--- a/Assets/MP_Vrba.docx
+++ b/Assets/MP_Vrba.docx
@@ -432,7 +432,7 @@
           </mc:Choice>
           <mc:Fallback>
             <w:pict>
-              <v:shapetype w14:anchorId="5D792C85" id="_x0000_t32" coordsize="21600,21600" o:spt="32" o:oned="t" path="m,l21600,21600e" filled="f">
+              <v:shapetype w14:anchorId="3EF28A64" id="_x0000_t32" coordsize="21600,21600" o:spt="32" o:oned="t" path="m,l21600,21600e" filled="f">
                 <v:path arrowok="t" fillok="f" o:connecttype="none"/>
                 <o:lock v:ext="edit" shapetype="t"/>
               </v:shapetype>
@@ -519,8 +519,6 @@
                             </w:pPr>
                             <w:r>
                               <w:tab/>
-                            </w:r>
-                            <w:r>
                               <w:t>Autor</w:t>
                             </w:r>
                             <w:r>
@@ -568,7 +566,7 @@
                               <w:rPr>
                                 <w:b/>
                               </w:rPr>
-                              <w:t>Technické lyceum</w:t>
+                              <w:t>Informační technologie</w:t>
                             </w:r>
                           </w:p>
                           <w:p>
@@ -591,7 +589,7 @@
                               <w:rPr>
                                 <w:b/>
                               </w:rPr>
-                              <w:t>Ing. Pavel Nováček</w:t>
+                              <w:t>Mgr. Michal Stehlík</w:t>
                             </w:r>
                           </w:p>
                           <w:p>
@@ -650,8 +648,6 @@
                       </w:pPr>
                       <w:r>
                         <w:tab/>
-                      </w:r>
-                      <w:r>
                         <w:t>Autor</w:t>
                       </w:r>
                       <w:r>
@@ -699,7 +695,7 @@
                         <w:rPr>
                           <w:b/>
                         </w:rPr>
-                        <w:t>Technické lyceum</w:t>
+                        <w:t>Informační technologie</w:t>
                       </w:r>
                     </w:p>
                     <w:p>
@@ -722,7 +718,7 @@
                         <w:rPr>
                           <w:b/>
                         </w:rPr>
-                        <w:t>Ing. Pavel Nováček</w:t>
+                        <w:t>Mgr. Michal Stehlík</w:t>
                       </w:r>
                     </w:p>
                     <w:p>
@@ -847,37 +843,47 @@
         <w:t>Práce se zabývá</w:t>
       </w:r>
       <w:r>
-        <w:t xml:space="preserve"> vývojem logické hry</w:t>
-      </w:r>
-      <w:r>
-        <w:t xml:space="preserve"> vytvořené v Unity. </w:t>
+        <w:t xml:space="preserve"> vývojem </w:t>
+      </w:r>
+      <w:r>
+        <w:t xml:space="preserve">logické hry založené na </w:t>
+      </w:r>
+      <w:r>
+        <w:t>japonské hře Sokoban</w:t>
+      </w:r>
+      <w:r>
+        <w:t>.</w:t>
+      </w:r>
+      <w:r>
+        <w:t xml:space="preserve"> Popisuje vnitřní fungovaní samotné hry,</w:t>
+      </w:r>
+      <w:r>
+        <w:t xml:space="preserve"> vývoj vlastního nástroje pro vlastní úrovně, a možné využití v budoucnu.</w:t>
       </w:r>
     </w:p>
     <w:p>
       <w:pPr>
         <w:pStyle w:val="Nezaazovannadpis"/>
+      </w:pPr>
+      <w:r>
+        <w:t>Summary</w:t>
+      </w:r>
+    </w:p>
+    <w:p>
+      <w:r>
+        <w:t>This work</w:t>
+      </w:r>
+      <w:r>
+        <w:t xml:space="preserve"> </w:t>
+      </w:r>
+      <w:r>
         <w:rPr>
-          <w:lang w:val="en-GB"/>
+          <w:highlight w:val="yellow"/>
         </w:rPr>
-      </w:pPr>
-      <w:r>
-        <w:rPr>
-          <w:lang w:val="en-GB"/>
-        </w:rPr>
-        <w:t>Summary</w:t>
-      </w:r>
-    </w:p>
-    <w:p>
-      <w:pPr>
-        <w:rPr>
-          <w:lang w:val="en-GB"/>
-        </w:rPr>
-      </w:pPr>
-      <w:r>
-        <w:rPr>
-          <w:lang w:val="en-GB"/>
-        </w:rPr>
-        <w:t>This work …</w:t>
+        <w:t>DOPLNIT</w:t>
+      </w:r>
+      <w:r>
+        <w:t xml:space="preserve"> …</w:t>
       </w:r>
     </w:p>
     <w:p>
@@ -2407,106 +2413,27 @@
       <w:bookmarkEnd w:id="2"/>
     </w:p>
     <w:p>
-      <w:r>
-        <w:t xml:space="preserve">Proč já vlastně tuto práci </w:t>
-      </w:r>
-      <w:r>
-        <w:t>píšu</w:t>
-      </w:r>
-      <w:r>
-        <w:t xml:space="preserve"> …</w:t>
-      </w:r>
-    </w:p>
-    <w:p>
       <w:pPr>
         <w:rPr>
           <w:color w:val="FF0000"/>
         </w:rPr>
       </w:pPr>
       <w:r>
-        <w:rPr>
-          <w:color w:val="FF0000"/>
-        </w:rPr>
-        <w:t xml:space="preserve">Nastavte </w:t>
-      </w:r>
-      <w:r>
-        <w:rPr>
-          <w:b/>
-          <w:bCs/>
-          <w:color w:val="FF0000"/>
-        </w:rPr>
-        <w:t>název</w:t>
-      </w:r>
-      <w:r>
-        <w:rPr>
-          <w:color w:val="FF0000"/>
-        </w:rPr>
-        <w:t xml:space="preserve"> dokumentu a </w:t>
-      </w:r>
-      <w:r>
-        <w:rPr>
-          <w:b/>
-          <w:bCs/>
-          <w:color w:val="FF0000"/>
-        </w:rPr>
-        <w:t>autora</w:t>
-      </w:r>
-      <w:r>
-        <w:rPr>
-          <w:color w:val="FF0000"/>
-        </w:rPr>
-        <w:t xml:space="preserve"> v nabídce Soubor/</w:t>
-      </w:r>
-      <w:r>
-        <w:rPr>
-          <w:color w:val="FF0000"/>
-        </w:rPr>
-        <w:t>Informa</w:t>
-      </w:r>
-      <w:r>
-        <w:rPr>
-          <w:color w:val="FF0000"/>
-        </w:rPr>
-        <w:t>ce</w:t>
-      </w:r>
-      <w:r>
-        <w:rPr>
-          <w:color w:val="FF0000"/>
-        </w:rPr>
-        <w:t>.</w:t>
-      </w:r>
-    </w:p>
-    <w:p>
-      <w:pPr>
-        <w:rPr>
-          <w:color w:val="FF0000"/>
-        </w:rPr>
-      </w:pPr>
-      <w:r>
-        <w:rPr>
-          <w:color w:val="FF0000"/>
-        </w:rPr>
-        <w:t>Pro vkládání zdrojů použijte Reference/Spravovat prameny.</w:t>
+        <w:t>Programování bylo mým koníčkem už od třetí třídy základní školy, kdy jsem se poprvé setkal s roboty Lego Mindstorms, na kterých jsem poprvé pochopil koncept proměnných, smyček a podmínek. Od té doby jsem se sám učil základům jazyků jako Javascript, PHP, nebo Python. Sice jsem za tu dobu vytvořil mnoho miniaturních projektů, většina sloužila pouze jako experiment pro získání více zkušeností. Teprve když jsem začal studovat na Prumyslové škole v Liberci, učil jsem se dobrým návykům, organizaci kódu, a obecně konceptu objektově orientovaného programování. Díky tomu jsem byl schopen rozšířit své znalosti i do vývoje her v enginu Unity, který mi do té doby nedával tolik smysl. Cílem této práce je tedy vytvořit hru, která bude jednodušše rozšiřitelná o nové mechaniky a úrovně. Nejedná se tedy o finální verzi hry, ale spíš základ, který má úrovně uložené v externích souborech.</w:t>
       </w:r>
     </w:p>
     <w:p>
       <w:pPr>
         <w:pStyle w:val="Heading1"/>
       </w:pPr>
-      <w:bookmarkStart w:id="3" w:name="_Toc86047592"/>
-      <w:bookmarkStart w:id="4" w:name="_Toc86055199"/>
-      <w:bookmarkStart w:id="5" w:name="_Toc86062808"/>
       <w:r>
         <w:lastRenderedPageBreak/>
-        <w:t>První kapitola</w:t>
-      </w:r>
-      <w:bookmarkEnd w:id="3"/>
-      <w:bookmarkEnd w:id="4"/>
-      <w:bookmarkEnd w:id="5"/>
-    </w:p>
-    <w:p>
-      <w:r>
-        <w:t>Text první kapitoly.</w:t>
+        <w:t>Použité technologie a nástroje</w:t>
+      </w:r>
+    </w:p>
+    <w:p>
+      <w:r>
+        <w:t>V této kapitole jsou všechny programy a jazyky, které jsem k vytvoření této práce použil.</w:t>
       </w:r>
     </w:p>
     <w:p>
@@ -2517,295 +2444,85 @@
           <w:numId w:val="3"/>
         </w:numPr>
       </w:pPr>
-      <w:bookmarkStart w:id="6" w:name="_Toc86047593"/>
-      <w:bookmarkStart w:id="7" w:name="_Toc86055200"/>
-      <w:bookmarkStart w:id="8" w:name="_Toc86062809"/>
-      <w:r>
-        <w:t>Podkapitola první kapitoly</w:t>
+      <w:r>
+        <w:t>Herní engine</w:t>
+      </w:r>
+    </w:p>
+    <w:p>
+      <w:r>
+        <w:t>Jedna z nejvíc důležitých rozhodnutí pro vývoj této hry. Pro mě byl engine Unity lákavým kandidátem už od první chvile, kdy jsem se začal učit objektově orientované programování a jazyk C#. V minulosti jsem si trochu vyzkoušel práci i v Unreal Engine, Godot, a Phaser. Myslím si, že jsem se rozhodl správně pro Unity, protože jsem v něm měl již více zkušeností a jazyk C# je ideální pro organizování rozšiřitelného kódu</w:t>
+      </w:r>
+    </w:p>
+    <w:p>
+      <w:pPr>
+        <w:pStyle w:val="Heading2"/>
+      </w:pPr>
+      <w:r>
+        <w:t>Programovací jazyky</w:t>
+      </w:r>
+    </w:p>
+    <w:p>
+      <w:r>
+        <w:t>Základní jazyk v Unity je C# (C Sharp). Je objektově orientovaný a syntaxí je podobný jazykům jako Java nebo C++. C# se běžně využívá pro vytváření desktopových, mobilních, i webových aplikací.</w:t>
+      </w:r>
+      <w:r>
+        <w:t xml:space="preserve"> Unity má svojí vlastní knihovnu pro ovládání prvku UnityEngine, která obsahuje mnoho užitečných funkcí a metod. Dá se pomocí ní dotazovat na různé podmínky běžící hry jako třeba velikost okna, pozice myši, čas mezi vykreslenými snímky hry a mnoho dalších informací, které budou ještě zmíněny.</w:t>
+      </w:r>
+      <w:r>
+        <w:t xml:space="preserve"> V Jazyku C# je psaná veškerá logika hry a všechny skripty pracující s</w:t>
+      </w:r>
+      <w:r>
+        <w:t>e soubory a hernímy objekty.</w:t>
+      </w:r>
+    </w:p>
+    <w:p/>
+    <w:p>
+      <w:pPr>
+        <w:spacing w:before="0" w:after="160" w:line="259" w:lineRule="auto"/>
+        <w:ind w:firstLine="0"/>
+        <w:jc w:val="left"/>
+      </w:pPr>
+      <w:r>
+        <w:br w:type="page"/>
+      </w:r>
+    </w:p>
+    <w:p/>
+    <w:p>
+      <w:pPr>
+        <w:pStyle w:val="Heading2"/>
+        <w:numPr>
+          <w:ilvl w:val="1"/>
+          <w:numId w:val="3"/>
+        </w:numPr>
+      </w:pPr>
+      <w:bookmarkStart w:id="3" w:name="_Toc86047595"/>
+      <w:bookmarkStart w:id="4" w:name="_Toc86055202"/>
+      <w:bookmarkStart w:id="5" w:name="_Toc86062811"/>
+      <w:r>
+        <w:t>Seznamy</w:t>
+      </w:r>
+      <w:bookmarkEnd w:id="3"/>
+      <w:bookmarkEnd w:id="4"/>
+      <w:bookmarkEnd w:id="5"/>
+    </w:p>
+    <w:p/>
+    <w:p>
+      <w:pPr>
+        <w:pStyle w:val="Heading3"/>
+        <w:numPr>
+          <w:ilvl w:val="2"/>
+          <w:numId w:val="3"/>
+        </w:numPr>
+      </w:pPr>
+      <w:bookmarkStart w:id="6" w:name="_Toc86047596"/>
+      <w:bookmarkStart w:id="7" w:name="_Toc86055203"/>
+      <w:bookmarkStart w:id="8" w:name="_Toc86062812"/>
+      <w:r>
+        <w:t>Číslovaný seznam</w:t>
       </w:r>
       <w:bookmarkEnd w:id="6"/>
       <w:bookmarkEnd w:id="7"/>
       <w:bookmarkEnd w:id="8"/>
-    </w:p>
-    <w:p>
-      <w:r>
-        <w:t>Text první podkapitoly</w:t>
-      </w:r>
-    </w:p>
-    <w:p>
-      <w:pPr>
-        <w:pStyle w:val="Heading3"/>
-      </w:pPr>
-      <w:bookmarkStart w:id="9" w:name="_Toc86047594"/>
-      <w:bookmarkStart w:id="10" w:name="_Toc86055201"/>
-      <w:bookmarkStart w:id="11" w:name="_Toc86062810"/>
-      <w:r>
-        <w:t>Podkapitola první kapitoly uvnitř první kapitoly</w:t>
-      </w:r>
-      <w:bookmarkEnd w:id="9"/>
-      <w:bookmarkEnd w:id="10"/>
-      <w:bookmarkEnd w:id="11"/>
-    </w:p>
-    <w:p>
-      <w:r>
-        <w:t>Text něčeho, co sem nebudu psát.</w:t>
-      </w:r>
-    </w:p>
-    <w:p>
-      <w:pPr>
-        <w:pStyle w:val="Heading4"/>
-      </w:pPr>
-      <w:r>
-        <w:t>Další úroveň nadpisů</w:t>
-      </w:r>
-    </w:p>
-    <w:p>
-      <w:r>
-        <w:t>Text</w:t>
-      </w:r>
-    </w:p>
-    <w:p>
-      <w:pPr>
-        <w:pStyle w:val="Heading5"/>
-      </w:pPr>
-      <w:r>
-        <w:t>Pátá (nouzová) úroveň, kterou už nechceme tvořit</w:t>
-      </w:r>
-    </w:p>
-    <w:p>
-      <w:r>
-        <w:t>Lorem ipsum dolor sit amet, consectetuer adipiscing elit. Temporibus autem quibusdam et aut officiis debitis aut rerum necessitatibus saepe eveniet ut et voluptates repudiandae sint et molestiae non recusandae. Pellentesque habitant morbi tristique senectus et netus et malesuada fames ac turpis egestas. In laoreet, magna id viverra tincidunt, sem odio bibendum justo, vel imperdiet sapien wisi sed libero. Nullam sit amet magna in magna gravida vehicula. Aliquam in lorem sit amet leo accumsan lacinia. Aliquam ante. Temporibus autem quibusdam et aut officiis debitis aut rerum necessitatibus saepe eveniet ut et voluptates repudiandae sint et molestiae non recusandae. Pellentesque arcu. Nullam eget nisl. Integer malesuada. Nulla pulvinar eleifend sem. Cum sociis natoque penatibus et magnis dis parturient montes, nascetur ridiculus mus. Donec quis nibh at felis congue commodo. Cras pede libero, dapibus nec, pretium sit amet, tempor quis. Etiam dui sem, fermentum vitae, sagittis id, malesuada in, quam. Nunc auctor.</w:t>
-      </w:r>
-    </w:p>
-    <w:p>
-      <w:pPr>
-        <w:pStyle w:val="ObrzekvMP"/>
-      </w:pPr>
-      <w:r>
-        <w:rPr>
-          <w:noProof/>
-        </w:rPr>
-        <w:lastRenderedPageBreak/>
-        <w:drawing>
-          <wp:inline distT="0" distB="0" distL="0" distR="0" wp14:anchorId="45C32BE2" wp14:editId="6B77677F">
-            <wp:extent cx="5016500" cy="3762375"/>
-            <wp:effectExtent l="0" t="0" r="0" b="9525"/>
-            <wp:docPr id="5" name="Obrázek 5"/>
-            <wp:cNvGraphicFramePr>
-              <a:graphicFrameLocks xmlns:a="http://schemas.openxmlformats.org/drawingml/2006/main" noChangeAspect="1"/>
-            </wp:cNvGraphicFramePr>
-            <a:graphic xmlns:a="http://schemas.openxmlformats.org/drawingml/2006/main">
-              <a:graphicData uri="http://schemas.openxmlformats.org/drawingml/2006/picture">
-                <pic:pic xmlns:pic="http://schemas.openxmlformats.org/drawingml/2006/picture">
-                  <pic:nvPicPr>
-                    <pic:cNvPr id="0" name="Picture 1"/>
-                    <pic:cNvPicPr>
-                      <a:picLocks noChangeAspect="1" noChangeArrowheads="1"/>
-                    </pic:cNvPicPr>
-                  </pic:nvPicPr>
-                  <pic:blipFill>
-                    <a:blip r:embed="rId13" cstate="print">
-                      <a:extLst>
-                        <a:ext uri="{28A0092B-C50C-407E-A947-70E740481C1C}">
-                          <a14:useLocalDpi xmlns:a14="http://schemas.microsoft.com/office/drawing/2010/main" val="0"/>
-                        </a:ext>
-                      </a:extLst>
-                    </a:blip>
-                    <a:srcRect/>
-                    <a:stretch>
-                      <a:fillRect/>
-                    </a:stretch>
-                  </pic:blipFill>
-                  <pic:spPr bwMode="auto">
-                    <a:xfrm>
-                      <a:off x="0" y="0"/>
-                      <a:ext cx="5056163" cy="3792122"/>
-                    </a:xfrm>
-                    <a:prstGeom prst="rect">
-                      <a:avLst/>
-                    </a:prstGeom>
-                    <a:noFill/>
-                    <a:ln>
-                      <a:noFill/>
-                    </a:ln>
-                  </pic:spPr>
-                </pic:pic>
-              </a:graphicData>
-            </a:graphic>
-          </wp:inline>
-        </w:drawing>
-      </w:r>
-    </w:p>
-    <w:p>
-      <w:pPr>
-        <w:pStyle w:val="Caption"/>
-      </w:pPr>
-      <w:bookmarkStart w:id="12" w:name="_Toc86059903"/>
-      <w:r>
-        <w:t xml:space="preserve">Obrázek </w:t>
-      </w:r>
-      <w:r>
-        <w:fldChar w:fldCharType="begin"/>
-      </w:r>
-      <w:r>
-        <w:instrText xml:space="preserve"> SEQ Obrázek \* ARABIC </w:instrText>
-      </w:r>
-      <w:r>
-        <w:fldChar w:fldCharType="separate"/>
-      </w:r>
-      <w:r>
-        <w:rPr>
-          <w:noProof/>
-        </w:rPr>
-        <w:t>1</w:t>
-      </w:r>
-      <w:r>
-        <w:rPr>
-          <w:noProof/>
-        </w:rPr>
-        <w:fldChar w:fldCharType="end"/>
-      </w:r>
-      <w:r>
-        <w:t xml:space="preserve"> </w:t>
-      </w:r>
-      <w:r>
-        <w:t>Úplně bez legrace, mě tohle kotě docela děsí.</w:t>
-      </w:r>
-      <w:bookmarkEnd w:id="12"/>
-      <w:r>
-        <w:t xml:space="preserve"> </w:t>
-      </w:r>
-    </w:p>
-    <w:p>
-      <w:r>
-        <w:t>Lorem ipsum dolor sit amet, consectetuer adipiscing elit. Temporibus autem quibusdam et aut officiis debitis aut rerum necessitatibus saepe eveniet ut et voluptates repudiandae sint et molestiae non recusandae. Pellentesque habitant morbi tristique senectus et netus et malesuada fames ac turpis egestas</w:t>
-      </w:r>
-      <w:r>
-        <w:t>.</w:t>
-      </w:r>
-    </w:p>
-    <w:p>
-      <w:pPr>
-        <w:pStyle w:val="ObrzekvMP"/>
-        <w:keepNext/>
-      </w:pPr>
-      <w:r>
-        <w:rPr>
-          <w:noProof/>
-        </w:rPr>
-        <w:drawing>
-          <wp:inline distT="0" distB="0" distL="0" distR="0" wp14:anchorId="5ECA70A4" wp14:editId="17502703">
-            <wp:extent cx="2991818" cy="1994215"/>
-            <wp:effectExtent l="0" t="0" r="0" b="6350"/>
-            <wp:docPr id="7" name="Obrázek 7" descr="Macro image shot of blueberries"/>
-            <wp:cNvGraphicFramePr>
-              <a:graphicFrameLocks xmlns:a="http://schemas.openxmlformats.org/drawingml/2006/main" noChangeAspect="1"/>
-            </wp:cNvGraphicFramePr>
-            <a:graphic xmlns:a="http://schemas.openxmlformats.org/drawingml/2006/main">
-              <a:graphicData uri="http://schemas.openxmlformats.org/drawingml/2006/picture">
-                <pic:pic xmlns:pic="http://schemas.openxmlformats.org/drawingml/2006/picture">
-                  <pic:nvPicPr>
-                    <pic:cNvPr id="7" name="Obrázek 7" descr="Macro image shot of blueberries"/>
-                    <pic:cNvPicPr/>
-                  </pic:nvPicPr>
-                  <pic:blipFill>
-                    <a:blip r:embed="rId14" cstate="print">
-                      <a:extLst>
-                        <a:ext uri="{28A0092B-C50C-407E-A947-70E740481C1C}">
-                          <a14:useLocalDpi xmlns:a14="http://schemas.microsoft.com/office/drawing/2010/main" val="0"/>
-                        </a:ext>
-                      </a:extLst>
-                    </a:blip>
-                    <a:stretch>
-                      <a:fillRect/>
-                    </a:stretch>
-                  </pic:blipFill>
-                  <pic:spPr>
-                    <a:xfrm>
-                      <a:off x="0" y="0"/>
-                      <a:ext cx="3003553" cy="2002037"/>
-                    </a:xfrm>
-                    <a:prstGeom prst="rect">
-                      <a:avLst/>
-                    </a:prstGeom>
-                  </pic:spPr>
-                </pic:pic>
-              </a:graphicData>
-            </a:graphic>
-          </wp:inline>
-        </w:drawing>
-      </w:r>
-    </w:p>
-    <w:p>
-      <w:pPr>
-        <w:pStyle w:val="Caption"/>
-      </w:pPr>
-      <w:bookmarkStart w:id="13" w:name="_Toc86059904"/>
-      <w:r>
-        <w:t xml:space="preserve">Obrázek </w:t>
-      </w:r>
-      <w:r>
-        <w:fldChar w:fldCharType="begin"/>
-      </w:r>
-      <w:r>
-        <w:instrText xml:space="preserve"> SEQ Obrázek \* ARABIC </w:instrText>
-      </w:r>
-      <w:r>
-        <w:fldChar w:fldCharType="separate"/>
-      </w:r>
-      <w:r>
-        <w:rPr>
-          <w:noProof/>
-        </w:rPr>
-        <w:t>2</w:t>
-      </w:r>
-      <w:r>
-        <w:rPr>
-          <w:noProof/>
-        </w:rPr>
-        <w:fldChar w:fldCharType="end"/>
-      </w:r>
-      <w:r>
-        <w:t xml:space="preserve"> Modré borůvky</w:t>
-      </w:r>
-      <w:bookmarkEnd w:id="13"/>
-    </w:p>
-    <w:p>
-      <w:r>
-        <w:t xml:space="preserve">Lorem ipsum dolor sit amet, consectetuer adipiscing elit. Temporibus autem quibusdam et aut officiis debitis aut rerum necessitatibus saepe eveniet ut et voluptates repudiandae sint et molestiae non recusandae. Pellentesque habitant morbi tristique senectus et netus et malesuada fames ac turpis egestas. In laoreet, magna id viverra </w:t>
-      </w:r>
-      <w:r>
-        <w:lastRenderedPageBreak/>
-        <w:t>tincidunt, sem odio bibendum justo, vel imperdiet sapien wisi sed libero. Nullam sit amet magna in magna gravida vehicula. Aliquam in lorem sit amet leo accumsan lacinia. Aliquam ante. Temporibus autem quibusdam et aut officiis debitis aut rerum necessitatibus saepe eveniet ut et voluptates repudiandae sint et molestiae non recusandae. Pellentesque arcu. Nullam eget nisl. Integer malesuada. Nulla pulvinar eleifend sem. Cum sociis natoque penatibus et magnis dis parturient montes, nascetur ridiculus mus. Donec quis nibh at felis congue commodo. Cras pede libero, dapibus nec, pretium sit amet, tempor quis. Etiam dui sem, fermentum vitae, sagittis id, malesuada in, quam. Nunc auctor.</w:t>
-      </w:r>
-    </w:p>
-    <w:p>
-      <w:pPr>
-        <w:pStyle w:val="Heading2"/>
-      </w:pPr>
-      <w:bookmarkStart w:id="14" w:name="_Toc86047595"/>
-      <w:bookmarkStart w:id="15" w:name="_Toc86055202"/>
-      <w:bookmarkStart w:id="16" w:name="_Toc86062811"/>
-      <w:r>
-        <w:t>Seznamy</w:t>
-      </w:r>
-      <w:bookmarkEnd w:id="14"/>
-      <w:bookmarkEnd w:id="15"/>
-      <w:bookmarkEnd w:id="16"/>
-    </w:p>
-    <w:p>
-      <w:pPr>
-        <w:pStyle w:val="Heading3"/>
-      </w:pPr>
-      <w:bookmarkStart w:id="17" w:name="_Toc86047596"/>
-      <w:bookmarkStart w:id="18" w:name="_Toc86055203"/>
-      <w:bookmarkStart w:id="19" w:name="_Toc86062812"/>
-      <w:r>
-        <w:t>Číslovaný seznam</w:t>
-      </w:r>
-      <w:bookmarkEnd w:id="17"/>
-      <w:bookmarkEnd w:id="18"/>
-      <w:bookmarkEnd w:id="19"/>
     </w:p>
     <w:p>
       <w:pPr>
@@ -2882,16 +2599,20 @@
     <w:p>
       <w:pPr>
         <w:pStyle w:val="Heading3"/>
-      </w:pPr>
-      <w:bookmarkStart w:id="20" w:name="_Toc86047597"/>
-      <w:bookmarkStart w:id="21" w:name="_Toc86055204"/>
-      <w:bookmarkStart w:id="22" w:name="_Toc86062813"/>
+        <w:numPr>
+          <w:ilvl w:val="2"/>
+          <w:numId w:val="3"/>
+        </w:numPr>
+      </w:pPr>
+      <w:bookmarkStart w:id="9" w:name="_Toc86047597"/>
+      <w:bookmarkStart w:id="10" w:name="_Toc86055204"/>
+      <w:bookmarkStart w:id="11" w:name="_Toc86062813"/>
       <w:r>
         <w:t>Odrážkový seznam</w:t>
       </w:r>
-      <w:bookmarkEnd w:id="20"/>
-      <w:bookmarkEnd w:id="21"/>
-      <w:bookmarkEnd w:id="22"/>
+      <w:bookmarkEnd w:id="9"/>
+      <w:bookmarkEnd w:id="10"/>
+      <w:bookmarkEnd w:id="11"/>
     </w:p>
     <w:p>
       <w:pPr>
@@ -2971,17 +2692,20 @@
     <w:p>
       <w:pPr>
         <w:pStyle w:val="Heading2"/>
-      </w:pPr>
-      <w:bookmarkStart w:id="23" w:name="_Toc86047598"/>
-      <w:bookmarkStart w:id="24" w:name="_Toc86055205"/>
-      <w:bookmarkStart w:id="25" w:name="_Toc86062814"/>
-      <w:r>
-        <w:lastRenderedPageBreak/>
+        <w:numPr>
+          <w:ilvl w:val="1"/>
+          <w:numId w:val="3"/>
+        </w:numPr>
+      </w:pPr>
+      <w:bookmarkStart w:id="12" w:name="_Toc86047598"/>
+      <w:bookmarkStart w:id="13" w:name="_Toc86055205"/>
+      <w:bookmarkStart w:id="14" w:name="_Toc86062814"/>
+      <w:r>
         <w:t>Dlouhá citace</w:t>
       </w:r>
-      <w:bookmarkEnd w:id="23"/>
-      <w:bookmarkEnd w:id="24"/>
-      <w:bookmarkEnd w:id="25"/>
+      <w:bookmarkEnd w:id="12"/>
+      <w:bookmarkEnd w:id="13"/>
+      <w:bookmarkEnd w:id="14"/>
     </w:p>
     <w:p>
       <w:pPr>
@@ -3034,218 +2758,243 @@
     </w:p>
     <w:p>
       <w:r>
+        <w:lastRenderedPageBreak/>
         <w:t>Temporibus autem quibusdam et aut officiis debitis aut rerum necessitatibus saepe eveniet ut et voluptates repudiandae sint et molestiae non recusandae. Pellentesque arcu. Nullam eget nisl. Integer malesuada. Nulla pulvinar eleifend sem. Cum sociis natoque penatibus et magnis dis parturient montes, nascetur ridiculus mus. Donec quis nibh at felis congue commodo. Cras pede libero, dapibus nec, pretium sit amet, tempor quis. Etiam dui sem, fermentum vitae, sagittis id, malesuada in, quam. Nunc auctor</w:t>
       </w:r>
     </w:p>
     <w:p>
       <w:pPr>
         <w:pStyle w:val="Heading2"/>
-      </w:pPr>
-      <w:bookmarkStart w:id="26" w:name="_Toc86047599"/>
-      <w:bookmarkStart w:id="27" w:name="_Toc86055206"/>
-      <w:bookmarkStart w:id="28" w:name="_Toc86062815"/>
+        <w:numPr>
+          <w:ilvl w:val="1"/>
+          <w:numId w:val="3"/>
+        </w:numPr>
+      </w:pPr>
+      <w:bookmarkStart w:id="15" w:name="_Toc86047599"/>
+      <w:bookmarkStart w:id="16" w:name="_Toc86055206"/>
+      <w:bookmarkStart w:id="17" w:name="_Toc86062815"/>
       <w:r>
         <w:t>Zdrojový kód</w:t>
       </w:r>
+      <w:bookmarkEnd w:id="15"/>
+      <w:bookmarkEnd w:id="16"/>
+      <w:bookmarkEnd w:id="17"/>
+    </w:p>
+    <w:p>
+      <w:r>
+        <w:t>Temporibus autem quibusdam et aut officiis debitis aut rerum necessitatibus saepe eveniet ut et voluptates repudiandae sint et molestiae non recusandae. Pellentesque arcu. Nullam eget nisl. Integer malesuada. Nulla pulvinar eleifend sem. Cum sociis natoque penatibus et magnis dis parturient montes, nascetur ridiculus mus. Donec quis nibh at felis congue commodo. Cras pede libero, dapibus nec, pretium sit amet, tempor quis. Etiam dui sem, fermentum vitae, sagittis id, malesuada in, quam. Nunc auctor.</w:t>
+      </w:r>
+    </w:p>
+    <w:p>
+      <w:pPr>
+        <w:pStyle w:val="Zdrojovkd"/>
+      </w:pPr>
+      <w:r>
+        <w:t>Zdrojový kód nebo jiná ukázka strojového výpisu</w:t>
+      </w:r>
+    </w:p>
+    <w:p>
+      <w:pPr>
+        <w:pStyle w:val="Zdrojovkd"/>
+      </w:pPr>
+      <w:r>
+        <w:t>Může mít i víc řádků.</w:t>
+      </w:r>
+    </w:p>
+    <w:p>
+      <w:r>
+        <w:t>Temporibus autem quibusdam et aut officiis debitis aut rerum necessitatibus saepe eveniet ut et voluptates repudiandae sint et molestiae non recusandae. Pellentesque arcu. Nullam eget nisl. Integer malesuada. Nulla pulvinar eleifend sem. Cum sociis natoque penatibus et magnis dis parturient montes, nascetur ridiculus mus. Donec quis nibh at felis congue commodo. Cras pede libero, dapibus nec, pretium sit amet, tempor quis. Etiam dui sem, fermentum vitae, sagittis id, malesuada in, quam. Nunc auctor.</w:t>
+      </w:r>
+    </w:p>
+    <w:p>
+      <w:pPr>
+        <w:pStyle w:val="Heading1"/>
+        <w:numPr>
+          <w:ilvl w:val="0"/>
+          <w:numId w:val="3"/>
+        </w:numPr>
+      </w:pPr>
+      <w:bookmarkStart w:id="18" w:name="_Toc86047600"/>
+      <w:bookmarkStart w:id="19" w:name="_Toc86055207"/>
+      <w:bookmarkStart w:id="20" w:name="_Toc86062816"/>
+      <w:r>
+        <w:lastRenderedPageBreak/>
+        <w:t>Druhá kapitola</w:t>
+      </w:r>
+      <w:bookmarkEnd w:id="18"/>
+      <w:bookmarkEnd w:id="19"/>
+      <w:bookmarkEnd w:id="20"/>
+    </w:p>
+    <w:p>
+      <w:r>
+        <w:t>Text první kapitoly.</w:t>
+      </w:r>
+    </w:p>
+    <w:p>
+      <w:pPr>
+        <w:pStyle w:val="Heading2"/>
+        <w:numPr>
+          <w:ilvl w:val="1"/>
+          <w:numId w:val="3"/>
+        </w:numPr>
+      </w:pPr>
+      <w:bookmarkStart w:id="21" w:name="_Toc86047601"/>
+      <w:bookmarkStart w:id="22" w:name="_Toc86055208"/>
+      <w:bookmarkStart w:id="23" w:name="_Toc86062817"/>
+      <w:r>
+        <w:t>Podkapitola druhé kapitoly</w:t>
+      </w:r>
+      <w:bookmarkEnd w:id="21"/>
+      <w:bookmarkEnd w:id="22"/>
+      <w:bookmarkEnd w:id="23"/>
+    </w:p>
+    <w:p>
+      <w:r>
+        <w:t>Text první podkapitoly</w:t>
+      </w:r>
+    </w:p>
+    <w:p>
+      <w:pPr>
+        <w:pStyle w:val="Heading3"/>
+        <w:numPr>
+          <w:ilvl w:val="2"/>
+          <w:numId w:val="3"/>
+        </w:numPr>
+      </w:pPr>
+      <w:bookmarkStart w:id="24" w:name="_Toc86047602"/>
+      <w:bookmarkStart w:id="25" w:name="_Toc86055209"/>
+      <w:bookmarkStart w:id="26" w:name="_Toc86062818"/>
+      <w:r>
+        <w:t>Podkapitola první kapitoly uvnitř první kapitoly</w:t>
+      </w:r>
+      <w:bookmarkEnd w:id="24"/>
+      <w:bookmarkEnd w:id="25"/>
       <w:bookmarkEnd w:id="26"/>
+    </w:p>
+    <w:p>
+      <w:r>
+        <w:t>Text něčeho, co sem nebudu psát.</w:t>
+      </w:r>
+    </w:p>
+    <w:p>
+      <w:pPr>
+        <w:pStyle w:val="Heading4"/>
+        <w:numPr>
+          <w:ilvl w:val="3"/>
+          <w:numId w:val="3"/>
+        </w:numPr>
+      </w:pPr>
+      <w:r>
+        <w:t>Další úroveň nadpisů</w:t>
+      </w:r>
+    </w:p>
+    <w:p>
+      <w:r>
+        <w:t>Text.</w:t>
+      </w:r>
+    </w:p>
+    <w:p>
+      <w:pPr>
+        <w:pStyle w:val="Heading4"/>
+        <w:numPr>
+          <w:ilvl w:val="3"/>
+          <w:numId w:val="3"/>
+        </w:numPr>
+      </w:pPr>
+      <w:r>
+        <w:t>Další úroveň nadpisů</w:t>
+      </w:r>
+    </w:p>
+    <w:p>
+      <w:r>
+        <w:t>Text.</w:t>
+      </w:r>
+    </w:p>
+    <w:p>
+      <w:pPr>
+        <w:pStyle w:val="Heading5"/>
+        <w:numPr>
+          <w:ilvl w:val="4"/>
+          <w:numId w:val="3"/>
+        </w:numPr>
+      </w:pPr>
+      <w:r>
+        <w:t>Ještě další úroveň nadpisů.</w:t>
+      </w:r>
+    </w:p>
+    <w:p>
+      <w:r>
+        <w:t>Další text.</w:t>
+      </w:r>
+    </w:p>
+    <w:p>
+      <w:pPr>
+        <w:pStyle w:val="Neslovannadpis"/>
+      </w:pPr>
+      <w:bookmarkStart w:id="27" w:name="_Toc86047603"/>
+      <w:bookmarkStart w:id="28" w:name="_Toc86055210"/>
+      <w:bookmarkStart w:id="29" w:name="_Toc86062819"/>
+      <w:r>
+        <w:lastRenderedPageBreak/>
+        <w:t>Závěr</w:t>
+      </w:r>
       <w:bookmarkEnd w:id="27"/>
       <w:bookmarkEnd w:id="28"/>
-    </w:p>
-    <w:p>
-      <w:r>
-        <w:t>Temporibus autem quibusdam et aut officiis debitis aut rerum necessitatibus saepe eveniet ut et voluptates repudiandae sint et molestiae non recusandae. Pellentesque arcu. Nullam eget nisl. Integer malesuada. Nulla pulvinar eleifend sem. Cum sociis natoque penatibus et magnis dis parturient montes, nascetur ridiculus mus. Donec quis nibh at felis congue commodo. Cras pede libero, dapibus nec, pretium sit amet, tempor quis. Etiam dui sem, fermentum vitae, sagittis id, malesuada in, quam. Nunc auctor.</w:t>
-      </w:r>
-    </w:p>
-    <w:p>
-      <w:pPr>
-        <w:pStyle w:val="Zdrojovkd"/>
-      </w:pPr>
-      <w:r>
-        <w:t>Zdrojový kód nebo jiná ukázka strojového výpisu</w:t>
-      </w:r>
-    </w:p>
-    <w:p>
-      <w:pPr>
-        <w:pStyle w:val="Zdrojovkd"/>
-      </w:pPr>
-      <w:r>
-        <w:t>Může mít i víc řádků.</w:t>
-      </w:r>
-    </w:p>
-    <w:p>
-      <w:r>
-        <w:t xml:space="preserve">Temporibus autem quibusdam et aut officiis debitis aut rerum necessitatibus saepe eveniet ut et voluptates repudiandae sint et molestiae non recusandae. Pellentesque arcu. Nullam eget nisl. Integer malesuada. Nulla pulvinar eleifend sem. Cum </w:t>
-      </w:r>
+      <w:bookmarkEnd w:id="29"/>
+    </w:p>
+    <w:p>
+      <w:r>
+        <w:t>Tak jsem se dostal až na konec.</w:t>
+      </w:r>
+    </w:p>
+    <w:p>
+      <w:pPr>
+        <w:pStyle w:val="Neslovannadpis"/>
+      </w:pPr>
+      <w:bookmarkStart w:id="30" w:name="_Toc86047604"/>
+      <w:bookmarkStart w:id="31" w:name="_Toc86055211"/>
+      <w:bookmarkStart w:id="32" w:name="_Toc86062820"/>
       <w:r>
         <w:lastRenderedPageBreak/>
-        <w:t>sociis natoque penatibus et magnis dis parturient montes, nascetur ridiculus mus. Donec quis nibh at felis congue commodo. Cras pede libero, dapibus nec, pretium sit amet, tempor quis. Etiam dui sem, fermentum vitae, sagittis id, malesuada in, quam. Nunc auctor.</w:t>
-      </w:r>
-    </w:p>
-    <w:p>
-      <w:pPr>
-        <w:pStyle w:val="Heading1"/>
-      </w:pPr>
-      <w:bookmarkStart w:id="29" w:name="_Toc86047600"/>
-      <w:bookmarkStart w:id="30" w:name="_Toc86055207"/>
-      <w:bookmarkStart w:id="31" w:name="_Toc86062816"/>
-      <w:r>
-        <w:lastRenderedPageBreak/>
-        <w:t>Druhá kapitola</w:t>
-      </w:r>
-      <w:bookmarkEnd w:id="29"/>
+        <w:t>Seznam zkratek a odborných výrazů</w:t>
+      </w:r>
       <w:bookmarkEnd w:id="30"/>
       <w:bookmarkEnd w:id="31"/>
-    </w:p>
-    <w:p>
-      <w:r>
-        <w:t>Text první kapitoly.</w:t>
-      </w:r>
-    </w:p>
-    <w:p>
-      <w:pPr>
-        <w:pStyle w:val="Heading2"/>
-      </w:pPr>
-      <w:bookmarkStart w:id="32" w:name="_Toc86047601"/>
-      <w:bookmarkStart w:id="33" w:name="_Toc86055208"/>
-      <w:bookmarkStart w:id="34" w:name="_Toc86062817"/>
-      <w:r>
-        <w:t>Podkapitola druhé kapitoly</w:t>
-      </w:r>
       <w:bookmarkEnd w:id="32"/>
+    </w:p>
+    <w:p>
+      <w:pPr>
+        <w:pStyle w:val="Pojem"/>
+      </w:pPr>
+      <w:r>
+        <w:t>HTML</w:t>
+      </w:r>
+    </w:p>
+    <w:p>
+      <w:pPr>
+        <w:pStyle w:val="Vysvtlenpojmu"/>
+      </w:pPr>
+      <w:r>
+        <w:t>HyperText Markup Language</w:t>
+      </w:r>
+      <w:r>
+        <w:t xml:space="preserve"> – značkovací jazyk používaný pro tvorbu webových stránek.</w:t>
+      </w:r>
+    </w:p>
+    <w:p>
+      <w:pPr>
+        <w:pStyle w:val="Neslovannadpis"/>
+      </w:pPr>
+      <w:bookmarkStart w:id="33" w:name="_Toc86047605"/>
+      <w:bookmarkStart w:id="34" w:name="_Toc86055212"/>
+      <w:bookmarkStart w:id="35" w:name="_Toc86062821"/>
+      <w:r>
+        <w:lastRenderedPageBreak/>
+        <w:t>Seznam obrázků</w:t>
+      </w:r>
       <w:bookmarkEnd w:id="33"/>
       <w:bookmarkEnd w:id="34"/>
-    </w:p>
-    <w:p>
-      <w:r>
-        <w:t>Text první podkapitoly</w:t>
-      </w:r>
-    </w:p>
-    <w:p>
-      <w:pPr>
-        <w:pStyle w:val="Heading3"/>
-      </w:pPr>
-      <w:bookmarkStart w:id="35" w:name="_Toc86047602"/>
-      <w:bookmarkStart w:id="36" w:name="_Toc86055209"/>
-      <w:bookmarkStart w:id="37" w:name="_Toc86062818"/>
-      <w:r>
-        <w:t>Podkapitola první kapitoly uvnitř první kapitoly</w:t>
-      </w:r>
       <w:bookmarkEnd w:id="35"/>
-      <w:bookmarkEnd w:id="36"/>
-      <w:bookmarkEnd w:id="37"/>
-    </w:p>
-    <w:p>
-      <w:r>
-        <w:t>Text něčeho, co sem nebudu psát.</w:t>
-      </w:r>
-    </w:p>
-    <w:p>
-      <w:pPr>
-        <w:pStyle w:val="Heading4"/>
-      </w:pPr>
-      <w:r>
-        <w:t>Další úroveň nadpisů</w:t>
-      </w:r>
-    </w:p>
-    <w:p>
-      <w:r>
-        <w:t>Text.</w:t>
-      </w:r>
-    </w:p>
-    <w:p>
-      <w:pPr>
-        <w:pStyle w:val="Heading4"/>
-      </w:pPr>
-      <w:r>
-        <w:t>Další úroveň nadpisů</w:t>
-      </w:r>
-    </w:p>
-    <w:p>
-      <w:r>
-        <w:t>Text.</w:t>
-      </w:r>
-    </w:p>
-    <w:p>
-      <w:pPr>
-        <w:pStyle w:val="Heading5"/>
-      </w:pPr>
-      <w:r>
-        <w:t>Ještě další úroveň nadpisů.</w:t>
-      </w:r>
-    </w:p>
-    <w:p>
-      <w:r>
-        <w:t>Další text.</w:t>
-      </w:r>
-    </w:p>
-    <w:p>
-      <w:pPr>
-        <w:pStyle w:val="Neslovannadpis"/>
-      </w:pPr>
-      <w:bookmarkStart w:id="38" w:name="_Toc86047603"/>
-      <w:bookmarkStart w:id="39" w:name="_Toc86055210"/>
-      <w:bookmarkStart w:id="40" w:name="_Toc86062819"/>
-      <w:r>
-        <w:lastRenderedPageBreak/>
-        <w:t>Závěr</w:t>
-      </w:r>
-      <w:bookmarkEnd w:id="38"/>
-      <w:bookmarkEnd w:id="39"/>
-      <w:bookmarkEnd w:id="40"/>
-    </w:p>
-    <w:p>
-      <w:r>
-        <w:t>Tak jsem se dostal až na konec.</w:t>
-      </w:r>
-    </w:p>
-    <w:p>
-      <w:pPr>
-        <w:pStyle w:val="Neslovannadpis"/>
-      </w:pPr>
-      <w:bookmarkStart w:id="41" w:name="_Toc86047604"/>
-      <w:bookmarkStart w:id="42" w:name="_Toc86055211"/>
-      <w:bookmarkStart w:id="43" w:name="_Toc86062820"/>
-      <w:r>
-        <w:lastRenderedPageBreak/>
-        <w:t>Seznam zkratek a odborných výrazů</w:t>
-      </w:r>
-      <w:bookmarkEnd w:id="41"/>
-      <w:bookmarkEnd w:id="42"/>
-      <w:bookmarkEnd w:id="43"/>
-    </w:p>
-    <w:p>
-      <w:pPr>
-        <w:pStyle w:val="Pojem"/>
-      </w:pPr>
-      <w:r>
-        <w:t>HTML</w:t>
-      </w:r>
-    </w:p>
-    <w:p>
-      <w:pPr>
-        <w:pStyle w:val="Vysvtlenpojmu"/>
-      </w:pPr>
-      <w:r>
-        <w:t>HyperText Markup Language</w:t>
-      </w:r>
-      <w:r>
-        <w:t xml:space="preserve"> – značkovací jazyk používaný pro tvorbu webových stránek.</w:t>
-      </w:r>
-    </w:p>
-    <w:p>
-      <w:pPr>
-        <w:pStyle w:val="Neslovannadpis"/>
-      </w:pPr>
-      <w:bookmarkStart w:id="44" w:name="_Toc86047605"/>
-      <w:bookmarkStart w:id="45" w:name="_Toc86055212"/>
-      <w:bookmarkStart w:id="46" w:name="_Toc86062821"/>
-      <w:r>
-        <w:lastRenderedPageBreak/>
-        <w:t>Seznam obrázků</w:t>
-      </w:r>
-      <w:bookmarkEnd w:id="44"/>
-      <w:bookmarkEnd w:id="45"/>
-      <w:bookmarkEnd w:id="46"/>
     </w:p>
     <w:p>
       <w:pPr>
@@ -3406,10 +3155,10 @@
       <w:r>
         <w:fldChar w:fldCharType="end"/>
       </w:r>
-      <w:bookmarkStart w:id="47" w:name="_Toc86047606"/>
-    </w:p>
-    <w:bookmarkStart w:id="48" w:name="_Toc86055213" w:displacedByCustomXml="next"/>
-    <w:bookmarkStart w:id="49" w:name="_Toc86062822" w:displacedByCustomXml="next"/>
+      <w:bookmarkStart w:id="36" w:name="_Toc86047606"/>
+    </w:p>
+    <w:bookmarkStart w:id="37" w:name="_Toc86055213" w:displacedByCustomXml="next"/>
+    <w:bookmarkStart w:id="38" w:name="_Toc86062822" w:displacedByCustomXml="next"/>
     <w:sdt>
       <w:sdtPr>
         <w:rPr>
@@ -3437,9 +3186,9 @@
           <w:r>
             <w:t>Použité zdroje</w:t>
           </w:r>
-          <w:bookmarkEnd w:id="47"/>
-          <w:bookmarkEnd w:id="49"/>
-          <w:bookmarkEnd w:id="48"/>
+          <w:bookmarkEnd w:id="36"/>
+          <w:bookmarkEnd w:id="38"/>
+          <w:bookmarkEnd w:id="37"/>
         </w:p>
         <w:p>
           <w:pPr>
@@ -3496,7 +3245,7 @@
         <w:p>
           <w:pPr>
             <w:sectPr>
-              <w:footerReference w:type="default" r:id="rId15"/>
+              <w:footerReference w:type="default" r:id="rId13"/>
               <w:pgSz w:w="11906" w:h="16838"/>
               <w:pgMar w:top="1417" w:right="1417" w:bottom="1417" w:left="1417" w:header="708" w:footer="708" w:gutter="0"/>
               <w:pgNumType w:start="1"/>
@@ -3518,16 +3267,16 @@
       <w:pPr>
         <w:pStyle w:val="Nadpisplohy"/>
       </w:pPr>
-      <w:bookmarkStart w:id="50" w:name="_Toc86047607"/>
-      <w:bookmarkStart w:id="51" w:name="_Toc86055214"/>
-      <w:bookmarkStart w:id="52" w:name="_Toc86062823"/>
+      <w:bookmarkStart w:id="39" w:name="_Toc86047607"/>
+      <w:bookmarkStart w:id="40" w:name="_Toc86055214"/>
+      <w:bookmarkStart w:id="41" w:name="_Toc86062823"/>
       <w:r>
         <w:lastRenderedPageBreak/>
         <w:t>Seznam přiložených souborů</w:t>
       </w:r>
-      <w:bookmarkEnd w:id="50"/>
-      <w:bookmarkEnd w:id="51"/>
-      <w:bookmarkEnd w:id="52"/>
+      <w:bookmarkEnd w:id="39"/>
+      <w:bookmarkEnd w:id="40"/>
+      <w:bookmarkEnd w:id="41"/>
     </w:p>
     <w:p>
       <w:r>
@@ -6457,8 +6206,8 @@
     <w:compatSetting w:name="useWord2013TrackBottomHyphenation" w:uri="http://schemas.microsoft.com/office/word" w:val="0"/>
   </w:compat>
   <w:rsids>
-    <w:rsidRoot w:val="002F05D8"/>
-    <w:rsid w:val="002F05D8"/>
+    <w:rsidRoot w:val="0027601A"/>
+    <w:rsid w:val="0027601A"/>
   </w:rsids>
   <m:mathPr>
     <m:mathFont m:val="Cambria Math"/>

--- a/Assets/MP_Vrba.docx
+++ b/Assets/MP_Vrba.docx
@@ -239,7 +239,16 @@
                                     <w:sz w:val="48"/>
                                     <w:szCs w:val="48"/>
                                   </w:rPr>
-                                  <w:t>2D logická hra v Unity</w:t>
+                                  <w:t xml:space="preserve">2D </w:t>
+                                </w:r>
+                                <w:r>
+                                  <w:rPr>
+                                    <w:rFonts w:asciiTheme="majorHAnsi" w:hAnsiTheme="majorHAnsi" w:cstheme="majorHAnsi"/>
+                                    <w:caps/>
+                                    <w:sz w:val="48"/>
+                                    <w:szCs w:val="48"/>
+                                  </w:rPr>
+                                  <w:t>logická hra v Unity</w:t>
                                 </w:r>
                               </w:p>
                             </w:sdtContent>
@@ -319,7 +328,16 @@
                               <w:sz w:val="48"/>
                               <w:szCs w:val="48"/>
                             </w:rPr>
-                            <w:t>2D logická hra v Unity</w:t>
+                            <w:t xml:space="preserve">2D </w:t>
+                          </w:r>
+                          <w:r>
+                            <w:rPr>
+                              <w:rFonts w:asciiTheme="majorHAnsi" w:hAnsiTheme="majorHAnsi" w:cstheme="majorHAnsi"/>
+                              <w:caps/>
+                              <w:sz w:val="48"/>
+                              <w:szCs w:val="48"/>
+                            </w:rPr>
+                            <w:t>logická hra v Unity</w:t>
                           </w:r>
                         </w:p>
                       </w:sdtContent>
@@ -432,7 +450,7 @@
           </mc:Choice>
           <mc:Fallback>
             <w:pict>
-              <v:shapetype w14:anchorId="3EF28A64" id="_x0000_t32" coordsize="21600,21600" o:spt="32" o:oned="t" path="m,l21600,21600e" filled="f">
+              <v:shapetype w14:anchorId="3FB8E255" id="_x0000_t32" coordsize="21600,21600" o:spt="32" o:oned="t" path="m,l21600,21600e" filled="f">
                 <v:path arrowok="t" fillok="f" o:connecttype="none"/>
                 <o:lock v:ext="edit" shapetype="t"/>
               </v:shapetype>
@@ -519,6 +537,8 @@
                             </w:pPr>
                             <w:r>
                               <w:tab/>
+                            </w:r>
+                            <w:r>
                               <w:t>Autor</w:t>
                             </w:r>
                             <w:r>
@@ -648,6 +668,8 @@
                       </w:pPr>
                       <w:r>
                         <w:tab/>
+                      </w:r>
+                      <w:r>
                         <w:t>Autor</w:t>
                       </w:r>
                       <w:r>
@@ -912,27 +934,14 @@
       <w:r>
         <w:t xml:space="preserve">V Liberci dne </w:t>
       </w:r>
-      <w:r>
-        <w:fldChar w:fldCharType="begin"/>
-      </w:r>
-      <w:r>
-        <w:instrText xml:space="preserve"> DATE   \* MERGEFORMAT </w:instrText>
-      </w:r>
-      <w:r>
-        <w:fldChar w:fldCharType="separate"/>
-      </w:r>
-      <w:r>
-        <w:rPr>
-          <w:noProof/>
-        </w:rPr>
-        <w:t>17.02.2022</w:t>
-      </w:r>
-      <w:r>
-        <w:rPr>
-          <w:noProof/>
-        </w:rPr>
-        <w:fldChar w:fldCharType="end"/>
-      </w:r>
+      <w:fldSimple w:instr=" DATE   \* MERGEFORMAT ">
+        <w:r>
+          <w:rPr>
+            <w:noProof/>
+          </w:rPr>
+          <w:t>20.02.2022</w:t>
+        </w:r>
+      </w:fldSimple>
       <w:r>
         <w:tab/>
       </w:r>
@@ -995,6 +1004,7 @@
       </w:sdtPr>
       <w:sdtEndPr>
         <w:rPr>
+          <w:rFonts w:eastAsia="MS Mincho"/>
           <w:b/>
           <w:bCs/>
           <w:sz w:val="24"/>
@@ -1016,7 +1026,6 @@
               <w:rFonts w:eastAsiaTheme="minorEastAsia"/>
               <w:noProof/>
               <w:sz w:val="22"/>
-              <w:lang w:eastAsia="cs-CZ"/>
             </w:rPr>
           </w:pPr>
           <w:r>
@@ -1028,7 +1037,7 @@
           <w:r>
             <w:fldChar w:fldCharType="separate"/>
           </w:r>
-          <w:hyperlink w:anchor="_Toc86062807" w:history="1">
+          <w:hyperlink w:anchor="_Toc96244789" w:history="1">
             <w:r>
               <w:rPr>
                 <w:rStyle w:val="Hyperlink"/>
@@ -1055,7 +1064,7 @@
                 <w:noProof/>
                 <w:webHidden/>
               </w:rPr>
-              <w:instrText xml:space="preserve"> PAGEREF _Toc86062807 \h </w:instrText>
+              <w:instrText xml:space="preserve"> PAGEREF _Toc96244789 \h </w:instrText>
             </w:r>
             <w:r>
               <w:rPr>
@@ -1096,10 +1105,9 @@
               <w:rFonts w:eastAsiaTheme="minorEastAsia"/>
               <w:noProof/>
               <w:sz w:val="22"/>
-              <w:lang w:eastAsia="cs-CZ"/>
             </w:rPr>
           </w:pPr>
-          <w:hyperlink w:anchor="_Toc86062808" w:history="1">
+          <w:hyperlink w:anchor="_Toc96244790" w:history="1">
             <w:r>
               <w:rPr>
                 <w:rStyle w:val="Hyperlink"/>
@@ -1112,7 +1120,6 @@
                 <w:rFonts w:eastAsiaTheme="minorEastAsia"/>
                 <w:noProof/>
                 <w:sz w:val="22"/>
-                <w:lang w:eastAsia="cs-CZ"/>
               </w:rPr>
               <w:tab/>
             </w:r>
@@ -1121,7 +1128,7 @@
                 <w:rStyle w:val="Hyperlink"/>
                 <w:noProof/>
               </w:rPr>
-              <w:t>První kapitola</w:t>
+              <w:t>Použité technologie a nástroje</w:t>
             </w:r>
             <w:r>
               <w:rPr>
@@ -1142,7 +1149,7 @@
                 <w:noProof/>
                 <w:webHidden/>
               </w:rPr>
-              <w:instrText xml:space="preserve"> PAGEREF _Toc86062808 \h </w:instrText>
+              <w:instrText xml:space="preserve"> PAGEREF _Toc96244790 \h </w:instrText>
             </w:r>
             <w:r>
               <w:rPr>
@@ -1180,10 +1187,9 @@
               <w:rFonts w:eastAsiaTheme="minorEastAsia"/>
               <w:noProof/>
               <w:sz w:val="22"/>
-              <w:lang w:eastAsia="cs-CZ"/>
             </w:rPr>
           </w:pPr>
-          <w:hyperlink w:anchor="_Toc86062809" w:history="1">
+          <w:hyperlink w:anchor="_Toc96244791" w:history="1">
             <w:r>
               <w:rPr>
                 <w:rStyle w:val="Hyperlink"/>
@@ -1196,7 +1202,6 @@
                 <w:rFonts w:eastAsiaTheme="minorEastAsia"/>
                 <w:noProof/>
                 <w:sz w:val="22"/>
-                <w:lang w:eastAsia="cs-CZ"/>
               </w:rPr>
               <w:tab/>
             </w:r>
@@ -1205,7 +1210,7 @@
                 <w:rStyle w:val="Hyperlink"/>
                 <w:noProof/>
               </w:rPr>
-              <w:t>Podkapitola první kapitoly</w:t>
+              <w:t>Herní engine</w:t>
             </w:r>
             <w:r>
               <w:rPr>
@@ -1226,7 +1231,89 @@
                 <w:noProof/>
                 <w:webHidden/>
               </w:rPr>
-              <w:instrText xml:space="preserve"> PAGEREF _Toc86062809 \h </w:instrText>
+              <w:instrText xml:space="preserve"> PAGEREF _Toc96244791 \h </w:instrText>
+            </w:r>
+            <w:r>
+              <w:rPr>
+                <w:noProof/>
+                <w:webHidden/>
+              </w:rPr>
+            </w:r>
+            <w:r>
+              <w:rPr>
+                <w:noProof/>
+                <w:webHidden/>
+              </w:rPr>
+              <w:fldChar w:fldCharType="separate"/>
+            </w:r>
+            <w:r>
+              <w:rPr>
+                <w:noProof/>
+                <w:webHidden/>
+              </w:rPr>
+              <w:t>2</w:t>
+            </w:r>
+            <w:r>
+              <w:rPr>
+                <w:noProof/>
+                <w:webHidden/>
+              </w:rPr>
+              <w:fldChar w:fldCharType="end"/>
+            </w:r>
+          </w:hyperlink>
+        </w:p>
+        <w:p>
+          <w:pPr>
+            <w:pStyle w:val="TOC2"/>
+            <w:rPr>
+              <w:rFonts w:eastAsiaTheme="minorEastAsia"/>
+              <w:noProof/>
+              <w:sz w:val="22"/>
+            </w:rPr>
+          </w:pPr>
+          <w:hyperlink w:anchor="_Toc96244792" w:history="1">
+            <w:r>
+              <w:rPr>
+                <w:rStyle w:val="Hyperlink"/>
+                <w:noProof/>
+              </w:rPr>
+              <w:t>1.2</w:t>
+            </w:r>
+            <w:r>
+              <w:rPr>
+                <w:rFonts w:eastAsiaTheme="minorEastAsia"/>
+                <w:noProof/>
+                <w:sz w:val="22"/>
+              </w:rPr>
+              <w:tab/>
+            </w:r>
+            <w:r>
+              <w:rPr>
+                <w:rStyle w:val="Hyperlink"/>
+                <w:noProof/>
+              </w:rPr>
+              <w:t>Kód</w:t>
+            </w:r>
+            <w:r>
+              <w:rPr>
+                <w:noProof/>
+                <w:webHidden/>
+              </w:rPr>
+              <w:tab/>
+            </w:r>
+            <w:r>
+              <w:rPr>
+                <w:noProof/>
+                <w:webHidden/>
+              </w:rPr>
+              <w:fldChar w:fldCharType="begin"/>
+            </w:r>
+            <w:r>
+              <w:rPr>
+                <w:noProof/>
+                <w:webHidden/>
+              </w:rPr>
+              <w:instrText xml:space="preserve"> PAGEREF _Toc96244792 \h </w:instrText>
             </w:r>
             <w:r>
               <w:rPr>
@@ -1264,10 +1351,9 @@
               <w:rFonts w:eastAsiaTheme="minorEastAsia"/>
               <w:noProof/>
               <w:sz w:val="22"/>
-              <w:lang w:eastAsia="cs-CZ"/>
             </w:rPr>
           </w:pPr>
-          <w:hyperlink w:anchor="_Toc86062810" w:history="1">
+          <w:hyperlink w:anchor="_Toc96244793" w:history="1">
             <w:r>
               <w:rPr>
                 <w:rStyle w:val="Hyperlink"/>
@@ -1280,7 +1366,6 @@
                 <w:rFonts w:eastAsiaTheme="minorEastAsia"/>
                 <w:noProof/>
                 <w:sz w:val="22"/>
-                <w:lang w:eastAsia="cs-CZ"/>
               </w:rPr>
               <w:tab/>
             </w:r>
@@ -1289,7 +1374,7 @@
                 <w:rStyle w:val="Hyperlink"/>
                 <w:noProof/>
               </w:rPr>
-              <w:t>Podkapitola první kapitoly uvnitř první kapitoly</w:t>
+              <w:t>Programovací jazyky</w:t>
             </w:r>
             <w:r>
               <w:rPr>
@@ -1310,7 +1395,89 @@
                 <w:noProof/>
                 <w:webHidden/>
               </w:rPr>
-              <w:instrText xml:space="preserve"> PAGEREF _Toc86062810 \h </w:instrText>
+              <w:instrText xml:space="preserve"> PAGEREF _Toc96244793 \h </w:instrText>
+            </w:r>
+            <w:r>
+              <w:rPr>
+                <w:noProof/>
+                <w:webHidden/>
+              </w:rPr>
+            </w:r>
+            <w:r>
+              <w:rPr>
+                <w:noProof/>
+                <w:webHidden/>
+              </w:rPr>
+              <w:fldChar w:fldCharType="separate"/>
+            </w:r>
+            <w:r>
+              <w:rPr>
+                <w:noProof/>
+                <w:webHidden/>
+              </w:rPr>
+              <w:t>2</w:t>
+            </w:r>
+            <w:r>
+              <w:rPr>
+                <w:noProof/>
+                <w:webHidden/>
+              </w:rPr>
+              <w:fldChar w:fldCharType="end"/>
+            </w:r>
+          </w:hyperlink>
+        </w:p>
+        <w:p>
+          <w:pPr>
+            <w:pStyle w:val="TOC3"/>
+            <w:rPr>
+              <w:rFonts w:eastAsiaTheme="minorEastAsia"/>
+              <w:noProof/>
+              <w:sz w:val="22"/>
+            </w:rPr>
+          </w:pPr>
+          <w:hyperlink w:anchor="_Toc96244794" w:history="1">
+            <w:r>
+              <w:rPr>
+                <w:rStyle w:val="Hyperlink"/>
+                <w:noProof/>
+              </w:rPr>
+              <w:t>1.1.2</w:t>
+            </w:r>
+            <w:r>
+              <w:rPr>
+                <w:rFonts w:eastAsiaTheme="minorEastAsia"/>
+                <w:noProof/>
+                <w:sz w:val="22"/>
+              </w:rPr>
+              <w:tab/>
+            </w:r>
+            <w:r>
+              <w:rPr>
+                <w:rStyle w:val="Hyperlink"/>
+                <w:noProof/>
+              </w:rPr>
+              <w:t>Vývojové prostředí</w:t>
+            </w:r>
+            <w:r>
+              <w:rPr>
+                <w:noProof/>
+                <w:webHidden/>
+              </w:rPr>
+              <w:tab/>
+            </w:r>
+            <w:r>
+              <w:rPr>
+                <w:noProof/>
+                <w:webHidden/>
+              </w:rPr>
+              <w:fldChar w:fldCharType="begin"/>
+            </w:r>
+            <w:r>
+              <w:rPr>
+                <w:noProof/>
+                <w:webHidden/>
+              </w:rPr>
+              <w:instrText xml:space="preserve"> PAGEREF _Toc96244794 \h </w:instrText>
             </w:r>
             <w:r>
               <w:rPr>
@@ -1348,23 +1515,21 @@
               <w:rFonts w:eastAsiaTheme="minorEastAsia"/>
               <w:noProof/>
               <w:sz w:val="22"/>
-              <w:lang w:eastAsia="cs-CZ"/>
             </w:rPr>
           </w:pPr>
-          <w:hyperlink w:anchor="_Toc86062811" w:history="1">
+          <w:hyperlink w:anchor="_Toc96244795" w:history="1">
             <w:r>
               <w:rPr>
                 <w:rStyle w:val="Hyperlink"/>
                 <w:noProof/>
               </w:rPr>
-              <w:t>1.2</w:t>
+              <w:t>1.3</w:t>
             </w:r>
             <w:r>
               <w:rPr>
                 <w:rFonts w:eastAsiaTheme="minorEastAsia"/>
                 <w:noProof/>
                 <w:sz w:val="22"/>
-                <w:lang w:eastAsia="cs-CZ"/>
               </w:rPr>
               <w:tab/>
             </w:r>
@@ -1373,7 +1538,7 @@
                 <w:rStyle w:val="Hyperlink"/>
                 <w:noProof/>
               </w:rPr>
-              <w:t>Seznamy</w:t>
+              <w:t>Audio</w:t>
             </w:r>
             <w:r>
               <w:rPr>
@@ -1394,7 +1559,7 @@
                 <w:noProof/>
                 <w:webHidden/>
               </w:rPr>
-              <w:instrText xml:space="preserve"> PAGEREF _Toc86062811 \h </w:instrText>
+              <w:instrText xml:space="preserve"> PAGEREF _Toc96244795 \h </w:instrText>
             </w:r>
             <w:r>
               <w:rPr>
@@ -1414,7 +1579,7 @@
                 <w:noProof/>
                 <w:webHidden/>
               </w:rPr>
-              <w:t>4</w:t>
+              <w:t>3</w:t>
             </w:r>
             <w:r>
               <w:rPr>
@@ -1432,23 +1597,21 @@
               <w:rFonts w:eastAsiaTheme="minorEastAsia"/>
               <w:noProof/>
               <w:sz w:val="22"/>
-              <w:lang w:eastAsia="cs-CZ"/>
             </w:rPr>
           </w:pPr>
-          <w:hyperlink w:anchor="_Toc86062812" w:history="1">
+          <w:hyperlink w:anchor="_Toc96244796" w:history="1">
             <w:r>
               <w:rPr>
                 <w:rStyle w:val="Hyperlink"/>
                 <w:noProof/>
               </w:rPr>
-              <w:t>1.2.1</w:t>
+              <w:t>1.3.1</w:t>
             </w:r>
             <w:r>
               <w:rPr>
                 <w:rFonts w:eastAsiaTheme="minorEastAsia"/>
                 <w:noProof/>
                 <w:sz w:val="22"/>
-                <w:lang w:eastAsia="cs-CZ"/>
               </w:rPr>
               <w:tab/>
             </w:r>
@@ -1457,7 +1620,7 @@
                 <w:rStyle w:val="Hyperlink"/>
                 <w:noProof/>
               </w:rPr>
-              <w:t>Číslovaný seznam</w:t>
+              <w:t>Sfxr</w:t>
             </w:r>
             <w:r>
               <w:rPr>
@@ -1478,7 +1641,7 @@
                 <w:noProof/>
                 <w:webHidden/>
               </w:rPr>
-              <w:instrText xml:space="preserve"> PAGEREF _Toc86062812 \h </w:instrText>
+              <w:instrText xml:space="preserve"> PAGEREF _Toc96244796 \h </w:instrText>
             </w:r>
             <w:r>
               <w:rPr>
@@ -1516,23 +1679,21 @@
               <w:rFonts w:eastAsiaTheme="minorEastAsia"/>
               <w:noProof/>
               <w:sz w:val="22"/>
-              <w:lang w:eastAsia="cs-CZ"/>
             </w:rPr>
           </w:pPr>
-          <w:hyperlink w:anchor="_Toc86062813" w:history="1">
+          <w:hyperlink w:anchor="_Toc96244797" w:history="1">
             <w:r>
               <w:rPr>
                 <w:rStyle w:val="Hyperlink"/>
                 <w:noProof/>
               </w:rPr>
-              <w:t>1.2.2</w:t>
+              <w:t>1.3.2</w:t>
             </w:r>
             <w:r>
               <w:rPr>
                 <w:rFonts w:eastAsiaTheme="minorEastAsia"/>
                 <w:noProof/>
                 <w:sz w:val="22"/>
-                <w:lang w:eastAsia="cs-CZ"/>
               </w:rPr>
               <w:tab/>
             </w:r>
@@ -1541,7 +1702,7 @@
                 <w:rStyle w:val="Hyperlink"/>
                 <w:noProof/>
               </w:rPr>
-              <w:t>Odrážkový seznam</w:t>
+              <w:t>FL Studio</w:t>
             </w:r>
             <w:r>
               <w:rPr>
@@ -1562,7 +1723,89 @@
                 <w:noProof/>
                 <w:webHidden/>
               </w:rPr>
-              <w:instrText xml:space="preserve"> PAGEREF _Toc86062813 \h </w:instrText>
+              <w:instrText xml:space="preserve"> PAGEREF _Toc96244797 \h </w:instrText>
+            </w:r>
+            <w:r>
+              <w:rPr>
+                <w:noProof/>
+                <w:webHidden/>
+              </w:rPr>
+            </w:r>
+            <w:r>
+              <w:rPr>
+                <w:noProof/>
+                <w:webHidden/>
+              </w:rPr>
+              <w:fldChar w:fldCharType="separate"/>
+            </w:r>
+            <w:r>
+              <w:rPr>
+                <w:noProof/>
+                <w:webHidden/>
+              </w:rPr>
+              <w:t>4</w:t>
+            </w:r>
+            <w:r>
+              <w:rPr>
+                <w:noProof/>
+                <w:webHidden/>
+              </w:rPr>
+              <w:fldChar w:fldCharType="end"/>
+            </w:r>
+          </w:hyperlink>
+        </w:p>
+        <w:p>
+          <w:pPr>
+            <w:pStyle w:val="TOC3"/>
+            <w:rPr>
+              <w:rFonts w:eastAsiaTheme="minorEastAsia"/>
+              <w:noProof/>
+              <w:sz w:val="22"/>
+            </w:rPr>
+          </w:pPr>
+          <w:hyperlink w:anchor="_Toc96244798" w:history="1">
+            <w:r>
+              <w:rPr>
+                <w:rStyle w:val="Hyperlink"/>
+                <w:noProof/>
+              </w:rPr>
+              <w:t>1.3.3</w:t>
+            </w:r>
+            <w:r>
+              <w:rPr>
+                <w:rFonts w:eastAsiaTheme="minorEastAsia"/>
+                <w:noProof/>
+                <w:sz w:val="22"/>
+              </w:rPr>
+              <w:tab/>
+            </w:r>
+            <w:r>
+              <w:rPr>
+                <w:rStyle w:val="Hyperlink"/>
+                <w:noProof/>
+              </w:rPr>
+              <w:t>Audacity</w:t>
+            </w:r>
+            <w:r>
+              <w:rPr>
+                <w:noProof/>
+                <w:webHidden/>
+              </w:rPr>
+              <w:tab/>
+            </w:r>
+            <w:r>
+              <w:rPr>
+                <w:noProof/>
+                <w:webHidden/>
+              </w:rPr>
+              <w:fldChar w:fldCharType="begin"/>
+            </w:r>
+            <w:r>
+              <w:rPr>
+                <w:noProof/>
+                <w:webHidden/>
+              </w:rPr>
+              <w:instrText xml:space="preserve"> PAGEREF _Toc96244798 \h </w:instrText>
             </w:r>
             <w:r>
               <w:rPr>
@@ -1600,23 +1843,21 @@
               <w:rFonts w:eastAsiaTheme="minorEastAsia"/>
               <w:noProof/>
               <w:sz w:val="22"/>
-              <w:lang w:eastAsia="cs-CZ"/>
             </w:rPr>
           </w:pPr>
-          <w:hyperlink w:anchor="_Toc86062814" w:history="1">
+          <w:hyperlink w:anchor="_Toc96244799" w:history="1">
             <w:r>
               <w:rPr>
                 <w:rStyle w:val="Hyperlink"/>
                 <w:noProof/>
               </w:rPr>
-              <w:t>1.3</w:t>
+              <w:t>1.4</w:t>
             </w:r>
             <w:r>
               <w:rPr>
                 <w:rFonts w:eastAsiaTheme="minorEastAsia"/>
                 <w:noProof/>
                 <w:sz w:val="22"/>
-                <w:lang w:eastAsia="cs-CZ"/>
               </w:rPr>
               <w:tab/>
             </w:r>
@@ -1625,7 +1866,7 @@
                 <w:rStyle w:val="Hyperlink"/>
                 <w:noProof/>
               </w:rPr>
-              <w:t>Dlouhá citace</w:t>
+              <w:t>Grafika</w:t>
             </w:r>
             <w:r>
               <w:rPr>
@@ -1646,7 +1887,7 @@
                 <w:noProof/>
                 <w:webHidden/>
               </w:rPr>
-              <w:instrText xml:space="preserve"> PAGEREF _Toc86062814 \h </w:instrText>
+              <w:instrText xml:space="preserve"> PAGEREF _Toc96244799 \h </w:instrText>
             </w:r>
             <w:r>
               <w:rPr>
@@ -1666,7 +1907,7 @@
                 <w:noProof/>
                 <w:webHidden/>
               </w:rPr>
-              <w:t>5</w:t>
+              <w:t>3</w:t>
             </w:r>
             <w:r>
               <w:rPr>
@@ -1684,23 +1925,88 @@
               <w:rFonts w:eastAsiaTheme="minorEastAsia"/>
               <w:noProof/>
               <w:sz w:val="22"/>
-              <w:lang w:eastAsia="cs-CZ"/>
             </w:rPr>
           </w:pPr>
-          <w:hyperlink w:anchor="_Toc86062815" w:history="1">
+          <w:hyperlink w:anchor="_Toc96244800" w:history="1">
             <w:r>
               <w:rPr>
                 <w:rStyle w:val="Hyperlink"/>
                 <w:noProof/>
               </w:rPr>
-              <w:t>1.4</w:t>
+              <w:t>1.2</w:t>
+            </w:r>
+            <w:r>
+              <w:rPr>
+                <w:noProof/>
+                <w:webHidden/>
+              </w:rPr>
+              <w:tab/>
+            </w:r>
+            <w:r>
+              <w:rPr>
+                <w:noProof/>
+                <w:webHidden/>
+              </w:rPr>
+              <w:fldChar w:fldCharType="begin"/>
+            </w:r>
+            <w:r>
+              <w:rPr>
+                <w:noProof/>
+                <w:webHidden/>
+              </w:rPr>
+              <w:instrText xml:space="preserve"> PAGEREF _Toc96244800 \h </w:instrText>
+            </w:r>
+            <w:r>
+              <w:rPr>
+                <w:noProof/>
+                <w:webHidden/>
+              </w:rPr>
+            </w:r>
+            <w:r>
+              <w:rPr>
+                <w:noProof/>
+                <w:webHidden/>
+              </w:rPr>
+              <w:fldChar w:fldCharType="separate"/>
+            </w:r>
+            <w:r>
+              <w:rPr>
+                <w:noProof/>
+                <w:webHidden/>
+              </w:rPr>
+              <w:t>3</w:t>
+            </w:r>
+            <w:r>
+              <w:rPr>
+                <w:noProof/>
+                <w:webHidden/>
+              </w:rPr>
+              <w:fldChar w:fldCharType="end"/>
+            </w:r>
+          </w:hyperlink>
+        </w:p>
+        <w:p>
+          <w:pPr>
+            <w:pStyle w:val="TOC2"/>
+            <w:rPr>
+              <w:rFonts w:eastAsiaTheme="minorEastAsia"/>
+              <w:noProof/>
+              <w:sz w:val="22"/>
+            </w:rPr>
+          </w:pPr>
+          <w:hyperlink w:anchor="_Toc96244801" w:history="1">
+            <w:r>
+              <w:rPr>
+                <w:rStyle w:val="Hyperlink"/>
+                <w:noProof/>
+              </w:rPr>
+              <w:t>1.5</w:t>
             </w:r>
             <w:r>
               <w:rPr>
                 <w:rFonts w:eastAsiaTheme="minorEastAsia"/>
                 <w:noProof/>
                 <w:sz w:val="22"/>
-                <w:lang w:eastAsia="cs-CZ"/>
               </w:rPr>
               <w:tab/>
             </w:r>
@@ -1709,6 +2015,334 @@
                 <w:rStyle w:val="Hyperlink"/>
                 <w:noProof/>
               </w:rPr>
+              <w:t>Seznamy</w:t>
+            </w:r>
+            <w:r>
+              <w:rPr>
+                <w:noProof/>
+                <w:webHidden/>
+              </w:rPr>
+              <w:tab/>
+            </w:r>
+            <w:r>
+              <w:rPr>
+                <w:noProof/>
+                <w:webHidden/>
+              </w:rPr>
+              <w:fldChar w:fldCharType="begin"/>
+            </w:r>
+            <w:r>
+              <w:rPr>
+                <w:noProof/>
+                <w:webHidden/>
+              </w:rPr>
+              <w:instrText xml:space="preserve"> PAGEREF _Toc96244801 \h </w:instrText>
+            </w:r>
+            <w:r>
+              <w:rPr>
+                <w:noProof/>
+                <w:webHidden/>
+              </w:rPr>
+            </w:r>
+            <w:r>
+              <w:rPr>
+                <w:noProof/>
+                <w:webHidden/>
+              </w:rPr>
+              <w:fldChar w:fldCharType="separate"/>
+            </w:r>
+            <w:r>
+              <w:rPr>
+                <w:noProof/>
+                <w:webHidden/>
+              </w:rPr>
+              <w:t>4</w:t>
+            </w:r>
+            <w:r>
+              <w:rPr>
+                <w:noProof/>
+                <w:webHidden/>
+              </w:rPr>
+              <w:fldChar w:fldCharType="end"/>
+            </w:r>
+          </w:hyperlink>
+        </w:p>
+        <w:p>
+          <w:pPr>
+            <w:pStyle w:val="TOC3"/>
+            <w:rPr>
+              <w:rFonts w:eastAsiaTheme="minorEastAsia"/>
+              <w:noProof/>
+              <w:sz w:val="22"/>
+            </w:rPr>
+          </w:pPr>
+          <w:hyperlink w:anchor="_Toc96244802" w:history="1">
+            <w:r>
+              <w:rPr>
+                <w:rStyle w:val="Hyperlink"/>
+                <w:noProof/>
+              </w:rPr>
+              <w:t>1.5.1</w:t>
+            </w:r>
+            <w:r>
+              <w:rPr>
+                <w:rFonts w:eastAsiaTheme="minorEastAsia"/>
+                <w:noProof/>
+                <w:sz w:val="22"/>
+              </w:rPr>
+              <w:tab/>
+            </w:r>
+            <w:r>
+              <w:rPr>
+                <w:rStyle w:val="Hyperlink"/>
+                <w:noProof/>
+              </w:rPr>
+              <w:t>Číslovaný seznam</w:t>
+            </w:r>
+            <w:r>
+              <w:rPr>
+                <w:noProof/>
+                <w:webHidden/>
+              </w:rPr>
+              <w:tab/>
+            </w:r>
+            <w:r>
+              <w:rPr>
+                <w:noProof/>
+                <w:webHidden/>
+              </w:rPr>
+              <w:fldChar w:fldCharType="begin"/>
+            </w:r>
+            <w:r>
+              <w:rPr>
+                <w:noProof/>
+                <w:webHidden/>
+              </w:rPr>
+              <w:instrText xml:space="preserve"> PAGEREF _Toc96244802 \h </w:instrText>
+            </w:r>
+            <w:r>
+              <w:rPr>
+                <w:noProof/>
+                <w:webHidden/>
+              </w:rPr>
+            </w:r>
+            <w:r>
+              <w:rPr>
+                <w:noProof/>
+                <w:webHidden/>
+              </w:rPr>
+              <w:fldChar w:fldCharType="separate"/>
+            </w:r>
+            <w:r>
+              <w:rPr>
+                <w:noProof/>
+                <w:webHidden/>
+              </w:rPr>
+              <w:t>4</w:t>
+            </w:r>
+            <w:r>
+              <w:rPr>
+                <w:noProof/>
+                <w:webHidden/>
+              </w:rPr>
+              <w:fldChar w:fldCharType="end"/>
+            </w:r>
+          </w:hyperlink>
+        </w:p>
+        <w:p>
+          <w:pPr>
+            <w:pStyle w:val="TOC3"/>
+            <w:rPr>
+              <w:rFonts w:eastAsiaTheme="minorEastAsia"/>
+              <w:noProof/>
+              <w:sz w:val="22"/>
+            </w:rPr>
+          </w:pPr>
+          <w:hyperlink w:anchor="_Toc96244803" w:history="1">
+            <w:r>
+              <w:rPr>
+                <w:rStyle w:val="Hyperlink"/>
+                <w:noProof/>
+              </w:rPr>
+              <w:t>1.5.2</w:t>
+            </w:r>
+            <w:r>
+              <w:rPr>
+                <w:rFonts w:eastAsiaTheme="minorEastAsia"/>
+                <w:noProof/>
+                <w:sz w:val="22"/>
+              </w:rPr>
+              <w:tab/>
+            </w:r>
+            <w:r>
+              <w:rPr>
+                <w:rStyle w:val="Hyperlink"/>
+                <w:noProof/>
+              </w:rPr>
+              <w:t>Odrážkový seznam</w:t>
+            </w:r>
+            <w:r>
+              <w:rPr>
+                <w:noProof/>
+                <w:webHidden/>
+              </w:rPr>
+              <w:tab/>
+            </w:r>
+            <w:r>
+              <w:rPr>
+                <w:noProof/>
+                <w:webHidden/>
+              </w:rPr>
+              <w:fldChar w:fldCharType="begin"/>
+            </w:r>
+            <w:r>
+              <w:rPr>
+                <w:noProof/>
+                <w:webHidden/>
+              </w:rPr>
+              <w:instrText xml:space="preserve"> PAGEREF _Toc96244803 \h </w:instrText>
+            </w:r>
+            <w:r>
+              <w:rPr>
+                <w:noProof/>
+                <w:webHidden/>
+              </w:rPr>
+            </w:r>
+            <w:r>
+              <w:rPr>
+                <w:noProof/>
+                <w:webHidden/>
+              </w:rPr>
+              <w:fldChar w:fldCharType="separate"/>
+            </w:r>
+            <w:r>
+              <w:rPr>
+                <w:noProof/>
+                <w:webHidden/>
+              </w:rPr>
+              <w:t>4</w:t>
+            </w:r>
+            <w:r>
+              <w:rPr>
+                <w:noProof/>
+                <w:webHidden/>
+              </w:rPr>
+              <w:fldChar w:fldCharType="end"/>
+            </w:r>
+          </w:hyperlink>
+        </w:p>
+        <w:p>
+          <w:pPr>
+            <w:pStyle w:val="TOC2"/>
+            <w:rPr>
+              <w:rFonts w:eastAsiaTheme="minorEastAsia"/>
+              <w:noProof/>
+              <w:sz w:val="22"/>
+            </w:rPr>
+          </w:pPr>
+          <w:hyperlink w:anchor="_Toc96244804" w:history="1">
+            <w:r>
+              <w:rPr>
+                <w:rStyle w:val="Hyperlink"/>
+                <w:noProof/>
+              </w:rPr>
+              <w:t>1.6</w:t>
+            </w:r>
+            <w:r>
+              <w:rPr>
+                <w:rFonts w:eastAsiaTheme="minorEastAsia"/>
+                <w:noProof/>
+                <w:sz w:val="22"/>
+              </w:rPr>
+              <w:tab/>
+            </w:r>
+            <w:r>
+              <w:rPr>
+                <w:rStyle w:val="Hyperlink"/>
+                <w:noProof/>
+              </w:rPr>
+              <w:t>Dlouhá citace</w:t>
+            </w:r>
+            <w:r>
+              <w:rPr>
+                <w:noProof/>
+                <w:webHidden/>
+              </w:rPr>
+              <w:tab/>
+            </w:r>
+            <w:r>
+              <w:rPr>
+                <w:noProof/>
+                <w:webHidden/>
+              </w:rPr>
+              <w:fldChar w:fldCharType="begin"/>
+            </w:r>
+            <w:r>
+              <w:rPr>
+                <w:noProof/>
+                <w:webHidden/>
+              </w:rPr>
+              <w:instrText xml:space="preserve"> PAGEREF _Toc96244804 \h </w:instrText>
+            </w:r>
+            <w:r>
+              <w:rPr>
+                <w:noProof/>
+                <w:webHidden/>
+              </w:rPr>
+            </w:r>
+            <w:r>
+              <w:rPr>
+                <w:noProof/>
+                <w:webHidden/>
+              </w:rPr>
+              <w:fldChar w:fldCharType="separate"/>
+            </w:r>
+            <w:r>
+              <w:rPr>
+                <w:noProof/>
+                <w:webHidden/>
+              </w:rPr>
+              <w:t>4</w:t>
+            </w:r>
+            <w:r>
+              <w:rPr>
+                <w:noProof/>
+                <w:webHidden/>
+              </w:rPr>
+              <w:fldChar w:fldCharType="end"/>
+            </w:r>
+          </w:hyperlink>
+        </w:p>
+        <w:p>
+          <w:pPr>
+            <w:pStyle w:val="TOC2"/>
+            <w:rPr>
+              <w:rFonts w:eastAsiaTheme="minorEastAsia"/>
+              <w:noProof/>
+              <w:sz w:val="22"/>
+            </w:rPr>
+          </w:pPr>
+          <w:hyperlink w:anchor="_Toc96244805" w:history="1">
+            <w:r>
+              <w:rPr>
+                <w:rStyle w:val="Hyperlink"/>
+                <w:noProof/>
+              </w:rPr>
+              <w:t>1.7</w:t>
+            </w:r>
+            <w:r>
+              <w:rPr>
+                <w:rFonts w:eastAsiaTheme="minorEastAsia"/>
+                <w:noProof/>
+                <w:sz w:val="22"/>
+              </w:rPr>
+              <w:tab/>
+            </w:r>
+            <w:r>
+              <w:rPr>
+                <w:rStyle w:val="Hyperlink"/>
+                <w:noProof/>
+              </w:rPr>
               <w:t>Zdrojový kód</w:t>
             </w:r>
             <w:r>
@@ -1730,7 +2364,7 @@
                 <w:noProof/>
                 <w:webHidden/>
               </w:rPr>
-              <w:instrText xml:space="preserve"> PAGEREF _Toc86062815 \h </w:instrText>
+              <w:instrText xml:space="preserve"> PAGEREF _Toc96244805 \h </w:instrText>
             </w:r>
             <w:r>
               <w:rPr>
@@ -1771,10 +2405,9 @@
               <w:rFonts w:eastAsiaTheme="minorEastAsia"/>
               <w:noProof/>
               <w:sz w:val="22"/>
-              <w:lang w:eastAsia="cs-CZ"/>
             </w:rPr>
           </w:pPr>
-          <w:hyperlink w:anchor="_Toc86062816" w:history="1">
+          <w:hyperlink w:anchor="_Toc96244806" w:history="1">
             <w:r>
               <w:rPr>
                 <w:rStyle w:val="Hyperlink"/>
@@ -1787,7 +2420,6 @@
                 <w:rFonts w:eastAsiaTheme="minorEastAsia"/>
                 <w:noProof/>
                 <w:sz w:val="22"/>
-                <w:lang w:eastAsia="cs-CZ"/>
               </w:rPr>
               <w:tab/>
             </w:r>
@@ -1817,7 +2449,7 @@
                 <w:noProof/>
                 <w:webHidden/>
               </w:rPr>
-              <w:instrText xml:space="preserve"> PAGEREF _Toc86062816 \h </w:instrText>
+              <w:instrText xml:space="preserve"> PAGEREF _Toc96244806 \h </w:instrText>
             </w:r>
             <w:r>
               <w:rPr>
@@ -1837,7 +2469,7 @@
                 <w:noProof/>
                 <w:webHidden/>
               </w:rPr>
-              <w:t>7</w:t>
+              <w:t>6</w:t>
             </w:r>
             <w:r>
               <w:rPr>
@@ -1855,10 +2487,9 @@
               <w:rFonts w:eastAsiaTheme="minorEastAsia"/>
               <w:noProof/>
               <w:sz w:val="22"/>
-              <w:lang w:eastAsia="cs-CZ"/>
             </w:rPr>
           </w:pPr>
-          <w:hyperlink w:anchor="_Toc86062817" w:history="1">
+          <w:hyperlink w:anchor="_Toc96244807" w:history="1">
             <w:r>
               <w:rPr>
                 <w:rStyle w:val="Hyperlink"/>
@@ -1871,7 +2502,6 @@
                 <w:rFonts w:eastAsiaTheme="minorEastAsia"/>
                 <w:noProof/>
                 <w:sz w:val="22"/>
-                <w:lang w:eastAsia="cs-CZ"/>
               </w:rPr>
               <w:tab/>
             </w:r>
@@ -1901,7 +2531,7 @@
                 <w:noProof/>
                 <w:webHidden/>
               </w:rPr>
-              <w:instrText xml:space="preserve"> PAGEREF _Toc86062817 \h </w:instrText>
+              <w:instrText xml:space="preserve"> PAGEREF _Toc96244807 \h </w:instrText>
             </w:r>
             <w:r>
               <w:rPr>
@@ -1921,7 +2551,7 @@
                 <w:noProof/>
                 <w:webHidden/>
               </w:rPr>
-              <w:t>7</w:t>
+              <w:t>6</w:t>
             </w:r>
             <w:r>
               <w:rPr>
@@ -1939,10 +2569,9 @@
               <w:rFonts w:eastAsiaTheme="minorEastAsia"/>
               <w:noProof/>
               <w:sz w:val="22"/>
-              <w:lang w:eastAsia="cs-CZ"/>
             </w:rPr>
           </w:pPr>
-          <w:hyperlink w:anchor="_Toc86062818" w:history="1">
+          <w:hyperlink w:anchor="_Toc96244808" w:history="1">
             <w:r>
               <w:rPr>
                 <w:rStyle w:val="Hyperlink"/>
@@ -1955,7 +2584,6 @@
                 <w:rFonts w:eastAsiaTheme="minorEastAsia"/>
                 <w:noProof/>
                 <w:sz w:val="22"/>
-                <w:lang w:eastAsia="cs-CZ"/>
               </w:rPr>
               <w:tab/>
             </w:r>
@@ -1985,7 +2613,7 @@
                 <w:noProof/>
                 <w:webHidden/>
               </w:rPr>
-              <w:instrText xml:space="preserve"> PAGEREF _Toc86062818 \h </w:instrText>
+              <w:instrText xml:space="preserve"> PAGEREF _Toc96244808 \h </w:instrText>
             </w:r>
             <w:r>
               <w:rPr>
@@ -2005,7 +2633,7 @@
                 <w:noProof/>
                 <w:webHidden/>
               </w:rPr>
-              <w:t>7</w:t>
+              <w:t>6</w:t>
             </w:r>
             <w:r>
               <w:rPr>
@@ -2023,10 +2651,9 @@
               <w:rFonts w:eastAsiaTheme="minorEastAsia"/>
               <w:noProof/>
               <w:sz w:val="22"/>
-              <w:lang w:eastAsia="cs-CZ"/>
             </w:rPr>
           </w:pPr>
-          <w:hyperlink w:anchor="_Toc86062819" w:history="1">
+          <w:hyperlink w:anchor="_Toc96244809" w:history="1">
             <w:r>
               <w:rPr>
                 <w:rStyle w:val="Hyperlink"/>
@@ -2053,7 +2680,7 @@
                 <w:noProof/>
                 <w:webHidden/>
               </w:rPr>
-              <w:instrText xml:space="preserve"> PAGEREF _Toc86062819 \h </w:instrText>
+              <w:instrText xml:space="preserve"> PAGEREF _Toc96244809 \h </w:instrText>
             </w:r>
             <w:r>
               <w:rPr>
@@ -2073,7 +2700,7 @@
                 <w:noProof/>
                 <w:webHidden/>
               </w:rPr>
-              <w:t>8</w:t>
+              <w:t>7</w:t>
             </w:r>
             <w:r>
               <w:rPr>
@@ -2091,10 +2718,9 @@
               <w:rFonts w:eastAsiaTheme="minorEastAsia"/>
               <w:noProof/>
               <w:sz w:val="22"/>
-              <w:lang w:eastAsia="cs-CZ"/>
             </w:rPr>
           </w:pPr>
-          <w:hyperlink w:anchor="_Toc86062820" w:history="1">
+          <w:hyperlink w:anchor="_Toc96244810" w:history="1">
             <w:r>
               <w:rPr>
                 <w:rStyle w:val="Hyperlink"/>
@@ -2121,7 +2747,7 @@
                 <w:noProof/>
                 <w:webHidden/>
               </w:rPr>
-              <w:instrText xml:space="preserve"> PAGEREF _Toc86062820 \h </w:instrText>
+              <w:instrText xml:space="preserve"> PAGEREF _Toc96244810 \h </w:instrText>
             </w:r>
             <w:r>
               <w:rPr>
@@ -2141,7 +2767,7 @@
                 <w:noProof/>
                 <w:webHidden/>
               </w:rPr>
-              <w:t>9</w:t>
+              <w:t>8</w:t>
             </w:r>
             <w:r>
               <w:rPr>
@@ -2159,10 +2785,9 @@
               <w:rFonts w:eastAsiaTheme="minorEastAsia"/>
               <w:noProof/>
               <w:sz w:val="22"/>
-              <w:lang w:eastAsia="cs-CZ"/>
             </w:rPr>
           </w:pPr>
-          <w:hyperlink w:anchor="_Toc86062821" w:history="1">
+          <w:hyperlink w:anchor="_Toc96244811" w:history="1">
             <w:r>
               <w:rPr>
                 <w:rStyle w:val="Hyperlink"/>
@@ -2189,7 +2814,7 @@
                 <w:noProof/>
                 <w:webHidden/>
               </w:rPr>
-              <w:instrText xml:space="preserve"> PAGEREF _Toc86062821 \h </w:instrText>
+              <w:instrText xml:space="preserve"> PAGEREF _Toc96244811 \h </w:instrText>
             </w:r>
             <w:r>
               <w:rPr>
@@ -2209,7 +2834,7 @@
                 <w:noProof/>
                 <w:webHidden/>
               </w:rPr>
-              <w:t>10</w:t>
+              <w:t>9</w:t>
             </w:r>
             <w:r>
               <w:rPr>
@@ -2227,10 +2852,9 @@
               <w:rFonts w:eastAsiaTheme="minorEastAsia"/>
               <w:noProof/>
               <w:sz w:val="22"/>
-              <w:lang w:eastAsia="cs-CZ"/>
             </w:rPr>
           </w:pPr>
-          <w:hyperlink w:anchor="_Toc86062822" w:history="1">
+          <w:hyperlink w:anchor="_Toc96244812" w:history="1">
             <w:r>
               <w:rPr>
                 <w:rStyle w:val="Hyperlink"/>
@@ -2257,7 +2881,7 @@
                 <w:noProof/>
                 <w:webHidden/>
               </w:rPr>
-              <w:instrText xml:space="preserve"> PAGEREF _Toc86062822 \h </w:instrText>
+              <w:instrText xml:space="preserve"> PAGEREF _Toc96244812 \h </w:instrText>
             </w:r>
             <w:r>
               <w:rPr>
@@ -2277,7 +2901,7 @@
                 <w:noProof/>
                 <w:webHidden/>
               </w:rPr>
-              <w:t>11</w:t>
+              <w:t>10</w:t>
             </w:r>
             <w:r>
               <w:rPr>
@@ -2298,10 +2922,9 @@
               <w:rFonts w:eastAsiaTheme="minorEastAsia"/>
               <w:noProof/>
               <w:sz w:val="22"/>
-              <w:lang w:eastAsia="cs-CZ"/>
             </w:rPr>
           </w:pPr>
-          <w:hyperlink w:anchor="_Toc86062823" w:history="1">
+          <w:hyperlink w:anchor="_Toc96244813" w:history="1">
             <w:r>
               <w:rPr>
                 <w:rStyle w:val="Hyperlink"/>
@@ -2314,7 +2937,6 @@
                 <w:rFonts w:eastAsiaTheme="minorEastAsia"/>
                 <w:noProof/>
                 <w:sz w:val="22"/>
-                <w:lang w:eastAsia="cs-CZ"/>
               </w:rPr>
               <w:tab/>
             </w:r>
@@ -2344,7 +2966,7 @@
                 <w:noProof/>
                 <w:webHidden/>
               </w:rPr>
-              <w:instrText xml:space="preserve"> PAGEREF _Toc86062823 \h </w:instrText>
+              <w:instrText xml:space="preserve"> PAGEREF _Toc96244813 \h </w:instrText>
             </w:r>
             <w:r>
               <w:rPr>
@@ -2403,7 +3025,7 @@
       </w:pPr>
       <w:bookmarkStart w:id="0" w:name="_Toc86047591"/>
       <w:bookmarkStart w:id="1" w:name="_Toc86055198"/>
-      <w:bookmarkStart w:id="2" w:name="_Toc86062807"/>
+      <w:bookmarkStart w:id="2" w:name="_Toc96244789"/>
       <w:r>
         <w:lastRenderedPageBreak/>
         <w:t>Úvod</w:t>
@@ -2426,10 +3048,12 @@
       <w:pPr>
         <w:pStyle w:val="Heading1"/>
       </w:pPr>
+      <w:bookmarkStart w:id="3" w:name="_Toc96244790"/>
       <w:r>
         <w:lastRenderedPageBreak/>
         <w:t>Použité technologie a nástroje</w:t>
       </w:r>
+      <w:bookmarkEnd w:id="3"/>
     </w:p>
     <w:p>
       <w:r>
@@ -2444,49 +3068,17 @@
           <w:numId w:val="3"/>
         </w:numPr>
       </w:pPr>
+      <w:bookmarkStart w:id="4" w:name="_Toc96244791"/>
       <w:r>
         <w:t>Herní engine</w:t>
       </w:r>
+      <w:bookmarkEnd w:id="4"/>
     </w:p>
     <w:p>
       <w:r>
         <w:t>Jedna z nejvíc důležitých rozhodnutí pro vývoj této hry. Pro mě byl engine Unity lákavým kandidátem už od první chvile, kdy jsem se začal učit objektově orientované programování a jazyk C#. V minulosti jsem si trochu vyzkoušel práci i v Unreal Engine, Godot, a Phaser. Myslím si, že jsem se rozhodl správně pro Unity, protože jsem v něm měl již více zkušeností a jazyk C# je ideální pro organizování rozšiřitelného kódu</w:t>
       </w:r>
     </w:p>
-    <w:p>
-      <w:pPr>
-        <w:pStyle w:val="Heading2"/>
-      </w:pPr>
-      <w:r>
-        <w:t>Programovací jazyky</w:t>
-      </w:r>
-    </w:p>
-    <w:p>
-      <w:r>
-        <w:t>Základní jazyk v Unity je C# (C Sharp). Je objektově orientovaný a syntaxí je podobný jazykům jako Java nebo C++. C# se běžně využívá pro vytváření desktopových, mobilních, i webových aplikací.</w:t>
-      </w:r>
-      <w:r>
-        <w:t xml:space="preserve"> Unity má svojí vlastní knihovnu pro ovládání prvku UnityEngine, která obsahuje mnoho užitečných funkcí a metod. Dá se pomocí ní dotazovat na různé podmínky běžící hry jako třeba velikost okna, pozice myši, čas mezi vykreslenými snímky hry a mnoho dalších informací, které budou ještě zmíněny.</w:t>
-      </w:r>
-      <w:r>
-        <w:t xml:space="preserve"> V Jazyku C# je psaná veškerá logika hry a všechny skripty pracující s</w:t>
-      </w:r>
-      <w:r>
-        <w:t>e soubory a hernímy objekty.</w:t>
-      </w:r>
-    </w:p>
-    <w:p/>
-    <w:p>
-      <w:pPr>
-        <w:spacing w:before="0" w:after="160" w:line="259" w:lineRule="auto"/>
-        <w:ind w:firstLine="0"/>
-        <w:jc w:val="left"/>
-      </w:pPr>
-      <w:r>
-        <w:br w:type="page"/>
-      </w:r>
-    </w:p>
-    <w:p/>
     <w:p>
       <w:pPr>
         <w:pStyle w:val="Heading2"/>
@@ -2495,34 +3087,277 @@
           <w:numId w:val="3"/>
         </w:numPr>
       </w:pPr>
-      <w:bookmarkStart w:id="3" w:name="_Toc86047595"/>
-      <w:bookmarkStart w:id="4" w:name="_Toc86055202"/>
-      <w:bookmarkStart w:id="5" w:name="_Toc86062811"/>
+      <w:bookmarkStart w:id="5" w:name="_Toc96244792"/>
+      <w:r>
+        <w:t>Kód</w:t>
+      </w:r>
+      <w:bookmarkEnd w:id="5"/>
+    </w:p>
+    <w:p>
+      <w:pPr>
+        <w:pStyle w:val="Heading3"/>
+      </w:pPr>
+      <w:bookmarkStart w:id="6" w:name="_Toc96244793"/>
+      <w:r>
+        <w:t>Programovací jazyky</w:t>
+      </w:r>
+      <w:bookmarkEnd w:id="6"/>
+    </w:p>
+    <w:p>
+      <w:r>
+        <w:t>Základní jazyk v Unity je C# (C Sharp). Je objektově orientovaný a syntaxí je podobný jazykům jako Java nebo C++. C# se běžně využívá pro vytváření desktopových, mobilních, i webových aplikací.</w:t>
+      </w:r>
+      <w:r>
+        <w:t xml:space="preserve"> Unity má svojí vlastní knihovnu pro ovládání prvku UnityEngine, která obsahuje mnoho užitečných funkcí a metod. Dá se pomocí ní dotazovat na různé podmínky běžící hry jako třeba velikost okna, pozice myši, čas mezi vykreslenými snímky hry a mnoho dalších informací, které budou ještě zmíněny.</w:t>
+      </w:r>
+      <w:r>
+        <w:t xml:space="preserve"> V </w:t>
+      </w:r>
+      <w:r>
+        <w:t>j</w:t>
+      </w:r>
+      <w:r>
+        <w:t>azy</w:t>
+      </w:r>
+      <w:r>
+        <w:t>ce</w:t>
+      </w:r>
+      <w:r>
+        <w:t xml:space="preserve"> C# je psaná veškerá logika hry a všechny skripty pracující s</w:t>
+      </w:r>
+      <w:r>
+        <w:t>e soubory a hernímy objekty.</w:t>
+      </w:r>
+    </w:p>
+    <w:p>
+      <w:r>
+        <w:t>Přestože vše v Unity se programuje v</w:t>
+      </w:r>
+      <w:r>
+        <w:t> </w:t>
+      </w:r>
+      <w:r>
+        <w:t>jazy</w:t>
+      </w:r>
+      <w:r>
+        <w:t>ce C#, má práce zahrnuje i webový editor úrovní, který byl vytvořen v kombinaci HTML, CSS a Javascript. Je to statická stránka, která lze otevřít offline ve webovém prohlížeči</w:t>
+      </w:r>
+      <w:r>
+        <w:t xml:space="preserve">. Na předávání informací o levelu se používá </w:t>
+      </w:r>
+      <w:r>
+        <w:t xml:space="preserve">datový formát </w:t>
+      </w:r>
+      <w:r>
+        <w:rPr>
+          <w:highlight w:val="yellow"/>
+        </w:rPr>
+        <w:t>JSON</w:t>
+      </w:r>
+      <w:r>
+        <w:t xml:space="preserve"> (JavaScript Object Notation), takže lze úrověň převést z Javascriptu do C# bez problémů z kompatibilitou. </w:t>
+      </w:r>
+      <w:r>
+        <w:t>K</w:t>
+      </w:r>
+      <w:r>
+        <w:t xml:space="preserve">onkrétní provedení aplikace bude </w:t>
+      </w:r>
+      <w:r>
+        <w:t>ještě podrobněji vysvětleno.</w:t>
+      </w:r>
+    </w:p>
+    <w:p>
+      <w:pPr>
+        <w:pStyle w:val="Heading3"/>
+      </w:pPr>
+      <w:bookmarkStart w:id="7" w:name="_Toc96244794"/>
+      <w:r>
+        <w:t>Vývojové prostředí</w:t>
+      </w:r>
+      <w:bookmarkEnd w:id="7"/>
+    </w:p>
+    <w:p>
+      <w:pPr>
+        <w:pStyle w:val="Heading4"/>
+      </w:pPr>
+      <w:r>
+        <w:t>Visual Studio</w:t>
+      </w:r>
+    </w:p>
+    <w:p/>
+    <w:p>
+      <w:pPr>
+        <w:pStyle w:val="Heading4"/>
+      </w:pPr>
+      <w:r>
+        <w:t>VS Code</w:t>
+      </w:r>
+    </w:p>
+    <w:p/>
+    <w:p>
+      <w:pPr>
+        <w:pStyle w:val="Heading2"/>
+      </w:pPr>
+      <w:bookmarkStart w:id="8" w:name="_Toc96244795"/>
+      <w:r>
+        <w:t>Audio</w:t>
+      </w:r>
+      <w:bookmarkEnd w:id="8"/>
+    </w:p>
+    <w:p>
+      <w:r>
+        <w:t xml:space="preserve">K vytvoření veškerého audia jsem použil programy </w:t>
+      </w:r>
+      <w:r>
+        <w:rPr>
+          <w:highlight w:val="yellow"/>
+        </w:rPr>
+        <w:t>sfxr</w:t>
+      </w:r>
+      <w:r>
+        <w:t xml:space="preserve">, </w:t>
+      </w:r>
+      <w:r>
+        <w:rPr>
+          <w:highlight w:val="yellow"/>
+        </w:rPr>
+        <w:t>FL Studio a Audacity</w:t>
+      </w:r>
+      <w:r>
+        <w:t>,</w:t>
+      </w:r>
+      <w:r>
+        <w:t xml:space="preserve"> každý k jinému účelu.</w:t>
+      </w:r>
+    </w:p>
+    <w:p>
+      <w:pPr>
+        <w:pStyle w:val="Heading3"/>
+      </w:pPr>
+      <w:bookmarkStart w:id="9" w:name="_Toc96244796"/>
+      <w:r>
+        <w:t>Sfxr</w:t>
+      </w:r>
+      <w:bookmarkEnd w:id="9"/>
+    </w:p>
+    <w:p>
+      <w:r>
+        <w:t>Sfxr je malý opensource program vytvořený Tomasem Petterssonem, který umož</w:t>
+      </w:r>
+      <w:r>
+        <w:t>ňuje generování 8-bitových zvukových efektů</w:t>
+      </w:r>
+      <w:r>
+        <w:t xml:space="preserve">. Lze v něm upravovat a mutovat parametry, takže </w:t>
+      </w:r>
+      <w:r>
+        <w:t>je možné se postupně dopracovat k žádoucímu zvuku.</w:t>
+      </w:r>
+    </w:p>
+    <w:p>
+      <w:pPr>
+        <w:pStyle w:val="Heading3"/>
+      </w:pPr>
+      <w:bookmarkStart w:id="10" w:name="_Toc96244797"/>
+      <w:r>
+        <w:lastRenderedPageBreak/>
+        <w:t>FL Studio</w:t>
+      </w:r>
+      <w:bookmarkEnd w:id="10"/>
+    </w:p>
+    <w:p>
+      <w:pPr>
+        <w:pStyle w:val="Heading3"/>
+      </w:pPr>
+      <w:bookmarkStart w:id="11" w:name="_Toc96244798"/>
+      <w:r>
+        <w:t>Audacity</w:t>
+      </w:r>
+      <w:bookmarkEnd w:id="11"/>
+    </w:p>
+    <w:p>
+      <w:pPr>
+        <w:pStyle w:val="Heading2"/>
+      </w:pPr>
+      <w:bookmarkStart w:id="12" w:name="_Toc96244799"/>
+      <w:r>
+        <w:t>Grafika</w:t>
+      </w:r>
+      <w:bookmarkEnd w:id="12"/>
+    </w:p>
+    <w:p>
+      <w:r>
+        <w:t xml:space="preserve">Všechny assety byly vytvořeny v programu </w:t>
+      </w:r>
+      <w:r>
+        <w:rPr>
+          <w:highlight w:val="yellow"/>
+        </w:rPr>
+        <w:t>GIMP</w:t>
+      </w:r>
+      <w:r>
+        <w:t xml:space="preserve"> (GNU Image Manipulation Program)</w:t>
+      </w:r>
+    </w:p>
+    <w:p>
+      <w:pPr>
+        <w:pStyle w:val="Heading1"/>
+      </w:pPr>
+      <w:bookmarkStart w:id="13" w:name="_Toc96244800"/>
+      <w:bookmarkEnd w:id="13"/>
+      <w:r>
+        <w:lastRenderedPageBreak/>
+        <w:t>Princip hry</w:t>
+      </w:r>
+    </w:p>
+    <w:p>
+      <w:pPr>
+        <w:ind w:left="708" w:firstLine="0"/>
+      </w:pPr>
+      <w:r>
+        <w:t>Základní mechaniky hry jsou založené na starší japonské hře Sokoban (česky Skladník)</w:t>
+      </w:r>
+    </w:p>
+    <w:p>
+      <w:pPr>
+        <w:spacing w:before="0" w:after="160" w:line="259" w:lineRule="auto"/>
+        <w:ind w:firstLine="0"/>
+        <w:jc w:val="left"/>
+      </w:pPr>
+      <w:r>
+        <w:br w:type="page"/>
+      </w:r>
+    </w:p>
+    <w:p/>
+    <w:p>
+      <w:pPr>
+        <w:pStyle w:val="Heading2"/>
+      </w:pPr>
+      <w:bookmarkStart w:id="14" w:name="_Toc86047595"/>
+      <w:bookmarkStart w:id="15" w:name="_Toc86055202"/>
+      <w:bookmarkStart w:id="16" w:name="_Toc96244801"/>
       <w:r>
         <w:t>Seznamy</w:t>
       </w:r>
-      <w:bookmarkEnd w:id="3"/>
-      <w:bookmarkEnd w:id="4"/>
-      <w:bookmarkEnd w:id="5"/>
+      <w:bookmarkEnd w:id="14"/>
+      <w:bookmarkEnd w:id="15"/>
+      <w:bookmarkEnd w:id="16"/>
     </w:p>
     <w:p/>
     <w:p>
       <w:pPr>
         <w:pStyle w:val="Heading3"/>
-        <w:numPr>
-          <w:ilvl w:val="2"/>
-          <w:numId w:val="3"/>
-        </w:numPr>
-      </w:pPr>
-      <w:bookmarkStart w:id="6" w:name="_Toc86047596"/>
-      <w:bookmarkStart w:id="7" w:name="_Toc86055203"/>
-      <w:bookmarkStart w:id="8" w:name="_Toc86062812"/>
+      </w:pPr>
+      <w:bookmarkStart w:id="17" w:name="_Toc86047596"/>
+      <w:bookmarkStart w:id="18" w:name="_Toc86055203"/>
+      <w:bookmarkStart w:id="19" w:name="_Toc96244802"/>
       <w:r>
         <w:t>Číslovaný seznam</w:t>
       </w:r>
-      <w:bookmarkEnd w:id="6"/>
-      <w:bookmarkEnd w:id="7"/>
-      <w:bookmarkEnd w:id="8"/>
+      <w:bookmarkEnd w:id="17"/>
+      <w:bookmarkEnd w:id="18"/>
+      <w:bookmarkEnd w:id="19"/>
     </w:p>
     <w:p>
       <w:pPr>
@@ -2599,20 +3434,16 @@
     <w:p>
       <w:pPr>
         <w:pStyle w:val="Heading3"/>
-        <w:numPr>
-          <w:ilvl w:val="2"/>
-          <w:numId w:val="3"/>
-        </w:numPr>
-      </w:pPr>
-      <w:bookmarkStart w:id="9" w:name="_Toc86047597"/>
-      <w:bookmarkStart w:id="10" w:name="_Toc86055204"/>
-      <w:bookmarkStart w:id="11" w:name="_Toc86062813"/>
+      </w:pPr>
+      <w:bookmarkStart w:id="20" w:name="_Toc86047597"/>
+      <w:bookmarkStart w:id="21" w:name="_Toc86055204"/>
+      <w:bookmarkStart w:id="22" w:name="_Toc96244803"/>
       <w:r>
         <w:t>Odrážkový seznam</w:t>
       </w:r>
-      <w:bookmarkEnd w:id="9"/>
-      <w:bookmarkEnd w:id="10"/>
-      <w:bookmarkEnd w:id="11"/>
+      <w:bookmarkEnd w:id="20"/>
+      <w:bookmarkEnd w:id="21"/>
+      <w:bookmarkEnd w:id="22"/>
     </w:p>
     <w:p>
       <w:pPr>
@@ -2683,29 +3514,22 @@
         </w:numPr>
       </w:pPr>
       <w:r>
-        <w:t xml:space="preserve">A zase </w:t>
-      </w:r>
-      <w:r>
-        <w:t>zpátky</w:t>
+        <w:t>A zase zpátky</w:t>
       </w:r>
     </w:p>
     <w:p>
       <w:pPr>
         <w:pStyle w:val="Heading2"/>
-        <w:numPr>
-          <w:ilvl w:val="1"/>
-          <w:numId w:val="3"/>
-        </w:numPr>
-      </w:pPr>
-      <w:bookmarkStart w:id="12" w:name="_Toc86047598"/>
-      <w:bookmarkStart w:id="13" w:name="_Toc86055205"/>
-      <w:bookmarkStart w:id="14" w:name="_Toc86062814"/>
+      </w:pPr>
+      <w:bookmarkStart w:id="23" w:name="_Toc86047598"/>
+      <w:bookmarkStart w:id="24" w:name="_Toc86055205"/>
+      <w:bookmarkStart w:id="25" w:name="_Toc96244804"/>
       <w:r>
         <w:t>Dlouhá citace</w:t>
       </w:r>
-      <w:bookmarkEnd w:id="12"/>
-      <w:bookmarkEnd w:id="13"/>
-      <w:bookmarkEnd w:id="14"/>
+      <w:bookmarkEnd w:id="23"/>
+      <w:bookmarkEnd w:id="24"/>
+      <w:bookmarkEnd w:id="25"/>
     </w:p>
     <w:p>
       <w:pPr>
@@ -2765,20 +3589,16 @@
     <w:p>
       <w:pPr>
         <w:pStyle w:val="Heading2"/>
-        <w:numPr>
-          <w:ilvl w:val="1"/>
-          <w:numId w:val="3"/>
-        </w:numPr>
-      </w:pPr>
-      <w:bookmarkStart w:id="15" w:name="_Toc86047599"/>
-      <w:bookmarkStart w:id="16" w:name="_Toc86055206"/>
-      <w:bookmarkStart w:id="17" w:name="_Toc86062815"/>
+      </w:pPr>
+      <w:bookmarkStart w:id="26" w:name="_Toc86047599"/>
+      <w:bookmarkStart w:id="27" w:name="_Toc86055206"/>
+      <w:bookmarkStart w:id="28" w:name="_Toc96244805"/>
       <w:r>
         <w:t>Zdrojový kód</w:t>
       </w:r>
-      <w:bookmarkEnd w:id="15"/>
-      <w:bookmarkEnd w:id="16"/>
-      <w:bookmarkEnd w:id="17"/>
+      <w:bookmarkEnd w:id="26"/>
+      <w:bookmarkEnd w:id="27"/>
+      <w:bookmarkEnd w:id="28"/>
     </w:p>
     <w:p>
       <w:r>
@@ -2809,21 +3629,17 @@
     <w:p>
       <w:pPr>
         <w:pStyle w:val="Heading1"/>
-        <w:numPr>
-          <w:ilvl w:val="0"/>
-          <w:numId w:val="3"/>
-        </w:numPr>
-      </w:pPr>
-      <w:bookmarkStart w:id="18" w:name="_Toc86047600"/>
-      <w:bookmarkStart w:id="19" w:name="_Toc86055207"/>
-      <w:bookmarkStart w:id="20" w:name="_Toc86062816"/>
+      </w:pPr>
+      <w:bookmarkStart w:id="29" w:name="_Toc86047600"/>
+      <w:bookmarkStart w:id="30" w:name="_Toc86055207"/>
+      <w:bookmarkStart w:id="31" w:name="_Toc96244806"/>
       <w:r>
         <w:lastRenderedPageBreak/>
         <w:t>Druhá kapitola</w:t>
       </w:r>
-      <w:bookmarkEnd w:id="18"/>
-      <w:bookmarkEnd w:id="19"/>
-      <w:bookmarkEnd w:id="20"/>
+      <w:bookmarkEnd w:id="29"/>
+      <w:bookmarkEnd w:id="30"/>
+      <w:bookmarkEnd w:id="31"/>
     </w:p>
     <w:p>
       <w:r>
@@ -2833,20 +3649,16 @@
     <w:p>
       <w:pPr>
         <w:pStyle w:val="Heading2"/>
-        <w:numPr>
-          <w:ilvl w:val="1"/>
-          <w:numId w:val="3"/>
-        </w:numPr>
-      </w:pPr>
-      <w:bookmarkStart w:id="21" w:name="_Toc86047601"/>
-      <w:bookmarkStart w:id="22" w:name="_Toc86055208"/>
-      <w:bookmarkStart w:id="23" w:name="_Toc86062817"/>
+      </w:pPr>
+      <w:bookmarkStart w:id="32" w:name="_Toc86047601"/>
+      <w:bookmarkStart w:id="33" w:name="_Toc86055208"/>
+      <w:bookmarkStart w:id="34" w:name="_Toc96244807"/>
       <w:r>
         <w:t>Podkapitola druhé kapitoly</w:t>
       </w:r>
-      <w:bookmarkEnd w:id="21"/>
-      <w:bookmarkEnd w:id="22"/>
-      <w:bookmarkEnd w:id="23"/>
+      <w:bookmarkEnd w:id="32"/>
+      <w:bookmarkEnd w:id="33"/>
+      <w:bookmarkEnd w:id="34"/>
     </w:p>
     <w:p>
       <w:r>
@@ -2856,20 +3668,16 @@
     <w:p>
       <w:pPr>
         <w:pStyle w:val="Heading3"/>
-        <w:numPr>
-          <w:ilvl w:val="2"/>
-          <w:numId w:val="3"/>
-        </w:numPr>
-      </w:pPr>
-      <w:bookmarkStart w:id="24" w:name="_Toc86047602"/>
-      <w:bookmarkStart w:id="25" w:name="_Toc86055209"/>
-      <w:bookmarkStart w:id="26" w:name="_Toc86062818"/>
+      </w:pPr>
+      <w:bookmarkStart w:id="35" w:name="_Toc86047602"/>
+      <w:bookmarkStart w:id="36" w:name="_Toc86055209"/>
+      <w:bookmarkStart w:id="37" w:name="_Toc96244808"/>
       <w:r>
         <w:t>Podkapitola první kapitoly uvnitř první kapitoly</w:t>
       </w:r>
-      <w:bookmarkEnd w:id="24"/>
-      <w:bookmarkEnd w:id="25"/>
-      <w:bookmarkEnd w:id="26"/>
+      <w:bookmarkEnd w:id="35"/>
+      <w:bookmarkEnd w:id="36"/>
+      <w:bookmarkEnd w:id="37"/>
     </w:p>
     <w:p>
       <w:r>
@@ -2879,10 +3687,6 @@
     <w:p>
       <w:pPr>
         <w:pStyle w:val="Heading4"/>
-        <w:numPr>
-          <w:ilvl w:val="3"/>
-          <w:numId w:val="3"/>
-        </w:numPr>
       </w:pPr>
       <w:r>
         <w:t>Další úroveň nadpisů</w:t>
@@ -2896,10 +3700,6 @@
     <w:p>
       <w:pPr>
         <w:pStyle w:val="Heading4"/>
-        <w:numPr>
-          <w:ilvl w:val="3"/>
-          <w:numId w:val="3"/>
-        </w:numPr>
       </w:pPr>
       <w:r>
         <w:t>Další úroveň nadpisů</w:t>
@@ -2913,10 +3713,6 @@
     <w:p>
       <w:pPr>
         <w:pStyle w:val="Heading5"/>
-        <w:numPr>
-          <w:ilvl w:val="4"/>
-          <w:numId w:val="3"/>
-        </w:numPr>
       </w:pPr>
       <w:r>
         <w:t>Ještě další úroveň nadpisů.</w:t>
@@ -2931,16 +3727,16 @@
       <w:pPr>
         <w:pStyle w:val="Neslovannadpis"/>
       </w:pPr>
-      <w:bookmarkStart w:id="27" w:name="_Toc86047603"/>
-      <w:bookmarkStart w:id="28" w:name="_Toc86055210"/>
-      <w:bookmarkStart w:id="29" w:name="_Toc86062819"/>
+      <w:bookmarkStart w:id="38" w:name="_Toc86047603"/>
+      <w:bookmarkStart w:id="39" w:name="_Toc86055210"/>
+      <w:bookmarkStart w:id="40" w:name="_Toc96244809"/>
       <w:r>
         <w:lastRenderedPageBreak/>
         <w:t>Závěr</w:t>
       </w:r>
-      <w:bookmarkEnd w:id="27"/>
-      <w:bookmarkEnd w:id="28"/>
-      <w:bookmarkEnd w:id="29"/>
+      <w:bookmarkEnd w:id="38"/>
+      <w:bookmarkEnd w:id="39"/>
+      <w:bookmarkEnd w:id="40"/>
     </w:p>
     <w:p>
       <w:r>
@@ -2951,16 +3747,16 @@
       <w:pPr>
         <w:pStyle w:val="Neslovannadpis"/>
       </w:pPr>
-      <w:bookmarkStart w:id="30" w:name="_Toc86047604"/>
-      <w:bookmarkStart w:id="31" w:name="_Toc86055211"/>
-      <w:bookmarkStart w:id="32" w:name="_Toc86062820"/>
+      <w:bookmarkStart w:id="41" w:name="_Toc86047604"/>
+      <w:bookmarkStart w:id="42" w:name="_Toc86055211"/>
+      <w:bookmarkStart w:id="43" w:name="_Toc96244810"/>
       <w:r>
         <w:lastRenderedPageBreak/>
         <w:t>Seznam zkratek a odborných výrazů</w:t>
       </w:r>
-      <w:bookmarkEnd w:id="30"/>
-      <w:bookmarkEnd w:id="31"/>
-      <w:bookmarkEnd w:id="32"/>
+      <w:bookmarkEnd w:id="41"/>
+      <w:bookmarkEnd w:id="42"/>
+      <w:bookmarkEnd w:id="43"/>
     </w:p>
     <w:p>
       <w:pPr>
@@ -2985,16 +3781,16 @@
       <w:pPr>
         <w:pStyle w:val="Neslovannadpis"/>
       </w:pPr>
-      <w:bookmarkStart w:id="33" w:name="_Toc86047605"/>
-      <w:bookmarkStart w:id="34" w:name="_Toc86055212"/>
-      <w:bookmarkStart w:id="35" w:name="_Toc86062821"/>
+      <w:bookmarkStart w:id="44" w:name="_Toc86047605"/>
+      <w:bookmarkStart w:id="45" w:name="_Toc86055212"/>
+      <w:bookmarkStart w:id="46" w:name="_Toc96244811"/>
       <w:r>
         <w:lastRenderedPageBreak/>
         <w:t>Seznam obrázků</w:t>
       </w:r>
-      <w:bookmarkEnd w:id="33"/>
-      <w:bookmarkEnd w:id="34"/>
-      <w:bookmarkEnd w:id="35"/>
+      <w:bookmarkEnd w:id="44"/>
+      <w:bookmarkEnd w:id="45"/>
+      <w:bookmarkEnd w:id="46"/>
     </w:p>
     <w:p>
       <w:pPr>
@@ -3155,10 +3951,10 @@
       <w:r>
         <w:fldChar w:fldCharType="end"/>
       </w:r>
-      <w:bookmarkStart w:id="36" w:name="_Toc86047606"/>
-    </w:p>
-    <w:bookmarkStart w:id="37" w:name="_Toc86055213" w:displacedByCustomXml="next"/>
-    <w:bookmarkStart w:id="38" w:name="_Toc86062822" w:displacedByCustomXml="next"/>
+      <w:bookmarkStart w:id="47" w:name="_Toc86047606"/>
+    </w:p>
+    <w:bookmarkStart w:id="48" w:name="_Toc96244812" w:displacedByCustomXml="next"/>
+    <w:bookmarkStart w:id="49" w:name="_Toc86055213" w:displacedByCustomXml="next"/>
     <w:sdt>
       <w:sdtPr>
         <w:rPr>
@@ -3174,6 +3970,7 @@
       </w:sdtPr>
       <w:sdtEndPr>
         <w:rPr>
+          <w:rFonts w:eastAsia="MS Mincho"/>
           <w:b/>
           <w:bCs/>
         </w:rPr>
@@ -3186,9 +3983,9 @@
           <w:r>
             <w:t>Použité zdroje</w:t>
           </w:r>
-          <w:bookmarkEnd w:id="36"/>
-          <w:bookmarkEnd w:id="38"/>
-          <w:bookmarkEnd w:id="37"/>
+          <w:bookmarkEnd w:id="47"/>
+          <w:bookmarkEnd w:id="49"/>
+          <w:bookmarkEnd w:id="48"/>
         </w:p>
         <w:p>
           <w:pPr>
@@ -3267,16 +4064,16 @@
       <w:pPr>
         <w:pStyle w:val="Nadpisplohy"/>
       </w:pPr>
-      <w:bookmarkStart w:id="39" w:name="_Toc86047607"/>
-      <w:bookmarkStart w:id="40" w:name="_Toc86055214"/>
-      <w:bookmarkStart w:id="41" w:name="_Toc86062823"/>
+      <w:bookmarkStart w:id="50" w:name="_Toc86047607"/>
+      <w:bookmarkStart w:id="51" w:name="_Toc86055214"/>
+      <w:bookmarkStart w:id="52" w:name="_Toc96244813"/>
       <w:r>
         <w:lastRenderedPageBreak/>
         <w:t>Seznam přiložených souborů</w:t>
       </w:r>
-      <w:bookmarkEnd w:id="39"/>
-      <w:bookmarkEnd w:id="40"/>
-      <w:bookmarkEnd w:id="41"/>
+      <w:bookmarkEnd w:id="50"/>
+      <w:bookmarkEnd w:id="51"/>
+      <w:bookmarkEnd w:id="52"/>
     </w:p>
     <w:p>
       <w:r>
@@ -4720,7 +5517,7 @@
   <w:docDefaults>
     <w:rPrDefault>
       <w:rPr>
-        <w:rFonts w:asciiTheme="minorHAnsi" w:eastAsiaTheme="minorHAnsi" w:hAnsiTheme="minorHAnsi" w:cstheme="minorBidi"/>
+        <w:rFonts w:asciiTheme="minorHAnsi" w:eastAsia="MS Mincho" w:hAnsiTheme="minorHAnsi" w:cstheme="minorBidi"/>
         <w:sz w:val="22"/>
         <w:szCs w:val="22"/>
         <w:lang w:val="cs-CZ" w:eastAsia="en-US" w:bidi="ar-SA"/>
@@ -6160,6 +6957,14 @@
     <w:pitch w:val="variable"/>
     <w:sig w:usb0="E00006FF" w:usb1="420024FF" w:usb2="02000000" w:usb3="00000000" w:csb0="0000019F" w:csb1="00000000"/>
   </w:font>
+  <w:font w:name="MS Mincho">
+    <w:altName w:val="ＭＳ 明朝"/>
+    <w:panose1 w:val="02020609040205080304"/>
+    <w:charset w:val="80"/>
+    <w:family w:val="modern"/>
+    <w:pitch w:val="fixed"/>
+    <w:sig w:usb0="E00002FF" w:usb1="6AC7FDFB" w:usb2="08000012" w:usb3="00000000" w:csb0="0002009F" w:csb1="00000000"/>
+  </w:font>
   <w:font w:name="Calibri Light">
     <w:panose1 w:val="020F0302020204030204"/>
     <w:charset w:val="00"/>
@@ -6206,8 +7011,10 @@
     <w:compatSetting w:name="useWord2013TrackBottomHyphenation" w:uri="http://schemas.microsoft.com/office/word" w:val="0"/>
   </w:compat>
   <w:rsids>
-    <w:rsidRoot w:val="0027601A"/>
-    <w:rsid w:val="0027601A"/>
+    <w:rsidRoot w:val="00CF0F2E"/>
+    <w:rsid w:val="00631900"/>
+    <w:rsid w:val="00CF0F2E"/>
+    <w:rsid w:val="00D82B0C"/>
   </w:rsids>
   <m:mathPr>
     <m:mathFont m:val="Cambria Math"/>
@@ -6904,11 +7711,55 @@
     <b:Publisher>Albatros</b:Publisher>
     <b:RefOrder>1</b:RefOrder>
   </b:Source>
+  <b:Source>
+    <b:Tag>htt</b:Tag>
+    <b:SourceType>InternetSite</b:SourceType>
+    <b:Guid>{C681C31F-EB00-4D05-958B-7E2B1B687407}</b:Guid>
+    <b:Title>https://www.json.org/json-en.html</b:Title>
+    <b:RefOrder>2</b:RefOrder>
+  </b:Source>
+  <b:Source>
+    <b:Tag>Wik</b:Tag>
+    <b:SourceType>InternetSite</b:SourceType>
+    <b:Guid>{1F333CDD-78CA-40D7-B36C-7B5D65051468}</b:Guid>
+    <b:Author>
+      <b:Author>
+        <b:Corporate>Wikipedia</b:Corporate>
+      </b:Author>
+    </b:Author>
+    <b:Title>Sokoban</b:Title>
+    <b:YearAccessed>2021</b:YearAccessed>
+    <b:MonthAccessed>11</b:MonthAccessed>
+    <b:DayAccessed>11</b:DayAccessed>
+    <b:URL>https://en.wikipedia.org/wiki/Sokoban</b:URL>
+    <b:RefOrder>3</b:RefOrder>
+  </b:Source>
+  <b:Source>
+    <b:Tag>Tho21</b:Tag>
+    <b:SourceType>InternetSite</b:SourceType>
+    <b:Guid>{CE6087B2-C87E-4C98-AD62-1D9BF99C6423}</b:Guid>
+    <b:Author>
+      <b:Author>
+        <b:NameList>
+          <b:Person>
+            <b:Last>Huber</b:Last>
+            <b:First>Thomas</b:First>
+            <b:Middle>Claudius</b:Middle>
+          </b:Person>
+        </b:NameList>
+      </b:Author>
+    </b:Author>
+    <b:YearAccessed>2021</b:YearAccessed>
+    <b:MonthAccessed>11</b:MonthAccessed>
+    <b:DayAccessed>5</b:DayAccessed>
+    <b:URL>https://www.thomasclaudiushuber.com/2021/02/25/c-9-0-pattern-matching-in-switch-expressions/</b:URL>
+    <b:RefOrder>4</b:RefOrder>
+  </b:Source>
 </b:Sources>
 </file>
 
 <file path=customXml/itemProps1.xml><?xml version="1.0" encoding="utf-8"?>
-<ds:datastoreItem xmlns:ds="http://schemas.openxmlformats.org/officeDocument/2006/customXml" ds:itemID="{35B2B652-F245-4820-B658-790B60A3582B}">
+<ds:datastoreItem xmlns:ds="http://schemas.openxmlformats.org/officeDocument/2006/customXml" ds:itemID="{D59E9F6A-D10F-4371-BC4C-34DA32277DF0}">
   <ds:schemaRefs>
     <ds:schemaRef ds:uri="http://schemas.openxmlformats.org/officeDocument/2006/bibliography"/>
   </ds:schemaRefs>

--- a/Assets/MP_Vrba.docx
+++ b/Assets/MP_Vrba.docx
@@ -239,16 +239,7 @@
                                     <w:sz w:val="48"/>
                                     <w:szCs w:val="48"/>
                                   </w:rPr>
-                                  <w:t xml:space="preserve">2D </w:t>
-                                </w:r>
-                                <w:r>
-                                  <w:rPr>
-                                    <w:rFonts w:asciiTheme="majorHAnsi" w:hAnsiTheme="majorHAnsi" w:cstheme="majorHAnsi"/>
-                                    <w:caps/>
-                                    <w:sz w:val="48"/>
-                                    <w:szCs w:val="48"/>
-                                  </w:rPr>
-                                  <w:t>logická hra v Unity</w:t>
+                                  <w:t>2D logická hra v Unity</w:t>
                                 </w:r>
                               </w:p>
                             </w:sdtContent>
@@ -328,16 +319,7 @@
                               <w:sz w:val="48"/>
                               <w:szCs w:val="48"/>
                             </w:rPr>
-                            <w:t xml:space="preserve">2D </w:t>
-                          </w:r>
-                          <w:r>
-                            <w:rPr>
-                              <w:rFonts w:asciiTheme="majorHAnsi" w:hAnsiTheme="majorHAnsi" w:cstheme="majorHAnsi"/>
-                              <w:caps/>
-                              <w:sz w:val="48"/>
-                              <w:szCs w:val="48"/>
-                            </w:rPr>
-                            <w:t>logická hra v Unity</w:t>
+                            <w:t>2D logická hra v Unity</w:t>
                           </w:r>
                         </w:p>
                       </w:sdtContent>
@@ -450,7 +432,7 @@
           </mc:Choice>
           <mc:Fallback>
             <w:pict>
-              <v:shapetype w14:anchorId="3FB8E255" id="_x0000_t32" coordsize="21600,21600" o:spt="32" o:oned="t" path="m,l21600,21600e" filled="f">
+              <v:shapetype w14:anchorId="6E5C0487" id="_x0000_t32" coordsize="21600,21600" o:spt="32" o:oned="t" path="m,l21600,21600e" filled="f">
                 <v:path arrowok="t" fillok="f" o:connecttype="none"/>
                 <o:lock v:ext="edit" shapetype="t"/>
               </v:shapetype>
@@ -537,8 +519,6 @@
                             </w:pPr>
                             <w:r>
                               <w:tab/>
-                            </w:r>
-                            <w:r>
                               <w:t>Autor</w:t>
                             </w:r>
                             <w:r>
@@ -668,8 +648,6 @@
                       </w:pPr>
                       <w:r>
                         <w:tab/>
-                      </w:r>
-                      <w:r>
                         <w:t>Autor</w:t>
                       </w:r>
                       <w:r>
@@ -939,7 +917,7 @@
           <w:rPr>
             <w:noProof/>
           </w:rPr>
-          <w:t>20.02.2022</w:t>
+          <w:t>03.03.2022</w:t>
         </w:r>
       </w:fldSimple>
       <w:r>
@@ -3191,6 +3169,7 @@
         <w:pStyle w:val="Heading4"/>
       </w:pPr>
       <w:r>
+        <w:lastRenderedPageBreak/>
         <w:t>VS Code</w:t>
       </w:r>
     </w:p>
@@ -3261,7 +3240,6 @@
       </w:pPr>
       <w:bookmarkStart w:id="10" w:name="_Toc96244797"/>
       <w:r>
-        <w:lastRenderedPageBreak/>
         <w:t>FL Studio</w:t>
       </w:r>
       <w:bookmarkEnd w:id="10"/>
@@ -3313,19 +3291,68 @@
     </w:p>
     <w:p>
       <w:pPr>
+        <w:pStyle w:val="Heading2"/>
+      </w:pPr>
+      <w:r>
+        <w:t>Sokoban</w:t>
+      </w:r>
+    </w:p>
+    <w:p>
+      <w:pPr>
         <w:ind w:left="708" w:firstLine="0"/>
       </w:pPr>
       <w:r>
         <w:t>Základní mechaniky hry jsou založené na starší japonské hře Sokoban (česky Skladník)</w:t>
       </w:r>
-    </w:p>
-    <w:p>
-      <w:pPr>
-        <w:spacing w:before="0" w:after="160" w:line="259" w:lineRule="auto"/>
-        <w:ind w:firstLine="0"/>
-        <w:jc w:val="left"/>
-      </w:pPr>
-      <w:r>
+      <w:r>
+        <w:t xml:space="preserve">. V její nejjednodušší formě se jedná o 2D hru v mřížce, kde hráč pohybuje jednou postavou. Jeho úkolem je dostat všechny bedny na předem určená místa. </w:t>
+      </w:r>
+      <w:r>
+        <w:t>Bedny může pouze tlačit před sebou, a to maximálně jednu.</w:t>
+      </w:r>
+      <w:r>
+        <w:t xml:space="preserve"> Nikdy nejde tlačit dvě a více beden, nebo naopak bedny přitahovat.</w:t>
+      </w:r>
+    </w:p>
+    <w:p>
+      <w:pPr>
+        <w:pStyle w:val="Heading2"/>
+      </w:pPr>
+      <w:r>
+        <w:t>Vlastní rozšíření</w:t>
+      </w:r>
+    </w:p>
+    <w:p>
+      <w:r>
+        <w:t xml:space="preserve">Původní plán byl vytvořit hru, která se bude Sokobanem pouze inspirovat, ale bude mít mnoho prvků navíc, které zásadně rozšiřuje možnosti kreativity při tvoření levelů. Mezi takokové prvky by mohlo patřit </w:t>
+      </w:r>
+      <w:r>
+        <w:rPr>
+          <w:highlight w:val="yellow"/>
+        </w:rPr>
+        <w:t>třeba</w:t>
+      </w:r>
+    </w:p>
+    <w:p>
+      <w:pPr>
+        <w:pStyle w:val="Heading2"/>
+      </w:pPr>
+    </w:p>
+    <w:p>
+      <w:pPr>
+        <w:pStyle w:val="Heading1"/>
+      </w:pPr>
+    </w:p>
+    <w:p>
+      <w:pPr>
+        <w:pStyle w:val="Heading1"/>
+        <w:numPr>
+          <w:ilvl w:val="0"/>
+          <w:numId w:val="0"/>
+        </w:numPr>
+      </w:pPr>
+      <w:r>
+        <w:lastRenderedPageBreak/>
         <w:br w:type="page"/>
       </w:r>
     </w:p>
@@ -7012,7 +7039,9 @@
   </w:compat>
   <w:rsids>
     <w:rsidRoot w:val="00CF0F2E"/>
-    <w:rsid w:val="00631900"/>
+    <w:rsid w:val="0017500B"/>
+    <w:rsid w:val="00536BAE"/>
+    <w:rsid w:val="00747DAC"/>
     <w:rsid w:val="00CF0F2E"/>
     <w:rsid w:val="00D82B0C"/>
   </w:rsids>

--- a/Assets/MP_Vrba.docx
+++ b/Assets/MP_Vrba.docx
@@ -1,6 +1,6 @@
 
 <file path=word/document.xml><?xml version="1.0" encoding="utf-8"?>
-<w:document xmlns:wpc="http://schemas.microsoft.com/office/word/2010/wordprocessingCanvas" xmlns:cx="http://schemas.microsoft.com/office/drawing/2014/chartex" xmlns:cx1="http://schemas.microsoft.com/office/drawing/2015/9/8/chartex" xmlns:cx2="http://schemas.microsoft.com/office/drawing/2015/10/21/chartex" xmlns:cx3="http://schemas.microsoft.com/office/drawing/2016/5/9/chartex" xmlns:cx4="http://schemas.microsoft.com/office/drawing/2016/5/10/chartex" xmlns:cx5="http://schemas.microsoft.com/office/drawing/2016/5/11/chartex" xmlns:cx6="http://schemas.microsoft.com/office/drawing/2016/5/12/chartex" xmlns:cx7="http://schemas.microsoft.com/office/drawing/2016/5/13/chartex" xmlns:cx8="http://schemas.microsoft.com/office/drawing/2016/5/14/chartex" xmlns:mc="http://schemas.openxmlformats.org/markup-compatibility/2006" xmlns:aink="http://schemas.microsoft.com/office/drawing/2016/ink" xmlns:am3d="http://schemas.microsoft.com/office/drawing/2017/model3d" xmlns:o="urn:schemas-microsoft-com:office:office" xmlns:r="http://schemas.openxmlformats.org/officeDocument/2006/relationships" xmlns:m="http://schemas.openxmlformats.org/officeDocument/2006/math" xmlns:v="urn:schemas-microsoft-com:vml" xmlns:wp14="http://schemas.microsoft.com/office/word/2010/wordprocessingDrawing" xmlns:wp="http://schemas.openxmlformats.org/drawingml/2006/wordprocessingDrawing" xmlns:w10="urn:schemas-microsoft-com:office:word" xmlns:w="http://schemas.openxmlformats.org/wordprocessingml/2006/main" xmlns:w14="http://schemas.microsoft.com/office/word/2010/wordml" xmlns:w15="http://schemas.microsoft.com/office/word/2012/wordml" xmlns:w16cex="http://schemas.microsoft.com/office/word/2018/wordml/cex" xmlns:w16cid="http://schemas.microsoft.com/office/word/2016/wordml/cid" xmlns:w16="http://schemas.microsoft.com/office/word/2018/wordml" xmlns:w16sdtdh="http://schemas.microsoft.com/office/word/2020/wordml/sdtdatahash" xmlns:w16se="http://schemas.microsoft.com/office/word/2015/wordml/symex" xmlns:wpg="http://schemas.microsoft.com/office/word/2010/wordprocessingGroup" xmlns:wpi="http://schemas.microsoft.com/office/word/2010/wordprocessingInk" xmlns:wne="http://schemas.microsoft.com/office/word/2006/wordml" xmlns:wps="http://schemas.microsoft.com/office/word/2010/wordprocessingShape" mc:Ignorable="w14 w15 w16se w16cid w16 w16cex w16sdtdh wp14">
+<w:document xmlns:wpc="http://schemas.microsoft.com/office/word/2010/wordprocessingCanvas" xmlns:cx="http://schemas.microsoft.com/office/drawing/2014/chartex" xmlns:cx1="http://schemas.microsoft.com/office/drawing/2015/9/8/chartex" xmlns:cx2="http://schemas.microsoft.com/office/drawing/2015/10/21/chartex" xmlns:cx3="http://schemas.microsoft.com/office/drawing/2016/5/9/chartex" xmlns:cx4="http://schemas.microsoft.com/office/drawing/2016/5/10/chartex" xmlns:cx5="http://schemas.microsoft.com/office/drawing/2016/5/11/chartex" xmlns:cx6="http://schemas.microsoft.com/office/drawing/2016/5/12/chartex" xmlns:cx7="http://schemas.microsoft.com/office/drawing/2016/5/13/chartex" xmlns:cx8="http://schemas.microsoft.com/office/drawing/2016/5/14/chartex" xmlns:mc="http://schemas.openxmlformats.org/markup-compatibility/2006" xmlns:aink="http://schemas.microsoft.com/office/drawing/2016/ink" xmlns:am3d="http://schemas.microsoft.com/office/drawing/2017/model3d" xmlns:o="urn:schemas-microsoft-com:office:office" xmlns:r="http://schemas.openxmlformats.org/officeDocument/2006/relationships" xmlns:m="http://schemas.openxmlformats.org/officeDocument/2006/math" xmlns:v="urn:schemas-microsoft-com:vml" xmlns:wp14="http://schemas.microsoft.com/office/word/2010/wordprocessingDrawing" xmlns:wp="http://schemas.openxmlformats.org/drawingml/2006/wordprocessingDrawing" xmlns:w10="urn:schemas-microsoft-com:office:word" xmlns:w="http://schemas.openxmlformats.org/wordprocessingml/2006/main" xmlns:w14="http://schemas.microsoft.com/office/word/2010/wordml" xmlns:w15="http://schemas.microsoft.com/office/word/2012/wordml" xmlns:w16cid="http://schemas.microsoft.com/office/word/2016/wordml/cid" xmlns:w16se="http://schemas.microsoft.com/office/word/2015/wordml/symex" xmlns:wpg="http://schemas.microsoft.com/office/word/2010/wordprocessingGroup" xmlns:wpi="http://schemas.microsoft.com/office/word/2010/wordprocessingInk" xmlns:wne="http://schemas.microsoft.com/office/word/2006/wordml" xmlns:wps="http://schemas.microsoft.com/office/word/2010/wordprocessingShape" mc:Ignorable="w14 w15 w16se w16cid wp14">
   <w:body>
     <w:p>
       <w:r>
@@ -109,7 +109,7 @@
                 <v:stroke joinstyle="miter"/>
                 <v:path gradientshapeok="t" o:connecttype="rect"/>
               </v:shapetype>
-              <v:shape id="Text Box 18" o:spid="_x0000_s1026" type="#_x0000_t202" style="position:absolute;left:0;text-align:left;margin-left:165.2pt;margin-top:75.3pt;width:293.8pt;height:65.8pt;z-index:251659264;visibility:visible;mso-wrap-style:square;mso-width-percent:0;mso-height-percent:200;mso-wrap-distance-left:9pt;mso-wrap-distance-top:0;mso-wrap-distance-right:9pt;mso-wrap-distance-bottom:0;mso-position-horizontal:absolute;mso-position-horizontal-relative:text;mso-position-vertical:absolute;mso-position-vertical-relative:page;mso-width-percent:0;mso-height-percent:200;mso-width-relative:margin;mso-height-relative:margin;v-text-anchor:top" o:gfxdata="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" stroked="f">
+              <v:shape id="Text Box 18" o:spid="_x0000_s1026" type="#_x0000_t202" style="position:absolute;left:0;text-align:left;margin-left:165.2pt;margin-top:75.3pt;width:293.8pt;height:65.8pt;z-index:251659264;visibility:visible;mso-wrap-style:square;mso-width-percent:0;mso-height-percent:200;mso-wrap-distance-left:9pt;mso-wrap-distance-top:0;mso-wrap-distance-right:9pt;mso-wrap-distance-bottom:0;mso-position-horizontal:absolute;mso-position-horizontal-relative:text;mso-position-vertical:absolute;mso-position-vertical-relative:page;mso-width-percent:0;mso-height-percent:200;mso-width-relative:margin;mso-height-relative:margin;v-text-anchor:top" o:gfxdata="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" stroked="f">
                 <v:textbox style="mso-fit-shape-to-text:t">
                   <w:txbxContent>
                     <w:p>
@@ -281,7 +281,7 @@
           </mc:Choice>
           <mc:Fallback>
             <w:pict>
-              <v:shape w14:anchorId="262D099F" id="Text Box 19" o:spid="_x0000_s1027" type="#_x0000_t202" style="position:absolute;left:0;text-align:left;margin-left:162.55pt;margin-top:331.1pt;width:345.75pt;height:94.45pt;z-index:251660288;visibility:visible;mso-wrap-style:square;mso-width-percent:0;mso-height-percent:200;mso-wrap-distance-left:9pt;mso-wrap-distance-top:0;mso-wrap-distance-right:9pt;mso-wrap-distance-bottom:0;mso-position-horizontal:absolute;mso-position-horizontal-relative:text;mso-position-vertical:absolute;mso-position-vertical-relative:page;mso-width-percent:0;mso-height-percent:200;mso-width-relative:margin;mso-height-relative:margin;v-text-anchor:top" o:gfxdata="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" stroked="f">
+              <v:shape w14:anchorId="262D099F" id="Text Box 19" o:spid="_x0000_s1027" type="#_x0000_t202" style="position:absolute;left:0;text-align:left;margin-left:162.55pt;margin-top:331.1pt;width:345.75pt;height:94.45pt;z-index:251660288;visibility:visible;mso-wrap-style:square;mso-width-percent:0;mso-height-percent:200;mso-wrap-distance-left:9pt;mso-wrap-distance-top:0;mso-wrap-distance-right:9pt;mso-wrap-distance-bottom:0;mso-position-horizontal:absolute;mso-position-horizontal-relative:text;mso-position-vertical:absolute;mso-position-vertical-relative:page;mso-width-percent:0;mso-height-percent:200;mso-width-relative:margin;mso-height-relative:margin;v-text-anchor:top" o:gfxdata="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" stroked="f">
                 <v:textbox style="mso-fit-shape-to-text:t">
                   <w:txbxContent>
                     <w:sdt>
@@ -432,11 +432,11 @@
           </mc:Choice>
           <mc:Fallback>
             <w:pict>
-              <v:shapetype w14:anchorId="6E5C0487" id="_x0000_t32" coordsize="21600,21600" o:spt="32" o:oned="t" path="m,l21600,21600e" filled="f">
+              <v:shapetype w14:anchorId="2028BFC0" id="_x0000_t32" coordsize="21600,21600" o:spt="32" o:oned="t" path="m,l21600,21600e" filled="f">
                 <v:path arrowok="t" fillok="f" o:connecttype="none"/>
                 <o:lock v:ext="edit" shapetype="t"/>
               </v:shapetype>
-              <v:shape id="AutoShape 20" o:spid="_x0000_s1026" type="#_x0000_t32" style="position:absolute;margin-left:135.75pt;margin-top:-12.05pt;width:0;height:739.5pt;z-index:251661312;visibility:visible;mso-wrap-style:square;mso-width-percent:0;mso-height-percent:1000;mso-wrap-distance-left:9pt;mso-wrap-distance-top:0;mso-wrap-distance-right:9pt;mso-wrap-distance-bottom:0;mso-position-horizontal:absolute;mso-position-horizontal-relative:margin;mso-position-vertical:absolute;mso-position-vertical-relative:margin;mso-width-percent:0;mso-height-percent:1000;mso-width-relative:page;mso-height-relative:margin" o:gfxdata="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" strokecolor="#bfbfbf" strokeweight="3pt">
+              <v:shape id="AutoShape 20" o:spid="_x0000_s1026" type="#_x0000_t32" style="position:absolute;margin-left:135.75pt;margin-top:-12.05pt;width:0;height:739.5pt;z-index:251661312;visibility:visible;mso-wrap-style:square;mso-width-percent:0;mso-height-percent:1000;mso-wrap-distance-left:9pt;mso-wrap-distance-top:0;mso-wrap-distance-right:9pt;mso-wrap-distance-bottom:0;mso-position-horizontal:absolute;mso-position-horizontal-relative:margin;mso-position-vertical:absolute;mso-position-vertical-relative:margin;mso-width-percent:0;mso-height-percent:1000;mso-width-relative:page;mso-height-relative:margin" o:gfxdata="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" strokecolor="#bfbfbf" strokeweight="3pt">
                 <v:stroke dashstyle="1 1" endcap="round"/>
                 <v:shadow color="#243f60" opacity=".5" offset="1pt"/>
                 <w10:wrap anchorx="margin" anchory="margin"/>
@@ -634,7 +634,7 @@
           </mc:Choice>
           <mc:Fallback>
             <w:pict>
-              <v:shape w14:anchorId="188ED661" id="Text Box 43" o:spid="_x0000_s1028" type="#_x0000_t202" style="position:absolute;left:0;text-align:left;margin-left:0;margin-top:593.7pt;width:402.75pt;height:119.05pt;z-index:251662336;visibility:visible;mso-wrap-style:square;mso-width-percent:0;mso-height-percent:0;mso-wrap-distance-left:9pt;mso-wrap-distance-top:0;mso-wrap-distance-right:9pt;mso-wrap-distance-bottom:0;mso-position-horizontal:left;mso-position-horizontal-relative:margin;mso-position-vertical:absolute;mso-position-vertical-relative:margin;mso-width-percent:0;mso-height-percent:0;mso-width-relative:margin;mso-height-relative:margin;v-text-anchor:top" o:gfxdata="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" filled="f" stroked="f">
+              <v:shape w14:anchorId="188ED661" id="Text Box 43" o:spid="_x0000_s1028" type="#_x0000_t202" style="position:absolute;left:0;text-align:left;margin-left:0;margin-top:593.7pt;width:402.75pt;height:119.05pt;z-index:251662336;visibility:visible;mso-wrap-style:square;mso-width-percent:0;mso-height-percent:0;mso-wrap-distance-left:9pt;mso-wrap-distance-top:0;mso-wrap-distance-right:9pt;mso-wrap-distance-bottom:0;mso-position-horizontal:left;mso-position-horizontal-relative:margin;mso-position-vertical:absolute;mso-position-vertical-relative:margin;mso-width-percent:0;mso-height-percent:0;mso-width-relative:margin;mso-height-relative:margin;v-text-anchor:top" o:gfxdata="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" filled="f" stroked="f">
                 <v:textbox>
                   <w:txbxContent>
                     <w:p>
@@ -912,14 +912,27 @@
       <w:r>
         <w:t xml:space="preserve">V Liberci dne </w:t>
       </w:r>
-      <w:fldSimple w:instr=" DATE   \* MERGEFORMAT ">
-        <w:r>
-          <w:rPr>
-            <w:noProof/>
-          </w:rPr>
-          <w:t>03.03.2022</w:t>
-        </w:r>
-      </w:fldSimple>
+      <w:r>
+        <w:fldChar w:fldCharType="begin"/>
+      </w:r>
+      <w:r>
+        <w:instrText xml:space="preserve"> DATE   \* MERGEFORMAT </w:instrText>
+      </w:r>
+      <w:r>
+        <w:fldChar w:fldCharType="separate"/>
+      </w:r>
+      <w:r>
+        <w:rPr>
+          <w:noProof/>
+        </w:rPr>
+        <w:t>04.03.2022</w:t>
+      </w:r>
+      <w:r>
+        <w:rPr>
+          <w:noProof/>
+        </w:rPr>
+        <w:fldChar w:fldCharType="end"/>
+      </w:r>
       <w:r>
         <w:tab/>
       </w:r>
@@ -991,7 +1004,7 @@
       <w:sdtContent>
         <w:p>
           <w:pPr>
-            <w:pStyle w:val="TOCHeading"/>
+            <w:pStyle w:val="Nadpisobsahu"/>
           </w:pPr>
           <w:r>
             <w:t>Obsah</w:t>
@@ -999,7 +1012,7 @@
         </w:p>
         <w:p>
           <w:pPr>
-            <w:pStyle w:val="TOC1"/>
+            <w:pStyle w:val="Obsah1"/>
             <w:rPr>
               <w:rFonts w:eastAsiaTheme="minorEastAsia"/>
               <w:noProof/>
@@ -1018,7 +1031,7 @@
           <w:hyperlink w:anchor="_Toc96244789" w:history="1">
             <w:r>
               <w:rPr>
-                <w:rStyle w:val="Hyperlink"/>
+                <w:rStyle w:val="Hypertextovodkaz"/>
                 <w:noProof/>
               </w:rPr>
               <w:t>Úvod</w:t>
@@ -1075,7 +1088,7 @@
         </w:p>
         <w:p>
           <w:pPr>
-            <w:pStyle w:val="TOC1"/>
+            <w:pStyle w:val="Obsah1"/>
             <w:tabs>
               <w:tab w:val="left" w:pos="720"/>
             </w:tabs>
@@ -1088,7 +1101,7 @@
           <w:hyperlink w:anchor="_Toc96244790" w:history="1">
             <w:r>
               <w:rPr>
-                <w:rStyle w:val="Hyperlink"/>
+                <w:rStyle w:val="Hypertextovodkaz"/>
                 <w:noProof/>
               </w:rPr>
               <w:t>1</w:t>
@@ -1103,7 +1116,7 @@
             </w:r>
             <w:r>
               <w:rPr>
-                <w:rStyle w:val="Hyperlink"/>
+                <w:rStyle w:val="Hypertextovodkaz"/>
                 <w:noProof/>
               </w:rPr>
               <w:t>Použité technologie a nástroje</w:t>
@@ -1160,7 +1173,7 @@
         </w:p>
         <w:p>
           <w:pPr>
-            <w:pStyle w:val="TOC2"/>
+            <w:pStyle w:val="Obsah2"/>
             <w:rPr>
               <w:rFonts w:eastAsiaTheme="minorEastAsia"/>
               <w:noProof/>
@@ -1170,7 +1183,7 @@
           <w:hyperlink w:anchor="_Toc96244791" w:history="1">
             <w:r>
               <w:rPr>
-                <w:rStyle w:val="Hyperlink"/>
+                <w:rStyle w:val="Hypertextovodkaz"/>
                 <w:noProof/>
               </w:rPr>
               <w:t>1.1</w:t>
@@ -1185,7 +1198,7 @@
             </w:r>
             <w:r>
               <w:rPr>
-                <w:rStyle w:val="Hyperlink"/>
+                <w:rStyle w:val="Hypertextovodkaz"/>
                 <w:noProof/>
               </w:rPr>
               <w:t>Herní engine</w:t>
@@ -1242,7 +1255,7 @@
         </w:p>
         <w:p>
           <w:pPr>
-            <w:pStyle w:val="TOC2"/>
+            <w:pStyle w:val="Obsah2"/>
             <w:rPr>
               <w:rFonts w:eastAsiaTheme="minorEastAsia"/>
               <w:noProof/>
@@ -1252,7 +1265,7 @@
           <w:hyperlink w:anchor="_Toc96244792" w:history="1">
             <w:r>
               <w:rPr>
-                <w:rStyle w:val="Hyperlink"/>
+                <w:rStyle w:val="Hypertextovodkaz"/>
                 <w:noProof/>
               </w:rPr>
               <w:t>1.2</w:t>
@@ -1267,7 +1280,7 @@
             </w:r>
             <w:r>
               <w:rPr>
-                <w:rStyle w:val="Hyperlink"/>
+                <w:rStyle w:val="Hypertextovodkaz"/>
                 <w:noProof/>
               </w:rPr>
               <w:t>Kód</w:t>
@@ -1324,7 +1337,7 @@
         </w:p>
         <w:p>
           <w:pPr>
-            <w:pStyle w:val="TOC3"/>
+            <w:pStyle w:val="Obsah3"/>
             <w:rPr>
               <w:rFonts w:eastAsiaTheme="minorEastAsia"/>
               <w:noProof/>
@@ -1334,7 +1347,7 @@
           <w:hyperlink w:anchor="_Toc96244793" w:history="1">
             <w:r>
               <w:rPr>
-                <w:rStyle w:val="Hyperlink"/>
+                <w:rStyle w:val="Hypertextovodkaz"/>
                 <w:noProof/>
               </w:rPr>
               <w:t>1.1.1</w:t>
@@ -1349,7 +1362,7 @@
             </w:r>
             <w:r>
               <w:rPr>
-                <w:rStyle w:val="Hyperlink"/>
+                <w:rStyle w:val="Hypertextovodkaz"/>
                 <w:noProof/>
               </w:rPr>
               <w:t>Programovací jazyky</w:t>
@@ -1406,7 +1419,7 @@
         </w:p>
         <w:p>
           <w:pPr>
-            <w:pStyle w:val="TOC3"/>
+            <w:pStyle w:val="Obsah3"/>
             <w:rPr>
               <w:rFonts w:eastAsiaTheme="minorEastAsia"/>
               <w:noProof/>
@@ -1416,7 +1429,7 @@
           <w:hyperlink w:anchor="_Toc96244794" w:history="1">
             <w:r>
               <w:rPr>
-                <w:rStyle w:val="Hyperlink"/>
+                <w:rStyle w:val="Hypertextovodkaz"/>
                 <w:noProof/>
               </w:rPr>
               <w:t>1.1.2</w:t>
@@ -1431,7 +1444,7 @@
             </w:r>
             <w:r>
               <w:rPr>
-                <w:rStyle w:val="Hyperlink"/>
+                <w:rStyle w:val="Hypertextovodkaz"/>
                 <w:noProof/>
               </w:rPr>
               <w:t>Vývojové prostředí</w:t>
@@ -1488,7 +1501,7 @@
         </w:p>
         <w:p>
           <w:pPr>
-            <w:pStyle w:val="TOC2"/>
+            <w:pStyle w:val="Obsah2"/>
             <w:rPr>
               <w:rFonts w:eastAsiaTheme="minorEastAsia"/>
               <w:noProof/>
@@ -1498,7 +1511,7 @@
           <w:hyperlink w:anchor="_Toc96244795" w:history="1">
             <w:r>
               <w:rPr>
-                <w:rStyle w:val="Hyperlink"/>
+                <w:rStyle w:val="Hypertextovodkaz"/>
                 <w:noProof/>
               </w:rPr>
               <w:t>1.3</w:t>
@@ -1513,7 +1526,7 @@
             </w:r>
             <w:r>
               <w:rPr>
-                <w:rStyle w:val="Hyperlink"/>
+                <w:rStyle w:val="Hypertextovodkaz"/>
                 <w:noProof/>
               </w:rPr>
               <w:t>Audio</w:t>
@@ -1570,7 +1583,7 @@
         </w:p>
         <w:p>
           <w:pPr>
-            <w:pStyle w:val="TOC3"/>
+            <w:pStyle w:val="Obsah3"/>
             <w:rPr>
               <w:rFonts w:eastAsiaTheme="minorEastAsia"/>
               <w:noProof/>
@@ -1580,7 +1593,7 @@
           <w:hyperlink w:anchor="_Toc96244796" w:history="1">
             <w:r>
               <w:rPr>
-                <w:rStyle w:val="Hyperlink"/>
+                <w:rStyle w:val="Hypertextovodkaz"/>
                 <w:noProof/>
               </w:rPr>
               <w:t>1.3.1</w:t>
@@ -1595,7 +1608,7 @@
             </w:r>
             <w:r>
               <w:rPr>
-                <w:rStyle w:val="Hyperlink"/>
+                <w:rStyle w:val="Hypertextovodkaz"/>
                 <w:noProof/>
               </w:rPr>
               <w:t>Sfxr</w:t>
@@ -1652,7 +1665,7 @@
         </w:p>
         <w:p>
           <w:pPr>
-            <w:pStyle w:val="TOC3"/>
+            <w:pStyle w:val="Obsah3"/>
             <w:rPr>
               <w:rFonts w:eastAsiaTheme="minorEastAsia"/>
               <w:noProof/>
@@ -1662,7 +1675,7 @@
           <w:hyperlink w:anchor="_Toc96244797" w:history="1">
             <w:r>
               <w:rPr>
-                <w:rStyle w:val="Hyperlink"/>
+                <w:rStyle w:val="Hypertextovodkaz"/>
                 <w:noProof/>
               </w:rPr>
               <w:t>1.3.2</w:t>
@@ -1677,7 +1690,7 @@
             </w:r>
             <w:r>
               <w:rPr>
-                <w:rStyle w:val="Hyperlink"/>
+                <w:rStyle w:val="Hypertextovodkaz"/>
                 <w:noProof/>
               </w:rPr>
               <w:t>FL Studio</w:t>
@@ -1734,7 +1747,7 @@
         </w:p>
         <w:p>
           <w:pPr>
-            <w:pStyle w:val="TOC3"/>
+            <w:pStyle w:val="Obsah3"/>
             <w:rPr>
               <w:rFonts w:eastAsiaTheme="minorEastAsia"/>
               <w:noProof/>
@@ -1744,7 +1757,7 @@
           <w:hyperlink w:anchor="_Toc96244798" w:history="1">
             <w:r>
               <w:rPr>
-                <w:rStyle w:val="Hyperlink"/>
+                <w:rStyle w:val="Hypertextovodkaz"/>
                 <w:noProof/>
               </w:rPr>
               <w:t>1.3.3</w:t>
@@ -1759,7 +1772,7 @@
             </w:r>
             <w:r>
               <w:rPr>
-                <w:rStyle w:val="Hyperlink"/>
+                <w:rStyle w:val="Hypertextovodkaz"/>
                 <w:noProof/>
               </w:rPr>
               <w:t>Audacity</w:t>
@@ -1816,7 +1829,7 @@
         </w:p>
         <w:p>
           <w:pPr>
-            <w:pStyle w:val="TOC2"/>
+            <w:pStyle w:val="Obsah2"/>
             <w:rPr>
               <w:rFonts w:eastAsiaTheme="minorEastAsia"/>
               <w:noProof/>
@@ -1826,7 +1839,7 @@
           <w:hyperlink w:anchor="_Toc96244799" w:history="1">
             <w:r>
               <w:rPr>
-                <w:rStyle w:val="Hyperlink"/>
+                <w:rStyle w:val="Hypertextovodkaz"/>
                 <w:noProof/>
               </w:rPr>
               <w:t>1.4</w:t>
@@ -1841,7 +1854,7 @@
             </w:r>
             <w:r>
               <w:rPr>
-                <w:rStyle w:val="Hyperlink"/>
+                <w:rStyle w:val="Hypertextovodkaz"/>
                 <w:noProof/>
               </w:rPr>
               <w:t>Grafika</w:t>
@@ -1898,7 +1911,7 @@
         </w:p>
         <w:p>
           <w:pPr>
-            <w:pStyle w:val="TOC2"/>
+            <w:pStyle w:val="Obsah2"/>
             <w:rPr>
               <w:rFonts w:eastAsiaTheme="minorEastAsia"/>
               <w:noProof/>
@@ -1908,7 +1921,7 @@
           <w:hyperlink w:anchor="_Toc96244800" w:history="1">
             <w:r>
               <w:rPr>
-                <w:rStyle w:val="Hyperlink"/>
+                <w:rStyle w:val="Hypertextovodkaz"/>
                 <w:noProof/>
               </w:rPr>
               <w:t>1.2</w:t>
@@ -1965,7 +1978,7 @@
         </w:p>
         <w:p>
           <w:pPr>
-            <w:pStyle w:val="TOC2"/>
+            <w:pStyle w:val="Obsah2"/>
             <w:rPr>
               <w:rFonts w:eastAsiaTheme="minorEastAsia"/>
               <w:noProof/>
@@ -1975,7 +1988,7 @@
           <w:hyperlink w:anchor="_Toc96244801" w:history="1">
             <w:r>
               <w:rPr>
-                <w:rStyle w:val="Hyperlink"/>
+                <w:rStyle w:val="Hypertextovodkaz"/>
                 <w:noProof/>
               </w:rPr>
               <w:t>1.5</w:t>
@@ -1990,7 +2003,7 @@
             </w:r>
             <w:r>
               <w:rPr>
-                <w:rStyle w:val="Hyperlink"/>
+                <w:rStyle w:val="Hypertextovodkaz"/>
                 <w:noProof/>
               </w:rPr>
               <w:t>Seznamy</w:t>
@@ -2047,7 +2060,7 @@
         </w:p>
         <w:p>
           <w:pPr>
-            <w:pStyle w:val="TOC3"/>
+            <w:pStyle w:val="Obsah3"/>
             <w:rPr>
               <w:rFonts w:eastAsiaTheme="minorEastAsia"/>
               <w:noProof/>
@@ -2057,7 +2070,7 @@
           <w:hyperlink w:anchor="_Toc96244802" w:history="1">
             <w:r>
               <w:rPr>
-                <w:rStyle w:val="Hyperlink"/>
+                <w:rStyle w:val="Hypertextovodkaz"/>
                 <w:noProof/>
               </w:rPr>
               <w:t>1.5.1</w:t>
@@ -2072,7 +2085,7 @@
             </w:r>
             <w:r>
               <w:rPr>
-                <w:rStyle w:val="Hyperlink"/>
+                <w:rStyle w:val="Hypertextovodkaz"/>
                 <w:noProof/>
               </w:rPr>
               <w:t>Číslovaný seznam</w:t>
@@ -2129,7 +2142,7 @@
         </w:p>
         <w:p>
           <w:pPr>
-            <w:pStyle w:val="TOC3"/>
+            <w:pStyle w:val="Obsah3"/>
             <w:rPr>
               <w:rFonts w:eastAsiaTheme="minorEastAsia"/>
               <w:noProof/>
@@ -2139,7 +2152,7 @@
           <w:hyperlink w:anchor="_Toc96244803" w:history="1">
             <w:r>
               <w:rPr>
-                <w:rStyle w:val="Hyperlink"/>
+                <w:rStyle w:val="Hypertextovodkaz"/>
                 <w:noProof/>
               </w:rPr>
               <w:t>1.5.2</w:t>
@@ -2154,7 +2167,7 @@
             </w:r>
             <w:r>
               <w:rPr>
-                <w:rStyle w:val="Hyperlink"/>
+                <w:rStyle w:val="Hypertextovodkaz"/>
                 <w:noProof/>
               </w:rPr>
               <w:t>Odrážkový seznam</w:t>
@@ -2211,7 +2224,7 @@
         </w:p>
         <w:p>
           <w:pPr>
-            <w:pStyle w:val="TOC2"/>
+            <w:pStyle w:val="Obsah2"/>
             <w:rPr>
               <w:rFonts w:eastAsiaTheme="minorEastAsia"/>
               <w:noProof/>
@@ -2221,7 +2234,7 @@
           <w:hyperlink w:anchor="_Toc96244804" w:history="1">
             <w:r>
               <w:rPr>
-                <w:rStyle w:val="Hyperlink"/>
+                <w:rStyle w:val="Hypertextovodkaz"/>
                 <w:noProof/>
               </w:rPr>
               <w:t>1.6</w:t>
@@ -2236,7 +2249,7 @@
             </w:r>
             <w:r>
               <w:rPr>
-                <w:rStyle w:val="Hyperlink"/>
+                <w:rStyle w:val="Hypertextovodkaz"/>
                 <w:noProof/>
               </w:rPr>
               <w:t>Dlouhá citace</w:t>
@@ -2293,7 +2306,7 @@
         </w:p>
         <w:p>
           <w:pPr>
-            <w:pStyle w:val="TOC2"/>
+            <w:pStyle w:val="Obsah2"/>
             <w:rPr>
               <w:rFonts w:eastAsiaTheme="minorEastAsia"/>
               <w:noProof/>
@@ -2303,7 +2316,7 @@
           <w:hyperlink w:anchor="_Toc96244805" w:history="1">
             <w:r>
               <w:rPr>
-                <w:rStyle w:val="Hyperlink"/>
+                <w:rStyle w:val="Hypertextovodkaz"/>
                 <w:noProof/>
               </w:rPr>
               <w:t>1.7</w:t>
@@ -2318,7 +2331,7 @@
             </w:r>
             <w:r>
               <w:rPr>
-                <w:rStyle w:val="Hyperlink"/>
+                <w:rStyle w:val="Hypertextovodkaz"/>
                 <w:noProof/>
               </w:rPr>
               <w:t>Zdrojový kód</w:t>
@@ -2375,7 +2388,7 @@
         </w:p>
         <w:p>
           <w:pPr>
-            <w:pStyle w:val="TOC1"/>
+            <w:pStyle w:val="Obsah1"/>
             <w:tabs>
               <w:tab w:val="left" w:pos="720"/>
             </w:tabs>
@@ -2388,7 +2401,7 @@
           <w:hyperlink w:anchor="_Toc96244806" w:history="1">
             <w:r>
               <w:rPr>
-                <w:rStyle w:val="Hyperlink"/>
+                <w:rStyle w:val="Hypertextovodkaz"/>
                 <w:noProof/>
               </w:rPr>
               <w:t>2</w:t>
@@ -2403,7 +2416,7 @@
             </w:r>
             <w:r>
               <w:rPr>
-                <w:rStyle w:val="Hyperlink"/>
+                <w:rStyle w:val="Hypertextovodkaz"/>
                 <w:noProof/>
               </w:rPr>
               <w:t>Druhá kapitola</w:t>
@@ -2460,7 +2473,7 @@
         </w:p>
         <w:p>
           <w:pPr>
-            <w:pStyle w:val="TOC2"/>
+            <w:pStyle w:val="Obsah2"/>
             <w:rPr>
               <w:rFonts w:eastAsiaTheme="minorEastAsia"/>
               <w:noProof/>
@@ -2470,7 +2483,7 @@
           <w:hyperlink w:anchor="_Toc96244807" w:history="1">
             <w:r>
               <w:rPr>
-                <w:rStyle w:val="Hyperlink"/>
+                <w:rStyle w:val="Hypertextovodkaz"/>
                 <w:noProof/>
               </w:rPr>
               <w:t>2.1</w:t>
@@ -2485,7 +2498,7 @@
             </w:r>
             <w:r>
               <w:rPr>
-                <w:rStyle w:val="Hyperlink"/>
+                <w:rStyle w:val="Hypertextovodkaz"/>
                 <w:noProof/>
               </w:rPr>
               <w:t>Podkapitola druhé kapitoly</w:t>
@@ -2542,7 +2555,7 @@
         </w:p>
         <w:p>
           <w:pPr>
-            <w:pStyle w:val="TOC3"/>
+            <w:pStyle w:val="Obsah3"/>
             <w:rPr>
               <w:rFonts w:eastAsiaTheme="minorEastAsia"/>
               <w:noProof/>
@@ -2552,7 +2565,7 @@
           <w:hyperlink w:anchor="_Toc96244808" w:history="1">
             <w:r>
               <w:rPr>
-                <w:rStyle w:val="Hyperlink"/>
+                <w:rStyle w:val="Hypertextovodkaz"/>
                 <w:noProof/>
               </w:rPr>
               <w:t>2.1.1</w:t>
@@ -2567,7 +2580,7 @@
             </w:r>
             <w:r>
               <w:rPr>
-                <w:rStyle w:val="Hyperlink"/>
+                <w:rStyle w:val="Hypertextovodkaz"/>
                 <w:noProof/>
               </w:rPr>
               <w:t>Podkapitola první kapitoly uvnitř první kapitoly</w:t>
@@ -2624,7 +2637,7 @@
         </w:p>
         <w:p>
           <w:pPr>
-            <w:pStyle w:val="TOC1"/>
+            <w:pStyle w:val="Obsah1"/>
             <w:rPr>
               <w:rFonts w:eastAsiaTheme="minorEastAsia"/>
               <w:noProof/>
@@ -2634,7 +2647,7 @@
           <w:hyperlink w:anchor="_Toc96244809" w:history="1">
             <w:r>
               <w:rPr>
-                <w:rStyle w:val="Hyperlink"/>
+                <w:rStyle w:val="Hypertextovodkaz"/>
                 <w:noProof/>
               </w:rPr>
               <w:t>Závěr</w:t>
@@ -2691,7 +2704,7 @@
         </w:p>
         <w:p>
           <w:pPr>
-            <w:pStyle w:val="TOC1"/>
+            <w:pStyle w:val="Obsah1"/>
             <w:rPr>
               <w:rFonts w:eastAsiaTheme="minorEastAsia"/>
               <w:noProof/>
@@ -2701,7 +2714,7 @@
           <w:hyperlink w:anchor="_Toc96244810" w:history="1">
             <w:r>
               <w:rPr>
-                <w:rStyle w:val="Hyperlink"/>
+                <w:rStyle w:val="Hypertextovodkaz"/>
                 <w:noProof/>
               </w:rPr>
               <w:t>Seznam zkratek a odborných výrazů</w:t>
@@ -2758,7 +2771,7 @@
         </w:p>
         <w:p>
           <w:pPr>
-            <w:pStyle w:val="TOC1"/>
+            <w:pStyle w:val="Obsah1"/>
             <w:rPr>
               <w:rFonts w:eastAsiaTheme="minorEastAsia"/>
               <w:noProof/>
@@ -2768,7 +2781,7 @@
           <w:hyperlink w:anchor="_Toc96244811" w:history="1">
             <w:r>
               <w:rPr>
-                <w:rStyle w:val="Hyperlink"/>
+                <w:rStyle w:val="Hypertextovodkaz"/>
                 <w:noProof/>
               </w:rPr>
               <w:t>Seznam obrázků</w:t>
@@ -2825,7 +2838,7 @@
         </w:p>
         <w:p>
           <w:pPr>
-            <w:pStyle w:val="TOC1"/>
+            <w:pStyle w:val="Obsah1"/>
             <w:rPr>
               <w:rFonts w:eastAsiaTheme="minorEastAsia"/>
               <w:noProof/>
@@ -2835,7 +2848,7 @@
           <w:hyperlink w:anchor="_Toc96244812" w:history="1">
             <w:r>
               <w:rPr>
-                <w:rStyle w:val="Hyperlink"/>
+                <w:rStyle w:val="Hypertextovodkaz"/>
                 <w:noProof/>
               </w:rPr>
               <w:t>Použité zdroje</w:t>
@@ -2892,7 +2905,7 @@
         </w:p>
         <w:p>
           <w:pPr>
-            <w:pStyle w:val="TOC1"/>
+            <w:pStyle w:val="Obsah1"/>
             <w:tabs>
               <w:tab w:val="left" w:pos="720"/>
             </w:tabs>
@@ -2905,7 +2918,7 @@
           <w:hyperlink w:anchor="_Toc96244813" w:history="1">
             <w:r>
               <w:rPr>
-                <w:rStyle w:val="Hyperlink"/>
+                <w:rStyle w:val="Hypertextovodkaz"/>
                 <w:noProof/>
               </w:rPr>
               <w:t>A.</w:t>
@@ -2920,7 +2933,7 @@
             </w:r>
             <w:r>
               <w:rPr>
-                <w:rStyle w:val="Hyperlink"/>
+                <w:rStyle w:val="Hypertextovodkaz"/>
                 <w:noProof/>
               </w:rPr>
               <w:t>Seznam přiložených souborů</w:t>
@@ -2988,7 +3001,7 @@
     </w:sdt>
     <w:p>
       <w:pPr>
-        <w:pStyle w:val="TOCHeading"/>
+        <w:pStyle w:val="Nadpisobsahu"/>
         <w:sectPr>
           <w:pgSz w:w="11906" w:h="16838"/>
           <w:pgMar w:top="1417" w:right="1417" w:bottom="1417" w:left="1417" w:header="708" w:footer="708" w:gutter="0"/>
@@ -3024,7 +3037,7 @@
     </w:p>
     <w:p>
       <w:pPr>
-        <w:pStyle w:val="Heading1"/>
+        <w:pStyle w:val="Nadpis1"/>
       </w:pPr>
       <w:bookmarkStart w:id="3" w:name="_Toc96244790"/>
       <w:r>
@@ -3040,7 +3053,7 @@
     </w:p>
     <w:p>
       <w:pPr>
-        <w:pStyle w:val="Heading2"/>
+        <w:pStyle w:val="Nadpis2"/>
         <w:numPr>
           <w:ilvl w:val="1"/>
           <w:numId w:val="3"/>
@@ -3059,7 +3072,7 @@
     </w:p>
     <w:p>
       <w:pPr>
-        <w:pStyle w:val="Heading2"/>
+        <w:pStyle w:val="Nadpis2"/>
         <w:numPr>
           <w:ilvl w:val="1"/>
           <w:numId w:val="3"/>
@@ -3073,7 +3086,7 @@
     </w:p>
     <w:p>
       <w:pPr>
-        <w:pStyle w:val="Heading3"/>
+        <w:pStyle w:val="Nadpis3"/>
       </w:pPr>
       <w:bookmarkStart w:id="6" w:name="_Toc96244793"/>
       <w:r>
@@ -3147,7 +3160,7 @@
     </w:p>
     <w:p>
       <w:pPr>
-        <w:pStyle w:val="Heading3"/>
+        <w:pStyle w:val="Nadpis3"/>
       </w:pPr>
       <w:bookmarkStart w:id="7" w:name="_Toc96244794"/>
       <w:r>
@@ -3157,7 +3170,7 @@
     </w:p>
     <w:p>
       <w:pPr>
-        <w:pStyle w:val="Heading4"/>
+        <w:pStyle w:val="Nadpis4"/>
       </w:pPr>
       <w:r>
         <w:t>Visual Studio</w:t>
@@ -3166,7 +3179,7 @@
     <w:p/>
     <w:p>
       <w:pPr>
-        <w:pStyle w:val="Heading4"/>
+        <w:pStyle w:val="Nadpis4"/>
       </w:pPr>
       <w:r>
         <w:lastRenderedPageBreak/>
@@ -3176,7 +3189,7 @@
     <w:p/>
     <w:p>
       <w:pPr>
-        <w:pStyle w:val="Heading2"/>
+        <w:pStyle w:val="Nadpis2"/>
       </w:pPr>
       <w:bookmarkStart w:id="8" w:name="_Toc96244795"/>
       <w:r>
@@ -3212,7 +3225,7 @@
     </w:p>
     <w:p>
       <w:pPr>
-        <w:pStyle w:val="Heading3"/>
+        <w:pStyle w:val="Nadpis3"/>
       </w:pPr>
       <w:bookmarkStart w:id="9" w:name="_Toc96244796"/>
       <w:r>
@@ -3236,7 +3249,7 @@
     </w:p>
     <w:p>
       <w:pPr>
-        <w:pStyle w:val="Heading3"/>
+        <w:pStyle w:val="Nadpis3"/>
       </w:pPr>
       <w:bookmarkStart w:id="10" w:name="_Toc96244797"/>
       <w:r>
@@ -3246,7 +3259,7 @@
     </w:p>
     <w:p>
       <w:pPr>
-        <w:pStyle w:val="Heading3"/>
+        <w:pStyle w:val="Nadpis3"/>
       </w:pPr>
       <w:bookmarkStart w:id="11" w:name="_Toc96244798"/>
       <w:r>
@@ -3256,7 +3269,7 @@
     </w:p>
     <w:p>
       <w:pPr>
-        <w:pStyle w:val="Heading2"/>
+        <w:pStyle w:val="Nadpis2"/>
       </w:pPr>
       <w:bookmarkStart w:id="12" w:name="_Toc96244799"/>
       <w:r>
@@ -3280,7 +3293,7 @@
     </w:p>
     <w:p>
       <w:pPr>
-        <w:pStyle w:val="Heading1"/>
+        <w:pStyle w:val="Nadpis1"/>
       </w:pPr>
       <w:bookmarkStart w:id="13" w:name="_Toc96244800"/>
       <w:bookmarkEnd w:id="13"/>
@@ -3291,7 +3304,7 @@
     </w:p>
     <w:p>
       <w:pPr>
-        <w:pStyle w:val="Heading2"/>
+        <w:pStyle w:val="Nadpis2"/>
       </w:pPr>
       <w:r>
         <w:t>Sokoban</w:t>
@@ -3299,7 +3312,7 @@
     </w:p>
     <w:p>
       <w:pPr>
-        <w:ind w:left="708" w:firstLine="0"/>
+        <w:pStyle w:val="Sta"/>
       </w:pPr>
       <w:r>
         <w:t>Základní mechaniky hry jsou založené na starší japonské hře Sokoban (česky Skladník)</w:t>
@@ -3316,7 +3329,7 @@
     </w:p>
     <w:p>
       <w:pPr>
-        <w:pStyle w:val="Heading2"/>
+        <w:pStyle w:val="Nadpis2"/>
       </w:pPr>
       <w:r>
         <w:t>Vlastní rozšíření</w:t>
@@ -3324,28 +3337,86 @@
     </w:p>
     <w:p>
       <w:r>
-        <w:t xml:space="preserve">Původní plán byl vytvořit hru, která se bude Sokobanem pouze inspirovat, ale bude mít mnoho prvků navíc, které zásadně rozšiřuje možnosti kreativity při tvoření levelů. Mezi takokové prvky by mohlo patřit </w:t>
+        <w:t>Původní plán byl vytvořit hru, která se bude Sokobanem pouze inspirovat, ale bude mít mnoho prvků navíc, které</w:t>
+      </w:r>
+      <w:r>
+        <w:t xml:space="preserve"> by</w:t>
+      </w:r>
+      <w:r>
+        <w:t xml:space="preserve"> zásadně rozš</w:t>
+      </w:r>
+      <w:r>
+        <w:t>ířily</w:t>
+      </w:r>
+      <w:r>
+        <w:t xml:space="preserve"> možnosti kreativity při tvoření levelů. Mezi takové prvky by mohlo patřit </w:t>
       </w:r>
       <w:r>
         <w:rPr>
-          <w:highlight w:val="yellow"/>
+          <w:highlight w:val="red"/>
         </w:rPr>
         <w:t>třeba</w:t>
       </w:r>
     </w:p>
     <w:p>
       <w:pPr>
-        <w:pStyle w:val="Heading2"/>
-      </w:pPr>
+        <w:pStyle w:val="Nadpis2"/>
+        <w:rPr>
+          <w:highlight w:val="red"/>
+        </w:rPr>
+      </w:pPr>
+      <w:proofErr w:type="spellStart"/>
+      <w:r>
+        <w:rPr>
+          <w:highlight w:val="red"/>
+        </w:rPr>
+        <w:t>Vhodny</w:t>
+      </w:r>
+      <w:proofErr w:type="spellEnd"/>
+      <w:r>
+        <w:rPr>
+          <w:highlight w:val="red"/>
+        </w:rPr>
+        <w:t xml:space="preserve"> nadpis</w:t>
+      </w:r>
     </w:p>
     <w:p>
-      <w:pPr>
-        <w:pStyle w:val="Heading1"/>
-      </w:pPr>
+      <w:r>
+        <w:t>Směr, kterým jsem se vydal krátce po založení projektu, není udělat konkrétní hru</w:t>
+      </w:r>
+      <w:r>
+        <w:t xml:space="preserve"> obsahující víše zmíněné prvky a mechaniky. Je tím naopak vytvořit jakýsi </w:t>
+      </w:r>
+      <w:proofErr w:type="spellStart"/>
+      <w:r>
+        <w:rPr>
+          <w:highlight w:val="cyan"/>
+        </w:rPr>
+        <w:t>engine</w:t>
+      </w:r>
+      <w:proofErr w:type="spellEnd"/>
+      <w:r>
+        <w:t xml:space="preserve">, do kterého lze vložit vygenerované </w:t>
+      </w:r>
+      <w:proofErr w:type="spellStart"/>
+      <w:r>
+        <w:t>levely</w:t>
+      </w:r>
+      <w:proofErr w:type="spellEnd"/>
+      <w:r>
+        <w:t xml:space="preserve">, a on je dokáže promítnout </w:t>
+      </w:r>
+      <w:bookmarkStart w:id="14" w:name="_GoBack"/>
+      <w:bookmarkEnd w:id="14"/>
     </w:p>
     <w:p>
       <w:pPr>
-        <w:pStyle w:val="Heading1"/>
+        <w:pStyle w:val="Nadpis1"/>
+      </w:pPr>
+    </w:p>
+    <w:p>
+      <w:pPr>
+        <w:pStyle w:val="Nadpis1"/>
         <w:numPr>
           <w:ilvl w:val="0"/>
           <w:numId w:val="0"/>
@@ -3359,629 +3430,110 @@
     <w:p/>
     <w:p>
       <w:pPr>
-        <w:pStyle w:val="Heading2"/>
-      </w:pPr>
-      <w:bookmarkStart w:id="14" w:name="_Toc86047595"/>
-      <w:bookmarkStart w:id="15" w:name="_Toc86055202"/>
-      <w:bookmarkStart w:id="16" w:name="_Toc96244801"/>
-      <w:r>
-        <w:t>Seznamy</w:t>
-      </w:r>
-      <w:bookmarkEnd w:id="14"/>
+        <w:pStyle w:val="Neslovannadpis"/>
+      </w:pPr>
+      <w:bookmarkStart w:id="15" w:name="_Toc86047603"/>
+      <w:bookmarkStart w:id="16" w:name="_Toc86055210"/>
+      <w:bookmarkStart w:id="17" w:name="_Toc96244809"/>
+      <w:r>
+        <w:lastRenderedPageBreak/>
+        <w:t>Závěr</w:t>
+      </w:r>
       <w:bookmarkEnd w:id="15"/>
       <w:bookmarkEnd w:id="16"/>
+      <w:bookmarkEnd w:id="17"/>
     </w:p>
-    <w:p/>
     <w:p>
-      <w:pPr>
-        <w:pStyle w:val="Heading3"/>
-      </w:pPr>
-      <w:bookmarkStart w:id="17" w:name="_Toc86047596"/>
-      <w:bookmarkStart w:id="18" w:name="_Toc86055203"/>
-      <w:bookmarkStart w:id="19" w:name="_Toc96244802"/>
-      <w:r>
-        <w:t>Číslovaný seznam</w:t>
-      </w:r>
-      <w:bookmarkEnd w:id="17"/>
+      <w:r>
+        <w:t>Tak jsem se dostal až na konec.</w:t>
+      </w:r>
+    </w:p>
+    <w:p>
+      <w:pPr>
+        <w:pStyle w:val="Neslovannadpis"/>
+      </w:pPr>
+      <w:bookmarkStart w:id="18" w:name="_Toc86047604"/>
+      <w:bookmarkStart w:id="19" w:name="_Toc86055211"/>
+      <w:bookmarkStart w:id="20" w:name="_Toc96244810"/>
+      <w:r>
+        <w:lastRenderedPageBreak/>
+        <w:t>Seznam zkratek a odborných výrazů</w:t>
+      </w:r>
       <w:bookmarkEnd w:id="18"/>
       <w:bookmarkEnd w:id="19"/>
+      <w:bookmarkEnd w:id="20"/>
     </w:p>
     <w:p>
       <w:pPr>
-        <w:pStyle w:val="ListParagraph"/>
-        <w:numPr>
-          <w:ilvl w:val="0"/>
-          <w:numId w:val="22"/>
-        </w:numPr>
-      </w:pPr>
-      <w:r>
-        <w:t>Položka seznamu</w:t>
+        <w:pStyle w:val="Pojem"/>
+      </w:pPr>
+      <w:r>
+        <w:t>JSON</w:t>
       </w:r>
     </w:p>
     <w:p>
       <w:pPr>
-        <w:pStyle w:val="ListParagraph"/>
-        <w:numPr>
-          <w:ilvl w:val="0"/>
-          <w:numId w:val="22"/>
-        </w:numPr>
-      </w:pPr>
-      <w:r>
-        <w:t>Další položka seznamu</w:t>
-      </w:r>
+        <w:pStyle w:val="Vysvtlenpojmu"/>
+      </w:pPr>
+      <w:proofErr w:type="spellStart"/>
+      <w:r>
+        <w:t>JavaScript</w:t>
+      </w:r>
+      <w:proofErr w:type="spellEnd"/>
+      <w:r>
+        <w:t xml:space="preserve"> </w:t>
+      </w:r>
+      <w:proofErr w:type="spellStart"/>
+      <w:r>
+        <w:t>Object</w:t>
+      </w:r>
+      <w:proofErr w:type="spellEnd"/>
+      <w:r>
+        <w:t xml:space="preserve"> </w:t>
+      </w:r>
+      <w:proofErr w:type="spellStart"/>
+      <w:r>
+        <w:t>Notation</w:t>
+      </w:r>
+      <w:proofErr w:type="spellEnd"/>
     </w:p>
     <w:p>
       <w:pPr>
-        <w:pStyle w:val="ListParagraph"/>
-        <w:numPr>
-          <w:ilvl w:val="0"/>
-          <w:numId w:val="22"/>
-        </w:numPr>
-      </w:pPr>
-      <w:r>
-        <w:t>Ještě jedna</w:t>
-      </w:r>
+        <w:pStyle w:val="Vysvtlenpojmu"/>
+        <w:ind w:left="0"/>
+      </w:pPr>
     </w:p>
     <w:p>
       <w:pPr>
-        <w:pStyle w:val="ListParagraph"/>
-        <w:numPr>
-          <w:ilvl w:val="1"/>
-          <w:numId w:val="22"/>
-        </w:numPr>
-      </w:pPr>
-      <w:r>
-        <w:t>Druhá úroveň</w:t>
-      </w:r>
+        <w:pStyle w:val="Neslovannadpis"/>
+      </w:pPr>
+      <w:bookmarkStart w:id="21" w:name="_Toc86047605"/>
+      <w:bookmarkStart w:id="22" w:name="_Toc86055212"/>
+      <w:bookmarkStart w:id="23" w:name="_Toc96244811"/>
+      <w:r>
+        <w:lastRenderedPageBreak/>
+        <w:t>Seznam obrázků</w:t>
+      </w:r>
+      <w:bookmarkEnd w:id="21"/>
+      <w:bookmarkEnd w:id="22"/>
+      <w:bookmarkEnd w:id="23"/>
     </w:p>
     <w:p>
-      <w:pPr>
-        <w:pStyle w:val="ListParagraph"/>
-        <w:numPr>
-          <w:ilvl w:val="1"/>
-          <w:numId w:val="22"/>
-        </w:numPr>
-      </w:pPr>
-      <w:r>
-        <w:t>Další položka</w:t>
-      </w:r>
-    </w:p>
-    <w:p>
-      <w:pPr>
-        <w:pStyle w:val="ListParagraph"/>
-        <w:numPr>
-          <w:ilvl w:val="0"/>
-          <w:numId w:val="22"/>
-        </w:numPr>
-      </w:pPr>
-      <w:r>
-        <w:t>Návrat zpátky</w:t>
-      </w:r>
-    </w:p>
-    <w:p>
-      <w:pPr>
-        <w:pStyle w:val="Heading3"/>
-      </w:pPr>
-      <w:bookmarkStart w:id="20" w:name="_Toc86047597"/>
-      <w:bookmarkStart w:id="21" w:name="_Toc86055204"/>
-      <w:bookmarkStart w:id="22" w:name="_Toc96244803"/>
-      <w:r>
-        <w:t>Odrážkový seznam</w:t>
-      </w:r>
-      <w:bookmarkEnd w:id="20"/>
-      <w:bookmarkEnd w:id="21"/>
-      <w:bookmarkEnd w:id="22"/>
-    </w:p>
-    <w:p>
-      <w:pPr>
-        <w:pStyle w:val="ListParagraph"/>
-        <w:numPr>
-          <w:ilvl w:val="0"/>
-          <w:numId w:val="23"/>
-        </w:numPr>
-      </w:pPr>
-      <w:r>
-        <w:t>Bod seznamu</w:t>
-      </w:r>
-    </w:p>
-    <w:p>
-      <w:pPr>
-        <w:pStyle w:val="ListParagraph"/>
-        <w:numPr>
-          <w:ilvl w:val="0"/>
-          <w:numId w:val="23"/>
-        </w:numPr>
-      </w:pPr>
-      <w:r>
-        <w:t>Další bod seznamu</w:t>
-      </w:r>
-    </w:p>
-    <w:p>
-      <w:pPr>
-        <w:pStyle w:val="ListParagraph"/>
-        <w:numPr>
-          <w:ilvl w:val="0"/>
-          <w:numId w:val="23"/>
-        </w:numPr>
-      </w:pPr>
-      <w:r>
-        <w:t>Ještě jeden</w:t>
-      </w:r>
-    </w:p>
-    <w:p>
-      <w:pPr>
-        <w:pStyle w:val="ListParagraph"/>
-        <w:numPr>
-          <w:ilvl w:val="1"/>
-          <w:numId w:val="23"/>
-        </w:numPr>
-      </w:pPr>
-      <w:r>
-        <w:t>A má potomka</w:t>
-      </w:r>
-    </w:p>
-    <w:p>
-      <w:pPr>
-        <w:pStyle w:val="ListParagraph"/>
-        <w:numPr>
-          <w:ilvl w:val="1"/>
-          <w:numId w:val="23"/>
-        </w:numPr>
-      </w:pPr>
-      <w:r>
-        <w:t>Další</w:t>
-      </w:r>
-    </w:p>
-    <w:p>
-      <w:pPr>
-        <w:pStyle w:val="ListParagraph"/>
-        <w:numPr>
-          <w:ilvl w:val="0"/>
-          <w:numId w:val="23"/>
-        </w:numPr>
-      </w:pPr>
-      <w:r>
-        <w:t>A zase zpátky</w:t>
-      </w:r>
-    </w:p>
-    <w:p>
-      <w:pPr>
-        <w:pStyle w:val="Heading2"/>
-      </w:pPr>
-      <w:bookmarkStart w:id="23" w:name="_Toc86047598"/>
-      <w:bookmarkStart w:id="24" w:name="_Toc86055205"/>
-      <w:bookmarkStart w:id="25" w:name="_Toc96244804"/>
-      <w:r>
-        <w:t>Dlouhá citace</w:t>
-      </w:r>
-      <w:bookmarkEnd w:id="23"/>
-      <w:bookmarkEnd w:id="24"/>
-      <w:bookmarkEnd w:id="25"/>
-    </w:p>
-    <w:p>
-      <w:pPr>
-        <w:pStyle w:val="Citovanodstavec"/>
-      </w:pPr>
-      <w:r>
-        <w:t xml:space="preserve">Lorem ipsum dolor sit amet, consectetuer adipiscing elit. Temporibus autem quibusdam et aut officiis debitis aut rerum necessitatibus saepe eveniet ut et voluptates repudiandae </w:t>
-      </w:r>
-      <w:r>
-        <w:t>sintr</w:t>
-      </w:r>
-      <w:r>
-        <w:t xml:space="preserve"> et molestiae non recusandae. Pellentesque habitant morbi tristique senectus et netus et malesuada fames ac turpis egestas. In laoreet, magna id viverra tincidunt, sem odio bibendum justo</w:t>
-      </w:r>
-    </w:p>
-    <w:p>
-      <w:pPr>
-        <w:pStyle w:val="Citovanodstavec"/>
-      </w:pPr>
-      <w:r>
-        <w:t xml:space="preserve">Temporibus autem quibusdam et aut officiis debitis aut rerum necessitatibus saepe eveniet ut et voluptates repudiandae sint et molestiae non recusandae. Pellentesque arcu. Nullam eget nisl. Integer malesuada. Nulla pulvinar eleifend sem. Cum sociis natoque penatibus et magnis dis parturient montes, nascetur ridiculus mus. Donec quis nibh at felis congue commodo. </w:t>
-      </w:r>
-      <w:sdt>
-        <w:sdtPr>
-          <w:id w:val="-1906823786"/>
-          <w:citation/>
-        </w:sdtPr>
-        <w:sdtEndPr/>
-        <w:sdtContent>
-          <w:r>
-            <w:fldChar w:fldCharType="begin"/>
-          </w:r>
-          <w:r>
-            <w:instrText xml:space="preserve"> CITATION Ste20 \l 1029 </w:instrText>
-          </w:r>
-          <w:r>
-            <w:fldChar w:fldCharType="separate"/>
-          </w:r>
-          <w:r>
-            <w:rPr>
-              <w:noProof/>
-            </w:rPr>
-            <w:t>(1)</w:t>
-          </w:r>
-          <w:r>
-            <w:fldChar w:fldCharType="end"/>
-          </w:r>
-        </w:sdtContent>
-      </w:sdt>
-    </w:p>
-    <w:p>
-      <w:r>
-        <w:lastRenderedPageBreak/>
-        <w:t>Temporibus autem quibusdam et aut officiis debitis aut rerum necessitatibus saepe eveniet ut et voluptates repudiandae sint et molestiae non recusandae. Pellentesque arcu. Nullam eget nisl. Integer malesuada. Nulla pulvinar eleifend sem. Cum sociis natoque penatibus et magnis dis parturient montes, nascetur ridiculus mus. Donec quis nibh at felis congue commodo. Cras pede libero, dapibus nec, pretium sit amet, tempor quis. Etiam dui sem, fermentum vitae, sagittis id, malesuada in, quam. Nunc auctor</w:t>
-      </w:r>
-    </w:p>
-    <w:p>
-      <w:pPr>
-        <w:pStyle w:val="Heading2"/>
-      </w:pPr>
-      <w:bookmarkStart w:id="26" w:name="_Toc86047599"/>
-      <w:bookmarkStart w:id="27" w:name="_Toc86055206"/>
-      <w:bookmarkStart w:id="28" w:name="_Toc96244805"/>
-      <w:r>
-        <w:t>Zdrojový kód</w:t>
-      </w:r>
-      <w:bookmarkEnd w:id="26"/>
-      <w:bookmarkEnd w:id="27"/>
-      <w:bookmarkEnd w:id="28"/>
-    </w:p>
-    <w:p>
-      <w:r>
-        <w:t>Temporibus autem quibusdam et aut officiis debitis aut rerum necessitatibus saepe eveniet ut et voluptates repudiandae sint et molestiae non recusandae. Pellentesque arcu. Nullam eget nisl. Integer malesuada. Nulla pulvinar eleifend sem. Cum sociis natoque penatibus et magnis dis parturient montes, nascetur ridiculus mus. Donec quis nibh at felis congue commodo. Cras pede libero, dapibus nec, pretium sit amet, tempor quis. Etiam dui sem, fermentum vitae, sagittis id, malesuada in, quam. Nunc auctor.</w:t>
-      </w:r>
-    </w:p>
-    <w:p>
-      <w:pPr>
-        <w:pStyle w:val="Zdrojovkd"/>
-      </w:pPr>
-      <w:r>
-        <w:t>Zdrojový kód nebo jiná ukázka strojového výpisu</w:t>
-      </w:r>
-    </w:p>
-    <w:p>
-      <w:pPr>
-        <w:pStyle w:val="Zdrojovkd"/>
-      </w:pPr>
-      <w:r>
-        <w:t>Může mít i víc řádků.</w:t>
-      </w:r>
-    </w:p>
-    <w:p>
-      <w:r>
-        <w:t>Temporibus autem quibusdam et aut officiis debitis aut rerum necessitatibus saepe eveniet ut et voluptates repudiandae sint et molestiae non recusandae. Pellentesque arcu. Nullam eget nisl. Integer malesuada. Nulla pulvinar eleifend sem. Cum sociis natoque penatibus et magnis dis parturient montes, nascetur ridiculus mus. Donec quis nibh at felis congue commodo. Cras pede libero, dapibus nec, pretium sit amet, tempor quis. Etiam dui sem, fermentum vitae, sagittis id, malesuada in, quam. Nunc auctor.</w:t>
-      </w:r>
-    </w:p>
-    <w:p>
-      <w:pPr>
-        <w:pStyle w:val="Heading1"/>
-      </w:pPr>
-      <w:bookmarkStart w:id="29" w:name="_Toc86047600"/>
-      <w:bookmarkStart w:id="30" w:name="_Toc86055207"/>
-      <w:bookmarkStart w:id="31" w:name="_Toc96244806"/>
-      <w:r>
-        <w:lastRenderedPageBreak/>
-        <w:t>Druhá kapitola</w:t>
-      </w:r>
-      <w:bookmarkEnd w:id="29"/>
-      <w:bookmarkEnd w:id="30"/>
-      <w:bookmarkEnd w:id="31"/>
-    </w:p>
-    <w:p>
-      <w:r>
-        <w:t>Text první kapitoly.</w:t>
-      </w:r>
-    </w:p>
-    <w:p>
-      <w:pPr>
-        <w:pStyle w:val="Heading2"/>
-      </w:pPr>
-      <w:bookmarkStart w:id="32" w:name="_Toc86047601"/>
-      <w:bookmarkStart w:id="33" w:name="_Toc86055208"/>
-      <w:bookmarkStart w:id="34" w:name="_Toc96244807"/>
-      <w:r>
-        <w:t>Podkapitola druhé kapitoly</w:t>
-      </w:r>
-      <w:bookmarkEnd w:id="32"/>
-      <w:bookmarkEnd w:id="33"/>
-      <w:bookmarkEnd w:id="34"/>
-    </w:p>
-    <w:p>
-      <w:r>
-        <w:t>Text první podkapitoly</w:t>
-      </w:r>
-    </w:p>
-    <w:p>
-      <w:pPr>
-        <w:pStyle w:val="Heading3"/>
-      </w:pPr>
-      <w:bookmarkStart w:id="35" w:name="_Toc86047602"/>
-      <w:bookmarkStart w:id="36" w:name="_Toc86055209"/>
-      <w:bookmarkStart w:id="37" w:name="_Toc96244808"/>
-      <w:r>
-        <w:t>Podkapitola první kapitoly uvnitř první kapitoly</w:t>
-      </w:r>
-      <w:bookmarkEnd w:id="35"/>
-      <w:bookmarkEnd w:id="36"/>
-      <w:bookmarkEnd w:id="37"/>
-    </w:p>
-    <w:p>
-      <w:r>
-        <w:t>Text něčeho, co sem nebudu psát.</w:t>
-      </w:r>
-    </w:p>
-    <w:p>
-      <w:pPr>
-        <w:pStyle w:val="Heading4"/>
-      </w:pPr>
-      <w:r>
-        <w:t>Další úroveň nadpisů</w:t>
-      </w:r>
-    </w:p>
-    <w:p>
-      <w:r>
-        <w:t>Text.</w:t>
-      </w:r>
-    </w:p>
-    <w:p>
-      <w:pPr>
-        <w:pStyle w:val="Heading4"/>
-      </w:pPr>
-      <w:r>
-        <w:t>Další úroveň nadpisů</w:t>
-      </w:r>
-    </w:p>
-    <w:p>
-      <w:r>
-        <w:t>Text.</w:t>
-      </w:r>
-    </w:p>
-    <w:p>
-      <w:pPr>
-        <w:pStyle w:val="Heading5"/>
-      </w:pPr>
-      <w:r>
-        <w:t>Ještě další úroveň nadpisů.</w:t>
-      </w:r>
-    </w:p>
-    <w:p>
-      <w:r>
-        <w:t>Další text.</w:t>
-      </w:r>
-    </w:p>
-    <w:p>
-      <w:pPr>
-        <w:pStyle w:val="Neslovannadpis"/>
-      </w:pPr>
-      <w:bookmarkStart w:id="38" w:name="_Toc86047603"/>
-      <w:bookmarkStart w:id="39" w:name="_Toc86055210"/>
-      <w:bookmarkStart w:id="40" w:name="_Toc96244809"/>
-      <w:r>
-        <w:lastRenderedPageBreak/>
-        <w:t>Závěr</w:t>
-      </w:r>
-      <w:bookmarkEnd w:id="38"/>
-      <w:bookmarkEnd w:id="39"/>
-      <w:bookmarkEnd w:id="40"/>
-    </w:p>
-    <w:p>
-      <w:r>
-        <w:t>Tak jsem se dostal až na konec.</w:t>
-      </w:r>
-    </w:p>
-    <w:p>
-      <w:pPr>
-        <w:pStyle w:val="Neslovannadpis"/>
-      </w:pPr>
-      <w:bookmarkStart w:id="41" w:name="_Toc86047604"/>
-      <w:bookmarkStart w:id="42" w:name="_Toc86055211"/>
-      <w:bookmarkStart w:id="43" w:name="_Toc96244810"/>
-      <w:r>
-        <w:lastRenderedPageBreak/>
-        <w:t>Seznam zkratek a odborných výrazů</w:t>
-      </w:r>
-      <w:bookmarkEnd w:id="41"/>
-      <w:bookmarkEnd w:id="42"/>
-      <w:bookmarkEnd w:id="43"/>
-    </w:p>
-    <w:p>
-      <w:pPr>
-        <w:pStyle w:val="Pojem"/>
-      </w:pPr>
-      <w:r>
-        <w:t>HTML</w:t>
-      </w:r>
-    </w:p>
-    <w:p>
-      <w:pPr>
-        <w:pStyle w:val="Vysvtlenpojmu"/>
-      </w:pPr>
-      <w:r>
-        <w:t>HyperText Markup Language</w:t>
-      </w:r>
-      <w:r>
-        <w:t xml:space="preserve"> – značkovací jazyk používaný pro tvorbu webových stránek.</w:t>
-      </w:r>
-    </w:p>
-    <w:p>
-      <w:pPr>
-        <w:pStyle w:val="Neslovannadpis"/>
-      </w:pPr>
-      <w:bookmarkStart w:id="44" w:name="_Toc86047605"/>
-      <w:bookmarkStart w:id="45" w:name="_Toc86055212"/>
-      <w:bookmarkStart w:id="46" w:name="_Toc96244811"/>
-      <w:r>
-        <w:lastRenderedPageBreak/>
-        <w:t>Seznam obrázků</w:t>
-      </w:r>
-      <w:bookmarkEnd w:id="44"/>
-      <w:bookmarkEnd w:id="45"/>
-      <w:bookmarkEnd w:id="46"/>
-    </w:p>
-    <w:p>
-      <w:pPr>
-        <w:pStyle w:val="TableofFigures"/>
-        <w:tabs>
-          <w:tab w:val="right" w:leader="dot" w:pos="9062"/>
-        </w:tabs>
-        <w:rPr>
-          <w:rFonts w:eastAsiaTheme="minorEastAsia"/>
-          <w:noProof/>
-          <w:lang w:eastAsia="cs-CZ"/>
-        </w:rPr>
-      </w:pPr>
-      <w:r>
-        <w:rPr>
-          <w:sz w:val="22"/>
-        </w:rPr>
-        <w:fldChar w:fldCharType="begin"/>
-      </w:r>
-      <w:r>
-        <w:instrText xml:space="preserve"> TOC \h \z \c "Obrázek" </w:instrText>
-      </w:r>
-      <w:r>
-        <w:rPr>
-          <w:sz w:val="22"/>
-        </w:rPr>
-        <w:fldChar w:fldCharType="separate"/>
-      </w:r>
-      <w:hyperlink w:anchor="_Toc86059903" w:history="1">
+      <w:fldSimple w:instr=" TOC \h \z \c &quot;Obrázek&quot; ">
         <w:r>
           <w:rPr>
-            <w:rStyle w:val="Hyperlink"/>
+            <w:b/>
+            <w:bCs/>
             <w:noProof/>
+            <w:sz w:val="22"/>
           </w:rPr>
-          <w:t>Obrázek 1 Úplně bez legrace, mě tohle kotě docela děsí.</w:t>
+          <w:t>Nenalezena položka seznamu obrázků.</w:t>
         </w:r>
-        <w:r>
-          <w:rPr>
-            <w:noProof/>
-            <w:webHidden/>
-          </w:rPr>
-          <w:tab/>
-        </w:r>
-        <w:r>
-          <w:rPr>
-            <w:noProof/>
-            <w:webHidden/>
-          </w:rPr>
-          <w:fldChar w:fldCharType="begin"/>
-        </w:r>
-        <w:r>
-          <w:rPr>
-            <w:noProof/>
-            <w:webHidden/>
-          </w:rPr>
-          <w:instrText xml:space="preserve"> PAGEREF _Toc86059903 \h </w:instrText>
-        </w:r>
-        <w:r>
-          <w:rPr>
-            <w:noProof/>
-            <w:webHidden/>
-          </w:rPr>
-        </w:r>
-        <w:r>
-          <w:rPr>
-            <w:noProof/>
-            <w:webHidden/>
-          </w:rPr>
-          <w:fldChar w:fldCharType="separate"/>
-        </w:r>
-        <w:r>
-          <w:rPr>
-            <w:noProof/>
-            <w:webHidden/>
-          </w:rPr>
-          <w:t>3</w:t>
-        </w:r>
-        <w:r>
-          <w:rPr>
-            <w:noProof/>
-            <w:webHidden/>
-          </w:rPr>
-          <w:fldChar w:fldCharType="end"/>
-        </w:r>
-      </w:hyperlink>
+      </w:fldSimple>
+      <w:bookmarkStart w:id="24" w:name="_Toc86047606"/>
     </w:p>
-    <w:p>
-      <w:pPr>
-        <w:pStyle w:val="TableofFigures"/>
-        <w:tabs>
-          <w:tab w:val="right" w:leader="dot" w:pos="9062"/>
-        </w:tabs>
-        <w:rPr>
-          <w:rFonts w:eastAsiaTheme="minorEastAsia"/>
-          <w:noProof/>
-          <w:lang w:eastAsia="cs-CZ"/>
-        </w:rPr>
-      </w:pPr>
-      <w:hyperlink w:anchor="_Toc86059904" w:history="1">
-        <w:r>
-          <w:rPr>
-            <w:rStyle w:val="Hyperlink"/>
-            <w:noProof/>
-          </w:rPr>
-          <w:t>Obrázek 2 Modré borůvky</w:t>
-        </w:r>
-        <w:r>
-          <w:rPr>
-            <w:noProof/>
-            <w:webHidden/>
-          </w:rPr>
-          <w:tab/>
-        </w:r>
-        <w:r>
-          <w:rPr>
-            <w:noProof/>
-            <w:webHidden/>
-          </w:rPr>
-          <w:fldChar w:fldCharType="begin"/>
-        </w:r>
-        <w:r>
-          <w:rPr>
-            <w:noProof/>
-            <w:webHidden/>
-          </w:rPr>
-          <w:instrText xml:space="preserve"> PAGEREF _Toc86059904 \h </w:instrText>
-        </w:r>
-        <w:r>
-          <w:rPr>
-            <w:noProof/>
-            <w:webHidden/>
-          </w:rPr>
-        </w:r>
-        <w:r>
-          <w:rPr>
-            <w:noProof/>
-            <w:webHidden/>
-          </w:rPr>
-          <w:fldChar w:fldCharType="separate"/>
-        </w:r>
-        <w:r>
-          <w:rPr>
-            <w:noProof/>
-            <w:webHidden/>
-          </w:rPr>
-          <w:t>3</w:t>
-        </w:r>
-        <w:r>
-          <w:rPr>
-            <w:noProof/>
-            <w:webHidden/>
-          </w:rPr>
-          <w:fldChar w:fldCharType="end"/>
-        </w:r>
-      </w:hyperlink>
-    </w:p>
-    <w:p>
-      <w:r>
-        <w:fldChar w:fldCharType="end"/>
-      </w:r>
-      <w:bookmarkStart w:id="47" w:name="_Toc86047606"/>
-    </w:p>
-    <w:bookmarkStart w:id="48" w:name="_Toc96244812" w:displacedByCustomXml="next"/>
-    <w:bookmarkStart w:id="49" w:name="_Toc86055213" w:displacedByCustomXml="next"/>
+    <w:bookmarkStart w:id="25" w:name="_Toc86055213" w:displacedByCustomXml="next"/>
+    <w:bookmarkStart w:id="26" w:name="_Toc96244812" w:displacedByCustomXml="next"/>
     <w:sdt>
       <w:sdtPr>
         <w:rPr>
@@ -4010,13 +3562,13 @@
           <w:r>
             <w:t>Použité zdroje</w:t>
           </w:r>
-          <w:bookmarkEnd w:id="47"/>
-          <w:bookmarkEnd w:id="49"/>
-          <w:bookmarkEnd w:id="48"/>
+          <w:bookmarkEnd w:id="24"/>
+          <w:bookmarkEnd w:id="26"/>
+          <w:bookmarkEnd w:id="25"/>
         </w:p>
         <w:p>
           <w:pPr>
-            <w:pStyle w:val="Bibliography"/>
+            <w:pStyle w:val="Bibliografie"/>
             <w:rPr>
               <w:noProof/>
               <w:szCs w:val="24"/>
@@ -4091,16 +3643,16 @@
       <w:pPr>
         <w:pStyle w:val="Nadpisplohy"/>
       </w:pPr>
-      <w:bookmarkStart w:id="50" w:name="_Toc86047607"/>
-      <w:bookmarkStart w:id="51" w:name="_Toc86055214"/>
-      <w:bookmarkStart w:id="52" w:name="_Toc96244813"/>
+      <w:bookmarkStart w:id="27" w:name="_Toc86047607"/>
+      <w:bookmarkStart w:id="28" w:name="_Toc86055214"/>
+      <w:bookmarkStart w:id="29" w:name="_Toc96244813"/>
       <w:r>
         <w:lastRenderedPageBreak/>
         <w:t>Seznam přiložených souborů</w:t>
       </w:r>
-      <w:bookmarkEnd w:id="50"/>
-      <w:bookmarkEnd w:id="51"/>
-      <w:bookmarkEnd w:id="52"/>
+      <w:bookmarkEnd w:id="27"/>
+      <w:bookmarkEnd w:id="28"/>
+      <w:bookmarkEnd w:id="29"/>
     </w:p>
     <w:p>
       <w:r>
@@ -4109,7 +3661,7 @@
     </w:p>
     <w:p>
       <w:pPr>
-        <w:pStyle w:val="ListParagraph"/>
+        <w:pStyle w:val="Odstavecseseznamem"/>
         <w:numPr>
           <w:ilvl w:val="0"/>
           <w:numId w:val="24"/>
@@ -4128,7 +3680,7 @@
     </w:p>
     <w:p>
       <w:pPr>
-        <w:pStyle w:val="ListParagraph"/>
+        <w:pStyle w:val="Odstavecseseznamem"/>
         <w:numPr>
           <w:ilvl w:val="0"/>
           <w:numId w:val="24"/>
@@ -4147,7 +3699,7 @@
     </w:p>
     <w:p>
       <w:pPr>
-        <w:pStyle w:val="ListParagraph"/>
+        <w:pStyle w:val="Odstavecseseznamem"/>
         <w:numPr>
           <w:ilvl w:val="0"/>
           <w:numId w:val="24"/>
@@ -4166,7 +3718,7 @@
     </w:p>
     <w:p>
       <w:pPr>
-        <w:pStyle w:val="ListParagraph"/>
+        <w:pStyle w:val="Odstavecseseznamem"/>
         <w:numPr>
           <w:ilvl w:val="0"/>
           <w:numId w:val="24"/>
@@ -4195,7 +3747,7 @@
 </file>
 
 <file path=word/endnotes.xml><?xml version="1.0" encoding="utf-8"?>
-<w:endnotes xmlns:wpc="http://schemas.microsoft.com/office/word/2010/wordprocessingCanvas" xmlns:cx="http://schemas.microsoft.com/office/drawing/2014/chartex" xmlns:cx1="http://schemas.microsoft.com/office/drawing/2015/9/8/chartex" xmlns:cx2="http://schemas.microsoft.com/office/drawing/2015/10/21/chartex" xmlns:cx3="http://schemas.microsoft.com/office/drawing/2016/5/9/chartex" xmlns:cx4="http://schemas.microsoft.com/office/drawing/2016/5/10/chartex" xmlns:cx5="http://schemas.microsoft.com/office/drawing/2016/5/11/chartex" xmlns:cx6="http://schemas.microsoft.com/office/drawing/2016/5/12/chartex" xmlns:cx7="http://schemas.microsoft.com/office/drawing/2016/5/13/chartex" xmlns:cx8="http://schemas.microsoft.com/office/drawing/2016/5/14/chartex" xmlns:mc="http://schemas.openxmlformats.org/markup-compatibility/2006" xmlns:aink="http://schemas.microsoft.com/office/drawing/2016/ink" xmlns:am3d="http://schemas.microsoft.com/office/drawing/2017/model3d" xmlns:o="urn:schemas-microsoft-com:office:office" xmlns:r="http://schemas.openxmlformats.org/officeDocument/2006/relationships" xmlns:m="http://schemas.openxmlformats.org/officeDocument/2006/math" xmlns:v="urn:schemas-microsoft-com:vml" xmlns:wp14="http://schemas.microsoft.com/office/word/2010/wordprocessingDrawing" xmlns:wp="http://schemas.openxmlformats.org/drawingml/2006/wordprocessingDrawing" xmlns:w10="urn:schemas-microsoft-com:office:word" xmlns:w="http://schemas.openxmlformats.org/wordprocessingml/2006/main" xmlns:w14="http://schemas.microsoft.com/office/word/2010/wordml" xmlns:w15="http://schemas.microsoft.com/office/word/2012/wordml" xmlns:w16cex="http://schemas.microsoft.com/office/word/2018/wordml/cex" xmlns:w16cid="http://schemas.microsoft.com/office/word/2016/wordml/cid" xmlns:w16="http://schemas.microsoft.com/office/word/2018/wordml" xmlns:w16sdtdh="http://schemas.microsoft.com/office/word/2020/wordml/sdtdatahash" xmlns:w16se="http://schemas.microsoft.com/office/word/2015/wordml/symex" xmlns:wpg="http://schemas.microsoft.com/office/word/2010/wordprocessingGroup" xmlns:wpi="http://schemas.microsoft.com/office/word/2010/wordprocessingInk" xmlns:wne="http://schemas.microsoft.com/office/word/2006/wordml" xmlns:wps="http://schemas.microsoft.com/office/word/2010/wordprocessingShape" mc:Ignorable="w14 w15 w16se w16cid w16 w16cex w16sdtdh wp14">
+<w:endnotes xmlns:wpc="http://schemas.microsoft.com/office/word/2010/wordprocessingCanvas" xmlns:cx="http://schemas.microsoft.com/office/drawing/2014/chartex" xmlns:cx1="http://schemas.microsoft.com/office/drawing/2015/9/8/chartex" xmlns:cx2="http://schemas.microsoft.com/office/drawing/2015/10/21/chartex" xmlns:cx3="http://schemas.microsoft.com/office/drawing/2016/5/9/chartex" xmlns:cx4="http://schemas.microsoft.com/office/drawing/2016/5/10/chartex" xmlns:cx5="http://schemas.microsoft.com/office/drawing/2016/5/11/chartex" xmlns:cx6="http://schemas.microsoft.com/office/drawing/2016/5/12/chartex" xmlns:cx7="http://schemas.microsoft.com/office/drawing/2016/5/13/chartex" xmlns:cx8="http://schemas.microsoft.com/office/drawing/2016/5/14/chartex" xmlns:mc="http://schemas.openxmlformats.org/markup-compatibility/2006" xmlns:aink="http://schemas.microsoft.com/office/drawing/2016/ink" xmlns:am3d="http://schemas.microsoft.com/office/drawing/2017/model3d" xmlns:o="urn:schemas-microsoft-com:office:office" xmlns:r="http://schemas.openxmlformats.org/officeDocument/2006/relationships" xmlns:m="http://schemas.openxmlformats.org/officeDocument/2006/math" xmlns:v="urn:schemas-microsoft-com:vml" xmlns:wp14="http://schemas.microsoft.com/office/word/2010/wordprocessingDrawing" xmlns:wp="http://schemas.openxmlformats.org/drawingml/2006/wordprocessingDrawing" xmlns:w10="urn:schemas-microsoft-com:office:word" xmlns:w="http://schemas.openxmlformats.org/wordprocessingml/2006/main" xmlns:w14="http://schemas.microsoft.com/office/word/2010/wordml" xmlns:w15="http://schemas.microsoft.com/office/word/2012/wordml" xmlns:w16cid="http://schemas.microsoft.com/office/word/2016/wordml/cid" xmlns:w16se="http://schemas.microsoft.com/office/word/2015/wordml/symex" xmlns:wpg="http://schemas.microsoft.com/office/word/2010/wordprocessingGroup" xmlns:wpi="http://schemas.microsoft.com/office/word/2010/wordprocessingInk" xmlns:wne="http://schemas.microsoft.com/office/word/2006/wordml" xmlns:wps="http://schemas.microsoft.com/office/word/2010/wordprocessingShape" mc:Ignorable="w14 w15 w16se w16cid wp14">
   <w:endnote w:type="separator" w:id="-1">
     <w:p>
       <w:pPr>
@@ -4220,39 +3772,39 @@
 </file>
 
 <file path=word/footer1.xml><?xml version="1.0" encoding="utf-8"?>
-<w:ftr xmlns:wpc="http://schemas.microsoft.com/office/word/2010/wordprocessingCanvas" xmlns:cx="http://schemas.microsoft.com/office/drawing/2014/chartex" xmlns:cx1="http://schemas.microsoft.com/office/drawing/2015/9/8/chartex" xmlns:cx2="http://schemas.microsoft.com/office/drawing/2015/10/21/chartex" xmlns:cx3="http://schemas.microsoft.com/office/drawing/2016/5/9/chartex" xmlns:cx4="http://schemas.microsoft.com/office/drawing/2016/5/10/chartex" xmlns:cx5="http://schemas.microsoft.com/office/drawing/2016/5/11/chartex" xmlns:cx6="http://schemas.microsoft.com/office/drawing/2016/5/12/chartex" xmlns:cx7="http://schemas.microsoft.com/office/drawing/2016/5/13/chartex" xmlns:cx8="http://schemas.microsoft.com/office/drawing/2016/5/14/chartex" xmlns:mc="http://schemas.openxmlformats.org/markup-compatibility/2006" xmlns:aink="http://schemas.microsoft.com/office/drawing/2016/ink" xmlns:am3d="http://schemas.microsoft.com/office/drawing/2017/model3d" xmlns:o="urn:schemas-microsoft-com:office:office" xmlns:r="http://schemas.openxmlformats.org/officeDocument/2006/relationships" xmlns:m="http://schemas.openxmlformats.org/officeDocument/2006/math" xmlns:v="urn:schemas-microsoft-com:vml" xmlns:wp14="http://schemas.microsoft.com/office/word/2010/wordprocessingDrawing" xmlns:wp="http://schemas.openxmlformats.org/drawingml/2006/wordprocessingDrawing" xmlns:w10="urn:schemas-microsoft-com:office:word" xmlns:w="http://schemas.openxmlformats.org/wordprocessingml/2006/main" xmlns:w14="http://schemas.microsoft.com/office/word/2010/wordml" xmlns:w15="http://schemas.microsoft.com/office/word/2012/wordml" xmlns:w16cex="http://schemas.microsoft.com/office/word/2018/wordml/cex" xmlns:w16cid="http://schemas.microsoft.com/office/word/2016/wordml/cid" xmlns:w16="http://schemas.microsoft.com/office/word/2018/wordml" xmlns:w16sdtdh="http://schemas.microsoft.com/office/word/2020/wordml/sdtdatahash" xmlns:w16se="http://schemas.microsoft.com/office/word/2015/wordml/symex" xmlns:wpg="http://schemas.microsoft.com/office/word/2010/wordprocessingGroup" xmlns:wpi="http://schemas.microsoft.com/office/word/2010/wordprocessingInk" xmlns:wne="http://schemas.microsoft.com/office/word/2006/wordml" xmlns:wps="http://schemas.microsoft.com/office/word/2010/wordprocessingShape" mc:Ignorable="w14 w15 w16se w16cid w16 w16cex w16sdtdh wp14">
+<w:ftr xmlns:wpc="http://schemas.microsoft.com/office/word/2010/wordprocessingCanvas" xmlns:cx="http://schemas.microsoft.com/office/drawing/2014/chartex" xmlns:cx1="http://schemas.microsoft.com/office/drawing/2015/9/8/chartex" xmlns:cx2="http://schemas.microsoft.com/office/drawing/2015/10/21/chartex" xmlns:cx3="http://schemas.microsoft.com/office/drawing/2016/5/9/chartex" xmlns:cx4="http://schemas.microsoft.com/office/drawing/2016/5/10/chartex" xmlns:cx5="http://schemas.microsoft.com/office/drawing/2016/5/11/chartex" xmlns:cx6="http://schemas.microsoft.com/office/drawing/2016/5/12/chartex" xmlns:cx7="http://schemas.microsoft.com/office/drawing/2016/5/13/chartex" xmlns:cx8="http://schemas.microsoft.com/office/drawing/2016/5/14/chartex" xmlns:mc="http://schemas.openxmlformats.org/markup-compatibility/2006" xmlns:aink="http://schemas.microsoft.com/office/drawing/2016/ink" xmlns:am3d="http://schemas.microsoft.com/office/drawing/2017/model3d" xmlns:o="urn:schemas-microsoft-com:office:office" xmlns:r="http://schemas.openxmlformats.org/officeDocument/2006/relationships" xmlns:m="http://schemas.openxmlformats.org/officeDocument/2006/math" xmlns:v="urn:schemas-microsoft-com:vml" xmlns:wp14="http://schemas.microsoft.com/office/word/2010/wordprocessingDrawing" xmlns:wp="http://schemas.openxmlformats.org/drawingml/2006/wordprocessingDrawing" xmlns:w10="urn:schemas-microsoft-com:office:word" xmlns:w="http://schemas.openxmlformats.org/wordprocessingml/2006/main" xmlns:w14="http://schemas.microsoft.com/office/word/2010/wordml" xmlns:w15="http://schemas.microsoft.com/office/word/2012/wordml" xmlns:w16cid="http://schemas.microsoft.com/office/word/2016/wordml/cid" xmlns:w16se="http://schemas.microsoft.com/office/word/2015/wordml/symex" xmlns:wpg="http://schemas.microsoft.com/office/word/2010/wordprocessingGroup" xmlns:wpi="http://schemas.microsoft.com/office/word/2010/wordprocessingInk" xmlns:wne="http://schemas.microsoft.com/office/word/2006/wordml" xmlns:wps="http://schemas.microsoft.com/office/word/2010/wordprocessingShape" mc:Ignorable="w14 w15 w16se w16cid wp14">
   <w:p>
     <w:pPr>
-      <w:pStyle w:val="Footer"/>
+      <w:pStyle w:val="Zpat"/>
       <w:jc w:val="right"/>
     </w:pPr>
   </w:p>
   <w:p>
     <w:pPr>
-      <w:pStyle w:val="Footer"/>
+      <w:pStyle w:val="Zpat"/>
     </w:pPr>
   </w:p>
 </w:ftr>
 </file>
 
 <file path=word/footer2.xml><?xml version="1.0" encoding="utf-8"?>
-<w:ftr xmlns:wpc="http://schemas.microsoft.com/office/word/2010/wordprocessingCanvas" xmlns:cx="http://schemas.microsoft.com/office/drawing/2014/chartex" xmlns:cx1="http://schemas.microsoft.com/office/drawing/2015/9/8/chartex" xmlns:cx2="http://schemas.microsoft.com/office/drawing/2015/10/21/chartex" xmlns:cx3="http://schemas.microsoft.com/office/drawing/2016/5/9/chartex" xmlns:cx4="http://schemas.microsoft.com/office/drawing/2016/5/10/chartex" xmlns:cx5="http://schemas.microsoft.com/office/drawing/2016/5/11/chartex" xmlns:cx6="http://schemas.microsoft.com/office/drawing/2016/5/12/chartex" xmlns:cx7="http://schemas.microsoft.com/office/drawing/2016/5/13/chartex" xmlns:cx8="http://schemas.microsoft.com/office/drawing/2016/5/14/chartex" xmlns:mc="http://schemas.openxmlformats.org/markup-compatibility/2006" xmlns:aink="http://schemas.microsoft.com/office/drawing/2016/ink" xmlns:am3d="http://schemas.microsoft.com/office/drawing/2017/model3d" xmlns:o="urn:schemas-microsoft-com:office:office" xmlns:r="http://schemas.openxmlformats.org/officeDocument/2006/relationships" xmlns:m="http://schemas.openxmlformats.org/officeDocument/2006/math" xmlns:v="urn:schemas-microsoft-com:vml" xmlns:wp14="http://schemas.microsoft.com/office/word/2010/wordprocessingDrawing" xmlns:wp="http://schemas.openxmlformats.org/drawingml/2006/wordprocessingDrawing" xmlns:w10="urn:schemas-microsoft-com:office:word" xmlns:w="http://schemas.openxmlformats.org/wordprocessingml/2006/main" xmlns:w14="http://schemas.microsoft.com/office/word/2010/wordml" xmlns:w15="http://schemas.microsoft.com/office/word/2012/wordml" xmlns:w16cex="http://schemas.microsoft.com/office/word/2018/wordml/cex" xmlns:w16cid="http://schemas.microsoft.com/office/word/2016/wordml/cid" xmlns:w16="http://schemas.microsoft.com/office/word/2018/wordml" xmlns:w16sdtdh="http://schemas.microsoft.com/office/word/2020/wordml/sdtdatahash" xmlns:w16se="http://schemas.microsoft.com/office/word/2015/wordml/symex" xmlns:wpg="http://schemas.microsoft.com/office/word/2010/wordprocessingGroup" xmlns:wpi="http://schemas.microsoft.com/office/word/2010/wordprocessingInk" xmlns:wne="http://schemas.microsoft.com/office/word/2006/wordml" xmlns:wps="http://schemas.microsoft.com/office/word/2010/wordprocessingShape" mc:Ignorable="w14 w15 w16se w16cid w16 w16cex w16sdtdh wp14">
+<w:ftr xmlns:wpc="http://schemas.microsoft.com/office/word/2010/wordprocessingCanvas" xmlns:cx="http://schemas.microsoft.com/office/drawing/2014/chartex" xmlns:cx1="http://schemas.microsoft.com/office/drawing/2015/9/8/chartex" xmlns:cx2="http://schemas.microsoft.com/office/drawing/2015/10/21/chartex" xmlns:cx3="http://schemas.microsoft.com/office/drawing/2016/5/9/chartex" xmlns:cx4="http://schemas.microsoft.com/office/drawing/2016/5/10/chartex" xmlns:cx5="http://schemas.microsoft.com/office/drawing/2016/5/11/chartex" xmlns:cx6="http://schemas.microsoft.com/office/drawing/2016/5/12/chartex" xmlns:cx7="http://schemas.microsoft.com/office/drawing/2016/5/13/chartex" xmlns:cx8="http://schemas.microsoft.com/office/drawing/2016/5/14/chartex" xmlns:mc="http://schemas.openxmlformats.org/markup-compatibility/2006" xmlns:aink="http://schemas.microsoft.com/office/drawing/2016/ink" xmlns:am3d="http://schemas.microsoft.com/office/drawing/2017/model3d" xmlns:o="urn:schemas-microsoft-com:office:office" xmlns:r="http://schemas.openxmlformats.org/officeDocument/2006/relationships" xmlns:m="http://schemas.openxmlformats.org/officeDocument/2006/math" xmlns:v="urn:schemas-microsoft-com:vml" xmlns:wp14="http://schemas.microsoft.com/office/word/2010/wordprocessingDrawing" xmlns:wp="http://schemas.openxmlformats.org/drawingml/2006/wordprocessingDrawing" xmlns:w10="urn:schemas-microsoft-com:office:word" xmlns:w="http://schemas.openxmlformats.org/wordprocessingml/2006/main" xmlns:w14="http://schemas.microsoft.com/office/word/2010/wordml" xmlns:w15="http://schemas.microsoft.com/office/word/2012/wordml" xmlns:w16cid="http://schemas.microsoft.com/office/word/2016/wordml/cid" xmlns:w16se="http://schemas.microsoft.com/office/word/2015/wordml/symex" xmlns:wpg="http://schemas.microsoft.com/office/word/2010/wordprocessingGroup" xmlns:wpi="http://schemas.microsoft.com/office/word/2010/wordprocessingInk" xmlns:wne="http://schemas.microsoft.com/office/word/2006/wordml" xmlns:wps="http://schemas.microsoft.com/office/word/2010/wordprocessingShape" mc:Ignorable="w14 w15 w16se w16cid wp14">
   <w:p>
     <w:pPr>
-      <w:pStyle w:val="Footer"/>
+      <w:pStyle w:val="Zpat"/>
       <w:jc w:val="right"/>
     </w:pPr>
   </w:p>
   <w:p>
     <w:pPr>
-      <w:pStyle w:val="Footer"/>
+      <w:pStyle w:val="Zpat"/>
     </w:pPr>
   </w:p>
 </w:ftr>
 </file>
 
 <file path=word/footer3.xml><?xml version="1.0" encoding="utf-8"?>
-<w:ftr xmlns:wpc="http://schemas.microsoft.com/office/word/2010/wordprocessingCanvas" xmlns:cx="http://schemas.microsoft.com/office/drawing/2014/chartex" xmlns:cx1="http://schemas.microsoft.com/office/drawing/2015/9/8/chartex" xmlns:cx2="http://schemas.microsoft.com/office/drawing/2015/10/21/chartex" xmlns:cx3="http://schemas.microsoft.com/office/drawing/2016/5/9/chartex" xmlns:cx4="http://schemas.microsoft.com/office/drawing/2016/5/10/chartex" xmlns:cx5="http://schemas.microsoft.com/office/drawing/2016/5/11/chartex" xmlns:cx6="http://schemas.microsoft.com/office/drawing/2016/5/12/chartex" xmlns:cx7="http://schemas.microsoft.com/office/drawing/2016/5/13/chartex" xmlns:cx8="http://schemas.microsoft.com/office/drawing/2016/5/14/chartex" xmlns:mc="http://schemas.openxmlformats.org/markup-compatibility/2006" xmlns:aink="http://schemas.microsoft.com/office/drawing/2016/ink" xmlns:am3d="http://schemas.microsoft.com/office/drawing/2017/model3d" xmlns:o="urn:schemas-microsoft-com:office:office" xmlns:r="http://schemas.openxmlformats.org/officeDocument/2006/relationships" xmlns:m="http://schemas.openxmlformats.org/officeDocument/2006/math" xmlns:v="urn:schemas-microsoft-com:vml" xmlns:wp14="http://schemas.microsoft.com/office/word/2010/wordprocessingDrawing" xmlns:wp="http://schemas.openxmlformats.org/drawingml/2006/wordprocessingDrawing" xmlns:w10="urn:schemas-microsoft-com:office:word" xmlns:w="http://schemas.openxmlformats.org/wordprocessingml/2006/main" xmlns:w14="http://schemas.microsoft.com/office/word/2010/wordml" xmlns:w15="http://schemas.microsoft.com/office/word/2012/wordml" xmlns:w16cex="http://schemas.microsoft.com/office/word/2018/wordml/cex" xmlns:w16cid="http://schemas.microsoft.com/office/word/2016/wordml/cid" xmlns:w16="http://schemas.microsoft.com/office/word/2018/wordml" xmlns:w16sdtdh="http://schemas.microsoft.com/office/word/2020/wordml/sdtdatahash" xmlns:w16se="http://schemas.microsoft.com/office/word/2015/wordml/symex" xmlns:wpg="http://schemas.microsoft.com/office/word/2010/wordprocessingGroup" xmlns:wpi="http://schemas.microsoft.com/office/word/2010/wordprocessingInk" xmlns:wne="http://schemas.microsoft.com/office/word/2006/wordml" xmlns:wps="http://schemas.microsoft.com/office/word/2010/wordprocessingShape" mc:Ignorable="w14 w15 w16se w16cid w16 w16cex w16sdtdh wp14">
+<w:ftr xmlns:wpc="http://schemas.microsoft.com/office/word/2010/wordprocessingCanvas" xmlns:cx="http://schemas.microsoft.com/office/drawing/2014/chartex" xmlns:cx1="http://schemas.microsoft.com/office/drawing/2015/9/8/chartex" xmlns:cx2="http://schemas.microsoft.com/office/drawing/2015/10/21/chartex" xmlns:cx3="http://schemas.microsoft.com/office/drawing/2016/5/9/chartex" xmlns:cx4="http://schemas.microsoft.com/office/drawing/2016/5/10/chartex" xmlns:cx5="http://schemas.microsoft.com/office/drawing/2016/5/11/chartex" xmlns:cx6="http://schemas.microsoft.com/office/drawing/2016/5/12/chartex" xmlns:cx7="http://schemas.microsoft.com/office/drawing/2016/5/13/chartex" xmlns:cx8="http://schemas.microsoft.com/office/drawing/2016/5/14/chartex" xmlns:mc="http://schemas.openxmlformats.org/markup-compatibility/2006" xmlns:aink="http://schemas.microsoft.com/office/drawing/2016/ink" xmlns:am3d="http://schemas.microsoft.com/office/drawing/2017/model3d" xmlns:o="urn:schemas-microsoft-com:office:office" xmlns:r="http://schemas.openxmlformats.org/officeDocument/2006/relationships" xmlns:m="http://schemas.openxmlformats.org/officeDocument/2006/math" xmlns:v="urn:schemas-microsoft-com:vml" xmlns:wp14="http://schemas.microsoft.com/office/word/2010/wordprocessingDrawing" xmlns:wp="http://schemas.openxmlformats.org/drawingml/2006/wordprocessingDrawing" xmlns:w10="urn:schemas-microsoft-com:office:word" xmlns:w="http://schemas.openxmlformats.org/wordprocessingml/2006/main" xmlns:w14="http://schemas.microsoft.com/office/word/2010/wordml" xmlns:w15="http://schemas.microsoft.com/office/word/2012/wordml" xmlns:w16cid="http://schemas.microsoft.com/office/word/2016/wordml/cid" xmlns:w16se="http://schemas.microsoft.com/office/word/2015/wordml/symex" xmlns:wpg="http://schemas.microsoft.com/office/word/2010/wordprocessingGroup" xmlns:wpi="http://schemas.microsoft.com/office/word/2010/wordprocessingInk" xmlns:wne="http://schemas.microsoft.com/office/word/2006/wordml" xmlns:wps="http://schemas.microsoft.com/office/word/2010/wordprocessingShape" mc:Ignorable="w14 w15 w16se w16cid wp14">
   <w:sdt>
     <w:sdtPr>
       <w:id w:val="-1883783913"/>
@@ -4265,7 +3817,7 @@
     <w:sdtContent>
       <w:p>
         <w:pPr>
-          <w:pStyle w:val="Footer"/>
+          <w:pStyle w:val="Zpat"/>
           <w:jc w:val="right"/>
         </w:pPr>
         <w:r>
@@ -4288,14 +3840,14 @@
   </w:sdt>
   <w:p>
     <w:pPr>
-      <w:pStyle w:val="Footer"/>
+      <w:pStyle w:val="Zpat"/>
     </w:pPr>
   </w:p>
 </w:ftr>
 </file>
 
 <file path=word/footnotes.xml><?xml version="1.0" encoding="utf-8"?>
-<w:footnotes xmlns:wpc="http://schemas.microsoft.com/office/word/2010/wordprocessingCanvas" xmlns:cx="http://schemas.microsoft.com/office/drawing/2014/chartex" xmlns:cx1="http://schemas.microsoft.com/office/drawing/2015/9/8/chartex" xmlns:cx2="http://schemas.microsoft.com/office/drawing/2015/10/21/chartex" xmlns:cx3="http://schemas.microsoft.com/office/drawing/2016/5/9/chartex" xmlns:cx4="http://schemas.microsoft.com/office/drawing/2016/5/10/chartex" xmlns:cx5="http://schemas.microsoft.com/office/drawing/2016/5/11/chartex" xmlns:cx6="http://schemas.microsoft.com/office/drawing/2016/5/12/chartex" xmlns:cx7="http://schemas.microsoft.com/office/drawing/2016/5/13/chartex" xmlns:cx8="http://schemas.microsoft.com/office/drawing/2016/5/14/chartex" xmlns:mc="http://schemas.openxmlformats.org/markup-compatibility/2006" xmlns:aink="http://schemas.microsoft.com/office/drawing/2016/ink" xmlns:am3d="http://schemas.microsoft.com/office/drawing/2017/model3d" xmlns:o="urn:schemas-microsoft-com:office:office" xmlns:r="http://schemas.openxmlformats.org/officeDocument/2006/relationships" xmlns:m="http://schemas.openxmlformats.org/officeDocument/2006/math" xmlns:v="urn:schemas-microsoft-com:vml" xmlns:wp14="http://schemas.microsoft.com/office/word/2010/wordprocessingDrawing" xmlns:wp="http://schemas.openxmlformats.org/drawingml/2006/wordprocessingDrawing" xmlns:w10="urn:schemas-microsoft-com:office:word" xmlns:w="http://schemas.openxmlformats.org/wordprocessingml/2006/main" xmlns:w14="http://schemas.microsoft.com/office/word/2010/wordml" xmlns:w15="http://schemas.microsoft.com/office/word/2012/wordml" xmlns:w16cex="http://schemas.microsoft.com/office/word/2018/wordml/cex" xmlns:w16cid="http://schemas.microsoft.com/office/word/2016/wordml/cid" xmlns:w16="http://schemas.microsoft.com/office/word/2018/wordml" xmlns:w16sdtdh="http://schemas.microsoft.com/office/word/2020/wordml/sdtdatahash" xmlns:w16se="http://schemas.microsoft.com/office/word/2015/wordml/symex" xmlns:wpg="http://schemas.microsoft.com/office/word/2010/wordprocessingGroup" xmlns:wpi="http://schemas.microsoft.com/office/word/2010/wordprocessingInk" xmlns:wne="http://schemas.microsoft.com/office/word/2006/wordml" xmlns:wps="http://schemas.microsoft.com/office/word/2010/wordprocessingShape" mc:Ignorable="w14 w15 w16se w16cid w16 w16cex w16sdtdh wp14">
+<w:footnotes xmlns:wpc="http://schemas.microsoft.com/office/word/2010/wordprocessingCanvas" xmlns:cx="http://schemas.microsoft.com/office/drawing/2014/chartex" xmlns:cx1="http://schemas.microsoft.com/office/drawing/2015/9/8/chartex" xmlns:cx2="http://schemas.microsoft.com/office/drawing/2015/10/21/chartex" xmlns:cx3="http://schemas.microsoft.com/office/drawing/2016/5/9/chartex" xmlns:cx4="http://schemas.microsoft.com/office/drawing/2016/5/10/chartex" xmlns:cx5="http://schemas.microsoft.com/office/drawing/2016/5/11/chartex" xmlns:cx6="http://schemas.microsoft.com/office/drawing/2016/5/12/chartex" xmlns:cx7="http://schemas.microsoft.com/office/drawing/2016/5/13/chartex" xmlns:cx8="http://schemas.microsoft.com/office/drawing/2016/5/14/chartex" xmlns:mc="http://schemas.openxmlformats.org/markup-compatibility/2006" xmlns:aink="http://schemas.microsoft.com/office/drawing/2016/ink" xmlns:am3d="http://schemas.microsoft.com/office/drawing/2017/model3d" xmlns:o="urn:schemas-microsoft-com:office:office" xmlns:r="http://schemas.openxmlformats.org/officeDocument/2006/relationships" xmlns:m="http://schemas.openxmlformats.org/officeDocument/2006/math" xmlns:v="urn:schemas-microsoft-com:vml" xmlns:wp14="http://schemas.microsoft.com/office/word/2010/wordprocessingDrawing" xmlns:wp="http://schemas.openxmlformats.org/drawingml/2006/wordprocessingDrawing" xmlns:w10="urn:schemas-microsoft-com:office:word" xmlns:w="http://schemas.openxmlformats.org/wordprocessingml/2006/main" xmlns:w14="http://schemas.microsoft.com/office/word/2010/wordml" xmlns:w15="http://schemas.microsoft.com/office/word/2012/wordml" xmlns:w16cid="http://schemas.microsoft.com/office/word/2016/wordml/cid" xmlns:w16se="http://schemas.microsoft.com/office/word/2015/wordml/symex" xmlns:wpg="http://schemas.microsoft.com/office/word/2010/wordprocessingGroup" xmlns:wpi="http://schemas.microsoft.com/office/word/2010/wordprocessingInk" xmlns:wne="http://schemas.microsoft.com/office/word/2006/wordml" xmlns:wps="http://schemas.microsoft.com/office/word/2010/wordprocessingShape" mc:Ignorable="w14 w15 w16se w16cid wp14">
   <w:footnote w:type="separator" w:id="-1">
     <w:p>
       <w:pPr>
@@ -4320,7 +3872,7 @@
 </file>
 
 <file path=word/header1.xml><?xml version="1.0" encoding="utf-8"?>
-<w:hdr xmlns:wpc="http://schemas.microsoft.com/office/word/2010/wordprocessingCanvas" xmlns:cx="http://schemas.microsoft.com/office/drawing/2014/chartex" xmlns:cx1="http://schemas.microsoft.com/office/drawing/2015/9/8/chartex" xmlns:cx2="http://schemas.microsoft.com/office/drawing/2015/10/21/chartex" xmlns:cx3="http://schemas.microsoft.com/office/drawing/2016/5/9/chartex" xmlns:cx4="http://schemas.microsoft.com/office/drawing/2016/5/10/chartex" xmlns:cx5="http://schemas.microsoft.com/office/drawing/2016/5/11/chartex" xmlns:cx6="http://schemas.microsoft.com/office/drawing/2016/5/12/chartex" xmlns:cx7="http://schemas.microsoft.com/office/drawing/2016/5/13/chartex" xmlns:cx8="http://schemas.microsoft.com/office/drawing/2016/5/14/chartex" xmlns:mc="http://schemas.openxmlformats.org/markup-compatibility/2006" xmlns:aink="http://schemas.microsoft.com/office/drawing/2016/ink" xmlns:am3d="http://schemas.microsoft.com/office/drawing/2017/model3d" xmlns:o="urn:schemas-microsoft-com:office:office" xmlns:r="http://schemas.openxmlformats.org/officeDocument/2006/relationships" xmlns:m="http://schemas.openxmlformats.org/officeDocument/2006/math" xmlns:v="urn:schemas-microsoft-com:vml" xmlns:wp14="http://schemas.microsoft.com/office/word/2010/wordprocessingDrawing" xmlns:wp="http://schemas.openxmlformats.org/drawingml/2006/wordprocessingDrawing" xmlns:w10="urn:schemas-microsoft-com:office:word" xmlns:w="http://schemas.openxmlformats.org/wordprocessingml/2006/main" xmlns:w14="http://schemas.microsoft.com/office/word/2010/wordml" xmlns:w15="http://schemas.microsoft.com/office/word/2012/wordml" xmlns:w16cex="http://schemas.microsoft.com/office/word/2018/wordml/cex" xmlns:w16cid="http://schemas.microsoft.com/office/word/2016/wordml/cid" xmlns:w16="http://schemas.microsoft.com/office/word/2018/wordml" xmlns:w16sdtdh="http://schemas.microsoft.com/office/word/2020/wordml/sdtdatahash" xmlns:w16se="http://schemas.microsoft.com/office/word/2015/wordml/symex" xmlns:wpg="http://schemas.microsoft.com/office/word/2010/wordprocessingGroup" xmlns:wpi="http://schemas.microsoft.com/office/word/2010/wordprocessingInk" xmlns:wne="http://schemas.microsoft.com/office/word/2006/wordml" xmlns:wps="http://schemas.microsoft.com/office/word/2010/wordprocessingShape" mc:Ignorable="w14 w15 w16se w16cid w16 w16cex w16sdtdh wp14">
+<w:hdr xmlns:wpc="http://schemas.microsoft.com/office/word/2010/wordprocessingCanvas" xmlns:cx="http://schemas.microsoft.com/office/drawing/2014/chartex" xmlns:cx1="http://schemas.microsoft.com/office/drawing/2015/9/8/chartex" xmlns:cx2="http://schemas.microsoft.com/office/drawing/2015/10/21/chartex" xmlns:cx3="http://schemas.microsoft.com/office/drawing/2016/5/9/chartex" xmlns:cx4="http://schemas.microsoft.com/office/drawing/2016/5/10/chartex" xmlns:cx5="http://schemas.microsoft.com/office/drawing/2016/5/11/chartex" xmlns:cx6="http://schemas.microsoft.com/office/drawing/2016/5/12/chartex" xmlns:cx7="http://schemas.microsoft.com/office/drawing/2016/5/13/chartex" xmlns:cx8="http://schemas.microsoft.com/office/drawing/2016/5/14/chartex" xmlns:mc="http://schemas.openxmlformats.org/markup-compatibility/2006" xmlns:aink="http://schemas.microsoft.com/office/drawing/2016/ink" xmlns:am3d="http://schemas.microsoft.com/office/drawing/2017/model3d" xmlns:o="urn:schemas-microsoft-com:office:office" xmlns:r="http://schemas.openxmlformats.org/officeDocument/2006/relationships" xmlns:m="http://schemas.openxmlformats.org/officeDocument/2006/math" xmlns:v="urn:schemas-microsoft-com:vml" xmlns:wp14="http://schemas.microsoft.com/office/word/2010/wordprocessingDrawing" xmlns:wp="http://schemas.openxmlformats.org/drawingml/2006/wordprocessingDrawing" xmlns:w10="urn:schemas-microsoft-com:office:word" xmlns:w="http://schemas.openxmlformats.org/wordprocessingml/2006/main" xmlns:w14="http://schemas.microsoft.com/office/word/2010/wordml" xmlns:w15="http://schemas.microsoft.com/office/word/2012/wordml" xmlns:w16cid="http://schemas.microsoft.com/office/word/2016/wordml/cid" xmlns:w16se="http://schemas.microsoft.com/office/word/2015/wordml/symex" xmlns:wpg="http://schemas.microsoft.com/office/word/2010/wordprocessingGroup" xmlns:wpi="http://schemas.microsoft.com/office/word/2010/wordprocessingInk" xmlns:wne="http://schemas.microsoft.com/office/word/2006/wordml" xmlns:wps="http://schemas.microsoft.com/office/word/2010/wordprocessingShape" mc:Ignorable="w14 w15 w16se w16cid wp14">
   <w:sdt>
     <w:sdtPr>
       <w:alias w:val="Název"/>
@@ -4336,7 +3888,7 @@
     <w:sdtContent>
       <w:p>
         <w:pPr>
-          <w:pStyle w:val="Header"/>
+          <w:pStyle w:val="Zhlav"/>
         </w:pPr>
         <w:r>
           <w:t>2D logická hra v Unity</w:t>
@@ -4348,7 +3900,7 @@
 </file>
 
 <file path=word/numbering.xml><?xml version="1.0" encoding="utf-8"?>
-<w:numbering xmlns:wpc="http://schemas.microsoft.com/office/word/2010/wordprocessingCanvas" xmlns:cx="http://schemas.microsoft.com/office/drawing/2014/chartex" xmlns:cx1="http://schemas.microsoft.com/office/drawing/2015/9/8/chartex" xmlns:cx2="http://schemas.microsoft.com/office/drawing/2015/10/21/chartex" xmlns:cx3="http://schemas.microsoft.com/office/drawing/2016/5/9/chartex" xmlns:cx4="http://schemas.microsoft.com/office/drawing/2016/5/10/chartex" xmlns:cx5="http://schemas.microsoft.com/office/drawing/2016/5/11/chartex" xmlns:cx6="http://schemas.microsoft.com/office/drawing/2016/5/12/chartex" xmlns:cx7="http://schemas.microsoft.com/office/drawing/2016/5/13/chartex" xmlns:cx8="http://schemas.microsoft.com/office/drawing/2016/5/14/chartex" xmlns:mc="http://schemas.openxmlformats.org/markup-compatibility/2006" xmlns:aink="http://schemas.microsoft.com/office/drawing/2016/ink" xmlns:am3d="http://schemas.microsoft.com/office/drawing/2017/model3d" xmlns:o="urn:schemas-microsoft-com:office:office" xmlns:r="http://schemas.openxmlformats.org/officeDocument/2006/relationships" xmlns:m="http://schemas.openxmlformats.org/officeDocument/2006/math" xmlns:v="urn:schemas-microsoft-com:vml" xmlns:wp14="http://schemas.microsoft.com/office/word/2010/wordprocessingDrawing" xmlns:wp="http://schemas.openxmlformats.org/drawingml/2006/wordprocessingDrawing" xmlns:w10="urn:schemas-microsoft-com:office:word" xmlns:w="http://schemas.openxmlformats.org/wordprocessingml/2006/main" xmlns:w14="http://schemas.microsoft.com/office/word/2010/wordml" xmlns:w15="http://schemas.microsoft.com/office/word/2012/wordml" xmlns:w16cex="http://schemas.microsoft.com/office/word/2018/wordml/cex" xmlns:w16cid="http://schemas.microsoft.com/office/word/2016/wordml/cid" xmlns:w16="http://schemas.microsoft.com/office/word/2018/wordml" xmlns:w16sdtdh="http://schemas.microsoft.com/office/word/2020/wordml/sdtdatahash" xmlns:w16se="http://schemas.microsoft.com/office/word/2015/wordml/symex" xmlns:wpg="http://schemas.microsoft.com/office/word/2010/wordprocessingGroup" xmlns:wpi="http://schemas.microsoft.com/office/word/2010/wordprocessingInk" xmlns:wne="http://schemas.microsoft.com/office/word/2006/wordml" xmlns:wps="http://schemas.microsoft.com/office/word/2010/wordprocessingShape" mc:Ignorable="w14 w15 w16se w16cid w16 w16cex w16sdtdh wp14">
+<w:numbering xmlns:wpc="http://schemas.microsoft.com/office/word/2010/wordprocessingCanvas" xmlns:cx="http://schemas.microsoft.com/office/drawing/2014/chartex" xmlns:cx1="http://schemas.microsoft.com/office/drawing/2015/9/8/chartex" xmlns:cx2="http://schemas.microsoft.com/office/drawing/2015/10/21/chartex" xmlns:cx3="http://schemas.microsoft.com/office/drawing/2016/5/9/chartex" xmlns:cx4="http://schemas.microsoft.com/office/drawing/2016/5/10/chartex" xmlns:cx5="http://schemas.microsoft.com/office/drawing/2016/5/11/chartex" xmlns:cx6="http://schemas.microsoft.com/office/drawing/2016/5/12/chartex" xmlns:cx7="http://schemas.microsoft.com/office/drawing/2016/5/13/chartex" xmlns:cx8="http://schemas.microsoft.com/office/drawing/2016/5/14/chartex" xmlns:mc="http://schemas.openxmlformats.org/markup-compatibility/2006" xmlns:aink="http://schemas.microsoft.com/office/drawing/2016/ink" xmlns:am3d="http://schemas.microsoft.com/office/drawing/2017/model3d" xmlns:o="urn:schemas-microsoft-com:office:office" xmlns:r="http://schemas.openxmlformats.org/officeDocument/2006/relationships" xmlns:m="http://schemas.openxmlformats.org/officeDocument/2006/math" xmlns:v="urn:schemas-microsoft-com:vml" xmlns:wp14="http://schemas.microsoft.com/office/word/2010/wordprocessingDrawing" xmlns:wp="http://schemas.openxmlformats.org/drawingml/2006/wordprocessingDrawing" xmlns:w10="urn:schemas-microsoft-com:office:word" xmlns:w="http://schemas.openxmlformats.org/wordprocessingml/2006/main" xmlns:w14="http://schemas.microsoft.com/office/word/2010/wordml" xmlns:w15="http://schemas.microsoft.com/office/word/2012/wordml" xmlns:w16cid="http://schemas.microsoft.com/office/word/2016/wordml/cid" xmlns:w16se="http://schemas.microsoft.com/office/word/2015/wordml/symex" xmlns:wpg="http://schemas.microsoft.com/office/word/2010/wordprocessingGroup" xmlns:wpi="http://schemas.microsoft.com/office/word/2010/wordprocessingInk" xmlns:wne="http://schemas.microsoft.com/office/word/2006/wordml" xmlns:wps="http://schemas.microsoft.com/office/word/2010/wordprocessingShape" mc:Ignorable="w14 w15 w16se w16cid wp14">
   <w:abstractNum w:abstractNumId="0" w15:restartNumberingAfterBreak="0">
     <w:nsid w:val="FFFFFF7C"/>
     <w:multiLevelType w:val="singleLevel"/>
@@ -4424,7 +3976,7 @@
     <w:lvl w:ilvl="0">
       <w:start w:val="1"/>
       <w:numFmt w:val="bullet"/>
-      <w:pStyle w:val="ListBullet5"/>
+      <w:pStyle w:val="Seznamsodrkami5"/>
       <w:lvlText w:val=""/>
       <w:lvlJc w:val="left"/>
       <w:pPr>
@@ -4445,7 +3997,7 @@
     <w:lvl w:ilvl="0">
       <w:start w:val="1"/>
       <w:numFmt w:val="bullet"/>
-      <w:pStyle w:val="ListBullet4"/>
+      <w:pStyle w:val="Seznamsodrkami4"/>
       <w:lvlText w:val=""/>
       <w:lvlJc w:val="left"/>
       <w:pPr>
@@ -4466,7 +4018,7 @@
     <w:lvl w:ilvl="0">
       <w:start w:val="1"/>
       <w:numFmt w:val="bullet"/>
-      <w:pStyle w:val="ListBullet3"/>
+      <w:pStyle w:val="Seznamsodrkami3"/>
       <w:lvlText w:val=""/>
       <w:lvlJc w:val="left"/>
       <w:pPr>
@@ -4487,7 +4039,7 @@
     <w:lvl w:ilvl="0">
       <w:start w:val="1"/>
       <w:numFmt w:val="bullet"/>
-      <w:pStyle w:val="ListBullet2"/>
+      <w:pStyle w:val="Seznamsodrkami2"/>
       <w:lvlText w:val=""/>
       <w:lvlJc w:val="left"/>
       <w:pPr>
@@ -4525,7 +4077,7 @@
     <w:lvl w:ilvl="0">
       <w:start w:val="1"/>
       <w:numFmt w:val="bullet"/>
-      <w:pStyle w:val="ListBullet"/>
+      <w:pStyle w:val="Seznamsodrkami"/>
       <w:lvlText w:val=""/>
       <w:lvlJc w:val="left"/>
       <w:pPr>
@@ -5044,7 +4596,7 @@
     <w:lvl w:ilvl="0">
       <w:start w:val="1"/>
       <w:numFmt w:val="decimal"/>
-      <w:pStyle w:val="Heading1"/>
+      <w:pStyle w:val="Nadpis1"/>
       <w:lvlText w:val="%1"/>
       <w:lvlJc w:val="left"/>
       <w:pPr>
@@ -5060,7 +4612,7 @@
     <w:lvl w:ilvl="1">
       <w:start w:val="1"/>
       <w:numFmt w:val="decimal"/>
-      <w:pStyle w:val="Heading2"/>
+      <w:pStyle w:val="Nadpis2"/>
       <w:lvlText w:val="%1.%2"/>
       <w:lvlJc w:val="left"/>
       <w:pPr>
@@ -5076,7 +4628,7 @@
     <w:lvl w:ilvl="2">
       <w:start w:val="1"/>
       <w:numFmt w:val="decimal"/>
-      <w:pStyle w:val="Heading3"/>
+      <w:pStyle w:val="Nadpis3"/>
       <w:lvlText w:val="%1.%2.%3"/>
       <w:lvlJc w:val="left"/>
       <w:pPr>
@@ -5092,7 +4644,7 @@
     <w:lvl w:ilvl="3">
       <w:start w:val="1"/>
       <w:numFmt w:val="decimal"/>
-      <w:pStyle w:val="Heading4"/>
+      <w:pStyle w:val="Nadpis4"/>
       <w:lvlText w:val="%1.%2.%3.%4"/>
       <w:lvlJc w:val="left"/>
       <w:pPr>
@@ -5108,7 +4660,7 @@
     <w:lvl w:ilvl="4">
       <w:start w:val="1"/>
       <w:numFmt w:val="none"/>
-      <w:pStyle w:val="Heading5"/>
+      <w:pStyle w:val="Nadpis5"/>
       <w:lvlText w:val=""/>
       <w:lvlJc w:val="left"/>
       <w:pPr>
@@ -5121,7 +4673,7 @@
     <w:lvl w:ilvl="5">
       <w:start w:val="1"/>
       <w:numFmt w:val="none"/>
-      <w:pStyle w:val="Heading6"/>
+      <w:pStyle w:val="Nadpis6"/>
       <w:lvlText w:val=""/>
       <w:lvlJc w:val="left"/>
       <w:pPr>
@@ -5134,7 +4686,7 @@
     <w:lvl w:ilvl="6">
       <w:start w:val="1"/>
       <w:numFmt w:val="none"/>
-      <w:pStyle w:val="Heading7"/>
+      <w:pStyle w:val="Nadpis7"/>
       <w:lvlText w:val=""/>
       <w:lvlJc w:val="left"/>
       <w:pPr>
@@ -5147,7 +4699,7 @@
     <w:lvl w:ilvl="7">
       <w:start w:val="1"/>
       <w:numFmt w:val="none"/>
-      <w:pStyle w:val="Heading8"/>
+      <w:pStyle w:val="Nadpis8"/>
       <w:lvlText w:val=""/>
       <w:lvlJc w:val="left"/>
       <w:pPr>
@@ -5160,7 +4712,7 @@
     <w:lvl w:ilvl="8">
       <w:start w:val="1"/>
       <w:numFmt w:val="none"/>
-      <w:pStyle w:val="Heading9"/>
+      <w:pStyle w:val="Nadpis9"/>
       <w:lvlText w:val=""/>
       <w:lvlJc w:val="left"/>
       <w:pPr>
@@ -5540,7 +5092,7 @@
 </file>
 
 <file path=word/styles.xml><?xml version="1.0" encoding="utf-8"?>
-<w:styles xmlns:mc="http://schemas.openxmlformats.org/markup-compatibility/2006" xmlns:r="http://schemas.openxmlformats.org/officeDocument/2006/relationships" xmlns:w="http://schemas.openxmlformats.org/wordprocessingml/2006/main" xmlns:w14="http://schemas.microsoft.com/office/word/2010/wordml" xmlns:w15="http://schemas.microsoft.com/office/word/2012/wordml" xmlns:w16cex="http://schemas.microsoft.com/office/word/2018/wordml/cex" xmlns:w16cid="http://schemas.microsoft.com/office/word/2016/wordml/cid" xmlns:w16="http://schemas.microsoft.com/office/word/2018/wordml" xmlns:w16sdtdh="http://schemas.microsoft.com/office/word/2020/wordml/sdtdatahash" xmlns:w16se="http://schemas.microsoft.com/office/word/2015/wordml/symex" mc:Ignorable="w14 w15 w16se w16cid w16 w16cex w16sdtdh">
+<w:styles xmlns:mc="http://schemas.openxmlformats.org/markup-compatibility/2006" xmlns:r="http://schemas.openxmlformats.org/officeDocument/2006/relationships" xmlns:w="http://schemas.openxmlformats.org/wordprocessingml/2006/main" xmlns:w14="http://schemas.microsoft.com/office/word/2010/wordml" xmlns:w15="http://schemas.microsoft.com/office/word/2012/wordml" xmlns:w16cid="http://schemas.microsoft.com/office/word/2016/wordml/cid" xmlns:w16se="http://schemas.microsoft.com/office/word/2015/wordml/symex" mc:Ignorable="w14 w15 w16se w16cid">
   <w:docDefaults>
     <w:rPrDefault>
       <w:rPr>
@@ -5556,7 +5108,7 @@
       </w:pPr>
     </w:pPrDefault>
   </w:docDefaults>
-  <w:latentStyles w:defLockedState="0" w:defUIPriority="99" w:defSemiHidden="0" w:defUnhideWhenUsed="0" w:defQFormat="0" w:count="376">
+  <w:latentStyles w:defLockedState="0" w:defUIPriority="99" w:defSemiHidden="0" w:defUnhideWhenUsed="0" w:defQFormat="0" w:count="375">
     <w:lsdException w:name="Normal" w:uiPriority="0" w:qFormat="1"/>
     <w:lsdException w:name="heading 1" w:uiPriority="9" w:qFormat="1"/>
     <w:lsdException w:name="heading 2" w:semiHidden="1" w:uiPriority="9" w:unhideWhenUsed="1" w:qFormat="1"/>
@@ -5932,12 +5484,11 @@
     <w:lsdException w:name="Smart Hyperlink" w:semiHidden="1" w:unhideWhenUsed="1"/>
     <w:lsdException w:name="Hashtag" w:semiHidden="1" w:unhideWhenUsed="1"/>
     <w:lsdException w:name="Unresolved Mention" w:semiHidden="1" w:unhideWhenUsed="1"/>
-    <w:lsdException w:name="Smart Link" w:semiHidden="1" w:unhideWhenUsed="1"/>
   </w:latentStyles>
-  <w:style w:type="paragraph" w:default="1" w:styleId="Normal">
+  <w:style w:type="paragraph" w:default="1" w:styleId="Normln">
     <w:name w:val="Normal"/>
     <w:qFormat/>
-    <w:rsid w:val="0013391F"/>
+    <w:rsid w:val="00603A57"/>
     <w:pPr>
       <w:spacing w:before="160" w:after="0" w:line="336" w:lineRule="auto"/>
       <w:ind w:firstLine="851"/>
@@ -5947,11 +5498,11 @@
       <w:sz w:val="24"/>
     </w:rPr>
   </w:style>
-  <w:style w:type="paragraph" w:styleId="Heading1">
+  <w:style w:type="paragraph" w:styleId="Nadpis1">
     <w:name w:val="heading 1"/>
-    <w:basedOn w:val="Normal"/>
-    <w:next w:val="Normal"/>
-    <w:link w:val="Heading1Char"/>
+    <w:basedOn w:val="Normln"/>
+    <w:next w:val="Normln"/>
+    <w:link w:val="Nadpis1Char"/>
     <w:uiPriority w:val="9"/>
     <w:qFormat/>
     <w:rsid w:val="00D06100"/>
@@ -5972,11 +5523,11 @@
       <w:szCs w:val="32"/>
     </w:rPr>
   </w:style>
-  <w:style w:type="paragraph" w:styleId="Heading2">
+  <w:style w:type="paragraph" w:styleId="Nadpis2">
     <w:name w:val="heading 2"/>
-    <w:basedOn w:val="Normal"/>
-    <w:next w:val="Normal"/>
-    <w:link w:val="Heading2Char"/>
+    <w:basedOn w:val="Normln"/>
+    <w:next w:val="Normln"/>
+    <w:link w:val="Nadpis2Char"/>
     <w:uiPriority w:val="9"/>
     <w:unhideWhenUsed/>
     <w:qFormat/>
@@ -5998,11 +5549,11 @@
       <w:szCs w:val="26"/>
     </w:rPr>
   </w:style>
-  <w:style w:type="paragraph" w:styleId="Heading3">
+  <w:style w:type="paragraph" w:styleId="Nadpis3">
     <w:name w:val="heading 3"/>
-    <w:basedOn w:val="Normal"/>
-    <w:next w:val="Normal"/>
-    <w:link w:val="Heading3Char"/>
+    <w:basedOn w:val="Normln"/>
+    <w:next w:val="Normln"/>
+    <w:link w:val="Nadpis3Char"/>
     <w:uiPriority w:val="9"/>
     <w:unhideWhenUsed/>
     <w:qFormat/>
@@ -6024,11 +5575,11 @@
       <w:szCs w:val="24"/>
     </w:rPr>
   </w:style>
-  <w:style w:type="paragraph" w:styleId="Heading4">
+  <w:style w:type="paragraph" w:styleId="Nadpis4">
     <w:name w:val="heading 4"/>
-    <w:basedOn w:val="Normal"/>
-    <w:next w:val="Normal"/>
-    <w:link w:val="Heading4Char"/>
+    <w:basedOn w:val="Normln"/>
+    <w:next w:val="Normln"/>
+    <w:link w:val="Nadpis4Char"/>
     <w:uiPriority w:val="9"/>
     <w:unhideWhenUsed/>
     <w:qFormat/>
@@ -6050,11 +5601,11 @@
       <w:sz w:val="28"/>
     </w:rPr>
   </w:style>
-  <w:style w:type="paragraph" w:styleId="Heading5">
+  <w:style w:type="paragraph" w:styleId="Nadpis5">
     <w:name w:val="heading 5"/>
     <w:basedOn w:val="Sta"/>
-    <w:next w:val="Normal"/>
-    <w:link w:val="Heading5Char"/>
+    <w:next w:val="Normln"/>
+    <w:link w:val="Nadpis5Char"/>
     <w:uiPriority w:val="9"/>
     <w:unhideWhenUsed/>
     <w:qFormat/>
@@ -6076,11 +5627,11 @@
       <w:sz w:val="28"/>
     </w:rPr>
   </w:style>
-  <w:style w:type="paragraph" w:styleId="Heading6">
+  <w:style w:type="paragraph" w:styleId="Nadpis6">
     <w:name w:val="heading 6"/>
-    <w:basedOn w:val="Normal"/>
-    <w:next w:val="Normal"/>
-    <w:link w:val="Heading6Char"/>
+    <w:basedOn w:val="Normln"/>
+    <w:next w:val="Normln"/>
+    <w:link w:val="Nadpis6Char"/>
     <w:uiPriority w:val="9"/>
     <w:unhideWhenUsed/>
     <w:qFormat/>
@@ -6101,11 +5652,11 @@
       <w:color w:val="1F3763" w:themeColor="accent1" w:themeShade="7F"/>
     </w:rPr>
   </w:style>
-  <w:style w:type="paragraph" w:styleId="Heading7">
+  <w:style w:type="paragraph" w:styleId="Nadpis7">
     <w:name w:val="heading 7"/>
-    <w:basedOn w:val="Normal"/>
-    <w:next w:val="Normal"/>
-    <w:link w:val="Heading7Char"/>
+    <w:basedOn w:val="Normln"/>
+    <w:next w:val="Normln"/>
+    <w:link w:val="Nadpis7Char"/>
     <w:uiPriority w:val="9"/>
     <w:unhideWhenUsed/>
     <w:qFormat/>
@@ -6127,11 +5678,11 @@
       <w:color w:val="1F3763" w:themeColor="accent1" w:themeShade="7F"/>
     </w:rPr>
   </w:style>
-  <w:style w:type="paragraph" w:styleId="Heading8">
+  <w:style w:type="paragraph" w:styleId="Nadpis8">
     <w:name w:val="heading 8"/>
-    <w:basedOn w:val="Normal"/>
-    <w:next w:val="Normal"/>
-    <w:link w:val="Heading8Char"/>
+    <w:basedOn w:val="Normln"/>
+    <w:next w:val="Normln"/>
+    <w:link w:val="Nadpis8Char"/>
     <w:uiPriority w:val="9"/>
     <w:unhideWhenUsed/>
     <w:qFormat/>
@@ -6153,11 +5704,11 @@
       <w:szCs w:val="21"/>
     </w:rPr>
   </w:style>
-  <w:style w:type="paragraph" w:styleId="Heading9">
+  <w:style w:type="paragraph" w:styleId="Nadpis9">
     <w:name w:val="heading 9"/>
-    <w:basedOn w:val="Normal"/>
-    <w:next w:val="Normal"/>
-    <w:link w:val="Heading9Char"/>
+    <w:basedOn w:val="Normln"/>
+    <w:next w:val="Normln"/>
+    <w:link w:val="Nadpis9Char"/>
     <w:uiPriority w:val="9"/>
     <w:semiHidden/>
     <w:unhideWhenUsed/>
@@ -6182,13 +5733,13 @@
       <w:szCs w:val="21"/>
     </w:rPr>
   </w:style>
-  <w:style w:type="character" w:default="1" w:styleId="DefaultParagraphFont">
+  <w:style w:type="character" w:default="1" w:styleId="Standardnpsmoodstavce">
     <w:name w:val="Default Paragraph Font"/>
     <w:uiPriority w:val="1"/>
     <w:semiHidden/>
     <w:unhideWhenUsed/>
   </w:style>
-  <w:style w:type="table" w:default="1" w:styleId="TableNormal">
+  <w:style w:type="table" w:default="1" w:styleId="Normlntabulka">
     <w:name w:val="Normal Table"/>
     <w:uiPriority w:val="99"/>
     <w:semiHidden/>
@@ -6203,7 +5754,7 @@
       </w:tblCellMar>
     </w:tblPr>
   </w:style>
-  <w:style w:type="numbering" w:default="1" w:styleId="NoList">
+  <w:style w:type="numbering" w:default="1" w:styleId="Bezseznamu">
     <w:name w:val="No List"/>
     <w:uiPriority w:val="99"/>
     <w:semiHidden/>
@@ -6211,7 +5762,7 @@
   </w:style>
   <w:style w:type="paragraph" w:customStyle="1" w:styleId="Neslovannadpis">
     <w:name w:val="Nečíslovaný nadpis"/>
-    <w:basedOn w:val="Heading1"/>
+    <w:basedOn w:val="Nadpis1"/>
     <w:next w:val="Sta"/>
     <w:qFormat/>
     <w:rsid w:val="00440DE5"/>
@@ -6223,7 +5774,7 @@
   </w:style>
   <w:style w:type="paragraph" w:customStyle="1" w:styleId="Nezaazovannadpis">
     <w:name w:val="Nezařazovaný nadpis"/>
-    <w:basedOn w:val="Heading1"/>
+    <w:basedOn w:val="Nadpis1"/>
     <w:next w:val="Sta"/>
     <w:qFormat/>
     <w:rsid w:val="003368F0"/>
@@ -6235,10 +5786,10 @@
       <w:outlineLvl w:val="9"/>
     </w:pPr>
   </w:style>
-  <w:style w:type="character" w:customStyle="1" w:styleId="Heading1Char">
-    <w:name w:val="Heading 1 Char"/>
-    <w:basedOn w:val="DefaultParagraphFont"/>
-    <w:link w:val="Heading1"/>
+  <w:style w:type="character" w:customStyle="1" w:styleId="Nadpis1Char">
+    <w:name w:val="Nadpis 1 Char"/>
+    <w:basedOn w:val="Standardnpsmoodstavce"/>
+    <w:link w:val="Nadpis1"/>
     <w:uiPriority w:val="9"/>
     <w:rsid w:val="00D06100"/>
     <w:rPr>
@@ -6249,7 +5800,7 @@
   </w:style>
   <w:style w:type="paragraph" w:customStyle="1" w:styleId="Sta">
     <w:name w:val="Stať"/>
-    <w:basedOn w:val="Normal"/>
+    <w:basedOn w:val="Normln"/>
     <w:qFormat/>
     <w:rsid w:val="00A651FD"/>
     <w:rPr>
@@ -6261,7 +5812,7 @@
   </w:style>
   <w:style w:type="paragraph" w:customStyle="1" w:styleId="Podpisovdek">
     <w:name w:val="Podpisový řádek"/>
-    <w:basedOn w:val="Normal"/>
+    <w:basedOn w:val="Normln"/>
     <w:rsid w:val="00394D8A"/>
     <w:pPr>
       <w:tabs>
@@ -6280,8 +5831,8 @@
   </w:style>
   <w:style w:type="paragraph" w:customStyle="1" w:styleId="Jmnopodpodpisovmdkem">
     <w:name w:val="Jméno pod podpisovým řádkem"/>
-    <w:basedOn w:val="Normal"/>
-    <w:next w:val="Normal"/>
+    <w:basedOn w:val="Normln"/>
+    <w:next w:val="Normln"/>
     <w:qFormat/>
     <w:rsid w:val="00394D8A"/>
     <w:pPr>
@@ -6299,10 +5850,10 @@
       <w:lang w:eastAsia="cs-CZ"/>
     </w:rPr>
   </w:style>
-  <w:style w:type="paragraph" w:styleId="Header">
+  <w:style w:type="paragraph" w:styleId="Zhlav">
     <w:name w:val="header"/>
-    <w:basedOn w:val="Normal"/>
-    <w:link w:val="HeaderChar"/>
+    <w:basedOn w:val="Normln"/>
+    <w:link w:val="ZhlavChar"/>
     <w:uiPriority w:val="99"/>
     <w:unhideWhenUsed/>
     <w:rsid w:val="00D06100"/>
@@ -6323,10 +5874,10 @@
       <w:sz w:val="28"/>
     </w:rPr>
   </w:style>
-  <w:style w:type="character" w:customStyle="1" w:styleId="HeaderChar">
-    <w:name w:val="Header Char"/>
-    <w:basedOn w:val="DefaultParagraphFont"/>
-    <w:link w:val="Header"/>
+  <w:style w:type="character" w:customStyle="1" w:styleId="ZhlavChar">
+    <w:name w:val="Záhlaví Char"/>
+    <w:basedOn w:val="Standardnpsmoodstavce"/>
+    <w:link w:val="Zhlav"/>
     <w:uiPriority w:val="99"/>
     <w:rsid w:val="00D06100"/>
     <w:rPr>
@@ -6334,10 +5885,10 @@
       <w:sz w:val="28"/>
     </w:rPr>
   </w:style>
-  <w:style w:type="paragraph" w:styleId="Footer">
+  <w:style w:type="paragraph" w:styleId="Zpat">
     <w:name w:val="footer"/>
-    <w:basedOn w:val="Normal"/>
-    <w:link w:val="FooterChar"/>
+    <w:basedOn w:val="Normln"/>
+    <w:link w:val="ZpatChar"/>
     <w:uiPriority w:val="99"/>
     <w:unhideWhenUsed/>
     <w:rsid w:val="00A758D8"/>
@@ -6349,16 +5900,16 @@
       <w:spacing w:line="240" w:lineRule="auto"/>
     </w:pPr>
   </w:style>
-  <w:style w:type="character" w:customStyle="1" w:styleId="FooterChar">
-    <w:name w:val="Footer Char"/>
-    <w:basedOn w:val="DefaultParagraphFont"/>
-    <w:link w:val="Footer"/>
+  <w:style w:type="character" w:customStyle="1" w:styleId="ZpatChar">
+    <w:name w:val="Zápatí Char"/>
+    <w:basedOn w:val="Standardnpsmoodstavce"/>
+    <w:link w:val="Zpat"/>
     <w:uiPriority w:val="99"/>
     <w:rsid w:val="00A758D8"/>
   </w:style>
-  <w:style w:type="character" w:styleId="PlaceholderText">
+  <w:style w:type="character" w:styleId="Zstupntext">
     <w:name w:val="Placeholder Text"/>
-    <w:basedOn w:val="DefaultParagraphFont"/>
+    <w:basedOn w:val="Standardnpsmoodstavce"/>
     <w:uiPriority w:val="99"/>
     <w:semiHidden/>
     <w:rsid w:val="00A758D8"/>
@@ -6366,10 +5917,10 @@
       <w:color w:val="808080"/>
     </w:rPr>
   </w:style>
-  <w:style w:type="paragraph" w:styleId="TOCHeading">
+  <w:style w:type="paragraph" w:styleId="Nadpisobsahu">
     <w:name w:val="TOC Heading"/>
     <w:basedOn w:val="Neslovannadpis"/>
-    <w:next w:val="Normal"/>
+    <w:next w:val="Normln"/>
     <w:uiPriority w:val="39"/>
     <w:unhideWhenUsed/>
     <w:qFormat/>
@@ -6381,10 +5932,10 @@
       <w:lang w:eastAsia="cs-CZ"/>
     </w:rPr>
   </w:style>
-  <w:style w:type="paragraph" w:styleId="TOC1">
+  <w:style w:type="paragraph" w:styleId="Obsah1">
     <w:name w:val="toc 1"/>
-    <w:basedOn w:val="Normal"/>
-    <w:next w:val="Normal"/>
+    <w:basedOn w:val="Normln"/>
+    <w:next w:val="Normln"/>
     <w:autoRedefine/>
     <w:uiPriority w:val="39"/>
     <w:unhideWhenUsed/>
@@ -6398,9 +5949,9 @@
       <w:jc w:val="left"/>
     </w:pPr>
   </w:style>
-  <w:style w:type="character" w:styleId="Hyperlink">
+  <w:style w:type="character" w:styleId="Hypertextovodkaz">
     <w:name w:val="Hyperlink"/>
-    <w:basedOn w:val="DefaultParagraphFont"/>
+    <w:basedOn w:val="Standardnpsmoodstavce"/>
     <w:uiPriority w:val="99"/>
     <w:unhideWhenUsed/>
     <w:rsid w:val="00A758D8"/>
@@ -6409,10 +5960,10 @@
       <w:u w:val="single"/>
     </w:rPr>
   </w:style>
-  <w:style w:type="character" w:customStyle="1" w:styleId="Heading2Char">
-    <w:name w:val="Heading 2 Char"/>
-    <w:basedOn w:val="DefaultParagraphFont"/>
-    <w:link w:val="Heading2"/>
+  <w:style w:type="character" w:customStyle="1" w:styleId="Nadpis2Char">
+    <w:name w:val="Nadpis 2 Char"/>
+    <w:basedOn w:val="Standardnpsmoodstavce"/>
+    <w:link w:val="Nadpis2"/>
     <w:uiPriority w:val="9"/>
     <w:rsid w:val="00F96D91"/>
     <w:rPr>
@@ -6421,10 +5972,10 @@
       <w:szCs w:val="26"/>
     </w:rPr>
   </w:style>
-  <w:style w:type="paragraph" w:styleId="TOC4">
+  <w:style w:type="paragraph" w:styleId="Obsah4">
     <w:name w:val="toc 4"/>
-    <w:basedOn w:val="Normal"/>
-    <w:next w:val="Normal"/>
+    <w:basedOn w:val="Normln"/>
+    <w:next w:val="Normln"/>
     <w:autoRedefine/>
     <w:uiPriority w:val="39"/>
     <w:semiHidden/>
@@ -6436,10 +5987,10 @@
       <w:jc w:val="left"/>
     </w:pPr>
   </w:style>
-  <w:style w:type="paragraph" w:styleId="HTMLPreformatted">
+  <w:style w:type="paragraph" w:styleId="FormtovanvHTML">
     <w:name w:val="HTML Preformatted"/>
-    <w:basedOn w:val="Normal"/>
-    <w:link w:val="HTMLPreformattedChar"/>
+    <w:basedOn w:val="Normln"/>
+    <w:link w:val="FormtovanvHTMLChar"/>
     <w:uiPriority w:val="99"/>
     <w:semiHidden/>
     <w:unhideWhenUsed/>
@@ -6455,10 +6006,10 @@
       <w:szCs w:val="20"/>
     </w:rPr>
   </w:style>
-  <w:style w:type="character" w:customStyle="1" w:styleId="Heading3Char">
-    <w:name w:val="Heading 3 Char"/>
-    <w:basedOn w:val="DefaultParagraphFont"/>
-    <w:link w:val="Heading3"/>
+  <w:style w:type="character" w:customStyle="1" w:styleId="Nadpis3Char">
+    <w:name w:val="Nadpis 3 Char"/>
+    <w:basedOn w:val="Standardnpsmoodstavce"/>
+    <w:link w:val="Nadpis3"/>
     <w:uiPriority w:val="9"/>
     <w:rsid w:val="00F96D91"/>
     <w:rPr>
@@ -6467,10 +6018,10 @@
       <w:szCs w:val="24"/>
     </w:rPr>
   </w:style>
-  <w:style w:type="character" w:customStyle="1" w:styleId="Heading4Char">
-    <w:name w:val="Heading 4 Char"/>
-    <w:basedOn w:val="DefaultParagraphFont"/>
-    <w:link w:val="Heading4"/>
+  <w:style w:type="character" w:customStyle="1" w:styleId="Nadpis4Char">
+    <w:name w:val="Nadpis 4 Char"/>
+    <w:basedOn w:val="Standardnpsmoodstavce"/>
+    <w:link w:val="Nadpis4"/>
     <w:uiPriority w:val="9"/>
     <w:rsid w:val="00F96D91"/>
     <w:rPr>
@@ -6479,10 +6030,10 @@
       <w:sz w:val="28"/>
     </w:rPr>
   </w:style>
-  <w:style w:type="character" w:customStyle="1" w:styleId="Heading5Char">
-    <w:name w:val="Heading 5 Char"/>
-    <w:basedOn w:val="DefaultParagraphFont"/>
-    <w:link w:val="Heading5"/>
+  <w:style w:type="character" w:customStyle="1" w:styleId="Nadpis5Char">
+    <w:name w:val="Nadpis 5 Char"/>
+    <w:basedOn w:val="Standardnpsmoodstavce"/>
+    <w:link w:val="Nadpis5"/>
     <w:uiPriority w:val="9"/>
     <w:rsid w:val="00F96D91"/>
     <w:rPr>
@@ -6492,10 +6043,10 @@
       <w:lang w:eastAsia="cs-CZ"/>
     </w:rPr>
   </w:style>
-  <w:style w:type="character" w:customStyle="1" w:styleId="Heading6Char">
-    <w:name w:val="Heading 6 Char"/>
-    <w:basedOn w:val="DefaultParagraphFont"/>
-    <w:link w:val="Heading6"/>
+  <w:style w:type="character" w:customStyle="1" w:styleId="Nadpis6Char">
+    <w:name w:val="Nadpis 6 Char"/>
+    <w:basedOn w:val="Standardnpsmoodstavce"/>
+    <w:link w:val="Nadpis6"/>
     <w:uiPriority w:val="9"/>
     <w:rsid w:val="00F96D91"/>
     <w:rPr>
@@ -6504,10 +6055,10 @@
       <w:sz w:val="24"/>
     </w:rPr>
   </w:style>
-  <w:style w:type="character" w:customStyle="1" w:styleId="Heading7Char">
-    <w:name w:val="Heading 7 Char"/>
-    <w:basedOn w:val="DefaultParagraphFont"/>
-    <w:link w:val="Heading7"/>
+  <w:style w:type="character" w:customStyle="1" w:styleId="Nadpis7Char">
+    <w:name w:val="Nadpis 7 Char"/>
+    <w:basedOn w:val="Standardnpsmoodstavce"/>
+    <w:link w:val="Nadpis7"/>
     <w:uiPriority w:val="9"/>
     <w:rsid w:val="00566029"/>
     <w:rPr>
@@ -6517,10 +6068,10 @@
       <w:color w:val="1F3763" w:themeColor="accent1" w:themeShade="7F"/>
     </w:rPr>
   </w:style>
-  <w:style w:type="character" w:customStyle="1" w:styleId="Heading8Char">
-    <w:name w:val="Heading 8 Char"/>
-    <w:basedOn w:val="DefaultParagraphFont"/>
-    <w:link w:val="Heading8"/>
+  <w:style w:type="character" w:customStyle="1" w:styleId="Nadpis8Char">
+    <w:name w:val="Nadpis 8 Char"/>
+    <w:basedOn w:val="Standardnpsmoodstavce"/>
+    <w:link w:val="Nadpis8"/>
     <w:uiPriority w:val="9"/>
     <w:rsid w:val="00566029"/>
     <w:rPr>
@@ -6530,10 +6081,10 @@
       <w:szCs w:val="21"/>
     </w:rPr>
   </w:style>
-  <w:style w:type="character" w:customStyle="1" w:styleId="Heading9Char">
-    <w:name w:val="Heading 9 Char"/>
-    <w:basedOn w:val="DefaultParagraphFont"/>
-    <w:link w:val="Heading9"/>
+  <w:style w:type="character" w:customStyle="1" w:styleId="Nadpis9Char">
+    <w:name w:val="Nadpis 9 Char"/>
+    <w:basedOn w:val="Standardnpsmoodstavce"/>
+    <w:link w:val="Nadpis9"/>
     <w:uiPriority w:val="9"/>
     <w:semiHidden/>
     <w:rsid w:val="00566029"/>
@@ -6546,10 +6097,10 @@
       <w:szCs w:val="21"/>
     </w:rPr>
   </w:style>
-  <w:style w:type="paragraph" w:styleId="TOC2">
+  <w:style w:type="paragraph" w:styleId="Obsah2">
     <w:name w:val="toc 2"/>
-    <w:basedOn w:val="Normal"/>
-    <w:next w:val="Normal"/>
+    <w:basedOn w:val="Normln"/>
+    <w:next w:val="Normln"/>
     <w:autoRedefine/>
     <w:uiPriority w:val="39"/>
     <w:unhideWhenUsed/>
@@ -6564,10 +6115,10 @@
       <w:jc w:val="left"/>
     </w:pPr>
   </w:style>
-  <w:style w:type="paragraph" w:styleId="TOC3">
+  <w:style w:type="paragraph" w:styleId="Obsah3">
     <w:name w:val="toc 3"/>
-    <w:basedOn w:val="Normal"/>
-    <w:next w:val="Normal"/>
+    <w:basedOn w:val="Normln"/>
+    <w:next w:val="Normln"/>
     <w:autoRedefine/>
     <w:uiPriority w:val="39"/>
     <w:unhideWhenUsed/>
@@ -6584,8 +6135,8 @@
   </w:style>
   <w:style w:type="paragraph" w:customStyle="1" w:styleId="ObrzekvMP">
     <w:name w:val="Obrázek v MP"/>
-    <w:basedOn w:val="Normal"/>
-    <w:next w:val="Caption"/>
+    <w:basedOn w:val="Normln"/>
+    <w:next w:val="Titulek"/>
     <w:qFormat/>
     <w:rsid w:val="00F96D91"/>
     <w:pPr>
@@ -6593,10 +6144,10 @@
       <w:jc w:val="center"/>
     </w:pPr>
   </w:style>
-  <w:style w:type="paragraph" w:styleId="Caption">
+  <w:style w:type="paragraph" w:styleId="Titulek">
     <w:name w:val="caption"/>
-    <w:basedOn w:val="Normal"/>
-    <w:next w:val="Normal"/>
+    <w:basedOn w:val="Normln"/>
+    <w:next w:val="Normln"/>
     <w:uiPriority w:val="35"/>
     <w:unhideWhenUsed/>
     <w:qFormat/>
@@ -6613,9 +6164,9 @@
       <w:szCs w:val="18"/>
     </w:rPr>
   </w:style>
-  <w:style w:type="paragraph" w:styleId="ListParagraph">
+  <w:style w:type="paragraph" w:styleId="Odstavecseseznamem">
     <w:name w:val="List Paragraph"/>
-    <w:basedOn w:val="Normal"/>
+    <w:basedOn w:val="Normln"/>
     <w:uiPriority w:val="34"/>
     <w:qFormat/>
     <w:rsid w:val="00F96D91"/>
@@ -6628,7 +6179,7 @@
   </w:style>
   <w:style w:type="paragraph" w:customStyle="1" w:styleId="Citovanodstavec">
     <w:name w:val="Citovaný odstavec"/>
-    <w:basedOn w:val="Normal"/>
+    <w:basedOn w:val="Normln"/>
     <w:qFormat/>
     <w:rsid w:val="00F96D91"/>
     <w:pPr>
@@ -6656,10 +6207,10 @@
       <w:rFonts w:ascii="Consolas" w:hAnsi="Consolas"/>
     </w:rPr>
   </w:style>
-  <w:style w:type="paragraph" w:styleId="TableofFigures">
+  <w:style w:type="paragraph" w:styleId="Seznamobrzk">
     <w:name w:val="table of figures"/>
-    <w:basedOn w:val="Normal"/>
-    <w:next w:val="Normal"/>
+    <w:basedOn w:val="Normln"/>
+    <w:next w:val="Normln"/>
     <w:uiPriority w:val="99"/>
     <w:unhideWhenUsed/>
     <w:rsid w:val="00394D8A"/>
@@ -6669,10 +6220,10 @@
       <w:jc w:val="left"/>
     </w:pPr>
   </w:style>
-  <w:style w:type="paragraph" w:styleId="Bibliography">
+  <w:style w:type="paragraph" w:styleId="Bibliografie">
     <w:name w:val="Bibliography"/>
-    <w:basedOn w:val="Normal"/>
-    <w:next w:val="Normal"/>
+    <w:basedOn w:val="Normln"/>
+    <w:next w:val="Normln"/>
     <w:uiPriority w:val="37"/>
     <w:unhideWhenUsed/>
     <w:rsid w:val="00394D8A"/>
@@ -6683,7 +6234,7 @@
   </w:style>
   <w:style w:type="paragraph" w:customStyle="1" w:styleId="Nadpisplohy">
     <w:name w:val="Nadpis přílohy"/>
-    <w:basedOn w:val="Heading1"/>
+    <w:basedOn w:val="Nadpis1"/>
     <w:next w:val="Sta"/>
     <w:qFormat/>
     <w:rsid w:val="00394D8A"/>
@@ -6696,7 +6247,7 @@
   </w:style>
   <w:style w:type="paragraph" w:customStyle="1" w:styleId="Pojem">
     <w:name w:val="Pojem"/>
-    <w:basedOn w:val="Normal"/>
+    <w:basedOn w:val="Normln"/>
     <w:next w:val="Vysvtlenpojmu"/>
     <w:rsid w:val="00394D8A"/>
     <w:pPr>
@@ -6711,7 +6262,7 @@
   </w:style>
   <w:style w:type="paragraph" w:customStyle="1" w:styleId="Vysvtlenpojmu">
     <w:name w:val="Vysvětlení pojmu"/>
-    <w:basedOn w:val="Normal"/>
+    <w:basedOn w:val="Normln"/>
     <w:next w:val="Pojem"/>
     <w:rsid w:val="00394D8A"/>
     <w:pPr>
@@ -6739,9 +6290,9 @@
       </w:numPr>
     </w:pPr>
   </w:style>
-  <w:style w:type="paragraph" w:styleId="ListBullet">
+  <w:style w:type="paragraph" w:styleId="Seznamsodrkami">
     <w:name w:val="List Bullet"/>
-    <w:basedOn w:val="Normal"/>
+    <w:basedOn w:val="Normln"/>
     <w:uiPriority w:val="99"/>
     <w:unhideWhenUsed/>
     <w:rsid w:val="00F17E61"/>
@@ -6758,9 +6309,9 @@
       <w:contextualSpacing/>
     </w:pPr>
   </w:style>
-  <w:style w:type="paragraph" w:styleId="ListBullet2">
+  <w:style w:type="paragraph" w:styleId="Seznamsodrkami2">
     <w:name w:val="List Bullet 2"/>
-    <w:basedOn w:val="Normal"/>
+    <w:basedOn w:val="Normln"/>
     <w:uiPriority w:val="99"/>
     <w:unhideWhenUsed/>
     <w:rsid w:val="00F17E61"/>
@@ -6777,9 +6328,9 @@
       <w:contextualSpacing/>
     </w:pPr>
   </w:style>
-  <w:style w:type="paragraph" w:styleId="ListBullet3">
+  <w:style w:type="paragraph" w:styleId="Seznamsodrkami3">
     <w:name w:val="List Bullet 3"/>
-    <w:basedOn w:val="Normal"/>
+    <w:basedOn w:val="Normln"/>
     <w:uiPriority w:val="99"/>
     <w:unhideWhenUsed/>
     <w:rsid w:val="00F17E61"/>
@@ -6796,9 +6347,9 @@
       <w:contextualSpacing/>
     </w:pPr>
   </w:style>
-  <w:style w:type="paragraph" w:styleId="ListBullet4">
+  <w:style w:type="paragraph" w:styleId="Seznamsodrkami4">
     <w:name w:val="List Bullet 4"/>
-    <w:basedOn w:val="Normal"/>
+    <w:basedOn w:val="Normln"/>
     <w:uiPriority w:val="99"/>
     <w:unhideWhenUsed/>
     <w:rsid w:val="00F17E61"/>
@@ -6814,9 +6365,9 @@
       <w:contextualSpacing/>
     </w:pPr>
   </w:style>
-  <w:style w:type="paragraph" w:styleId="ListBullet5">
+  <w:style w:type="paragraph" w:styleId="Seznamsodrkami5">
     <w:name w:val="List Bullet 5"/>
-    <w:basedOn w:val="Normal"/>
+    <w:basedOn w:val="Normln"/>
     <w:uiPriority w:val="99"/>
     <w:unhideWhenUsed/>
     <w:rsid w:val="00626A22"/>
@@ -6842,7 +6393,7 @@
       </w:numPr>
     </w:pPr>
   </w:style>
-  <w:style w:type="paragraph" w:styleId="NoSpacing">
+  <w:style w:type="paragraph" w:styleId="Bezmezer">
     <w:name w:val="No Spacing"/>
     <w:uiPriority w:val="1"/>
     <w:rsid w:val="00A56E9C"/>
@@ -6850,11 +6401,11 @@
       <w:spacing w:after="0" w:line="240" w:lineRule="auto"/>
     </w:pPr>
   </w:style>
-  <w:style w:type="paragraph" w:styleId="Quote">
+  <w:style w:type="paragraph" w:styleId="Citt">
     <w:name w:val="Quote"/>
-    <w:basedOn w:val="Normal"/>
-    <w:next w:val="Normal"/>
-    <w:link w:val="QuoteChar"/>
+    <w:basedOn w:val="Normln"/>
+    <w:next w:val="Normln"/>
+    <w:link w:val="CittChar"/>
     <w:uiPriority w:val="29"/>
     <w:rsid w:val="00A56E9C"/>
     <w:pPr>
@@ -6868,10 +6419,10 @@
       <w:color w:val="404040" w:themeColor="text1" w:themeTint="BF"/>
     </w:rPr>
   </w:style>
-  <w:style w:type="character" w:customStyle="1" w:styleId="QuoteChar">
-    <w:name w:val="Quote Char"/>
-    <w:basedOn w:val="DefaultParagraphFont"/>
-    <w:link w:val="Quote"/>
+  <w:style w:type="character" w:customStyle="1" w:styleId="CittChar">
+    <w:name w:val="Citát Char"/>
+    <w:basedOn w:val="Standardnpsmoodstavce"/>
+    <w:link w:val="Citt"/>
     <w:uiPriority w:val="29"/>
     <w:rsid w:val="00A56E9C"/>
     <w:rPr>
@@ -6880,10 +6431,10 @@
       <w:color w:val="404040" w:themeColor="text1" w:themeTint="BF"/>
     </w:rPr>
   </w:style>
-  <w:style w:type="character" w:customStyle="1" w:styleId="HTMLPreformattedChar">
-    <w:name w:val="HTML Preformatted Char"/>
-    <w:basedOn w:val="DefaultParagraphFont"/>
-    <w:link w:val="HTMLPreformatted"/>
+  <w:style w:type="character" w:customStyle="1" w:styleId="FormtovanvHTMLChar">
+    <w:name w:val="Formátovaný v HTML Char"/>
+    <w:basedOn w:val="Standardnpsmoodstavce"/>
+    <w:link w:val="FormtovanvHTML"/>
     <w:uiPriority w:val="99"/>
     <w:semiHidden/>
     <w:rsid w:val="00394D8A"/>
@@ -6897,7 +6448,7 @@
 </file>
 
 <file path=word/glossary/document.xml><?xml version="1.0" encoding="utf-8"?>
-<w:glossaryDocument xmlns:wpc="http://schemas.microsoft.com/office/word/2010/wordprocessingCanvas" xmlns:cx="http://schemas.microsoft.com/office/drawing/2014/chartex" xmlns:cx1="http://schemas.microsoft.com/office/drawing/2015/9/8/chartex" xmlns:cx2="http://schemas.microsoft.com/office/drawing/2015/10/21/chartex" xmlns:cx3="http://schemas.microsoft.com/office/drawing/2016/5/9/chartex" xmlns:cx4="http://schemas.microsoft.com/office/drawing/2016/5/10/chartex" xmlns:cx5="http://schemas.microsoft.com/office/drawing/2016/5/11/chartex" xmlns:cx6="http://schemas.microsoft.com/office/drawing/2016/5/12/chartex" xmlns:cx7="http://schemas.microsoft.com/office/drawing/2016/5/13/chartex" xmlns:cx8="http://schemas.microsoft.com/office/drawing/2016/5/14/chartex" xmlns:mc="http://schemas.openxmlformats.org/markup-compatibility/2006" xmlns:aink="http://schemas.microsoft.com/office/drawing/2016/ink" xmlns:am3d="http://schemas.microsoft.com/office/drawing/2017/model3d" xmlns:o="urn:schemas-microsoft-com:office:office" xmlns:r="http://schemas.openxmlformats.org/officeDocument/2006/relationships" xmlns:m="http://schemas.openxmlformats.org/officeDocument/2006/math" xmlns:v="urn:schemas-microsoft-com:vml" xmlns:wp14="http://schemas.microsoft.com/office/word/2010/wordprocessingDrawing" xmlns:wp="http://schemas.openxmlformats.org/drawingml/2006/wordprocessingDrawing" xmlns:w10="urn:schemas-microsoft-com:office:word" xmlns:w="http://schemas.openxmlformats.org/wordprocessingml/2006/main" xmlns:w14="http://schemas.microsoft.com/office/word/2010/wordml" xmlns:w15="http://schemas.microsoft.com/office/word/2012/wordml" xmlns:w16cex="http://schemas.microsoft.com/office/word/2018/wordml/cex" xmlns:w16cid="http://schemas.microsoft.com/office/word/2016/wordml/cid" xmlns:w16="http://schemas.microsoft.com/office/word/2018/wordml" xmlns:w16sdtdh="http://schemas.microsoft.com/office/word/2020/wordml/sdtdatahash" xmlns:w16se="http://schemas.microsoft.com/office/word/2015/wordml/symex" xmlns:wpg="http://schemas.microsoft.com/office/word/2010/wordprocessingGroup" xmlns:wpi="http://schemas.microsoft.com/office/word/2010/wordprocessingInk" xmlns:wne="http://schemas.microsoft.com/office/word/2006/wordml" xmlns:wps="http://schemas.microsoft.com/office/word/2010/wordprocessingShape" mc:Ignorable="w14 w15 w16se w16cid w16 w16cex w16sdtdh wp14">
+<w:glossaryDocument xmlns:wpc="http://schemas.microsoft.com/office/word/2010/wordprocessingCanvas" xmlns:cx="http://schemas.microsoft.com/office/drawing/2014/chartex" xmlns:cx1="http://schemas.microsoft.com/office/drawing/2015/9/8/chartex" xmlns:cx2="http://schemas.microsoft.com/office/drawing/2015/10/21/chartex" xmlns:cx3="http://schemas.microsoft.com/office/drawing/2016/5/9/chartex" xmlns:cx4="http://schemas.microsoft.com/office/drawing/2016/5/10/chartex" xmlns:cx5="http://schemas.microsoft.com/office/drawing/2016/5/11/chartex" xmlns:cx6="http://schemas.microsoft.com/office/drawing/2016/5/12/chartex" xmlns:cx7="http://schemas.microsoft.com/office/drawing/2016/5/13/chartex" xmlns:cx8="http://schemas.microsoft.com/office/drawing/2016/5/14/chartex" xmlns:mc="http://schemas.openxmlformats.org/markup-compatibility/2006" xmlns:aink="http://schemas.microsoft.com/office/drawing/2016/ink" xmlns:am3d="http://schemas.microsoft.com/office/drawing/2017/model3d" xmlns:o="urn:schemas-microsoft-com:office:office" xmlns:r="http://schemas.openxmlformats.org/officeDocument/2006/relationships" xmlns:m="http://schemas.openxmlformats.org/officeDocument/2006/math" xmlns:v="urn:schemas-microsoft-com:vml" xmlns:wp14="http://schemas.microsoft.com/office/word/2010/wordprocessingDrawing" xmlns:wp="http://schemas.openxmlformats.org/drawingml/2006/wordprocessingDrawing" xmlns:w10="urn:schemas-microsoft-com:office:word" xmlns:w="http://schemas.openxmlformats.org/wordprocessingml/2006/main" xmlns:w14="http://schemas.microsoft.com/office/word/2010/wordml" xmlns:w15="http://schemas.microsoft.com/office/word/2012/wordml" xmlns:w16cid="http://schemas.microsoft.com/office/word/2016/wordml/cid" xmlns:w16se="http://schemas.microsoft.com/office/word/2015/wordml/symex" xmlns:wpg="http://schemas.microsoft.com/office/word/2010/wordprocessingGroup" xmlns:wpi="http://schemas.microsoft.com/office/word/2010/wordprocessingInk" xmlns:wne="http://schemas.microsoft.com/office/word/2006/wordml" xmlns:wps="http://schemas.microsoft.com/office/word/2010/wordprocessingShape" mc:Ignorable="w14 w15 w16se w16cid wp14">
   <w:docParts>
     <w:docPart>
       <w:docPartPr>
@@ -6921,7 +6472,7 @@
           </w:pPr>
           <w:r>
             <w:rPr>
-              <w:rStyle w:val="PlaceholderText"/>
+              <w:rStyle w:val="Zstupntext"/>
             </w:rPr>
             <w:t>[Autor]</w:t>
           </w:r>
@@ -6950,7 +6501,7 @@
           </w:pPr>
           <w:r>
             <w:rPr>
-              <w:rStyle w:val="PlaceholderText"/>
+              <w:rStyle w:val="Zstupntext"/>
             </w:rPr>
             <w:t>[Název]</w:t>
           </w:r>
@@ -6962,7 +6513,7 @@
 </file>
 
 <file path=word/glossary/fontTable.xml><?xml version="1.0" encoding="utf-8"?>
-<w:fonts xmlns:mc="http://schemas.openxmlformats.org/markup-compatibility/2006" xmlns:r="http://schemas.openxmlformats.org/officeDocument/2006/relationships" xmlns:w="http://schemas.openxmlformats.org/wordprocessingml/2006/main" xmlns:w14="http://schemas.microsoft.com/office/word/2010/wordml" xmlns:w15="http://schemas.microsoft.com/office/word/2012/wordml" xmlns:w16cex="http://schemas.microsoft.com/office/word/2018/wordml/cex" xmlns:w16cid="http://schemas.microsoft.com/office/word/2016/wordml/cid" xmlns:w16="http://schemas.microsoft.com/office/word/2018/wordml" xmlns:w16sdtdh="http://schemas.microsoft.com/office/word/2020/wordml/sdtdatahash" xmlns:w16se="http://schemas.microsoft.com/office/word/2015/wordml/symex" mc:Ignorable="w14 w15 w16se w16cid w16 w16cex w16sdtdh">
+<w:fonts xmlns:mc="http://schemas.openxmlformats.org/markup-compatibility/2006" xmlns:r="http://schemas.openxmlformats.org/officeDocument/2006/relationships" xmlns:w="http://schemas.openxmlformats.org/wordprocessingml/2006/main" xmlns:w14="http://schemas.microsoft.com/office/word/2010/wordml" xmlns:w15="http://schemas.microsoft.com/office/word/2012/wordml" xmlns:w16cid="http://schemas.microsoft.com/office/word/2016/wordml/cid" xmlns:w16se="http://schemas.microsoft.com/office/word/2015/wordml/symex" mc:Ignorable="w14 w15 w16se w16cid">
   <w:font w:name="Symbol">
     <w:panose1 w:val="05050102010706020507"/>
     <w:charset w:val="02"/>
@@ -6972,14 +6523,14 @@
   </w:font>
   <w:font w:name="Times New Roman">
     <w:panose1 w:val="02020603050405020304"/>
-    <w:charset w:val="00"/>
+    <w:charset w:val="EE"/>
     <w:family w:val="roman"/>
     <w:pitch w:val="variable"/>
     <w:sig w:usb0="E0002EFF" w:usb1="C000785B" w:usb2="00000009" w:usb3="00000000" w:csb0="000001FF" w:csb1="00000000"/>
   </w:font>
   <w:font w:name="Cambria">
     <w:panose1 w:val="02040503050406030204"/>
-    <w:charset w:val="00"/>
+    <w:charset w:val="EE"/>
     <w:family w:val="roman"/>
     <w:pitch w:val="variable"/>
     <w:sig w:usb0="E00006FF" w:usb1="420024FF" w:usb2="02000000" w:usb3="00000000" w:csb0="0000019F" w:csb1="00000000"/>
@@ -6994,28 +6545,28 @@
   </w:font>
   <w:font w:name="Calibri Light">
     <w:panose1 w:val="020F0302020204030204"/>
-    <w:charset w:val="00"/>
+    <w:charset w:val="EE"/>
     <w:family w:val="swiss"/>
     <w:pitch w:val="variable"/>
     <w:sig w:usb0="E4002EFF" w:usb1="C000247B" w:usb2="00000009" w:usb3="00000000" w:csb0="000001FF" w:csb1="00000000"/>
   </w:font>
   <w:font w:name="Arial">
     <w:panose1 w:val="020B0604020202020204"/>
-    <w:charset w:val="00"/>
+    <w:charset w:val="EE"/>
     <w:family w:val="swiss"/>
     <w:pitch w:val="variable"/>
     <w:sig w:usb0="E0002EFF" w:usb1="C000785B" w:usb2="00000009" w:usb3="00000000" w:csb0="000001FF" w:csb1="00000000"/>
   </w:font>
   <w:font w:name="Consolas">
     <w:panose1 w:val="020B0609020204030204"/>
-    <w:charset w:val="00"/>
+    <w:charset w:val="EE"/>
     <w:family w:val="modern"/>
     <w:pitch w:val="fixed"/>
     <w:sig w:usb0="E00006FF" w:usb1="0000FCFF" w:usb2="00000001" w:usb3="00000000" w:csb0="0000019F" w:csb1="00000000"/>
   </w:font>
   <w:font w:name="Calibri">
     <w:panose1 w:val="020F0502020204030204"/>
-    <w:charset w:val="00"/>
+    <w:charset w:val="EE"/>
     <w:family w:val="swiss"/>
     <w:pitch w:val="variable"/>
     <w:sig w:usb0="E4002EFF" w:usb1="C000247B" w:usb2="00000009" w:usb3="00000000" w:csb0="000001FF" w:csb1="00000000"/>
@@ -7024,9 +6575,10 @@
 </file>
 
 <file path=word/glossary/settings.xml><?xml version="1.0" encoding="utf-8"?>
-<w:settings xmlns:mc="http://schemas.openxmlformats.org/markup-compatibility/2006" xmlns:o="urn:schemas-microsoft-com:office:office" xmlns:r="http://schemas.openxmlformats.org/officeDocument/2006/relationships" xmlns:m="http://schemas.openxmlformats.org/officeDocument/2006/math" xmlns:v="urn:schemas-microsoft-com:vml" xmlns:w10="urn:schemas-microsoft-com:office:word" xmlns:w="http://schemas.openxmlformats.org/wordprocessingml/2006/main" xmlns:w14="http://schemas.microsoft.com/office/word/2010/wordml" xmlns:w15="http://schemas.microsoft.com/office/word/2012/wordml" xmlns:w16cex="http://schemas.microsoft.com/office/word/2018/wordml/cex" xmlns:w16cid="http://schemas.microsoft.com/office/word/2016/wordml/cid" xmlns:w16="http://schemas.microsoft.com/office/word/2018/wordml" xmlns:w16sdtdh="http://schemas.microsoft.com/office/word/2020/wordml/sdtdatahash" xmlns:w16se="http://schemas.microsoft.com/office/word/2015/wordml/symex" xmlns:sl="http://schemas.openxmlformats.org/schemaLibrary/2006/main" mc:Ignorable="w14 w15 w16se w16cid w16 w16cex w16sdtdh">
+<w:settings xmlns:mc="http://schemas.openxmlformats.org/markup-compatibility/2006" xmlns:o="urn:schemas-microsoft-com:office:office" xmlns:r="http://schemas.openxmlformats.org/officeDocument/2006/relationships" xmlns:m="http://schemas.openxmlformats.org/officeDocument/2006/math" xmlns:v="urn:schemas-microsoft-com:vml" xmlns:w10="urn:schemas-microsoft-com:office:word" xmlns:w="http://schemas.openxmlformats.org/wordprocessingml/2006/main" xmlns:w14="http://schemas.microsoft.com/office/word/2010/wordml" xmlns:w15="http://schemas.microsoft.com/office/word/2012/wordml" xmlns:w16cid="http://schemas.microsoft.com/office/word/2016/wordml/cid" xmlns:w16se="http://schemas.microsoft.com/office/word/2015/wordml/symex" xmlns:sl="http://schemas.openxmlformats.org/schemaLibrary/2006/main" mc:Ignorable="w14 w15 w16se w16cid">
   <w:view w:val="normal"/>
   <w:defaultTabStop w:val="720"/>
+  <w:hyphenationZone w:val="425"/>
   <w:characterSpacingControl w:val="doNotCompress"/>
   <w:compat>
     <w:useFELayout/>
@@ -7039,6 +6591,7 @@
   </w:compat>
   <w:rsids>
     <w:rsidRoot w:val="00CF0F2E"/>
+    <w:rsid w:val="00090774"/>
     <w:rsid w:val="0017500B"/>
     <w:rsid w:val="00536BAE"/>
     <w:rsid w:val="00747DAC"/>
@@ -7060,14 +6613,14 @@
   </m:mathPr>
   <w:themeFontLang w:val="en-US"/>
   <w:clrSchemeMapping w:bg1="light1" w:t1="dark1" w:bg2="light2" w:t2="dark2" w:accent1="accent1" w:accent2="accent2" w:accent3="accent3" w:accent4="accent4" w:accent5="accent5" w:accent6="accent6" w:hyperlink="hyperlink" w:followedHyperlink="followedHyperlink"/>
-  <w:decimalSymbol w:val="."/>
-  <w:listSeparator w:val=","/>
+  <w:decimalSymbol w:val=","/>
+  <w:listSeparator w:val=";"/>
   <w15:chartTrackingRefBased/>
 </w:settings>
 </file>
 
 <file path=word/glossary/styles.xml><?xml version="1.0" encoding="utf-8"?>
-<w:styles xmlns:mc="http://schemas.openxmlformats.org/markup-compatibility/2006" xmlns:r="http://schemas.openxmlformats.org/officeDocument/2006/relationships" xmlns:w="http://schemas.openxmlformats.org/wordprocessingml/2006/main" xmlns:w14="http://schemas.microsoft.com/office/word/2010/wordml" xmlns:w15="http://schemas.microsoft.com/office/word/2012/wordml" xmlns:w16cex="http://schemas.microsoft.com/office/word/2018/wordml/cex" xmlns:w16cid="http://schemas.microsoft.com/office/word/2016/wordml/cid" xmlns:w16="http://schemas.microsoft.com/office/word/2018/wordml" xmlns:w16sdtdh="http://schemas.microsoft.com/office/word/2020/wordml/sdtdatahash" xmlns:w16se="http://schemas.microsoft.com/office/word/2015/wordml/symex" mc:Ignorable="w14 w15 w16se w16cid w16 w16cex w16sdtdh">
+<w:styles xmlns:mc="http://schemas.openxmlformats.org/markup-compatibility/2006" xmlns:r="http://schemas.openxmlformats.org/officeDocument/2006/relationships" xmlns:w="http://schemas.openxmlformats.org/wordprocessingml/2006/main" xmlns:w14="http://schemas.microsoft.com/office/word/2010/wordml" xmlns:w15="http://schemas.microsoft.com/office/word/2012/wordml" xmlns:w16cid="http://schemas.microsoft.com/office/word/2016/wordml/cid" xmlns:w16se="http://schemas.microsoft.com/office/word/2015/wordml/symex" mc:Ignorable="w14 w15 w16se w16cid">
   <w:docDefaults>
     <w:rPrDefault>
       <w:rPr>
@@ -7083,7 +6636,7 @@
       </w:pPr>
     </w:pPrDefault>
   </w:docDefaults>
-  <w:latentStyles w:defLockedState="0" w:defUIPriority="99" w:defSemiHidden="0" w:defUnhideWhenUsed="0" w:defQFormat="0" w:count="376">
+  <w:latentStyles w:defLockedState="0" w:defUIPriority="99" w:defSemiHidden="0" w:defUnhideWhenUsed="0" w:defQFormat="0" w:count="375">
     <w:lsdException w:name="Normal" w:uiPriority="0" w:qFormat="1"/>
     <w:lsdException w:name="heading 1" w:uiPriority="9" w:qFormat="1"/>
     <w:lsdException w:name="heading 2" w:semiHidden="1" w:uiPriority="9" w:unhideWhenUsed="1" w:qFormat="1"/>
@@ -7459,19 +7012,18 @@
     <w:lsdException w:name="Smart Hyperlink" w:semiHidden="1" w:unhideWhenUsed="1"/>
     <w:lsdException w:name="Hashtag" w:semiHidden="1" w:unhideWhenUsed="1"/>
     <w:lsdException w:name="Unresolved Mention" w:semiHidden="1" w:unhideWhenUsed="1"/>
-    <w:lsdException w:name="Smart Link" w:semiHidden="1" w:unhideWhenUsed="1"/>
   </w:latentStyles>
-  <w:style w:type="paragraph" w:default="1" w:styleId="Normal">
+  <w:style w:type="paragraph" w:default="1" w:styleId="Normln">
     <w:name w:val="Normal"/>
     <w:qFormat/>
   </w:style>
-  <w:style w:type="character" w:default="1" w:styleId="DefaultParagraphFont">
+  <w:style w:type="character" w:default="1" w:styleId="Standardnpsmoodstavce">
     <w:name w:val="Default Paragraph Font"/>
     <w:uiPriority w:val="1"/>
     <w:semiHidden/>
     <w:unhideWhenUsed/>
   </w:style>
-  <w:style w:type="table" w:default="1" w:styleId="TableNormal">
+  <w:style w:type="table" w:default="1" w:styleId="Normlntabulka">
     <w:name w:val="Normal Table"/>
     <w:uiPriority w:val="99"/>
     <w:semiHidden/>
@@ -7486,15 +7038,15 @@
       </w:tblCellMar>
     </w:tblPr>
   </w:style>
-  <w:style w:type="numbering" w:default="1" w:styleId="NoList">
+  <w:style w:type="numbering" w:default="1" w:styleId="Bezseznamu">
     <w:name w:val="No List"/>
     <w:uiPriority w:val="99"/>
     <w:semiHidden/>
     <w:unhideWhenUsed/>
   </w:style>
-  <w:style w:type="character" w:styleId="PlaceholderText">
+  <w:style w:type="character" w:styleId="Zstupntext">
     <w:name w:val="Placeholder Text"/>
-    <w:basedOn w:val="DefaultParagraphFont"/>
+    <w:basedOn w:val="Standardnpsmoodstavce"/>
     <w:uiPriority w:val="99"/>
     <w:semiHidden/>
     <w:rPr>
@@ -7511,7 +7063,7 @@
 </file>
 
 <file path=word/glossary/webSettings.xml><?xml version="1.0" encoding="utf-8"?>
-<w:webSettings xmlns:mc="http://schemas.openxmlformats.org/markup-compatibility/2006" xmlns:r="http://schemas.openxmlformats.org/officeDocument/2006/relationships" xmlns:w="http://schemas.openxmlformats.org/wordprocessingml/2006/main" xmlns:w14="http://schemas.microsoft.com/office/word/2010/wordml" xmlns:w15="http://schemas.microsoft.com/office/word/2012/wordml" xmlns:w16cex="http://schemas.microsoft.com/office/word/2018/wordml/cex" xmlns:w16cid="http://schemas.microsoft.com/office/word/2016/wordml/cid" xmlns:w16="http://schemas.microsoft.com/office/word/2018/wordml" xmlns:w16sdtdh="http://schemas.microsoft.com/office/word/2020/wordml/sdtdatahash" xmlns:w16se="http://schemas.microsoft.com/office/word/2015/wordml/symex" mc:Ignorable="w14 w15 w16se w16cid w16 w16cex w16sdtdh">
+<w:webSettings xmlns:mc="http://schemas.openxmlformats.org/markup-compatibility/2006" xmlns:r="http://schemas.openxmlformats.org/officeDocument/2006/relationships" xmlns:w="http://schemas.openxmlformats.org/wordprocessingml/2006/main" xmlns:w14="http://schemas.microsoft.com/office/word/2010/wordml" xmlns:w15="http://schemas.microsoft.com/office/word/2012/wordml" xmlns:w16cid="http://schemas.microsoft.com/office/word/2016/wordml/cid" xmlns:w16se="http://schemas.microsoft.com/office/word/2015/wordml/symex" mc:Ignorable="w14 w15 w16se w16cid">
   <w:optimizeForBrowser/>
   <w:allowPNG/>
 </w:webSettings>
@@ -7788,7 +7340,7 @@
 </file>
 
 <file path=customXml/itemProps1.xml><?xml version="1.0" encoding="utf-8"?>
-<ds:datastoreItem xmlns:ds="http://schemas.openxmlformats.org/officeDocument/2006/customXml" ds:itemID="{D59E9F6A-D10F-4371-BC4C-34DA32277DF0}">
+<ds:datastoreItem xmlns:ds="http://schemas.openxmlformats.org/officeDocument/2006/customXml" ds:itemID="{6F3E48A5-D03C-47E2-ABF9-1A0BDF56A80B}">
   <ds:schemaRefs>
     <ds:schemaRef ds:uri="http://schemas.openxmlformats.org/officeDocument/2006/bibliography"/>
   </ds:schemaRefs>

--- a/Assets/MP_Vrba.docx
+++ b/Assets/MP_Vrba.docx
@@ -1,6 +1,6 @@
 
 <file path=word/document.xml><?xml version="1.0" encoding="utf-8"?>
-<w:document xmlns:wpc="http://schemas.microsoft.com/office/word/2010/wordprocessingCanvas" xmlns:cx="http://schemas.microsoft.com/office/drawing/2014/chartex" xmlns:cx1="http://schemas.microsoft.com/office/drawing/2015/9/8/chartex" xmlns:cx2="http://schemas.microsoft.com/office/drawing/2015/10/21/chartex" xmlns:cx3="http://schemas.microsoft.com/office/drawing/2016/5/9/chartex" xmlns:cx4="http://schemas.microsoft.com/office/drawing/2016/5/10/chartex" xmlns:cx5="http://schemas.microsoft.com/office/drawing/2016/5/11/chartex" xmlns:cx6="http://schemas.microsoft.com/office/drawing/2016/5/12/chartex" xmlns:cx7="http://schemas.microsoft.com/office/drawing/2016/5/13/chartex" xmlns:cx8="http://schemas.microsoft.com/office/drawing/2016/5/14/chartex" xmlns:mc="http://schemas.openxmlformats.org/markup-compatibility/2006" xmlns:aink="http://schemas.microsoft.com/office/drawing/2016/ink" xmlns:am3d="http://schemas.microsoft.com/office/drawing/2017/model3d" xmlns:o="urn:schemas-microsoft-com:office:office" xmlns:r="http://schemas.openxmlformats.org/officeDocument/2006/relationships" xmlns:m="http://schemas.openxmlformats.org/officeDocument/2006/math" xmlns:v="urn:schemas-microsoft-com:vml" xmlns:wp14="http://schemas.microsoft.com/office/word/2010/wordprocessingDrawing" xmlns:wp="http://schemas.openxmlformats.org/drawingml/2006/wordprocessingDrawing" xmlns:w10="urn:schemas-microsoft-com:office:word" xmlns:w="http://schemas.openxmlformats.org/wordprocessingml/2006/main" xmlns:w14="http://schemas.microsoft.com/office/word/2010/wordml" xmlns:w15="http://schemas.microsoft.com/office/word/2012/wordml" xmlns:w16cid="http://schemas.microsoft.com/office/word/2016/wordml/cid" xmlns:w16se="http://schemas.microsoft.com/office/word/2015/wordml/symex" xmlns:wpg="http://schemas.microsoft.com/office/word/2010/wordprocessingGroup" xmlns:wpi="http://schemas.microsoft.com/office/word/2010/wordprocessingInk" xmlns:wne="http://schemas.microsoft.com/office/word/2006/wordml" xmlns:wps="http://schemas.microsoft.com/office/word/2010/wordprocessingShape" mc:Ignorable="w14 w15 w16se w16cid wp14">
+<w:document xmlns:wpc="http://schemas.microsoft.com/office/word/2010/wordprocessingCanvas" xmlns:cx="http://schemas.microsoft.com/office/drawing/2014/chartex" xmlns:cx1="http://schemas.microsoft.com/office/drawing/2015/9/8/chartex" xmlns:cx2="http://schemas.microsoft.com/office/drawing/2015/10/21/chartex" xmlns:cx3="http://schemas.microsoft.com/office/drawing/2016/5/9/chartex" xmlns:cx4="http://schemas.microsoft.com/office/drawing/2016/5/10/chartex" xmlns:cx5="http://schemas.microsoft.com/office/drawing/2016/5/11/chartex" xmlns:cx6="http://schemas.microsoft.com/office/drawing/2016/5/12/chartex" xmlns:cx7="http://schemas.microsoft.com/office/drawing/2016/5/13/chartex" xmlns:cx8="http://schemas.microsoft.com/office/drawing/2016/5/14/chartex" xmlns:mc="http://schemas.openxmlformats.org/markup-compatibility/2006" xmlns:aink="http://schemas.microsoft.com/office/drawing/2016/ink" xmlns:am3d="http://schemas.microsoft.com/office/drawing/2017/model3d" xmlns:o="urn:schemas-microsoft-com:office:office" xmlns:r="http://schemas.openxmlformats.org/officeDocument/2006/relationships" xmlns:m="http://schemas.openxmlformats.org/officeDocument/2006/math" xmlns:v="urn:schemas-microsoft-com:vml" xmlns:wp14="http://schemas.microsoft.com/office/word/2010/wordprocessingDrawing" xmlns:wp="http://schemas.openxmlformats.org/drawingml/2006/wordprocessingDrawing" xmlns:w10="urn:schemas-microsoft-com:office:word" xmlns:w="http://schemas.openxmlformats.org/wordprocessingml/2006/main" xmlns:w14="http://schemas.microsoft.com/office/word/2010/wordml" xmlns:w15="http://schemas.microsoft.com/office/word/2012/wordml" xmlns:w16cex="http://schemas.microsoft.com/office/word/2018/wordml/cex" xmlns:w16cid="http://schemas.microsoft.com/office/word/2016/wordml/cid" xmlns:w16="http://schemas.microsoft.com/office/word/2018/wordml" xmlns:w16sdtdh="http://schemas.microsoft.com/office/word/2020/wordml/sdtdatahash" xmlns:w16se="http://schemas.microsoft.com/office/word/2015/wordml/symex" xmlns:wpg="http://schemas.microsoft.com/office/word/2010/wordprocessingGroup" xmlns:wpi="http://schemas.microsoft.com/office/word/2010/wordprocessingInk" xmlns:wne="http://schemas.microsoft.com/office/word/2006/wordml" xmlns:wps="http://schemas.microsoft.com/office/word/2010/wordprocessingShape" mc:Ignorable="w14 w15 w16se w16cid w16 w16cex w16sdtdh wp14">
   <w:body>
     <w:p>
       <w:r>
@@ -109,7 +109,7 @@
                 <v:stroke joinstyle="miter"/>
                 <v:path gradientshapeok="t" o:connecttype="rect"/>
               </v:shapetype>
-              <v:shape id="Text Box 18" o:spid="_x0000_s1026" type="#_x0000_t202" style="position:absolute;left:0;text-align:left;margin-left:165.2pt;margin-top:75.3pt;width:293.8pt;height:65.8pt;z-index:251659264;visibility:visible;mso-wrap-style:square;mso-width-percent:0;mso-height-percent:200;mso-wrap-distance-left:9pt;mso-wrap-distance-top:0;mso-wrap-distance-right:9pt;mso-wrap-distance-bottom:0;mso-position-horizontal:absolute;mso-position-horizontal-relative:text;mso-position-vertical:absolute;mso-position-vertical-relative:page;mso-width-percent:0;mso-height-percent:200;mso-width-relative:margin;mso-height-relative:margin;v-text-anchor:top" o:gfxdata="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" stroked="f">
+              <v:shape id="Text Box 18" o:spid="_x0000_s1026" type="#_x0000_t202" style="position:absolute;left:0;text-align:left;margin-left:165.2pt;margin-top:75.3pt;width:293.8pt;height:65.8pt;z-index:251659264;visibility:visible;mso-wrap-style:square;mso-width-percent:0;mso-height-percent:200;mso-wrap-distance-left:9pt;mso-wrap-distance-top:0;mso-wrap-distance-right:9pt;mso-wrap-distance-bottom:0;mso-position-horizontal:absolute;mso-position-horizontal-relative:text;mso-position-vertical:absolute;mso-position-vertical-relative:page;mso-width-percent:0;mso-height-percent:200;mso-width-relative:margin;mso-height-relative:margin;v-text-anchor:top" o:gfxdata="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" stroked="f">
                 <v:textbox style="mso-fit-shape-to-text:t">
                   <w:txbxContent>
                     <w:p>
@@ -281,7 +281,7 @@
           </mc:Choice>
           <mc:Fallback>
             <w:pict>
-              <v:shape w14:anchorId="262D099F" id="Text Box 19" o:spid="_x0000_s1027" type="#_x0000_t202" style="position:absolute;left:0;text-align:left;margin-left:162.55pt;margin-top:331.1pt;width:345.75pt;height:94.45pt;z-index:251660288;visibility:visible;mso-wrap-style:square;mso-width-percent:0;mso-height-percent:200;mso-wrap-distance-left:9pt;mso-wrap-distance-top:0;mso-wrap-distance-right:9pt;mso-wrap-distance-bottom:0;mso-position-horizontal:absolute;mso-position-horizontal-relative:text;mso-position-vertical:absolute;mso-position-vertical-relative:page;mso-width-percent:0;mso-height-percent:200;mso-width-relative:margin;mso-height-relative:margin;v-text-anchor:top" o:gfxdata="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" stroked="f">
+              <v:shape w14:anchorId="262D099F" id="Text Box 19" o:spid="_x0000_s1027" type="#_x0000_t202" style="position:absolute;left:0;text-align:left;margin-left:162.55pt;margin-top:331.1pt;width:345.75pt;height:94.45pt;z-index:251660288;visibility:visible;mso-wrap-style:square;mso-width-percent:0;mso-height-percent:200;mso-wrap-distance-left:9pt;mso-wrap-distance-top:0;mso-wrap-distance-right:9pt;mso-wrap-distance-bottom:0;mso-position-horizontal:absolute;mso-position-horizontal-relative:text;mso-position-vertical:absolute;mso-position-vertical-relative:page;mso-width-percent:0;mso-height-percent:200;mso-width-relative:margin;mso-height-relative:margin;v-text-anchor:top" o:gfxdata="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" stroked="f">
                 <v:textbox style="mso-fit-shape-to-text:t">
                   <w:txbxContent>
                     <w:sdt>
@@ -432,11 +432,11 @@
           </mc:Choice>
           <mc:Fallback>
             <w:pict>
-              <v:shapetype w14:anchorId="2028BFC0" id="_x0000_t32" coordsize="21600,21600" o:spt="32" o:oned="t" path="m,l21600,21600e" filled="f">
+              <v:shapetype w14:anchorId="73B61CE5" id="_x0000_t32" coordsize="21600,21600" o:spt="32" o:oned="t" path="m,l21600,21600e" filled="f">
                 <v:path arrowok="t" fillok="f" o:connecttype="none"/>
                 <o:lock v:ext="edit" shapetype="t"/>
               </v:shapetype>
-              <v:shape id="AutoShape 20" o:spid="_x0000_s1026" type="#_x0000_t32" style="position:absolute;margin-left:135.75pt;margin-top:-12.05pt;width:0;height:739.5pt;z-index:251661312;visibility:visible;mso-wrap-style:square;mso-width-percent:0;mso-height-percent:1000;mso-wrap-distance-left:9pt;mso-wrap-distance-top:0;mso-wrap-distance-right:9pt;mso-wrap-distance-bottom:0;mso-position-horizontal:absolute;mso-position-horizontal-relative:margin;mso-position-vertical:absolute;mso-position-vertical-relative:margin;mso-width-percent:0;mso-height-percent:1000;mso-width-relative:page;mso-height-relative:margin" o:gfxdata="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" strokecolor="#bfbfbf" strokeweight="3pt">
+              <v:shape id="AutoShape 20" o:spid="_x0000_s1026" type="#_x0000_t32" style="position:absolute;margin-left:135.75pt;margin-top:-12.05pt;width:0;height:739.5pt;z-index:251661312;visibility:visible;mso-wrap-style:square;mso-width-percent:0;mso-height-percent:1000;mso-wrap-distance-left:9pt;mso-wrap-distance-top:0;mso-wrap-distance-right:9pt;mso-wrap-distance-bottom:0;mso-position-horizontal:absolute;mso-position-horizontal-relative:margin;mso-position-vertical:absolute;mso-position-vertical-relative:margin;mso-width-percent:0;mso-height-percent:1000;mso-width-relative:page;mso-height-relative:margin" o:gfxdata="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" strokecolor="#bfbfbf" strokeweight="3pt">
                 <v:stroke dashstyle="1 1" endcap="round"/>
                 <v:shadow color="#243f60" opacity=".5" offset="1pt"/>
                 <w10:wrap anchorx="margin" anchory="margin"/>
@@ -634,7 +634,7 @@
           </mc:Choice>
           <mc:Fallback>
             <w:pict>
-              <v:shape w14:anchorId="188ED661" id="Text Box 43" o:spid="_x0000_s1028" type="#_x0000_t202" style="position:absolute;left:0;text-align:left;margin-left:0;margin-top:593.7pt;width:402.75pt;height:119.05pt;z-index:251662336;visibility:visible;mso-wrap-style:square;mso-width-percent:0;mso-height-percent:0;mso-wrap-distance-left:9pt;mso-wrap-distance-top:0;mso-wrap-distance-right:9pt;mso-wrap-distance-bottom:0;mso-position-horizontal:left;mso-position-horizontal-relative:margin;mso-position-vertical:absolute;mso-position-vertical-relative:margin;mso-width-percent:0;mso-height-percent:0;mso-width-relative:margin;mso-height-relative:margin;v-text-anchor:top" o:gfxdata="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" filled="f" stroked="f">
+              <v:shape w14:anchorId="188ED661" id="Text Box 43" o:spid="_x0000_s1028" type="#_x0000_t202" style="position:absolute;left:0;text-align:left;margin-left:0;margin-top:593.7pt;width:402.75pt;height:119.05pt;z-index:251662336;visibility:visible;mso-wrap-style:square;mso-width-percent:0;mso-height-percent:0;mso-wrap-distance-left:9pt;mso-wrap-distance-top:0;mso-wrap-distance-right:9pt;mso-wrap-distance-bottom:0;mso-position-horizontal:left;mso-position-horizontal-relative:margin;mso-position-vertical:absolute;mso-position-vertical-relative:margin;mso-width-percent:0;mso-height-percent:0;mso-width-relative:margin;mso-height-relative:margin;v-text-anchor:top" o:gfxdata="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" filled="f" stroked="f">
                 <v:textbox>
                   <w:txbxContent>
                     <w:p>
@@ -912,27 +912,14 @@
       <w:r>
         <w:t xml:space="preserve">V Liberci dne </w:t>
       </w:r>
-      <w:r>
-        <w:fldChar w:fldCharType="begin"/>
-      </w:r>
-      <w:r>
-        <w:instrText xml:space="preserve"> DATE   \* MERGEFORMAT </w:instrText>
-      </w:r>
-      <w:r>
-        <w:fldChar w:fldCharType="separate"/>
-      </w:r>
-      <w:r>
-        <w:rPr>
-          <w:noProof/>
-        </w:rPr>
-        <w:t>04.03.2022</w:t>
-      </w:r>
-      <w:r>
-        <w:rPr>
-          <w:noProof/>
-        </w:rPr>
-        <w:fldChar w:fldCharType="end"/>
-      </w:r>
+      <w:fldSimple w:instr=" DATE   \* MERGEFORMAT ">
+        <w:r>
+          <w:rPr>
+            <w:noProof/>
+          </w:rPr>
+          <w:t>05.03.2022</w:t>
+        </w:r>
+      </w:fldSimple>
       <w:r>
         <w:tab/>
       </w:r>
@@ -1004,7 +991,7 @@
       <w:sdtContent>
         <w:p>
           <w:pPr>
-            <w:pStyle w:val="Nadpisobsahu"/>
+            <w:pStyle w:val="TOCHeading"/>
           </w:pPr>
           <w:r>
             <w:t>Obsah</w:t>
@@ -1012,11 +999,12 @@
         </w:p>
         <w:p>
           <w:pPr>
-            <w:pStyle w:val="Obsah1"/>
+            <w:pStyle w:val="TOC1"/>
             <w:rPr>
               <w:rFonts w:eastAsiaTheme="minorEastAsia"/>
               <w:noProof/>
               <w:sz w:val="22"/>
+              <w:lang w:val="en-US"/>
             </w:rPr>
           </w:pPr>
           <w:r>
@@ -1028,10 +1016,10 @@
           <w:r>
             <w:fldChar w:fldCharType="separate"/>
           </w:r>
-          <w:hyperlink w:anchor="_Toc96244789" w:history="1">
-            <w:r>
-              <w:rPr>
-                <w:rStyle w:val="Hypertextovodkaz"/>
+          <w:hyperlink w:anchor="_Toc97359776" w:history="1">
+            <w:r>
+              <w:rPr>
+                <w:rStyle w:val="Hyperlink"/>
                 <w:noProof/>
               </w:rPr>
               <w:t>Úvod</w:t>
@@ -1055,7 +1043,7 @@
                 <w:noProof/>
                 <w:webHidden/>
               </w:rPr>
-              <w:instrText xml:space="preserve"> PAGEREF _Toc96244789 \h </w:instrText>
+              <w:instrText xml:space="preserve"> PAGEREF _Toc97359776 \h </w:instrText>
             </w:r>
             <w:r>
               <w:rPr>
@@ -1088,7 +1076,7 @@
         </w:p>
         <w:p>
           <w:pPr>
-            <w:pStyle w:val="Obsah1"/>
+            <w:pStyle w:val="TOC1"/>
             <w:tabs>
               <w:tab w:val="left" w:pos="720"/>
             </w:tabs>
@@ -1096,12 +1084,13 @@
               <w:rFonts w:eastAsiaTheme="minorEastAsia"/>
               <w:noProof/>
               <w:sz w:val="22"/>
+              <w:lang w:val="en-US"/>
             </w:rPr>
           </w:pPr>
-          <w:hyperlink w:anchor="_Toc96244790" w:history="1">
-            <w:r>
-              <w:rPr>
-                <w:rStyle w:val="Hypertextovodkaz"/>
+          <w:hyperlink w:anchor="_Toc97359777" w:history="1">
+            <w:r>
+              <w:rPr>
+                <w:rStyle w:val="Hyperlink"/>
                 <w:noProof/>
               </w:rPr>
               <w:t>1</w:t>
@@ -1111,12 +1100,13 @@
                 <w:rFonts w:eastAsiaTheme="minorEastAsia"/>
                 <w:noProof/>
                 <w:sz w:val="22"/>
+                <w:lang w:val="en-US"/>
               </w:rPr>
               <w:tab/>
             </w:r>
             <w:r>
               <w:rPr>
-                <w:rStyle w:val="Hypertextovodkaz"/>
+                <w:rStyle w:val="Hyperlink"/>
                 <w:noProof/>
               </w:rPr>
               <w:t>Použité technologie a nástroje</w:t>
@@ -1140,7 +1130,7 @@
                 <w:noProof/>
                 <w:webHidden/>
               </w:rPr>
-              <w:instrText xml:space="preserve"> PAGEREF _Toc96244790 \h </w:instrText>
+              <w:instrText xml:space="preserve"> PAGEREF _Toc97359777 \h </w:instrText>
             </w:r>
             <w:r>
               <w:rPr>
@@ -1173,17 +1163,18 @@
         </w:p>
         <w:p>
           <w:pPr>
-            <w:pStyle w:val="Obsah2"/>
+            <w:pStyle w:val="TOC2"/>
             <w:rPr>
               <w:rFonts w:eastAsiaTheme="minorEastAsia"/>
               <w:noProof/>
               <w:sz w:val="22"/>
+              <w:lang w:val="en-US"/>
             </w:rPr>
           </w:pPr>
-          <w:hyperlink w:anchor="_Toc96244791" w:history="1">
-            <w:r>
-              <w:rPr>
-                <w:rStyle w:val="Hypertextovodkaz"/>
+          <w:hyperlink w:anchor="_Toc97359778" w:history="1">
+            <w:r>
+              <w:rPr>
+                <w:rStyle w:val="Hyperlink"/>
                 <w:noProof/>
               </w:rPr>
               <w:t>1.1</w:t>
@@ -1193,12 +1184,13 @@
                 <w:rFonts w:eastAsiaTheme="minorEastAsia"/>
                 <w:noProof/>
                 <w:sz w:val="22"/>
+                <w:lang w:val="en-US"/>
               </w:rPr>
               <w:tab/>
             </w:r>
             <w:r>
               <w:rPr>
-                <w:rStyle w:val="Hypertextovodkaz"/>
+                <w:rStyle w:val="Hyperlink"/>
                 <w:noProof/>
               </w:rPr>
               <w:t>Herní engine</w:t>
@@ -1222,7 +1214,7 @@
                 <w:noProof/>
                 <w:webHidden/>
               </w:rPr>
-              <w:instrText xml:space="preserve"> PAGEREF _Toc96244791 \h </w:instrText>
+              <w:instrText xml:space="preserve"> PAGEREF _Toc97359778 \h </w:instrText>
             </w:r>
             <w:r>
               <w:rPr>
@@ -1255,17 +1247,18 @@
         </w:p>
         <w:p>
           <w:pPr>
-            <w:pStyle w:val="Obsah2"/>
+            <w:pStyle w:val="TOC2"/>
             <w:rPr>
               <w:rFonts w:eastAsiaTheme="minorEastAsia"/>
               <w:noProof/>
               <w:sz w:val="22"/>
+              <w:lang w:val="en-US"/>
             </w:rPr>
           </w:pPr>
-          <w:hyperlink w:anchor="_Toc96244792" w:history="1">
-            <w:r>
-              <w:rPr>
-                <w:rStyle w:val="Hypertextovodkaz"/>
+          <w:hyperlink w:anchor="_Toc97359779" w:history="1">
+            <w:r>
+              <w:rPr>
+                <w:rStyle w:val="Hyperlink"/>
                 <w:noProof/>
               </w:rPr>
               <w:t>1.2</w:t>
@@ -1275,12 +1268,13 @@
                 <w:rFonts w:eastAsiaTheme="minorEastAsia"/>
                 <w:noProof/>
                 <w:sz w:val="22"/>
+                <w:lang w:val="en-US"/>
               </w:rPr>
               <w:tab/>
             </w:r>
             <w:r>
               <w:rPr>
-                <w:rStyle w:val="Hypertextovodkaz"/>
+                <w:rStyle w:val="Hyperlink"/>
                 <w:noProof/>
               </w:rPr>
               <w:t>Kód</w:t>
@@ -1304,7 +1298,7 @@
                 <w:noProof/>
                 <w:webHidden/>
               </w:rPr>
-              <w:instrText xml:space="preserve"> PAGEREF _Toc96244792 \h </w:instrText>
+              <w:instrText xml:space="preserve"> PAGEREF _Toc97359779 \h </w:instrText>
             </w:r>
             <w:r>
               <w:rPr>
@@ -1337,17 +1331,18 @@
         </w:p>
         <w:p>
           <w:pPr>
-            <w:pStyle w:val="Obsah3"/>
+            <w:pStyle w:val="TOC3"/>
             <w:rPr>
               <w:rFonts w:eastAsiaTheme="minorEastAsia"/>
               <w:noProof/>
               <w:sz w:val="22"/>
+              <w:lang w:val="en-US"/>
             </w:rPr>
           </w:pPr>
-          <w:hyperlink w:anchor="_Toc96244793" w:history="1">
-            <w:r>
-              <w:rPr>
-                <w:rStyle w:val="Hypertextovodkaz"/>
+          <w:hyperlink w:anchor="_Toc97359780" w:history="1">
+            <w:r>
+              <w:rPr>
+                <w:rStyle w:val="Hyperlink"/>
                 <w:noProof/>
               </w:rPr>
               <w:t>1.1.1</w:t>
@@ -1357,12 +1352,13 @@
                 <w:rFonts w:eastAsiaTheme="minorEastAsia"/>
                 <w:noProof/>
                 <w:sz w:val="22"/>
+                <w:lang w:val="en-US"/>
               </w:rPr>
               <w:tab/>
             </w:r>
             <w:r>
               <w:rPr>
-                <w:rStyle w:val="Hypertextovodkaz"/>
+                <w:rStyle w:val="Hyperlink"/>
                 <w:noProof/>
               </w:rPr>
               <w:t>Programovací jazyky</w:t>
@@ -1386,7 +1382,7 @@
                 <w:noProof/>
                 <w:webHidden/>
               </w:rPr>
-              <w:instrText xml:space="preserve"> PAGEREF _Toc96244793 \h </w:instrText>
+              <w:instrText xml:space="preserve"> PAGEREF _Toc97359780 \h </w:instrText>
             </w:r>
             <w:r>
               <w:rPr>
@@ -1419,17 +1415,18 @@
         </w:p>
         <w:p>
           <w:pPr>
-            <w:pStyle w:val="Obsah3"/>
+            <w:pStyle w:val="TOC3"/>
             <w:rPr>
               <w:rFonts w:eastAsiaTheme="minorEastAsia"/>
               <w:noProof/>
               <w:sz w:val="22"/>
+              <w:lang w:val="en-US"/>
             </w:rPr>
           </w:pPr>
-          <w:hyperlink w:anchor="_Toc96244794" w:history="1">
-            <w:r>
-              <w:rPr>
-                <w:rStyle w:val="Hypertextovodkaz"/>
+          <w:hyperlink w:anchor="_Toc97359781" w:history="1">
+            <w:r>
+              <w:rPr>
+                <w:rStyle w:val="Hyperlink"/>
                 <w:noProof/>
               </w:rPr>
               <w:t>1.1.2</w:t>
@@ -1439,12 +1436,13 @@
                 <w:rFonts w:eastAsiaTheme="minorEastAsia"/>
                 <w:noProof/>
                 <w:sz w:val="22"/>
+                <w:lang w:val="en-US"/>
               </w:rPr>
               <w:tab/>
             </w:r>
             <w:r>
               <w:rPr>
-                <w:rStyle w:val="Hypertextovodkaz"/>
+                <w:rStyle w:val="Hyperlink"/>
                 <w:noProof/>
               </w:rPr>
               <w:t>Vývojové prostředí</w:t>
@@ -1468,7 +1466,7 @@
                 <w:noProof/>
                 <w:webHidden/>
               </w:rPr>
-              <w:instrText xml:space="preserve"> PAGEREF _Toc96244794 \h </w:instrText>
+              <w:instrText xml:space="preserve"> PAGEREF _Toc97359781 \h </w:instrText>
             </w:r>
             <w:r>
               <w:rPr>
@@ -1501,32 +1499,34 @@
         </w:p>
         <w:p>
           <w:pPr>
-            <w:pStyle w:val="Obsah2"/>
+            <w:pStyle w:val="TOC2"/>
             <w:rPr>
               <w:rFonts w:eastAsiaTheme="minorEastAsia"/>
               <w:noProof/>
               <w:sz w:val="22"/>
+              <w:lang w:val="en-US"/>
             </w:rPr>
           </w:pPr>
-          <w:hyperlink w:anchor="_Toc96244795" w:history="1">
-            <w:r>
-              <w:rPr>
-                <w:rStyle w:val="Hypertextovodkaz"/>
-                <w:noProof/>
-              </w:rPr>
-              <w:t>1.3</w:t>
+          <w:hyperlink w:anchor="_Toc97359782" w:history="1">
+            <w:r>
+              <w:rPr>
+                <w:rStyle w:val="Hyperlink"/>
+                <w:noProof/>
+              </w:rPr>
+              <w:t>1.2</w:t>
             </w:r>
             <w:r>
               <w:rPr>
                 <w:rFonts w:eastAsiaTheme="minorEastAsia"/>
                 <w:noProof/>
                 <w:sz w:val="22"/>
+                <w:lang w:val="en-US"/>
               </w:rPr>
               <w:tab/>
             </w:r>
             <w:r>
               <w:rPr>
-                <w:rStyle w:val="Hypertextovodkaz"/>
+                <w:rStyle w:val="Hyperlink"/>
                 <w:noProof/>
               </w:rPr>
               <w:t>Audio</w:t>
@@ -1550,7 +1550,7 @@
                 <w:noProof/>
                 <w:webHidden/>
               </w:rPr>
-              <w:instrText xml:space="preserve"> PAGEREF _Toc96244795 \h </w:instrText>
+              <w:instrText xml:space="preserve"> PAGEREF _Toc97359782 \h </w:instrText>
             </w:r>
             <w:r>
               <w:rPr>
@@ -1583,32 +1583,34 @@
         </w:p>
         <w:p>
           <w:pPr>
-            <w:pStyle w:val="Obsah3"/>
+            <w:pStyle w:val="TOC3"/>
             <w:rPr>
               <w:rFonts w:eastAsiaTheme="minorEastAsia"/>
               <w:noProof/>
               <w:sz w:val="22"/>
+              <w:lang w:val="en-US"/>
             </w:rPr>
           </w:pPr>
-          <w:hyperlink w:anchor="_Toc96244796" w:history="1">
-            <w:r>
-              <w:rPr>
-                <w:rStyle w:val="Hypertextovodkaz"/>
-                <w:noProof/>
-              </w:rPr>
-              <w:t>1.3.1</w:t>
+          <w:hyperlink w:anchor="_Toc97359783" w:history="1">
+            <w:r>
+              <w:rPr>
+                <w:rStyle w:val="Hyperlink"/>
+                <w:noProof/>
+              </w:rPr>
+              <w:t>1.2.1</w:t>
             </w:r>
             <w:r>
               <w:rPr>
                 <w:rFonts w:eastAsiaTheme="minorEastAsia"/>
                 <w:noProof/>
                 <w:sz w:val="22"/>
+                <w:lang w:val="en-US"/>
               </w:rPr>
               <w:tab/>
             </w:r>
             <w:r>
               <w:rPr>
-                <w:rStyle w:val="Hypertextovodkaz"/>
+                <w:rStyle w:val="Hyperlink"/>
                 <w:noProof/>
               </w:rPr>
               <w:t>Sfxr</w:t>
@@ -1632,7 +1634,7 @@
                 <w:noProof/>
                 <w:webHidden/>
               </w:rPr>
-              <w:instrText xml:space="preserve"> PAGEREF _Toc96244796 \h </w:instrText>
+              <w:instrText xml:space="preserve"> PAGEREF _Toc97359783 \h </w:instrText>
             </w:r>
             <w:r>
               <w:rPr>
@@ -1652,7 +1654,7 @@
                 <w:noProof/>
                 <w:webHidden/>
               </w:rPr>
-              <w:t>4</w:t>
+              <w:t>3</w:t>
             </w:r>
             <w:r>
               <w:rPr>
@@ -1665,32 +1667,34 @@
         </w:p>
         <w:p>
           <w:pPr>
-            <w:pStyle w:val="Obsah3"/>
+            <w:pStyle w:val="TOC3"/>
             <w:rPr>
               <w:rFonts w:eastAsiaTheme="minorEastAsia"/>
               <w:noProof/>
               <w:sz w:val="22"/>
+              <w:lang w:val="en-US"/>
             </w:rPr>
           </w:pPr>
-          <w:hyperlink w:anchor="_Toc96244797" w:history="1">
-            <w:r>
-              <w:rPr>
-                <w:rStyle w:val="Hypertextovodkaz"/>
-                <w:noProof/>
-              </w:rPr>
-              <w:t>1.3.2</w:t>
+          <w:hyperlink w:anchor="_Toc97359784" w:history="1">
+            <w:r>
+              <w:rPr>
+                <w:rStyle w:val="Hyperlink"/>
+                <w:noProof/>
+              </w:rPr>
+              <w:t>1.2.2</w:t>
             </w:r>
             <w:r>
               <w:rPr>
                 <w:rFonts w:eastAsiaTheme="minorEastAsia"/>
                 <w:noProof/>
                 <w:sz w:val="22"/>
+                <w:lang w:val="en-US"/>
               </w:rPr>
               <w:tab/>
             </w:r>
             <w:r>
               <w:rPr>
-                <w:rStyle w:val="Hypertextovodkaz"/>
+                <w:rStyle w:val="Hyperlink"/>
                 <w:noProof/>
               </w:rPr>
               <w:t>FL Studio</w:t>
@@ -1714,7 +1718,7 @@
                 <w:noProof/>
                 <w:webHidden/>
               </w:rPr>
-              <w:instrText xml:space="preserve"> PAGEREF _Toc96244797 \h </w:instrText>
+              <w:instrText xml:space="preserve"> PAGEREF _Toc97359784 \h </w:instrText>
             </w:r>
             <w:r>
               <w:rPr>
@@ -1734,7 +1738,7 @@
                 <w:noProof/>
                 <w:webHidden/>
               </w:rPr>
-              <w:t>4</w:t>
+              <w:t>3</w:t>
             </w:r>
             <w:r>
               <w:rPr>
@@ -1747,32 +1751,34 @@
         </w:p>
         <w:p>
           <w:pPr>
-            <w:pStyle w:val="Obsah3"/>
+            <w:pStyle w:val="TOC3"/>
             <w:rPr>
               <w:rFonts w:eastAsiaTheme="minorEastAsia"/>
               <w:noProof/>
               <w:sz w:val="22"/>
+              <w:lang w:val="en-US"/>
             </w:rPr>
           </w:pPr>
-          <w:hyperlink w:anchor="_Toc96244798" w:history="1">
-            <w:r>
-              <w:rPr>
-                <w:rStyle w:val="Hypertextovodkaz"/>
-                <w:noProof/>
-              </w:rPr>
-              <w:t>1.3.3</w:t>
+          <w:hyperlink w:anchor="_Toc97359785" w:history="1">
+            <w:r>
+              <w:rPr>
+                <w:rStyle w:val="Hyperlink"/>
+                <w:noProof/>
+              </w:rPr>
+              <w:t>1.2.3</w:t>
             </w:r>
             <w:r>
               <w:rPr>
                 <w:rFonts w:eastAsiaTheme="minorEastAsia"/>
                 <w:noProof/>
                 <w:sz w:val="22"/>
+                <w:lang w:val="en-US"/>
               </w:rPr>
               <w:tab/>
             </w:r>
             <w:r>
               <w:rPr>
-                <w:rStyle w:val="Hypertextovodkaz"/>
+                <w:rStyle w:val="Hyperlink"/>
                 <w:noProof/>
               </w:rPr>
               <w:t>Audacity</w:t>
@@ -1796,7 +1802,7 @@
                 <w:noProof/>
                 <w:webHidden/>
               </w:rPr>
-              <w:instrText xml:space="preserve"> PAGEREF _Toc96244798 \h </w:instrText>
+              <w:instrText xml:space="preserve"> PAGEREF _Toc97359785 \h </w:instrText>
             </w:r>
             <w:r>
               <w:rPr>
@@ -1816,7 +1822,7 @@
                 <w:noProof/>
                 <w:webHidden/>
               </w:rPr>
-              <w:t>4</w:t>
+              <w:t>3</w:t>
             </w:r>
             <w:r>
               <w:rPr>
@@ -1829,32 +1835,34 @@
         </w:p>
         <w:p>
           <w:pPr>
-            <w:pStyle w:val="Obsah2"/>
+            <w:pStyle w:val="TOC2"/>
             <w:rPr>
               <w:rFonts w:eastAsiaTheme="minorEastAsia"/>
               <w:noProof/>
               <w:sz w:val="22"/>
+              <w:lang w:val="en-US"/>
             </w:rPr>
           </w:pPr>
-          <w:hyperlink w:anchor="_Toc96244799" w:history="1">
-            <w:r>
-              <w:rPr>
-                <w:rStyle w:val="Hypertextovodkaz"/>
-                <w:noProof/>
-              </w:rPr>
-              <w:t>1.4</w:t>
+          <w:hyperlink w:anchor="_Toc97359786" w:history="1">
+            <w:r>
+              <w:rPr>
+                <w:rStyle w:val="Hyperlink"/>
+                <w:noProof/>
+              </w:rPr>
+              <w:t>1.3</w:t>
             </w:r>
             <w:r>
               <w:rPr>
                 <w:rFonts w:eastAsiaTheme="minorEastAsia"/>
                 <w:noProof/>
                 <w:sz w:val="22"/>
+                <w:lang w:val="en-US"/>
               </w:rPr>
               <w:tab/>
             </w:r>
             <w:r>
               <w:rPr>
-                <w:rStyle w:val="Hypertextovodkaz"/>
+                <w:rStyle w:val="Hyperlink"/>
                 <w:noProof/>
               </w:rPr>
               <w:t>Grafika</w:t>
@@ -1878,7 +1886,7 @@
                 <w:noProof/>
                 <w:webHidden/>
               </w:rPr>
-              <w:instrText xml:space="preserve"> PAGEREF _Toc96244799 \h </w:instrText>
+              <w:instrText xml:space="preserve"> PAGEREF _Toc97359786 \h </w:instrText>
             </w:r>
             <w:r>
               <w:rPr>
@@ -1911,484 +1919,7 @@
         </w:p>
         <w:p>
           <w:pPr>
-            <w:pStyle w:val="Obsah2"/>
-            <w:rPr>
-              <w:rFonts w:eastAsiaTheme="minorEastAsia"/>
-              <w:noProof/>
-              <w:sz w:val="22"/>
-            </w:rPr>
-          </w:pPr>
-          <w:hyperlink w:anchor="_Toc96244800" w:history="1">
-            <w:r>
-              <w:rPr>
-                <w:rStyle w:val="Hypertextovodkaz"/>
-                <w:noProof/>
-              </w:rPr>
-              <w:t>1.2</w:t>
-            </w:r>
-            <w:r>
-              <w:rPr>
-                <w:noProof/>
-                <w:webHidden/>
-              </w:rPr>
-              <w:tab/>
-            </w:r>
-            <w:r>
-              <w:rPr>
-                <w:noProof/>
-                <w:webHidden/>
-              </w:rPr>
-              <w:fldChar w:fldCharType="begin"/>
-            </w:r>
-            <w:r>
-              <w:rPr>
-                <w:noProof/>
-                <w:webHidden/>
-              </w:rPr>
-              <w:instrText xml:space="preserve"> PAGEREF _Toc96244800 \h </w:instrText>
-            </w:r>
-            <w:r>
-              <w:rPr>
-                <w:noProof/>
-                <w:webHidden/>
-              </w:rPr>
-            </w:r>
-            <w:r>
-              <w:rPr>
-                <w:noProof/>
-                <w:webHidden/>
-              </w:rPr>
-              <w:fldChar w:fldCharType="separate"/>
-            </w:r>
-            <w:r>
-              <w:rPr>
-                <w:noProof/>
-                <w:webHidden/>
-              </w:rPr>
-              <w:t>3</w:t>
-            </w:r>
-            <w:r>
-              <w:rPr>
-                <w:noProof/>
-                <w:webHidden/>
-              </w:rPr>
-              <w:fldChar w:fldCharType="end"/>
-            </w:r>
-          </w:hyperlink>
-        </w:p>
-        <w:p>
-          <w:pPr>
-            <w:pStyle w:val="Obsah2"/>
-            <w:rPr>
-              <w:rFonts w:eastAsiaTheme="minorEastAsia"/>
-              <w:noProof/>
-              <w:sz w:val="22"/>
-            </w:rPr>
-          </w:pPr>
-          <w:hyperlink w:anchor="_Toc96244801" w:history="1">
-            <w:r>
-              <w:rPr>
-                <w:rStyle w:val="Hypertextovodkaz"/>
-                <w:noProof/>
-              </w:rPr>
-              <w:t>1.5</w:t>
-            </w:r>
-            <w:r>
-              <w:rPr>
-                <w:rFonts w:eastAsiaTheme="minorEastAsia"/>
-                <w:noProof/>
-                <w:sz w:val="22"/>
-              </w:rPr>
-              <w:tab/>
-            </w:r>
-            <w:r>
-              <w:rPr>
-                <w:rStyle w:val="Hypertextovodkaz"/>
-                <w:noProof/>
-              </w:rPr>
-              <w:t>Seznamy</w:t>
-            </w:r>
-            <w:r>
-              <w:rPr>
-                <w:noProof/>
-                <w:webHidden/>
-              </w:rPr>
-              <w:tab/>
-            </w:r>
-            <w:r>
-              <w:rPr>
-                <w:noProof/>
-                <w:webHidden/>
-              </w:rPr>
-              <w:fldChar w:fldCharType="begin"/>
-            </w:r>
-            <w:r>
-              <w:rPr>
-                <w:noProof/>
-                <w:webHidden/>
-              </w:rPr>
-              <w:instrText xml:space="preserve"> PAGEREF _Toc96244801 \h </w:instrText>
-            </w:r>
-            <w:r>
-              <w:rPr>
-                <w:noProof/>
-                <w:webHidden/>
-              </w:rPr>
-            </w:r>
-            <w:r>
-              <w:rPr>
-                <w:noProof/>
-                <w:webHidden/>
-              </w:rPr>
-              <w:fldChar w:fldCharType="separate"/>
-            </w:r>
-            <w:r>
-              <w:rPr>
-                <w:noProof/>
-                <w:webHidden/>
-              </w:rPr>
-              <w:t>4</w:t>
-            </w:r>
-            <w:r>
-              <w:rPr>
-                <w:noProof/>
-                <w:webHidden/>
-              </w:rPr>
-              <w:fldChar w:fldCharType="end"/>
-            </w:r>
-          </w:hyperlink>
-        </w:p>
-        <w:p>
-          <w:pPr>
-            <w:pStyle w:val="Obsah3"/>
-            <w:rPr>
-              <w:rFonts w:eastAsiaTheme="minorEastAsia"/>
-              <w:noProof/>
-              <w:sz w:val="22"/>
-            </w:rPr>
-          </w:pPr>
-          <w:hyperlink w:anchor="_Toc96244802" w:history="1">
-            <w:r>
-              <w:rPr>
-                <w:rStyle w:val="Hypertextovodkaz"/>
-                <w:noProof/>
-              </w:rPr>
-              <w:t>1.5.1</w:t>
-            </w:r>
-            <w:r>
-              <w:rPr>
-                <w:rFonts w:eastAsiaTheme="minorEastAsia"/>
-                <w:noProof/>
-                <w:sz w:val="22"/>
-              </w:rPr>
-              <w:tab/>
-            </w:r>
-            <w:r>
-              <w:rPr>
-                <w:rStyle w:val="Hypertextovodkaz"/>
-                <w:noProof/>
-              </w:rPr>
-              <w:t>Číslovaný seznam</w:t>
-            </w:r>
-            <w:r>
-              <w:rPr>
-                <w:noProof/>
-                <w:webHidden/>
-              </w:rPr>
-              <w:tab/>
-            </w:r>
-            <w:r>
-              <w:rPr>
-                <w:noProof/>
-                <w:webHidden/>
-              </w:rPr>
-              <w:fldChar w:fldCharType="begin"/>
-            </w:r>
-            <w:r>
-              <w:rPr>
-                <w:noProof/>
-                <w:webHidden/>
-              </w:rPr>
-              <w:instrText xml:space="preserve"> PAGEREF _Toc96244802 \h </w:instrText>
-            </w:r>
-            <w:r>
-              <w:rPr>
-                <w:noProof/>
-                <w:webHidden/>
-              </w:rPr>
-            </w:r>
-            <w:r>
-              <w:rPr>
-                <w:noProof/>
-                <w:webHidden/>
-              </w:rPr>
-              <w:fldChar w:fldCharType="separate"/>
-            </w:r>
-            <w:r>
-              <w:rPr>
-                <w:noProof/>
-                <w:webHidden/>
-              </w:rPr>
-              <w:t>4</w:t>
-            </w:r>
-            <w:r>
-              <w:rPr>
-                <w:noProof/>
-                <w:webHidden/>
-              </w:rPr>
-              <w:fldChar w:fldCharType="end"/>
-            </w:r>
-          </w:hyperlink>
-        </w:p>
-        <w:p>
-          <w:pPr>
-            <w:pStyle w:val="Obsah3"/>
-            <w:rPr>
-              <w:rFonts w:eastAsiaTheme="minorEastAsia"/>
-              <w:noProof/>
-              <w:sz w:val="22"/>
-            </w:rPr>
-          </w:pPr>
-          <w:hyperlink w:anchor="_Toc96244803" w:history="1">
-            <w:r>
-              <w:rPr>
-                <w:rStyle w:val="Hypertextovodkaz"/>
-                <w:noProof/>
-              </w:rPr>
-              <w:t>1.5.2</w:t>
-            </w:r>
-            <w:r>
-              <w:rPr>
-                <w:rFonts w:eastAsiaTheme="minorEastAsia"/>
-                <w:noProof/>
-                <w:sz w:val="22"/>
-              </w:rPr>
-              <w:tab/>
-            </w:r>
-            <w:r>
-              <w:rPr>
-                <w:rStyle w:val="Hypertextovodkaz"/>
-                <w:noProof/>
-              </w:rPr>
-              <w:t>Odrážkový seznam</w:t>
-            </w:r>
-            <w:r>
-              <w:rPr>
-                <w:noProof/>
-                <w:webHidden/>
-              </w:rPr>
-              <w:tab/>
-            </w:r>
-            <w:r>
-              <w:rPr>
-                <w:noProof/>
-                <w:webHidden/>
-              </w:rPr>
-              <w:fldChar w:fldCharType="begin"/>
-            </w:r>
-            <w:r>
-              <w:rPr>
-                <w:noProof/>
-                <w:webHidden/>
-              </w:rPr>
-              <w:instrText xml:space="preserve"> PAGEREF _Toc96244803 \h </w:instrText>
-            </w:r>
-            <w:r>
-              <w:rPr>
-                <w:noProof/>
-                <w:webHidden/>
-              </w:rPr>
-            </w:r>
-            <w:r>
-              <w:rPr>
-                <w:noProof/>
-                <w:webHidden/>
-              </w:rPr>
-              <w:fldChar w:fldCharType="separate"/>
-            </w:r>
-            <w:r>
-              <w:rPr>
-                <w:noProof/>
-                <w:webHidden/>
-              </w:rPr>
-              <w:t>4</w:t>
-            </w:r>
-            <w:r>
-              <w:rPr>
-                <w:noProof/>
-                <w:webHidden/>
-              </w:rPr>
-              <w:fldChar w:fldCharType="end"/>
-            </w:r>
-          </w:hyperlink>
-        </w:p>
-        <w:p>
-          <w:pPr>
-            <w:pStyle w:val="Obsah2"/>
-            <w:rPr>
-              <w:rFonts w:eastAsiaTheme="minorEastAsia"/>
-              <w:noProof/>
-              <w:sz w:val="22"/>
-            </w:rPr>
-          </w:pPr>
-          <w:hyperlink w:anchor="_Toc96244804" w:history="1">
-            <w:r>
-              <w:rPr>
-                <w:rStyle w:val="Hypertextovodkaz"/>
-                <w:noProof/>
-              </w:rPr>
-              <w:t>1.6</w:t>
-            </w:r>
-            <w:r>
-              <w:rPr>
-                <w:rFonts w:eastAsiaTheme="minorEastAsia"/>
-                <w:noProof/>
-                <w:sz w:val="22"/>
-              </w:rPr>
-              <w:tab/>
-            </w:r>
-            <w:r>
-              <w:rPr>
-                <w:rStyle w:val="Hypertextovodkaz"/>
-                <w:noProof/>
-              </w:rPr>
-              <w:t>Dlouhá citace</w:t>
-            </w:r>
-            <w:r>
-              <w:rPr>
-                <w:noProof/>
-                <w:webHidden/>
-              </w:rPr>
-              <w:tab/>
-            </w:r>
-            <w:r>
-              <w:rPr>
-                <w:noProof/>
-                <w:webHidden/>
-              </w:rPr>
-              <w:fldChar w:fldCharType="begin"/>
-            </w:r>
-            <w:r>
-              <w:rPr>
-                <w:noProof/>
-                <w:webHidden/>
-              </w:rPr>
-              <w:instrText xml:space="preserve"> PAGEREF _Toc96244804 \h </w:instrText>
-            </w:r>
-            <w:r>
-              <w:rPr>
-                <w:noProof/>
-                <w:webHidden/>
-              </w:rPr>
-            </w:r>
-            <w:r>
-              <w:rPr>
-                <w:noProof/>
-                <w:webHidden/>
-              </w:rPr>
-              <w:fldChar w:fldCharType="separate"/>
-            </w:r>
-            <w:r>
-              <w:rPr>
-                <w:noProof/>
-                <w:webHidden/>
-              </w:rPr>
-              <w:t>4</w:t>
-            </w:r>
-            <w:r>
-              <w:rPr>
-                <w:noProof/>
-                <w:webHidden/>
-              </w:rPr>
-              <w:fldChar w:fldCharType="end"/>
-            </w:r>
-          </w:hyperlink>
-        </w:p>
-        <w:p>
-          <w:pPr>
-            <w:pStyle w:val="Obsah2"/>
-            <w:rPr>
-              <w:rFonts w:eastAsiaTheme="minorEastAsia"/>
-              <w:noProof/>
-              <w:sz w:val="22"/>
-            </w:rPr>
-          </w:pPr>
-          <w:hyperlink w:anchor="_Toc96244805" w:history="1">
-            <w:r>
-              <w:rPr>
-                <w:rStyle w:val="Hypertextovodkaz"/>
-                <w:noProof/>
-              </w:rPr>
-              <w:t>1.7</w:t>
-            </w:r>
-            <w:r>
-              <w:rPr>
-                <w:rFonts w:eastAsiaTheme="minorEastAsia"/>
-                <w:noProof/>
-                <w:sz w:val="22"/>
-              </w:rPr>
-              <w:tab/>
-            </w:r>
-            <w:r>
-              <w:rPr>
-                <w:rStyle w:val="Hypertextovodkaz"/>
-                <w:noProof/>
-              </w:rPr>
-              <w:t>Zdrojový kód</w:t>
-            </w:r>
-            <w:r>
-              <w:rPr>
-                <w:noProof/>
-                <w:webHidden/>
-              </w:rPr>
-              <w:tab/>
-            </w:r>
-            <w:r>
-              <w:rPr>
-                <w:noProof/>
-                <w:webHidden/>
-              </w:rPr>
-              <w:fldChar w:fldCharType="begin"/>
-            </w:r>
-            <w:r>
-              <w:rPr>
-                <w:noProof/>
-                <w:webHidden/>
-              </w:rPr>
-              <w:instrText xml:space="preserve"> PAGEREF _Toc96244805 \h </w:instrText>
-            </w:r>
-            <w:r>
-              <w:rPr>
-                <w:noProof/>
-                <w:webHidden/>
-              </w:rPr>
-            </w:r>
-            <w:r>
-              <w:rPr>
-                <w:noProof/>
-                <w:webHidden/>
-              </w:rPr>
-              <w:fldChar w:fldCharType="separate"/>
-            </w:r>
-            <w:r>
-              <w:rPr>
-                <w:noProof/>
-                <w:webHidden/>
-              </w:rPr>
-              <w:t>5</w:t>
-            </w:r>
-            <w:r>
-              <w:rPr>
-                <w:noProof/>
-                <w:webHidden/>
-              </w:rPr>
-              <w:fldChar w:fldCharType="end"/>
-            </w:r>
-          </w:hyperlink>
-        </w:p>
-        <w:p>
-          <w:pPr>
-            <w:pStyle w:val="Obsah1"/>
+            <w:pStyle w:val="TOC1"/>
             <w:tabs>
               <w:tab w:val="left" w:pos="720"/>
             </w:tabs>
@@ -2396,12 +1927,13 @@
               <w:rFonts w:eastAsiaTheme="minorEastAsia"/>
               <w:noProof/>
               <w:sz w:val="22"/>
+              <w:lang w:val="en-US"/>
             </w:rPr>
           </w:pPr>
-          <w:hyperlink w:anchor="_Toc96244806" w:history="1">
-            <w:r>
-              <w:rPr>
-                <w:rStyle w:val="Hypertextovodkaz"/>
+          <w:hyperlink w:anchor="_Toc97359787" w:history="1">
+            <w:r>
+              <w:rPr>
+                <w:rStyle w:val="Hyperlink"/>
                 <w:noProof/>
               </w:rPr>
               <w:t>2</w:t>
@@ -2411,15 +1943,16 @@
                 <w:rFonts w:eastAsiaTheme="minorEastAsia"/>
                 <w:noProof/>
                 <w:sz w:val="22"/>
+                <w:lang w:val="en-US"/>
               </w:rPr>
               <w:tab/>
             </w:r>
             <w:r>
               <w:rPr>
-                <w:rStyle w:val="Hypertextovodkaz"/>
-                <w:noProof/>
-              </w:rPr>
-              <w:t>Druhá kapitola</w:t>
+                <w:rStyle w:val="Hyperlink"/>
+                <w:noProof/>
+              </w:rPr>
+              <w:t>Princip hry</w:t>
             </w:r>
             <w:r>
               <w:rPr>
@@ -2440,7 +1973,7 @@
                 <w:noProof/>
                 <w:webHidden/>
               </w:rPr>
-              <w:instrText xml:space="preserve"> PAGEREF _Toc96244806 \h </w:instrText>
+              <w:instrText xml:space="preserve"> PAGEREF _Toc97359787 \h </w:instrText>
             </w:r>
             <w:r>
               <w:rPr>
@@ -2460,7 +1993,7 @@
                 <w:noProof/>
                 <w:webHidden/>
               </w:rPr>
-              <w:t>6</w:t>
+              <w:t>4</w:t>
             </w:r>
             <w:r>
               <w:rPr>
@@ -2473,17 +2006,18 @@
         </w:p>
         <w:p>
           <w:pPr>
-            <w:pStyle w:val="Obsah2"/>
+            <w:pStyle w:val="TOC2"/>
             <w:rPr>
               <w:rFonts w:eastAsiaTheme="minorEastAsia"/>
               <w:noProof/>
               <w:sz w:val="22"/>
+              <w:lang w:val="en-US"/>
             </w:rPr>
           </w:pPr>
-          <w:hyperlink w:anchor="_Toc96244807" w:history="1">
-            <w:r>
-              <w:rPr>
-                <w:rStyle w:val="Hypertextovodkaz"/>
+          <w:hyperlink w:anchor="_Toc97359788" w:history="1">
+            <w:r>
+              <w:rPr>
+                <w:rStyle w:val="Hyperlink"/>
                 <w:noProof/>
               </w:rPr>
               <w:t>2.1</w:t>
@@ -2493,15 +2027,16 @@
                 <w:rFonts w:eastAsiaTheme="minorEastAsia"/>
                 <w:noProof/>
                 <w:sz w:val="22"/>
+                <w:lang w:val="en-US"/>
               </w:rPr>
               <w:tab/>
             </w:r>
             <w:r>
               <w:rPr>
-                <w:rStyle w:val="Hypertextovodkaz"/>
-                <w:noProof/>
-              </w:rPr>
-              <w:t>Podkapitola druhé kapitoly</w:t>
+                <w:rStyle w:val="Hyperlink"/>
+                <w:noProof/>
+              </w:rPr>
+              <w:t>Sokoban</w:t>
             </w:r>
             <w:r>
               <w:rPr>
@@ -2522,7 +2057,7 @@
                 <w:noProof/>
                 <w:webHidden/>
               </w:rPr>
-              <w:instrText xml:space="preserve"> PAGEREF _Toc96244807 \h </w:instrText>
+              <w:instrText xml:space="preserve"> PAGEREF _Toc97359788 \h </w:instrText>
             </w:r>
             <w:r>
               <w:rPr>
@@ -2542,7 +2077,7 @@
                 <w:noProof/>
                 <w:webHidden/>
               </w:rPr>
-              <w:t>6</w:t>
+              <w:t>4</w:t>
             </w:r>
             <w:r>
               <w:rPr>
@@ -2555,35 +2090,37 @@
         </w:p>
         <w:p>
           <w:pPr>
-            <w:pStyle w:val="Obsah3"/>
+            <w:pStyle w:val="TOC2"/>
             <w:rPr>
               <w:rFonts w:eastAsiaTheme="minorEastAsia"/>
               <w:noProof/>
               <w:sz w:val="22"/>
+              <w:lang w:val="en-US"/>
             </w:rPr>
           </w:pPr>
-          <w:hyperlink w:anchor="_Toc96244808" w:history="1">
-            <w:r>
-              <w:rPr>
-                <w:rStyle w:val="Hypertextovodkaz"/>
-                <w:noProof/>
-              </w:rPr>
-              <w:t>2.1.1</w:t>
+          <w:hyperlink w:anchor="_Toc97359789" w:history="1">
+            <w:r>
+              <w:rPr>
+                <w:rStyle w:val="Hyperlink"/>
+                <w:noProof/>
+              </w:rPr>
+              <w:t>2.2</w:t>
             </w:r>
             <w:r>
               <w:rPr>
                 <w:rFonts w:eastAsiaTheme="minorEastAsia"/>
                 <w:noProof/>
                 <w:sz w:val="22"/>
+                <w:lang w:val="en-US"/>
               </w:rPr>
               <w:tab/>
             </w:r>
             <w:r>
               <w:rPr>
-                <w:rStyle w:val="Hypertextovodkaz"/>
-                <w:noProof/>
-              </w:rPr>
-              <w:t>Podkapitola první kapitoly uvnitř první kapitoly</w:t>
+                <w:rStyle w:val="Hyperlink"/>
+                <w:noProof/>
+              </w:rPr>
+              <w:t>Vlastní rozšíření</w:t>
             </w:r>
             <w:r>
               <w:rPr>
@@ -2604,7 +2141,7 @@
                 <w:noProof/>
                 <w:webHidden/>
               </w:rPr>
-              <w:instrText xml:space="preserve"> PAGEREF _Toc96244808 \h </w:instrText>
+              <w:instrText xml:space="preserve"> PAGEREF _Toc97359789 \h </w:instrText>
             </w:r>
             <w:r>
               <w:rPr>
@@ -2624,7 +2161,7 @@
                 <w:noProof/>
                 <w:webHidden/>
               </w:rPr>
-              <w:t>6</w:t>
+              <w:t>4</w:t>
             </w:r>
             <w:r>
               <w:rPr>
@@ -2637,30 +2174,49 @@
         </w:p>
         <w:p>
           <w:pPr>
-            <w:pStyle w:val="Obsah1"/>
+            <w:pStyle w:val="TOC2"/>
             <w:rPr>
               <w:rFonts w:eastAsiaTheme="minorEastAsia"/>
               <w:noProof/>
               <w:sz w:val="22"/>
+              <w:lang w:val="en-US"/>
             </w:rPr>
           </w:pPr>
-          <w:hyperlink w:anchor="_Toc96244809" w:history="1">
-            <w:r>
-              <w:rPr>
-                <w:rStyle w:val="Hypertextovodkaz"/>
-                <w:noProof/>
-              </w:rPr>
-              <w:t>Závěr</w:t>
-            </w:r>
-            <w:r>
-              <w:rPr>
-                <w:noProof/>
-                <w:webHidden/>
+          <w:hyperlink w:anchor="_Toc97359790" w:history="1">
+            <w:r>
+              <w:rPr>
+                <w:rStyle w:val="Hyperlink"/>
+                <w:noProof/>
+                <w:highlight w:val="red"/>
+              </w:rPr>
+              <w:t>2.3</w:t>
+            </w:r>
+            <w:r>
+              <w:rPr>
+                <w:rFonts w:eastAsiaTheme="minorEastAsia"/>
+                <w:noProof/>
+                <w:sz w:val="22"/>
+                <w:lang w:val="en-US"/>
               </w:rPr>
               <w:tab/>
             </w:r>
             <w:r>
               <w:rPr>
+                <w:rStyle w:val="Hyperlink"/>
+                <w:noProof/>
+                <w:highlight w:val="red"/>
+              </w:rPr>
+              <w:t>Vhodny nadpis</w:t>
+            </w:r>
+            <w:r>
+              <w:rPr>
+                <w:noProof/>
+                <w:webHidden/>
+              </w:rPr>
+              <w:tab/>
+            </w:r>
+            <w:r>
+              <w:rPr>
                 <w:noProof/>
                 <w:webHidden/>
               </w:rPr>
@@ -2671,7 +2227,7 @@
                 <w:noProof/>
                 <w:webHidden/>
               </w:rPr>
-              <w:instrText xml:space="preserve"> PAGEREF _Toc96244809 \h </w:instrText>
+              <w:instrText xml:space="preserve"> PAGEREF _Toc97359790 \h </w:instrText>
             </w:r>
             <w:r>
               <w:rPr>
@@ -2691,7 +2247,7 @@
                 <w:noProof/>
                 <w:webHidden/>
               </w:rPr>
-              <w:t>7</w:t>
+              <w:t>4</w:t>
             </w:r>
             <w:r>
               <w:rPr>
@@ -2704,20 +2260,21 @@
         </w:p>
         <w:p>
           <w:pPr>
-            <w:pStyle w:val="Obsah1"/>
+            <w:pStyle w:val="TOC1"/>
             <w:rPr>
               <w:rFonts w:eastAsiaTheme="minorEastAsia"/>
               <w:noProof/>
               <w:sz w:val="22"/>
+              <w:lang w:val="en-US"/>
             </w:rPr>
           </w:pPr>
-          <w:hyperlink w:anchor="_Toc96244810" w:history="1">
-            <w:r>
-              <w:rPr>
-                <w:rStyle w:val="Hypertextovodkaz"/>
-                <w:noProof/>
-              </w:rPr>
-              <w:t>Seznam zkratek a odborných výrazů</w:t>
+          <w:hyperlink w:anchor="_Toc97359791" w:history="1">
+            <w:r>
+              <w:rPr>
+                <w:rStyle w:val="Hyperlink"/>
+                <w:noProof/>
+              </w:rPr>
+              <w:t>3</w:t>
             </w:r>
             <w:r>
               <w:rPr>
@@ -2738,7 +2295,7 @@
                 <w:noProof/>
                 <w:webHidden/>
               </w:rPr>
-              <w:instrText xml:space="preserve"> PAGEREF _Toc96244810 \h </w:instrText>
+              <w:instrText xml:space="preserve"> PAGEREF _Toc97359791 \h </w:instrText>
             </w:r>
             <w:r>
               <w:rPr>
@@ -2758,7 +2315,7 @@
                 <w:noProof/>
                 <w:webHidden/>
               </w:rPr>
-              <w:t>8</w:t>
+              <w:t>5</w:t>
             </w:r>
             <w:r>
               <w:rPr>
@@ -2771,20 +2328,21 @@
         </w:p>
         <w:p>
           <w:pPr>
-            <w:pStyle w:val="Obsah1"/>
+            <w:pStyle w:val="TOC1"/>
             <w:rPr>
               <w:rFonts w:eastAsiaTheme="minorEastAsia"/>
               <w:noProof/>
               <w:sz w:val="22"/>
+              <w:lang w:val="en-US"/>
             </w:rPr>
           </w:pPr>
-          <w:hyperlink w:anchor="_Toc96244811" w:history="1">
-            <w:r>
-              <w:rPr>
-                <w:rStyle w:val="Hypertextovodkaz"/>
-                <w:noProof/>
-              </w:rPr>
-              <w:t>Seznam obrázků</w:t>
+          <w:hyperlink w:anchor="_Toc97359792" w:history="1">
+            <w:r>
+              <w:rPr>
+                <w:rStyle w:val="Hyperlink"/>
+                <w:noProof/>
+              </w:rPr>
+              <w:t>Závěr</w:t>
             </w:r>
             <w:r>
               <w:rPr>
@@ -2805,7 +2363,7 @@
                 <w:noProof/>
                 <w:webHidden/>
               </w:rPr>
-              <w:instrText xml:space="preserve"> PAGEREF _Toc96244811 \h </w:instrText>
+              <w:instrText xml:space="preserve"> PAGEREF _Toc97359792 \h </w:instrText>
             </w:r>
             <w:r>
               <w:rPr>
@@ -2825,7 +2383,7 @@
                 <w:noProof/>
                 <w:webHidden/>
               </w:rPr>
-              <w:t>9</w:t>
+              <w:t>7</w:t>
             </w:r>
             <w:r>
               <w:rPr>
@@ -2838,20 +2396,21 @@
         </w:p>
         <w:p>
           <w:pPr>
-            <w:pStyle w:val="Obsah1"/>
+            <w:pStyle w:val="TOC1"/>
             <w:rPr>
               <w:rFonts w:eastAsiaTheme="minorEastAsia"/>
               <w:noProof/>
               <w:sz w:val="22"/>
+              <w:lang w:val="en-US"/>
             </w:rPr>
           </w:pPr>
-          <w:hyperlink w:anchor="_Toc96244812" w:history="1">
-            <w:r>
-              <w:rPr>
-                <w:rStyle w:val="Hypertextovodkaz"/>
-                <w:noProof/>
-              </w:rPr>
-              <w:t>Použité zdroje</w:t>
+          <w:hyperlink w:anchor="_Toc97359793" w:history="1">
+            <w:r>
+              <w:rPr>
+                <w:rStyle w:val="Hyperlink"/>
+                <w:noProof/>
+              </w:rPr>
+              <w:t>Seznam zkratek a odborných výrazů</w:t>
             </w:r>
             <w:r>
               <w:rPr>
@@ -2872,7 +2431,7 @@
                 <w:noProof/>
                 <w:webHidden/>
               </w:rPr>
-              <w:instrText xml:space="preserve"> PAGEREF _Toc96244812 \h </w:instrText>
+              <w:instrText xml:space="preserve"> PAGEREF _Toc97359793 \h </w:instrText>
             </w:r>
             <w:r>
               <w:rPr>
@@ -2892,7 +2451,7 @@
                 <w:noProof/>
                 <w:webHidden/>
               </w:rPr>
-              <w:t>10</w:t>
+              <w:t>8</w:t>
             </w:r>
             <w:r>
               <w:rPr>
@@ -2905,7 +2464,143 @@
         </w:p>
         <w:p>
           <w:pPr>
-            <w:pStyle w:val="Obsah1"/>
+            <w:pStyle w:val="TOC1"/>
+            <w:rPr>
+              <w:rFonts w:eastAsiaTheme="minorEastAsia"/>
+              <w:noProof/>
+              <w:sz w:val="22"/>
+              <w:lang w:val="en-US"/>
+            </w:rPr>
+          </w:pPr>
+          <w:hyperlink w:anchor="_Toc97359794" w:history="1">
+            <w:r>
+              <w:rPr>
+                <w:rStyle w:val="Hyperlink"/>
+                <w:noProof/>
+              </w:rPr>
+              <w:t>Seznam obrázků</w:t>
+            </w:r>
+            <w:r>
+              <w:rPr>
+                <w:noProof/>
+                <w:webHidden/>
+              </w:rPr>
+              <w:tab/>
+            </w:r>
+            <w:r>
+              <w:rPr>
+                <w:noProof/>
+                <w:webHidden/>
+              </w:rPr>
+              <w:fldChar w:fldCharType="begin"/>
+            </w:r>
+            <w:r>
+              <w:rPr>
+                <w:noProof/>
+                <w:webHidden/>
+              </w:rPr>
+              <w:instrText xml:space="preserve"> PAGEREF _Toc97359794 \h </w:instrText>
+            </w:r>
+            <w:r>
+              <w:rPr>
+                <w:noProof/>
+                <w:webHidden/>
+              </w:rPr>
+            </w:r>
+            <w:r>
+              <w:rPr>
+                <w:noProof/>
+                <w:webHidden/>
+              </w:rPr>
+              <w:fldChar w:fldCharType="separate"/>
+            </w:r>
+            <w:r>
+              <w:rPr>
+                <w:noProof/>
+                <w:webHidden/>
+              </w:rPr>
+              <w:t>9</w:t>
+            </w:r>
+            <w:r>
+              <w:rPr>
+                <w:noProof/>
+                <w:webHidden/>
+              </w:rPr>
+              <w:fldChar w:fldCharType="end"/>
+            </w:r>
+          </w:hyperlink>
+        </w:p>
+        <w:p>
+          <w:pPr>
+            <w:pStyle w:val="TOC1"/>
+            <w:rPr>
+              <w:rFonts w:eastAsiaTheme="minorEastAsia"/>
+              <w:noProof/>
+              <w:sz w:val="22"/>
+              <w:lang w:val="en-US"/>
+            </w:rPr>
+          </w:pPr>
+          <w:hyperlink w:anchor="_Toc97359795" w:history="1">
+            <w:r>
+              <w:rPr>
+                <w:rStyle w:val="Hyperlink"/>
+                <w:noProof/>
+              </w:rPr>
+              <w:t>Použité zdroje</w:t>
+            </w:r>
+            <w:r>
+              <w:rPr>
+                <w:noProof/>
+                <w:webHidden/>
+              </w:rPr>
+              <w:tab/>
+            </w:r>
+            <w:r>
+              <w:rPr>
+                <w:noProof/>
+                <w:webHidden/>
+              </w:rPr>
+              <w:fldChar w:fldCharType="begin"/>
+            </w:r>
+            <w:r>
+              <w:rPr>
+                <w:noProof/>
+                <w:webHidden/>
+              </w:rPr>
+              <w:instrText xml:space="preserve"> PAGEREF _Toc97359795 \h </w:instrText>
+            </w:r>
+            <w:r>
+              <w:rPr>
+                <w:noProof/>
+                <w:webHidden/>
+              </w:rPr>
+            </w:r>
+            <w:r>
+              <w:rPr>
+                <w:noProof/>
+                <w:webHidden/>
+              </w:rPr>
+              <w:fldChar w:fldCharType="separate"/>
+            </w:r>
+            <w:r>
+              <w:rPr>
+                <w:noProof/>
+                <w:webHidden/>
+              </w:rPr>
+              <w:t>10</w:t>
+            </w:r>
+            <w:r>
+              <w:rPr>
+                <w:noProof/>
+                <w:webHidden/>
+              </w:rPr>
+              <w:fldChar w:fldCharType="end"/>
+            </w:r>
+          </w:hyperlink>
+        </w:p>
+        <w:p>
+          <w:pPr>
+            <w:pStyle w:val="TOC1"/>
             <w:tabs>
               <w:tab w:val="left" w:pos="720"/>
             </w:tabs>
@@ -2913,12 +2608,13 @@
               <w:rFonts w:eastAsiaTheme="minorEastAsia"/>
               <w:noProof/>
               <w:sz w:val="22"/>
+              <w:lang w:val="en-US"/>
             </w:rPr>
           </w:pPr>
-          <w:hyperlink w:anchor="_Toc96244813" w:history="1">
-            <w:r>
-              <w:rPr>
-                <w:rStyle w:val="Hypertextovodkaz"/>
+          <w:hyperlink w:anchor="_Toc97359796" w:history="1">
+            <w:r>
+              <w:rPr>
+                <w:rStyle w:val="Hyperlink"/>
                 <w:noProof/>
               </w:rPr>
               <w:t>A.</w:t>
@@ -2928,12 +2624,13 @@
                 <w:rFonts w:eastAsiaTheme="minorEastAsia"/>
                 <w:noProof/>
                 <w:sz w:val="22"/>
+                <w:lang w:val="en-US"/>
               </w:rPr>
               <w:tab/>
             </w:r>
             <w:r>
               <w:rPr>
-                <w:rStyle w:val="Hypertextovodkaz"/>
+                <w:rStyle w:val="Hyperlink"/>
                 <w:noProof/>
               </w:rPr>
               <w:t>Seznam přiložených souborů</w:t>
@@ -2957,7 +2654,7 @@
                 <w:noProof/>
                 <w:webHidden/>
               </w:rPr>
-              <w:instrText xml:space="preserve"> PAGEREF _Toc96244813 \h </w:instrText>
+              <w:instrText xml:space="preserve"> PAGEREF _Toc97359796 \h </w:instrText>
             </w:r>
             <w:r>
               <w:rPr>
@@ -3001,7 +2698,7 @@
     </w:sdt>
     <w:p>
       <w:pPr>
-        <w:pStyle w:val="Nadpisobsahu"/>
+        <w:pStyle w:val="TOCHeading"/>
         <w:sectPr>
           <w:pgSz w:w="11906" w:h="16838"/>
           <w:pgMar w:top="1417" w:right="1417" w:bottom="1417" w:left="1417" w:header="708" w:footer="708" w:gutter="0"/>
@@ -3016,7 +2713,7 @@
       </w:pPr>
       <w:bookmarkStart w:id="0" w:name="_Toc86047591"/>
       <w:bookmarkStart w:id="1" w:name="_Toc86055198"/>
-      <w:bookmarkStart w:id="2" w:name="_Toc96244789"/>
+      <w:bookmarkStart w:id="2" w:name="_Toc97359776"/>
       <w:r>
         <w:lastRenderedPageBreak/>
         <w:t>Úvod</w:t>
@@ -3037,9 +2734,9 @@
     </w:p>
     <w:p>
       <w:pPr>
-        <w:pStyle w:val="Nadpis1"/>
-      </w:pPr>
-      <w:bookmarkStart w:id="3" w:name="_Toc96244790"/>
+        <w:pStyle w:val="Heading1"/>
+      </w:pPr>
+      <w:bookmarkStart w:id="3" w:name="_Toc97359777"/>
       <w:r>
         <w:lastRenderedPageBreak/>
         <w:t>Použité technologie a nástroje</w:t>
@@ -3053,13 +2750,13 @@
     </w:p>
     <w:p>
       <w:pPr>
-        <w:pStyle w:val="Nadpis2"/>
+        <w:pStyle w:val="Heading2"/>
         <w:numPr>
           <w:ilvl w:val="1"/>
           <w:numId w:val="3"/>
         </w:numPr>
       </w:pPr>
-      <w:bookmarkStart w:id="4" w:name="_Toc96244791"/>
+      <w:bookmarkStart w:id="4" w:name="_Toc97359778"/>
       <w:r>
         <w:t>Herní engine</w:t>
       </w:r>
@@ -3072,13 +2769,13 @@
     </w:p>
     <w:p>
       <w:pPr>
-        <w:pStyle w:val="Nadpis2"/>
+        <w:pStyle w:val="Heading2"/>
         <w:numPr>
           <w:ilvl w:val="1"/>
           <w:numId w:val="3"/>
         </w:numPr>
       </w:pPr>
-      <w:bookmarkStart w:id="5" w:name="_Toc96244792"/>
+      <w:bookmarkStart w:id="5" w:name="_Toc97359779"/>
       <w:r>
         <w:t>Kód</w:t>
       </w:r>
@@ -3086,9 +2783,9 @@
     </w:p>
     <w:p>
       <w:pPr>
-        <w:pStyle w:val="Nadpis3"/>
-      </w:pPr>
-      <w:bookmarkStart w:id="6" w:name="_Toc96244793"/>
+        <w:pStyle w:val="Heading3"/>
+      </w:pPr>
+      <w:bookmarkStart w:id="6" w:name="_Toc97359780"/>
       <w:r>
         <w:t>Programovací jazyky</w:t>
       </w:r>
@@ -3160,9 +2857,9 @@
     </w:p>
     <w:p>
       <w:pPr>
-        <w:pStyle w:val="Nadpis3"/>
-      </w:pPr>
-      <w:bookmarkStart w:id="7" w:name="_Toc96244794"/>
+        <w:pStyle w:val="Heading3"/>
+      </w:pPr>
+      <w:bookmarkStart w:id="7" w:name="_Toc97359781"/>
       <w:r>
         <w:t>Vývojové prostředí</w:t>
       </w:r>
@@ -3170,7 +2867,7 @@
     </w:p>
     <w:p>
       <w:pPr>
-        <w:pStyle w:val="Nadpis4"/>
+        <w:pStyle w:val="Heading4"/>
       </w:pPr>
       <w:r>
         <w:t>Visual Studio</w:t>
@@ -3179,7 +2876,7 @@
     <w:p/>
     <w:p>
       <w:pPr>
-        <w:pStyle w:val="Nadpis4"/>
+        <w:pStyle w:val="Heading4"/>
       </w:pPr>
       <w:r>
         <w:lastRenderedPageBreak/>
@@ -3189,9 +2886,9 @@
     <w:p/>
     <w:p>
       <w:pPr>
-        <w:pStyle w:val="Nadpis2"/>
-      </w:pPr>
-      <w:bookmarkStart w:id="8" w:name="_Toc96244795"/>
+        <w:pStyle w:val="Heading2"/>
+      </w:pPr>
+      <w:bookmarkStart w:id="8" w:name="_Toc97359782"/>
       <w:r>
         <w:t>Audio</w:t>
       </w:r>
@@ -3225,9 +2922,9 @@
     </w:p>
     <w:p>
       <w:pPr>
-        <w:pStyle w:val="Nadpis3"/>
-      </w:pPr>
-      <w:bookmarkStart w:id="9" w:name="_Toc96244796"/>
+        <w:pStyle w:val="Heading3"/>
+      </w:pPr>
+      <w:bookmarkStart w:id="9" w:name="_Toc97359783"/>
       <w:r>
         <w:t>Sfxr</w:t>
       </w:r>
@@ -3249,9 +2946,9 @@
     </w:p>
     <w:p>
       <w:pPr>
-        <w:pStyle w:val="Nadpis3"/>
-      </w:pPr>
-      <w:bookmarkStart w:id="10" w:name="_Toc96244797"/>
+        <w:pStyle w:val="Heading3"/>
+      </w:pPr>
+      <w:bookmarkStart w:id="10" w:name="_Toc97359784"/>
       <w:r>
         <w:t>FL Studio</w:t>
       </w:r>
@@ -3259,9 +2956,9 @@
     </w:p>
     <w:p>
       <w:pPr>
-        <w:pStyle w:val="Nadpis3"/>
-      </w:pPr>
-      <w:bookmarkStart w:id="11" w:name="_Toc96244798"/>
+        <w:pStyle w:val="Heading3"/>
+      </w:pPr>
+      <w:bookmarkStart w:id="11" w:name="_Toc97359785"/>
       <w:r>
         <w:t>Audacity</w:t>
       </w:r>
@@ -3269,9 +2966,9 @@
     </w:p>
     <w:p>
       <w:pPr>
-        <w:pStyle w:val="Nadpis2"/>
-      </w:pPr>
-      <w:bookmarkStart w:id="12" w:name="_Toc96244799"/>
+        <w:pStyle w:val="Heading2"/>
+      </w:pPr>
+      <w:bookmarkStart w:id="12" w:name="_Toc97359786"/>
       <w:r>
         <w:t>Grafika</w:t>
       </w:r>
@@ -3293,22 +2990,24 @@
     </w:p>
     <w:p>
       <w:pPr>
-        <w:pStyle w:val="Nadpis1"/>
-      </w:pPr>
-      <w:bookmarkStart w:id="13" w:name="_Toc96244800"/>
-      <w:bookmarkEnd w:id="13"/>
+        <w:pStyle w:val="Heading1"/>
+      </w:pPr>
+      <w:bookmarkStart w:id="13" w:name="_Toc97359787"/>
       <w:r>
         <w:lastRenderedPageBreak/>
         <w:t>Princip hry</w:t>
       </w:r>
-    </w:p>
-    <w:p>
-      <w:pPr>
-        <w:pStyle w:val="Nadpis2"/>
-      </w:pPr>
+      <w:bookmarkEnd w:id="13"/>
+    </w:p>
+    <w:p>
+      <w:pPr>
+        <w:pStyle w:val="Heading2"/>
+      </w:pPr>
+      <w:bookmarkStart w:id="14" w:name="_Toc97359788"/>
       <w:r>
         <w:t>Sokoban</w:t>
       </w:r>
+      <w:bookmarkEnd w:id="14"/>
     </w:p>
     <w:p>
       <w:pPr>
@@ -3329,11 +3028,13 @@
     </w:p>
     <w:p>
       <w:pPr>
-        <w:pStyle w:val="Nadpis2"/>
-      </w:pPr>
+        <w:pStyle w:val="Heading2"/>
+      </w:pPr>
+      <w:bookmarkStart w:id="15" w:name="_Toc97359789"/>
       <w:r>
         <w:t>Vlastní rozšíření</w:t>
       </w:r>
+      <w:bookmarkEnd w:id="15"/>
     </w:p>
     <w:p>
       <w:r>
@@ -3360,25 +3061,19 @@
     </w:p>
     <w:p>
       <w:pPr>
-        <w:pStyle w:val="Nadpis2"/>
+        <w:pStyle w:val="Heading2"/>
         <w:rPr>
           <w:highlight w:val="red"/>
         </w:rPr>
       </w:pPr>
-      <w:proofErr w:type="spellStart"/>
+      <w:bookmarkStart w:id="16" w:name="_Toc97359790"/>
       <w:r>
         <w:rPr>
           <w:highlight w:val="red"/>
         </w:rPr>
-        <w:t>Vhodny</w:t>
-      </w:r>
-      <w:proofErr w:type="spellEnd"/>
-      <w:r>
-        <w:rPr>
-          <w:highlight w:val="red"/>
-        </w:rPr>
-        <w:t xml:space="preserve"> nadpis</w:t>
-      </w:r>
+        <w:t>Vhodny nadpis</w:t>
+      </w:r>
+      <w:bookmarkEnd w:id="16"/>
     </w:p>
     <w:p>
       <w:r>
@@ -3387,36 +3082,391 @@
       <w:r>
         <w:t xml:space="preserve"> obsahující víše zmíněné prvky a mechaniky. Je tím naopak vytvořit jakýsi </w:t>
       </w:r>
-      <w:proofErr w:type="spellStart"/>
       <w:r>
         <w:rPr>
           <w:highlight w:val="cyan"/>
         </w:rPr>
         <w:t>engine</w:t>
       </w:r>
-      <w:proofErr w:type="spellEnd"/>
-      <w:r>
-        <w:t xml:space="preserve">, do kterého lze vložit vygenerované </w:t>
-      </w:r>
-      <w:proofErr w:type="spellStart"/>
-      <w:r>
-        <w:t>levely</w:t>
-      </w:r>
-      <w:proofErr w:type="spellEnd"/>
-      <w:r>
-        <w:t xml:space="preserve">, a on je dokáže promítnout </w:t>
-      </w:r>
-      <w:bookmarkStart w:id="14" w:name="_GoBack"/>
-      <w:bookmarkEnd w:id="14"/>
-    </w:p>
-    <w:p>
-      <w:pPr>
-        <w:pStyle w:val="Nadpis1"/>
-      </w:pPr>
-    </w:p>
-    <w:p>
-      <w:pPr>
-        <w:pStyle w:val="Nadpis1"/>
+      <w:r>
+        <w:t>, do kterého lze vložit vygenerované leve</w:t>
+      </w:r>
+      <w:r>
+        <w:t xml:space="preserve">ly, co automaticky poskládájí GameObjecty do ovladatelné hry. </w:t>
+      </w:r>
+    </w:p>
+    <w:p>
+      <w:pPr>
+        <w:pStyle w:val="Heading1"/>
+      </w:pPr>
+      <w:bookmarkStart w:id="17" w:name="_Toc97359791"/>
+      <w:bookmarkEnd w:id="17"/>
+      <w:r>
+        <w:lastRenderedPageBreak/>
+        <w:t>Vývoj</w:t>
+      </w:r>
+    </w:p>
+    <w:p>
+      <w:pPr>
+        <w:pStyle w:val="Heading2"/>
+      </w:pPr>
+      <w:r>
+        <w:t>Datová struktura</w:t>
+      </w:r>
+    </w:p>
+    <w:p>
+      <w:r>
+        <w:t xml:space="preserve">Původní plán byl mít zakódované herní prvky pomocí </w:t>
+      </w:r>
+      <w:r>
+        <w:t>čísel v </w:t>
+      </w:r>
+      <w:r>
+        <w:rPr>
+          <w:highlight w:val="yellow"/>
+        </w:rPr>
+        <w:t>dvourozměrném poli</w:t>
+      </w:r>
+      <w:r>
+        <w:t>. Toto pole by se po každém tahu aktualizovalo a následně promítlo na obrazovku pomocí pozicovaných obrázků. Velice brzo jsem ale přišel na problém, který se ukázal až kritickým. V tomto systému by bylo obtížné zakódovat více objektů</w:t>
+      </w:r>
+      <w:r>
+        <w:t xml:space="preserve"> na jednom místě (v tomto bodě bylo pro mě ještě pořád důležité udělat plnou hru s více komplexními mechanikami, a mezi takové by mohly patřit i objekty které mohou být naskládány na sobě). Další problém, který na mě pomalu dopadal byla neschopnost tohoto systému zakódovat některé vlastnosti objektů, jako je třeba směr. Rozhodl jsem se tedy vymyslet lepší způsob, jak uchovávat informace o herním poli a jeho </w:t>
+      </w:r>
+      <w:r>
+        <w:t>obsahu. Více efektivní a rozšiřitelný postup by byl využít objektově orientovaného programování a vytvořit si systém dědičnosti a rozhrání.</w:t>
+      </w:r>
+    </w:p>
+    <w:p>
+      <w:pPr>
+        <w:pStyle w:val="Heading3"/>
+      </w:pPr>
+      <w:r>
+        <w:t>Entity</w:t>
+      </w:r>
+    </w:p>
+    <w:p>
+      <w:pPr>
+        <w:pStyle w:val="Sta"/>
+      </w:pPr>
+      <w:r>
+        <w:t xml:space="preserve">Entitou se v mé práci myslí jakákoliv věc, která bude mít svůj vlastní </w:t>
+      </w:r>
+      <w:r>
+        <w:rPr>
+          <w:highlight w:val="cyan"/>
+        </w:rPr>
+        <w:t>sprite</w:t>
+      </w:r>
+      <w:r>
+        <w:t xml:space="preserve">. Samotná třída Entity neměla na začátku vývoje žádné vlastnosti kromě souřadnic a odkazu na GameObjekt, který k ní byl vytvořen a přiřazen. </w:t>
+      </w:r>
+      <w:r>
+        <w:rPr>
+          <w:highlight w:val="red"/>
+        </w:rPr>
+        <w:t>[zdrojový kód entity bez updatesprite]</w:t>
+      </w:r>
+      <w:r>
+        <w:t xml:space="preserve"> </w:t>
+      </w:r>
+      <w:r>
+        <w:t xml:space="preserve">Z této třídy by </w:t>
+      </w:r>
+      <w:r>
+        <w:t xml:space="preserve">se následně vytvářely </w:t>
+      </w:r>
+      <w:r>
+        <w:t xml:space="preserve">dědící třídy, každá pro jinou entitu. </w:t>
+      </w:r>
+    </w:p>
+    <w:p>
+      <w:pPr>
+        <w:pStyle w:val="Heading3"/>
+      </w:pPr>
+      <w:r>
+        <w:t>Rozhraní</w:t>
+      </w:r>
+    </w:p>
+    <w:p>
+      <w:pPr>
+        <w:pStyle w:val="Sta"/>
+      </w:pPr>
+      <w:r>
+        <w:t>Abych si udržel pořádek v tom, která entita dělá jaké činnosti, vytvořil jsem si rozhrání pro vlastnosti, které jednotlivé entity mohou mít.</w:t>
+      </w:r>
+      <w:r>
+        <w:t xml:space="preserve"> </w:t>
+      </w:r>
+      <w:r>
+        <w:t xml:space="preserve">Mám v plánu v budoucnosti přidat alespoň některé z rozšiřujících mechanik, takže </w:t>
+      </w:r>
+      <w:r>
+        <w:t>následující</w:t>
+      </w:r>
+      <w:r>
+        <w:t xml:space="preserve"> list je pouze pro objekty v původním Sokobanovi.</w:t>
+      </w:r>
+    </w:p>
+    <w:p>
+      <w:pPr>
+        <w:pStyle w:val="Heading4"/>
+      </w:pPr>
+      <w:r>
+        <w:t>IDirectionFacing</w:t>
+      </w:r>
+    </w:p>
+    <w:p>
+      <w:r>
+        <w:t xml:space="preserve">Všechny entity, které mají schopnost se otáčet, nebo dívat na konkretní stranu, mají  rozhraní IDirectionFacing. </w:t>
+      </w:r>
+      <w:r>
+        <w:t>Obsahuje metody pro získání a modifikování směru a zároveň</w:t>
+      </w:r>
+      <w:r>
+        <w:t xml:space="preserve"> </w:t>
+      </w:r>
+      <w:r>
+        <w:t xml:space="preserve">souřadnici, na kterou se entita právě „dívá“. </w:t>
+      </w:r>
+      <w:r>
+        <w:t>V tuto chvíli je jedinout entitou s tímto rozhraním samotný hráč.</w:t>
+      </w:r>
+    </w:p>
+    <w:p>
+      <w:pPr>
+        <w:pStyle w:val="Zdrojovkd"/>
+      </w:pPr>
+      <w:r>
+        <w:lastRenderedPageBreak/>
+        <w:t>public interface IDirectionFacingEntity</w:t>
+      </w:r>
+    </w:p>
+    <w:p>
+      <w:pPr>
+        <w:pStyle w:val="Zdrojovkd"/>
+      </w:pPr>
+      <w:r>
+        <w:t>{</w:t>
+      </w:r>
+    </w:p>
+    <w:p>
+      <w:pPr>
+        <w:pStyle w:val="Zdrojovkd"/>
+      </w:pPr>
+      <w:r>
+        <w:tab/>
+        <w:t>public Direction GetDirection();</w:t>
+      </w:r>
+    </w:p>
+    <w:p>
+      <w:pPr>
+        <w:pStyle w:val="Zdrojovkd"/>
+      </w:pPr>
+      <w:r>
+        <w:tab/>
+        <w:t>public void SetDirection(Direction newDir);</w:t>
+      </w:r>
+    </w:p>
+    <w:p>
+      <w:pPr>
+        <w:pStyle w:val="Zdrojovkd"/>
+      </w:pPr>
+      <w:r>
+        <w:tab/>
+        <w:t>public Coordinates LookingAt();</w:t>
+      </w:r>
+    </w:p>
+    <w:p>
+      <w:pPr>
+        <w:pStyle w:val="Zdrojovkd"/>
+      </w:pPr>
+      <w:r>
+        <w:t>}</w:t>
+      </w:r>
+    </w:p>
+    <w:p>
+      <w:pPr>
+        <w:pStyle w:val="Heading4"/>
+      </w:pPr>
+      <w:r>
+        <w:t>I</w:t>
+      </w:r>
+      <w:r>
+        <w:t>Moving</w:t>
+      </w:r>
+      <w:r>
+        <w:t>Entity</w:t>
+      </w:r>
+    </w:p>
+    <w:p>
+      <w:pPr>
+        <w:ind w:left="708" w:firstLine="0"/>
+      </w:pPr>
+      <w:r>
+        <w:t>Cokoliv, co se může p</w:t>
+      </w:r>
+      <w:r>
+        <w:t>ohybovat (ať už samo, nebo pomocí jiné entity) má rozhraní IMoving</w:t>
+      </w:r>
+      <w:r>
+        <w:t xml:space="preserve">. </w:t>
+      </w:r>
+      <w:r>
+        <w:t xml:space="preserve"> Obsahuje pouze metodu pro posunutí na nové souřadnice.</w:t>
+      </w:r>
+    </w:p>
+    <w:p>
+      <w:pPr>
+        <w:pStyle w:val="Zdrojovkd"/>
+      </w:pPr>
+      <w:r>
+        <w:t>public interface IMovingEntity</w:t>
+      </w:r>
+    </w:p>
+    <w:p>
+      <w:pPr>
+        <w:pStyle w:val="Zdrojovkd"/>
+      </w:pPr>
+      <w:r>
+        <w:t>{</w:t>
+      </w:r>
+    </w:p>
+    <w:p>
+      <w:pPr>
+        <w:pStyle w:val="Zdrojovkd"/>
+      </w:pPr>
+      <w:r>
+        <w:tab/>
+        <w:t>public void Move(Coordinates destination);</w:t>
+      </w:r>
+    </w:p>
+    <w:p>
+      <w:pPr>
+        <w:pStyle w:val="Zdrojovkd"/>
+      </w:pPr>
+      <w:r>
+        <w:t>}</w:t>
+      </w:r>
+    </w:p>
+    <w:p>
+      <w:pPr>
+        <w:pStyle w:val="Heading4"/>
+      </w:pPr>
+      <w:r>
+        <w:t>I</w:t>
+      </w:r>
+      <w:r>
+        <w:t>Obstacle</w:t>
+      </w:r>
+    </w:p>
+    <w:p>
+      <w:r>
+        <w:t xml:space="preserve">IObstacle pozůstatek z původního nápadu na dveře otevíratelné tlačítky. Obsahuje možnost získat a kontrolovat, jestli je </w:t>
+      </w:r>
+      <w:r>
+        <w:t>entita s IObstacle „otevřená“.</w:t>
+      </w:r>
+      <w:r>
+        <w:t xml:space="preserve"> Nyní má </w:t>
+      </w:r>
+      <w:r>
+        <w:t>toto rozhraní</w:t>
+      </w:r>
+      <w:r>
+        <w:t xml:space="preserve"> pouze Wall</w:t>
+      </w:r>
+      <w:r>
+        <w:t xml:space="preserve"> a je konstantně zavřená.</w:t>
+      </w:r>
+    </w:p>
+    <w:p>
+      <w:pPr>
+        <w:pStyle w:val="Zdrojovkd"/>
+      </w:pPr>
+      <w:r>
+        <w:t>public interface IObstacle</w:t>
+      </w:r>
+    </w:p>
+    <w:p>
+      <w:pPr>
+        <w:pStyle w:val="Zdrojovkd"/>
+      </w:pPr>
+      <w:r>
+        <w:t>{</w:t>
+      </w:r>
+    </w:p>
+    <w:p>
+      <w:pPr>
+        <w:pStyle w:val="Zdrojovkd"/>
+      </w:pPr>
+      <w:r>
+        <w:tab/>
+        <w:t>public bool Opened { get; }</w:t>
+      </w:r>
+    </w:p>
+    <w:p>
+      <w:pPr>
+        <w:pStyle w:val="Zdrojovkd"/>
+      </w:pPr>
+      <w:r>
+        <w:tab/>
+        <w:t>public void Open(bool open);</w:t>
+      </w:r>
+    </w:p>
+    <w:p>
+      <w:pPr>
+        <w:pStyle w:val="Zdrojovkd"/>
+      </w:pPr>
+      <w:r>
+        <w:t>}</w:t>
+      </w:r>
+    </w:p>
+    <w:p>
+      <w:pPr>
+        <w:pStyle w:val="Heading4"/>
+      </w:pPr>
+      <w:r>
+        <w:t>I</w:t>
+      </w:r>
+      <w:r>
+        <w:t>Pushable</w:t>
+      </w:r>
+    </w:p>
+    <w:p>
+      <w:pPr>
+        <w:ind w:left="708" w:firstLine="0"/>
+      </w:pPr>
+      <w:r>
+        <w:t>Jediná entita, kterou může hráč momentálně posouvat, je Box.</w:t>
+      </w:r>
+      <w:r>
+        <w:t xml:space="preserve"> Přišlo mi lepší tuto vlastnost zobecnit, kdybych v budoucnosti chtěl přidat jiné posouvatelné prvky.</w:t>
+      </w:r>
+    </w:p>
+    <w:p>
+      <w:pPr>
+        <w:pStyle w:val="Heading2"/>
+      </w:pPr>
+      <w:r>
+        <w:lastRenderedPageBreak/>
+        <w:t>Editor</w:t>
+      </w:r>
+    </w:p>
+    <w:p>
+      <w:pPr>
+        <w:pStyle w:val="Heading2"/>
+      </w:pPr>
+      <w:r>
+        <w:rPr>
+          <w:highlight w:val="yellow"/>
+        </w:rPr>
+        <w:t>Systém na vykreslování</w:t>
+      </w:r>
+    </w:p>
+    <w:p>
+      <w:pPr>
+        <w:pStyle w:val="Heading1"/>
         <w:numPr>
           <w:ilvl w:val="0"/>
           <w:numId w:val="0"/>
@@ -3427,113 +3477,110 @@
         <w:br w:type="page"/>
       </w:r>
     </w:p>
-    <w:p/>
     <w:p>
       <w:pPr>
         <w:pStyle w:val="Neslovannadpis"/>
       </w:pPr>
-      <w:bookmarkStart w:id="15" w:name="_Toc86047603"/>
-      <w:bookmarkStart w:id="16" w:name="_Toc86055210"/>
-      <w:bookmarkStart w:id="17" w:name="_Toc96244809"/>
+      <w:bookmarkStart w:id="18" w:name="_Toc86047603"/>
+      <w:bookmarkStart w:id="19" w:name="_Toc86055210"/>
+      <w:bookmarkStart w:id="20" w:name="_Toc97359792"/>
       <w:r>
         <w:lastRenderedPageBreak/>
         <w:t>Závěr</w:t>
-      </w:r>
-      <w:bookmarkEnd w:id="15"/>
-      <w:bookmarkEnd w:id="16"/>
-      <w:bookmarkEnd w:id="17"/>
-    </w:p>
-    <w:p>
-      <w:r>
-        <w:t>Tak jsem se dostal až na konec.</w:t>
-      </w:r>
-    </w:p>
-    <w:p>
-      <w:pPr>
-        <w:pStyle w:val="Neslovannadpis"/>
-      </w:pPr>
-      <w:bookmarkStart w:id="18" w:name="_Toc86047604"/>
-      <w:bookmarkStart w:id="19" w:name="_Toc86055211"/>
-      <w:bookmarkStart w:id="20" w:name="_Toc96244810"/>
-      <w:r>
-        <w:lastRenderedPageBreak/>
-        <w:t>Seznam zkratek a odborných výrazů</w:t>
       </w:r>
       <w:bookmarkEnd w:id="18"/>
       <w:bookmarkEnd w:id="19"/>
       <w:bookmarkEnd w:id="20"/>
     </w:p>
     <w:p>
-      <w:pPr>
-        <w:pStyle w:val="Pojem"/>
-      </w:pPr>
-      <w:r>
-        <w:t>JSON</w:t>
-      </w:r>
-    </w:p>
-    <w:p>
-      <w:pPr>
-        <w:pStyle w:val="Vysvtlenpojmu"/>
-      </w:pPr>
-      <w:proofErr w:type="spellStart"/>
-      <w:r>
-        <w:t>JavaScript</w:t>
-      </w:r>
-      <w:proofErr w:type="spellEnd"/>
-      <w:r>
-        <w:t xml:space="preserve"> </w:t>
-      </w:r>
-      <w:proofErr w:type="spellStart"/>
-      <w:r>
-        <w:t>Object</w:t>
-      </w:r>
-      <w:proofErr w:type="spellEnd"/>
-      <w:r>
-        <w:t xml:space="preserve"> </w:t>
-      </w:r>
-      <w:proofErr w:type="spellStart"/>
-      <w:r>
-        <w:t>Notation</w:t>
-      </w:r>
-      <w:proofErr w:type="spellEnd"/>
-    </w:p>
-    <w:p>
-      <w:pPr>
-        <w:pStyle w:val="Vysvtlenpojmu"/>
-        <w:ind w:left="0"/>
-      </w:pPr>
+      <w:r>
+        <w:t>Tak jsem se dostal až na konec.</w:t>
+      </w:r>
     </w:p>
     <w:p>
       <w:pPr>
         <w:pStyle w:val="Neslovannadpis"/>
       </w:pPr>
-      <w:bookmarkStart w:id="21" w:name="_Toc86047605"/>
-      <w:bookmarkStart w:id="22" w:name="_Toc86055212"/>
-      <w:bookmarkStart w:id="23" w:name="_Toc96244811"/>
+      <w:bookmarkStart w:id="21" w:name="_Toc86047604"/>
+      <w:bookmarkStart w:id="22" w:name="_Toc86055211"/>
+      <w:bookmarkStart w:id="23" w:name="_Toc97359793"/>
       <w:r>
         <w:lastRenderedPageBreak/>
-        <w:t>Seznam obrázků</w:t>
+        <w:t>Seznam zkratek a odborných výrazů</w:t>
       </w:r>
       <w:bookmarkEnd w:id="21"/>
       <w:bookmarkEnd w:id="22"/>
       <w:bookmarkEnd w:id="23"/>
     </w:p>
     <w:p>
-      <w:fldSimple w:instr=" TOC \h \z \c &quot;Obrázek&quot; ">
-        <w:r>
-          <w:rPr>
-            <w:b/>
-            <w:bCs/>
-            <w:noProof/>
-            <w:sz w:val="22"/>
-          </w:rPr>
-          <w:t>Nenalezena položka seznamu obrázků.</w:t>
-        </w:r>
-      </w:fldSimple>
-      <w:bookmarkStart w:id="24" w:name="_Toc86047606"/>
-    </w:p>
-    <w:bookmarkStart w:id="25" w:name="_Toc86055213" w:displacedByCustomXml="next"/>
-    <w:bookmarkStart w:id="26" w:name="_Toc96244812" w:displacedByCustomXml="next"/>
+      <w:pPr>
+        <w:pStyle w:val="Pojem"/>
+      </w:pPr>
+      <w:r>
+        <w:t>JSON</w:t>
+      </w:r>
+    </w:p>
+    <w:p>
+      <w:pPr>
+        <w:pStyle w:val="Vysvtlenpojmu"/>
+      </w:pPr>
+      <w:r>
+        <w:t>JavaScript Object Notation</w:t>
+      </w:r>
+    </w:p>
+    <w:p>
+      <w:pPr>
+        <w:pStyle w:val="Vysvtlenpojmu"/>
+        <w:ind w:left="0"/>
+      </w:pPr>
+    </w:p>
+    <w:p>
+      <w:pPr>
+        <w:pStyle w:val="Neslovannadpis"/>
+      </w:pPr>
+      <w:bookmarkStart w:id="24" w:name="_Toc86047605"/>
+      <w:bookmarkStart w:id="25" w:name="_Toc86055212"/>
+      <w:bookmarkStart w:id="26" w:name="_Toc97359794"/>
+      <w:r>
+        <w:lastRenderedPageBreak/>
+        <w:t>Seznam obrázků</w:t>
+      </w:r>
+      <w:bookmarkEnd w:id="24"/>
+      <w:bookmarkEnd w:id="25"/>
+      <w:bookmarkEnd w:id="26"/>
+    </w:p>
+    <w:p>
+      <w:r>
+        <w:fldChar w:fldCharType="begin"/>
+      </w:r>
+      <w:r>
+        <w:instrText xml:space="preserve"> TOC \h \z \c "Obrázek" </w:instrText>
+      </w:r>
+      <w:r>
+        <w:fldChar w:fldCharType="separate"/>
+      </w:r>
+      <w:r>
+        <w:rPr>
+          <w:b/>
+          <w:bCs/>
+          <w:noProof/>
+          <w:sz w:val="22"/>
+        </w:rPr>
+        <w:t>Nenalezena položka seznamu obrázků.</w:t>
+      </w:r>
+      <w:r>
+        <w:rPr>
+          <w:b/>
+          <w:bCs/>
+          <w:noProof/>
+          <w:sz w:val="22"/>
+        </w:rPr>
+        <w:fldChar w:fldCharType="end"/>
+      </w:r>
+      <w:bookmarkStart w:id="27" w:name="_Toc86047606"/>
+    </w:p>
+    <w:bookmarkStart w:id="28" w:name="_Toc97359795" w:displacedByCustomXml="next"/>
+    <w:bookmarkStart w:id="29" w:name="_Toc86055213" w:displacedByCustomXml="next"/>
     <w:sdt>
       <w:sdtPr>
         <w:rPr>
@@ -3562,13 +3609,13 @@
           <w:r>
             <w:t>Použité zdroje</w:t>
           </w:r>
-          <w:bookmarkEnd w:id="24"/>
-          <w:bookmarkEnd w:id="26"/>
-          <w:bookmarkEnd w:id="25"/>
+          <w:bookmarkEnd w:id="27"/>
+          <w:bookmarkEnd w:id="29"/>
+          <w:bookmarkEnd w:id="28"/>
         </w:p>
         <w:p>
           <w:pPr>
-            <w:pStyle w:val="Bibliografie"/>
+            <w:pStyle w:val="Bibliography"/>
             <w:rPr>
               <w:noProof/>
               <w:szCs w:val="24"/>
@@ -3643,16 +3690,16 @@
       <w:pPr>
         <w:pStyle w:val="Nadpisplohy"/>
       </w:pPr>
-      <w:bookmarkStart w:id="27" w:name="_Toc86047607"/>
-      <w:bookmarkStart w:id="28" w:name="_Toc86055214"/>
-      <w:bookmarkStart w:id="29" w:name="_Toc96244813"/>
+      <w:bookmarkStart w:id="30" w:name="_Toc86047607"/>
+      <w:bookmarkStart w:id="31" w:name="_Toc86055214"/>
+      <w:bookmarkStart w:id="32" w:name="_Toc97359796"/>
       <w:r>
         <w:lastRenderedPageBreak/>
         <w:t>Seznam přiložených souborů</w:t>
       </w:r>
-      <w:bookmarkEnd w:id="27"/>
-      <w:bookmarkEnd w:id="28"/>
-      <w:bookmarkEnd w:id="29"/>
+      <w:bookmarkEnd w:id="30"/>
+      <w:bookmarkEnd w:id="31"/>
+      <w:bookmarkEnd w:id="32"/>
     </w:p>
     <w:p>
       <w:r>
@@ -3661,7 +3708,7 @@
     </w:p>
     <w:p>
       <w:pPr>
-        <w:pStyle w:val="Odstavecseseznamem"/>
+        <w:pStyle w:val="ListParagraph"/>
         <w:numPr>
           <w:ilvl w:val="0"/>
           <w:numId w:val="24"/>
@@ -3680,7 +3727,7 @@
     </w:p>
     <w:p>
       <w:pPr>
-        <w:pStyle w:val="Odstavecseseznamem"/>
+        <w:pStyle w:val="ListParagraph"/>
         <w:numPr>
           <w:ilvl w:val="0"/>
           <w:numId w:val="24"/>
@@ -3699,7 +3746,7 @@
     </w:p>
     <w:p>
       <w:pPr>
-        <w:pStyle w:val="Odstavecseseznamem"/>
+        <w:pStyle w:val="ListParagraph"/>
         <w:numPr>
           <w:ilvl w:val="0"/>
           <w:numId w:val="24"/>
@@ -3718,7 +3765,7 @@
     </w:p>
     <w:p>
       <w:pPr>
-        <w:pStyle w:val="Odstavecseseznamem"/>
+        <w:pStyle w:val="ListParagraph"/>
         <w:numPr>
           <w:ilvl w:val="0"/>
           <w:numId w:val="24"/>
@@ -3747,7 +3794,7 @@
 </file>
 
 <file path=word/endnotes.xml><?xml version="1.0" encoding="utf-8"?>
-<w:endnotes xmlns:wpc="http://schemas.microsoft.com/office/word/2010/wordprocessingCanvas" xmlns:cx="http://schemas.microsoft.com/office/drawing/2014/chartex" xmlns:cx1="http://schemas.microsoft.com/office/drawing/2015/9/8/chartex" xmlns:cx2="http://schemas.microsoft.com/office/drawing/2015/10/21/chartex" xmlns:cx3="http://schemas.microsoft.com/office/drawing/2016/5/9/chartex" xmlns:cx4="http://schemas.microsoft.com/office/drawing/2016/5/10/chartex" xmlns:cx5="http://schemas.microsoft.com/office/drawing/2016/5/11/chartex" xmlns:cx6="http://schemas.microsoft.com/office/drawing/2016/5/12/chartex" xmlns:cx7="http://schemas.microsoft.com/office/drawing/2016/5/13/chartex" xmlns:cx8="http://schemas.microsoft.com/office/drawing/2016/5/14/chartex" xmlns:mc="http://schemas.openxmlformats.org/markup-compatibility/2006" xmlns:aink="http://schemas.microsoft.com/office/drawing/2016/ink" xmlns:am3d="http://schemas.microsoft.com/office/drawing/2017/model3d" xmlns:o="urn:schemas-microsoft-com:office:office" xmlns:r="http://schemas.openxmlformats.org/officeDocument/2006/relationships" xmlns:m="http://schemas.openxmlformats.org/officeDocument/2006/math" xmlns:v="urn:schemas-microsoft-com:vml" xmlns:wp14="http://schemas.microsoft.com/office/word/2010/wordprocessingDrawing" xmlns:wp="http://schemas.openxmlformats.org/drawingml/2006/wordprocessingDrawing" xmlns:w10="urn:schemas-microsoft-com:office:word" xmlns:w="http://schemas.openxmlformats.org/wordprocessingml/2006/main" xmlns:w14="http://schemas.microsoft.com/office/word/2010/wordml" xmlns:w15="http://schemas.microsoft.com/office/word/2012/wordml" xmlns:w16cid="http://schemas.microsoft.com/office/word/2016/wordml/cid" xmlns:w16se="http://schemas.microsoft.com/office/word/2015/wordml/symex" xmlns:wpg="http://schemas.microsoft.com/office/word/2010/wordprocessingGroup" xmlns:wpi="http://schemas.microsoft.com/office/word/2010/wordprocessingInk" xmlns:wne="http://schemas.microsoft.com/office/word/2006/wordml" xmlns:wps="http://schemas.microsoft.com/office/word/2010/wordprocessingShape" mc:Ignorable="w14 w15 w16se w16cid wp14">
+<w:endnotes xmlns:wpc="http://schemas.microsoft.com/office/word/2010/wordprocessingCanvas" xmlns:cx="http://schemas.microsoft.com/office/drawing/2014/chartex" xmlns:cx1="http://schemas.microsoft.com/office/drawing/2015/9/8/chartex" xmlns:cx2="http://schemas.microsoft.com/office/drawing/2015/10/21/chartex" xmlns:cx3="http://schemas.microsoft.com/office/drawing/2016/5/9/chartex" xmlns:cx4="http://schemas.microsoft.com/office/drawing/2016/5/10/chartex" xmlns:cx5="http://schemas.microsoft.com/office/drawing/2016/5/11/chartex" xmlns:cx6="http://schemas.microsoft.com/office/drawing/2016/5/12/chartex" xmlns:cx7="http://schemas.microsoft.com/office/drawing/2016/5/13/chartex" xmlns:cx8="http://schemas.microsoft.com/office/drawing/2016/5/14/chartex" xmlns:mc="http://schemas.openxmlformats.org/markup-compatibility/2006" xmlns:aink="http://schemas.microsoft.com/office/drawing/2016/ink" xmlns:am3d="http://schemas.microsoft.com/office/drawing/2017/model3d" xmlns:o="urn:schemas-microsoft-com:office:office" xmlns:r="http://schemas.openxmlformats.org/officeDocument/2006/relationships" xmlns:m="http://schemas.openxmlformats.org/officeDocument/2006/math" xmlns:v="urn:schemas-microsoft-com:vml" xmlns:wp14="http://schemas.microsoft.com/office/word/2010/wordprocessingDrawing" xmlns:wp="http://schemas.openxmlformats.org/drawingml/2006/wordprocessingDrawing" xmlns:w10="urn:schemas-microsoft-com:office:word" xmlns:w="http://schemas.openxmlformats.org/wordprocessingml/2006/main" xmlns:w14="http://schemas.microsoft.com/office/word/2010/wordml" xmlns:w15="http://schemas.microsoft.com/office/word/2012/wordml" xmlns:w16cex="http://schemas.microsoft.com/office/word/2018/wordml/cex" xmlns:w16cid="http://schemas.microsoft.com/office/word/2016/wordml/cid" xmlns:w16="http://schemas.microsoft.com/office/word/2018/wordml" xmlns:w16sdtdh="http://schemas.microsoft.com/office/word/2020/wordml/sdtdatahash" xmlns:w16se="http://schemas.microsoft.com/office/word/2015/wordml/symex" xmlns:wpg="http://schemas.microsoft.com/office/word/2010/wordprocessingGroup" xmlns:wpi="http://schemas.microsoft.com/office/word/2010/wordprocessingInk" xmlns:wne="http://schemas.microsoft.com/office/word/2006/wordml" xmlns:wps="http://schemas.microsoft.com/office/word/2010/wordprocessingShape" mc:Ignorable="w14 w15 w16se w16cid w16 w16cex w16sdtdh wp14">
   <w:endnote w:type="separator" w:id="-1">
     <w:p>
       <w:pPr>
@@ -3772,39 +3819,39 @@
 </file>
 
 <file path=word/footer1.xml><?xml version="1.0" encoding="utf-8"?>
-<w:ftr xmlns:wpc="http://schemas.microsoft.com/office/word/2010/wordprocessingCanvas" xmlns:cx="http://schemas.microsoft.com/office/drawing/2014/chartex" xmlns:cx1="http://schemas.microsoft.com/office/drawing/2015/9/8/chartex" xmlns:cx2="http://schemas.microsoft.com/office/drawing/2015/10/21/chartex" xmlns:cx3="http://schemas.microsoft.com/office/drawing/2016/5/9/chartex" xmlns:cx4="http://schemas.microsoft.com/office/drawing/2016/5/10/chartex" xmlns:cx5="http://schemas.microsoft.com/office/drawing/2016/5/11/chartex" xmlns:cx6="http://schemas.microsoft.com/office/drawing/2016/5/12/chartex" xmlns:cx7="http://schemas.microsoft.com/office/drawing/2016/5/13/chartex" xmlns:cx8="http://schemas.microsoft.com/office/drawing/2016/5/14/chartex" xmlns:mc="http://schemas.openxmlformats.org/markup-compatibility/2006" xmlns:aink="http://schemas.microsoft.com/office/drawing/2016/ink" xmlns:am3d="http://schemas.microsoft.com/office/drawing/2017/model3d" xmlns:o="urn:schemas-microsoft-com:office:office" xmlns:r="http://schemas.openxmlformats.org/officeDocument/2006/relationships" xmlns:m="http://schemas.openxmlformats.org/officeDocument/2006/math" xmlns:v="urn:schemas-microsoft-com:vml" xmlns:wp14="http://schemas.microsoft.com/office/word/2010/wordprocessingDrawing" xmlns:wp="http://schemas.openxmlformats.org/drawingml/2006/wordprocessingDrawing" xmlns:w10="urn:schemas-microsoft-com:office:word" xmlns:w="http://schemas.openxmlformats.org/wordprocessingml/2006/main" xmlns:w14="http://schemas.microsoft.com/office/word/2010/wordml" xmlns:w15="http://schemas.microsoft.com/office/word/2012/wordml" xmlns:w16cid="http://schemas.microsoft.com/office/word/2016/wordml/cid" xmlns:w16se="http://schemas.microsoft.com/office/word/2015/wordml/symex" xmlns:wpg="http://schemas.microsoft.com/office/word/2010/wordprocessingGroup" xmlns:wpi="http://schemas.microsoft.com/office/word/2010/wordprocessingInk" xmlns:wne="http://schemas.microsoft.com/office/word/2006/wordml" xmlns:wps="http://schemas.microsoft.com/office/word/2010/wordprocessingShape" mc:Ignorable="w14 w15 w16se w16cid wp14">
+<w:ftr xmlns:wpc="http://schemas.microsoft.com/office/word/2010/wordprocessingCanvas" xmlns:cx="http://schemas.microsoft.com/office/drawing/2014/chartex" xmlns:cx1="http://schemas.microsoft.com/office/drawing/2015/9/8/chartex" xmlns:cx2="http://schemas.microsoft.com/office/drawing/2015/10/21/chartex" xmlns:cx3="http://schemas.microsoft.com/office/drawing/2016/5/9/chartex" xmlns:cx4="http://schemas.microsoft.com/office/drawing/2016/5/10/chartex" xmlns:cx5="http://schemas.microsoft.com/office/drawing/2016/5/11/chartex" xmlns:cx6="http://schemas.microsoft.com/office/drawing/2016/5/12/chartex" xmlns:cx7="http://schemas.microsoft.com/office/drawing/2016/5/13/chartex" xmlns:cx8="http://schemas.microsoft.com/office/drawing/2016/5/14/chartex" xmlns:mc="http://schemas.openxmlformats.org/markup-compatibility/2006" xmlns:aink="http://schemas.microsoft.com/office/drawing/2016/ink" xmlns:am3d="http://schemas.microsoft.com/office/drawing/2017/model3d" xmlns:o="urn:schemas-microsoft-com:office:office" xmlns:r="http://schemas.openxmlformats.org/officeDocument/2006/relationships" xmlns:m="http://schemas.openxmlformats.org/officeDocument/2006/math" xmlns:v="urn:schemas-microsoft-com:vml" xmlns:wp14="http://schemas.microsoft.com/office/word/2010/wordprocessingDrawing" xmlns:wp="http://schemas.openxmlformats.org/drawingml/2006/wordprocessingDrawing" xmlns:w10="urn:schemas-microsoft-com:office:word" xmlns:w="http://schemas.openxmlformats.org/wordprocessingml/2006/main" xmlns:w14="http://schemas.microsoft.com/office/word/2010/wordml" xmlns:w15="http://schemas.microsoft.com/office/word/2012/wordml" xmlns:w16cex="http://schemas.microsoft.com/office/word/2018/wordml/cex" xmlns:w16cid="http://schemas.microsoft.com/office/word/2016/wordml/cid" xmlns:w16="http://schemas.microsoft.com/office/word/2018/wordml" xmlns:w16sdtdh="http://schemas.microsoft.com/office/word/2020/wordml/sdtdatahash" xmlns:w16se="http://schemas.microsoft.com/office/word/2015/wordml/symex" xmlns:wpg="http://schemas.microsoft.com/office/word/2010/wordprocessingGroup" xmlns:wpi="http://schemas.microsoft.com/office/word/2010/wordprocessingInk" xmlns:wne="http://schemas.microsoft.com/office/word/2006/wordml" xmlns:wps="http://schemas.microsoft.com/office/word/2010/wordprocessingShape" mc:Ignorable="w14 w15 w16se w16cid w16 w16cex w16sdtdh wp14">
   <w:p>
     <w:pPr>
-      <w:pStyle w:val="Zpat"/>
+      <w:pStyle w:val="Footer"/>
       <w:jc w:val="right"/>
     </w:pPr>
   </w:p>
   <w:p>
     <w:pPr>
-      <w:pStyle w:val="Zpat"/>
+      <w:pStyle w:val="Footer"/>
     </w:pPr>
   </w:p>
 </w:ftr>
 </file>
 
 <file path=word/footer2.xml><?xml version="1.0" encoding="utf-8"?>
-<w:ftr xmlns:wpc="http://schemas.microsoft.com/office/word/2010/wordprocessingCanvas" xmlns:cx="http://schemas.microsoft.com/office/drawing/2014/chartex" xmlns:cx1="http://schemas.microsoft.com/office/drawing/2015/9/8/chartex" xmlns:cx2="http://schemas.microsoft.com/office/drawing/2015/10/21/chartex" xmlns:cx3="http://schemas.microsoft.com/office/drawing/2016/5/9/chartex" xmlns:cx4="http://schemas.microsoft.com/office/drawing/2016/5/10/chartex" xmlns:cx5="http://schemas.microsoft.com/office/drawing/2016/5/11/chartex" xmlns:cx6="http://schemas.microsoft.com/office/drawing/2016/5/12/chartex" xmlns:cx7="http://schemas.microsoft.com/office/drawing/2016/5/13/chartex" xmlns:cx8="http://schemas.microsoft.com/office/drawing/2016/5/14/chartex" xmlns:mc="http://schemas.openxmlformats.org/markup-compatibility/2006" xmlns:aink="http://schemas.microsoft.com/office/drawing/2016/ink" xmlns:am3d="http://schemas.microsoft.com/office/drawing/2017/model3d" xmlns:o="urn:schemas-microsoft-com:office:office" xmlns:r="http://schemas.openxmlformats.org/officeDocument/2006/relationships" xmlns:m="http://schemas.openxmlformats.org/officeDocument/2006/math" xmlns:v="urn:schemas-microsoft-com:vml" xmlns:wp14="http://schemas.microsoft.com/office/word/2010/wordprocessingDrawing" xmlns:wp="http://schemas.openxmlformats.org/drawingml/2006/wordprocessingDrawing" xmlns:w10="urn:schemas-microsoft-com:office:word" xmlns:w="http://schemas.openxmlformats.org/wordprocessingml/2006/main" xmlns:w14="http://schemas.microsoft.com/office/word/2010/wordml" xmlns:w15="http://schemas.microsoft.com/office/word/2012/wordml" xmlns:w16cid="http://schemas.microsoft.com/office/word/2016/wordml/cid" xmlns:w16se="http://schemas.microsoft.com/office/word/2015/wordml/symex" xmlns:wpg="http://schemas.microsoft.com/office/word/2010/wordprocessingGroup" xmlns:wpi="http://schemas.microsoft.com/office/word/2010/wordprocessingInk" xmlns:wne="http://schemas.microsoft.com/office/word/2006/wordml" xmlns:wps="http://schemas.microsoft.com/office/word/2010/wordprocessingShape" mc:Ignorable="w14 w15 w16se w16cid wp14">
+<w:ftr xmlns:wpc="http://schemas.microsoft.com/office/word/2010/wordprocessingCanvas" xmlns:cx="http://schemas.microsoft.com/office/drawing/2014/chartex" xmlns:cx1="http://schemas.microsoft.com/office/drawing/2015/9/8/chartex" xmlns:cx2="http://schemas.microsoft.com/office/drawing/2015/10/21/chartex" xmlns:cx3="http://schemas.microsoft.com/office/drawing/2016/5/9/chartex" xmlns:cx4="http://schemas.microsoft.com/office/drawing/2016/5/10/chartex" xmlns:cx5="http://schemas.microsoft.com/office/drawing/2016/5/11/chartex" xmlns:cx6="http://schemas.microsoft.com/office/drawing/2016/5/12/chartex" xmlns:cx7="http://schemas.microsoft.com/office/drawing/2016/5/13/chartex" xmlns:cx8="http://schemas.microsoft.com/office/drawing/2016/5/14/chartex" xmlns:mc="http://schemas.openxmlformats.org/markup-compatibility/2006" xmlns:aink="http://schemas.microsoft.com/office/drawing/2016/ink" xmlns:am3d="http://schemas.microsoft.com/office/drawing/2017/model3d" xmlns:o="urn:schemas-microsoft-com:office:office" xmlns:r="http://schemas.openxmlformats.org/officeDocument/2006/relationships" xmlns:m="http://schemas.openxmlformats.org/officeDocument/2006/math" xmlns:v="urn:schemas-microsoft-com:vml" xmlns:wp14="http://schemas.microsoft.com/office/word/2010/wordprocessingDrawing" xmlns:wp="http://schemas.openxmlformats.org/drawingml/2006/wordprocessingDrawing" xmlns:w10="urn:schemas-microsoft-com:office:word" xmlns:w="http://schemas.openxmlformats.org/wordprocessingml/2006/main" xmlns:w14="http://schemas.microsoft.com/office/word/2010/wordml" xmlns:w15="http://schemas.microsoft.com/office/word/2012/wordml" xmlns:w16cex="http://schemas.microsoft.com/office/word/2018/wordml/cex" xmlns:w16cid="http://schemas.microsoft.com/office/word/2016/wordml/cid" xmlns:w16="http://schemas.microsoft.com/office/word/2018/wordml" xmlns:w16sdtdh="http://schemas.microsoft.com/office/word/2020/wordml/sdtdatahash" xmlns:w16se="http://schemas.microsoft.com/office/word/2015/wordml/symex" xmlns:wpg="http://schemas.microsoft.com/office/word/2010/wordprocessingGroup" xmlns:wpi="http://schemas.microsoft.com/office/word/2010/wordprocessingInk" xmlns:wne="http://schemas.microsoft.com/office/word/2006/wordml" xmlns:wps="http://schemas.microsoft.com/office/word/2010/wordprocessingShape" mc:Ignorable="w14 w15 w16se w16cid w16 w16cex w16sdtdh wp14">
   <w:p>
     <w:pPr>
-      <w:pStyle w:val="Zpat"/>
+      <w:pStyle w:val="Footer"/>
       <w:jc w:val="right"/>
     </w:pPr>
   </w:p>
   <w:p>
     <w:pPr>
-      <w:pStyle w:val="Zpat"/>
+      <w:pStyle w:val="Footer"/>
     </w:pPr>
   </w:p>
 </w:ftr>
 </file>
 
 <file path=word/footer3.xml><?xml version="1.0" encoding="utf-8"?>
-<w:ftr xmlns:wpc="http://schemas.microsoft.com/office/word/2010/wordprocessingCanvas" xmlns:cx="http://schemas.microsoft.com/office/drawing/2014/chartex" xmlns:cx1="http://schemas.microsoft.com/office/drawing/2015/9/8/chartex" xmlns:cx2="http://schemas.microsoft.com/office/drawing/2015/10/21/chartex" xmlns:cx3="http://schemas.microsoft.com/office/drawing/2016/5/9/chartex" xmlns:cx4="http://schemas.microsoft.com/office/drawing/2016/5/10/chartex" xmlns:cx5="http://schemas.microsoft.com/office/drawing/2016/5/11/chartex" xmlns:cx6="http://schemas.microsoft.com/office/drawing/2016/5/12/chartex" xmlns:cx7="http://schemas.microsoft.com/office/drawing/2016/5/13/chartex" xmlns:cx8="http://schemas.microsoft.com/office/drawing/2016/5/14/chartex" xmlns:mc="http://schemas.openxmlformats.org/markup-compatibility/2006" xmlns:aink="http://schemas.microsoft.com/office/drawing/2016/ink" xmlns:am3d="http://schemas.microsoft.com/office/drawing/2017/model3d" xmlns:o="urn:schemas-microsoft-com:office:office" xmlns:r="http://schemas.openxmlformats.org/officeDocument/2006/relationships" xmlns:m="http://schemas.openxmlformats.org/officeDocument/2006/math" xmlns:v="urn:schemas-microsoft-com:vml" xmlns:wp14="http://schemas.microsoft.com/office/word/2010/wordprocessingDrawing" xmlns:wp="http://schemas.openxmlformats.org/drawingml/2006/wordprocessingDrawing" xmlns:w10="urn:schemas-microsoft-com:office:word" xmlns:w="http://schemas.openxmlformats.org/wordprocessingml/2006/main" xmlns:w14="http://schemas.microsoft.com/office/word/2010/wordml" xmlns:w15="http://schemas.microsoft.com/office/word/2012/wordml" xmlns:w16cid="http://schemas.microsoft.com/office/word/2016/wordml/cid" xmlns:w16se="http://schemas.microsoft.com/office/word/2015/wordml/symex" xmlns:wpg="http://schemas.microsoft.com/office/word/2010/wordprocessingGroup" xmlns:wpi="http://schemas.microsoft.com/office/word/2010/wordprocessingInk" xmlns:wne="http://schemas.microsoft.com/office/word/2006/wordml" xmlns:wps="http://schemas.microsoft.com/office/word/2010/wordprocessingShape" mc:Ignorable="w14 w15 w16se w16cid wp14">
+<w:ftr xmlns:wpc="http://schemas.microsoft.com/office/word/2010/wordprocessingCanvas" xmlns:cx="http://schemas.microsoft.com/office/drawing/2014/chartex" xmlns:cx1="http://schemas.microsoft.com/office/drawing/2015/9/8/chartex" xmlns:cx2="http://schemas.microsoft.com/office/drawing/2015/10/21/chartex" xmlns:cx3="http://schemas.microsoft.com/office/drawing/2016/5/9/chartex" xmlns:cx4="http://schemas.microsoft.com/office/drawing/2016/5/10/chartex" xmlns:cx5="http://schemas.microsoft.com/office/drawing/2016/5/11/chartex" xmlns:cx6="http://schemas.microsoft.com/office/drawing/2016/5/12/chartex" xmlns:cx7="http://schemas.microsoft.com/office/drawing/2016/5/13/chartex" xmlns:cx8="http://schemas.microsoft.com/office/drawing/2016/5/14/chartex" xmlns:mc="http://schemas.openxmlformats.org/markup-compatibility/2006" xmlns:aink="http://schemas.microsoft.com/office/drawing/2016/ink" xmlns:am3d="http://schemas.microsoft.com/office/drawing/2017/model3d" xmlns:o="urn:schemas-microsoft-com:office:office" xmlns:r="http://schemas.openxmlformats.org/officeDocument/2006/relationships" xmlns:m="http://schemas.openxmlformats.org/officeDocument/2006/math" xmlns:v="urn:schemas-microsoft-com:vml" xmlns:wp14="http://schemas.microsoft.com/office/word/2010/wordprocessingDrawing" xmlns:wp="http://schemas.openxmlformats.org/drawingml/2006/wordprocessingDrawing" xmlns:w10="urn:schemas-microsoft-com:office:word" xmlns:w="http://schemas.openxmlformats.org/wordprocessingml/2006/main" xmlns:w14="http://schemas.microsoft.com/office/word/2010/wordml" xmlns:w15="http://schemas.microsoft.com/office/word/2012/wordml" xmlns:w16cex="http://schemas.microsoft.com/office/word/2018/wordml/cex" xmlns:w16cid="http://schemas.microsoft.com/office/word/2016/wordml/cid" xmlns:w16="http://schemas.microsoft.com/office/word/2018/wordml" xmlns:w16sdtdh="http://schemas.microsoft.com/office/word/2020/wordml/sdtdatahash" xmlns:w16se="http://schemas.microsoft.com/office/word/2015/wordml/symex" xmlns:wpg="http://schemas.microsoft.com/office/word/2010/wordprocessingGroup" xmlns:wpi="http://schemas.microsoft.com/office/word/2010/wordprocessingInk" xmlns:wne="http://schemas.microsoft.com/office/word/2006/wordml" xmlns:wps="http://schemas.microsoft.com/office/word/2010/wordprocessingShape" mc:Ignorable="w14 w15 w16se w16cid w16 w16cex w16sdtdh wp14">
   <w:sdt>
     <w:sdtPr>
       <w:id w:val="-1883783913"/>
@@ -3817,7 +3864,7 @@
     <w:sdtContent>
       <w:p>
         <w:pPr>
-          <w:pStyle w:val="Zpat"/>
+          <w:pStyle w:val="Footer"/>
           <w:jc w:val="right"/>
         </w:pPr>
         <w:r>
@@ -3840,14 +3887,14 @@
   </w:sdt>
   <w:p>
     <w:pPr>
-      <w:pStyle w:val="Zpat"/>
+      <w:pStyle w:val="Footer"/>
     </w:pPr>
   </w:p>
 </w:ftr>
 </file>
 
 <file path=word/footnotes.xml><?xml version="1.0" encoding="utf-8"?>
-<w:footnotes xmlns:wpc="http://schemas.microsoft.com/office/word/2010/wordprocessingCanvas" xmlns:cx="http://schemas.microsoft.com/office/drawing/2014/chartex" xmlns:cx1="http://schemas.microsoft.com/office/drawing/2015/9/8/chartex" xmlns:cx2="http://schemas.microsoft.com/office/drawing/2015/10/21/chartex" xmlns:cx3="http://schemas.microsoft.com/office/drawing/2016/5/9/chartex" xmlns:cx4="http://schemas.microsoft.com/office/drawing/2016/5/10/chartex" xmlns:cx5="http://schemas.microsoft.com/office/drawing/2016/5/11/chartex" xmlns:cx6="http://schemas.microsoft.com/office/drawing/2016/5/12/chartex" xmlns:cx7="http://schemas.microsoft.com/office/drawing/2016/5/13/chartex" xmlns:cx8="http://schemas.microsoft.com/office/drawing/2016/5/14/chartex" xmlns:mc="http://schemas.openxmlformats.org/markup-compatibility/2006" xmlns:aink="http://schemas.microsoft.com/office/drawing/2016/ink" xmlns:am3d="http://schemas.microsoft.com/office/drawing/2017/model3d" xmlns:o="urn:schemas-microsoft-com:office:office" xmlns:r="http://schemas.openxmlformats.org/officeDocument/2006/relationships" xmlns:m="http://schemas.openxmlformats.org/officeDocument/2006/math" xmlns:v="urn:schemas-microsoft-com:vml" xmlns:wp14="http://schemas.microsoft.com/office/word/2010/wordprocessingDrawing" xmlns:wp="http://schemas.openxmlformats.org/drawingml/2006/wordprocessingDrawing" xmlns:w10="urn:schemas-microsoft-com:office:word" xmlns:w="http://schemas.openxmlformats.org/wordprocessingml/2006/main" xmlns:w14="http://schemas.microsoft.com/office/word/2010/wordml" xmlns:w15="http://schemas.microsoft.com/office/word/2012/wordml" xmlns:w16cid="http://schemas.microsoft.com/office/word/2016/wordml/cid" xmlns:w16se="http://schemas.microsoft.com/office/word/2015/wordml/symex" xmlns:wpg="http://schemas.microsoft.com/office/word/2010/wordprocessingGroup" xmlns:wpi="http://schemas.microsoft.com/office/word/2010/wordprocessingInk" xmlns:wne="http://schemas.microsoft.com/office/word/2006/wordml" xmlns:wps="http://schemas.microsoft.com/office/word/2010/wordprocessingShape" mc:Ignorable="w14 w15 w16se w16cid wp14">
+<w:footnotes xmlns:wpc="http://schemas.microsoft.com/office/word/2010/wordprocessingCanvas" xmlns:cx="http://schemas.microsoft.com/office/drawing/2014/chartex" xmlns:cx1="http://schemas.microsoft.com/office/drawing/2015/9/8/chartex" xmlns:cx2="http://schemas.microsoft.com/office/drawing/2015/10/21/chartex" xmlns:cx3="http://schemas.microsoft.com/office/drawing/2016/5/9/chartex" xmlns:cx4="http://schemas.microsoft.com/office/drawing/2016/5/10/chartex" xmlns:cx5="http://schemas.microsoft.com/office/drawing/2016/5/11/chartex" xmlns:cx6="http://schemas.microsoft.com/office/drawing/2016/5/12/chartex" xmlns:cx7="http://schemas.microsoft.com/office/drawing/2016/5/13/chartex" xmlns:cx8="http://schemas.microsoft.com/office/drawing/2016/5/14/chartex" xmlns:mc="http://schemas.openxmlformats.org/markup-compatibility/2006" xmlns:aink="http://schemas.microsoft.com/office/drawing/2016/ink" xmlns:am3d="http://schemas.microsoft.com/office/drawing/2017/model3d" xmlns:o="urn:schemas-microsoft-com:office:office" xmlns:r="http://schemas.openxmlformats.org/officeDocument/2006/relationships" xmlns:m="http://schemas.openxmlformats.org/officeDocument/2006/math" xmlns:v="urn:schemas-microsoft-com:vml" xmlns:wp14="http://schemas.microsoft.com/office/word/2010/wordprocessingDrawing" xmlns:wp="http://schemas.openxmlformats.org/drawingml/2006/wordprocessingDrawing" xmlns:w10="urn:schemas-microsoft-com:office:word" xmlns:w="http://schemas.openxmlformats.org/wordprocessingml/2006/main" xmlns:w14="http://schemas.microsoft.com/office/word/2010/wordml" xmlns:w15="http://schemas.microsoft.com/office/word/2012/wordml" xmlns:w16cex="http://schemas.microsoft.com/office/word/2018/wordml/cex" xmlns:w16cid="http://schemas.microsoft.com/office/word/2016/wordml/cid" xmlns:w16="http://schemas.microsoft.com/office/word/2018/wordml" xmlns:w16sdtdh="http://schemas.microsoft.com/office/word/2020/wordml/sdtdatahash" xmlns:w16se="http://schemas.microsoft.com/office/word/2015/wordml/symex" xmlns:wpg="http://schemas.microsoft.com/office/word/2010/wordprocessingGroup" xmlns:wpi="http://schemas.microsoft.com/office/word/2010/wordprocessingInk" xmlns:wne="http://schemas.microsoft.com/office/word/2006/wordml" xmlns:wps="http://schemas.microsoft.com/office/word/2010/wordprocessingShape" mc:Ignorable="w14 w15 w16se w16cid w16 w16cex w16sdtdh wp14">
   <w:footnote w:type="separator" w:id="-1">
     <w:p>
       <w:pPr>
@@ -3872,7 +3919,7 @@
 </file>
 
 <file path=word/header1.xml><?xml version="1.0" encoding="utf-8"?>
-<w:hdr xmlns:wpc="http://schemas.microsoft.com/office/word/2010/wordprocessingCanvas" xmlns:cx="http://schemas.microsoft.com/office/drawing/2014/chartex" xmlns:cx1="http://schemas.microsoft.com/office/drawing/2015/9/8/chartex" xmlns:cx2="http://schemas.microsoft.com/office/drawing/2015/10/21/chartex" xmlns:cx3="http://schemas.microsoft.com/office/drawing/2016/5/9/chartex" xmlns:cx4="http://schemas.microsoft.com/office/drawing/2016/5/10/chartex" xmlns:cx5="http://schemas.microsoft.com/office/drawing/2016/5/11/chartex" xmlns:cx6="http://schemas.microsoft.com/office/drawing/2016/5/12/chartex" xmlns:cx7="http://schemas.microsoft.com/office/drawing/2016/5/13/chartex" xmlns:cx8="http://schemas.microsoft.com/office/drawing/2016/5/14/chartex" xmlns:mc="http://schemas.openxmlformats.org/markup-compatibility/2006" xmlns:aink="http://schemas.microsoft.com/office/drawing/2016/ink" xmlns:am3d="http://schemas.microsoft.com/office/drawing/2017/model3d" xmlns:o="urn:schemas-microsoft-com:office:office" xmlns:r="http://schemas.openxmlformats.org/officeDocument/2006/relationships" xmlns:m="http://schemas.openxmlformats.org/officeDocument/2006/math" xmlns:v="urn:schemas-microsoft-com:vml" xmlns:wp14="http://schemas.microsoft.com/office/word/2010/wordprocessingDrawing" xmlns:wp="http://schemas.openxmlformats.org/drawingml/2006/wordprocessingDrawing" xmlns:w10="urn:schemas-microsoft-com:office:word" xmlns:w="http://schemas.openxmlformats.org/wordprocessingml/2006/main" xmlns:w14="http://schemas.microsoft.com/office/word/2010/wordml" xmlns:w15="http://schemas.microsoft.com/office/word/2012/wordml" xmlns:w16cid="http://schemas.microsoft.com/office/word/2016/wordml/cid" xmlns:w16se="http://schemas.microsoft.com/office/word/2015/wordml/symex" xmlns:wpg="http://schemas.microsoft.com/office/word/2010/wordprocessingGroup" xmlns:wpi="http://schemas.microsoft.com/office/word/2010/wordprocessingInk" xmlns:wne="http://schemas.microsoft.com/office/word/2006/wordml" xmlns:wps="http://schemas.microsoft.com/office/word/2010/wordprocessingShape" mc:Ignorable="w14 w15 w16se w16cid wp14">
+<w:hdr xmlns:wpc="http://schemas.microsoft.com/office/word/2010/wordprocessingCanvas" xmlns:cx="http://schemas.microsoft.com/office/drawing/2014/chartex" xmlns:cx1="http://schemas.microsoft.com/office/drawing/2015/9/8/chartex" xmlns:cx2="http://schemas.microsoft.com/office/drawing/2015/10/21/chartex" xmlns:cx3="http://schemas.microsoft.com/office/drawing/2016/5/9/chartex" xmlns:cx4="http://schemas.microsoft.com/office/drawing/2016/5/10/chartex" xmlns:cx5="http://schemas.microsoft.com/office/drawing/2016/5/11/chartex" xmlns:cx6="http://schemas.microsoft.com/office/drawing/2016/5/12/chartex" xmlns:cx7="http://schemas.microsoft.com/office/drawing/2016/5/13/chartex" xmlns:cx8="http://schemas.microsoft.com/office/drawing/2016/5/14/chartex" xmlns:mc="http://schemas.openxmlformats.org/markup-compatibility/2006" xmlns:aink="http://schemas.microsoft.com/office/drawing/2016/ink" xmlns:am3d="http://schemas.microsoft.com/office/drawing/2017/model3d" xmlns:o="urn:schemas-microsoft-com:office:office" xmlns:r="http://schemas.openxmlformats.org/officeDocument/2006/relationships" xmlns:m="http://schemas.openxmlformats.org/officeDocument/2006/math" xmlns:v="urn:schemas-microsoft-com:vml" xmlns:wp14="http://schemas.microsoft.com/office/word/2010/wordprocessingDrawing" xmlns:wp="http://schemas.openxmlformats.org/drawingml/2006/wordprocessingDrawing" xmlns:w10="urn:schemas-microsoft-com:office:word" xmlns:w="http://schemas.openxmlformats.org/wordprocessingml/2006/main" xmlns:w14="http://schemas.microsoft.com/office/word/2010/wordml" xmlns:w15="http://schemas.microsoft.com/office/word/2012/wordml" xmlns:w16cex="http://schemas.microsoft.com/office/word/2018/wordml/cex" xmlns:w16cid="http://schemas.microsoft.com/office/word/2016/wordml/cid" xmlns:w16="http://schemas.microsoft.com/office/word/2018/wordml" xmlns:w16sdtdh="http://schemas.microsoft.com/office/word/2020/wordml/sdtdatahash" xmlns:w16se="http://schemas.microsoft.com/office/word/2015/wordml/symex" xmlns:wpg="http://schemas.microsoft.com/office/word/2010/wordprocessingGroup" xmlns:wpi="http://schemas.microsoft.com/office/word/2010/wordprocessingInk" xmlns:wne="http://schemas.microsoft.com/office/word/2006/wordml" xmlns:wps="http://schemas.microsoft.com/office/word/2010/wordprocessingShape" mc:Ignorable="w14 w15 w16se w16cid w16 w16cex w16sdtdh wp14">
   <w:sdt>
     <w:sdtPr>
       <w:alias w:val="Název"/>
@@ -3888,7 +3935,7 @@
     <w:sdtContent>
       <w:p>
         <w:pPr>
-          <w:pStyle w:val="Zhlav"/>
+          <w:pStyle w:val="Header"/>
         </w:pPr>
         <w:r>
           <w:t>2D logická hra v Unity</w:t>
@@ -3900,7 +3947,7 @@
 </file>
 
 <file path=word/numbering.xml><?xml version="1.0" encoding="utf-8"?>
-<w:numbering xmlns:wpc="http://schemas.microsoft.com/office/word/2010/wordprocessingCanvas" xmlns:cx="http://schemas.microsoft.com/office/drawing/2014/chartex" xmlns:cx1="http://schemas.microsoft.com/office/drawing/2015/9/8/chartex" xmlns:cx2="http://schemas.microsoft.com/office/drawing/2015/10/21/chartex" xmlns:cx3="http://schemas.microsoft.com/office/drawing/2016/5/9/chartex" xmlns:cx4="http://schemas.microsoft.com/office/drawing/2016/5/10/chartex" xmlns:cx5="http://schemas.microsoft.com/office/drawing/2016/5/11/chartex" xmlns:cx6="http://schemas.microsoft.com/office/drawing/2016/5/12/chartex" xmlns:cx7="http://schemas.microsoft.com/office/drawing/2016/5/13/chartex" xmlns:cx8="http://schemas.microsoft.com/office/drawing/2016/5/14/chartex" xmlns:mc="http://schemas.openxmlformats.org/markup-compatibility/2006" xmlns:aink="http://schemas.microsoft.com/office/drawing/2016/ink" xmlns:am3d="http://schemas.microsoft.com/office/drawing/2017/model3d" xmlns:o="urn:schemas-microsoft-com:office:office" xmlns:r="http://schemas.openxmlformats.org/officeDocument/2006/relationships" xmlns:m="http://schemas.openxmlformats.org/officeDocument/2006/math" xmlns:v="urn:schemas-microsoft-com:vml" xmlns:wp14="http://schemas.microsoft.com/office/word/2010/wordprocessingDrawing" xmlns:wp="http://schemas.openxmlformats.org/drawingml/2006/wordprocessingDrawing" xmlns:w10="urn:schemas-microsoft-com:office:word" xmlns:w="http://schemas.openxmlformats.org/wordprocessingml/2006/main" xmlns:w14="http://schemas.microsoft.com/office/word/2010/wordml" xmlns:w15="http://schemas.microsoft.com/office/word/2012/wordml" xmlns:w16cid="http://schemas.microsoft.com/office/word/2016/wordml/cid" xmlns:w16se="http://schemas.microsoft.com/office/word/2015/wordml/symex" xmlns:wpg="http://schemas.microsoft.com/office/word/2010/wordprocessingGroup" xmlns:wpi="http://schemas.microsoft.com/office/word/2010/wordprocessingInk" xmlns:wne="http://schemas.microsoft.com/office/word/2006/wordml" xmlns:wps="http://schemas.microsoft.com/office/word/2010/wordprocessingShape" mc:Ignorable="w14 w15 w16se w16cid wp14">
+<w:numbering xmlns:wpc="http://schemas.microsoft.com/office/word/2010/wordprocessingCanvas" xmlns:cx="http://schemas.microsoft.com/office/drawing/2014/chartex" xmlns:cx1="http://schemas.microsoft.com/office/drawing/2015/9/8/chartex" xmlns:cx2="http://schemas.microsoft.com/office/drawing/2015/10/21/chartex" xmlns:cx3="http://schemas.microsoft.com/office/drawing/2016/5/9/chartex" xmlns:cx4="http://schemas.microsoft.com/office/drawing/2016/5/10/chartex" xmlns:cx5="http://schemas.microsoft.com/office/drawing/2016/5/11/chartex" xmlns:cx6="http://schemas.microsoft.com/office/drawing/2016/5/12/chartex" xmlns:cx7="http://schemas.microsoft.com/office/drawing/2016/5/13/chartex" xmlns:cx8="http://schemas.microsoft.com/office/drawing/2016/5/14/chartex" xmlns:mc="http://schemas.openxmlformats.org/markup-compatibility/2006" xmlns:aink="http://schemas.microsoft.com/office/drawing/2016/ink" xmlns:am3d="http://schemas.microsoft.com/office/drawing/2017/model3d" xmlns:o="urn:schemas-microsoft-com:office:office" xmlns:r="http://schemas.openxmlformats.org/officeDocument/2006/relationships" xmlns:m="http://schemas.openxmlformats.org/officeDocument/2006/math" xmlns:v="urn:schemas-microsoft-com:vml" xmlns:wp14="http://schemas.microsoft.com/office/word/2010/wordprocessingDrawing" xmlns:wp="http://schemas.openxmlformats.org/drawingml/2006/wordprocessingDrawing" xmlns:w10="urn:schemas-microsoft-com:office:word" xmlns:w="http://schemas.openxmlformats.org/wordprocessingml/2006/main" xmlns:w14="http://schemas.microsoft.com/office/word/2010/wordml" xmlns:w15="http://schemas.microsoft.com/office/word/2012/wordml" xmlns:w16cex="http://schemas.microsoft.com/office/word/2018/wordml/cex" xmlns:w16cid="http://schemas.microsoft.com/office/word/2016/wordml/cid" xmlns:w16="http://schemas.microsoft.com/office/word/2018/wordml" xmlns:w16sdtdh="http://schemas.microsoft.com/office/word/2020/wordml/sdtdatahash" xmlns:w16se="http://schemas.microsoft.com/office/word/2015/wordml/symex" xmlns:wpg="http://schemas.microsoft.com/office/word/2010/wordprocessingGroup" xmlns:wpi="http://schemas.microsoft.com/office/word/2010/wordprocessingInk" xmlns:wne="http://schemas.microsoft.com/office/word/2006/wordml" xmlns:wps="http://schemas.microsoft.com/office/word/2010/wordprocessingShape" mc:Ignorable="w14 w15 w16se w16cid w16 w16cex w16sdtdh wp14">
   <w:abstractNum w:abstractNumId="0" w15:restartNumberingAfterBreak="0">
     <w:nsid w:val="FFFFFF7C"/>
     <w:multiLevelType w:val="singleLevel"/>
@@ -3976,7 +4023,7 @@
     <w:lvl w:ilvl="0">
       <w:start w:val="1"/>
       <w:numFmt w:val="bullet"/>
-      <w:pStyle w:val="Seznamsodrkami5"/>
+      <w:pStyle w:val="ListBullet5"/>
       <w:lvlText w:val=""/>
       <w:lvlJc w:val="left"/>
       <w:pPr>
@@ -3997,7 +4044,7 @@
     <w:lvl w:ilvl="0">
       <w:start w:val="1"/>
       <w:numFmt w:val="bullet"/>
-      <w:pStyle w:val="Seznamsodrkami4"/>
+      <w:pStyle w:val="ListBullet4"/>
       <w:lvlText w:val=""/>
       <w:lvlJc w:val="left"/>
       <w:pPr>
@@ -4018,7 +4065,7 @@
     <w:lvl w:ilvl="0">
       <w:start w:val="1"/>
       <w:numFmt w:val="bullet"/>
-      <w:pStyle w:val="Seznamsodrkami3"/>
+      <w:pStyle w:val="ListBullet3"/>
       <w:lvlText w:val=""/>
       <w:lvlJc w:val="left"/>
       <w:pPr>
@@ -4039,7 +4086,7 @@
     <w:lvl w:ilvl="0">
       <w:start w:val="1"/>
       <w:numFmt w:val="bullet"/>
-      <w:pStyle w:val="Seznamsodrkami2"/>
+      <w:pStyle w:val="ListBullet2"/>
       <w:lvlText w:val=""/>
       <w:lvlJc w:val="left"/>
       <w:pPr>
@@ -4077,7 +4124,7 @@
     <w:lvl w:ilvl="0">
       <w:start w:val="1"/>
       <w:numFmt w:val="bullet"/>
-      <w:pStyle w:val="Seznamsodrkami"/>
+      <w:pStyle w:val="ListBullet"/>
       <w:lvlText w:val=""/>
       <w:lvlJc w:val="left"/>
       <w:pPr>
@@ -4329,6 +4376,119 @@
     </w:lvl>
   </w:abstractNum>
   <w:abstractNum w:abstractNumId="12" w15:restartNumberingAfterBreak="0">
+    <w:nsid w:val="1F292352"/>
+    <w:multiLevelType w:val="hybridMultilevel"/>
+    <w:tmpl w:val="704449E0"/>
+    <w:lvl w:ilvl="0" w:tplc="04090001">
+      <w:start w:val="1"/>
+      <w:numFmt w:val="bullet"/>
+      <w:lvlText w:val=""/>
+      <w:lvlJc w:val="left"/>
+      <w:pPr>
+        <w:ind w:left="1571" w:hanging="360"/>
+      </w:pPr>
+      <w:rPr>
+        <w:rFonts w:ascii="Symbol" w:hAnsi="Symbol" w:hint="default"/>
+      </w:rPr>
+    </w:lvl>
+    <w:lvl w:ilvl="1" w:tplc="04090003" w:tentative="1">
+      <w:start w:val="1"/>
+      <w:numFmt w:val="bullet"/>
+      <w:lvlText w:val="o"/>
+      <w:lvlJc w:val="left"/>
+      <w:pPr>
+        <w:ind w:left="2291" w:hanging="360"/>
+      </w:pPr>
+      <w:rPr>
+        <w:rFonts w:ascii="Courier New" w:hAnsi="Courier New" w:cs="Courier New" w:hint="default"/>
+      </w:rPr>
+    </w:lvl>
+    <w:lvl w:ilvl="2" w:tplc="04090005" w:tentative="1">
+      <w:start w:val="1"/>
+      <w:numFmt w:val="bullet"/>
+      <w:lvlText w:val=""/>
+      <w:lvlJc w:val="left"/>
+      <w:pPr>
+        <w:ind w:left="3011" w:hanging="360"/>
+      </w:pPr>
+      <w:rPr>
+        <w:rFonts w:ascii="Wingdings" w:hAnsi="Wingdings" w:hint="default"/>
+      </w:rPr>
+    </w:lvl>
+    <w:lvl w:ilvl="3" w:tplc="04090001" w:tentative="1">
+      <w:start w:val="1"/>
+      <w:numFmt w:val="bullet"/>
+      <w:lvlText w:val=""/>
+      <w:lvlJc w:val="left"/>
+      <w:pPr>
+        <w:ind w:left="3731" w:hanging="360"/>
+      </w:pPr>
+      <w:rPr>
+        <w:rFonts w:ascii="Symbol" w:hAnsi="Symbol" w:hint="default"/>
+      </w:rPr>
+    </w:lvl>
+    <w:lvl w:ilvl="4" w:tplc="04090003" w:tentative="1">
+      <w:start w:val="1"/>
+      <w:numFmt w:val="bullet"/>
+      <w:lvlText w:val="o"/>
+      <w:lvlJc w:val="left"/>
+      <w:pPr>
+        <w:ind w:left="4451" w:hanging="360"/>
+      </w:pPr>
+      <w:rPr>
+        <w:rFonts w:ascii="Courier New" w:hAnsi="Courier New" w:cs="Courier New" w:hint="default"/>
+      </w:rPr>
+    </w:lvl>
+    <w:lvl w:ilvl="5" w:tplc="04090005" w:tentative="1">
+      <w:start w:val="1"/>
+      <w:numFmt w:val="bullet"/>
+      <w:lvlText w:val=""/>
+      <w:lvlJc w:val="left"/>
+      <w:pPr>
+        <w:ind w:left="5171" w:hanging="360"/>
+      </w:pPr>
+      <w:rPr>
+        <w:rFonts w:ascii="Wingdings" w:hAnsi="Wingdings" w:hint="default"/>
+      </w:rPr>
+    </w:lvl>
+    <w:lvl w:ilvl="6" w:tplc="04090001" w:tentative="1">
+      <w:start w:val="1"/>
+      <w:numFmt w:val="bullet"/>
+      <w:lvlText w:val=""/>
+      <w:lvlJc w:val="left"/>
+      <w:pPr>
+        <w:ind w:left="5891" w:hanging="360"/>
+      </w:pPr>
+      <w:rPr>
+        <w:rFonts w:ascii="Symbol" w:hAnsi="Symbol" w:hint="default"/>
+      </w:rPr>
+    </w:lvl>
+    <w:lvl w:ilvl="7" w:tplc="04090003" w:tentative="1">
+      <w:start w:val="1"/>
+      <w:numFmt w:val="bullet"/>
+      <w:lvlText w:val="o"/>
+      <w:lvlJc w:val="left"/>
+      <w:pPr>
+        <w:ind w:left="6611" w:hanging="360"/>
+      </w:pPr>
+      <w:rPr>
+        <w:rFonts w:ascii="Courier New" w:hAnsi="Courier New" w:cs="Courier New" w:hint="default"/>
+      </w:rPr>
+    </w:lvl>
+    <w:lvl w:ilvl="8" w:tplc="04090005" w:tentative="1">
+      <w:start w:val="1"/>
+      <w:numFmt w:val="bullet"/>
+      <w:lvlText w:val=""/>
+      <w:lvlJc w:val="left"/>
+      <w:pPr>
+        <w:ind w:left="7331" w:hanging="360"/>
+      </w:pPr>
+      <w:rPr>
+        <w:rFonts w:ascii="Wingdings" w:hAnsi="Wingdings" w:hint="default"/>
+      </w:rPr>
+    </w:lvl>
+  </w:abstractNum>
+  <w:abstractNum w:abstractNumId="13" w15:restartNumberingAfterBreak="0">
     <w:nsid w:val="21EB5E40"/>
     <w:multiLevelType w:val="multilevel"/>
     <w:tmpl w:val="78EED2E0"/>
@@ -4453,13 +4613,13 @@
       </w:rPr>
     </w:lvl>
   </w:abstractNum>
-  <w:abstractNum w:abstractNumId="13" w15:restartNumberingAfterBreak="0">
+  <w:abstractNum w:abstractNumId="14" w15:restartNumberingAfterBreak="0">
     <w:nsid w:val="2E6B075E"/>
     <w:multiLevelType w:val="multilevel"/>
     <w:tmpl w:val="9AA2C062"/>
     <w:numStyleLink w:val="Seznamslovan"/>
   </w:abstractNum>
-  <w:abstractNum w:abstractNumId="14" w15:restartNumberingAfterBreak="0">
+  <w:abstractNum w:abstractNumId="15" w15:restartNumberingAfterBreak="0">
     <w:nsid w:val="2EA65A19"/>
     <w:multiLevelType w:val="multilevel"/>
     <w:tmpl w:val="9AA2C062"/>
@@ -4576,19 +4736,19 @@
       </w:rPr>
     </w:lvl>
   </w:abstractNum>
-  <w:abstractNum w:abstractNumId="15" w15:restartNumberingAfterBreak="0">
+  <w:abstractNum w:abstractNumId="16" w15:restartNumberingAfterBreak="0">
     <w:nsid w:val="3022458A"/>
     <w:multiLevelType w:val="multilevel"/>
     <w:tmpl w:val="9AA2C062"/>
     <w:numStyleLink w:val="Seznamslovan"/>
   </w:abstractNum>
-  <w:abstractNum w:abstractNumId="16" w15:restartNumberingAfterBreak="0">
+  <w:abstractNum w:abstractNumId="17" w15:restartNumberingAfterBreak="0">
     <w:nsid w:val="324B3632"/>
     <w:multiLevelType w:val="multilevel"/>
     <w:tmpl w:val="9AA2C062"/>
     <w:numStyleLink w:val="Seznamslovan"/>
   </w:abstractNum>
-  <w:abstractNum w:abstractNumId="17" w15:restartNumberingAfterBreak="0">
+  <w:abstractNum w:abstractNumId="18" w15:restartNumberingAfterBreak="0">
     <w:nsid w:val="32E0663F"/>
     <w:multiLevelType w:val="multilevel"/>
     <w:tmpl w:val="FB88413A"/>
@@ -4596,7 +4756,7 @@
     <w:lvl w:ilvl="0">
       <w:start w:val="1"/>
       <w:numFmt w:val="decimal"/>
-      <w:pStyle w:val="Nadpis1"/>
+      <w:pStyle w:val="Heading1"/>
       <w:lvlText w:val="%1"/>
       <w:lvlJc w:val="left"/>
       <w:pPr>
@@ -4612,7 +4772,7 @@
     <w:lvl w:ilvl="1">
       <w:start w:val="1"/>
       <w:numFmt w:val="decimal"/>
-      <w:pStyle w:val="Nadpis2"/>
+      <w:pStyle w:val="Heading2"/>
       <w:lvlText w:val="%1.%2"/>
       <w:lvlJc w:val="left"/>
       <w:pPr>
@@ -4628,7 +4788,7 @@
     <w:lvl w:ilvl="2">
       <w:start w:val="1"/>
       <w:numFmt w:val="decimal"/>
-      <w:pStyle w:val="Nadpis3"/>
+      <w:pStyle w:val="Heading3"/>
       <w:lvlText w:val="%1.%2.%3"/>
       <w:lvlJc w:val="left"/>
       <w:pPr>
@@ -4644,7 +4804,7 @@
     <w:lvl w:ilvl="3">
       <w:start w:val="1"/>
       <w:numFmt w:val="decimal"/>
-      <w:pStyle w:val="Nadpis4"/>
+      <w:pStyle w:val="Heading4"/>
       <w:lvlText w:val="%1.%2.%3.%4"/>
       <w:lvlJc w:val="left"/>
       <w:pPr>
@@ -4660,7 +4820,7 @@
     <w:lvl w:ilvl="4">
       <w:start w:val="1"/>
       <w:numFmt w:val="none"/>
-      <w:pStyle w:val="Nadpis5"/>
+      <w:pStyle w:val="Heading5"/>
       <w:lvlText w:val=""/>
       <w:lvlJc w:val="left"/>
       <w:pPr>
@@ -4673,7 +4833,7 @@
     <w:lvl w:ilvl="5">
       <w:start w:val="1"/>
       <w:numFmt w:val="none"/>
-      <w:pStyle w:val="Nadpis6"/>
+      <w:pStyle w:val="Heading6"/>
       <w:lvlText w:val=""/>
       <w:lvlJc w:val="left"/>
       <w:pPr>
@@ -4686,7 +4846,7 @@
     <w:lvl w:ilvl="6">
       <w:start w:val="1"/>
       <w:numFmt w:val="none"/>
-      <w:pStyle w:val="Nadpis7"/>
+      <w:pStyle w:val="Heading7"/>
       <w:lvlText w:val=""/>
       <w:lvlJc w:val="left"/>
       <w:pPr>
@@ -4699,7 +4859,7 @@
     <w:lvl w:ilvl="7">
       <w:start w:val="1"/>
       <w:numFmt w:val="none"/>
-      <w:pStyle w:val="Nadpis8"/>
+      <w:pStyle w:val="Heading8"/>
       <w:lvlText w:val=""/>
       <w:lvlJc w:val="left"/>
       <w:pPr>
@@ -4712,7 +4872,7 @@
     <w:lvl w:ilvl="8">
       <w:start w:val="1"/>
       <w:numFmt w:val="none"/>
-      <w:pStyle w:val="Nadpis9"/>
+      <w:pStyle w:val="Heading9"/>
       <w:lvlText w:val=""/>
       <w:lvlJc w:val="left"/>
       <w:pPr>
@@ -4723,7 +4883,7 @@
       </w:rPr>
     </w:lvl>
   </w:abstractNum>
-  <w:abstractNum w:abstractNumId="18" w15:restartNumberingAfterBreak="0">
+  <w:abstractNum w:abstractNumId="19" w15:restartNumberingAfterBreak="0">
     <w:nsid w:val="33951856"/>
     <w:multiLevelType w:val="multilevel"/>
     <w:tmpl w:val="3DE8382A"/>
@@ -4846,13 +5006,13 @@
       </w:rPr>
     </w:lvl>
   </w:abstractNum>
-  <w:abstractNum w:abstractNumId="19" w15:restartNumberingAfterBreak="0">
+  <w:abstractNum w:abstractNumId="20" w15:restartNumberingAfterBreak="0">
     <w:nsid w:val="38276116"/>
     <w:multiLevelType w:val="multilevel"/>
     <w:tmpl w:val="3DE8382A"/>
     <w:numStyleLink w:val="Seznamodrkov"/>
   </w:abstractNum>
-  <w:abstractNum w:abstractNumId="20" w15:restartNumberingAfterBreak="0">
+  <w:abstractNum w:abstractNumId="21" w15:restartNumberingAfterBreak="0">
     <w:nsid w:val="408F015C"/>
     <w:multiLevelType w:val="multilevel"/>
     <w:tmpl w:val="3DE8382A"/>
@@ -4976,26 +5136,139 @@
       </w:rPr>
     </w:lvl>
   </w:abstractNum>
-  <w:abstractNum w:abstractNumId="21" w15:restartNumberingAfterBreak="0">
+  <w:abstractNum w:abstractNumId="22" w15:restartNumberingAfterBreak="0">
     <w:nsid w:val="42520F69"/>
     <w:multiLevelType w:val="multilevel"/>
     <w:tmpl w:val="FB88413A"/>
     <w:numStyleLink w:val="slovnnadpis"/>
   </w:abstractNum>
-  <w:abstractNum w:abstractNumId="22" w15:restartNumberingAfterBreak="0">
+  <w:abstractNum w:abstractNumId="23" w15:restartNumberingAfterBreak="0">
     <w:nsid w:val="51C83AE6"/>
     <w:multiLevelType w:val="multilevel"/>
     <w:tmpl w:val="3DE8382A"/>
     <w:numStyleLink w:val="Seznamodrkov"/>
   </w:abstractNum>
+  <w:abstractNum w:abstractNumId="24" w15:restartNumberingAfterBreak="0">
+    <w:nsid w:val="66F2217F"/>
+    <w:multiLevelType w:val="hybridMultilevel"/>
+    <w:tmpl w:val="576AEFCA"/>
+    <w:lvl w:ilvl="0" w:tplc="04090001">
+      <w:start w:val="1"/>
+      <w:numFmt w:val="bullet"/>
+      <w:lvlText w:val=""/>
+      <w:lvlJc w:val="left"/>
+      <w:pPr>
+        <w:ind w:left="1571" w:hanging="360"/>
+      </w:pPr>
+      <w:rPr>
+        <w:rFonts w:ascii="Symbol" w:hAnsi="Symbol" w:hint="default"/>
+      </w:rPr>
+    </w:lvl>
+    <w:lvl w:ilvl="1" w:tplc="04090003">
+      <w:start w:val="1"/>
+      <w:numFmt w:val="bullet"/>
+      <w:lvlText w:val="o"/>
+      <w:lvlJc w:val="left"/>
+      <w:pPr>
+        <w:ind w:left="2291" w:hanging="360"/>
+      </w:pPr>
+      <w:rPr>
+        <w:rFonts w:ascii="Courier New" w:hAnsi="Courier New" w:cs="Courier New" w:hint="default"/>
+      </w:rPr>
+    </w:lvl>
+    <w:lvl w:ilvl="2" w:tplc="04090005" w:tentative="1">
+      <w:start w:val="1"/>
+      <w:numFmt w:val="bullet"/>
+      <w:lvlText w:val=""/>
+      <w:lvlJc w:val="left"/>
+      <w:pPr>
+        <w:ind w:left="3011" w:hanging="360"/>
+      </w:pPr>
+      <w:rPr>
+        <w:rFonts w:ascii="Wingdings" w:hAnsi="Wingdings" w:hint="default"/>
+      </w:rPr>
+    </w:lvl>
+    <w:lvl w:ilvl="3" w:tplc="04090001" w:tentative="1">
+      <w:start w:val="1"/>
+      <w:numFmt w:val="bullet"/>
+      <w:lvlText w:val=""/>
+      <w:lvlJc w:val="left"/>
+      <w:pPr>
+        <w:ind w:left="3731" w:hanging="360"/>
+      </w:pPr>
+      <w:rPr>
+        <w:rFonts w:ascii="Symbol" w:hAnsi="Symbol" w:hint="default"/>
+      </w:rPr>
+    </w:lvl>
+    <w:lvl w:ilvl="4" w:tplc="04090003" w:tentative="1">
+      <w:start w:val="1"/>
+      <w:numFmt w:val="bullet"/>
+      <w:lvlText w:val="o"/>
+      <w:lvlJc w:val="left"/>
+      <w:pPr>
+        <w:ind w:left="4451" w:hanging="360"/>
+      </w:pPr>
+      <w:rPr>
+        <w:rFonts w:ascii="Courier New" w:hAnsi="Courier New" w:cs="Courier New" w:hint="default"/>
+      </w:rPr>
+    </w:lvl>
+    <w:lvl w:ilvl="5" w:tplc="04090005" w:tentative="1">
+      <w:start w:val="1"/>
+      <w:numFmt w:val="bullet"/>
+      <w:lvlText w:val=""/>
+      <w:lvlJc w:val="left"/>
+      <w:pPr>
+        <w:ind w:left="5171" w:hanging="360"/>
+      </w:pPr>
+      <w:rPr>
+        <w:rFonts w:ascii="Wingdings" w:hAnsi="Wingdings" w:hint="default"/>
+      </w:rPr>
+    </w:lvl>
+    <w:lvl w:ilvl="6" w:tplc="04090001" w:tentative="1">
+      <w:start w:val="1"/>
+      <w:numFmt w:val="bullet"/>
+      <w:lvlText w:val=""/>
+      <w:lvlJc w:val="left"/>
+      <w:pPr>
+        <w:ind w:left="5891" w:hanging="360"/>
+      </w:pPr>
+      <w:rPr>
+        <w:rFonts w:ascii="Symbol" w:hAnsi="Symbol" w:hint="default"/>
+      </w:rPr>
+    </w:lvl>
+    <w:lvl w:ilvl="7" w:tplc="04090003" w:tentative="1">
+      <w:start w:val="1"/>
+      <w:numFmt w:val="bullet"/>
+      <w:lvlText w:val="o"/>
+      <w:lvlJc w:val="left"/>
+      <w:pPr>
+        <w:ind w:left="6611" w:hanging="360"/>
+      </w:pPr>
+      <w:rPr>
+        <w:rFonts w:ascii="Courier New" w:hAnsi="Courier New" w:cs="Courier New" w:hint="default"/>
+      </w:rPr>
+    </w:lvl>
+    <w:lvl w:ilvl="8" w:tplc="04090005" w:tentative="1">
+      <w:start w:val="1"/>
+      <w:numFmt w:val="bullet"/>
+      <w:lvlText w:val=""/>
+      <w:lvlJc w:val="left"/>
+      <w:pPr>
+        <w:ind w:left="7331" w:hanging="360"/>
+      </w:pPr>
+      <w:rPr>
+        <w:rFonts w:ascii="Wingdings" w:hAnsi="Wingdings" w:hint="default"/>
+      </w:rPr>
+    </w:lvl>
+  </w:abstractNum>
   <w:num w:numId="1">
     <w:abstractNumId w:val="11"/>
   </w:num>
   <w:num w:numId="2">
-    <w:abstractNumId w:val="17"/>
+    <w:abstractNumId w:val="18"/>
   </w:num>
   <w:num w:numId="3">
-    <w:abstractNumId w:val="17"/>
+    <w:abstractNumId w:val="18"/>
     <w:lvlOverride w:ilvl="0">
       <w:startOverride w:val="1"/>
     </w:lvlOverride>
@@ -5025,7 +5298,7 @@
     </w:lvlOverride>
   </w:num>
   <w:num w:numId="4">
-    <w:abstractNumId w:val="14"/>
+    <w:abstractNumId w:val="15"/>
   </w:num>
   <w:num w:numId="5">
     <w:abstractNumId w:val="9"/>
@@ -5043,22 +5316,22 @@
     <w:abstractNumId w:val="4"/>
   </w:num>
   <w:num w:numId="10">
-    <w:abstractNumId w:val="20"/>
+    <w:abstractNumId w:val="21"/>
   </w:num>
   <w:num w:numId="11">
-    <w:abstractNumId w:val="22"/>
+    <w:abstractNumId w:val="23"/>
   </w:num>
   <w:num w:numId="12">
-    <w:abstractNumId w:val="13"/>
+    <w:abstractNumId w:val="14"/>
   </w:num>
   <w:num w:numId="13">
-    <w:abstractNumId w:val="12"/>
+    <w:abstractNumId w:val="13"/>
   </w:num>
   <w:num w:numId="14">
     <w:abstractNumId w:val="10"/>
   </w:num>
   <w:num w:numId="15">
-    <w:abstractNumId w:val="16"/>
+    <w:abstractNumId w:val="17"/>
   </w:num>
   <w:num w:numId="16">
     <w:abstractNumId w:val="8"/>
@@ -5076,23 +5349,29 @@
     <w:abstractNumId w:val="0"/>
   </w:num>
   <w:num w:numId="21">
-    <w:abstractNumId w:val="21"/>
+    <w:abstractNumId w:val="22"/>
   </w:num>
   <w:num w:numId="22">
-    <w:abstractNumId w:val="15"/>
+    <w:abstractNumId w:val="16"/>
   </w:num>
   <w:num w:numId="23">
+    <w:abstractNumId w:val="20"/>
+  </w:num>
+  <w:num w:numId="24">
     <w:abstractNumId w:val="19"/>
   </w:num>
-  <w:num w:numId="24">
-    <w:abstractNumId w:val="18"/>
+  <w:num w:numId="25">
+    <w:abstractNumId w:val="12"/>
+  </w:num>
+  <w:num w:numId="26">
+    <w:abstractNumId w:val="24"/>
   </w:num>
   <w:numIdMacAtCleanup w:val="14"/>
 </w:numbering>
 </file>
 
 <file path=word/styles.xml><?xml version="1.0" encoding="utf-8"?>
-<w:styles xmlns:mc="http://schemas.openxmlformats.org/markup-compatibility/2006" xmlns:r="http://schemas.openxmlformats.org/officeDocument/2006/relationships" xmlns:w="http://schemas.openxmlformats.org/wordprocessingml/2006/main" xmlns:w14="http://schemas.microsoft.com/office/word/2010/wordml" xmlns:w15="http://schemas.microsoft.com/office/word/2012/wordml" xmlns:w16cid="http://schemas.microsoft.com/office/word/2016/wordml/cid" xmlns:w16se="http://schemas.microsoft.com/office/word/2015/wordml/symex" mc:Ignorable="w14 w15 w16se w16cid">
+<w:styles xmlns:mc="http://schemas.openxmlformats.org/markup-compatibility/2006" xmlns:r="http://schemas.openxmlformats.org/officeDocument/2006/relationships" xmlns:w="http://schemas.openxmlformats.org/wordprocessingml/2006/main" xmlns:w14="http://schemas.microsoft.com/office/word/2010/wordml" xmlns:w15="http://schemas.microsoft.com/office/word/2012/wordml" xmlns:w16cex="http://schemas.microsoft.com/office/word/2018/wordml/cex" xmlns:w16cid="http://schemas.microsoft.com/office/word/2016/wordml/cid" xmlns:w16="http://schemas.microsoft.com/office/word/2018/wordml" xmlns:w16sdtdh="http://schemas.microsoft.com/office/word/2020/wordml/sdtdatahash" xmlns:w16se="http://schemas.microsoft.com/office/word/2015/wordml/symex" mc:Ignorable="w14 w15 w16se w16cid w16 w16cex w16sdtdh">
   <w:docDefaults>
     <w:rPrDefault>
       <w:rPr>
@@ -5108,7 +5387,7 @@
       </w:pPr>
     </w:pPrDefault>
   </w:docDefaults>
-  <w:latentStyles w:defLockedState="0" w:defUIPriority="99" w:defSemiHidden="0" w:defUnhideWhenUsed="0" w:defQFormat="0" w:count="375">
+  <w:latentStyles w:defLockedState="0" w:defUIPriority="99" w:defSemiHidden="0" w:defUnhideWhenUsed="0" w:defQFormat="0" w:count="376">
     <w:lsdException w:name="Normal" w:uiPriority="0" w:qFormat="1"/>
     <w:lsdException w:name="heading 1" w:uiPriority="9" w:qFormat="1"/>
     <w:lsdException w:name="heading 2" w:semiHidden="1" w:uiPriority="9" w:unhideWhenUsed="1" w:qFormat="1"/>
@@ -5214,7 +5493,6 @@
     <w:lsdException w:name="HTML Sample" w:semiHidden="1" w:unhideWhenUsed="1"/>
     <w:lsdException w:name="HTML Typewriter" w:semiHidden="1" w:unhideWhenUsed="1"/>
     <w:lsdException w:name="HTML Variable" w:semiHidden="1" w:unhideWhenUsed="1"/>
-    <w:lsdException w:name="Normal Table" w:semiHidden="1" w:unhideWhenUsed="1"/>
     <w:lsdException w:name="annotation subject" w:semiHidden="1" w:unhideWhenUsed="1"/>
     <w:lsdException w:name="No List" w:semiHidden="1" w:unhideWhenUsed="1"/>
     <w:lsdException w:name="Outline List 1" w:semiHidden="1" w:unhideWhenUsed="1"/>
@@ -5261,10 +5539,8 @@
     <w:lsdException w:name="Table Subtle 2" w:semiHidden="1" w:unhideWhenUsed="1"/>
     <w:lsdException w:name="Table Web 1" w:semiHidden="1" w:unhideWhenUsed="1"/>
     <w:lsdException w:name="Table Web 2" w:semiHidden="1" w:unhideWhenUsed="1"/>
-    <w:lsdException w:name="Table Web 3" w:semiHidden="1" w:unhideWhenUsed="1"/>
     <w:lsdException w:name="Balloon Text" w:semiHidden="1" w:unhideWhenUsed="1"/>
     <w:lsdException w:name="Table Grid" w:uiPriority="39"/>
-    <w:lsdException w:name="Table Theme" w:semiHidden="1" w:unhideWhenUsed="1"/>
     <w:lsdException w:name="Placeholder Text" w:semiHidden="1"/>
     <w:lsdException w:name="No Spacing" w:uiPriority="1"/>
     <w:lsdException w:name="Light Shading" w:uiPriority="60"/>
@@ -5484,11 +5760,12 @@
     <w:lsdException w:name="Smart Hyperlink" w:semiHidden="1" w:unhideWhenUsed="1"/>
     <w:lsdException w:name="Hashtag" w:semiHidden="1" w:unhideWhenUsed="1"/>
     <w:lsdException w:name="Unresolved Mention" w:semiHidden="1" w:unhideWhenUsed="1"/>
+    <w:lsdException w:name="Smart Link" w:semiHidden="1" w:unhideWhenUsed="1"/>
   </w:latentStyles>
-  <w:style w:type="paragraph" w:default="1" w:styleId="Normln">
+  <w:style w:type="paragraph" w:default="1" w:styleId="Normal">
     <w:name w:val="Normal"/>
     <w:qFormat/>
-    <w:rsid w:val="00603A57"/>
+    <w:rsid w:val="005E699E"/>
     <w:pPr>
       <w:spacing w:before="160" w:after="0" w:line="336" w:lineRule="auto"/>
       <w:ind w:firstLine="851"/>
@@ -5498,11 +5775,11 @@
       <w:sz w:val="24"/>
     </w:rPr>
   </w:style>
-  <w:style w:type="paragraph" w:styleId="Nadpis1">
+  <w:style w:type="paragraph" w:styleId="Heading1">
     <w:name w:val="heading 1"/>
-    <w:basedOn w:val="Normln"/>
-    <w:next w:val="Normln"/>
-    <w:link w:val="Nadpis1Char"/>
+    <w:basedOn w:val="Normal"/>
+    <w:next w:val="Normal"/>
+    <w:link w:val="Heading1Char"/>
     <w:uiPriority w:val="9"/>
     <w:qFormat/>
     <w:rsid w:val="00D06100"/>
@@ -5523,11 +5800,11 @@
       <w:szCs w:val="32"/>
     </w:rPr>
   </w:style>
-  <w:style w:type="paragraph" w:styleId="Nadpis2">
+  <w:style w:type="paragraph" w:styleId="Heading2">
     <w:name w:val="heading 2"/>
-    <w:basedOn w:val="Normln"/>
-    <w:next w:val="Normln"/>
-    <w:link w:val="Nadpis2Char"/>
+    <w:basedOn w:val="Normal"/>
+    <w:next w:val="Normal"/>
+    <w:link w:val="Heading2Char"/>
     <w:uiPriority w:val="9"/>
     <w:unhideWhenUsed/>
     <w:qFormat/>
@@ -5549,11 +5826,11 @@
       <w:szCs w:val="26"/>
     </w:rPr>
   </w:style>
-  <w:style w:type="paragraph" w:styleId="Nadpis3">
+  <w:style w:type="paragraph" w:styleId="Heading3">
     <w:name w:val="heading 3"/>
-    <w:basedOn w:val="Normln"/>
-    <w:next w:val="Normln"/>
-    <w:link w:val="Nadpis3Char"/>
+    <w:basedOn w:val="Normal"/>
+    <w:next w:val="Normal"/>
+    <w:link w:val="Heading3Char"/>
     <w:uiPriority w:val="9"/>
     <w:unhideWhenUsed/>
     <w:qFormat/>
@@ -5575,11 +5852,11 @@
       <w:szCs w:val="24"/>
     </w:rPr>
   </w:style>
-  <w:style w:type="paragraph" w:styleId="Nadpis4">
+  <w:style w:type="paragraph" w:styleId="Heading4">
     <w:name w:val="heading 4"/>
-    <w:basedOn w:val="Normln"/>
-    <w:next w:val="Normln"/>
-    <w:link w:val="Nadpis4Char"/>
+    <w:basedOn w:val="Normal"/>
+    <w:next w:val="Normal"/>
+    <w:link w:val="Heading4Char"/>
     <w:uiPriority w:val="9"/>
     <w:unhideWhenUsed/>
     <w:qFormat/>
@@ -5601,11 +5878,11 @@
       <w:sz w:val="28"/>
     </w:rPr>
   </w:style>
-  <w:style w:type="paragraph" w:styleId="Nadpis5">
+  <w:style w:type="paragraph" w:styleId="Heading5">
     <w:name w:val="heading 5"/>
     <w:basedOn w:val="Sta"/>
-    <w:next w:val="Normln"/>
-    <w:link w:val="Nadpis5Char"/>
+    <w:next w:val="Normal"/>
+    <w:link w:val="Heading5Char"/>
     <w:uiPriority w:val="9"/>
     <w:unhideWhenUsed/>
     <w:qFormat/>
@@ -5627,11 +5904,11 @@
       <w:sz w:val="28"/>
     </w:rPr>
   </w:style>
-  <w:style w:type="paragraph" w:styleId="Nadpis6">
+  <w:style w:type="paragraph" w:styleId="Heading6">
     <w:name w:val="heading 6"/>
-    <w:basedOn w:val="Normln"/>
-    <w:next w:val="Normln"/>
-    <w:link w:val="Nadpis6Char"/>
+    <w:basedOn w:val="Normal"/>
+    <w:next w:val="Normal"/>
+    <w:link w:val="Heading6Char"/>
     <w:uiPriority w:val="9"/>
     <w:unhideWhenUsed/>
     <w:qFormat/>
@@ -5652,11 +5929,11 @@
       <w:color w:val="1F3763" w:themeColor="accent1" w:themeShade="7F"/>
     </w:rPr>
   </w:style>
-  <w:style w:type="paragraph" w:styleId="Nadpis7">
+  <w:style w:type="paragraph" w:styleId="Heading7">
     <w:name w:val="heading 7"/>
-    <w:basedOn w:val="Normln"/>
-    <w:next w:val="Normln"/>
-    <w:link w:val="Nadpis7Char"/>
+    <w:basedOn w:val="Normal"/>
+    <w:next w:val="Normal"/>
+    <w:link w:val="Heading7Char"/>
     <w:uiPriority w:val="9"/>
     <w:unhideWhenUsed/>
     <w:qFormat/>
@@ -5678,11 +5955,11 @@
       <w:color w:val="1F3763" w:themeColor="accent1" w:themeShade="7F"/>
     </w:rPr>
   </w:style>
-  <w:style w:type="paragraph" w:styleId="Nadpis8">
+  <w:style w:type="paragraph" w:styleId="Heading8">
     <w:name w:val="heading 8"/>
-    <w:basedOn w:val="Normln"/>
-    <w:next w:val="Normln"/>
-    <w:link w:val="Nadpis8Char"/>
+    <w:basedOn w:val="Normal"/>
+    <w:next w:val="Normal"/>
+    <w:link w:val="Heading8Char"/>
     <w:uiPriority w:val="9"/>
     <w:unhideWhenUsed/>
     <w:qFormat/>
@@ -5704,11 +5981,11 @@
       <w:szCs w:val="21"/>
     </w:rPr>
   </w:style>
-  <w:style w:type="paragraph" w:styleId="Nadpis9">
+  <w:style w:type="paragraph" w:styleId="Heading9">
     <w:name w:val="heading 9"/>
-    <w:basedOn w:val="Normln"/>
-    <w:next w:val="Normln"/>
-    <w:link w:val="Nadpis9Char"/>
+    <w:basedOn w:val="Normal"/>
+    <w:next w:val="Normal"/>
+    <w:link w:val="Heading9Char"/>
     <w:uiPriority w:val="9"/>
     <w:semiHidden/>
     <w:unhideWhenUsed/>
@@ -5733,13 +6010,12 @@
       <w:szCs w:val="21"/>
     </w:rPr>
   </w:style>
-  <w:style w:type="character" w:default="1" w:styleId="Standardnpsmoodstavce">
+  <w:style w:type="character" w:default="1" w:styleId="DefaultParagraphFont">
     <w:name w:val="Default Paragraph Font"/>
     <w:uiPriority w:val="1"/>
-    <w:semiHidden/>
     <w:unhideWhenUsed/>
   </w:style>
-  <w:style w:type="table" w:default="1" w:styleId="Normlntabulka">
+  <w:style w:type="table" w:default="1" w:styleId="TableNormal">
     <w:name w:val="Normal Table"/>
     <w:uiPriority w:val="99"/>
     <w:semiHidden/>
@@ -5754,7 +6030,7 @@
       </w:tblCellMar>
     </w:tblPr>
   </w:style>
-  <w:style w:type="numbering" w:default="1" w:styleId="Bezseznamu">
+  <w:style w:type="numbering" w:default="1" w:styleId="NoList">
     <w:name w:val="No List"/>
     <w:uiPriority w:val="99"/>
     <w:semiHidden/>
@@ -5762,7 +6038,7 @@
   </w:style>
   <w:style w:type="paragraph" w:customStyle="1" w:styleId="Neslovannadpis">
     <w:name w:val="Nečíslovaný nadpis"/>
-    <w:basedOn w:val="Nadpis1"/>
+    <w:basedOn w:val="Heading1"/>
     <w:next w:val="Sta"/>
     <w:qFormat/>
     <w:rsid w:val="00440DE5"/>
@@ -5774,7 +6050,7 @@
   </w:style>
   <w:style w:type="paragraph" w:customStyle="1" w:styleId="Nezaazovannadpis">
     <w:name w:val="Nezařazovaný nadpis"/>
-    <w:basedOn w:val="Nadpis1"/>
+    <w:basedOn w:val="Heading1"/>
     <w:next w:val="Sta"/>
     <w:qFormat/>
     <w:rsid w:val="003368F0"/>
@@ -5786,10 +6062,10 @@
       <w:outlineLvl w:val="9"/>
     </w:pPr>
   </w:style>
-  <w:style w:type="character" w:customStyle="1" w:styleId="Nadpis1Char">
-    <w:name w:val="Nadpis 1 Char"/>
-    <w:basedOn w:val="Standardnpsmoodstavce"/>
-    <w:link w:val="Nadpis1"/>
+  <w:style w:type="character" w:customStyle="1" w:styleId="Heading1Char">
+    <w:name w:val="Heading 1 Char"/>
+    <w:basedOn w:val="DefaultParagraphFont"/>
+    <w:link w:val="Heading1"/>
     <w:uiPriority w:val="9"/>
     <w:rsid w:val="00D06100"/>
     <w:rPr>
@@ -5800,7 +6076,7 @@
   </w:style>
   <w:style w:type="paragraph" w:customStyle="1" w:styleId="Sta">
     <w:name w:val="Stať"/>
-    <w:basedOn w:val="Normln"/>
+    <w:basedOn w:val="Normal"/>
     <w:qFormat/>
     <w:rsid w:val="00A651FD"/>
     <w:rPr>
@@ -5812,7 +6088,7 @@
   </w:style>
   <w:style w:type="paragraph" w:customStyle="1" w:styleId="Podpisovdek">
     <w:name w:val="Podpisový řádek"/>
-    <w:basedOn w:val="Normln"/>
+    <w:basedOn w:val="Normal"/>
     <w:rsid w:val="00394D8A"/>
     <w:pPr>
       <w:tabs>
@@ -5831,8 +6107,8 @@
   </w:style>
   <w:style w:type="paragraph" w:customStyle="1" w:styleId="Jmnopodpodpisovmdkem">
     <w:name w:val="Jméno pod podpisovým řádkem"/>
-    <w:basedOn w:val="Normln"/>
-    <w:next w:val="Normln"/>
+    <w:basedOn w:val="Normal"/>
+    <w:next w:val="Normal"/>
     <w:qFormat/>
     <w:rsid w:val="00394D8A"/>
     <w:pPr>
@@ -5850,10 +6126,10 @@
       <w:lang w:eastAsia="cs-CZ"/>
     </w:rPr>
   </w:style>
-  <w:style w:type="paragraph" w:styleId="Zhlav">
+  <w:style w:type="paragraph" w:styleId="Header">
     <w:name w:val="header"/>
-    <w:basedOn w:val="Normln"/>
-    <w:link w:val="ZhlavChar"/>
+    <w:basedOn w:val="Normal"/>
+    <w:link w:val="HeaderChar"/>
     <w:uiPriority w:val="99"/>
     <w:unhideWhenUsed/>
     <w:rsid w:val="00D06100"/>
@@ -5874,10 +6150,10 @@
       <w:sz w:val="28"/>
     </w:rPr>
   </w:style>
-  <w:style w:type="character" w:customStyle="1" w:styleId="ZhlavChar">
-    <w:name w:val="Záhlaví Char"/>
-    <w:basedOn w:val="Standardnpsmoodstavce"/>
-    <w:link w:val="Zhlav"/>
+  <w:style w:type="character" w:customStyle="1" w:styleId="HeaderChar">
+    <w:name w:val="Header Char"/>
+    <w:basedOn w:val="DefaultParagraphFont"/>
+    <w:link w:val="Header"/>
     <w:uiPriority w:val="99"/>
     <w:rsid w:val="00D06100"/>
     <w:rPr>
@@ -5885,10 +6161,10 @@
       <w:sz w:val="28"/>
     </w:rPr>
   </w:style>
-  <w:style w:type="paragraph" w:styleId="Zpat">
+  <w:style w:type="paragraph" w:styleId="Footer">
     <w:name w:val="footer"/>
-    <w:basedOn w:val="Normln"/>
-    <w:link w:val="ZpatChar"/>
+    <w:basedOn w:val="Normal"/>
+    <w:link w:val="FooterChar"/>
     <w:uiPriority w:val="99"/>
     <w:unhideWhenUsed/>
     <w:rsid w:val="00A758D8"/>
@@ -5900,16 +6176,16 @@
       <w:spacing w:line="240" w:lineRule="auto"/>
     </w:pPr>
   </w:style>
-  <w:style w:type="character" w:customStyle="1" w:styleId="ZpatChar">
-    <w:name w:val="Zápatí Char"/>
-    <w:basedOn w:val="Standardnpsmoodstavce"/>
-    <w:link w:val="Zpat"/>
+  <w:style w:type="character" w:customStyle="1" w:styleId="FooterChar">
+    <w:name w:val="Footer Char"/>
+    <w:basedOn w:val="DefaultParagraphFont"/>
+    <w:link w:val="Footer"/>
     <w:uiPriority w:val="99"/>
     <w:rsid w:val="00A758D8"/>
   </w:style>
-  <w:style w:type="character" w:styleId="Zstupntext">
+  <w:style w:type="character" w:styleId="PlaceholderText">
     <w:name w:val="Placeholder Text"/>
-    <w:basedOn w:val="Standardnpsmoodstavce"/>
+    <w:basedOn w:val="DefaultParagraphFont"/>
     <w:uiPriority w:val="99"/>
     <w:semiHidden/>
     <w:rsid w:val="00A758D8"/>
@@ -5917,10 +6193,10 @@
       <w:color w:val="808080"/>
     </w:rPr>
   </w:style>
-  <w:style w:type="paragraph" w:styleId="Nadpisobsahu">
+  <w:style w:type="paragraph" w:styleId="TOCHeading">
     <w:name w:val="TOC Heading"/>
     <w:basedOn w:val="Neslovannadpis"/>
-    <w:next w:val="Normln"/>
+    <w:next w:val="Normal"/>
     <w:uiPriority w:val="39"/>
     <w:unhideWhenUsed/>
     <w:qFormat/>
@@ -5932,10 +6208,10 @@
       <w:lang w:eastAsia="cs-CZ"/>
     </w:rPr>
   </w:style>
-  <w:style w:type="paragraph" w:styleId="Obsah1">
+  <w:style w:type="paragraph" w:styleId="TOC1">
     <w:name w:val="toc 1"/>
-    <w:basedOn w:val="Normln"/>
-    <w:next w:val="Normln"/>
+    <w:basedOn w:val="Normal"/>
+    <w:next w:val="Normal"/>
     <w:autoRedefine/>
     <w:uiPriority w:val="39"/>
     <w:unhideWhenUsed/>
@@ -5949,9 +6225,9 @@
       <w:jc w:val="left"/>
     </w:pPr>
   </w:style>
-  <w:style w:type="character" w:styleId="Hypertextovodkaz">
+  <w:style w:type="character" w:styleId="Hyperlink">
     <w:name w:val="Hyperlink"/>
-    <w:basedOn w:val="Standardnpsmoodstavce"/>
+    <w:basedOn w:val="DefaultParagraphFont"/>
     <w:uiPriority w:val="99"/>
     <w:unhideWhenUsed/>
     <w:rsid w:val="00A758D8"/>
@@ -5960,10 +6236,10 @@
       <w:u w:val="single"/>
     </w:rPr>
   </w:style>
-  <w:style w:type="character" w:customStyle="1" w:styleId="Nadpis2Char">
-    <w:name w:val="Nadpis 2 Char"/>
-    <w:basedOn w:val="Standardnpsmoodstavce"/>
-    <w:link w:val="Nadpis2"/>
+  <w:style w:type="character" w:customStyle="1" w:styleId="Heading2Char">
+    <w:name w:val="Heading 2 Char"/>
+    <w:basedOn w:val="DefaultParagraphFont"/>
+    <w:link w:val="Heading2"/>
     <w:uiPriority w:val="9"/>
     <w:rsid w:val="00F96D91"/>
     <w:rPr>
@@ -5972,10 +6248,10 @@
       <w:szCs w:val="26"/>
     </w:rPr>
   </w:style>
-  <w:style w:type="paragraph" w:styleId="Obsah4">
+  <w:style w:type="paragraph" w:styleId="TOC4">
     <w:name w:val="toc 4"/>
-    <w:basedOn w:val="Normln"/>
-    <w:next w:val="Normln"/>
+    <w:basedOn w:val="Normal"/>
+    <w:next w:val="Normal"/>
     <w:autoRedefine/>
     <w:uiPriority w:val="39"/>
     <w:semiHidden/>
@@ -5987,10 +6263,10 @@
       <w:jc w:val="left"/>
     </w:pPr>
   </w:style>
-  <w:style w:type="paragraph" w:styleId="FormtovanvHTML">
+  <w:style w:type="paragraph" w:styleId="HTMLPreformatted">
     <w:name w:val="HTML Preformatted"/>
-    <w:basedOn w:val="Normln"/>
-    <w:link w:val="FormtovanvHTMLChar"/>
+    <w:basedOn w:val="Normal"/>
+    <w:link w:val="HTMLPreformattedChar"/>
     <w:uiPriority w:val="99"/>
     <w:semiHidden/>
     <w:unhideWhenUsed/>
@@ -6006,10 +6282,10 @@
       <w:szCs w:val="20"/>
     </w:rPr>
   </w:style>
-  <w:style w:type="character" w:customStyle="1" w:styleId="Nadpis3Char">
-    <w:name w:val="Nadpis 3 Char"/>
-    <w:basedOn w:val="Standardnpsmoodstavce"/>
-    <w:link w:val="Nadpis3"/>
+  <w:style w:type="character" w:customStyle="1" w:styleId="Heading3Char">
+    <w:name w:val="Heading 3 Char"/>
+    <w:basedOn w:val="DefaultParagraphFont"/>
+    <w:link w:val="Heading3"/>
     <w:uiPriority w:val="9"/>
     <w:rsid w:val="00F96D91"/>
     <w:rPr>
@@ -6018,10 +6294,10 @@
       <w:szCs w:val="24"/>
     </w:rPr>
   </w:style>
-  <w:style w:type="character" w:customStyle="1" w:styleId="Nadpis4Char">
-    <w:name w:val="Nadpis 4 Char"/>
-    <w:basedOn w:val="Standardnpsmoodstavce"/>
-    <w:link w:val="Nadpis4"/>
+  <w:style w:type="character" w:customStyle="1" w:styleId="Heading4Char">
+    <w:name w:val="Heading 4 Char"/>
+    <w:basedOn w:val="DefaultParagraphFont"/>
+    <w:link w:val="Heading4"/>
     <w:uiPriority w:val="9"/>
     <w:rsid w:val="00F96D91"/>
     <w:rPr>
@@ -6030,10 +6306,10 @@
       <w:sz w:val="28"/>
     </w:rPr>
   </w:style>
-  <w:style w:type="character" w:customStyle="1" w:styleId="Nadpis5Char">
-    <w:name w:val="Nadpis 5 Char"/>
-    <w:basedOn w:val="Standardnpsmoodstavce"/>
-    <w:link w:val="Nadpis5"/>
+  <w:style w:type="character" w:customStyle="1" w:styleId="Heading5Char">
+    <w:name w:val="Heading 5 Char"/>
+    <w:basedOn w:val="DefaultParagraphFont"/>
+    <w:link w:val="Heading5"/>
     <w:uiPriority w:val="9"/>
     <w:rsid w:val="00F96D91"/>
     <w:rPr>
@@ -6043,10 +6319,10 @@
       <w:lang w:eastAsia="cs-CZ"/>
     </w:rPr>
   </w:style>
-  <w:style w:type="character" w:customStyle="1" w:styleId="Nadpis6Char">
-    <w:name w:val="Nadpis 6 Char"/>
-    <w:basedOn w:val="Standardnpsmoodstavce"/>
-    <w:link w:val="Nadpis6"/>
+  <w:style w:type="character" w:customStyle="1" w:styleId="Heading6Char">
+    <w:name w:val="Heading 6 Char"/>
+    <w:basedOn w:val="DefaultParagraphFont"/>
+    <w:link w:val="Heading6"/>
     <w:uiPriority w:val="9"/>
     <w:rsid w:val="00F96D91"/>
     <w:rPr>
@@ -6055,10 +6331,10 @@
       <w:sz w:val="24"/>
     </w:rPr>
   </w:style>
-  <w:style w:type="character" w:customStyle="1" w:styleId="Nadpis7Char">
-    <w:name w:val="Nadpis 7 Char"/>
-    <w:basedOn w:val="Standardnpsmoodstavce"/>
-    <w:link w:val="Nadpis7"/>
+  <w:style w:type="character" w:customStyle="1" w:styleId="Heading7Char">
+    <w:name w:val="Heading 7 Char"/>
+    <w:basedOn w:val="DefaultParagraphFont"/>
+    <w:link w:val="Heading7"/>
     <w:uiPriority w:val="9"/>
     <w:rsid w:val="00566029"/>
     <w:rPr>
@@ -6068,10 +6344,10 @@
       <w:color w:val="1F3763" w:themeColor="accent1" w:themeShade="7F"/>
     </w:rPr>
   </w:style>
-  <w:style w:type="character" w:customStyle="1" w:styleId="Nadpis8Char">
-    <w:name w:val="Nadpis 8 Char"/>
-    <w:basedOn w:val="Standardnpsmoodstavce"/>
-    <w:link w:val="Nadpis8"/>
+  <w:style w:type="character" w:customStyle="1" w:styleId="Heading8Char">
+    <w:name w:val="Heading 8 Char"/>
+    <w:basedOn w:val="DefaultParagraphFont"/>
+    <w:link w:val="Heading8"/>
     <w:uiPriority w:val="9"/>
     <w:rsid w:val="00566029"/>
     <w:rPr>
@@ -6081,10 +6357,10 @@
       <w:szCs w:val="21"/>
     </w:rPr>
   </w:style>
-  <w:style w:type="character" w:customStyle="1" w:styleId="Nadpis9Char">
-    <w:name w:val="Nadpis 9 Char"/>
-    <w:basedOn w:val="Standardnpsmoodstavce"/>
-    <w:link w:val="Nadpis9"/>
+  <w:style w:type="character" w:customStyle="1" w:styleId="Heading9Char">
+    <w:name w:val="Heading 9 Char"/>
+    <w:basedOn w:val="DefaultParagraphFont"/>
+    <w:link w:val="Heading9"/>
     <w:uiPriority w:val="9"/>
     <w:semiHidden/>
     <w:rsid w:val="00566029"/>
@@ -6097,10 +6373,10 @@
       <w:szCs w:val="21"/>
     </w:rPr>
   </w:style>
-  <w:style w:type="paragraph" w:styleId="Obsah2">
+  <w:style w:type="paragraph" w:styleId="TOC2">
     <w:name w:val="toc 2"/>
-    <w:basedOn w:val="Normln"/>
-    <w:next w:val="Normln"/>
+    <w:basedOn w:val="Normal"/>
+    <w:next w:val="Normal"/>
     <w:autoRedefine/>
     <w:uiPriority w:val="39"/>
     <w:unhideWhenUsed/>
@@ -6115,10 +6391,10 @@
       <w:jc w:val="left"/>
     </w:pPr>
   </w:style>
-  <w:style w:type="paragraph" w:styleId="Obsah3">
+  <w:style w:type="paragraph" w:styleId="TOC3">
     <w:name w:val="toc 3"/>
-    <w:basedOn w:val="Normln"/>
-    <w:next w:val="Normln"/>
+    <w:basedOn w:val="Normal"/>
+    <w:next w:val="Normal"/>
     <w:autoRedefine/>
     <w:uiPriority w:val="39"/>
     <w:unhideWhenUsed/>
@@ -6135,8 +6411,8 @@
   </w:style>
   <w:style w:type="paragraph" w:customStyle="1" w:styleId="ObrzekvMP">
     <w:name w:val="Obrázek v MP"/>
-    <w:basedOn w:val="Normln"/>
-    <w:next w:val="Titulek"/>
+    <w:basedOn w:val="Normal"/>
+    <w:next w:val="Caption"/>
     <w:qFormat/>
     <w:rsid w:val="00F96D91"/>
     <w:pPr>
@@ -6144,10 +6420,10 @@
       <w:jc w:val="center"/>
     </w:pPr>
   </w:style>
-  <w:style w:type="paragraph" w:styleId="Titulek">
+  <w:style w:type="paragraph" w:styleId="Caption">
     <w:name w:val="caption"/>
-    <w:basedOn w:val="Normln"/>
-    <w:next w:val="Normln"/>
+    <w:basedOn w:val="Normal"/>
+    <w:next w:val="Normal"/>
     <w:uiPriority w:val="35"/>
     <w:unhideWhenUsed/>
     <w:qFormat/>
@@ -6164,9 +6440,9 @@
       <w:szCs w:val="18"/>
     </w:rPr>
   </w:style>
-  <w:style w:type="paragraph" w:styleId="Odstavecseseznamem">
+  <w:style w:type="paragraph" w:styleId="ListParagraph">
     <w:name w:val="List Paragraph"/>
-    <w:basedOn w:val="Normln"/>
+    <w:basedOn w:val="Normal"/>
     <w:uiPriority w:val="34"/>
     <w:qFormat/>
     <w:rsid w:val="00F96D91"/>
@@ -6179,7 +6455,7 @@
   </w:style>
   <w:style w:type="paragraph" w:customStyle="1" w:styleId="Citovanodstavec">
     <w:name w:val="Citovaný odstavec"/>
-    <w:basedOn w:val="Normln"/>
+    <w:basedOn w:val="Normal"/>
     <w:qFormat/>
     <w:rsid w:val="00F96D91"/>
     <w:pPr>
@@ -6207,10 +6483,10 @@
       <w:rFonts w:ascii="Consolas" w:hAnsi="Consolas"/>
     </w:rPr>
   </w:style>
-  <w:style w:type="paragraph" w:styleId="Seznamobrzk">
+  <w:style w:type="paragraph" w:styleId="TableofFigures">
     <w:name w:val="table of figures"/>
-    <w:basedOn w:val="Normln"/>
-    <w:next w:val="Normln"/>
+    <w:basedOn w:val="Normal"/>
+    <w:next w:val="Normal"/>
     <w:uiPriority w:val="99"/>
     <w:unhideWhenUsed/>
     <w:rsid w:val="00394D8A"/>
@@ -6220,10 +6496,10 @@
       <w:jc w:val="left"/>
     </w:pPr>
   </w:style>
-  <w:style w:type="paragraph" w:styleId="Bibliografie">
+  <w:style w:type="paragraph" w:styleId="Bibliography">
     <w:name w:val="Bibliography"/>
-    <w:basedOn w:val="Normln"/>
-    <w:next w:val="Normln"/>
+    <w:basedOn w:val="Normal"/>
+    <w:next w:val="Normal"/>
     <w:uiPriority w:val="37"/>
     <w:unhideWhenUsed/>
     <w:rsid w:val="00394D8A"/>
@@ -6234,7 +6510,7 @@
   </w:style>
   <w:style w:type="paragraph" w:customStyle="1" w:styleId="Nadpisplohy">
     <w:name w:val="Nadpis přílohy"/>
-    <w:basedOn w:val="Nadpis1"/>
+    <w:basedOn w:val="Heading1"/>
     <w:next w:val="Sta"/>
     <w:qFormat/>
     <w:rsid w:val="00394D8A"/>
@@ -6247,7 +6523,7 @@
   </w:style>
   <w:style w:type="paragraph" w:customStyle="1" w:styleId="Pojem">
     <w:name w:val="Pojem"/>
-    <w:basedOn w:val="Normln"/>
+    <w:basedOn w:val="Normal"/>
     <w:next w:val="Vysvtlenpojmu"/>
     <w:rsid w:val="00394D8A"/>
     <w:pPr>
@@ -6262,7 +6538,7 @@
   </w:style>
   <w:style w:type="paragraph" w:customStyle="1" w:styleId="Vysvtlenpojmu">
     <w:name w:val="Vysvětlení pojmu"/>
-    <w:basedOn w:val="Normln"/>
+    <w:basedOn w:val="Normal"/>
     <w:next w:val="Pojem"/>
     <w:rsid w:val="00394D8A"/>
     <w:pPr>
@@ -6290,9 +6566,9 @@
       </w:numPr>
     </w:pPr>
   </w:style>
-  <w:style w:type="paragraph" w:styleId="Seznamsodrkami">
+  <w:style w:type="paragraph" w:styleId="ListBullet">
     <w:name w:val="List Bullet"/>
-    <w:basedOn w:val="Normln"/>
+    <w:basedOn w:val="Normal"/>
     <w:uiPriority w:val="99"/>
     <w:unhideWhenUsed/>
     <w:rsid w:val="00F17E61"/>
@@ -6309,9 +6585,9 @@
       <w:contextualSpacing/>
     </w:pPr>
   </w:style>
-  <w:style w:type="paragraph" w:styleId="Seznamsodrkami2">
+  <w:style w:type="paragraph" w:styleId="ListBullet2">
     <w:name w:val="List Bullet 2"/>
-    <w:basedOn w:val="Normln"/>
+    <w:basedOn w:val="Normal"/>
     <w:uiPriority w:val="99"/>
     <w:unhideWhenUsed/>
     <w:rsid w:val="00F17E61"/>
@@ -6328,9 +6604,9 @@
       <w:contextualSpacing/>
     </w:pPr>
   </w:style>
-  <w:style w:type="paragraph" w:styleId="Seznamsodrkami3">
+  <w:style w:type="paragraph" w:styleId="ListBullet3">
     <w:name w:val="List Bullet 3"/>
-    <w:basedOn w:val="Normln"/>
+    <w:basedOn w:val="Normal"/>
     <w:uiPriority w:val="99"/>
     <w:unhideWhenUsed/>
     <w:rsid w:val="00F17E61"/>
@@ -6347,9 +6623,9 @@
       <w:contextualSpacing/>
     </w:pPr>
   </w:style>
-  <w:style w:type="paragraph" w:styleId="Seznamsodrkami4">
+  <w:style w:type="paragraph" w:styleId="ListBullet4">
     <w:name w:val="List Bullet 4"/>
-    <w:basedOn w:val="Normln"/>
+    <w:basedOn w:val="Normal"/>
     <w:uiPriority w:val="99"/>
     <w:unhideWhenUsed/>
     <w:rsid w:val="00F17E61"/>
@@ -6365,9 +6641,9 @@
       <w:contextualSpacing/>
     </w:pPr>
   </w:style>
-  <w:style w:type="paragraph" w:styleId="Seznamsodrkami5">
+  <w:style w:type="paragraph" w:styleId="ListBullet5">
     <w:name w:val="List Bullet 5"/>
-    <w:basedOn w:val="Normln"/>
+    <w:basedOn w:val="Normal"/>
     <w:uiPriority w:val="99"/>
     <w:unhideWhenUsed/>
     <w:rsid w:val="00626A22"/>
@@ -6393,7 +6669,7 @@
       </w:numPr>
     </w:pPr>
   </w:style>
-  <w:style w:type="paragraph" w:styleId="Bezmezer">
+  <w:style w:type="paragraph" w:styleId="NoSpacing">
     <w:name w:val="No Spacing"/>
     <w:uiPriority w:val="1"/>
     <w:rsid w:val="00A56E9C"/>
@@ -6401,11 +6677,11 @@
       <w:spacing w:after="0" w:line="240" w:lineRule="auto"/>
     </w:pPr>
   </w:style>
-  <w:style w:type="paragraph" w:styleId="Citt">
+  <w:style w:type="paragraph" w:styleId="Quote">
     <w:name w:val="Quote"/>
-    <w:basedOn w:val="Normln"/>
-    <w:next w:val="Normln"/>
-    <w:link w:val="CittChar"/>
+    <w:basedOn w:val="Normal"/>
+    <w:next w:val="Normal"/>
+    <w:link w:val="QuoteChar"/>
     <w:uiPriority w:val="29"/>
     <w:rsid w:val="00A56E9C"/>
     <w:pPr>
@@ -6419,10 +6695,10 @@
       <w:color w:val="404040" w:themeColor="text1" w:themeTint="BF"/>
     </w:rPr>
   </w:style>
-  <w:style w:type="character" w:customStyle="1" w:styleId="CittChar">
-    <w:name w:val="Citát Char"/>
-    <w:basedOn w:val="Standardnpsmoodstavce"/>
-    <w:link w:val="Citt"/>
+  <w:style w:type="character" w:customStyle="1" w:styleId="QuoteChar">
+    <w:name w:val="Quote Char"/>
+    <w:basedOn w:val="DefaultParagraphFont"/>
+    <w:link w:val="Quote"/>
     <w:uiPriority w:val="29"/>
     <w:rsid w:val="00A56E9C"/>
     <w:rPr>
@@ -6431,10 +6707,10 @@
       <w:color w:val="404040" w:themeColor="text1" w:themeTint="BF"/>
     </w:rPr>
   </w:style>
-  <w:style w:type="character" w:customStyle="1" w:styleId="FormtovanvHTMLChar">
-    <w:name w:val="Formátovaný v HTML Char"/>
-    <w:basedOn w:val="Standardnpsmoodstavce"/>
-    <w:link w:val="FormtovanvHTML"/>
+  <w:style w:type="character" w:customStyle="1" w:styleId="HTMLPreformattedChar">
+    <w:name w:val="HTML Preformatted Char"/>
+    <w:basedOn w:val="DefaultParagraphFont"/>
+    <w:link w:val="HTMLPreformatted"/>
     <w:uiPriority w:val="99"/>
     <w:semiHidden/>
     <w:rsid w:val="00394D8A"/>
@@ -6448,7 +6724,7 @@
 </file>
 
 <file path=word/glossary/document.xml><?xml version="1.0" encoding="utf-8"?>
-<w:glossaryDocument xmlns:wpc="http://schemas.microsoft.com/office/word/2010/wordprocessingCanvas" xmlns:cx="http://schemas.microsoft.com/office/drawing/2014/chartex" xmlns:cx1="http://schemas.microsoft.com/office/drawing/2015/9/8/chartex" xmlns:cx2="http://schemas.microsoft.com/office/drawing/2015/10/21/chartex" xmlns:cx3="http://schemas.microsoft.com/office/drawing/2016/5/9/chartex" xmlns:cx4="http://schemas.microsoft.com/office/drawing/2016/5/10/chartex" xmlns:cx5="http://schemas.microsoft.com/office/drawing/2016/5/11/chartex" xmlns:cx6="http://schemas.microsoft.com/office/drawing/2016/5/12/chartex" xmlns:cx7="http://schemas.microsoft.com/office/drawing/2016/5/13/chartex" xmlns:cx8="http://schemas.microsoft.com/office/drawing/2016/5/14/chartex" xmlns:mc="http://schemas.openxmlformats.org/markup-compatibility/2006" xmlns:aink="http://schemas.microsoft.com/office/drawing/2016/ink" xmlns:am3d="http://schemas.microsoft.com/office/drawing/2017/model3d" xmlns:o="urn:schemas-microsoft-com:office:office" xmlns:r="http://schemas.openxmlformats.org/officeDocument/2006/relationships" xmlns:m="http://schemas.openxmlformats.org/officeDocument/2006/math" xmlns:v="urn:schemas-microsoft-com:vml" xmlns:wp14="http://schemas.microsoft.com/office/word/2010/wordprocessingDrawing" xmlns:wp="http://schemas.openxmlformats.org/drawingml/2006/wordprocessingDrawing" xmlns:w10="urn:schemas-microsoft-com:office:word" xmlns:w="http://schemas.openxmlformats.org/wordprocessingml/2006/main" xmlns:w14="http://schemas.microsoft.com/office/word/2010/wordml" xmlns:w15="http://schemas.microsoft.com/office/word/2012/wordml" xmlns:w16cid="http://schemas.microsoft.com/office/word/2016/wordml/cid" xmlns:w16se="http://schemas.microsoft.com/office/word/2015/wordml/symex" xmlns:wpg="http://schemas.microsoft.com/office/word/2010/wordprocessingGroup" xmlns:wpi="http://schemas.microsoft.com/office/word/2010/wordprocessingInk" xmlns:wne="http://schemas.microsoft.com/office/word/2006/wordml" xmlns:wps="http://schemas.microsoft.com/office/word/2010/wordprocessingShape" mc:Ignorable="w14 w15 w16se w16cid wp14">
+<w:glossaryDocument xmlns:wpc="http://schemas.microsoft.com/office/word/2010/wordprocessingCanvas" xmlns:cx="http://schemas.microsoft.com/office/drawing/2014/chartex" xmlns:cx1="http://schemas.microsoft.com/office/drawing/2015/9/8/chartex" xmlns:cx2="http://schemas.microsoft.com/office/drawing/2015/10/21/chartex" xmlns:cx3="http://schemas.microsoft.com/office/drawing/2016/5/9/chartex" xmlns:cx4="http://schemas.microsoft.com/office/drawing/2016/5/10/chartex" xmlns:cx5="http://schemas.microsoft.com/office/drawing/2016/5/11/chartex" xmlns:cx6="http://schemas.microsoft.com/office/drawing/2016/5/12/chartex" xmlns:cx7="http://schemas.microsoft.com/office/drawing/2016/5/13/chartex" xmlns:cx8="http://schemas.microsoft.com/office/drawing/2016/5/14/chartex" xmlns:mc="http://schemas.openxmlformats.org/markup-compatibility/2006" xmlns:aink="http://schemas.microsoft.com/office/drawing/2016/ink" xmlns:am3d="http://schemas.microsoft.com/office/drawing/2017/model3d" xmlns:o="urn:schemas-microsoft-com:office:office" xmlns:r="http://schemas.openxmlformats.org/officeDocument/2006/relationships" xmlns:m="http://schemas.openxmlformats.org/officeDocument/2006/math" xmlns:v="urn:schemas-microsoft-com:vml" xmlns:wp14="http://schemas.microsoft.com/office/word/2010/wordprocessingDrawing" xmlns:wp="http://schemas.openxmlformats.org/drawingml/2006/wordprocessingDrawing" xmlns:w10="urn:schemas-microsoft-com:office:word" xmlns:w="http://schemas.openxmlformats.org/wordprocessingml/2006/main" xmlns:w14="http://schemas.microsoft.com/office/word/2010/wordml" xmlns:w15="http://schemas.microsoft.com/office/word/2012/wordml" xmlns:w16cex="http://schemas.microsoft.com/office/word/2018/wordml/cex" xmlns:w16cid="http://schemas.microsoft.com/office/word/2016/wordml/cid" xmlns:w16="http://schemas.microsoft.com/office/word/2018/wordml" xmlns:w16sdtdh="http://schemas.microsoft.com/office/word/2020/wordml/sdtdatahash" xmlns:w16se="http://schemas.microsoft.com/office/word/2015/wordml/symex" xmlns:wpg="http://schemas.microsoft.com/office/word/2010/wordprocessingGroup" xmlns:wpi="http://schemas.microsoft.com/office/word/2010/wordprocessingInk" xmlns:wne="http://schemas.microsoft.com/office/word/2006/wordml" xmlns:wps="http://schemas.microsoft.com/office/word/2010/wordprocessingShape" mc:Ignorable="w14 w15 w16se w16cid w16 w16cex w16sdtdh wp14">
   <w:docParts>
     <w:docPart>
       <w:docPartPr>
@@ -6472,7 +6748,7 @@
           </w:pPr>
           <w:r>
             <w:rPr>
-              <w:rStyle w:val="Zstupntext"/>
+              <w:rStyle w:val="PlaceholderText"/>
             </w:rPr>
             <w:t>[Autor]</w:t>
           </w:r>
@@ -6501,7 +6777,7 @@
           </w:pPr>
           <w:r>
             <w:rPr>
-              <w:rStyle w:val="Zstupntext"/>
+              <w:rStyle w:val="PlaceholderText"/>
             </w:rPr>
             <w:t>[Název]</w:t>
           </w:r>
@@ -6513,7 +6789,7 @@
 </file>
 
 <file path=word/glossary/fontTable.xml><?xml version="1.0" encoding="utf-8"?>
-<w:fonts xmlns:mc="http://schemas.openxmlformats.org/markup-compatibility/2006" xmlns:r="http://schemas.openxmlformats.org/officeDocument/2006/relationships" xmlns:w="http://schemas.openxmlformats.org/wordprocessingml/2006/main" xmlns:w14="http://schemas.microsoft.com/office/word/2010/wordml" xmlns:w15="http://schemas.microsoft.com/office/word/2012/wordml" xmlns:w16cid="http://schemas.microsoft.com/office/word/2016/wordml/cid" xmlns:w16se="http://schemas.microsoft.com/office/word/2015/wordml/symex" mc:Ignorable="w14 w15 w16se w16cid">
+<w:fonts xmlns:mc="http://schemas.openxmlformats.org/markup-compatibility/2006" xmlns:r="http://schemas.openxmlformats.org/officeDocument/2006/relationships" xmlns:w="http://schemas.openxmlformats.org/wordprocessingml/2006/main" xmlns:w14="http://schemas.microsoft.com/office/word/2010/wordml" xmlns:w15="http://schemas.microsoft.com/office/word/2012/wordml" xmlns:w16cex="http://schemas.microsoft.com/office/word/2018/wordml/cex" xmlns:w16cid="http://schemas.microsoft.com/office/word/2016/wordml/cid" xmlns:w16="http://schemas.microsoft.com/office/word/2018/wordml" xmlns:w16sdtdh="http://schemas.microsoft.com/office/word/2020/wordml/sdtdatahash" xmlns:w16se="http://schemas.microsoft.com/office/word/2015/wordml/symex" mc:Ignorable="w14 w15 w16se w16cid w16 w16cex w16sdtdh">
   <w:font w:name="Symbol">
     <w:panose1 w:val="05050102010706020507"/>
     <w:charset w:val="02"/>
@@ -6523,14 +6799,28 @@
   </w:font>
   <w:font w:name="Times New Roman">
     <w:panose1 w:val="02020603050405020304"/>
-    <w:charset w:val="EE"/>
+    <w:charset w:val="00"/>
     <w:family w:val="roman"/>
     <w:pitch w:val="variable"/>
     <w:sig w:usb0="E0002EFF" w:usb1="C000785B" w:usb2="00000009" w:usb3="00000000" w:csb0="000001FF" w:csb1="00000000"/>
   </w:font>
+  <w:font w:name="Courier New">
+    <w:panose1 w:val="02070309020205020404"/>
+    <w:charset w:val="00"/>
+    <w:family w:val="modern"/>
+    <w:pitch w:val="fixed"/>
+    <w:sig w:usb0="E0002EFF" w:usb1="C0007843" w:usb2="00000009" w:usb3="00000000" w:csb0="000001FF" w:csb1="00000000"/>
+  </w:font>
+  <w:font w:name="Wingdings">
+    <w:panose1 w:val="05000000000000000000"/>
+    <w:charset w:val="02"/>
+    <w:family w:val="auto"/>
+    <w:pitch w:val="variable"/>
+    <w:sig w:usb0="00000000" w:usb1="10000000" w:usb2="00000000" w:usb3="00000000" w:csb0="80000000" w:csb1="00000000"/>
+  </w:font>
   <w:font w:name="Cambria">
     <w:panose1 w:val="02040503050406030204"/>
-    <w:charset w:val="EE"/>
+    <w:charset w:val="00"/>
     <w:family w:val="roman"/>
     <w:pitch w:val="variable"/>
     <w:sig w:usb0="E00006FF" w:usb1="420024FF" w:usb2="02000000" w:usb3="00000000" w:csb0="0000019F" w:csb1="00000000"/>
@@ -6545,28 +6835,28 @@
   </w:font>
   <w:font w:name="Calibri Light">
     <w:panose1 w:val="020F0302020204030204"/>
-    <w:charset w:val="EE"/>
+    <w:charset w:val="00"/>
     <w:family w:val="swiss"/>
     <w:pitch w:val="variable"/>
     <w:sig w:usb0="E4002EFF" w:usb1="C000247B" w:usb2="00000009" w:usb3="00000000" w:csb0="000001FF" w:csb1="00000000"/>
   </w:font>
   <w:font w:name="Arial">
     <w:panose1 w:val="020B0604020202020204"/>
-    <w:charset w:val="EE"/>
+    <w:charset w:val="00"/>
     <w:family w:val="swiss"/>
     <w:pitch w:val="variable"/>
     <w:sig w:usb0="E0002EFF" w:usb1="C000785B" w:usb2="00000009" w:usb3="00000000" w:csb0="000001FF" w:csb1="00000000"/>
   </w:font>
   <w:font w:name="Consolas">
     <w:panose1 w:val="020B0609020204030204"/>
-    <w:charset w:val="EE"/>
+    <w:charset w:val="00"/>
     <w:family w:val="modern"/>
     <w:pitch w:val="fixed"/>
     <w:sig w:usb0="E00006FF" w:usb1="0000FCFF" w:usb2="00000001" w:usb3="00000000" w:csb0="0000019F" w:csb1="00000000"/>
   </w:font>
   <w:font w:name="Calibri">
     <w:panose1 w:val="020F0502020204030204"/>
-    <w:charset w:val="EE"/>
+    <w:charset w:val="00"/>
     <w:family w:val="swiss"/>
     <w:pitch w:val="variable"/>
     <w:sig w:usb0="E4002EFF" w:usb1="C000247B" w:usb2="00000009" w:usb3="00000000" w:csb0="000001FF" w:csb1="00000000"/>
@@ -6575,7 +6865,7 @@
 </file>
 
 <file path=word/glossary/settings.xml><?xml version="1.0" encoding="utf-8"?>
-<w:settings xmlns:mc="http://schemas.openxmlformats.org/markup-compatibility/2006" xmlns:o="urn:schemas-microsoft-com:office:office" xmlns:r="http://schemas.openxmlformats.org/officeDocument/2006/relationships" xmlns:m="http://schemas.openxmlformats.org/officeDocument/2006/math" xmlns:v="urn:schemas-microsoft-com:vml" xmlns:w10="urn:schemas-microsoft-com:office:word" xmlns:w="http://schemas.openxmlformats.org/wordprocessingml/2006/main" xmlns:w14="http://schemas.microsoft.com/office/word/2010/wordml" xmlns:w15="http://schemas.microsoft.com/office/word/2012/wordml" xmlns:w16cid="http://schemas.microsoft.com/office/word/2016/wordml/cid" xmlns:w16se="http://schemas.microsoft.com/office/word/2015/wordml/symex" xmlns:sl="http://schemas.openxmlformats.org/schemaLibrary/2006/main" mc:Ignorable="w14 w15 w16se w16cid">
+<w:settings xmlns:mc="http://schemas.openxmlformats.org/markup-compatibility/2006" xmlns:o="urn:schemas-microsoft-com:office:office" xmlns:r="http://schemas.openxmlformats.org/officeDocument/2006/relationships" xmlns:m="http://schemas.openxmlformats.org/officeDocument/2006/math" xmlns:v="urn:schemas-microsoft-com:vml" xmlns:w10="urn:schemas-microsoft-com:office:word" xmlns:w="http://schemas.openxmlformats.org/wordprocessingml/2006/main" xmlns:w14="http://schemas.microsoft.com/office/word/2010/wordml" xmlns:w15="http://schemas.microsoft.com/office/word/2012/wordml" xmlns:w16cex="http://schemas.microsoft.com/office/word/2018/wordml/cex" xmlns:w16cid="http://schemas.microsoft.com/office/word/2016/wordml/cid" xmlns:w16="http://schemas.microsoft.com/office/word/2018/wordml" xmlns:w16sdtdh="http://schemas.microsoft.com/office/word/2020/wordml/sdtdatahash" xmlns:w16se="http://schemas.microsoft.com/office/word/2015/wordml/symex" xmlns:sl="http://schemas.openxmlformats.org/schemaLibrary/2006/main" mc:Ignorable="w14 w15 w16se w16cid w16 w16cex w16sdtdh">
   <w:view w:val="normal"/>
   <w:defaultTabStop w:val="720"/>
   <w:hyphenationZone w:val="425"/>
@@ -6594,6 +6884,7 @@
     <w:rsid w:val="00090774"/>
     <w:rsid w:val="0017500B"/>
     <w:rsid w:val="00536BAE"/>
+    <w:rsid w:val="0069205F"/>
     <w:rsid w:val="00747DAC"/>
     <w:rsid w:val="00CF0F2E"/>
     <w:rsid w:val="00D82B0C"/>
@@ -6613,14 +6904,14 @@
   </m:mathPr>
   <w:themeFontLang w:val="en-US"/>
   <w:clrSchemeMapping w:bg1="light1" w:t1="dark1" w:bg2="light2" w:t2="dark2" w:accent1="accent1" w:accent2="accent2" w:accent3="accent3" w:accent4="accent4" w:accent5="accent5" w:accent6="accent6" w:hyperlink="hyperlink" w:followedHyperlink="followedHyperlink"/>
-  <w:decimalSymbol w:val=","/>
-  <w:listSeparator w:val=";"/>
+  <w:decimalSymbol w:val="."/>
+  <w:listSeparator w:val=","/>
   <w15:chartTrackingRefBased/>
 </w:settings>
 </file>
 
 <file path=word/glossary/styles.xml><?xml version="1.0" encoding="utf-8"?>
-<w:styles xmlns:mc="http://schemas.openxmlformats.org/markup-compatibility/2006" xmlns:r="http://schemas.openxmlformats.org/officeDocument/2006/relationships" xmlns:w="http://schemas.openxmlformats.org/wordprocessingml/2006/main" xmlns:w14="http://schemas.microsoft.com/office/word/2010/wordml" xmlns:w15="http://schemas.microsoft.com/office/word/2012/wordml" xmlns:w16cid="http://schemas.microsoft.com/office/word/2016/wordml/cid" xmlns:w16se="http://schemas.microsoft.com/office/word/2015/wordml/symex" mc:Ignorable="w14 w15 w16se w16cid">
+<w:styles xmlns:mc="http://schemas.openxmlformats.org/markup-compatibility/2006" xmlns:r="http://schemas.openxmlformats.org/officeDocument/2006/relationships" xmlns:w="http://schemas.openxmlformats.org/wordprocessingml/2006/main" xmlns:w14="http://schemas.microsoft.com/office/word/2010/wordml" xmlns:w15="http://schemas.microsoft.com/office/word/2012/wordml" xmlns:w16cex="http://schemas.microsoft.com/office/word/2018/wordml/cex" xmlns:w16cid="http://schemas.microsoft.com/office/word/2016/wordml/cid" xmlns:w16="http://schemas.microsoft.com/office/word/2018/wordml" xmlns:w16sdtdh="http://schemas.microsoft.com/office/word/2020/wordml/sdtdatahash" xmlns:w16se="http://schemas.microsoft.com/office/word/2015/wordml/symex" mc:Ignorable="w14 w15 w16se w16cid w16 w16cex w16sdtdh">
   <w:docDefaults>
     <w:rPrDefault>
       <w:rPr>
@@ -6636,7 +6927,7 @@
       </w:pPr>
     </w:pPrDefault>
   </w:docDefaults>
-  <w:latentStyles w:defLockedState="0" w:defUIPriority="99" w:defSemiHidden="0" w:defUnhideWhenUsed="0" w:defQFormat="0" w:count="375">
+  <w:latentStyles w:defLockedState="0" w:defUIPriority="99" w:defSemiHidden="0" w:defUnhideWhenUsed="0" w:defQFormat="0" w:count="376">
     <w:lsdException w:name="Normal" w:uiPriority="0" w:qFormat="1"/>
     <w:lsdException w:name="heading 1" w:uiPriority="9" w:qFormat="1"/>
     <w:lsdException w:name="heading 2" w:semiHidden="1" w:uiPriority="9" w:unhideWhenUsed="1" w:qFormat="1"/>
@@ -6742,7 +7033,6 @@
     <w:lsdException w:name="HTML Sample" w:semiHidden="1" w:unhideWhenUsed="1"/>
     <w:lsdException w:name="HTML Typewriter" w:semiHidden="1" w:unhideWhenUsed="1"/>
     <w:lsdException w:name="HTML Variable" w:semiHidden="1" w:unhideWhenUsed="1"/>
-    <w:lsdException w:name="Normal Table" w:semiHidden="1" w:unhideWhenUsed="1"/>
     <w:lsdException w:name="annotation subject" w:semiHidden="1" w:unhideWhenUsed="1"/>
     <w:lsdException w:name="No List" w:semiHidden="1" w:unhideWhenUsed="1"/>
     <w:lsdException w:name="Outline List 1" w:semiHidden="1" w:unhideWhenUsed="1"/>
@@ -6789,10 +7079,8 @@
     <w:lsdException w:name="Table Subtle 2" w:semiHidden="1" w:unhideWhenUsed="1"/>
     <w:lsdException w:name="Table Web 1" w:semiHidden="1" w:unhideWhenUsed="1"/>
     <w:lsdException w:name="Table Web 2" w:semiHidden="1" w:unhideWhenUsed="1"/>
-    <w:lsdException w:name="Table Web 3" w:semiHidden="1" w:unhideWhenUsed="1"/>
     <w:lsdException w:name="Balloon Text" w:semiHidden="1" w:unhideWhenUsed="1"/>
     <w:lsdException w:name="Table Grid" w:uiPriority="39"/>
-    <w:lsdException w:name="Table Theme" w:semiHidden="1" w:unhideWhenUsed="1"/>
     <w:lsdException w:name="Placeholder Text" w:semiHidden="1"/>
     <w:lsdException w:name="No Spacing" w:uiPriority="1" w:qFormat="1"/>
     <w:lsdException w:name="Light Shading" w:uiPriority="60"/>
@@ -7012,18 +7300,19 @@
     <w:lsdException w:name="Smart Hyperlink" w:semiHidden="1" w:unhideWhenUsed="1"/>
     <w:lsdException w:name="Hashtag" w:semiHidden="1" w:unhideWhenUsed="1"/>
     <w:lsdException w:name="Unresolved Mention" w:semiHidden="1" w:unhideWhenUsed="1"/>
+    <w:lsdException w:name="Smart Link" w:semiHidden="1" w:unhideWhenUsed="1"/>
   </w:latentStyles>
-  <w:style w:type="paragraph" w:default="1" w:styleId="Normln">
+  <w:style w:type="paragraph" w:default="1" w:styleId="Normal">
     <w:name w:val="Normal"/>
     <w:qFormat/>
   </w:style>
-  <w:style w:type="character" w:default="1" w:styleId="Standardnpsmoodstavce">
+  <w:style w:type="character" w:default="1" w:styleId="DefaultParagraphFont">
     <w:name w:val="Default Paragraph Font"/>
     <w:uiPriority w:val="1"/>
     <w:semiHidden/>
     <w:unhideWhenUsed/>
   </w:style>
-  <w:style w:type="table" w:default="1" w:styleId="Normlntabulka">
+  <w:style w:type="table" w:default="1" w:styleId="TableNormal">
     <w:name w:val="Normal Table"/>
     <w:uiPriority w:val="99"/>
     <w:semiHidden/>
@@ -7038,15 +7327,15 @@
       </w:tblCellMar>
     </w:tblPr>
   </w:style>
-  <w:style w:type="numbering" w:default="1" w:styleId="Bezseznamu">
+  <w:style w:type="numbering" w:default="1" w:styleId="NoList">
     <w:name w:val="No List"/>
     <w:uiPriority w:val="99"/>
     <w:semiHidden/>
     <w:unhideWhenUsed/>
   </w:style>
-  <w:style w:type="character" w:styleId="Zstupntext">
+  <w:style w:type="character" w:styleId="PlaceholderText">
     <w:name w:val="Placeholder Text"/>
-    <w:basedOn w:val="Standardnpsmoodstavce"/>
+    <w:basedOn w:val="DefaultParagraphFont"/>
     <w:uiPriority w:val="99"/>
     <w:semiHidden/>
     <w:rPr>
@@ -7063,7 +7352,7 @@
 </file>
 
 <file path=word/glossary/webSettings.xml><?xml version="1.0" encoding="utf-8"?>
-<w:webSettings xmlns:mc="http://schemas.openxmlformats.org/markup-compatibility/2006" xmlns:r="http://schemas.openxmlformats.org/officeDocument/2006/relationships" xmlns:w="http://schemas.openxmlformats.org/wordprocessingml/2006/main" xmlns:w14="http://schemas.microsoft.com/office/word/2010/wordml" xmlns:w15="http://schemas.microsoft.com/office/word/2012/wordml" xmlns:w16cid="http://schemas.microsoft.com/office/word/2016/wordml/cid" xmlns:w16se="http://schemas.microsoft.com/office/word/2015/wordml/symex" mc:Ignorable="w14 w15 w16se w16cid">
+<w:webSettings xmlns:mc="http://schemas.openxmlformats.org/markup-compatibility/2006" xmlns:r="http://schemas.openxmlformats.org/officeDocument/2006/relationships" xmlns:w="http://schemas.openxmlformats.org/wordprocessingml/2006/main" xmlns:w14="http://schemas.microsoft.com/office/word/2010/wordml" xmlns:w15="http://schemas.microsoft.com/office/word/2012/wordml" xmlns:w16cex="http://schemas.microsoft.com/office/word/2018/wordml/cex" xmlns:w16cid="http://schemas.microsoft.com/office/word/2016/wordml/cid" xmlns:w16="http://schemas.microsoft.com/office/word/2018/wordml" xmlns:w16sdtdh="http://schemas.microsoft.com/office/word/2020/wordml/sdtdatahash" xmlns:w16se="http://schemas.microsoft.com/office/word/2015/wordml/symex" mc:Ignorable="w14 w15 w16se w16cid w16 w16cex w16sdtdh">
   <w:optimizeForBrowser/>
   <w:allowPNG/>
 </w:webSettings>

--- a/Assets/MP_Vrba.docx
+++ b/Assets/MP_Vrba.docx
@@ -432,7 +432,7 @@
           </mc:Choice>
           <mc:Fallback>
             <w:pict>
-              <v:shapetype w14:anchorId="73B61CE5" id="_x0000_t32" coordsize="21600,21600" o:spt="32" o:oned="t" path="m,l21600,21600e" filled="f">
+              <v:shapetype w14:anchorId="444A61E6" id="_x0000_t32" coordsize="21600,21600" o:spt="32" o:oned="t" path="m,l21600,21600e" filled="f">
                 <v:path arrowok="t" fillok="f" o:connecttype="none"/>
                 <o:lock v:ext="edit" shapetype="t"/>
               </v:shapetype>
@@ -3142,6 +3142,195 @@
         <w:pStyle w:val="Heading3"/>
       </w:pPr>
       <w:r>
+        <w:t>Vlastní datové typy</w:t>
+      </w:r>
+    </w:p>
+    <w:p>
+      <w:r>
+        <w:t>Aby se mi v kódu lehce pracovalo s daty, vytvořil jsem si několik pomocných datových typů a naprogramoval i vlastní operátor pro zjednodušení zápisu</w:t>
+      </w:r>
+      <w:r>
+        <w:t>.</w:t>
+      </w:r>
+    </w:p>
+    <w:p>
+      <w:pPr>
+        <w:pStyle w:val="Heading4"/>
+      </w:pPr>
+      <w:r>
+        <w:t>TileType</w:t>
+      </w:r>
+    </w:p>
+    <w:p>
+      <w:r>
+        <w:t>Tento enum je zde hlavně pro konvertování z JSON souboru na samostatné třídy. Obsahuje výčet všech možných entit.</w:t>
+      </w:r>
+    </w:p>
+    <w:p>
+      <w:pPr>
+        <w:pStyle w:val="Zdrojovkd"/>
+      </w:pPr>
+      <w:r>
+        <w:t>public enum TileType</w:t>
+      </w:r>
+    </w:p>
+    <w:p>
+      <w:pPr>
+        <w:pStyle w:val="Zdrojovkd"/>
+      </w:pPr>
+      <w:r>
+        <w:t>{</w:t>
+      </w:r>
+    </w:p>
+    <w:p>
+      <w:pPr>
+        <w:pStyle w:val="Zdrojovkd"/>
+      </w:pPr>
+      <w:r>
+        <w:tab/>
+        <w:t>Floor,</w:t>
+      </w:r>
+    </w:p>
+    <w:p>
+      <w:pPr>
+        <w:pStyle w:val="Zdrojovkd"/>
+      </w:pPr>
+      <w:r>
+        <w:tab/>
+        <w:t>Wall,</w:t>
+      </w:r>
+    </w:p>
+    <w:p>
+      <w:pPr>
+        <w:pStyle w:val="Zdrojovkd"/>
+      </w:pPr>
+      <w:r>
+        <w:tab/>
+        <w:t>Player,</w:t>
+      </w:r>
+    </w:p>
+    <w:p>
+      <w:pPr>
+        <w:pStyle w:val="Zdrojovkd"/>
+      </w:pPr>
+      <w:r>
+        <w:tab/>
+        <w:t>Box,</w:t>
+      </w:r>
+    </w:p>
+    <w:p>
+      <w:pPr>
+        <w:pStyle w:val="Zdrojovkd"/>
+      </w:pPr>
+      <w:r>
+        <w:tab/>
+        <w:t>Storage</w:t>
+      </w:r>
+    </w:p>
+    <w:p>
+      <w:pPr>
+        <w:pStyle w:val="Zdrojovkd"/>
+        <w:ind w:left="708" w:hanging="141"/>
+      </w:pPr>
+      <w:r>
+        <w:t>}</w:t>
+      </w:r>
+    </w:p>
+    <w:p>
+      <w:pPr>
+        <w:pStyle w:val="Heading4"/>
+      </w:pPr>
+      <w:r>
+        <w:t>Direction</w:t>
+      </w:r>
+    </w:p>
+    <w:p>
+      <w:r>
+        <w:t>Direction je enum pro značení směru. Mezi 4 strany je zde ještě pátá možnost pro žádný směr.</w:t>
+      </w:r>
+    </w:p>
+    <w:p>
+      <w:pPr>
+        <w:pStyle w:val="Zdrojovkd"/>
+      </w:pPr>
+      <w:r>
+        <w:t>public enum Direction</w:t>
+      </w:r>
+    </w:p>
+    <w:p>
+      <w:pPr>
+        <w:pStyle w:val="Zdrojovkd"/>
+      </w:pPr>
+      <w:r>
+        <w:t>{</w:t>
+      </w:r>
+    </w:p>
+    <w:p>
+      <w:pPr>
+        <w:pStyle w:val="Zdrojovkd"/>
+      </w:pPr>
+      <w:r>
+        <w:t xml:space="preserve">    None = 0,</w:t>
+      </w:r>
+    </w:p>
+    <w:p>
+      <w:pPr>
+        <w:pStyle w:val="Zdrojovkd"/>
+      </w:pPr>
+      <w:r>
+        <w:t xml:space="preserve">    Up = 1,</w:t>
+      </w:r>
+    </w:p>
+    <w:p>
+      <w:pPr>
+        <w:pStyle w:val="Zdrojovkd"/>
+      </w:pPr>
+      <w:r>
+        <w:t xml:space="preserve">    Down = 2,</w:t>
+      </w:r>
+    </w:p>
+    <w:p>
+      <w:pPr>
+        <w:pStyle w:val="Zdrojovkd"/>
+      </w:pPr>
+      <w:r>
+        <w:t xml:space="preserve">    Left = 3,</w:t>
+      </w:r>
+    </w:p>
+    <w:p>
+      <w:pPr>
+        <w:pStyle w:val="Zdrojovkd"/>
+      </w:pPr>
+      <w:r>
+        <w:t xml:space="preserve">    Right = 4</w:t>
+      </w:r>
+    </w:p>
+    <w:p>
+      <w:pPr>
+        <w:pStyle w:val="Zdrojovkd"/>
+      </w:pPr>
+      <w:r>
+        <w:t>}</w:t>
+      </w:r>
+    </w:p>
+    <w:p>
+      <w:pPr>
+        <w:pStyle w:val="Heading4"/>
+      </w:pPr>
+      <w:r>
+        <w:t>Coordinates</w:t>
+      </w:r>
+    </w:p>
+    <w:p>
+      <w:r>
+        <w:t>Pro zapisování souřadnic jsem použil struct o dvou proměnných (pozice X a Y). Mimo to je zde i vlastní operátor pro „přičítání“ směru k souřadnicím. Funguje to tak, že pokud by se k souřadnici měl přičíst směr nahoru, vrátí operátor novou souřadnici,</w:t>
+      </w:r>
+    </w:p>
+    <w:p>
+      <w:pPr>
+        <w:pStyle w:val="Heading3"/>
+      </w:pPr>
+      <w:r>
         <w:t>Entity</w:t>
       </w:r>
     </w:p>
@@ -3221,7 +3410,11 @@
         <w:t xml:space="preserve">Všechny entity, které mají schopnost se otáčet, nebo dívat na konkretní stranu, mají  rozhraní IDirectionFacing. </w:t>
       </w:r>
       <w:r>
-        <w:t>Obsahuje metody pro získání a modifikování směru a zároveň</w:t>
+        <w:t xml:space="preserve">Obsahuje metody pro získání a modifikování směru a </w:t>
+      </w:r>
+      <w:r>
+        <w:lastRenderedPageBreak/>
+        <w:t>zároveň</w:t>
       </w:r>
       <w:r>
         <w:t xml:space="preserve"> </w:t>
@@ -3238,7 +3431,6 @@
         <w:pStyle w:val="Zdrojovkd"/>
       </w:pPr>
       <w:r>
-        <w:lastRenderedPageBreak/>
         <w:t>public interface IDirectionFacingEntity</w:t>
       </w:r>
     </w:p>
@@ -3446,23 +3638,1171 @@
     </w:p>
     <w:p>
       <w:pPr>
+        <w:ind w:left="708" w:firstLine="0"/>
+      </w:pPr>
+      <w:r>
+        <w:lastRenderedPageBreak/>
+        <w:t>Metoda Push je typu bool proto, aby mohla dávat zpětnou vazbu, jestli akce posunutí proběhla, nebo entitě něco brání.</w:t>
+      </w:r>
+    </w:p>
+    <w:p>
+      <w:pPr>
+        <w:pStyle w:val="Zdrojovkd"/>
+      </w:pPr>
+      <w:r>
+        <w:t>public interface IPushable</w:t>
+      </w:r>
+    </w:p>
+    <w:p>
+      <w:pPr>
+        <w:pStyle w:val="Zdrojovkd"/>
+      </w:pPr>
+      <w:r>
+        <w:t>{</w:t>
+      </w:r>
+    </w:p>
+    <w:p>
+      <w:pPr>
+        <w:pStyle w:val="Zdrojovkd"/>
+      </w:pPr>
+      <w:r>
+        <w:t xml:space="preserve">    bool Push(Direction direction);</w:t>
+      </w:r>
+    </w:p>
+    <w:p>
+      <w:pPr>
+        <w:pStyle w:val="Zdrojovkd"/>
+      </w:pPr>
+      <w:r>
+        <w:t>}</w:t>
+      </w:r>
+    </w:p>
+    <w:p>
+      <w:pPr>
+        <w:pStyle w:val="Heading3"/>
+      </w:pPr>
+      <w:r>
+        <w:t>Levely</w:t>
+      </w:r>
+    </w:p>
+    <w:p>
+      <w:r>
+        <w:t xml:space="preserve">Už od začátku jsem věděl, že chci levely mít nějak zakódované do souborů, aby se s nima dalo jednoduše zacházet a importovat. Vytvořil jsem si tedy třídu </w:t>
+      </w:r>
+      <w:r>
+        <w:t>SavedLevel, která je serializovatelná (tj. dá se převést z instance třídy na JSON a i naopak)</w:t>
+      </w:r>
+      <w:r>
+        <w:t xml:space="preserve"> a obsahuje pole EntityConstructor, ze čehož se dá vytvořit každá entita v levelu.</w:t>
+      </w:r>
+    </w:p>
+    <w:p>
+      <w:pPr>
+        <w:pStyle w:val="Zdrojovkd"/>
+      </w:pPr>
+      <w:r>
+        <w:t>[System.Serializable]</w:t>
+      </w:r>
+    </w:p>
+    <w:p>
+      <w:pPr>
+        <w:pStyle w:val="Zdrojovkd"/>
+      </w:pPr>
+      <w:r>
+        <w:t>public class SavedLevel</w:t>
+      </w:r>
+    </w:p>
+    <w:p>
+      <w:pPr>
+        <w:pStyle w:val="Zdrojovkd"/>
+      </w:pPr>
+      <w:r>
+        <w:t>{</w:t>
+      </w:r>
+    </w:p>
+    <w:p>
+      <w:pPr>
+        <w:pStyle w:val="Zdrojovkd"/>
+      </w:pPr>
+      <w:r>
+        <w:tab/>
+        <w:t>public string Name;</w:t>
+      </w:r>
+    </w:p>
+    <w:p>
+      <w:pPr>
+        <w:pStyle w:val="Zdrojovkd"/>
+      </w:pPr>
+      <w:r>
+        <w:tab/>
+        <w:t>public EntityConstructor[] Entities;</w:t>
+      </w:r>
+    </w:p>
+    <w:p>
+      <w:pPr>
+        <w:pStyle w:val="Zdrojovkd"/>
+      </w:pPr>
+      <w:r>
+        <w:t>}</w:t>
+      </w:r>
+    </w:p>
+    <w:p>
+      <w:pPr>
+        <w:pStyle w:val="Sta"/>
+      </w:pPr>
+      <w:r>
+        <w:t>EntityConstructor je také serializovatelná třída, obsahující vše informace o entitě, která bude vytvořena.</w:t>
+      </w:r>
+    </w:p>
+    <w:p>
+      <w:pPr>
+        <w:pStyle w:val="Zdrojovkd"/>
+      </w:pPr>
+      <w:r>
+        <w:t>[System.Serializable]</w:t>
+      </w:r>
+    </w:p>
+    <w:p>
+      <w:pPr>
+        <w:pStyle w:val="Zdrojovkd"/>
+      </w:pPr>
+      <w:r>
+        <w:t>public class EntityConstructor</w:t>
+      </w:r>
+    </w:p>
+    <w:p>
+      <w:pPr>
+        <w:pStyle w:val="Zdrojovkd"/>
+      </w:pPr>
+      <w:r>
+        <w:t>{</w:t>
+      </w:r>
+    </w:p>
+    <w:p>
+      <w:pPr>
+        <w:pStyle w:val="Zdrojovkd"/>
+      </w:pPr>
+      <w:r>
+        <w:tab/>
+        <w:t>//Entity</w:t>
+      </w:r>
+    </w:p>
+    <w:p>
+      <w:pPr>
+        <w:pStyle w:val="Zdrojovkd"/>
+      </w:pPr>
+      <w:r>
+        <w:tab/>
+        <w:t>public TileType T; //Type</w:t>
+      </w:r>
+    </w:p>
+    <w:p>
+      <w:pPr>
+        <w:pStyle w:val="Zdrojovkd"/>
+      </w:pPr>
+      <w:r>
+        <w:tab/>
+        <w:t>public int CoordinateX;</w:t>
+      </w:r>
+    </w:p>
+    <w:p>
+      <w:pPr>
+        <w:pStyle w:val="Zdrojovkd"/>
+      </w:pPr>
+      <w:r>
+        <w:tab/>
+        <w:t>public int CoordinateY;</w:t>
+      </w:r>
+    </w:p>
+    <w:p>
+      <w:pPr>
+        <w:pStyle w:val="Zdrojovkd"/>
+      </w:pPr>
+      <w:r>
+        <w:tab/>
+      </w:r>
+    </w:p>
+    <w:p>
+      <w:pPr>
+        <w:pStyle w:val="Zdrojovkd"/>
+      </w:pPr>
+      <w:r>
+        <w:tab/>
+        <w:t>//IDirectionFacing</w:t>
+      </w:r>
+    </w:p>
+    <w:p>
+      <w:pPr>
+        <w:pStyle w:val="Zdrojovkd"/>
+      </w:pPr>
+      <w:r>
+        <w:tab/>
+        <w:t>public Direction Direction;</w:t>
+      </w:r>
+    </w:p>
+    <w:p>
+      <w:pPr>
+        <w:pStyle w:val="Zdrojovkd"/>
+      </w:pPr>
+    </w:p>
+    <w:p>
+      <w:pPr>
+        <w:pStyle w:val="Zdrojovkd"/>
+      </w:pPr>
+      <w:r>
+        <w:tab/>
+        <w:t>//IObstacle</w:t>
+      </w:r>
+    </w:p>
+    <w:p>
+      <w:pPr>
+        <w:pStyle w:val="Zdrojovkd"/>
+      </w:pPr>
+      <w:r>
+        <w:tab/>
+        <w:t>public bool Opened;</w:t>
+      </w:r>
+    </w:p>
+    <w:p>
+      <w:pPr>
+        <w:pStyle w:val="Zdrojovkd"/>
+      </w:pPr>
+      <w:r>
+        <w:t>}</w:t>
+      </w:r>
+    </w:p>
+    <w:p>
+      <w:pPr>
+        <w:pStyle w:val="Sta"/>
+        <w:rPr>
+          <w:rFonts w:asciiTheme="majorHAnsi" w:eastAsiaTheme="majorEastAsia" w:hAnsiTheme="majorHAnsi" w:cstheme="majorBidi"/>
+          <w:iCs/>
+          <w:color w:val="auto"/>
+          <w:sz w:val="28"/>
+          <w:szCs w:val="22"/>
+          <w:lang w:eastAsia="en-US"/>
+        </w:rPr>
+      </w:pPr>
+      <w:r>
+        <w:t>S</w:t>
+      </w:r>
+      <w:r>
+        <w:t>e SavedLevel pracuje asi nejduležítější třída v celé práci, LevelManage</w:t>
+      </w:r>
+      <w:r>
+        <w:t xml:space="preserve">r, </w:t>
+      </w:r>
+      <w:r>
+        <w:t>která</w:t>
+      </w:r>
+      <w:r>
+        <w:t xml:space="preserve"> </w:t>
+      </w:r>
+      <w:r>
+        <w:t>má na starost všechnu režii hry, vnímá vstupy hráče, načítá nové levely, a ovládá všechny entity.</w:t>
+      </w:r>
+    </w:p>
+    <w:p>
+      <w:pPr>
+        <w:pStyle w:val="Zdrojovkd"/>
+        <w:rPr>
+          <w:lang w:val="en-US"/>
+        </w:rPr>
+      </w:pPr>
+      <w:r>
+        <w:rPr>
+          <w:lang w:val="en-US"/>
+        </w:rPr>
+        <w:t xml:space="preserve">public class </w:t>
+      </w:r>
+      <w:proofErr w:type="spellStart"/>
+      <w:proofErr w:type="gramStart"/>
+      <w:r>
+        <w:rPr>
+          <w:lang w:val="en-US"/>
+        </w:rPr>
+        <w:t>LevelManager</w:t>
+      </w:r>
+      <w:proofErr w:type="spellEnd"/>
+      <w:r>
+        <w:rPr>
+          <w:lang w:val="en-US"/>
+        </w:rPr>
+        <w:t xml:space="preserve"> :</w:t>
+      </w:r>
+      <w:proofErr w:type="gramEnd"/>
+      <w:r>
+        <w:rPr>
+          <w:lang w:val="en-US"/>
+        </w:rPr>
+        <w:t xml:space="preserve"> </w:t>
+      </w:r>
+      <w:proofErr w:type="spellStart"/>
+      <w:r>
+        <w:rPr>
+          <w:lang w:val="en-US"/>
+        </w:rPr>
+        <w:t>MonoBehaviour</w:t>
+      </w:r>
+      <w:proofErr w:type="spellEnd"/>
+    </w:p>
+    <w:p>
+      <w:pPr>
+        <w:pStyle w:val="Zdrojovkd"/>
+        <w:rPr>
+          <w:lang w:val="en-US"/>
+        </w:rPr>
+      </w:pPr>
+      <w:r>
+        <w:rPr>
+          <w:lang w:val="en-US"/>
+        </w:rPr>
+        <w:t>{</w:t>
+      </w:r>
+    </w:p>
+    <w:p>
+      <w:pPr>
+        <w:pStyle w:val="Zdrojovkd"/>
+        <w:rPr>
+          <w:lang w:val="en-US"/>
+        </w:rPr>
+      </w:pPr>
+      <w:r>
+        <w:rPr>
+          <w:lang w:val="en-US"/>
+        </w:rPr>
+        <w:t xml:space="preserve">    </w:t>
+      </w:r>
+      <w:r>
+        <w:rPr>
+          <w:lang w:val="en-US"/>
+        </w:rPr>
+        <w:t>//</w:t>
+      </w:r>
+      <w:proofErr w:type="spellStart"/>
+      <w:r>
+        <w:rPr>
+          <w:lang w:val="en-US"/>
+        </w:rPr>
+        <w:t>vlastnosti</w:t>
+      </w:r>
+      <w:proofErr w:type="spellEnd"/>
+      <w:r>
+        <w:rPr>
+          <w:lang w:val="en-US"/>
+        </w:rPr>
+        <w:t xml:space="preserve"> a </w:t>
+      </w:r>
+      <w:proofErr w:type="spellStart"/>
+      <w:r>
+        <w:rPr>
+          <w:lang w:val="en-US"/>
+        </w:rPr>
+        <w:t>promenne</w:t>
+      </w:r>
+      <w:proofErr w:type="spellEnd"/>
+    </w:p>
+    <w:p>
+      <w:pPr>
+        <w:pStyle w:val="Zdrojovkd"/>
+        <w:rPr>
+          <w:lang w:val="en-US"/>
+        </w:rPr>
+      </w:pPr>
+      <w:r>
+        <w:rPr>
+          <w:lang w:val="en-US"/>
+        </w:rPr>
+        <w:t xml:space="preserve">    // ...</w:t>
+      </w:r>
+    </w:p>
+    <w:p>
+      <w:pPr>
+        <w:pStyle w:val="Zdrojovkd"/>
+        <w:rPr>
+          <w:lang w:val="en-US"/>
+        </w:rPr>
+      </w:pPr>
+      <w:r>
+        <w:rPr>
+          <w:lang w:val="en-US"/>
+        </w:rPr>
+        <w:t xml:space="preserve">    </w:t>
+      </w:r>
+    </w:p>
+    <w:p>
+      <w:pPr>
+        <w:pStyle w:val="Zdrojovkd"/>
+        <w:rPr>
+          <w:lang w:val="en-US"/>
+        </w:rPr>
+      </w:pPr>
+      <w:r>
+        <w:rPr>
+          <w:lang w:val="en-US"/>
+        </w:rPr>
+        <w:t xml:space="preserve">    void </w:t>
+      </w:r>
+      <w:proofErr w:type="gramStart"/>
+      <w:r>
+        <w:rPr>
+          <w:lang w:val="en-US"/>
+        </w:rPr>
+        <w:t>Start(</w:t>
+      </w:r>
+      <w:proofErr w:type="gramEnd"/>
+      <w:r>
+        <w:rPr>
+          <w:lang w:val="en-US"/>
+        </w:rPr>
+        <w:t>)</w:t>
+      </w:r>
+      <w:r>
+        <w:rPr>
+          <w:lang w:val="en-US"/>
+        </w:rPr>
+        <w:t xml:space="preserve"> {…}</w:t>
+      </w:r>
+    </w:p>
+    <w:p>
+      <w:pPr>
+        <w:pStyle w:val="Zdrojovkd"/>
+        <w:rPr>
+          <w:lang w:val="en-US"/>
+        </w:rPr>
+      </w:pPr>
+    </w:p>
+    <w:p>
+      <w:pPr>
+        <w:pStyle w:val="Zdrojovkd"/>
+        <w:rPr>
+          <w:lang w:val="en-US"/>
+        </w:rPr>
+      </w:pPr>
+      <w:r>
+        <w:rPr>
+          <w:lang w:val="en-US"/>
+        </w:rPr>
+        <w:t xml:space="preserve">    void </w:t>
+      </w:r>
+      <w:proofErr w:type="spellStart"/>
+      <w:proofErr w:type="gramStart"/>
+      <w:r>
+        <w:rPr>
+          <w:lang w:val="en-US"/>
+        </w:rPr>
+        <w:t>ReadAllLevels</w:t>
+      </w:r>
+      <w:proofErr w:type="spellEnd"/>
+      <w:r>
+        <w:rPr>
+          <w:lang w:val="en-US"/>
+        </w:rPr>
+        <w:t>(</w:t>
+      </w:r>
+      <w:proofErr w:type="gramEnd"/>
+      <w:r>
+        <w:rPr>
+          <w:lang w:val="en-US"/>
+        </w:rPr>
+        <w:t>)</w:t>
+      </w:r>
+      <w:r>
+        <w:rPr>
+          <w:lang w:val="en-US"/>
+        </w:rPr>
+        <w:t xml:space="preserve"> </w:t>
+      </w:r>
+      <w:r>
+        <w:rPr>
+          <w:lang w:val="en-US"/>
+        </w:rPr>
+        <w:t>{…}</w:t>
+      </w:r>
+    </w:p>
+    <w:p>
+      <w:pPr>
+        <w:pStyle w:val="Zdrojovkd"/>
+        <w:rPr>
+          <w:lang w:val="en-US"/>
+        </w:rPr>
+      </w:pPr>
+      <w:r>
+        <w:rPr>
+          <w:lang w:val="en-US"/>
+        </w:rPr>
+        <w:t xml:space="preserve">    bool </w:t>
+      </w:r>
+      <w:proofErr w:type="spellStart"/>
+      <w:proofErr w:type="gramStart"/>
+      <w:r>
+        <w:rPr>
+          <w:lang w:val="en-US"/>
+        </w:rPr>
+        <w:t>LoadLevel</w:t>
+      </w:r>
+      <w:proofErr w:type="spellEnd"/>
+      <w:r>
+        <w:rPr>
+          <w:lang w:val="en-US"/>
+        </w:rPr>
+        <w:t>(</w:t>
+      </w:r>
+      <w:proofErr w:type="gramEnd"/>
+      <w:r>
+        <w:rPr>
+          <w:lang w:val="en-US"/>
+        </w:rPr>
+        <w:t>int id)</w:t>
+      </w:r>
+      <w:r>
+        <w:rPr>
+          <w:lang w:val="en-US"/>
+        </w:rPr>
+        <w:t xml:space="preserve"> {…}</w:t>
+      </w:r>
+    </w:p>
+    <w:p>
+      <w:pPr>
+        <w:pStyle w:val="Zdrojovkd"/>
+        <w:rPr>
+          <w:lang w:val="en-US"/>
+        </w:rPr>
+      </w:pPr>
+    </w:p>
+    <w:p>
+      <w:pPr>
+        <w:pStyle w:val="Zdrojovkd"/>
+        <w:rPr>
+          <w:lang w:val="en-US"/>
+        </w:rPr>
+      </w:pPr>
+      <w:r>
+        <w:rPr>
+          <w:lang w:val="en-US"/>
+        </w:rPr>
+        <w:t xml:space="preserve">    </w:t>
+      </w:r>
+      <w:r>
+        <w:rPr>
+          <w:lang w:val="en-US"/>
+        </w:rPr>
+        <w:t xml:space="preserve">void </w:t>
+      </w:r>
+      <w:proofErr w:type="gramStart"/>
+      <w:r>
+        <w:rPr>
+          <w:lang w:val="en-US"/>
+        </w:rPr>
+        <w:t>Update(</w:t>
+      </w:r>
+      <w:proofErr w:type="gramEnd"/>
+      <w:r>
+        <w:rPr>
+          <w:lang w:val="en-US"/>
+        </w:rPr>
+        <w:t>)</w:t>
+      </w:r>
+      <w:r>
+        <w:rPr>
+          <w:lang w:val="en-US"/>
+        </w:rPr>
+        <w:t xml:space="preserve"> </w:t>
+      </w:r>
+      <w:r>
+        <w:rPr>
+          <w:lang w:val="en-US"/>
+        </w:rPr>
+        <w:t>{…}</w:t>
+      </w:r>
+      <w:r>
+        <w:rPr>
+          <w:lang w:val="en-US"/>
+        </w:rPr>
+        <w:t xml:space="preserve"> </w:t>
+      </w:r>
+    </w:p>
+    <w:p>
+      <w:pPr>
+        <w:pStyle w:val="Zdrojovkd"/>
+        <w:rPr>
+          <w:b/>
+          <w:bCs/>
+          <w:lang w:val="en-US"/>
+        </w:rPr>
+      </w:pPr>
+      <w:r>
+        <w:rPr>
+          <w:lang w:val="en-US"/>
+        </w:rPr>
+        <w:t xml:space="preserve">    void </w:t>
+      </w:r>
+      <w:proofErr w:type="gramStart"/>
+      <w:r>
+        <w:rPr>
+          <w:lang w:val="en-US"/>
+        </w:rPr>
+        <w:t>Undo(</w:t>
+      </w:r>
+      <w:proofErr w:type="gramEnd"/>
+      <w:r>
+        <w:rPr>
+          <w:lang w:val="en-US"/>
+        </w:rPr>
+        <w:t>)</w:t>
+      </w:r>
+      <w:r>
+        <w:rPr>
+          <w:lang w:val="en-US"/>
+        </w:rPr>
+        <w:t xml:space="preserve"> </w:t>
+      </w:r>
+      <w:r>
+        <w:rPr>
+          <w:lang w:val="en-US"/>
+        </w:rPr>
+        <w:t>{…}</w:t>
+      </w:r>
+    </w:p>
+    <w:p>
+      <w:pPr>
+        <w:pStyle w:val="Zdrojovkd"/>
+        <w:rPr>
+          <w:lang w:val="en-US"/>
+        </w:rPr>
+      </w:pPr>
+      <w:r>
+        <w:rPr>
+          <w:lang w:val="en-US"/>
+        </w:rPr>
+        <w:t xml:space="preserve">    void </w:t>
+      </w:r>
+      <w:proofErr w:type="gramStart"/>
+      <w:r>
+        <w:rPr>
+          <w:lang w:val="en-US"/>
+        </w:rPr>
+        <w:t>Restart(</w:t>
+      </w:r>
+      <w:proofErr w:type="gramEnd"/>
+      <w:r>
+        <w:rPr>
+          <w:lang w:val="en-US"/>
+        </w:rPr>
+        <w:t>)</w:t>
+      </w:r>
+      <w:r>
+        <w:rPr>
+          <w:lang w:val="en-US"/>
+        </w:rPr>
+        <w:t xml:space="preserve"> </w:t>
+      </w:r>
+      <w:r>
+        <w:rPr>
+          <w:lang w:val="en-US"/>
+        </w:rPr>
+        <w:t>{…}</w:t>
+      </w:r>
+    </w:p>
+    <w:p>
+      <w:pPr>
+        <w:pStyle w:val="Zdrojovkd"/>
+        <w:rPr>
+          <w:lang w:val="en-US"/>
+        </w:rPr>
+      </w:pPr>
+      <w:r>
+        <w:rPr>
+          <w:lang w:val="en-US"/>
+        </w:rPr>
+        <w:t xml:space="preserve">    void </w:t>
+      </w:r>
+      <w:proofErr w:type="gramStart"/>
+      <w:r>
+        <w:rPr>
+          <w:lang w:val="en-US"/>
+        </w:rPr>
+        <w:t>Tick(</w:t>
+      </w:r>
+      <w:proofErr w:type="gramEnd"/>
+      <w:r>
+        <w:rPr>
+          <w:lang w:val="en-US"/>
+        </w:rPr>
+        <w:t>Direction pressed)</w:t>
+      </w:r>
+      <w:r>
+        <w:rPr>
+          <w:lang w:val="en-US"/>
+        </w:rPr>
+        <w:t xml:space="preserve"> {…}</w:t>
+      </w:r>
+    </w:p>
+    <w:p>
+      <w:pPr>
+        <w:pStyle w:val="Zdrojovkd"/>
+        <w:rPr>
+          <w:lang w:val="en-US"/>
+        </w:rPr>
+      </w:pPr>
+      <w:r>
+        <w:rPr>
+          <w:lang w:val="en-US"/>
+        </w:rPr>
+        <w:t xml:space="preserve">    void </w:t>
+      </w:r>
+      <w:proofErr w:type="gramStart"/>
+      <w:r>
+        <w:rPr>
+          <w:lang w:val="en-US"/>
+        </w:rPr>
+        <w:t>Render(</w:t>
+      </w:r>
+      <w:proofErr w:type="gramEnd"/>
+      <w:r>
+        <w:rPr>
+          <w:lang w:val="en-US"/>
+        </w:rPr>
+        <w:t>)</w:t>
+      </w:r>
+      <w:r>
+        <w:rPr>
+          <w:lang w:val="en-US"/>
+        </w:rPr>
+        <w:t xml:space="preserve"> </w:t>
+      </w:r>
+      <w:r>
+        <w:rPr>
+          <w:lang w:val="en-US"/>
+        </w:rPr>
+        <w:t>{…}</w:t>
+      </w:r>
+    </w:p>
+    <w:p>
+      <w:pPr>
+        <w:pStyle w:val="Zdrojovkd"/>
+        <w:rPr>
+          <w:lang w:val="en-US"/>
+        </w:rPr>
+      </w:pPr>
+      <w:r>
+        <w:rPr>
+          <w:lang w:val="en-US"/>
+        </w:rPr>
+        <w:t xml:space="preserve">    void </w:t>
+      </w:r>
+      <w:proofErr w:type="spellStart"/>
+      <w:proofErr w:type="gramStart"/>
+      <w:r>
+        <w:rPr>
+          <w:lang w:val="en-US"/>
+        </w:rPr>
+        <w:t>RenderTile</w:t>
+      </w:r>
+      <w:proofErr w:type="spellEnd"/>
+      <w:r>
+        <w:rPr>
+          <w:lang w:val="en-US"/>
+        </w:rPr>
+        <w:t>(</w:t>
+      </w:r>
+      <w:proofErr w:type="gramEnd"/>
+      <w:r>
+        <w:rPr>
+          <w:lang w:val="en-US"/>
+        </w:rPr>
+        <w:t>Entity entity, int z)</w:t>
+      </w:r>
+      <w:r>
+        <w:rPr>
+          <w:lang w:val="en-US"/>
+        </w:rPr>
+        <w:t xml:space="preserve"> {…}</w:t>
+      </w:r>
+    </w:p>
+    <w:p>
+      <w:pPr>
+        <w:pStyle w:val="Zdrojovkd"/>
+        <w:rPr>
+          <w:lang w:val="en-US"/>
+        </w:rPr>
+      </w:pPr>
+      <w:r>
+        <w:rPr>
+          <w:lang w:val="en-US"/>
+        </w:rPr>
+        <w:t>}</w:t>
+      </w:r>
+    </w:p>
+    <w:p/>
+    <w:p>
+      <w:pPr>
         <w:pStyle w:val="Heading2"/>
       </w:pPr>
       <w:r>
+        <w:t>Editor</w:t>
+      </w:r>
+    </w:p>
+    <w:p>
+      <w:r>
+        <w:t xml:space="preserve">Abych nemusel levely ručně psát do souborů, vytvořil jsem si </w:t>
+      </w:r>
+      <w:r>
+        <w:t xml:space="preserve">vlastní editor pomocí HTML a JavaScript. K dokonalosti má sice daleko, ale jako nástroj pro tvoření vlastních úrovní postačí. </w:t>
+      </w:r>
+    </w:p>
+    <w:p>
+      <w:pPr>
+        <w:keepNext/>
+      </w:pPr>
+      <w:r>
+        <w:rPr>
+          <w:noProof/>
+        </w:rPr>
         <w:lastRenderedPageBreak/>
-        <w:t>Editor</w:t>
-      </w:r>
+        <w:drawing>
+          <wp:inline distT="0" distB="0" distL="0" distR="0" wp14:anchorId="3621CB63" wp14:editId="3F739D1F">
+            <wp:extent cx="4417017" cy="3511412"/>
+            <wp:effectExtent l="0" t="0" r="3175" b="0"/>
+            <wp:docPr id="5" name="Picture 5" descr="Rozhraní editoru">
+              <a:extLst xmlns:a="http://schemas.openxmlformats.org/drawingml/2006/main">
+                <a:ext uri="{C183D7F6-B498-43B3-948B-1728B52AA6E4}">
+                  <adec:decorative xmlns:adec="http://schemas.microsoft.com/office/drawing/2017/decorative" val="0"/>
+                </a:ext>
+              </a:extLst>
+            </wp:docPr>
+            <wp:cNvGraphicFramePr>
+              <a:graphicFrameLocks xmlns:a="http://schemas.openxmlformats.org/drawingml/2006/main" noChangeAspect="1"/>
+            </wp:cNvGraphicFramePr>
+            <a:graphic xmlns:a="http://schemas.openxmlformats.org/drawingml/2006/main">
+              <a:graphicData uri="http://schemas.openxmlformats.org/drawingml/2006/picture">
+                <pic:pic xmlns:pic="http://schemas.openxmlformats.org/drawingml/2006/picture">
+                  <pic:nvPicPr>
+                    <pic:cNvPr id="5" name="Picture 5" descr="Rozhraní editoru">
+                      <a:extLst>
+                        <a:ext uri="{C183D7F6-B498-43B3-948B-1728B52AA6E4}">
+                          <adec:decorative xmlns:adec="http://schemas.microsoft.com/office/drawing/2017/decorative" val="0"/>
+                        </a:ext>
+                      </a:extLst>
+                    </pic:cNvPr>
+                    <pic:cNvPicPr/>
+                  </pic:nvPicPr>
+                  <pic:blipFill>
+                    <a:blip r:embed="rId13">
+                      <a:extLst>
+                        <a:ext uri="{28A0092B-C50C-407E-A947-70E740481C1C}">
+                          <a14:useLocalDpi xmlns:a14="http://schemas.microsoft.com/office/drawing/2010/main" val="0"/>
+                        </a:ext>
+                      </a:extLst>
+                    </a:blip>
+                    <a:stretch>
+                      <a:fillRect/>
+                    </a:stretch>
+                  </pic:blipFill>
+                  <pic:spPr>
+                    <a:xfrm>
+                      <a:off x="0" y="0"/>
+                      <a:ext cx="4428230" cy="3520326"/>
+                    </a:xfrm>
+                    <a:prstGeom prst="rect">
+                      <a:avLst/>
+                    </a:prstGeom>
+                  </pic:spPr>
+                </pic:pic>
+              </a:graphicData>
+            </a:graphic>
+          </wp:inline>
+        </w:drawing>
+      </w:r>
+    </w:p>
+    <w:p>
+      <w:pPr>
+        <w:pStyle w:val="Caption"/>
+      </w:pPr>
+      <w:bookmarkStart w:id="18" w:name="_Toc97454571"/>
+      <w:r>
+        <w:t xml:space="preserve">Obrázek </w:t>
+      </w:r>
+      <w:r>
+        <w:fldChar w:fldCharType="begin"/>
+      </w:r>
+      <w:r>
+        <w:instrText xml:space="preserve"> SEQ Obrázek \* ARABIC </w:instrText>
+      </w:r>
+      <w:r>
+        <w:fldChar w:fldCharType="separate"/>
+      </w:r>
+      <w:r>
+        <w:rPr>
+          <w:noProof/>
+        </w:rPr>
+        <w:t>1</w:t>
+      </w:r>
+      <w:r>
+        <w:fldChar w:fldCharType="end"/>
+      </w:r>
+      <w:r>
+        <w:t xml:space="preserve"> Rozhraní editoru</w:t>
+      </w:r>
+      <w:bookmarkEnd w:id="18"/>
+    </w:p>
+    <w:p>
+      <w:pPr>
+        <w:ind w:firstLine="0"/>
+      </w:pPr>
+      <w:r>
+        <w:t>Nynější verze editoru umožňuje následující:</w:t>
+      </w:r>
+    </w:p>
+    <w:p>
+      <w:pPr>
+        <w:pStyle w:val="ListParagraph"/>
+        <w:numPr>
+          <w:ilvl w:val="0"/>
+          <w:numId w:val="27"/>
+        </w:numPr>
+      </w:pPr>
+      <w:r>
+        <w:t>Zvětšování plochy mřížky</w:t>
+      </w:r>
+    </w:p>
+    <w:p>
+      <w:pPr>
+        <w:pStyle w:val="ListParagraph"/>
+        <w:numPr>
+          <w:ilvl w:val="0"/>
+          <w:numId w:val="27"/>
+        </w:numPr>
+      </w:pPr>
+      <w:r>
+        <w:t>Možnost vybrat typ entity a následně jej přidat na políčka</w:t>
+      </w:r>
+    </w:p>
+    <w:p>
+      <w:pPr>
+        <w:pStyle w:val="ListParagraph"/>
+        <w:numPr>
+          <w:ilvl w:val="0"/>
+          <w:numId w:val="27"/>
+        </w:numPr>
+      </w:pPr>
+      <w:r>
+        <w:t>Vyplnit souvislou prázdnou plochu podlahou</w:t>
+      </w:r>
+    </w:p>
+    <w:p>
+      <w:pPr>
+        <w:pStyle w:val="ListParagraph"/>
+        <w:numPr>
+          <w:ilvl w:val="0"/>
+          <w:numId w:val="27"/>
+        </w:numPr>
+      </w:pPr>
+      <w:r>
+        <w:t>Vygenerovat JSON soubor</w:t>
+      </w:r>
+    </w:p>
+    <w:p>
+      <w:pPr>
+        <w:ind w:firstLine="0"/>
+      </w:pPr>
     </w:p>
     <w:p>
       <w:pPr>
         <w:pStyle w:val="Heading2"/>
       </w:pPr>
       <w:r>
-        <w:rPr>
-          <w:highlight w:val="yellow"/>
-        </w:rPr>
-        <w:t>Systém na vykreslování</w:t>
-      </w:r>
+        <w:t>Cyklus hry</w:t>
+      </w:r>
+    </w:p>
+    <w:p>
+      <w:r>
+        <w:t xml:space="preserve">Po spuštění programu se do paměti </w:t>
+      </w:r>
+      <w:r>
+        <w:t>uloží</w:t>
+      </w:r>
+      <w:r>
+        <w:t xml:space="preserve"> odkazy na všechny JSON soubory v</w:t>
+      </w:r>
+      <w:r>
+        <w:t> adresáři určeném pro levely.</w:t>
+      </w:r>
+    </w:p>
+    <w:p>
+      <w:pPr>
+        <w:pStyle w:val="Zdrojovkd"/>
+      </w:pPr>
+      <w:r>
+        <w:t>//LevelManager.cs</w:t>
+      </w:r>
+    </w:p>
+    <w:p>
+      <w:pPr>
+        <w:pStyle w:val="Zdrojovkd"/>
+      </w:pPr>
+      <w:r>
+        <w:t>void ReadAllLevels()</w:t>
+      </w:r>
+    </w:p>
+    <w:p>
+      <w:pPr>
+        <w:pStyle w:val="Zdrojovkd"/>
+      </w:pPr>
+      <w:r>
+        <w:t>{</w:t>
+      </w:r>
+    </w:p>
+    <w:p>
+      <w:pPr>
+        <w:pStyle w:val="Zdrojovkd"/>
+      </w:pPr>
+      <w:r>
+        <w:t xml:space="preserve">        levelTexts = Resources.LoadAll&lt;TextAsset&gt;(path);</w:t>
+      </w:r>
+    </w:p>
+    <w:p>
+      <w:pPr>
+        <w:pStyle w:val="Zdrojovkd"/>
+      </w:pPr>
+      <w:r>
+        <w:t>}</w:t>
+      </w:r>
+    </w:p>
+    <w:p>
+      <w:pPr>
+        <w:pStyle w:val="Sta"/>
+        <w:rPr>
+          <w:noProof/>
+        </w:rPr>
+      </w:pPr>
+      <w:r>
+        <w:lastRenderedPageBreak/>
+        <w:t>Následuje samotné načtení první úrovně. LevelManager si pamatuje, kolikátý level je právě načten, takže lze jednoduše postupovat v</w:t>
+      </w:r>
+      <w:r>
+        <w:t> </w:t>
+      </w:r>
+      <w:r>
+        <w:t>řadě</w:t>
+      </w:r>
+      <w:r>
+        <w:t>. Při každém tahu se zkontroluje, jestli je již úroveň splněna. Pokud ano, tak se právě provede načtení následujícího JSON souboru. Pokud již není žádný další level, zobrazí se statický obrázek značící konec hry.</w:t>
+      </w:r>
+      <w:r>
+        <w:rPr>
+          <w:noProof/>
+        </w:rPr>
+        <w:t xml:space="preserve"> </w:t>
+      </w:r>
+    </w:p>
+    <w:p>
+      <w:pPr>
+        <w:pStyle w:val="ObrzekvMP"/>
+      </w:pPr>
+      <w:r>
+        <w:rPr>
+          <w:noProof/>
+        </w:rPr>
+        <w:drawing>
+          <wp:inline distT="0" distB="0" distL="0" distR="0" wp14:anchorId="4728E81E" wp14:editId="5343007F">
+            <wp:extent cx="3853912" cy="2890434"/>
+            <wp:effectExtent l="0" t="0" r="0" b="5715"/>
+            <wp:docPr id="7" name="Picture 7" descr="A picture containing graphical user interface&#10;&#10;Description automatically generated"/>
+            <wp:cNvGraphicFramePr>
+              <a:graphicFrameLocks xmlns:a="http://schemas.openxmlformats.org/drawingml/2006/main" noChangeAspect="1"/>
+            </wp:cNvGraphicFramePr>
+            <a:graphic xmlns:a="http://schemas.openxmlformats.org/drawingml/2006/main">
+              <a:graphicData uri="http://schemas.openxmlformats.org/drawingml/2006/picture">
+                <pic:pic xmlns:pic="http://schemas.openxmlformats.org/drawingml/2006/picture">
+                  <pic:nvPicPr>
+                    <pic:cNvPr id="7" name="Picture 7" descr="A picture containing graphical user interface&#10;&#10;Description automatically generated"/>
+                    <pic:cNvPicPr/>
+                  </pic:nvPicPr>
+                  <pic:blipFill>
+                    <a:blip r:embed="rId14" cstate="print">
+                      <a:extLst>
+                        <a:ext uri="{28A0092B-C50C-407E-A947-70E740481C1C}">
+                          <a14:useLocalDpi xmlns:a14="http://schemas.microsoft.com/office/drawing/2010/main" val="0"/>
+                        </a:ext>
+                      </a:extLst>
+                    </a:blip>
+                    <a:stretch>
+                      <a:fillRect/>
+                    </a:stretch>
+                  </pic:blipFill>
+                  <pic:spPr>
+                    <a:xfrm>
+                      <a:off x="0" y="0"/>
+                      <a:ext cx="3869691" cy="2902268"/>
+                    </a:xfrm>
+                    <a:prstGeom prst="rect">
+                      <a:avLst/>
+                    </a:prstGeom>
+                  </pic:spPr>
+                </pic:pic>
+              </a:graphicData>
+            </a:graphic>
+          </wp:inline>
+        </w:drawing>
+      </w:r>
+    </w:p>
+    <w:p>
+      <w:pPr>
+        <w:pStyle w:val="Caption"/>
+        <w:rPr>
+          <w:noProof/>
+        </w:rPr>
+      </w:pPr>
+      <w:r>
+        <w:t xml:space="preserve">Obrázek </w:t>
+      </w:r>
+      <w:r>
+        <w:fldChar w:fldCharType="begin"/>
+      </w:r>
+      <w:r>
+        <w:instrText xml:space="preserve"> SEQ Obrázek \* ARABIC </w:instrText>
+      </w:r>
+      <w:r>
+        <w:fldChar w:fldCharType="separate"/>
+      </w:r>
+      <w:r>
+        <w:rPr>
+          <w:noProof/>
+        </w:rPr>
+        <w:t>2</w:t>
+      </w:r>
+      <w:r>
+        <w:fldChar w:fldCharType="end"/>
+      </w:r>
+      <w:r>
+        <w:t xml:space="preserve"> Konec hry</w:t>
+      </w:r>
+    </w:p>
+    <w:p>
+      <w:pPr>
+        <w:pStyle w:val="Sta"/>
+      </w:pPr>
+      <w:r>
+        <w:t xml:space="preserve">Po úspěšném zvolení souboru pro načtení se daný JSON zparsuje do </w:t>
+      </w:r>
+      <w:r>
+        <w:t>SavedLevel. Pro každý EntityConstructor se vytvoří nová entita a k ní se automaticky přiřadí nová instance GameObjectu, aby se dala pozicovat</w:t>
+      </w:r>
+      <w:r>
+        <w:t xml:space="preserve"> a měnit sprite</w:t>
+      </w:r>
+      <w:r>
+        <w:t>.</w:t>
+      </w:r>
+    </w:p>
+    <w:p>
+      <w:pPr>
+        <w:pStyle w:val="Sta"/>
+        <w:rPr>
+          <w:lang w:val="en-US"/>
+        </w:rPr>
+      </w:pPr>
     </w:p>
     <w:p>
       <w:pPr>
@@ -3481,16 +4821,16 @@
       <w:pPr>
         <w:pStyle w:val="Neslovannadpis"/>
       </w:pPr>
-      <w:bookmarkStart w:id="18" w:name="_Toc86047603"/>
-      <w:bookmarkStart w:id="19" w:name="_Toc86055210"/>
-      <w:bookmarkStart w:id="20" w:name="_Toc97359792"/>
+      <w:bookmarkStart w:id="19" w:name="_Toc86047603"/>
+      <w:bookmarkStart w:id="20" w:name="_Toc86055210"/>
+      <w:bookmarkStart w:id="21" w:name="_Toc97359792"/>
       <w:r>
         <w:lastRenderedPageBreak/>
         <w:t>Závěr</w:t>
       </w:r>
-      <w:bookmarkEnd w:id="18"/>
       <w:bookmarkEnd w:id="19"/>
       <w:bookmarkEnd w:id="20"/>
+      <w:bookmarkEnd w:id="21"/>
     </w:p>
     <w:p>
       <w:r>
@@ -3501,16 +4841,16 @@
       <w:pPr>
         <w:pStyle w:val="Neslovannadpis"/>
       </w:pPr>
-      <w:bookmarkStart w:id="21" w:name="_Toc86047604"/>
-      <w:bookmarkStart w:id="22" w:name="_Toc86055211"/>
-      <w:bookmarkStart w:id="23" w:name="_Toc97359793"/>
+      <w:bookmarkStart w:id="22" w:name="_Toc86047604"/>
+      <w:bookmarkStart w:id="23" w:name="_Toc86055211"/>
+      <w:bookmarkStart w:id="24" w:name="_Toc97359793"/>
       <w:r>
         <w:lastRenderedPageBreak/>
         <w:t>Seznam zkratek a odborných výrazů</w:t>
       </w:r>
-      <w:bookmarkEnd w:id="21"/>
       <w:bookmarkEnd w:id="22"/>
       <w:bookmarkEnd w:id="23"/>
+      <w:bookmarkEnd w:id="24"/>
     </w:p>
     <w:p>
       <w:pPr>
@@ -3538,18 +4878,30 @@
       <w:pPr>
         <w:pStyle w:val="Neslovannadpis"/>
       </w:pPr>
-      <w:bookmarkStart w:id="24" w:name="_Toc86047605"/>
-      <w:bookmarkStart w:id="25" w:name="_Toc86055212"/>
-      <w:bookmarkStart w:id="26" w:name="_Toc97359794"/>
+      <w:bookmarkStart w:id="25" w:name="_Toc86047605"/>
+      <w:bookmarkStart w:id="26" w:name="_Toc86055212"/>
+      <w:bookmarkStart w:id="27" w:name="_Toc97359794"/>
       <w:r>
         <w:lastRenderedPageBreak/>
         <w:t>Seznam obrázků</w:t>
       </w:r>
-      <w:bookmarkEnd w:id="24"/>
       <w:bookmarkEnd w:id="25"/>
       <w:bookmarkEnd w:id="26"/>
-    </w:p>
-    <w:p>
+      <w:bookmarkEnd w:id="27"/>
+    </w:p>
+    <w:p>
+      <w:pPr>
+        <w:pStyle w:val="TableofFigures"/>
+        <w:tabs>
+          <w:tab w:val="right" w:leader="dot" w:pos="9062"/>
+        </w:tabs>
+        <w:rPr>
+          <w:rFonts w:eastAsiaTheme="minorEastAsia"/>
+          <w:noProof/>
+          <w:sz w:val="22"/>
+          <w:lang w:val="en-US"/>
+        </w:rPr>
+      </w:pPr>
       <w:r>
         <w:fldChar w:fldCharType="begin"/>
       </w:r>
@@ -3559,6 +4911,65 @@
       <w:r>
         <w:fldChar w:fldCharType="separate"/>
       </w:r>
+      <w:hyperlink w:anchor="_Toc97454571" w:history="1">
+        <w:r>
+          <w:rPr>
+            <w:rStyle w:val="Hyperlink"/>
+            <w:noProof/>
+          </w:rPr>
+          <w:t>Obrázek 1 Rozhraní editoru</w:t>
+        </w:r>
+        <w:r>
+          <w:rPr>
+            <w:noProof/>
+            <w:webHidden/>
+          </w:rPr>
+          <w:tab/>
+        </w:r>
+        <w:r>
+          <w:rPr>
+            <w:noProof/>
+            <w:webHidden/>
+          </w:rPr>
+          <w:fldChar w:fldCharType="begin"/>
+        </w:r>
+        <w:r>
+          <w:rPr>
+            <w:noProof/>
+            <w:webHidden/>
+          </w:rPr>
+          <w:instrText xml:space="preserve"> PAGEREF _Toc97454571 \h </w:instrText>
+        </w:r>
+        <w:r>
+          <w:rPr>
+            <w:noProof/>
+            <w:webHidden/>
+          </w:rPr>
+        </w:r>
+        <w:r>
+          <w:rPr>
+            <w:noProof/>
+            <w:webHidden/>
+          </w:rPr>
+          <w:fldChar w:fldCharType="separate"/>
+        </w:r>
+        <w:r>
+          <w:rPr>
+            <w:noProof/>
+            <w:webHidden/>
+          </w:rPr>
+          <w:t>9</w:t>
+        </w:r>
+        <w:r>
+          <w:rPr>
+            <w:noProof/>
+            <w:webHidden/>
+          </w:rPr>
+          <w:fldChar w:fldCharType="end"/>
+        </w:r>
+      </w:hyperlink>
+    </w:p>
+    <w:p>
       <w:r>
         <w:rPr>
           <w:b/>
@@ -3566,21 +4977,12 @@
           <w:noProof/>
           <w:sz w:val="22"/>
         </w:rPr>
-        <w:t>Nenalezena položka seznamu obrázků.</w:t>
-      </w:r>
-      <w:r>
-        <w:rPr>
-          <w:b/>
-          <w:bCs/>
-          <w:noProof/>
-          <w:sz w:val="22"/>
-        </w:rPr>
         <w:fldChar w:fldCharType="end"/>
       </w:r>
-      <w:bookmarkStart w:id="27" w:name="_Toc86047606"/>
-    </w:p>
-    <w:bookmarkStart w:id="28" w:name="_Toc97359795" w:displacedByCustomXml="next"/>
-    <w:bookmarkStart w:id="29" w:name="_Toc86055213" w:displacedByCustomXml="next"/>
+      <w:bookmarkStart w:id="28" w:name="_Toc86047606"/>
+    </w:p>
+    <w:bookmarkStart w:id="29" w:name="_Toc97359795" w:displacedByCustomXml="next"/>
+    <w:bookmarkStart w:id="30" w:name="_Toc86055213" w:displacedByCustomXml="next"/>
     <w:sdt>
       <w:sdtPr>
         <w:rPr>
@@ -3609,9 +5011,9 @@
           <w:r>
             <w:t>Použité zdroje</w:t>
           </w:r>
-          <w:bookmarkEnd w:id="27"/>
+          <w:bookmarkEnd w:id="28"/>
+          <w:bookmarkEnd w:id="30"/>
           <w:bookmarkEnd w:id="29"/>
-          <w:bookmarkEnd w:id="28"/>
         </w:p>
         <w:p>
           <w:pPr>
@@ -3668,7 +5070,7 @@
         <w:p>
           <w:pPr>
             <w:sectPr>
-              <w:footerReference w:type="default" r:id="rId13"/>
+              <w:footerReference w:type="default" r:id="rId15"/>
               <w:pgSz w:w="11906" w:h="16838"/>
               <w:pgMar w:top="1417" w:right="1417" w:bottom="1417" w:left="1417" w:header="708" w:footer="708" w:gutter="0"/>
               <w:pgNumType w:start="1"/>
@@ -3690,16 +5092,16 @@
       <w:pPr>
         <w:pStyle w:val="Nadpisplohy"/>
       </w:pPr>
-      <w:bookmarkStart w:id="30" w:name="_Toc86047607"/>
-      <w:bookmarkStart w:id="31" w:name="_Toc86055214"/>
-      <w:bookmarkStart w:id="32" w:name="_Toc97359796"/>
+      <w:bookmarkStart w:id="31" w:name="_Toc86047607"/>
+      <w:bookmarkStart w:id="32" w:name="_Toc86055214"/>
+      <w:bookmarkStart w:id="33" w:name="_Toc97359796"/>
       <w:r>
         <w:lastRenderedPageBreak/>
         <w:t>Seznam přiložených souborů</w:t>
       </w:r>
-      <w:bookmarkEnd w:id="30"/>
       <w:bookmarkEnd w:id="31"/>
       <w:bookmarkEnd w:id="32"/>
+      <w:bookmarkEnd w:id="33"/>
     </w:p>
     <w:p>
       <w:r>
@@ -5255,6 +6657,119 @@
       <w:lvlJc w:val="left"/>
       <w:pPr>
         <w:ind w:left="7331" w:hanging="360"/>
+      </w:pPr>
+      <w:rPr>
+        <w:rFonts w:ascii="Wingdings" w:hAnsi="Wingdings" w:hint="default"/>
+      </w:rPr>
+    </w:lvl>
+  </w:abstractNum>
+  <w:abstractNum w:abstractNumId="25" w15:restartNumberingAfterBreak="0">
+    <w:nsid w:val="77317499"/>
+    <w:multiLevelType w:val="hybridMultilevel"/>
+    <w:tmpl w:val="A95C9910"/>
+    <w:lvl w:ilvl="0" w:tplc="04090001">
+      <w:start w:val="1"/>
+      <w:numFmt w:val="bullet"/>
+      <w:lvlText w:val=""/>
+      <w:lvlJc w:val="left"/>
+      <w:pPr>
+        <w:ind w:left="720" w:hanging="360"/>
+      </w:pPr>
+      <w:rPr>
+        <w:rFonts w:ascii="Symbol" w:hAnsi="Symbol" w:hint="default"/>
+      </w:rPr>
+    </w:lvl>
+    <w:lvl w:ilvl="1" w:tplc="04090003" w:tentative="1">
+      <w:start w:val="1"/>
+      <w:numFmt w:val="bullet"/>
+      <w:lvlText w:val="o"/>
+      <w:lvlJc w:val="left"/>
+      <w:pPr>
+        <w:ind w:left="1440" w:hanging="360"/>
+      </w:pPr>
+      <w:rPr>
+        <w:rFonts w:ascii="Courier New" w:hAnsi="Courier New" w:cs="Courier New" w:hint="default"/>
+      </w:rPr>
+    </w:lvl>
+    <w:lvl w:ilvl="2" w:tplc="04090005" w:tentative="1">
+      <w:start w:val="1"/>
+      <w:numFmt w:val="bullet"/>
+      <w:lvlText w:val=""/>
+      <w:lvlJc w:val="left"/>
+      <w:pPr>
+        <w:ind w:left="2160" w:hanging="360"/>
+      </w:pPr>
+      <w:rPr>
+        <w:rFonts w:ascii="Wingdings" w:hAnsi="Wingdings" w:hint="default"/>
+      </w:rPr>
+    </w:lvl>
+    <w:lvl w:ilvl="3" w:tplc="04090001" w:tentative="1">
+      <w:start w:val="1"/>
+      <w:numFmt w:val="bullet"/>
+      <w:lvlText w:val=""/>
+      <w:lvlJc w:val="left"/>
+      <w:pPr>
+        <w:ind w:left="2880" w:hanging="360"/>
+      </w:pPr>
+      <w:rPr>
+        <w:rFonts w:ascii="Symbol" w:hAnsi="Symbol" w:hint="default"/>
+      </w:rPr>
+    </w:lvl>
+    <w:lvl w:ilvl="4" w:tplc="04090003" w:tentative="1">
+      <w:start w:val="1"/>
+      <w:numFmt w:val="bullet"/>
+      <w:lvlText w:val="o"/>
+      <w:lvlJc w:val="left"/>
+      <w:pPr>
+        <w:ind w:left="3600" w:hanging="360"/>
+      </w:pPr>
+      <w:rPr>
+        <w:rFonts w:ascii="Courier New" w:hAnsi="Courier New" w:cs="Courier New" w:hint="default"/>
+      </w:rPr>
+    </w:lvl>
+    <w:lvl w:ilvl="5" w:tplc="04090005" w:tentative="1">
+      <w:start w:val="1"/>
+      <w:numFmt w:val="bullet"/>
+      <w:lvlText w:val=""/>
+      <w:lvlJc w:val="left"/>
+      <w:pPr>
+        <w:ind w:left="4320" w:hanging="360"/>
+      </w:pPr>
+      <w:rPr>
+        <w:rFonts w:ascii="Wingdings" w:hAnsi="Wingdings" w:hint="default"/>
+      </w:rPr>
+    </w:lvl>
+    <w:lvl w:ilvl="6" w:tplc="04090001" w:tentative="1">
+      <w:start w:val="1"/>
+      <w:numFmt w:val="bullet"/>
+      <w:lvlText w:val=""/>
+      <w:lvlJc w:val="left"/>
+      <w:pPr>
+        <w:ind w:left="5040" w:hanging="360"/>
+      </w:pPr>
+      <w:rPr>
+        <w:rFonts w:ascii="Symbol" w:hAnsi="Symbol" w:hint="default"/>
+      </w:rPr>
+    </w:lvl>
+    <w:lvl w:ilvl="7" w:tplc="04090003" w:tentative="1">
+      <w:start w:val="1"/>
+      <w:numFmt w:val="bullet"/>
+      <w:lvlText w:val="o"/>
+      <w:lvlJc w:val="left"/>
+      <w:pPr>
+        <w:ind w:left="5760" w:hanging="360"/>
+      </w:pPr>
+      <w:rPr>
+        <w:rFonts w:ascii="Courier New" w:hAnsi="Courier New" w:cs="Courier New" w:hint="default"/>
+      </w:rPr>
+    </w:lvl>
+    <w:lvl w:ilvl="8" w:tplc="04090005" w:tentative="1">
+      <w:start w:val="1"/>
+      <w:numFmt w:val="bullet"/>
+      <w:lvlText w:val=""/>
+      <w:lvlJc w:val="left"/>
+      <w:pPr>
+        <w:ind w:left="6480" w:hanging="360"/>
       </w:pPr>
       <w:rPr>
         <w:rFonts w:ascii="Wingdings" w:hAnsi="Wingdings" w:hint="default"/>
@@ -5365,6 +6880,9 @@
   </w:num>
   <w:num w:numId="26">
     <w:abstractNumId w:val="24"/>
+  </w:num>
+  <w:num w:numId="27">
+    <w:abstractNumId w:val="25"/>
   </w:num>
   <w:numIdMacAtCleanup w:val="14"/>
 </w:numbering>
@@ -6883,8 +8401,9 @@
     <w:rsidRoot w:val="00CF0F2E"/>
     <w:rsid w:val="00090774"/>
     <w:rsid w:val="0017500B"/>
+    <w:rsid w:val="00194B3D"/>
+    <w:rsid w:val="00416286"/>
     <w:rsid w:val="00536BAE"/>
-    <w:rsid w:val="0069205F"/>
     <w:rsid w:val="00747DAC"/>
     <w:rsid w:val="00CF0F2E"/>
     <w:rsid w:val="00D82B0C"/>

--- a/Assets/MP_Vrba.docx
+++ b/Assets/MP_Vrba.docx
@@ -432,7 +432,7 @@
           </mc:Choice>
           <mc:Fallback>
             <w:pict>
-              <v:shapetype w14:anchorId="444A61E6" id="_x0000_t32" coordsize="21600,21600" o:spt="32" o:oned="t" path="m,l21600,21600e" filled="f">
+              <v:shapetype w14:anchorId="0F128513" id="_x0000_t32" coordsize="21600,21600" o:spt="32" o:oned="t" path="m,l21600,21600e" filled="f">
                 <v:path arrowok="t" fillok="f" o:connecttype="none"/>
                 <o:lock v:ext="edit" shapetype="t"/>
               </v:shapetype>
@@ -871,19 +871,13 @@
     </w:p>
     <w:p>
       <w:r>
-        <w:t>This work</w:t>
-      </w:r>
-      <w:r>
-        <w:t xml:space="preserve"> </w:t>
-      </w:r>
-      <w:r>
-        <w:rPr>
-          <w:highlight w:val="yellow"/>
-        </w:rPr>
-        <w:t>DOPLNIT</w:t>
-      </w:r>
-      <w:r>
-        <w:t xml:space="preserve"> …</w:t>
+        <w:t xml:space="preserve">This </w:t>
+      </w:r>
+      <w:r>
+        <w:t xml:space="preserve">work deals with development of a puzzle game based on </w:t>
+      </w:r>
+      <w:r>
+        <w:t>Japanese videogame Sokoban. It describes internal functions of the game itself, custom tool for generating own levels, and possible future use and expansion.</w:t>
       </w:r>
     </w:p>
     <w:p>
@@ -917,7 +911,7 @@
           <w:rPr>
             <w:noProof/>
           </w:rPr>
-          <w:t>05.03.2022</w:t>
+          <w:t>06.03.2022</w:t>
         </w:r>
       </w:fldSimple>
       <w:r>
@@ -1016,7 +1010,7 @@
           <w:r>
             <w:fldChar w:fldCharType="separate"/>
           </w:r>
-          <w:hyperlink w:anchor="_Toc97359776" w:history="1">
+          <w:hyperlink w:anchor="_Toc97482590" w:history="1">
             <w:r>
               <w:rPr>
                 <w:rStyle w:val="Hyperlink"/>
@@ -1043,7 +1037,7 @@
                 <w:noProof/>
                 <w:webHidden/>
               </w:rPr>
-              <w:instrText xml:space="preserve"> PAGEREF _Toc97359776 \h </w:instrText>
+              <w:instrText xml:space="preserve"> PAGEREF _Toc97482590 \h </w:instrText>
             </w:r>
             <w:r>
               <w:rPr>
@@ -1087,7 +1081,7 @@
               <w:lang w:val="en-US"/>
             </w:rPr>
           </w:pPr>
-          <w:hyperlink w:anchor="_Toc97359777" w:history="1">
+          <w:hyperlink w:anchor="_Toc97482591" w:history="1">
             <w:r>
               <w:rPr>
                 <w:rStyle w:val="Hyperlink"/>
@@ -1130,7 +1124,7 @@
                 <w:noProof/>
                 <w:webHidden/>
               </w:rPr>
-              <w:instrText xml:space="preserve"> PAGEREF _Toc97359777 \h </w:instrText>
+              <w:instrText xml:space="preserve"> PAGEREF _Toc97482591 \h </w:instrText>
             </w:r>
             <w:r>
               <w:rPr>
@@ -1171,7 +1165,7 @@
               <w:lang w:val="en-US"/>
             </w:rPr>
           </w:pPr>
-          <w:hyperlink w:anchor="_Toc97359778" w:history="1">
+          <w:hyperlink w:anchor="_Toc97482592" w:history="1">
             <w:r>
               <w:rPr>
                 <w:rStyle w:val="Hyperlink"/>
@@ -1214,7 +1208,7 @@
                 <w:noProof/>
                 <w:webHidden/>
               </w:rPr>
-              <w:instrText xml:space="preserve"> PAGEREF _Toc97359778 \h </w:instrText>
+              <w:instrText xml:space="preserve"> PAGEREF _Toc97482592 \h </w:instrText>
             </w:r>
             <w:r>
               <w:rPr>
@@ -1255,7 +1249,7 @@
               <w:lang w:val="en-US"/>
             </w:rPr>
           </w:pPr>
-          <w:hyperlink w:anchor="_Toc97359779" w:history="1">
+          <w:hyperlink w:anchor="_Toc97482593" w:history="1">
             <w:r>
               <w:rPr>
                 <w:rStyle w:val="Hyperlink"/>
@@ -1298,7 +1292,7 @@
                 <w:noProof/>
                 <w:webHidden/>
               </w:rPr>
-              <w:instrText xml:space="preserve"> PAGEREF _Toc97359779 \h </w:instrText>
+              <w:instrText xml:space="preserve"> PAGEREF _Toc97482593 \h </w:instrText>
             </w:r>
             <w:r>
               <w:rPr>
@@ -1339,7 +1333,7 @@
               <w:lang w:val="en-US"/>
             </w:rPr>
           </w:pPr>
-          <w:hyperlink w:anchor="_Toc97359780" w:history="1">
+          <w:hyperlink w:anchor="_Toc97482594" w:history="1">
             <w:r>
               <w:rPr>
                 <w:rStyle w:val="Hyperlink"/>
@@ -1382,7 +1376,7 @@
                 <w:noProof/>
                 <w:webHidden/>
               </w:rPr>
-              <w:instrText xml:space="preserve"> PAGEREF _Toc97359780 \h </w:instrText>
+              <w:instrText xml:space="preserve"> PAGEREF _Toc97482594 \h </w:instrText>
             </w:r>
             <w:r>
               <w:rPr>
@@ -1423,7 +1417,7 @@
               <w:lang w:val="en-US"/>
             </w:rPr>
           </w:pPr>
-          <w:hyperlink w:anchor="_Toc97359781" w:history="1">
+          <w:hyperlink w:anchor="_Toc97482595" w:history="1">
             <w:r>
               <w:rPr>
                 <w:rStyle w:val="Hyperlink"/>
@@ -1466,7 +1460,7 @@
                 <w:noProof/>
                 <w:webHidden/>
               </w:rPr>
-              <w:instrText xml:space="preserve"> PAGEREF _Toc97359781 \h </w:instrText>
+              <w:instrText xml:space="preserve"> PAGEREF _Toc97482595 \h </w:instrText>
             </w:r>
             <w:r>
               <w:rPr>
@@ -1507,7 +1501,7 @@
               <w:lang w:val="en-US"/>
             </w:rPr>
           </w:pPr>
-          <w:hyperlink w:anchor="_Toc97359782" w:history="1">
+          <w:hyperlink w:anchor="_Toc97482596" w:history="1">
             <w:r>
               <w:rPr>
                 <w:rStyle w:val="Hyperlink"/>
@@ -1550,7 +1544,7 @@
                 <w:noProof/>
                 <w:webHidden/>
               </w:rPr>
-              <w:instrText xml:space="preserve"> PAGEREF _Toc97359782 \h </w:instrText>
+              <w:instrText xml:space="preserve"> PAGEREF _Toc97482596 \h </w:instrText>
             </w:r>
             <w:r>
               <w:rPr>
@@ -1591,7 +1585,7 @@
               <w:lang w:val="en-US"/>
             </w:rPr>
           </w:pPr>
-          <w:hyperlink w:anchor="_Toc97359783" w:history="1">
+          <w:hyperlink w:anchor="_Toc97482597" w:history="1">
             <w:r>
               <w:rPr>
                 <w:rStyle w:val="Hyperlink"/>
@@ -1634,7 +1628,7 @@
                 <w:noProof/>
                 <w:webHidden/>
               </w:rPr>
-              <w:instrText xml:space="preserve"> PAGEREF _Toc97359783 \h </w:instrText>
+              <w:instrText xml:space="preserve"> PAGEREF _Toc97482597 \h </w:instrText>
             </w:r>
             <w:r>
               <w:rPr>
@@ -1675,7 +1669,7 @@
               <w:lang w:val="en-US"/>
             </w:rPr>
           </w:pPr>
-          <w:hyperlink w:anchor="_Toc97359784" w:history="1">
+          <w:hyperlink w:anchor="_Toc97482598" w:history="1">
             <w:r>
               <w:rPr>
                 <w:rStyle w:val="Hyperlink"/>
@@ -1718,7 +1712,7 @@
                 <w:noProof/>
                 <w:webHidden/>
               </w:rPr>
-              <w:instrText xml:space="preserve"> PAGEREF _Toc97359784 \h </w:instrText>
+              <w:instrText xml:space="preserve"> PAGEREF _Toc97482598 \h </w:instrText>
             </w:r>
             <w:r>
               <w:rPr>
@@ -1759,7 +1753,7 @@
               <w:lang w:val="en-US"/>
             </w:rPr>
           </w:pPr>
-          <w:hyperlink w:anchor="_Toc97359785" w:history="1">
+          <w:hyperlink w:anchor="_Toc97482599" w:history="1">
             <w:r>
               <w:rPr>
                 <w:rStyle w:val="Hyperlink"/>
@@ -1802,7 +1796,7 @@
                 <w:noProof/>
                 <w:webHidden/>
               </w:rPr>
-              <w:instrText xml:space="preserve"> PAGEREF _Toc97359785 \h </w:instrText>
+              <w:instrText xml:space="preserve"> PAGEREF _Toc97482599 \h </w:instrText>
             </w:r>
             <w:r>
               <w:rPr>
@@ -1843,7 +1837,7 @@
               <w:lang w:val="en-US"/>
             </w:rPr>
           </w:pPr>
-          <w:hyperlink w:anchor="_Toc97359786" w:history="1">
+          <w:hyperlink w:anchor="_Toc97482600" w:history="1">
             <w:r>
               <w:rPr>
                 <w:rStyle w:val="Hyperlink"/>
@@ -1886,7 +1880,7 @@
                 <w:noProof/>
                 <w:webHidden/>
               </w:rPr>
-              <w:instrText xml:space="preserve"> PAGEREF _Toc97359786 \h </w:instrText>
+              <w:instrText xml:space="preserve"> PAGEREF _Toc97482600 \h </w:instrText>
             </w:r>
             <w:r>
               <w:rPr>
@@ -1930,7 +1924,7 @@
               <w:lang w:val="en-US"/>
             </w:rPr>
           </w:pPr>
-          <w:hyperlink w:anchor="_Toc97359787" w:history="1">
+          <w:hyperlink w:anchor="_Toc97482601" w:history="1">
             <w:r>
               <w:rPr>
                 <w:rStyle w:val="Hyperlink"/>
@@ -1973,7 +1967,7 @@
                 <w:noProof/>
                 <w:webHidden/>
               </w:rPr>
-              <w:instrText xml:space="preserve"> PAGEREF _Toc97359787 \h </w:instrText>
+              <w:instrText xml:space="preserve"> PAGEREF _Toc97482601 \h </w:instrText>
             </w:r>
             <w:r>
               <w:rPr>
@@ -2014,7 +2008,7 @@
               <w:lang w:val="en-US"/>
             </w:rPr>
           </w:pPr>
-          <w:hyperlink w:anchor="_Toc97359788" w:history="1">
+          <w:hyperlink w:anchor="_Toc97482602" w:history="1">
             <w:r>
               <w:rPr>
                 <w:rStyle w:val="Hyperlink"/>
@@ -2057,7 +2051,7 @@
                 <w:noProof/>
                 <w:webHidden/>
               </w:rPr>
-              <w:instrText xml:space="preserve"> PAGEREF _Toc97359788 \h </w:instrText>
+              <w:instrText xml:space="preserve"> PAGEREF _Toc97482602 \h </w:instrText>
             </w:r>
             <w:r>
               <w:rPr>
@@ -2098,7 +2092,7 @@
               <w:lang w:val="en-US"/>
             </w:rPr>
           </w:pPr>
-          <w:hyperlink w:anchor="_Toc97359789" w:history="1">
+          <w:hyperlink w:anchor="_Toc97482603" w:history="1">
             <w:r>
               <w:rPr>
                 <w:rStyle w:val="Hyperlink"/>
@@ -2141,7 +2135,7 @@
                 <w:noProof/>
                 <w:webHidden/>
               </w:rPr>
-              <w:instrText xml:space="preserve"> PAGEREF _Toc97359789 \h </w:instrText>
+              <w:instrText xml:space="preserve"> PAGEREF _Toc97482603 \h </w:instrText>
             </w:r>
             <w:r>
               <w:rPr>
@@ -2182,7 +2176,7 @@
               <w:lang w:val="en-US"/>
             </w:rPr>
           </w:pPr>
-          <w:hyperlink w:anchor="_Toc97359790" w:history="1">
+          <w:hyperlink w:anchor="_Toc97482604" w:history="1">
             <w:r>
               <w:rPr>
                 <w:rStyle w:val="Hyperlink"/>
@@ -2227,7 +2221,7 @@
                 <w:noProof/>
                 <w:webHidden/>
               </w:rPr>
-              <w:instrText xml:space="preserve"> PAGEREF _Toc97359790 \h </w:instrText>
+              <w:instrText xml:space="preserve"> PAGEREF _Toc97482604 \h </w:instrText>
             </w:r>
             <w:r>
               <w:rPr>
@@ -2248,346 +2242,6 @@
                 <w:webHidden/>
               </w:rPr>
               <w:t>4</w:t>
-            </w:r>
-            <w:r>
-              <w:rPr>
-                <w:noProof/>
-                <w:webHidden/>
-              </w:rPr>
-              <w:fldChar w:fldCharType="end"/>
-            </w:r>
-          </w:hyperlink>
-        </w:p>
-        <w:p>
-          <w:pPr>
-            <w:pStyle w:val="TOC1"/>
-            <w:rPr>
-              <w:rFonts w:eastAsiaTheme="minorEastAsia"/>
-              <w:noProof/>
-              <w:sz w:val="22"/>
-              <w:lang w:val="en-US"/>
-            </w:rPr>
-          </w:pPr>
-          <w:hyperlink w:anchor="_Toc97359791" w:history="1">
-            <w:r>
-              <w:rPr>
-                <w:rStyle w:val="Hyperlink"/>
-                <w:noProof/>
-              </w:rPr>
-              <w:t>3</w:t>
-            </w:r>
-            <w:r>
-              <w:rPr>
-                <w:noProof/>
-                <w:webHidden/>
-              </w:rPr>
-              <w:tab/>
-            </w:r>
-            <w:r>
-              <w:rPr>
-                <w:noProof/>
-                <w:webHidden/>
-              </w:rPr>
-              <w:fldChar w:fldCharType="begin"/>
-            </w:r>
-            <w:r>
-              <w:rPr>
-                <w:noProof/>
-                <w:webHidden/>
-              </w:rPr>
-              <w:instrText xml:space="preserve"> PAGEREF _Toc97359791 \h </w:instrText>
-            </w:r>
-            <w:r>
-              <w:rPr>
-                <w:noProof/>
-                <w:webHidden/>
-              </w:rPr>
-            </w:r>
-            <w:r>
-              <w:rPr>
-                <w:noProof/>
-                <w:webHidden/>
-              </w:rPr>
-              <w:fldChar w:fldCharType="separate"/>
-            </w:r>
-            <w:r>
-              <w:rPr>
-                <w:noProof/>
-                <w:webHidden/>
-              </w:rPr>
-              <w:t>5</w:t>
-            </w:r>
-            <w:r>
-              <w:rPr>
-                <w:noProof/>
-                <w:webHidden/>
-              </w:rPr>
-              <w:fldChar w:fldCharType="end"/>
-            </w:r>
-          </w:hyperlink>
-        </w:p>
-        <w:p>
-          <w:pPr>
-            <w:pStyle w:val="TOC1"/>
-            <w:rPr>
-              <w:rFonts w:eastAsiaTheme="minorEastAsia"/>
-              <w:noProof/>
-              <w:sz w:val="22"/>
-              <w:lang w:val="en-US"/>
-            </w:rPr>
-          </w:pPr>
-          <w:hyperlink w:anchor="_Toc97359792" w:history="1">
-            <w:r>
-              <w:rPr>
-                <w:rStyle w:val="Hyperlink"/>
-                <w:noProof/>
-              </w:rPr>
-              <w:t>Závěr</w:t>
-            </w:r>
-            <w:r>
-              <w:rPr>
-                <w:noProof/>
-                <w:webHidden/>
-              </w:rPr>
-              <w:tab/>
-            </w:r>
-            <w:r>
-              <w:rPr>
-                <w:noProof/>
-                <w:webHidden/>
-              </w:rPr>
-              <w:fldChar w:fldCharType="begin"/>
-            </w:r>
-            <w:r>
-              <w:rPr>
-                <w:noProof/>
-                <w:webHidden/>
-              </w:rPr>
-              <w:instrText xml:space="preserve"> PAGEREF _Toc97359792 \h </w:instrText>
-            </w:r>
-            <w:r>
-              <w:rPr>
-                <w:noProof/>
-                <w:webHidden/>
-              </w:rPr>
-            </w:r>
-            <w:r>
-              <w:rPr>
-                <w:noProof/>
-                <w:webHidden/>
-              </w:rPr>
-              <w:fldChar w:fldCharType="separate"/>
-            </w:r>
-            <w:r>
-              <w:rPr>
-                <w:noProof/>
-                <w:webHidden/>
-              </w:rPr>
-              <w:t>7</w:t>
-            </w:r>
-            <w:r>
-              <w:rPr>
-                <w:noProof/>
-                <w:webHidden/>
-              </w:rPr>
-              <w:fldChar w:fldCharType="end"/>
-            </w:r>
-          </w:hyperlink>
-        </w:p>
-        <w:p>
-          <w:pPr>
-            <w:pStyle w:val="TOC1"/>
-            <w:rPr>
-              <w:rFonts w:eastAsiaTheme="minorEastAsia"/>
-              <w:noProof/>
-              <w:sz w:val="22"/>
-              <w:lang w:val="en-US"/>
-            </w:rPr>
-          </w:pPr>
-          <w:hyperlink w:anchor="_Toc97359793" w:history="1">
-            <w:r>
-              <w:rPr>
-                <w:rStyle w:val="Hyperlink"/>
-                <w:noProof/>
-              </w:rPr>
-              <w:t>Seznam zkratek a odborných výrazů</w:t>
-            </w:r>
-            <w:r>
-              <w:rPr>
-                <w:noProof/>
-                <w:webHidden/>
-              </w:rPr>
-              <w:tab/>
-            </w:r>
-            <w:r>
-              <w:rPr>
-                <w:noProof/>
-                <w:webHidden/>
-              </w:rPr>
-              <w:fldChar w:fldCharType="begin"/>
-            </w:r>
-            <w:r>
-              <w:rPr>
-                <w:noProof/>
-                <w:webHidden/>
-              </w:rPr>
-              <w:instrText xml:space="preserve"> PAGEREF _Toc97359793 \h </w:instrText>
-            </w:r>
-            <w:r>
-              <w:rPr>
-                <w:noProof/>
-                <w:webHidden/>
-              </w:rPr>
-            </w:r>
-            <w:r>
-              <w:rPr>
-                <w:noProof/>
-                <w:webHidden/>
-              </w:rPr>
-              <w:fldChar w:fldCharType="separate"/>
-            </w:r>
-            <w:r>
-              <w:rPr>
-                <w:noProof/>
-                <w:webHidden/>
-              </w:rPr>
-              <w:t>8</w:t>
-            </w:r>
-            <w:r>
-              <w:rPr>
-                <w:noProof/>
-                <w:webHidden/>
-              </w:rPr>
-              <w:fldChar w:fldCharType="end"/>
-            </w:r>
-          </w:hyperlink>
-        </w:p>
-        <w:p>
-          <w:pPr>
-            <w:pStyle w:val="TOC1"/>
-            <w:rPr>
-              <w:rFonts w:eastAsiaTheme="minorEastAsia"/>
-              <w:noProof/>
-              <w:sz w:val="22"/>
-              <w:lang w:val="en-US"/>
-            </w:rPr>
-          </w:pPr>
-          <w:hyperlink w:anchor="_Toc97359794" w:history="1">
-            <w:r>
-              <w:rPr>
-                <w:rStyle w:val="Hyperlink"/>
-                <w:noProof/>
-              </w:rPr>
-              <w:t>Seznam obrázků</w:t>
-            </w:r>
-            <w:r>
-              <w:rPr>
-                <w:noProof/>
-                <w:webHidden/>
-              </w:rPr>
-              <w:tab/>
-            </w:r>
-            <w:r>
-              <w:rPr>
-                <w:noProof/>
-                <w:webHidden/>
-              </w:rPr>
-              <w:fldChar w:fldCharType="begin"/>
-            </w:r>
-            <w:r>
-              <w:rPr>
-                <w:noProof/>
-                <w:webHidden/>
-              </w:rPr>
-              <w:instrText xml:space="preserve"> PAGEREF _Toc97359794 \h </w:instrText>
-            </w:r>
-            <w:r>
-              <w:rPr>
-                <w:noProof/>
-                <w:webHidden/>
-              </w:rPr>
-            </w:r>
-            <w:r>
-              <w:rPr>
-                <w:noProof/>
-                <w:webHidden/>
-              </w:rPr>
-              <w:fldChar w:fldCharType="separate"/>
-            </w:r>
-            <w:r>
-              <w:rPr>
-                <w:noProof/>
-                <w:webHidden/>
-              </w:rPr>
-              <w:t>9</w:t>
-            </w:r>
-            <w:r>
-              <w:rPr>
-                <w:noProof/>
-                <w:webHidden/>
-              </w:rPr>
-              <w:fldChar w:fldCharType="end"/>
-            </w:r>
-          </w:hyperlink>
-        </w:p>
-        <w:p>
-          <w:pPr>
-            <w:pStyle w:val="TOC1"/>
-            <w:rPr>
-              <w:rFonts w:eastAsiaTheme="minorEastAsia"/>
-              <w:noProof/>
-              <w:sz w:val="22"/>
-              <w:lang w:val="en-US"/>
-            </w:rPr>
-          </w:pPr>
-          <w:hyperlink w:anchor="_Toc97359795" w:history="1">
-            <w:r>
-              <w:rPr>
-                <w:rStyle w:val="Hyperlink"/>
-                <w:noProof/>
-              </w:rPr>
-              <w:t>Použité zdroje</w:t>
-            </w:r>
-            <w:r>
-              <w:rPr>
-                <w:noProof/>
-                <w:webHidden/>
-              </w:rPr>
-              <w:tab/>
-            </w:r>
-            <w:r>
-              <w:rPr>
-                <w:noProof/>
-                <w:webHidden/>
-              </w:rPr>
-              <w:fldChar w:fldCharType="begin"/>
-            </w:r>
-            <w:r>
-              <w:rPr>
-                <w:noProof/>
-                <w:webHidden/>
-              </w:rPr>
-              <w:instrText xml:space="preserve"> PAGEREF _Toc97359795 \h </w:instrText>
-            </w:r>
-            <w:r>
-              <w:rPr>
-                <w:noProof/>
-                <w:webHidden/>
-              </w:rPr>
-            </w:r>
-            <w:r>
-              <w:rPr>
-                <w:noProof/>
-                <w:webHidden/>
-              </w:rPr>
-              <w:fldChar w:fldCharType="separate"/>
-            </w:r>
-            <w:r>
-              <w:rPr>
-                <w:noProof/>
-                <w:webHidden/>
-              </w:rPr>
-              <w:t>10</w:t>
             </w:r>
             <w:r>
               <w:rPr>
@@ -2611,13 +2265,13 @@
               <w:lang w:val="en-US"/>
             </w:rPr>
           </w:pPr>
-          <w:hyperlink w:anchor="_Toc97359796" w:history="1">
+          <w:hyperlink w:anchor="_Toc97482605" w:history="1">
             <w:r>
               <w:rPr>
                 <w:rStyle w:val="Hyperlink"/>
                 <w:noProof/>
               </w:rPr>
-              <w:t>A.</w:t>
+              <w:t>3</w:t>
             </w:r>
             <w:r>
               <w:rPr>
@@ -2633,6 +2287,1205 @@
                 <w:rStyle w:val="Hyperlink"/>
                 <w:noProof/>
               </w:rPr>
+              <w:t>Vývoj</w:t>
+            </w:r>
+            <w:r>
+              <w:rPr>
+                <w:noProof/>
+                <w:webHidden/>
+              </w:rPr>
+              <w:tab/>
+            </w:r>
+            <w:r>
+              <w:rPr>
+                <w:noProof/>
+                <w:webHidden/>
+              </w:rPr>
+              <w:fldChar w:fldCharType="begin"/>
+            </w:r>
+            <w:r>
+              <w:rPr>
+                <w:noProof/>
+                <w:webHidden/>
+              </w:rPr>
+              <w:instrText xml:space="preserve"> PAGEREF _Toc97482605 \h </w:instrText>
+            </w:r>
+            <w:r>
+              <w:rPr>
+                <w:noProof/>
+                <w:webHidden/>
+              </w:rPr>
+            </w:r>
+            <w:r>
+              <w:rPr>
+                <w:noProof/>
+                <w:webHidden/>
+              </w:rPr>
+              <w:fldChar w:fldCharType="separate"/>
+            </w:r>
+            <w:r>
+              <w:rPr>
+                <w:noProof/>
+                <w:webHidden/>
+              </w:rPr>
+              <w:t>5</w:t>
+            </w:r>
+            <w:r>
+              <w:rPr>
+                <w:noProof/>
+                <w:webHidden/>
+              </w:rPr>
+              <w:fldChar w:fldCharType="end"/>
+            </w:r>
+          </w:hyperlink>
+        </w:p>
+        <w:p>
+          <w:pPr>
+            <w:pStyle w:val="TOC2"/>
+            <w:rPr>
+              <w:rFonts w:eastAsiaTheme="minorEastAsia"/>
+              <w:noProof/>
+              <w:sz w:val="22"/>
+              <w:lang w:val="en-US"/>
+            </w:rPr>
+          </w:pPr>
+          <w:hyperlink w:anchor="_Toc97482606" w:history="1">
+            <w:r>
+              <w:rPr>
+                <w:rStyle w:val="Hyperlink"/>
+                <w:noProof/>
+              </w:rPr>
+              <w:t>3.1</w:t>
+            </w:r>
+            <w:r>
+              <w:rPr>
+                <w:rFonts w:eastAsiaTheme="minorEastAsia"/>
+                <w:noProof/>
+                <w:sz w:val="22"/>
+                <w:lang w:val="en-US"/>
+              </w:rPr>
+              <w:tab/>
+            </w:r>
+            <w:r>
+              <w:rPr>
+                <w:rStyle w:val="Hyperlink"/>
+                <w:noProof/>
+              </w:rPr>
+              <w:t>Datová struktura</w:t>
+            </w:r>
+            <w:r>
+              <w:rPr>
+                <w:noProof/>
+                <w:webHidden/>
+              </w:rPr>
+              <w:tab/>
+            </w:r>
+            <w:r>
+              <w:rPr>
+                <w:noProof/>
+                <w:webHidden/>
+              </w:rPr>
+              <w:fldChar w:fldCharType="begin"/>
+            </w:r>
+            <w:r>
+              <w:rPr>
+                <w:noProof/>
+                <w:webHidden/>
+              </w:rPr>
+              <w:instrText xml:space="preserve"> PAGEREF _Toc97482606 \h </w:instrText>
+            </w:r>
+            <w:r>
+              <w:rPr>
+                <w:noProof/>
+                <w:webHidden/>
+              </w:rPr>
+            </w:r>
+            <w:r>
+              <w:rPr>
+                <w:noProof/>
+                <w:webHidden/>
+              </w:rPr>
+              <w:fldChar w:fldCharType="separate"/>
+            </w:r>
+            <w:r>
+              <w:rPr>
+                <w:noProof/>
+                <w:webHidden/>
+              </w:rPr>
+              <w:t>5</w:t>
+            </w:r>
+            <w:r>
+              <w:rPr>
+                <w:noProof/>
+                <w:webHidden/>
+              </w:rPr>
+              <w:fldChar w:fldCharType="end"/>
+            </w:r>
+          </w:hyperlink>
+        </w:p>
+        <w:p>
+          <w:pPr>
+            <w:pStyle w:val="TOC3"/>
+            <w:rPr>
+              <w:rFonts w:eastAsiaTheme="minorEastAsia"/>
+              <w:noProof/>
+              <w:sz w:val="22"/>
+              <w:lang w:val="en-US"/>
+            </w:rPr>
+          </w:pPr>
+          <w:hyperlink w:anchor="_Toc97482607" w:history="1">
+            <w:r>
+              <w:rPr>
+                <w:rStyle w:val="Hyperlink"/>
+                <w:noProof/>
+              </w:rPr>
+              <w:t>3.1.1</w:t>
+            </w:r>
+            <w:r>
+              <w:rPr>
+                <w:rFonts w:eastAsiaTheme="minorEastAsia"/>
+                <w:noProof/>
+                <w:sz w:val="22"/>
+                <w:lang w:val="en-US"/>
+              </w:rPr>
+              <w:tab/>
+            </w:r>
+            <w:r>
+              <w:rPr>
+                <w:rStyle w:val="Hyperlink"/>
+                <w:noProof/>
+              </w:rPr>
+              <w:t>Vlastní datové typy</w:t>
+            </w:r>
+            <w:r>
+              <w:rPr>
+                <w:noProof/>
+                <w:webHidden/>
+              </w:rPr>
+              <w:tab/>
+            </w:r>
+            <w:r>
+              <w:rPr>
+                <w:noProof/>
+                <w:webHidden/>
+              </w:rPr>
+              <w:fldChar w:fldCharType="begin"/>
+            </w:r>
+            <w:r>
+              <w:rPr>
+                <w:noProof/>
+                <w:webHidden/>
+              </w:rPr>
+              <w:instrText xml:space="preserve"> PAGEREF _Toc97482607 \h </w:instrText>
+            </w:r>
+            <w:r>
+              <w:rPr>
+                <w:noProof/>
+                <w:webHidden/>
+              </w:rPr>
+            </w:r>
+            <w:r>
+              <w:rPr>
+                <w:noProof/>
+                <w:webHidden/>
+              </w:rPr>
+              <w:fldChar w:fldCharType="separate"/>
+            </w:r>
+            <w:r>
+              <w:rPr>
+                <w:noProof/>
+                <w:webHidden/>
+              </w:rPr>
+              <w:t>5</w:t>
+            </w:r>
+            <w:r>
+              <w:rPr>
+                <w:noProof/>
+                <w:webHidden/>
+              </w:rPr>
+              <w:fldChar w:fldCharType="end"/>
+            </w:r>
+          </w:hyperlink>
+        </w:p>
+        <w:p>
+          <w:pPr>
+            <w:pStyle w:val="TOC3"/>
+            <w:rPr>
+              <w:rFonts w:eastAsiaTheme="minorEastAsia"/>
+              <w:noProof/>
+              <w:sz w:val="22"/>
+              <w:lang w:val="en-US"/>
+            </w:rPr>
+          </w:pPr>
+          <w:hyperlink w:anchor="_Toc97482608" w:history="1">
+            <w:r>
+              <w:rPr>
+                <w:rStyle w:val="Hyperlink"/>
+                <w:noProof/>
+              </w:rPr>
+              <w:t>3.1.2</w:t>
+            </w:r>
+            <w:r>
+              <w:rPr>
+                <w:rFonts w:eastAsiaTheme="minorEastAsia"/>
+                <w:noProof/>
+                <w:sz w:val="22"/>
+                <w:lang w:val="en-US"/>
+              </w:rPr>
+              <w:tab/>
+            </w:r>
+            <w:r>
+              <w:rPr>
+                <w:rStyle w:val="Hyperlink"/>
+                <w:noProof/>
+              </w:rPr>
+              <w:t>Entity</w:t>
+            </w:r>
+            <w:r>
+              <w:rPr>
+                <w:noProof/>
+                <w:webHidden/>
+              </w:rPr>
+              <w:tab/>
+            </w:r>
+            <w:r>
+              <w:rPr>
+                <w:noProof/>
+                <w:webHidden/>
+              </w:rPr>
+              <w:fldChar w:fldCharType="begin"/>
+            </w:r>
+            <w:r>
+              <w:rPr>
+                <w:noProof/>
+                <w:webHidden/>
+              </w:rPr>
+              <w:instrText xml:space="preserve"> PAGEREF _Toc97482608 \h </w:instrText>
+            </w:r>
+            <w:r>
+              <w:rPr>
+                <w:noProof/>
+                <w:webHidden/>
+              </w:rPr>
+            </w:r>
+            <w:r>
+              <w:rPr>
+                <w:noProof/>
+                <w:webHidden/>
+              </w:rPr>
+              <w:fldChar w:fldCharType="separate"/>
+            </w:r>
+            <w:r>
+              <w:rPr>
+                <w:noProof/>
+                <w:webHidden/>
+              </w:rPr>
+              <w:t>5</w:t>
+            </w:r>
+            <w:r>
+              <w:rPr>
+                <w:noProof/>
+                <w:webHidden/>
+              </w:rPr>
+              <w:fldChar w:fldCharType="end"/>
+            </w:r>
+          </w:hyperlink>
+        </w:p>
+        <w:p>
+          <w:pPr>
+            <w:pStyle w:val="TOC3"/>
+            <w:rPr>
+              <w:rFonts w:eastAsiaTheme="minorEastAsia"/>
+              <w:noProof/>
+              <w:sz w:val="22"/>
+              <w:lang w:val="en-US"/>
+            </w:rPr>
+          </w:pPr>
+          <w:hyperlink w:anchor="_Toc97482609" w:history="1">
+            <w:r>
+              <w:rPr>
+                <w:rStyle w:val="Hyperlink"/>
+                <w:noProof/>
+              </w:rPr>
+              <w:t>3.1.3</w:t>
+            </w:r>
+            <w:r>
+              <w:rPr>
+                <w:rFonts w:eastAsiaTheme="minorEastAsia"/>
+                <w:noProof/>
+                <w:sz w:val="22"/>
+                <w:lang w:val="en-US"/>
+              </w:rPr>
+              <w:tab/>
+            </w:r>
+            <w:r>
+              <w:rPr>
+                <w:rStyle w:val="Hyperlink"/>
+                <w:noProof/>
+              </w:rPr>
+              <w:t>Rozhraní</w:t>
+            </w:r>
+            <w:r>
+              <w:rPr>
+                <w:noProof/>
+                <w:webHidden/>
+              </w:rPr>
+              <w:tab/>
+            </w:r>
+            <w:r>
+              <w:rPr>
+                <w:noProof/>
+                <w:webHidden/>
+              </w:rPr>
+              <w:fldChar w:fldCharType="begin"/>
+            </w:r>
+            <w:r>
+              <w:rPr>
+                <w:noProof/>
+                <w:webHidden/>
+              </w:rPr>
+              <w:instrText xml:space="preserve"> PAGEREF _Toc97482609 \h </w:instrText>
+            </w:r>
+            <w:r>
+              <w:rPr>
+                <w:noProof/>
+                <w:webHidden/>
+              </w:rPr>
+            </w:r>
+            <w:r>
+              <w:rPr>
+                <w:noProof/>
+                <w:webHidden/>
+              </w:rPr>
+              <w:fldChar w:fldCharType="separate"/>
+            </w:r>
+            <w:r>
+              <w:rPr>
+                <w:noProof/>
+                <w:webHidden/>
+              </w:rPr>
+              <w:t>5</w:t>
+            </w:r>
+            <w:r>
+              <w:rPr>
+                <w:noProof/>
+                <w:webHidden/>
+              </w:rPr>
+              <w:fldChar w:fldCharType="end"/>
+            </w:r>
+          </w:hyperlink>
+        </w:p>
+        <w:p>
+          <w:pPr>
+            <w:pStyle w:val="TOC3"/>
+            <w:rPr>
+              <w:rFonts w:eastAsiaTheme="minorEastAsia"/>
+              <w:noProof/>
+              <w:sz w:val="22"/>
+              <w:lang w:val="en-US"/>
+            </w:rPr>
+          </w:pPr>
+          <w:hyperlink w:anchor="_Toc97482610" w:history="1">
+            <w:r>
+              <w:rPr>
+                <w:rStyle w:val="Hyperlink"/>
+                <w:noProof/>
+              </w:rPr>
+              <w:t>3.1.4</w:t>
+            </w:r>
+            <w:r>
+              <w:rPr>
+                <w:rFonts w:eastAsiaTheme="minorEastAsia"/>
+                <w:noProof/>
+                <w:sz w:val="22"/>
+                <w:lang w:val="en-US"/>
+              </w:rPr>
+              <w:tab/>
+            </w:r>
+            <w:r>
+              <w:rPr>
+                <w:rStyle w:val="Hyperlink"/>
+                <w:noProof/>
+              </w:rPr>
+              <w:t>Levely</w:t>
+            </w:r>
+            <w:r>
+              <w:rPr>
+                <w:noProof/>
+                <w:webHidden/>
+              </w:rPr>
+              <w:tab/>
+            </w:r>
+            <w:r>
+              <w:rPr>
+                <w:noProof/>
+                <w:webHidden/>
+              </w:rPr>
+              <w:fldChar w:fldCharType="begin"/>
+            </w:r>
+            <w:r>
+              <w:rPr>
+                <w:noProof/>
+                <w:webHidden/>
+              </w:rPr>
+              <w:instrText xml:space="preserve"> PAGEREF _Toc97482610 \h </w:instrText>
+            </w:r>
+            <w:r>
+              <w:rPr>
+                <w:noProof/>
+                <w:webHidden/>
+              </w:rPr>
+            </w:r>
+            <w:r>
+              <w:rPr>
+                <w:noProof/>
+                <w:webHidden/>
+              </w:rPr>
+              <w:fldChar w:fldCharType="separate"/>
+            </w:r>
+            <w:r>
+              <w:rPr>
+                <w:noProof/>
+                <w:webHidden/>
+              </w:rPr>
+              <w:t>7</w:t>
+            </w:r>
+            <w:r>
+              <w:rPr>
+                <w:noProof/>
+                <w:webHidden/>
+              </w:rPr>
+              <w:fldChar w:fldCharType="end"/>
+            </w:r>
+          </w:hyperlink>
+        </w:p>
+        <w:p>
+          <w:pPr>
+            <w:pStyle w:val="TOC2"/>
+            <w:rPr>
+              <w:rFonts w:eastAsiaTheme="minorEastAsia"/>
+              <w:noProof/>
+              <w:sz w:val="22"/>
+              <w:lang w:val="en-US"/>
+            </w:rPr>
+          </w:pPr>
+          <w:hyperlink w:anchor="_Toc97482611" w:history="1">
+            <w:r>
+              <w:rPr>
+                <w:rStyle w:val="Hyperlink"/>
+                <w:noProof/>
+              </w:rPr>
+              <w:t>3.2</w:t>
+            </w:r>
+            <w:r>
+              <w:rPr>
+                <w:rFonts w:eastAsiaTheme="minorEastAsia"/>
+                <w:noProof/>
+                <w:sz w:val="22"/>
+                <w:lang w:val="en-US"/>
+              </w:rPr>
+              <w:tab/>
+            </w:r>
+            <w:r>
+              <w:rPr>
+                <w:rStyle w:val="Hyperlink"/>
+                <w:noProof/>
+              </w:rPr>
+              <w:t>Editor</w:t>
+            </w:r>
+            <w:r>
+              <w:rPr>
+                <w:noProof/>
+                <w:webHidden/>
+              </w:rPr>
+              <w:tab/>
+            </w:r>
+            <w:r>
+              <w:rPr>
+                <w:noProof/>
+                <w:webHidden/>
+              </w:rPr>
+              <w:fldChar w:fldCharType="begin"/>
+            </w:r>
+            <w:r>
+              <w:rPr>
+                <w:noProof/>
+                <w:webHidden/>
+              </w:rPr>
+              <w:instrText xml:space="preserve"> PAGEREF _Toc97482611 \h </w:instrText>
+            </w:r>
+            <w:r>
+              <w:rPr>
+                <w:noProof/>
+                <w:webHidden/>
+              </w:rPr>
+            </w:r>
+            <w:r>
+              <w:rPr>
+                <w:noProof/>
+                <w:webHidden/>
+              </w:rPr>
+              <w:fldChar w:fldCharType="separate"/>
+            </w:r>
+            <w:r>
+              <w:rPr>
+                <w:noProof/>
+                <w:webHidden/>
+              </w:rPr>
+              <w:t>8</w:t>
+            </w:r>
+            <w:r>
+              <w:rPr>
+                <w:noProof/>
+                <w:webHidden/>
+              </w:rPr>
+              <w:fldChar w:fldCharType="end"/>
+            </w:r>
+          </w:hyperlink>
+        </w:p>
+        <w:p>
+          <w:pPr>
+            <w:pStyle w:val="TOC2"/>
+            <w:rPr>
+              <w:rFonts w:eastAsiaTheme="minorEastAsia"/>
+              <w:noProof/>
+              <w:sz w:val="22"/>
+              <w:lang w:val="en-US"/>
+            </w:rPr>
+          </w:pPr>
+          <w:hyperlink w:anchor="_Toc97482612" w:history="1">
+            <w:r>
+              <w:rPr>
+                <w:rStyle w:val="Hyperlink"/>
+                <w:noProof/>
+              </w:rPr>
+              <w:t>3.3</w:t>
+            </w:r>
+            <w:r>
+              <w:rPr>
+                <w:rFonts w:eastAsiaTheme="minorEastAsia"/>
+                <w:noProof/>
+                <w:sz w:val="22"/>
+                <w:lang w:val="en-US"/>
+              </w:rPr>
+              <w:tab/>
+            </w:r>
+            <w:r>
+              <w:rPr>
+                <w:rStyle w:val="Hyperlink"/>
+                <w:noProof/>
+              </w:rPr>
+              <w:t>Cyklus hry</w:t>
+            </w:r>
+            <w:r>
+              <w:rPr>
+                <w:noProof/>
+                <w:webHidden/>
+              </w:rPr>
+              <w:tab/>
+            </w:r>
+            <w:r>
+              <w:rPr>
+                <w:noProof/>
+                <w:webHidden/>
+              </w:rPr>
+              <w:fldChar w:fldCharType="begin"/>
+            </w:r>
+            <w:r>
+              <w:rPr>
+                <w:noProof/>
+                <w:webHidden/>
+              </w:rPr>
+              <w:instrText xml:space="preserve"> PAGEREF _Toc97482612 \h </w:instrText>
+            </w:r>
+            <w:r>
+              <w:rPr>
+                <w:noProof/>
+                <w:webHidden/>
+              </w:rPr>
+            </w:r>
+            <w:r>
+              <w:rPr>
+                <w:noProof/>
+                <w:webHidden/>
+              </w:rPr>
+              <w:fldChar w:fldCharType="separate"/>
+            </w:r>
+            <w:r>
+              <w:rPr>
+                <w:noProof/>
+                <w:webHidden/>
+              </w:rPr>
+              <w:t>9</w:t>
+            </w:r>
+            <w:r>
+              <w:rPr>
+                <w:noProof/>
+                <w:webHidden/>
+              </w:rPr>
+              <w:fldChar w:fldCharType="end"/>
+            </w:r>
+          </w:hyperlink>
+        </w:p>
+        <w:p>
+          <w:pPr>
+            <w:pStyle w:val="TOC3"/>
+            <w:rPr>
+              <w:rFonts w:eastAsiaTheme="minorEastAsia"/>
+              <w:noProof/>
+              <w:sz w:val="22"/>
+              <w:lang w:val="en-US"/>
+            </w:rPr>
+          </w:pPr>
+          <w:hyperlink w:anchor="_Toc97482613" w:history="1">
+            <w:r>
+              <w:rPr>
+                <w:rStyle w:val="Hyperlink"/>
+                <w:noProof/>
+              </w:rPr>
+              <w:t>3.3.1</w:t>
+            </w:r>
+            <w:r>
+              <w:rPr>
+                <w:rFonts w:eastAsiaTheme="minorEastAsia"/>
+                <w:noProof/>
+                <w:sz w:val="22"/>
+                <w:lang w:val="en-US"/>
+              </w:rPr>
+              <w:tab/>
+            </w:r>
+            <w:r>
+              <w:rPr>
+                <w:rStyle w:val="Hyperlink"/>
+                <w:noProof/>
+              </w:rPr>
+              <w:t>Načtení</w:t>
+            </w:r>
+            <w:r>
+              <w:rPr>
+                <w:noProof/>
+                <w:webHidden/>
+              </w:rPr>
+              <w:tab/>
+            </w:r>
+            <w:r>
+              <w:rPr>
+                <w:noProof/>
+                <w:webHidden/>
+              </w:rPr>
+              <w:fldChar w:fldCharType="begin"/>
+            </w:r>
+            <w:r>
+              <w:rPr>
+                <w:noProof/>
+                <w:webHidden/>
+              </w:rPr>
+              <w:instrText xml:space="preserve"> PAGEREF _Toc97482613 \h </w:instrText>
+            </w:r>
+            <w:r>
+              <w:rPr>
+                <w:noProof/>
+                <w:webHidden/>
+              </w:rPr>
+            </w:r>
+            <w:r>
+              <w:rPr>
+                <w:noProof/>
+                <w:webHidden/>
+              </w:rPr>
+              <w:fldChar w:fldCharType="separate"/>
+            </w:r>
+            <w:r>
+              <w:rPr>
+                <w:noProof/>
+                <w:webHidden/>
+              </w:rPr>
+              <w:t>9</w:t>
+            </w:r>
+            <w:r>
+              <w:rPr>
+                <w:noProof/>
+                <w:webHidden/>
+              </w:rPr>
+              <w:fldChar w:fldCharType="end"/>
+            </w:r>
+          </w:hyperlink>
+        </w:p>
+        <w:p>
+          <w:pPr>
+            <w:pStyle w:val="TOC3"/>
+            <w:rPr>
+              <w:rFonts w:eastAsiaTheme="minorEastAsia"/>
+              <w:noProof/>
+              <w:sz w:val="22"/>
+              <w:lang w:val="en-US"/>
+            </w:rPr>
+          </w:pPr>
+          <w:hyperlink w:anchor="_Toc97482614" w:history="1">
+            <w:r>
+              <w:rPr>
+                <w:rStyle w:val="Hyperlink"/>
+                <w:noProof/>
+              </w:rPr>
+              <w:t>3.3.2</w:t>
+            </w:r>
+            <w:r>
+              <w:rPr>
+                <w:rFonts w:eastAsiaTheme="minorEastAsia"/>
+                <w:noProof/>
+                <w:sz w:val="22"/>
+                <w:lang w:val="en-US"/>
+              </w:rPr>
+              <w:tab/>
+            </w:r>
+            <w:r>
+              <w:rPr>
+                <w:rStyle w:val="Hyperlink"/>
+                <w:noProof/>
+              </w:rPr>
+              <w:t>Vykreslování</w:t>
+            </w:r>
+            <w:r>
+              <w:rPr>
+                <w:noProof/>
+                <w:webHidden/>
+              </w:rPr>
+              <w:tab/>
+            </w:r>
+            <w:r>
+              <w:rPr>
+                <w:noProof/>
+                <w:webHidden/>
+              </w:rPr>
+              <w:fldChar w:fldCharType="begin"/>
+            </w:r>
+            <w:r>
+              <w:rPr>
+                <w:noProof/>
+                <w:webHidden/>
+              </w:rPr>
+              <w:instrText xml:space="preserve"> PAGEREF _Toc97482614 \h </w:instrText>
+            </w:r>
+            <w:r>
+              <w:rPr>
+                <w:noProof/>
+                <w:webHidden/>
+              </w:rPr>
+            </w:r>
+            <w:r>
+              <w:rPr>
+                <w:noProof/>
+                <w:webHidden/>
+              </w:rPr>
+              <w:fldChar w:fldCharType="separate"/>
+            </w:r>
+            <w:r>
+              <w:rPr>
+                <w:noProof/>
+                <w:webHidden/>
+              </w:rPr>
+              <w:t>9</w:t>
+            </w:r>
+            <w:r>
+              <w:rPr>
+                <w:noProof/>
+                <w:webHidden/>
+              </w:rPr>
+              <w:fldChar w:fldCharType="end"/>
+            </w:r>
+          </w:hyperlink>
+        </w:p>
+        <w:p>
+          <w:pPr>
+            <w:pStyle w:val="TOC3"/>
+            <w:rPr>
+              <w:rFonts w:eastAsiaTheme="minorEastAsia"/>
+              <w:noProof/>
+              <w:sz w:val="22"/>
+              <w:lang w:val="en-US"/>
+            </w:rPr>
+          </w:pPr>
+          <w:hyperlink w:anchor="_Toc97482615" w:history="1">
+            <w:r>
+              <w:rPr>
+                <w:rStyle w:val="Hyperlink"/>
+                <w:noProof/>
+              </w:rPr>
+              <w:t>3.3.3</w:t>
+            </w:r>
+            <w:r>
+              <w:rPr>
+                <w:rFonts w:eastAsiaTheme="minorEastAsia"/>
+                <w:noProof/>
+                <w:sz w:val="22"/>
+                <w:lang w:val="en-US"/>
+              </w:rPr>
+              <w:tab/>
+            </w:r>
+            <w:r>
+              <w:rPr>
+                <w:rStyle w:val="Hyperlink"/>
+                <w:noProof/>
+              </w:rPr>
+              <w:t>Reakce na vstup</w:t>
+            </w:r>
+            <w:r>
+              <w:rPr>
+                <w:noProof/>
+                <w:webHidden/>
+              </w:rPr>
+              <w:tab/>
+            </w:r>
+            <w:r>
+              <w:rPr>
+                <w:noProof/>
+                <w:webHidden/>
+              </w:rPr>
+              <w:fldChar w:fldCharType="begin"/>
+            </w:r>
+            <w:r>
+              <w:rPr>
+                <w:noProof/>
+                <w:webHidden/>
+              </w:rPr>
+              <w:instrText xml:space="preserve"> PAGEREF _Toc97482615 \h </w:instrText>
+            </w:r>
+            <w:r>
+              <w:rPr>
+                <w:noProof/>
+                <w:webHidden/>
+              </w:rPr>
+            </w:r>
+            <w:r>
+              <w:rPr>
+                <w:noProof/>
+                <w:webHidden/>
+              </w:rPr>
+              <w:fldChar w:fldCharType="separate"/>
+            </w:r>
+            <w:r>
+              <w:rPr>
+                <w:noProof/>
+                <w:webHidden/>
+              </w:rPr>
+              <w:t>11</w:t>
+            </w:r>
+            <w:r>
+              <w:rPr>
+                <w:noProof/>
+                <w:webHidden/>
+              </w:rPr>
+              <w:fldChar w:fldCharType="end"/>
+            </w:r>
+          </w:hyperlink>
+        </w:p>
+        <w:p>
+          <w:pPr>
+            <w:pStyle w:val="TOC1"/>
+            <w:rPr>
+              <w:rFonts w:eastAsiaTheme="minorEastAsia"/>
+              <w:noProof/>
+              <w:sz w:val="22"/>
+              <w:lang w:val="en-US"/>
+            </w:rPr>
+          </w:pPr>
+          <w:hyperlink w:anchor="_Toc97482616" w:history="1">
+            <w:r>
+              <w:rPr>
+                <w:rStyle w:val="Hyperlink"/>
+                <w:noProof/>
+              </w:rPr>
+              <w:t>Závěr</w:t>
+            </w:r>
+            <w:r>
+              <w:rPr>
+                <w:noProof/>
+                <w:webHidden/>
+              </w:rPr>
+              <w:tab/>
+            </w:r>
+            <w:r>
+              <w:rPr>
+                <w:noProof/>
+                <w:webHidden/>
+              </w:rPr>
+              <w:fldChar w:fldCharType="begin"/>
+            </w:r>
+            <w:r>
+              <w:rPr>
+                <w:noProof/>
+                <w:webHidden/>
+              </w:rPr>
+              <w:instrText xml:space="preserve"> PAGEREF _Toc97482616 \h </w:instrText>
+            </w:r>
+            <w:r>
+              <w:rPr>
+                <w:noProof/>
+                <w:webHidden/>
+              </w:rPr>
+            </w:r>
+            <w:r>
+              <w:rPr>
+                <w:noProof/>
+                <w:webHidden/>
+              </w:rPr>
+              <w:fldChar w:fldCharType="separate"/>
+            </w:r>
+            <w:r>
+              <w:rPr>
+                <w:noProof/>
+                <w:webHidden/>
+              </w:rPr>
+              <w:t>16</w:t>
+            </w:r>
+            <w:r>
+              <w:rPr>
+                <w:noProof/>
+                <w:webHidden/>
+              </w:rPr>
+              <w:fldChar w:fldCharType="end"/>
+            </w:r>
+          </w:hyperlink>
+        </w:p>
+        <w:p>
+          <w:pPr>
+            <w:pStyle w:val="TOC1"/>
+            <w:rPr>
+              <w:rFonts w:eastAsiaTheme="minorEastAsia"/>
+              <w:noProof/>
+              <w:sz w:val="22"/>
+              <w:lang w:val="en-US"/>
+            </w:rPr>
+          </w:pPr>
+          <w:hyperlink w:anchor="_Toc97482617" w:history="1">
+            <w:r>
+              <w:rPr>
+                <w:rStyle w:val="Hyperlink"/>
+                <w:noProof/>
+              </w:rPr>
+              <w:t>Seznam zkratek a odborných výrazů</w:t>
+            </w:r>
+            <w:r>
+              <w:rPr>
+                <w:noProof/>
+                <w:webHidden/>
+              </w:rPr>
+              <w:tab/>
+            </w:r>
+            <w:r>
+              <w:rPr>
+                <w:noProof/>
+                <w:webHidden/>
+              </w:rPr>
+              <w:fldChar w:fldCharType="begin"/>
+            </w:r>
+            <w:r>
+              <w:rPr>
+                <w:noProof/>
+                <w:webHidden/>
+              </w:rPr>
+              <w:instrText xml:space="preserve"> PAGEREF _Toc97482617 \h </w:instrText>
+            </w:r>
+            <w:r>
+              <w:rPr>
+                <w:noProof/>
+                <w:webHidden/>
+              </w:rPr>
+            </w:r>
+            <w:r>
+              <w:rPr>
+                <w:noProof/>
+                <w:webHidden/>
+              </w:rPr>
+              <w:fldChar w:fldCharType="separate"/>
+            </w:r>
+            <w:r>
+              <w:rPr>
+                <w:noProof/>
+                <w:webHidden/>
+              </w:rPr>
+              <w:t>17</w:t>
+            </w:r>
+            <w:r>
+              <w:rPr>
+                <w:noProof/>
+                <w:webHidden/>
+              </w:rPr>
+              <w:fldChar w:fldCharType="end"/>
+            </w:r>
+          </w:hyperlink>
+        </w:p>
+        <w:p>
+          <w:pPr>
+            <w:pStyle w:val="TOC1"/>
+            <w:rPr>
+              <w:rFonts w:eastAsiaTheme="minorEastAsia"/>
+              <w:noProof/>
+              <w:sz w:val="22"/>
+              <w:lang w:val="en-US"/>
+            </w:rPr>
+          </w:pPr>
+          <w:hyperlink w:anchor="_Toc97482618" w:history="1">
+            <w:r>
+              <w:rPr>
+                <w:rStyle w:val="Hyperlink"/>
+                <w:noProof/>
+              </w:rPr>
+              <w:t>Seznam obrázků</w:t>
+            </w:r>
+            <w:r>
+              <w:rPr>
+                <w:noProof/>
+                <w:webHidden/>
+              </w:rPr>
+              <w:tab/>
+            </w:r>
+            <w:r>
+              <w:rPr>
+                <w:noProof/>
+                <w:webHidden/>
+              </w:rPr>
+              <w:fldChar w:fldCharType="begin"/>
+            </w:r>
+            <w:r>
+              <w:rPr>
+                <w:noProof/>
+                <w:webHidden/>
+              </w:rPr>
+              <w:instrText xml:space="preserve"> PAGEREF _Toc97482618 \h </w:instrText>
+            </w:r>
+            <w:r>
+              <w:rPr>
+                <w:noProof/>
+                <w:webHidden/>
+              </w:rPr>
+            </w:r>
+            <w:r>
+              <w:rPr>
+                <w:noProof/>
+                <w:webHidden/>
+              </w:rPr>
+              <w:fldChar w:fldCharType="separate"/>
+            </w:r>
+            <w:r>
+              <w:rPr>
+                <w:noProof/>
+                <w:webHidden/>
+              </w:rPr>
+              <w:t>18</w:t>
+            </w:r>
+            <w:r>
+              <w:rPr>
+                <w:noProof/>
+                <w:webHidden/>
+              </w:rPr>
+              <w:fldChar w:fldCharType="end"/>
+            </w:r>
+          </w:hyperlink>
+        </w:p>
+        <w:p>
+          <w:pPr>
+            <w:pStyle w:val="TOC1"/>
+            <w:rPr>
+              <w:rFonts w:eastAsiaTheme="minorEastAsia"/>
+              <w:noProof/>
+              <w:sz w:val="22"/>
+              <w:lang w:val="en-US"/>
+            </w:rPr>
+          </w:pPr>
+          <w:hyperlink w:anchor="_Toc97482619" w:history="1">
+            <w:r>
+              <w:rPr>
+                <w:rStyle w:val="Hyperlink"/>
+                <w:noProof/>
+              </w:rPr>
+              <w:t>Použité zdroje</w:t>
+            </w:r>
+            <w:r>
+              <w:rPr>
+                <w:noProof/>
+                <w:webHidden/>
+              </w:rPr>
+              <w:tab/>
+            </w:r>
+            <w:r>
+              <w:rPr>
+                <w:noProof/>
+                <w:webHidden/>
+              </w:rPr>
+              <w:fldChar w:fldCharType="begin"/>
+            </w:r>
+            <w:r>
+              <w:rPr>
+                <w:noProof/>
+                <w:webHidden/>
+              </w:rPr>
+              <w:instrText xml:space="preserve"> PAGEREF _Toc97482619 \h </w:instrText>
+            </w:r>
+            <w:r>
+              <w:rPr>
+                <w:noProof/>
+                <w:webHidden/>
+              </w:rPr>
+            </w:r>
+            <w:r>
+              <w:rPr>
+                <w:noProof/>
+                <w:webHidden/>
+              </w:rPr>
+              <w:fldChar w:fldCharType="separate"/>
+            </w:r>
+            <w:r>
+              <w:rPr>
+                <w:noProof/>
+                <w:webHidden/>
+              </w:rPr>
+              <w:t>19</w:t>
+            </w:r>
+            <w:r>
+              <w:rPr>
+                <w:noProof/>
+                <w:webHidden/>
+              </w:rPr>
+              <w:fldChar w:fldCharType="end"/>
+            </w:r>
+          </w:hyperlink>
+        </w:p>
+        <w:p>
+          <w:pPr>
+            <w:pStyle w:val="TOC1"/>
+            <w:tabs>
+              <w:tab w:val="left" w:pos="720"/>
+            </w:tabs>
+            <w:rPr>
+              <w:rFonts w:eastAsiaTheme="minorEastAsia"/>
+              <w:noProof/>
+              <w:sz w:val="22"/>
+              <w:lang w:val="en-US"/>
+            </w:rPr>
+          </w:pPr>
+          <w:hyperlink w:anchor="_Toc97482620" w:history="1">
+            <w:r>
+              <w:rPr>
+                <w:rStyle w:val="Hyperlink"/>
+                <w:noProof/>
+              </w:rPr>
+              <w:t>A.</w:t>
+            </w:r>
+            <w:r>
+              <w:rPr>
+                <w:rFonts w:eastAsiaTheme="minorEastAsia"/>
+                <w:noProof/>
+                <w:sz w:val="22"/>
+                <w:lang w:val="en-US"/>
+              </w:rPr>
+              <w:tab/>
+            </w:r>
+            <w:r>
+              <w:rPr>
+                <w:rStyle w:val="Hyperlink"/>
+                <w:noProof/>
+              </w:rPr>
               <w:t>Seznam přiložených souborů</w:t>
             </w:r>
             <w:r>
@@ -2654,7 +3507,7 @@
                 <w:noProof/>
                 <w:webHidden/>
               </w:rPr>
-              <w:instrText xml:space="preserve"> PAGEREF _Toc97359796 \h </w:instrText>
+              <w:instrText xml:space="preserve"> PAGEREF _Toc97482620 \h </w:instrText>
             </w:r>
             <w:r>
               <w:rPr>
@@ -2713,7 +3566,7 @@
       </w:pPr>
       <w:bookmarkStart w:id="0" w:name="_Toc86047591"/>
       <w:bookmarkStart w:id="1" w:name="_Toc86055198"/>
-      <w:bookmarkStart w:id="2" w:name="_Toc97359776"/>
+      <w:bookmarkStart w:id="2" w:name="_Toc97482590"/>
       <w:r>
         <w:lastRenderedPageBreak/>
         <w:t>Úvod</w:t>
@@ -2736,7 +3589,7 @@
       <w:pPr>
         <w:pStyle w:val="Heading1"/>
       </w:pPr>
-      <w:bookmarkStart w:id="3" w:name="_Toc97359777"/>
+      <w:bookmarkStart w:id="3" w:name="_Toc97482591"/>
       <w:r>
         <w:lastRenderedPageBreak/>
         <w:t>Použité technologie a nástroje</w:t>
@@ -2756,7 +3609,7 @@
           <w:numId w:val="3"/>
         </w:numPr>
       </w:pPr>
-      <w:bookmarkStart w:id="4" w:name="_Toc97359778"/>
+      <w:bookmarkStart w:id="4" w:name="_Toc97482592"/>
       <w:r>
         <w:t>Herní engine</w:t>
       </w:r>
@@ -2775,7 +3628,7 @@
           <w:numId w:val="3"/>
         </w:numPr>
       </w:pPr>
-      <w:bookmarkStart w:id="5" w:name="_Toc97359779"/>
+      <w:bookmarkStart w:id="5" w:name="_Toc97482593"/>
       <w:r>
         <w:t>Kód</w:t>
       </w:r>
@@ -2785,7 +3638,7 @@
       <w:pPr>
         <w:pStyle w:val="Heading3"/>
       </w:pPr>
-      <w:bookmarkStart w:id="6" w:name="_Toc97359780"/>
+      <w:bookmarkStart w:id="6" w:name="_Toc97482594"/>
       <w:r>
         <w:t>Programovací jazyky</w:t>
       </w:r>
@@ -2837,9 +3690,6 @@
         <w:t xml:space="preserve">datový formát </w:t>
       </w:r>
       <w:r>
-        <w:rPr>
-          <w:highlight w:val="yellow"/>
-        </w:rPr>
         <w:t>JSON</w:t>
       </w:r>
       <w:r>
@@ -2859,7 +3709,7 @@
       <w:pPr>
         <w:pStyle w:val="Heading3"/>
       </w:pPr>
-      <w:bookmarkStart w:id="7" w:name="_Toc97359781"/>
+      <w:bookmarkStart w:id="7" w:name="_Toc97482595"/>
       <w:r>
         <w:t>Vývojové prostředí</w:t>
       </w:r>
@@ -2873,13 +3723,17 @@
         <w:t>Visual Studio</w:t>
       </w:r>
     </w:p>
+    <w:p>
+      <w:r>
+        <w:t xml:space="preserve">VisualStudio je </w:t>
+      </w:r>
+    </w:p>
     <w:p/>
     <w:p>
       <w:pPr>
         <w:pStyle w:val="Heading4"/>
       </w:pPr>
       <w:r>
-        <w:lastRenderedPageBreak/>
         <w:t>VS Code</w:t>
       </w:r>
     </w:p>
@@ -2888,7 +3742,7 @@
       <w:pPr>
         <w:pStyle w:val="Heading2"/>
       </w:pPr>
-      <w:bookmarkStart w:id="8" w:name="_Toc97359782"/>
+      <w:bookmarkStart w:id="8" w:name="_Toc97482596"/>
       <w:r>
         <w:t>Audio</w:t>
       </w:r>
@@ -2924,7 +3778,7 @@
       <w:pPr>
         <w:pStyle w:val="Heading3"/>
       </w:pPr>
-      <w:bookmarkStart w:id="9" w:name="_Toc97359783"/>
+      <w:bookmarkStart w:id="9" w:name="_Toc97482597"/>
       <w:r>
         <w:t>Sfxr</w:t>
       </w:r>
@@ -2943,22 +3797,36 @@
       <w:r>
         <w:t>je možné se postupně dopracovat k žádoucímu zvuku.</w:t>
       </w:r>
+      <w:r>
+        <w:t xml:space="preserve"> V sfxr byly vytvořeny zvukové efekty.</w:t>
+      </w:r>
     </w:p>
     <w:p>
       <w:pPr>
         <w:pStyle w:val="Heading3"/>
       </w:pPr>
-      <w:bookmarkStart w:id="10" w:name="_Toc97359784"/>
+      <w:bookmarkStart w:id="10" w:name="_Toc97482598"/>
       <w:r>
         <w:t>FL Studio</w:t>
       </w:r>
       <w:bookmarkEnd w:id="10"/>
     </w:p>
     <w:p>
+      <w:r>
+        <w:t>Původně zvané FruityLoops, FL Studio je DAW vyvýjené belgickou společností Image-Line. Používá se převážně na vytváření hudby</w:t>
+      </w:r>
+      <w:r>
+        <w:t xml:space="preserve">. </w:t>
+      </w:r>
+      <w:r>
+        <w:t>Má 4 edice lišící se v ceně a v některých vlastnostech a funkcí. Existuje sice bezplatná zkušební verze, ale já jsem měl program zakoupený, takže jsem toho využil.  V FL Studiu byla vytvořena hudba na pozadí.</w:t>
+      </w:r>
+    </w:p>
+    <w:p>
       <w:pPr>
         <w:pStyle w:val="Heading3"/>
       </w:pPr>
-      <w:bookmarkStart w:id="11" w:name="_Toc97359785"/>
+      <w:bookmarkStart w:id="11" w:name="_Toc97482599"/>
       <w:r>
         <w:t>Audacity</w:t>
       </w:r>
@@ -2966,9 +3834,17 @@
     </w:p>
     <w:p>
       <w:pPr>
+        <w:pStyle w:val="Sta"/>
+      </w:pPr>
+      <w:r>
+        <w:t xml:space="preserve">Audacity je známý opensource audio editor. </w:t>
+      </w:r>
+    </w:p>
+    <w:p>
+      <w:pPr>
         <w:pStyle w:val="Heading2"/>
       </w:pPr>
-      <w:bookmarkStart w:id="12" w:name="_Toc97359786"/>
+      <w:bookmarkStart w:id="12" w:name="_Toc97482600"/>
       <w:r>
         <w:t>Grafika</w:t>
       </w:r>
@@ -2979,9 +3855,6 @@
         <w:t xml:space="preserve">Všechny assety byly vytvořeny v programu </w:t>
       </w:r>
       <w:r>
-        <w:rPr>
-          <w:highlight w:val="yellow"/>
-        </w:rPr>
         <w:t>GIMP</w:t>
       </w:r>
       <w:r>
@@ -2992,7 +3865,7 @@
       <w:pPr>
         <w:pStyle w:val="Heading1"/>
       </w:pPr>
-      <w:bookmarkStart w:id="13" w:name="_Toc97359787"/>
+      <w:bookmarkStart w:id="13" w:name="_Toc97482601"/>
       <w:r>
         <w:lastRenderedPageBreak/>
         <w:t>Princip hry</w:t>
@@ -3003,7 +3876,7 @@
       <w:pPr>
         <w:pStyle w:val="Heading2"/>
       </w:pPr>
-      <w:bookmarkStart w:id="14" w:name="_Toc97359788"/>
+      <w:bookmarkStart w:id="14" w:name="_Toc97482602"/>
       <w:r>
         <w:t>Sokoban</w:t>
       </w:r>
@@ -3030,7 +3903,7 @@
       <w:pPr>
         <w:pStyle w:val="Heading2"/>
       </w:pPr>
-      <w:bookmarkStart w:id="15" w:name="_Toc97359789"/>
+      <w:bookmarkStart w:id="15" w:name="_Toc97482603"/>
       <w:r>
         <w:t>Vlastní rozšíření</w:t>
       </w:r>
@@ -3062,18 +3935,10 @@
     <w:p>
       <w:pPr>
         <w:pStyle w:val="Heading2"/>
-        <w:rPr>
-          <w:highlight w:val="red"/>
-        </w:rPr>
-      </w:pPr>
-      <w:bookmarkStart w:id="16" w:name="_Toc97359790"/>
-      <w:r>
-        <w:rPr>
-          <w:highlight w:val="red"/>
-        </w:rPr>
-        <w:t>Vhodny nadpis</w:t>
-      </w:r>
-      <w:bookmarkEnd w:id="16"/>
+      </w:pPr>
+      <w:r>
+        <w:t>Cíl vývoje</w:t>
+      </w:r>
     </w:p>
     <w:p>
       <w:r>
@@ -3099,20 +3964,22 @@
       <w:pPr>
         <w:pStyle w:val="Heading1"/>
       </w:pPr>
-      <w:bookmarkStart w:id="17" w:name="_Toc97359791"/>
-      <w:bookmarkEnd w:id="17"/>
+      <w:bookmarkStart w:id="16" w:name="_Toc97482605"/>
       <w:r>
         <w:lastRenderedPageBreak/>
         <w:t>Vývoj</w:t>
       </w:r>
+      <w:bookmarkEnd w:id="16"/>
     </w:p>
     <w:p>
       <w:pPr>
         <w:pStyle w:val="Heading2"/>
       </w:pPr>
+      <w:bookmarkStart w:id="17" w:name="_Toc97482606"/>
       <w:r>
         <w:t>Datová struktura</w:t>
       </w:r>
+      <w:bookmarkEnd w:id="17"/>
     </w:p>
     <w:p>
       <w:r>
@@ -3141,9 +4008,11 @@
       <w:pPr>
         <w:pStyle w:val="Heading3"/>
       </w:pPr>
+      <w:bookmarkStart w:id="18" w:name="_Toc97482607"/>
       <w:r>
         <w:t>Vlastní datové typy</w:t>
       </w:r>
+      <w:bookmarkEnd w:id="18"/>
     </w:p>
     <w:p>
       <w:r>
@@ -3330,9 +4199,11 @@
       <w:pPr>
         <w:pStyle w:val="Heading3"/>
       </w:pPr>
+      <w:bookmarkStart w:id="19" w:name="_Toc97482608"/>
       <w:r>
         <w:t>Entity</w:t>
       </w:r>
+      <w:bookmarkEnd w:id="19"/>
     </w:p>
     <w:p>
       <w:pPr>
@@ -3360,10 +4231,7 @@
         <w:t xml:space="preserve"> </w:t>
       </w:r>
       <w:r>
-        <w:t xml:space="preserve">Z této třídy by </w:t>
-      </w:r>
-      <w:r>
-        <w:t xml:space="preserve">se následně vytvářely </w:t>
+        <w:t xml:space="preserve">Z této třídy by se následně vytvářely </w:t>
       </w:r>
       <w:r>
         <w:t xml:space="preserve">dědící třídy, každá pro jinou entitu. </w:t>
@@ -3373,9 +4241,11 @@
       <w:pPr>
         <w:pStyle w:val="Heading3"/>
       </w:pPr>
+      <w:bookmarkStart w:id="20" w:name="_Toc97482609"/>
       <w:r>
         <w:t>Rozhraní</w:t>
       </w:r>
+      <w:bookmarkEnd w:id="20"/>
     </w:p>
     <w:p>
       <w:pPr>
@@ -3496,10 +4366,7 @@
         <w:ind w:left="708" w:firstLine="0"/>
       </w:pPr>
       <w:r>
-        <w:t>Cokoliv, co se může p</w:t>
-      </w:r>
-      <w:r>
-        <w:t>ohybovat (ať už samo, nebo pomocí jiné entity) má rozhraní IMoving</w:t>
+        <w:t>Cokoliv, co se může pohybovat (ať už samo, nebo pomocí jiné entity) má rozhraní IMoving</w:t>
       </w:r>
       <w:r>
         <w:t xml:space="preserve">. </w:t>
@@ -3681,9 +4548,11 @@
       <w:pPr>
         <w:pStyle w:val="Heading3"/>
       </w:pPr>
+      <w:bookmarkStart w:id="21" w:name="_Toc97482610"/>
       <w:r>
         <w:t>Levely</w:t>
       </w:r>
+      <w:bookmarkEnd w:id="21"/>
     </w:p>
     <w:p>
       <w:r>
@@ -3905,320 +4774,106 @@
     <w:p>
       <w:pPr>
         <w:pStyle w:val="Zdrojovkd"/>
-        <w:rPr>
-          <w:lang w:val="en-US"/>
-        </w:rPr>
-      </w:pPr>
-      <w:r>
-        <w:rPr>
-          <w:lang w:val="en-US"/>
-        </w:rPr>
-        <w:t xml:space="preserve">public class </w:t>
-      </w:r>
-      <w:proofErr w:type="spellStart"/>
-      <w:proofErr w:type="gramStart"/>
-      <w:r>
-        <w:rPr>
-          <w:lang w:val="en-US"/>
-        </w:rPr>
-        <w:t>LevelManager</w:t>
-      </w:r>
-      <w:proofErr w:type="spellEnd"/>
-      <w:r>
-        <w:rPr>
-          <w:lang w:val="en-US"/>
-        </w:rPr>
-        <w:t xml:space="preserve"> :</w:t>
-      </w:r>
-      <w:proofErr w:type="gramEnd"/>
-      <w:r>
-        <w:rPr>
-          <w:lang w:val="en-US"/>
-        </w:rPr>
+      </w:pPr>
+      <w:r>
+        <w:t>public class LevelManager : MonoBehaviour</w:t>
+      </w:r>
+    </w:p>
+    <w:p>
+      <w:pPr>
+        <w:pStyle w:val="Zdrojovkd"/>
+      </w:pPr>
+      <w:r>
+        <w:t>{</w:t>
+      </w:r>
+    </w:p>
+    <w:p>
+      <w:pPr>
+        <w:pStyle w:val="Zdrojovkd"/>
+      </w:pPr>
+      <w:r>
+        <w:t xml:space="preserve">    </w:t>
+      </w:r>
+      <w:r>
+        <w:t>//vlastnosti a promenne</w:t>
+      </w:r>
+    </w:p>
+    <w:p>
+      <w:pPr>
+        <w:pStyle w:val="Zdrojovkd"/>
+      </w:pPr>
+      <w:r>
+        <w:t xml:space="preserve">    // ...</w:t>
+      </w:r>
+    </w:p>
+    <w:p>
+      <w:pPr>
+        <w:pStyle w:val="Zdrojovkd"/>
+      </w:pPr>
+      <w:r>
+        <w:t xml:space="preserve">    </w:t>
+      </w:r>
+    </w:p>
+    <w:p>
+      <w:pPr>
+        <w:pStyle w:val="Zdrojovkd"/>
+      </w:pPr>
+      <w:r>
+        <w:t xml:space="preserve">    void Start()</w:t>
+      </w:r>
+      <w:r>
+        <w:t xml:space="preserve"> {…}</w:t>
+      </w:r>
+    </w:p>
+    <w:p>
+      <w:pPr>
+        <w:pStyle w:val="Zdrojovkd"/>
+      </w:pPr>
+    </w:p>
+    <w:p>
+      <w:pPr>
+        <w:pStyle w:val="Zdrojovkd"/>
+      </w:pPr>
+      <w:r>
+        <w:t xml:space="preserve">    void ReadAllLevels()</w:t>
+      </w:r>
+      <w:r>
         <w:t xml:space="preserve"> </w:t>
       </w:r>
-      <w:proofErr w:type="spellStart"/>
-      <w:r>
-        <w:rPr>
-          <w:lang w:val="en-US"/>
-        </w:rPr>
-        <w:t>MonoBehaviour</w:t>
-      </w:r>
-      <w:proofErr w:type="spellEnd"/>
-    </w:p>
-    <w:p>
-      <w:pPr>
-        <w:pStyle w:val="Zdrojovkd"/>
-        <w:rPr>
-          <w:lang w:val="en-US"/>
-        </w:rPr>
-      </w:pPr>
-      <w:r>
-        <w:rPr>
-          <w:lang w:val="en-US"/>
-        </w:rPr>
-        <w:t>{</w:t>
-      </w:r>
-    </w:p>
-    <w:p>
-      <w:pPr>
-        <w:pStyle w:val="Zdrojovkd"/>
-        <w:rPr>
-          <w:lang w:val="en-US"/>
-        </w:rPr>
-      </w:pPr>
-      <w:r>
-        <w:rPr>
-          <w:lang w:val="en-US"/>
-        </w:rPr>
+      <w:r>
+        <w:t>{…}</w:t>
+      </w:r>
+    </w:p>
+    <w:p>
+      <w:pPr>
+        <w:pStyle w:val="Zdrojovkd"/>
+      </w:pPr>
+      <w:r>
+        <w:t xml:space="preserve">    bool LoadLevel(int id) {…}</w:t>
+      </w:r>
+    </w:p>
+    <w:p>
+      <w:pPr>
+        <w:pStyle w:val="Zdrojovkd"/>
+      </w:pPr>
+    </w:p>
+    <w:p>
+      <w:pPr>
+        <w:pStyle w:val="Zdrojovkd"/>
+      </w:pPr>
+      <w:r>
         <w:t xml:space="preserve">    </w:t>
       </w:r>
       <w:r>
-        <w:rPr>
-          <w:lang w:val="en-US"/>
-        </w:rPr>
-        <w:t>//</w:t>
-      </w:r>
-      <w:proofErr w:type="spellStart"/>
-      <w:r>
-        <w:rPr>
-          <w:lang w:val="en-US"/>
-        </w:rPr>
-        <w:t>vlastnosti</w:t>
-      </w:r>
-      <w:proofErr w:type="spellEnd"/>
-      <w:r>
-        <w:rPr>
-          <w:lang w:val="en-US"/>
-        </w:rPr>
-        <w:t xml:space="preserve"> a </w:t>
-      </w:r>
-      <w:proofErr w:type="spellStart"/>
-      <w:r>
-        <w:rPr>
-          <w:lang w:val="en-US"/>
-        </w:rPr>
-        <w:t>promenne</w:t>
-      </w:r>
-      <w:proofErr w:type="spellEnd"/>
-    </w:p>
-    <w:p>
-      <w:pPr>
-        <w:pStyle w:val="Zdrojovkd"/>
-        <w:rPr>
-          <w:lang w:val="en-US"/>
-        </w:rPr>
-      </w:pPr>
-      <w:r>
-        <w:rPr>
-          <w:lang w:val="en-US"/>
-        </w:rPr>
-        <w:t xml:space="preserve">    // ...</w:t>
-      </w:r>
-    </w:p>
-    <w:p>
-      <w:pPr>
-        <w:pStyle w:val="Zdrojovkd"/>
-        <w:rPr>
-          <w:lang w:val="en-US"/>
-        </w:rPr>
-      </w:pPr>
-      <w:r>
-        <w:rPr>
-          <w:lang w:val="en-US"/>
-        </w:rPr>
-        <w:t xml:space="preserve">    </w:t>
-      </w:r>
-    </w:p>
-    <w:p>
-      <w:pPr>
-        <w:pStyle w:val="Zdrojovkd"/>
-        <w:rPr>
-          <w:lang w:val="en-US"/>
-        </w:rPr>
-      </w:pPr>
-      <w:r>
-        <w:rPr>
-          <w:lang w:val="en-US"/>
-        </w:rPr>
-        <w:t xml:space="preserve">    void </w:t>
-      </w:r>
-      <w:proofErr w:type="gramStart"/>
-      <w:r>
-        <w:rPr>
-          <w:lang w:val="en-US"/>
-        </w:rPr>
-        <w:t>Start(</w:t>
-      </w:r>
-      <w:proofErr w:type="gramEnd"/>
-      <w:r>
-        <w:rPr>
-          <w:lang w:val="en-US"/>
-        </w:rPr>
-        <w:t>)</w:t>
-      </w:r>
-      <w:r>
-        <w:rPr>
-          <w:lang w:val="en-US"/>
-        </w:rPr>
-        <w:t xml:space="preserve"> {…}</w:t>
-      </w:r>
-    </w:p>
-    <w:p>
-      <w:pPr>
-        <w:pStyle w:val="Zdrojovkd"/>
-        <w:rPr>
-          <w:lang w:val="en-US"/>
-        </w:rPr>
-      </w:pPr>
-    </w:p>
-    <w:p>
-      <w:pPr>
-        <w:pStyle w:val="Zdrojovkd"/>
-        <w:rPr>
-          <w:lang w:val="en-US"/>
-        </w:rPr>
-      </w:pPr>
-      <w:r>
-        <w:rPr>
-          <w:lang w:val="en-US"/>
-        </w:rPr>
-        <w:t xml:space="preserve">    void </w:t>
-      </w:r>
-      <w:proofErr w:type="spellStart"/>
-      <w:proofErr w:type="gramStart"/>
-      <w:r>
-        <w:rPr>
-          <w:lang w:val="en-US"/>
-        </w:rPr>
-        <w:t>ReadAllLevels</w:t>
-      </w:r>
-      <w:proofErr w:type="spellEnd"/>
-      <w:r>
-        <w:rPr>
-          <w:lang w:val="en-US"/>
-        </w:rPr>
-        <w:t>(</w:t>
-      </w:r>
-      <w:proofErr w:type="gramEnd"/>
-      <w:r>
-        <w:rPr>
-          <w:lang w:val="en-US"/>
-        </w:rPr>
-        <w:t>)</w:t>
-      </w:r>
-      <w:r>
-        <w:rPr>
-          <w:lang w:val="en-US"/>
-        </w:rPr>
+        <w:t>void Update()</w:t>
+      </w:r>
+      <w:r>
         <w:t xml:space="preserve"> </w:t>
       </w:r>
       <w:r>
-        <w:rPr>
-          <w:lang w:val="en-US"/>
-        </w:rPr>
         <w:t>{…}</w:t>
       </w:r>
-    </w:p>
-    <w:p>
-      <w:pPr>
-        <w:pStyle w:val="Zdrojovkd"/>
-        <w:rPr>
-          <w:lang w:val="en-US"/>
-        </w:rPr>
-      </w:pPr>
-      <w:r>
-        <w:rPr>
-          <w:lang w:val="en-US"/>
-        </w:rPr>
-        <w:t xml:space="preserve">    bool </w:t>
-      </w:r>
-      <w:proofErr w:type="spellStart"/>
-      <w:proofErr w:type="gramStart"/>
-      <w:r>
-        <w:rPr>
-          <w:lang w:val="en-US"/>
-        </w:rPr>
-        <w:t>LoadLevel</w:t>
-      </w:r>
-      <w:proofErr w:type="spellEnd"/>
-      <w:r>
-        <w:rPr>
-          <w:lang w:val="en-US"/>
-        </w:rPr>
-        <w:t>(</w:t>
-      </w:r>
-      <w:proofErr w:type="gramEnd"/>
-      <w:r>
-        <w:rPr>
-          <w:lang w:val="en-US"/>
-        </w:rPr>
-        <w:t>int id)</w:t>
-      </w:r>
-      <w:r>
-        <w:rPr>
-          <w:lang w:val="en-US"/>
-        </w:rPr>
-        <w:t xml:space="preserve"> {…}</w:t>
-      </w:r>
-    </w:p>
-    <w:p>
-      <w:pPr>
-        <w:pStyle w:val="Zdrojovkd"/>
-        <w:rPr>
-          <w:lang w:val="en-US"/>
-        </w:rPr>
-      </w:pPr>
-    </w:p>
-    <w:p>
-      <w:pPr>
-        <w:pStyle w:val="Zdrojovkd"/>
-        <w:rPr>
-          <w:lang w:val="en-US"/>
-        </w:rPr>
-      </w:pPr>
-      <w:r>
-        <w:rPr>
-          <w:lang w:val="en-US"/>
-        </w:rPr>
-        <w:t xml:space="preserve">    </w:t>
-      </w:r>
-      <w:r>
-        <w:rPr>
-          <w:lang w:val="en-US"/>
-        </w:rPr>
-        <w:t xml:space="preserve">void </w:t>
-      </w:r>
-      <w:proofErr w:type="gramStart"/>
-      <w:r>
-        <w:rPr>
-          <w:lang w:val="en-US"/>
-        </w:rPr>
-        <w:t>Update(</w:t>
-      </w:r>
-      <w:proofErr w:type="gramEnd"/>
-      <w:r>
-        <w:rPr>
-          <w:lang w:val="en-US"/>
-        </w:rPr>
-        <w:t>)</w:t>
-      </w:r>
-      <w:r>
-        <w:rPr>
-          <w:lang w:val="en-US"/>
-        </w:rPr>
-        <w:t xml:space="preserve"> </w:t>
-      </w:r>
-      <w:r>
-        <w:rPr>
-          <w:lang w:val="en-US"/>
-        </w:rPr>
-        <w:t>{…}</w:t>
-      </w:r>
-      <w:r>
-        <w:rPr>
-          <w:lang w:val="en-US"/>
-        </w:rPr>
+      <w:r>
         <w:t xml:space="preserve"> </w:t>
       </w:r>
     </w:p>
@@ -4228,209 +4883,73 @@
         <w:rPr>
           <w:b/>
           <w:bCs/>
-          <w:lang w:val="en-US"/>
         </w:rPr>
       </w:pPr>
       <w:r>
-        <w:rPr>
-          <w:lang w:val="en-US"/>
-        </w:rPr>
-        <w:t xml:space="preserve">    void </w:t>
-      </w:r>
-      <w:proofErr w:type="gramStart"/>
-      <w:r>
-        <w:rPr>
-          <w:lang w:val="en-US"/>
-        </w:rPr>
-        <w:t>Undo(</w:t>
-      </w:r>
-      <w:proofErr w:type="gramEnd"/>
-      <w:r>
-        <w:rPr>
-          <w:lang w:val="en-US"/>
-        </w:rPr>
-        <w:t>)</w:t>
-      </w:r>
-      <w:r>
-        <w:rPr>
-          <w:lang w:val="en-US"/>
-        </w:rPr>
+        <w:t xml:space="preserve">    void Undo()</w:t>
+      </w:r>
+      <w:r>
         <w:t xml:space="preserve"> </w:t>
       </w:r>
       <w:r>
-        <w:rPr>
-          <w:lang w:val="en-US"/>
-        </w:rPr>
         <w:t>{…}</w:t>
       </w:r>
     </w:p>
     <w:p>
       <w:pPr>
         <w:pStyle w:val="Zdrojovkd"/>
-        <w:rPr>
-          <w:lang w:val="en-US"/>
-        </w:rPr>
-      </w:pPr>
-      <w:r>
-        <w:rPr>
-          <w:lang w:val="en-US"/>
-        </w:rPr>
-        <w:t xml:space="preserve">    void </w:t>
-      </w:r>
-      <w:proofErr w:type="gramStart"/>
-      <w:r>
-        <w:rPr>
-          <w:lang w:val="en-US"/>
-        </w:rPr>
-        <w:t>Restart(</w:t>
-      </w:r>
-      <w:proofErr w:type="gramEnd"/>
-      <w:r>
-        <w:rPr>
-          <w:lang w:val="en-US"/>
-        </w:rPr>
-        <w:t>)</w:t>
-      </w:r>
-      <w:r>
-        <w:rPr>
-          <w:lang w:val="en-US"/>
-        </w:rPr>
+      </w:pPr>
+      <w:r>
+        <w:t xml:space="preserve">    void Restart()</w:t>
+      </w:r>
+      <w:r>
         <w:t xml:space="preserve"> </w:t>
       </w:r>
       <w:r>
-        <w:rPr>
-          <w:lang w:val="en-US"/>
-        </w:rPr>
         <w:t>{…}</w:t>
       </w:r>
     </w:p>
     <w:p>
       <w:pPr>
         <w:pStyle w:val="Zdrojovkd"/>
-        <w:rPr>
-          <w:lang w:val="en-US"/>
-        </w:rPr>
-      </w:pPr>
-      <w:r>
-        <w:rPr>
-          <w:lang w:val="en-US"/>
-        </w:rPr>
-        <w:t xml:space="preserve">    void </w:t>
-      </w:r>
-      <w:proofErr w:type="gramStart"/>
-      <w:r>
-        <w:rPr>
-          <w:lang w:val="en-US"/>
-        </w:rPr>
-        <w:t>Tick(</w:t>
-      </w:r>
-      <w:proofErr w:type="gramEnd"/>
-      <w:r>
-        <w:rPr>
-          <w:lang w:val="en-US"/>
-        </w:rPr>
-        <w:t>Direction pressed)</w:t>
-      </w:r>
-      <w:r>
-        <w:rPr>
-          <w:lang w:val="en-US"/>
-        </w:rPr>
+      </w:pPr>
+      <w:r>
+        <w:t xml:space="preserve">    void Tick(Direction pressed)</w:t>
+      </w:r>
+      <w:r>
         <w:t xml:space="preserve"> {…}</w:t>
       </w:r>
     </w:p>
     <w:p>
       <w:pPr>
         <w:pStyle w:val="Zdrojovkd"/>
-        <w:rPr>
-          <w:lang w:val="en-US"/>
-        </w:rPr>
-      </w:pPr>
-      <w:r>
-        <w:rPr>
-          <w:lang w:val="en-US"/>
-        </w:rPr>
-        <w:t xml:space="preserve">    void </w:t>
-      </w:r>
-      <w:proofErr w:type="gramStart"/>
-      <w:r>
-        <w:rPr>
-          <w:lang w:val="en-US"/>
-        </w:rPr>
-        <w:t>Render(</w:t>
-      </w:r>
-      <w:proofErr w:type="gramEnd"/>
-      <w:r>
-        <w:rPr>
-          <w:lang w:val="en-US"/>
-        </w:rPr>
-        <w:t>)</w:t>
-      </w:r>
-      <w:r>
-        <w:rPr>
-          <w:lang w:val="en-US"/>
-        </w:rPr>
+      </w:pPr>
+      <w:r>
+        <w:t xml:space="preserve">    void Render()</w:t>
+      </w:r>
+      <w:r>
         <w:t xml:space="preserve"> </w:t>
       </w:r>
       <w:r>
-        <w:rPr>
-          <w:lang w:val="en-US"/>
-        </w:rPr>
         <w:t>{…}</w:t>
       </w:r>
     </w:p>
     <w:p>
       <w:pPr>
         <w:pStyle w:val="Zdrojovkd"/>
-        <w:rPr>
-          <w:lang w:val="en-US"/>
-        </w:rPr>
-      </w:pPr>
-      <w:r>
-        <w:rPr>
-          <w:lang w:val="en-US"/>
-        </w:rPr>
-        <w:t xml:space="preserve">    void </w:t>
-      </w:r>
-      <w:proofErr w:type="spellStart"/>
-      <w:proofErr w:type="gramStart"/>
-      <w:r>
-        <w:rPr>
-          <w:lang w:val="en-US"/>
-        </w:rPr>
-        <w:t>RenderTile</w:t>
-      </w:r>
-      <w:proofErr w:type="spellEnd"/>
-      <w:r>
-        <w:rPr>
-          <w:lang w:val="en-US"/>
-        </w:rPr>
-        <w:t>(</w:t>
-      </w:r>
-      <w:proofErr w:type="gramEnd"/>
-      <w:r>
-        <w:rPr>
-          <w:lang w:val="en-US"/>
-        </w:rPr>
-        <w:t>Entity entity, int z)</w:t>
-      </w:r>
-      <w:r>
-        <w:rPr>
-          <w:lang w:val="en-US"/>
-        </w:rPr>
+      </w:pPr>
+      <w:r>
+        <w:t xml:space="preserve">    void RenderTile(Entity entity, int z)</w:t>
+      </w:r>
+      <w:r>
         <w:t xml:space="preserve"> {…}</w:t>
       </w:r>
     </w:p>
     <w:p>
       <w:pPr>
         <w:pStyle w:val="Zdrojovkd"/>
-        <w:rPr>
-          <w:lang w:val="en-US"/>
-        </w:rPr>
-      </w:pPr>
-      <w:r>
-        <w:rPr>
-          <w:lang w:val="en-US"/>
-        </w:rPr>
+      </w:pPr>
+      <w:r>
         <w:t>}</w:t>
       </w:r>
     </w:p>
@@ -4439,9 +4958,11 @@
       <w:pPr>
         <w:pStyle w:val="Heading2"/>
       </w:pPr>
+      <w:bookmarkStart w:id="22" w:name="_Toc97482611"/>
       <w:r>
         <w:t>Editor</w:t>
       </w:r>
+      <w:bookmarkEnd w:id="22"/>
     </w:p>
     <w:p>
       <w:r>
@@ -4519,7 +5040,7 @@
       <w:pPr>
         <w:pStyle w:val="Caption"/>
       </w:pPr>
-      <w:bookmarkStart w:id="18" w:name="_Toc97454571"/>
+      <w:bookmarkStart w:id="23" w:name="_Toc97454571"/>
       <w:r>
         <w:t xml:space="preserve">Obrázek </w:t>
       </w:r>
@@ -4544,7 +5065,7 @@
       <w:r>
         <w:t xml:space="preserve"> Rozhraní editoru</w:t>
       </w:r>
-      <w:bookmarkEnd w:id="18"/>
+      <w:bookmarkEnd w:id="23"/>
     </w:p>
     <w:p>
       <w:pPr>
@@ -4611,9 +5132,21 @@
       <w:pPr>
         <w:pStyle w:val="Heading2"/>
       </w:pPr>
+      <w:bookmarkStart w:id="24" w:name="_Toc97482612"/>
       <w:r>
         <w:t>Cyklus hry</w:t>
       </w:r>
+      <w:bookmarkEnd w:id="24"/>
+    </w:p>
+    <w:p>
+      <w:pPr>
+        <w:pStyle w:val="Heading3"/>
+      </w:pPr>
+      <w:bookmarkStart w:id="25" w:name="_Toc97482613"/>
+      <w:r>
+        <w:t>Načtení</w:t>
+      </w:r>
+      <w:bookmarkEnd w:id="25"/>
     </w:p>
     <w:p>
       <w:r>
@@ -4677,7 +5210,6 @@
         </w:rPr>
       </w:pPr>
       <w:r>
-        <w:lastRenderedPageBreak/>
         <w:t>Následuje samotné načtení první úrovně. LevelManager si pamatuje, kolikátý level je právě načten, takže lze jednoduše postupovat v</w:t>
       </w:r>
       <w:r>
@@ -4798,10 +5330,1978 @@
     </w:p>
     <w:p>
       <w:pPr>
+        <w:pStyle w:val="Zdrojovkd"/>
+      </w:pPr>
+      <w:r>
+        <w:t>for (int i = 0; i &lt; savedLevel.Entities.Length; i++)</w:t>
+      </w:r>
+    </w:p>
+    <w:p>
+      <w:pPr>
+        <w:pStyle w:val="Zdrojovkd"/>
+      </w:pPr>
+      <w:r>
+        <w:t>{</w:t>
+      </w:r>
+    </w:p>
+    <w:p>
+      <w:pPr>
+        <w:pStyle w:val="Zdrojovkd"/>
+      </w:pPr>
+      <w:r>
+        <w:t xml:space="preserve">    </w:t>
+      </w:r>
+      <w:r>
+        <w:t>EntityConstructor constructor = savedLevel.Entities[i];</w:t>
+      </w:r>
+    </w:p>
+    <w:p>
+      <w:pPr>
+        <w:pStyle w:val="Zdrojovkd"/>
+      </w:pPr>
+      <w:r>
+        <w:t xml:space="preserve">    </w:t>
+      </w:r>
+      <w:r>
+        <w:t>GameObject newObject = Instantiate(prefabEntity);</w:t>
+      </w:r>
+    </w:p>
+    <w:p>
+      <w:pPr>
+        <w:pStyle w:val="Zdrojovkd"/>
+      </w:pPr>
+      <w:r>
+        <w:t xml:space="preserve">    </w:t>
+      </w:r>
+      <w:r>
+        <w:t>Entity newEntity = null;</w:t>
+      </w:r>
+    </w:p>
+    <w:p>
+      <w:pPr>
+        <w:pStyle w:val="Zdrojovkd"/>
+      </w:pPr>
+      <w:r>
+        <w:t xml:space="preserve">    switch (constructor.T)</w:t>
+      </w:r>
+    </w:p>
+    <w:p>
+      <w:pPr>
+        <w:pStyle w:val="Zdrojovkd"/>
+      </w:pPr>
+      <w:r>
+        <w:t xml:space="preserve">    {</w:t>
+      </w:r>
+    </w:p>
+    <w:p>
+      <w:pPr>
+        <w:pStyle w:val="Zdrojovkd"/>
+      </w:pPr>
+      <w:r>
+        <w:t xml:space="preserve">    </w:t>
+      </w:r>
+      <w:r>
+        <w:t xml:space="preserve">    </w:t>
+      </w:r>
+      <w:r>
+        <w:t>case TileType.Floor:</w:t>
+      </w:r>
+    </w:p>
+    <w:p>
+      <w:pPr>
+        <w:pStyle w:val="Zdrojovkd"/>
+      </w:pPr>
+      <w:r>
+        <w:t xml:space="preserve">        </w:t>
+      </w:r>
+      <w:r>
+        <w:t xml:space="preserve">    </w:t>
+      </w:r>
+      <w:r>
+        <w:t>newEntity = new Floor(constructor, newObject);</w:t>
+      </w:r>
+    </w:p>
+    <w:p>
+      <w:pPr>
+        <w:pStyle w:val="Zdrojovkd"/>
+      </w:pPr>
+      <w:r>
+        <w:t xml:space="preserve">            break;</w:t>
+      </w:r>
+    </w:p>
+    <w:p>
+      <w:pPr>
+        <w:pStyle w:val="Zdrojovkd"/>
+      </w:pPr>
+    </w:p>
+    <w:p>
+      <w:pPr>
+        <w:pStyle w:val="Zdrojovkd"/>
+      </w:pPr>
+      <w:r>
+        <w:t xml:space="preserve">        case TileType.Wall:</w:t>
+      </w:r>
+    </w:p>
+    <w:p>
+      <w:pPr>
+        <w:pStyle w:val="Zdrojovkd"/>
+      </w:pPr>
+      <w:r>
+        <w:t xml:space="preserve">            newEntity = new Wall(constructor, newObject);</w:t>
+      </w:r>
+    </w:p>
+    <w:p>
+      <w:pPr>
+        <w:pStyle w:val="Zdrojovkd"/>
+      </w:pPr>
+      <w:r>
+        <w:t xml:space="preserve">            break;</w:t>
+      </w:r>
+    </w:p>
+    <w:p>
+      <w:pPr>
+        <w:pStyle w:val="Zdrojovkd"/>
+      </w:pPr>
+      <w:r>
+        <w:t xml:space="preserve">        </w:t>
+      </w:r>
+    </w:p>
+    <w:p>
+      <w:pPr>
+        <w:pStyle w:val="Zdrojovkd"/>
+      </w:pPr>
+      <w:r>
+        <w:t xml:space="preserve">        // ...</w:t>
+      </w:r>
+    </w:p>
+    <w:p>
+      <w:pPr>
+        <w:pStyle w:val="Zdrojovkd"/>
+      </w:pPr>
+      <w:r>
+        <w:t xml:space="preserve">    }</w:t>
+      </w:r>
+    </w:p>
+    <w:p>
+      <w:pPr>
+        <w:pStyle w:val="Zdrojovkd"/>
+      </w:pPr>
+      <w:r>
+        <w:t xml:space="preserve">    </w:t>
+      </w:r>
+      <w:r>
+        <w:t>Environment.Add(newObject);</w:t>
+      </w:r>
+    </w:p>
+    <w:p>
+      <w:pPr>
+        <w:pStyle w:val="Zdrojovkd"/>
+      </w:pPr>
+      <w:r>
+        <w:t xml:space="preserve">    levelState.Add(newEntity);</w:t>
+      </w:r>
+    </w:p>
+    <w:p>
+      <w:pPr>
+        <w:pStyle w:val="Zdrojovkd"/>
+      </w:pPr>
+      <w:r>
+        <w:t>}</w:t>
+      </w:r>
+    </w:p>
+    <w:p>
+      <w:pPr>
+        <w:pStyle w:val="Heading3"/>
+      </w:pPr>
+      <w:bookmarkStart w:id="26" w:name="_Toc97482614"/>
+      <w:r>
+        <w:t>Vykreslování</w:t>
+      </w:r>
+      <w:bookmarkEnd w:id="26"/>
+    </w:p>
+    <w:p>
+      <w:pPr>
         <w:pStyle w:val="Sta"/>
-        <w:rPr>
-          <w:lang w:val="en-US"/>
-        </w:rPr>
+      </w:pPr>
+      <w:r>
+        <w:t xml:space="preserve">Když je hotový LevelState se všemi používanými entitami, je potřeba úroveň vykreslit. Na to je v LevelManageru metoda Render, která projde entitami, a upraví podle jejich dat propojené GameObjecty. Některé objekty se musí vykreslit nad </w:t>
+      </w:r>
+      <w:r>
+        <w:t xml:space="preserve">jinými, takže se zde používá proměnná Z, co </w:t>
+      </w:r>
+      <w:r>
+        <w:t>ovlivňuje vzdálenost od kamery</w:t>
+      </w:r>
+    </w:p>
+    <w:p>
+      <w:pPr>
+        <w:pStyle w:val="Zdrojovkd"/>
+      </w:pPr>
+      <w:r>
+        <w:lastRenderedPageBreak/>
+        <w:t>void Render()</w:t>
+      </w:r>
+    </w:p>
+    <w:p>
+      <w:pPr>
+        <w:pStyle w:val="Zdrojovkd"/>
+      </w:pPr>
+      <w:r>
+        <w:t>{</w:t>
+      </w:r>
+    </w:p>
+    <w:p>
+      <w:pPr>
+        <w:pStyle w:val="Zdrojovkd"/>
+      </w:pPr>
+      <w:r>
+        <w:t xml:space="preserve">     </w:t>
+      </w:r>
+      <w:r>
+        <w:t>int z = 0; //floor level</w:t>
+      </w:r>
+    </w:p>
+    <w:p>
+      <w:pPr>
+        <w:pStyle w:val="Zdrojovkd"/>
+      </w:pPr>
+      <w:r>
+        <w:t xml:space="preserve">     </w:t>
+      </w:r>
+      <w:r>
+        <w:t>foreach (Floor floor in level.Floors)</w:t>
+      </w:r>
+    </w:p>
+    <w:p>
+      <w:pPr>
+        <w:pStyle w:val="Zdrojovkd"/>
+      </w:pPr>
+      <w:r>
+        <w:t xml:space="preserve">     </w:t>
+      </w:r>
+      <w:r>
+        <w:t>{</w:t>
+      </w:r>
+    </w:p>
+    <w:p>
+      <w:pPr>
+        <w:pStyle w:val="Zdrojovkd"/>
+      </w:pPr>
+      <w:r>
+        <w:t xml:space="preserve">          </w:t>
+      </w:r>
+      <w:r>
+        <w:t>RenderTile(floor, z);</w:t>
+      </w:r>
+    </w:p>
+    <w:p>
+      <w:pPr>
+        <w:pStyle w:val="Zdrojovkd"/>
+      </w:pPr>
+      <w:r>
+        <w:t xml:space="preserve">     </w:t>
+      </w:r>
+      <w:r>
+        <w:t>}</w:t>
+      </w:r>
+    </w:p>
+    <w:p>
+      <w:pPr>
+        <w:pStyle w:val="Zdrojovkd"/>
+      </w:pPr>
+      <w:r>
+        <w:t xml:space="preserve">     </w:t>
+      </w:r>
+      <w:r>
+        <w:t>z = -1; //object level</w:t>
+      </w:r>
+    </w:p>
+    <w:p>
+      <w:pPr>
+        <w:pStyle w:val="Zdrojovkd"/>
+      </w:pPr>
+      <w:r>
+        <w:t xml:space="preserve">     </w:t>
+      </w:r>
+      <w:r>
+        <w:t>RenderTile(level.Player, z);</w:t>
+      </w:r>
+    </w:p>
+    <w:p>
+      <w:pPr>
+        <w:pStyle w:val="Zdrojovkd"/>
+      </w:pPr>
+    </w:p>
+    <w:p>
+      <w:pPr>
+        <w:pStyle w:val="Zdrojovkd"/>
+      </w:pPr>
+      <w:r>
+        <w:t xml:space="preserve">     </w:t>
+      </w:r>
+      <w:r>
+        <w:t>foreach (Wall wall in level.Walls)</w:t>
+      </w:r>
+    </w:p>
+    <w:p>
+      <w:pPr>
+        <w:pStyle w:val="Zdrojovkd"/>
+      </w:pPr>
+      <w:r>
+        <w:t xml:space="preserve">     </w:t>
+      </w:r>
+      <w:r>
+        <w:t>{</w:t>
+      </w:r>
+    </w:p>
+    <w:p>
+      <w:pPr>
+        <w:pStyle w:val="Zdrojovkd"/>
+      </w:pPr>
+      <w:r>
+        <w:t xml:space="preserve">          </w:t>
+      </w:r>
+      <w:r>
+        <w:t>RenderTile(wall, z);</w:t>
+      </w:r>
+    </w:p>
+    <w:p>
+      <w:pPr>
+        <w:pStyle w:val="Zdrojovkd"/>
+      </w:pPr>
+      <w:r>
+        <w:t xml:space="preserve">     </w:t>
+      </w:r>
+      <w:r>
+        <w:t>}</w:t>
+      </w:r>
+    </w:p>
+    <w:p>
+      <w:pPr>
+        <w:pStyle w:val="Zdrojovkd"/>
+      </w:pPr>
+    </w:p>
+    <w:p>
+      <w:pPr>
+        <w:pStyle w:val="Zdrojovkd"/>
+      </w:pPr>
+      <w:r>
+        <w:t xml:space="preserve">     </w:t>
+      </w:r>
+      <w:r>
+        <w:t>foreach (Box box in level.Boxes)</w:t>
+      </w:r>
+    </w:p>
+    <w:p>
+      <w:pPr>
+        <w:pStyle w:val="Zdrojovkd"/>
+      </w:pPr>
+      <w:r>
+        <w:t xml:space="preserve">     </w:t>
+      </w:r>
+      <w:r>
+        <w:t>{</w:t>
+      </w:r>
+    </w:p>
+    <w:p>
+      <w:pPr>
+        <w:pStyle w:val="Zdrojovkd"/>
+      </w:pPr>
+      <w:r>
+        <w:t xml:space="preserve">          </w:t>
+      </w:r>
+      <w:r>
+        <w:t>RenderTile(box, z);</w:t>
+      </w:r>
+    </w:p>
+    <w:p>
+      <w:pPr>
+        <w:pStyle w:val="Zdrojovkd"/>
+      </w:pPr>
+      <w:r>
+        <w:t xml:space="preserve">     </w:t>
+      </w:r>
+      <w:r>
+        <w:t>}</w:t>
+      </w:r>
+    </w:p>
+    <w:p>
+      <w:pPr>
+        <w:pStyle w:val="Zdrojovkd"/>
+      </w:pPr>
+    </w:p>
+    <w:p>
+      <w:pPr>
+        <w:pStyle w:val="Zdrojovkd"/>
+      </w:pPr>
+      <w:r>
+        <w:t xml:space="preserve">     </w:t>
+      </w:r>
+      <w:r>
+        <w:t>foreach (Storage storage in level.Storages)</w:t>
+      </w:r>
+    </w:p>
+    <w:p>
+      <w:pPr>
+        <w:pStyle w:val="Zdrojovkd"/>
+      </w:pPr>
+      <w:r>
+        <w:t xml:space="preserve">     </w:t>
+      </w:r>
+      <w:r>
+        <w:t>{</w:t>
+      </w:r>
+    </w:p>
+    <w:p>
+      <w:pPr>
+        <w:pStyle w:val="Zdrojovkd"/>
+      </w:pPr>
+      <w:r>
+        <w:t xml:space="preserve">          </w:t>
+      </w:r>
+      <w:r>
+        <w:t>RenderTile(storage, z);</w:t>
+      </w:r>
+    </w:p>
+    <w:p>
+      <w:pPr>
+        <w:pStyle w:val="Zdrojovkd"/>
+      </w:pPr>
+      <w:r>
+        <w:t xml:space="preserve">     </w:t>
+      </w:r>
+      <w:r>
+        <w:t>}</w:t>
+      </w:r>
+    </w:p>
+    <w:p>
+      <w:pPr>
+        <w:pStyle w:val="Zdrojovkd"/>
+      </w:pPr>
+      <w:r>
+        <w:t>}</w:t>
+      </w:r>
+    </w:p>
+    <w:p>
+      <w:pPr>
+        <w:pStyle w:val="Sta"/>
+      </w:pPr>
+      <w:r>
+        <w:t>Render</w:t>
+      </w:r>
+      <w:r>
+        <w:t>Tile pouze aktualizuje sprite objektu a nastaví jeho pozici.</w:t>
+      </w:r>
+    </w:p>
+    <w:p>
+      <w:pPr>
+        <w:pStyle w:val="Zdrojovkd"/>
+      </w:pPr>
+      <w:r>
+        <w:t>void RenderTile(Entity entity, int z)</w:t>
+      </w:r>
+    </w:p>
+    <w:p>
+      <w:pPr>
+        <w:pStyle w:val="Zdrojovkd"/>
+      </w:pPr>
+      <w:r>
+        <w:t>{</w:t>
+      </w:r>
+    </w:p>
+    <w:p>
+      <w:pPr>
+        <w:pStyle w:val="Zdrojovkd"/>
+      </w:pPr>
+      <w:r>
+        <w:t xml:space="preserve">    </w:t>
+      </w:r>
+      <w:r>
+        <w:t>entity.MappedObject.transform.position =</w:t>
+      </w:r>
+      <w:r>
+        <w:t xml:space="preserve"> </w:t>
+      </w:r>
+      <w:r>
+        <w:t>new</w:t>
+      </w:r>
+    </w:p>
+    <w:p>
+      <w:pPr>
+        <w:pStyle w:val="Zdrojovkd"/>
+      </w:pPr>
+      <w:r>
+        <w:t xml:space="preserve">        </w:t>
+      </w:r>
+      <w:r>
+        <w:t>Vector3(entity.Position.x, entity.Position.y, z)</w:t>
+      </w:r>
+    </w:p>
+    <w:p>
+      <w:pPr>
+        <w:pStyle w:val="Zdrojovkd"/>
+      </w:pPr>
+      <w:r>
+        <w:t xml:space="preserve">        </w:t>
+      </w:r>
+      <w:r>
+        <w:t>* tileSize;</w:t>
+      </w:r>
+    </w:p>
+    <w:p>
+      <w:pPr>
+        <w:pStyle w:val="Zdrojovkd"/>
+      </w:pPr>
+      <w:r>
+        <w:t xml:space="preserve">    </w:t>
+      </w:r>
+    </w:p>
+    <w:p>
+      <w:pPr>
+        <w:pStyle w:val="Zdrojovkd"/>
+      </w:pPr>
+      <w:r>
+        <w:lastRenderedPageBreak/>
+        <w:t xml:space="preserve">    </w:t>
+      </w:r>
+      <w:r>
+        <w:t>entity.UpdateSprite();</w:t>
+      </w:r>
+    </w:p>
+    <w:p>
+      <w:pPr>
+        <w:pStyle w:val="Zdrojovkd"/>
+      </w:pPr>
+      <w:r>
+        <w:t>}</w:t>
+      </w:r>
+    </w:p>
+    <w:p>
+      <w:pPr>
+        <w:pStyle w:val="Heading3"/>
+      </w:pPr>
+      <w:bookmarkStart w:id="27" w:name="_Toc97482615"/>
+      <w:r>
+        <w:t>Reakce na vstup</w:t>
+      </w:r>
+      <w:bookmarkEnd w:id="27"/>
+    </w:p>
+    <w:p>
+      <w:r>
+        <w:t>Metoda Update se v Unity automaticky provádí mezi každým vykresleným snímkem. Pomocí třídy Input z knihovny UnityEngine lze zjistit, jestli od posledního snímku uživatel stiskl nějakou klávesu a případně kterou.</w:t>
+      </w:r>
+      <w:r>
+        <w:t xml:space="preserve"> V každém cyklu Update se tedy ptám, jestli byl zaznamenán nějaký vstup, který by měl ovlivnit stav hry. Mezi takové vstupy patří:</w:t>
+      </w:r>
+    </w:p>
+    <w:p>
+      <w:pPr>
+        <w:pStyle w:val="ListParagraph"/>
+        <w:numPr>
+          <w:ilvl w:val="0"/>
+          <w:numId w:val="28"/>
+        </w:numPr>
+      </w:pPr>
+      <w:r>
+        <w:t>Pohyb hráče na 4 strany</w:t>
+      </w:r>
+    </w:p>
+    <w:p>
+      <w:pPr>
+        <w:pStyle w:val="ListParagraph"/>
+        <w:numPr>
+          <w:ilvl w:val="0"/>
+          <w:numId w:val="28"/>
+        </w:numPr>
+      </w:pPr>
+      <w:r>
+        <w:t xml:space="preserve">Čekání na místě (pro případné budoucí využití v entitách, které se aktivně samy </w:t>
+      </w:r>
+      <w:r>
+        <w:t>pohybují</w:t>
+      </w:r>
+      <w:r>
+        <w:t>)</w:t>
+      </w:r>
+    </w:p>
+    <w:p>
+      <w:pPr>
+        <w:pStyle w:val="ListParagraph"/>
+        <w:numPr>
+          <w:ilvl w:val="0"/>
+          <w:numId w:val="28"/>
+        </w:numPr>
+      </w:pPr>
+      <w:r>
+        <w:t>Vracení tahů</w:t>
+      </w:r>
+    </w:p>
+    <w:p>
+      <w:pPr>
+        <w:pStyle w:val="ListParagraph"/>
+        <w:numPr>
+          <w:ilvl w:val="0"/>
+          <w:numId w:val="28"/>
+        </w:numPr>
+      </w:pPr>
+      <w:r>
+        <w:t>Zobrazení pomocného obrázku s ovládáním (to se</w:t>
+      </w:r>
+      <w:r>
+        <w:t xml:space="preserve"> ale</w:t>
+      </w:r>
+      <w:r>
+        <w:t xml:space="preserve"> provádí v jiné části kódu)</w:t>
+      </w:r>
+    </w:p>
+    <w:p>
+      <w:pPr>
+        <w:ind w:left="708" w:firstLine="0"/>
+      </w:pPr>
+      <w:r>
+        <w:t xml:space="preserve">Pokud je zadán vstup pro pohyb nebo čekání, LevelManager provede Tick, což je provedení vnitřní logiky všech entit. Třída Entity má totiž </w:t>
+      </w:r>
+      <w:r>
+        <w:t>virtuální (přepsatelnou) metodu PerformTick, kterou si každá děděná entita implementuje sama.</w:t>
+      </w:r>
+    </w:p>
+    <w:p>
+      <w:pPr>
+        <w:pStyle w:val="Zdrojovkd"/>
+      </w:pPr>
+      <w:r>
+        <w:t>//Entity.cs</w:t>
+      </w:r>
+      <w:r>
+        <w:t xml:space="preserve">    </w:t>
+      </w:r>
+    </w:p>
+    <w:p>
+      <w:pPr>
+        <w:pStyle w:val="Zdrojovkd"/>
+      </w:pPr>
+      <w:r>
+        <w:t>public virtual void PerformTick(Direction input)</w:t>
+      </w:r>
+    </w:p>
+    <w:p>
+      <w:pPr>
+        <w:pStyle w:val="Zdrojovkd"/>
+      </w:pPr>
+      <w:r>
+        <w:t>{</w:t>
+      </w:r>
+    </w:p>
+    <w:p>
+      <w:pPr>
+        <w:pStyle w:val="Zdrojovkd"/>
+      </w:pPr>
+      <w:r>
+        <w:t xml:space="preserve">    </w:t>
+      </w:r>
+      <w:r>
+        <w:t>throw new NotImplementedException();</w:t>
+      </w:r>
+    </w:p>
+    <w:p>
+      <w:pPr>
+        <w:pStyle w:val="Zdrojovkd"/>
+      </w:pPr>
+      <w:r>
+        <w:t>}</w:t>
+      </w:r>
+    </w:p>
+    <w:p>
+      <w:pPr>
+        <w:pStyle w:val="Sta"/>
+      </w:pPr>
+    </w:p>
+    <w:p>
+      <w:pPr>
+        <w:pStyle w:val="Zdrojovkd"/>
+      </w:pPr>
+      <w:r>
+        <w:t>//Player.cs</w:t>
+      </w:r>
+      <w:r>
+        <w:tab/>
+      </w:r>
+    </w:p>
+    <w:p>
+      <w:pPr>
+        <w:pStyle w:val="Zdrojovkd"/>
+      </w:pPr>
+      <w:r>
+        <w:t>public override void PerformTick(Direction input)</w:t>
+      </w:r>
+    </w:p>
+    <w:p>
+      <w:pPr>
+        <w:pStyle w:val="Zdrojovkd"/>
+      </w:pPr>
+      <w:r>
+        <w:tab/>
+        <w:t>{</w:t>
+      </w:r>
+    </w:p>
+    <w:p>
+      <w:pPr>
+        <w:pStyle w:val="Zdrojovkd"/>
+      </w:pPr>
+      <w:r>
+        <w:tab/>
+      </w:r>
+      <w:r>
+        <w:tab/>
+        <w:t>if (input != Direction.None)</w:t>
+      </w:r>
+    </w:p>
+    <w:p>
+      <w:pPr>
+        <w:pStyle w:val="Zdrojovkd"/>
+      </w:pPr>
+      <w:r>
+        <w:tab/>
+      </w:r>
+      <w:r>
+        <w:tab/>
+        <w:t>{</w:t>
+      </w:r>
+    </w:p>
+    <w:p>
+      <w:pPr>
+        <w:pStyle w:val="Zdrojovkd"/>
+      </w:pPr>
+      <w:r>
+        <w:tab/>
+      </w:r>
+      <w:r>
+        <w:tab/>
+      </w:r>
+      <w:r>
+        <w:tab/>
+        <w:t>///change direction</w:t>
+      </w:r>
+    </w:p>
+    <w:p>
+      <w:pPr>
+        <w:pStyle w:val="Zdrojovkd"/>
+      </w:pPr>
+      <w:r>
+        <w:lastRenderedPageBreak/>
+        <w:tab/>
+      </w:r>
+      <w:r>
+        <w:tab/>
+      </w:r>
+      <w:r>
+        <w:tab/>
+        <w:t>SetDirection(input);</w:t>
+      </w:r>
+    </w:p>
+    <w:p>
+      <w:pPr>
+        <w:pStyle w:val="Zdrojovkd"/>
+      </w:pPr>
+    </w:p>
+    <w:p>
+      <w:pPr>
+        <w:pStyle w:val="Zdrojovkd"/>
+      </w:pPr>
+      <w:r>
+        <w:tab/>
+      </w:r>
+      <w:r>
+        <w:tab/>
+      </w:r>
+      <w:r>
+        <w:tab/>
+        <w:t>Tile destination = state[LookingAt()];</w:t>
+      </w:r>
+    </w:p>
+    <w:p>
+      <w:pPr>
+        <w:pStyle w:val="Zdrojovkd"/>
+      </w:pPr>
+    </w:p>
+    <w:p>
+      <w:pPr>
+        <w:pStyle w:val="Zdrojovkd"/>
+      </w:pPr>
+      <w:r>
+        <w:tab/>
+      </w:r>
+      <w:r>
+        <w:tab/>
+      </w:r>
+      <w:r>
+        <w:tab/>
+        <w:t>if (destination.Opened)</w:t>
+      </w:r>
+    </w:p>
+    <w:p>
+      <w:pPr>
+        <w:pStyle w:val="Zdrojovkd"/>
+      </w:pPr>
+      <w:r>
+        <w:tab/>
+      </w:r>
+      <w:r>
+        <w:tab/>
+      </w:r>
+      <w:r>
+        <w:tab/>
+        <w:t>{</w:t>
+      </w:r>
+    </w:p>
+    <w:p>
+      <w:pPr>
+        <w:pStyle w:val="Zdrojovkd"/>
+      </w:pPr>
+      <w:r>
+        <w:tab/>
+      </w:r>
+      <w:r>
+        <w:tab/>
+      </w:r>
+      <w:r>
+        <w:tab/>
+      </w:r>
+      <w:r>
+        <w:tab/>
+        <w:t>if (destination.Box != null)</w:t>
+      </w:r>
+    </w:p>
+    <w:p>
+      <w:pPr>
+        <w:pStyle w:val="Zdrojovkd"/>
+      </w:pPr>
+      <w:r>
+        <w:tab/>
+      </w:r>
+      <w:r>
+        <w:tab/>
+      </w:r>
+      <w:r>
+        <w:tab/>
+      </w:r>
+      <w:r>
+        <w:tab/>
+        <w:t>{</w:t>
+      </w:r>
+    </w:p>
+    <w:p>
+      <w:pPr>
+        <w:pStyle w:val="Zdrojovkd"/>
+      </w:pPr>
+      <w:r>
+        <w:tab/>
+      </w:r>
+      <w:r>
+        <w:tab/>
+      </w:r>
+      <w:r>
+        <w:tab/>
+      </w:r>
+      <w:r>
+        <w:tab/>
+      </w:r>
+      <w:r>
+        <w:tab/>
+        <w:t>Box box = destination.Box;</w:t>
+      </w:r>
+    </w:p>
+    <w:p>
+      <w:pPr>
+        <w:pStyle w:val="Zdrojovkd"/>
+      </w:pPr>
+      <w:r>
+        <w:tab/>
+      </w:r>
+      <w:r>
+        <w:tab/>
+      </w:r>
+      <w:r>
+        <w:tab/>
+      </w:r>
+      <w:r>
+        <w:tab/>
+      </w:r>
+      <w:r>
+        <w:tab/>
+        <w:t>if (box.Push(direction))</w:t>
+      </w:r>
+    </w:p>
+    <w:p>
+      <w:pPr>
+        <w:pStyle w:val="Zdrojovkd"/>
+      </w:pPr>
+      <w:r>
+        <w:tab/>
+      </w:r>
+      <w:r>
+        <w:tab/>
+      </w:r>
+      <w:r>
+        <w:tab/>
+      </w:r>
+      <w:r>
+        <w:tab/>
+      </w:r>
+      <w:r>
+        <w:tab/>
+        <w:t>{</w:t>
+      </w:r>
+    </w:p>
+    <w:p>
+      <w:pPr>
+        <w:pStyle w:val="Zdrojovkd"/>
+      </w:pPr>
+      <w:r>
+        <w:tab/>
+      </w:r>
+      <w:r>
+        <w:tab/>
+      </w:r>
+      <w:r>
+        <w:tab/>
+      </w:r>
+      <w:r>
+        <w:tab/>
+      </w:r>
+      <w:r>
+        <w:tab/>
+      </w:r>
+      <w:r>
+        <w:tab/>
+        <w:t>Move(Position + direction);</w:t>
+      </w:r>
+    </w:p>
+    <w:p>
+      <w:pPr>
+        <w:pStyle w:val="Zdrojovkd"/>
+      </w:pPr>
+      <w:r>
+        <w:tab/>
+      </w:r>
+      <w:r>
+        <w:tab/>
+      </w:r>
+      <w:r>
+        <w:tab/>
+      </w:r>
+      <w:r>
+        <w:tab/>
+      </w:r>
+      <w:r>
+        <w:tab/>
+      </w:r>
+      <w:r>
+        <w:tab/>
+        <w:t>sound.Play("push");</w:t>
+      </w:r>
+    </w:p>
+    <w:p>
+      <w:pPr>
+        <w:pStyle w:val="Zdrojovkd"/>
+      </w:pPr>
+      <w:r>
+        <w:tab/>
+      </w:r>
+      <w:r>
+        <w:tab/>
+      </w:r>
+      <w:r>
+        <w:tab/>
+      </w:r>
+      <w:r>
+        <w:tab/>
+      </w:r>
+      <w:r>
+        <w:tab/>
+        <w:t>}</w:t>
+      </w:r>
+    </w:p>
+    <w:p>
+      <w:pPr>
+        <w:pStyle w:val="Zdrojovkd"/>
+      </w:pPr>
+      <w:r>
+        <w:tab/>
+      </w:r>
+      <w:r>
+        <w:tab/>
+      </w:r>
+      <w:r>
+        <w:tab/>
+      </w:r>
+      <w:r>
+        <w:tab/>
+        <w:t>}</w:t>
+      </w:r>
+    </w:p>
+    <w:p>
+      <w:pPr>
+        <w:pStyle w:val="Zdrojovkd"/>
+      </w:pPr>
+      <w:r>
+        <w:tab/>
+      </w:r>
+      <w:r>
+        <w:tab/>
+      </w:r>
+      <w:r>
+        <w:tab/>
+      </w:r>
+      <w:r>
+        <w:tab/>
+        <w:t>else</w:t>
+      </w:r>
+    </w:p>
+    <w:p>
+      <w:pPr>
+        <w:pStyle w:val="Zdrojovkd"/>
+      </w:pPr>
+      <w:r>
+        <w:tab/>
+      </w:r>
+      <w:r>
+        <w:tab/>
+      </w:r>
+      <w:r>
+        <w:tab/>
+      </w:r>
+      <w:r>
+        <w:tab/>
+        <w:t>{</w:t>
+      </w:r>
+    </w:p>
+    <w:p>
+      <w:pPr>
+        <w:pStyle w:val="Zdrojovkd"/>
+      </w:pPr>
+      <w:r>
+        <w:tab/>
+      </w:r>
+      <w:r>
+        <w:tab/>
+      </w:r>
+      <w:r>
+        <w:tab/>
+      </w:r>
+      <w:r>
+        <w:tab/>
+      </w:r>
+      <w:r>
+        <w:tab/>
+        <w:t>Move(Position + direction);</w:t>
+      </w:r>
+    </w:p>
+    <w:p>
+      <w:pPr>
+        <w:pStyle w:val="Zdrojovkd"/>
+      </w:pPr>
+      <w:r>
+        <w:tab/>
+      </w:r>
+      <w:r>
+        <w:tab/>
+      </w:r>
+      <w:r>
+        <w:tab/>
+      </w:r>
+      <w:r>
+        <w:tab/>
+      </w:r>
+      <w:r>
+        <w:tab/>
+        <w:t>sound.Play("step");</w:t>
+      </w:r>
+    </w:p>
+    <w:p>
+      <w:pPr>
+        <w:pStyle w:val="Zdrojovkd"/>
+      </w:pPr>
+      <w:r>
+        <w:tab/>
+      </w:r>
+      <w:r>
+        <w:tab/>
+      </w:r>
+      <w:r>
+        <w:tab/>
+      </w:r>
+      <w:r>
+        <w:tab/>
+        <w:t>}</w:t>
+      </w:r>
+    </w:p>
+    <w:p>
+      <w:pPr>
+        <w:pStyle w:val="Zdrojovkd"/>
+      </w:pPr>
+      <w:r>
+        <w:tab/>
+      </w:r>
+      <w:r>
+        <w:tab/>
+      </w:r>
+      <w:r>
+        <w:tab/>
+        <w:t>}</w:t>
+      </w:r>
+    </w:p>
+    <w:p>
+      <w:pPr>
+        <w:pStyle w:val="Zdrojovkd"/>
+      </w:pPr>
+      <w:r>
+        <w:tab/>
+      </w:r>
+      <w:r>
+        <w:tab/>
+        <w:t>}</w:t>
+      </w:r>
+    </w:p>
+    <w:p>
+      <w:pPr>
+        <w:pStyle w:val="Zdrojovkd"/>
+      </w:pPr>
+      <w:r>
+        <w:tab/>
+      </w:r>
+      <w:r>
+        <w:tab/>
+        <w:t>else</w:t>
+      </w:r>
+    </w:p>
+    <w:p>
+      <w:pPr>
+        <w:pStyle w:val="Zdrojovkd"/>
+      </w:pPr>
+      <w:r>
+        <w:tab/>
+      </w:r>
+      <w:r>
+        <w:tab/>
+        <w:t>{</w:t>
+      </w:r>
+    </w:p>
+    <w:p>
+      <w:pPr>
+        <w:pStyle w:val="Zdrojovkd"/>
+      </w:pPr>
+      <w:r>
+        <w:tab/>
+      </w:r>
+      <w:r>
+        <w:tab/>
+      </w:r>
+      <w:r>
+        <w:tab/>
+        <w:t>Debug.Log("input is none");</w:t>
+      </w:r>
+    </w:p>
+    <w:p>
+      <w:pPr>
+        <w:pStyle w:val="Zdrojovkd"/>
+      </w:pPr>
+      <w:r>
+        <w:tab/>
+      </w:r>
+      <w:r>
+        <w:tab/>
+        <w:t>}</w:t>
+      </w:r>
+    </w:p>
+    <w:p>
+      <w:pPr>
+        <w:pStyle w:val="Zdrojovkd"/>
+      </w:pPr>
+      <w:r>
+        <w:tab/>
+        <w:t>}</w:t>
+      </w:r>
+    </w:p>
+    <w:p>
+      <w:pPr>
+        <w:pStyle w:val="Sta"/>
+      </w:pPr>
+      <w:r>
+        <w:t xml:space="preserve">Mnoho entit ve své implementaci PerformTick používá třídu Tile, což je jákýsi zprostředkovatel mezi entitami a třídou LevelState. </w:t>
+      </w:r>
+      <w:r>
+        <w:t>Tile obsahuje všechny potřebné informace o daném poli.</w:t>
+      </w:r>
+    </w:p>
+    <w:p>
+      <w:pPr>
+        <w:pStyle w:val="Zdrojovkd"/>
+      </w:pPr>
+      <w:r>
+        <w:t>public class Tile</w:t>
+      </w:r>
+    </w:p>
+    <w:p>
+      <w:pPr>
+        <w:pStyle w:val="Zdrojovkd"/>
+      </w:pPr>
+      <w:r>
+        <w:t>{</w:t>
+      </w:r>
+    </w:p>
+    <w:p>
+      <w:pPr>
+        <w:pStyle w:val="Zdrojovkd"/>
+      </w:pPr>
+      <w:r>
+        <w:tab/>
+        <w:t>private LevelState state;</w:t>
+      </w:r>
+    </w:p>
+    <w:p>
+      <w:pPr>
+        <w:pStyle w:val="Zdrojovkd"/>
+      </w:pPr>
+    </w:p>
+    <w:p>
+      <w:pPr>
+        <w:pStyle w:val="Zdrojovkd"/>
+      </w:pPr>
+      <w:r>
+        <w:tab/>
+        <w:t>public Tile(LevelState state)</w:t>
+      </w:r>
+    </w:p>
+    <w:p>
+      <w:pPr>
+        <w:pStyle w:val="Zdrojovkd"/>
+      </w:pPr>
+      <w:r>
+        <w:tab/>
+        <w:t>{</w:t>
+      </w:r>
+    </w:p>
+    <w:p>
+      <w:pPr>
+        <w:pStyle w:val="Zdrojovkd"/>
+      </w:pPr>
+      <w:r>
+        <w:tab/>
+      </w:r>
+      <w:r>
+        <w:tab/>
+        <w:t>this.state = state;</w:t>
+      </w:r>
+    </w:p>
+    <w:p>
+      <w:pPr>
+        <w:pStyle w:val="Zdrojovkd"/>
+      </w:pPr>
+      <w:r>
+        <w:tab/>
+      </w:r>
+      <w:r>
+        <w:tab/>
+        <w:t>Entities = new List&lt;Entity&gt;();</w:t>
+      </w:r>
+    </w:p>
+    <w:p>
+      <w:pPr>
+        <w:pStyle w:val="Zdrojovkd"/>
+      </w:pPr>
+      <w:r>
+        <w:tab/>
+        <w:t>}</w:t>
+      </w:r>
+    </w:p>
+    <w:p>
+      <w:pPr>
+        <w:pStyle w:val="Zdrojovkd"/>
+      </w:pPr>
+    </w:p>
+    <w:p>
+      <w:pPr>
+        <w:pStyle w:val="Zdrojovkd"/>
+      </w:pPr>
+    </w:p>
+    <w:p>
+      <w:pPr>
+        <w:pStyle w:val="Zdrojovkd"/>
+      </w:pPr>
+      <w:r>
+        <w:tab/>
+        <w:t>public IList&lt;Entity&gt; Entities { get; private set; }</w:t>
+      </w:r>
+    </w:p>
+    <w:p>
+      <w:pPr>
+        <w:pStyle w:val="Zdrojovkd"/>
+      </w:pPr>
+    </w:p>
+    <w:p>
+      <w:pPr>
+        <w:pStyle w:val="Zdrojovkd"/>
+      </w:pPr>
+      <w:r>
+        <w:tab/>
+        <w:t>public void Add(Entity entity)</w:t>
+      </w:r>
+    </w:p>
+    <w:p>
+      <w:pPr>
+        <w:pStyle w:val="Zdrojovkd"/>
+      </w:pPr>
+      <w:r>
+        <w:tab/>
+        <w:t>{</w:t>
+      </w:r>
+    </w:p>
+    <w:p>
+      <w:pPr>
+        <w:pStyle w:val="Zdrojovkd"/>
+      </w:pPr>
+      <w:r>
+        <w:tab/>
+      </w:r>
+      <w:r>
+        <w:tab/>
+        <w:t>Entities.Add(entity);</w:t>
+      </w:r>
+    </w:p>
+    <w:p>
+      <w:pPr>
+        <w:pStyle w:val="Zdrojovkd"/>
+      </w:pPr>
+      <w:r>
+        <w:tab/>
+        <w:t>}</w:t>
+      </w:r>
+    </w:p>
+    <w:p>
+      <w:pPr>
+        <w:pStyle w:val="Zdrojovkd"/>
+      </w:pPr>
+    </w:p>
+    <w:p>
+      <w:pPr>
+        <w:pStyle w:val="Zdrojovkd"/>
+      </w:pPr>
+      <w:r>
+        <w:tab/>
+        <w:t>public void Update(Entity entity)</w:t>
+      </w:r>
+    </w:p>
+    <w:p>
+      <w:pPr>
+        <w:pStyle w:val="Zdrojovkd"/>
+      </w:pPr>
+      <w:r>
+        <w:tab/>
+        <w:t>{</w:t>
+      </w:r>
+    </w:p>
+    <w:p>
+      <w:pPr>
+        <w:pStyle w:val="Zdrojovkd"/>
+      </w:pPr>
+      <w:r>
+        <w:tab/>
+      </w:r>
+      <w:r>
+        <w:tab/>
+        <w:t>state[entity.Position].Add(entity);</w:t>
+      </w:r>
+    </w:p>
+    <w:p>
+      <w:pPr>
+        <w:pStyle w:val="Zdrojovkd"/>
+      </w:pPr>
+      <w:r>
+        <w:tab/>
+      </w:r>
+      <w:r>
+        <w:tab/>
+        <w:t>Entities.Remove(entity);</w:t>
+      </w:r>
+    </w:p>
+    <w:p>
+      <w:pPr>
+        <w:pStyle w:val="Zdrojovkd"/>
+      </w:pPr>
+      <w:r>
+        <w:tab/>
+        <w:t>}</w:t>
+      </w:r>
+    </w:p>
+    <w:p>
+      <w:pPr>
+        <w:pStyle w:val="Zdrojovkd"/>
+      </w:pPr>
+    </w:p>
+    <w:p>
+      <w:pPr>
+        <w:pStyle w:val="Zdrojovkd"/>
+      </w:pPr>
+      <w:r>
+        <w:tab/>
+        <w:t>public bool Opened</w:t>
+      </w:r>
+    </w:p>
+    <w:p>
+      <w:pPr>
+        <w:pStyle w:val="Zdrojovkd"/>
+      </w:pPr>
+      <w:r>
+        <w:tab/>
+        <w:t>{</w:t>
+      </w:r>
+    </w:p>
+    <w:p>
+      <w:pPr>
+        <w:pStyle w:val="Zdrojovkd"/>
+      </w:pPr>
+      <w:r>
+        <w:tab/>
+      </w:r>
+      <w:r>
+        <w:tab/>
+        <w:t>get</w:t>
+      </w:r>
+    </w:p>
+    <w:p>
+      <w:pPr>
+        <w:pStyle w:val="Zdrojovkd"/>
+      </w:pPr>
+      <w:r>
+        <w:tab/>
+      </w:r>
+      <w:r>
+        <w:tab/>
+        <w:t>{</w:t>
+      </w:r>
+    </w:p>
+    <w:p>
+      <w:pPr>
+        <w:pStyle w:val="Zdrojovkd"/>
+      </w:pPr>
+      <w:r>
+        <w:tab/>
+      </w:r>
+      <w:r>
+        <w:tab/>
+      </w:r>
+      <w:r>
+        <w:tab/>
+        <w:t>bool hasClosedObstacle = false;</w:t>
+      </w:r>
+    </w:p>
+    <w:p>
+      <w:pPr>
+        <w:pStyle w:val="Zdrojovkd"/>
+      </w:pPr>
+      <w:r>
+        <w:tab/>
+      </w:r>
+      <w:r>
+        <w:tab/>
+      </w:r>
+      <w:r>
+        <w:tab/>
+        <w:t>bool hasFloor = false;</w:t>
+      </w:r>
+    </w:p>
+    <w:p>
+      <w:pPr>
+        <w:pStyle w:val="Zdrojovkd"/>
+      </w:pPr>
+      <w:r>
+        <w:tab/>
+      </w:r>
+      <w:r>
+        <w:tab/>
+      </w:r>
+      <w:r>
+        <w:tab/>
+        <w:t>foreach (Entity entity in Entities)</w:t>
+      </w:r>
+    </w:p>
+    <w:p>
+      <w:pPr>
+        <w:pStyle w:val="Zdrojovkd"/>
+      </w:pPr>
+      <w:r>
+        <w:tab/>
+      </w:r>
+      <w:r>
+        <w:tab/>
+      </w:r>
+      <w:r>
+        <w:tab/>
+        <w:t>{</w:t>
+      </w:r>
+    </w:p>
+    <w:p>
+      <w:pPr>
+        <w:pStyle w:val="Zdrojovkd"/>
+      </w:pPr>
+      <w:r>
+        <w:tab/>
+      </w:r>
+      <w:r>
+        <w:tab/>
+      </w:r>
+      <w:r>
+        <w:tab/>
+      </w:r>
+      <w:r>
+        <w:tab/>
+        <w:t>if (entity is Floor)</w:t>
+      </w:r>
+    </w:p>
+    <w:p>
+      <w:pPr>
+        <w:pStyle w:val="Zdrojovkd"/>
+      </w:pPr>
+      <w:r>
+        <w:tab/>
+      </w:r>
+      <w:r>
+        <w:tab/>
+      </w:r>
+      <w:r>
+        <w:tab/>
+      </w:r>
+      <w:r>
+        <w:tab/>
+      </w:r>
+      <w:r>
+        <w:tab/>
+        <w:t>hasFloor = true;</w:t>
+      </w:r>
+    </w:p>
+    <w:p>
+      <w:pPr>
+        <w:pStyle w:val="Zdrojovkd"/>
+      </w:pPr>
+      <w:r>
+        <w:tab/>
+      </w:r>
+      <w:r>
+        <w:tab/>
+      </w:r>
+      <w:r>
+        <w:tab/>
+      </w:r>
+      <w:r>
+        <w:tab/>
+        <w:t>if (entity is IObstacle)</w:t>
+      </w:r>
+    </w:p>
+    <w:p>
+      <w:pPr>
+        <w:pStyle w:val="Zdrojovkd"/>
+      </w:pPr>
+      <w:r>
+        <w:tab/>
+      </w:r>
+      <w:r>
+        <w:tab/>
+      </w:r>
+      <w:r>
+        <w:tab/>
+      </w:r>
+      <w:r>
+        <w:tab/>
+        <w:t>{</w:t>
+      </w:r>
+    </w:p>
+    <w:p>
+      <w:pPr>
+        <w:pStyle w:val="Zdrojovkd"/>
+      </w:pPr>
+    </w:p>
+    <w:p>
+      <w:pPr>
+        <w:pStyle w:val="Zdrojovkd"/>
+      </w:pPr>
+      <w:r>
+        <w:lastRenderedPageBreak/>
+        <w:tab/>
+      </w:r>
+      <w:r>
+        <w:tab/>
+      </w:r>
+      <w:r>
+        <w:tab/>
+      </w:r>
+      <w:r>
+        <w:tab/>
+      </w:r>
+      <w:r>
+        <w:tab/>
+        <w:t>if (!(entity as IObstacle).Opened)</w:t>
+      </w:r>
+    </w:p>
+    <w:p>
+      <w:pPr>
+        <w:pStyle w:val="Zdrojovkd"/>
+      </w:pPr>
+      <w:r>
+        <w:tab/>
+      </w:r>
+      <w:r>
+        <w:tab/>
+      </w:r>
+      <w:r>
+        <w:tab/>
+      </w:r>
+      <w:r>
+        <w:tab/>
+      </w:r>
+      <w:r>
+        <w:tab/>
+        <w:t>{</w:t>
+      </w:r>
+    </w:p>
+    <w:p>
+      <w:pPr>
+        <w:pStyle w:val="Zdrojovkd"/>
+      </w:pPr>
+      <w:r>
+        <w:tab/>
+      </w:r>
+      <w:r>
+        <w:tab/>
+      </w:r>
+      <w:r>
+        <w:tab/>
+      </w:r>
+      <w:r>
+        <w:tab/>
+      </w:r>
+      <w:r>
+        <w:tab/>
+      </w:r>
+      <w:r>
+        <w:tab/>
+        <w:t>hasClosedObstacle = true;</w:t>
+      </w:r>
+    </w:p>
+    <w:p>
+      <w:pPr>
+        <w:pStyle w:val="Zdrojovkd"/>
+      </w:pPr>
+      <w:r>
+        <w:tab/>
+      </w:r>
+      <w:r>
+        <w:tab/>
+      </w:r>
+      <w:r>
+        <w:tab/>
+      </w:r>
+      <w:r>
+        <w:tab/>
+      </w:r>
+      <w:r>
+        <w:tab/>
+        <w:t>}</w:t>
+      </w:r>
+    </w:p>
+    <w:p>
+      <w:pPr>
+        <w:pStyle w:val="Zdrojovkd"/>
+      </w:pPr>
+      <w:r>
+        <w:tab/>
+      </w:r>
+      <w:r>
+        <w:tab/>
+      </w:r>
+      <w:r>
+        <w:tab/>
+      </w:r>
+      <w:r>
+        <w:tab/>
+        <w:t>}</w:t>
+      </w:r>
+    </w:p>
+    <w:p>
+      <w:pPr>
+        <w:pStyle w:val="Zdrojovkd"/>
+      </w:pPr>
+      <w:r>
+        <w:tab/>
+      </w:r>
+      <w:r>
+        <w:tab/>
+      </w:r>
+      <w:r>
+        <w:tab/>
+        <w:t>}</w:t>
+      </w:r>
+    </w:p>
+    <w:p>
+      <w:pPr>
+        <w:pStyle w:val="Zdrojovkd"/>
+      </w:pPr>
+      <w:r>
+        <w:tab/>
+      </w:r>
+      <w:r>
+        <w:tab/>
+      </w:r>
+      <w:r>
+        <w:tab/>
+        <w:t>return hasFloor &amp;&amp; !hasClosedObstacle;</w:t>
+      </w:r>
+    </w:p>
+    <w:p>
+      <w:pPr>
+        <w:pStyle w:val="Zdrojovkd"/>
+      </w:pPr>
+      <w:r>
+        <w:tab/>
+      </w:r>
+      <w:r>
+        <w:tab/>
+        <w:t>}</w:t>
+      </w:r>
+    </w:p>
+    <w:p>
+      <w:pPr>
+        <w:pStyle w:val="Zdrojovkd"/>
+      </w:pPr>
+      <w:r>
+        <w:tab/>
+        <w:t>}</w:t>
+      </w:r>
+    </w:p>
+    <w:p>
+      <w:pPr>
+        <w:pStyle w:val="Zdrojovkd"/>
+      </w:pPr>
+    </w:p>
+    <w:p>
+      <w:pPr>
+        <w:pStyle w:val="Zdrojovkd"/>
+      </w:pPr>
+    </w:p>
+    <w:p>
+      <w:pPr>
+        <w:pStyle w:val="Zdrojovkd"/>
+      </w:pPr>
+      <w:r>
+        <w:tab/>
+        <w:t xml:space="preserve">public Box Box </w:t>
+      </w:r>
+    </w:p>
+    <w:p>
+      <w:pPr>
+        <w:pStyle w:val="Zdrojovkd"/>
+      </w:pPr>
+      <w:r>
+        <w:tab/>
+        <w:t>{</w:t>
+      </w:r>
+    </w:p>
+    <w:p>
+      <w:pPr>
+        <w:pStyle w:val="Zdrojovkd"/>
+      </w:pPr>
+      <w:r>
+        <w:tab/>
+      </w:r>
+      <w:r>
+        <w:tab/>
+        <w:t xml:space="preserve">get </w:t>
+      </w:r>
+    </w:p>
+    <w:p>
+      <w:pPr>
+        <w:pStyle w:val="Zdrojovkd"/>
+      </w:pPr>
+      <w:r>
+        <w:tab/>
+      </w:r>
+      <w:r>
+        <w:tab/>
+        <w:t>{</w:t>
+      </w:r>
+    </w:p>
+    <w:p>
+      <w:pPr>
+        <w:pStyle w:val="Zdrojovkd"/>
+      </w:pPr>
+      <w:r>
+        <w:tab/>
+      </w:r>
+      <w:r>
+        <w:tab/>
+      </w:r>
+      <w:r>
+        <w:tab/>
+        <w:t>foreach (Entity entity in Entities)</w:t>
+      </w:r>
+    </w:p>
+    <w:p>
+      <w:pPr>
+        <w:pStyle w:val="Zdrojovkd"/>
+      </w:pPr>
+      <w:r>
+        <w:tab/>
+      </w:r>
+      <w:r>
+        <w:tab/>
+      </w:r>
+      <w:r>
+        <w:tab/>
+        <w:t>{</w:t>
+      </w:r>
+    </w:p>
+    <w:p>
+      <w:pPr>
+        <w:pStyle w:val="Zdrojovkd"/>
+      </w:pPr>
+      <w:r>
+        <w:tab/>
+      </w:r>
+      <w:r>
+        <w:tab/>
+      </w:r>
+      <w:r>
+        <w:tab/>
+      </w:r>
+      <w:r>
+        <w:tab/>
+        <w:t>if (entity is Box)</w:t>
+      </w:r>
+    </w:p>
+    <w:p>
+      <w:pPr>
+        <w:pStyle w:val="Zdrojovkd"/>
+      </w:pPr>
+      <w:r>
+        <w:tab/>
+      </w:r>
+      <w:r>
+        <w:tab/>
+      </w:r>
+      <w:r>
+        <w:tab/>
+      </w:r>
+      <w:r>
+        <w:tab/>
+        <w:t>{</w:t>
+      </w:r>
+    </w:p>
+    <w:p>
+      <w:pPr>
+        <w:pStyle w:val="Zdrojovkd"/>
+      </w:pPr>
+      <w:r>
+        <w:tab/>
+      </w:r>
+      <w:r>
+        <w:tab/>
+      </w:r>
+      <w:r>
+        <w:tab/>
+      </w:r>
+      <w:r>
+        <w:tab/>
+      </w:r>
+      <w:r>
+        <w:tab/>
+        <w:t>return entity as Box;</w:t>
+      </w:r>
+    </w:p>
+    <w:p>
+      <w:pPr>
+        <w:pStyle w:val="Zdrojovkd"/>
+      </w:pPr>
+      <w:r>
+        <w:tab/>
+      </w:r>
+      <w:r>
+        <w:tab/>
+      </w:r>
+      <w:r>
+        <w:tab/>
+      </w:r>
+      <w:r>
+        <w:tab/>
+        <w:t>}</w:t>
+      </w:r>
+    </w:p>
+    <w:p>
+      <w:pPr>
+        <w:pStyle w:val="Zdrojovkd"/>
+      </w:pPr>
+      <w:r>
+        <w:tab/>
+      </w:r>
+      <w:r>
+        <w:tab/>
+      </w:r>
+      <w:r>
+        <w:tab/>
+        <w:t>}</w:t>
+      </w:r>
+    </w:p>
+    <w:p>
+      <w:pPr>
+        <w:pStyle w:val="Zdrojovkd"/>
+      </w:pPr>
+      <w:r>
+        <w:tab/>
+      </w:r>
+      <w:r>
+        <w:tab/>
+      </w:r>
+      <w:r>
+        <w:tab/>
+        <w:t>return null;</w:t>
+      </w:r>
+    </w:p>
+    <w:p>
+      <w:pPr>
+        <w:pStyle w:val="Zdrojovkd"/>
+      </w:pPr>
+      <w:r>
+        <w:tab/>
+      </w:r>
+      <w:r>
+        <w:tab/>
+        <w:t xml:space="preserve">} </w:t>
+      </w:r>
+    </w:p>
+    <w:p>
+      <w:pPr>
+        <w:pStyle w:val="Zdrojovkd"/>
+      </w:pPr>
+      <w:r>
+        <w:tab/>
+        <w:t>}</w:t>
+      </w:r>
+    </w:p>
+    <w:p>
+      <w:pPr>
+        <w:pStyle w:val="Zdrojovkd"/>
+      </w:pPr>
+    </w:p>
+    <w:p>
+      <w:pPr>
+        <w:pStyle w:val="Zdrojovkd"/>
+      </w:pPr>
+      <w:r>
+        <w:t>}</w:t>
+      </w:r>
+    </w:p>
+    <w:p>
+      <w:pPr>
+        <w:pStyle w:val="Sta"/>
       </w:pPr>
     </w:p>
     <w:p>
@@ -4821,16 +7321,16 @@
       <w:pPr>
         <w:pStyle w:val="Neslovannadpis"/>
       </w:pPr>
-      <w:bookmarkStart w:id="19" w:name="_Toc86047603"/>
-      <w:bookmarkStart w:id="20" w:name="_Toc86055210"/>
-      <w:bookmarkStart w:id="21" w:name="_Toc97359792"/>
+      <w:bookmarkStart w:id="28" w:name="_Toc86047603"/>
+      <w:bookmarkStart w:id="29" w:name="_Toc86055210"/>
+      <w:bookmarkStart w:id="30" w:name="_Toc97482616"/>
       <w:r>
         <w:lastRenderedPageBreak/>
         <w:t>Závěr</w:t>
       </w:r>
-      <w:bookmarkEnd w:id="19"/>
-      <w:bookmarkEnd w:id="20"/>
-      <w:bookmarkEnd w:id="21"/>
+      <w:bookmarkEnd w:id="28"/>
+      <w:bookmarkEnd w:id="29"/>
+      <w:bookmarkEnd w:id="30"/>
     </w:p>
     <w:p>
       <w:r>
@@ -4841,16 +7341,16 @@
       <w:pPr>
         <w:pStyle w:val="Neslovannadpis"/>
       </w:pPr>
-      <w:bookmarkStart w:id="22" w:name="_Toc86047604"/>
-      <w:bookmarkStart w:id="23" w:name="_Toc86055211"/>
-      <w:bookmarkStart w:id="24" w:name="_Toc97359793"/>
+      <w:bookmarkStart w:id="31" w:name="_Toc86047604"/>
+      <w:bookmarkStart w:id="32" w:name="_Toc86055211"/>
+      <w:bookmarkStart w:id="33" w:name="_Toc97482617"/>
       <w:r>
         <w:lastRenderedPageBreak/>
         <w:t>Seznam zkratek a odborných výrazů</w:t>
       </w:r>
-      <w:bookmarkEnd w:id="22"/>
-      <w:bookmarkEnd w:id="23"/>
-      <w:bookmarkEnd w:id="24"/>
+      <w:bookmarkEnd w:id="31"/>
+      <w:bookmarkEnd w:id="32"/>
+      <w:bookmarkEnd w:id="33"/>
     </w:p>
     <w:p>
       <w:pPr>
@@ -4878,16 +7378,16 @@
       <w:pPr>
         <w:pStyle w:val="Neslovannadpis"/>
       </w:pPr>
-      <w:bookmarkStart w:id="25" w:name="_Toc86047605"/>
-      <w:bookmarkStart w:id="26" w:name="_Toc86055212"/>
-      <w:bookmarkStart w:id="27" w:name="_Toc97359794"/>
+      <w:bookmarkStart w:id="34" w:name="_Toc86047605"/>
+      <w:bookmarkStart w:id="35" w:name="_Toc86055212"/>
+      <w:bookmarkStart w:id="36" w:name="_Toc97482618"/>
       <w:r>
         <w:lastRenderedPageBreak/>
         <w:t>Seznam obrázků</w:t>
       </w:r>
-      <w:bookmarkEnd w:id="25"/>
-      <w:bookmarkEnd w:id="26"/>
-      <w:bookmarkEnd w:id="27"/>
+      <w:bookmarkEnd w:id="34"/>
+      <w:bookmarkEnd w:id="35"/>
+      <w:bookmarkEnd w:id="36"/>
     </w:p>
     <w:p>
       <w:pPr>
@@ -4899,7 +7399,6 @@
           <w:rFonts w:eastAsiaTheme="minorEastAsia"/>
           <w:noProof/>
           <w:sz w:val="22"/>
-          <w:lang w:val="en-US"/>
         </w:rPr>
       </w:pPr>
       <w:r>
@@ -4979,10 +7478,10 @@
         </w:rPr>
         <w:fldChar w:fldCharType="end"/>
       </w:r>
-      <w:bookmarkStart w:id="28" w:name="_Toc86047606"/>
-    </w:p>
-    <w:bookmarkStart w:id="29" w:name="_Toc97359795" w:displacedByCustomXml="next"/>
-    <w:bookmarkStart w:id="30" w:name="_Toc86055213" w:displacedByCustomXml="next"/>
+      <w:bookmarkStart w:id="37" w:name="_Toc86047606"/>
+    </w:p>
+    <w:bookmarkStart w:id="38" w:name="_Toc97482619" w:displacedByCustomXml="next"/>
+    <w:bookmarkStart w:id="39" w:name="_Toc86055213" w:displacedByCustomXml="next"/>
     <w:sdt>
       <w:sdtPr>
         <w:rPr>
@@ -5011,9 +7510,9 @@
           <w:r>
             <w:t>Použité zdroje</w:t>
           </w:r>
-          <w:bookmarkEnd w:id="28"/>
-          <w:bookmarkEnd w:id="30"/>
-          <w:bookmarkEnd w:id="29"/>
+          <w:bookmarkEnd w:id="37"/>
+          <w:bookmarkEnd w:id="39"/>
+          <w:bookmarkEnd w:id="38"/>
         </w:p>
         <w:p>
           <w:pPr>
@@ -5069,6 +7568,158 @@
         </w:p>
         <w:p>
           <w:pPr>
+            <w:pStyle w:val="Bibliography"/>
+            <w:rPr>
+              <w:noProof/>
+            </w:rPr>
+          </w:pPr>
+          <w:r>
+            <w:rPr>
+              <w:noProof/>
+            </w:rPr>
+            <w:t xml:space="preserve">2. </w:t>
+          </w:r>
+          <w:r>
+            <w:rPr>
+              <w:b/>
+              <w:bCs/>
+              <w:noProof/>
+            </w:rPr>
+            <w:t>Wikipedia.</w:t>
+          </w:r>
+          <w:r>
+            <w:rPr>
+              <w:noProof/>
+            </w:rPr>
+            <w:t xml:space="preserve"> Sokoban. [Online] [Citace: 11. 11 2021.] https://en.wikipedia.org/wiki/Sokoban.</w:t>
+          </w:r>
+        </w:p>
+        <w:p>
+          <w:pPr>
+            <w:pStyle w:val="Bibliography"/>
+            <w:rPr>
+              <w:noProof/>
+            </w:rPr>
+          </w:pPr>
+          <w:r>
+            <w:rPr>
+              <w:noProof/>
+            </w:rPr>
+            <w:t xml:space="preserve">3. </w:t>
+          </w:r>
+          <w:r>
+            <w:rPr>
+              <w:b/>
+              <w:bCs/>
+              <w:noProof/>
+            </w:rPr>
+            <w:t>Huber, Thomas Claudius.</w:t>
+          </w:r>
+          <w:r>
+            <w:rPr>
+              <w:noProof/>
+            </w:rPr>
+            <w:t xml:space="preserve"> [Online] [Citace: 5. 11 2021.] https://www.thomasclaudiushuber.com/2021/02/25/c-9-0-pattern-matching-in-switch-expressions/.</w:t>
+          </w:r>
+        </w:p>
+        <w:p>
+          <w:pPr>
+            <w:pStyle w:val="Bibliography"/>
+            <w:rPr>
+              <w:b/>
+              <w:bCs/>
+              <w:noProof/>
+            </w:rPr>
+          </w:pPr>
+          <w:r>
+            <w:rPr>
+              <w:noProof/>
+            </w:rPr>
+            <w:t xml:space="preserve">4. </w:t>
+          </w:r>
+          <w:r>
+            <w:rPr>
+              <w:b/>
+              <w:bCs/>
+              <w:noProof/>
+            </w:rPr>
+            <w:t>JSON. [Online] https://www.json.org/json-en.html.</w:t>
+          </w:r>
+        </w:p>
+        <w:p>
+          <w:pPr>
+            <w:pStyle w:val="Bibliography"/>
+            <w:rPr>
+              <w:b/>
+              <w:bCs/>
+              <w:noProof/>
+            </w:rPr>
+          </w:pPr>
+          <w:r>
+            <w:rPr>
+              <w:b/>
+              <w:bCs/>
+              <w:noProof/>
+            </w:rPr>
+            <w:t xml:space="preserve">5. Pettersson, Tomas. sfxr. </w:t>
+          </w:r>
+          <w:r>
+            <w:rPr>
+              <w:b/>
+              <w:bCs/>
+              <w:i/>
+              <w:iCs/>
+              <w:noProof/>
+            </w:rPr>
+            <w:t xml:space="preserve">DrPetter's homepage. </w:t>
+          </w:r>
+          <w:r>
+            <w:rPr>
+              <w:b/>
+              <w:bCs/>
+              <w:noProof/>
+            </w:rPr>
+            <w:t>[Online] https://www.drpetter.se/project_sfxr.html.</w:t>
+          </w:r>
+        </w:p>
+        <w:p>
+          <w:pPr>
+            <w:pStyle w:val="Bibliography"/>
+            <w:rPr>
+              <w:b/>
+              <w:bCs/>
+              <w:noProof/>
+            </w:rPr>
+          </w:pPr>
+          <w:r>
+            <w:rPr>
+              <w:b/>
+              <w:bCs/>
+              <w:noProof/>
+            </w:rPr>
+            <w:t>6. Image-Line. FL Studio. [Online] https://www.image-line.com/fl-studio/.</w:t>
+          </w:r>
+        </w:p>
+        <w:p>
+          <w:pPr>
+            <w:pStyle w:val="Bibliography"/>
+            <w:rPr>
+              <w:b/>
+              <w:bCs/>
+              <w:noProof/>
+            </w:rPr>
+          </w:pPr>
+          <w:r>
+            <w:rPr>
+              <w:b/>
+              <w:bCs/>
+              <w:noProof/>
+            </w:rPr>
+            <w:t>7. Gimp. [Online] https://www.gimp.org/.</w:t>
+          </w:r>
+        </w:p>
+        <w:p>
+          <w:pPr>
             <w:sectPr>
               <w:footerReference w:type="default" r:id="rId15"/>
               <w:pgSz w:w="11906" w:h="16838"/>
@@ -5092,16 +7743,16 @@
       <w:pPr>
         <w:pStyle w:val="Nadpisplohy"/>
       </w:pPr>
-      <w:bookmarkStart w:id="31" w:name="_Toc86047607"/>
-      <w:bookmarkStart w:id="32" w:name="_Toc86055214"/>
-      <w:bookmarkStart w:id="33" w:name="_Toc97359796"/>
+      <w:bookmarkStart w:id="40" w:name="_Toc86047607"/>
+      <w:bookmarkStart w:id="41" w:name="_Toc86055214"/>
+      <w:bookmarkStart w:id="42" w:name="_Toc97482620"/>
       <w:r>
         <w:lastRenderedPageBreak/>
         <w:t>Seznam přiložených souborů</w:t>
       </w:r>
-      <w:bookmarkEnd w:id="31"/>
-      <w:bookmarkEnd w:id="32"/>
-      <w:bookmarkEnd w:id="33"/>
+      <w:bookmarkEnd w:id="40"/>
+      <w:bookmarkEnd w:id="41"/>
+      <w:bookmarkEnd w:id="42"/>
     </w:p>
     <w:p>
       <w:r>
@@ -6145,12 +8796,125 @@
     <w:numStyleLink w:val="Seznamslovan"/>
   </w:abstractNum>
   <w:abstractNum w:abstractNumId="17" w15:restartNumberingAfterBreak="0">
+    <w:nsid w:val="31C9376C"/>
+    <w:multiLevelType w:val="hybridMultilevel"/>
+    <w:tmpl w:val="F0822A2E"/>
+    <w:lvl w:ilvl="0" w:tplc="04090001">
+      <w:start w:val="1"/>
+      <w:numFmt w:val="bullet"/>
+      <w:lvlText w:val=""/>
+      <w:lvlJc w:val="left"/>
+      <w:pPr>
+        <w:ind w:left="1571" w:hanging="360"/>
+      </w:pPr>
+      <w:rPr>
+        <w:rFonts w:ascii="Symbol" w:hAnsi="Symbol" w:hint="default"/>
+      </w:rPr>
+    </w:lvl>
+    <w:lvl w:ilvl="1" w:tplc="04090003" w:tentative="1">
+      <w:start w:val="1"/>
+      <w:numFmt w:val="bullet"/>
+      <w:lvlText w:val="o"/>
+      <w:lvlJc w:val="left"/>
+      <w:pPr>
+        <w:ind w:left="2291" w:hanging="360"/>
+      </w:pPr>
+      <w:rPr>
+        <w:rFonts w:ascii="Courier New" w:hAnsi="Courier New" w:cs="Courier New" w:hint="default"/>
+      </w:rPr>
+    </w:lvl>
+    <w:lvl w:ilvl="2" w:tplc="04090005" w:tentative="1">
+      <w:start w:val="1"/>
+      <w:numFmt w:val="bullet"/>
+      <w:lvlText w:val=""/>
+      <w:lvlJc w:val="left"/>
+      <w:pPr>
+        <w:ind w:left="3011" w:hanging="360"/>
+      </w:pPr>
+      <w:rPr>
+        <w:rFonts w:ascii="Wingdings" w:hAnsi="Wingdings" w:hint="default"/>
+      </w:rPr>
+    </w:lvl>
+    <w:lvl w:ilvl="3" w:tplc="04090001" w:tentative="1">
+      <w:start w:val="1"/>
+      <w:numFmt w:val="bullet"/>
+      <w:lvlText w:val=""/>
+      <w:lvlJc w:val="left"/>
+      <w:pPr>
+        <w:ind w:left="3731" w:hanging="360"/>
+      </w:pPr>
+      <w:rPr>
+        <w:rFonts w:ascii="Symbol" w:hAnsi="Symbol" w:hint="default"/>
+      </w:rPr>
+    </w:lvl>
+    <w:lvl w:ilvl="4" w:tplc="04090003" w:tentative="1">
+      <w:start w:val="1"/>
+      <w:numFmt w:val="bullet"/>
+      <w:lvlText w:val="o"/>
+      <w:lvlJc w:val="left"/>
+      <w:pPr>
+        <w:ind w:left="4451" w:hanging="360"/>
+      </w:pPr>
+      <w:rPr>
+        <w:rFonts w:ascii="Courier New" w:hAnsi="Courier New" w:cs="Courier New" w:hint="default"/>
+      </w:rPr>
+    </w:lvl>
+    <w:lvl w:ilvl="5" w:tplc="04090005" w:tentative="1">
+      <w:start w:val="1"/>
+      <w:numFmt w:val="bullet"/>
+      <w:lvlText w:val=""/>
+      <w:lvlJc w:val="left"/>
+      <w:pPr>
+        <w:ind w:left="5171" w:hanging="360"/>
+      </w:pPr>
+      <w:rPr>
+        <w:rFonts w:ascii="Wingdings" w:hAnsi="Wingdings" w:hint="default"/>
+      </w:rPr>
+    </w:lvl>
+    <w:lvl w:ilvl="6" w:tplc="04090001" w:tentative="1">
+      <w:start w:val="1"/>
+      <w:numFmt w:val="bullet"/>
+      <w:lvlText w:val=""/>
+      <w:lvlJc w:val="left"/>
+      <w:pPr>
+        <w:ind w:left="5891" w:hanging="360"/>
+      </w:pPr>
+      <w:rPr>
+        <w:rFonts w:ascii="Symbol" w:hAnsi="Symbol" w:hint="default"/>
+      </w:rPr>
+    </w:lvl>
+    <w:lvl w:ilvl="7" w:tplc="04090003" w:tentative="1">
+      <w:start w:val="1"/>
+      <w:numFmt w:val="bullet"/>
+      <w:lvlText w:val="o"/>
+      <w:lvlJc w:val="left"/>
+      <w:pPr>
+        <w:ind w:left="6611" w:hanging="360"/>
+      </w:pPr>
+      <w:rPr>
+        <w:rFonts w:ascii="Courier New" w:hAnsi="Courier New" w:cs="Courier New" w:hint="default"/>
+      </w:rPr>
+    </w:lvl>
+    <w:lvl w:ilvl="8" w:tplc="04090005" w:tentative="1">
+      <w:start w:val="1"/>
+      <w:numFmt w:val="bullet"/>
+      <w:lvlText w:val=""/>
+      <w:lvlJc w:val="left"/>
+      <w:pPr>
+        <w:ind w:left="7331" w:hanging="360"/>
+      </w:pPr>
+      <w:rPr>
+        <w:rFonts w:ascii="Wingdings" w:hAnsi="Wingdings" w:hint="default"/>
+      </w:rPr>
+    </w:lvl>
+  </w:abstractNum>
+  <w:abstractNum w:abstractNumId="18" w15:restartNumberingAfterBreak="0">
     <w:nsid w:val="324B3632"/>
     <w:multiLevelType w:val="multilevel"/>
     <w:tmpl w:val="9AA2C062"/>
     <w:numStyleLink w:val="Seznamslovan"/>
   </w:abstractNum>
-  <w:abstractNum w:abstractNumId="18" w15:restartNumberingAfterBreak="0">
+  <w:abstractNum w:abstractNumId="19" w15:restartNumberingAfterBreak="0">
     <w:nsid w:val="32E0663F"/>
     <w:multiLevelType w:val="multilevel"/>
     <w:tmpl w:val="FB88413A"/>
@@ -6285,7 +9049,7 @@
       </w:rPr>
     </w:lvl>
   </w:abstractNum>
-  <w:abstractNum w:abstractNumId="19" w15:restartNumberingAfterBreak="0">
+  <w:abstractNum w:abstractNumId="20" w15:restartNumberingAfterBreak="0">
     <w:nsid w:val="33951856"/>
     <w:multiLevelType w:val="multilevel"/>
     <w:tmpl w:val="3DE8382A"/>
@@ -6408,13 +9172,13 @@
       </w:rPr>
     </w:lvl>
   </w:abstractNum>
-  <w:abstractNum w:abstractNumId="20" w15:restartNumberingAfterBreak="0">
+  <w:abstractNum w:abstractNumId="21" w15:restartNumberingAfterBreak="0">
     <w:nsid w:val="38276116"/>
     <w:multiLevelType w:val="multilevel"/>
     <w:tmpl w:val="3DE8382A"/>
     <w:numStyleLink w:val="Seznamodrkov"/>
   </w:abstractNum>
-  <w:abstractNum w:abstractNumId="21" w15:restartNumberingAfterBreak="0">
+  <w:abstractNum w:abstractNumId="22" w15:restartNumberingAfterBreak="0">
     <w:nsid w:val="408F015C"/>
     <w:multiLevelType w:val="multilevel"/>
     <w:tmpl w:val="3DE8382A"/>
@@ -6538,19 +9302,19 @@
       </w:rPr>
     </w:lvl>
   </w:abstractNum>
-  <w:abstractNum w:abstractNumId="22" w15:restartNumberingAfterBreak="0">
+  <w:abstractNum w:abstractNumId="23" w15:restartNumberingAfterBreak="0">
     <w:nsid w:val="42520F69"/>
     <w:multiLevelType w:val="multilevel"/>
     <w:tmpl w:val="FB88413A"/>
     <w:numStyleLink w:val="slovnnadpis"/>
   </w:abstractNum>
-  <w:abstractNum w:abstractNumId="23" w15:restartNumberingAfterBreak="0">
+  <w:abstractNum w:abstractNumId="24" w15:restartNumberingAfterBreak="0">
     <w:nsid w:val="51C83AE6"/>
     <w:multiLevelType w:val="multilevel"/>
     <w:tmpl w:val="3DE8382A"/>
     <w:numStyleLink w:val="Seznamodrkov"/>
   </w:abstractNum>
-  <w:abstractNum w:abstractNumId="24" w15:restartNumberingAfterBreak="0">
+  <w:abstractNum w:abstractNumId="25" w15:restartNumberingAfterBreak="0">
     <w:nsid w:val="66F2217F"/>
     <w:multiLevelType w:val="hybridMultilevel"/>
     <w:tmpl w:val="576AEFCA"/>
@@ -6663,7 +9427,7 @@
       </w:rPr>
     </w:lvl>
   </w:abstractNum>
-  <w:abstractNum w:abstractNumId="25" w15:restartNumberingAfterBreak="0">
+  <w:abstractNum w:abstractNumId="26" w15:restartNumberingAfterBreak="0">
     <w:nsid w:val="77317499"/>
     <w:multiLevelType w:val="hybridMultilevel"/>
     <w:tmpl w:val="A95C9910"/>
@@ -6780,10 +9544,10 @@
     <w:abstractNumId w:val="11"/>
   </w:num>
   <w:num w:numId="2">
-    <w:abstractNumId w:val="18"/>
+    <w:abstractNumId w:val="19"/>
   </w:num>
   <w:num w:numId="3">
-    <w:abstractNumId w:val="18"/>
+    <w:abstractNumId w:val="19"/>
     <w:lvlOverride w:ilvl="0">
       <w:startOverride w:val="1"/>
     </w:lvlOverride>
@@ -6831,10 +9595,10 @@
     <w:abstractNumId w:val="4"/>
   </w:num>
   <w:num w:numId="10">
-    <w:abstractNumId w:val="21"/>
+    <w:abstractNumId w:val="22"/>
   </w:num>
   <w:num w:numId="11">
-    <w:abstractNumId w:val="23"/>
+    <w:abstractNumId w:val="24"/>
   </w:num>
   <w:num w:numId="12">
     <w:abstractNumId w:val="14"/>
@@ -6846,7 +9610,7 @@
     <w:abstractNumId w:val="10"/>
   </w:num>
   <w:num w:numId="15">
-    <w:abstractNumId w:val="17"/>
+    <w:abstractNumId w:val="18"/>
   </w:num>
   <w:num w:numId="16">
     <w:abstractNumId w:val="8"/>
@@ -6864,25 +9628,28 @@
     <w:abstractNumId w:val="0"/>
   </w:num>
   <w:num w:numId="21">
-    <w:abstractNumId w:val="22"/>
+    <w:abstractNumId w:val="23"/>
   </w:num>
   <w:num w:numId="22">
     <w:abstractNumId w:val="16"/>
   </w:num>
   <w:num w:numId="23">
-    <w:abstractNumId w:val="20"/>
+    <w:abstractNumId w:val="21"/>
   </w:num>
   <w:num w:numId="24">
-    <w:abstractNumId w:val="19"/>
+    <w:abstractNumId w:val="20"/>
   </w:num>
   <w:num w:numId="25">
     <w:abstractNumId w:val="12"/>
   </w:num>
   <w:num w:numId="26">
-    <w:abstractNumId w:val="24"/>
+    <w:abstractNumId w:val="25"/>
   </w:num>
   <w:num w:numId="27">
-    <w:abstractNumId w:val="25"/>
+    <w:abstractNumId w:val="26"/>
+  </w:num>
+  <w:num w:numId="28">
+    <w:abstractNumId w:val="17"/>
   </w:num>
   <w:numIdMacAtCleanup w:val="14"/>
 </w:numbering>
@@ -8402,7 +11169,7 @@
     <w:rsid w:val="00090774"/>
     <w:rsid w:val="0017500B"/>
     <w:rsid w:val="00194B3D"/>
-    <w:rsid w:val="00416286"/>
+    <w:rsid w:val="002D2668"/>
     <w:rsid w:val="00536BAE"/>
     <w:rsid w:val="00747DAC"/>
     <w:rsid w:val="00CF0F2E"/>
@@ -9101,13 +11868,6 @@
     <b:RefOrder>1</b:RefOrder>
   </b:Source>
   <b:Source>
-    <b:Tag>htt</b:Tag>
-    <b:SourceType>InternetSite</b:SourceType>
-    <b:Guid>{C681C31F-EB00-4D05-958B-7E2B1B687407}</b:Guid>
-    <b:Title>https://www.json.org/json-en.html</b:Title>
-    <b:RefOrder>2</b:RefOrder>
-  </b:Source>
-  <b:Source>
     <b:Tag>Wik</b:Tag>
     <b:SourceType>InternetSite</b:SourceType>
     <b:Guid>{1F333CDD-78CA-40D7-B36C-7B5D65051468}</b:Guid>
@@ -9121,7 +11881,7 @@
     <b:MonthAccessed>11</b:MonthAccessed>
     <b:DayAccessed>11</b:DayAccessed>
     <b:URL>https://en.wikipedia.org/wiki/Sokoban</b:URL>
-    <b:RefOrder>3</b:RefOrder>
+    <b:RefOrder>2</b:RefOrder>
   </b:Source>
   <b:Source>
     <b:Tag>Tho21</b:Tag>
@@ -9142,13 +11902,69 @@
     <b:MonthAccessed>11</b:MonthAccessed>
     <b:DayAccessed>5</b:DayAccessed>
     <b:URL>https://www.thomasclaudiushuber.com/2021/02/25/c-9-0-pattern-matching-in-switch-expressions/</b:URL>
+    <b:RefOrder>3</b:RefOrder>
+  </b:Source>
+  <b:Source>
+    <b:Tag>htt</b:Tag>
+    <b:SourceType>InternetSite</b:SourceType>
+    <b:Guid>{1926FE0C-99EC-42D3-BEF4-4CD6F40A3B6E}</b:Guid>
+    <b:Title>JSON</b:Title>
+    <b:URL>https://www.json.org/json-en.html</b:URL>
     <b:RefOrder>4</b:RefOrder>
+  </b:Source>
+  <b:Source>
+    <b:Tag>Tom</b:Tag>
+    <b:SourceType>InternetSite</b:SourceType>
+    <b:Guid>{3B8DA336-181F-433E-9C73-8A1B6DC344B0}</b:Guid>
+    <b:Author>
+      <b:Author>
+        <b:NameList>
+          <b:Person>
+            <b:Last>Pettersson</b:Last>
+            <b:First>Tomas</b:First>
+          </b:Person>
+        </b:NameList>
+      </b:Author>
+    </b:Author>
+    <b:Title>sfxr</b:Title>
+    <b:InternetSiteTitle>DrPetter's homepage</b:InternetSiteTitle>
+    <b:URL>https://www.drpetter.se/project_sfxr.html</b:URL>
+    <b:RefOrder>5</b:RefOrder>
+  </b:Source>
+  <b:Source>
+    <b:Tag>FLS</b:Tag>
+    <b:SourceType>InternetSite</b:SourceType>
+    <b:Guid>{C19B7755-25F4-4B41-9614-74ED64826C7E}</b:Guid>
+    <b:Title>FL Studio</b:Title>
+    <b:URL>https://www.image-line.com/fl-studio/</b:URL>
+    <b:Author>
+      <b:Author>
+        <b:Corporate>Image-Line</b:Corporate>
+      </b:Author>
+    </b:Author>
+    <b:RefOrder>6</b:RefOrder>
+  </b:Source>
+  <b:Source>
+    <b:Tag>Gim</b:Tag>
+    <b:SourceType>InternetSite</b:SourceType>
+    <b:Guid>{715C7079-AAC3-41F3-AD00-69E12AF331FC}</b:Guid>
+    <b:Title>Gimp</b:Title>
+    <b:URL>https://www.gimp.org/</b:URL>
+    <b:RefOrder>7</b:RefOrder>
+  </b:Source>
+  <b:Source>
+    <b:Tag>Aud</b:Tag>
+    <b:SourceType>InternetSite</b:SourceType>
+    <b:Guid>{D9E36DE8-2559-45E6-8CC5-8D57C4E7A177}</b:Guid>
+    <b:Title>Audacity</b:Title>
+    <b:URL>https://www.audacityteam.org/</b:URL>
+    <b:RefOrder>8</b:RefOrder>
   </b:Source>
 </b:Sources>
 </file>
 
 <file path=customXml/itemProps1.xml><?xml version="1.0" encoding="utf-8"?>
-<ds:datastoreItem xmlns:ds="http://schemas.openxmlformats.org/officeDocument/2006/customXml" ds:itemID="{6F3E48A5-D03C-47E2-ABF9-1A0BDF56A80B}">
+<ds:datastoreItem xmlns:ds="http://schemas.openxmlformats.org/officeDocument/2006/customXml" ds:itemID="{6AAC5A80-1E1A-48B0-8D55-38607D6DDACC}">
   <ds:schemaRefs>
     <ds:schemaRef ds:uri="http://schemas.openxmlformats.org/officeDocument/2006/bibliography"/>
   </ds:schemaRefs>

--- a/Assets/MP_Vrba.docx
+++ b/Assets/MP_Vrba.docx
@@ -906,14 +906,27 @@
       <w:r>
         <w:t xml:space="preserve">V Liberci dne </w:t>
       </w:r>
-      <w:fldSimple w:instr=" DATE   \* MERGEFORMAT ">
-        <w:r>
-          <w:rPr>
-            <w:noProof/>
-          </w:rPr>
-          <w:t>06.03.2022</w:t>
-        </w:r>
-      </w:fldSimple>
+      <w:r>
+        <w:fldChar w:fldCharType="begin"/>
+      </w:r>
+      <w:r>
+        <w:instrText xml:space="preserve"> DATE   \* MERGEFORMAT </w:instrText>
+      </w:r>
+      <w:r>
+        <w:fldChar w:fldCharType="separate"/>
+      </w:r>
+      <w:r>
+        <w:rPr>
+          <w:noProof/>
+        </w:rPr>
+        <w:t>07.03.2022</w:t>
+      </w:r>
+      <w:r>
+        <w:rPr>
+          <w:noProof/>
+        </w:rPr>
+        <w:fldChar w:fldCharType="end"/>
+      </w:r>
       <w:r>
         <w:tab/>
       </w:r>
@@ -3622,6 +3635,231 @@
     </w:p>
     <w:p>
       <w:pPr>
+        <w:pStyle w:val="Heading3"/>
+      </w:pPr>
+      <w:r>
+        <w:t>Rozhraní Unity</w:t>
+      </w:r>
+    </w:p>
+    <w:p>
+      <w:pPr>
+        <w:keepNext/>
+      </w:pPr>
+      <w:r>
+        <w:rPr>
+          <w:noProof/>
+        </w:rPr>
+        <w:drawing>
+          <wp:inline distT="0" distB="0" distL="0" distR="0" wp14:anchorId="4C7A4817" wp14:editId="320ED779">
+            <wp:extent cx="5343821" cy="2790702"/>
+            <wp:effectExtent l="0" t="0" r="0" b="0"/>
+            <wp:docPr id="8" name="Picture 8"/>
+            <wp:cNvGraphicFramePr>
+              <a:graphicFrameLocks xmlns:a="http://schemas.openxmlformats.org/drawingml/2006/main" noChangeAspect="1"/>
+            </wp:cNvGraphicFramePr>
+            <a:graphic xmlns:a="http://schemas.openxmlformats.org/drawingml/2006/main">
+              <a:graphicData uri="http://schemas.openxmlformats.org/drawingml/2006/picture">
+                <pic:pic xmlns:pic="http://schemas.openxmlformats.org/drawingml/2006/picture">
+                  <pic:nvPicPr>
+                    <pic:cNvPr id="0" name="Picture 1"/>
+                    <pic:cNvPicPr>
+                      <a:picLocks noChangeAspect="1" noChangeArrowheads="1"/>
+                    </pic:cNvPicPr>
+                  </pic:nvPicPr>
+                  <pic:blipFill>
+                    <a:blip r:embed="rId13" cstate="print">
+                      <a:extLst>
+                        <a:ext uri="{28A0092B-C50C-407E-A947-70E740481C1C}">
+                          <a14:useLocalDpi xmlns:a14="http://schemas.microsoft.com/office/drawing/2010/main" val="0"/>
+                        </a:ext>
+                      </a:extLst>
+                    </a:blip>
+                    <a:srcRect/>
+                    <a:stretch>
+                      <a:fillRect/>
+                    </a:stretch>
+                  </pic:blipFill>
+                  <pic:spPr bwMode="auto">
+                    <a:xfrm>
+                      <a:off x="0" y="0"/>
+                      <a:ext cx="5370849" cy="2804817"/>
+                    </a:xfrm>
+                    <a:prstGeom prst="rect">
+                      <a:avLst/>
+                    </a:prstGeom>
+                    <a:noFill/>
+                    <a:ln>
+                      <a:noFill/>
+                    </a:ln>
+                  </pic:spPr>
+                </pic:pic>
+              </a:graphicData>
+            </a:graphic>
+          </wp:inline>
+        </w:drawing>
+      </w:r>
+    </w:p>
+    <w:p>
+      <w:pPr>
+        <w:pStyle w:val="Caption"/>
+      </w:pPr>
+      <w:r>
+        <w:t xml:space="preserve">Obrázek </w:t>
+      </w:r>
+      <w:r>
+        <w:fldChar w:fldCharType="begin"/>
+      </w:r>
+      <w:r>
+        <w:instrText xml:space="preserve"> SEQ Obrázek \* ARABIC </w:instrText>
+      </w:r>
+      <w:r>
+        <w:fldChar w:fldCharType="separate"/>
+      </w:r>
+      <w:r>
+        <w:rPr>
+          <w:noProof/>
+        </w:rPr>
+        <w:t>1</w:t>
+      </w:r>
+      <w:r>
+        <w:fldChar w:fldCharType="end"/>
+      </w:r>
+      <w:r>
+        <w:t xml:space="preserve"> Unity3D</w:t>
+      </w:r>
+    </w:p>
+    <w:p>
+      <w:pPr>
+        <w:pStyle w:val="Sta"/>
+      </w:pPr>
+      <w:r>
+        <w:t xml:space="preserve">Unity je 3D herní engine poprvé vydaný v roce 2005 firmou Unity Technologies. Od té doby byl až do dnes neustále vyvýjen a </w:t>
+      </w:r>
+      <w:r>
+        <w:t>za ten čas v něm bylo vytvořeno mnoho známých titulů v herním průmyslu jako například:</w:t>
+      </w:r>
+    </w:p>
+    <w:p>
+      <w:pPr>
+        <w:pStyle w:val="Sta"/>
+        <w:numPr>
+          <w:ilvl w:val="0"/>
+          <w:numId w:val="29"/>
+        </w:numPr>
+      </w:pPr>
+      <w:r>
+        <w:t>Monument Valley</w:t>
+      </w:r>
+    </w:p>
+    <w:p>
+      <w:pPr>
+        <w:pStyle w:val="Sta"/>
+        <w:numPr>
+          <w:ilvl w:val="0"/>
+          <w:numId w:val="29"/>
+        </w:numPr>
+      </w:pPr>
+      <w:r>
+        <w:t>Ori and the Blind Forest</w:t>
+      </w:r>
+    </w:p>
+    <w:p>
+      <w:pPr>
+        <w:pStyle w:val="Sta"/>
+        <w:numPr>
+          <w:ilvl w:val="0"/>
+          <w:numId w:val="29"/>
+        </w:numPr>
+      </w:pPr>
+      <w:r>
+        <w:t>Pokémon Go</w:t>
+      </w:r>
+    </w:p>
+    <w:p>
+      <w:pPr>
+        <w:pStyle w:val="Sta"/>
+        <w:numPr>
+          <w:ilvl w:val="0"/>
+          <w:numId w:val="29"/>
+        </w:numPr>
+      </w:pPr>
+      <w:r>
+        <w:lastRenderedPageBreak/>
+        <w:t>The Long Dark</w:t>
+      </w:r>
+    </w:p>
+    <w:p>
+      <w:pPr>
+        <w:pStyle w:val="Sta"/>
+        <w:numPr>
+          <w:ilvl w:val="0"/>
+          <w:numId w:val="29"/>
+        </w:numPr>
+      </w:pPr>
+      <w:r>
+        <w:t>Inside</w:t>
+      </w:r>
+    </w:p>
+    <w:p>
+      <w:pPr>
+        <w:pStyle w:val="Sta"/>
+        <w:numPr>
+          <w:ilvl w:val="0"/>
+          <w:numId w:val="29"/>
+        </w:numPr>
+      </w:pPr>
+      <w:r>
+        <w:t>Gone</w:t>
+      </w:r>
+      <w:r>
+        <w:t xml:space="preserve"> Home</w:t>
+      </w:r>
+    </w:p>
+    <w:p>
+      <w:pPr>
+        <w:pStyle w:val="Sta"/>
+        <w:numPr>
+          <w:ilvl w:val="0"/>
+          <w:numId w:val="29"/>
+        </w:numPr>
+      </w:pPr>
+      <w:r>
+        <w:t>Furi</w:t>
+      </w:r>
+    </w:p>
+    <w:p>
+      <w:pPr>
+        <w:pStyle w:val="Sta"/>
+      </w:pPr>
+      <w:r>
+        <w:t xml:space="preserve">Přestože je Unity ve své podstatě engine pro </w:t>
+      </w:r>
+      <w:r>
+        <w:t>trojrozměrné</w:t>
+      </w:r>
+      <w:r>
+        <w:t xml:space="preserve"> hry, má velmi dobrou podporu i pro 2D grafiku a mechaniky.</w:t>
+      </w:r>
+    </w:p>
+    <w:p>
+      <w:pPr>
+        <w:pStyle w:val="Sta"/>
+      </w:pPr>
+      <w:r>
+        <w:t xml:space="preserve">Unity pracuje s takzvanými hernímy objekty (GameObject). Každý má svoje vlastnosti (například název, pozici v prostoru,  rotaci, nebo zvětšení) a komponenty (zvuky, definice hran pro kolize, </w:t>
+      </w:r>
+      <w:r>
+        <w:t>simulaci fyzikálního tělesa</w:t>
+      </w:r>
+      <w:r>
+        <w:t>)</w:t>
+      </w:r>
+      <w:r>
+        <w:t xml:space="preserve"> </w:t>
+      </w:r>
+    </w:p>
+    <w:p>
+      <w:pPr>
         <w:pStyle w:val="Heading2"/>
         <w:numPr>
           <w:ilvl w:val="1"/>
@@ -3649,7 +3887,13 @@
         <w:t>Základní jazyk v Unity je C# (C Sharp). Je objektově orientovaný a syntaxí je podobný jazykům jako Java nebo C++. C# se běžně využívá pro vytváření desktopových, mobilních, i webových aplikací.</w:t>
       </w:r>
       <w:r>
-        <w:t xml:space="preserve"> Unity má svojí vlastní knihovnu pro ovládání prvku UnityEngine, která obsahuje mnoho užitečných funkcí a metod. Dá se pomocí ní dotazovat na různé podmínky běžící hry jako třeba velikost okna, pozice myši, čas mezi vykreslenými snímky hry a mnoho dalších informací, které budou ještě zmíněny.</w:t>
+        <w:t xml:space="preserve"> Unity má svojí vlastní knihovnu pro ovládání prvk</w:t>
+      </w:r>
+      <w:r>
+        <w:t xml:space="preserve">ů jménem </w:t>
+      </w:r>
+      <w:r>
+        <w:t>UnityEngine, která obsahuje mnoho užitečných funkcí a metod. Dá se pomocí ní dotazovat na různé podmínky běžící hry jako třeba velikost okna, pozice myši, čas mezi vykreslenými snímky hry a mnoho dalších informací, které budou ještě zmíněny.</w:t>
       </w:r>
       <w:r>
         <w:t xml:space="preserve"> V </w:t>
@@ -3750,25 +3994,10 @@
     </w:p>
     <w:p>
       <w:r>
-        <w:t xml:space="preserve">K vytvoření veškerého audia jsem použil programy </w:t>
-      </w:r>
-      <w:r>
-        <w:rPr>
-          <w:highlight w:val="yellow"/>
-        </w:rPr>
-        <w:t>sfxr</w:t>
-      </w:r>
-      <w:r>
-        <w:t xml:space="preserve">, </w:t>
-      </w:r>
-      <w:r>
-        <w:rPr>
-          <w:highlight w:val="yellow"/>
-        </w:rPr>
-        <w:t>FL Studio a Audacity</w:t>
-      </w:r>
-      <w:r>
-        <w:t>,</w:t>
+        <w:t xml:space="preserve">K vytvoření veškerého audia jsem použil </w:t>
+      </w:r>
+      <w:r>
+        <w:t>programy sfxr, FL Studio a Audacity,</w:t>
       </w:r>
       <w:r>
         <w:t xml:space="preserve"> každý k jinému účelu.</w:t>
@@ -3989,9 +4218,6 @@
         <w:t>čísel v </w:t>
       </w:r>
       <w:r>
-        <w:rPr>
-          <w:highlight w:val="yellow"/>
-        </w:rPr>
         <w:t>dvourozměrném poli</w:t>
       </w:r>
       <w:r>
@@ -4110,6 +4336,7 @@
         <w:pStyle w:val="Heading4"/>
       </w:pPr>
       <w:r>
+        <w:lastRenderedPageBreak/>
         <w:t>Direction</w:t>
       </w:r>
     </w:p>
@@ -4272,6 +4499,7 @@
         <w:pStyle w:val="Heading4"/>
       </w:pPr>
       <w:r>
+        <w:lastRenderedPageBreak/>
         <w:t>IDirectionFacing</w:t>
       </w:r>
     </w:p>
@@ -4280,28 +4508,231 @@
         <w:t xml:space="preserve">Všechny entity, které mají schopnost se otáčet, nebo dívat na konkretní stranu, mají  rozhraní IDirectionFacing. </w:t>
       </w:r>
       <w:r>
-        <w:t xml:space="preserve">Obsahuje metody pro získání a modifikování směru a </w:t>
-      </w:r>
+        <w:t>Obsahuje metody pro získání a modifikování směru a zároveň</w:t>
+      </w:r>
+      <w:r>
+        <w:t xml:space="preserve"> </w:t>
+      </w:r>
+      <w:r>
+        <w:t xml:space="preserve">souřadnici, na kterou se entita právě „dívá“. </w:t>
+      </w:r>
+      <w:r>
+        <w:t>V tuto chvíli je jedinout entitou s tímto rozhraním samotný hráč.</w:t>
+      </w:r>
+    </w:p>
+    <w:p>
+      <w:pPr>
+        <w:pStyle w:val="Zdrojovkd"/>
+      </w:pPr>
+      <w:r>
+        <w:t>public interface IDirectionFacingEntity</w:t>
+      </w:r>
+    </w:p>
+    <w:p>
+      <w:pPr>
+        <w:pStyle w:val="Zdrojovkd"/>
+      </w:pPr>
+      <w:r>
+        <w:t>{</w:t>
+      </w:r>
+    </w:p>
+    <w:p>
+      <w:pPr>
+        <w:pStyle w:val="Zdrojovkd"/>
+      </w:pPr>
+      <w:r>
+        <w:tab/>
+        <w:t>public Direction GetDirection();</w:t>
+      </w:r>
+    </w:p>
+    <w:p>
+      <w:pPr>
+        <w:pStyle w:val="Zdrojovkd"/>
+      </w:pPr>
+      <w:r>
+        <w:tab/>
+        <w:t>public void SetDirection(Direction newDir);</w:t>
+      </w:r>
+    </w:p>
+    <w:p>
+      <w:pPr>
+        <w:pStyle w:val="Zdrojovkd"/>
+      </w:pPr>
+      <w:r>
+        <w:tab/>
+        <w:t>public Coordinates LookingAt();</w:t>
+      </w:r>
+    </w:p>
+    <w:p>
+      <w:pPr>
+        <w:pStyle w:val="Zdrojovkd"/>
+      </w:pPr>
+      <w:r>
+        <w:t>}</w:t>
+      </w:r>
+    </w:p>
+    <w:p>
+      <w:pPr>
+        <w:pStyle w:val="Heading4"/>
+      </w:pPr>
+      <w:r>
+        <w:t>IMoving</w:t>
+      </w:r>
+      <w:r>
+        <w:t>Entity</w:t>
+      </w:r>
+    </w:p>
+    <w:p>
+      <w:pPr>
+        <w:ind w:left="708" w:firstLine="0"/>
+      </w:pPr>
+      <w:r>
+        <w:t>Cokoliv, co se může pohybovat (ať už samo, nebo pomocí jiné entity) má rozhraní IMoving</w:t>
+      </w:r>
+      <w:r>
+        <w:t xml:space="preserve">. </w:t>
+      </w:r>
+      <w:r>
+        <w:t xml:space="preserve"> Obsahuje pouze metodu pro posunutí na nové souřadnice.</w:t>
+      </w:r>
+    </w:p>
+    <w:p>
+      <w:pPr>
+        <w:pStyle w:val="Zdrojovkd"/>
+      </w:pPr>
+      <w:r>
+        <w:t>public interface IMovingEntity</w:t>
+      </w:r>
+    </w:p>
+    <w:p>
+      <w:pPr>
+        <w:pStyle w:val="Zdrojovkd"/>
+      </w:pPr>
+      <w:r>
+        <w:t>{</w:t>
+      </w:r>
+    </w:p>
+    <w:p>
+      <w:pPr>
+        <w:pStyle w:val="Zdrojovkd"/>
+      </w:pPr>
+      <w:r>
+        <w:tab/>
+        <w:t>public void Move(Coordinates destination);</w:t>
+      </w:r>
+    </w:p>
+    <w:p>
+      <w:pPr>
+        <w:pStyle w:val="Zdrojovkd"/>
+      </w:pPr>
+      <w:r>
+        <w:t>}</w:t>
+      </w:r>
+    </w:p>
+    <w:p>
+      <w:pPr>
+        <w:pStyle w:val="Heading4"/>
+      </w:pPr>
+      <w:r>
+        <w:t>IObstacle</w:t>
+      </w:r>
+    </w:p>
+    <w:p>
+      <w:r>
+        <w:t xml:space="preserve">IObstacle pozůstatek z původního nápadu na dveře otevíratelné tlačítky. Obsahuje možnost získat a kontrolovat, jestli je </w:t>
+      </w:r>
+      <w:r>
+        <w:t>entita s IObstacle „otevřená“.</w:t>
+      </w:r>
+      <w:r>
+        <w:t xml:space="preserve"> Nyní má </w:t>
+      </w:r>
+      <w:r>
+        <w:t>toto rozhraní</w:t>
+      </w:r>
+      <w:r>
+        <w:t xml:space="preserve"> pouze Wall</w:t>
+      </w:r>
+      <w:r>
+        <w:t xml:space="preserve"> a je konstantně zavřená.</w:t>
+      </w:r>
+    </w:p>
+    <w:p>
+      <w:pPr>
+        <w:pStyle w:val="Zdrojovkd"/>
+      </w:pPr>
+      <w:r>
+        <w:t>public interface IObstacle</w:t>
+      </w:r>
+    </w:p>
+    <w:p>
+      <w:pPr>
+        <w:pStyle w:val="Zdrojovkd"/>
+      </w:pPr>
+      <w:r>
+        <w:t>{</w:t>
+      </w:r>
+    </w:p>
+    <w:p>
+      <w:pPr>
+        <w:pStyle w:val="Zdrojovkd"/>
+      </w:pPr>
+      <w:r>
+        <w:tab/>
+        <w:t>public bool Opened { get; }</w:t>
+      </w:r>
+    </w:p>
+    <w:p>
+      <w:pPr>
+        <w:pStyle w:val="Zdrojovkd"/>
+      </w:pPr>
+      <w:r>
+        <w:tab/>
+        <w:t>public void Open(bool open);</w:t>
+      </w:r>
+    </w:p>
+    <w:p>
+      <w:pPr>
+        <w:pStyle w:val="Zdrojovkd"/>
+      </w:pPr>
+      <w:r>
+        <w:t>}</w:t>
+      </w:r>
+    </w:p>
+    <w:p>
+      <w:pPr>
+        <w:pStyle w:val="Heading4"/>
+      </w:pPr>
       <w:r>
         <w:lastRenderedPageBreak/>
-        <w:t>zároveň</w:t>
-      </w:r>
-      <w:r>
-        <w:t xml:space="preserve"> </w:t>
-      </w:r>
-      <w:r>
-        <w:t xml:space="preserve">souřadnici, na kterou se entita právě „dívá“. </w:t>
-      </w:r>
-      <w:r>
-        <w:t>V tuto chvíli je jedinout entitou s tímto rozhraním samotný hráč.</w:t>
-      </w:r>
-    </w:p>
-    <w:p>
-      <w:pPr>
-        <w:pStyle w:val="Zdrojovkd"/>
-      </w:pPr>
-      <w:r>
-        <w:t>public interface IDirectionFacingEntity</w:t>
+        <w:t>IPushable</w:t>
+      </w:r>
+    </w:p>
+    <w:p>
+      <w:pPr>
+        <w:ind w:left="708" w:firstLine="0"/>
+      </w:pPr>
+      <w:r>
+        <w:t>Jediná entita, kterou může hráč momentálně posouvat, je Box.</w:t>
+      </w:r>
+      <w:r>
+        <w:t xml:space="preserve"> Přišlo mi lepší tuto vlastnost zobecnit, kdybych v budoucnosti chtěl přidat jiné posouvatelné prvky.</w:t>
+      </w:r>
+    </w:p>
+    <w:p>
+      <w:pPr>
+        <w:ind w:left="708" w:firstLine="0"/>
+      </w:pPr>
+      <w:r>
+        <w:t>Metoda Push je typu bool proto, aby mohla dávat zpětnou vazbu, jestli akce posunutí proběhla, nebo entitě něco brání.</w:t>
+      </w:r>
+    </w:p>
+    <w:p>
+      <w:pPr>
+        <w:pStyle w:val="Zdrojovkd"/>
+      </w:pPr>
+      <w:r>
+        <w:t>public interface IPushable</w:t>
       </w:r>
     </w:p>
     <w:p>
@@ -4317,26 +4748,7 @@
         <w:pStyle w:val="Zdrojovkd"/>
       </w:pPr>
       <w:r>
-        <w:tab/>
-        <w:t>public Direction GetDirection();</w:t>
-      </w:r>
-    </w:p>
-    <w:p>
-      <w:pPr>
-        <w:pStyle w:val="Zdrojovkd"/>
-      </w:pPr>
-      <w:r>
-        <w:tab/>
-        <w:t>public void SetDirection(Direction newDir);</w:t>
-      </w:r>
-    </w:p>
-    <w:p>
-      <w:pPr>
-        <w:pStyle w:val="Zdrojovkd"/>
-      </w:pPr>
-      <w:r>
-        <w:tab/>
-        <w:t>public Coordinates LookingAt();</w:t>
+        <w:t xml:space="preserve">    bool Push(Direction direction);</w:t>
       </w:r>
     </w:p>
     <w:p>
@@ -4349,38 +4761,39 @@
     </w:p>
     <w:p>
       <w:pPr>
-        <w:pStyle w:val="Heading4"/>
-      </w:pPr>
-      <w:r>
-        <w:t>I</w:t>
-      </w:r>
-      <w:r>
-        <w:t>Moving</w:t>
-      </w:r>
-      <w:r>
-        <w:t>Entity</w:t>
-      </w:r>
-    </w:p>
-    <w:p>
-      <w:pPr>
-        <w:ind w:left="708" w:firstLine="0"/>
-      </w:pPr>
-      <w:r>
-        <w:t>Cokoliv, co se může pohybovat (ať už samo, nebo pomocí jiné entity) má rozhraní IMoving</w:t>
-      </w:r>
-      <w:r>
-        <w:t xml:space="preserve">. </w:t>
-      </w:r>
-      <w:r>
-        <w:t xml:space="preserve"> Obsahuje pouze metodu pro posunutí na nové souřadnice.</w:t>
-      </w:r>
-    </w:p>
-    <w:p>
-      <w:pPr>
-        <w:pStyle w:val="Zdrojovkd"/>
-      </w:pPr>
-      <w:r>
-        <w:t>public interface IMovingEntity</w:t>
+        <w:pStyle w:val="Heading3"/>
+      </w:pPr>
+      <w:bookmarkStart w:id="21" w:name="_Toc97482610"/>
+      <w:r>
+        <w:t>Levely</w:t>
+      </w:r>
+      <w:bookmarkEnd w:id="21"/>
+    </w:p>
+    <w:p>
+      <w:r>
+        <w:t xml:space="preserve">Už od začátku jsem věděl, že chci levely mít nějak zakódované do souborů, aby se s nima dalo jednoduše zacházet a importovat. Vytvořil jsem si tedy třídu </w:t>
+      </w:r>
+      <w:r>
+        <w:t>SavedLevel, která je serializovatelná (tj. dá se převést z instance třídy na JSON a i naopak)</w:t>
+      </w:r>
+      <w:r>
+        <w:t xml:space="preserve"> a obsahuje pole EntityConstructor, ze čehož se dá vytvořit každá entita v levelu.</w:t>
+      </w:r>
+    </w:p>
+    <w:p>
+      <w:pPr>
+        <w:pStyle w:val="Zdrojovkd"/>
+      </w:pPr>
+      <w:r>
+        <w:t>[System.Serializable]</w:t>
+      </w:r>
+    </w:p>
+    <w:p>
+      <w:pPr>
+        <w:pStyle w:val="Zdrojovkd"/>
+      </w:pPr>
+      <w:r>
+        <w:t>public class SavedLevel</w:t>
       </w:r>
     </w:p>
     <w:p>
@@ -4397,7 +4810,16 @@
       </w:pPr>
       <w:r>
         <w:tab/>
-        <w:t>public void Move(Coordinates destination);</w:t>
+        <w:t>public string Name;</w:t>
+      </w:r>
+    </w:p>
+    <w:p>
+      <w:pPr>
+        <w:pStyle w:val="Zdrojovkd"/>
+      </w:pPr>
+      <w:r>
+        <w:tab/>
+        <w:t>public EntityConstructor[] Entities;</w:t>
       </w:r>
     </w:p>
     <w:p>
@@ -4410,41 +4832,26 @@
     </w:p>
     <w:p>
       <w:pPr>
-        <w:pStyle w:val="Heading4"/>
-      </w:pPr>
-      <w:r>
-        <w:t>I</w:t>
-      </w:r>
-      <w:r>
-        <w:t>Obstacle</w:t>
-      </w:r>
-    </w:p>
-    <w:p>
-      <w:r>
-        <w:t xml:space="preserve">IObstacle pozůstatek z původního nápadu na dveře otevíratelné tlačítky. Obsahuje možnost získat a kontrolovat, jestli je </w:t>
-      </w:r>
-      <w:r>
-        <w:t>entita s IObstacle „otevřená“.</w:t>
-      </w:r>
-      <w:r>
-        <w:t xml:space="preserve"> Nyní má </w:t>
-      </w:r>
-      <w:r>
-        <w:t>toto rozhraní</w:t>
-      </w:r>
-      <w:r>
-        <w:t xml:space="preserve"> pouze Wall</w:t>
-      </w:r>
-      <w:r>
-        <w:t xml:space="preserve"> a je konstantně zavřená.</w:t>
-      </w:r>
-    </w:p>
-    <w:p>
-      <w:pPr>
-        <w:pStyle w:val="Zdrojovkd"/>
-      </w:pPr>
-      <w:r>
-        <w:t>public interface IObstacle</w:t>
+        <w:pStyle w:val="Sta"/>
+      </w:pPr>
+      <w:r>
+        <w:t>EntityConstructor je také serializovatelná třída, obsahující vše informace o entitě, která bude vytvořena.</w:t>
+      </w:r>
+    </w:p>
+    <w:p>
+      <w:pPr>
+        <w:pStyle w:val="Zdrojovkd"/>
+      </w:pPr>
+      <w:r>
+        <w:t>[System.Serializable]</w:t>
+      </w:r>
+    </w:p>
+    <w:p>
+      <w:pPr>
+        <w:pStyle w:val="Zdrojovkd"/>
+      </w:pPr>
+      <w:r>
+        <w:t>public class EntityConstructor</w:t>
       </w:r>
     </w:p>
     <w:p>
@@ -4461,224 +4868,33 @@
       </w:pPr>
       <w:r>
         <w:tab/>
-        <w:t>public bool Opened { get; }</w:t>
-      </w:r>
-    </w:p>
-    <w:p>
-      <w:pPr>
-        <w:pStyle w:val="Zdrojovkd"/>
-      </w:pPr>
-      <w:r>
-        <w:tab/>
-        <w:t>public void Open(bool open);</w:t>
-      </w:r>
-    </w:p>
-    <w:p>
-      <w:pPr>
-        <w:pStyle w:val="Zdrojovkd"/>
-      </w:pPr>
-      <w:r>
-        <w:t>}</w:t>
-      </w:r>
-    </w:p>
-    <w:p>
-      <w:pPr>
-        <w:pStyle w:val="Heading4"/>
-      </w:pPr>
-      <w:r>
-        <w:t>I</w:t>
-      </w:r>
-      <w:r>
-        <w:t>Pushable</w:t>
-      </w:r>
-    </w:p>
-    <w:p>
-      <w:pPr>
-        <w:ind w:left="708" w:firstLine="0"/>
-      </w:pPr>
-      <w:r>
-        <w:t>Jediná entita, kterou může hráč momentálně posouvat, je Box.</w:t>
-      </w:r>
-      <w:r>
-        <w:t xml:space="preserve"> Přišlo mi lepší tuto vlastnost zobecnit, kdybych v budoucnosti chtěl přidat jiné posouvatelné prvky.</w:t>
-      </w:r>
-    </w:p>
-    <w:p>
-      <w:pPr>
-        <w:ind w:left="708" w:firstLine="0"/>
+        <w:t>//Entity</w:t>
+      </w:r>
+    </w:p>
+    <w:p>
+      <w:pPr>
+        <w:pStyle w:val="Zdrojovkd"/>
+      </w:pPr>
+      <w:r>
+        <w:tab/>
+        <w:t>public TileType T; //Type</w:t>
+      </w:r>
+    </w:p>
+    <w:p>
+      <w:pPr>
+        <w:pStyle w:val="Zdrojovkd"/>
+      </w:pPr>
+      <w:r>
+        <w:tab/>
+        <w:t>public int CoordinateX;</w:t>
+      </w:r>
+    </w:p>
+    <w:p>
+      <w:pPr>
+        <w:pStyle w:val="Zdrojovkd"/>
       </w:pPr>
       <w:r>
         <w:lastRenderedPageBreak/>
-        <w:t>Metoda Push je typu bool proto, aby mohla dávat zpětnou vazbu, jestli akce posunutí proběhla, nebo entitě něco brání.</w:t>
-      </w:r>
-    </w:p>
-    <w:p>
-      <w:pPr>
-        <w:pStyle w:val="Zdrojovkd"/>
-      </w:pPr>
-      <w:r>
-        <w:t>public interface IPushable</w:t>
-      </w:r>
-    </w:p>
-    <w:p>
-      <w:pPr>
-        <w:pStyle w:val="Zdrojovkd"/>
-      </w:pPr>
-      <w:r>
-        <w:t>{</w:t>
-      </w:r>
-    </w:p>
-    <w:p>
-      <w:pPr>
-        <w:pStyle w:val="Zdrojovkd"/>
-      </w:pPr>
-      <w:r>
-        <w:t xml:space="preserve">    bool Push(Direction direction);</w:t>
-      </w:r>
-    </w:p>
-    <w:p>
-      <w:pPr>
-        <w:pStyle w:val="Zdrojovkd"/>
-      </w:pPr>
-      <w:r>
-        <w:t>}</w:t>
-      </w:r>
-    </w:p>
-    <w:p>
-      <w:pPr>
-        <w:pStyle w:val="Heading3"/>
-      </w:pPr>
-      <w:bookmarkStart w:id="21" w:name="_Toc97482610"/>
-      <w:r>
-        <w:t>Levely</w:t>
-      </w:r>
-      <w:bookmarkEnd w:id="21"/>
-    </w:p>
-    <w:p>
-      <w:r>
-        <w:t xml:space="preserve">Už od začátku jsem věděl, že chci levely mít nějak zakódované do souborů, aby se s nima dalo jednoduše zacházet a importovat. Vytvořil jsem si tedy třídu </w:t>
-      </w:r>
-      <w:r>
-        <w:t>SavedLevel, která je serializovatelná (tj. dá se převést z instance třídy na JSON a i naopak)</w:t>
-      </w:r>
-      <w:r>
-        <w:t xml:space="preserve"> a obsahuje pole EntityConstructor, ze čehož se dá vytvořit každá entita v levelu.</w:t>
-      </w:r>
-    </w:p>
-    <w:p>
-      <w:pPr>
-        <w:pStyle w:val="Zdrojovkd"/>
-      </w:pPr>
-      <w:r>
-        <w:t>[System.Serializable]</w:t>
-      </w:r>
-    </w:p>
-    <w:p>
-      <w:pPr>
-        <w:pStyle w:val="Zdrojovkd"/>
-      </w:pPr>
-      <w:r>
-        <w:t>public class SavedLevel</w:t>
-      </w:r>
-    </w:p>
-    <w:p>
-      <w:pPr>
-        <w:pStyle w:val="Zdrojovkd"/>
-      </w:pPr>
-      <w:r>
-        <w:t>{</w:t>
-      </w:r>
-    </w:p>
-    <w:p>
-      <w:pPr>
-        <w:pStyle w:val="Zdrojovkd"/>
-      </w:pPr>
-      <w:r>
-        <w:tab/>
-        <w:t>public string Name;</w:t>
-      </w:r>
-    </w:p>
-    <w:p>
-      <w:pPr>
-        <w:pStyle w:val="Zdrojovkd"/>
-      </w:pPr>
-      <w:r>
-        <w:tab/>
-        <w:t>public EntityConstructor[] Entities;</w:t>
-      </w:r>
-    </w:p>
-    <w:p>
-      <w:pPr>
-        <w:pStyle w:val="Zdrojovkd"/>
-      </w:pPr>
-      <w:r>
-        <w:t>}</w:t>
-      </w:r>
-    </w:p>
-    <w:p>
-      <w:pPr>
-        <w:pStyle w:val="Sta"/>
-      </w:pPr>
-      <w:r>
-        <w:t>EntityConstructor je také serializovatelná třída, obsahující vše informace o entitě, která bude vytvořena.</w:t>
-      </w:r>
-    </w:p>
-    <w:p>
-      <w:pPr>
-        <w:pStyle w:val="Zdrojovkd"/>
-      </w:pPr>
-      <w:r>
-        <w:t>[System.Serializable]</w:t>
-      </w:r>
-    </w:p>
-    <w:p>
-      <w:pPr>
-        <w:pStyle w:val="Zdrojovkd"/>
-      </w:pPr>
-      <w:r>
-        <w:t>public class EntityConstructor</w:t>
-      </w:r>
-    </w:p>
-    <w:p>
-      <w:pPr>
-        <w:pStyle w:val="Zdrojovkd"/>
-      </w:pPr>
-      <w:r>
-        <w:t>{</w:t>
-      </w:r>
-    </w:p>
-    <w:p>
-      <w:pPr>
-        <w:pStyle w:val="Zdrojovkd"/>
-      </w:pPr>
-      <w:r>
-        <w:tab/>
-        <w:t>//Entity</w:t>
-      </w:r>
-    </w:p>
-    <w:p>
-      <w:pPr>
-        <w:pStyle w:val="Zdrojovkd"/>
-      </w:pPr>
-      <w:r>
-        <w:tab/>
-        <w:t>public TileType T; //Type</w:t>
-      </w:r>
-    </w:p>
-    <w:p>
-      <w:pPr>
-        <w:pStyle w:val="Zdrojovkd"/>
-      </w:pPr>
-      <w:r>
-        <w:tab/>
-        <w:t>public int CoordinateX;</w:t>
-      </w:r>
-    </w:p>
-    <w:p>
-      <w:pPr>
-        <w:pStyle w:val="Zdrojovkd"/>
-      </w:pPr>
-      <w:r>
         <w:tab/>
         <w:t>public int CoordinateY;</w:t>
       </w:r>
@@ -4792,19 +5008,58 @@
         <w:pStyle w:val="Zdrojovkd"/>
       </w:pPr>
       <w:r>
+        <w:t xml:space="preserve">    //vlastnosti a promenne</w:t>
+      </w:r>
+    </w:p>
+    <w:p>
+      <w:pPr>
+        <w:pStyle w:val="Zdrojovkd"/>
+      </w:pPr>
+      <w:r>
+        <w:t xml:space="preserve">    // ...</w:t>
+      </w:r>
+    </w:p>
+    <w:p>
+      <w:pPr>
+        <w:pStyle w:val="Zdrojovkd"/>
+      </w:pPr>
+      <w:r>
         <w:t xml:space="preserve">    </w:t>
       </w:r>
-      <w:r>
-        <w:t>//vlastnosti a promenne</w:t>
-      </w:r>
-    </w:p>
-    <w:p>
-      <w:pPr>
-        <w:pStyle w:val="Zdrojovkd"/>
-      </w:pPr>
-      <w:r>
-        <w:t xml:space="preserve">    // ...</w:t>
-      </w:r>
+    </w:p>
+    <w:p>
+      <w:pPr>
+        <w:pStyle w:val="Zdrojovkd"/>
+      </w:pPr>
+      <w:r>
+        <w:t xml:space="preserve">    void Start() {…}</w:t>
+      </w:r>
+    </w:p>
+    <w:p>
+      <w:pPr>
+        <w:pStyle w:val="Zdrojovkd"/>
+      </w:pPr>
+    </w:p>
+    <w:p>
+      <w:pPr>
+        <w:pStyle w:val="Zdrojovkd"/>
+      </w:pPr>
+      <w:r>
+        <w:t xml:space="preserve">    void ReadAllLevels() {…}</w:t>
+      </w:r>
+    </w:p>
+    <w:p>
+      <w:pPr>
+        <w:pStyle w:val="Zdrojovkd"/>
+      </w:pPr>
+      <w:r>
+        <w:t xml:space="preserve">    bool LoadLevel(int id) {…}</w:t>
+      </w:r>
+    </w:p>
+    <w:p>
+      <w:pPr>
+        <w:pStyle w:val="Zdrojovkd"/>
+      </w:pPr>
     </w:p>
     <w:p>
       <w:pPr>
@@ -4813,65 +5068,8 @@
       <w:r>
         <w:t xml:space="preserve">    </w:t>
       </w:r>
-    </w:p>
-    <w:p>
-      <w:pPr>
-        <w:pStyle w:val="Zdrojovkd"/>
-      </w:pPr>
-      <w:r>
-        <w:t xml:space="preserve">    void Start()</w:t>
-      </w:r>
-      <w:r>
-        <w:t xml:space="preserve"> {…}</w:t>
-      </w:r>
-    </w:p>
-    <w:p>
-      <w:pPr>
-        <w:pStyle w:val="Zdrojovkd"/>
-      </w:pPr>
-    </w:p>
-    <w:p>
-      <w:pPr>
-        <w:pStyle w:val="Zdrojovkd"/>
-      </w:pPr>
-      <w:r>
-        <w:t xml:space="preserve">    void ReadAllLevels()</w:t>
-      </w:r>
-      <w:r>
-        <w:t xml:space="preserve"> </w:t>
-      </w:r>
-      <w:r>
-        <w:t>{…}</w:t>
-      </w:r>
-    </w:p>
-    <w:p>
-      <w:pPr>
-        <w:pStyle w:val="Zdrojovkd"/>
-      </w:pPr>
-      <w:r>
-        <w:t xml:space="preserve">    bool LoadLevel(int id) {…}</w:t>
-      </w:r>
-    </w:p>
-    <w:p>
-      <w:pPr>
-        <w:pStyle w:val="Zdrojovkd"/>
-      </w:pPr>
-    </w:p>
-    <w:p>
-      <w:pPr>
-        <w:pStyle w:val="Zdrojovkd"/>
-      </w:pPr>
-      <w:r>
-        <w:t xml:space="preserve">    </w:t>
-      </w:r>
-      <w:r>
-        <w:t>void Update()</w:t>
-      </w:r>
-      <w:r>
-        <w:t xml:space="preserve"> </w:t>
-      </w:r>
-      <w:r>
-        <w:t>{…}</w:t>
+      <w:r>
+        <w:t>void Update() {…}</w:t>
       </w:r>
       <w:r>
         <w:t xml:space="preserve"> </w:t>
@@ -4889,10 +5087,7 @@
         <w:t xml:space="preserve">    void Undo()</w:t>
       </w:r>
       <w:r>
-        <w:t xml:space="preserve"> </w:t>
-      </w:r>
-      <w:r>
-        <w:t>{…}</w:t>
+        <w:t xml:space="preserve"> {…}</w:t>
       </w:r>
     </w:p>
     <w:p>
@@ -4903,10 +5098,7 @@
         <w:t xml:space="preserve">    void Restart()</w:t>
       </w:r>
       <w:r>
-        <w:t xml:space="preserve"> </w:t>
-      </w:r>
-      <w:r>
-        <w:t>{…}</w:t>
+        <w:t xml:space="preserve"> {…}</w:t>
       </w:r>
     </w:p>
     <w:p>
@@ -4928,10 +5120,7 @@
         <w:t xml:space="preserve">    void Render()</w:t>
       </w:r>
       <w:r>
-        <w:t xml:space="preserve"> </w:t>
-      </w:r>
-      <w:r>
-        <w:t>{…}</w:t>
+        <w:t xml:space="preserve"> {…}</w:t>
       </w:r>
     </w:p>
     <w:p>
@@ -4960,6 +5149,7 @@
       </w:pPr>
       <w:bookmarkStart w:id="22" w:name="_Toc97482611"/>
       <w:r>
+        <w:lastRenderedPageBreak/>
         <w:t>Editor</w:t>
       </w:r>
       <w:bookmarkEnd w:id="22"/>
@@ -4980,7 +5170,6 @@
         <w:rPr>
           <w:noProof/>
         </w:rPr>
-        <w:lastRenderedPageBreak/>
         <w:drawing>
           <wp:inline distT="0" distB="0" distL="0" distR="0" wp14:anchorId="3621CB63" wp14:editId="3F739D1F">
             <wp:extent cx="4417017" cy="3511412"/>
@@ -5009,7 +5198,7 @@
                     <pic:cNvPicPr/>
                   </pic:nvPicPr>
                   <pic:blipFill>
-                    <a:blip r:embed="rId13">
+                    <a:blip r:embed="rId14">
                       <a:extLst>
                         <a:ext uri="{28A0092B-C50C-407E-A947-70E740481C1C}">
                           <a14:useLocalDpi xmlns:a14="http://schemas.microsoft.com/office/drawing/2010/main" val="0"/>
@@ -5057,7 +5246,7 @@
         <w:rPr>
           <w:noProof/>
         </w:rPr>
-        <w:t>1</w:t>
+        <w:t>2</w:t>
       </w:r>
       <w:r>
         <w:fldChar w:fldCharType="end"/>
@@ -5167,6 +5356,7 @@
         <w:pStyle w:val="Zdrojovkd"/>
       </w:pPr>
       <w:r>
+        <w:lastRenderedPageBreak/>
         <w:t>//LevelManager.cs</w:t>
       </w:r>
     </w:p>
@@ -5252,7 +5442,7 @@
                     <pic:cNvPicPr/>
                   </pic:nvPicPr>
                   <pic:blipFill>
-                    <a:blip r:embed="rId14" cstate="print">
+                    <a:blip r:embed="rId15" cstate="print">
                       <a:extLst>
                         <a:ext uri="{28A0092B-C50C-407E-A947-70E740481C1C}">
                           <a14:useLocalDpi xmlns:a14="http://schemas.microsoft.com/office/drawing/2010/main" val="0"/>
@@ -5302,7 +5492,7 @@
         <w:rPr>
           <w:noProof/>
         </w:rPr>
-        <w:t>2</w:t>
+        <w:t>3</w:t>
       </w:r>
       <w:r>
         <w:fldChar w:fldCharType="end"/>
@@ -5349,10 +5539,480 @@
         <w:pStyle w:val="Zdrojovkd"/>
       </w:pPr>
       <w:r>
+        <w:t xml:space="preserve">    EntityConstructor constructor = savedLevel.Entities[i];</w:t>
+      </w:r>
+    </w:p>
+    <w:p>
+      <w:pPr>
+        <w:pStyle w:val="Zdrojovkd"/>
+      </w:pPr>
+      <w:r>
+        <w:t xml:space="preserve">    GameObject newObject = Instantiate(prefabEntity);</w:t>
+      </w:r>
+    </w:p>
+    <w:p>
+      <w:pPr>
+        <w:pStyle w:val="Zdrojovkd"/>
+      </w:pPr>
+      <w:r>
+        <w:t xml:space="preserve">    Entity newEntity = null;</w:t>
+      </w:r>
+    </w:p>
+    <w:p>
+      <w:pPr>
+        <w:pStyle w:val="Zdrojovkd"/>
+      </w:pPr>
+      <w:r>
+        <w:t xml:space="preserve">    switch (constructor.T)</w:t>
+      </w:r>
+    </w:p>
+    <w:p>
+      <w:pPr>
+        <w:pStyle w:val="Zdrojovkd"/>
+      </w:pPr>
+      <w:r>
+        <w:lastRenderedPageBreak/>
+        <w:t xml:space="preserve">    {</w:t>
+      </w:r>
+    </w:p>
+    <w:p>
+      <w:pPr>
+        <w:pStyle w:val="Zdrojovkd"/>
+      </w:pPr>
+      <w:r>
+        <w:t xml:space="preserve">        case TileType.Floor:</w:t>
+      </w:r>
+    </w:p>
+    <w:p>
+      <w:pPr>
+        <w:pStyle w:val="Zdrojovkd"/>
+      </w:pPr>
+      <w:r>
+        <w:t xml:space="preserve">            newEntity = new Floor(constructor, newObject);</w:t>
+      </w:r>
+    </w:p>
+    <w:p>
+      <w:pPr>
+        <w:pStyle w:val="Zdrojovkd"/>
+      </w:pPr>
+      <w:r>
+        <w:t xml:space="preserve">            break;</w:t>
+      </w:r>
+    </w:p>
+    <w:p>
+      <w:pPr>
+        <w:pStyle w:val="Zdrojovkd"/>
+      </w:pPr>
+    </w:p>
+    <w:p>
+      <w:pPr>
+        <w:pStyle w:val="Zdrojovkd"/>
+      </w:pPr>
+      <w:r>
+        <w:t xml:space="preserve">        case TileType.Wall:</w:t>
+      </w:r>
+    </w:p>
+    <w:p>
+      <w:pPr>
+        <w:pStyle w:val="Zdrojovkd"/>
+      </w:pPr>
+      <w:r>
+        <w:t xml:space="preserve">            newEntity = new Wall(constructor, newObject);</w:t>
+      </w:r>
+    </w:p>
+    <w:p>
+      <w:pPr>
+        <w:pStyle w:val="Zdrojovkd"/>
+      </w:pPr>
+      <w:r>
+        <w:t xml:space="preserve">            break;</w:t>
+      </w:r>
+    </w:p>
+    <w:p>
+      <w:pPr>
+        <w:pStyle w:val="Zdrojovkd"/>
+      </w:pPr>
+      <w:r>
+        <w:t xml:space="preserve">        </w:t>
+      </w:r>
+    </w:p>
+    <w:p>
+      <w:pPr>
+        <w:pStyle w:val="Zdrojovkd"/>
+      </w:pPr>
+      <w:r>
+        <w:t xml:space="preserve">        // ...</w:t>
+      </w:r>
+    </w:p>
+    <w:p>
+      <w:pPr>
+        <w:pStyle w:val="Zdrojovkd"/>
+      </w:pPr>
+      <w:r>
+        <w:t xml:space="preserve">    }</w:t>
+      </w:r>
+    </w:p>
+    <w:p>
+      <w:pPr>
+        <w:pStyle w:val="Zdrojovkd"/>
+      </w:pPr>
+      <w:r>
+        <w:t xml:space="preserve">    Environment.Add(newObject);</w:t>
+      </w:r>
+    </w:p>
+    <w:p>
+      <w:pPr>
+        <w:pStyle w:val="Zdrojovkd"/>
+      </w:pPr>
+      <w:r>
+        <w:t xml:space="preserve">    levelState.Add(newEntity);</w:t>
+      </w:r>
+    </w:p>
+    <w:p>
+      <w:pPr>
+        <w:pStyle w:val="Zdrojovkd"/>
+      </w:pPr>
+      <w:r>
+        <w:t>}</w:t>
+      </w:r>
+    </w:p>
+    <w:p>
+      <w:pPr>
+        <w:pStyle w:val="Heading3"/>
+      </w:pPr>
+      <w:bookmarkStart w:id="26" w:name="_Toc97482614"/>
+      <w:r>
+        <w:t>Vykreslování</w:t>
+      </w:r>
+      <w:bookmarkEnd w:id="26"/>
+    </w:p>
+    <w:p>
+      <w:pPr>
+        <w:pStyle w:val="Sta"/>
+      </w:pPr>
+      <w:r>
+        <w:t xml:space="preserve">Když je hotový LevelState se všemi používanými entitami, je potřeba úroveň vykreslit. Na to je v LevelManageru metoda Render, která projde entitami, a upraví podle jejich dat propojené GameObjecty. Některé objekty se musí vykreslit nad </w:t>
+      </w:r>
+      <w:r>
+        <w:t xml:space="preserve">jinými, takže se zde používá proměnná Z, co </w:t>
+      </w:r>
+      <w:r>
+        <w:t>ovlivňuje vzdálenost od kamery</w:t>
+      </w:r>
+    </w:p>
+    <w:p>
+      <w:pPr>
+        <w:pStyle w:val="Zdrojovkd"/>
+      </w:pPr>
+      <w:r>
+        <w:t>void Render()</w:t>
+      </w:r>
+    </w:p>
+    <w:p>
+      <w:pPr>
+        <w:pStyle w:val="Zdrojovkd"/>
+      </w:pPr>
+      <w:r>
+        <w:t>{</w:t>
+      </w:r>
+    </w:p>
+    <w:p>
+      <w:pPr>
+        <w:pStyle w:val="Zdrojovkd"/>
+      </w:pPr>
+      <w:r>
+        <w:t xml:space="preserve">     </w:t>
+      </w:r>
+      <w:r>
+        <w:t>int z = 0; //floor level</w:t>
+      </w:r>
+    </w:p>
+    <w:p>
+      <w:pPr>
+        <w:pStyle w:val="Zdrojovkd"/>
+      </w:pPr>
+      <w:r>
+        <w:t xml:space="preserve">     </w:t>
+      </w:r>
+      <w:r>
+        <w:t>foreach (Floor floor in level.Floors)</w:t>
+      </w:r>
+    </w:p>
+    <w:p>
+      <w:pPr>
+        <w:pStyle w:val="Zdrojovkd"/>
+      </w:pPr>
+      <w:r>
+        <w:t xml:space="preserve">     </w:t>
+      </w:r>
+      <w:r>
+        <w:t>{</w:t>
+      </w:r>
+    </w:p>
+    <w:p>
+      <w:pPr>
+        <w:pStyle w:val="Zdrojovkd"/>
+      </w:pPr>
+      <w:r>
+        <w:t xml:space="preserve">          </w:t>
+      </w:r>
+      <w:r>
+        <w:t>RenderTile(floor, z);</w:t>
+      </w:r>
+    </w:p>
+    <w:p>
+      <w:pPr>
+        <w:pStyle w:val="Zdrojovkd"/>
+      </w:pPr>
+      <w:r>
+        <w:t xml:space="preserve">     </w:t>
+      </w:r>
+      <w:r>
+        <w:t>}</w:t>
+      </w:r>
+    </w:p>
+    <w:p>
+      <w:pPr>
+        <w:pStyle w:val="Zdrojovkd"/>
+      </w:pPr>
+      <w:r>
+        <w:t xml:space="preserve">     </w:t>
+      </w:r>
+      <w:r>
+        <w:t>z = -1; //object level</w:t>
+      </w:r>
+    </w:p>
+    <w:p>
+      <w:pPr>
+        <w:pStyle w:val="Zdrojovkd"/>
+      </w:pPr>
+      <w:r>
+        <w:t xml:space="preserve">     </w:t>
+      </w:r>
+      <w:r>
+        <w:t>RenderTile(level.Player, z);</w:t>
+      </w:r>
+    </w:p>
+    <w:p>
+      <w:pPr>
+        <w:pStyle w:val="Zdrojovkd"/>
+      </w:pPr>
+    </w:p>
+    <w:p>
+      <w:pPr>
+        <w:pStyle w:val="Zdrojovkd"/>
+      </w:pPr>
+      <w:r>
+        <w:t xml:space="preserve">     </w:t>
+      </w:r>
+      <w:r>
+        <w:t>foreach (Wall wall in level.Walls)</w:t>
+      </w:r>
+    </w:p>
+    <w:p>
+      <w:pPr>
+        <w:pStyle w:val="Zdrojovkd"/>
+      </w:pPr>
+      <w:r>
+        <w:t xml:space="preserve">     </w:t>
+      </w:r>
+      <w:r>
+        <w:t>{</w:t>
+      </w:r>
+    </w:p>
+    <w:p>
+      <w:pPr>
+        <w:pStyle w:val="Zdrojovkd"/>
+      </w:pPr>
+      <w:r>
+        <w:t xml:space="preserve">          </w:t>
+      </w:r>
+      <w:r>
+        <w:t>RenderTile(wall, z);</w:t>
+      </w:r>
+    </w:p>
+    <w:p>
+      <w:pPr>
+        <w:pStyle w:val="Zdrojovkd"/>
+      </w:pPr>
+      <w:r>
+        <w:lastRenderedPageBreak/>
+        <w:t xml:space="preserve">     </w:t>
+      </w:r>
+      <w:r>
+        <w:t>}</w:t>
+      </w:r>
+    </w:p>
+    <w:p>
+      <w:pPr>
+        <w:pStyle w:val="Zdrojovkd"/>
+      </w:pPr>
+    </w:p>
+    <w:p>
+      <w:pPr>
+        <w:pStyle w:val="Zdrojovkd"/>
+      </w:pPr>
+      <w:r>
+        <w:t xml:space="preserve">     </w:t>
+      </w:r>
+      <w:r>
+        <w:t>foreach (Box box in level.Boxes)</w:t>
+      </w:r>
+    </w:p>
+    <w:p>
+      <w:pPr>
+        <w:pStyle w:val="Zdrojovkd"/>
+      </w:pPr>
+      <w:r>
+        <w:t xml:space="preserve">     </w:t>
+      </w:r>
+      <w:r>
+        <w:t>{</w:t>
+      </w:r>
+    </w:p>
+    <w:p>
+      <w:pPr>
+        <w:pStyle w:val="Zdrojovkd"/>
+      </w:pPr>
+      <w:r>
+        <w:t xml:space="preserve">          </w:t>
+      </w:r>
+      <w:r>
+        <w:t>RenderTile(box, z);</w:t>
+      </w:r>
+    </w:p>
+    <w:p>
+      <w:pPr>
+        <w:pStyle w:val="Zdrojovkd"/>
+      </w:pPr>
+      <w:r>
+        <w:t xml:space="preserve">     </w:t>
+      </w:r>
+      <w:r>
+        <w:t>}</w:t>
+      </w:r>
+    </w:p>
+    <w:p>
+      <w:pPr>
+        <w:pStyle w:val="Zdrojovkd"/>
+      </w:pPr>
+    </w:p>
+    <w:p>
+      <w:pPr>
+        <w:pStyle w:val="Zdrojovkd"/>
+      </w:pPr>
+      <w:r>
+        <w:t xml:space="preserve">     </w:t>
+      </w:r>
+      <w:r>
+        <w:t>foreach (Storage storage in level.Storages)</w:t>
+      </w:r>
+    </w:p>
+    <w:p>
+      <w:pPr>
+        <w:pStyle w:val="Zdrojovkd"/>
+      </w:pPr>
+      <w:r>
+        <w:t xml:space="preserve">     </w:t>
+      </w:r>
+      <w:r>
+        <w:t>{</w:t>
+      </w:r>
+    </w:p>
+    <w:p>
+      <w:pPr>
+        <w:pStyle w:val="Zdrojovkd"/>
+      </w:pPr>
+      <w:r>
+        <w:t xml:space="preserve">          </w:t>
+      </w:r>
+      <w:r>
+        <w:t>RenderTile(storage, z);</w:t>
+      </w:r>
+    </w:p>
+    <w:p>
+      <w:pPr>
+        <w:pStyle w:val="Zdrojovkd"/>
+      </w:pPr>
+      <w:r>
+        <w:t xml:space="preserve">     </w:t>
+      </w:r>
+      <w:r>
+        <w:t>}</w:t>
+      </w:r>
+    </w:p>
+    <w:p>
+      <w:pPr>
+        <w:pStyle w:val="Zdrojovkd"/>
+      </w:pPr>
+      <w:r>
+        <w:t>}</w:t>
+      </w:r>
+    </w:p>
+    <w:p>
+      <w:pPr>
+        <w:pStyle w:val="Sta"/>
+      </w:pPr>
+      <w:r>
+        <w:t>Render</w:t>
+      </w:r>
+      <w:r>
+        <w:t>Tile pouze aktualizuje sprite objektu a nastaví jeho pozici.</w:t>
+      </w:r>
+    </w:p>
+    <w:p>
+      <w:pPr>
+        <w:pStyle w:val="Zdrojovkd"/>
+      </w:pPr>
+      <w:r>
+        <w:t>void RenderTile(Entity entity, int z)</w:t>
+      </w:r>
+    </w:p>
+    <w:p>
+      <w:pPr>
+        <w:pStyle w:val="Zdrojovkd"/>
+      </w:pPr>
+      <w:r>
+        <w:t>{</w:t>
+      </w:r>
+    </w:p>
+    <w:p>
+      <w:pPr>
+        <w:pStyle w:val="Zdrojovkd"/>
+      </w:pPr>
+      <w:r>
         <w:t xml:space="preserve">    </w:t>
       </w:r>
       <w:r>
-        <w:t>EntityConstructor constructor = savedLevel.Entities[i];</w:t>
+        <w:t>entity.MappedObject.transform.position =</w:t>
+      </w:r>
+      <w:r>
+        <w:t xml:space="preserve"> </w:t>
+      </w:r>
+      <w:r>
+        <w:t>new</w:t>
+      </w:r>
+    </w:p>
+    <w:p>
+      <w:pPr>
+        <w:pStyle w:val="Zdrojovkd"/>
+      </w:pPr>
+      <w:r>
+        <w:t xml:space="preserve">        </w:t>
+      </w:r>
+      <w:r>
+        <w:t>Vector3(entity.Position.x, entity.Position.y, z)</w:t>
+      </w:r>
+    </w:p>
+    <w:p>
+      <w:pPr>
+        <w:pStyle w:val="Zdrojovkd"/>
+      </w:pPr>
+      <w:r>
+        <w:t xml:space="preserve">        </w:t>
+      </w:r>
+      <w:r>
+        <w:t>* tileSize;</w:t>
       </w:r>
     </w:p>
     <w:p>
@@ -5362,506 +6022,12 @@
       <w:r>
         <w:t xml:space="preserve">    </w:t>
       </w:r>
-      <w:r>
-        <w:t>GameObject newObject = Instantiate(prefabEntity);</w:t>
-      </w:r>
-    </w:p>
-    <w:p>
-      <w:pPr>
-        <w:pStyle w:val="Zdrojovkd"/>
-      </w:pPr>
-      <w:r>
-        <w:t xml:space="preserve">    </w:t>
-      </w:r>
-      <w:r>
-        <w:t>Entity newEntity = null;</w:t>
-      </w:r>
-    </w:p>
-    <w:p>
-      <w:pPr>
-        <w:pStyle w:val="Zdrojovkd"/>
-      </w:pPr>
-      <w:r>
-        <w:t xml:space="preserve">    switch (constructor.T)</w:t>
-      </w:r>
-    </w:p>
-    <w:p>
-      <w:pPr>
-        <w:pStyle w:val="Zdrojovkd"/>
-      </w:pPr>
-      <w:r>
-        <w:t xml:space="preserve">    {</w:t>
-      </w:r>
-    </w:p>
-    <w:p>
-      <w:pPr>
-        <w:pStyle w:val="Zdrojovkd"/>
-      </w:pPr>
-      <w:r>
-        <w:t xml:space="preserve">    </w:t>
-      </w:r>
-      <w:r>
-        <w:t xml:space="preserve">    </w:t>
-      </w:r>
-      <w:r>
-        <w:t>case TileType.Floor:</w:t>
-      </w:r>
-    </w:p>
-    <w:p>
-      <w:pPr>
-        <w:pStyle w:val="Zdrojovkd"/>
-      </w:pPr>
-      <w:r>
-        <w:t xml:space="preserve">        </w:t>
-      </w:r>
-      <w:r>
-        <w:t xml:space="preserve">    </w:t>
-      </w:r>
-      <w:r>
-        <w:t>newEntity = new Floor(constructor, newObject);</w:t>
-      </w:r>
-    </w:p>
-    <w:p>
-      <w:pPr>
-        <w:pStyle w:val="Zdrojovkd"/>
-      </w:pPr>
-      <w:r>
-        <w:t xml:space="preserve">            break;</w:t>
-      </w:r>
-    </w:p>
-    <w:p>
-      <w:pPr>
-        <w:pStyle w:val="Zdrojovkd"/>
-      </w:pPr>
-    </w:p>
-    <w:p>
-      <w:pPr>
-        <w:pStyle w:val="Zdrojovkd"/>
-      </w:pPr>
-      <w:r>
-        <w:t xml:space="preserve">        case TileType.Wall:</w:t>
-      </w:r>
-    </w:p>
-    <w:p>
-      <w:pPr>
-        <w:pStyle w:val="Zdrojovkd"/>
-      </w:pPr>
-      <w:r>
-        <w:t xml:space="preserve">            newEntity = new Wall(constructor, newObject);</w:t>
-      </w:r>
-    </w:p>
-    <w:p>
-      <w:pPr>
-        <w:pStyle w:val="Zdrojovkd"/>
-      </w:pPr>
-      <w:r>
-        <w:t xml:space="preserve">            break;</w:t>
-      </w:r>
-    </w:p>
-    <w:p>
-      <w:pPr>
-        <w:pStyle w:val="Zdrojovkd"/>
-      </w:pPr>
-      <w:r>
-        <w:t xml:space="preserve">        </w:t>
-      </w:r>
-    </w:p>
-    <w:p>
-      <w:pPr>
-        <w:pStyle w:val="Zdrojovkd"/>
-      </w:pPr>
-      <w:r>
-        <w:t xml:space="preserve">        // ...</w:t>
-      </w:r>
-    </w:p>
-    <w:p>
-      <w:pPr>
-        <w:pStyle w:val="Zdrojovkd"/>
-      </w:pPr>
-      <w:r>
-        <w:t xml:space="preserve">    }</w:t>
-      </w:r>
-    </w:p>
-    <w:p>
-      <w:pPr>
-        <w:pStyle w:val="Zdrojovkd"/>
-      </w:pPr>
-      <w:r>
-        <w:t xml:space="preserve">    </w:t>
-      </w:r>
-      <w:r>
-        <w:t>Environment.Add(newObject);</w:t>
-      </w:r>
-    </w:p>
-    <w:p>
-      <w:pPr>
-        <w:pStyle w:val="Zdrojovkd"/>
-      </w:pPr>
-      <w:r>
-        <w:t xml:space="preserve">    levelState.Add(newEntity);</w:t>
-      </w:r>
-    </w:p>
-    <w:p>
-      <w:pPr>
-        <w:pStyle w:val="Zdrojovkd"/>
-      </w:pPr>
-      <w:r>
-        <w:t>}</w:t>
-      </w:r>
-    </w:p>
-    <w:p>
-      <w:pPr>
-        <w:pStyle w:val="Heading3"/>
-      </w:pPr>
-      <w:bookmarkStart w:id="26" w:name="_Toc97482614"/>
-      <w:r>
-        <w:t>Vykreslování</w:t>
-      </w:r>
-      <w:bookmarkEnd w:id="26"/>
-    </w:p>
-    <w:p>
-      <w:pPr>
-        <w:pStyle w:val="Sta"/>
-      </w:pPr>
-      <w:r>
-        <w:t xml:space="preserve">Když je hotový LevelState se všemi používanými entitami, je potřeba úroveň vykreslit. Na to je v LevelManageru metoda Render, která projde entitami, a upraví podle jejich dat propojené GameObjecty. Některé objekty se musí vykreslit nad </w:t>
-      </w:r>
-      <w:r>
-        <w:t xml:space="preserve">jinými, takže se zde používá proměnná Z, co </w:t>
-      </w:r>
-      <w:r>
-        <w:t>ovlivňuje vzdálenost od kamery</w:t>
-      </w:r>
-    </w:p>
-    <w:p>
-      <w:pPr>
-        <w:pStyle w:val="Zdrojovkd"/>
-      </w:pPr>
-      <w:r>
-        <w:lastRenderedPageBreak/>
-        <w:t>void Render()</w:t>
-      </w:r>
-    </w:p>
-    <w:p>
-      <w:pPr>
-        <w:pStyle w:val="Zdrojovkd"/>
-      </w:pPr>
-      <w:r>
-        <w:t>{</w:t>
-      </w:r>
-    </w:p>
-    <w:p>
-      <w:pPr>
-        <w:pStyle w:val="Zdrojovkd"/>
-      </w:pPr>
-      <w:r>
-        <w:t xml:space="preserve">     </w:t>
-      </w:r>
-      <w:r>
-        <w:t>int z = 0; //floor level</w:t>
-      </w:r>
-    </w:p>
-    <w:p>
-      <w:pPr>
-        <w:pStyle w:val="Zdrojovkd"/>
-      </w:pPr>
-      <w:r>
-        <w:t xml:space="preserve">     </w:t>
-      </w:r>
-      <w:r>
-        <w:t>foreach (Floor floor in level.Floors)</w:t>
-      </w:r>
-    </w:p>
-    <w:p>
-      <w:pPr>
-        <w:pStyle w:val="Zdrojovkd"/>
-      </w:pPr>
-      <w:r>
-        <w:t xml:space="preserve">     </w:t>
-      </w:r>
-      <w:r>
-        <w:t>{</w:t>
-      </w:r>
-    </w:p>
-    <w:p>
-      <w:pPr>
-        <w:pStyle w:val="Zdrojovkd"/>
-      </w:pPr>
-      <w:r>
-        <w:t xml:space="preserve">          </w:t>
-      </w:r>
-      <w:r>
-        <w:t>RenderTile(floor, z);</w:t>
-      </w:r>
-    </w:p>
-    <w:p>
-      <w:pPr>
-        <w:pStyle w:val="Zdrojovkd"/>
-      </w:pPr>
-      <w:r>
-        <w:t xml:space="preserve">     </w:t>
-      </w:r>
-      <w:r>
-        <w:t>}</w:t>
-      </w:r>
-    </w:p>
-    <w:p>
-      <w:pPr>
-        <w:pStyle w:val="Zdrojovkd"/>
-      </w:pPr>
-      <w:r>
-        <w:t xml:space="preserve">     </w:t>
-      </w:r>
-      <w:r>
-        <w:t>z = -1; //object level</w:t>
-      </w:r>
-    </w:p>
-    <w:p>
-      <w:pPr>
-        <w:pStyle w:val="Zdrojovkd"/>
-      </w:pPr>
-      <w:r>
-        <w:t xml:space="preserve">     </w:t>
-      </w:r>
-      <w:r>
-        <w:t>RenderTile(level.Player, z);</w:t>
-      </w:r>
-    </w:p>
-    <w:p>
-      <w:pPr>
-        <w:pStyle w:val="Zdrojovkd"/>
-      </w:pPr>
-    </w:p>
-    <w:p>
-      <w:pPr>
-        <w:pStyle w:val="Zdrojovkd"/>
-      </w:pPr>
-      <w:r>
-        <w:t xml:space="preserve">     </w:t>
-      </w:r>
-      <w:r>
-        <w:t>foreach (Wall wall in level.Walls)</w:t>
-      </w:r>
-    </w:p>
-    <w:p>
-      <w:pPr>
-        <w:pStyle w:val="Zdrojovkd"/>
-      </w:pPr>
-      <w:r>
-        <w:t xml:space="preserve">     </w:t>
-      </w:r>
-      <w:r>
-        <w:t>{</w:t>
-      </w:r>
-    </w:p>
-    <w:p>
-      <w:pPr>
-        <w:pStyle w:val="Zdrojovkd"/>
-      </w:pPr>
-      <w:r>
-        <w:t xml:space="preserve">          </w:t>
-      </w:r>
-      <w:r>
-        <w:t>RenderTile(wall, z);</w:t>
-      </w:r>
-    </w:p>
-    <w:p>
-      <w:pPr>
-        <w:pStyle w:val="Zdrojovkd"/>
-      </w:pPr>
-      <w:r>
-        <w:t xml:space="preserve">     </w:t>
-      </w:r>
-      <w:r>
-        <w:t>}</w:t>
-      </w:r>
-    </w:p>
-    <w:p>
-      <w:pPr>
-        <w:pStyle w:val="Zdrojovkd"/>
-      </w:pPr>
-    </w:p>
-    <w:p>
-      <w:pPr>
-        <w:pStyle w:val="Zdrojovkd"/>
-      </w:pPr>
-      <w:r>
-        <w:t xml:space="preserve">     </w:t>
-      </w:r>
-      <w:r>
-        <w:t>foreach (Box box in level.Boxes)</w:t>
-      </w:r>
-    </w:p>
-    <w:p>
-      <w:pPr>
-        <w:pStyle w:val="Zdrojovkd"/>
-      </w:pPr>
-      <w:r>
-        <w:t xml:space="preserve">     </w:t>
-      </w:r>
-      <w:r>
-        <w:t>{</w:t>
-      </w:r>
-    </w:p>
-    <w:p>
-      <w:pPr>
-        <w:pStyle w:val="Zdrojovkd"/>
-      </w:pPr>
-      <w:r>
-        <w:t xml:space="preserve">          </w:t>
-      </w:r>
-      <w:r>
-        <w:t>RenderTile(box, z);</w:t>
-      </w:r>
-    </w:p>
-    <w:p>
-      <w:pPr>
-        <w:pStyle w:val="Zdrojovkd"/>
-      </w:pPr>
-      <w:r>
-        <w:t xml:space="preserve">     </w:t>
-      </w:r>
-      <w:r>
-        <w:t>}</w:t>
-      </w:r>
-    </w:p>
-    <w:p>
-      <w:pPr>
-        <w:pStyle w:val="Zdrojovkd"/>
-      </w:pPr>
-    </w:p>
-    <w:p>
-      <w:pPr>
-        <w:pStyle w:val="Zdrojovkd"/>
-      </w:pPr>
-      <w:r>
-        <w:t xml:space="preserve">     </w:t>
-      </w:r>
-      <w:r>
-        <w:t>foreach (Storage storage in level.Storages)</w:t>
-      </w:r>
-    </w:p>
-    <w:p>
-      <w:pPr>
-        <w:pStyle w:val="Zdrojovkd"/>
-      </w:pPr>
-      <w:r>
-        <w:t xml:space="preserve">     </w:t>
-      </w:r>
-      <w:r>
-        <w:t>{</w:t>
-      </w:r>
-    </w:p>
-    <w:p>
-      <w:pPr>
-        <w:pStyle w:val="Zdrojovkd"/>
-      </w:pPr>
-      <w:r>
-        <w:t xml:space="preserve">          </w:t>
-      </w:r>
-      <w:r>
-        <w:t>RenderTile(storage, z);</w:t>
-      </w:r>
-    </w:p>
-    <w:p>
-      <w:pPr>
-        <w:pStyle w:val="Zdrojovkd"/>
-      </w:pPr>
-      <w:r>
-        <w:t xml:space="preserve">     </w:t>
-      </w:r>
-      <w:r>
-        <w:t>}</w:t>
-      </w:r>
-    </w:p>
-    <w:p>
-      <w:pPr>
-        <w:pStyle w:val="Zdrojovkd"/>
-      </w:pPr>
-      <w:r>
-        <w:t>}</w:t>
-      </w:r>
-    </w:p>
-    <w:p>
-      <w:pPr>
-        <w:pStyle w:val="Sta"/>
-      </w:pPr>
-      <w:r>
-        <w:t>Render</w:t>
-      </w:r>
-      <w:r>
-        <w:t>Tile pouze aktualizuje sprite objektu a nastaví jeho pozici.</w:t>
-      </w:r>
-    </w:p>
-    <w:p>
-      <w:pPr>
-        <w:pStyle w:val="Zdrojovkd"/>
-      </w:pPr>
-      <w:r>
-        <w:t>void RenderTile(Entity entity, int z)</w:t>
-      </w:r>
-    </w:p>
-    <w:p>
-      <w:pPr>
-        <w:pStyle w:val="Zdrojovkd"/>
-      </w:pPr>
-      <w:r>
-        <w:t>{</w:t>
-      </w:r>
-    </w:p>
-    <w:p>
-      <w:pPr>
-        <w:pStyle w:val="Zdrojovkd"/>
-      </w:pPr>
-      <w:r>
-        <w:t xml:space="preserve">    </w:t>
-      </w:r>
-      <w:r>
-        <w:t>entity.MappedObject.transform.position =</w:t>
-      </w:r>
-      <w:r>
-        <w:t xml:space="preserve"> </w:t>
-      </w:r>
-      <w:r>
-        <w:t>new</w:t>
-      </w:r>
-    </w:p>
-    <w:p>
-      <w:pPr>
-        <w:pStyle w:val="Zdrojovkd"/>
-      </w:pPr>
-      <w:r>
-        <w:t xml:space="preserve">        </w:t>
-      </w:r>
-      <w:r>
-        <w:t>Vector3(entity.Position.x, entity.Position.y, z)</w:t>
-      </w:r>
-    </w:p>
-    <w:p>
-      <w:pPr>
-        <w:pStyle w:val="Zdrojovkd"/>
-      </w:pPr>
-      <w:r>
-        <w:t xml:space="preserve">        </w:t>
-      </w:r>
-      <w:r>
-        <w:t>* tileSize;</w:t>
-      </w:r>
-    </w:p>
-    <w:p>
-      <w:pPr>
-        <w:pStyle w:val="Zdrojovkd"/>
-      </w:pPr>
-      <w:r>
-        <w:t xml:space="preserve">    </w:t>
-      </w:r>
-    </w:p>
-    <w:p>
-      <w:pPr>
-        <w:pStyle w:val="Zdrojovkd"/>
-      </w:pPr>
-      <w:r>
-        <w:lastRenderedPageBreak/>
+    </w:p>
+    <w:p>
+      <w:pPr>
+        <w:pStyle w:val="Zdrojovkd"/>
+      </w:pPr>
+      <w:r>
         <w:t xml:space="preserve">    </w:t>
       </w:r>
       <w:r>
@@ -5945,6 +6111,7 @@
         </w:numPr>
       </w:pPr>
       <w:r>
+        <w:lastRenderedPageBreak/>
         <w:t>Zobrazení pomocného obrázku s ovládáním (to se</w:t>
       </w:r>
       <w:r>
@@ -5970,10 +6137,7 @@
         <w:pStyle w:val="Zdrojovkd"/>
       </w:pPr>
       <w:r>
-        <w:t>//Entity.cs</w:t>
-      </w:r>
-      <w:r>
-        <w:t xml:space="preserve">    </w:t>
+        <w:t xml:space="preserve">//Entity.cs    </w:t>
       </w:r>
     </w:p>
     <w:p>
@@ -5997,10 +6161,7 @@
         <w:pStyle w:val="Zdrojovkd"/>
       </w:pPr>
       <w:r>
-        <w:t xml:space="preserve">    </w:t>
-      </w:r>
-      <w:r>
-        <w:t>throw new NotImplementedException();</w:t>
+        <w:t xml:space="preserve">    throw new NotImplementedException();</w:t>
       </w:r>
     </w:p>
     <w:p>
@@ -6088,6 +6249,244 @@
         <w:pStyle w:val="Zdrojovkd"/>
       </w:pPr>
       <w:r>
+        <w:tab/>
+      </w:r>
+      <w:r>
+        <w:tab/>
+      </w:r>
+      <w:r>
+        <w:tab/>
+        <w:t>SetDirection(input);</w:t>
+      </w:r>
+    </w:p>
+    <w:p>
+      <w:pPr>
+        <w:pStyle w:val="Zdrojovkd"/>
+      </w:pPr>
+    </w:p>
+    <w:p>
+      <w:pPr>
+        <w:pStyle w:val="Zdrojovkd"/>
+      </w:pPr>
+      <w:r>
+        <w:tab/>
+      </w:r>
+      <w:r>
+        <w:tab/>
+      </w:r>
+      <w:r>
+        <w:tab/>
+        <w:t>Tile destination = state[LookingAt()];</w:t>
+      </w:r>
+    </w:p>
+    <w:p>
+      <w:pPr>
+        <w:pStyle w:val="Zdrojovkd"/>
+      </w:pPr>
+    </w:p>
+    <w:p>
+      <w:pPr>
+        <w:pStyle w:val="Zdrojovkd"/>
+      </w:pPr>
+      <w:r>
+        <w:tab/>
+      </w:r>
+      <w:r>
+        <w:tab/>
+      </w:r>
+      <w:r>
+        <w:tab/>
+        <w:t>if (destination.Opened)</w:t>
+      </w:r>
+    </w:p>
+    <w:p>
+      <w:pPr>
+        <w:pStyle w:val="Zdrojovkd"/>
+      </w:pPr>
+      <w:r>
+        <w:tab/>
+      </w:r>
+      <w:r>
+        <w:tab/>
+      </w:r>
+      <w:r>
+        <w:tab/>
+        <w:t>{</w:t>
+      </w:r>
+    </w:p>
+    <w:p>
+      <w:pPr>
+        <w:pStyle w:val="Zdrojovkd"/>
+      </w:pPr>
+      <w:r>
+        <w:tab/>
+      </w:r>
+      <w:r>
+        <w:tab/>
+      </w:r>
+      <w:r>
+        <w:tab/>
+      </w:r>
+      <w:r>
+        <w:tab/>
+        <w:t>if (destination.Box != null)</w:t>
+      </w:r>
+    </w:p>
+    <w:p>
+      <w:pPr>
+        <w:pStyle w:val="Zdrojovkd"/>
+      </w:pPr>
+      <w:r>
+        <w:tab/>
+      </w:r>
+      <w:r>
+        <w:tab/>
+      </w:r>
+      <w:r>
+        <w:tab/>
+      </w:r>
+      <w:r>
+        <w:tab/>
+        <w:t>{</w:t>
+      </w:r>
+    </w:p>
+    <w:p>
+      <w:pPr>
+        <w:pStyle w:val="Zdrojovkd"/>
+      </w:pPr>
+      <w:r>
+        <w:tab/>
+      </w:r>
+      <w:r>
+        <w:tab/>
+      </w:r>
+      <w:r>
+        <w:tab/>
+      </w:r>
+      <w:r>
+        <w:tab/>
+      </w:r>
+      <w:r>
+        <w:tab/>
+        <w:t>Box box = destination.Box;</w:t>
+      </w:r>
+    </w:p>
+    <w:p>
+      <w:pPr>
+        <w:pStyle w:val="Zdrojovkd"/>
+      </w:pPr>
+      <w:r>
+        <w:tab/>
+      </w:r>
+      <w:r>
+        <w:tab/>
+      </w:r>
+      <w:r>
+        <w:tab/>
+      </w:r>
+      <w:r>
+        <w:tab/>
+      </w:r>
+      <w:r>
+        <w:tab/>
+        <w:t>if (box.Push(direction))</w:t>
+      </w:r>
+    </w:p>
+    <w:p>
+      <w:pPr>
+        <w:pStyle w:val="Zdrojovkd"/>
+      </w:pPr>
+      <w:r>
+        <w:tab/>
+      </w:r>
+      <w:r>
+        <w:tab/>
+      </w:r>
+      <w:r>
+        <w:tab/>
+      </w:r>
+      <w:r>
+        <w:tab/>
+      </w:r>
+      <w:r>
+        <w:tab/>
+        <w:t>{</w:t>
+      </w:r>
+    </w:p>
+    <w:p>
+      <w:pPr>
+        <w:pStyle w:val="Zdrojovkd"/>
+      </w:pPr>
+      <w:r>
+        <w:tab/>
+      </w:r>
+      <w:r>
+        <w:tab/>
+      </w:r>
+      <w:r>
+        <w:tab/>
+      </w:r>
+      <w:r>
+        <w:tab/>
+      </w:r>
+      <w:r>
+        <w:tab/>
+      </w:r>
+      <w:r>
+        <w:tab/>
+        <w:t>Move(Position + direction);</w:t>
+      </w:r>
+    </w:p>
+    <w:p>
+      <w:pPr>
+        <w:pStyle w:val="Zdrojovkd"/>
+      </w:pPr>
+      <w:r>
+        <w:tab/>
+      </w:r>
+      <w:r>
+        <w:tab/>
+      </w:r>
+      <w:r>
+        <w:tab/>
+      </w:r>
+      <w:r>
+        <w:tab/>
+      </w:r>
+      <w:r>
+        <w:tab/>
+      </w:r>
+      <w:r>
+        <w:tab/>
+        <w:t>sound.Play("push");</w:t>
+      </w:r>
+    </w:p>
+    <w:p>
+      <w:pPr>
+        <w:pStyle w:val="Zdrojovkd"/>
+      </w:pPr>
+      <w:r>
+        <w:tab/>
+      </w:r>
+      <w:r>
+        <w:tab/>
+      </w:r>
+      <w:r>
+        <w:tab/>
+      </w:r>
+      <w:r>
+        <w:tab/>
+      </w:r>
+      <w:r>
+        <w:tab/>
+        <w:t>}</w:t>
+      </w:r>
+    </w:p>
+    <w:p>
+      <w:pPr>
+        <w:pStyle w:val="Zdrojovkd"/>
+      </w:pPr>
+      <w:r>
         <w:lastRenderedPageBreak/>
         <w:tab/>
       </w:r>
@@ -6096,53 +6495,37 @@
       </w:r>
       <w:r>
         <w:tab/>
-        <w:t>SetDirection(input);</w:t>
-      </w:r>
-    </w:p>
-    <w:p>
-      <w:pPr>
-        <w:pStyle w:val="Zdrojovkd"/>
-      </w:pPr>
-    </w:p>
-    <w:p>
-      <w:pPr>
-        <w:pStyle w:val="Zdrojovkd"/>
-      </w:pPr>
-      <w:r>
-        <w:tab/>
-      </w:r>
-      <w:r>
-        <w:tab/>
-      </w:r>
-      <w:r>
-        <w:tab/>
-        <w:t>Tile destination = state[LookingAt()];</w:t>
-      </w:r>
-    </w:p>
-    <w:p>
-      <w:pPr>
-        <w:pStyle w:val="Zdrojovkd"/>
-      </w:pPr>
-    </w:p>
-    <w:p>
-      <w:pPr>
-        <w:pStyle w:val="Zdrojovkd"/>
-      </w:pPr>
-      <w:r>
-        <w:tab/>
-      </w:r>
-      <w:r>
-        <w:tab/>
-      </w:r>
-      <w:r>
-        <w:tab/>
-        <w:t>if (destination.Opened)</w:t>
-      </w:r>
-    </w:p>
-    <w:p>
-      <w:pPr>
-        <w:pStyle w:val="Zdrojovkd"/>
-      </w:pPr>
+      </w:r>
+      <w:r>
+        <w:tab/>
+        <w:t>}</w:t>
+      </w:r>
+    </w:p>
+    <w:p>
+      <w:pPr>
+        <w:pStyle w:val="Zdrojovkd"/>
+      </w:pPr>
+      <w:r>
+        <w:tab/>
+      </w:r>
+      <w:r>
+        <w:tab/>
+      </w:r>
+      <w:r>
+        <w:tab/>
+      </w:r>
+      <w:r>
+        <w:tab/>
+        <w:t>else</w:t>
+      </w:r>
+    </w:p>
+    <w:p>
+      <w:pPr>
+        <w:pStyle w:val="Zdrojovkd"/>
+      </w:pPr>
+      <w:r>
+        <w:tab/>
+      </w:r>
       <w:r>
         <w:tab/>
       </w:r>
@@ -6169,19 +6552,94 @@
       </w:r>
       <w:r>
         <w:tab/>
-        <w:t>if (destination.Box != null)</w:t>
-      </w:r>
-    </w:p>
-    <w:p>
-      <w:pPr>
-        <w:pStyle w:val="Zdrojovkd"/>
-      </w:pPr>
-      <w:r>
-        <w:tab/>
-      </w:r>
-      <w:r>
-        <w:tab/>
-      </w:r>
+      </w:r>
+      <w:r>
+        <w:tab/>
+        <w:t>Move(Position + direction);</w:t>
+      </w:r>
+    </w:p>
+    <w:p>
+      <w:pPr>
+        <w:pStyle w:val="Zdrojovkd"/>
+      </w:pPr>
+      <w:r>
+        <w:tab/>
+      </w:r>
+      <w:r>
+        <w:tab/>
+      </w:r>
+      <w:r>
+        <w:tab/>
+      </w:r>
+      <w:r>
+        <w:tab/>
+      </w:r>
+      <w:r>
+        <w:tab/>
+        <w:t>sound.Play("step");</w:t>
+      </w:r>
+    </w:p>
+    <w:p>
+      <w:pPr>
+        <w:pStyle w:val="Zdrojovkd"/>
+      </w:pPr>
+      <w:r>
+        <w:tab/>
+      </w:r>
+      <w:r>
+        <w:tab/>
+      </w:r>
+      <w:r>
+        <w:tab/>
+      </w:r>
+      <w:r>
+        <w:tab/>
+        <w:t>}</w:t>
+      </w:r>
+    </w:p>
+    <w:p>
+      <w:pPr>
+        <w:pStyle w:val="Zdrojovkd"/>
+      </w:pPr>
+      <w:r>
+        <w:tab/>
+      </w:r>
+      <w:r>
+        <w:tab/>
+      </w:r>
+      <w:r>
+        <w:tab/>
+        <w:t>}</w:t>
+      </w:r>
+    </w:p>
+    <w:p>
+      <w:pPr>
+        <w:pStyle w:val="Zdrojovkd"/>
+      </w:pPr>
+      <w:r>
+        <w:tab/>
+      </w:r>
+      <w:r>
+        <w:tab/>
+        <w:t>}</w:t>
+      </w:r>
+    </w:p>
+    <w:p>
+      <w:pPr>
+        <w:pStyle w:val="Zdrojovkd"/>
+      </w:pPr>
+      <w:r>
+        <w:tab/>
+      </w:r>
+      <w:r>
+        <w:tab/>
+        <w:t>else</w:t>
+      </w:r>
+    </w:p>
+    <w:p>
+      <w:pPr>
+        <w:pStyle w:val="Zdrojovkd"/>
+      </w:pPr>
       <w:r>
         <w:tab/>
       </w:r>
@@ -6202,54 +6660,54 @@
       </w:r>
       <w:r>
         <w:tab/>
-      </w:r>
-      <w:r>
-        <w:tab/>
-      </w:r>
-      <w:r>
-        <w:tab/>
-        <w:t>Box box = destination.Box;</w:t>
-      </w:r>
-    </w:p>
-    <w:p>
-      <w:pPr>
-        <w:pStyle w:val="Zdrojovkd"/>
-      </w:pPr>
-      <w:r>
-        <w:tab/>
-      </w:r>
-      <w:r>
-        <w:tab/>
-      </w:r>
-      <w:r>
-        <w:tab/>
-      </w:r>
-      <w:r>
-        <w:tab/>
-      </w:r>
-      <w:r>
-        <w:tab/>
-        <w:t>if (box.Push(direction))</w:t>
-      </w:r>
-    </w:p>
-    <w:p>
-      <w:pPr>
-        <w:pStyle w:val="Zdrojovkd"/>
-      </w:pPr>
-      <w:r>
-        <w:tab/>
-      </w:r>
-      <w:r>
-        <w:tab/>
-      </w:r>
-      <w:r>
-        <w:tab/>
-      </w:r>
-      <w:r>
-        <w:tab/>
-      </w:r>
-      <w:r>
-        <w:tab/>
+        <w:t>Debug.Log("input is none");</w:t>
+      </w:r>
+    </w:p>
+    <w:p>
+      <w:pPr>
+        <w:pStyle w:val="Zdrojovkd"/>
+      </w:pPr>
+      <w:r>
+        <w:tab/>
+      </w:r>
+      <w:r>
+        <w:tab/>
+        <w:t>}</w:t>
+      </w:r>
+    </w:p>
+    <w:p>
+      <w:pPr>
+        <w:pStyle w:val="Zdrojovkd"/>
+      </w:pPr>
+      <w:r>
+        <w:tab/>
+        <w:t>}</w:t>
+      </w:r>
+    </w:p>
+    <w:p>
+      <w:pPr>
+        <w:pStyle w:val="Sta"/>
+      </w:pPr>
+      <w:r>
+        <w:t xml:space="preserve">Mnoho entit ve své implementaci PerformTick používá třídu Tile, což je jákýsi zprostředkovatel mezi entitami a třídou LevelState. </w:t>
+      </w:r>
+      <w:r>
+        <w:t>Tile obsahuje všechny potřebné informace o daném poli.</w:t>
+      </w:r>
+    </w:p>
+    <w:p>
+      <w:pPr>
+        <w:pStyle w:val="Zdrojovkd"/>
+      </w:pPr>
+      <w:r>
+        <w:t>public class Tile</w:t>
+      </w:r>
+    </w:p>
+    <w:p>
+      <w:pPr>
+        <w:pStyle w:val="Zdrojovkd"/>
+      </w:pPr>
+      <w:r>
         <w:t>{</w:t>
       </w:r>
     </w:p>
@@ -6259,64 +6717,60 @@
       </w:pPr>
       <w:r>
         <w:tab/>
-      </w:r>
-      <w:r>
-        <w:tab/>
-      </w:r>
-      <w:r>
-        <w:tab/>
-      </w:r>
-      <w:r>
-        <w:tab/>
-      </w:r>
-      <w:r>
-        <w:tab/>
-      </w:r>
-      <w:r>
-        <w:tab/>
-        <w:t>Move(Position + direction);</w:t>
-      </w:r>
-    </w:p>
-    <w:p>
-      <w:pPr>
-        <w:pStyle w:val="Zdrojovkd"/>
-      </w:pPr>
-      <w:r>
-        <w:tab/>
-      </w:r>
-      <w:r>
-        <w:tab/>
-      </w:r>
-      <w:r>
-        <w:tab/>
-      </w:r>
-      <w:r>
-        <w:tab/>
-      </w:r>
-      <w:r>
-        <w:tab/>
-      </w:r>
-      <w:r>
-        <w:tab/>
-        <w:t>sound.Play("push");</w:t>
-      </w:r>
-    </w:p>
-    <w:p>
-      <w:pPr>
-        <w:pStyle w:val="Zdrojovkd"/>
-      </w:pPr>
-      <w:r>
-        <w:tab/>
-      </w:r>
-      <w:r>
-        <w:tab/>
-      </w:r>
-      <w:r>
-        <w:tab/>
-      </w:r>
-      <w:r>
-        <w:tab/>
-      </w:r>
+        <w:t>private LevelState state;</w:t>
+      </w:r>
+    </w:p>
+    <w:p>
+      <w:pPr>
+        <w:pStyle w:val="Zdrojovkd"/>
+      </w:pPr>
+    </w:p>
+    <w:p>
+      <w:pPr>
+        <w:pStyle w:val="Zdrojovkd"/>
+      </w:pPr>
+      <w:r>
+        <w:tab/>
+        <w:t>public Tile(LevelState state)</w:t>
+      </w:r>
+    </w:p>
+    <w:p>
+      <w:pPr>
+        <w:pStyle w:val="Zdrojovkd"/>
+      </w:pPr>
+      <w:r>
+        <w:tab/>
+        <w:t>{</w:t>
+      </w:r>
+    </w:p>
+    <w:p>
+      <w:pPr>
+        <w:pStyle w:val="Zdrojovkd"/>
+      </w:pPr>
+      <w:r>
+        <w:tab/>
+      </w:r>
+      <w:r>
+        <w:tab/>
+        <w:t>this.state = state;</w:t>
+      </w:r>
+    </w:p>
+    <w:p>
+      <w:pPr>
+        <w:pStyle w:val="Zdrojovkd"/>
+      </w:pPr>
+      <w:r>
+        <w:tab/>
+      </w:r>
+      <w:r>
+        <w:tab/>
+        <w:t>Entities = new List&lt;Entity&gt;();</w:t>
+      </w:r>
+    </w:p>
+    <w:p>
+      <w:pPr>
+        <w:pStyle w:val="Zdrojovkd"/>
+      </w:pPr>
       <w:r>
         <w:tab/>
         <w:t>}</w:t>
@@ -6326,15 +6780,60 @@
       <w:pPr>
         <w:pStyle w:val="Zdrojovkd"/>
       </w:pPr>
-      <w:r>
-        <w:tab/>
-      </w:r>
-      <w:r>
-        <w:tab/>
-      </w:r>
-      <w:r>
-        <w:tab/>
-      </w:r>
+    </w:p>
+    <w:p>
+      <w:pPr>
+        <w:pStyle w:val="Zdrojovkd"/>
+      </w:pPr>
+    </w:p>
+    <w:p>
+      <w:pPr>
+        <w:pStyle w:val="Zdrojovkd"/>
+      </w:pPr>
+      <w:r>
+        <w:tab/>
+        <w:t>public IList&lt;Entity&gt; Entities { get; private set; }</w:t>
+      </w:r>
+    </w:p>
+    <w:p>
+      <w:pPr>
+        <w:pStyle w:val="Zdrojovkd"/>
+      </w:pPr>
+    </w:p>
+    <w:p>
+      <w:pPr>
+        <w:pStyle w:val="Zdrojovkd"/>
+      </w:pPr>
+      <w:r>
+        <w:tab/>
+        <w:t>public void Add(Entity entity)</w:t>
+      </w:r>
+    </w:p>
+    <w:p>
+      <w:pPr>
+        <w:pStyle w:val="Zdrojovkd"/>
+      </w:pPr>
+      <w:r>
+        <w:tab/>
+        <w:t>{</w:t>
+      </w:r>
+    </w:p>
+    <w:p>
+      <w:pPr>
+        <w:pStyle w:val="Zdrojovkd"/>
+      </w:pPr>
+      <w:r>
+        <w:tab/>
+      </w:r>
+      <w:r>
+        <w:tab/>
+        <w:t>Entities.Add(entity);</w:t>
+      </w:r>
+    </w:p>
+    <w:p>
+      <w:pPr>
+        <w:pStyle w:val="Zdrojovkd"/>
+      </w:pPr>
       <w:r>
         <w:tab/>
         <w:t>}</w:t>
@@ -6344,33 +6843,20 @@
       <w:pPr>
         <w:pStyle w:val="Zdrojovkd"/>
       </w:pPr>
-      <w:r>
-        <w:tab/>
-      </w:r>
-      <w:r>
-        <w:tab/>
-      </w:r>
-      <w:r>
-        <w:tab/>
-      </w:r>
-      <w:r>
-        <w:tab/>
-        <w:t>else</w:t>
-      </w:r>
-    </w:p>
-    <w:p>
-      <w:pPr>
-        <w:pStyle w:val="Zdrojovkd"/>
-      </w:pPr>
-      <w:r>
-        <w:tab/>
-      </w:r>
-      <w:r>
-        <w:tab/>
-      </w:r>
-      <w:r>
-        <w:tab/>
-      </w:r>
+    </w:p>
+    <w:p>
+      <w:pPr>
+        <w:pStyle w:val="Zdrojovkd"/>
+      </w:pPr>
+      <w:r>
+        <w:tab/>
+        <w:t>public void Update(Entity entity)</w:t>
+      </w:r>
+    </w:p>
+    <w:p>
+      <w:pPr>
+        <w:pStyle w:val="Zdrojovkd"/>
+      </w:pPr>
       <w:r>
         <w:tab/>
         <w:t>{</w:t>
@@ -6385,52 +6871,25 @@
       </w:r>
       <w:r>
         <w:tab/>
-      </w:r>
-      <w:r>
-        <w:tab/>
-      </w:r>
-      <w:r>
-        <w:tab/>
-      </w:r>
-      <w:r>
-        <w:tab/>
-        <w:t>Move(Position + direction);</w:t>
-      </w:r>
-    </w:p>
-    <w:p>
-      <w:pPr>
-        <w:pStyle w:val="Zdrojovkd"/>
-      </w:pPr>
-      <w:r>
-        <w:tab/>
-      </w:r>
-      <w:r>
-        <w:tab/>
-      </w:r>
-      <w:r>
-        <w:tab/>
-      </w:r>
-      <w:r>
-        <w:tab/>
-      </w:r>
-      <w:r>
-        <w:tab/>
-        <w:t>sound.Play("step");</w:t>
-      </w:r>
-    </w:p>
-    <w:p>
-      <w:pPr>
-        <w:pStyle w:val="Zdrojovkd"/>
-      </w:pPr>
-      <w:r>
-        <w:tab/>
-      </w:r>
-      <w:r>
-        <w:tab/>
-      </w:r>
-      <w:r>
-        <w:tab/>
-      </w:r>
+        <w:t>state[entity.Position].Add(entity);</w:t>
+      </w:r>
+    </w:p>
+    <w:p>
+      <w:pPr>
+        <w:pStyle w:val="Zdrojovkd"/>
+      </w:pPr>
+      <w:r>
+        <w:tab/>
+      </w:r>
+      <w:r>
+        <w:tab/>
+        <w:t>Entities.Remove(entity);</w:t>
+      </w:r>
+    </w:p>
+    <w:p>
+      <w:pPr>
+        <w:pStyle w:val="Zdrojovkd"/>
+      </w:pPr>
       <w:r>
         <w:tab/>
         <w:t>}</w:t>
@@ -6440,6 +6899,265 @@
       <w:pPr>
         <w:pStyle w:val="Zdrojovkd"/>
       </w:pPr>
+    </w:p>
+    <w:p>
+      <w:pPr>
+        <w:pStyle w:val="Zdrojovkd"/>
+      </w:pPr>
+      <w:r>
+        <w:tab/>
+        <w:t>public bool Opened</w:t>
+      </w:r>
+    </w:p>
+    <w:p>
+      <w:pPr>
+        <w:pStyle w:val="Zdrojovkd"/>
+      </w:pPr>
+      <w:r>
+        <w:tab/>
+        <w:t>{</w:t>
+      </w:r>
+    </w:p>
+    <w:p>
+      <w:pPr>
+        <w:pStyle w:val="Zdrojovkd"/>
+      </w:pPr>
+      <w:r>
+        <w:tab/>
+      </w:r>
+      <w:r>
+        <w:tab/>
+        <w:t>get</w:t>
+      </w:r>
+    </w:p>
+    <w:p>
+      <w:pPr>
+        <w:pStyle w:val="Zdrojovkd"/>
+      </w:pPr>
+      <w:r>
+        <w:tab/>
+      </w:r>
+      <w:r>
+        <w:tab/>
+        <w:t>{</w:t>
+      </w:r>
+    </w:p>
+    <w:p>
+      <w:pPr>
+        <w:pStyle w:val="Zdrojovkd"/>
+      </w:pPr>
+      <w:r>
+        <w:tab/>
+      </w:r>
+      <w:r>
+        <w:tab/>
+      </w:r>
+      <w:r>
+        <w:tab/>
+        <w:t>bool hasClosedObstacle = false;</w:t>
+      </w:r>
+    </w:p>
+    <w:p>
+      <w:pPr>
+        <w:pStyle w:val="Zdrojovkd"/>
+      </w:pPr>
+      <w:r>
+        <w:tab/>
+      </w:r>
+      <w:r>
+        <w:tab/>
+      </w:r>
+      <w:r>
+        <w:tab/>
+        <w:t>bool hasFloor = false;</w:t>
+      </w:r>
+    </w:p>
+    <w:p>
+      <w:pPr>
+        <w:pStyle w:val="Zdrojovkd"/>
+      </w:pPr>
+      <w:r>
+        <w:tab/>
+      </w:r>
+      <w:r>
+        <w:tab/>
+      </w:r>
+      <w:r>
+        <w:tab/>
+        <w:t>foreach (Entity entity in Entities)</w:t>
+      </w:r>
+    </w:p>
+    <w:p>
+      <w:pPr>
+        <w:pStyle w:val="Zdrojovkd"/>
+      </w:pPr>
+      <w:r>
+        <w:tab/>
+      </w:r>
+      <w:r>
+        <w:tab/>
+      </w:r>
+      <w:r>
+        <w:tab/>
+        <w:t>{</w:t>
+      </w:r>
+    </w:p>
+    <w:p>
+      <w:pPr>
+        <w:pStyle w:val="Zdrojovkd"/>
+      </w:pPr>
+      <w:r>
+        <w:tab/>
+      </w:r>
+      <w:r>
+        <w:tab/>
+      </w:r>
+      <w:r>
+        <w:tab/>
+      </w:r>
+      <w:r>
+        <w:tab/>
+        <w:t>if (entity is Floor)</w:t>
+      </w:r>
+    </w:p>
+    <w:p>
+      <w:pPr>
+        <w:pStyle w:val="Zdrojovkd"/>
+      </w:pPr>
+      <w:r>
+        <w:tab/>
+      </w:r>
+      <w:r>
+        <w:tab/>
+      </w:r>
+      <w:r>
+        <w:tab/>
+      </w:r>
+      <w:r>
+        <w:tab/>
+      </w:r>
+      <w:r>
+        <w:tab/>
+        <w:t>hasFloor = true;</w:t>
+      </w:r>
+    </w:p>
+    <w:p>
+      <w:pPr>
+        <w:pStyle w:val="Zdrojovkd"/>
+      </w:pPr>
+      <w:r>
+        <w:tab/>
+      </w:r>
+      <w:r>
+        <w:tab/>
+      </w:r>
+      <w:r>
+        <w:tab/>
+      </w:r>
+      <w:r>
+        <w:tab/>
+        <w:t>if (entity is IObstacle)</w:t>
+      </w:r>
+    </w:p>
+    <w:p>
+      <w:pPr>
+        <w:pStyle w:val="Zdrojovkd"/>
+      </w:pPr>
+      <w:r>
+        <w:tab/>
+      </w:r>
+      <w:r>
+        <w:tab/>
+      </w:r>
+      <w:r>
+        <w:tab/>
+      </w:r>
+      <w:r>
+        <w:tab/>
+        <w:t>{</w:t>
+      </w:r>
+    </w:p>
+    <w:p>
+      <w:pPr>
+        <w:pStyle w:val="Zdrojovkd"/>
+      </w:pPr>
+    </w:p>
+    <w:p>
+      <w:pPr>
+        <w:pStyle w:val="Zdrojovkd"/>
+      </w:pPr>
+      <w:r>
+        <w:tab/>
+      </w:r>
+      <w:r>
+        <w:tab/>
+      </w:r>
+      <w:r>
+        <w:tab/>
+      </w:r>
+      <w:r>
+        <w:tab/>
+      </w:r>
+      <w:r>
+        <w:tab/>
+        <w:t>if (!(entity as IObstacle).Opened)</w:t>
+      </w:r>
+    </w:p>
+    <w:p>
+      <w:pPr>
+        <w:pStyle w:val="Zdrojovkd"/>
+      </w:pPr>
+      <w:r>
+        <w:tab/>
+      </w:r>
+      <w:r>
+        <w:tab/>
+      </w:r>
+      <w:r>
+        <w:tab/>
+      </w:r>
+      <w:r>
+        <w:tab/>
+      </w:r>
+      <w:r>
+        <w:tab/>
+        <w:t>{</w:t>
+      </w:r>
+    </w:p>
+    <w:p>
+      <w:pPr>
+        <w:pStyle w:val="Zdrojovkd"/>
+      </w:pPr>
+      <w:r>
+        <w:tab/>
+      </w:r>
+      <w:r>
+        <w:tab/>
+      </w:r>
+      <w:r>
+        <w:tab/>
+      </w:r>
+      <w:r>
+        <w:tab/>
+      </w:r>
+      <w:r>
+        <w:tab/>
+      </w:r>
+      <w:r>
+        <w:tab/>
+        <w:t>hasClosedObstacle = true;</w:t>
+      </w:r>
+    </w:p>
+    <w:p>
+      <w:pPr>
+        <w:pStyle w:val="Zdrojovkd"/>
+      </w:pPr>
+      <w:r>
+        <w:tab/>
+      </w:r>
+      <w:r>
+        <w:tab/>
+      </w:r>
       <w:r>
         <w:tab/>
       </w:r>
@@ -6460,6 +7178,12 @@
       </w:r>
       <w:r>
         <w:tab/>
+      </w:r>
+      <w:r>
+        <w:tab/>
+      </w:r>
+      <w:r>
+        <w:tab/>
         <w:t>}</w:t>
       </w:r>
     </w:p>
@@ -6472,16 +7196,71 @@
       </w:r>
       <w:r>
         <w:tab/>
-        <w:t>else</w:t>
-      </w:r>
-    </w:p>
-    <w:p>
-      <w:pPr>
-        <w:pStyle w:val="Zdrojovkd"/>
-      </w:pPr>
-      <w:r>
-        <w:tab/>
-      </w:r>
+      </w:r>
+      <w:r>
+        <w:tab/>
+        <w:t>}</w:t>
+      </w:r>
+    </w:p>
+    <w:p>
+      <w:pPr>
+        <w:pStyle w:val="Zdrojovkd"/>
+      </w:pPr>
+      <w:r>
+        <w:tab/>
+      </w:r>
+      <w:r>
+        <w:tab/>
+      </w:r>
+      <w:r>
+        <w:tab/>
+        <w:t>return hasFloor &amp;&amp; !hasClosedObstacle;</w:t>
+      </w:r>
+    </w:p>
+    <w:p>
+      <w:pPr>
+        <w:pStyle w:val="Zdrojovkd"/>
+      </w:pPr>
+      <w:r>
+        <w:tab/>
+      </w:r>
+      <w:r>
+        <w:tab/>
+        <w:t>}</w:t>
+      </w:r>
+    </w:p>
+    <w:p>
+      <w:pPr>
+        <w:pStyle w:val="Zdrojovkd"/>
+      </w:pPr>
+      <w:r>
+        <w:tab/>
+        <w:t>}</w:t>
+      </w:r>
+    </w:p>
+    <w:p>
+      <w:pPr>
+        <w:pStyle w:val="Zdrojovkd"/>
+      </w:pPr>
+    </w:p>
+    <w:p>
+      <w:pPr>
+        <w:pStyle w:val="Zdrojovkd"/>
+      </w:pPr>
+    </w:p>
+    <w:p>
+      <w:pPr>
+        <w:pStyle w:val="Zdrojovkd"/>
+      </w:pPr>
+      <w:r>
+        <w:tab/>
+        <w:t xml:space="preserve">public Box Box </w:t>
+      </w:r>
+    </w:p>
+    <w:p>
+      <w:pPr>
+        <w:pStyle w:val="Zdrojovkd"/>
+      </w:pPr>
       <w:r>
         <w:tab/>
         <w:t>{</w:t>
@@ -6496,430 +7275,8 @@
       </w:r>
       <w:r>
         <w:tab/>
-      </w:r>
-      <w:r>
-        <w:tab/>
-        <w:t>Debug.Log("input is none");</w:t>
-      </w:r>
-    </w:p>
-    <w:p>
-      <w:pPr>
-        <w:pStyle w:val="Zdrojovkd"/>
-      </w:pPr>
-      <w:r>
-        <w:tab/>
-      </w:r>
-      <w:r>
-        <w:tab/>
-        <w:t>}</w:t>
-      </w:r>
-    </w:p>
-    <w:p>
-      <w:pPr>
-        <w:pStyle w:val="Zdrojovkd"/>
-      </w:pPr>
-      <w:r>
-        <w:tab/>
-        <w:t>}</w:t>
-      </w:r>
-    </w:p>
-    <w:p>
-      <w:pPr>
-        <w:pStyle w:val="Sta"/>
-      </w:pPr>
-      <w:r>
-        <w:t xml:space="preserve">Mnoho entit ve své implementaci PerformTick používá třídu Tile, což je jákýsi zprostředkovatel mezi entitami a třídou LevelState. </w:t>
-      </w:r>
-      <w:r>
-        <w:t>Tile obsahuje všechny potřebné informace o daném poli.</w:t>
-      </w:r>
-    </w:p>
-    <w:p>
-      <w:pPr>
-        <w:pStyle w:val="Zdrojovkd"/>
-      </w:pPr>
-      <w:r>
-        <w:t>public class Tile</w:t>
-      </w:r>
-    </w:p>
-    <w:p>
-      <w:pPr>
-        <w:pStyle w:val="Zdrojovkd"/>
-      </w:pPr>
-      <w:r>
-        <w:t>{</w:t>
-      </w:r>
-    </w:p>
-    <w:p>
-      <w:pPr>
-        <w:pStyle w:val="Zdrojovkd"/>
-      </w:pPr>
-      <w:r>
-        <w:tab/>
-        <w:t>private LevelState state;</w:t>
-      </w:r>
-    </w:p>
-    <w:p>
-      <w:pPr>
-        <w:pStyle w:val="Zdrojovkd"/>
-      </w:pPr>
-    </w:p>
-    <w:p>
-      <w:pPr>
-        <w:pStyle w:val="Zdrojovkd"/>
-      </w:pPr>
-      <w:r>
-        <w:tab/>
-        <w:t>public Tile(LevelState state)</w:t>
-      </w:r>
-    </w:p>
-    <w:p>
-      <w:pPr>
-        <w:pStyle w:val="Zdrojovkd"/>
-      </w:pPr>
-      <w:r>
-        <w:tab/>
-        <w:t>{</w:t>
-      </w:r>
-    </w:p>
-    <w:p>
-      <w:pPr>
-        <w:pStyle w:val="Zdrojovkd"/>
-      </w:pPr>
-      <w:r>
-        <w:tab/>
-      </w:r>
-      <w:r>
-        <w:tab/>
-        <w:t>this.state = state;</w:t>
-      </w:r>
-    </w:p>
-    <w:p>
-      <w:pPr>
-        <w:pStyle w:val="Zdrojovkd"/>
-      </w:pPr>
-      <w:r>
-        <w:tab/>
-      </w:r>
-      <w:r>
-        <w:tab/>
-        <w:t>Entities = new List&lt;Entity&gt;();</w:t>
-      </w:r>
-    </w:p>
-    <w:p>
-      <w:pPr>
-        <w:pStyle w:val="Zdrojovkd"/>
-      </w:pPr>
-      <w:r>
-        <w:tab/>
-        <w:t>}</w:t>
-      </w:r>
-    </w:p>
-    <w:p>
-      <w:pPr>
-        <w:pStyle w:val="Zdrojovkd"/>
-      </w:pPr>
-    </w:p>
-    <w:p>
-      <w:pPr>
-        <w:pStyle w:val="Zdrojovkd"/>
-      </w:pPr>
-    </w:p>
-    <w:p>
-      <w:pPr>
-        <w:pStyle w:val="Zdrojovkd"/>
-      </w:pPr>
-      <w:r>
-        <w:tab/>
-        <w:t>public IList&lt;Entity&gt; Entities { get; private set; }</w:t>
-      </w:r>
-    </w:p>
-    <w:p>
-      <w:pPr>
-        <w:pStyle w:val="Zdrojovkd"/>
-      </w:pPr>
-    </w:p>
-    <w:p>
-      <w:pPr>
-        <w:pStyle w:val="Zdrojovkd"/>
-      </w:pPr>
-      <w:r>
-        <w:tab/>
-        <w:t>public void Add(Entity entity)</w:t>
-      </w:r>
-    </w:p>
-    <w:p>
-      <w:pPr>
-        <w:pStyle w:val="Zdrojovkd"/>
-      </w:pPr>
-      <w:r>
-        <w:tab/>
-        <w:t>{</w:t>
-      </w:r>
-    </w:p>
-    <w:p>
-      <w:pPr>
-        <w:pStyle w:val="Zdrojovkd"/>
-      </w:pPr>
-      <w:r>
-        <w:tab/>
-      </w:r>
-      <w:r>
-        <w:tab/>
-        <w:t>Entities.Add(entity);</w:t>
-      </w:r>
-    </w:p>
-    <w:p>
-      <w:pPr>
-        <w:pStyle w:val="Zdrojovkd"/>
-      </w:pPr>
-      <w:r>
-        <w:tab/>
-        <w:t>}</w:t>
-      </w:r>
-    </w:p>
-    <w:p>
-      <w:pPr>
-        <w:pStyle w:val="Zdrojovkd"/>
-      </w:pPr>
-    </w:p>
-    <w:p>
-      <w:pPr>
-        <w:pStyle w:val="Zdrojovkd"/>
-      </w:pPr>
-      <w:r>
-        <w:tab/>
-        <w:t>public void Update(Entity entity)</w:t>
-      </w:r>
-    </w:p>
-    <w:p>
-      <w:pPr>
-        <w:pStyle w:val="Zdrojovkd"/>
-      </w:pPr>
-      <w:r>
-        <w:tab/>
-        <w:t>{</w:t>
-      </w:r>
-    </w:p>
-    <w:p>
-      <w:pPr>
-        <w:pStyle w:val="Zdrojovkd"/>
-      </w:pPr>
-      <w:r>
-        <w:tab/>
-      </w:r>
-      <w:r>
-        <w:tab/>
-        <w:t>state[entity.Position].Add(entity);</w:t>
-      </w:r>
-    </w:p>
-    <w:p>
-      <w:pPr>
-        <w:pStyle w:val="Zdrojovkd"/>
-      </w:pPr>
-      <w:r>
-        <w:tab/>
-      </w:r>
-      <w:r>
-        <w:tab/>
-        <w:t>Entities.Remove(entity);</w:t>
-      </w:r>
-    </w:p>
-    <w:p>
-      <w:pPr>
-        <w:pStyle w:val="Zdrojovkd"/>
-      </w:pPr>
-      <w:r>
-        <w:tab/>
-        <w:t>}</w:t>
-      </w:r>
-    </w:p>
-    <w:p>
-      <w:pPr>
-        <w:pStyle w:val="Zdrojovkd"/>
-      </w:pPr>
-    </w:p>
-    <w:p>
-      <w:pPr>
-        <w:pStyle w:val="Zdrojovkd"/>
-      </w:pPr>
-      <w:r>
-        <w:tab/>
-        <w:t>public bool Opened</w:t>
-      </w:r>
-    </w:p>
-    <w:p>
-      <w:pPr>
-        <w:pStyle w:val="Zdrojovkd"/>
-      </w:pPr>
-      <w:r>
-        <w:tab/>
-        <w:t>{</w:t>
-      </w:r>
-    </w:p>
-    <w:p>
-      <w:pPr>
-        <w:pStyle w:val="Zdrojovkd"/>
-      </w:pPr>
-      <w:r>
-        <w:tab/>
-      </w:r>
-      <w:r>
-        <w:tab/>
-        <w:t>get</w:t>
-      </w:r>
-    </w:p>
-    <w:p>
-      <w:pPr>
-        <w:pStyle w:val="Zdrojovkd"/>
-      </w:pPr>
-      <w:r>
-        <w:tab/>
-      </w:r>
-      <w:r>
-        <w:tab/>
-        <w:t>{</w:t>
-      </w:r>
-    </w:p>
-    <w:p>
-      <w:pPr>
-        <w:pStyle w:val="Zdrojovkd"/>
-      </w:pPr>
-      <w:r>
-        <w:tab/>
-      </w:r>
-      <w:r>
-        <w:tab/>
-      </w:r>
-      <w:r>
-        <w:tab/>
-        <w:t>bool hasClosedObstacle = false;</w:t>
-      </w:r>
-    </w:p>
-    <w:p>
-      <w:pPr>
-        <w:pStyle w:val="Zdrojovkd"/>
-      </w:pPr>
-      <w:r>
-        <w:tab/>
-      </w:r>
-      <w:r>
-        <w:tab/>
-      </w:r>
-      <w:r>
-        <w:tab/>
-        <w:t>bool hasFloor = false;</w:t>
-      </w:r>
-    </w:p>
-    <w:p>
-      <w:pPr>
-        <w:pStyle w:val="Zdrojovkd"/>
-      </w:pPr>
-      <w:r>
-        <w:tab/>
-      </w:r>
-      <w:r>
-        <w:tab/>
-      </w:r>
-      <w:r>
-        <w:tab/>
-        <w:t>foreach (Entity entity in Entities)</w:t>
-      </w:r>
-    </w:p>
-    <w:p>
-      <w:pPr>
-        <w:pStyle w:val="Zdrojovkd"/>
-      </w:pPr>
-      <w:r>
-        <w:tab/>
-      </w:r>
-      <w:r>
-        <w:tab/>
-      </w:r>
-      <w:r>
-        <w:tab/>
-        <w:t>{</w:t>
-      </w:r>
-    </w:p>
-    <w:p>
-      <w:pPr>
-        <w:pStyle w:val="Zdrojovkd"/>
-      </w:pPr>
-      <w:r>
-        <w:tab/>
-      </w:r>
-      <w:r>
-        <w:tab/>
-      </w:r>
-      <w:r>
-        <w:tab/>
-      </w:r>
-      <w:r>
-        <w:tab/>
-        <w:t>if (entity is Floor)</w:t>
-      </w:r>
-    </w:p>
-    <w:p>
-      <w:pPr>
-        <w:pStyle w:val="Zdrojovkd"/>
-      </w:pPr>
-      <w:r>
-        <w:tab/>
-      </w:r>
-      <w:r>
-        <w:tab/>
-      </w:r>
-      <w:r>
-        <w:tab/>
-      </w:r>
-      <w:r>
-        <w:tab/>
-      </w:r>
-      <w:r>
-        <w:tab/>
-        <w:t>hasFloor = true;</w:t>
-      </w:r>
-    </w:p>
-    <w:p>
-      <w:pPr>
-        <w:pStyle w:val="Zdrojovkd"/>
-      </w:pPr>
-      <w:r>
-        <w:tab/>
-      </w:r>
-      <w:r>
-        <w:tab/>
-      </w:r>
-      <w:r>
-        <w:tab/>
-      </w:r>
-      <w:r>
-        <w:tab/>
-        <w:t>if (entity is IObstacle)</w:t>
-      </w:r>
-    </w:p>
-    <w:p>
-      <w:pPr>
-        <w:pStyle w:val="Zdrojovkd"/>
-      </w:pPr>
-      <w:r>
-        <w:tab/>
-      </w:r>
-      <w:r>
-        <w:tab/>
-      </w:r>
-      <w:r>
-        <w:tab/>
-      </w:r>
-      <w:r>
-        <w:tab/>
-        <w:t>{</w:t>
-      </w:r>
-    </w:p>
-    <w:p>
-      <w:pPr>
-        <w:pStyle w:val="Zdrojovkd"/>
-      </w:pPr>
+        <w:t xml:space="preserve">get </w:t>
+      </w:r>
     </w:p>
     <w:p>
       <w:pPr>
@@ -6927,202 +7284,6 @@
       </w:pPr>
       <w:r>
         <w:lastRenderedPageBreak/>
-        <w:tab/>
-      </w:r>
-      <w:r>
-        <w:tab/>
-      </w:r>
-      <w:r>
-        <w:tab/>
-      </w:r>
-      <w:r>
-        <w:tab/>
-      </w:r>
-      <w:r>
-        <w:tab/>
-        <w:t>if (!(entity as IObstacle).Opened)</w:t>
-      </w:r>
-    </w:p>
-    <w:p>
-      <w:pPr>
-        <w:pStyle w:val="Zdrojovkd"/>
-      </w:pPr>
-      <w:r>
-        <w:tab/>
-      </w:r>
-      <w:r>
-        <w:tab/>
-      </w:r>
-      <w:r>
-        <w:tab/>
-      </w:r>
-      <w:r>
-        <w:tab/>
-      </w:r>
-      <w:r>
-        <w:tab/>
-        <w:t>{</w:t>
-      </w:r>
-    </w:p>
-    <w:p>
-      <w:pPr>
-        <w:pStyle w:val="Zdrojovkd"/>
-      </w:pPr>
-      <w:r>
-        <w:tab/>
-      </w:r>
-      <w:r>
-        <w:tab/>
-      </w:r>
-      <w:r>
-        <w:tab/>
-      </w:r>
-      <w:r>
-        <w:tab/>
-      </w:r>
-      <w:r>
-        <w:tab/>
-      </w:r>
-      <w:r>
-        <w:tab/>
-        <w:t>hasClosedObstacle = true;</w:t>
-      </w:r>
-    </w:p>
-    <w:p>
-      <w:pPr>
-        <w:pStyle w:val="Zdrojovkd"/>
-      </w:pPr>
-      <w:r>
-        <w:tab/>
-      </w:r>
-      <w:r>
-        <w:tab/>
-      </w:r>
-      <w:r>
-        <w:tab/>
-      </w:r>
-      <w:r>
-        <w:tab/>
-      </w:r>
-      <w:r>
-        <w:tab/>
-        <w:t>}</w:t>
-      </w:r>
-    </w:p>
-    <w:p>
-      <w:pPr>
-        <w:pStyle w:val="Zdrojovkd"/>
-      </w:pPr>
-      <w:r>
-        <w:tab/>
-      </w:r>
-      <w:r>
-        <w:tab/>
-      </w:r>
-      <w:r>
-        <w:tab/>
-      </w:r>
-      <w:r>
-        <w:tab/>
-        <w:t>}</w:t>
-      </w:r>
-    </w:p>
-    <w:p>
-      <w:pPr>
-        <w:pStyle w:val="Zdrojovkd"/>
-      </w:pPr>
-      <w:r>
-        <w:tab/>
-      </w:r>
-      <w:r>
-        <w:tab/>
-      </w:r>
-      <w:r>
-        <w:tab/>
-        <w:t>}</w:t>
-      </w:r>
-    </w:p>
-    <w:p>
-      <w:pPr>
-        <w:pStyle w:val="Zdrojovkd"/>
-      </w:pPr>
-      <w:r>
-        <w:tab/>
-      </w:r>
-      <w:r>
-        <w:tab/>
-      </w:r>
-      <w:r>
-        <w:tab/>
-        <w:t>return hasFloor &amp;&amp; !hasClosedObstacle;</w:t>
-      </w:r>
-    </w:p>
-    <w:p>
-      <w:pPr>
-        <w:pStyle w:val="Zdrojovkd"/>
-      </w:pPr>
-      <w:r>
-        <w:tab/>
-      </w:r>
-      <w:r>
-        <w:tab/>
-        <w:t>}</w:t>
-      </w:r>
-    </w:p>
-    <w:p>
-      <w:pPr>
-        <w:pStyle w:val="Zdrojovkd"/>
-      </w:pPr>
-      <w:r>
-        <w:tab/>
-        <w:t>}</w:t>
-      </w:r>
-    </w:p>
-    <w:p>
-      <w:pPr>
-        <w:pStyle w:val="Zdrojovkd"/>
-      </w:pPr>
-    </w:p>
-    <w:p>
-      <w:pPr>
-        <w:pStyle w:val="Zdrojovkd"/>
-      </w:pPr>
-    </w:p>
-    <w:p>
-      <w:pPr>
-        <w:pStyle w:val="Zdrojovkd"/>
-      </w:pPr>
-      <w:r>
-        <w:tab/>
-        <w:t xml:space="preserve">public Box Box </w:t>
-      </w:r>
-    </w:p>
-    <w:p>
-      <w:pPr>
-        <w:pStyle w:val="Zdrojovkd"/>
-      </w:pPr>
-      <w:r>
-        <w:tab/>
-        <w:t>{</w:t>
-      </w:r>
-    </w:p>
-    <w:p>
-      <w:pPr>
-        <w:pStyle w:val="Zdrojovkd"/>
-      </w:pPr>
-      <w:r>
-        <w:tab/>
-      </w:r>
-      <w:r>
-        <w:tab/>
-        <w:t xml:space="preserve">get </w:t>
-      </w:r>
-    </w:p>
-    <w:p>
-      <w:pPr>
-        <w:pStyle w:val="Zdrojovkd"/>
-      </w:pPr>
-      <w:r>
         <w:tab/>
       </w:r>
       <w:r>
@@ -7480,8 +7641,8 @@
       </w:r>
       <w:bookmarkStart w:id="37" w:name="_Toc86047606"/>
     </w:p>
-    <w:bookmarkStart w:id="38" w:name="_Toc97482619" w:displacedByCustomXml="next"/>
-    <w:bookmarkStart w:id="39" w:name="_Toc86055213" w:displacedByCustomXml="next"/>
+    <w:bookmarkStart w:id="38" w:name="_Toc86055213" w:displacedByCustomXml="next"/>
+    <w:bookmarkStart w:id="39" w:name="_Toc97482619" w:displacedByCustomXml="next"/>
     <w:sdt>
       <w:sdtPr>
         <w:rPr>
@@ -7720,8 +7881,62 @@
         </w:p>
         <w:p>
           <w:pPr>
+            <w:pStyle w:val="Bibliography"/>
+            <w:rPr>
+              <w:b/>
+              <w:bCs/>
+              <w:noProof/>
+            </w:rPr>
+          </w:pPr>
+          <w:r>
+            <w:rPr>
+              <w:b/>
+              <w:bCs/>
+              <w:noProof/>
+            </w:rPr>
+            <w:t>8. Audacity. [Online] https://www.audacityteam.org/.</w:t>
+          </w:r>
+        </w:p>
+        <w:p>
+          <w:pPr>
+            <w:pStyle w:val="Bibliography"/>
+            <w:rPr>
+              <w:b/>
+              <w:bCs/>
+              <w:noProof/>
+            </w:rPr>
+          </w:pPr>
+          <w:r>
+            <w:rPr>
+              <w:b/>
+              <w:bCs/>
+              <w:noProof/>
+            </w:rPr>
+            <w:t xml:space="preserve">9. Unity Technologies. </w:t>
+          </w:r>
+          <w:r>
+            <w:rPr>
+              <w:b/>
+              <w:bCs/>
+              <w:i/>
+              <w:iCs/>
+              <w:noProof/>
+            </w:rPr>
+            <w:t xml:space="preserve">Unity. </w:t>
+          </w:r>
+          <w:r>
+            <w:rPr>
+              <w:b/>
+              <w:bCs/>
+              <w:noProof/>
+            </w:rPr>
+            <w:t>[Online] https://unity.com/our-company.</w:t>
+          </w:r>
+        </w:p>
+        <w:p>
+          <w:pPr>
             <w:sectPr>
-              <w:footerReference w:type="default" r:id="rId15"/>
+              <w:footerReference w:type="default" r:id="rId16"/>
               <w:pgSz w:w="11906" w:h="16838"/>
               <w:pgMar w:top="1417" w:right="1417" w:bottom="1417" w:left="1417" w:header="708" w:footer="708" w:gutter="0"/>
               <w:pgNumType w:start="1"/>
@@ -9428,6 +9643,119 @@
     </w:lvl>
   </w:abstractNum>
   <w:abstractNum w:abstractNumId="26" w15:restartNumberingAfterBreak="0">
+    <w:nsid w:val="696C160A"/>
+    <w:multiLevelType w:val="hybridMultilevel"/>
+    <w:tmpl w:val="8A4E42F0"/>
+    <w:lvl w:ilvl="0" w:tplc="04090001">
+      <w:start w:val="1"/>
+      <w:numFmt w:val="bullet"/>
+      <w:lvlText w:val=""/>
+      <w:lvlJc w:val="left"/>
+      <w:pPr>
+        <w:ind w:left="1571" w:hanging="360"/>
+      </w:pPr>
+      <w:rPr>
+        <w:rFonts w:ascii="Symbol" w:hAnsi="Symbol" w:hint="default"/>
+      </w:rPr>
+    </w:lvl>
+    <w:lvl w:ilvl="1" w:tplc="04090003">
+      <w:start w:val="1"/>
+      <w:numFmt w:val="bullet"/>
+      <w:lvlText w:val="o"/>
+      <w:lvlJc w:val="left"/>
+      <w:pPr>
+        <w:ind w:left="2291" w:hanging="360"/>
+      </w:pPr>
+      <w:rPr>
+        <w:rFonts w:ascii="Courier New" w:hAnsi="Courier New" w:cs="Courier New" w:hint="default"/>
+      </w:rPr>
+    </w:lvl>
+    <w:lvl w:ilvl="2" w:tplc="04090005" w:tentative="1">
+      <w:start w:val="1"/>
+      <w:numFmt w:val="bullet"/>
+      <w:lvlText w:val=""/>
+      <w:lvlJc w:val="left"/>
+      <w:pPr>
+        <w:ind w:left="3011" w:hanging="360"/>
+      </w:pPr>
+      <w:rPr>
+        <w:rFonts w:ascii="Wingdings" w:hAnsi="Wingdings" w:hint="default"/>
+      </w:rPr>
+    </w:lvl>
+    <w:lvl w:ilvl="3" w:tplc="04090001" w:tentative="1">
+      <w:start w:val="1"/>
+      <w:numFmt w:val="bullet"/>
+      <w:lvlText w:val=""/>
+      <w:lvlJc w:val="left"/>
+      <w:pPr>
+        <w:ind w:left="3731" w:hanging="360"/>
+      </w:pPr>
+      <w:rPr>
+        <w:rFonts w:ascii="Symbol" w:hAnsi="Symbol" w:hint="default"/>
+      </w:rPr>
+    </w:lvl>
+    <w:lvl w:ilvl="4" w:tplc="04090003" w:tentative="1">
+      <w:start w:val="1"/>
+      <w:numFmt w:val="bullet"/>
+      <w:lvlText w:val="o"/>
+      <w:lvlJc w:val="left"/>
+      <w:pPr>
+        <w:ind w:left="4451" w:hanging="360"/>
+      </w:pPr>
+      <w:rPr>
+        <w:rFonts w:ascii="Courier New" w:hAnsi="Courier New" w:cs="Courier New" w:hint="default"/>
+      </w:rPr>
+    </w:lvl>
+    <w:lvl w:ilvl="5" w:tplc="04090005" w:tentative="1">
+      <w:start w:val="1"/>
+      <w:numFmt w:val="bullet"/>
+      <w:lvlText w:val=""/>
+      <w:lvlJc w:val="left"/>
+      <w:pPr>
+        <w:ind w:left="5171" w:hanging="360"/>
+      </w:pPr>
+      <w:rPr>
+        <w:rFonts w:ascii="Wingdings" w:hAnsi="Wingdings" w:hint="default"/>
+      </w:rPr>
+    </w:lvl>
+    <w:lvl w:ilvl="6" w:tplc="04090001" w:tentative="1">
+      <w:start w:val="1"/>
+      <w:numFmt w:val="bullet"/>
+      <w:lvlText w:val=""/>
+      <w:lvlJc w:val="left"/>
+      <w:pPr>
+        <w:ind w:left="5891" w:hanging="360"/>
+      </w:pPr>
+      <w:rPr>
+        <w:rFonts w:ascii="Symbol" w:hAnsi="Symbol" w:hint="default"/>
+      </w:rPr>
+    </w:lvl>
+    <w:lvl w:ilvl="7" w:tplc="04090003" w:tentative="1">
+      <w:start w:val="1"/>
+      <w:numFmt w:val="bullet"/>
+      <w:lvlText w:val="o"/>
+      <w:lvlJc w:val="left"/>
+      <w:pPr>
+        <w:ind w:left="6611" w:hanging="360"/>
+      </w:pPr>
+      <w:rPr>
+        <w:rFonts w:ascii="Courier New" w:hAnsi="Courier New" w:cs="Courier New" w:hint="default"/>
+      </w:rPr>
+    </w:lvl>
+    <w:lvl w:ilvl="8" w:tplc="04090005" w:tentative="1">
+      <w:start w:val="1"/>
+      <w:numFmt w:val="bullet"/>
+      <w:lvlText w:val=""/>
+      <w:lvlJc w:val="left"/>
+      <w:pPr>
+        <w:ind w:left="7331" w:hanging="360"/>
+      </w:pPr>
+      <w:rPr>
+        <w:rFonts w:ascii="Wingdings" w:hAnsi="Wingdings" w:hint="default"/>
+      </w:rPr>
+    </w:lvl>
+  </w:abstractNum>
+  <w:abstractNum w:abstractNumId="27" w15:restartNumberingAfterBreak="0">
     <w:nsid w:val="77317499"/>
     <w:multiLevelType w:val="hybridMultilevel"/>
     <w:tmpl w:val="A95C9910"/>
@@ -9646,10 +9974,13 @@
     <w:abstractNumId w:val="25"/>
   </w:num>
   <w:num w:numId="27">
-    <w:abstractNumId w:val="26"/>
+    <w:abstractNumId w:val="27"/>
   </w:num>
   <w:num w:numId="28">
     <w:abstractNumId w:val="17"/>
+  </w:num>
+  <w:num w:numId="29">
+    <w:abstractNumId w:val="26"/>
   </w:num>
   <w:numIdMacAtCleanup w:val="14"/>
 </w:numbering>
@@ -9778,6 +10109,7 @@
     <w:lsdException w:name="HTML Sample" w:semiHidden="1" w:unhideWhenUsed="1"/>
     <w:lsdException w:name="HTML Typewriter" w:semiHidden="1" w:unhideWhenUsed="1"/>
     <w:lsdException w:name="HTML Variable" w:semiHidden="1" w:unhideWhenUsed="1"/>
+    <w:lsdException w:name="Normal Table" w:semiHidden="1" w:unhideWhenUsed="1"/>
     <w:lsdException w:name="annotation subject" w:semiHidden="1" w:unhideWhenUsed="1"/>
     <w:lsdException w:name="No List" w:semiHidden="1" w:unhideWhenUsed="1"/>
     <w:lsdException w:name="Outline List 1" w:semiHidden="1" w:unhideWhenUsed="1"/>
@@ -9824,8 +10156,10 @@
     <w:lsdException w:name="Table Subtle 2" w:semiHidden="1" w:unhideWhenUsed="1"/>
     <w:lsdException w:name="Table Web 1" w:semiHidden="1" w:unhideWhenUsed="1"/>
     <w:lsdException w:name="Table Web 2" w:semiHidden="1" w:unhideWhenUsed="1"/>
+    <w:lsdException w:name="Table Web 3" w:semiHidden="1" w:unhideWhenUsed="1"/>
     <w:lsdException w:name="Balloon Text" w:semiHidden="1" w:unhideWhenUsed="1"/>
     <w:lsdException w:name="Table Grid" w:uiPriority="39"/>
+    <w:lsdException w:name="Table Theme" w:semiHidden="1" w:unhideWhenUsed="1"/>
     <w:lsdException w:name="Placeholder Text" w:semiHidden="1"/>
     <w:lsdException w:name="No Spacing" w:uiPriority="1"/>
     <w:lsdException w:name="Light Shading" w:uiPriority="60"/>
@@ -10298,6 +10632,7 @@
   <w:style w:type="character" w:default="1" w:styleId="DefaultParagraphFont">
     <w:name w:val="Default Paragraph Font"/>
     <w:uiPriority w:val="1"/>
+    <w:semiHidden/>
     <w:unhideWhenUsed/>
   </w:style>
   <w:style w:type="table" w:default="1" w:styleId="TableNormal">
@@ -11170,10 +11505,12 @@
     <w:rsid w:val="0017500B"/>
     <w:rsid w:val="00194B3D"/>
     <w:rsid w:val="002D2668"/>
+    <w:rsid w:val="003D1DD4"/>
     <w:rsid w:val="00536BAE"/>
     <w:rsid w:val="00747DAC"/>
     <w:rsid w:val="00CF0F2E"/>
     <w:rsid w:val="00D82B0C"/>
+    <w:rsid w:val="00EB06F1"/>
   </w:rsids>
   <m:mathPr>
     <m:mathFont m:val="Cambria Math"/>
@@ -11319,6 +11656,7 @@
     <w:lsdException w:name="HTML Sample" w:semiHidden="1" w:unhideWhenUsed="1"/>
     <w:lsdException w:name="HTML Typewriter" w:semiHidden="1" w:unhideWhenUsed="1"/>
     <w:lsdException w:name="HTML Variable" w:semiHidden="1" w:unhideWhenUsed="1"/>
+    <w:lsdException w:name="Normal Table" w:semiHidden="1" w:unhideWhenUsed="1"/>
     <w:lsdException w:name="annotation subject" w:semiHidden="1" w:unhideWhenUsed="1"/>
     <w:lsdException w:name="No List" w:semiHidden="1" w:unhideWhenUsed="1"/>
     <w:lsdException w:name="Outline List 1" w:semiHidden="1" w:unhideWhenUsed="1"/>
@@ -11365,8 +11703,10 @@
     <w:lsdException w:name="Table Subtle 2" w:semiHidden="1" w:unhideWhenUsed="1"/>
     <w:lsdException w:name="Table Web 1" w:semiHidden="1" w:unhideWhenUsed="1"/>
     <w:lsdException w:name="Table Web 2" w:semiHidden="1" w:unhideWhenUsed="1"/>
+    <w:lsdException w:name="Table Web 3" w:semiHidden="1" w:unhideWhenUsed="1"/>
     <w:lsdException w:name="Balloon Text" w:semiHidden="1" w:unhideWhenUsed="1"/>
     <w:lsdException w:name="Table Grid" w:uiPriority="39"/>
+    <w:lsdException w:name="Table Theme" w:semiHidden="1" w:unhideWhenUsed="1"/>
     <w:lsdException w:name="Placeholder Text" w:semiHidden="1"/>
     <w:lsdException w:name="No Spacing" w:uiPriority="1" w:qFormat="1"/>
     <w:lsdException w:name="Light Shading" w:uiPriority="60"/>
@@ -11960,11 +12300,24 @@
     <b:URL>https://www.audacityteam.org/</b:URL>
     <b:RefOrder>8</b:RefOrder>
   </b:Source>
+  <b:Source>
+    <b:Tag>Uni</b:Tag>
+    <b:SourceType>InternetSite</b:SourceType>
+    <b:Guid>{785F5B91-AF23-4772-B4E2-8B69A9674FE6}</b:Guid>
+    <b:Author>
+      <b:Author>
+        <b:Corporate>Unity Technologies</b:Corporate>
+      </b:Author>
+    </b:Author>
+    <b:InternetSiteTitle>Unity</b:InternetSiteTitle>
+    <b:URL>https://unity.com/our-company</b:URL>
+    <b:RefOrder>9</b:RefOrder>
+  </b:Source>
 </b:Sources>
 </file>
 
 <file path=customXml/itemProps1.xml><?xml version="1.0" encoding="utf-8"?>
-<ds:datastoreItem xmlns:ds="http://schemas.openxmlformats.org/officeDocument/2006/customXml" ds:itemID="{6AAC5A80-1E1A-48B0-8D55-38607D6DDACC}">
+<ds:datastoreItem xmlns:ds="http://schemas.openxmlformats.org/officeDocument/2006/customXml" ds:itemID="{60BC2EBF-F39B-40B2-9BB9-EE5CB3893580}">
   <ds:schemaRefs>
     <ds:schemaRef ds:uri="http://schemas.openxmlformats.org/officeDocument/2006/bibliography"/>
   </ds:schemaRefs>

--- a/Assets/MP_Vrba.docx
+++ b/Assets/MP_Vrba.docx
@@ -1023,7 +1023,7 @@
           <w:r>
             <w:fldChar w:fldCharType="separate"/>
           </w:r>
-          <w:hyperlink w:anchor="_Toc97482590" w:history="1">
+          <w:hyperlink w:anchor="_Toc97744202" w:history="1">
             <w:r>
               <w:rPr>
                 <w:rStyle w:val="Hyperlink"/>
@@ -1050,7 +1050,7 @@
                 <w:noProof/>
                 <w:webHidden/>
               </w:rPr>
-              <w:instrText xml:space="preserve"> PAGEREF _Toc97482590 \h </w:instrText>
+              <w:instrText xml:space="preserve"> PAGEREF _Toc97744202 \h </w:instrText>
             </w:r>
             <w:r>
               <w:rPr>
@@ -1094,7 +1094,7 @@
               <w:lang w:val="en-US"/>
             </w:rPr>
           </w:pPr>
-          <w:hyperlink w:anchor="_Toc97482591" w:history="1">
+          <w:hyperlink w:anchor="_Toc97744203" w:history="1">
             <w:r>
               <w:rPr>
                 <w:rStyle w:val="Hyperlink"/>
@@ -1137,7 +1137,7 @@
                 <w:noProof/>
                 <w:webHidden/>
               </w:rPr>
-              <w:instrText xml:space="preserve"> PAGEREF _Toc97482591 \h </w:instrText>
+              <w:instrText xml:space="preserve"> PAGEREF _Toc97744203 \h </w:instrText>
             </w:r>
             <w:r>
               <w:rPr>
@@ -1178,7 +1178,7 @@
               <w:lang w:val="en-US"/>
             </w:rPr>
           </w:pPr>
-          <w:hyperlink w:anchor="_Toc97482592" w:history="1">
+          <w:hyperlink w:anchor="_Toc97744204" w:history="1">
             <w:r>
               <w:rPr>
                 <w:rStyle w:val="Hyperlink"/>
@@ -1221,7 +1221,91 @@
                 <w:noProof/>
                 <w:webHidden/>
               </w:rPr>
-              <w:instrText xml:space="preserve"> PAGEREF _Toc97482592 \h </w:instrText>
+              <w:instrText xml:space="preserve"> PAGEREF _Toc97744204 \h </w:instrText>
+            </w:r>
+            <w:r>
+              <w:rPr>
+                <w:noProof/>
+                <w:webHidden/>
+              </w:rPr>
+            </w:r>
+            <w:r>
+              <w:rPr>
+                <w:noProof/>
+                <w:webHidden/>
+              </w:rPr>
+              <w:fldChar w:fldCharType="separate"/>
+            </w:r>
+            <w:r>
+              <w:rPr>
+                <w:noProof/>
+                <w:webHidden/>
+              </w:rPr>
+              <w:t>2</w:t>
+            </w:r>
+            <w:r>
+              <w:rPr>
+                <w:noProof/>
+                <w:webHidden/>
+              </w:rPr>
+              <w:fldChar w:fldCharType="end"/>
+            </w:r>
+          </w:hyperlink>
+        </w:p>
+        <w:p>
+          <w:pPr>
+            <w:pStyle w:val="TOC3"/>
+            <w:rPr>
+              <w:rFonts w:eastAsiaTheme="minorEastAsia"/>
+              <w:noProof/>
+              <w:sz w:val="22"/>
+              <w:lang w:val="en-US"/>
+            </w:rPr>
+          </w:pPr>
+          <w:hyperlink w:anchor="_Toc97744205" w:history="1">
+            <w:r>
+              <w:rPr>
+                <w:rStyle w:val="Hyperlink"/>
+                <w:noProof/>
+              </w:rPr>
+              <w:t>1.1.1</w:t>
+            </w:r>
+            <w:r>
+              <w:rPr>
+                <w:rFonts w:eastAsiaTheme="minorEastAsia"/>
+                <w:noProof/>
+                <w:sz w:val="22"/>
+                <w:lang w:val="en-US"/>
+              </w:rPr>
+              <w:tab/>
+            </w:r>
+            <w:r>
+              <w:rPr>
+                <w:rStyle w:val="Hyperlink"/>
+                <w:noProof/>
+              </w:rPr>
+              <w:t>Rozhraní Unity</w:t>
+            </w:r>
+            <w:r>
+              <w:rPr>
+                <w:noProof/>
+                <w:webHidden/>
+              </w:rPr>
+              <w:tab/>
+            </w:r>
+            <w:r>
+              <w:rPr>
+                <w:noProof/>
+                <w:webHidden/>
+              </w:rPr>
+              <w:fldChar w:fldCharType="begin"/>
+            </w:r>
+            <w:r>
+              <w:rPr>
+                <w:noProof/>
+                <w:webHidden/>
+              </w:rPr>
+              <w:instrText xml:space="preserve"> PAGEREF _Toc97744205 \h </w:instrText>
             </w:r>
             <w:r>
               <w:rPr>
@@ -1262,7 +1346,7 @@
               <w:lang w:val="en-US"/>
             </w:rPr>
           </w:pPr>
-          <w:hyperlink w:anchor="_Toc97482593" w:history="1">
+          <w:hyperlink w:anchor="_Toc97744206" w:history="1">
             <w:r>
               <w:rPr>
                 <w:rStyle w:val="Hyperlink"/>
@@ -1305,7 +1389,7 @@
                 <w:noProof/>
                 <w:webHidden/>
               </w:rPr>
-              <w:instrText xml:space="preserve"> PAGEREF _Toc97482593 \h </w:instrText>
+              <w:instrText xml:space="preserve"> PAGEREF _Toc97744206 \h </w:instrText>
             </w:r>
             <w:r>
               <w:rPr>
@@ -1325,7 +1409,7 @@
                 <w:noProof/>
                 <w:webHidden/>
               </w:rPr>
-              <w:t>2</w:t>
+              <w:t>3</w:t>
             </w:r>
             <w:r>
               <w:rPr>
@@ -1346,13 +1430,13 @@
               <w:lang w:val="en-US"/>
             </w:rPr>
           </w:pPr>
-          <w:hyperlink w:anchor="_Toc97482594" w:history="1">
+          <w:hyperlink w:anchor="_Toc97744207" w:history="1">
             <w:r>
               <w:rPr>
                 <w:rStyle w:val="Hyperlink"/>
                 <w:noProof/>
               </w:rPr>
-              <w:t>1.1.1</w:t>
+              <w:t>1.1.2</w:t>
             </w:r>
             <w:r>
               <w:rPr>
@@ -1389,7 +1473,7 @@
                 <w:noProof/>
                 <w:webHidden/>
               </w:rPr>
-              <w:instrText xml:space="preserve"> PAGEREF _Toc97482594 \h </w:instrText>
+              <w:instrText xml:space="preserve"> PAGEREF _Toc97744207 \h </w:instrText>
             </w:r>
             <w:r>
               <w:rPr>
@@ -1409,7 +1493,7 @@
                 <w:noProof/>
                 <w:webHidden/>
               </w:rPr>
-              <w:t>2</w:t>
+              <w:t>3</w:t>
             </w:r>
             <w:r>
               <w:rPr>
@@ -1430,13 +1514,13 @@
               <w:lang w:val="en-US"/>
             </w:rPr>
           </w:pPr>
-          <w:hyperlink w:anchor="_Toc97482595" w:history="1">
+          <w:hyperlink w:anchor="_Toc97744208" w:history="1">
             <w:r>
               <w:rPr>
                 <w:rStyle w:val="Hyperlink"/>
                 <w:noProof/>
               </w:rPr>
-              <w:t>1.1.2</w:t>
+              <w:t>1.1.3</w:t>
             </w:r>
             <w:r>
               <w:rPr>
@@ -1473,7 +1557,7 @@
                 <w:noProof/>
                 <w:webHidden/>
               </w:rPr>
-              <w:instrText xml:space="preserve"> PAGEREF _Toc97482595 \h </w:instrText>
+              <w:instrText xml:space="preserve"> PAGEREF _Toc97744208 \h </w:instrText>
             </w:r>
             <w:r>
               <w:rPr>
@@ -1493,7 +1577,7 @@
                 <w:noProof/>
                 <w:webHidden/>
               </w:rPr>
-              <w:t>2</w:t>
+              <w:t>3</w:t>
             </w:r>
             <w:r>
               <w:rPr>
@@ -1514,7 +1598,7 @@
               <w:lang w:val="en-US"/>
             </w:rPr>
           </w:pPr>
-          <w:hyperlink w:anchor="_Toc97482596" w:history="1">
+          <w:hyperlink w:anchor="_Toc97744209" w:history="1">
             <w:r>
               <w:rPr>
                 <w:rStyle w:val="Hyperlink"/>
@@ -1557,7 +1641,7 @@
                 <w:noProof/>
                 <w:webHidden/>
               </w:rPr>
-              <w:instrText xml:space="preserve"> PAGEREF _Toc97482596 \h </w:instrText>
+              <w:instrText xml:space="preserve"> PAGEREF _Toc97744209 \h </w:instrText>
             </w:r>
             <w:r>
               <w:rPr>
@@ -1577,7 +1661,7 @@
                 <w:noProof/>
                 <w:webHidden/>
               </w:rPr>
-              <w:t>3</w:t>
+              <w:t>4</w:t>
             </w:r>
             <w:r>
               <w:rPr>
@@ -1598,7 +1682,7 @@
               <w:lang w:val="en-US"/>
             </w:rPr>
           </w:pPr>
-          <w:hyperlink w:anchor="_Toc97482597" w:history="1">
+          <w:hyperlink w:anchor="_Toc97744210" w:history="1">
             <w:r>
               <w:rPr>
                 <w:rStyle w:val="Hyperlink"/>
@@ -1641,7 +1725,7 @@
                 <w:noProof/>
                 <w:webHidden/>
               </w:rPr>
-              <w:instrText xml:space="preserve"> PAGEREF _Toc97482597 \h </w:instrText>
+              <w:instrText xml:space="preserve"> PAGEREF _Toc97744210 \h </w:instrText>
             </w:r>
             <w:r>
               <w:rPr>
@@ -1661,7 +1745,7 @@
                 <w:noProof/>
                 <w:webHidden/>
               </w:rPr>
-              <w:t>3</w:t>
+              <w:t>4</w:t>
             </w:r>
             <w:r>
               <w:rPr>
@@ -1682,7 +1766,7 @@
               <w:lang w:val="en-US"/>
             </w:rPr>
           </w:pPr>
-          <w:hyperlink w:anchor="_Toc97482598" w:history="1">
+          <w:hyperlink w:anchor="_Toc97744211" w:history="1">
             <w:r>
               <w:rPr>
                 <w:rStyle w:val="Hyperlink"/>
@@ -1725,7 +1809,7 @@
                 <w:noProof/>
                 <w:webHidden/>
               </w:rPr>
-              <w:instrText xml:space="preserve"> PAGEREF _Toc97482598 \h </w:instrText>
+              <w:instrText xml:space="preserve"> PAGEREF _Toc97744211 \h </w:instrText>
             </w:r>
             <w:r>
               <w:rPr>
@@ -1745,7 +1829,7 @@
                 <w:noProof/>
                 <w:webHidden/>
               </w:rPr>
-              <w:t>3</w:t>
+              <w:t>4</w:t>
             </w:r>
             <w:r>
               <w:rPr>
@@ -1766,7 +1850,7 @@
               <w:lang w:val="en-US"/>
             </w:rPr>
           </w:pPr>
-          <w:hyperlink w:anchor="_Toc97482599" w:history="1">
+          <w:hyperlink w:anchor="_Toc97744212" w:history="1">
             <w:r>
               <w:rPr>
                 <w:rStyle w:val="Hyperlink"/>
@@ -1809,7 +1893,7 @@
                 <w:noProof/>
                 <w:webHidden/>
               </w:rPr>
-              <w:instrText xml:space="preserve"> PAGEREF _Toc97482599 \h </w:instrText>
+              <w:instrText xml:space="preserve"> PAGEREF _Toc97744212 \h </w:instrText>
             </w:r>
             <w:r>
               <w:rPr>
@@ -1829,7 +1913,7 @@
                 <w:noProof/>
                 <w:webHidden/>
               </w:rPr>
-              <w:t>3</w:t>
+              <w:t>4</w:t>
             </w:r>
             <w:r>
               <w:rPr>
@@ -1850,7 +1934,7 @@
               <w:lang w:val="en-US"/>
             </w:rPr>
           </w:pPr>
-          <w:hyperlink w:anchor="_Toc97482600" w:history="1">
+          <w:hyperlink w:anchor="_Toc97744213" w:history="1">
             <w:r>
               <w:rPr>
                 <w:rStyle w:val="Hyperlink"/>
@@ -1893,7 +1977,7 @@
                 <w:noProof/>
                 <w:webHidden/>
               </w:rPr>
-              <w:instrText xml:space="preserve"> PAGEREF _Toc97482600 \h </w:instrText>
+              <w:instrText xml:space="preserve"> PAGEREF _Toc97744213 \h </w:instrText>
             </w:r>
             <w:r>
               <w:rPr>
@@ -1913,7 +1997,7 @@
                 <w:noProof/>
                 <w:webHidden/>
               </w:rPr>
-              <w:t>3</w:t>
+              <w:t>4</w:t>
             </w:r>
             <w:r>
               <w:rPr>
@@ -1937,7 +2021,7 @@
               <w:lang w:val="en-US"/>
             </w:rPr>
           </w:pPr>
-          <w:hyperlink w:anchor="_Toc97482601" w:history="1">
+          <w:hyperlink w:anchor="_Toc97744214" w:history="1">
             <w:r>
               <w:rPr>
                 <w:rStyle w:val="Hyperlink"/>
@@ -1980,7 +2064,7 @@
                 <w:noProof/>
                 <w:webHidden/>
               </w:rPr>
-              <w:instrText xml:space="preserve"> PAGEREF _Toc97482601 \h </w:instrText>
+              <w:instrText xml:space="preserve"> PAGEREF _Toc97744214 \h </w:instrText>
             </w:r>
             <w:r>
               <w:rPr>
@@ -2000,7 +2084,7 @@
                 <w:noProof/>
                 <w:webHidden/>
               </w:rPr>
-              <w:t>4</w:t>
+              <w:t>5</w:t>
             </w:r>
             <w:r>
               <w:rPr>
@@ -2021,7 +2105,7 @@
               <w:lang w:val="en-US"/>
             </w:rPr>
           </w:pPr>
-          <w:hyperlink w:anchor="_Toc97482602" w:history="1">
+          <w:hyperlink w:anchor="_Toc97744215" w:history="1">
             <w:r>
               <w:rPr>
                 <w:rStyle w:val="Hyperlink"/>
@@ -2064,7 +2148,7 @@
                 <w:noProof/>
                 <w:webHidden/>
               </w:rPr>
-              <w:instrText xml:space="preserve"> PAGEREF _Toc97482602 \h </w:instrText>
+              <w:instrText xml:space="preserve"> PAGEREF _Toc97744215 \h </w:instrText>
             </w:r>
             <w:r>
               <w:rPr>
@@ -2084,7 +2168,7 @@
                 <w:noProof/>
                 <w:webHidden/>
               </w:rPr>
-              <w:t>4</w:t>
+              <w:t>5</w:t>
             </w:r>
             <w:r>
               <w:rPr>
@@ -2105,7 +2189,7 @@
               <w:lang w:val="en-US"/>
             </w:rPr>
           </w:pPr>
-          <w:hyperlink w:anchor="_Toc97482603" w:history="1">
+          <w:hyperlink w:anchor="_Toc97744216" w:history="1">
             <w:r>
               <w:rPr>
                 <w:rStyle w:val="Hyperlink"/>
@@ -2148,7 +2232,7 @@
                 <w:noProof/>
                 <w:webHidden/>
               </w:rPr>
-              <w:instrText xml:space="preserve"> PAGEREF _Toc97482603 \h </w:instrText>
+              <w:instrText xml:space="preserve"> PAGEREF _Toc97744216 \h </w:instrText>
             </w:r>
             <w:r>
               <w:rPr>
@@ -2168,7 +2252,7 @@
                 <w:noProof/>
                 <w:webHidden/>
               </w:rPr>
-              <w:t>4</w:t>
+              <w:t>5</w:t>
             </w:r>
             <w:r>
               <w:rPr>
@@ -2189,12 +2273,11 @@
               <w:lang w:val="en-US"/>
             </w:rPr>
           </w:pPr>
-          <w:hyperlink w:anchor="_Toc97482604" w:history="1">
+          <w:hyperlink w:anchor="_Toc97744217" w:history="1">
             <w:r>
               <w:rPr>
                 <w:rStyle w:val="Hyperlink"/>
                 <w:noProof/>
-                <w:highlight w:val="red"/>
               </w:rPr>
               <w:t>2.3</w:t>
             </w:r>
@@ -2211,9 +2294,8 @@
               <w:rPr>
                 <w:rStyle w:val="Hyperlink"/>
                 <w:noProof/>
-                <w:highlight w:val="red"/>
-              </w:rPr>
-              <w:t>Vhodny nadpis</w:t>
+              </w:rPr>
+              <w:t>Cíl vývoje</w:t>
             </w:r>
             <w:r>
               <w:rPr>
@@ -2234,7 +2316,7 @@
                 <w:noProof/>
                 <w:webHidden/>
               </w:rPr>
-              <w:instrText xml:space="preserve"> PAGEREF _Toc97482604 \h </w:instrText>
+              <w:instrText xml:space="preserve"> PAGEREF _Toc97744217 \h </w:instrText>
             </w:r>
             <w:r>
               <w:rPr>
@@ -2254,7 +2336,7 @@
                 <w:noProof/>
                 <w:webHidden/>
               </w:rPr>
-              <w:t>4</w:t>
+              <w:t>5</w:t>
             </w:r>
             <w:r>
               <w:rPr>
@@ -2278,7 +2360,7 @@
               <w:lang w:val="en-US"/>
             </w:rPr>
           </w:pPr>
-          <w:hyperlink w:anchor="_Toc97482605" w:history="1">
+          <w:hyperlink w:anchor="_Toc97744218" w:history="1">
             <w:r>
               <w:rPr>
                 <w:rStyle w:val="Hyperlink"/>
@@ -2321,7 +2403,7 @@
                 <w:noProof/>
                 <w:webHidden/>
               </w:rPr>
-              <w:instrText xml:space="preserve"> PAGEREF _Toc97482605 \h </w:instrText>
+              <w:instrText xml:space="preserve"> PAGEREF _Toc97744218 \h </w:instrText>
             </w:r>
             <w:r>
               <w:rPr>
@@ -2341,7 +2423,7 @@
                 <w:noProof/>
                 <w:webHidden/>
               </w:rPr>
-              <w:t>5</w:t>
+              <w:t>6</w:t>
             </w:r>
             <w:r>
               <w:rPr>
@@ -2362,7 +2444,7 @@
               <w:lang w:val="en-US"/>
             </w:rPr>
           </w:pPr>
-          <w:hyperlink w:anchor="_Toc97482606" w:history="1">
+          <w:hyperlink w:anchor="_Toc97744219" w:history="1">
             <w:r>
               <w:rPr>
                 <w:rStyle w:val="Hyperlink"/>
@@ -2405,7 +2487,7 @@
                 <w:noProof/>
                 <w:webHidden/>
               </w:rPr>
-              <w:instrText xml:space="preserve"> PAGEREF _Toc97482606 \h </w:instrText>
+              <w:instrText xml:space="preserve"> PAGEREF _Toc97744219 \h </w:instrText>
             </w:r>
             <w:r>
               <w:rPr>
@@ -2425,7 +2507,7 @@
                 <w:noProof/>
                 <w:webHidden/>
               </w:rPr>
-              <w:t>5</w:t>
+              <w:t>6</w:t>
             </w:r>
             <w:r>
               <w:rPr>
@@ -2446,7 +2528,7 @@
               <w:lang w:val="en-US"/>
             </w:rPr>
           </w:pPr>
-          <w:hyperlink w:anchor="_Toc97482607" w:history="1">
+          <w:hyperlink w:anchor="_Toc97744220" w:history="1">
             <w:r>
               <w:rPr>
                 <w:rStyle w:val="Hyperlink"/>
@@ -2489,7 +2571,7 @@
                 <w:noProof/>
                 <w:webHidden/>
               </w:rPr>
-              <w:instrText xml:space="preserve"> PAGEREF _Toc97482607 \h </w:instrText>
+              <w:instrText xml:space="preserve"> PAGEREF _Toc97744220 \h </w:instrText>
             </w:r>
             <w:r>
               <w:rPr>
@@ -2509,7 +2591,7 @@
                 <w:noProof/>
                 <w:webHidden/>
               </w:rPr>
-              <w:t>5</w:t>
+              <w:t>6</w:t>
             </w:r>
             <w:r>
               <w:rPr>
@@ -2530,7 +2612,7 @@
               <w:lang w:val="en-US"/>
             </w:rPr>
           </w:pPr>
-          <w:hyperlink w:anchor="_Toc97482608" w:history="1">
+          <w:hyperlink w:anchor="_Toc97744221" w:history="1">
             <w:r>
               <w:rPr>
                 <w:rStyle w:val="Hyperlink"/>
@@ -2573,7 +2655,7 @@
                 <w:noProof/>
                 <w:webHidden/>
               </w:rPr>
-              <w:instrText xml:space="preserve"> PAGEREF _Toc97482608 \h </w:instrText>
+              <w:instrText xml:space="preserve"> PAGEREF _Toc97744221 \h </w:instrText>
             </w:r>
             <w:r>
               <w:rPr>
@@ -2593,7 +2675,7 @@
                 <w:noProof/>
                 <w:webHidden/>
               </w:rPr>
-              <w:t>5</w:t>
+              <w:t>7</w:t>
             </w:r>
             <w:r>
               <w:rPr>
@@ -2614,7 +2696,7 @@
               <w:lang w:val="en-US"/>
             </w:rPr>
           </w:pPr>
-          <w:hyperlink w:anchor="_Toc97482609" w:history="1">
+          <w:hyperlink w:anchor="_Toc97744222" w:history="1">
             <w:r>
               <w:rPr>
                 <w:rStyle w:val="Hyperlink"/>
@@ -2657,7 +2739,7 @@
                 <w:noProof/>
                 <w:webHidden/>
               </w:rPr>
-              <w:instrText xml:space="preserve"> PAGEREF _Toc97482609 \h </w:instrText>
+              <w:instrText xml:space="preserve"> PAGEREF _Toc97744222 \h </w:instrText>
             </w:r>
             <w:r>
               <w:rPr>
@@ -2677,7 +2759,7 @@
                 <w:noProof/>
                 <w:webHidden/>
               </w:rPr>
-              <w:t>5</w:t>
+              <w:t>7</w:t>
             </w:r>
             <w:r>
               <w:rPr>
@@ -2698,7 +2780,7 @@
               <w:lang w:val="en-US"/>
             </w:rPr>
           </w:pPr>
-          <w:hyperlink w:anchor="_Toc97482610" w:history="1">
+          <w:hyperlink w:anchor="_Toc97744223" w:history="1">
             <w:r>
               <w:rPr>
                 <w:rStyle w:val="Hyperlink"/>
@@ -2741,7 +2823,7 @@
                 <w:noProof/>
                 <w:webHidden/>
               </w:rPr>
-              <w:instrText xml:space="preserve"> PAGEREF _Toc97482610 \h </w:instrText>
+              <w:instrText xml:space="preserve"> PAGEREF _Toc97744223 \h </w:instrText>
             </w:r>
             <w:r>
               <w:rPr>
@@ -2761,7 +2843,7 @@
                 <w:noProof/>
                 <w:webHidden/>
               </w:rPr>
-              <w:t>7</w:t>
+              <w:t>9</w:t>
             </w:r>
             <w:r>
               <w:rPr>
@@ -2782,7 +2864,7 @@
               <w:lang w:val="en-US"/>
             </w:rPr>
           </w:pPr>
-          <w:hyperlink w:anchor="_Toc97482611" w:history="1">
+          <w:hyperlink w:anchor="_Toc97744224" w:history="1">
             <w:r>
               <w:rPr>
                 <w:rStyle w:val="Hyperlink"/>
@@ -2825,7 +2907,7 @@
                 <w:noProof/>
                 <w:webHidden/>
               </w:rPr>
-              <w:instrText xml:space="preserve"> PAGEREF _Toc97482611 \h </w:instrText>
+              <w:instrText xml:space="preserve"> PAGEREF _Toc97744224 \h </w:instrText>
             </w:r>
             <w:r>
               <w:rPr>
@@ -2845,7 +2927,7 @@
                 <w:noProof/>
                 <w:webHidden/>
               </w:rPr>
-              <w:t>8</w:t>
+              <w:t>11</w:t>
             </w:r>
             <w:r>
               <w:rPr>
@@ -2866,7 +2948,7 @@
               <w:lang w:val="en-US"/>
             </w:rPr>
           </w:pPr>
-          <w:hyperlink w:anchor="_Toc97482612" w:history="1">
+          <w:hyperlink w:anchor="_Toc97744225" w:history="1">
             <w:r>
               <w:rPr>
                 <w:rStyle w:val="Hyperlink"/>
@@ -2909,7 +2991,7 @@
                 <w:noProof/>
                 <w:webHidden/>
               </w:rPr>
-              <w:instrText xml:space="preserve"> PAGEREF _Toc97482612 \h </w:instrText>
+              <w:instrText xml:space="preserve"> PAGEREF _Toc97744225 \h </w:instrText>
             </w:r>
             <w:r>
               <w:rPr>
@@ -2929,7 +3011,7 @@
                 <w:noProof/>
                 <w:webHidden/>
               </w:rPr>
-              <w:t>9</w:t>
+              <w:t>11</w:t>
             </w:r>
             <w:r>
               <w:rPr>
@@ -2950,7 +3032,7 @@
               <w:lang w:val="en-US"/>
             </w:rPr>
           </w:pPr>
-          <w:hyperlink w:anchor="_Toc97482613" w:history="1">
+          <w:hyperlink w:anchor="_Toc97744226" w:history="1">
             <w:r>
               <w:rPr>
                 <w:rStyle w:val="Hyperlink"/>
@@ -2993,7 +3075,7 @@
                 <w:noProof/>
                 <w:webHidden/>
               </w:rPr>
-              <w:instrText xml:space="preserve"> PAGEREF _Toc97482613 \h </w:instrText>
+              <w:instrText xml:space="preserve"> PAGEREF _Toc97744226 \h </w:instrText>
             </w:r>
             <w:r>
               <w:rPr>
@@ -3013,7 +3095,7 @@
                 <w:noProof/>
                 <w:webHidden/>
               </w:rPr>
-              <w:t>9</w:t>
+              <w:t>11</w:t>
             </w:r>
             <w:r>
               <w:rPr>
@@ -3034,7 +3116,7 @@
               <w:lang w:val="en-US"/>
             </w:rPr>
           </w:pPr>
-          <w:hyperlink w:anchor="_Toc97482614" w:history="1">
+          <w:hyperlink w:anchor="_Toc97744227" w:history="1">
             <w:r>
               <w:rPr>
                 <w:rStyle w:val="Hyperlink"/>
@@ -3077,7 +3159,7 @@
                 <w:noProof/>
                 <w:webHidden/>
               </w:rPr>
-              <w:instrText xml:space="preserve"> PAGEREF _Toc97482614 \h </w:instrText>
+              <w:instrText xml:space="preserve"> PAGEREF _Toc97744227 \h </w:instrText>
             </w:r>
             <w:r>
               <w:rPr>
@@ -3097,7 +3179,7 @@
                 <w:noProof/>
                 <w:webHidden/>
               </w:rPr>
-              <w:t>9</w:t>
+              <w:t>13</w:t>
             </w:r>
             <w:r>
               <w:rPr>
@@ -3118,7 +3200,7 @@
               <w:lang w:val="en-US"/>
             </w:rPr>
           </w:pPr>
-          <w:hyperlink w:anchor="_Toc97482615" w:history="1">
+          <w:hyperlink w:anchor="_Toc97744228" w:history="1">
             <w:r>
               <w:rPr>
                 <w:rStyle w:val="Hyperlink"/>
@@ -3161,7 +3243,7 @@
                 <w:noProof/>
                 <w:webHidden/>
               </w:rPr>
-              <w:instrText xml:space="preserve"> PAGEREF _Toc97482615 \h </w:instrText>
+              <w:instrText xml:space="preserve"> PAGEREF _Toc97744228 \h </w:instrText>
             </w:r>
             <w:r>
               <w:rPr>
@@ -3181,7 +3263,7 @@
                 <w:noProof/>
                 <w:webHidden/>
               </w:rPr>
-              <w:t>11</w:t>
+              <w:t>14</w:t>
             </w:r>
             <w:r>
               <w:rPr>
@@ -3202,7 +3284,7 @@
               <w:lang w:val="en-US"/>
             </w:rPr>
           </w:pPr>
-          <w:hyperlink w:anchor="_Toc97482616" w:history="1">
+          <w:hyperlink w:anchor="_Toc97744229" w:history="1">
             <w:r>
               <w:rPr>
                 <w:rStyle w:val="Hyperlink"/>
@@ -3229,7 +3311,7 @@
                 <w:noProof/>
                 <w:webHidden/>
               </w:rPr>
-              <w:instrText xml:space="preserve"> PAGEREF _Toc97482616 \h </w:instrText>
+              <w:instrText xml:space="preserve"> PAGEREF _Toc97744229 \h </w:instrText>
             </w:r>
             <w:r>
               <w:rPr>
@@ -3249,7 +3331,7 @@
                 <w:noProof/>
                 <w:webHidden/>
               </w:rPr>
-              <w:t>16</w:t>
+              <w:t>20</w:t>
             </w:r>
             <w:r>
               <w:rPr>
@@ -3270,7 +3352,7 @@
               <w:lang w:val="en-US"/>
             </w:rPr>
           </w:pPr>
-          <w:hyperlink w:anchor="_Toc97482617" w:history="1">
+          <w:hyperlink w:anchor="_Toc97744230" w:history="1">
             <w:r>
               <w:rPr>
                 <w:rStyle w:val="Hyperlink"/>
@@ -3297,7 +3379,7 @@
                 <w:noProof/>
                 <w:webHidden/>
               </w:rPr>
-              <w:instrText xml:space="preserve"> PAGEREF _Toc97482617 \h </w:instrText>
+              <w:instrText xml:space="preserve"> PAGEREF _Toc97744230 \h </w:instrText>
             </w:r>
             <w:r>
               <w:rPr>
@@ -3317,7 +3399,7 @@
                 <w:noProof/>
                 <w:webHidden/>
               </w:rPr>
-              <w:t>17</w:t>
+              <w:t>21</w:t>
             </w:r>
             <w:r>
               <w:rPr>
@@ -3338,7 +3420,7 @@
               <w:lang w:val="en-US"/>
             </w:rPr>
           </w:pPr>
-          <w:hyperlink w:anchor="_Toc97482618" w:history="1">
+          <w:hyperlink w:anchor="_Toc97744231" w:history="1">
             <w:r>
               <w:rPr>
                 <w:rStyle w:val="Hyperlink"/>
@@ -3365,7 +3447,7 @@
                 <w:noProof/>
                 <w:webHidden/>
               </w:rPr>
-              <w:instrText xml:space="preserve"> PAGEREF _Toc97482618 \h </w:instrText>
+              <w:instrText xml:space="preserve"> PAGEREF _Toc97744231 \h </w:instrText>
             </w:r>
             <w:r>
               <w:rPr>
@@ -3385,7 +3467,7 @@
                 <w:noProof/>
                 <w:webHidden/>
               </w:rPr>
-              <w:t>18</w:t>
+              <w:t>22</w:t>
             </w:r>
             <w:r>
               <w:rPr>
@@ -3406,7 +3488,7 @@
               <w:lang w:val="en-US"/>
             </w:rPr>
           </w:pPr>
-          <w:hyperlink w:anchor="_Toc97482619" w:history="1">
+          <w:hyperlink w:anchor="_Toc97744232" w:history="1">
             <w:r>
               <w:rPr>
                 <w:rStyle w:val="Hyperlink"/>
@@ -3433,7 +3515,7 @@
                 <w:noProof/>
                 <w:webHidden/>
               </w:rPr>
-              <w:instrText xml:space="preserve"> PAGEREF _Toc97482619 \h </w:instrText>
+              <w:instrText xml:space="preserve"> PAGEREF _Toc97744232 \h </w:instrText>
             </w:r>
             <w:r>
               <w:rPr>
@@ -3453,7 +3535,7 @@
                 <w:noProof/>
                 <w:webHidden/>
               </w:rPr>
-              <w:t>19</w:t>
+              <w:t>23</w:t>
             </w:r>
             <w:r>
               <w:rPr>
@@ -3477,7 +3559,7 @@
               <w:lang w:val="en-US"/>
             </w:rPr>
           </w:pPr>
-          <w:hyperlink w:anchor="_Toc97482620" w:history="1">
+          <w:hyperlink w:anchor="_Toc97744233" w:history="1">
             <w:r>
               <w:rPr>
                 <w:rStyle w:val="Hyperlink"/>
@@ -3520,7 +3602,7 @@
                 <w:noProof/>
                 <w:webHidden/>
               </w:rPr>
-              <w:instrText xml:space="preserve"> PAGEREF _Toc97482620 \h </w:instrText>
+              <w:instrText xml:space="preserve"> PAGEREF _Toc97744233 \h </w:instrText>
             </w:r>
             <w:r>
               <w:rPr>
@@ -3579,7 +3661,7 @@
       </w:pPr>
       <w:bookmarkStart w:id="0" w:name="_Toc86047591"/>
       <w:bookmarkStart w:id="1" w:name="_Toc86055198"/>
-      <w:bookmarkStart w:id="2" w:name="_Toc97482590"/>
+      <w:bookmarkStart w:id="2" w:name="_Toc97744202"/>
       <w:r>
         <w:lastRenderedPageBreak/>
         <w:t>Úvod</w:t>
@@ -3602,7 +3684,7 @@
       <w:pPr>
         <w:pStyle w:val="Heading1"/>
       </w:pPr>
-      <w:bookmarkStart w:id="3" w:name="_Toc97482591"/>
+      <w:bookmarkStart w:id="3" w:name="_Toc97744203"/>
       <w:r>
         <w:lastRenderedPageBreak/>
         <w:t>Použité technologie a nástroje</w:t>
@@ -3622,7 +3704,7 @@
           <w:numId w:val="3"/>
         </w:numPr>
       </w:pPr>
-      <w:bookmarkStart w:id="4" w:name="_Toc97482592"/>
+      <w:bookmarkStart w:id="4" w:name="_Toc97744204"/>
       <w:r>
         <w:t>Herní engine</w:t>
       </w:r>
@@ -3637,9 +3719,11 @@
       <w:pPr>
         <w:pStyle w:val="Heading3"/>
       </w:pPr>
+      <w:bookmarkStart w:id="5" w:name="_Toc97744205"/>
       <w:r>
         <w:t>Rozhraní Unity</w:t>
       </w:r>
+      <w:bookmarkEnd w:id="5"/>
     </w:p>
     <w:p>
       <w:pPr>
@@ -3703,6 +3787,7 @@
       <w:pPr>
         <w:pStyle w:val="Caption"/>
       </w:pPr>
+      <w:bookmarkStart w:id="6" w:name="_Toc97746699"/>
       <w:r>
         <w:t xml:space="preserve">Obrázek </w:t>
       </w:r>
@@ -3727,6 +3812,7 @@
       <w:r>
         <w:t xml:space="preserve"> Unity3D</w:t>
       </w:r>
+      <w:bookmarkEnd w:id="6"/>
     </w:p>
     <w:p>
       <w:pPr>
@@ -3866,21 +3952,26 @@
           <w:numId w:val="3"/>
         </w:numPr>
       </w:pPr>
-      <w:bookmarkStart w:id="5" w:name="_Toc97482593"/>
+      <w:bookmarkStart w:id="7" w:name="_Toc97744206"/>
       <w:r>
         <w:t>Kód</w:t>
       </w:r>
-      <w:bookmarkEnd w:id="5"/>
+      <w:bookmarkEnd w:id="7"/>
+    </w:p>
+    <w:p>
+      <w:r>
+        <w:t xml:space="preserve">Vzhledem k tomu, že je má hra hlavně o funkčnosti herních mechanik, je kód velmi důležitou součástí vývoje a </w:t>
+      </w:r>
     </w:p>
     <w:p>
       <w:pPr>
         <w:pStyle w:val="Heading3"/>
       </w:pPr>
-      <w:bookmarkStart w:id="6" w:name="_Toc97482594"/>
+      <w:bookmarkStart w:id="8" w:name="_Toc97744207"/>
       <w:r>
         <w:t>Programovací jazyky</w:t>
       </w:r>
-      <w:bookmarkEnd w:id="6"/>
+      <w:bookmarkEnd w:id="8"/>
     </w:p>
     <w:p>
       <w:r>
@@ -3925,7 +4016,25 @@
         <w:t>jazy</w:t>
       </w:r>
       <w:r>
-        <w:t>ce C#, má práce zahrnuje i webový editor úrovní, který byl vytvořen v kombinaci HTML, CSS a Javascript. Je to statická stránka, která lze otevřít offline ve webovém prohlížeči</w:t>
+        <w:t xml:space="preserve">ce C#, </w:t>
+      </w:r>
+      <w:r>
+        <w:t xml:space="preserve">zahrnuje </w:t>
+      </w:r>
+      <w:r>
+        <w:t>m</w:t>
+      </w:r>
+      <w:r>
+        <w:t>oje</w:t>
+      </w:r>
+      <w:r>
+        <w:t xml:space="preserve"> práce</w:t>
+      </w:r>
+      <w:r>
+        <w:t xml:space="preserve"> </w:t>
+      </w:r>
+      <w:r>
+        <w:t>i webový editor úrovní, který byl vytvořen v kombinaci HTML, CSS a Javascript. Je to statická stránka, která lze otevřít offline ve webovém prohlížeči</w:t>
       </w:r>
       <w:r>
         <w:t xml:space="preserve">. Na předávání informací o levelu se používá </w:t>
@@ -3953,11 +4062,12 @@
       <w:pPr>
         <w:pStyle w:val="Heading3"/>
       </w:pPr>
-      <w:bookmarkStart w:id="7" w:name="_Toc97482595"/>
-      <w:r>
+      <w:bookmarkStart w:id="9" w:name="_Toc97744208"/>
+      <w:r>
+        <w:lastRenderedPageBreak/>
         <w:t>Vývojové prostředí</w:t>
       </w:r>
-      <w:bookmarkEnd w:id="7"/>
+      <w:bookmarkEnd w:id="9"/>
     </w:p>
     <w:p>
       <w:pPr>
@@ -3986,11 +4096,11 @@
       <w:pPr>
         <w:pStyle w:val="Heading2"/>
       </w:pPr>
-      <w:bookmarkStart w:id="8" w:name="_Toc97482596"/>
+      <w:bookmarkStart w:id="10" w:name="_Toc97744209"/>
       <w:r>
         <w:t>Audio</w:t>
       </w:r>
-      <w:bookmarkEnd w:id="8"/>
+      <w:bookmarkEnd w:id="10"/>
     </w:p>
     <w:p>
       <w:r>
@@ -4007,11 +4117,11 @@
       <w:pPr>
         <w:pStyle w:val="Heading3"/>
       </w:pPr>
-      <w:bookmarkStart w:id="9" w:name="_Toc97482597"/>
+      <w:bookmarkStart w:id="11" w:name="_Toc97744210"/>
       <w:r>
         <w:t>Sfxr</w:t>
       </w:r>
-      <w:bookmarkEnd w:id="9"/>
+      <w:bookmarkEnd w:id="11"/>
     </w:p>
     <w:p>
       <w:r>
@@ -4034,11 +4144,11 @@
       <w:pPr>
         <w:pStyle w:val="Heading3"/>
       </w:pPr>
-      <w:bookmarkStart w:id="10" w:name="_Toc97482598"/>
+      <w:bookmarkStart w:id="12" w:name="_Toc97744211"/>
       <w:r>
         <w:t>FL Studio</w:t>
       </w:r>
-      <w:bookmarkEnd w:id="10"/>
+      <w:bookmarkEnd w:id="12"/>
     </w:p>
     <w:p>
       <w:r>
@@ -4055,11 +4165,11 @@
       <w:pPr>
         <w:pStyle w:val="Heading3"/>
       </w:pPr>
-      <w:bookmarkStart w:id="11" w:name="_Toc97482599"/>
+      <w:bookmarkStart w:id="13" w:name="_Toc97744212"/>
       <w:r>
         <w:t>Audacity</w:t>
       </w:r>
-      <w:bookmarkEnd w:id="11"/>
+      <w:bookmarkEnd w:id="13"/>
     </w:p>
     <w:p>
       <w:pPr>
@@ -4073,11 +4183,11 @@
       <w:pPr>
         <w:pStyle w:val="Heading2"/>
       </w:pPr>
-      <w:bookmarkStart w:id="12" w:name="_Toc97482600"/>
+      <w:bookmarkStart w:id="14" w:name="_Toc97744213"/>
       <w:r>
         <w:t>Grafika</w:t>
       </w:r>
-      <w:bookmarkEnd w:id="12"/>
+      <w:bookmarkEnd w:id="14"/>
     </w:p>
     <w:p>
       <w:r>
@@ -4094,26 +4204,29 @@
       <w:pPr>
         <w:pStyle w:val="Heading1"/>
       </w:pPr>
-      <w:bookmarkStart w:id="13" w:name="_Toc97482601"/>
+      <w:bookmarkStart w:id="15" w:name="_Toc97744214"/>
       <w:r>
         <w:lastRenderedPageBreak/>
         <w:t>Princip hry</w:t>
       </w:r>
-      <w:bookmarkEnd w:id="13"/>
+      <w:bookmarkEnd w:id="15"/>
     </w:p>
     <w:p>
       <w:pPr>
         <w:pStyle w:val="Heading2"/>
       </w:pPr>
-      <w:bookmarkStart w:id="14" w:name="_Toc97482602"/>
+      <w:bookmarkStart w:id="16" w:name="_Toc97744215"/>
       <w:r>
         <w:t>Sokoban</w:t>
       </w:r>
-      <w:bookmarkEnd w:id="14"/>
+      <w:bookmarkEnd w:id="16"/>
     </w:p>
     <w:p>
       <w:pPr>
         <w:pStyle w:val="Sta"/>
+        <w:rPr>
+          <w:noProof/>
+        </w:rPr>
       </w:pPr>
       <w:r>
         <w:t>Základní mechaniky hry jsou založené na starší japonské hře Sokoban (česky Skladník)</w:t>
@@ -4127,16 +4240,118 @@
       <w:r>
         <w:t xml:space="preserve"> Nikdy nejde tlačit dvě a více beden, nebo naopak bedny přitahovat.</w:t>
       </w:r>
+      <w:r>
+        <w:rPr>
+          <w:noProof/>
+        </w:rPr>
+        <w:t xml:space="preserve"> </w:t>
+      </w:r>
+    </w:p>
+    <w:p>
+      <w:pPr>
+        <w:pStyle w:val="Sta"/>
+        <w:keepNext/>
+      </w:pPr>
+      <w:r>
+        <w:rPr>
+          <w:noProof/>
+        </w:rPr>
+        <w:drawing>
+          <wp:inline distT="0" distB="0" distL="0" distR="0" wp14:anchorId="223B76E5" wp14:editId="1210439E">
+            <wp:extent cx="4778614" cy="2990850"/>
+            <wp:effectExtent l="0" t="0" r="3175" b="0"/>
+            <wp:docPr id="9" name="Picture 9" descr="A screenshot of a computer screen&#10;&#10;Description automatically generated with medium confidence"/>
+            <wp:cNvGraphicFramePr>
+              <a:graphicFrameLocks xmlns:a="http://schemas.openxmlformats.org/drawingml/2006/main" noChangeAspect="1"/>
+            </wp:cNvGraphicFramePr>
+            <a:graphic xmlns:a="http://schemas.openxmlformats.org/drawingml/2006/main">
+              <a:graphicData uri="http://schemas.openxmlformats.org/drawingml/2006/picture">
+                <pic:pic xmlns:pic="http://schemas.openxmlformats.org/drawingml/2006/picture">
+                  <pic:nvPicPr>
+                    <pic:cNvPr id="9" name="Picture 9" descr="A screenshot of a computer screen&#10;&#10;Description automatically generated with medium confidence"/>
+                    <pic:cNvPicPr>
+                      <a:picLocks noChangeAspect="1" noChangeArrowheads="1"/>
+                    </pic:cNvPicPr>
+                  </pic:nvPicPr>
+                  <pic:blipFill>
+                    <a:blip r:embed="rId14">
+                      <a:extLst>
+                        <a:ext uri="{28A0092B-C50C-407E-A947-70E740481C1C}">
+                          <a14:useLocalDpi xmlns:a14="http://schemas.microsoft.com/office/drawing/2010/main" val="0"/>
+                        </a:ext>
+                      </a:extLst>
+                    </a:blip>
+                    <a:srcRect/>
+                    <a:stretch>
+                      <a:fillRect/>
+                    </a:stretch>
+                  </pic:blipFill>
+                  <pic:spPr bwMode="auto">
+                    <a:xfrm>
+                      <a:off x="0" y="0"/>
+                      <a:ext cx="4784681" cy="2994647"/>
+                    </a:xfrm>
+                    <a:prstGeom prst="rect">
+                      <a:avLst/>
+                    </a:prstGeom>
+                    <a:noFill/>
+                    <a:ln>
+                      <a:noFill/>
+                    </a:ln>
+                  </pic:spPr>
+                </pic:pic>
+              </a:graphicData>
+            </a:graphic>
+          </wp:inline>
+        </w:drawing>
+      </w:r>
+    </w:p>
+    <w:p>
+      <w:pPr>
+        <w:pStyle w:val="Caption"/>
+      </w:pPr>
+      <w:bookmarkStart w:id="17" w:name="_Toc97746700"/>
+      <w:r>
+        <w:t xml:space="preserve">Obrázek </w:t>
+      </w:r>
+      <w:r>
+        <w:fldChar w:fldCharType="begin"/>
+      </w:r>
+      <w:r>
+        <w:instrText xml:space="preserve"> SEQ Obrázek \* ARABIC </w:instrText>
+      </w:r>
+      <w:r>
+        <w:fldChar w:fldCharType="separate"/>
+      </w:r>
+      <w:r>
+        <w:rPr>
+          <w:noProof/>
+        </w:rPr>
+        <w:t>2</w:t>
+      </w:r>
+      <w:r>
+        <w:fldChar w:fldCharType="end"/>
+      </w:r>
+      <w:r>
+        <w:t xml:space="preserve"> Originální </w:t>
+      </w:r>
+      <w:r>
+        <w:t>Sokoban</w:t>
+      </w:r>
+      <w:r>
+        <w:t xml:space="preserve"> (1984)</w:t>
+      </w:r>
+      <w:bookmarkEnd w:id="17"/>
     </w:p>
     <w:p>
       <w:pPr>
         <w:pStyle w:val="Heading2"/>
       </w:pPr>
-      <w:bookmarkStart w:id="15" w:name="_Toc97482603"/>
+      <w:bookmarkStart w:id="18" w:name="_Toc97744216"/>
       <w:r>
         <w:t>Vlastní rozšíření</w:t>
       </w:r>
-      <w:bookmarkEnd w:id="15"/>
+      <w:bookmarkEnd w:id="18"/>
     </w:p>
     <w:p>
       <w:r>
@@ -4160,14 +4375,109 @@
         </w:rPr>
         <w:t>třeba</w:t>
       </w:r>
+      <w:r>
+        <w:t>:</w:t>
+      </w:r>
+    </w:p>
+    <w:p>
+      <w:pPr>
+        <w:pStyle w:val="ListParagraph"/>
+        <w:numPr>
+          <w:ilvl w:val="0"/>
+          <w:numId w:val="30"/>
+        </w:numPr>
+      </w:pPr>
+      <w:r>
+        <w:t xml:space="preserve">Led, který omezí </w:t>
+      </w:r>
+      <w:r>
+        <w:t>volný pohyb. Místo toho bude pokračovat ve stejném směru, dokud se nedostane na druhou stranu. Led b</w:t>
+      </w:r>
+      <w:r>
+        <w:t>y ovlivnil i ostatní prvky</w:t>
+      </w:r>
+      <w:r>
+        <w:t>.</w:t>
+      </w:r>
+    </w:p>
+    <w:p>
+      <w:pPr>
+        <w:pStyle w:val="ListParagraph"/>
+        <w:numPr>
+          <w:ilvl w:val="0"/>
+          <w:numId w:val="30"/>
+        </w:numPr>
+      </w:pPr>
+      <w:r>
+        <w:t xml:space="preserve">Dveře, a k nim propojené tlačítka a klíče. Dveře blokují hráči a objektům průchod, dokud nejsou odemčeny buď stáním na tlačítku, nebo přímým </w:t>
+      </w:r>
+      <w:r>
+        <w:lastRenderedPageBreak/>
+        <w:t>odemčením pomocí klíče. Samozřejmě by šly i další způsoby jak některé z dveří ovládat.</w:t>
+      </w:r>
+    </w:p>
+    <w:p>
+      <w:pPr>
+        <w:pStyle w:val="ListParagraph"/>
+        <w:numPr>
+          <w:ilvl w:val="0"/>
+          <w:numId w:val="30"/>
+        </w:numPr>
+      </w:pPr>
+      <w:r>
+        <w:t>Skleněné bedny a případně jiné objekty, které blokují tlačení beden, a hráč je musí rozbít přímým dotykem.</w:t>
+      </w:r>
+    </w:p>
+    <w:p>
+      <w:pPr>
+        <w:pStyle w:val="ListParagraph"/>
+        <w:numPr>
+          <w:ilvl w:val="0"/>
+          <w:numId w:val="30"/>
+        </w:numPr>
+      </w:pPr>
+      <w:r>
+        <w:t xml:space="preserve">Nestabilní podlaha. Když se jakýkoliv objekt ocitne na tomto poli, aktivuje nestabilní podlahu. V moment kdy všechny objekty opustí aktivní nestabilní podlahu, vytvoří se na původním místě díra, která blokuje průchod hráče. </w:t>
+      </w:r>
+      <w:r>
+        <w:t>Bylo by možné přidat ještě další mechaniku, kde přebytečné bedny lze zatlačit na pole díry, a tím vytvořit jakýsi most. Do té doby by nestabilní podlaha fungovala jako jednosměrná překážka.</w:t>
+      </w:r>
+    </w:p>
+    <w:p>
+      <w:pPr>
+        <w:pStyle w:val="ListParagraph"/>
+        <w:numPr>
+          <w:ilvl w:val="0"/>
+          <w:numId w:val="30"/>
+        </w:numPr>
+      </w:pPr>
+      <w:r>
+        <w:t>Robot chodící ze strany na stranu a tlačí vše před ním. Udělá krok po každém kroku hráče. Pokud hráč počká na místě, robot se stále posune. Robot by mohl na rozdíl od hráče posouvat více beden na jednou.</w:t>
+      </w:r>
+      <w:r>
+        <w:t xml:space="preserve"> Mezi různá řešení úrovní by mohlo patřit i načasování si tahů tak, aby robot tlačil bedny ve vhodný okamžik přes led, a hráč je pak dostal na místo, kam by to sám nezvládl</w:t>
+      </w:r>
+      <w:r>
+        <w:t>.</w:t>
+      </w:r>
+    </w:p>
+    <w:p>
+      <w:pPr>
+        <w:pStyle w:val="Sta"/>
+      </w:pPr>
+      <w:r>
+        <w:t xml:space="preserve">Určitě během budoucího rozšiřování hry narazím na úpravy k těmto nápadům a dokonce i jiné </w:t>
+      </w:r>
     </w:p>
     <w:p>
       <w:pPr>
         <w:pStyle w:val="Heading2"/>
       </w:pPr>
+      <w:bookmarkStart w:id="19" w:name="_Toc97744217"/>
       <w:r>
         <w:t>Cíl vývoje</w:t>
       </w:r>
+      <w:bookmarkEnd w:id="19"/>
     </w:p>
     <w:p>
       <w:r>
@@ -4177,9 +4487,6 @@
         <w:t xml:space="preserve"> obsahující víše zmíněné prvky a mechaniky. Je tím naopak vytvořit jakýsi </w:t>
       </w:r>
       <w:r>
-        <w:rPr>
-          <w:highlight w:val="cyan"/>
-        </w:rPr>
         <w:t>engine</w:t>
       </w:r>
       <w:r>
@@ -4193,22 +4500,22 @@
       <w:pPr>
         <w:pStyle w:val="Heading1"/>
       </w:pPr>
-      <w:bookmarkStart w:id="16" w:name="_Toc97482605"/>
+      <w:bookmarkStart w:id="20" w:name="_Toc97744218"/>
       <w:r>
         <w:lastRenderedPageBreak/>
         <w:t>Vývoj</w:t>
       </w:r>
-      <w:bookmarkEnd w:id="16"/>
+      <w:bookmarkEnd w:id="20"/>
     </w:p>
     <w:p>
       <w:pPr>
         <w:pStyle w:val="Heading2"/>
       </w:pPr>
-      <w:bookmarkStart w:id="17" w:name="_Toc97482606"/>
+      <w:bookmarkStart w:id="21" w:name="_Toc97744219"/>
       <w:r>
         <w:t>Datová struktura</w:t>
       </w:r>
-      <w:bookmarkEnd w:id="17"/>
+      <w:bookmarkEnd w:id="21"/>
     </w:p>
     <w:p>
       <w:r>
@@ -4234,11 +4541,11 @@
       <w:pPr>
         <w:pStyle w:val="Heading3"/>
       </w:pPr>
-      <w:bookmarkStart w:id="18" w:name="_Toc97482607"/>
+      <w:bookmarkStart w:id="22" w:name="_Toc97744220"/>
       <w:r>
         <w:t>Vlastní datové typy</w:t>
       </w:r>
-      <w:bookmarkEnd w:id="18"/>
+      <w:bookmarkEnd w:id="22"/>
     </w:p>
     <w:p>
       <w:r>
@@ -4426,11 +4733,11 @@
       <w:pPr>
         <w:pStyle w:val="Heading3"/>
       </w:pPr>
-      <w:bookmarkStart w:id="19" w:name="_Toc97482608"/>
+      <w:bookmarkStart w:id="23" w:name="_Toc97744221"/>
       <w:r>
         <w:t>Entity</w:t>
       </w:r>
-      <w:bookmarkEnd w:id="19"/>
+      <w:bookmarkEnd w:id="23"/>
     </w:p>
     <w:p>
       <w:pPr>
@@ -4468,11 +4775,11 @@
       <w:pPr>
         <w:pStyle w:val="Heading3"/>
       </w:pPr>
-      <w:bookmarkStart w:id="20" w:name="_Toc97482609"/>
+      <w:bookmarkStart w:id="24" w:name="_Toc97744222"/>
       <w:r>
         <w:t>Rozhraní</w:t>
       </w:r>
-      <w:bookmarkEnd w:id="20"/>
+      <w:bookmarkEnd w:id="24"/>
     </w:p>
     <w:p>
       <w:pPr>
@@ -4763,11 +5070,11 @@
       <w:pPr>
         <w:pStyle w:val="Heading3"/>
       </w:pPr>
-      <w:bookmarkStart w:id="21" w:name="_Toc97482610"/>
+      <w:bookmarkStart w:id="25" w:name="_Toc97744223"/>
       <w:r>
         <w:t>Levely</w:t>
       </w:r>
-      <w:bookmarkEnd w:id="21"/>
+      <w:bookmarkEnd w:id="25"/>
     </w:p>
     <w:p>
       <w:r>
@@ -5147,12 +5454,12 @@
       <w:pPr>
         <w:pStyle w:val="Heading2"/>
       </w:pPr>
-      <w:bookmarkStart w:id="22" w:name="_Toc97482611"/>
+      <w:bookmarkStart w:id="26" w:name="_Toc97744224"/>
       <w:r>
         <w:lastRenderedPageBreak/>
         <w:t>Editor</w:t>
       </w:r>
-      <w:bookmarkEnd w:id="22"/>
+      <w:bookmarkEnd w:id="26"/>
     </w:p>
     <w:p>
       <w:r>
@@ -5198,7 +5505,7 @@
                     <pic:cNvPicPr/>
                   </pic:nvPicPr>
                   <pic:blipFill>
-                    <a:blip r:embed="rId14">
+                    <a:blip r:embed="rId15">
                       <a:extLst>
                         <a:ext uri="{28A0092B-C50C-407E-A947-70E740481C1C}">
                           <a14:useLocalDpi xmlns:a14="http://schemas.microsoft.com/office/drawing/2010/main" val="0"/>
@@ -5229,7 +5536,7 @@
       <w:pPr>
         <w:pStyle w:val="Caption"/>
       </w:pPr>
-      <w:bookmarkStart w:id="23" w:name="_Toc97454571"/>
+      <w:bookmarkStart w:id="27" w:name="_Toc97746701"/>
       <w:r>
         <w:t xml:space="preserve">Obrázek </w:t>
       </w:r>
@@ -5246,7 +5553,7 @@
         <w:rPr>
           <w:noProof/>
         </w:rPr>
-        <w:t>2</w:t>
+        <w:t>3</w:t>
       </w:r>
       <w:r>
         <w:fldChar w:fldCharType="end"/>
@@ -5254,7 +5561,7 @@
       <w:r>
         <w:t xml:space="preserve"> Rozhraní editoru</w:t>
       </w:r>
-      <w:bookmarkEnd w:id="23"/>
+      <w:bookmarkEnd w:id="27"/>
     </w:p>
     <w:p>
       <w:pPr>
@@ -5321,21 +5628,21 @@
       <w:pPr>
         <w:pStyle w:val="Heading2"/>
       </w:pPr>
-      <w:bookmarkStart w:id="24" w:name="_Toc97482612"/>
+      <w:bookmarkStart w:id="28" w:name="_Toc97744225"/>
       <w:r>
         <w:t>Cyklus hry</w:t>
       </w:r>
-      <w:bookmarkEnd w:id="24"/>
+      <w:bookmarkEnd w:id="28"/>
     </w:p>
     <w:p>
       <w:pPr>
         <w:pStyle w:val="Heading3"/>
       </w:pPr>
-      <w:bookmarkStart w:id="25" w:name="_Toc97482613"/>
+      <w:bookmarkStart w:id="29" w:name="_Toc97744226"/>
       <w:r>
         <w:t>Načtení</w:t>
       </w:r>
-      <w:bookmarkEnd w:id="25"/>
+      <w:bookmarkEnd w:id="29"/>
     </w:p>
     <w:p>
       <w:r>
@@ -5442,7 +5749,7 @@
                     <pic:cNvPicPr/>
                   </pic:nvPicPr>
                   <pic:blipFill>
-                    <a:blip r:embed="rId15" cstate="print">
+                    <a:blip r:embed="rId16" cstate="print">
                       <a:extLst>
                         <a:ext uri="{28A0092B-C50C-407E-A947-70E740481C1C}">
                           <a14:useLocalDpi xmlns:a14="http://schemas.microsoft.com/office/drawing/2010/main" val="0"/>
@@ -5476,6 +5783,7 @@
           <w:noProof/>
         </w:rPr>
       </w:pPr>
+      <w:bookmarkStart w:id="30" w:name="_Toc97746702"/>
       <w:r>
         <w:t xml:space="preserve">Obrázek </w:t>
       </w:r>
@@ -5492,7 +5800,7 @@
         <w:rPr>
           <w:noProof/>
         </w:rPr>
-        <w:t>3</w:t>
+        <w:t>4</w:t>
       </w:r>
       <w:r>
         <w:fldChar w:fldCharType="end"/>
@@ -5500,6 +5808,7 @@
       <w:r>
         <w:t xml:space="preserve"> Konec hry</w:t>
       </w:r>
+      <w:bookmarkEnd w:id="30"/>
     </w:p>
     <w:p>
       <w:pPr>
@@ -5680,11 +5989,11 @@
       <w:pPr>
         <w:pStyle w:val="Heading3"/>
       </w:pPr>
-      <w:bookmarkStart w:id="26" w:name="_Toc97482614"/>
+      <w:bookmarkStart w:id="31" w:name="_Toc97744227"/>
       <w:r>
         <w:t>Vykreslování</w:t>
       </w:r>
-      <w:bookmarkEnd w:id="26"/>
+      <w:bookmarkEnd w:id="31"/>
     </w:p>
     <w:p>
       <w:pPr>
@@ -6046,11 +6355,11 @@
       <w:pPr>
         <w:pStyle w:val="Heading3"/>
       </w:pPr>
-      <w:bookmarkStart w:id="27" w:name="_Toc97482615"/>
+      <w:bookmarkStart w:id="32" w:name="_Toc97744228"/>
       <w:r>
         <w:t>Reakce na vstup</w:t>
       </w:r>
-      <w:bookmarkEnd w:id="27"/>
+      <w:bookmarkEnd w:id="32"/>
     </w:p>
     <w:p>
       <w:r>
@@ -7482,16 +7791,16 @@
       <w:pPr>
         <w:pStyle w:val="Neslovannadpis"/>
       </w:pPr>
-      <w:bookmarkStart w:id="28" w:name="_Toc86047603"/>
-      <w:bookmarkStart w:id="29" w:name="_Toc86055210"/>
-      <w:bookmarkStart w:id="30" w:name="_Toc97482616"/>
+      <w:bookmarkStart w:id="33" w:name="_Toc86047603"/>
+      <w:bookmarkStart w:id="34" w:name="_Toc86055210"/>
+      <w:bookmarkStart w:id="35" w:name="_Toc97744229"/>
       <w:r>
         <w:lastRenderedPageBreak/>
         <w:t>Závěr</w:t>
       </w:r>
-      <w:bookmarkEnd w:id="28"/>
-      <w:bookmarkEnd w:id="29"/>
-      <w:bookmarkEnd w:id="30"/>
+      <w:bookmarkEnd w:id="33"/>
+      <w:bookmarkEnd w:id="34"/>
+      <w:bookmarkEnd w:id="35"/>
     </w:p>
     <w:p>
       <w:r>
@@ -7502,16 +7811,16 @@
       <w:pPr>
         <w:pStyle w:val="Neslovannadpis"/>
       </w:pPr>
-      <w:bookmarkStart w:id="31" w:name="_Toc86047604"/>
-      <w:bookmarkStart w:id="32" w:name="_Toc86055211"/>
-      <w:bookmarkStart w:id="33" w:name="_Toc97482617"/>
+      <w:bookmarkStart w:id="36" w:name="_Toc86047604"/>
+      <w:bookmarkStart w:id="37" w:name="_Toc86055211"/>
+      <w:bookmarkStart w:id="38" w:name="_Toc97744230"/>
       <w:r>
         <w:lastRenderedPageBreak/>
         <w:t>Seznam zkratek a odborných výrazů</w:t>
       </w:r>
-      <w:bookmarkEnd w:id="31"/>
-      <w:bookmarkEnd w:id="32"/>
-      <w:bookmarkEnd w:id="33"/>
+      <w:bookmarkEnd w:id="36"/>
+      <w:bookmarkEnd w:id="37"/>
+      <w:bookmarkEnd w:id="38"/>
     </w:p>
     <w:p>
       <w:pPr>
@@ -7531,24 +7840,23 @@
     </w:p>
     <w:p>
       <w:pPr>
-        <w:pStyle w:val="Vysvtlenpojmu"/>
-        <w:ind w:left="0"/>
+        <w:pStyle w:val="Pojem"/>
       </w:pPr>
     </w:p>
     <w:p>
       <w:pPr>
         <w:pStyle w:val="Neslovannadpis"/>
       </w:pPr>
-      <w:bookmarkStart w:id="34" w:name="_Toc86047605"/>
-      <w:bookmarkStart w:id="35" w:name="_Toc86055212"/>
-      <w:bookmarkStart w:id="36" w:name="_Toc97482618"/>
+      <w:bookmarkStart w:id="39" w:name="_Toc86047605"/>
+      <w:bookmarkStart w:id="40" w:name="_Toc86055212"/>
+      <w:bookmarkStart w:id="41" w:name="_Toc97744231"/>
       <w:r>
         <w:lastRenderedPageBreak/>
         <w:t>Seznam obrázků</w:t>
       </w:r>
-      <w:bookmarkEnd w:id="34"/>
-      <w:bookmarkEnd w:id="35"/>
-      <w:bookmarkEnd w:id="36"/>
+      <w:bookmarkEnd w:id="39"/>
+      <w:bookmarkEnd w:id="40"/>
+      <w:bookmarkEnd w:id="41"/>
     </w:p>
     <w:p>
       <w:pPr>
@@ -7560,6 +7868,7 @@
           <w:rFonts w:eastAsiaTheme="minorEastAsia"/>
           <w:noProof/>
           <w:sz w:val="22"/>
+          <w:lang w:val="en-US"/>
         </w:rPr>
       </w:pPr>
       <w:r>
@@ -7571,13 +7880,13 @@
       <w:r>
         <w:fldChar w:fldCharType="separate"/>
       </w:r>
-      <w:hyperlink w:anchor="_Toc97454571" w:history="1">
+      <w:hyperlink w:anchor="_Toc97746699" w:history="1">
         <w:r>
           <w:rPr>
             <w:rStyle w:val="Hyperlink"/>
             <w:noProof/>
           </w:rPr>
-          <w:t>Obrázek 1 Rozhraní editoru</w:t>
+          <w:t>Obrázek 1 Unity3D</w:t>
         </w:r>
         <w:r>
           <w:rPr>
@@ -7598,7 +7907,7 @@
             <w:noProof/>
             <w:webHidden/>
           </w:rPr>
-          <w:instrText xml:space="preserve"> PAGEREF _Toc97454571 \h </w:instrText>
+          <w:instrText xml:space="preserve"> PAGEREF _Toc97746699 \h </w:instrText>
         </w:r>
         <w:r>
           <w:rPr>
@@ -7618,7 +7927,7 @@
             <w:noProof/>
             <w:webHidden/>
           </w:rPr>
-          <w:t>9</w:t>
+          <w:t>2</w:t>
         </w:r>
         <w:r>
           <w:rPr>
@@ -7630,6 +7939,219 @@
       </w:hyperlink>
     </w:p>
     <w:p>
+      <w:pPr>
+        <w:pStyle w:val="TableofFigures"/>
+        <w:tabs>
+          <w:tab w:val="right" w:leader="dot" w:pos="9062"/>
+        </w:tabs>
+        <w:rPr>
+          <w:rFonts w:eastAsiaTheme="minorEastAsia"/>
+          <w:noProof/>
+          <w:sz w:val="22"/>
+          <w:lang w:val="en-US"/>
+        </w:rPr>
+      </w:pPr>
+      <w:hyperlink w:anchor="_Toc97746700" w:history="1">
+        <w:r>
+          <w:rPr>
+            <w:rStyle w:val="Hyperlink"/>
+            <w:noProof/>
+          </w:rPr>
+          <w:t>Obrázek 2 Originální Sokoban (1984)</w:t>
+        </w:r>
+        <w:r>
+          <w:rPr>
+            <w:noProof/>
+            <w:webHidden/>
+          </w:rPr>
+          <w:tab/>
+        </w:r>
+        <w:r>
+          <w:rPr>
+            <w:noProof/>
+            <w:webHidden/>
+          </w:rPr>
+          <w:fldChar w:fldCharType="begin"/>
+        </w:r>
+        <w:r>
+          <w:rPr>
+            <w:noProof/>
+            <w:webHidden/>
+          </w:rPr>
+          <w:instrText xml:space="preserve"> PAGEREF _Toc97746700 \h </w:instrText>
+        </w:r>
+        <w:r>
+          <w:rPr>
+            <w:noProof/>
+            <w:webHidden/>
+          </w:rPr>
+        </w:r>
+        <w:r>
+          <w:rPr>
+            <w:noProof/>
+            <w:webHidden/>
+          </w:rPr>
+          <w:fldChar w:fldCharType="separate"/>
+        </w:r>
+        <w:r>
+          <w:rPr>
+            <w:noProof/>
+            <w:webHidden/>
+          </w:rPr>
+          <w:t>5</w:t>
+        </w:r>
+        <w:r>
+          <w:rPr>
+            <w:noProof/>
+            <w:webHidden/>
+          </w:rPr>
+          <w:fldChar w:fldCharType="end"/>
+        </w:r>
+      </w:hyperlink>
+    </w:p>
+    <w:p>
+      <w:pPr>
+        <w:pStyle w:val="TableofFigures"/>
+        <w:tabs>
+          <w:tab w:val="right" w:leader="dot" w:pos="9062"/>
+        </w:tabs>
+        <w:rPr>
+          <w:rFonts w:eastAsiaTheme="minorEastAsia"/>
+          <w:noProof/>
+          <w:sz w:val="22"/>
+          <w:lang w:val="en-US"/>
+        </w:rPr>
+      </w:pPr>
+      <w:hyperlink w:anchor="_Toc97746701" w:history="1">
+        <w:r>
+          <w:rPr>
+            <w:rStyle w:val="Hyperlink"/>
+            <w:noProof/>
+          </w:rPr>
+          <w:t>Obrázek 3 Rozhraní editoru</w:t>
+        </w:r>
+        <w:r>
+          <w:rPr>
+            <w:noProof/>
+            <w:webHidden/>
+          </w:rPr>
+          <w:tab/>
+        </w:r>
+        <w:r>
+          <w:rPr>
+            <w:noProof/>
+            <w:webHidden/>
+          </w:rPr>
+          <w:fldChar w:fldCharType="begin"/>
+        </w:r>
+        <w:r>
+          <w:rPr>
+            <w:noProof/>
+            <w:webHidden/>
+          </w:rPr>
+          <w:instrText xml:space="preserve"> PAGEREF _Toc97746701 \h </w:instrText>
+        </w:r>
+        <w:r>
+          <w:rPr>
+            <w:noProof/>
+            <w:webHidden/>
+          </w:rPr>
+        </w:r>
+        <w:r>
+          <w:rPr>
+            <w:noProof/>
+            <w:webHidden/>
+          </w:rPr>
+          <w:fldChar w:fldCharType="separate"/>
+        </w:r>
+        <w:r>
+          <w:rPr>
+            <w:noProof/>
+            <w:webHidden/>
+          </w:rPr>
+          <w:t>12</w:t>
+        </w:r>
+        <w:r>
+          <w:rPr>
+            <w:noProof/>
+            <w:webHidden/>
+          </w:rPr>
+          <w:fldChar w:fldCharType="end"/>
+        </w:r>
+      </w:hyperlink>
+    </w:p>
+    <w:p>
+      <w:pPr>
+        <w:pStyle w:val="TableofFigures"/>
+        <w:tabs>
+          <w:tab w:val="right" w:leader="dot" w:pos="9062"/>
+        </w:tabs>
+        <w:rPr>
+          <w:rFonts w:eastAsiaTheme="minorEastAsia"/>
+          <w:noProof/>
+          <w:sz w:val="22"/>
+          <w:lang w:val="en-US"/>
+        </w:rPr>
+      </w:pPr>
+      <w:hyperlink w:anchor="_Toc97746702" w:history="1">
+        <w:r>
+          <w:rPr>
+            <w:rStyle w:val="Hyperlink"/>
+            <w:noProof/>
+          </w:rPr>
+          <w:t>Obrázek 4 Konec hry</w:t>
+        </w:r>
+        <w:r>
+          <w:rPr>
+            <w:noProof/>
+            <w:webHidden/>
+          </w:rPr>
+          <w:tab/>
+        </w:r>
+        <w:r>
+          <w:rPr>
+            <w:noProof/>
+            <w:webHidden/>
+          </w:rPr>
+          <w:fldChar w:fldCharType="begin"/>
+        </w:r>
+        <w:r>
+          <w:rPr>
+            <w:noProof/>
+            <w:webHidden/>
+          </w:rPr>
+          <w:instrText xml:space="preserve"> PAGEREF _Toc97746702 \h </w:instrText>
+        </w:r>
+        <w:r>
+          <w:rPr>
+            <w:noProof/>
+            <w:webHidden/>
+          </w:rPr>
+        </w:r>
+        <w:r>
+          <w:rPr>
+            <w:noProof/>
+            <w:webHidden/>
+          </w:rPr>
+          <w:fldChar w:fldCharType="separate"/>
+        </w:r>
+        <w:r>
+          <w:rPr>
+            <w:noProof/>
+            <w:webHidden/>
+          </w:rPr>
+          <w:t>13</w:t>
+        </w:r>
+        <w:r>
+          <w:rPr>
+            <w:noProof/>
+            <w:webHidden/>
+          </w:rPr>
+          <w:fldChar w:fldCharType="end"/>
+        </w:r>
+      </w:hyperlink>
+    </w:p>
+    <w:p>
       <w:r>
         <w:rPr>
           <w:b/>
@@ -7639,10 +8161,10 @@
         </w:rPr>
         <w:fldChar w:fldCharType="end"/>
       </w:r>
-      <w:bookmarkStart w:id="37" w:name="_Toc86047606"/>
-    </w:p>
-    <w:bookmarkStart w:id="38" w:name="_Toc86055213" w:displacedByCustomXml="next"/>
-    <w:bookmarkStart w:id="39" w:name="_Toc97482619" w:displacedByCustomXml="next"/>
+      <w:bookmarkStart w:id="42" w:name="_Toc86047606"/>
+    </w:p>
+    <w:bookmarkStart w:id="43" w:name="_Toc97744232" w:displacedByCustomXml="next"/>
+    <w:bookmarkStart w:id="44" w:name="_Toc86055213" w:displacedByCustomXml="next"/>
     <w:sdt>
       <w:sdtPr>
         <w:rPr>
@@ -7659,8 +8181,6 @@
       <w:sdtEndPr>
         <w:rPr>
           <w:rFonts w:eastAsia="MS Mincho"/>
-          <w:b/>
-          <w:bCs/>
         </w:rPr>
       </w:sdtEndPr>
       <w:sdtContent>
@@ -7671,9 +8191,9 @@
           <w:r>
             <w:t>Použité zdroje</w:t>
           </w:r>
-          <w:bookmarkEnd w:id="37"/>
-          <w:bookmarkEnd w:id="39"/>
-          <w:bookmarkEnd w:id="38"/>
+          <w:bookmarkEnd w:id="42"/>
+          <w:bookmarkEnd w:id="44"/>
+          <w:bookmarkEnd w:id="43"/>
         </w:p>
         <w:p>
           <w:pPr>
@@ -7935,8 +8455,26 @@
         </w:p>
         <w:p>
           <w:pPr>
+            <w:pStyle w:val="Bibliography"/>
+            <w:rPr>
+              <w:b/>
+              <w:bCs/>
+              <w:noProof/>
+            </w:rPr>
+          </w:pPr>
+          <w:r>
+            <w:rPr>
+              <w:b/>
+              <w:bCs/>
+              <w:noProof/>
+            </w:rPr>
+            <w:t>10. Domènech, Jordi. Sokoban 30th anniversary. [Online] http://sokoban-jd.blogspot.com/2012/10/sokoban-30th-anniversary-1982-2012.html.</w:t>
+          </w:r>
+        </w:p>
+        <w:p>
+          <w:pPr>
             <w:sectPr>
-              <w:footerReference w:type="default" r:id="rId16"/>
+              <w:footerReference w:type="default" r:id="rId17"/>
               <w:pgSz w:w="11906" w:h="16838"/>
               <w:pgMar w:top="1417" w:right="1417" w:bottom="1417" w:left="1417" w:header="708" w:footer="708" w:gutter="0"/>
               <w:pgNumType w:start="1"/>
@@ -7945,10 +8483,6 @@
             </w:sectPr>
           </w:pPr>
           <w:r>
-            <w:rPr>
-              <w:b/>
-              <w:bCs/>
-            </w:rPr>
             <w:fldChar w:fldCharType="end"/>
           </w:r>
         </w:p>
@@ -7958,16 +8492,16 @@
       <w:pPr>
         <w:pStyle w:val="Nadpisplohy"/>
       </w:pPr>
-      <w:bookmarkStart w:id="40" w:name="_Toc86047607"/>
-      <w:bookmarkStart w:id="41" w:name="_Toc86055214"/>
-      <w:bookmarkStart w:id="42" w:name="_Toc97482620"/>
+      <w:bookmarkStart w:id="45" w:name="_Toc86047607"/>
+      <w:bookmarkStart w:id="46" w:name="_Toc86055214"/>
+      <w:bookmarkStart w:id="47" w:name="_Toc97744233"/>
       <w:r>
         <w:lastRenderedPageBreak/>
         <w:t>Seznam přiložených souborů</w:t>
       </w:r>
-      <w:bookmarkEnd w:id="40"/>
-      <w:bookmarkEnd w:id="41"/>
-      <w:bookmarkEnd w:id="42"/>
+      <w:bookmarkEnd w:id="45"/>
+      <w:bookmarkEnd w:id="46"/>
+      <w:bookmarkEnd w:id="47"/>
     </w:p>
     <w:p>
       <w:r>
@@ -8407,6 +8941,119 @@
     </w:lvl>
   </w:abstractNum>
   <w:abstractNum w:abstractNumId="10" w15:restartNumberingAfterBreak="0">
+    <w:nsid w:val="0182748C"/>
+    <w:multiLevelType w:val="hybridMultilevel"/>
+    <w:tmpl w:val="F086F636"/>
+    <w:lvl w:ilvl="0" w:tplc="04090001">
+      <w:start w:val="1"/>
+      <w:numFmt w:val="bullet"/>
+      <w:lvlText w:val=""/>
+      <w:lvlJc w:val="left"/>
+      <w:pPr>
+        <w:ind w:left="1571" w:hanging="360"/>
+      </w:pPr>
+      <w:rPr>
+        <w:rFonts w:ascii="Symbol" w:hAnsi="Symbol" w:hint="default"/>
+      </w:rPr>
+    </w:lvl>
+    <w:lvl w:ilvl="1" w:tplc="04090003" w:tentative="1">
+      <w:start w:val="1"/>
+      <w:numFmt w:val="bullet"/>
+      <w:lvlText w:val="o"/>
+      <w:lvlJc w:val="left"/>
+      <w:pPr>
+        <w:ind w:left="2291" w:hanging="360"/>
+      </w:pPr>
+      <w:rPr>
+        <w:rFonts w:ascii="Courier New" w:hAnsi="Courier New" w:cs="Courier New" w:hint="default"/>
+      </w:rPr>
+    </w:lvl>
+    <w:lvl w:ilvl="2" w:tplc="04090005" w:tentative="1">
+      <w:start w:val="1"/>
+      <w:numFmt w:val="bullet"/>
+      <w:lvlText w:val=""/>
+      <w:lvlJc w:val="left"/>
+      <w:pPr>
+        <w:ind w:left="3011" w:hanging="360"/>
+      </w:pPr>
+      <w:rPr>
+        <w:rFonts w:ascii="Wingdings" w:hAnsi="Wingdings" w:hint="default"/>
+      </w:rPr>
+    </w:lvl>
+    <w:lvl w:ilvl="3" w:tplc="04090001" w:tentative="1">
+      <w:start w:val="1"/>
+      <w:numFmt w:val="bullet"/>
+      <w:lvlText w:val=""/>
+      <w:lvlJc w:val="left"/>
+      <w:pPr>
+        <w:ind w:left="3731" w:hanging="360"/>
+      </w:pPr>
+      <w:rPr>
+        <w:rFonts w:ascii="Symbol" w:hAnsi="Symbol" w:hint="default"/>
+      </w:rPr>
+    </w:lvl>
+    <w:lvl w:ilvl="4" w:tplc="04090003" w:tentative="1">
+      <w:start w:val="1"/>
+      <w:numFmt w:val="bullet"/>
+      <w:lvlText w:val="o"/>
+      <w:lvlJc w:val="left"/>
+      <w:pPr>
+        <w:ind w:left="4451" w:hanging="360"/>
+      </w:pPr>
+      <w:rPr>
+        <w:rFonts w:ascii="Courier New" w:hAnsi="Courier New" w:cs="Courier New" w:hint="default"/>
+      </w:rPr>
+    </w:lvl>
+    <w:lvl w:ilvl="5" w:tplc="04090005" w:tentative="1">
+      <w:start w:val="1"/>
+      <w:numFmt w:val="bullet"/>
+      <w:lvlText w:val=""/>
+      <w:lvlJc w:val="left"/>
+      <w:pPr>
+        <w:ind w:left="5171" w:hanging="360"/>
+      </w:pPr>
+      <w:rPr>
+        <w:rFonts w:ascii="Wingdings" w:hAnsi="Wingdings" w:hint="default"/>
+      </w:rPr>
+    </w:lvl>
+    <w:lvl w:ilvl="6" w:tplc="04090001" w:tentative="1">
+      <w:start w:val="1"/>
+      <w:numFmt w:val="bullet"/>
+      <w:lvlText w:val=""/>
+      <w:lvlJc w:val="left"/>
+      <w:pPr>
+        <w:ind w:left="5891" w:hanging="360"/>
+      </w:pPr>
+      <w:rPr>
+        <w:rFonts w:ascii="Symbol" w:hAnsi="Symbol" w:hint="default"/>
+      </w:rPr>
+    </w:lvl>
+    <w:lvl w:ilvl="7" w:tplc="04090003" w:tentative="1">
+      <w:start w:val="1"/>
+      <w:numFmt w:val="bullet"/>
+      <w:lvlText w:val="o"/>
+      <w:lvlJc w:val="left"/>
+      <w:pPr>
+        <w:ind w:left="6611" w:hanging="360"/>
+      </w:pPr>
+      <w:rPr>
+        <w:rFonts w:ascii="Courier New" w:hAnsi="Courier New" w:cs="Courier New" w:hint="default"/>
+      </w:rPr>
+    </w:lvl>
+    <w:lvl w:ilvl="8" w:tplc="04090005" w:tentative="1">
+      <w:start w:val="1"/>
+      <w:numFmt w:val="bullet"/>
+      <w:lvlText w:val=""/>
+      <w:lvlJc w:val="left"/>
+      <w:pPr>
+        <w:ind w:left="7331" w:hanging="360"/>
+      </w:pPr>
+      <w:rPr>
+        <w:rFonts w:ascii="Wingdings" w:hAnsi="Wingdings" w:hint="default"/>
+      </w:rPr>
+    </w:lvl>
+  </w:abstractNum>
+  <w:abstractNum w:abstractNumId="11" w15:restartNumberingAfterBreak="0">
     <w:nsid w:val="0620303B"/>
     <w:multiLevelType w:val="multilevel"/>
     <w:tmpl w:val="324CDC66"/>
@@ -8529,7 +9176,7 @@
       </w:rPr>
     </w:lvl>
   </w:abstractNum>
-  <w:abstractNum w:abstractNumId="11" w15:restartNumberingAfterBreak="0">
+  <w:abstractNum w:abstractNumId="12" w15:restartNumberingAfterBreak="0">
     <w:nsid w:val="136003BA"/>
     <w:multiLevelType w:val="multilevel"/>
     <w:tmpl w:val="DDF8FF7E"/>
@@ -8643,7 +9290,7 @@
       </w:rPr>
     </w:lvl>
   </w:abstractNum>
-  <w:abstractNum w:abstractNumId="12" w15:restartNumberingAfterBreak="0">
+  <w:abstractNum w:abstractNumId="13" w15:restartNumberingAfterBreak="0">
     <w:nsid w:val="1F292352"/>
     <w:multiLevelType w:val="hybridMultilevel"/>
     <w:tmpl w:val="704449E0"/>
@@ -8756,7 +9403,7 @@
       </w:rPr>
     </w:lvl>
   </w:abstractNum>
-  <w:abstractNum w:abstractNumId="13" w15:restartNumberingAfterBreak="0">
+  <w:abstractNum w:abstractNumId="14" w15:restartNumberingAfterBreak="0">
     <w:nsid w:val="21EB5E40"/>
     <w:multiLevelType w:val="multilevel"/>
     <w:tmpl w:val="78EED2E0"/>
@@ -8881,13 +9528,13 @@
       </w:rPr>
     </w:lvl>
   </w:abstractNum>
-  <w:abstractNum w:abstractNumId="14" w15:restartNumberingAfterBreak="0">
+  <w:abstractNum w:abstractNumId="15" w15:restartNumberingAfterBreak="0">
     <w:nsid w:val="2E6B075E"/>
     <w:multiLevelType w:val="multilevel"/>
     <w:tmpl w:val="9AA2C062"/>
     <w:numStyleLink w:val="Seznamslovan"/>
   </w:abstractNum>
-  <w:abstractNum w:abstractNumId="15" w15:restartNumberingAfterBreak="0">
+  <w:abstractNum w:abstractNumId="16" w15:restartNumberingAfterBreak="0">
     <w:nsid w:val="2EA65A19"/>
     <w:multiLevelType w:val="multilevel"/>
     <w:tmpl w:val="9AA2C062"/>
@@ -9004,13 +9651,13 @@
       </w:rPr>
     </w:lvl>
   </w:abstractNum>
-  <w:abstractNum w:abstractNumId="16" w15:restartNumberingAfterBreak="0">
+  <w:abstractNum w:abstractNumId="17" w15:restartNumberingAfterBreak="0">
     <w:nsid w:val="3022458A"/>
     <w:multiLevelType w:val="multilevel"/>
     <w:tmpl w:val="9AA2C062"/>
     <w:numStyleLink w:val="Seznamslovan"/>
   </w:abstractNum>
-  <w:abstractNum w:abstractNumId="17" w15:restartNumberingAfterBreak="0">
+  <w:abstractNum w:abstractNumId="18" w15:restartNumberingAfterBreak="0">
     <w:nsid w:val="31C9376C"/>
     <w:multiLevelType w:val="hybridMultilevel"/>
     <w:tmpl w:val="F0822A2E"/>
@@ -9123,13 +9770,13 @@
       </w:rPr>
     </w:lvl>
   </w:abstractNum>
-  <w:abstractNum w:abstractNumId="18" w15:restartNumberingAfterBreak="0">
+  <w:abstractNum w:abstractNumId="19" w15:restartNumberingAfterBreak="0">
     <w:nsid w:val="324B3632"/>
     <w:multiLevelType w:val="multilevel"/>
     <w:tmpl w:val="9AA2C062"/>
     <w:numStyleLink w:val="Seznamslovan"/>
   </w:abstractNum>
-  <w:abstractNum w:abstractNumId="19" w15:restartNumberingAfterBreak="0">
+  <w:abstractNum w:abstractNumId="20" w15:restartNumberingAfterBreak="0">
     <w:nsid w:val="32E0663F"/>
     <w:multiLevelType w:val="multilevel"/>
     <w:tmpl w:val="FB88413A"/>
@@ -9264,7 +9911,7 @@
       </w:rPr>
     </w:lvl>
   </w:abstractNum>
-  <w:abstractNum w:abstractNumId="20" w15:restartNumberingAfterBreak="0">
+  <w:abstractNum w:abstractNumId="21" w15:restartNumberingAfterBreak="0">
     <w:nsid w:val="33951856"/>
     <w:multiLevelType w:val="multilevel"/>
     <w:tmpl w:val="3DE8382A"/>
@@ -9387,13 +10034,13 @@
       </w:rPr>
     </w:lvl>
   </w:abstractNum>
-  <w:abstractNum w:abstractNumId="21" w15:restartNumberingAfterBreak="0">
+  <w:abstractNum w:abstractNumId="22" w15:restartNumberingAfterBreak="0">
     <w:nsid w:val="38276116"/>
     <w:multiLevelType w:val="multilevel"/>
     <w:tmpl w:val="3DE8382A"/>
     <w:numStyleLink w:val="Seznamodrkov"/>
   </w:abstractNum>
-  <w:abstractNum w:abstractNumId="22" w15:restartNumberingAfterBreak="0">
+  <w:abstractNum w:abstractNumId="23" w15:restartNumberingAfterBreak="0">
     <w:nsid w:val="408F015C"/>
     <w:multiLevelType w:val="multilevel"/>
     <w:tmpl w:val="3DE8382A"/>
@@ -9517,19 +10164,19 @@
       </w:rPr>
     </w:lvl>
   </w:abstractNum>
-  <w:abstractNum w:abstractNumId="23" w15:restartNumberingAfterBreak="0">
+  <w:abstractNum w:abstractNumId="24" w15:restartNumberingAfterBreak="0">
     <w:nsid w:val="42520F69"/>
     <w:multiLevelType w:val="multilevel"/>
     <w:tmpl w:val="FB88413A"/>
     <w:numStyleLink w:val="slovnnadpis"/>
   </w:abstractNum>
-  <w:abstractNum w:abstractNumId="24" w15:restartNumberingAfterBreak="0">
+  <w:abstractNum w:abstractNumId="25" w15:restartNumberingAfterBreak="0">
     <w:nsid w:val="51C83AE6"/>
     <w:multiLevelType w:val="multilevel"/>
     <w:tmpl w:val="3DE8382A"/>
     <w:numStyleLink w:val="Seznamodrkov"/>
   </w:abstractNum>
-  <w:abstractNum w:abstractNumId="25" w15:restartNumberingAfterBreak="0">
+  <w:abstractNum w:abstractNumId="26" w15:restartNumberingAfterBreak="0">
     <w:nsid w:val="66F2217F"/>
     <w:multiLevelType w:val="hybridMultilevel"/>
     <w:tmpl w:val="576AEFCA"/>
@@ -9642,7 +10289,7 @@
       </w:rPr>
     </w:lvl>
   </w:abstractNum>
-  <w:abstractNum w:abstractNumId="26" w15:restartNumberingAfterBreak="0">
+  <w:abstractNum w:abstractNumId="27" w15:restartNumberingAfterBreak="0">
     <w:nsid w:val="696C160A"/>
     <w:multiLevelType w:val="hybridMultilevel"/>
     <w:tmpl w:val="8A4E42F0"/>
@@ -9755,7 +10402,7 @@
       </w:rPr>
     </w:lvl>
   </w:abstractNum>
-  <w:abstractNum w:abstractNumId="27" w15:restartNumberingAfterBreak="0">
+  <w:abstractNum w:abstractNumId="28" w15:restartNumberingAfterBreak="0">
     <w:nsid w:val="77317499"/>
     <w:multiLevelType w:val="hybridMultilevel"/>
     <w:tmpl w:val="A95C9910"/>
@@ -9869,13 +10516,13 @@
     </w:lvl>
   </w:abstractNum>
   <w:num w:numId="1">
-    <w:abstractNumId w:val="11"/>
+    <w:abstractNumId w:val="12"/>
   </w:num>
   <w:num w:numId="2">
-    <w:abstractNumId w:val="19"/>
+    <w:abstractNumId w:val="20"/>
   </w:num>
   <w:num w:numId="3">
-    <w:abstractNumId w:val="19"/>
+    <w:abstractNumId w:val="20"/>
     <w:lvlOverride w:ilvl="0">
       <w:startOverride w:val="1"/>
     </w:lvlOverride>
@@ -9905,7 +10552,7 @@
     </w:lvlOverride>
   </w:num>
   <w:num w:numId="4">
-    <w:abstractNumId w:val="15"/>
+    <w:abstractNumId w:val="16"/>
   </w:num>
   <w:num w:numId="5">
     <w:abstractNumId w:val="9"/>
@@ -9923,22 +10570,22 @@
     <w:abstractNumId w:val="4"/>
   </w:num>
   <w:num w:numId="10">
-    <w:abstractNumId w:val="22"/>
+    <w:abstractNumId w:val="23"/>
   </w:num>
   <w:num w:numId="11">
-    <w:abstractNumId w:val="24"/>
+    <w:abstractNumId w:val="25"/>
   </w:num>
   <w:num w:numId="12">
+    <w:abstractNumId w:val="15"/>
+  </w:num>
+  <w:num w:numId="13">
     <w:abstractNumId w:val="14"/>
   </w:num>
-  <w:num w:numId="13">
-    <w:abstractNumId w:val="13"/>
-  </w:num>
   <w:num w:numId="14">
-    <w:abstractNumId w:val="10"/>
+    <w:abstractNumId w:val="11"/>
   </w:num>
   <w:num w:numId="15">
-    <w:abstractNumId w:val="18"/>
+    <w:abstractNumId w:val="19"/>
   </w:num>
   <w:num w:numId="16">
     <w:abstractNumId w:val="8"/>
@@ -9956,31 +10603,34 @@
     <w:abstractNumId w:val="0"/>
   </w:num>
   <w:num w:numId="21">
-    <w:abstractNumId w:val="23"/>
+    <w:abstractNumId w:val="24"/>
   </w:num>
   <w:num w:numId="22">
-    <w:abstractNumId w:val="16"/>
+    <w:abstractNumId w:val="17"/>
   </w:num>
   <w:num w:numId="23">
+    <w:abstractNumId w:val="22"/>
+  </w:num>
+  <w:num w:numId="24">
     <w:abstractNumId w:val="21"/>
   </w:num>
-  <w:num w:numId="24">
-    <w:abstractNumId w:val="20"/>
-  </w:num>
   <w:num w:numId="25">
-    <w:abstractNumId w:val="12"/>
+    <w:abstractNumId w:val="13"/>
   </w:num>
   <w:num w:numId="26">
-    <w:abstractNumId w:val="25"/>
+    <w:abstractNumId w:val="26"/>
   </w:num>
   <w:num w:numId="27">
+    <w:abstractNumId w:val="28"/>
+  </w:num>
+  <w:num w:numId="28">
+    <w:abstractNumId w:val="18"/>
+  </w:num>
+  <w:num w:numId="29">
     <w:abstractNumId w:val="27"/>
   </w:num>
-  <w:num w:numId="28">
-    <w:abstractNumId w:val="17"/>
-  </w:num>
-  <w:num w:numId="29">
-    <w:abstractNumId w:val="26"/>
+  <w:num w:numId="30">
+    <w:abstractNumId w:val="10"/>
   </w:num>
   <w:numIdMacAtCleanup w:val="14"/>
 </w:numbering>
@@ -11505,9 +12155,9 @@
     <w:rsid w:val="0017500B"/>
     <w:rsid w:val="00194B3D"/>
     <w:rsid w:val="002D2668"/>
-    <w:rsid w:val="003D1DD4"/>
     <w:rsid w:val="00536BAE"/>
     <w:rsid w:val="00747DAC"/>
+    <w:rsid w:val="00B424E3"/>
     <w:rsid w:val="00CF0F2E"/>
     <w:rsid w:val="00D82B0C"/>
     <w:rsid w:val="00EB06F1"/>
@@ -12313,11 +12963,29 @@
     <b:URL>https://unity.com/our-company</b:URL>
     <b:RefOrder>9</b:RefOrder>
   </b:Source>
+  <b:Source>
+    <b:Tag>Jor</b:Tag>
+    <b:SourceType>InternetSite</b:SourceType>
+    <b:Guid>{EAFA64A1-DFB9-4A3D-93BA-A06C9566108B}</b:Guid>
+    <b:Author>
+      <b:Author>
+        <b:NameList>
+          <b:Person>
+            <b:Last>Domènech</b:Last>
+            <b:First>Jordi</b:First>
+          </b:Person>
+        </b:NameList>
+      </b:Author>
+    </b:Author>
+    <b:Title>Sokoban 30th anniversary</b:Title>
+    <b:URL>http://sokoban-jd.blogspot.com/2012/10/sokoban-30th-anniversary-1982-2012.html</b:URL>
+    <b:RefOrder>10</b:RefOrder>
+  </b:Source>
 </b:Sources>
 </file>
 
 <file path=customXml/itemProps1.xml><?xml version="1.0" encoding="utf-8"?>
-<ds:datastoreItem xmlns:ds="http://schemas.openxmlformats.org/officeDocument/2006/customXml" ds:itemID="{60BC2EBF-F39B-40B2-9BB9-EE5CB3893580}">
+<ds:datastoreItem xmlns:ds="http://schemas.openxmlformats.org/officeDocument/2006/customXml" ds:itemID="{8FCE47E4-BE8E-4E75-BB70-16F82E026DA3}">
   <ds:schemaRefs>
     <ds:schemaRef ds:uri="http://schemas.openxmlformats.org/officeDocument/2006/bibliography"/>
   </ds:schemaRefs>

--- a/Assets/MP_Vrba.docx
+++ b/Assets/MP_Vrba.docx
@@ -3959,8 +3959,16 @@
       <w:bookmarkEnd w:id="7"/>
     </w:p>
     <w:p>
+      <w:pPr>
+        <w:rPr>
+          <w:lang w:val="en-US"/>
+        </w:rPr>
+      </w:pPr>
       <w:r>
         <w:t xml:space="preserve">Vzhledem k tomu, že je má hra hlavně o funkčnosti herních mechanik, je kód velmi důležitou součástí vývoje a </w:t>
+      </w:r>
+      <w:r>
+        <w:t>budoucího rozšiřování</w:t>
       </w:r>
     </w:p>
     <w:p>
@@ -7804,7 +7812,143 @@
     </w:p>
     <w:p>
       <w:r>
-        <w:t>Tak jsem se dostal až na konec.</w:t>
+        <w:t xml:space="preserve">Když jsem poprvé dostal myšlenku tohoto tématu maturitní práce, nikdy by mě nenapadlo, kolik se </w:t>
+      </w:r>
+      <w:r>
+        <w:t>toho vlastně</w:t>
+      </w:r>
+      <w:r>
+        <w:t xml:space="preserve"> musí</w:t>
+      </w:r>
+      <w:r>
+        <w:t xml:space="preserve"> vytvořit a zvládnout, než se spustí samotný vývoj obsahu hry. Musel jsem si </w:t>
+      </w:r>
+      <w:r>
+        <w:t>vytvořit vlastní systém pro ukládání dat,</w:t>
+      </w:r>
+      <w:r>
+        <w:rPr>
+          <w:lang w:val="en-US"/>
+        </w:rPr>
+        <w:t xml:space="preserve"> </w:t>
+      </w:r>
+      <w:r>
+        <w:t>interakce mezi jednotlivými prvky hry, a způsob jak je vykreslovat při každé změně. Určitě by to šlo vyřešit jednodušeji, ale jak už bylo několikrát řečeno, to nakonec nebyl můj cíl. Mým účelem bylo vytvořit solidní základ, do kterého bude možné přidávat všelijaké</w:t>
+      </w:r>
+      <w:r>
+        <w:t xml:space="preserve"> nové nápady a mechaniky.</w:t>
+      </w:r>
+    </w:p>
+    <w:p>
+      <w:r>
+        <w:t>Kdyby výsledkem mé práce byla nerozšiřitelná kopie hry Sokoban, nemělo by to pro mě žádný smysl. Takto jsem se naopak naučil mnoho zkušeností o organizaci práce, nebo o přemýšlení nad budoucím vývojem. Hlavní pozitivní stránka mého finálního cíle je to, že mám stále motivaci na této práci pokračovat.</w:t>
+      </w:r>
+      <w:r>
+        <w:t xml:space="preserve"> Snad se mi i podaří implementovat některé z uvedených plánovaných rozšíření. To je něco, co by s původním přístupem nebylo vůbec možné.</w:t>
+      </w:r>
+    </w:p>
+    <w:p>
+      <w:r>
+        <w:t xml:space="preserve">Sice mám základ hotový, ale </w:t>
+      </w:r>
+      <w:r>
+        <w:t>stále je do mé představy dokončené hry daleko. Zde jsou tedy některé ze změn, na kterých mám v plánu ještě pracovat:</w:t>
+      </w:r>
+    </w:p>
+    <w:p>
+      <w:pPr>
+        <w:pStyle w:val="ListParagraph"/>
+        <w:numPr>
+          <w:ilvl w:val="0"/>
+          <w:numId w:val="31"/>
+        </w:numPr>
+      </w:pPr>
+      <w:r>
+        <w:t>Lepší editor levelů</w:t>
+      </w:r>
+      <w:r>
+        <w:t>. Momentální verze je rychlá verze co jsem si vytvořil pouze pro svoje účely během několika hodin. Po každém přidání mechaniky do hry se musí editor ručně aktualizovat</w:t>
+      </w:r>
+      <w:r>
+        <w:t xml:space="preserve">. Další důležitá vlastnost, co zde chybí je editování již existujících souborů. </w:t>
+      </w:r>
+      <w:r>
+        <w:t>Zatím lze levely pouze generovat z prázdné plochy. Pravděpodobně přepíšu celý backend editoru do C#, aby se vytvořila kompatibilita s daty ve hře.</w:t>
+      </w:r>
+    </w:p>
+    <w:p>
+      <w:pPr>
+        <w:pStyle w:val="ListParagraph"/>
+        <w:numPr>
+          <w:ilvl w:val="0"/>
+          <w:numId w:val="31"/>
+        </w:numPr>
+      </w:pPr>
+      <w:r>
+        <w:t xml:space="preserve">Rozšíření hry. </w:t>
+      </w:r>
+      <w:r>
+        <w:t>Jeden z hlavních důvodů, proč jsem vytvořil vlastní třídy a rozhraní pro entity, je rozšiřitelnost mechanik. S tímto systémem lze přidávat prvky tak, aby zapadaly do již existující</w:t>
+      </w:r>
+      <w:r>
+        <w:t>ho a fungujícího mechanismu.</w:t>
+      </w:r>
+    </w:p>
+    <w:p>
+      <w:pPr>
+        <w:pStyle w:val="ListParagraph"/>
+        <w:numPr>
+          <w:ilvl w:val="0"/>
+          <w:numId w:val="31"/>
+        </w:numPr>
+      </w:pPr>
+      <w:r>
+        <w:t>Možnost importování souborů po kompilaci, případně i za běhu</w:t>
+      </w:r>
+      <w:r>
+        <w:t xml:space="preserve">. Nyní lze levely importovat pouze do nezkompilovaného projektu Unity. Po zkompilování se soubory zakódují a nelze je jednoduše měnit. Nový systém by tedy měl umožnit otevírát a načítat soubory s úrovněmi rovnou při spuštění, nebo později i za běhu. Viděl jsem podobné </w:t>
+      </w:r>
+      <w:r>
+        <w:lastRenderedPageBreak/>
+        <w:t>mechaniky u jiných her vytvořených v Unity. Jen jsem se k vlastní implementaci ještě nedostal</w:t>
+      </w:r>
+      <w:r>
+        <w:t>.</w:t>
+      </w:r>
+    </w:p>
+    <w:p>
+      <w:pPr>
+        <w:pStyle w:val="ListParagraph"/>
+        <w:numPr>
+          <w:ilvl w:val="0"/>
+          <w:numId w:val="31"/>
+        </w:numPr>
+      </w:pPr>
+      <w:r>
+        <w:t>Podpora vlastních barevných variací a obrázků pro jednotlivé entity. Případně i jiné aspekty jako vlastní zvuky a hudb</w:t>
+      </w:r>
+      <w:r>
+        <w:t>a. Pomáhalo by to mému cílu vytvořit univerzální Sokoban engine, a ne jen jednu izolovanou hru.</w:t>
+      </w:r>
+      <w:r>
+        <w:t xml:space="preserve"> </w:t>
+      </w:r>
+    </w:p>
+    <w:p>
+      <w:pPr>
+        <w:pStyle w:val="ListParagraph"/>
+        <w:ind w:left="1571"/>
+      </w:pPr>
+    </w:p>
+    <w:p>
+      <w:pPr>
+        <w:pStyle w:val="Sta"/>
+      </w:pPr>
+      <w:r>
+        <w:t>Rozhodně nechci na tomto projektu přestat pracovat. Mám pro něj plán a vizi, kterou bych rád naplnil. Je to v podstatě zatím nejvíc dokončená programátorská práce, jakou jsem kdy udělal, a nerad bych zahodil tuto příležitost dotáhnout to do úplného konce.</w:t>
+      </w:r>
+      <w:r>
+        <w:t xml:space="preserve">  </w:t>
       </w:r>
     </w:p>
     <w:p>
@@ -10403,6 +10547,119 @@
     </w:lvl>
   </w:abstractNum>
   <w:abstractNum w:abstractNumId="28" w15:restartNumberingAfterBreak="0">
+    <w:nsid w:val="6A2F4CD3"/>
+    <w:multiLevelType w:val="hybridMultilevel"/>
+    <w:tmpl w:val="E8CEAA14"/>
+    <w:lvl w:ilvl="0" w:tplc="04090001">
+      <w:start w:val="1"/>
+      <w:numFmt w:val="bullet"/>
+      <w:lvlText w:val=""/>
+      <w:lvlJc w:val="left"/>
+      <w:pPr>
+        <w:ind w:left="1571" w:hanging="360"/>
+      </w:pPr>
+      <w:rPr>
+        <w:rFonts w:ascii="Symbol" w:hAnsi="Symbol" w:hint="default"/>
+      </w:rPr>
+    </w:lvl>
+    <w:lvl w:ilvl="1" w:tplc="04090003" w:tentative="1">
+      <w:start w:val="1"/>
+      <w:numFmt w:val="bullet"/>
+      <w:lvlText w:val="o"/>
+      <w:lvlJc w:val="left"/>
+      <w:pPr>
+        <w:ind w:left="2291" w:hanging="360"/>
+      </w:pPr>
+      <w:rPr>
+        <w:rFonts w:ascii="Courier New" w:hAnsi="Courier New" w:cs="Courier New" w:hint="default"/>
+      </w:rPr>
+    </w:lvl>
+    <w:lvl w:ilvl="2" w:tplc="04090005" w:tentative="1">
+      <w:start w:val="1"/>
+      <w:numFmt w:val="bullet"/>
+      <w:lvlText w:val=""/>
+      <w:lvlJc w:val="left"/>
+      <w:pPr>
+        <w:ind w:left="3011" w:hanging="360"/>
+      </w:pPr>
+      <w:rPr>
+        <w:rFonts w:ascii="Wingdings" w:hAnsi="Wingdings" w:hint="default"/>
+      </w:rPr>
+    </w:lvl>
+    <w:lvl w:ilvl="3" w:tplc="04090001" w:tentative="1">
+      <w:start w:val="1"/>
+      <w:numFmt w:val="bullet"/>
+      <w:lvlText w:val=""/>
+      <w:lvlJc w:val="left"/>
+      <w:pPr>
+        <w:ind w:left="3731" w:hanging="360"/>
+      </w:pPr>
+      <w:rPr>
+        <w:rFonts w:ascii="Symbol" w:hAnsi="Symbol" w:hint="default"/>
+      </w:rPr>
+    </w:lvl>
+    <w:lvl w:ilvl="4" w:tplc="04090003" w:tentative="1">
+      <w:start w:val="1"/>
+      <w:numFmt w:val="bullet"/>
+      <w:lvlText w:val="o"/>
+      <w:lvlJc w:val="left"/>
+      <w:pPr>
+        <w:ind w:left="4451" w:hanging="360"/>
+      </w:pPr>
+      <w:rPr>
+        <w:rFonts w:ascii="Courier New" w:hAnsi="Courier New" w:cs="Courier New" w:hint="default"/>
+      </w:rPr>
+    </w:lvl>
+    <w:lvl w:ilvl="5" w:tplc="04090005" w:tentative="1">
+      <w:start w:val="1"/>
+      <w:numFmt w:val="bullet"/>
+      <w:lvlText w:val=""/>
+      <w:lvlJc w:val="left"/>
+      <w:pPr>
+        <w:ind w:left="5171" w:hanging="360"/>
+      </w:pPr>
+      <w:rPr>
+        <w:rFonts w:ascii="Wingdings" w:hAnsi="Wingdings" w:hint="default"/>
+      </w:rPr>
+    </w:lvl>
+    <w:lvl w:ilvl="6" w:tplc="04090001" w:tentative="1">
+      <w:start w:val="1"/>
+      <w:numFmt w:val="bullet"/>
+      <w:lvlText w:val=""/>
+      <w:lvlJc w:val="left"/>
+      <w:pPr>
+        <w:ind w:left="5891" w:hanging="360"/>
+      </w:pPr>
+      <w:rPr>
+        <w:rFonts w:ascii="Symbol" w:hAnsi="Symbol" w:hint="default"/>
+      </w:rPr>
+    </w:lvl>
+    <w:lvl w:ilvl="7" w:tplc="04090003" w:tentative="1">
+      <w:start w:val="1"/>
+      <w:numFmt w:val="bullet"/>
+      <w:lvlText w:val="o"/>
+      <w:lvlJc w:val="left"/>
+      <w:pPr>
+        <w:ind w:left="6611" w:hanging="360"/>
+      </w:pPr>
+      <w:rPr>
+        <w:rFonts w:ascii="Courier New" w:hAnsi="Courier New" w:cs="Courier New" w:hint="default"/>
+      </w:rPr>
+    </w:lvl>
+    <w:lvl w:ilvl="8" w:tplc="04090005" w:tentative="1">
+      <w:start w:val="1"/>
+      <w:numFmt w:val="bullet"/>
+      <w:lvlText w:val=""/>
+      <w:lvlJc w:val="left"/>
+      <w:pPr>
+        <w:ind w:left="7331" w:hanging="360"/>
+      </w:pPr>
+      <w:rPr>
+        <w:rFonts w:ascii="Wingdings" w:hAnsi="Wingdings" w:hint="default"/>
+      </w:rPr>
+    </w:lvl>
+  </w:abstractNum>
+  <w:abstractNum w:abstractNumId="29" w15:restartNumberingAfterBreak="0">
     <w:nsid w:val="77317499"/>
     <w:multiLevelType w:val="hybridMultilevel"/>
     <w:tmpl w:val="A95C9910"/>
@@ -10621,7 +10878,7 @@
     <w:abstractNumId w:val="26"/>
   </w:num>
   <w:num w:numId="27">
-    <w:abstractNumId w:val="28"/>
+    <w:abstractNumId w:val="29"/>
   </w:num>
   <w:num w:numId="28">
     <w:abstractNumId w:val="18"/>
@@ -10631,6 +10888,9 @@
   </w:num>
   <w:num w:numId="30">
     <w:abstractNumId w:val="10"/>
+  </w:num>
+  <w:num w:numId="31">
+    <w:abstractNumId w:val="28"/>
   </w:num>
   <w:numIdMacAtCleanup w:val="14"/>
 </w:numbering>
@@ -12155,9 +12415,9 @@
     <w:rsid w:val="0017500B"/>
     <w:rsid w:val="00194B3D"/>
     <w:rsid w:val="002D2668"/>
+    <w:rsid w:val="00412E6C"/>
     <w:rsid w:val="00536BAE"/>
     <w:rsid w:val="00747DAC"/>
-    <w:rsid w:val="00B424E3"/>
     <w:rsid w:val="00CF0F2E"/>
     <w:rsid w:val="00D82B0C"/>
     <w:rsid w:val="00EB06F1"/>

--- a/Assets/MP_Vrba.docx
+++ b/Assets/MP_Vrba.docx
@@ -1,6 +1,6 @@
 
 <file path=word/document.xml><?xml version="1.0" encoding="utf-8"?>
-<w:document xmlns:wpc="http://schemas.microsoft.com/office/word/2010/wordprocessingCanvas" xmlns:cx="http://schemas.microsoft.com/office/drawing/2014/chartex" xmlns:cx1="http://schemas.microsoft.com/office/drawing/2015/9/8/chartex" xmlns:cx2="http://schemas.microsoft.com/office/drawing/2015/10/21/chartex" xmlns:cx3="http://schemas.microsoft.com/office/drawing/2016/5/9/chartex" xmlns:cx4="http://schemas.microsoft.com/office/drawing/2016/5/10/chartex" xmlns:cx5="http://schemas.microsoft.com/office/drawing/2016/5/11/chartex" xmlns:cx6="http://schemas.microsoft.com/office/drawing/2016/5/12/chartex" xmlns:cx7="http://schemas.microsoft.com/office/drawing/2016/5/13/chartex" xmlns:cx8="http://schemas.microsoft.com/office/drawing/2016/5/14/chartex" xmlns:mc="http://schemas.openxmlformats.org/markup-compatibility/2006" xmlns:aink="http://schemas.microsoft.com/office/drawing/2016/ink" xmlns:am3d="http://schemas.microsoft.com/office/drawing/2017/model3d" xmlns:o="urn:schemas-microsoft-com:office:office" xmlns:r="http://schemas.openxmlformats.org/officeDocument/2006/relationships" xmlns:m="http://schemas.openxmlformats.org/officeDocument/2006/math" xmlns:v="urn:schemas-microsoft-com:vml" xmlns:wp14="http://schemas.microsoft.com/office/word/2010/wordprocessingDrawing" xmlns:wp="http://schemas.openxmlformats.org/drawingml/2006/wordprocessingDrawing" xmlns:w10="urn:schemas-microsoft-com:office:word" xmlns:w="http://schemas.openxmlformats.org/wordprocessingml/2006/main" xmlns:w14="http://schemas.microsoft.com/office/word/2010/wordml" xmlns:w15="http://schemas.microsoft.com/office/word/2012/wordml" xmlns:w16cex="http://schemas.microsoft.com/office/word/2018/wordml/cex" xmlns:w16cid="http://schemas.microsoft.com/office/word/2016/wordml/cid" xmlns:w16="http://schemas.microsoft.com/office/word/2018/wordml" xmlns:w16sdtdh="http://schemas.microsoft.com/office/word/2020/wordml/sdtdatahash" xmlns:w16se="http://schemas.microsoft.com/office/word/2015/wordml/symex" xmlns:wpg="http://schemas.microsoft.com/office/word/2010/wordprocessingGroup" xmlns:wpi="http://schemas.microsoft.com/office/word/2010/wordprocessingInk" xmlns:wne="http://schemas.microsoft.com/office/word/2006/wordml" xmlns:wps="http://schemas.microsoft.com/office/word/2010/wordprocessingShape" mc:Ignorable="w14 w15 w16se w16cid w16 w16cex w16sdtdh wp14">
+<w:document xmlns:wpc="http://schemas.microsoft.com/office/word/2010/wordprocessingCanvas" xmlns:cx="http://schemas.microsoft.com/office/drawing/2014/chartex" xmlns:cx1="http://schemas.microsoft.com/office/drawing/2015/9/8/chartex" xmlns:cx2="http://schemas.microsoft.com/office/drawing/2015/10/21/chartex" xmlns:cx3="http://schemas.microsoft.com/office/drawing/2016/5/9/chartex" xmlns:cx4="http://schemas.microsoft.com/office/drawing/2016/5/10/chartex" xmlns:cx5="http://schemas.microsoft.com/office/drawing/2016/5/11/chartex" xmlns:cx6="http://schemas.microsoft.com/office/drawing/2016/5/12/chartex" xmlns:cx7="http://schemas.microsoft.com/office/drawing/2016/5/13/chartex" xmlns:cx8="http://schemas.microsoft.com/office/drawing/2016/5/14/chartex" xmlns:mc="http://schemas.openxmlformats.org/markup-compatibility/2006" xmlns:aink="http://schemas.microsoft.com/office/drawing/2016/ink" xmlns:am3d="http://schemas.microsoft.com/office/drawing/2017/model3d" xmlns:o="urn:schemas-microsoft-com:office:office" xmlns:r="http://schemas.openxmlformats.org/officeDocument/2006/relationships" xmlns:m="http://schemas.openxmlformats.org/officeDocument/2006/math" xmlns:v="urn:schemas-microsoft-com:vml" xmlns:wp14="http://schemas.microsoft.com/office/word/2010/wordprocessingDrawing" xmlns:wp="http://schemas.openxmlformats.org/drawingml/2006/wordprocessingDrawing" xmlns:w10="urn:schemas-microsoft-com:office:word" xmlns:w="http://schemas.openxmlformats.org/wordprocessingml/2006/main" xmlns:w14="http://schemas.microsoft.com/office/word/2010/wordml" xmlns:w15="http://schemas.microsoft.com/office/word/2012/wordml" xmlns:w16cid="http://schemas.microsoft.com/office/word/2016/wordml/cid" xmlns:w16se="http://schemas.microsoft.com/office/word/2015/wordml/symex" xmlns:wpg="http://schemas.microsoft.com/office/word/2010/wordprocessingGroup" xmlns:wpi="http://schemas.microsoft.com/office/word/2010/wordprocessingInk" xmlns:wne="http://schemas.microsoft.com/office/word/2006/wordml" xmlns:wps="http://schemas.microsoft.com/office/word/2010/wordprocessingShape" mc:Ignorable="w14 w15 w16se w16cid wp14">
   <w:body>
     <w:p>
       <w:r>
@@ -109,7 +109,7 @@
                 <v:stroke joinstyle="miter"/>
                 <v:path gradientshapeok="t" o:connecttype="rect"/>
               </v:shapetype>
-              <v:shape id="Text Box 18" o:spid="_x0000_s1026" type="#_x0000_t202" style="position:absolute;left:0;text-align:left;margin-left:165.2pt;margin-top:75.3pt;width:293.8pt;height:65.8pt;z-index:251659264;visibility:visible;mso-wrap-style:square;mso-width-percent:0;mso-height-percent:200;mso-wrap-distance-left:9pt;mso-wrap-distance-top:0;mso-wrap-distance-right:9pt;mso-wrap-distance-bottom:0;mso-position-horizontal:absolute;mso-position-horizontal-relative:text;mso-position-vertical:absolute;mso-position-vertical-relative:page;mso-width-percent:0;mso-height-percent:200;mso-width-relative:margin;mso-height-relative:margin;v-text-anchor:top" o:gfxdata="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" stroked="f">
+              <v:shape id="Text Box 18" o:spid="_x0000_s1026" type="#_x0000_t202" style="position:absolute;left:0;text-align:left;margin-left:165.2pt;margin-top:75.3pt;width:293.8pt;height:65.8pt;z-index:251659264;visibility:visible;mso-wrap-style:square;mso-width-percent:0;mso-height-percent:200;mso-wrap-distance-left:9pt;mso-wrap-distance-top:0;mso-wrap-distance-right:9pt;mso-wrap-distance-bottom:0;mso-position-horizontal:absolute;mso-position-horizontal-relative:text;mso-position-vertical:absolute;mso-position-vertical-relative:page;mso-width-percent:0;mso-height-percent:200;mso-width-relative:margin;mso-height-relative:margin;v-text-anchor:top" o:gfxdata="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" stroked="f">
                 <v:textbox style="mso-fit-shape-to-text:t">
                   <w:txbxContent>
                     <w:p>
@@ -218,7 +218,6 @@
                               <w:dataBinding w:prefixMappings="xmlns:ns0='http://purl.org/dc/elements/1.1/' xmlns:ns1='http://schemas.openxmlformats.org/package/2006/metadata/core-properties' " w:xpath="/ns1:coreProperties[1]/ns0:title[1]" w:storeItemID="{6C3C8BC8-F283-45AE-878A-BAB7291924A1}"/>
                               <w:text/>
                             </w:sdtPr>
-                            <w:sdtEndPr/>
                             <w:sdtContent>
                               <w:p>
                                 <w:pPr>
@@ -281,7 +280,7 @@
           </mc:Choice>
           <mc:Fallback>
             <w:pict>
-              <v:shape w14:anchorId="262D099F" id="Text Box 19" o:spid="_x0000_s1027" type="#_x0000_t202" style="position:absolute;left:0;text-align:left;margin-left:162.55pt;margin-top:331.1pt;width:345.75pt;height:94.45pt;z-index:251660288;visibility:visible;mso-wrap-style:square;mso-width-percent:0;mso-height-percent:200;mso-wrap-distance-left:9pt;mso-wrap-distance-top:0;mso-wrap-distance-right:9pt;mso-wrap-distance-bottom:0;mso-position-horizontal:absolute;mso-position-horizontal-relative:text;mso-position-vertical:absolute;mso-position-vertical-relative:page;mso-width-percent:0;mso-height-percent:200;mso-width-relative:margin;mso-height-relative:margin;v-text-anchor:top" o:gfxdata="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" stroked="f">
+              <v:shape w14:anchorId="262D099F" id="Text Box 19" o:spid="_x0000_s1027" type="#_x0000_t202" style="position:absolute;left:0;text-align:left;margin-left:162.55pt;margin-top:331.1pt;width:345.75pt;height:94.45pt;z-index:251660288;visibility:visible;mso-wrap-style:square;mso-width-percent:0;mso-height-percent:200;mso-wrap-distance-left:9pt;mso-wrap-distance-top:0;mso-wrap-distance-right:9pt;mso-wrap-distance-bottom:0;mso-position-horizontal:absolute;mso-position-horizontal-relative:text;mso-position-vertical:absolute;mso-position-vertical-relative:page;mso-width-percent:0;mso-height-percent:200;mso-width-relative:margin;mso-height-relative:margin;v-text-anchor:top" o:gfxdata="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" stroked="f">
                 <v:textbox style="mso-fit-shape-to-text:t">
                   <w:txbxContent>
                     <w:sdt>
@@ -298,7 +297,6 @@
                         <w:dataBinding w:prefixMappings="xmlns:ns0='http://purl.org/dc/elements/1.1/' xmlns:ns1='http://schemas.openxmlformats.org/package/2006/metadata/core-properties' " w:xpath="/ns1:coreProperties[1]/ns0:title[1]" w:storeItemID="{6C3C8BC8-F283-45AE-878A-BAB7291924A1}"/>
                         <w:text/>
                       </w:sdtPr>
-                      <w:sdtEndPr/>
                       <w:sdtContent>
                         <w:p>
                           <w:pPr>
@@ -430,7 +428,7 @@
               </wp:anchor>
             </w:drawing>
           </mc:Choice>
-          <mc:Fallback>
+          <mc:Fallback xmlns:w16sdtdh="http://schemas.microsoft.com/office/word/2020/wordml/sdtdatahash" xmlns:w16="http://schemas.microsoft.com/office/word/2018/wordml" xmlns:w16cex="http://schemas.microsoft.com/office/word/2018/wordml/cex">
             <w:pict>
               <v:shapetype w14:anchorId="0F128513" id="_x0000_t32" coordsize="21600,21600" o:spt="32" o:oned="t" path="m,l21600,21600e" filled="f">
                 <v:path arrowok="t" fillok="f" o:connecttype="none"/>
@@ -535,7 +533,6 @@
                                 <w:dataBinding w:prefixMappings="xmlns:ns0='http://purl.org/dc/elements/1.1/' xmlns:ns1='http://schemas.openxmlformats.org/package/2006/metadata/core-properties' " w:xpath="/ns1:coreProperties[1]/ns0:creator[1]" w:storeItemID="{6C3C8BC8-F283-45AE-878A-BAB7291924A1}"/>
                                 <w:text/>
                               </w:sdtPr>
-                              <w:sdtEndPr/>
                               <w:sdtContent>
                                 <w:r>
                                   <w:rPr>
@@ -634,7 +631,7 @@
           </mc:Choice>
           <mc:Fallback>
             <w:pict>
-              <v:shape w14:anchorId="188ED661" id="Text Box 43" o:spid="_x0000_s1028" type="#_x0000_t202" style="position:absolute;left:0;text-align:left;margin-left:0;margin-top:593.7pt;width:402.75pt;height:119.05pt;z-index:251662336;visibility:visible;mso-wrap-style:square;mso-width-percent:0;mso-height-percent:0;mso-wrap-distance-left:9pt;mso-wrap-distance-top:0;mso-wrap-distance-right:9pt;mso-wrap-distance-bottom:0;mso-position-horizontal:left;mso-position-horizontal-relative:margin;mso-position-vertical:absolute;mso-position-vertical-relative:margin;mso-width-percent:0;mso-height-percent:0;mso-width-relative:margin;mso-height-relative:margin;v-text-anchor:top" o:gfxdata="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" filled="f" stroked="f">
+              <v:shape w14:anchorId="188ED661" id="Text Box 43" o:spid="_x0000_s1028" type="#_x0000_t202" style="position:absolute;left:0;text-align:left;margin-left:0;margin-top:593.7pt;width:402.75pt;height:119.05pt;z-index:251662336;visibility:visible;mso-wrap-style:square;mso-width-percent:0;mso-height-percent:0;mso-wrap-distance-left:9pt;mso-wrap-distance-top:0;mso-wrap-distance-right:9pt;mso-wrap-distance-bottom:0;mso-position-horizontal:left;mso-position-horizontal-relative:margin;mso-position-vertical:absolute;mso-position-vertical-relative:margin;mso-width-percent:0;mso-height-percent:0;mso-width-relative:margin;mso-height-relative:margin;v-text-anchor:top" o:gfxdata="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" filled="f" stroked="f">
                 <v:textbox>
                   <w:txbxContent>
                     <w:p>
@@ -664,7 +661,6 @@
                           <w:dataBinding w:prefixMappings="xmlns:ns0='http://purl.org/dc/elements/1.1/' xmlns:ns1='http://schemas.openxmlformats.org/package/2006/metadata/core-properties' " w:xpath="/ns1:coreProperties[1]/ns0:creator[1]" w:storeItemID="{6C3C8BC8-F283-45AE-878A-BAB7291924A1}"/>
                           <w:text/>
                         </w:sdtPr>
-                        <w:sdtEndPr/>
                         <w:sdtContent>
                           <w:r>
                             <w:rPr>
@@ -831,6 +827,116 @@
     </w:p>
     <w:p>
       <w:pPr>
+        <w:spacing w:before="0" w:after="160" w:line="259" w:lineRule="auto"/>
+        <w:ind w:firstLine="0"/>
+        <w:jc w:val="left"/>
+        <w:rPr>
+          <w:rFonts w:asciiTheme="majorHAnsi" w:eastAsiaTheme="majorEastAsia" w:hAnsiTheme="majorHAnsi" w:cstheme="majorBidi"/>
+          <w:sz w:val="40"/>
+          <w:szCs w:val="32"/>
+        </w:rPr>
+      </w:pPr>
+      <w:r>
+        <w:lastRenderedPageBreak/>
+        <w:drawing>
+          <wp:inline distT="0" distB="0" distL="0" distR="0" wp14:anchorId="3AECF6A5" wp14:editId="48C74094">
+            <wp:extent cx="5759450" cy="8159115"/>
+            <wp:effectExtent l="0" t="0" r="0" b="0"/>
+            <wp:docPr id="11" name="Obrázek 11"/>
+            <wp:cNvGraphicFramePr>
+              <a:graphicFrameLocks xmlns:a="http://schemas.openxmlformats.org/drawingml/2006/main" noChangeAspect="1"/>
+            </wp:cNvGraphicFramePr>
+            <a:graphic xmlns:a="http://schemas.openxmlformats.org/drawingml/2006/main">
+              <a:graphicData uri="http://schemas.openxmlformats.org/drawingml/2006/picture">
+                <pic:pic xmlns:pic="http://schemas.openxmlformats.org/drawingml/2006/picture">
+                  <pic:nvPicPr>
+                    <pic:cNvPr id="1" name=""/>
+                    <pic:cNvPicPr/>
+                  </pic:nvPicPr>
+                  <pic:blipFill>
+                    <a:blip r:embed="rId11"/>
+                    <a:stretch>
+                      <a:fillRect/>
+                    </a:stretch>
+                  </pic:blipFill>
+                  <pic:spPr>
+                    <a:xfrm>
+                      <a:off x="0" y="0"/>
+                      <a:ext cx="5759450" cy="8159115"/>
+                    </a:xfrm>
+                    <a:prstGeom prst="rect">
+                      <a:avLst/>
+                    </a:prstGeom>
+                  </pic:spPr>
+                </pic:pic>
+              </a:graphicData>
+            </a:graphic>
+          </wp:inline>
+        </w:drawing>
+      </w:r>
+    </w:p>
+    <w:p>
+      <w:pPr>
+        <w:pStyle w:val="Nezaazovannadpis"/>
+      </w:pPr>
+      <w:r>
+        <w:lastRenderedPageBreak/>
+        <w:drawing>
+          <wp:inline distT="0" distB="0" distL="0" distR="0" wp14:anchorId="09510A48" wp14:editId="5A5779FC">
+            <wp:extent cx="5759450" cy="8136255"/>
+            <wp:effectExtent l="0" t="0" r="0" b="0"/>
+            <wp:docPr id="14" name="Obrázek 14"/>
+            <wp:cNvGraphicFramePr>
+              <a:graphicFrameLocks xmlns:a="http://schemas.openxmlformats.org/drawingml/2006/main" noChangeAspect="1"/>
+            </wp:cNvGraphicFramePr>
+            <a:graphic xmlns:a="http://schemas.openxmlformats.org/drawingml/2006/main">
+              <a:graphicData uri="http://schemas.openxmlformats.org/drawingml/2006/picture">
+                <pic:pic xmlns:pic="http://schemas.openxmlformats.org/drawingml/2006/picture">
+                  <pic:nvPicPr>
+                    <pic:cNvPr id="1" name=""/>
+                    <pic:cNvPicPr/>
+                  </pic:nvPicPr>
+                  <pic:blipFill>
+                    <a:blip r:embed="rId12"/>
+                    <a:stretch>
+                      <a:fillRect/>
+                    </a:stretch>
+                  </pic:blipFill>
+                  <pic:spPr>
+                    <a:xfrm>
+                      <a:off x="0" y="0"/>
+                      <a:ext cx="5759450" cy="8136255"/>
+                    </a:xfrm>
+                    <a:prstGeom prst="rect">
+                      <a:avLst/>
+                    </a:prstGeom>
+                  </pic:spPr>
+                </pic:pic>
+              </a:graphicData>
+            </a:graphic>
+          </wp:inline>
+        </w:drawing>
+      </w:r>
+      <w:bookmarkStart w:id="0" w:name="_GoBack"/>
+      <w:bookmarkEnd w:id="0"/>
+    </w:p>
+    <w:p>
+      <w:pPr>
+        <w:spacing w:before="0" w:after="160" w:line="259" w:lineRule="auto"/>
+        <w:ind w:firstLine="0"/>
+        <w:jc w:val="left"/>
+        <w:rPr>
+          <w:rFonts w:asciiTheme="majorHAnsi" w:eastAsiaTheme="majorEastAsia" w:hAnsiTheme="majorHAnsi" w:cstheme="majorBidi"/>
+          <w:sz w:val="40"/>
+          <w:szCs w:val="32"/>
+        </w:rPr>
+      </w:pPr>
+      <w:r>
+        <w:br w:type="page"/>
+      </w:r>
+    </w:p>
+    <w:p>
+      <w:pPr>
         <w:pStyle w:val="Nezaazovannadpis"/>
       </w:pPr>
       <w:r>
@@ -865,9 +971,11 @@
       <w:pPr>
         <w:pStyle w:val="Nezaazovannadpis"/>
       </w:pPr>
+      <w:proofErr w:type="spellStart"/>
       <w:r>
         <w:t>Summary</w:t>
       </w:r>
+      <w:proofErr w:type="spellEnd"/>
     </w:p>
     <w:p>
       <w:r>
@@ -906,27 +1014,14 @@
       <w:r>
         <w:t xml:space="preserve">V Liberci dne </w:t>
       </w:r>
-      <w:r>
-        <w:fldChar w:fldCharType="begin"/>
-      </w:r>
-      <w:r>
-        <w:instrText xml:space="preserve"> DATE   \* MERGEFORMAT </w:instrText>
-      </w:r>
-      <w:r>
-        <w:fldChar w:fldCharType="separate"/>
-      </w:r>
-      <w:r>
-        <w:rPr>
-          <w:noProof/>
-        </w:rPr>
-        <w:t>07.03.2022</w:t>
-      </w:r>
-      <w:r>
-        <w:rPr>
-          <w:noProof/>
-        </w:rPr>
-        <w:fldChar w:fldCharType="end"/>
-      </w:r>
+      <w:fldSimple w:instr=" DATE   \* MERGEFORMAT ">
+        <w:r>
+          <w:rPr>
+            <w:noProof/>
+          </w:rPr>
+          <w:t>11.03.2022</w:t>
+        </w:r>
+      </w:fldSimple>
       <w:r>
         <w:tab/>
       </w:r>
@@ -952,7 +1047,6 @@
           <w:dataBinding w:prefixMappings="xmlns:ns0='http://purl.org/dc/elements/1.1/' xmlns:ns1='http://schemas.openxmlformats.org/package/2006/metadata/core-properties' " w:xpath="/ns1:coreProperties[1]/ns0:creator[1]" w:storeItemID="{6C3C8BC8-F283-45AE-878A-BAB7291924A1}"/>
           <w:text/>
         </w:sdtPr>
-        <w:sdtEndPr/>
         <w:sdtContent>
           <w:r>
             <w:t>Martin Vrba</w:t>
@@ -964,8 +1058,8 @@
       <w:pPr>
         <w:pStyle w:val="Jmnopodpodpisovmdkem"/>
         <w:sectPr>
-          <w:headerReference w:type="default" r:id="rId11"/>
-          <w:footerReference w:type="default" r:id="rId12"/>
+          <w:headerReference w:type="default" r:id="rId13"/>
+          <w:footerReference w:type="default" r:id="rId14"/>
           <w:pgSz w:w="11906" w:h="16838" w:code="9"/>
           <w:pgMar w:top="1418" w:right="1418" w:bottom="1418" w:left="1418" w:header="709" w:footer="709" w:gutter="0"/>
           <w:cols w:space="708"/>
@@ -998,7 +1092,7 @@
       <w:sdtContent>
         <w:p>
           <w:pPr>
-            <w:pStyle w:val="TOCHeading"/>
+            <w:pStyle w:val="Nadpisobsahu"/>
           </w:pPr>
           <w:r>
             <w:t>Obsah</w:t>
@@ -1006,7 +1100,7 @@
         </w:p>
         <w:p>
           <w:pPr>
-            <w:pStyle w:val="TOC1"/>
+            <w:pStyle w:val="Obsah1"/>
             <w:rPr>
               <w:rFonts w:eastAsiaTheme="minorEastAsia"/>
               <w:noProof/>
@@ -1026,7 +1120,7 @@
           <w:hyperlink w:anchor="_Toc97744202" w:history="1">
             <w:r>
               <w:rPr>
-                <w:rStyle w:val="Hyperlink"/>
+                <w:rStyle w:val="Hypertextovodkaz"/>
                 <w:noProof/>
               </w:rPr>
               <w:t>Úvod</w:t>
@@ -1083,7 +1177,7 @@
         </w:p>
         <w:p>
           <w:pPr>
-            <w:pStyle w:val="TOC1"/>
+            <w:pStyle w:val="Obsah1"/>
             <w:tabs>
               <w:tab w:val="left" w:pos="720"/>
             </w:tabs>
@@ -1097,7 +1191,7 @@
           <w:hyperlink w:anchor="_Toc97744203" w:history="1">
             <w:r>
               <w:rPr>
-                <w:rStyle w:val="Hyperlink"/>
+                <w:rStyle w:val="Hypertextovodkaz"/>
                 <w:noProof/>
               </w:rPr>
               <w:t>1</w:t>
@@ -1113,7 +1207,7 @@
             </w:r>
             <w:r>
               <w:rPr>
-                <w:rStyle w:val="Hyperlink"/>
+                <w:rStyle w:val="Hypertextovodkaz"/>
                 <w:noProof/>
               </w:rPr>
               <w:t>Použité technologie a nástroje</w:t>
@@ -1170,7 +1264,7 @@
         </w:p>
         <w:p>
           <w:pPr>
-            <w:pStyle w:val="TOC2"/>
+            <w:pStyle w:val="Obsah2"/>
             <w:rPr>
               <w:rFonts w:eastAsiaTheme="minorEastAsia"/>
               <w:noProof/>
@@ -1181,7 +1275,7 @@
           <w:hyperlink w:anchor="_Toc97744204" w:history="1">
             <w:r>
               <w:rPr>
-                <w:rStyle w:val="Hyperlink"/>
+                <w:rStyle w:val="Hypertextovodkaz"/>
                 <w:noProof/>
               </w:rPr>
               <w:t>1.1</w:t>
@@ -1197,7 +1291,7 @@
             </w:r>
             <w:r>
               <w:rPr>
-                <w:rStyle w:val="Hyperlink"/>
+                <w:rStyle w:val="Hypertextovodkaz"/>
                 <w:noProof/>
               </w:rPr>
               <w:t>Herní engine</w:t>
@@ -1254,7 +1348,7 @@
         </w:p>
         <w:p>
           <w:pPr>
-            <w:pStyle w:val="TOC3"/>
+            <w:pStyle w:val="Obsah3"/>
             <w:rPr>
               <w:rFonts w:eastAsiaTheme="minorEastAsia"/>
               <w:noProof/>
@@ -1265,7 +1359,7 @@
           <w:hyperlink w:anchor="_Toc97744205" w:history="1">
             <w:r>
               <w:rPr>
-                <w:rStyle w:val="Hyperlink"/>
+                <w:rStyle w:val="Hypertextovodkaz"/>
                 <w:noProof/>
               </w:rPr>
               <w:t>1.1.1</w:t>
@@ -1281,7 +1375,7 @@
             </w:r>
             <w:r>
               <w:rPr>
-                <w:rStyle w:val="Hyperlink"/>
+                <w:rStyle w:val="Hypertextovodkaz"/>
                 <w:noProof/>
               </w:rPr>
               <w:t>Rozhraní Unity</w:t>
@@ -1338,7 +1432,7 @@
         </w:p>
         <w:p>
           <w:pPr>
-            <w:pStyle w:val="TOC2"/>
+            <w:pStyle w:val="Obsah2"/>
             <w:rPr>
               <w:rFonts w:eastAsiaTheme="minorEastAsia"/>
               <w:noProof/>
@@ -1349,7 +1443,7 @@
           <w:hyperlink w:anchor="_Toc97744206" w:history="1">
             <w:r>
               <w:rPr>
-                <w:rStyle w:val="Hyperlink"/>
+                <w:rStyle w:val="Hypertextovodkaz"/>
                 <w:noProof/>
               </w:rPr>
               <w:t>1.2</w:t>
@@ -1365,7 +1459,7 @@
             </w:r>
             <w:r>
               <w:rPr>
-                <w:rStyle w:val="Hyperlink"/>
+                <w:rStyle w:val="Hypertextovodkaz"/>
                 <w:noProof/>
               </w:rPr>
               <w:t>Kód</w:t>
@@ -1422,7 +1516,7 @@
         </w:p>
         <w:p>
           <w:pPr>
-            <w:pStyle w:val="TOC3"/>
+            <w:pStyle w:val="Obsah3"/>
             <w:rPr>
               <w:rFonts w:eastAsiaTheme="minorEastAsia"/>
               <w:noProof/>
@@ -1433,7 +1527,7 @@
           <w:hyperlink w:anchor="_Toc97744207" w:history="1">
             <w:r>
               <w:rPr>
-                <w:rStyle w:val="Hyperlink"/>
+                <w:rStyle w:val="Hypertextovodkaz"/>
                 <w:noProof/>
               </w:rPr>
               <w:t>1.1.2</w:t>
@@ -1449,7 +1543,7 @@
             </w:r>
             <w:r>
               <w:rPr>
-                <w:rStyle w:val="Hyperlink"/>
+                <w:rStyle w:val="Hypertextovodkaz"/>
                 <w:noProof/>
               </w:rPr>
               <w:t>Programovací jazyky</w:t>
@@ -1506,7 +1600,7 @@
         </w:p>
         <w:p>
           <w:pPr>
-            <w:pStyle w:val="TOC3"/>
+            <w:pStyle w:val="Obsah3"/>
             <w:rPr>
               <w:rFonts w:eastAsiaTheme="minorEastAsia"/>
               <w:noProof/>
@@ -1517,7 +1611,7 @@
           <w:hyperlink w:anchor="_Toc97744208" w:history="1">
             <w:r>
               <w:rPr>
-                <w:rStyle w:val="Hyperlink"/>
+                <w:rStyle w:val="Hypertextovodkaz"/>
                 <w:noProof/>
               </w:rPr>
               <w:t>1.1.3</w:t>
@@ -1533,7 +1627,7 @@
             </w:r>
             <w:r>
               <w:rPr>
-                <w:rStyle w:val="Hyperlink"/>
+                <w:rStyle w:val="Hypertextovodkaz"/>
                 <w:noProof/>
               </w:rPr>
               <w:t>Vývojové prostředí</w:t>
@@ -1590,7 +1684,7 @@
         </w:p>
         <w:p>
           <w:pPr>
-            <w:pStyle w:val="TOC2"/>
+            <w:pStyle w:val="Obsah2"/>
             <w:rPr>
               <w:rFonts w:eastAsiaTheme="minorEastAsia"/>
               <w:noProof/>
@@ -1601,7 +1695,7 @@
           <w:hyperlink w:anchor="_Toc97744209" w:history="1">
             <w:r>
               <w:rPr>
-                <w:rStyle w:val="Hyperlink"/>
+                <w:rStyle w:val="Hypertextovodkaz"/>
                 <w:noProof/>
               </w:rPr>
               <w:t>1.2</w:t>
@@ -1617,7 +1711,7 @@
             </w:r>
             <w:r>
               <w:rPr>
-                <w:rStyle w:val="Hyperlink"/>
+                <w:rStyle w:val="Hypertextovodkaz"/>
                 <w:noProof/>
               </w:rPr>
               <w:t>Audio</w:t>
@@ -1674,7 +1768,7 @@
         </w:p>
         <w:p>
           <w:pPr>
-            <w:pStyle w:val="TOC3"/>
+            <w:pStyle w:val="Obsah3"/>
             <w:rPr>
               <w:rFonts w:eastAsiaTheme="minorEastAsia"/>
               <w:noProof/>
@@ -1685,7 +1779,7 @@
           <w:hyperlink w:anchor="_Toc97744210" w:history="1">
             <w:r>
               <w:rPr>
-                <w:rStyle w:val="Hyperlink"/>
+                <w:rStyle w:val="Hypertextovodkaz"/>
                 <w:noProof/>
               </w:rPr>
               <w:t>1.2.1</w:t>
@@ -1701,7 +1795,7 @@
             </w:r>
             <w:r>
               <w:rPr>
-                <w:rStyle w:val="Hyperlink"/>
+                <w:rStyle w:val="Hypertextovodkaz"/>
                 <w:noProof/>
               </w:rPr>
               <w:t>Sfxr</w:t>
@@ -1758,7 +1852,7 @@
         </w:p>
         <w:p>
           <w:pPr>
-            <w:pStyle w:val="TOC3"/>
+            <w:pStyle w:val="Obsah3"/>
             <w:rPr>
               <w:rFonts w:eastAsiaTheme="minorEastAsia"/>
               <w:noProof/>
@@ -1769,7 +1863,7 @@
           <w:hyperlink w:anchor="_Toc97744211" w:history="1">
             <w:r>
               <w:rPr>
-                <w:rStyle w:val="Hyperlink"/>
+                <w:rStyle w:val="Hypertextovodkaz"/>
                 <w:noProof/>
               </w:rPr>
               <w:t>1.2.2</w:t>
@@ -1785,7 +1879,7 @@
             </w:r>
             <w:r>
               <w:rPr>
-                <w:rStyle w:val="Hyperlink"/>
+                <w:rStyle w:val="Hypertextovodkaz"/>
                 <w:noProof/>
               </w:rPr>
               <w:t>FL Studio</w:t>
@@ -1842,7 +1936,7 @@
         </w:p>
         <w:p>
           <w:pPr>
-            <w:pStyle w:val="TOC3"/>
+            <w:pStyle w:val="Obsah3"/>
             <w:rPr>
               <w:rFonts w:eastAsiaTheme="minorEastAsia"/>
               <w:noProof/>
@@ -1853,7 +1947,7 @@
           <w:hyperlink w:anchor="_Toc97744212" w:history="1">
             <w:r>
               <w:rPr>
-                <w:rStyle w:val="Hyperlink"/>
+                <w:rStyle w:val="Hypertextovodkaz"/>
                 <w:noProof/>
               </w:rPr>
               <w:t>1.2.3</w:t>
@@ -1869,7 +1963,7 @@
             </w:r>
             <w:r>
               <w:rPr>
-                <w:rStyle w:val="Hyperlink"/>
+                <w:rStyle w:val="Hypertextovodkaz"/>
                 <w:noProof/>
               </w:rPr>
               <w:t>Audacity</w:t>
@@ -1926,7 +2020,7 @@
         </w:p>
         <w:p>
           <w:pPr>
-            <w:pStyle w:val="TOC2"/>
+            <w:pStyle w:val="Obsah2"/>
             <w:rPr>
               <w:rFonts w:eastAsiaTheme="minorEastAsia"/>
               <w:noProof/>
@@ -1937,7 +2031,7 @@
           <w:hyperlink w:anchor="_Toc97744213" w:history="1">
             <w:r>
               <w:rPr>
-                <w:rStyle w:val="Hyperlink"/>
+                <w:rStyle w:val="Hypertextovodkaz"/>
                 <w:noProof/>
               </w:rPr>
               <w:t>1.3</w:t>
@@ -1953,7 +2047,7 @@
             </w:r>
             <w:r>
               <w:rPr>
-                <w:rStyle w:val="Hyperlink"/>
+                <w:rStyle w:val="Hypertextovodkaz"/>
                 <w:noProof/>
               </w:rPr>
               <w:t>Grafika</w:t>
@@ -2010,7 +2104,7 @@
         </w:p>
         <w:p>
           <w:pPr>
-            <w:pStyle w:val="TOC1"/>
+            <w:pStyle w:val="Obsah1"/>
             <w:tabs>
               <w:tab w:val="left" w:pos="720"/>
             </w:tabs>
@@ -2024,7 +2118,7 @@
           <w:hyperlink w:anchor="_Toc97744214" w:history="1">
             <w:r>
               <w:rPr>
-                <w:rStyle w:val="Hyperlink"/>
+                <w:rStyle w:val="Hypertextovodkaz"/>
                 <w:noProof/>
               </w:rPr>
               <w:t>2</w:t>
@@ -2040,7 +2134,7 @@
             </w:r>
             <w:r>
               <w:rPr>
-                <w:rStyle w:val="Hyperlink"/>
+                <w:rStyle w:val="Hypertextovodkaz"/>
                 <w:noProof/>
               </w:rPr>
               <w:t>Princip hry</w:t>
@@ -2097,7 +2191,7 @@
         </w:p>
         <w:p>
           <w:pPr>
-            <w:pStyle w:val="TOC2"/>
+            <w:pStyle w:val="Obsah2"/>
             <w:rPr>
               <w:rFonts w:eastAsiaTheme="minorEastAsia"/>
               <w:noProof/>
@@ -2108,7 +2202,7 @@
           <w:hyperlink w:anchor="_Toc97744215" w:history="1">
             <w:r>
               <w:rPr>
-                <w:rStyle w:val="Hyperlink"/>
+                <w:rStyle w:val="Hypertextovodkaz"/>
                 <w:noProof/>
               </w:rPr>
               <w:t>2.1</w:t>
@@ -2124,7 +2218,7 @@
             </w:r>
             <w:r>
               <w:rPr>
-                <w:rStyle w:val="Hyperlink"/>
+                <w:rStyle w:val="Hypertextovodkaz"/>
                 <w:noProof/>
               </w:rPr>
               <w:t>Sokoban</w:t>
@@ -2181,7 +2275,7 @@
         </w:p>
         <w:p>
           <w:pPr>
-            <w:pStyle w:val="TOC2"/>
+            <w:pStyle w:val="Obsah2"/>
             <w:rPr>
               <w:rFonts w:eastAsiaTheme="minorEastAsia"/>
               <w:noProof/>
@@ -2192,7 +2286,7 @@
           <w:hyperlink w:anchor="_Toc97744216" w:history="1">
             <w:r>
               <w:rPr>
-                <w:rStyle w:val="Hyperlink"/>
+                <w:rStyle w:val="Hypertextovodkaz"/>
                 <w:noProof/>
               </w:rPr>
               <w:t>2.2</w:t>
@@ -2208,7 +2302,7 @@
             </w:r>
             <w:r>
               <w:rPr>
-                <w:rStyle w:val="Hyperlink"/>
+                <w:rStyle w:val="Hypertextovodkaz"/>
                 <w:noProof/>
               </w:rPr>
               <w:t>Vlastní rozšíření</w:t>
@@ -2265,7 +2359,7 @@
         </w:p>
         <w:p>
           <w:pPr>
-            <w:pStyle w:val="TOC2"/>
+            <w:pStyle w:val="Obsah2"/>
             <w:rPr>
               <w:rFonts w:eastAsiaTheme="minorEastAsia"/>
               <w:noProof/>
@@ -2276,7 +2370,7 @@
           <w:hyperlink w:anchor="_Toc97744217" w:history="1">
             <w:r>
               <w:rPr>
-                <w:rStyle w:val="Hyperlink"/>
+                <w:rStyle w:val="Hypertextovodkaz"/>
                 <w:noProof/>
               </w:rPr>
               <w:t>2.3</w:t>
@@ -2292,7 +2386,7 @@
             </w:r>
             <w:r>
               <w:rPr>
-                <w:rStyle w:val="Hyperlink"/>
+                <w:rStyle w:val="Hypertextovodkaz"/>
                 <w:noProof/>
               </w:rPr>
               <w:t>Cíl vývoje</w:t>
@@ -2349,7 +2443,7 @@
         </w:p>
         <w:p>
           <w:pPr>
-            <w:pStyle w:val="TOC1"/>
+            <w:pStyle w:val="Obsah1"/>
             <w:tabs>
               <w:tab w:val="left" w:pos="720"/>
             </w:tabs>
@@ -2363,7 +2457,7 @@
           <w:hyperlink w:anchor="_Toc97744218" w:history="1">
             <w:r>
               <w:rPr>
-                <w:rStyle w:val="Hyperlink"/>
+                <w:rStyle w:val="Hypertextovodkaz"/>
                 <w:noProof/>
               </w:rPr>
               <w:t>3</w:t>
@@ -2379,7 +2473,7 @@
             </w:r>
             <w:r>
               <w:rPr>
-                <w:rStyle w:val="Hyperlink"/>
+                <w:rStyle w:val="Hypertextovodkaz"/>
                 <w:noProof/>
               </w:rPr>
               <w:t>Vývoj</w:t>
@@ -2436,7 +2530,7 @@
         </w:p>
         <w:p>
           <w:pPr>
-            <w:pStyle w:val="TOC2"/>
+            <w:pStyle w:val="Obsah2"/>
             <w:rPr>
               <w:rFonts w:eastAsiaTheme="minorEastAsia"/>
               <w:noProof/>
@@ -2447,7 +2541,7 @@
           <w:hyperlink w:anchor="_Toc97744219" w:history="1">
             <w:r>
               <w:rPr>
-                <w:rStyle w:val="Hyperlink"/>
+                <w:rStyle w:val="Hypertextovodkaz"/>
                 <w:noProof/>
               </w:rPr>
               <w:t>3.1</w:t>
@@ -2463,7 +2557,7 @@
             </w:r>
             <w:r>
               <w:rPr>
-                <w:rStyle w:val="Hyperlink"/>
+                <w:rStyle w:val="Hypertextovodkaz"/>
                 <w:noProof/>
               </w:rPr>
               <w:t>Datová struktura</w:t>
@@ -2520,7 +2614,7 @@
         </w:p>
         <w:p>
           <w:pPr>
-            <w:pStyle w:val="TOC3"/>
+            <w:pStyle w:val="Obsah3"/>
             <w:rPr>
               <w:rFonts w:eastAsiaTheme="minorEastAsia"/>
               <w:noProof/>
@@ -2531,7 +2625,7 @@
           <w:hyperlink w:anchor="_Toc97744220" w:history="1">
             <w:r>
               <w:rPr>
-                <w:rStyle w:val="Hyperlink"/>
+                <w:rStyle w:val="Hypertextovodkaz"/>
                 <w:noProof/>
               </w:rPr>
               <w:t>3.1.1</w:t>
@@ -2547,7 +2641,7 @@
             </w:r>
             <w:r>
               <w:rPr>
-                <w:rStyle w:val="Hyperlink"/>
+                <w:rStyle w:val="Hypertextovodkaz"/>
                 <w:noProof/>
               </w:rPr>
               <w:t>Vlastní datové typy</w:t>
@@ -2604,7 +2698,7 @@
         </w:p>
         <w:p>
           <w:pPr>
-            <w:pStyle w:val="TOC3"/>
+            <w:pStyle w:val="Obsah3"/>
             <w:rPr>
               <w:rFonts w:eastAsiaTheme="minorEastAsia"/>
               <w:noProof/>
@@ -2615,7 +2709,7 @@
           <w:hyperlink w:anchor="_Toc97744221" w:history="1">
             <w:r>
               <w:rPr>
-                <w:rStyle w:val="Hyperlink"/>
+                <w:rStyle w:val="Hypertextovodkaz"/>
                 <w:noProof/>
               </w:rPr>
               <w:t>3.1.2</w:t>
@@ -2631,7 +2725,7 @@
             </w:r>
             <w:r>
               <w:rPr>
-                <w:rStyle w:val="Hyperlink"/>
+                <w:rStyle w:val="Hypertextovodkaz"/>
                 <w:noProof/>
               </w:rPr>
               <w:t>Entity</w:t>
@@ -2688,7 +2782,7 @@
         </w:p>
         <w:p>
           <w:pPr>
-            <w:pStyle w:val="TOC3"/>
+            <w:pStyle w:val="Obsah3"/>
             <w:rPr>
               <w:rFonts w:eastAsiaTheme="minorEastAsia"/>
               <w:noProof/>
@@ -2699,7 +2793,7 @@
           <w:hyperlink w:anchor="_Toc97744222" w:history="1">
             <w:r>
               <w:rPr>
-                <w:rStyle w:val="Hyperlink"/>
+                <w:rStyle w:val="Hypertextovodkaz"/>
                 <w:noProof/>
               </w:rPr>
               <w:t>3.1.3</w:t>
@@ -2715,7 +2809,7 @@
             </w:r>
             <w:r>
               <w:rPr>
-                <w:rStyle w:val="Hyperlink"/>
+                <w:rStyle w:val="Hypertextovodkaz"/>
                 <w:noProof/>
               </w:rPr>
               <w:t>Rozhraní</w:t>
@@ -2772,7 +2866,7 @@
         </w:p>
         <w:p>
           <w:pPr>
-            <w:pStyle w:val="TOC3"/>
+            <w:pStyle w:val="Obsah3"/>
             <w:rPr>
               <w:rFonts w:eastAsiaTheme="minorEastAsia"/>
               <w:noProof/>
@@ -2783,7 +2877,7 @@
           <w:hyperlink w:anchor="_Toc97744223" w:history="1">
             <w:r>
               <w:rPr>
-                <w:rStyle w:val="Hyperlink"/>
+                <w:rStyle w:val="Hypertextovodkaz"/>
                 <w:noProof/>
               </w:rPr>
               <w:t>3.1.4</w:t>
@@ -2799,7 +2893,7 @@
             </w:r>
             <w:r>
               <w:rPr>
-                <w:rStyle w:val="Hyperlink"/>
+                <w:rStyle w:val="Hypertextovodkaz"/>
                 <w:noProof/>
               </w:rPr>
               <w:t>Levely</w:t>
@@ -2856,7 +2950,7 @@
         </w:p>
         <w:p>
           <w:pPr>
-            <w:pStyle w:val="TOC2"/>
+            <w:pStyle w:val="Obsah2"/>
             <w:rPr>
               <w:rFonts w:eastAsiaTheme="minorEastAsia"/>
               <w:noProof/>
@@ -2867,7 +2961,7 @@
           <w:hyperlink w:anchor="_Toc97744224" w:history="1">
             <w:r>
               <w:rPr>
-                <w:rStyle w:val="Hyperlink"/>
+                <w:rStyle w:val="Hypertextovodkaz"/>
                 <w:noProof/>
               </w:rPr>
               <w:t>3.2</w:t>
@@ -2883,7 +2977,7 @@
             </w:r>
             <w:r>
               <w:rPr>
-                <w:rStyle w:val="Hyperlink"/>
+                <w:rStyle w:val="Hypertextovodkaz"/>
                 <w:noProof/>
               </w:rPr>
               <w:t>Editor</w:t>
@@ -2940,7 +3034,7 @@
         </w:p>
         <w:p>
           <w:pPr>
-            <w:pStyle w:val="TOC2"/>
+            <w:pStyle w:val="Obsah2"/>
             <w:rPr>
               <w:rFonts w:eastAsiaTheme="minorEastAsia"/>
               <w:noProof/>
@@ -2951,7 +3045,7 @@
           <w:hyperlink w:anchor="_Toc97744225" w:history="1">
             <w:r>
               <w:rPr>
-                <w:rStyle w:val="Hyperlink"/>
+                <w:rStyle w:val="Hypertextovodkaz"/>
                 <w:noProof/>
               </w:rPr>
               <w:t>3.3</w:t>
@@ -2967,7 +3061,7 @@
             </w:r>
             <w:r>
               <w:rPr>
-                <w:rStyle w:val="Hyperlink"/>
+                <w:rStyle w:val="Hypertextovodkaz"/>
                 <w:noProof/>
               </w:rPr>
               <w:t>Cyklus hry</w:t>
@@ -3024,7 +3118,7 @@
         </w:p>
         <w:p>
           <w:pPr>
-            <w:pStyle w:val="TOC3"/>
+            <w:pStyle w:val="Obsah3"/>
             <w:rPr>
               <w:rFonts w:eastAsiaTheme="minorEastAsia"/>
               <w:noProof/>
@@ -3035,7 +3129,7 @@
           <w:hyperlink w:anchor="_Toc97744226" w:history="1">
             <w:r>
               <w:rPr>
-                <w:rStyle w:val="Hyperlink"/>
+                <w:rStyle w:val="Hypertextovodkaz"/>
                 <w:noProof/>
               </w:rPr>
               <w:t>3.3.1</w:t>
@@ -3051,7 +3145,7 @@
             </w:r>
             <w:r>
               <w:rPr>
-                <w:rStyle w:val="Hyperlink"/>
+                <w:rStyle w:val="Hypertextovodkaz"/>
                 <w:noProof/>
               </w:rPr>
               <w:t>Načtení</w:t>
@@ -3108,7 +3202,7 @@
         </w:p>
         <w:p>
           <w:pPr>
-            <w:pStyle w:val="TOC3"/>
+            <w:pStyle w:val="Obsah3"/>
             <w:rPr>
               <w:rFonts w:eastAsiaTheme="minorEastAsia"/>
               <w:noProof/>
@@ -3119,7 +3213,7 @@
           <w:hyperlink w:anchor="_Toc97744227" w:history="1">
             <w:r>
               <w:rPr>
-                <w:rStyle w:val="Hyperlink"/>
+                <w:rStyle w:val="Hypertextovodkaz"/>
                 <w:noProof/>
               </w:rPr>
               <w:t>3.3.2</w:t>
@@ -3135,7 +3229,7 @@
             </w:r>
             <w:r>
               <w:rPr>
-                <w:rStyle w:val="Hyperlink"/>
+                <w:rStyle w:val="Hypertextovodkaz"/>
                 <w:noProof/>
               </w:rPr>
               <w:t>Vykreslování</w:t>
@@ -3192,7 +3286,7 @@
         </w:p>
         <w:p>
           <w:pPr>
-            <w:pStyle w:val="TOC3"/>
+            <w:pStyle w:val="Obsah3"/>
             <w:rPr>
               <w:rFonts w:eastAsiaTheme="minorEastAsia"/>
               <w:noProof/>
@@ -3203,7 +3297,7 @@
           <w:hyperlink w:anchor="_Toc97744228" w:history="1">
             <w:r>
               <w:rPr>
-                <w:rStyle w:val="Hyperlink"/>
+                <w:rStyle w:val="Hypertextovodkaz"/>
                 <w:noProof/>
               </w:rPr>
               <w:t>3.3.3</w:t>
@@ -3219,7 +3313,7 @@
             </w:r>
             <w:r>
               <w:rPr>
-                <w:rStyle w:val="Hyperlink"/>
+                <w:rStyle w:val="Hypertextovodkaz"/>
                 <w:noProof/>
               </w:rPr>
               <w:t>Reakce na vstup</w:t>
@@ -3276,7 +3370,7 @@
         </w:p>
         <w:p>
           <w:pPr>
-            <w:pStyle w:val="TOC1"/>
+            <w:pStyle w:val="Obsah1"/>
             <w:rPr>
               <w:rFonts w:eastAsiaTheme="minorEastAsia"/>
               <w:noProof/>
@@ -3287,7 +3381,7 @@
           <w:hyperlink w:anchor="_Toc97744229" w:history="1">
             <w:r>
               <w:rPr>
-                <w:rStyle w:val="Hyperlink"/>
+                <w:rStyle w:val="Hypertextovodkaz"/>
                 <w:noProof/>
               </w:rPr>
               <w:t>Závěr</w:t>
@@ -3344,7 +3438,7 @@
         </w:p>
         <w:p>
           <w:pPr>
-            <w:pStyle w:val="TOC1"/>
+            <w:pStyle w:val="Obsah1"/>
             <w:rPr>
               <w:rFonts w:eastAsiaTheme="minorEastAsia"/>
               <w:noProof/>
@@ -3355,7 +3449,7 @@
           <w:hyperlink w:anchor="_Toc97744230" w:history="1">
             <w:r>
               <w:rPr>
-                <w:rStyle w:val="Hyperlink"/>
+                <w:rStyle w:val="Hypertextovodkaz"/>
                 <w:noProof/>
               </w:rPr>
               <w:t>Seznam zkratek a odborných výrazů</w:t>
@@ -3412,7 +3506,7 @@
         </w:p>
         <w:p>
           <w:pPr>
-            <w:pStyle w:val="TOC1"/>
+            <w:pStyle w:val="Obsah1"/>
             <w:rPr>
               <w:rFonts w:eastAsiaTheme="minorEastAsia"/>
               <w:noProof/>
@@ -3423,7 +3517,7 @@
           <w:hyperlink w:anchor="_Toc97744231" w:history="1">
             <w:r>
               <w:rPr>
-                <w:rStyle w:val="Hyperlink"/>
+                <w:rStyle w:val="Hypertextovodkaz"/>
                 <w:noProof/>
               </w:rPr>
               <w:t>Seznam obrázků</w:t>
@@ -3480,7 +3574,7 @@
         </w:p>
         <w:p>
           <w:pPr>
-            <w:pStyle w:val="TOC1"/>
+            <w:pStyle w:val="Obsah1"/>
             <w:rPr>
               <w:rFonts w:eastAsiaTheme="minorEastAsia"/>
               <w:noProof/>
@@ -3491,7 +3585,7 @@
           <w:hyperlink w:anchor="_Toc97744232" w:history="1">
             <w:r>
               <w:rPr>
-                <w:rStyle w:val="Hyperlink"/>
+                <w:rStyle w:val="Hypertextovodkaz"/>
                 <w:noProof/>
               </w:rPr>
               <w:t>Použité zdroje</w:t>
@@ -3548,7 +3642,7 @@
         </w:p>
         <w:p>
           <w:pPr>
-            <w:pStyle w:val="TOC1"/>
+            <w:pStyle w:val="Obsah1"/>
             <w:tabs>
               <w:tab w:val="left" w:pos="720"/>
             </w:tabs>
@@ -3562,7 +3656,7 @@
           <w:hyperlink w:anchor="_Toc97744233" w:history="1">
             <w:r>
               <w:rPr>
-                <w:rStyle w:val="Hyperlink"/>
+                <w:rStyle w:val="Hypertextovodkaz"/>
                 <w:noProof/>
               </w:rPr>
               <w:t>A.</w:t>
@@ -3578,7 +3672,7 @@
             </w:r>
             <w:r>
               <w:rPr>
-                <w:rStyle w:val="Hyperlink"/>
+                <w:rStyle w:val="Hypertextovodkaz"/>
                 <w:noProof/>
               </w:rPr>
               <w:t>Seznam přiložených souborů</w:t>
@@ -3646,7 +3740,7 @@
     </w:sdt>
     <w:p>
       <w:pPr>
-        <w:pStyle w:val="TOCHeading"/>
+        <w:pStyle w:val="Nadpisobsahu"/>
         <w:sectPr>
           <w:pgSz w:w="11906" w:h="16838"/>
           <w:pgMar w:top="1417" w:right="1417" w:bottom="1417" w:left="1417" w:header="708" w:footer="708" w:gutter="0"/>
@@ -3659,16 +3753,16 @@
       <w:pPr>
         <w:pStyle w:val="Neslovannadpis"/>
       </w:pPr>
-      <w:bookmarkStart w:id="0" w:name="_Toc86047591"/>
-      <w:bookmarkStart w:id="1" w:name="_Toc86055198"/>
-      <w:bookmarkStart w:id="2" w:name="_Toc97744202"/>
+      <w:bookmarkStart w:id="1" w:name="_Toc86047591"/>
+      <w:bookmarkStart w:id="2" w:name="_Toc86055198"/>
+      <w:bookmarkStart w:id="3" w:name="_Toc97744202"/>
       <w:r>
         <w:lastRenderedPageBreak/>
         <w:t>Úvod</w:t>
       </w:r>
-      <w:bookmarkEnd w:id="0"/>
       <w:bookmarkEnd w:id="1"/>
       <w:bookmarkEnd w:id="2"/>
+      <w:bookmarkEnd w:id="3"/>
     </w:p>
     <w:p>
       <w:pPr>
@@ -3682,14 +3776,14 @@
     </w:p>
     <w:p>
       <w:pPr>
-        <w:pStyle w:val="Heading1"/>
-      </w:pPr>
-      <w:bookmarkStart w:id="3" w:name="_Toc97744203"/>
+        <w:pStyle w:val="Nadpis1"/>
+      </w:pPr>
+      <w:bookmarkStart w:id="4" w:name="_Toc97744203"/>
       <w:r>
         <w:lastRenderedPageBreak/>
         <w:t>Použité technologie a nástroje</w:t>
       </w:r>
-      <w:bookmarkEnd w:id="3"/>
+      <w:bookmarkEnd w:id="4"/>
     </w:p>
     <w:p>
       <w:r>
@@ -3698,17 +3792,17 @@
     </w:p>
     <w:p>
       <w:pPr>
-        <w:pStyle w:val="Heading2"/>
+        <w:pStyle w:val="Nadpis2"/>
         <w:numPr>
           <w:ilvl w:val="1"/>
           <w:numId w:val="3"/>
         </w:numPr>
       </w:pPr>
-      <w:bookmarkStart w:id="4" w:name="_Toc97744204"/>
+      <w:bookmarkStart w:id="5" w:name="_Toc97744204"/>
       <w:r>
         <w:t>Herní engine</w:t>
       </w:r>
-      <w:bookmarkEnd w:id="4"/>
+      <w:bookmarkEnd w:id="5"/>
     </w:p>
     <w:p>
       <w:r>
@@ -3717,13 +3811,13 @@
     </w:p>
     <w:p>
       <w:pPr>
-        <w:pStyle w:val="Heading3"/>
-      </w:pPr>
-      <w:bookmarkStart w:id="5" w:name="_Toc97744205"/>
+        <w:pStyle w:val="Nadpis3"/>
+      </w:pPr>
+      <w:bookmarkStart w:id="6" w:name="_Toc97744205"/>
       <w:r>
         <w:t>Rozhraní Unity</w:t>
       </w:r>
-      <w:bookmarkEnd w:id="5"/>
+      <w:bookmarkEnd w:id="6"/>
     </w:p>
     <w:p>
       <w:pPr>
@@ -3751,7 +3845,7 @@
                     </pic:cNvPicPr>
                   </pic:nvPicPr>
                   <pic:blipFill>
-                    <a:blip r:embed="rId13" cstate="print">
+                    <a:blip r:embed="rId15" cstate="print">
                       <a:extLst>
                         <a:ext uri="{28A0092B-C50C-407E-A947-70E740481C1C}">
                           <a14:useLocalDpi xmlns:a14="http://schemas.microsoft.com/office/drawing/2010/main" val="0"/>
@@ -3785,9 +3879,9 @@
     </w:p>
     <w:p>
       <w:pPr>
-        <w:pStyle w:val="Caption"/>
-      </w:pPr>
-      <w:bookmarkStart w:id="6" w:name="_Toc97746699"/>
+        <w:pStyle w:val="Titulek"/>
+      </w:pPr>
+      <w:bookmarkStart w:id="7" w:name="_Toc97746699"/>
       <w:r>
         <w:t xml:space="preserve">Obrázek </w:t>
       </w:r>
@@ -3812,7 +3906,7 @@
       <w:r>
         <w:t xml:space="preserve"> Unity3D</w:t>
       </w:r>
-      <w:bookmarkEnd w:id="6"/>
+      <w:bookmarkEnd w:id="7"/>
     </w:p>
     <w:p>
       <w:pPr>
@@ -3946,17 +4040,17 @@
     </w:p>
     <w:p>
       <w:pPr>
-        <w:pStyle w:val="Heading2"/>
+        <w:pStyle w:val="Nadpis2"/>
         <w:numPr>
           <w:ilvl w:val="1"/>
           <w:numId w:val="3"/>
         </w:numPr>
       </w:pPr>
-      <w:bookmarkStart w:id="7" w:name="_Toc97744206"/>
+      <w:bookmarkStart w:id="8" w:name="_Toc97744206"/>
       <w:r>
         <w:t>Kód</w:t>
       </w:r>
-      <w:bookmarkEnd w:id="7"/>
+      <w:bookmarkEnd w:id="8"/>
     </w:p>
     <w:p>
       <w:pPr>
@@ -3970,16 +4064,19 @@
       <w:r>
         <w:t>budoucího rozšiřování</w:t>
       </w:r>
-    </w:p>
-    <w:p>
-      <w:pPr>
-        <w:pStyle w:val="Heading3"/>
-      </w:pPr>
-      <w:bookmarkStart w:id="8" w:name="_Toc97744207"/>
+      <w:r>
+        <w:t>.</w:t>
+      </w:r>
+    </w:p>
+    <w:p>
+      <w:pPr>
+        <w:pStyle w:val="Nadpis3"/>
+      </w:pPr>
+      <w:bookmarkStart w:id="9" w:name="_Toc97744207"/>
       <w:r>
         <w:t>Programovací jazyky</w:t>
       </w:r>
-      <w:bookmarkEnd w:id="8"/>
+      <w:bookmarkEnd w:id="9"/>
     </w:p>
     <w:p>
       <w:r>
@@ -4068,18 +4165,18 @@
     </w:p>
     <w:p>
       <w:pPr>
-        <w:pStyle w:val="Heading3"/>
-      </w:pPr>
-      <w:bookmarkStart w:id="9" w:name="_Toc97744208"/>
+        <w:pStyle w:val="Nadpis3"/>
+      </w:pPr>
+      <w:bookmarkStart w:id="10" w:name="_Toc97744208"/>
       <w:r>
         <w:lastRenderedPageBreak/>
         <w:t>Vývojové prostředí</w:t>
       </w:r>
-      <w:bookmarkEnd w:id="9"/>
-    </w:p>
-    <w:p>
-      <w:pPr>
-        <w:pStyle w:val="Heading4"/>
+      <w:bookmarkEnd w:id="10"/>
+    </w:p>
+    <w:p>
+      <w:pPr>
+        <w:pStyle w:val="Nadpis4"/>
       </w:pPr>
       <w:r>
         <w:t>Visual Studio</w:t>
@@ -4087,28 +4184,41 @@
     </w:p>
     <w:p>
       <w:r>
-        <w:t xml:space="preserve">VisualStudio je </w:t>
+        <w:rPr>
+          <w:highlight w:val="red"/>
+        </w:rPr>
+        <w:t>VisualStudio je</w:t>
+      </w:r>
+      <w:r>
+        <w:t xml:space="preserve"> </w:t>
       </w:r>
     </w:p>
     <w:p/>
     <w:p>
       <w:pPr>
-        <w:pStyle w:val="Heading4"/>
+        <w:pStyle w:val="Nadpis4"/>
       </w:pPr>
       <w:r>
         <w:t>VS Code</w:t>
       </w:r>
     </w:p>
-    <w:p/>
-    <w:p>
-      <w:pPr>
-        <w:pStyle w:val="Heading2"/>
-      </w:pPr>
-      <w:bookmarkStart w:id="10" w:name="_Toc97744209"/>
+    <w:p>
+      <w:r>
+        <w:rPr>
+          <w:highlight w:val="red"/>
+        </w:rPr>
+        <w:t>doplnit</w:t>
+      </w:r>
+    </w:p>
+    <w:p>
+      <w:pPr>
+        <w:pStyle w:val="Nadpis2"/>
+      </w:pPr>
+      <w:bookmarkStart w:id="11" w:name="_Toc97744209"/>
       <w:r>
         <w:t>Audio</w:t>
       </w:r>
-      <w:bookmarkEnd w:id="10"/>
+      <w:bookmarkEnd w:id="11"/>
     </w:p>
     <w:p>
       <w:r>
@@ -4123,13 +4233,13 @@
     </w:p>
     <w:p>
       <w:pPr>
-        <w:pStyle w:val="Heading3"/>
-      </w:pPr>
-      <w:bookmarkStart w:id="11" w:name="_Toc97744210"/>
+        <w:pStyle w:val="Nadpis3"/>
+      </w:pPr>
+      <w:bookmarkStart w:id="12" w:name="_Toc97744210"/>
       <w:r>
         <w:t>Sfxr</w:t>
       </w:r>
-      <w:bookmarkEnd w:id="11"/>
+      <w:bookmarkEnd w:id="12"/>
     </w:p>
     <w:p>
       <w:r>
@@ -4150,13 +4260,13 @@
     </w:p>
     <w:p>
       <w:pPr>
-        <w:pStyle w:val="Heading3"/>
-      </w:pPr>
-      <w:bookmarkStart w:id="12" w:name="_Toc97744211"/>
+        <w:pStyle w:val="Nadpis3"/>
+      </w:pPr>
+      <w:bookmarkStart w:id="13" w:name="_Toc97744211"/>
       <w:r>
         <w:t>FL Studio</w:t>
       </w:r>
-      <w:bookmarkEnd w:id="12"/>
+      <w:bookmarkEnd w:id="13"/>
     </w:p>
     <w:p>
       <w:r>
@@ -4171,31 +4281,51 @@
     </w:p>
     <w:p>
       <w:pPr>
-        <w:pStyle w:val="Heading3"/>
-      </w:pPr>
-      <w:bookmarkStart w:id="13" w:name="_Toc97744212"/>
+        <w:pStyle w:val="Nadpis3"/>
+      </w:pPr>
+      <w:bookmarkStart w:id="14" w:name="_Toc97744212"/>
       <w:r>
         <w:t>Audacity</w:t>
       </w:r>
-      <w:bookmarkEnd w:id="13"/>
+      <w:bookmarkEnd w:id="14"/>
     </w:p>
     <w:p>
       <w:pPr>
         <w:pStyle w:val="Sta"/>
       </w:pPr>
       <w:r>
-        <w:t xml:space="preserve">Audacity je známý opensource audio editor. </w:t>
-      </w:r>
-    </w:p>
-    <w:p>
-      <w:pPr>
-        <w:pStyle w:val="Heading2"/>
-      </w:pPr>
-      <w:bookmarkStart w:id="14" w:name="_Toc97744213"/>
-      <w:r>
+        <w:t xml:space="preserve">Audacity je známý </w:t>
+      </w:r>
+      <w:proofErr w:type="spellStart"/>
+      <w:r>
+        <w:t>opensource</w:t>
+      </w:r>
+      <w:proofErr w:type="spellEnd"/>
+      <w:r>
+        <w:t xml:space="preserve"> audio editor. </w:t>
+      </w:r>
+      <w:r>
+        <w:t xml:space="preserve">Umožňuje aplikovat velkou škálu efektů na audio klipy a zároveň je mixovat či stříhat. Obvykle využívám </w:t>
+      </w:r>
+      <w:proofErr w:type="spellStart"/>
+      <w:r>
+        <w:t>Audacity</w:t>
+      </w:r>
+      <w:proofErr w:type="spellEnd"/>
+      <w:r>
+        <w:t xml:space="preserve"> k více účelům, ale zde jsem pouze upravoval hlasitosti jednotlivých zvuků a odstraňoval šum.</w:t>
+      </w:r>
+    </w:p>
+    <w:p>
+      <w:pPr>
+        <w:pStyle w:val="Nadpis2"/>
+      </w:pPr>
+      <w:bookmarkStart w:id="15" w:name="_Toc97744213"/>
+      <w:r>
+        <w:lastRenderedPageBreak/>
         <w:t>Grafika</w:t>
       </w:r>
-      <w:bookmarkEnd w:id="14"/>
+      <w:bookmarkEnd w:id="15"/>
     </w:p>
     <w:p>
       <w:r>
@@ -4205,29 +4335,46 @@
         <w:t>GIMP</w:t>
       </w:r>
       <w:r>
-        <w:t xml:space="preserve"> (GNU Image Manipulation Program)</w:t>
-      </w:r>
-    </w:p>
-    <w:p>
-      <w:pPr>
-        <w:pStyle w:val="Heading1"/>
-      </w:pPr>
-      <w:bookmarkStart w:id="15" w:name="_Toc97744214"/>
+        <w:t xml:space="preserve"> (GNU Image </w:t>
+      </w:r>
+      <w:proofErr w:type="spellStart"/>
+      <w:r>
+        <w:t>Manipulation</w:t>
+      </w:r>
+      <w:proofErr w:type="spellEnd"/>
+      <w:r>
+        <w:t xml:space="preserve"> Program)</w:t>
+      </w:r>
+      <w:r>
+        <w:t xml:space="preserve">. </w:t>
+      </w:r>
+      <w:r>
+        <w:rPr>
+          <w:highlight w:val="red"/>
+        </w:rPr>
+        <w:t>DOPLNIT</w:t>
+      </w:r>
+    </w:p>
+    <w:p>
+      <w:pPr>
+        <w:pStyle w:val="Nadpis1"/>
+      </w:pPr>
+      <w:bookmarkStart w:id="16" w:name="_Toc97744214"/>
       <w:r>
         <w:lastRenderedPageBreak/>
         <w:t>Princip hry</w:t>
       </w:r>
-      <w:bookmarkEnd w:id="15"/>
-    </w:p>
-    <w:p>
-      <w:pPr>
-        <w:pStyle w:val="Heading2"/>
-      </w:pPr>
-      <w:bookmarkStart w:id="16" w:name="_Toc97744215"/>
+      <w:bookmarkEnd w:id="16"/>
+    </w:p>
+    <w:p>
+      <w:pPr>
+        <w:pStyle w:val="Nadpis2"/>
+      </w:pPr>
+      <w:bookmarkStart w:id="17" w:name="_Toc97744215"/>
       <w:r>
         <w:t>Sokoban</w:t>
       </w:r>
-      <w:bookmarkEnd w:id="16"/>
+      <w:bookmarkEnd w:id="17"/>
     </w:p>
     <w:p>
       <w:pPr>
@@ -4282,7 +4429,7 @@
                     </pic:cNvPicPr>
                   </pic:nvPicPr>
                   <pic:blipFill>
-                    <a:blip r:embed="rId14">
+                    <a:blip r:embed="rId16">
                       <a:extLst>
                         <a:ext uri="{28A0092B-C50C-407E-A947-70E740481C1C}">
                           <a14:useLocalDpi xmlns:a14="http://schemas.microsoft.com/office/drawing/2010/main" val="0"/>
@@ -4316,9 +4463,9 @@
     </w:p>
     <w:p>
       <w:pPr>
-        <w:pStyle w:val="Caption"/>
-      </w:pPr>
-      <w:bookmarkStart w:id="17" w:name="_Toc97746700"/>
+        <w:pStyle w:val="Titulek"/>
+      </w:pPr>
+      <w:bookmarkStart w:id="18" w:name="_Toc97746700"/>
       <w:r>
         <w:t xml:space="preserve">Obrázek </w:t>
       </w:r>
@@ -4349,17 +4496,17 @@
       <w:r>
         <w:t xml:space="preserve"> (1984)</w:t>
       </w:r>
-      <w:bookmarkEnd w:id="17"/>
-    </w:p>
-    <w:p>
-      <w:pPr>
-        <w:pStyle w:val="Heading2"/>
-      </w:pPr>
-      <w:bookmarkStart w:id="18" w:name="_Toc97744216"/>
+      <w:bookmarkEnd w:id="18"/>
+    </w:p>
+    <w:p>
+      <w:pPr>
+        <w:pStyle w:val="Nadpis2"/>
+      </w:pPr>
+      <w:bookmarkStart w:id="19" w:name="_Toc97744216"/>
       <w:r>
         <w:t>Vlastní rozšíření</w:t>
       </w:r>
-      <w:bookmarkEnd w:id="18"/>
+      <w:bookmarkEnd w:id="19"/>
     </w:p>
     <w:p>
       <w:r>
@@ -4378,9 +4525,6 @@
         <w:t xml:space="preserve"> možnosti kreativity při tvoření levelů. Mezi takové prvky by mohlo patřit </w:t>
       </w:r>
       <w:r>
-        <w:rPr>
-          <w:highlight w:val="red"/>
-        </w:rPr>
         <w:t>třeba</w:t>
       </w:r>
       <w:r>
@@ -4389,7 +4533,7 @@
     </w:p>
     <w:p>
       <w:pPr>
-        <w:pStyle w:val="ListParagraph"/>
+        <w:pStyle w:val="Odstavecseseznamem"/>
         <w:numPr>
           <w:ilvl w:val="0"/>
           <w:numId w:val="30"/>
@@ -4410,7 +4554,7 @@
     </w:p>
     <w:p>
       <w:pPr>
-        <w:pStyle w:val="ListParagraph"/>
+        <w:pStyle w:val="Odstavecseseznamem"/>
         <w:numPr>
           <w:ilvl w:val="0"/>
           <w:numId w:val="30"/>
@@ -4426,7 +4570,7 @@
     </w:p>
     <w:p>
       <w:pPr>
-        <w:pStyle w:val="ListParagraph"/>
+        <w:pStyle w:val="Odstavecseseznamem"/>
         <w:numPr>
           <w:ilvl w:val="0"/>
           <w:numId w:val="30"/>
@@ -4438,7 +4582,7 @@
     </w:p>
     <w:p>
       <w:pPr>
-        <w:pStyle w:val="ListParagraph"/>
+        <w:pStyle w:val="Odstavecseseznamem"/>
         <w:numPr>
           <w:ilvl w:val="0"/>
           <w:numId w:val="30"/>
@@ -4453,7 +4597,7 @@
     </w:p>
     <w:p>
       <w:pPr>
-        <w:pStyle w:val="ListParagraph"/>
+        <w:pStyle w:val="Odstavecseseznamem"/>
         <w:numPr>
           <w:ilvl w:val="0"/>
           <w:numId w:val="30"/>
@@ -4479,13 +4623,13 @@
     </w:p>
     <w:p>
       <w:pPr>
-        <w:pStyle w:val="Heading2"/>
-      </w:pPr>
-      <w:bookmarkStart w:id="19" w:name="_Toc97744217"/>
+        <w:pStyle w:val="Nadpis2"/>
+      </w:pPr>
+      <w:bookmarkStart w:id="20" w:name="_Toc97744217"/>
       <w:r>
         <w:t>Cíl vývoje</w:t>
       </w:r>
-      <w:bookmarkEnd w:id="19"/>
+      <w:bookmarkEnd w:id="20"/>
     </w:p>
     <w:p>
       <w:r>
@@ -4506,24 +4650,24 @@
     </w:p>
     <w:p>
       <w:pPr>
-        <w:pStyle w:val="Heading1"/>
-      </w:pPr>
-      <w:bookmarkStart w:id="20" w:name="_Toc97744218"/>
+        <w:pStyle w:val="Nadpis1"/>
+      </w:pPr>
+      <w:bookmarkStart w:id="21" w:name="_Toc97744218"/>
       <w:r>
         <w:lastRenderedPageBreak/>
         <w:t>Vývoj</w:t>
       </w:r>
-      <w:bookmarkEnd w:id="20"/>
-    </w:p>
-    <w:p>
-      <w:pPr>
-        <w:pStyle w:val="Heading2"/>
-      </w:pPr>
-      <w:bookmarkStart w:id="21" w:name="_Toc97744219"/>
+      <w:bookmarkEnd w:id="21"/>
+    </w:p>
+    <w:p>
+      <w:pPr>
+        <w:pStyle w:val="Nadpis2"/>
+      </w:pPr>
+      <w:bookmarkStart w:id="22" w:name="_Toc97744219"/>
       <w:r>
         <w:t>Datová struktura</w:t>
       </w:r>
-      <w:bookmarkEnd w:id="21"/>
+      <w:bookmarkEnd w:id="22"/>
     </w:p>
     <w:p>
       <w:r>
@@ -4547,13 +4691,13 @@
     </w:p>
     <w:p>
       <w:pPr>
-        <w:pStyle w:val="Heading3"/>
-      </w:pPr>
-      <w:bookmarkStart w:id="22" w:name="_Toc97744220"/>
+        <w:pStyle w:val="Nadpis3"/>
+      </w:pPr>
+      <w:bookmarkStart w:id="23" w:name="_Toc97744220"/>
       <w:r>
         <w:t>Vlastní datové typy</w:t>
       </w:r>
-      <w:bookmarkEnd w:id="22"/>
+      <w:bookmarkEnd w:id="23"/>
     </w:p>
     <w:p>
       <w:r>
@@ -4565,7 +4709,7 @@
     </w:p>
     <w:p>
       <w:pPr>
-        <w:pStyle w:val="Heading4"/>
+        <w:pStyle w:val="Nadpis4"/>
       </w:pPr>
       <w:r>
         <w:t>TileType</w:t>
@@ -4648,7 +4792,7 @@
     </w:p>
     <w:p>
       <w:pPr>
-        <w:pStyle w:val="Heading4"/>
+        <w:pStyle w:val="Nadpis4"/>
       </w:pPr>
       <w:r>
         <w:lastRenderedPageBreak/>
@@ -4726,7 +4870,7 @@
     </w:p>
     <w:p>
       <w:pPr>
-        <w:pStyle w:val="Heading4"/>
+        <w:pStyle w:val="Nadpis4"/>
       </w:pPr>
       <w:r>
         <w:t>Coordinates</w:t>
@@ -4739,13 +4883,13 @@
     </w:p>
     <w:p>
       <w:pPr>
-        <w:pStyle w:val="Heading3"/>
-      </w:pPr>
-      <w:bookmarkStart w:id="23" w:name="_Toc97744221"/>
+        <w:pStyle w:val="Nadpis3"/>
+      </w:pPr>
+      <w:bookmarkStart w:id="24" w:name="_Toc97744221"/>
       <w:r>
         <w:t>Entity</w:t>
       </w:r>
-      <w:bookmarkEnd w:id="23"/>
+      <w:bookmarkEnd w:id="24"/>
     </w:p>
     <w:p>
       <w:pPr>
@@ -4763,16 +4907,223 @@
       <w:r>
         <w:t xml:space="preserve">. Samotná třída Entity neměla na začátku vývoje žádné vlastnosti kromě souřadnic a odkazu na GameObjekt, který k ní byl vytvořen a přiřazen. </w:t>
       </w:r>
-      <w:r>
-        <w:rPr>
-          <w:highlight w:val="red"/>
-        </w:rPr>
-        <w:t>[zdrojový kód entity bez updatesprite]</w:t>
-      </w:r>
+    </w:p>
+    <w:p>
+      <w:pPr>
+        <w:pStyle w:val="Zdrojovkd"/>
+      </w:pPr>
+      <w:r>
+        <w:t xml:space="preserve">public </w:t>
+      </w:r>
+      <w:proofErr w:type="spellStart"/>
+      <w:r>
+        <w:t>abstract</w:t>
+      </w:r>
+      <w:proofErr w:type="spellEnd"/>
       <w:r>
         <w:t xml:space="preserve"> </w:t>
       </w:r>
-      <w:r>
+      <w:proofErr w:type="spellStart"/>
+      <w:r>
+        <w:t>class</w:t>
+      </w:r>
+      <w:proofErr w:type="spellEnd"/>
+      <w:r>
+        <w:t xml:space="preserve"> Entity</w:t>
+      </w:r>
+    </w:p>
+    <w:p>
+      <w:pPr>
+        <w:pStyle w:val="Zdrojovkd"/>
+      </w:pPr>
+      <w:r>
+        <w:t>{</w:t>
+      </w:r>
+    </w:p>
+    <w:p>
+      <w:pPr>
+        <w:pStyle w:val="Zdrojovkd"/>
+      </w:pPr>
+      <w:r>
+        <w:t xml:space="preserve">    public </w:t>
+      </w:r>
+      <w:proofErr w:type="spellStart"/>
+      <w:r>
+        <w:t>GameObject</w:t>
+      </w:r>
+      <w:proofErr w:type="spellEnd"/>
+      <w:r>
+        <w:t xml:space="preserve"> </w:t>
+      </w:r>
+      <w:proofErr w:type="spellStart"/>
+      <w:r>
+        <w:t>MappedObject</w:t>
+      </w:r>
+      <w:proofErr w:type="spellEnd"/>
+      <w:r>
+        <w:t>;</w:t>
+      </w:r>
+    </w:p>
+    <w:p>
+      <w:pPr>
+        <w:pStyle w:val="Zdrojovkd"/>
+      </w:pPr>
+      <w:r>
+        <w:t xml:space="preserve">    public </w:t>
+      </w:r>
+      <w:proofErr w:type="spellStart"/>
+      <w:r>
+        <w:t>Coordinates</w:t>
+      </w:r>
+      <w:proofErr w:type="spellEnd"/>
+      <w:r>
+        <w:t xml:space="preserve"> </w:t>
+      </w:r>
+      <w:proofErr w:type="spellStart"/>
+      <w:r>
+        <w:t>Position</w:t>
+      </w:r>
+      <w:proofErr w:type="spellEnd"/>
+      <w:r>
+        <w:t>;</w:t>
+      </w:r>
+    </w:p>
+    <w:p>
+      <w:pPr>
+        <w:pStyle w:val="Zdrojovkd"/>
+      </w:pPr>
+      <w:r>
+        <w:t xml:space="preserve">    </w:t>
+      </w:r>
+      <w:proofErr w:type="spellStart"/>
+      <w:r>
+        <w:t>protected</w:t>
+      </w:r>
+      <w:proofErr w:type="spellEnd"/>
+      <w:r>
+        <w:t xml:space="preserve"> </w:t>
+      </w:r>
+      <w:proofErr w:type="spellStart"/>
+      <w:r>
+        <w:t>LevelState</w:t>
+      </w:r>
+      <w:proofErr w:type="spellEnd"/>
+      <w:r>
+        <w:t xml:space="preserve"> </w:t>
+      </w:r>
+      <w:proofErr w:type="spellStart"/>
+      <w:r>
+        <w:t>state</w:t>
+      </w:r>
+      <w:proofErr w:type="spellEnd"/>
+      <w:r>
+        <w:t>;</w:t>
+      </w:r>
+    </w:p>
+    <w:p>
+      <w:pPr>
+        <w:pStyle w:val="Zdrojovkd"/>
+      </w:pPr>
+      <w:r>
+        <w:t xml:space="preserve">    </w:t>
+      </w:r>
+      <w:proofErr w:type="spellStart"/>
+      <w:r>
+        <w:t>protected</w:t>
+      </w:r>
+      <w:proofErr w:type="spellEnd"/>
+      <w:r>
+        <w:t xml:space="preserve"> </w:t>
+      </w:r>
+      <w:proofErr w:type="spellStart"/>
+      <w:r>
+        <w:t>SpriteRenderer</w:t>
+      </w:r>
+      <w:proofErr w:type="spellEnd"/>
+      <w:r>
+        <w:t xml:space="preserve"> </w:t>
+      </w:r>
+      <w:proofErr w:type="spellStart"/>
+      <w:r>
+        <w:t>renderer</w:t>
+      </w:r>
+      <w:proofErr w:type="spellEnd"/>
+      <w:r>
+        <w:t>;</w:t>
+      </w:r>
+    </w:p>
+    <w:p>
+      <w:pPr>
+        <w:pStyle w:val="Zdrojovkd"/>
+      </w:pPr>
+      <w:r>
+        <w:t xml:space="preserve">    </w:t>
+      </w:r>
+      <w:proofErr w:type="spellStart"/>
+      <w:r>
+        <w:t>protected</w:t>
+      </w:r>
+      <w:proofErr w:type="spellEnd"/>
+      <w:r>
+        <w:t xml:space="preserve"> </w:t>
+      </w:r>
+      <w:proofErr w:type="spellStart"/>
+      <w:proofErr w:type="gramStart"/>
+      <w:r>
+        <w:t>Dictionary</w:t>
+      </w:r>
+      <w:proofErr w:type="spellEnd"/>
+      <w:r>
+        <w:t>&lt;</w:t>
+      </w:r>
+      <w:proofErr w:type="spellStart"/>
+      <w:proofErr w:type="gramEnd"/>
+      <w:r>
+        <w:t>string</w:t>
+      </w:r>
+      <w:proofErr w:type="spellEnd"/>
+      <w:r>
+        <w:t xml:space="preserve">, Sprite&gt; </w:t>
+      </w:r>
+      <w:proofErr w:type="spellStart"/>
+      <w:r>
+        <w:t>sprites</w:t>
+      </w:r>
+      <w:proofErr w:type="spellEnd"/>
+      <w:r>
+        <w:t>;</w:t>
+      </w:r>
+    </w:p>
+    <w:p>
+      <w:pPr>
+        <w:pStyle w:val="Zdrojovkd"/>
+      </w:pPr>
+    </w:p>
+    <w:p>
+      <w:pPr>
+        <w:pStyle w:val="Zdrojovkd"/>
+      </w:pPr>
+      <w:r>
+        <w:t xml:space="preserve">    </w:t>
+      </w:r>
+      <w:r>
+        <w:t xml:space="preserve">//... metody pro </w:t>
+      </w:r>
+      <w:proofErr w:type="spellStart"/>
+      <w:r>
+        <w:t>ovladani</w:t>
+      </w:r>
+      <w:proofErr w:type="spellEnd"/>
+      <w:r>
+        <w:t xml:space="preserve"> sprite</w:t>
+      </w:r>
+    </w:p>
+    <w:p>
+      <w:pPr>
+        <w:pStyle w:val="Sta"/>
+      </w:pPr>
+      <w:r>
+        <w:lastRenderedPageBreak/>
         <w:t xml:space="preserve">Z této třídy by se následně vytvářely </w:t>
       </w:r>
       <w:r>
@@ -4781,13 +5132,13 @@
     </w:p>
     <w:p>
       <w:pPr>
-        <w:pStyle w:val="Heading3"/>
-      </w:pPr>
-      <w:bookmarkStart w:id="24" w:name="_Toc97744222"/>
+        <w:pStyle w:val="Nadpis3"/>
+      </w:pPr>
+      <w:bookmarkStart w:id="25" w:name="_Toc97744222"/>
       <w:r>
         <w:t>Rozhraní</w:t>
       </w:r>
-      <w:bookmarkEnd w:id="24"/>
+      <w:bookmarkEnd w:id="25"/>
     </w:p>
     <w:p>
       <w:pPr>
@@ -4811,36 +5162,173 @@
     </w:p>
     <w:p>
       <w:pPr>
-        <w:pStyle w:val="Heading4"/>
+        <w:pStyle w:val="Nadpis4"/>
+      </w:pPr>
+      <w:r>
+        <w:t>IDirectionFacing</w:t>
+      </w:r>
+    </w:p>
+    <w:p>
+      <w:r>
+        <w:t xml:space="preserve">Všechny entity, které mají schopnost se otáčet, nebo dívat na konkretní stranu, mají  rozhraní IDirectionFacing. </w:t>
+      </w:r>
+      <w:r>
+        <w:t>Obsahuje metody pro získání a modifikování směru a zároveň</w:t>
+      </w:r>
+      <w:r>
+        <w:t xml:space="preserve"> </w:t>
+      </w:r>
+      <w:r>
+        <w:t xml:space="preserve">souřadnici, na kterou se entita právě „dívá“. </w:t>
+      </w:r>
+      <w:r>
+        <w:t>V tuto chvíli je jedinout entitou s tímto rozhraním samotný hráč.</w:t>
+      </w:r>
+    </w:p>
+    <w:p>
+      <w:pPr>
+        <w:pStyle w:val="Zdrojovkd"/>
+      </w:pPr>
+      <w:r>
+        <w:t>public interface IDirectionFacingEntity</w:t>
+      </w:r>
+    </w:p>
+    <w:p>
+      <w:pPr>
+        <w:pStyle w:val="Zdrojovkd"/>
+      </w:pPr>
+      <w:r>
+        <w:t>{</w:t>
+      </w:r>
+    </w:p>
+    <w:p>
+      <w:pPr>
+        <w:pStyle w:val="Zdrojovkd"/>
+      </w:pPr>
+      <w:r>
+        <w:tab/>
+        <w:t>public Direction GetDirection();</w:t>
+      </w:r>
+    </w:p>
+    <w:p>
+      <w:pPr>
+        <w:pStyle w:val="Zdrojovkd"/>
+      </w:pPr>
+      <w:r>
+        <w:tab/>
+        <w:t>public void SetDirection(Direction newDir);</w:t>
+      </w:r>
+    </w:p>
+    <w:p>
+      <w:pPr>
+        <w:pStyle w:val="Zdrojovkd"/>
+      </w:pPr>
+      <w:r>
+        <w:tab/>
+        <w:t>public Coordinates LookingAt();</w:t>
+      </w:r>
+    </w:p>
+    <w:p>
+      <w:pPr>
+        <w:pStyle w:val="Zdrojovkd"/>
+      </w:pPr>
+      <w:r>
+        <w:t>}</w:t>
+      </w:r>
+    </w:p>
+    <w:p>
+      <w:pPr>
+        <w:pStyle w:val="Nadpis4"/>
+      </w:pPr>
+      <w:r>
+        <w:t>IMoving</w:t>
+      </w:r>
+      <w:r>
+        <w:t>Entity</w:t>
+      </w:r>
+    </w:p>
+    <w:p>
+      <w:pPr>
+        <w:ind w:left="708" w:firstLine="0"/>
+      </w:pPr>
+      <w:r>
+        <w:t>Cokoliv, co se může pohybovat (ať už samo, nebo pomocí jiné entity) má rozhraní IMoving</w:t>
+      </w:r>
+      <w:r>
+        <w:t xml:space="preserve">. </w:t>
+      </w:r>
+      <w:r>
+        <w:t xml:space="preserve"> Obsahuje pouze metodu pro posunutí na nové souřadnice.</w:t>
+      </w:r>
+    </w:p>
+    <w:p>
+      <w:pPr>
+        <w:pStyle w:val="Zdrojovkd"/>
+      </w:pPr>
+      <w:r>
+        <w:t>public interface IMovingEntity</w:t>
+      </w:r>
+    </w:p>
+    <w:p>
+      <w:pPr>
+        <w:pStyle w:val="Zdrojovkd"/>
+      </w:pPr>
+      <w:r>
+        <w:t>{</w:t>
+      </w:r>
+    </w:p>
+    <w:p>
+      <w:pPr>
+        <w:pStyle w:val="Zdrojovkd"/>
+      </w:pPr>
+      <w:r>
+        <w:tab/>
+        <w:t>public void Move(Coordinates destination);</w:t>
+      </w:r>
+    </w:p>
+    <w:p>
+      <w:pPr>
+        <w:pStyle w:val="Zdrojovkd"/>
+      </w:pPr>
+      <w:r>
+        <w:t>}</w:t>
+      </w:r>
+    </w:p>
+    <w:p>
+      <w:pPr>
+        <w:pStyle w:val="Nadpis4"/>
       </w:pPr>
       <w:r>
         <w:lastRenderedPageBreak/>
-        <w:t>IDirectionFacing</w:t>
-      </w:r>
-    </w:p>
-    <w:p>
-      <w:r>
-        <w:t xml:space="preserve">Všechny entity, které mají schopnost se otáčet, nebo dívat na konkretní stranu, mají  rozhraní IDirectionFacing. </w:t>
-      </w:r>
-      <w:r>
-        <w:t>Obsahuje metody pro získání a modifikování směru a zároveň</w:t>
-      </w:r>
-      <w:r>
-        <w:t xml:space="preserve"> </w:t>
-      </w:r>
-      <w:r>
-        <w:t xml:space="preserve">souřadnici, na kterou se entita právě „dívá“. </w:t>
-      </w:r>
-      <w:r>
-        <w:t>V tuto chvíli je jedinout entitou s tímto rozhraním samotný hráč.</w:t>
-      </w:r>
-    </w:p>
-    <w:p>
-      <w:pPr>
-        <w:pStyle w:val="Zdrojovkd"/>
-      </w:pPr>
-      <w:r>
-        <w:t>public interface IDirectionFacingEntity</w:t>
+        <w:t>IObstacle</w:t>
+      </w:r>
+    </w:p>
+    <w:p>
+      <w:r>
+        <w:t xml:space="preserve">IObstacle pozůstatek z původního nápadu na dveře otevíratelné tlačítky. Obsahuje možnost získat a kontrolovat, jestli je </w:t>
+      </w:r>
+      <w:r>
+        <w:t>entita s IObstacle „otevřená“.</w:t>
+      </w:r>
+      <w:r>
+        <w:t xml:space="preserve"> Nyní má </w:t>
+      </w:r>
+      <w:r>
+        <w:t>toto rozhraní</w:t>
+      </w:r>
+      <w:r>
+        <w:t xml:space="preserve"> pouze Wall</w:t>
+      </w:r>
+      <w:r>
+        <w:t xml:space="preserve"> a je konstantně zavřená.</w:t>
+      </w:r>
+    </w:p>
+    <w:p>
+      <w:pPr>
+        <w:pStyle w:val="Zdrojovkd"/>
+      </w:pPr>
+      <w:r>
+        <w:t>public interface IObstacle</w:t>
       </w:r>
     </w:p>
     <w:p>
@@ -4857,25 +5345,16 @@
       </w:pPr>
       <w:r>
         <w:tab/>
-        <w:t>public Direction GetDirection();</w:t>
-      </w:r>
-    </w:p>
-    <w:p>
-      <w:pPr>
-        <w:pStyle w:val="Zdrojovkd"/>
-      </w:pPr>
-      <w:r>
-        <w:tab/>
-        <w:t>public void SetDirection(Direction newDir);</w:t>
-      </w:r>
-    </w:p>
-    <w:p>
-      <w:pPr>
-        <w:pStyle w:val="Zdrojovkd"/>
-      </w:pPr>
-      <w:r>
-        <w:tab/>
-        <w:t>public Coordinates LookingAt();</w:t>
+        <w:t>public bool Opened { get; }</w:t>
+      </w:r>
+    </w:p>
+    <w:p>
+      <w:pPr>
+        <w:pStyle w:val="Zdrojovkd"/>
+      </w:pPr>
+      <w:r>
+        <w:tab/>
+        <w:t>public void Open(bool open);</w:t>
       </w:r>
     </w:p>
     <w:p>
@@ -4888,13 +5367,10 @@
     </w:p>
     <w:p>
       <w:pPr>
-        <w:pStyle w:val="Heading4"/>
-      </w:pPr>
-      <w:r>
-        <w:t>IMoving</w:t>
-      </w:r>
-      <w:r>
-        <w:t>Entity</w:t>
+        <w:pStyle w:val="Nadpis4"/>
+      </w:pPr>
+      <w:r>
+        <w:t>IPushable</w:t>
       </w:r>
     </w:p>
     <w:p>
@@ -4902,21 +5378,26 @@
         <w:ind w:left="708" w:firstLine="0"/>
       </w:pPr>
       <w:r>
-        <w:t>Cokoliv, co se může pohybovat (ať už samo, nebo pomocí jiné entity) má rozhraní IMoving</w:t>
-      </w:r>
-      <w:r>
-        <w:t xml:space="preserve">. </w:t>
-      </w:r>
-      <w:r>
-        <w:t xml:space="preserve"> Obsahuje pouze metodu pro posunutí na nové souřadnice.</w:t>
-      </w:r>
-    </w:p>
-    <w:p>
-      <w:pPr>
-        <w:pStyle w:val="Zdrojovkd"/>
-      </w:pPr>
-      <w:r>
-        <w:t>public interface IMovingEntity</w:t>
+        <w:t>Jediná entita, kterou může hráč momentálně posouvat, je Box.</w:t>
+      </w:r>
+      <w:r>
+        <w:t xml:space="preserve"> Přišlo mi lepší tuto vlastnost zobecnit, kdybych v budoucnosti chtěl přidat jiné posouvatelné prvky.</w:t>
+      </w:r>
+    </w:p>
+    <w:p>
+      <w:pPr>
+        <w:ind w:left="708" w:firstLine="0"/>
+      </w:pPr>
+      <w:r>
+        <w:t>Metoda Push je typu bool proto, aby mohla dávat zpětnou vazbu, jestli akce posunutí proběhla, nebo entitě něco brání.</w:t>
+      </w:r>
+    </w:p>
+    <w:p>
+      <w:pPr>
+        <w:pStyle w:val="Zdrojovkd"/>
+      </w:pPr>
+      <w:r>
+        <w:t>public interface IPushable</w:t>
       </w:r>
     </w:p>
     <w:p>
@@ -4932,8 +5413,7 @@
         <w:pStyle w:val="Zdrojovkd"/>
       </w:pPr>
       <w:r>
-        <w:tab/>
-        <w:t>public void Move(Coordinates destination);</w:t>
+        <w:t xml:space="preserve">    bool Push(Direction direction);</w:t>
       </w:r>
     </w:p>
     <w:p>
@@ -4946,38 +5426,39 @@
     </w:p>
     <w:p>
       <w:pPr>
-        <w:pStyle w:val="Heading4"/>
-      </w:pPr>
-      <w:r>
-        <w:t>IObstacle</w:t>
-      </w:r>
-    </w:p>
-    <w:p>
-      <w:r>
-        <w:t xml:space="preserve">IObstacle pozůstatek z původního nápadu na dveře otevíratelné tlačítky. Obsahuje možnost získat a kontrolovat, jestli je </w:t>
-      </w:r>
-      <w:r>
-        <w:t>entita s IObstacle „otevřená“.</w:t>
-      </w:r>
-      <w:r>
-        <w:t xml:space="preserve"> Nyní má </w:t>
-      </w:r>
-      <w:r>
-        <w:t>toto rozhraní</w:t>
-      </w:r>
-      <w:r>
-        <w:t xml:space="preserve"> pouze Wall</w:t>
-      </w:r>
-      <w:r>
-        <w:t xml:space="preserve"> a je konstantně zavřená.</w:t>
-      </w:r>
-    </w:p>
-    <w:p>
-      <w:pPr>
-        <w:pStyle w:val="Zdrojovkd"/>
-      </w:pPr>
-      <w:r>
-        <w:t>public interface IObstacle</w:t>
+        <w:pStyle w:val="Nadpis3"/>
+      </w:pPr>
+      <w:bookmarkStart w:id="26" w:name="_Toc97744223"/>
+      <w:r>
+        <w:t>Levely</w:t>
+      </w:r>
+      <w:bookmarkEnd w:id="26"/>
+    </w:p>
+    <w:p>
+      <w:r>
+        <w:t xml:space="preserve">Už od začátku jsem věděl, že chci levely mít nějak zakódované do souborů, aby se s nima dalo jednoduše zacházet a importovat. Vytvořil jsem si tedy třídu </w:t>
+      </w:r>
+      <w:r>
+        <w:t>SavedLevel, která je serializovatelná (tj. dá se převést z instance třídy na JSON a i naopak)</w:t>
+      </w:r>
+      <w:r>
+        <w:t xml:space="preserve"> a obsahuje pole EntityConstructor, ze čehož se dá vytvořit každá entita v levelu.</w:t>
+      </w:r>
+    </w:p>
+    <w:p>
+      <w:pPr>
+        <w:pStyle w:val="Zdrojovkd"/>
+      </w:pPr>
+      <w:r>
+        <w:t>[System.Serializable]</w:t>
+      </w:r>
+    </w:p>
+    <w:p>
+      <w:pPr>
+        <w:pStyle w:val="Zdrojovkd"/>
+      </w:pPr>
+      <w:r>
+        <w:t>public class SavedLevel</w:t>
       </w:r>
     </w:p>
     <w:p>
@@ -4994,16 +5475,17 @@
       </w:pPr>
       <w:r>
         <w:tab/>
-        <w:t>public bool Opened { get; }</w:t>
-      </w:r>
-    </w:p>
-    <w:p>
-      <w:pPr>
-        <w:pStyle w:val="Zdrojovkd"/>
-      </w:pPr>
-      <w:r>
-        <w:tab/>
-        <w:t>public void Open(bool open);</w:t>
+        <w:t>public string Name;</w:t>
+      </w:r>
+    </w:p>
+    <w:p>
+      <w:pPr>
+        <w:pStyle w:val="Zdrojovkd"/>
+      </w:pPr>
+      <w:r>
+        <w:lastRenderedPageBreak/>
+        <w:tab/>
+        <w:t>public EntityConstructor[] Entities;</w:t>
       </w:r>
     </w:p>
     <w:p>
@@ -5016,38 +5498,26 @@
     </w:p>
     <w:p>
       <w:pPr>
-        <w:pStyle w:val="Heading4"/>
-      </w:pPr>
-      <w:r>
-        <w:lastRenderedPageBreak/>
-        <w:t>IPushable</w:t>
-      </w:r>
-    </w:p>
-    <w:p>
-      <w:pPr>
-        <w:ind w:left="708" w:firstLine="0"/>
-      </w:pPr>
-      <w:r>
-        <w:t>Jediná entita, kterou může hráč momentálně posouvat, je Box.</w:t>
-      </w:r>
-      <w:r>
-        <w:t xml:space="preserve"> Přišlo mi lepší tuto vlastnost zobecnit, kdybych v budoucnosti chtěl přidat jiné posouvatelné prvky.</w:t>
-      </w:r>
-    </w:p>
-    <w:p>
-      <w:pPr>
-        <w:ind w:left="708" w:firstLine="0"/>
-      </w:pPr>
-      <w:r>
-        <w:t>Metoda Push je typu bool proto, aby mohla dávat zpětnou vazbu, jestli akce posunutí proběhla, nebo entitě něco brání.</w:t>
-      </w:r>
-    </w:p>
-    <w:p>
-      <w:pPr>
-        <w:pStyle w:val="Zdrojovkd"/>
-      </w:pPr>
-      <w:r>
-        <w:t>public interface IPushable</w:t>
+        <w:pStyle w:val="Sta"/>
+      </w:pPr>
+      <w:r>
+        <w:t>EntityConstructor je také serializovatelná třída, obsahující vše informace o entitě, která bude vytvořena.</w:t>
+      </w:r>
+    </w:p>
+    <w:p>
+      <w:pPr>
+        <w:pStyle w:val="Zdrojovkd"/>
+      </w:pPr>
+      <w:r>
+        <w:t>[System.Serializable]</w:t>
+      </w:r>
+    </w:p>
+    <w:p>
+      <w:pPr>
+        <w:pStyle w:val="Zdrojovkd"/>
+      </w:pPr>
+      <w:r>
+        <w:t>public class EntityConstructor</w:t>
       </w:r>
     </w:p>
     <w:p>
@@ -5063,125 +5533,6 @@
         <w:pStyle w:val="Zdrojovkd"/>
       </w:pPr>
       <w:r>
-        <w:t xml:space="preserve">    bool Push(Direction direction);</w:t>
-      </w:r>
-    </w:p>
-    <w:p>
-      <w:pPr>
-        <w:pStyle w:val="Zdrojovkd"/>
-      </w:pPr>
-      <w:r>
-        <w:t>}</w:t>
-      </w:r>
-    </w:p>
-    <w:p>
-      <w:pPr>
-        <w:pStyle w:val="Heading3"/>
-      </w:pPr>
-      <w:bookmarkStart w:id="25" w:name="_Toc97744223"/>
-      <w:r>
-        <w:t>Levely</w:t>
-      </w:r>
-      <w:bookmarkEnd w:id="25"/>
-    </w:p>
-    <w:p>
-      <w:r>
-        <w:t xml:space="preserve">Už od začátku jsem věděl, že chci levely mít nějak zakódované do souborů, aby se s nima dalo jednoduše zacházet a importovat. Vytvořil jsem si tedy třídu </w:t>
-      </w:r>
-      <w:r>
-        <w:t>SavedLevel, která je serializovatelná (tj. dá se převést z instance třídy na JSON a i naopak)</w:t>
-      </w:r>
-      <w:r>
-        <w:t xml:space="preserve"> a obsahuje pole EntityConstructor, ze čehož se dá vytvořit každá entita v levelu.</w:t>
-      </w:r>
-    </w:p>
-    <w:p>
-      <w:pPr>
-        <w:pStyle w:val="Zdrojovkd"/>
-      </w:pPr>
-      <w:r>
-        <w:t>[System.Serializable]</w:t>
-      </w:r>
-    </w:p>
-    <w:p>
-      <w:pPr>
-        <w:pStyle w:val="Zdrojovkd"/>
-      </w:pPr>
-      <w:r>
-        <w:t>public class SavedLevel</w:t>
-      </w:r>
-    </w:p>
-    <w:p>
-      <w:pPr>
-        <w:pStyle w:val="Zdrojovkd"/>
-      </w:pPr>
-      <w:r>
-        <w:t>{</w:t>
-      </w:r>
-    </w:p>
-    <w:p>
-      <w:pPr>
-        <w:pStyle w:val="Zdrojovkd"/>
-      </w:pPr>
-      <w:r>
-        <w:tab/>
-        <w:t>public string Name;</w:t>
-      </w:r>
-    </w:p>
-    <w:p>
-      <w:pPr>
-        <w:pStyle w:val="Zdrojovkd"/>
-      </w:pPr>
-      <w:r>
-        <w:tab/>
-        <w:t>public EntityConstructor[] Entities;</w:t>
-      </w:r>
-    </w:p>
-    <w:p>
-      <w:pPr>
-        <w:pStyle w:val="Zdrojovkd"/>
-      </w:pPr>
-      <w:r>
-        <w:t>}</w:t>
-      </w:r>
-    </w:p>
-    <w:p>
-      <w:pPr>
-        <w:pStyle w:val="Sta"/>
-      </w:pPr>
-      <w:r>
-        <w:t>EntityConstructor je také serializovatelná třída, obsahující vše informace o entitě, která bude vytvořena.</w:t>
-      </w:r>
-    </w:p>
-    <w:p>
-      <w:pPr>
-        <w:pStyle w:val="Zdrojovkd"/>
-      </w:pPr>
-      <w:r>
-        <w:t>[System.Serializable]</w:t>
-      </w:r>
-    </w:p>
-    <w:p>
-      <w:pPr>
-        <w:pStyle w:val="Zdrojovkd"/>
-      </w:pPr>
-      <w:r>
-        <w:t>public class EntityConstructor</w:t>
-      </w:r>
-    </w:p>
-    <w:p>
-      <w:pPr>
-        <w:pStyle w:val="Zdrojovkd"/>
-      </w:pPr>
-      <w:r>
-        <w:t>{</w:t>
-      </w:r>
-    </w:p>
-    <w:p>
-      <w:pPr>
-        <w:pStyle w:val="Zdrojovkd"/>
-      </w:pPr>
-      <w:r>
         <w:tab/>
         <w:t>//Entity</w:t>
       </w:r>
@@ -5209,7 +5560,6 @@
         <w:pStyle w:val="Zdrojovkd"/>
       </w:pPr>
       <w:r>
-        <w:lastRenderedPageBreak/>
         <w:tab/>
         <w:t>public int CoordinateY;</w:t>
       </w:r>
@@ -5381,6 +5731,7 @@
         <w:pStyle w:val="Zdrojovkd"/>
       </w:pPr>
       <w:r>
+        <w:lastRenderedPageBreak/>
         <w:t xml:space="preserve">    </w:t>
       </w:r>
       <w:r>
@@ -5460,14 +5811,13 @@
     <w:p/>
     <w:p>
       <w:pPr>
-        <w:pStyle w:val="Heading2"/>
-      </w:pPr>
-      <w:bookmarkStart w:id="26" w:name="_Toc97744224"/>
-      <w:r>
-        <w:lastRenderedPageBreak/>
+        <w:pStyle w:val="Nadpis2"/>
+      </w:pPr>
+      <w:bookmarkStart w:id="27" w:name="_Toc97744224"/>
+      <w:r>
         <w:t>Editor</w:t>
       </w:r>
-      <w:bookmarkEnd w:id="26"/>
+      <w:bookmarkEnd w:id="27"/>
     </w:p>
     <w:p>
       <w:r>
@@ -5513,7 +5863,7 @@
                     <pic:cNvPicPr/>
                   </pic:nvPicPr>
                   <pic:blipFill>
-                    <a:blip r:embed="rId15">
+                    <a:blip r:embed="rId17">
                       <a:extLst>
                         <a:ext uri="{28A0092B-C50C-407E-A947-70E740481C1C}">
                           <a14:useLocalDpi xmlns:a14="http://schemas.microsoft.com/office/drawing/2010/main" val="0"/>
@@ -5542,9 +5892,9 @@
     </w:p>
     <w:p>
       <w:pPr>
-        <w:pStyle w:val="Caption"/>
-      </w:pPr>
-      <w:bookmarkStart w:id="27" w:name="_Toc97746701"/>
+        <w:pStyle w:val="Titulek"/>
+      </w:pPr>
+      <w:bookmarkStart w:id="28" w:name="_Toc97746701"/>
       <w:r>
         <w:t xml:space="preserve">Obrázek </w:t>
       </w:r>
@@ -5569,7 +5919,7 @@
       <w:r>
         <w:t xml:space="preserve"> Rozhraní editoru</w:t>
       </w:r>
-      <w:bookmarkEnd w:id="27"/>
+      <w:bookmarkEnd w:id="28"/>
     </w:p>
     <w:p>
       <w:pPr>
@@ -5581,7 +5931,7 @@
     </w:p>
     <w:p>
       <w:pPr>
-        <w:pStyle w:val="ListParagraph"/>
+        <w:pStyle w:val="Odstavecseseznamem"/>
         <w:numPr>
           <w:ilvl w:val="0"/>
           <w:numId w:val="27"/>
@@ -5593,7 +5943,7 @@
     </w:p>
     <w:p>
       <w:pPr>
-        <w:pStyle w:val="ListParagraph"/>
+        <w:pStyle w:val="Odstavecseseznamem"/>
         <w:numPr>
           <w:ilvl w:val="0"/>
           <w:numId w:val="27"/>
@@ -5605,7 +5955,7 @@
     </w:p>
     <w:p>
       <w:pPr>
-        <w:pStyle w:val="ListParagraph"/>
+        <w:pStyle w:val="Odstavecseseznamem"/>
         <w:numPr>
           <w:ilvl w:val="0"/>
           <w:numId w:val="27"/>
@@ -5617,13 +5967,14 @@
     </w:p>
     <w:p>
       <w:pPr>
-        <w:pStyle w:val="ListParagraph"/>
+        <w:pStyle w:val="Odstavecseseznamem"/>
         <w:numPr>
           <w:ilvl w:val="0"/>
           <w:numId w:val="27"/>
         </w:numPr>
       </w:pPr>
       <w:r>
+        <w:lastRenderedPageBreak/>
         <w:t>Vygenerovat JSON soubor</w:t>
       </w:r>
     </w:p>
@@ -5634,23 +5985,23 @@
     </w:p>
     <w:p>
       <w:pPr>
-        <w:pStyle w:val="Heading2"/>
-      </w:pPr>
-      <w:bookmarkStart w:id="28" w:name="_Toc97744225"/>
+        <w:pStyle w:val="Nadpis2"/>
+      </w:pPr>
+      <w:bookmarkStart w:id="29" w:name="_Toc97744225"/>
       <w:r>
         <w:t>Cyklus hry</w:t>
       </w:r>
-      <w:bookmarkEnd w:id="28"/>
-    </w:p>
-    <w:p>
-      <w:pPr>
-        <w:pStyle w:val="Heading3"/>
-      </w:pPr>
-      <w:bookmarkStart w:id="29" w:name="_Toc97744226"/>
+      <w:bookmarkEnd w:id="29"/>
+    </w:p>
+    <w:p>
+      <w:pPr>
+        <w:pStyle w:val="Nadpis3"/>
+      </w:pPr>
+      <w:bookmarkStart w:id="30" w:name="_Toc97744226"/>
       <w:r>
         <w:t>Načtení</w:t>
       </w:r>
-      <w:bookmarkEnd w:id="29"/>
+      <w:bookmarkEnd w:id="30"/>
     </w:p>
     <w:p>
       <w:r>
@@ -5671,7 +6022,6 @@
         <w:pStyle w:val="Zdrojovkd"/>
       </w:pPr>
       <w:r>
-        <w:lastRenderedPageBreak/>
         <w:t>//LevelManager.cs</w:t>
       </w:r>
     </w:p>
@@ -5757,7 +6107,7 @@
                     <pic:cNvPicPr/>
                   </pic:nvPicPr>
                   <pic:blipFill>
-                    <a:blip r:embed="rId16" cstate="print">
+                    <a:blip r:embed="rId18" cstate="print">
                       <a:extLst>
                         <a:ext uri="{28A0092B-C50C-407E-A947-70E740481C1C}">
                           <a14:useLocalDpi xmlns:a14="http://schemas.microsoft.com/office/drawing/2010/main" val="0"/>
@@ -5786,12 +6136,12 @@
     </w:p>
     <w:p>
       <w:pPr>
-        <w:pStyle w:val="Caption"/>
+        <w:pStyle w:val="Titulek"/>
         <w:rPr>
           <w:noProof/>
         </w:rPr>
       </w:pPr>
-      <w:bookmarkStart w:id="30" w:name="_Toc97746702"/>
+      <w:bookmarkStart w:id="31" w:name="_Toc97746702"/>
       <w:r>
         <w:t xml:space="preserve">Obrázek </w:t>
       </w:r>
@@ -5816,7 +6166,7 @@
       <w:r>
         <w:t xml:space="preserve"> Konec hry</w:t>
       </w:r>
-      <w:bookmarkEnd w:id="30"/>
+      <w:bookmarkEnd w:id="31"/>
     </w:p>
     <w:p>
       <w:pPr>
@@ -5888,7 +6238,6 @@
         <w:pStyle w:val="Zdrojovkd"/>
       </w:pPr>
       <w:r>
-        <w:lastRenderedPageBreak/>
         <w:t xml:space="preserve">    {</w:t>
       </w:r>
     </w:p>
@@ -5995,13 +6344,13 @@
     </w:p>
     <w:p>
       <w:pPr>
-        <w:pStyle w:val="Heading3"/>
-      </w:pPr>
-      <w:bookmarkStart w:id="31" w:name="_Toc97744227"/>
+        <w:pStyle w:val="Nadpis3"/>
+      </w:pPr>
+      <w:bookmarkStart w:id="32" w:name="_Toc97744227"/>
       <w:r>
         <w:t>Vykreslování</w:t>
       </w:r>
-      <w:bookmarkEnd w:id="31"/>
+      <w:bookmarkEnd w:id="32"/>
     </w:p>
     <w:p>
       <w:pPr>
@@ -6153,7 +6502,6 @@
         <w:pStyle w:val="Zdrojovkd"/>
       </w:pPr>
       <w:r>
-        <w:lastRenderedPageBreak/>
         <w:t xml:space="preserve">     </w:t>
       </w:r>
       <w:r>
@@ -6361,13 +6709,13 @@
     </w:p>
     <w:p>
       <w:pPr>
-        <w:pStyle w:val="Heading3"/>
-      </w:pPr>
-      <w:bookmarkStart w:id="32" w:name="_Toc97744228"/>
+        <w:pStyle w:val="Nadpis3"/>
+      </w:pPr>
+      <w:bookmarkStart w:id="33" w:name="_Toc97744228"/>
       <w:r>
         <w:t>Reakce na vstup</w:t>
       </w:r>
-      <w:bookmarkEnd w:id="32"/>
+      <w:bookmarkEnd w:id="33"/>
     </w:p>
     <w:p>
       <w:r>
@@ -6379,7 +6727,7 @@
     </w:p>
     <w:p>
       <w:pPr>
-        <w:pStyle w:val="ListParagraph"/>
+        <w:pStyle w:val="Odstavecseseznamem"/>
         <w:numPr>
           <w:ilvl w:val="0"/>
           <w:numId w:val="28"/>
@@ -6391,7 +6739,7 @@
     </w:p>
     <w:p>
       <w:pPr>
-        <w:pStyle w:val="ListParagraph"/>
+        <w:pStyle w:val="Odstavecseseznamem"/>
         <w:numPr>
           <w:ilvl w:val="0"/>
           <w:numId w:val="28"/>
@@ -6409,7 +6757,7 @@
     </w:p>
     <w:p>
       <w:pPr>
-        <w:pStyle w:val="ListParagraph"/>
+        <w:pStyle w:val="Odstavecseseznamem"/>
         <w:numPr>
           <w:ilvl w:val="0"/>
           <w:numId w:val="28"/>
@@ -6421,55 +6769,104 @@
     </w:p>
     <w:p>
       <w:pPr>
-        <w:pStyle w:val="ListParagraph"/>
+        <w:pStyle w:val="Odstavecseseznamem"/>
         <w:numPr>
           <w:ilvl w:val="0"/>
           <w:numId w:val="28"/>
         </w:numPr>
       </w:pPr>
       <w:r>
+        <w:t>Zobrazení pomocného obrázku s ovládáním (to se</w:t>
+      </w:r>
+      <w:r>
+        <w:t xml:space="preserve"> ale</w:t>
+      </w:r>
+      <w:r>
+        <w:t xml:space="preserve"> provádí v jiné části kódu)</w:t>
+      </w:r>
+    </w:p>
+    <w:p>
+      <w:pPr>
+        <w:ind w:left="708" w:firstLine="0"/>
+      </w:pPr>
+      <w:r>
+        <w:t xml:space="preserve">Pokud je zadán vstup pro pohyb nebo čekání, LevelManager provede Tick, což je provedení vnitřní logiky všech entit. Třída Entity má totiž </w:t>
+      </w:r>
+      <w:r>
+        <w:t>virtuální (přepsatelnou) metodu PerformTick, kterou si každá děděná entita implementuje sama.</w:t>
+      </w:r>
+    </w:p>
+    <w:p>
+      <w:pPr>
+        <w:pStyle w:val="Zdrojovkd"/>
+      </w:pPr>
+      <w:r>
+        <w:t xml:space="preserve">//Entity.cs    </w:t>
+      </w:r>
+    </w:p>
+    <w:p>
+      <w:pPr>
+        <w:pStyle w:val="Zdrojovkd"/>
+      </w:pPr>
+      <w:r>
+        <w:t>public virtual void PerformTick(Direction input)</w:t>
+      </w:r>
+    </w:p>
+    <w:p>
+      <w:pPr>
+        <w:pStyle w:val="Zdrojovkd"/>
+      </w:pPr>
+      <w:r>
+        <w:t>{</w:t>
+      </w:r>
+    </w:p>
+    <w:p>
+      <w:pPr>
+        <w:pStyle w:val="Zdrojovkd"/>
+      </w:pPr>
+      <w:r>
+        <w:t xml:space="preserve">    throw new NotImplementedException();</w:t>
+      </w:r>
+    </w:p>
+    <w:p>
+      <w:pPr>
+        <w:pStyle w:val="Zdrojovkd"/>
+      </w:pPr>
+      <w:r>
+        <w:t>}</w:t>
+      </w:r>
+    </w:p>
+    <w:p>
+      <w:pPr>
+        <w:pStyle w:val="Sta"/>
+      </w:pPr>
+    </w:p>
+    <w:p>
+      <w:pPr>
+        <w:pStyle w:val="Zdrojovkd"/>
+      </w:pPr>
+      <w:r>
         <w:lastRenderedPageBreak/>
-        <w:t>Zobrazení pomocného obrázku s ovládáním (to se</w:t>
-      </w:r>
-      <w:r>
-        <w:t xml:space="preserve"> ale</w:t>
-      </w:r>
-      <w:r>
-        <w:t xml:space="preserve"> provádí v jiné části kódu)</w:t>
-      </w:r>
-    </w:p>
-    <w:p>
-      <w:pPr>
-        <w:ind w:left="708" w:firstLine="0"/>
-      </w:pPr>
-      <w:r>
-        <w:t xml:space="preserve">Pokud je zadán vstup pro pohyb nebo čekání, LevelManager provede Tick, což je provedení vnitřní logiky všech entit. Třída Entity má totiž </w:t>
-      </w:r>
-      <w:r>
-        <w:t>virtuální (přepsatelnou) metodu PerformTick, kterou si každá děděná entita implementuje sama.</w:t>
-      </w:r>
-    </w:p>
-    <w:p>
-      <w:pPr>
-        <w:pStyle w:val="Zdrojovkd"/>
-      </w:pPr>
-      <w:r>
-        <w:t xml:space="preserve">//Entity.cs    </w:t>
-      </w:r>
-    </w:p>
-    <w:p>
-      <w:pPr>
-        <w:pStyle w:val="Zdrojovkd"/>
-      </w:pPr>
-      <w:r>
-        <w:t>public virtual void PerformTick(Direction input)</w:t>
-      </w:r>
-    </w:p>
-    <w:p>
-      <w:pPr>
-        <w:pStyle w:val="Zdrojovkd"/>
-      </w:pPr>
-      <w:r>
+        <w:t>//Player.cs</w:t>
+      </w:r>
+      <w:r>
+        <w:tab/>
+      </w:r>
+    </w:p>
+    <w:p>
+      <w:pPr>
+        <w:pStyle w:val="Zdrojovkd"/>
+      </w:pPr>
+      <w:r>
+        <w:t>public override void PerformTick(Direction input)</w:t>
+      </w:r>
+    </w:p>
+    <w:p>
+      <w:pPr>
+        <w:pStyle w:val="Zdrojovkd"/>
+      </w:pPr>
+      <w:r>
+        <w:tab/>
         <w:t>{</w:t>
       </w:r>
     </w:p>
@@ -6478,47 +6875,504 @@
         <w:pStyle w:val="Zdrojovkd"/>
       </w:pPr>
       <w:r>
-        <w:t xml:space="preserve">    throw new NotImplementedException();</w:t>
-      </w:r>
-    </w:p>
-    <w:p>
-      <w:pPr>
-        <w:pStyle w:val="Zdrojovkd"/>
-      </w:pPr>
-      <w:r>
+        <w:tab/>
+      </w:r>
+      <w:r>
+        <w:tab/>
+        <w:t>if (input != Direction.None)</w:t>
+      </w:r>
+    </w:p>
+    <w:p>
+      <w:pPr>
+        <w:pStyle w:val="Zdrojovkd"/>
+      </w:pPr>
+      <w:r>
+        <w:tab/>
+      </w:r>
+      <w:r>
+        <w:tab/>
+        <w:t>{</w:t>
+      </w:r>
+    </w:p>
+    <w:p>
+      <w:pPr>
+        <w:pStyle w:val="Zdrojovkd"/>
+      </w:pPr>
+      <w:r>
+        <w:tab/>
+      </w:r>
+      <w:r>
+        <w:tab/>
+      </w:r>
+      <w:r>
+        <w:tab/>
+        <w:t>///change direction</w:t>
+      </w:r>
+    </w:p>
+    <w:p>
+      <w:pPr>
+        <w:pStyle w:val="Zdrojovkd"/>
+      </w:pPr>
+      <w:r>
+        <w:tab/>
+      </w:r>
+      <w:r>
+        <w:tab/>
+      </w:r>
+      <w:r>
+        <w:tab/>
+        <w:t>SetDirection(input);</w:t>
+      </w:r>
+    </w:p>
+    <w:p>
+      <w:pPr>
+        <w:pStyle w:val="Zdrojovkd"/>
+      </w:pPr>
+    </w:p>
+    <w:p>
+      <w:pPr>
+        <w:pStyle w:val="Zdrojovkd"/>
+      </w:pPr>
+      <w:r>
+        <w:tab/>
+      </w:r>
+      <w:r>
+        <w:tab/>
+      </w:r>
+      <w:r>
+        <w:tab/>
+        <w:t>Tile destination = state[LookingAt()];</w:t>
+      </w:r>
+    </w:p>
+    <w:p>
+      <w:pPr>
+        <w:pStyle w:val="Zdrojovkd"/>
+      </w:pPr>
+    </w:p>
+    <w:p>
+      <w:pPr>
+        <w:pStyle w:val="Zdrojovkd"/>
+      </w:pPr>
+      <w:r>
+        <w:tab/>
+      </w:r>
+      <w:r>
+        <w:tab/>
+      </w:r>
+      <w:r>
+        <w:tab/>
+        <w:t>if (destination.Opened)</w:t>
+      </w:r>
+    </w:p>
+    <w:p>
+      <w:pPr>
+        <w:pStyle w:val="Zdrojovkd"/>
+      </w:pPr>
+      <w:r>
+        <w:tab/>
+      </w:r>
+      <w:r>
+        <w:tab/>
+      </w:r>
+      <w:r>
+        <w:tab/>
+        <w:t>{</w:t>
+      </w:r>
+    </w:p>
+    <w:p>
+      <w:pPr>
+        <w:pStyle w:val="Zdrojovkd"/>
+      </w:pPr>
+      <w:r>
+        <w:tab/>
+      </w:r>
+      <w:r>
+        <w:tab/>
+      </w:r>
+      <w:r>
+        <w:tab/>
+      </w:r>
+      <w:r>
+        <w:tab/>
+        <w:t>if (destination.Box != null)</w:t>
+      </w:r>
+    </w:p>
+    <w:p>
+      <w:pPr>
+        <w:pStyle w:val="Zdrojovkd"/>
+      </w:pPr>
+      <w:r>
+        <w:tab/>
+      </w:r>
+      <w:r>
+        <w:tab/>
+      </w:r>
+      <w:r>
+        <w:tab/>
+      </w:r>
+      <w:r>
+        <w:tab/>
+        <w:t>{</w:t>
+      </w:r>
+    </w:p>
+    <w:p>
+      <w:pPr>
+        <w:pStyle w:val="Zdrojovkd"/>
+      </w:pPr>
+      <w:r>
+        <w:tab/>
+      </w:r>
+      <w:r>
+        <w:tab/>
+      </w:r>
+      <w:r>
+        <w:tab/>
+      </w:r>
+      <w:r>
+        <w:tab/>
+      </w:r>
+      <w:r>
+        <w:tab/>
+        <w:t>Box box = destination.Box;</w:t>
+      </w:r>
+    </w:p>
+    <w:p>
+      <w:pPr>
+        <w:pStyle w:val="Zdrojovkd"/>
+      </w:pPr>
+      <w:r>
+        <w:tab/>
+      </w:r>
+      <w:r>
+        <w:tab/>
+      </w:r>
+      <w:r>
+        <w:tab/>
+      </w:r>
+      <w:r>
+        <w:tab/>
+      </w:r>
+      <w:r>
+        <w:tab/>
+        <w:t>if (box.Push(direction))</w:t>
+      </w:r>
+    </w:p>
+    <w:p>
+      <w:pPr>
+        <w:pStyle w:val="Zdrojovkd"/>
+      </w:pPr>
+      <w:r>
+        <w:tab/>
+      </w:r>
+      <w:r>
+        <w:tab/>
+      </w:r>
+      <w:r>
+        <w:tab/>
+      </w:r>
+      <w:r>
+        <w:tab/>
+      </w:r>
+      <w:r>
+        <w:tab/>
+        <w:t>{</w:t>
+      </w:r>
+    </w:p>
+    <w:p>
+      <w:pPr>
+        <w:pStyle w:val="Zdrojovkd"/>
+      </w:pPr>
+      <w:r>
+        <w:tab/>
+      </w:r>
+      <w:r>
+        <w:tab/>
+      </w:r>
+      <w:r>
+        <w:tab/>
+      </w:r>
+      <w:r>
+        <w:tab/>
+      </w:r>
+      <w:r>
+        <w:tab/>
+      </w:r>
+      <w:r>
+        <w:tab/>
+        <w:t>Move(Position + direction);</w:t>
+      </w:r>
+    </w:p>
+    <w:p>
+      <w:pPr>
+        <w:pStyle w:val="Zdrojovkd"/>
+      </w:pPr>
+      <w:r>
+        <w:tab/>
+      </w:r>
+      <w:r>
+        <w:tab/>
+      </w:r>
+      <w:r>
+        <w:tab/>
+      </w:r>
+      <w:r>
+        <w:tab/>
+      </w:r>
+      <w:r>
+        <w:tab/>
+      </w:r>
+      <w:r>
+        <w:tab/>
+        <w:t>sound.Play("push");</w:t>
+      </w:r>
+    </w:p>
+    <w:p>
+      <w:pPr>
+        <w:pStyle w:val="Zdrojovkd"/>
+      </w:pPr>
+      <w:r>
+        <w:tab/>
+      </w:r>
+      <w:r>
+        <w:tab/>
+      </w:r>
+      <w:r>
+        <w:tab/>
+      </w:r>
+      <w:r>
+        <w:tab/>
+      </w:r>
+      <w:r>
+        <w:tab/>
         <w:t>}</w:t>
       </w:r>
     </w:p>
     <w:p>
       <w:pPr>
+        <w:pStyle w:val="Zdrojovkd"/>
+      </w:pPr>
+      <w:r>
+        <w:tab/>
+      </w:r>
+      <w:r>
+        <w:tab/>
+      </w:r>
+      <w:r>
+        <w:tab/>
+      </w:r>
+      <w:r>
+        <w:tab/>
+        <w:t>}</w:t>
+      </w:r>
+    </w:p>
+    <w:p>
+      <w:pPr>
+        <w:pStyle w:val="Zdrojovkd"/>
+      </w:pPr>
+      <w:r>
+        <w:tab/>
+      </w:r>
+      <w:r>
+        <w:tab/>
+      </w:r>
+      <w:r>
+        <w:tab/>
+      </w:r>
+      <w:r>
+        <w:tab/>
+        <w:t>else</w:t>
+      </w:r>
+    </w:p>
+    <w:p>
+      <w:pPr>
+        <w:pStyle w:val="Zdrojovkd"/>
+      </w:pPr>
+      <w:r>
+        <w:tab/>
+      </w:r>
+      <w:r>
+        <w:tab/>
+      </w:r>
+      <w:r>
+        <w:tab/>
+      </w:r>
+      <w:r>
+        <w:tab/>
+        <w:t>{</w:t>
+      </w:r>
+    </w:p>
+    <w:p>
+      <w:pPr>
+        <w:pStyle w:val="Zdrojovkd"/>
+      </w:pPr>
+      <w:r>
+        <w:tab/>
+      </w:r>
+      <w:r>
+        <w:tab/>
+      </w:r>
+      <w:r>
+        <w:tab/>
+      </w:r>
+      <w:r>
+        <w:tab/>
+      </w:r>
+      <w:r>
+        <w:tab/>
+        <w:t>Move(Position + direction);</w:t>
+      </w:r>
+    </w:p>
+    <w:p>
+      <w:pPr>
+        <w:pStyle w:val="Zdrojovkd"/>
+      </w:pPr>
+      <w:r>
+        <w:tab/>
+      </w:r>
+      <w:r>
+        <w:tab/>
+      </w:r>
+      <w:r>
+        <w:tab/>
+      </w:r>
+      <w:r>
+        <w:tab/>
+      </w:r>
+      <w:r>
+        <w:tab/>
+        <w:t>sound.Play("step");</w:t>
+      </w:r>
+    </w:p>
+    <w:p>
+      <w:pPr>
+        <w:pStyle w:val="Zdrojovkd"/>
+      </w:pPr>
+      <w:r>
+        <w:tab/>
+      </w:r>
+      <w:r>
+        <w:tab/>
+      </w:r>
+      <w:r>
+        <w:tab/>
+      </w:r>
+      <w:r>
+        <w:tab/>
+        <w:t>}</w:t>
+      </w:r>
+    </w:p>
+    <w:p>
+      <w:pPr>
+        <w:pStyle w:val="Zdrojovkd"/>
+      </w:pPr>
+      <w:r>
+        <w:tab/>
+      </w:r>
+      <w:r>
+        <w:tab/>
+      </w:r>
+      <w:r>
+        <w:tab/>
+        <w:t>}</w:t>
+      </w:r>
+    </w:p>
+    <w:p>
+      <w:pPr>
+        <w:pStyle w:val="Zdrojovkd"/>
+      </w:pPr>
+      <w:r>
+        <w:tab/>
+      </w:r>
+      <w:r>
+        <w:tab/>
+        <w:t>}</w:t>
+      </w:r>
+    </w:p>
+    <w:p>
+      <w:pPr>
+        <w:pStyle w:val="Zdrojovkd"/>
+      </w:pPr>
+      <w:r>
+        <w:tab/>
+      </w:r>
+      <w:r>
+        <w:tab/>
+        <w:t>else</w:t>
+      </w:r>
+    </w:p>
+    <w:p>
+      <w:pPr>
+        <w:pStyle w:val="Zdrojovkd"/>
+      </w:pPr>
+      <w:r>
+        <w:tab/>
+      </w:r>
+      <w:r>
+        <w:tab/>
+        <w:t>{</w:t>
+      </w:r>
+    </w:p>
+    <w:p>
+      <w:pPr>
+        <w:pStyle w:val="Zdrojovkd"/>
+      </w:pPr>
+      <w:r>
+        <w:tab/>
+      </w:r>
+      <w:r>
+        <w:tab/>
+      </w:r>
+      <w:r>
+        <w:tab/>
+        <w:t>Debug.Log("input is none");</w:t>
+      </w:r>
+    </w:p>
+    <w:p>
+      <w:pPr>
+        <w:pStyle w:val="Zdrojovkd"/>
+      </w:pPr>
+      <w:r>
+        <w:tab/>
+      </w:r>
+      <w:r>
+        <w:tab/>
+        <w:t>}</w:t>
+      </w:r>
+    </w:p>
+    <w:p>
+      <w:pPr>
+        <w:pStyle w:val="Zdrojovkd"/>
+      </w:pPr>
+      <w:r>
+        <w:tab/>
+        <w:t>}</w:t>
+      </w:r>
+    </w:p>
+    <w:p>
+      <w:pPr>
         <w:pStyle w:val="Sta"/>
       </w:pPr>
-    </w:p>
-    <w:p>
-      <w:pPr>
-        <w:pStyle w:val="Zdrojovkd"/>
-      </w:pPr>
-      <w:r>
-        <w:t>//Player.cs</w:t>
-      </w:r>
-      <w:r>
-        <w:tab/>
-      </w:r>
-    </w:p>
-    <w:p>
-      <w:pPr>
-        <w:pStyle w:val="Zdrojovkd"/>
-      </w:pPr>
-      <w:r>
-        <w:t>public override void PerformTick(Direction input)</w:t>
-      </w:r>
-    </w:p>
-    <w:p>
-      <w:pPr>
-        <w:pStyle w:val="Zdrojovkd"/>
-      </w:pPr>
-      <w:r>
-        <w:tab/>
+      <w:r>
+        <w:lastRenderedPageBreak/>
+        <w:t xml:space="preserve">Mnoho entit ve své implementaci PerformTick používá třídu Tile, což je jákýsi zprostředkovatel mezi entitami a třídou LevelState. </w:t>
+      </w:r>
+      <w:r>
+        <w:t>Tile obsahuje všechny potřebné informace o daném poli.</w:t>
+      </w:r>
+    </w:p>
+    <w:p>
+      <w:pPr>
+        <w:pStyle w:val="Zdrojovkd"/>
+      </w:pPr>
+      <w:r>
+        <w:t>public class Tile</w:t>
+      </w:r>
+    </w:p>
+    <w:p>
+      <w:pPr>
+        <w:pStyle w:val="Zdrojovkd"/>
+      </w:pPr>
+      <w:r>
         <w:t>{</w:t>
       </w:r>
     </w:p>
@@ -6528,19 +7382,27 @@
       </w:pPr>
       <w:r>
         <w:tab/>
-      </w:r>
-      <w:r>
-        <w:tab/>
-        <w:t>if (input != Direction.None)</w:t>
-      </w:r>
-    </w:p>
-    <w:p>
-      <w:pPr>
-        <w:pStyle w:val="Zdrojovkd"/>
-      </w:pPr>
-      <w:r>
-        <w:tab/>
-      </w:r>
+        <w:t>private LevelState state;</w:t>
+      </w:r>
+    </w:p>
+    <w:p>
+      <w:pPr>
+        <w:pStyle w:val="Zdrojovkd"/>
+      </w:pPr>
+    </w:p>
+    <w:p>
+      <w:pPr>
+        <w:pStyle w:val="Zdrojovkd"/>
+      </w:pPr>
+      <w:r>
+        <w:tab/>
+        <w:t>public Tile(LevelState state)</w:t>
+      </w:r>
+    </w:p>
+    <w:p>
+      <w:pPr>
+        <w:pStyle w:val="Zdrojovkd"/>
+      </w:pPr>
       <w:r>
         <w:tab/>
         <w:t>{</w:t>
@@ -6555,77 +7417,67 @@
       </w:r>
       <w:r>
         <w:tab/>
-      </w:r>
-      <w:r>
-        <w:tab/>
-        <w:t>///change direction</w:t>
-      </w:r>
-    </w:p>
-    <w:p>
-      <w:pPr>
-        <w:pStyle w:val="Zdrojovkd"/>
-      </w:pPr>
-      <w:r>
-        <w:tab/>
-      </w:r>
-      <w:r>
-        <w:tab/>
-      </w:r>
-      <w:r>
-        <w:tab/>
-        <w:t>SetDirection(input);</w:t>
-      </w:r>
-    </w:p>
-    <w:p>
-      <w:pPr>
-        <w:pStyle w:val="Zdrojovkd"/>
-      </w:pPr>
-    </w:p>
-    <w:p>
-      <w:pPr>
-        <w:pStyle w:val="Zdrojovkd"/>
-      </w:pPr>
-      <w:r>
-        <w:tab/>
-      </w:r>
-      <w:r>
-        <w:tab/>
-      </w:r>
-      <w:r>
-        <w:tab/>
-        <w:t>Tile destination = state[LookingAt()];</w:t>
-      </w:r>
-    </w:p>
-    <w:p>
-      <w:pPr>
-        <w:pStyle w:val="Zdrojovkd"/>
-      </w:pPr>
-    </w:p>
-    <w:p>
-      <w:pPr>
-        <w:pStyle w:val="Zdrojovkd"/>
-      </w:pPr>
-      <w:r>
-        <w:tab/>
-      </w:r>
-      <w:r>
-        <w:tab/>
-      </w:r>
-      <w:r>
-        <w:tab/>
-        <w:t>if (destination.Opened)</w:t>
-      </w:r>
-    </w:p>
-    <w:p>
-      <w:pPr>
-        <w:pStyle w:val="Zdrojovkd"/>
-      </w:pPr>
-      <w:r>
-        <w:tab/>
-      </w:r>
-      <w:r>
-        <w:tab/>
-      </w:r>
+        <w:t>this.state = state;</w:t>
+      </w:r>
+    </w:p>
+    <w:p>
+      <w:pPr>
+        <w:pStyle w:val="Zdrojovkd"/>
+      </w:pPr>
+      <w:r>
+        <w:tab/>
+      </w:r>
+      <w:r>
+        <w:tab/>
+        <w:t>Entities = new List&lt;Entity&gt;();</w:t>
+      </w:r>
+    </w:p>
+    <w:p>
+      <w:pPr>
+        <w:pStyle w:val="Zdrojovkd"/>
+      </w:pPr>
+      <w:r>
+        <w:tab/>
+        <w:t>}</w:t>
+      </w:r>
+    </w:p>
+    <w:p>
+      <w:pPr>
+        <w:pStyle w:val="Zdrojovkd"/>
+      </w:pPr>
+    </w:p>
+    <w:p>
+      <w:pPr>
+        <w:pStyle w:val="Zdrojovkd"/>
+      </w:pPr>
+    </w:p>
+    <w:p>
+      <w:pPr>
+        <w:pStyle w:val="Zdrojovkd"/>
+      </w:pPr>
+      <w:r>
+        <w:tab/>
+        <w:t>public IList&lt;Entity&gt; Entities { get; private set; }</w:t>
+      </w:r>
+    </w:p>
+    <w:p>
+      <w:pPr>
+        <w:pStyle w:val="Zdrojovkd"/>
+      </w:pPr>
+    </w:p>
+    <w:p>
+      <w:pPr>
+        <w:pStyle w:val="Zdrojovkd"/>
+      </w:pPr>
+      <w:r>
+        <w:tab/>
+        <w:t>public void Add(Entity entity)</w:t>
+      </w:r>
+    </w:p>
+    <w:p>
+      <w:pPr>
+        <w:pStyle w:val="Zdrojovkd"/>
+      </w:pPr>
       <w:r>
         <w:tab/>
         <w:t>{</w:t>
@@ -6640,28 +7492,36 @@
       </w:r>
       <w:r>
         <w:tab/>
-      </w:r>
-      <w:r>
-        <w:tab/>
-      </w:r>
-      <w:r>
-        <w:tab/>
-        <w:t>if (destination.Box != null)</w:t>
-      </w:r>
-    </w:p>
-    <w:p>
-      <w:pPr>
-        <w:pStyle w:val="Zdrojovkd"/>
-      </w:pPr>
-      <w:r>
-        <w:tab/>
-      </w:r>
-      <w:r>
-        <w:tab/>
-      </w:r>
-      <w:r>
-        <w:tab/>
-      </w:r>
+        <w:t>Entities.Add(entity);</w:t>
+      </w:r>
+    </w:p>
+    <w:p>
+      <w:pPr>
+        <w:pStyle w:val="Zdrojovkd"/>
+      </w:pPr>
+      <w:r>
+        <w:tab/>
+        <w:t>}</w:t>
+      </w:r>
+    </w:p>
+    <w:p>
+      <w:pPr>
+        <w:pStyle w:val="Zdrojovkd"/>
+      </w:pPr>
+    </w:p>
+    <w:p>
+      <w:pPr>
+        <w:pStyle w:val="Zdrojovkd"/>
+      </w:pPr>
+      <w:r>
+        <w:tab/>
+        <w:t>public void Update(Entity entity)</w:t>
+      </w:r>
+    </w:p>
+    <w:p>
+      <w:pPr>
+        <w:pStyle w:val="Zdrojovkd"/>
+      </w:pPr>
       <w:r>
         <w:tab/>
         <w:t>{</w:t>
@@ -6676,55 +7536,48 @@
       </w:r>
       <w:r>
         <w:tab/>
-      </w:r>
-      <w:r>
-        <w:tab/>
-      </w:r>
-      <w:r>
-        <w:tab/>
-      </w:r>
-      <w:r>
-        <w:tab/>
-        <w:t>Box box = destination.Box;</w:t>
-      </w:r>
-    </w:p>
-    <w:p>
-      <w:pPr>
-        <w:pStyle w:val="Zdrojovkd"/>
-      </w:pPr>
-      <w:r>
-        <w:tab/>
-      </w:r>
-      <w:r>
-        <w:tab/>
-      </w:r>
-      <w:r>
-        <w:tab/>
-      </w:r>
-      <w:r>
-        <w:tab/>
-      </w:r>
-      <w:r>
-        <w:tab/>
-        <w:t>if (box.Push(direction))</w:t>
-      </w:r>
-    </w:p>
-    <w:p>
-      <w:pPr>
-        <w:pStyle w:val="Zdrojovkd"/>
-      </w:pPr>
-      <w:r>
-        <w:tab/>
-      </w:r>
-      <w:r>
-        <w:tab/>
-      </w:r>
-      <w:r>
-        <w:tab/>
-      </w:r>
-      <w:r>
-        <w:tab/>
-      </w:r>
+        <w:t>state[entity.Position].Add(entity);</w:t>
+      </w:r>
+    </w:p>
+    <w:p>
+      <w:pPr>
+        <w:pStyle w:val="Zdrojovkd"/>
+      </w:pPr>
+      <w:r>
+        <w:tab/>
+      </w:r>
+      <w:r>
+        <w:tab/>
+        <w:t>Entities.Remove(entity);</w:t>
+      </w:r>
+    </w:p>
+    <w:p>
+      <w:pPr>
+        <w:pStyle w:val="Zdrojovkd"/>
+      </w:pPr>
+      <w:r>
+        <w:tab/>
+        <w:t>}</w:t>
+      </w:r>
+    </w:p>
+    <w:p>
+      <w:pPr>
+        <w:pStyle w:val="Zdrojovkd"/>
+      </w:pPr>
+    </w:p>
+    <w:p>
+      <w:pPr>
+        <w:pStyle w:val="Zdrojovkd"/>
+      </w:pPr>
+      <w:r>
+        <w:tab/>
+        <w:t>public bool Opened</w:t>
+      </w:r>
+    </w:p>
+    <w:p>
+      <w:pPr>
+        <w:pStyle w:val="Zdrojovkd"/>
+      </w:pPr>
       <w:r>
         <w:tab/>
         <w:t>{</w:t>
@@ -6739,43 +7592,226 @@
       </w:r>
       <w:r>
         <w:tab/>
-      </w:r>
-      <w:r>
-        <w:tab/>
-      </w:r>
-      <w:r>
-        <w:tab/>
-      </w:r>
-      <w:r>
-        <w:tab/>
-      </w:r>
-      <w:r>
-        <w:tab/>
-        <w:t>Move(Position + direction);</w:t>
-      </w:r>
-    </w:p>
-    <w:p>
-      <w:pPr>
-        <w:pStyle w:val="Zdrojovkd"/>
-      </w:pPr>
-      <w:r>
-        <w:tab/>
-      </w:r>
-      <w:r>
-        <w:tab/>
-      </w:r>
-      <w:r>
-        <w:tab/>
-      </w:r>
-      <w:r>
-        <w:tab/>
-      </w:r>
-      <w:r>
-        <w:tab/>
-      </w:r>
-      <w:r>
-        <w:tab/>
-        <w:t>sound.Play("push");</w:t>
+        <w:t>get</w:t>
+      </w:r>
+    </w:p>
+    <w:p>
+      <w:pPr>
+        <w:pStyle w:val="Zdrojovkd"/>
+      </w:pPr>
+      <w:r>
+        <w:tab/>
+      </w:r>
+      <w:r>
+        <w:tab/>
+        <w:t>{</w:t>
+      </w:r>
+    </w:p>
+    <w:p>
+      <w:pPr>
+        <w:pStyle w:val="Zdrojovkd"/>
+      </w:pPr>
+      <w:r>
+        <w:tab/>
+      </w:r>
+      <w:r>
+        <w:tab/>
+      </w:r>
+      <w:r>
+        <w:tab/>
+        <w:t>bool hasClosedObstacle = false;</w:t>
+      </w:r>
+    </w:p>
+    <w:p>
+      <w:pPr>
+        <w:pStyle w:val="Zdrojovkd"/>
+      </w:pPr>
+      <w:r>
+        <w:tab/>
+      </w:r>
+      <w:r>
+        <w:tab/>
+      </w:r>
+      <w:r>
+        <w:tab/>
+        <w:t>bool hasFloor = false;</w:t>
+      </w:r>
+    </w:p>
+    <w:p>
+      <w:pPr>
+        <w:pStyle w:val="Zdrojovkd"/>
+      </w:pPr>
+      <w:r>
+        <w:lastRenderedPageBreak/>
+        <w:tab/>
+      </w:r>
+      <w:r>
+        <w:tab/>
+      </w:r>
+      <w:r>
+        <w:tab/>
+        <w:t>foreach (Entity entity in Entities)</w:t>
+      </w:r>
+    </w:p>
+    <w:p>
+      <w:pPr>
+        <w:pStyle w:val="Zdrojovkd"/>
+      </w:pPr>
+      <w:r>
+        <w:tab/>
+      </w:r>
+      <w:r>
+        <w:tab/>
+      </w:r>
+      <w:r>
+        <w:tab/>
+        <w:t>{</w:t>
+      </w:r>
+    </w:p>
+    <w:p>
+      <w:pPr>
+        <w:pStyle w:val="Zdrojovkd"/>
+      </w:pPr>
+      <w:r>
+        <w:tab/>
+      </w:r>
+      <w:r>
+        <w:tab/>
+      </w:r>
+      <w:r>
+        <w:tab/>
+      </w:r>
+      <w:r>
+        <w:tab/>
+        <w:t>if (entity is Floor)</w:t>
+      </w:r>
+    </w:p>
+    <w:p>
+      <w:pPr>
+        <w:pStyle w:val="Zdrojovkd"/>
+      </w:pPr>
+      <w:r>
+        <w:tab/>
+      </w:r>
+      <w:r>
+        <w:tab/>
+      </w:r>
+      <w:r>
+        <w:tab/>
+      </w:r>
+      <w:r>
+        <w:tab/>
+      </w:r>
+      <w:r>
+        <w:tab/>
+        <w:t>hasFloor = true;</w:t>
+      </w:r>
+    </w:p>
+    <w:p>
+      <w:pPr>
+        <w:pStyle w:val="Zdrojovkd"/>
+      </w:pPr>
+      <w:r>
+        <w:tab/>
+      </w:r>
+      <w:r>
+        <w:tab/>
+      </w:r>
+      <w:r>
+        <w:tab/>
+      </w:r>
+      <w:r>
+        <w:tab/>
+        <w:t>if (entity is IObstacle)</w:t>
+      </w:r>
+    </w:p>
+    <w:p>
+      <w:pPr>
+        <w:pStyle w:val="Zdrojovkd"/>
+      </w:pPr>
+      <w:r>
+        <w:tab/>
+      </w:r>
+      <w:r>
+        <w:tab/>
+      </w:r>
+      <w:r>
+        <w:tab/>
+      </w:r>
+      <w:r>
+        <w:tab/>
+        <w:t>{</w:t>
+      </w:r>
+    </w:p>
+    <w:p>
+      <w:pPr>
+        <w:pStyle w:val="Zdrojovkd"/>
+      </w:pPr>
+    </w:p>
+    <w:p>
+      <w:pPr>
+        <w:pStyle w:val="Zdrojovkd"/>
+      </w:pPr>
+      <w:r>
+        <w:tab/>
+      </w:r>
+      <w:r>
+        <w:tab/>
+      </w:r>
+      <w:r>
+        <w:tab/>
+      </w:r>
+      <w:r>
+        <w:tab/>
+      </w:r>
+      <w:r>
+        <w:tab/>
+        <w:t>if (!(entity as IObstacle).Opened)</w:t>
+      </w:r>
+    </w:p>
+    <w:p>
+      <w:pPr>
+        <w:pStyle w:val="Zdrojovkd"/>
+      </w:pPr>
+      <w:r>
+        <w:tab/>
+      </w:r>
+      <w:r>
+        <w:tab/>
+      </w:r>
+      <w:r>
+        <w:tab/>
+      </w:r>
+      <w:r>
+        <w:tab/>
+      </w:r>
+      <w:r>
+        <w:tab/>
+        <w:t>{</w:t>
+      </w:r>
+    </w:p>
+    <w:p>
+      <w:pPr>
+        <w:pStyle w:val="Zdrojovkd"/>
+      </w:pPr>
+      <w:r>
+        <w:tab/>
+      </w:r>
+      <w:r>
+        <w:tab/>
+      </w:r>
+      <w:r>
+        <w:tab/>
+      </w:r>
+      <w:r>
+        <w:tab/>
+      </w:r>
+      <w:r>
+        <w:tab/>
+      </w:r>
+      <w:r>
+        <w:tab/>
+        <w:t>hasClosedObstacle = true;</w:t>
       </w:r>
     </w:p>
     <w:p>
@@ -6804,7 +7840,6 @@
         <w:pStyle w:val="Zdrojovkd"/>
       </w:pPr>
       <w:r>
-        <w:lastRenderedPageBreak/>
         <w:tab/>
       </w:r>
       <w:r>
@@ -6830,25 +7865,68 @@
       </w:r>
       <w:r>
         <w:tab/>
-      </w:r>
-      <w:r>
-        <w:tab/>
-        <w:t>else</w:t>
-      </w:r>
-    </w:p>
-    <w:p>
-      <w:pPr>
-        <w:pStyle w:val="Zdrojovkd"/>
-      </w:pPr>
-      <w:r>
-        <w:tab/>
-      </w:r>
-      <w:r>
-        <w:tab/>
-      </w:r>
-      <w:r>
-        <w:tab/>
-      </w:r>
+        <w:t>}</w:t>
+      </w:r>
+    </w:p>
+    <w:p>
+      <w:pPr>
+        <w:pStyle w:val="Zdrojovkd"/>
+      </w:pPr>
+      <w:r>
+        <w:tab/>
+      </w:r>
+      <w:r>
+        <w:tab/>
+      </w:r>
+      <w:r>
+        <w:tab/>
+        <w:t>return hasFloor &amp;&amp; !hasClosedObstacle;</w:t>
+      </w:r>
+    </w:p>
+    <w:p>
+      <w:pPr>
+        <w:pStyle w:val="Zdrojovkd"/>
+      </w:pPr>
+      <w:r>
+        <w:tab/>
+      </w:r>
+      <w:r>
+        <w:tab/>
+        <w:t>}</w:t>
+      </w:r>
+    </w:p>
+    <w:p>
+      <w:pPr>
+        <w:pStyle w:val="Zdrojovkd"/>
+      </w:pPr>
+      <w:r>
+        <w:tab/>
+        <w:t>}</w:t>
+      </w:r>
+    </w:p>
+    <w:p>
+      <w:pPr>
+        <w:pStyle w:val="Zdrojovkd"/>
+      </w:pPr>
+    </w:p>
+    <w:p>
+      <w:pPr>
+        <w:pStyle w:val="Zdrojovkd"/>
+      </w:pPr>
+    </w:p>
+    <w:p>
+      <w:pPr>
+        <w:pStyle w:val="Zdrojovkd"/>
+      </w:pPr>
+      <w:r>
+        <w:tab/>
+        <w:t xml:space="preserve">public Box Box </w:t>
+      </w:r>
+    </w:p>
+    <w:p>
+      <w:pPr>
+        <w:pStyle w:val="Zdrojovkd"/>
+      </w:pPr>
       <w:r>
         <w:tab/>
         <w:t>{</w:t>
@@ -6863,37 +7941,106 @@
       </w:r>
       <w:r>
         <w:tab/>
-      </w:r>
-      <w:r>
-        <w:tab/>
-      </w:r>
-      <w:r>
-        <w:tab/>
-      </w:r>
-      <w:r>
-        <w:tab/>
-        <w:t>Move(Position + direction);</w:t>
-      </w:r>
-    </w:p>
-    <w:p>
-      <w:pPr>
-        <w:pStyle w:val="Zdrojovkd"/>
-      </w:pPr>
-      <w:r>
-        <w:tab/>
-      </w:r>
-      <w:r>
-        <w:tab/>
-      </w:r>
-      <w:r>
-        <w:tab/>
-      </w:r>
-      <w:r>
-        <w:tab/>
-      </w:r>
-      <w:r>
-        <w:tab/>
-        <w:t>sound.Play("step");</w:t>
+        <w:t xml:space="preserve">get </w:t>
+      </w:r>
+    </w:p>
+    <w:p>
+      <w:pPr>
+        <w:pStyle w:val="Zdrojovkd"/>
+      </w:pPr>
+      <w:r>
+        <w:tab/>
+      </w:r>
+      <w:r>
+        <w:tab/>
+        <w:t>{</w:t>
+      </w:r>
+    </w:p>
+    <w:p>
+      <w:pPr>
+        <w:pStyle w:val="Zdrojovkd"/>
+      </w:pPr>
+      <w:r>
+        <w:tab/>
+      </w:r>
+      <w:r>
+        <w:tab/>
+      </w:r>
+      <w:r>
+        <w:tab/>
+        <w:t>foreach (Entity entity in Entities)</w:t>
+      </w:r>
+    </w:p>
+    <w:p>
+      <w:pPr>
+        <w:pStyle w:val="Zdrojovkd"/>
+      </w:pPr>
+      <w:r>
+        <w:tab/>
+      </w:r>
+      <w:r>
+        <w:tab/>
+      </w:r>
+      <w:r>
+        <w:tab/>
+        <w:t>{</w:t>
+      </w:r>
+    </w:p>
+    <w:p>
+      <w:pPr>
+        <w:pStyle w:val="Zdrojovkd"/>
+      </w:pPr>
+      <w:r>
+        <w:tab/>
+      </w:r>
+      <w:r>
+        <w:tab/>
+      </w:r>
+      <w:r>
+        <w:tab/>
+      </w:r>
+      <w:r>
+        <w:tab/>
+        <w:t>if (entity is Box)</w:t>
+      </w:r>
+    </w:p>
+    <w:p>
+      <w:pPr>
+        <w:pStyle w:val="Zdrojovkd"/>
+      </w:pPr>
+      <w:r>
+        <w:tab/>
+      </w:r>
+      <w:r>
+        <w:tab/>
+      </w:r>
+      <w:r>
+        <w:tab/>
+      </w:r>
+      <w:r>
+        <w:tab/>
+        <w:t>{</w:t>
+      </w:r>
+    </w:p>
+    <w:p>
+      <w:pPr>
+        <w:pStyle w:val="Zdrojovkd"/>
+      </w:pPr>
+      <w:r>
+        <w:tab/>
+      </w:r>
+      <w:r>
+        <w:tab/>
+      </w:r>
+      <w:r>
+        <w:tab/>
+      </w:r>
+      <w:r>
+        <w:tab/>
+      </w:r>
+      <w:r>
+        <w:tab/>
+        <w:t>return entity as Box;</w:t>
       </w:r>
     </w:p>
     <w:p>
@@ -6938,6 +8085,30 @@
       </w:r>
       <w:r>
         <w:tab/>
+      </w:r>
+      <w:r>
+        <w:tab/>
+        <w:t>return null;</w:t>
+      </w:r>
+    </w:p>
+    <w:p>
+      <w:pPr>
+        <w:pStyle w:val="Zdrojovkd"/>
+      </w:pPr>
+      <w:r>
+        <w:tab/>
+      </w:r>
+      <w:r>
+        <w:tab/>
+        <w:t xml:space="preserve">} </w:t>
+      </w:r>
+    </w:p>
+    <w:p>
+      <w:pPr>
+        <w:pStyle w:val="Zdrojovkd"/>
+      </w:pPr>
+      <w:r>
+        <w:tab/>
         <w:t>}</w:t>
       </w:r>
     </w:p>
@@ -6945,846 +8116,23 @@
       <w:pPr>
         <w:pStyle w:val="Zdrojovkd"/>
       </w:pPr>
-      <w:r>
-        <w:tab/>
-      </w:r>
-      <w:r>
-        <w:tab/>
-        <w:t>else</w:t>
-      </w:r>
-    </w:p>
-    <w:p>
-      <w:pPr>
-        <w:pStyle w:val="Zdrojovkd"/>
-      </w:pPr>
-      <w:r>
-        <w:tab/>
-      </w:r>
-      <w:r>
-        <w:tab/>
-        <w:t>{</w:t>
-      </w:r>
-    </w:p>
-    <w:p>
-      <w:pPr>
-        <w:pStyle w:val="Zdrojovkd"/>
-      </w:pPr>
-      <w:r>
-        <w:tab/>
-      </w:r>
-      <w:r>
-        <w:tab/>
-      </w:r>
-      <w:r>
-        <w:tab/>
-        <w:t>Debug.Log("input is none");</w:t>
-      </w:r>
-    </w:p>
-    <w:p>
-      <w:pPr>
-        <w:pStyle w:val="Zdrojovkd"/>
-      </w:pPr>
-      <w:r>
-        <w:tab/>
-      </w:r>
-      <w:r>
-        <w:tab/>
+    </w:p>
+    <w:p>
+      <w:pPr>
+        <w:pStyle w:val="Zdrojovkd"/>
+      </w:pPr>
+      <w:r>
         <w:t>}</w:t>
       </w:r>
     </w:p>
     <w:p>
       <w:pPr>
-        <w:pStyle w:val="Zdrojovkd"/>
-      </w:pPr>
-      <w:r>
-        <w:tab/>
-        <w:t>}</w:t>
-      </w:r>
-    </w:p>
-    <w:p>
-      <w:pPr>
         <w:pStyle w:val="Sta"/>
       </w:pPr>
-      <w:r>
-        <w:t xml:space="preserve">Mnoho entit ve své implementaci PerformTick používá třídu Tile, což je jákýsi zprostředkovatel mezi entitami a třídou LevelState. </w:t>
-      </w:r>
-      <w:r>
-        <w:t>Tile obsahuje všechny potřebné informace o daném poli.</w:t>
-      </w:r>
-    </w:p>
-    <w:p>
-      <w:pPr>
-        <w:pStyle w:val="Zdrojovkd"/>
-      </w:pPr>
-      <w:r>
-        <w:t>public class Tile</w:t>
-      </w:r>
-    </w:p>
-    <w:p>
-      <w:pPr>
-        <w:pStyle w:val="Zdrojovkd"/>
-      </w:pPr>
-      <w:r>
-        <w:t>{</w:t>
-      </w:r>
-    </w:p>
-    <w:p>
-      <w:pPr>
-        <w:pStyle w:val="Zdrojovkd"/>
-      </w:pPr>
-      <w:r>
-        <w:tab/>
-        <w:t>private LevelState state;</w:t>
-      </w:r>
-    </w:p>
-    <w:p>
-      <w:pPr>
-        <w:pStyle w:val="Zdrojovkd"/>
-      </w:pPr>
-    </w:p>
-    <w:p>
-      <w:pPr>
-        <w:pStyle w:val="Zdrojovkd"/>
-      </w:pPr>
-      <w:r>
-        <w:tab/>
-        <w:t>public Tile(LevelState state)</w:t>
-      </w:r>
-    </w:p>
-    <w:p>
-      <w:pPr>
-        <w:pStyle w:val="Zdrojovkd"/>
-      </w:pPr>
-      <w:r>
-        <w:tab/>
-        <w:t>{</w:t>
-      </w:r>
-    </w:p>
-    <w:p>
-      <w:pPr>
-        <w:pStyle w:val="Zdrojovkd"/>
-      </w:pPr>
-      <w:r>
-        <w:tab/>
-      </w:r>
-      <w:r>
-        <w:tab/>
-        <w:t>this.state = state;</w:t>
-      </w:r>
-    </w:p>
-    <w:p>
-      <w:pPr>
-        <w:pStyle w:val="Zdrojovkd"/>
-      </w:pPr>
-      <w:r>
-        <w:tab/>
-      </w:r>
-      <w:r>
-        <w:tab/>
-        <w:t>Entities = new List&lt;Entity&gt;();</w:t>
-      </w:r>
-    </w:p>
-    <w:p>
-      <w:pPr>
-        <w:pStyle w:val="Zdrojovkd"/>
-      </w:pPr>
-      <w:r>
-        <w:tab/>
-        <w:t>}</w:t>
-      </w:r>
-    </w:p>
-    <w:p>
-      <w:pPr>
-        <w:pStyle w:val="Zdrojovkd"/>
-      </w:pPr>
-    </w:p>
-    <w:p>
-      <w:pPr>
-        <w:pStyle w:val="Zdrojovkd"/>
-      </w:pPr>
-    </w:p>
-    <w:p>
-      <w:pPr>
-        <w:pStyle w:val="Zdrojovkd"/>
-      </w:pPr>
-      <w:r>
-        <w:tab/>
-        <w:t>public IList&lt;Entity&gt; Entities { get; private set; }</w:t>
-      </w:r>
-    </w:p>
-    <w:p>
-      <w:pPr>
-        <w:pStyle w:val="Zdrojovkd"/>
-      </w:pPr>
-    </w:p>
-    <w:p>
-      <w:pPr>
-        <w:pStyle w:val="Zdrojovkd"/>
-      </w:pPr>
-      <w:r>
-        <w:tab/>
-        <w:t>public void Add(Entity entity)</w:t>
-      </w:r>
-    </w:p>
-    <w:p>
-      <w:pPr>
-        <w:pStyle w:val="Zdrojovkd"/>
-      </w:pPr>
-      <w:r>
-        <w:tab/>
-        <w:t>{</w:t>
-      </w:r>
-    </w:p>
-    <w:p>
-      <w:pPr>
-        <w:pStyle w:val="Zdrojovkd"/>
-      </w:pPr>
-      <w:r>
-        <w:tab/>
-      </w:r>
-      <w:r>
-        <w:tab/>
-        <w:t>Entities.Add(entity);</w:t>
-      </w:r>
-    </w:p>
-    <w:p>
-      <w:pPr>
-        <w:pStyle w:val="Zdrojovkd"/>
-      </w:pPr>
-      <w:r>
-        <w:tab/>
-        <w:t>}</w:t>
-      </w:r>
-    </w:p>
-    <w:p>
-      <w:pPr>
-        <w:pStyle w:val="Zdrojovkd"/>
-      </w:pPr>
-    </w:p>
-    <w:p>
-      <w:pPr>
-        <w:pStyle w:val="Zdrojovkd"/>
-      </w:pPr>
-      <w:r>
-        <w:tab/>
-        <w:t>public void Update(Entity entity)</w:t>
-      </w:r>
-    </w:p>
-    <w:p>
-      <w:pPr>
-        <w:pStyle w:val="Zdrojovkd"/>
-      </w:pPr>
-      <w:r>
-        <w:tab/>
-        <w:t>{</w:t>
-      </w:r>
-    </w:p>
-    <w:p>
-      <w:pPr>
-        <w:pStyle w:val="Zdrojovkd"/>
-      </w:pPr>
-      <w:r>
-        <w:tab/>
-      </w:r>
-      <w:r>
-        <w:tab/>
-        <w:t>state[entity.Position].Add(entity);</w:t>
-      </w:r>
-    </w:p>
-    <w:p>
-      <w:pPr>
-        <w:pStyle w:val="Zdrojovkd"/>
-      </w:pPr>
-      <w:r>
-        <w:tab/>
-      </w:r>
-      <w:r>
-        <w:tab/>
-        <w:t>Entities.Remove(entity);</w:t>
-      </w:r>
-    </w:p>
-    <w:p>
-      <w:pPr>
-        <w:pStyle w:val="Zdrojovkd"/>
-      </w:pPr>
-      <w:r>
-        <w:tab/>
-        <w:t>}</w:t>
-      </w:r>
-    </w:p>
-    <w:p>
-      <w:pPr>
-        <w:pStyle w:val="Zdrojovkd"/>
-      </w:pPr>
-    </w:p>
-    <w:p>
-      <w:pPr>
-        <w:pStyle w:val="Zdrojovkd"/>
-      </w:pPr>
-      <w:r>
-        <w:tab/>
-        <w:t>public bool Opened</w:t>
-      </w:r>
-    </w:p>
-    <w:p>
-      <w:pPr>
-        <w:pStyle w:val="Zdrojovkd"/>
-      </w:pPr>
-      <w:r>
-        <w:tab/>
-        <w:t>{</w:t>
-      </w:r>
-    </w:p>
-    <w:p>
-      <w:pPr>
-        <w:pStyle w:val="Zdrojovkd"/>
-      </w:pPr>
-      <w:r>
-        <w:tab/>
-      </w:r>
-      <w:r>
-        <w:tab/>
-        <w:t>get</w:t>
-      </w:r>
-    </w:p>
-    <w:p>
-      <w:pPr>
-        <w:pStyle w:val="Zdrojovkd"/>
-      </w:pPr>
-      <w:r>
-        <w:tab/>
-      </w:r>
-      <w:r>
-        <w:tab/>
-        <w:t>{</w:t>
-      </w:r>
-    </w:p>
-    <w:p>
-      <w:pPr>
-        <w:pStyle w:val="Zdrojovkd"/>
-      </w:pPr>
-      <w:r>
-        <w:tab/>
-      </w:r>
-      <w:r>
-        <w:tab/>
-      </w:r>
-      <w:r>
-        <w:tab/>
-        <w:t>bool hasClosedObstacle = false;</w:t>
-      </w:r>
-    </w:p>
-    <w:p>
-      <w:pPr>
-        <w:pStyle w:val="Zdrojovkd"/>
-      </w:pPr>
-      <w:r>
-        <w:tab/>
-      </w:r>
-      <w:r>
-        <w:tab/>
-      </w:r>
-      <w:r>
-        <w:tab/>
-        <w:t>bool hasFloor = false;</w:t>
-      </w:r>
-    </w:p>
-    <w:p>
-      <w:pPr>
-        <w:pStyle w:val="Zdrojovkd"/>
-      </w:pPr>
-      <w:r>
-        <w:tab/>
-      </w:r>
-      <w:r>
-        <w:tab/>
-      </w:r>
-      <w:r>
-        <w:tab/>
-        <w:t>foreach (Entity entity in Entities)</w:t>
-      </w:r>
-    </w:p>
-    <w:p>
-      <w:pPr>
-        <w:pStyle w:val="Zdrojovkd"/>
-      </w:pPr>
-      <w:r>
-        <w:tab/>
-      </w:r>
-      <w:r>
-        <w:tab/>
-      </w:r>
-      <w:r>
-        <w:tab/>
-        <w:t>{</w:t>
-      </w:r>
-    </w:p>
-    <w:p>
-      <w:pPr>
-        <w:pStyle w:val="Zdrojovkd"/>
-      </w:pPr>
-      <w:r>
-        <w:tab/>
-      </w:r>
-      <w:r>
-        <w:tab/>
-      </w:r>
-      <w:r>
-        <w:tab/>
-      </w:r>
-      <w:r>
-        <w:tab/>
-        <w:t>if (entity is Floor)</w:t>
-      </w:r>
-    </w:p>
-    <w:p>
-      <w:pPr>
-        <w:pStyle w:val="Zdrojovkd"/>
-      </w:pPr>
-      <w:r>
-        <w:tab/>
-      </w:r>
-      <w:r>
-        <w:tab/>
-      </w:r>
-      <w:r>
-        <w:tab/>
-      </w:r>
-      <w:r>
-        <w:tab/>
-      </w:r>
-      <w:r>
-        <w:tab/>
-        <w:t>hasFloor = true;</w:t>
-      </w:r>
-    </w:p>
-    <w:p>
-      <w:pPr>
-        <w:pStyle w:val="Zdrojovkd"/>
-      </w:pPr>
-      <w:r>
-        <w:tab/>
-      </w:r>
-      <w:r>
-        <w:tab/>
-      </w:r>
-      <w:r>
-        <w:tab/>
-      </w:r>
-      <w:r>
-        <w:tab/>
-        <w:t>if (entity is IObstacle)</w:t>
-      </w:r>
-    </w:p>
-    <w:p>
-      <w:pPr>
-        <w:pStyle w:val="Zdrojovkd"/>
-      </w:pPr>
-      <w:r>
-        <w:tab/>
-      </w:r>
-      <w:r>
-        <w:tab/>
-      </w:r>
-      <w:r>
-        <w:tab/>
-      </w:r>
-      <w:r>
-        <w:tab/>
-        <w:t>{</w:t>
-      </w:r>
-    </w:p>
-    <w:p>
-      <w:pPr>
-        <w:pStyle w:val="Zdrojovkd"/>
-      </w:pPr>
-    </w:p>
-    <w:p>
-      <w:pPr>
-        <w:pStyle w:val="Zdrojovkd"/>
-      </w:pPr>
-      <w:r>
-        <w:tab/>
-      </w:r>
-      <w:r>
-        <w:tab/>
-      </w:r>
-      <w:r>
-        <w:tab/>
-      </w:r>
-      <w:r>
-        <w:tab/>
-      </w:r>
-      <w:r>
-        <w:tab/>
-        <w:t>if (!(entity as IObstacle).Opened)</w:t>
-      </w:r>
-    </w:p>
-    <w:p>
-      <w:pPr>
-        <w:pStyle w:val="Zdrojovkd"/>
-      </w:pPr>
-      <w:r>
-        <w:tab/>
-      </w:r>
-      <w:r>
-        <w:tab/>
-      </w:r>
-      <w:r>
-        <w:tab/>
-      </w:r>
-      <w:r>
-        <w:tab/>
-      </w:r>
-      <w:r>
-        <w:tab/>
-        <w:t>{</w:t>
-      </w:r>
-    </w:p>
-    <w:p>
-      <w:pPr>
-        <w:pStyle w:val="Zdrojovkd"/>
-      </w:pPr>
-      <w:r>
-        <w:tab/>
-      </w:r>
-      <w:r>
-        <w:tab/>
-      </w:r>
-      <w:r>
-        <w:tab/>
-      </w:r>
-      <w:r>
-        <w:tab/>
-      </w:r>
-      <w:r>
-        <w:tab/>
-      </w:r>
-      <w:r>
-        <w:tab/>
-        <w:t>hasClosedObstacle = true;</w:t>
-      </w:r>
-    </w:p>
-    <w:p>
-      <w:pPr>
-        <w:pStyle w:val="Zdrojovkd"/>
-      </w:pPr>
-      <w:r>
-        <w:tab/>
-      </w:r>
-      <w:r>
-        <w:tab/>
-      </w:r>
-      <w:r>
-        <w:tab/>
-      </w:r>
-      <w:r>
-        <w:tab/>
-      </w:r>
-      <w:r>
-        <w:tab/>
-        <w:t>}</w:t>
-      </w:r>
-    </w:p>
-    <w:p>
-      <w:pPr>
-        <w:pStyle w:val="Zdrojovkd"/>
-      </w:pPr>
-      <w:r>
-        <w:tab/>
-      </w:r>
-      <w:r>
-        <w:tab/>
-      </w:r>
-      <w:r>
-        <w:tab/>
-      </w:r>
-      <w:r>
-        <w:tab/>
-        <w:t>}</w:t>
-      </w:r>
-    </w:p>
-    <w:p>
-      <w:pPr>
-        <w:pStyle w:val="Zdrojovkd"/>
-      </w:pPr>
-      <w:r>
-        <w:tab/>
-      </w:r>
-      <w:r>
-        <w:tab/>
-      </w:r>
-      <w:r>
-        <w:tab/>
-        <w:t>}</w:t>
-      </w:r>
-    </w:p>
-    <w:p>
-      <w:pPr>
-        <w:pStyle w:val="Zdrojovkd"/>
-      </w:pPr>
-      <w:r>
-        <w:tab/>
-      </w:r>
-      <w:r>
-        <w:tab/>
-      </w:r>
-      <w:r>
-        <w:tab/>
-        <w:t>return hasFloor &amp;&amp; !hasClosedObstacle;</w:t>
-      </w:r>
-    </w:p>
-    <w:p>
-      <w:pPr>
-        <w:pStyle w:val="Zdrojovkd"/>
-      </w:pPr>
-      <w:r>
-        <w:tab/>
-      </w:r>
-      <w:r>
-        <w:tab/>
-        <w:t>}</w:t>
-      </w:r>
-    </w:p>
-    <w:p>
-      <w:pPr>
-        <w:pStyle w:val="Zdrojovkd"/>
-      </w:pPr>
-      <w:r>
-        <w:tab/>
-        <w:t>}</w:t>
-      </w:r>
-    </w:p>
-    <w:p>
-      <w:pPr>
-        <w:pStyle w:val="Zdrojovkd"/>
-      </w:pPr>
-    </w:p>
-    <w:p>
-      <w:pPr>
-        <w:pStyle w:val="Zdrojovkd"/>
-      </w:pPr>
-    </w:p>
-    <w:p>
-      <w:pPr>
-        <w:pStyle w:val="Zdrojovkd"/>
-      </w:pPr>
-      <w:r>
-        <w:tab/>
-        <w:t xml:space="preserve">public Box Box </w:t>
-      </w:r>
-    </w:p>
-    <w:p>
-      <w:pPr>
-        <w:pStyle w:val="Zdrojovkd"/>
-      </w:pPr>
-      <w:r>
-        <w:tab/>
-        <w:t>{</w:t>
-      </w:r>
-    </w:p>
-    <w:p>
-      <w:pPr>
-        <w:pStyle w:val="Zdrojovkd"/>
-      </w:pPr>
-      <w:r>
-        <w:tab/>
-      </w:r>
-      <w:r>
-        <w:tab/>
-        <w:t xml:space="preserve">get </w:t>
-      </w:r>
-    </w:p>
-    <w:p>
-      <w:pPr>
-        <w:pStyle w:val="Zdrojovkd"/>
-      </w:pPr>
-      <w:r>
-        <w:lastRenderedPageBreak/>
-        <w:tab/>
-      </w:r>
-      <w:r>
-        <w:tab/>
-        <w:t>{</w:t>
-      </w:r>
-    </w:p>
-    <w:p>
-      <w:pPr>
-        <w:pStyle w:val="Zdrojovkd"/>
-      </w:pPr>
-      <w:r>
-        <w:tab/>
-      </w:r>
-      <w:r>
-        <w:tab/>
-      </w:r>
-      <w:r>
-        <w:tab/>
-        <w:t>foreach (Entity entity in Entities)</w:t>
-      </w:r>
-    </w:p>
-    <w:p>
-      <w:pPr>
-        <w:pStyle w:val="Zdrojovkd"/>
-      </w:pPr>
-      <w:r>
-        <w:tab/>
-      </w:r>
-      <w:r>
-        <w:tab/>
-      </w:r>
-      <w:r>
-        <w:tab/>
-        <w:t>{</w:t>
-      </w:r>
-    </w:p>
-    <w:p>
-      <w:pPr>
-        <w:pStyle w:val="Zdrojovkd"/>
-      </w:pPr>
-      <w:r>
-        <w:tab/>
-      </w:r>
-      <w:r>
-        <w:tab/>
-      </w:r>
-      <w:r>
-        <w:tab/>
-      </w:r>
-      <w:r>
-        <w:tab/>
-        <w:t>if (entity is Box)</w:t>
-      </w:r>
-    </w:p>
-    <w:p>
-      <w:pPr>
-        <w:pStyle w:val="Zdrojovkd"/>
-      </w:pPr>
-      <w:r>
-        <w:tab/>
-      </w:r>
-      <w:r>
-        <w:tab/>
-      </w:r>
-      <w:r>
-        <w:tab/>
-      </w:r>
-      <w:r>
-        <w:tab/>
-        <w:t>{</w:t>
-      </w:r>
-    </w:p>
-    <w:p>
-      <w:pPr>
-        <w:pStyle w:val="Zdrojovkd"/>
-      </w:pPr>
-      <w:r>
-        <w:tab/>
-      </w:r>
-      <w:r>
-        <w:tab/>
-      </w:r>
-      <w:r>
-        <w:tab/>
-      </w:r>
-      <w:r>
-        <w:tab/>
-      </w:r>
-      <w:r>
-        <w:tab/>
-        <w:t>return entity as Box;</w:t>
-      </w:r>
-    </w:p>
-    <w:p>
-      <w:pPr>
-        <w:pStyle w:val="Zdrojovkd"/>
-      </w:pPr>
-      <w:r>
-        <w:tab/>
-      </w:r>
-      <w:r>
-        <w:tab/>
-      </w:r>
-      <w:r>
-        <w:tab/>
-      </w:r>
-      <w:r>
-        <w:tab/>
-        <w:t>}</w:t>
-      </w:r>
-    </w:p>
-    <w:p>
-      <w:pPr>
-        <w:pStyle w:val="Zdrojovkd"/>
-      </w:pPr>
-      <w:r>
-        <w:tab/>
-      </w:r>
-      <w:r>
-        <w:tab/>
-      </w:r>
-      <w:r>
-        <w:tab/>
-        <w:t>}</w:t>
-      </w:r>
-    </w:p>
-    <w:p>
-      <w:pPr>
-        <w:pStyle w:val="Zdrojovkd"/>
-      </w:pPr>
-      <w:r>
-        <w:tab/>
-      </w:r>
-      <w:r>
-        <w:tab/>
-      </w:r>
-      <w:r>
-        <w:tab/>
-        <w:t>return null;</w:t>
-      </w:r>
-    </w:p>
-    <w:p>
-      <w:pPr>
-        <w:pStyle w:val="Zdrojovkd"/>
-      </w:pPr>
-      <w:r>
-        <w:tab/>
-      </w:r>
-      <w:r>
-        <w:tab/>
-        <w:t xml:space="preserve">} </w:t>
-      </w:r>
-    </w:p>
-    <w:p>
-      <w:pPr>
-        <w:pStyle w:val="Zdrojovkd"/>
-      </w:pPr>
-      <w:r>
-        <w:tab/>
-        <w:t>}</w:t>
-      </w:r>
-    </w:p>
-    <w:p>
-      <w:pPr>
-        <w:pStyle w:val="Zdrojovkd"/>
-      </w:pPr>
-    </w:p>
-    <w:p>
-      <w:pPr>
-        <w:pStyle w:val="Zdrojovkd"/>
-      </w:pPr>
-      <w:r>
-        <w:t>}</w:t>
-      </w:r>
-    </w:p>
-    <w:p>
-      <w:pPr>
-        <w:pStyle w:val="Sta"/>
-      </w:pPr>
-    </w:p>
-    <w:p>
-      <w:pPr>
-        <w:pStyle w:val="Heading1"/>
+    </w:p>
+    <w:p>
+      <w:pPr>
+        <w:pStyle w:val="Nadpis1"/>
         <w:numPr>
           <w:ilvl w:val="0"/>
           <w:numId w:val="0"/>
@@ -7799,16 +8147,16 @@
       <w:pPr>
         <w:pStyle w:val="Neslovannadpis"/>
       </w:pPr>
-      <w:bookmarkStart w:id="33" w:name="_Toc86047603"/>
-      <w:bookmarkStart w:id="34" w:name="_Toc86055210"/>
-      <w:bookmarkStart w:id="35" w:name="_Toc97744229"/>
+      <w:bookmarkStart w:id="34" w:name="_Toc86047603"/>
+      <w:bookmarkStart w:id="35" w:name="_Toc86055210"/>
+      <w:bookmarkStart w:id="36" w:name="_Toc97744229"/>
       <w:r>
         <w:lastRenderedPageBreak/>
         <w:t>Závěr</w:t>
       </w:r>
-      <w:bookmarkEnd w:id="33"/>
       <w:bookmarkEnd w:id="34"/>
       <w:bookmarkEnd w:id="35"/>
+      <w:bookmarkEnd w:id="36"/>
     </w:p>
     <w:p>
       <w:r>
@@ -7857,7 +8205,7 @@
     </w:p>
     <w:p>
       <w:pPr>
-        <w:pStyle w:val="ListParagraph"/>
+        <w:pStyle w:val="Odstavecseseznamem"/>
         <w:numPr>
           <w:ilvl w:val="0"/>
           <w:numId w:val="31"/>
@@ -7878,7 +8226,7 @@
     </w:p>
     <w:p>
       <w:pPr>
-        <w:pStyle w:val="ListParagraph"/>
+        <w:pStyle w:val="Odstavecseseznamem"/>
         <w:numPr>
           <w:ilvl w:val="0"/>
           <w:numId w:val="31"/>
@@ -7896,7 +8244,7 @@
     </w:p>
     <w:p>
       <w:pPr>
-        <w:pStyle w:val="ListParagraph"/>
+        <w:pStyle w:val="Odstavecseseznamem"/>
         <w:numPr>
           <w:ilvl w:val="0"/>
           <w:numId w:val="31"/>
@@ -7918,7 +8266,7 @@
     </w:p>
     <w:p>
       <w:pPr>
-        <w:pStyle w:val="ListParagraph"/>
+        <w:pStyle w:val="Odstavecseseznamem"/>
         <w:numPr>
           <w:ilvl w:val="0"/>
           <w:numId w:val="31"/>
@@ -7936,7 +8284,7 @@
     </w:p>
     <w:p>
       <w:pPr>
-        <w:pStyle w:val="ListParagraph"/>
+        <w:pStyle w:val="Odstavecseseznamem"/>
         <w:ind w:left="1571"/>
       </w:pPr>
     </w:p>
@@ -7955,16 +8303,16 @@
       <w:pPr>
         <w:pStyle w:val="Neslovannadpis"/>
       </w:pPr>
-      <w:bookmarkStart w:id="36" w:name="_Toc86047604"/>
-      <w:bookmarkStart w:id="37" w:name="_Toc86055211"/>
-      <w:bookmarkStart w:id="38" w:name="_Toc97744230"/>
+      <w:bookmarkStart w:id="37" w:name="_Toc86047604"/>
+      <w:bookmarkStart w:id="38" w:name="_Toc86055211"/>
+      <w:bookmarkStart w:id="39" w:name="_Toc97744230"/>
       <w:r>
         <w:lastRenderedPageBreak/>
         <w:t>Seznam zkratek a odborných výrazů</w:t>
       </w:r>
-      <w:bookmarkEnd w:id="36"/>
       <w:bookmarkEnd w:id="37"/>
       <w:bookmarkEnd w:id="38"/>
+      <w:bookmarkEnd w:id="39"/>
     </w:p>
     <w:p>
       <w:pPr>
@@ -7991,20 +8339,20 @@
       <w:pPr>
         <w:pStyle w:val="Neslovannadpis"/>
       </w:pPr>
-      <w:bookmarkStart w:id="39" w:name="_Toc86047605"/>
-      <w:bookmarkStart w:id="40" w:name="_Toc86055212"/>
-      <w:bookmarkStart w:id="41" w:name="_Toc97744231"/>
+      <w:bookmarkStart w:id="40" w:name="_Toc86047605"/>
+      <w:bookmarkStart w:id="41" w:name="_Toc86055212"/>
+      <w:bookmarkStart w:id="42" w:name="_Toc97744231"/>
       <w:r>
         <w:lastRenderedPageBreak/>
         <w:t>Seznam obrázků</w:t>
       </w:r>
-      <w:bookmarkEnd w:id="39"/>
       <w:bookmarkEnd w:id="40"/>
       <w:bookmarkEnd w:id="41"/>
-    </w:p>
-    <w:p>
-      <w:pPr>
-        <w:pStyle w:val="TableofFigures"/>
+      <w:bookmarkEnd w:id="42"/>
+    </w:p>
+    <w:p>
+      <w:pPr>
+        <w:pStyle w:val="Seznamobrzk"/>
         <w:tabs>
           <w:tab w:val="right" w:leader="dot" w:pos="9062"/>
         </w:tabs>
@@ -8027,7 +8375,7 @@
       <w:hyperlink w:anchor="_Toc97746699" w:history="1">
         <w:r>
           <w:rPr>
-            <w:rStyle w:val="Hyperlink"/>
+            <w:rStyle w:val="Hypertextovodkaz"/>
             <w:noProof/>
           </w:rPr>
           <w:t>Obrázek 1 Unity3D</w:t>
@@ -8084,7 +8432,7 @@
     </w:p>
     <w:p>
       <w:pPr>
-        <w:pStyle w:val="TableofFigures"/>
+        <w:pStyle w:val="Seznamobrzk"/>
         <w:tabs>
           <w:tab w:val="right" w:leader="dot" w:pos="9062"/>
         </w:tabs>
@@ -8098,7 +8446,7 @@
       <w:hyperlink w:anchor="_Toc97746700" w:history="1">
         <w:r>
           <w:rPr>
-            <w:rStyle w:val="Hyperlink"/>
+            <w:rStyle w:val="Hypertextovodkaz"/>
             <w:noProof/>
           </w:rPr>
           <w:t>Obrázek 2 Originální Sokoban (1984)</w:t>
@@ -8155,7 +8503,7 @@
     </w:p>
     <w:p>
       <w:pPr>
-        <w:pStyle w:val="TableofFigures"/>
+        <w:pStyle w:val="Seznamobrzk"/>
         <w:tabs>
           <w:tab w:val="right" w:leader="dot" w:pos="9062"/>
         </w:tabs>
@@ -8169,7 +8517,7 @@
       <w:hyperlink w:anchor="_Toc97746701" w:history="1">
         <w:r>
           <w:rPr>
-            <w:rStyle w:val="Hyperlink"/>
+            <w:rStyle w:val="Hypertextovodkaz"/>
             <w:noProof/>
           </w:rPr>
           <w:t>Obrázek 3 Rozhraní editoru</w:t>
@@ -8226,7 +8574,7 @@
     </w:p>
     <w:p>
       <w:pPr>
-        <w:pStyle w:val="TableofFigures"/>
+        <w:pStyle w:val="Seznamobrzk"/>
         <w:tabs>
           <w:tab w:val="right" w:leader="dot" w:pos="9062"/>
         </w:tabs>
@@ -8240,7 +8588,7 @@
       <w:hyperlink w:anchor="_Toc97746702" w:history="1">
         <w:r>
           <w:rPr>
-            <w:rStyle w:val="Hyperlink"/>
+            <w:rStyle w:val="Hypertextovodkaz"/>
             <w:noProof/>
           </w:rPr>
           <w:t>Obrázek 4 Konec hry</w:t>
@@ -8305,10 +8653,10 @@
         </w:rPr>
         <w:fldChar w:fldCharType="end"/>
       </w:r>
-      <w:bookmarkStart w:id="42" w:name="_Toc86047606"/>
-    </w:p>
-    <w:bookmarkStart w:id="43" w:name="_Toc97744232" w:displacedByCustomXml="next"/>
+      <w:bookmarkStart w:id="43" w:name="_Toc86047606"/>
+    </w:p>
     <w:bookmarkStart w:id="44" w:name="_Toc86055213" w:displacedByCustomXml="next"/>
+    <w:bookmarkStart w:id="45" w:name="_Toc97744232" w:displacedByCustomXml="next"/>
     <w:sdt>
       <w:sdtPr>
         <w:rPr>
@@ -8335,13 +8683,13 @@
           <w:r>
             <w:t>Použité zdroje</w:t>
           </w:r>
-          <w:bookmarkEnd w:id="42"/>
+          <w:bookmarkEnd w:id="43"/>
+          <w:bookmarkEnd w:id="45"/>
           <w:bookmarkEnd w:id="44"/>
-          <w:bookmarkEnd w:id="43"/>
         </w:p>
         <w:p>
           <w:pPr>
-            <w:pStyle w:val="Bibliography"/>
+            <w:pStyle w:val="Bibliografie"/>
             <w:rPr>
               <w:noProof/>
               <w:szCs w:val="24"/>
@@ -8393,7 +8741,7 @@
         </w:p>
         <w:p>
           <w:pPr>
-            <w:pStyle w:val="Bibliography"/>
+            <w:pStyle w:val="Bibliografie"/>
             <w:rPr>
               <w:noProof/>
             </w:rPr>
@@ -8421,7 +8769,7 @@
         </w:p>
         <w:p>
           <w:pPr>
-            <w:pStyle w:val="Bibliography"/>
+            <w:pStyle w:val="Bibliografie"/>
             <w:rPr>
               <w:noProof/>
             </w:rPr>
@@ -8449,7 +8797,7 @@
         </w:p>
         <w:p>
           <w:pPr>
-            <w:pStyle w:val="Bibliography"/>
+            <w:pStyle w:val="Bibliografie"/>
             <w:rPr>
               <w:b/>
               <w:bCs/>
@@ -8473,7 +8821,7 @@
         </w:p>
         <w:p>
           <w:pPr>
-            <w:pStyle w:val="Bibliography"/>
+            <w:pStyle w:val="Bibliografie"/>
             <w:rPr>
               <w:b/>
               <w:bCs/>
@@ -8509,7 +8857,7 @@
         </w:p>
         <w:p>
           <w:pPr>
-            <w:pStyle w:val="Bibliography"/>
+            <w:pStyle w:val="Bibliografie"/>
             <w:rPr>
               <w:b/>
               <w:bCs/>
@@ -8527,7 +8875,7 @@
         </w:p>
         <w:p>
           <w:pPr>
-            <w:pStyle w:val="Bibliography"/>
+            <w:pStyle w:val="Bibliografie"/>
             <w:rPr>
               <w:b/>
               <w:bCs/>
@@ -8545,7 +8893,7 @@
         </w:p>
         <w:p>
           <w:pPr>
-            <w:pStyle w:val="Bibliography"/>
+            <w:pStyle w:val="Bibliografie"/>
             <w:rPr>
               <w:b/>
               <w:bCs/>
@@ -8563,7 +8911,7 @@
         </w:p>
         <w:p>
           <w:pPr>
-            <w:pStyle w:val="Bibliography"/>
+            <w:pStyle w:val="Bibliografie"/>
             <w:rPr>
               <w:b/>
               <w:bCs/>
@@ -8599,7 +8947,7 @@
         </w:p>
         <w:p>
           <w:pPr>
-            <w:pStyle w:val="Bibliography"/>
+            <w:pStyle w:val="Bibliografie"/>
             <w:rPr>
               <w:b/>
               <w:bCs/>
@@ -8618,7 +8966,7 @@
         <w:p>
           <w:pPr>
             <w:sectPr>
-              <w:footerReference w:type="default" r:id="rId17"/>
+              <w:footerReference w:type="default" r:id="rId19"/>
               <w:pgSz w:w="11906" w:h="16838"/>
               <w:pgMar w:top="1417" w:right="1417" w:bottom="1417" w:left="1417" w:header="708" w:footer="708" w:gutter="0"/>
               <w:pgNumType w:start="1"/>
@@ -8636,16 +8984,16 @@
       <w:pPr>
         <w:pStyle w:val="Nadpisplohy"/>
       </w:pPr>
-      <w:bookmarkStart w:id="45" w:name="_Toc86047607"/>
-      <w:bookmarkStart w:id="46" w:name="_Toc86055214"/>
-      <w:bookmarkStart w:id="47" w:name="_Toc97744233"/>
+      <w:bookmarkStart w:id="46" w:name="_Toc86047607"/>
+      <w:bookmarkStart w:id="47" w:name="_Toc86055214"/>
+      <w:bookmarkStart w:id="48" w:name="_Toc97744233"/>
       <w:r>
         <w:lastRenderedPageBreak/>
         <w:t>Seznam přiložených souborů</w:t>
       </w:r>
-      <w:bookmarkEnd w:id="45"/>
       <w:bookmarkEnd w:id="46"/>
       <w:bookmarkEnd w:id="47"/>
+      <w:bookmarkEnd w:id="48"/>
     </w:p>
     <w:p>
       <w:r>
@@ -8654,7 +9002,7 @@
     </w:p>
     <w:p>
       <w:pPr>
-        <w:pStyle w:val="ListParagraph"/>
+        <w:pStyle w:val="Odstavecseseznamem"/>
         <w:numPr>
           <w:ilvl w:val="0"/>
           <w:numId w:val="24"/>
@@ -8673,7 +9021,7 @@
     </w:p>
     <w:p>
       <w:pPr>
-        <w:pStyle w:val="ListParagraph"/>
+        <w:pStyle w:val="Odstavecseseznamem"/>
         <w:numPr>
           <w:ilvl w:val="0"/>
           <w:numId w:val="24"/>
@@ -8692,7 +9040,7 @@
     </w:p>
     <w:p>
       <w:pPr>
-        <w:pStyle w:val="ListParagraph"/>
+        <w:pStyle w:val="Odstavecseseznamem"/>
         <w:numPr>
           <w:ilvl w:val="0"/>
           <w:numId w:val="24"/>
@@ -8711,7 +9059,7 @@
     </w:p>
     <w:p>
       <w:pPr>
-        <w:pStyle w:val="ListParagraph"/>
+        <w:pStyle w:val="Odstavecseseznamem"/>
         <w:numPr>
           <w:ilvl w:val="0"/>
           <w:numId w:val="24"/>
@@ -8740,7 +9088,7 @@
 </file>
 
 <file path=word/endnotes.xml><?xml version="1.0" encoding="utf-8"?>
-<w:endnotes xmlns:wpc="http://schemas.microsoft.com/office/word/2010/wordprocessingCanvas" xmlns:cx="http://schemas.microsoft.com/office/drawing/2014/chartex" xmlns:cx1="http://schemas.microsoft.com/office/drawing/2015/9/8/chartex" xmlns:cx2="http://schemas.microsoft.com/office/drawing/2015/10/21/chartex" xmlns:cx3="http://schemas.microsoft.com/office/drawing/2016/5/9/chartex" xmlns:cx4="http://schemas.microsoft.com/office/drawing/2016/5/10/chartex" xmlns:cx5="http://schemas.microsoft.com/office/drawing/2016/5/11/chartex" xmlns:cx6="http://schemas.microsoft.com/office/drawing/2016/5/12/chartex" xmlns:cx7="http://schemas.microsoft.com/office/drawing/2016/5/13/chartex" xmlns:cx8="http://schemas.microsoft.com/office/drawing/2016/5/14/chartex" xmlns:mc="http://schemas.openxmlformats.org/markup-compatibility/2006" xmlns:aink="http://schemas.microsoft.com/office/drawing/2016/ink" xmlns:am3d="http://schemas.microsoft.com/office/drawing/2017/model3d" xmlns:o="urn:schemas-microsoft-com:office:office" xmlns:r="http://schemas.openxmlformats.org/officeDocument/2006/relationships" xmlns:m="http://schemas.openxmlformats.org/officeDocument/2006/math" xmlns:v="urn:schemas-microsoft-com:vml" xmlns:wp14="http://schemas.microsoft.com/office/word/2010/wordprocessingDrawing" xmlns:wp="http://schemas.openxmlformats.org/drawingml/2006/wordprocessingDrawing" xmlns:w10="urn:schemas-microsoft-com:office:word" xmlns:w="http://schemas.openxmlformats.org/wordprocessingml/2006/main" xmlns:w14="http://schemas.microsoft.com/office/word/2010/wordml" xmlns:w15="http://schemas.microsoft.com/office/word/2012/wordml" xmlns:w16cex="http://schemas.microsoft.com/office/word/2018/wordml/cex" xmlns:w16cid="http://schemas.microsoft.com/office/word/2016/wordml/cid" xmlns:w16="http://schemas.microsoft.com/office/word/2018/wordml" xmlns:w16sdtdh="http://schemas.microsoft.com/office/word/2020/wordml/sdtdatahash" xmlns:w16se="http://schemas.microsoft.com/office/word/2015/wordml/symex" xmlns:wpg="http://schemas.microsoft.com/office/word/2010/wordprocessingGroup" xmlns:wpi="http://schemas.microsoft.com/office/word/2010/wordprocessingInk" xmlns:wne="http://schemas.microsoft.com/office/word/2006/wordml" xmlns:wps="http://schemas.microsoft.com/office/word/2010/wordprocessingShape" mc:Ignorable="w14 w15 w16se w16cid w16 w16cex w16sdtdh wp14">
+<w:endnotes xmlns:wpc="http://schemas.microsoft.com/office/word/2010/wordprocessingCanvas" xmlns:cx="http://schemas.microsoft.com/office/drawing/2014/chartex" xmlns:cx1="http://schemas.microsoft.com/office/drawing/2015/9/8/chartex" xmlns:cx2="http://schemas.microsoft.com/office/drawing/2015/10/21/chartex" xmlns:cx3="http://schemas.microsoft.com/office/drawing/2016/5/9/chartex" xmlns:cx4="http://schemas.microsoft.com/office/drawing/2016/5/10/chartex" xmlns:cx5="http://schemas.microsoft.com/office/drawing/2016/5/11/chartex" xmlns:cx6="http://schemas.microsoft.com/office/drawing/2016/5/12/chartex" xmlns:cx7="http://schemas.microsoft.com/office/drawing/2016/5/13/chartex" xmlns:cx8="http://schemas.microsoft.com/office/drawing/2016/5/14/chartex" xmlns:mc="http://schemas.openxmlformats.org/markup-compatibility/2006" xmlns:aink="http://schemas.microsoft.com/office/drawing/2016/ink" xmlns:am3d="http://schemas.microsoft.com/office/drawing/2017/model3d" xmlns:o="urn:schemas-microsoft-com:office:office" xmlns:r="http://schemas.openxmlformats.org/officeDocument/2006/relationships" xmlns:m="http://schemas.openxmlformats.org/officeDocument/2006/math" xmlns:v="urn:schemas-microsoft-com:vml" xmlns:wp14="http://schemas.microsoft.com/office/word/2010/wordprocessingDrawing" xmlns:wp="http://schemas.openxmlformats.org/drawingml/2006/wordprocessingDrawing" xmlns:w10="urn:schemas-microsoft-com:office:word" xmlns:w="http://schemas.openxmlformats.org/wordprocessingml/2006/main" xmlns:w14="http://schemas.microsoft.com/office/word/2010/wordml" xmlns:w15="http://schemas.microsoft.com/office/word/2012/wordml" xmlns:w16cid="http://schemas.microsoft.com/office/word/2016/wordml/cid" xmlns:w16se="http://schemas.microsoft.com/office/word/2015/wordml/symex" xmlns:wpg="http://schemas.microsoft.com/office/word/2010/wordprocessingGroup" xmlns:wpi="http://schemas.microsoft.com/office/word/2010/wordprocessingInk" xmlns:wne="http://schemas.microsoft.com/office/word/2006/wordml" xmlns:wps="http://schemas.microsoft.com/office/word/2010/wordprocessingShape" mc:Ignorable="w14 w15 w16se w16cid wp14">
   <w:endnote w:type="separator" w:id="-1">
     <w:p>
       <w:pPr>
@@ -8765,39 +9113,39 @@
 </file>
 
 <file path=word/footer1.xml><?xml version="1.0" encoding="utf-8"?>
-<w:ftr xmlns:wpc="http://schemas.microsoft.com/office/word/2010/wordprocessingCanvas" xmlns:cx="http://schemas.microsoft.com/office/drawing/2014/chartex" xmlns:cx1="http://schemas.microsoft.com/office/drawing/2015/9/8/chartex" xmlns:cx2="http://schemas.microsoft.com/office/drawing/2015/10/21/chartex" xmlns:cx3="http://schemas.microsoft.com/office/drawing/2016/5/9/chartex" xmlns:cx4="http://schemas.microsoft.com/office/drawing/2016/5/10/chartex" xmlns:cx5="http://schemas.microsoft.com/office/drawing/2016/5/11/chartex" xmlns:cx6="http://schemas.microsoft.com/office/drawing/2016/5/12/chartex" xmlns:cx7="http://schemas.microsoft.com/office/drawing/2016/5/13/chartex" xmlns:cx8="http://schemas.microsoft.com/office/drawing/2016/5/14/chartex" xmlns:mc="http://schemas.openxmlformats.org/markup-compatibility/2006" xmlns:aink="http://schemas.microsoft.com/office/drawing/2016/ink" xmlns:am3d="http://schemas.microsoft.com/office/drawing/2017/model3d" xmlns:o="urn:schemas-microsoft-com:office:office" xmlns:r="http://schemas.openxmlformats.org/officeDocument/2006/relationships" xmlns:m="http://schemas.openxmlformats.org/officeDocument/2006/math" xmlns:v="urn:schemas-microsoft-com:vml" xmlns:wp14="http://schemas.microsoft.com/office/word/2010/wordprocessingDrawing" xmlns:wp="http://schemas.openxmlformats.org/drawingml/2006/wordprocessingDrawing" xmlns:w10="urn:schemas-microsoft-com:office:word" xmlns:w="http://schemas.openxmlformats.org/wordprocessingml/2006/main" xmlns:w14="http://schemas.microsoft.com/office/word/2010/wordml" xmlns:w15="http://schemas.microsoft.com/office/word/2012/wordml" xmlns:w16cex="http://schemas.microsoft.com/office/word/2018/wordml/cex" xmlns:w16cid="http://schemas.microsoft.com/office/word/2016/wordml/cid" xmlns:w16="http://schemas.microsoft.com/office/word/2018/wordml" xmlns:w16sdtdh="http://schemas.microsoft.com/office/word/2020/wordml/sdtdatahash" xmlns:w16se="http://schemas.microsoft.com/office/word/2015/wordml/symex" xmlns:wpg="http://schemas.microsoft.com/office/word/2010/wordprocessingGroup" xmlns:wpi="http://schemas.microsoft.com/office/word/2010/wordprocessingInk" xmlns:wne="http://schemas.microsoft.com/office/word/2006/wordml" xmlns:wps="http://schemas.microsoft.com/office/word/2010/wordprocessingShape" mc:Ignorable="w14 w15 w16se w16cid w16 w16cex w16sdtdh wp14">
+<w:ftr xmlns:wpc="http://schemas.microsoft.com/office/word/2010/wordprocessingCanvas" xmlns:cx="http://schemas.microsoft.com/office/drawing/2014/chartex" xmlns:cx1="http://schemas.microsoft.com/office/drawing/2015/9/8/chartex" xmlns:cx2="http://schemas.microsoft.com/office/drawing/2015/10/21/chartex" xmlns:cx3="http://schemas.microsoft.com/office/drawing/2016/5/9/chartex" xmlns:cx4="http://schemas.microsoft.com/office/drawing/2016/5/10/chartex" xmlns:cx5="http://schemas.microsoft.com/office/drawing/2016/5/11/chartex" xmlns:cx6="http://schemas.microsoft.com/office/drawing/2016/5/12/chartex" xmlns:cx7="http://schemas.microsoft.com/office/drawing/2016/5/13/chartex" xmlns:cx8="http://schemas.microsoft.com/office/drawing/2016/5/14/chartex" xmlns:mc="http://schemas.openxmlformats.org/markup-compatibility/2006" xmlns:aink="http://schemas.microsoft.com/office/drawing/2016/ink" xmlns:am3d="http://schemas.microsoft.com/office/drawing/2017/model3d" xmlns:o="urn:schemas-microsoft-com:office:office" xmlns:r="http://schemas.openxmlformats.org/officeDocument/2006/relationships" xmlns:m="http://schemas.openxmlformats.org/officeDocument/2006/math" xmlns:v="urn:schemas-microsoft-com:vml" xmlns:wp14="http://schemas.microsoft.com/office/word/2010/wordprocessingDrawing" xmlns:wp="http://schemas.openxmlformats.org/drawingml/2006/wordprocessingDrawing" xmlns:w10="urn:schemas-microsoft-com:office:word" xmlns:w="http://schemas.openxmlformats.org/wordprocessingml/2006/main" xmlns:w14="http://schemas.microsoft.com/office/word/2010/wordml" xmlns:w15="http://schemas.microsoft.com/office/word/2012/wordml" xmlns:w16cid="http://schemas.microsoft.com/office/word/2016/wordml/cid" xmlns:w16se="http://schemas.microsoft.com/office/word/2015/wordml/symex" xmlns:wpg="http://schemas.microsoft.com/office/word/2010/wordprocessingGroup" xmlns:wpi="http://schemas.microsoft.com/office/word/2010/wordprocessingInk" xmlns:wne="http://schemas.microsoft.com/office/word/2006/wordml" xmlns:wps="http://schemas.microsoft.com/office/word/2010/wordprocessingShape" mc:Ignorable="w14 w15 w16se w16cid wp14">
   <w:p>
     <w:pPr>
-      <w:pStyle w:val="Footer"/>
+      <w:pStyle w:val="Zpat"/>
       <w:jc w:val="right"/>
     </w:pPr>
   </w:p>
   <w:p>
     <w:pPr>
-      <w:pStyle w:val="Footer"/>
+      <w:pStyle w:val="Zpat"/>
     </w:pPr>
   </w:p>
 </w:ftr>
 </file>
 
 <file path=word/footer2.xml><?xml version="1.0" encoding="utf-8"?>
-<w:ftr xmlns:wpc="http://schemas.microsoft.com/office/word/2010/wordprocessingCanvas" xmlns:cx="http://schemas.microsoft.com/office/drawing/2014/chartex" xmlns:cx1="http://schemas.microsoft.com/office/drawing/2015/9/8/chartex" xmlns:cx2="http://schemas.microsoft.com/office/drawing/2015/10/21/chartex" xmlns:cx3="http://schemas.microsoft.com/office/drawing/2016/5/9/chartex" xmlns:cx4="http://schemas.microsoft.com/office/drawing/2016/5/10/chartex" xmlns:cx5="http://schemas.microsoft.com/office/drawing/2016/5/11/chartex" xmlns:cx6="http://schemas.microsoft.com/office/drawing/2016/5/12/chartex" xmlns:cx7="http://schemas.microsoft.com/office/drawing/2016/5/13/chartex" xmlns:cx8="http://schemas.microsoft.com/office/drawing/2016/5/14/chartex" xmlns:mc="http://schemas.openxmlformats.org/markup-compatibility/2006" xmlns:aink="http://schemas.microsoft.com/office/drawing/2016/ink" xmlns:am3d="http://schemas.microsoft.com/office/drawing/2017/model3d" xmlns:o="urn:schemas-microsoft-com:office:office" xmlns:r="http://schemas.openxmlformats.org/officeDocument/2006/relationships" xmlns:m="http://schemas.openxmlformats.org/officeDocument/2006/math" xmlns:v="urn:schemas-microsoft-com:vml" xmlns:wp14="http://schemas.microsoft.com/office/word/2010/wordprocessingDrawing" xmlns:wp="http://schemas.openxmlformats.org/drawingml/2006/wordprocessingDrawing" xmlns:w10="urn:schemas-microsoft-com:office:word" xmlns:w="http://schemas.openxmlformats.org/wordprocessingml/2006/main" xmlns:w14="http://schemas.microsoft.com/office/word/2010/wordml" xmlns:w15="http://schemas.microsoft.com/office/word/2012/wordml" xmlns:w16cex="http://schemas.microsoft.com/office/word/2018/wordml/cex" xmlns:w16cid="http://schemas.microsoft.com/office/word/2016/wordml/cid" xmlns:w16="http://schemas.microsoft.com/office/word/2018/wordml" xmlns:w16sdtdh="http://schemas.microsoft.com/office/word/2020/wordml/sdtdatahash" xmlns:w16se="http://schemas.microsoft.com/office/word/2015/wordml/symex" xmlns:wpg="http://schemas.microsoft.com/office/word/2010/wordprocessingGroup" xmlns:wpi="http://schemas.microsoft.com/office/word/2010/wordprocessingInk" xmlns:wne="http://schemas.microsoft.com/office/word/2006/wordml" xmlns:wps="http://schemas.microsoft.com/office/word/2010/wordprocessingShape" mc:Ignorable="w14 w15 w16se w16cid w16 w16cex w16sdtdh wp14">
+<w:ftr xmlns:wpc="http://schemas.microsoft.com/office/word/2010/wordprocessingCanvas" xmlns:cx="http://schemas.microsoft.com/office/drawing/2014/chartex" xmlns:cx1="http://schemas.microsoft.com/office/drawing/2015/9/8/chartex" xmlns:cx2="http://schemas.microsoft.com/office/drawing/2015/10/21/chartex" xmlns:cx3="http://schemas.microsoft.com/office/drawing/2016/5/9/chartex" xmlns:cx4="http://schemas.microsoft.com/office/drawing/2016/5/10/chartex" xmlns:cx5="http://schemas.microsoft.com/office/drawing/2016/5/11/chartex" xmlns:cx6="http://schemas.microsoft.com/office/drawing/2016/5/12/chartex" xmlns:cx7="http://schemas.microsoft.com/office/drawing/2016/5/13/chartex" xmlns:cx8="http://schemas.microsoft.com/office/drawing/2016/5/14/chartex" xmlns:mc="http://schemas.openxmlformats.org/markup-compatibility/2006" xmlns:aink="http://schemas.microsoft.com/office/drawing/2016/ink" xmlns:am3d="http://schemas.microsoft.com/office/drawing/2017/model3d" xmlns:o="urn:schemas-microsoft-com:office:office" xmlns:r="http://schemas.openxmlformats.org/officeDocument/2006/relationships" xmlns:m="http://schemas.openxmlformats.org/officeDocument/2006/math" xmlns:v="urn:schemas-microsoft-com:vml" xmlns:wp14="http://schemas.microsoft.com/office/word/2010/wordprocessingDrawing" xmlns:wp="http://schemas.openxmlformats.org/drawingml/2006/wordprocessingDrawing" xmlns:w10="urn:schemas-microsoft-com:office:word" xmlns:w="http://schemas.openxmlformats.org/wordprocessingml/2006/main" xmlns:w14="http://schemas.microsoft.com/office/word/2010/wordml" xmlns:w15="http://schemas.microsoft.com/office/word/2012/wordml" xmlns:w16cid="http://schemas.microsoft.com/office/word/2016/wordml/cid" xmlns:w16se="http://schemas.microsoft.com/office/word/2015/wordml/symex" xmlns:wpg="http://schemas.microsoft.com/office/word/2010/wordprocessingGroup" xmlns:wpi="http://schemas.microsoft.com/office/word/2010/wordprocessingInk" xmlns:wne="http://schemas.microsoft.com/office/word/2006/wordml" xmlns:wps="http://schemas.microsoft.com/office/word/2010/wordprocessingShape" mc:Ignorable="w14 w15 w16se w16cid wp14">
   <w:p>
     <w:pPr>
-      <w:pStyle w:val="Footer"/>
+      <w:pStyle w:val="Zpat"/>
       <w:jc w:val="right"/>
     </w:pPr>
   </w:p>
   <w:p>
     <w:pPr>
-      <w:pStyle w:val="Footer"/>
+      <w:pStyle w:val="Zpat"/>
     </w:pPr>
   </w:p>
 </w:ftr>
 </file>
 
 <file path=word/footer3.xml><?xml version="1.0" encoding="utf-8"?>
-<w:ftr xmlns:wpc="http://schemas.microsoft.com/office/word/2010/wordprocessingCanvas" xmlns:cx="http://schemas.microsoft.com/office/drawing/2014/chartex" xmlns:cx1="http://schemas.microsoft.com/office/drawing/2015/9/8/chartex" xmlns:cx2="http://schemas.microsoft.com/office/drawing/2015/10/21/chartex" xmlns:cx3="http://schemas.microsoft.com/office/drawing/2016/5/9/chartex" xmlns:cx4="http://schemas.microsoft.com/office/drawing/2016/5/10/chartex" xmlns:cx5="http://schemas.microsoft.com/office/drawing/2016/5/11/chartex" xmlns:cx6="http://schemas.microsoft.com/office/drawing/2016/5/12/chartex" xmlns:cx7="http://schemas.microsoft.com/office/drawing/2016/5/13/chartex" xmlns:cx8="http://schemas.microsoft.com/office/drawing/2016/5/14/chartex" xmlns:mc="http://schemas.openxmlformats.org/markup-compatibility/2006" xmlns:aink="http://schemas.microsoft.com/office/drawing/2016/ink" xmlns:am3d="http://schemas.microsoft.com/office/drawing/2017/model3d" xmlns:o="urn:schemas-microsoft-com:office:office" xmlns:r="http://schemas.openxmlformats.org/officeDocument/2006/relationships" xmlns:m="http://schemas.openxmlformats.org/officeDocument/2006/math" xmlns:v="urn:schemas-microsoft-com:vml" xmlns:wp14="http://schemas.microsoft.com/office/word/2010/wordprocessingDrawing" xmlns:wp="http://schemas.openxmlformats.org/drawingml/2006/wordprocessingDrawing" xmlns:w10="urn:schemas-microsoft-com:office:word" xmlns:w="http://schemas.openxmlformats.org/wordprocessingml/2006/main" xmlns:w14="http://schemas.microsoft.com/office/word/2010/wordml" xmlns:w15="http://schemas.microsoft.com/office/word/2012/wordml" xmlns:w16cex="http://schemas.microsoft.com/office/word/2018/wordml/cex" xmlns:w16cid="http://schemas.microsoft.com/office/word/2016/wordml/cid" xmlns:w16="http://schemas.microsoft.com/office/word/2018/wordml" xmlns:w16sdtdh="http://schemas.microsoft.com/office/word/2020/wordml/sdtdatahash" xmlns:w16se="http://schemas.microsoft.com/office/word/2015/wordml/symex" xmlns:wpg="http://schemas.microsoft.com/office/word/2010/wordprocessingGroup" xmlns:wpi="http://schemas.microsoft.com/office/word/2010/wordprocessingInk" xmlns:wne="http://schemas.microsoft.com/office/word/2006/wordml" xmlns:wps="http://schemas.microsoft.com/office/word/2010/wordprocessingShape" mc:Ignorable="w14 w15 w16se w16cid w16 w16cex w16sdtdh wp14">
+<w:ftr xmlns:wpc="http://schemas.microsoft.com/office/word/2010/wordprocessingCanvas" xmlns:cx="http://schemas.microsoft.com/office/drawing/2014/chartex" xmlns:cx1="http://schemas.microsoft.com/office/drawing/2015/9/8/chartex" xmlns:cx2="http://schemas.microsoft.com/office/drawing/2015/10/21/chartex" xmlns:cx3="http://schemas.microsoft.com/office/drawing/2016/5/9/chartex" xmlns:cx4="http://schemas.microsoft.com/office/drawing/2016/5/10/chartex" xmlns:cx5="http://schemas.microsoft.com/office/drawing/2016/5/11/chartex" xmlns:cx6="http://schemas.microsoft.com/office/drawing/2016/5/12/chartex" xmlns:cx7="http://schemas.microsoft.com/office/drawing/2016/5/13/chartex" xmlns:cx8="http://schemas.microsoft.com/office/drawing/2016/5/14/chartex" xmlns:mc="http://schemas.openxmlformats.org/markup-compatibility/2006" xmlns:aink="http://schemas.microsoft.com/office/drawing/2016/ink" xmlns:am3d="http://schemas.microsoft.com/office/drawing/2017/model3d" xmlns:o="urn:schemas-microsoft-com:office:office" xmlns:r="http://schemas.openxmlformats.org/officeDocument/2006/relationships" xmlns:m="http://schemas.openxmlformats.org/officeDocument/2006/math" xmlns:v="urn:schemas-microsoft-com:vml" xmlns:wp14="http://schemas.microsoft.com/office/word/2010/wordprocessingDrawing" xmlns:wp="http://schemas.openxmlformats.org/drawingml/2006/wordprocessingDrawing" xmlns:w10="urn:schemas-microsoft-com:office:word" xmlns:w="http://schemas.openxmlformats.org/wordprocessingml/2006/main" xmlns:w14="http://schemas.microsoft.com/office/word/2010/wordml" xmlns:w15="http://schemas.microsoft.com/office/word/2012/wordml" xmlns:w16cid="http://schemas.microsoft.com/office/word/2016/wordml/cid" xmlns:w16se="http://schemas.microsoft.com/office/word/2015/wordml/symex" xmlns:wpg="http://schemas.microsoft.com/office/word/2010/wordprocessingGroup" xmlns:wpi="http://schemas.microsoft.com/office/word/2010/wordprocessingInk" xmlns:wne="http://schemas.microsoft.com/office/word/2006/wordml" xmlns:wps="http://schemas.microsoft.com/office/word/2010/wordprocessingShape" mc:Ignorable="w14 w15 w16se w16cid wp14">
   <w:sdt>
     <w:sdtPr>
       <w:id w:val="-1883783913"/>
@@ -8806,11 +9154,10 @@
         <w:docPartUnique/>
       </w:docPartObj>
     </w:sdtPr>
-    <w:sdtEndPr/>
     <w:sdtContent>
       <w:p>
         <w:pPr>
-          <w:pStyle w:val="Footer"/>
+          <w:pStyle w:val="Zpat"/>
           <w:jc w:val="right"/>
         </w:pPr>
         <w:r>
@@ -8833,14 +9180,14 @@
   </w:sdt>
   <w:p>
     <w:pPr>
-      <w:pStyle w:val="Footer"/>
+      <w:pStyle w:val="Zpat"/>
     </w:pPr>
   </w:p>
 </w:ftr>
 </file>
 
 <file path=word/footnotes.xml><?xml version="1.0" encoding="utf-8"?>
-<w:footnotes xmlns:wpc="http://schemas.microsoft.com/office/word/2010/wordprocessingCanvas" xmlns:cx="http://schemas.microsoft.com/office/drawing/2014/chartex" xmlns:cx1="http://schemas.microsoft.com/office/drawing/2015/9/8/chartex" xmlns:cx2="http://schemas.microsoft.com/office/drawing/2015/10/21/chartex" xmlns:cx3="http://schemas.microsoft.com/office/drawing/2016/5/9/chartex" xmlns:cx4="http://schemas.microsoft.com/office/drawing/2016/5/10/chartex" xmlns:cx5="http://schemas.microsoft.com/office/drawing/2016/5/11/chartex" xmlns:cx6="http://schemas.microsoft.com/office/drawing/2016/5/12/chartex" xmlns:cx7="http://schemas.microsoft.com/office/drawing/2016/5/13/chartex" xmlns:cx8="http://schemas.microsoft.com/office/drawing/2016/5/14/chartex" xmlns:mc="http://schemas.openxmlformats.org/markup-compatibility/2006" xmlns:aink="http://schemas.microsoft.com/office/drawing/2016/ink" xmlns:am3d="http://schemas.microsoft.com/office/drawing/2017/model3d" xmlns:o="urn:schemas-microsoft-com:office:office" xmlns:r="http://schemas.openxmlformats.org/officeDocument/2006/relationships" xmlns:m="http://schemas.openxmlformats.org/officeDocument/2006/math" xmlns:v="urn:schemas-microsoft-com:vml" xmlns:wp14="http://schemas.microsoft.com/office/word/2010/wordprocessingDrawing" xmlns:wp="http://schemas.openxmlformats.org/drawingml/2006/wordprocessingDrawing" xmlns:w10="urn:schemas-microsoft-com:office:word" xmlns:w="http://schemas.openxmlformats.org/wordprocessingml/2006/main" xmlns:w14="http://schemas.microsoft.com/office/word/2010/wordml" xmlns:w15="http://schemas.microsoft.com/office/word/2012/wordml" xmlns:w16cex="http://schemas.microsoft.com/office/word/2018/wordml/cex" xmlns:w16cid="http://schemas.microsoft.com/office/word/2016/wordml/cid" xmlns:w16="http://schemas.microsoft.com/office/word/2018/wordml" xmlns:w16sdtdh="http://schemas.microsoft.com/office/word/2020/wordml/sdtdatahash" xmlns:w16se="http://schemas.microsoft.com/office/word/2015/wordml/symex" xmlns:wpg="http://schemas.microsoft.com/office/word/2010/wordprocessingGroup" xmlns:wpi="http://schemas.microsoft.com/office/word/2010/wordprocessingInk" xmlns:wne="http://schemas.microsoft.com/office/word/2006/wordml" xmlns:wps="http://schemas.microsoft.com/office/word/2010/wordprocessingShape" mc:Ignorable="w14 w15 w16se w16cid w16 w16cex w16sdtdh wp14">
+<w:footnotes xmlns:wpc="http://schemas.microsoft.com/office/word/2010/wordprocessingCanvas" xmlns:cx="http://schemas.microsoft.com/office/drawing/2014/chartex" xmlns:cx1="http://schemas.microsoft.com/office/drawing/2015/9/8/chartex" xmlns:cx2="http://schemas.microsoft.com/office/drawing/2015/10/21/chartex" xmlns:cx3="http://schemas.microsoft.com/office/drawing/2016/5/9/chartex" xmlns:cx4="http://schemas.microsoft.com/office/drawing/2016/5/10/chartex" xmlns:cx5="http://schemas.microsoft.com/office/drawing/2016/5/11/chartex" xmlns:cx6="http://schemas.microsoft.com/office/drawing/2016/5/12/chartex" xmlns:cx7="http://schemas.microsoft.com/office/drawing/2016/5/13/chartex" xmlns:cx8="http://schemas.microsoft.com/office/drawing/2016/5/14/chartex" xmlns:mc="http://schemas.openxmlformats.org/markup-compatibility/2006" xmlns:aink="http://schemas.microsoft.com/office/drawing/2016/ink" xmlns:am3d="http://schemas.microsoft.com/office/drawing/2017/model3d" xmlns:o="urn:schemas-microsoft-com:office:office" xmlns:r="http://schemas.openxmlformats.org/officeDocument/2006/relationships" xmlns:m="http://schemas.openxmlformats.org/officeDocument/2006/math" xmlns:v="urn:schemas-microsoft-com:vml" xmlns:wp14="http://schemas.microsoft.com/office/word/2010/wordprocessingDrawing" xmlns:wp="http://schemas.openxmlformats.org/drawingml/2006/wordprocessingDrawing" xmlns:w10="urn:schemas-microsoft-com:office:word" xmlns:w="http://schemas.openxmlformats.org/wordprocessingml/2006/main" xmlns:w14="http://schemas.microsoft.com/office/word/2010/wordml" xmlns:w15="http://schemas.microsoft.com/office/word/2012/wordml" xmlns:w16cid="http://schemas.microsoft.com/office/word/2016/wordml/cid" xmlns:w16se="http://schemas.microsoft.com/office/word/2015/wordml/symex" xmlns:wpg="http://schemas.microsoft.com/office/word/2010/wordprocessingGroup" xmlns:wpi="http://schemas.microsoft.com/office/word/2010/wordprocessingInk" xmlns:wne="http://schemas.microsoft.com/office/word/2006/wordml" xmlns:wps="http://schemas.microsoft.com/office/word/2010/wordprocessingShape" mc:Ignorable="w14 w15 w16se w16cid wp14">
   <w:footnote w:type="separator" w:id="-1">
     <w:p>
       <w:pPr>
@@ -8865,7 +9212,7 @@
 </file>
 
 <file path=word/header1.xml><?xml version="1.0" encoding="utf-8"?>
-<w:hdr xmlns:wpc="http://schemas.microsoft.com/office/word/2010/wordprocessingCanvas" xmlns:cx="http://schemas.microsoft.com/office/drawing/2014/chartex" xmlns:cx1="http://schemas.microsoft.com/office/drawing/2015/9/8/chartex" xmlns:cx2="http://schemas.microsoft.com/office/drawing/2015/10/21/chartex" xmlns:cx3="http://schemas.microsoft.com/office/drawing/2016/5/9/chartex" xmlns:cx4="http://schemas.microsoft.com/office/drawing/2016/5/10/chartex" xmlns:cx5="http://schemas.microsoft.com/office/drawing/2016/5/11/chartex" xmlns:cx6="http://schemas.microsoft.com/office/drawing/2016/5/12/chartex" xmlns:cx7="http://schemas.microsoft.com/office/drawing/2016/5/13/chartex" xmlns:cx8="http://schemas.microsoft.com/office/drawing/2016/5/14/chartex" xmlns:mc="http://schemas.openxmlformats.org/markup-compatibility/2006" xmlns:aink="http://schemas.microsoft.com/office/drawing/2016/ink" xmlns:am3d="http://schemas.microsoft.com/office/drawing/2017/model3d" xmlns:o="urn:schemas-microsoft-com:office:office" xmlns:r="http://schemas.openxmlformats.org/officeDocument/2006/relationships" xmlns:m="http://schemas.openxmlformats.org/officeDocument/2006/math" xmlns:v="urn:schemas-microsoft-com:vml" xmlns:wp14="http://schemas.microsoft.com/office/word/2010/wordprocessingDrawing" xmlns:wp="http://schemas.openxmlformats.org/drawingml/2006/wordprocessingDrawing" xmlns:w10="urn:schemas-microsoft-com:office:word" xmlns:w="http://schemas.openxmlformats.org/wordprocessingml/2006/main" xmlns:w14="http://schemas.microsoft.com/office/word/2010/wordml" xmlns:w15="http://schemas.microsoft.com/office/word/2012/wordml" xmlns:w16cex="http://schemas.microsoft.com/office/word/2018/wordml/cex" xmlns:w16cid="http://schemas.microsoft.com/office/word/2016/wordml/cid" xmlns:w16="http://schemas.microsoft.com/office/word/2018/wordml" xmlns:w16sdtdh="http://schemas.microsoft.com/office/word/2020/wordml/sdtdatahash" xmlns:w16se="http://schemas.microsoft.com/office/word/2015/wordml/symex" xmlns:wpg="http://schemas.microsoft.com/office/word/2010/wordprocessingGroup" xmlns:wpi="http://schemas.microsoft.com/office/word/2010/wordprocessingInk" xmlns:wne="http://schemas.microsoft.com/office/word/2006/wordml" xmlns:wps="http://schemas.microsoft.com/office/word/2010/wordprocessingShape" mc:Ignorable="w14 w15 w16se w16cid w16 w16cex w16sdtdh wp14">
+<w:hdr xmlns:wpc="http://schemas.microsoft.com/office/word/2010/wordprocessingCanvas" xmlns:cx="http://schemas.microsoft.com/office/drawing/2014/chartex" xmlns:cx1="http://schemas.microsoft.com/office/drawing/2015/9/8/chartex" xmlns:cx2="http://schemas.microsoft.com/office/drawing/2015/10/21/chartex" xmlns:cx3="http://schemas.microsoft.com/office/drawing/2016/5/9/chartex" xmlns:cx4="http://schemas.microsoft.com/office/drawing/2016/5/10/chartex" xmlns:cx5="http://schemas.microsoft.com/office/drawing/2016/5/11/chartex" xmlns:cx6="http://schemas.microsoft.com/office/drawing/2016/5/12/chartex" xmlns:cx7="http://schemas.microsoft.com/office/drawing/2016/5/13/chartex" xmlns:cx8="http://schemas.microsoft.com/office/drawing/2016/5/14/chartex" xmlns:mc="http://schemas.openxmlformats.org/markup-compatibility/2006" xmlns:aink="http://schemas.microsoft.com/office/drawing/2016/ink" xmlns:am3d="http://schemas.microsoft.com/office/drawing/2017/model3d" xmlns:o="urn:schemas-microsoft-com:office:office" xmlns:r="http://schemas.openxmlformats.org/officeDocument/2006/relationships" xmlns:m="http://schemas.openxmlformats.org/officeDocument/2006/math" xmlns:v="urn:schemas-microsoft-com:vml" xmlns:wp14="http://schemas.microsoft.com/office/word/2010/wordprocessingDrawing" xmlns:wp="http://schemas.openxmlformats.org/drawingml/2006/wordprocessingDrawing" xmlns:w10="urn:schemas-microsoft-com:office:word" xmlns:w="http://schemas.openxmlformats.org/wordprocessingml/2006/main" xmlns:w14="http://schemas.microsoft.com/office/word/2010/wordml" xmlns:w15="http://schemas.microsoft.com/office/word/2012/wordml" xmlns:w16cid="http://schemas.microsoft.com/office/word/2016/wordml/cid" xmlns:w16se="http://schemas.microsoft.com/office/word/2015/wordml/symex" xmlns:wpg="http://schemas.microsoft.com/office/word/2010/wordprocessingGroup" xmlns:wpi="http://schemas.microsoft.com/office/word/2010/wordprocessingInk" xmlns:wne="http://schemas.microsoft.com/office/word/2006/wordml" xmlns:wps="http://schemas.microsoft.com/office/word/2010/wordprocessingShape" mc:Ignorable="w14 w15 w16se w16cid wp14">
   <w:sdt>
     <w:sdtPr>
       <w:alias w:val="Název"/>
@@ -8877,11 +9224,10 @@
       <w:dataBinding w:prefixMappings="xmlns:ns0='http://purl.org/dc/elements/1.1/' xmlns:ns1='http://schemas.openxmlformats.org/package/2006/metadata/core-properties' " w:xpath="/ns1:coreProperties[1]/ns0:title[1]" w:storeItemID="{6C3C8BC8-F283-45AE-878A-BAB7291924A1}"/>
       <w:text/>
     </w:sdtPr>
-    <w:sdtEndPr/>
     <w:sdtContent>
       <w:p>
         <w:pPr>
-          <w:pStyle w:val="Header"/>
+          <w:pStyle w:val="Zhlav"/>
         </w:pPr>
         <w:r>
           <w:t>2D logická hra v Unity</w:t>
@@ -8893,7 +9239,7 @@
 </file>
 
 <file path=word/numbering.xml><?xml version="1.0" encoding="utf-8"?>
-<w:numbering xmlns:wpc="http://schemas.microsoft.com/office/word/2010/wordprocessingCanvas" xmlns:cx="http://schemas.microsoft.com/office/drawing/2014/chartex" xmlns:cx1="http://schemas.microsoft.com/office/drawing/2015/9/8/chartex" xmlns:cx2="http://schemas.microsoft.com/office/drawing/2015/10/21/chartex" xmlns:cx3="http://schemas.microsoft.com/office/drawing/2016/5/9/chartex" xmlns:cx4="http://schemas.microsoft.com/office/drawing/2016/5/10/chartex" xmlns:cx5="http://schemas.microsoft.com/office/drawing/2016/5/11/chartex" xmlns:cx6="http://schemas.microsoft.com/office/drawing/2016/5/12/chartex" xmlns:cx7="http://schemas.microsoft.com/office/drawing/2016/5/13/chartex" xmlns:cx8="http://schemas.microsoft.com/office/drawing/2016/5/14/chartex" xmlns:mc="http://schemas.openxmlformats.org/markup-compatibility/2006" xmlns:aink="http://schemas.microsoft.com/office/drawing/2016/ink" xmlns:am3d="http://schemas.microsoft.com/office/drawing/2017/model3d" xmlns:o="urn:schemas-microsoft-com:office:office" xmlns:r="http://schemas.openxmlformats.org/officeDocument/2006/relationships" xmlns:m="http://schemas.openxmlformats.org/officeDocument/2006/math" xmlns:v="urn:schemas-microsoft-com:vml" xmlns:wp14="http://schemas.microsoft.com/office/word/2010/wordprocessingDrawing" xmlns:wp="http://schemas.openxmlformats.org/drawingml/2006/wordprocessingDrawing" xmlns:w10="urn:schemas-microsoft-com:office:word" xmlns:w="http://schemas.openxmlformats.org/wordprocessingml/2006/main" xmlns:w14="http://schemas.microsoft.com/office/word/2010/wordml" xmlns:w15="http://schemas.microsoft.com/office/word/2012/wordml" xmlns:w16cex="http://schemas.microsoft.com/office/word/2018/wordml/cex" xmlns:w16cid="http://schemas.microsoft.com/office/word/2016/wordml/cid" xmlns:w16="http://schemas.microsoft.com/office/word/2018/wordml" xmlns:w16sdtdh="http://schemas.microsoft.com/office/word/2020/wordml/sdtdatahash" xmlns:w16se="http://schemas.microsoft.com/office/word/2015/wordml/symex" xmlns:wpg="http://schemas.microsoft.com/office/word/2010/wordprocessingGroup" xmlns:wpi="http://schemas.microsoft.com/office/word/2010/wordprocessingInk" xmlns:wne="http://schemas.microsoft.com/office/word/2006/wordml" xmlns:wps="http://schemas.microsoft.com/office/word/2010/wordprocessingShape" mc:Ignorable="w14 w15 w16se w16cid w16 w16cex w16sdtdh wp14">
+<w:numbering xmlns:wpc="http://schemas.microsoft.com/office/word/2010/wordprocessingCanvas" xmlns:cx="http://schemas.microsoft.com/office/drawing/2014/chartex" xmlns:cx1="http://schemas.microsoft.com/office/drawing/2015/9/8/chartex" xmlns:cx2="http://schemas.microsoft.com/office/drawing/2015/10/21/chartex" xmlns:cx3="http://schemas.microsoft.com/office/drawing/2016/5/9/chartex" xmlns:cx4="http://schemas.microsoft.com/office/drawing/2016/5/10/chartex" xmlns:cx5="http://schemas.microsoft.com/office/drawing/2016/5/11/chartex" xmlns:cx6="http://schemas.microsoft.com/office/drawing/2016/5/12/chartex" xmlns:cx7="http://schemas.microsoft.com/office/drawing/2016/5/13/chartex" xmlns:cx8="http://schemas.microsoft.com/office/drawing/2016/5/14/chartex" xmlns:mc="http://schemas.openxmlformats.org/markup-compatibility/2006" xmlns:aink="http://schemas.microsoft.com/office/drawing/2016/ink" xmlns:am3d="http://schemas.microsoft.com/office/drawing/2017/model3d" xmlns:o="urn:schemas-microsoft-com:office:office" xmlns:r="http://schemas.openxmlformats.org/officeDocument/2006/relationships" xmlns:m="http://schemas.openxmlformats.org/officeDocument/2006/math" xmlns:v="urn:schemas-microsoft-com:vml" xmlns:wp14="http://schemas.microsoft.com/office/word/2010/wordprocessingDrawing" xmlns:wp="http://schemas.openxmlformats.org/drawingml/2006/wordprocessingDrawing" xmlns:w10="urn:schemas-microsoft-com:office:word" xmlns:w="http://schemas.openxmlformats.org/wordprocessingml/2006/main" xmlns:w14="http://schemas.microsoft.com/office/word/2010/wordml" xmlns:w15="http://schemas.microsoft.com/office/word/2012/wordml" xmlns:w16cid="http://schemas.microsoft.com/office/word/2016/wordml/cid" xmlns:w16se="http://schemas.microsoft.com/office/word/2015/wordml/symex" xmlns:wpg="http://schemas.microsoft.com/office/word/2010/wordprocessingGroup" xmlns:wpi="http://schemas.microsoft.com/office/word/2010/wordprocessingInk" xmlns:wne="http://schemas.microsoft.com/office/word/2006/wordml" xmlns:wps="http://schemas.microsoft.com/office/word/2010/wordprocessingShape" mc:Ignorable="w14 w15 w16se w16cid wp14">
   <w:abstractNum w:abstractNumId="0" w15:restartNumberingAfterBreak="0">
     <w:nsid w:val="FFFFFF7C"/>
     <w:multiLevelType w:val="singleLevel"/>
@@ -8969,7 +9315,7 @@
     <w:lvl w:ilvl="0">
       <w:start w:val="1"/>
       <w:numFmt w:val="bullet"/>
-      <w:pStyle w:val="ListBullet5"/>
+      <w:pStyle w:val="Seznamsodrkami5"/>
       <w:lvlText w:val=""/>
       <w:lvlJc w:val="left"/>
       <w:pPr>
@@ -8990,7 +9336,7 @@
     <w:lvl w:ilvl="0">
       <w:start w:val="1"/>
       <w:numFmt w:val="bullet"/>
-      <w:pStyle w:val="ListBullet4"/>
+      <w:pStyle w:val="Seznamsodrkami4"/>
       <w:lvlText w:val=""/>
       <w:lvlJc w:val="left"/>
       <w:pPr>
@@ -9011,7 +9357,7 @@
     <w:lvl w:ilvl="0">
       <w:start w:val="1"/>
       <w:numFmt w:val="bullet"/>
-      <w:pStyle w:val="ListBullet3"/>
+      <w:pStyle w:val="Seznamsodrkami3"/>
       <w:lvlText w:val=""/>
       <w:lvlJc w:val="left"/>
       <w:pPr>
@@ -9032,7 +9378,7 @@
     <w:lvl w:ilvl="0">
       <w:start w:val="1"/>
       <w:numFmt w:val="bullet"/>
-      <w:pStyle w:val="ListBullet2"/>
+      <w:pStyle w:val="Seznamsodrkami2"/>
       <w:lvlText w:val=""/>
       <w:lvlJc w:val="left"/>
       <w:pPr>
@@ -9070,7 +9416,7 @@
     <w:lvl w:ilvl="0">
       <w:start w:val="1"/>
       <w:numFmt w:val="bullet"/>
-      <w:pStyle w:val="ListBullet"/>
+      <w:pStyle w:val="Seznamsodrkami"/>
       <w:lvlText w:val=""/>
       <w:lvlJc w:val="left"/>
       <w:pPr>
@@ -9928,7 +10274,7 @@
     <w:lvl w:ilvl="0">
       <w:start w:val="1"/>
       <w:numFmt w:val="decimal"/>
-      <w:pStyle w:val="Heading1"/>
+      <w:pStyle w:val="Nadpis1"/>
       <w:lvlText w:val="%1"/>
       <w:lvlJc w:val="left"/>
       <w:pPr>
@@ -9944,7 +10290,7 @@
     <w:lvl w:ilvl="1">
       <w:start w:val="1"/>
       <w:numFmt w:val="decimal"/>
-      <w:pStyle w:val="Heading2"/>
+      <w:pStyle w:val="Nadpis2"/>
       <w:lvlText w:val="%1.%2"/>
       <w:lvlJc w:val="left"/>
       <w:pPr>
@@ -9960,7 +10306,7 @@
     <w:lvl w:ilvl="2">
       <w:start w:val="1"/>
       <w:numFmt w:val="decimal"/>
-      <w:pStyle w:val="Heading3"/>
+      <w:pStyle w:val="Nadpis3"/>
       <w:lvlText w:val="%1.%2.%3"/>
       <w:lvlJc w:val="left"/>
       <w:pPr>
@@ -9976,7 +10322,7 @@
     <w:lvl w:ilvl="3">
       <w:start w:val="1"/>
       <w:numFmt w:val="decimal"/>
-      <w:pStyle w:val="Heading4"/>
+      <w:pStyle w:val="Nadpis4"/>
       <w:lvlText w:val="%1.%2.%3.%4"/>
       <w:lvlJc w:val="left"/>
       <w:pPr>
@@ -9992,7 +10338,7 @@
     <w:lvl w:ilvl="4">
       <w:start w:val="1"/>
       <w:numFmt w:val="none"/>
-      <w:pStyle w:val="Heading5"/>
+      <w:pStyle w:val="Nadpis5"/>
       <w:lvlText w:val=""/>
       <w:lvlJc w:val="left"/>
       <w:pPr>
@@ -10005,7 +10351,7 @@
     <w:lvl w:ilvl="5">
       <w:start w:val="1"/>
       <w:numFmt w:val="none"/>
-      <w:pStyle w:val="Heading6"/>
+      <w:pStyle w:val="Nadpis6"/>
       <w:lvlText w:val=""/>
       <w:lvlJc w:val="left"/>
       <w:pPr>
@@ -10018,7 +10364,7 @@
     <w:lvl w:ilvl="6">
       <w:start w:val="1"/>
       <w:numFmt w:val="none"/>
-      <w:pStyle w:val="Heading7"/>
+      <w:pStyle w:val="Nadpis7"/>
       <w:lvlText w:val=""/>
       <w:lvlJc w:val="left"/>
       <w:pPr>
@@ -10031,7 +10377,7 @@
     <w:lvl w:ilvl="7">
       <w:start w:val="1"/>
       <w:numFmt w:val="none"/>
-      <w:pStyle w:val="Heading8"/>
+      <w:pStyle w:val="Nadpis8"/>
       <w:lvlText w:val=""/>
       <w:lvlJc w:val="left"/>
       <w:pPr>
@@ -10044,7 +10390,7 @@
     <w:lvl w:ilvl="8">
       <w:start w:val="1"/>
       <w:numFmt w:val="none"/>
-      <w:pStyle w:val="Heading9"/>
+      <w:pStyle w:val="Nadpis9"/>
       <w:lvlText w:val=""/>
       <w:lvlJc w:val="left"/>
       <w:pPr>
@@ -10897,7 +11243,7 @@
 </file>
 
 <file path=word/styles.xml><?xml version="1.0" encoding="utf-8"?>
-<w:styles xmlns:mc="http://schemas.openxmlformats.org/markup-compatibility/2006" xmlns:r="http://schemas.openxmlformats.org/officeDocument/2006/relationships" xmlns:w="http://schemas.openxmlformats.org/wordprocessingml/2006/main" xmlns:w14="http://schemas.microsoft.com/office/word/2010/wordml" xmlns:w15="http://schemas.microsoft.com/office/word/2012/wordml" xmlns:w16cex="http://schemas.microsoft.com/office/word/2018/wordml/cex" xmlns:w16cid="http://schemas.microsoft.com/office/word/2016/wordml/cid" xmlns:w16="http://schemas.microsoft.com/office/word/2018/wordml" xmlns:w16sdtdh="http://schemas.microsoft.com/office/word/2020/wordml/sdtdatahash" xmlns:w16se="http://schemas.microsoft.com/office/word/2015/wordml/symex" mc:Ignorable="w14 w15 w16se w16cid w16 w16cex w16sdtdh">
+<w:styles xmlns:mc="http://schemas.openxmlformats.org/markup-compatibility/2006" xmlns:r="http://schemas.openxmlformats.org/officeDocument/2006/relationships" xmlns:w="http://schemas.openxmlformats.org/wordprocessingml/2006/main" xmlns:w14="http://schemas.microsoft.com/office/word/2010/wordml" xmlns:w15="http://schemas.microsoft.com/office/word/2012/wordml" xmlns:w16cid="http://schemas.microsoft.com/office/word/2016/wordml/cid" xmlns:w16se="http://schemas.microsoft.com/office/word/2015/wordml/symex" mc:Ignorable="w14 w15 w16se w16cid">
   <w:docDefaults>
     <w:rPrDefault>
       <w:rPr>
@@ -10913,7 +11259,7 @@
       </w:pPr>
     </w:pPrDefault>
   </w:docDefaults>
-  <w:latentStyles w:defLockedState="0" w:defUIPriority="99" w:defSemiHidden="0" w:defUnhideWhenUsed="0" w:defQFormat="0" w:count="376">
+  <w:latentStyles w:defLockedState="0" w:defUIPriority="99" w:defSemiHidden="0" w:defUnhideWhenUsed="0" w:defQFormat="0" w:count="375">
     <w:lsdException w:name="Normal" w:uiPriority="0" w:qFormat="1"/>
     <w:lsdException w:name="heading 1" w:uiPriority="9" w:qFormat="1"/>
     <w:lsdException w:name="heading 2" w:semiHidden="1" w:uiPriority="9" w:unhideWhenUsed="1" w:qFormat="1"/>
@@ -11289,9 +11635,8 @@
     <w:lsdException w:name="Smart Hyperlink" w:semiHidden="1" w:unhideWhenUsed="1"/>
     <w:lsdException w:name="Hashtag" w:semiHidden="1" w:unhideWhenUsed="1"/>
     <w:lsdException w:name="Unresolved Mention" w:semiHidden="1" w:unhideWhenUsed="1"/>
-    <w:lsdException w:name="Smart Link" w:semiHidden="1" w:unhideWhenUsed="1"/>
   </w:latentStyles>
-  <w:style w:type="paragraph" w:default="1" w:styleId="Normal">
+  <w:style w:type="paragraph" w:default="1" w:styleId="Normln">
     <w:name w:val="Normal"/>
     <w:qFormat/>
     <w:rsid w:val="005E699E"/>
@@ -11304,11 +11649,11 @@
       <w:sz w:val="24"/>
     </w:rPr>
   </w:style>
-  <w:style w:type="paragraph" w:styleId="Heading1">
+  <w:style w:type="paragraph" w:styleId="Nadpis1">
     <w:name w:val="heading 1"/>
-    <w:basedOn w:val="Normal"/>
-    <w:next w:val="Normal"/>
-    <w:link w:val="Heading1Char"/>
+    <w:basedOn w:val="Normln"/>
+    <w:next w:val="Normln"/>
+    <w:link w:val="Nadpis1Char"/>
     <w:uiPriority w:val="9"/>
     <w:qFormat/>
     <w:rsid w:val="00D06100"/>
@@ -11329,11 +11674,11 @@
       <w:szCs w:val="32"/>
     </w:rPr>
   </w:style>
-  <w:style w:type="paragraph" w:styleId="Heading2">
+  <w:style w:type="paragraph" w:styleId="Nadpis2">
     <w:name w:val="heading 2"/>
-    <w:basedOn w:val="Normal"/>
-    <w:next w:val="Normal"/>
-    <w:link w:val="Heading2Char"/>
+    <w:basedOn w:val="Normln"/>
+    <w:next w:val="Normln"/>
+    <w:link w:val="Nadpis2Char"/>
     <w:uiPriority w:val="9"/>
     <w:unhideWhenUsed/>
     <w:qFormat/>
@@ -11355,11 +11700,11 @@
       <w:szCs w:val="26"/>
     </w:rPr>
   </w:style>
-  <w:style w:type="paragraph" w:styleId="Heading3">
+  <w:style w:type="paragraph" w:styleId="Nadpis3">
     <w:name w:val="heading 3"/>
-    <w:basedOn w:val="Normal"/>
-    <w:next w:val="Normal"/>
-    <w:link w:val="Heading3Char"/>
+    <w:basedOn w:val="Normln"/>
+    <w:next w:val="Normln"/>
+    <w:link w:val="Nadpis3Char"/>
     <w:uiPriority w:val="9"/>
     <w:unhideWhenUsed/>
     <w:qFormat/>
@@ -11381,11 +11726,11 @@
       <w:szCs w:val="24"/>
     </w:rPr>
   </w:style>
-  <w:style w:type="paragraph" w:styleId="Heading4">
+  <w:style w:type="paragraph" w:styleId="Nadpis4">
     <w:name w:val="heading 4"/>
-    <w:basedOn w:val="Normal"/>
-    <w:next w:val="Normal"/>
-    <w:link w:val="Heading4Char"/>
+    <w:basedOn w:val="Normln"/>
+    <w:next w:val="Normln"/>
+    <w:link w:val="Nadpis4Char"/>
     <w:uiPriority w:val="9"/>
     <w:unhideWhenUsed/>
     <w:qFormat/>
@@ -11407,11 +11752,11 @@
       <w:sz w:val="28"/>
     </w:rPr>
   </w:style>
-  <w:style w:type="paragraph" w:styleId="Heading5">
+  <w:style w:type="paragraph" w:styleId="Nadpis5">
     <w:name w:val="heading 5"/>
     <w:basedOn w:val="Sta"/>
-    <w:next w:val="Normal"/>
-    <w:link w:val="Heading5Char"/>
+    <w:next w:val="Normln"/>
+    <w:link w:val="Nadpis5Char"/>
     <w:uiPriority w:val="9"/>
     <w:unhideWhenUsed/>
     <w:qFormat/>
@@ -11433,11 +11778,11 @@
       <w:sz w:val="28"/>
     </w:rPr>
   </w:style>
-  <w:style w:type="paragraph" w:styleId="Heading6">
+  <w:style w:type="paragraph" w:styleId="Nadpis6">
     <w:name w:val="heading 6"/>
-    <w:basedOn w:val="Normal"/>
-    <w:next w:val="Normal"/>
-    <w:link w:val="Heading6Char"/>
+    <w:basedOn w:val="Normln"/>
+    <w:next w:val="Normln"/>
+    <w:link w:val="Nadpis6Char"/>
     <w:uiPriority w:val="9"/>
     <w:unhideWhenUsed/>
     <w:qFormat/>
@@ -11458,11 +11803,11 @@
       <w:color w:val="1F3763" w:themeColor="accent1" w:themeShade="7F"/>
     </w:rPr>
   </w:style>
-  <w:style w:type="paragraph" w:styleId="Heading7">
+  <w:style w:type="paragraph" w:styleId="Nadpis7">
     <w:name w:val="heading 7"/>
-    <w:basedOn w:val="Normal"/>
-    <w:next w:val="Normal"/>
-    <w:link w:val="Heading7Char"/>
+    <w:basedOn w:val="Normln"/>
+    <w:next w:val="Normln"/>
+    <w:link w:val="Nadpis7Char"/>
     <w:uiPriority w:val="9"/>
     <w:unhideWhenUsed/>
     <w:qFormat/>
@@ -11484,11 +11829,11 @@
       <w:color w:val="1F3763" w:themeColor="accent1" w:themeShade="7F"/>
     </w:rPr>
   </w:style>
-  <w:style w:type="paragraph" w:styleId="Heading8">
+  <w:style w:type="paragraph" w:styleId="Nadpis8">
     <w:name w:val="heading 8"/>
-    <w:basedOn w:val="Normal"/>
-    <w:next w:val="Normal"/>
-    <w:link w:val="Heading8Char"/>
+    <w:basedOn w:val="Normln"/>
+    <w:next w:val="Normln"/>
+    <w:link w:val="Nadpis8Char"/>
     <w:uiPriority w:val="9"/>
     <w:unhideWhenUsed/>
     <w:qFormat/>
@@ -11510,11 +11855,11 @@
       <w:szCs w:val="21"/>
     </w:rPr>
   </w:style>
-  <w:style w:type="paragraph" w:styleId="Heading9">
+  <w:style w:type="paragraph" w:styleId="Nadpis9">
     <w:name w:val="heading 9"/>
-    <w:basedOn w:val="Normal"/>
-    <w:next w:val="Normal"/>
-    <w:link w:val="Heading9Char"/>
+    <w:basedOn w:val="Normln"/>
+    <w:next w:val="Normln"/>
+    <w:link w:val="Nadpis9Char"/>
     <w:uiPriority w:val="9"/>
     <w:semiHidden/>
     <w:unhideWhenUsed/>
@@ -11539,13 +11884,13 @@
       <w:szCs w:val="21"/>
     </w:rPr>
   </w:style>
-  <w:style w:type="character" w:default="1" w:styleId="DefaultParagraphFont">
+  <w:style w:type="character" w:default="1" w:styleId="Standardnpsmoodstavce">
     <w:name w:val="Default Paragraph Font"/>
     <w:uiPriority w:val="1"/>
     <w:semiHidden/>
     <w:unhideWhenUsed/>
   </w:style>
-  <w:style w:type="table" w:default="1" w:styleId="TableNormal">
+  <w:style w:type="table" w:default="1" w:styleId="Normlntabulka">
     <w:name w:val="Normal Table"/>
     <w:uiPriority w:val="99"/>
     <w:semiHidden/>
@@ -11560,7 +11905,7 @@
       </w:tblCellMar>
     </w:tblPr>
   </w:style>
-  <w:style w:type="numbering" w:default="1" w:styleId="NoList">
+  <w:style w:type="numbering" w:default="1" w:styleId="Bezseznamu">
     <w:name w:val="No List"/>
     <w:uiPriority w:val="99"/>
     <w:semiHidden/>
@@ -11568,7 +11913,7 @@
   </w:style>
   <w:style w:type="paragraph" w:customStyle="1" w:styleId="Neslovannadpis">
     <w:name w:val="Nečíslovaný nadpis"/>
-    <w:basedOn w:val="Heading1"/>
+    <w:basedOn w:val="Nadpis1"/>
     <w:next w:val="Sta"/>
     <w:qFormat/>
     <w:rsid w:val="00440DE5"/>
@@ -11580,7 +11925,7 @@
   </w:style>
   <w:style w:type="paragraph" w:customStyle="1" w:styleId="Nezaazovannadpis">
     <w:name w:val="Nezařazovaný nadpis"/>
-    <w:basedOn w:val="Heading1"/>
+    <w:basedOn w:val="Nadpis1"/>
     <w:next w:val="Sta"/>
     <w:qFormat/>
     <w:rsid w:val="003368F0"/>
@@ -11592,10 +11937,10 @@
       <w:outlineLvl w:val="9"/>
     </w:pPr>
   </w:style>
-  <w:style w:type="character" w:customStyle="1" w:styleId="Heading1Char">
-    <w:name w:val="Heading 1 Char"/>
-    <w:basedOn w:val="DefaultParagraphFont"/>
-    <w:link w:val="Heading1"/>
+  <w:style w:type="character" w:customStyle="1" w:styleId="Nadpis1Char">
+    <w:name w:val="Nadpis 1 Char"/>
+    <w:basedOn w:val="Standardnpsmoodstavce"/>
+    <w:link w:val="Nadpis1"/>
     <w:uiPriority w:val="9"/>
     <w:rsid w:val="00D06100"/>
     <w:rPr>
@@ -11606,7 +11951,7 @@
   </w:style>
   <w:style w:type="paragraph" w:customStyle="1" w:styleId="Sta">
     <w:name w:val="Stať"/>
-    <w:basedOn w:val="Normal"/>
+    <w:basedOn w:val="Normln"/>
     <w:qFormat/>
     <w:rsid w:val="00A651FD"/>
     <w:rPr>
@@ -11618,7 +11963,7 @@
   </w:style>
   <w:style w:type="paragraph" w:customStyle="1" w:styleId="Podpisovdek">
     <w:name w:val="Podpisový řádek"/>
-    <w:basedOn w:val="Normal"/>
+    <w:basedOn w:val="Normln"/>
     <w:rsid w:val="00394D8A"/>
     <w:pPr>
       <w:tabs>
@@ -11637,8 +11982,8 @@
   </w:style>
   <w:style w:type="paragraph" w:customStyle="1" w:styleId="Jmnopodpodpisovmdkem">
     <w:name w:val="Jméno pod podpisovým řádkem"/>
-    <w:basedOn w:val="Normal"/>
-    <w:next w:val="Normal"/>
+    <w:basedOn w:val="Normln"/>
+    <w:next w:val="Normln"/>
     <w:qFormat/>
     <w:rsid w:val="00394D8A"/>
     <w:pPr>
@@ -11656,10 +12001,10 @@
       <w:lang w:eastAsia="cs-CZ"/>
     </w:rPr>
   </w:style>
-  <w:style w:type="paragraph" w:styleId="Header">
+  <w:style w:type="paragraph" w:styleId="Zhlav">
     <w:name w:val="header"/>
-    <w:basedOn w:val="Normal"/>
-    <w:link w:val="HeaderChar"/>
+    <w:basedOn w:val="Normln"/>
+    <w:link w:val="ZhlavChar"/>
     <w:uiPriority w:val="99"/>
     <w:unhideWhenUsed/>
     <w:rsid w:val="00D06100"/>
@@ -11680,10 +12025,10 @@
       <w:sz w:val="28"/>
     </w:rPr>
   </w:style>
-  <w:style w:type="character" w:customStyle="1" w:styleId="HeaderChar">
-    <w:name w:val="Header Char"/>
-    <w:basedOn w:val="DefaultParagraphFont"/>
-    <w:link w:val="Header"/>
+  <w:style w:type="character" w:customStyle="1" w:styleId="ZhlavChar">
+    <w:name w:val="Záhlaví Char"/>
+    <w:basedOn w:val="Standardnpsmoodstavce"/>
+    <w:link w:val="Zhlav"/>
     <w:uiPriority w:val="99"/>
     <w:rsid w:val="00D06100"/>
     <w:rPr>
@@ -11691,10 +12036,10 @@
       <w:sz w:val="28"/>
     </w:rPr>
   </w:style>
-  <w:style w:type="paragraph" w:styleId="Footer">
+  <w:style w:type="paragraph" w:styleId="Zpat">
     <w:name w:val="footer"/>
-    <w:basedOn w:val="Normal"/>
-    <w:link w:val="FooterChar"/>
+    <w:basedOn w:val="Normln"/>
+    <w:link w:val="ZpatChar"/>
     <w:uiPriority w:val="99"/>
     <w:unhideWhenUsed/>
     <w:rsid w:val="00A758D8"/>
@@ -11706,16 +12051,16 @@
       <w:spacing w:line="240" w:lineRule="auto"/>
     </w:pPr>
   </w:style>
-  <w:style w:type="character" w:customStyle="1" w:styleId="FooterChar">
-    <w:name w:val="Footer Char"/>
-    <w:basedOn w:val="DefaultParagraphFont"/>
-    <w:link w:val="Footer"/>
+  <w:style w:type="character" w:customStyle="1" w:styleId="ZpatChar">
+    <w:name w:val="Zápatí Char"/>
+    <w:basedOn w:val="Standardnpsmoodstavce"/>
+    <w:link w:val="Zpat"/>
     <w:uiPriority w:val="99"/>
     <w:rsid w:val="00A758D8"/>
   </w:style>
-  <w:style w:type="character" w:styleId="PlaceholderText">
+  <w:style w:type="character" w:styleId="Zstupntext">
     <w:name w:val="Placeholder Text"/>
-    <w:basedOn w:val="DefaultParagraphFont"/>
+    <w:basedOn w:val="Standardnpsmoodstavce"/>
     <w:uiPriority w:val="99"/>
     <w:semiHidden/>
     <w:rsid w:val="00A758D8"/>
@@ -11723,10 +12068,10 @@
       <w:color w:val="808080"/>
     </w:rPr>
   </w:style>
-  <w:style w:type="paragraph" w:styleId="TOCHeading">
+  <w:style w:type="paragraph" w:styleId="Nadpisobsahu">
     <w:name w:val="TOC Heading"/>
     <w:basedOn w:val="Neslovannadpis"/>
-    <w:next w:val="Normal"/>
+    <w:next w:val="Normln"/>
     <w:uiPriority w:val="39"/>
     <w:unhideWhenUsed/>
     <w:qFormat/>
@@ -11738,10 +12083,10 @@
       <w:lang w:eastAsia="cs-CZ"/>
     </w:rPr>
   </w:style>
-  <w:style w:type="paragraph" w:styleId="TOC1">
+  <w:style w:type="paragraph" w:styleId="Obsah1">
     <w:name w:val="toc 1"/>
-    <w:basedOn w:val="Normal"/>
-    <w:next w:val="Normal"/>
+    <w:basedOn w:val="Normln"/>
+    <w:next w:val="Normln"/>
     <w:autoRedefine/>
     <w:uiPriority w:val="39"/>
     <w:unhideWhenUsed/>
@@ -11755,9 +12100,9 @@
       <w:jc w:val="left"/>
     </w:pPr>
   </w:style>
-  <w:style w:type="character" w:styleId="Hyperlink">
+  <w:style w:type="character" w:styleId="Hypertextovodkaz">
     <w:name w:val="Hyperlink"/>
-    <w:basedOn w:val="DefaultParagraphFont"/>
+    <w:basedOn w:val="Standardnpsmoodstavce"/>
     <w:uiPriority w:val="99"/>
     <w:unhideWhenUsed/>
     <w:rsid w:val="00A758D8"/>
@@ -11766,10 +12111,10 @@
       <w:u w:val="single"/>
     </w:rPr>
   </w:style>
-  <w:style w:type="character" w:customStyle="1" w:styleId="Heading2Char">
-    <w:name w:val="Heading 2 Char"/>
-    <w:basedOn w:val="DefaultParagraphFont"/>
-    <w:link w:val="Heading2"/>
+  <w:style w:type="character" w:customStyle="1" w:styleId="Nadpis2Char">
+    <w:name w:val="Nadpis 2 Char"/>
+    <w:basedOn w:val="Standardnpsmoodstavce"/>
+    <w:link w:val="Nadpis2"/>
     <w:uiPriority w:val="9"/>
     <w:rsid w:val="00F96D91"/>
     <w:rPr>
@@ -11778,10 +12123,10 @@
       <w:szCs w:val="26"/>
     </w:rPr>
   </w:style>
-  <w:style w:type="paragraph" w:styleId="TOC4">
+  <w:style w:type="paragraph" w:styleId="Obsah4">
     <w:name w:val="toc 4"/>
-    <w:basedOn w:val="Normal"/>
-    <w:next w:val="Normal"/>
+    <w:basedOn w:val="Normln"/>
+    <w:next w:val="Normln"/>
     <w:autoRedefine/>
     <w:uiPriority w:val="39"/>
     <w:semiHidden/>
@@ -11793,10 +12138,10 @@
       <w:jc w:val="left"/>
     </w:pPr>
   </w:style>
-  <w:style w:type="paragraph" w:styleId="HTMLPreformatted">
+  <w:style w:type="paragraph" w:styleId="FormtovanvHTML">
     <w:name w:val="HTML Preformatted"/>
-    <w:basedOn w:val="Normal"/>
-    <w:link w:val="HTMLPreformattedChar"/>
+    <w:basedOn w:val="Normln"/>
+    <w:link w:val="FormtovanvHTMLChar"/>
     <w:uiPriority w:val="99"/>
     <w:semiHidden/>
     <w:unhideWhenUsed/>
@@ -11812,10 +12157,10 @@
       <w:szCs w:val="20"/>
     </w:rPr>
   </w:style>
-  <w:style w:type="character" w:customStyle="1" w:styleId="Heading3Char">
-    <w:name w:val="Heading 3 Char"/>
-    <w:basedOn w:val="DefaultParagraphFont"/>
-    <w:link w:val="Heading3"/>
+  <w:style w:type="character" w:customStyle="1" w:styleId="Nadpis3Char">
+    <w:name w:val="Nadpis 3 Char"/>
+    <w:basedOn w:val="Standardnpsmoodstavce"/>
+    <w:link w:val="Nadpis3"/>
     <w:uiPriority w:val="9"/>
     <w:rsid w:val="00F96D91"/>
     <w:rPr>
@@ -11824,10 +12169,10 @@
       <w:szCs w:val="24"/>
     </w:rPr>
   </w:style>
-  <w:style w:type="character" w:customStyle="1" w:styleId="Heading4Char">
-    <w:name w:val="Heading 4 Char"/>
-    <w:basedOn w:val="DefaultParagraphFont"/>
-    <w:link w:val="Heading4"/>
+  <w:style w:type="character" w:customStyle="1" w:styleId="Nadpis4Char">
+    <w:name w:val="Nadpis 4 Char"/>
+    <w:basedOn w:val="Standardnpsmoodstavce"/>
+    <w:link w:val="Nadpis4"/>
     <w:uiPriority w:val="9"/>
     <w:rsid w:val="00F96D91"/>
     <w:rPr>
@@ -11836,10 +12181,10 @@
       <w:sz w:val="28"/>
     </w:rPr>
   </w:style>
-  <w:style w:type="character" w:customStyle="1" w:styleId="Heading5Char">
-    <w:name w:val="Heading 5 Char"/>
-    <w:basedOn w:val="DefaultParagraphFont"/>
-    <w:link w:val="Heading5"/>
+  <w:style w:type="character" w:customStyle="1" w:styleId="Nadpis5Char">
+    <w:name w:val="Nadpis 5 Char"/>
+    <w:basedOn w:val="Standardnpsmoodstavce"/>
+    <w:link w:val="Nadpis5"/>
     <w:uiPriority w:val="9"/>
     <w:rsid w:val="00F96D91"/>
     <w:rPr>
@@ -11849,10 +12194,10 @@
       <w:lang w:eastAsia="cs-CZ"/>
     </w:rPr>
   </w:style>
-  <w:style w:type="character" w:customStyle="1" w:styleId="Heading6Char">
-    <w:name w:val="Heading 6 Char"/>
-    <w:basedOn w:val="DefaultParagraphFont"/>
-    <w:link w:val="Heading6"/>
+  <w:style w:type="character" w:customStyle="1" w:styleId="Nadpis6Char">
+    <w:name w:val="Nadpis 6 Char"/>
+    <w:basedOn w:val="Standardnpsmoodstavce"/>
+    <w:link w:val="Nadpis6"/>
     <w:uiPriority w:val="9"/>
     <w:rsid w:val="00F96D91"/>
     <w:rPr>
@@ -11861,10 +12206,10 @@
       <w:sz w:val="24"/>
     </w:rPr>
   </w:style>
-  <w:style w:type="character" w:customStyle="1" w:styleId="Heading7Char">
-    <w:name w:val="Heading 7 Char"/>
-    <w:basedOn w:val="DefaultParagraphFont"/>
-    <w:link w:val="Heading7"/>
+  <w:style w:type="character" w:customStyle="1" w:styleId="Nadpis7Char">
+    <w:name w:val="Nadpis 7 Char"/>
+    <w:basedOn w:val="Standardnpsmoodstavce"/>
+    <w:link w:val="Nadpis7"/>
     <w:uiPriority w:val="9"/>
     <w:rsid w:val="00566029"/>
     <w:rPr>
@@ -11874,10 +12219,10 @@
       <w:color w:val="1F3763" w:themeColor="accent1" w:themeShade="7F"/>
     </w:rPr>
   </w:style>
-  <w:style w:type="character" w:customStyle="1" w:styleId="Heading8Char">
-    <w:name w:val="Heading 8 Char"/>
-    <w:basedOn w:val="DefaultParagraphFont"/>
-    <w:link w:val="Heading8"/>
+  <w:style w:type="character" w:customStyle="1" w:styleId="Nadpis8Char">
+    <w:name w:val="Nadpis 8 Char"/>
+    <w:basedOn w:val="Standardnpsmoodstavce"/>
+    <w:link w:val="Nadpis8"/>
     <w:uiPriority w:val="9"/>
     <w:rsid w:val="00566029"/>
     <w:rPr>
@@ -11887,10 +12232,10 @@
       <w:szCs w:val="21"/>
     </w:rPr>
   </w:style>
-  <w:style w:type="character" w:customStyle="1" w:styleId="Heading9Char">
-    <w:name w:val="Heading 9 Char"/>
-    <w:basedOn w:val="DefaultParagraphFont"/>
-    <w:link w:val="Heading9"/>
+  <w:style w:type="character" w:customStyle="1" w:styleId="Nadpis9Char">
+    <w:name w:val="Nadpis 9 Char"/>
+    <w:basedOn w:val="Standardnpsmoodstavce"/>
+    <w:link w:val="Nadpis9"/>
     <w:uiPriority w:val="9"/>
     <w:semiHidden/>
     <w:rsid w:val="00566029"/>
@@ -11903,10 +12248,10 @@
       <w:szCs w:val="21"/>
     </w:rPr>
   </w:style>
-  <w:style w:type="paragraph" w:styleId="TOC2">
+  <w:style w:type="paragraph" w:styleId="Obsah2">
     <w:name w:val="toc 2"/>
-    <w:basedOn w:val="Normal"/>
-    <w:next w:val="Normal"/>
+    <w:basedOn w:val="Normln"/>
+    <w:next w:val="Normln"/>
     <w:autoRedefine/>
     <w:uiPriority w:val="39"/>
     <w:unhideWhenUsed/>
@@ -11921,10 +12266,10 @@
       <w:jc w:val="left"/>
     </w:pPr>
   </w:style>
-  <w:style w:type="paragraph" w:styleId="TOC3">
+  <w:style w:type="paragraph" w:styleId="Obsah3">
     <w:name w:val="toc 3"/>
-    <w:basedOn w:val="Normal"/>
-    <w:next w:val="Normal"/>
+    <w:basedOn w:val="Normln"/>
+    <w:next w:val="Normln"/>
     <w:autoRedefine/>
     <w:uiPriority w:val="39"/>
     <w:unhideWhenUsed/>
@@ -11941,8 +12286,8 @@
   </w:style>
   <w:style w:type="paragraph" w:customStyle="1" w:styleId="ObrzekvMP">
     <w:name w:val="Obrázek v MP"/>
-    <w:basedOn w:val="Normal"/>
-    <w:next w:val="Caption"/>
+    <w:basedOn w:val="Normln"/>
+    <w:next w:val="Titulek"/>
     <w:qFormat/>
     <w:rsid w:val="00F96D91"/>
     <w:pPr>
@@ -11950,10 +12295,10 @@
       <w:jc w:val="center"/>
     </w:pPr>
   </w:style>
-  <w:style w:type="paragraph" w:styleId="Caption">
+  <w:style w:type="paragraph" w:styleId="Titulek">
     <w:name w:val="caption"/>
-    <w:basedOn w:val="Normal"/>
-    <w:next w:val="Normal"/>
+    <w:basedOn w:val="Normln"/>
+    <w:next w:val="Normln"/>
     <w:uiPriority w:val="35"/>
     <w:unhideWhenUsed/>
     <w:qFormat/>
@@ -11970,9 +12315,9 @@
       <w:szCs w:val="18"/>
     </w:rPr>
   </w:style>
-  <w:style w:type="paragraph" w:styleId="ListParagraph">
+  <w:style w:type="paragraph" w:styleId="Odstavecseseznamem">
     <w:name w:val="List Paragraph"/>
-    <w:basedOn w:val="Normal"/>
+    <w:basedOn w:val="Normln"/>
     <w:uiPriority w:val="34"/>
     <w:qFormat/>
     <w:rsid w:val="00F96D91"/>
@@ -11985,7 +12330,7 @@
   </w:style>
   <w:style w:type="paragraph" w:customStyle="1" w:styleId="Citovanodstavec">
     <w:name w:val="Citovaný odstavec"/>
-    <w:basedOn w:val="Normal"/>
+    <w:basedOn w:val="Normln"/>
     <w:qFormat/>
     <w:rsid w:val="00F96D91"/>
     <w:pPr>
@@ -12013,10 +12358,10 @@
       <w:rFonts w:ascii="Consolas" w:hAnsi="Consolas"/>
     </w:rPr>
   </w:style>
-  <w:style w:type="paragraph" w:styleId="TableofFigures">
+  <w:style w:type="paragraph" w:styleId="Seznamobrzk">
     <w:name w:val="table of figures"/>
-    <w:basedOn w:val="Normal"/>
-    <w:next w:val="Normal"/>
+    <w:basedOn w:val="Normln"/>
+    <w:next w:val="Normln"/>
     <w:uiPriority w:val="99"/>
     <w:unhideWhenUsed/>
     <w:rsid w:val="00394D8A"/>
@@ -12026,10 +12371,10 @@
       <w:jc w:val="left"/>
     </w:pPr>
   </w:style>
-  <w:style w:type="paragraph" w:styleId="Bibliography">
+  <w:style w:type="paragraph" w:styleId="Bibliografie">
     <w:name w:val="Bibliography"/>
-    <w:basedOn w:val="Normal"/>
-    <w:next w:val="Normal"/>
+    <w:basedOn w:val="Normln"/>
+    <w:next w:val="Normln"/>
     <w:uiPriority w:val="37"/>
     <w:unhideWhenUsed/>
     <w:rsid w:val="00394D8A"/>
@@ -12040,7 +12385,7 @@
   </w:style>
   <w:style w:type="paragraph" w:customStyle="1" w:styleId="Nadpisplohy">
     <w:name w:val="Nadpis přílohy"/>
-    <w:basedOn w:val="Heading1"/>
+    <w:basedOn w:val="Nadpis1"/>
     <w:next w:val="Sta"/>
     <w:qFormat/>
     <w:rsid w:val="00394D8A"/>
@@ -12053,7 +12398,7 @@
   </w:style>
   <w:style w:type="paragraph" w:customStyle="1" w:styleId="Pojem">
     <w:name w:val="Pojem"/>
-    <w:basedOn w:val="Normal"/>
+    <w:basedOn w:val="Normln"/>
     <w:next w:val="Vysvtlenpojmu"/>
     <w:rsid w:val="00394D8A"/>
     <w:pPr>
@@ -12068,7 +12413,7 @@
   </w:style>
   <w:style w:type="paragraph" w:customStyle="1" w:styleId="Vysvtlenpojmu">
     <w:name w:val="Vysvětlení pojmu"/>
-    <w:basedOn w:val="Normal"/>
+    <w:basedOn w:val="Normln"/>
     <w:next w:val="Pojem"/>
     <w:rsid w:val="00394D8A"/>
     <w:pPr>
@@ -12096,9 +12441,9 @@
       </w:numPr>
     </w:pPr>
   </w:style>
-  <w:style w:type="paragraph" w:styleId="ListBullet">
+  <w:style w:type="paragraph" w:styleId="Seznamsodrkami">
     <w:name w:val="List Bullet"/>
-    <w:basedOn w:val="Normal"/>
+    <w:basedOn w:val="Normln"/>
     <w:uiPriority w:val="99"/>
     <w:unhideWhenUsed/>
     <w:rsid w:val="00F17E61"/>
@@ -12115,9 +12460,9 @@
       <w:contextualSpacing/>
     </w:pPr>
   </w:style>
-  <w:style w:type="paragraph" w:styleId="ListBullet2">
+  <w:style w:type="paragraph" w:styleId="Seznamsodrkami2">
     <w:name w:val="List Bullet 2"/>
-    <w:basedOn w:val="Normal"/>
+    <w:basedOn w:val="Normln"/>
     <w:uiPriority w:val="99"/>
     <w:unhideWhenUsed/>
     <w:rsid w:val="00F17E61"/>
@@ -12134,9 +12479,9 @@
       <w:contextualSpacing/>
     </w:pPr>
   </w:style>
-  <w:style w:type="paragraph" w:styleId="ListBullet3">
+  <w:style w:type="paragraph" w:styleId="Seznamsodrkami3">
     <w:name w:val="List Bullet 3"/>
-    <w:basedOn w:val="Normal"/>
+    <w:basedOn w:val="Normln"/>
     <w:uiPriority w:val="99"/>
     <w:unhideWhenUsed/>
     <w:rsid w:val="00F17E61"/>
@@ -12153,9 +12498,9 @@
       <w:contextualSpacing/>
     </w:pPr>
   </w:style>
-  <w:style w:type="paragraph" w:styleId="ListBullet4">
+  <w:style w:type="paragraph" w:styleId="Seznamsodrkami4">
     <w:name w:val="List Bullet 4"/>
-    <w:basedOn w:val="Normal"/>
+    <w:basedOn w:val="Normln"/>
     <w:uiPriority w:val="99"/>
     <w:unhideWhenUsed/>
     <w:rsid w:val="00F17E61"/>
@@ -12171,9 +12516,9 @@
       <w:contextualSpacing/>
     </w:pPr>
   </w:style>
-  <w:style w:type="paragraph" w:styleId="ListBullet5">
+  <w:style w:type="paragraph" w:styleId="Seznamsodrkami5">
     <w:name w:val="List Bullet 5"/>
-    <w:basedOn w:val="Normal"/>
+    <w:basedOn w:val="Normln"/>
     <w:uiPriority w:val="99"/>
     <w:unhideWhenUsed/>
     <w:rsid w:val="00626A22"/>
@@ -12199,7 +12544,7 @@
       </w:numPr>
     </w:pPr>
   </w:style>
-  <w:style w:type="paragraph" w:styleId="NoSpacing">
+  <w:style w:type="paragraph" w:styleId="Bezmezer">
     <w:name w:val="No Spacing"/>
     <w:uiPriority w:val="1"/>
     <w:rsid w:val="00A56E9C"/>
@@ -12207,11 +12552,11 @@
       <w:spacing w:after="0" w:line="240" w:lineRule="auto"/>
     </w:pPr>
   </w:style>
-  <w:style w:type="paragraph" w:styleId="Quote">
+  <w:style w:type="paragraph" w:styleId="Citt">
     <w:name w:val="Quote"/>
-    <w:basedOn w:val="Normal"/>
-    <w:next w:val="Normal"/>
-    <w:link w:val="QuoteChar"/>
+    <w:basedOn w:val="Normln"/>
+    <w:next w:val="Normln"/>
+    <w:link w:val="CittChar"/>
     <w:uiPriority w:val="29"/>
     <w:rsid w:val="00A56E9C"/>
     <w:pPr>
@@ -12225,10 +12570,10 @@
       <w:color w:val="404040" w:themeColor="text1" w:themeTint="BF"/>
     </w:rPr>
   </w:style>
-  <w:style w:type="character" w:customStyle="1" w:styleId="QuoteChar">
-    <w:name w:val="Quote Char"/>
-    <w:basedOn w:val="DefaultParagraphFont"/>
-    <w:link w:val="Quote"/>
+  <w:style w:type="character" w:customStyle="1" w:styleId="CittChar">
+    <w:name w:val="Citát Char"/>
+    <w:basedOn w:val="Standardnpsmoodstavce"/>
+    <w:link w:val="Citt"/>
     <w:uiPriority w:val="29"/>
     <w:rsid w:val="00A56E9C"/>
     <w:rPr>
@@ -12237,10 +12582,10 @@
       <w:color w:val="404040" w:themeColor="text1" w:themeTint="BF"/>
     </w:rPr>
   </w:style>
-  <w:style w:type="character" w:customStyle="1" w:styleId="HTMLPreformattedChar">
-    <w:name w:val="HTML Preformatted Char"/>
-    <w:basedOn w:val="DefaultParagraphFont"/>
-    <w:link w:val="HTMLPreformatted"/>
+  <w:style w:type="character" w:customStyle="1" w:styleId="FormtovanvHTMLChar">
+    <w:name w:val="Formátovaný v HTML Char"/>
+    <w:basedOn w:val="Standardnpsmoodstavce"/>
+    <w:link w:val="FormtovanvHTML"/>
     <w:uiPriority w:val="99"/>
     <w:semiHidden/>
     <w:rsid w:val="00394D8A"/>
@@ -12250,11 +12595,50 @@
       <w:szCs w:val="20"/>
     </w:rPr>
   </w:style>
+  <w:style w:type="paragraph" w:styleId="Textvysvtlivek">
+    <w:name w:val="endnote text"/>
+    <w:basedOn w:val="Normln"/>
+    <w:link w:val="TextvysvtlivekChar"/>
+    <w:uiPriority w:val="99"/>
+    <w:semiHidden/>
+    <w:unhideWhenUsed/>
+    <w:rsid w:val="00A21ED1"/>
+    <w:pPr>
+      <w:spacing w:before="0" w:line="240" w:lineRule="auto"/>
+    </w:pPr>
+    <w:rPr>
+      <w:sz w:val="20"/>
+      <w:szCs w:val="20"/>
+    </w:rPr>
+  </w:style>
+  <w:style w:type="character" w:customStyle="1" w:styleId="TextvysvtlivekChar">
+    <w:name w:val="Text vysvětlivek Char"/>
+    <w:basedOn w:val="Standardnpsmoodstavce"/>
+    <w:link w:val="Textvysvtlivek"/>
+    <w:uiPriority w:val="99"/>
+    <w:semiHidden/>
+    <w:rsid w:val="00A21ED1"/>
+    <w:rPr>
+      <w:sz w:val="20"/>
+      <w:szCs w:val="20"/>
+    </w:rPr>
+  </w:style>
+  <w:style w:type="character" w:styleId="Odkaznavysvtlivky">
+    <w:name w:val="endnote reference"/>
+    <w:basedOn w:val="Standardnpsmoodstavce"/>
+    <w:uiPriority w:val="99"/>
+    <w:semiHidden/>
+    <w:unhideWhenUsed/>
+    <w:rsid w:val="00A21ED1"/>
+    <w:rPr>
+      <w:vertAlign w:val="superscript"/>
+    </w:rPr>
+  </w:style>
 </w:styles>
 </file>
 
 <file path=word/glossary/document.xml><?xml version="1.0" encoding="utf-8"?>
-<w:glossaryDocument xmlns:wpc="http://schemas.microsoft.com/office/word/2010/wordprocessingCanvas" xmlns:cx="http://schemas.microsoft.com/office/drawing/2014/chartex" xmlns:cx1="http://schemas.microsoft.com/office/drawing/2015/9/8/chartex" xmlns:cx2="http://schemas.microsoft.com/office/drawing/2015/10/21/chartex" xmlns:cx3="http://schemas.microsoft.com/office/drawing/2016/5/9/chartex" xmlns:cx4="http://schemas.microsoft.com/office/drawing/2016/5/10/chartex" xmlns:cx5="http://schemas.microsoft.com/office/drawing/2016/5/11/chartex" xmlns:cx6="http://schemas.microsoft.com/office/drawing/2016/5/12/chartex" xmlns:cx7="http://schemas.microsoft.com/office/drawing/2016/5/13/chartex" xmlns:cx8="http://schemas.microsoft.com/office/drawing/2016/5/14/chartex" xmlns:mc="http://schemas.openxmlformats.org/markup-compatibility/2006" xmlns:aink="http://schemas.microsoft.com/office/drawing/2016/ink" xmlns:am3d="http://schemas.microsoft.com/office/drawing/2017/model3d" xmlns:o="urn:schemas-microsoft-com:office:office" xmlns:r="http://schemas.openxmlformats.org/officeDocument/2006/relationships" xmlns:m="http://schemas.openxmlformats.org/officeDocument/2006/math" xmlns:v="urn:schemas-microsoft-com:vml" xmlns:wp14="http://schemas.microsoft.com/office/word/2010/wordprocessingDrawing" xmlns:wp="http://schemas.openxmlformats.org/drawingml/2006/wordprocessingDrawing" xmlns:w10="urn:schemas-microsoft-com:office:word" xmlns:w="http://schemas.openxmlformats.org/wordprocessingml/2006/main" xmlns:w14="http://schemas.microsoft.com/office/word/2010/wordml" xmlns:w15="http://schemas.microsoft.com/office/word/2012/wordml" xmlns:w16cex="http://schemas.microsoft.com/office/word/2018/wordml/cex" xmlns:w16cid="http://schemas.microsoft.com/office/word/2016/wordml/cid" xmlns:w16="http://schemas.microsoft.com/office/word/2018/wordml" xmlns:w16sdtdh="http://schemas.microsoft.com/office/word/2020/wordml/sdtdatahash" xmlns:w16se="http://schemas.microsoft.com/office/word/2015/wordml/symex" xmlns:wpg="http://schemas.microsoft.com/office/word/2010/wordprocessingGroup" xmlns:wpi="http://schemas.microsoft.com/office/word/2010/wordprocessingInk" xmlns:wne="http://schemas.microsoft.com/office/word/2006/wordml" xmlns:wps="http://schemas.microsoft.com/office/word/2010/wordprocessingShape" mc:Ignorable="w14 w15 w16se w16cid w16 w16cex w16sdtdh wp14">
+<w:glossaryDocument xmlns:wpc="http://schemas.microsoft.com/office/word/2010/wordprocessingCanvas" xmlns:cx="http://schemas.microsoft.com/office/drawing/2014/chartex" xmlns:cx1="http://schemas.microsoft.com/office/drawing/2015/9/8/chartex" xmlns:cx2="http://schemas.microsoft.com/office/drawing/2015/10/21/chartex" xmlns:cx3="http://schemas.microsoft.com/office/drawing/2016/5/9/chartex" xmlns:cx4="http://schemas.microsoft.com/office/drawing/2016/5/10/chartex" xmlns:cx5="http://schemas.microsoft.com/office/drawing/2016/5/11/chartex" xmlns:cx6="http://schemas.microsoft.com/office/drawing/2016/5/12/chartex" xmlns:cx7="http://schemas.microsoft.com/office/drawing/2016/5/13/chartex" xmlns:cx8="http://schemas.microsoft.com/office/drawing/2016/5/14/chartex" xmlns:mc="http://schemas.openxmlformats.org/markup-compatibility/2006" xmlns:aink="http://schemas.microsoft.com/office/drawing/2016/ink" xmlns:am3d="http://schemas.microsoft.com/office/drawing/2017/model3d" xmlns:o="urn:schemas-microsoft-com:office:office" xmlns:r="http://schemas.openxmlformats.org/officeDocument/2006/relationships" xmlns:m="http://schemas.openxmlformats.org/officeDocument/2006/math" xmlns:v="urn:schemas-microsoft-com:vml" xmlns:wp14="http://schemas.microsoft.com/office/word/2010/wordprocessingDrawing" xmlns:wp="http://schemas.openxmlformats.org/drawingml/2006/wordprocessingDrawing" xmlns:w10="urn:schemas-microsoft-com:office:word" xmlns:w="http://schemas.openxmlformats.org/wordprocessingml/2006/main" xmlns:w14="http://schemas.microsoft.com/office/word/2010/wordml" xmlns:w15="http://schemas.microsoft.com/office/word/2012/wordml" xmlns:w16cid="http://schemas.microsoft.com/office/word/2016/wordml/cid" xmlns:w16se="http://schemas.microsoft.com/office/word/2015/wordml/symex" xmlns:wpg="http://schemas.microsoft.com/office/word/2010/wordprocessingGroup" xmlns:wpi="http://schemas.microsoft.com/office/word/2010/wordprocessingInk" xmlns:wne="http://schemas.microsoft.com/office/word/2006/wordml" xmlns:wps="http://schemas.microsoft.com/office/word/2010/wordprocessingShape" mc:Ignorable="w14 w15 w16se w16cid wp14">
   <w:docParts>
     <w:docPart>
       <w:docPartPr>
@@ -12278,7 +12662,7 @@
           </w:pPr>
           <w:r>
             <w:rPr>
-              <w:rStyle w:val="PlaceholderText"/>
+              <w:rStyle w:val="Zstupntext"/>
             </w:rPr>
             <w:t>[Autor]</w:t>
           </w:r>
@@ -12307,7 +12691,7 @@
           </w:pPr>
           <w:r>
             <w:rPr>
-              <w:rStyle w:val="PlaceholderText"/>
+              <w:rStyle w:val="Zstupntext"/>
             </w:rPr>
             <w:t>[Název]</w:t>
           </w:r>
@@ -12319,7 +12703,7 @@
 </file>
 
 <file path=word/glossary/fontTable.xml><?xml version="1.0" encoding="utf-8"?>
-<w:fonts xmlns:mc="http://schemas.openxmlformats.org/markup-compatibility/2006" xmlns:r="http://schemas.openxmlformats.org/officeDocument/2006/relationships" xmlns:w="http://schemas.openxmlformats.org/wordprocessingml/2006/main" xmlns:w14="http://schemas.microsoft.com/office/word/2010/wordml" xmlns:w15="http://schemas.microsoft.com/office/word/2012/wordml" xmlns:w16cex="http://schemas.microsoft.com/office/word/2018/wordml/cex" xmlns:w16cid="http://schemas.microsoft.com/office/word/2016/wordml/cid" xmlns:w16="http://schemas.microsoft.com/office/word/2018/wordml" xmlns:w16sdtdh="http://schemas.microsoft.com/office/word/2020/wordml/sdtdatahash" xmlns:w16se="http://schemas.microsoft.com/office/word/2015/wordml/symex" mc:Ignorable="w14 w15 w16se w16cid w16 w16cex w16sdtdh">
+<w:fonts xmlns:mc="http://schemas.openxmlformats.org/markup-compatibility/2006" xmlns:r="http://schemas.openxmlformats.org/officeDocument/2006/relationships" xmlns:w="http://schemas.openxmlformats.org/wordprocessingml/2006/main" xmlns:w14="http://schemas.microsoft.com/office/word/2010/wordml" xmlns:w15="http://schemas.microsoft.com/office/word/2012/wordml" xmlns:w16cid="http://schemas.microsoft.com/office/word/2016/wordml/cid" xmlns:w16se="http://schemas.microsoft.com/office/word/2015/wordml/symex" mc:Ignorable="w14 w15 w16se w16cid">
   <w:font w:name="Symbol">
     <w:panose1 w:val="05050102010706020507"/>
     <w:charset w:val="02"/>
@@ -12329,14 +12713,14 @@
   </w:font>
   <w:font w:name="Times New Roman">
     <w:panose1 w:val="02020603050405020304"/>
-    <w:charset w:val="00"/>
+    <w:charset w:val="EE"/>
     <w:family w:val="roman"/>
     <w:pitch w:val="variable"/>
-    <w:sig w:usb0="E0002EFF" w:usb1="C000785B" w:usb2="00000009" w:usb3="00000000" w:csb0="000001FF" w:csb1="00000000"/>
+    <w:sig w:usb0="E0002AFF" w:usb1="C0007843" w:usb2="00000009" w:usb3="00000000" w:csb0="000001FF" w:csb1="00000000"/>
   </w:font>
   <w:font w:name="Courier New">
     <w:panose1 w:val="02070309020205020404"/>
-    <w:charset w:val="00"/>
+    <w:charset w:val="EE"/>
     <w:family w:val="modern"/>
     <w:pitch w:val="fixed"/>
     <w:sig w:usb0="E0002EFF" w:usb1="C0007843" w:usb2="00000009" w:usb3="00000000" w:csb0="000001FF" w:csb1="00000000"/>
@@ -12350,10 +12734,10 @@
   </w:font>
   <w:font w:name="Cambria">
     <w:panose1 w:val="02040503050406030204"/>
-    <w:charset w:val="00"/>
+    <w:charset w:val="EE"/>
     <w:family w:val="roman"/>
     <w:pitch w:val="variable"/>
-    <w:sig w:usb0="E00006FF" w:usb1="420024FF" w:usb2="02000000" w:usb3="00000000" w:csb0="0000019F" w:csb1="00000000"/>
+    <w:sig w:usb0="A00002EF" w:usb1="4000004B" w:usb2="00000000" w:usb3="00000000" w:csb0="0000019F" w:csb1="00000000"/>
   </w:font>
   <w:font w:name="MS Mincho">
     <w:altName w:val="ＭＳ 明朝"/>
@@ -12365,37 +12749,37 @@
   </w:font>
   <w:font w:name="Calibri Light">
     <w:panose1 w:val="020F0302020204030204"/>
-    <w:charset w:val="00"/>
+    <w:charset w:val="EE"/>
     <w:family w:val="swiss"/>
     <w:pitch w:val="variable"/>
-    <w:sig w:usb0="E4002EFF" w:usb1="C000247B" w:usb2="00000009" w:usb3="00000000" w:csb0="000001FF" w:csb1="00000000"/>
+    <w:sig w:usb0="A0002AEF" w:usb1="4000207B" w:usb2="00000000" w:usb3="00000000" w:csb0="000001FF" w:csb1="00000000"/>
   </w:font>
   <w:font w:name="Arial">
     <w:panose1 w:val="020B0604020202020204"/>
-    <w:charset w:val="00"/>
+    <w:charset w:val="EE"/>
     <w:family w:val="swiss"/>
     <w:pitch w:val="variable"/>
-    <w:sig w:usb0="E0002EFF" w:usb1="C000785B" w:usb2="00000009" w:usb3="00000000" w:csb0="000001FF" w:csb1="00000000"/>
+    <w:sig w:usb0="E0002AFF" w:usb1="C0007843" w:usb2="00000009" w:usb3="00000000" w:csb0="000001FF" w:csb1="00000000"/>
   </w:font>
   <w:font w:name="Consolas">
     <w:panose1 w:val="020B0609020204030204"/>
-    <w:charset w:val="00"/>
+    <w:charset w:val="EE"/>
     <w:family w:val="modern"/>
     <w:pitch w:val="fixed"/>
     <w:sig w:usb0="E00006FF" w:usb1="0000FCFF" w:usb2="00000001" w:usb3="00000000" w:csb0="0000019F" w:csb1="00000000"/>
   </w:font>
   <w:font w:name="Calibri">
     <w:panose1 w:val="020F0502020204030204"/>
-    <w:charset w:val="00"/>
+    <w:charset w:val="EE"/>
     <w:family w:val="swiss"/>
     <w:pitch w:val="variable"/>
-    <w:sig w:usb0="E4002EFF" w:usb1="C000247B" w:usb2="00000009" w:usb3="00000000" w:csb0="000001FF" w:csb1="00000000"/>
+    <w:sig w:usb0="E0002AFF" w:usb1="4000ACFF" w:usb2="00000001" w:usb3="00000000" w:csb0="000001FF" w:csb1="00000000"/>
   </w:font>
 </w:fonts>
 </file>
 
 <file path=word/glossary/settings.xml><?xml version="1.0" encoding="utf-8"?>
-<w:settings xmlns:mc="http://schemas.openxmlformats.org/markup-compatibility/2006" xmlns:o="urn:schemas-microsoft-com:office:office" xmlns:r="http://schemas.openxmlformats.org/officeDocument/2006/relationships" xmlns:m="http://schemas.openxmlformats.org/officeDocument/2006/math" xmlns:v="urn:schemas-microsoft-com:vml" xmlns:w10="urn:schemas-microsoft-com:office:word" xmlns:w="http://schemas.openxmlformats.org/wordprocessingml/2006/main" xmlns:w14="http://schemas.microsoft.com/office/word/2010/wordml" xmlns:w15="http://schemas.microsoft.com/office/word/2012/wordml" xmlns:w16cex="http://schemas.microsoft.com/office/word/2018/wordml/cex" xmlns:w16cid="http://schemas.microsoft.com/office/word/2016/wordml/cid" xmlns:w16="http://schemas.microsoft.com/office/word/2018/wordml" xmlns:w16sdtdh="http://schemas.microsoft.com/office/word/2020/wordml/sdtdatahash" xmlns:w16se="http://schemas.microsoft.com/office/word/2015/wordml/symex" xmlns:sl="http://schemas.openxmlformats.org/schemaLibrary/2006/main" mc:Ignorable="w14 w15 w16se w16cid w16 w16cex w16sdtdh">
+<w:settings xmlns:mc="http://schemas.openxmlformats.org/markup-compatibility/2006" xmlns:o="urn:schemas-microsoft-com:office:office" xmlns:r="http://schemas.openxmlformats.org/officeDocument/2006/relationships" xmlns:m="http://schemas.openxmlformats.org/officeDocument/2006/math" xmlns:v="urn:schemas-microsoft-com:vml" xmlns:w10="urn:schemas-microsoft-com:office:word" xmlns:w="http://schemas.openxmlformats.org/wordprocessingml/2006/main" xmlns:w14="http://schemas.microsoft.com/office/word/2010/wordml" xmlns:w15="http://schemas.microsoft.com/office/word/2012/wordml" xmlns:w16cid="http://schemas.microsoft.com/office/word/2016/wordml/cid" xmlns:w16se="http://schemas.microsoft.com/office/word/2015/wordml/symex" xmlns:sl="http://schemas.openxmlformats.org/schemaLibrary/2006/main" mc:Ignorable="w14 w15 w16se w16cid">
   <w:view w:val="normal"/>
   <w:defaultTabStop w:val="720"/>
   <w:hyphenationZone w:val="425"/>
@@ -12417,6 +12801,7 @@
     <w:rsid w:val="002D2668"/>
     <w:rsid w:val="00412E6C"/>
     <w:rsid w:val="00536BAE"/>
+    <w:rsid w:val="007032D3"/>
     <w:rsid w:val="00747DAC"/>
     <w:rsid w:val="00CF0F2E"/>
     <w:rsid w:val="00D82B0C"/>
@@ -12437,14 +12822,14 @@
   </m:mathPr>
   <w:themeFontLang w:val="en-US"/>
   <w:clrSchemeMapping w:bg1="light1" w:t1="dark1" w:bg2="light2" w:t2="dark2" w:accent1="accent1" w:accent2="accent2" w:accent3="accent3" w:accent4="accent4" w:accent5="accent5" w:accent6="accent6" w:hyperlink="hyperlink" w:followedHyperlink="followedHyperlink"/>
-  <w:decimalSymbol w:val="."/>
-  <w:listSeparator w:val=","/>
+  <w:decimalSymbol w:val=","/>
+  <w:listSeparator w:val=";"/>
   <w15:chartTrackingRefBased/>
 </w:settings>
 </file>
 
 <file path=word/glossary/styles.xml><?xml version="1.0" encoding="utf-8"?>
-<w:styles xmlns:mc="http://schemas.openxmlformats.org/markup-compatibility/2006" xmlns:r="http://schemas.openxmlformats.org/officeDocument/2006/relationships" xmlns:w="http://schemas.openxmlformats.org/wordprocessingml/2006/main" xmlns:w14="http://schemas.microsoft.com/office/word/2010/wordml" xmlns:w15="http://schemas.microsoft.com/office/word/2012/wordml" xmlns:w16cex="http://schemas.microsoft.com/office/word/2018/wordml/cex" xmlns:w16cid="http://schemas.microsoft.com/office/word/2016/wordml/cid" xmlns:w16="http://schemas.microsoft.com/office/word/2018/wordml" xmlns:w16sdtdh="http://schemas.microsoft.com/office/word/2020/wordml/sdtdatahash" xmlns:w16se="http://schemas.microsoft.com/office/word/2015/wordml/symex" mc:Ignorable="w14 w15 w16se w16cid w16 w16cex w16sdtdh">
+<w:styles xmlns:mc="http://schemas.openxmlformats.org/markup-compatibility/2006" xmlns:r="http://schemas.openxmlformats.org/officeDocument/2006/relationships" xmlns:w="http://schemas.openxmlformats.org/wordprocessingml/2006/main" xmlns:w14="http://schemas.microsoft.com/office/word/2010/wordml" xmlns:w15="http://schemas.microsoft.com/office/word/2012/wordml" xmlns:w16cid="http://schemas.microsoft.com/office/word/2016/wordml/cid" xmlns:w16se="http://schemas.microsoft.com/office/word/2015/wordml/symex" mc:Ignorable="w14 w15 w16se w16cid">
   <w:docDefaults>
     <w:rPrDefault>
       <w:rPr>
@@ -12460,7 +12845,7 @@
       </w:pPr>
     </w:pPrDefault>
   </w:docDefaults>
-  <w:latentStyles w:defLockedState="0" w:defUIPriority="99" w:defSemiHidden="0" w:defUnhideWhenUsed="0" w:defQFormat="0" w:count="376">
+  <w:latentStyles w:defLockedState="0" w:defUIPriority="99" w:defSemiHidden="0" w:defUnhideWhenUsed="0" w:defQFormat="0" w:count="375">
     <w:lsdException w:name="Normal" w:uiPriority="0" w:qFormat="1"/>
     <w:lsdException w:name="heading 1" w:uiPriority="9" w:qFormat="1"/>
     <w:lsdException w:name="heading 2" w:semiHidden="1" w:uiPriority="9" w:unhideWhenUsed="1" w:qFormat="1"/>
@@ -12836,19 +13221,18 @@
     <w:lsdException w:name="Smart Hyperlink" w:semiHidden="1" w:unhideWhenUsed="1"/>
     <w:lsdException w:name="Hashtag" w:semiHidden="1" w:unhideWhenUsed="1"/>
     <w:lsdException w:name="Unresolved Mention" w:semiHidden="1" w:unhideWhenUsed="1"/>
-    <w:lsdException w:name="Smart Link" w:semiHidden="1" w:unhideWhenUsed="1"/>
   </w:latentStyles>
-  <w:style w:type="paragraph" w:default="1" w:styleId="Normal">
+  <w:style w:type="paragraph" w:default="1" w:styleId="Normln">
     <w:name w:val="Normal"/>
     <w:qFormat/>
   </w:style>
-  <w:style w:type="character" w:default="1" w:styleId="DefaultParagraphFont">
+  <w:style w:type="character" w:default="1" w:styleId="Standardnpsmoodstavce">
     <w:name w:val="Default Paragraph Font"/>
     <w:uiPriority w:val="1"/>
     <w:semiHidden/>
     <w:unhideWhenUsed/>
   </w:style>
-  <w:style w:type="table" w:default="1" w:styleId="TableNormal">
+  <w:style w:type="table" w:default="1" w:styleId="Normlntabulka">
     <w:name w:val="Normal Table"/>
     <w:uiPriority w:val="99"/>
     <w:semiHidden/>
@@ -12863,15 +13247,15 @@
       </w:tblCellMar>
     </w:tblPr>
   </w:style>
-  <w:style w:type="numbering" w:default="1" w:styleId="NoList">
+  <w:style w:type="numbering" w:default="1" w:styleId="Bezseznamu">
     <w:name w:val="No List"/>
     <w:uiPriority w:val="99"/>
     <w:semiHidden/>
     <w:unhideWhenUsed/>
   </w:style>
-  <w:style w:type="character" w:styleId="PlaceholderText">
+  <w:style w:type="character" w:styleId="Zstupntext">
     <w:name w:val="Placeholder Text"/>
-    <w:basedOn w:val="DefaultParagraphFont"/>
+    <w:basedOn w:val="Standardnpsmoodstavce"/>
     <w:uiPriority w:val="99"/>
     <w:semiHidden/>
     <w:rPr>
@@ -12888,7 +13272,7 @@
 </file>
 
 <file path=word/glossary/webSettings.xml><?xml version="1.0" encoding="utf-8"?>
-<w:webSettings xmlns:mc="http://schemas.openxmlformats.org/markup-compatibility/2006" xmlns:r="http://schemas.openxmlformats.org/officeDocument/2006/relationships" xmlns:w="http://schemas.openxmlformats.org/wordprocessingml/2006/main" xmlns:w14="http://schemas.microsoft.com/office/word/2010/wordml" xmlns:w15="http://schemas.microsoft.com/office/word/2012/wordml" xmlns:w16cex="http://schemas.microsoft.com/office/word/2018/wordml/cex" xmlns:w16cid="http://schemas.microsoft.com/office/word/2016/wordml/cid" xmlns:w16="http://schemas.microsoft.com/office/word/2018/wordml" xmlns:w16sdtdh="http://schemas.microsoft.com/office/word/2020/wordml/sdtdatahash" xmlns:w16se="http://schemas.microsoft.com/office/word/2015/wordml/symex" mc:Ignorable="w14 w15 w16se w16cid w16 w16cex w16sdtdh">
+<w:webSettings xmlns:mc="http://schemas.openxmlformats.org/markup-compatibility/2006" xmlns:r="http://schemas.openxmlformats.org/officeDocument/2006/relationships" xmlns:w="http://schemas.openxmlformats.org/wordprocessingml/2006/main" xmlns:w14="http://schemas.microsoft.com/office/word/2010/wordml" xmlns:w15="http://schemas.microsoft.com/office/word/2012/wordml" xmlns:w16cid="http://schemas.microsoft.com/office/word/2016/wordml/cid" xmlns:w16se="http://schemas.microsoft.com/office/word/2015/wordml/symex" mc:Ignorable="w14 w15 w16se w16cid">
   <w:optimizeForBrowser/>
   <w:allowPNG/>
 </w:webSettings>
@@ -13245,7 +13629,7 @@
 </file>
 
 <file path=customXml/itemProps1.xml><?xml version="1.0" encoding="utf-8"?>
-<ds:datastoreItem xmlns:ds="http://schemas.openxmlformats.org/officeDocument/2006/customXml" ds:itemID="{8FCE47E4-BE8E-4E75-BB70-16F82E026DA3}">
+<ds:datastoreItem xmlns:ds="http://schemas.openxmlformats.org/officeDocument/2006/customXml" ds:itemID="{F5A0E37E-38DC-455B-97A4-B9AF5199B1EA}">
   <ds:schemaRefs>
     <ds:schemaRef ds:uri="http://schemas.openxmlformats.org/officeDocument/2006/bibliography"/>
   </ds:schemaRefs>

--- a/Assets/MP_Vrba.docx
+++ b/Assets/MP_Vrba.docx
@@ -1,6 +1,6 @@
 
 <file path=word/document.xml><?xml version="1.0" encoding="utf-8"?>
-<w:document xmlns:wpc="http://schemas.microsoft.com/office/word/2010/wordprocessingCanvas" xmlns:cx="http://schemas.microsoft.com/office/drawing/2014/chartex" xmlns:cx1="http://schemas.microsoft.com/office/drawing/2015/9/8/chartex" xmlns:cx2="http://schemas.microsoft.com/office/drawing/2015/10/21/chartex" xmlns:cx3="http://schemas.microsoft.com/office/drawing/2016/5/9/chartex" xmlns:cx4="http://schemas.microsoft.com/office/drawing/2016/5/10/chartex" xmlns:cx5="http://schemas.microsoft.com/office/drawing/2016/5/11/chartex" xmlns:cx6="http://schemas.microsoft.com/office/drawing/2016/5/12/chartex" xmlns:cx7="http://schemas.microsoft.com/office/drawing/2016/5/13/chartex" xmlns:cx8="http://schemas.microsoft.com/office/drawing/2016/5/14/chartex" xmlns:mc="http://schemas.openxmlformats.org/markup-compatibility/2006" xmlns:aink="http://schemas.microsoft.com/office/drawing/2016/ink" xmlns:am3d="http://schemas.microsoft.com/office/drawing/2017/model3d" xmlns:o="urn:schemas-microsoft-com:office:office" xmlns:r="http://schemas.openxmlformats.org/officeDocument/2006/relationships" xmlns:m="http://schemas.openxmlformats.org/officeDocument/2006/math" xmlns:v="urn:schemas-microsoft-com:vml" xmlns:wp14="http://schemas.microsoft.com/office/word/2010/wordprocessingDrawing" xmlns:wp="http://schemas.openxmlformats.org/drawingml/2006/wordprocessingDrawing" xmlns:w10="urn:schemas-microsoft-com:office:word" xmlns:w="http://schemas.openxmlformats.org/wordprocessingml/2006/main" xmlns:w14="http://schemas.microsoft.com/office/word/2010/wordml" xmlns:w15="http://schemas.microsoft.com/office/word/2012/wordml" xmlns:w16cid="http://schemas.microsoft.com/office/word/2016/wordml/cid" xmlns:w16se="http://schemas.microsoft.com/office/word/2015/wordml/symex" xmlns:wpg="http://schemas.microsoft.com/office/word/2010/wordprocessingGroup" xmlns:wpi="http://schemas.microsoft.com/office/word/2010/wordprocessingInk" xmlns:wne="http://schemas.microsoft.com/office/word/2006/wordml" xmlns:wps="http://schemas.microsoft.com/office/word/2010/wordprocessingShape" mc:Ignorable="w14 w15 w16se w16cid wp14">
+<w:document xmlns:wpc="http://schemas.microsoft.com/office/word/2010/wordprocessingCanvas" xmlns:cx="http://schemas.microsoft.com/office/drawing/2014/chartex" xmlns:cx1="http://schemas.microsoft.com/office/drawing/2015/9/8/chartex" xmlns:cx2="http://schemas.microsoft.com/office/drawing/2015/10/21/chartex" xmlns:cx3="http://schemas.microsoft.com/office/drawing/2016/5/9/chartex" xmlns:cx4="http://schemas.microsoft.com/office/drawing/2016/5/10/chartex" xmlns:cx5="http://schemas.microsoft.com/office/drawing/2016/5/11/chartex" xmlns:cx6="http://schemas.microsoft.com/office/drawing/2016/5/12/chartex" xmlns:cx7="http://schemas.microsoft.com/office/drawing/2016/5/13/chartex" xmlns:cx8="http://schemas.microsoft.com/office/drawing/2016/5/14/chartex" xmlns:mc="http://schemas.openxmlformats.org/markup-compatibility/2006" xmlns:aink="http://schemas.microsoft.com/office/drawing/2016/ink" xmlns:am3d="http://schemas.microsoft.com/office/drawing/2017/model3d" xmlns:o="urn:schemas-microsoft-com:office:office" xmlns:r="http://schemas.openxmlformats.org/officeDocument/2006/relationships" xmlns:m="http://schemas.openxmlformats.org/officeDocument/2006/math" xmlns:v="urn:schemas-microsoft-com:vml" xmlns:wp14="http://schemas.microsoft.com/office/word/2010/wordprocessingDrawing" xmlns:wp="http://schemas.openxmlformats.org/drawingml/2006/wordprocessingDrawing" xmlns:w10="urn:schemas-microsoft-com:office:word" xmlns:w="http://schemas.openxmlformats.org/wordprocessingml/2006/main" xmlns:w14="http://schemas.microsoft.com/office/word/2010/wordml" xmlns:w15="http://schemas.microsoft.com/office/word/2012/wordml" xmlns:w16cex="http://schemas.microsoft.com/office/word/2018/wordml/cex" xmlns:w16cid="http://schemas.microsoft.com/office/word/2016/wordml/cid" xmlns:w16="http://schemas.microsoft.com/office/word/2018/wordml" xmlns:w16sdtdh="http://schemas.microsoft.com/office/word/2020/wordml/sdtdatahash" xmlns:w16se="http://schemas.microsoft.com/office/word/2015/wordml/symex" xmlns:wpg="http://schemas.microsoft.com/office/word/2010/wordprocessingGroup" xmlns:wpi="http://schemas.microsoft.com/office/word/2010/wordprocessingInk" xmlns:wne="http://schemas.microsoft.com/office/word/2006/wordml" xmlns:wps="http://schemas.microsoft.com/office/word/2010/wordprocessingShape" mc:Ignorable="w14 w15 w16se w16cid w16 w16cex w16sdtdh wp14">
   <w:body>
     <w:p>
       <w:r>
@@ -109,7 +109,7 @@
                 <v:stroke joinstyle="miter"/>
                 <v:path gradientshapeok="t" o:connecttype="rect"/>
               </v:shapetype>
-              <v:shape id="Text Box 18" o:spid="_x0000_s1026" type="#_x0000_t202" style="position:absolute;left:0;text-align:left;margin-left:165.2pt;margin-top:75.3pt;width:293.8pt;height:65.8pt;z-index:251659264;visibility:visible;mso-wrap-style:square;mso-width-percent:0;mso-height-percent:200;mso-wrap-distance-left:9pt;mso-wrap-distance-top:0;mso-wrap-distance-right:9pt;mso-wrap-distance-bottom:0;mso-position-horizontal:absolute;mso-position-horizontal-relative:text;mso-position-vertical:absolute;mso-position-vertical-relative:page;mso-width-percent:0;mso-height-percent:200;mso-width-relative:margin;mso-height-relative:margin;v-text-anchor:top" o:gfxdata="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" stroked="f">
+              <v:shape id="Text Box 18" o:spid="_x0000_s1026" type="#_x0000_t202" style="position:absolute;left:0;text-align:left;margin-left:165.2pt;margin-top:75.3pt;width:293.8pt;height:65.8pt;z-index:251659264;visibility:visible;mso-wrap-style:square;mso-width-percent:0;mso-height-percent:200;mso-wrap-distance-left:9pt;mso-wrap-distance-top:0;mso-wrap-distance-right:9pt;mso-wrap-distance-bottom:0;mso-position-horizontal:absolute;mso-position-horizontal-relative:text;mso-position-vertical:absolute;mso-position-vertical-relative:page;mso-width-percent:0;mso-height-percent:200;mso-width-relative:margin;mso-height-relative:margin;v-text-anchor:top" o:gfxdata="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" stroked="f">
                 <v:textbox style="mso-fit-shape-to-text:t">
                   <w:txbxContent>
                     <w:p>
@@ -218,6 +218,7 @@
                               <w:dataBinding w:prefixMappings="xmlns:ns0='http://purl.org/dc/elements/1.1/' xmlns:ns1='http://schemas.openxmlformats.org/package/2006/metadata/core-properties' " w:xpath="/ns1:coreProperties[1]/ns0:title[1]" w:storeItemID="{6C3C8BC8-F283-45AE-878A-BAB7291924A1}"/>
                               <w:text/>
                             </w:sdtPr>
+                            <w:sdtEndPr/>
                             <w:sdtContent>
                               <w:p>
                                 <w:pPr>
@@ -280,7 +281,7 @@
           </mc:Choice>
           <mc:Fallback>
             <w:pict>
-              <v:shape w14:anchorId="262D099F" id="Text Box 19" o:spid="_x0000_s1027" type="#_x0000_t202" style="position:absolute;left:0;text-align:left;margin-left:162.55pt;margin-top:331.1pt;width:345.75pt;height:94.45pt;z-index:251660288;visibility:visible;mso-wrap-style:square;mso-width-percent:0;mso-height-percent:200;mso-wrap-distance-left:9pt;mso-wrap-distance-top:0;mso-wrap-distance-right:9pt;mso-wrap-distance-bottom:0;mso-position-horizontal:absolute;mso-position-horizontal-relative:text;mso-position-vertical:absolute;mso-position-vertical-relative:page;mso-width-percent:0;mso-height-percent:200;mso-width-relative:margin;mso-height-relative:margin;v-text-anchor:top" o:gfxdata="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" stroked="f">
+              <v:shape w14:anchorId="262D099F" id="Text Box 19" o:spid="_x0000_s1027" type="#_x0000_t202" style="position:absolute;left:0;text-align:left;margin-left:162.55pt;margin-top:331.1pt;width:345.75pt;height:94.45pt;z-index:251660288;visibility:visible;mso-wrap-style:square;mso-width-percent:0;mso-height-percent:200;mso-wrap-distance-left:9pt;mso-wrap-distance-top:0;mso-wrap-distance-right:9pt;mso-wrap-distance-bottom:0;mso-position-horizontal:absolute;mso-position-horizontal-relative:text;mso-position-vertical:absolute;mso-position-vertical-relative:page;mso-width-percent:0;mso-height-percent:200;mso-width-relative:margin;mso-height-relative:margin;v-text-anchor:top" o:gfxdata="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" stroked="f">
                 <v:textbox style="mso-fit-shape-to-text:t">
                   <w:txbxContent>
                     <w:sdt>
@@ -297,6 +298,7 @@
                         <w:dataBinding w:prefixMappings="xmlns:ns0='http://purl.org/dc/elements/1.1/' xmlns:ns1='http://schemas.openxmlformats.org/package/2006/metadata/core-properties' " w:xpath="/ns1:coreProperties[1]/ns0:title[1]" w:storeItemID="{6C3C8BC8-F283-45AE-878A-BAB7291924A1}"/>
                         <w:text/>
                       </w:sdtPr>
+                      <w:sdtEndPr/>
                       <w:sdtContent>
                         <w:p>
                           <w:pPr>
@@ -428,7 +430,7 @@
               </wp:anchor>
             </w:drawing>
           </mc:Choice>
-          <mc:Fallback xmlns:w16sdtdh="http://schemas.microsoft.com/office/word/2020/wordml/sdtdatahash" xmlns:w16="http://schemas.microsoft.com/office/word/2018/wordml" xmlns:w16cex="http://schemas.microsoft.com/office/word/2018/wordml/cex">
+          <mc:Fallback>
             <w:pict>
               <v:shapetype w14:anchorId="0F128513" id="_x0000_t32" coordsize="21600,21600" o:spt="32" o:oned="t" path="m,l21600,21600e" filled="f">
                 <v:path arrowok="t" fillok="f" o:connecttype="none"/>
@@ -517,6 +519,8 @@
                             </w:pPr>
                             <w:r>
                               <w:tab/>
+                            </w:r>
+                            <w:r>
                               <w:t>Autor</w:t>
                             </w:r>
                             <w:r>
@@ -533,6 +537,7 @@
                                 <w:dataBinding w:prefixMappings="xmlns:ns0='http://purl.org/dc/elements/1.1/' xmlns:ns1='http://schemas.openxmlformats.org/package/2006/metadata/core-properties' " w:xpath="/ns1:coreProperties[1]/ns0:creator[1]" w:storeItemID="{6C3C8BC8-F283-45AE-878A-BAB7291924A1}"/>
                                 <w:text/>
                               </w:sdtPr>
+                              <w:sdtEndPr/>
                               <w:sdtContent>
                                 <w:r>
                                   <w:rPr>
@@ -631,7 +636,7 @@
           </mc:Choice>
           <mc:Fallback>
             <w:pict>
-              <v:shape w14:anchorId="188ED661" id="Text Box 43" o:spid="_x0000_s1028" type="#_x0000_t202" style="position:absolute;left:0;text-align:left;margin-left:0;margin-top:593.7pt;width:402.75pt;height:119.05pt;z-index:251662336;visibility:visible;mso-wrap-style:square;mso-width-percent:0;mso-height-percent:0;mso-wrap-distance-left:9pt;mso-wrap-distance-top:0;mso-wrap-distance-right:9pt;mso-wrap-distance-bottom:0;mso-position-horizontal:left;mso-position-horizontal-relative:margin;mso-position-vertical:absolute;mso-position-vertical-relative:margin;mso-width-percent:0;mso-height-percent:0;mso-width-relative:margin;mso-height-relative:margin;v-text-anchor:top" o:gfxdata="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" filled="f" stroked="f">
+              <v:shape w14:anchorId="188ED661" id="Text Box 43" o:spid="_x0000_s1028" type="#_x0000_t202" style="position:absolute;left:0;text-align:left;margin-left:0;margin-top:593.7pt;width:402.75pt;height:119.05pt;z-index:251662336;visibility:visible;mso-wrap-style:square;mso-width-percent:0;mso-height-percent:0;mso-wrap-distance-left:9pt;mso-wrap-distance-top:0;mso-wrap-distance-right:9pt;mso-wrap-distance-bottom:0;mso-position-horizontal:left;mso-position-horizontal-relative:margin;mso-position-vertical:absolute;mso-position-vertical-relative:margin;mso-width-percent:0;mso-height-percent:0;mso-width-relative:margin;mso-height-relative:margin;v-text-anchor:top" o:gfxdata="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" filled="f" stroked="f">
                 <v:textbox>
                   <w:txbxContent>
                     <w:p>
@@ -645,6 +650,8 @@
                       </w:pPr>
                       <w:r>
                         <w:tab/>
+                      </w:r>
+                      <w:r>
                         <w:t>Autor</w:t>
                       </w:r>
                       <w:r>
@@ -661,6 +668,7 @@
                           <w:dataBinding w:prefixMappings="xmlns:ns0='http://purl.org/dc/elements/1.1/' xmlns:ns1='http://schemas.openxmlformats.org/package/2006/metadata/core-properties' " w:xpath="/ns1:coreProperties[1]/ns0:creator[1]" w:storeItemID="{6C3C8BC8-F283-45AE-878A-BAB7291924A1}"/>
                           <w:text/>
                         </w:sdtPr>
+                        <w:sdtEndPr/>
                         <w:sdtContent>
                           <w:r>
                             <w:rPr>
@@ -837,6 +845,9 @@
         </w:rPr>
       </w:pPr>
       <w:r>
+        <w:rPr>
+          <w:noProof/>
+        </w:rPr>
         <w:lastRenderedPageBreak/>
         <w:drawing>
           <wp:inline distT="0" distB="0" distL="0" distR="0" wp14:anchorId="3AECF6A5" wp14:editId="48C74094">
@@ -880,6 +891,9 @@
         <w:pStyle w:val="Nezaazovannadpis"/>
       </w:pPr>
       <w:r>
+        <w:rPr>
+          <w:noProof/>
+        </w:rPr>
         <w:lastRenderedPageBreak/>
         <w:drawing>
           <wp:inline distT="0" distB="0" distL="0" distR="0" wp14:anchorId="09510A48" wp14:editId="5A5779FC">
@@ -917,8 +931,6 @@
           </wp:inline>
         </w:drawing>
       </w:r>
-      <w:bookmarkStart w:id="0" w:name="_GoBack"/>
-      <w:bookmarkEnd w:id="0"/>
     </w:p>
     <w:p>
       <w:pPr>
@@ -971,11 +983,9 @@
       <w:pPr>
         <w:pStyle w:val="Nezaazovannadpis"/>
       </w:pPr>
-      <w:proofErr w:type="spellStart"/>
       <w:r>
         <w:t>Summary</w:t>
       </w:r>
-      <w:proofErr w:type="spellEnd"/>
     </w:p>
     <w:p>
       <w:r>
@@ -1019,7 +1029,7 @@
           <w:rPr>
             <w:noProof/>
           </w:rPr>
-          <w:t>11.03.2022</w:t>
+          <w:t>12.03.2022</w:t>
         </w:r>
       </w:fldSimple>
       <w:r>
@@ -1047,6 +1057,7 @@
           <w:dataBinding w:prefixMappings="xmlns:ns0='http://purl.org/dc/elements/1.1/' xmlns:ns1='http://schemas.openxmlformats.org/package/2006/metadata/core-properties' " w:xpath="/ns1:coreProperties[1]/ns0:creator[1]" w:storeItemID="{6C3C8BC8-F283-45AE-878A-BAB7291924A1}"/>
           <w:text/>
         </w:sdtPr>
+        <w:sdtEndPr/>
         <w:sdtContent>
           <w:r>
             <w:t>Martin Vrba</w:t>
@@ -1092,7 +1103,7 @@
       <w:sdtContent>
         <w:p>
           <w:pPr>
-            <w:pStyle w:val="Nadpisobsahu"/>
+            <w:pStyle w:val="TOCHeading"/>
           </w:pPr>
           <w:r>
             <w:t>Obsah</w:t>
@@ -1100,7 +1111,7 @@
         </w:p>
         <w:p>
           <w:pPr>
-            <w:pStyle w:val="Obsah1"/>
+            <w:pStyle w:val="TOC1"/>
             <w:rPr>
               <w:rFonts w:eastAsiaTheme="minorEastAsia"/>
               <w:noProof/>
@@ -1117,10 +1128,10 @@
           <w:r>
             <w:fldChar w:fldCharType="separate"/>
           </w:r>
-          <w:hyperlink w:anchor="_Toc97744202" w:history="1">
-            <w:r>
-              <w:rPr>
-                <w:rStyle w:val="Hypertextovodkaz"/>
+          <w:hyperlink w:anchor="_Toc97988835" w:history="1">
+            <w:r>
+              <w:rPr>
+                <w:rStyle w:val="Hyperlink"/>
                 <w:noProof/>
               </w:rPr>
               <w:t>Úvod</w:t>
@@ -1144,7 +1155,7 @@
                 <w:noProof/>
                 <w:webHidden/>
               </w:rPr>
-              <w:instrText xml:space="preserve"> PAGEREF _Toc97744202 \h </w:instrText>
+              <w:instrText xml:space="preserve"> PAGEREF _Toc97988835 \h </w:instrText>
             </w:r>
             <w:r>
               <w:rPr>
@@ -1177,7 +1188,7 @@
         </w:p>
         <w:p>
           <w:pPr>
-            <w:pStyle w:val="Obsah1"/>
+            <w:pStyle w:val="TOC1"/>
             <w:tabs>
               <w:tab w:val="left" w:pos="720"/>
             </w:tabs>
@@ -1188,10 +1199,10 @@
               <w:lang w:val="en-US"/>
             </w:rPr>
           </w:pPr>
-          <w:hyperlink w:anchor="_Toc97744203" w:history="1">
-            <w:r>
-              <w:rPr>
-                <w:rStyle w:val="Hypertextovodkaz"/>
+          <w:hyperlink w:anchor="_Toc97988836" w:history="1">
+            <w:r>
+              <w:rPr>
+                <w:rStyle w:val="Hyperlink"/>
                 <w:noProof/>
               </w:rPr>
               <w:t>1</w:t>
@@ -1207,7 +1218,7 @@
             </w:r>
             <w:r>
               <w:rPr>
-                <w:rStyle w:val="Hypertextovodkaz"/>
+                <w:rStyle w:val="Hyperlink"/>
                 <w:noProof/>
               </w:rPr>
               <w:t>Použité technologie a nástroje</w:t>
@@ -1231,7 +1242,7 @@
                 <w:noProof/>
                 <w:webHidden/>
               </w:rPr>
-              <w:instrText xml:space="preserve"> PAGEREF _Toc97744203 \h </w:instrText>
+              <w:instrText xml:space="preserve"> PAGEREF _Toc97988836 \h </w:instrText>
             </w:r>
             <w:r>
               <w:rPr>
@@ -1264,7 +1275,7 @@
         </w:p>
         <w:p>
           <w:pPr>
-            <w:pStyle w:val="Obsah2"/>
+            <w:pStyle w:val="TOC2"/>
             <w:rPr>
               <w:rFonts w:eastAsiaTheme="minorEastAsia"/>
               <w:noProof/>
@@ -1272,10 +1283,10 @@
               <w:lang w:val="en-US"/>
             </w:rPr>
           </w:pPr>
-          <w:hyperlink w:anchor="_Toc97744204" w:history="1">
-            <w:r>
-              <w:rPr>
-                <w:rStyle w:val="Hypertextovodkaz"/>
+          <w:hyperlink w:anchor="_Toc97988837" w:history="1">
+            <w:r>
+              <w:rPr>
+                <w:rStyle w:val="Hyperlink"/>
                 <w:noProof/>
               </w:rPr>
               <w:t>1.1</w:t>
@@ -1291,7 +1302,7 @@
             </w:r>
             <w:r>
               <w:rPr>
-                <w:rStyle w:val="Hypertextovodkaz"/>
+                <w:rStyle w:val="Hyperlink"/>
                 <w:noProof/>
               </w:rPr>
               <w:t>Herní engine</w:t>
@@ -1315,7 +1326,7 @@
                 <w:noProof/>
                 <w:webHidden/>
               </w:rPr>
-              <w:instrText xml:space="preserve"> PAGEREF _Toc97744204 \h </w:instrText>
+              <w:instrText xml:space="preserve"> PAGEREF _Toc97988837 \h </w:instrText>
             </w:r>
             <w:r>
               <w:rPr>
@@ -1348,7 +1359,7 @@
         </w:p>
         <w:p>
           <w:pPr>
-            <w:pStyle w:val="Obsah3"/>
+            <w:pStyle w:val="TOC3"/>
             <w:rPr>
               <w:rFonts w:eastAsiaTheme="minorEastAsia"/>
               <w:noProof/>
@@ -1356,10 +1367,10 @@
               <w:lang w:val="en-US"/>
             </w:rPr>
           </w:pPr>
-          <w:hyperlink w:anchor="_Toc97744205" w:history="1">
-            <w:r>
-              <w:rPr>
-                <w:rStyle w:val="Hypertextovodkaz"/>
+          <w:hyperlink w:anchor="_Toc97988838" w:history="1">
+            <w:r>
+              <w:rPr>
+                <w:rStyle w:val="Hyperlink"/>
                 <w:noProof/>
               </w:rPr>
               <w:t>1.1.1</w:t>
@@ -1375,7 +1386,7 @@
             </w:r>
             <w:r>
               <w:rPr>
-                <w:rStyle w:val="Hypertextovodkaz"/>
+                <w:rStyle w:val="Hyperlink"/>
                 <w:noProof/>
               </w:rPr>
               <w:t>Rozhraní Unity</w:t>
@@ -1399,7 +1410,7 @@
                 <w:noProof/>
                 <w:webHidden/>
               </w:rPr>
-              <w:instrText xml:space="preserve"> PAGEREF _Toc97744205 \h </w:instrText>
+              <w:instrText xml:space="preserve"> PAGEREF _Toc97988838 \h </w:instrText>
             </w:r>
             <w:r>
               <w:rPr>
@@ -1419,7 +1430,7 @@
                 <w:noProof/>
                 <w:webHidden/>
               </w:rPr>
-              <w:t>2</w:t>
+              <w:t>3</w:t>
             </w:r>
             <w:r>
               <w:rPr>
@@ -1432,7 +1443,7 @@
         </w:p>
         <w:p>
           <w:pPr>
-            <w:pStyle w:val="Obsah2"/>
+            <w:pStyle w:val="TOC2"/>
             <w:rPr>
               <w:rFonts w:eastAsiaTheme="minorEastAsia"/>
               <w:noProof/>
@@ -1440,10 +1451,10 @@
               <w:lang w:val="en-US"/>
             </w:rPr>
           </w:pPr>
-          <w:hyperlink w:anchor="_Toc97744206" w:history="1">
-            <w:r>
-              <w:rPr>
-                <w:rStyle w:val="Hypertextovodkaz"/>
+          <w:hyperlink w:anchor="_Toc97988839" w:history="1">
+            <w:r>
+              <w:rPr>
+                <w:rStyle w:val="Hyperlink"/>
                 <w:noProof/>
               </w:rPr>
               <w:t>1.2</w:t>
@@ -1459,7 +1470,7 @@
             </w:r>
             <w:r>
               <w:rPr>
-                <w:rStyle w:val="Hypertextovodkaz"/>
+                <w:rStyle w:val="Hyperlink"/>
                 <w:noProof/>
               </w:rPr>
               <w:t>Kód</w:t>
@@ -1483,7 +1494,7 @@
                 <w:noProof/>
                 <w:webHidden/>
               </w:rPr>
-              <w:instrText xml:space="preserve"> PAGEREF _Toc97744206 \h </w:instrText>
+              <w:instrText xml:space="preserve"> PAGEREF _Toc97988839 \h </w:instrText>
             </w:r>
             <w:r>
               <w:rPr>
@@ -1503,7 +1514,7 @@
                 <w:noProof/>
                 <w:webHidden/>
               </w:rPr>
-              <w:t>3</w:t>
+              <w:t>2</w:t>
             </w:r>
             <w:r>
               <w:rPr>
@@ -1516,7 +1527,7 @@
         </w:p>
         <w:p>
           <w:pPr>
-            <w:pStyle w:val="Obsah3"/>
+            <w:pStyle w:val="TOC3"/>
             <w:rPr>
               <w:rFonts w:eastAsiaTheme="minorEastAsia"/>
               <w:noProof/>
@@ -1524,13 +1535,13 @@
               <w:lang w:val="en-US"/>
             </w:rPr>
           </w:pPr>
-          <w:hyperlink w:anchor="_Toc97744207" w:history="1">
-            <w:r>
-              <w:rPr>
-                <w:rStyle w:val="Hypertextovodkaz"/>
-                <w:noProof/>
-              </w:rPr>
-              <w:t>1.1.2</w:t>
+          <w:hyperlink w:anchor="_Toc97988840" w:history="1">
+            <w:r>
+              <w:rPr>
+                <w:rStyle w:val="Hyperlink"/>
+                <w:noProof/>
+              </w:rPr>
+              <w:t>1.2.1</w:t>
             </w:r>
             <w:r>
               <w:rPr>
@@ -1543,7 +1554,7 @@
             </w:r>
             <w:r>
               <w:rPr>
-                <w:rStyle w:val="Hypertextovodkaz"/>
+                <w:rStyle w:val="Hyperlink"/>
                 <w:noProof/>
               </w:rPr>
               <w:t>Programovací jazyky</w:t>
@@ -1567,7 +1578,7 @@
                 <w:noProof/>
                 <w:webHidden/>
               </w:rPr>
-              <w:instrText xml:space="preserve"> PAGEREF _Toc97744207 \h </w:instrText>
+              <w:instrText xml:space="preserve"> PAGEREF _Toc97988840 \h </w:instrText>
             </w:r>
             <w:r>
               <w:rPr>
@@ -1600,7 +1611,7 @@
         </w:p>
         <w:p>
           <w:pPr>
-            <w:pStyle w:val="Obsah3"/>
+            <w:pStyle w:val="TOC3"/>
             <w:rPr>
               <w:rFonts w:eastAsiaTheme="minorEastAsia"/>
               <w:noProof/>
@@ -1608,13 +1619,13 @@
               <w:lang w:val="en-US"/>
             </w:rPr>
           </w:pPr>
-          <w:hyperlink w:anchor="_Toc97744208" w:history="1">
-            <w:r>
-              <w:rPr>
-                <w:rStyle w:val="Hypertextovodkaz"/>
-                <w:noProof/>
-              </w:rPr>
-              <w:t>1.1.3</w:t>
+          <w:hyperlink w:anchor="_Toc97988841" w:history="1">
+            <w:r>
+              <w:rPr>
+                <w:rStyle w:val="Hyperlink"/>
+                <w:noProof/>
+              </w:rPr>
+              <w:t>1.2.2</w:t>
             </w:r>
             <w:r>
               <w:rPr>
@@ -1627,7 +1638,7 @@
             </w:r>
             <w:r>
               <w:rPr>
-                <w:rStyle w:val="Hypertextovodkaz"/>
+                <w:rStyle w:val="Hyperlink"/>
                 <w:noProof/>
               </w:rPr>
               <w:t>Vývojové prostředí</w:t>
@@ -1651,7 +1662,7 @@
                 <w:noProof/>
                 <w:webHidden/>
               </w:rPr>
-              <w:instrText xml:space="preserve"> PAGEREF _Toc97744208 \h </w:instrText>
+              <w:instrText xml:space="preserve"> PAGEREF _Toc97988841 \h </w:instrText>
             </w:r>
             <w:r>
               <w:rPr>
@@ -1684,7 +1695,7 @@
         </w:p>
         <w:p>
           <w:pPr>
-            <w:pStyle w:val="Obsah2"/>
+            <w:pStyle w:val="TOC2"/>
             <w:rPr>
               <w:rFonts w:eastAsiaTheme="minorEastAsia"/>
               <w:noProof/>
@@ -1692,13 +1703,13 @@
               <w:lang w:val="en-US"/>
             </w:rPr>
           </w:pPr>
-          <w:hyperlink w:anchor="_Toc97744209" w:history="1">
-            <w:r>
-              <w:rPr>
-                <w:rStyle w:val="Hypertextovodkaz"/>
-                <w:noProof/>
-              </w:rPr>
-              <w:t>1.2</w:t>
+          <w:hyperlink w:anchor="_Toc97988842" w:history="1">
+            <w:r>
+              <w:rPr>
+                <w:rStyle w:val="Hyperlink"/>
+                <w:noProof/>
+              </w:rPr>
+              <w:t>1.3</w:t>
             </w:r>
             <w:r>
               <w:rPr>
@@ -1711,7 +1722,7 @@
             </w:r>
             <w:r>
               <w:rPr>
-                <w:rStyle w:val="Hypertextovodkaz"/>
+                <w:rStyle w:val="Hyperlink"/>
                 <w:noProof/>
               </w:rPr>
               <w:t>Audio</w:t>
@@ -1735,7 +1746,7 @@
                 <w:noProof/>
                 <w:webHidden/>
               </w:rPr>
-              <w:instrText xml:space="preserve"> PAGEREF _Toc97744209 \h </w:instrText>
+              <w:instrText xml:space="preserve"> PAGEREF _Toc97988842 \h </w:instrText>
             </w:r>
             <w:r>
               <w:rPr>
@@ -1755,7 +1766,7 @@
                 <w:noProof/>
                 <w:webHidden/>
               </w:rPr>
-              <w:t>4</w:t>
+              <w:t>2</w:t>
             </w:r>
             <w:r>
               <w:rPr>
@@ -1768,7 +1779,7 @@
         </w:p>
         <w:p>
           <w:pPr>
-            <w:pStyle w:val="Obsah3"/>
+            <w:pStyle w:val="TOC3"/>
             <w:rPr>
               <w:rFonts w:eastAsiaTheme="minorEastAsia"/>
               <w:noProof/>
@@ -1776,13 +1787,13 @@
               <w:lang w:val="en-US"/>
             </w:rPr>
           </w:pPr>
-          <w:hyperlink w:anchor="_Toc97744210" w:history="1">
-            <w:r>
-              <w:rPr>
-                <w:rStyle w:val="Hypertextovodkaz"/>
-                <w:noProof/>
-              </w:rPr>
-              <w:t>1.2.1</w:t>
+          <w:hyperlink w:anchor="_Toc97988843" w:history="1">
+            <w:r>
+              <w:rPr>
+                <w:rStyle w:val="Hyperlink"/>
+                <w:noProof/>
+              </w:rPr>
+              <w:t>1.3.1</w:t>
             </w:r>
             <w:r>
               <w:rPr>
@@ -1795,7 +1806,7 @@
             </w:r>
             <w:r>
               <w:rPr>
-                <w:rStyle w:val="Hypertextovodkaz"/>
+                <w:rStyle w:val="Hyperlink"/>
                 <w:noProof/>
               </w:rPr>
               <w:t>Sfxr</w:t>
@@ -1819,7 +1830,7 @@
                 <w:noProof/>
                 <w:webHidden/>
               </w:rPr>
-              <w:instrText xml:space="preserve"> PAGEREF _Toc97744210 \h </w:instrText>
+              <w:instrText xml:space="preserve"> PAGEREF _Toc97988843 \h </w:instrText>
             </w:r>
             <w:r>
               <w:rPr>
@@ -1839,7 +1850,7 @@
                 <w:noProof/>
                 <w:webHidden/>
               </w:rPr>
-              <w:t>4</w:t>
+              <w:t>3</w:t>
             </w:r>
             <w:r>
               <w:rPr>
@@ -1852,7 +1863,7 @@
         </w:p>
         <w:p>
           <w:pPr>
-            <w:pStyle w:val="Obsah3"/>
+            <w:pStyle w:val="TOC3"/>
             <w:rPr>
               <w:rFonts w:eastAsiaTheme="minorEastAsia"/>
               <w:noProof/>
@@ -1860,13 +1871,13 @@
               <w:lang w:val="en-US"/>
             </w:rPr>
           </w:pPr>
-          <w:hyperlink w:anchor="_Toc97744211" w:history="1">
-            <w:r>
-              <w:rPr>
-                <w:rStyle w:val="Hypertextovodkaz"/>
-                <w:noProof/>
-              </w:rPr>
-              <w:t>1.2.2</w:t>
+          <w:hyperlink w:anchor="_Toc97988844" w:history="1">
+            <w:r>
+              <w:rPr>
+                <w:rStyle w:val="Hyperlink"/>
+                <w:noProof/>
+              </w:rPr>
+              <w:t>1.3.2</w:t>
             </w:r>
             <w:r>
               <w:rPr>
@@ -1879,7 +1890,7 @@
             </w:r>
             <w:r>
               <w:rPr>
-                <w:rStyle w:val="Hypertextovodkaz"/>
+                <w:rStyle w:val="Hyperlink"/>
                 <w:noProof/>
               </w:rPr>
               <w:t>FL Studio</w:t>
@@ -1903,7 +1914,7 @@
                 <w:noProof/>
                 <w:webHidden/>
               </w:rPr>
-              <w:instrText xml:space="preserve"> PAGEREF _Toc97744211 \h </w:instrText>
+              <w:instrText xml:space="preserve"> PAGEREF _Toc97988844 \h </w:instrText>
             </w:r>
             <w:r>
               <w:rPr>
@@ -1923,7 +1934,7 @@
                 <w:noProof/>
                 <w:webHidden/>
               </w:rPr>
-              <w:t>4</w:t>
+              <w:t>3</w:t>
             </w:r>
             <w:r>
               <w:rPr>
@@ -1936,7 +1947,7 @@
         </w:p>
         <w:p>
           <w:pPr>
-            <w:pStyle w:val="Obsah3"/>
+            <w:pStyle w:val="TOC3"/>
             <w:rPr>
               <w:rFonts w:eastAsiaTheme="minorEastAsia"/>
               <w:noProof/>
@@ -1944,13 +1955,13 @@
               <w:lang w:val="en-US"/>
             </w:rPr>
           </w:pPr>
-          <w:hyperlink w:anchor="_Toc97744212" w:history="1">
-            <w:r>
-              <w:rPr>
-                <w:rStyle w:val="Hypertextovodkaz"/>
-                <w:noProof/>
-              </w:rPr>
-              <w:t>1.2.3</w:t>
+          <w:hyperlink w:anchor="_Toc97988845" w:history="1">
+            <w:r>
+              <w:rPr>
+                <w:rStyle w:val="Hyperlink"/>
+                <w:noProof/>
+              </w:rPr>
+              <w:t>1.3.3</w:t>
             </w:r>
             <w:r>
               <w:rPr>
@@ -1963,7 +1974,7 @@
             </w:r>
             <w:r>
               <w:rPr>
-                <w:rStyle w:val="Hypertextovodkaz"/>
+                <w:rStyle w:val="Hyperlink"/>
                 <w:noProof/>
               </w:rPr>
               <w:t>Audacity</w:t>
@@ -1987,7 +1998,7 @@
                 <w:noProof/>
                 <w:webHidden/>
               </w:rPr>
-              <w:instrText xml:space="preserve"> PAGEREF _Toc97744212 \h </w:instrText>
+              <w:instrText xml:space="preserve"> PAGEREF _Toc97988845 \h </w:instrText>
             </w:r>
             <w:r>
               <w:rPr>
@@ -2007,7 +2018,7 @@
                 <w:noProof/>
                 <w:webHidden/>
               </w:rPr>
-              <w:t>4</w:t>
+              <w:t>3</w:t>
             </w:r>
             <w:r>
               <w:rPr>
@@ -2020,7 +2031,7 @@
         </w:p>
         <w:p>
           <w:pPr>
-            <w:pStyle w:val="Obsah2"/>
+            <w:pStyle w:val="TOC2"/>
             <w:rPr>
               <w:rFonts w:eastAsiaTheme="minorEastAsia"/>
               <w:noProof/>
@@ -2028,13 +2039,13 @@
               <w:lang w:val="en-US"/>
             </w:rPr>
           </w:pPr>
-          <w:hyperlink w:anchor="_Toc97744213" w:history="1">
-            <w:r>
-              <w:rPr>
-                <w:rStyle w:val="Hypertextovodkaz"/>
-                <w:noProof/>
-              </w:rPr>
-              <w:t>1.3</w:t>
+          <w:hyperlink w:anchor="_Toc97988846" w:history="1">
+            <w:r>
+              <w:rPr>
+                <w:rStyle w:val="Hyperlink"/>
+                <w:noProof/>
+              </w:rPr>
+              <w:t>1.4</w:t>
             </w:r>
             <w:r>
               <w:rPr>
@@ -2047,7 +2058,7 @@
             </w:r>
             <w:r>
               <w:rPr>
-                <w:rStyle w:val="Hypertextovodkaz"/>
+                <w:rStyle w:val="Hyperlink"/>
                 <w:noProof/>
               </w:rPr>
               <w:t>Grafika</w:t>
@@ -2071,7 +2082,7 @@
                 <w:noProof/>
                 <w:webHidden/>
               </w:rPr>
-              <w:instrText xml:space="preserve"> PAGEREF _Toc97744213 \h </w:instrText>
+              <w:instrText xml:space="preserve"> PAGEREF _Toc97988846 \h </w:instrText>
             </w:r>
             <w:r>
               <w:rPr>
@@ -2091,7 +2102,7 @@
                 <w:noProof/>
                 <w:webHidden/>
               </w:rPr>
-              <w:t>4</w:t>
+              <w:t>2</w:t>
             </w:r>
             <w:r>
               <w:rPr>
@@ -2104,7 +2115,7 @@
         </w:p>
         <w:p>
           <w:pPr>
-            <w:pStyle w:val="Obsah1"/>
+            <w:pStyle w:val="TOC1"/>
             <w:tabs>
               <w:tab w:val="left" w:pos="720"/>
             </w:tabs>
@@ -2115,10 +2126,10 @@
               <w:lang w:val="en-US"/>
             </w:rPr>
           </w:pPr>
-          <w:hyperlink w:anchor="_Toc97744214" w:history="1">
-            <w:r>
-              <w:rPr>
-                <w:rStyle w:val="Hypertextovodkaz"/>
+          <w:hyperlink w:anchor="_Toc97988847" w:history="1">
+            <w:r>
+              <w:rPr>
+                <w:rStyle w:val="Hyperlink"/>
                 <w:noProof/>
               </w:rPr>
               <w:t>2</w:t>
@@ -2134,7 +2145,7 @@
             </w:r>
             <w:r>
               <w:rPr>
-                <w:rStyle w:val="Hypertextovodkaz"/>
+                <w:rStyle w:val="Hyperlink"/>
                 <w:noProof/>
               </w:rPr>
               <w:t>Princip hry</w:t>
@@ -2158,7 +2169,7 @@
                 <w:noProof/>
                 <w:webHidden/>
               </w:rPr>
-              <w:instrText xml:space="preserve"> PAGEREF _Toc97744214 \h </w:instrText>
+              <w:instrText xml:space="preserve"> PAGEREF _Toc97988847 \h </w:instrText>
             </w:r>
             <w:r>
               <w:rPr>
@@ -2178,7 +2189,7 @@
                 <w:noProof/>
                 <w:webHidden/>
               </w:rPr>
-              <w:t>5</w:t>
+              <w:t>2</w:t>
             </w:r>
             <w:r>
               <w:rPr>
@@ -2191,7 +2202,7 @@
         </w:p>
         <w:p>
           <w:pPr>
-            <w:pStyle w:val="Obsah2"/>
+            <w:pStyle w:val="TOC2"/>
             <w:rPr>
               <w:rFonts w:eastAsiaTheme="minorEastAsia"/>
               <w:noProof/>
@@ -2199,10 +2210,10 @@
               <w:lang w:val="en-US"/>
             </w:rPr>
           </w:pPr>
-          <w:hyperlink w:anchor="_Toc97744215" w:history="1">
-            <w:r>
-              <w:rPr>
-                <w:rStyle w:val="Hypertextovodkaz"/>
+          <w:hyperlink w:anchor="_Toc97988848" w:history="1">
+            <w:r>
+              <w:rPr>
+                <w:rStyle w:val="Hyperlink"/>
                 <w:noProof/>
               </w:rPr>
               <w:t>2.1</w:t>
@@ -2218,7 +2229,7 @@
             </w:r>
             <w:r>
               <w:rPr>
-                <w:rStyle w:val="Hypertextovodkaz"/>
+                <w:rStyle w:val="Hyperlink"/>
                 <w:noProof/>
               </w:rPr>
               <w:t>Sokoban</w:t>
@@ -2242,7 +2253,7 @@
                 <w:noProof/>
                 <w:webHidden/>
               </w:rPr>
-              <w:instrText xml:space="preserve"> PAGEREF _Toc97744215 \h </w:instrText>
+              <w:instrText xml:space="preserve"> PAGEREF _Toc97988848 \h </w:instrText>
             </w:r>
             <w:r>
               <w:rPr>
@@ -2262,7 +2273,7 @@
                 <w:noProof/>
                 <w:webHidden/>
               </w:rPr>
-              <w:t>5</w:t>
+              <w:t>2</w:t>
             </w:r>
             <w:r>
               <w:rPr>
@@ -2275,7 +2286,7 @@
         </w:p>
         <w:p>
           <w:pPr>
-            <w:pStyle w:val="Obsah2"/>
+            <w:pStyle w:val="TOC2"/>
             <w:rPr>
               <w:rFonts w:eastAsiaTheme="minorEastAsia"/>
               <w:noProof/>
@@ -2283,10 +2294,10 @@
               <w:lang w:val="en-US"/>
             </w:rPr>
           </w:pPr>
-          <w:hyperlink w:anchor="_Toc97744216" w:history="1">
-            <w:r>
-              <w:rPr>
-                <w:rStyle w:val="Hypertextovodkaz"/>
+          <w:hyperlink w:anchor="_Toc97988849" w:history="1">
+            <w:r>
+              <w:rPr>
+                <w:rStyle w:val="Hyperlink"/>
                 <w:noProof/>
               </w:rPr>
               <w:t>2.2</w:t>
@@ -2302,7 +2313,7 @@
             </w:r>
             <w:r>
               <w:rPr>
-                <w:rStyle w:val="Hypertextovodkaz"/>
+                <w:rStyle w:val="Hyperlink"/>
                 <w:noProof/>
               </w:rPr>
               <w:t>Vlastní rozšíření</w:t>
@@ -2326,7 +2337,7 @@
                 <w:noProof/>
                 <w:webHidden/>
               </w:rPr>
-              <w:instrText xml:space="preserve"> PAGEREF _Toc97744216 \h </w:instrText>
+              <w:instrText xml:space="preserve"> PAGEREF _Toc97988849 \h </w:instrText>
             </w:r>
             <w:r>
               <w:rPr>
@@ -2346,7 +2357,7 @@
                 <w:noProof/>
                 <w:webHidden/>
               </w:rPr>
-              <w:t>5</w:t>
+              <w:t>2</w:t>
             </w:r>
             <w:r>
               <w:rPr>
@@ -2359,7 +2370,7 @@
         </w:p>
         <w:p>
           <w:pPr>
-            <w:pStyle w:val="Obsah2"/>
+            <w:pStyle w:val="TOC2"/>
             <w:rPr>
               <w:rFonts w:eastAsiaTheme="minorEastAsia"/>
               <w:noProof/>
@@ -2367,10 +2378,10 @@
               <w:lang w:val="en-US"/>
             </w:rPr>
           </w:pPr>
-          <w:hyperlink w:anchor="_Toc97744217" w:history="1">
-            <w:r>
-              <w:rPr>
-                <w:rStyle w:val="Hypertextovodkaz"/>
+          <w:hyperlink w:anchor="_Toc97988850" w:history="1">
+            <w:r>
+              <w:rPr>
+                <w:rStyle w:val="Hyperlink"/>
                 <w:noProof/>
               </w:rPr>
               <w:t>2.3</w:t>
@@ -2386,7 +2397,7 @@
             </w:r>
             <w:r>
               <w:rPr>
-                <w:rStyle w:val="Hypertextovodkaz"/>
+                <w:rStyle w:val="Hyperlink"/>
                 <w:noProof/>
               </w:rPr>
               <w:t>Cíl vývoje</w:t>
@@ -2410,7 +2421,7 @@
                 <w:noProof/>
                 <w:webHidden/>
               </w:rPr>
-              <w:instrText xml:space="preserve"> PAGEREF _Toc97744217 \h </w:instrText>
+              <w:instrText xml:space="preserve"> PAGEREF _Toc97988850 \h </w:instrText>
             </w:r>
             <w:r>
               <w:rPr>
@@ -2430,7 +2441,7 @@
                 <w:noProof/>
                 <w:webHidden/>
               </w:rPr>
-              <w:t>5</w:t>
+              <w:t>3</w:t>
             </w:r>
             <w:r>
               <w:rPr>
@@ -2443,7 +2454,7 @@
         </w:p>
         <w:p>
           <w:pPr>
-            <w:pStyle w:val="Obsah1"/>
+            <w:pStyle w:val="TOC1"/>
             <w:tabs>
               <w:tab w:val="left" w:pos="720"/>
             </w:tabs>
@@ -2454,10 +2465,10 @@
               <w:lang w:val="en-US"/>
             </w:rPr>
           </w:pPr>
-          <w:hyperlink w:anchor="_Toc97744218" w:history="1">
-            <w:r>
-              <w:rPr>
-                <w:rStyle w:val="Hypertextovodkaz"/>
+          <w:hyperlink w:anchor="_Toc97988851" w:history="1">
+            <w:r>
+              <w:rPr>
+                <w:rStyle w:val="Hyperlink"/>
                 <w:noProof/>
               </w:rPr>
               <w:t>3</w:t>
@@ -2473,7 +2484,7 @@
             </w:r>
             <w:r>
               <w:rPr>
-                <w:rStyle w:val="Hypertextovodkaz"/>
+                <w:rStyle w:val="Hyperlink"/>
                 <w:noProof/>
               </w:rPr>
               <w:t>Vývoj</w:t>
@@ -2497,7 +2508,7 @@
                 <w:noProof/>
                 <w:webHidden/>
               </w:rPr>
-              <w:instrText xml:space="preserve"> PAGEREF _Toc97744218 \h </w:instrText>
+              <w:instrText xml:space="preserve"> PAGEREF _Toc97988851 \h </w:instrText>
             </w:r>
             <w:r>
               <w:rPr>
@@ -2517,7 +2528,7 @@
                 <w:noProof/>
                 <w:webHidden/>
               </w:rPr>
-              <w:t>6</w:t>
+              <w:t>4</w:t>
             </w:r>
             <w:r>
               <w:rPr>
@@ -2530,7 +2541,7 @@
         </w:p>
         <w:p>
           <w:pPr>
-            <w:pStyle w:val="Obsah2"/>
+            <w:pStyle w:val="TOC2"/>
             <w:rPr>
               <w:rFonts w:eastAsiaTheme="minorEastAsia"/>
               <w:noProof/>
@@ -2538,10 +2549,10 @@
               <w:lang w:val="en-US"/>
             </w:rPr>
           </w:pPr>
-          <w:hyperlink w:anchor="_Toc97744219" w:history="1">
-            <w:r>
-              <w:rPr>
-                <w:rStyle w:val="Hypertextovodkaz"/>
+          <w:hyperlink w:anchor="_Toc97988852" w:history="1">
+            <w:r>
+              <w:rPr>
+                <w:rStyle w:val="Hyperlink"/>
                 <w:noProof/>
               </w:rPr>
               <w:t>3.1</w:t>
@@ -2557,7 +2568,7 @@
             </w:r>
             <w:r>
               <w:rPr>
-                <w:rStyle w:val="Hypertextovodkaz"/>
+                <w:rStyle w:val="Hyperlink"/>
                 <w:noProof/>
               </w:rPr>
               <w:t>Datová struktura</w:t>
@@ -2581,7 +2592,7 @@
                 <w:noProof/>
                 <w:webHidden/>
               </w:rPr>
-              <w:instrText xml:space="preserve"> PAGEREF _Toc97744219 \h </w:instrText>
+              <w:instrText xml:space="preserve"> PAGEREF _Toc97988852 \h </w:instrText>
             </w:r>
             <w:r>
               <w:rPr>
@@ -2601,7 +2612,7 @@
                 <w:noProof/>
                 <w:webHidden/>
               </w:rPr>
-              <w:t>6</w:t>
+              <w:t>4</w:t>
             </w:r>
             <w:r>
               <w:rPr>
@@ -2614,7 +2625,7 @@
         </w:p>
         <w:p>
           <w:pPr>
-            <w:pStyle w:val="Obsah3"/>
+            <w:pStyle w:val="TOC3"/>
             <w:rPr>
               <w:rFonts w:eastAsiaTheme="minorEastAsia"/>
               <w:noProof/>
@@ -2622,10 +2633,10 @@
               <w:lang w:val="en-US"/>
             </w:rPr>
           </w:pPr>
-          <w:hyperlink w:anchor="_Toc97744220" w:history="1">
-            <w:r>
-              <w:rPr>
-                <w:rStyle w:val="Hypertextovodkaz"/>
+          <w:hyperlink w:anchor="_Toc97988853" w:history="1">
+            <w:r>
+              <w:rPr>
+                <w:rStyle w:val="Hyperlink"/>
                 <w:noProof/>
               </w:rPr>
               <w:t>3.1.1</w:t>
@@ -2641,7 +2652,7 @@
             </w:r>
             <w:r>
               <w:rPr>
-                <w:rStyle w:val="Hypertextovodkaz"/>
+                <w:rStyle w:val="Hyperlink"/>
                 <w:noProof/>
               </w:rPr>
               <w:t>Vlastní datové typy</w:t>
@@ -2665,7 +2676,7 @@
                 <w:noProof/>
                 <w:webHidden/>
               </w:rPr>
-              <w:instrText xml:space="preserve"> PAGEREF _Toc97744220 \h </w:instrText>
+              <w:instrText xml:space="preserve"> PAGEREF _Toc97988853 \h </w:instrText>
             </w:r>
             <w:r>
               <w:rPr>
@@ -2685,7 +2696,7 @@
                 <w:noProof/>
                 <w:webHidden/>
               </w:rPr>
-              <w:t>6</w:t>
+              <w:t>4</w:t>
             </w:r>
             <w:r>
               <w:rPr>
@@ -2698,7 +2709,7 @@
         </w:p>
         <w:p>
           <w:pPr>
-            <w:pStyle w:val="Obsah3"/>
+            <w:pStyle w:val="TOC3"/>
             <w:rPr>
               <w:rFonts w:eastAsiaTheme="minorEastAsia"/>
               <w:noProof/>
@@ -2706,10 +2717,10 @@
               <w:lang w:val="en-US"/>
             </w:rPr>
           </w:pPr>
-          <w:hyperlink w:anchor="_Toc97744221" w:history="1">
-            <w:r>
-              <w:rPr>
-                <w:rStyle w:val="Hypertextovodkaz"/>
+          <w:hyperlink w:anchor="_Toc97988854" w:history="1">
+            <w:r>
+              <w:rPr>
+                <w:rStyle w:val="Hyperlink"/>
                 <w:noProof/>
               </w:rPr>
               <w:t>3.1.2</w:t>
@@ -2725,7 +2736,7 @@
             </w:r>
             <w:r>
               <w:rPr>
-                <w:rStyle w:val="Hypertextovodkaz"/>
+                <w:rStyle w:val="Hyperlink"/>
                 <w:noProof/>
               </w:rPr>
               <w:t>Entity</w:t>
@@ -2749,7 +2760,7 @@
                 <w:noProof/>
                 <w:webHidden/>
               </w:rPr>
-              <w:instrText xml:space="preserve"> PAGEREF _Toc97744221 \h </w:instrText>
+              <w:instrText xml:space="preserve"> PAGEREF _Toc97988854 \h </w:instrText>
             </w:r>
             <w:r>
               <w:rPr>
@@ -2769,7 +2780,7 @@
                 <w:noProof/>
                 <w:webHidden/>
               </w:rPr>
-              <w:t>7</w:t>
+              <w:t>5</w:t>
             </w:r>
             <w:r>
               <w:rPr>
@@ -2782,7 +2793,7 @@
         </w:p>
         <w:p>
           <w:pPr>
-            <w:pStyle w:val="Obsah3"/>
+            <w:pStyle w:val="TOC3"/>
             <w:rPr>
               <w:rFonts w:eastAsiaTheme="minorEastAsia"/>
               <w:noProof/>
@@ -2790,10 +2801,10 @@
               <w:lang w:val="en-US"/>
             </w:rPr>
           </w:pPr>
-          <w:hyperlink w:anchor="_Toc97744222" w:history="1">
-            <w:r>
-              <w:rPr>
-                <w:rStyle w:val="Hypertextovodkaz"/>
+          <w:hyperlink w:anchor="_Toc97988855" w:history="1">
+            <w:r>
+              <w:rPr>
+                <w:rStyle w:val="Hyperlink"/>
                 <w:noProof/>
               </w:rPr>
               <w:t>3.1.3</w:t>
@@ -2809,7 +2820,7 @@
             </w:r>
             <w:r>
               <w:rPr>
-                <w:rStyle w:val="Hypertextovodkaz"/>
+                <w:rStyle w:val="Hyperlink"/>
                 <w:noProof/>
               </w:rPr>
               <w:t>Rozhraní</w:t>
@@ -2833,7 +2844,7 @@
                 <w:noProof/>
                 <w:webHidden/>
               </w:rPr>
-              <w:instrText xml:space="preserve"> PAGEREF _Toc97744222 \h </w:instrText>
+              <w:instrText xml:space="preserve"> PAGEREF _Toc97988855 \h </w:instrText>
             </w:r>
             <w:r>
               <w:rPr>
@@ -2853,7 +2864,7 @@
                 <w:noProof/>
                 <w:webHidden/>
               </w:rPr>
-              <w:t>7</w:t>
+              <w:t>6</w:t>
             </w:r>
             <w:r>
               <w:rPr>
@@ -2866,7 +2877,7 @@
         </w:p>
         <w:p>
           <w:pPr>
-            <w:pStyle w:val="Obsah3"/>
+            <w:pStyle w:val="TOC3"/>
             <w:rPr>
               <w:rFonts w:eastAsiaTheme="minorEastAsia"/>
               <w:noProof/>
@@ -2874,10 +2885,10 @@
               <w:lang w:val="en-US"/>
             </w:rPr>
           </w:pPr>
-          <w:hyperlink w:anchor="_Toc97744223" w:history="1">
-            <w:r>
-              <w:rPr>
-                <w:rStyle w:val="Hypertextovodkaz"/>
+          <w:hyperlink w:anchor="_Toc97988856" w:history="1">
+            <w:r>
+              <w:rPr>
+                <w:rStyle w:val="Hyperlink"/>
                 <w:noProof/>
               </w:rPr>
               <w:t>3.1.4</w:t>
@@ -2893,7 +2904,7 @@
             </w:r>
             <w:r>
               <w:rPr>
-                <w:rStyle w:val="Hypertextovodkaz"/>
+                <w:rStyle w:val="Hyperlink"/>
                 <w:noProof/>
               </w:rPr>
               <w:t>Levely</w:t>
@@ -2917,7 +2928,7 @@
                 <w:noProof/>
                 <w:webHidden/>
               </w:rPr>
-              <w:instrText xml:space="preserve"> PAGEREF _Toc97744223 \h </w:instrText>
+              <w:instrText xml:space="preserve"> PAGEREF _Toc97988856 \h </w:instrText>
             </w:r>
             <w:r>
               <w:rPr>
@@ -2937,7 +2948,7 @@
                 <w:noProof/>
                 <w:webHidden/>
               </w:rPr>
-              <w:t>9</w:t>
+              <w:t>7</w:t>
             </w:r>
             <w:r>
               <w:rPr>
@@ -2950,7 +2961,7 @@
         </w:p>
         <w:p>
           <w:pPr>
-            <w:pStyle w:val="Obsah2"/>
+            <w:pStyle w:val="TOC2"/>
             <w:rPr>
               <w:rFonts w:eastAsiaTheme="minorEastAsia"/>
               <w:noProof/>
@@ -2958,10 +2969,10 @@
               <w:lang w:val="en-US"/>
             </w:rPr>
           </w:pPr>
-          <w:hyperlink w:anchor="_Toc97744224" w:history="1">
-            <w:r>
-              <w:rPr>
-                <w:rStyle w:val="Hypertextovodkaz"/>
+          <w:hyperlink w:anchor="_Toc97988857" w:history="1">
+            <w:r>
+              <w:rPr>
+                <w:rStyle w:val="Hyperlink"/>
                 <w:noProof/>
               </w:rPr>
               <w:t>3.2</w:t>
@@ -2977,7 +2988,7 @@
             </w:r>
             <w:r>
               <w:rPr>
-                <w:rStyle w:val="Hypertextovodkaz"/>
+                <w:rStyle w:val="Hyperlink"/>
                 <w:noProof/>
               </w:rPr>
               <w:t>Editor</w:t>
@@ -3001,7 +3012,7 @@
                 <w:noProof/>
                 <w:webHidden/>
               </w:rPr>
-              <w:instrText xml:space="preserve"> PAGEREF _Toc97744224 \h </w:instrText>
+              <w:instrText xml:space="preserve"> PAGEREF _Toc97988857 \h </w:instrText>
             </w:r>
             <w:r>
               <w:rPr>
@@ -3021,7 +3032,7 @@
                 <w:noProof/>
                 <w:webHidden/>
               </w:rPr>
-              <w:t>11</w:t>
+              <w:t>9</w:t>
             </w:r>
             <w:r>
               <w:rPr>
@@ -3034,7 +3045,7 @@
         </w:p>
         <w:p>
           <w:pPr>
-            <w:pStyle w:val="Obsah2"/>
+            <w:pStyle w:val="TOC2"/>
             <w:rPr>
               <w:rFonts w:eastAsiaTheme="minorEastAsia"/>
               <w:noProof/>
@@ -3042,10 +3053,10 @@
               <w:lang w:val="en-US"/>
             </w:rPr>
           </w:pPr>
-          <w:hyperlink w:anchor="_Toc97744225" w:history="1">
-            <w:r>
-              <w:rPr>
-                <w:rStyle w:val="Hypertextovodkaz"/>
+          <w:hyperlink w:anchor="_Toc97988858" w:history="1">
+            <w:r>
+              <w:rPr>
+                <w:rStyle w:val="Hyperlink"/>
                 <w:noProof/>
               </w:rPr>
               <w:t>3.3</w:t>
@@ -3061,7 +3072,7 @@
             </w:r>
             <w:r>
               <w:rPr>
-                <w:rStyle w:val="Hypertextovodkaz"/>
+                <w:rStyle w:val="Hyperlink"/>
                 <w:noProof/>
               </w:rPr>
               <w:t>Cyklus hry</w:t>
@@ -3085,7 +3096,7 @@
                 <w:noProof/>
                 <w:webHidden/>
               </w:rPr>
-              <w:instrText xml:space="preserve"> PAGEREF _Toc97744225 \h </w:instrText>
+              <w:instrText xml:space="preserve"> PAGEREF _Toc97988858 \h </w:instrText>
             </w:r>
             <w:r>
               <w:rPr>
@@ -3105,7 +3116,7 @@
                 <w:noProof/>
                 <w:webHidden/>
               </w:rPr>
-              <w:t>11</w:t>
+              <w:t>10</w:t>
             </w:r>
             <w:r>
               <w:rPr>
@@ -3118,7 +3129,7 @@
         </w:p>
         <w:p>
           <w:pPr>
-            <w:pStyle w:val="Obsah3"/>
+            <w:pStyle w:val="TOC3"/>
             <w:rPr>
               <w:rFonts w:eastAsiaTheme="minorEastAsia"/>
               <w:noProof/>
@@ -3126,10 +3137,10 @@
               <w:lang w:val="en-US"/>
             </w:rPr>
           </w:pPr>
-          <w:hyperlink w:anchor="_Toc97744226" w:history="1">
-            <w:r>
-              <w:rPr>
-                <w:rStyle w:val="Hypertextovodkaz"/>
+          <w:hyperlink w:anchor="_Toc97988859" w:history="1">
+            <w:r>
+              <w:rPr>
+                <w:rStyle w:val="Hyperlink"/>
                 <w:noProof/>
               </w:rPr>
               <w:t>3.3.1</w:t>
@@ -3145,7 +3156,7 @@
             </w:r>
             <w:r>
               <w:rPr>
-                <w:rStyle w:val="Hypertextovodkaz"/>
+                <w:rStyle w:val="Hyperlink"/>
                 <w:noProof/>
               </w:rPr>
               <w:t>Načtení</w:t>
@@ -3169,7 +3180,7 @@
                 <w:noProof/>
                 <w:webHidden/>
               </w:rPr>
-              <w:instrText xml:space="preserve"> PAGEREF _Toc97744226 \h </w:instrText>
+              <w:instrText xml:space="preserve"> PAGEREF _Toc97988859 \h </w:instrText>
             </w:r>
             <w:r>
               <w:rPr>
@@ -3189,7 +3200,7 @@
                 <w:noProof/>
                 <w:webHidden/>
               </w:rPr>
-              <w:t>11</w:t>
+              <w:t>10</w:t>
             </w:r>
             <w:r>
               <w:rPr>
@@ -3202,7 +3213,7 @@
         </w:p>
         <w:p>
           <w:pPr>
-            <w:pStyle w:val="Obsah3"/>
+            <w:pStyle w:val="TOC3"/>
             <w:rPr>
               <w:rFonts w:eastAsiaTheme="minorEastAsia"/>
               <w:noProof/>
@@ -3210,10 +3221,10 @@
               <w:lang w:val="en-US"/>
             </w:rPr>
           </w:pPr>
-          <w:hyperlink w:anchor="_Toc97744227" w:history="1">
-            <w:r>
-              <w:rPr>
-                <w:rStyle w:val="Hypertextovodkaz"/>
+          <w:hyperlink w:anchor="_Toc97988860" w:history="1">
+            <w:r>
+              <w:rPr>
+                <w:rStyle w:val="Hyperlink"/>
                 <w:noProof/>
               </w:rPr>
               <w:t>3.3.2</w:t>
@@ -3229,7 +3240,7 @@
             </w:r>
             <w:r>
               <w:rPr>
-                <w:rStyle w:val="Hypertextovodkaz"/>
+                <w:rStyle w:val="Hyperlink"/>
                 <w:noProof/>
               </w:rPr>
               <w:t>Vykreslování</w:t>
@@ -3253,7 +3264,7 @@
                 <w:noProof/>
                 <w:webHidden/>
               </w:rPr>
-              <w:instrText xml:space="preserve"> PAGEREF _Toc97744227 \h </w:instrText>
+              <w:instrText xml:space="preserve"> PAGEREF _Toc97988860 \h </w:instrText>
             </w:r>
             <w:r>
               <w:rPr>
@@ -3273,7 +3284,7 @@
                 <w:noProof/>
                 <w:webHidden/>
               </w:rPr>
-              <w:t>13</w:t>
+              <w:t>11</w:t>
             </w:r>
             <w:r>
               <w:rPr>
@@ -3286,7 +3297,7 @@
         </w:p>
         <w:p>
           <w:pPr>
-            <w:pStyle w:val="Obsah3"/>
+            <w:pStyle w:val="TOC3"/>
             <w:rPr>
               <w:rFonts w:eastAsiaTheme="minorEastAsia"/>
               <w:noProof/>
@@ -3294,10 +3305,10 @@
               <w:lang w:val="en-US"/>
             </w:rPr>
           </w:pPr>
-          <w:hyperlink w:anchor="_Toc97744228" w:history="1">
-            <w:r>
-              <w:rPr>
-                <w:rStyle w:val="Hypertextovodkaz"/>
+          <w:hyperlink w:anchor="_Toc97988861" w:history="1">
+            <w:r>
+              <w:rPr>
+                <w:rStyle w:val="Hyperlink"/>
                 <w:noProof/>
               </w:rPr>
               <w:t>3.3.3</w:t>
@@ -3313,7 +3324,7 @@
             </w:r>
             <w:r>
               <w:rPr>
-                <w:rStyle w:val="Hypertextovodkaz"/>
+                <w:rStyle w:val="Hyperlink"/>
                 <w:noProof/>
               </w:rPr>
               <w:t>Reakce na vstup</w:t>
@@ -3337,7 +3348,7 @@
                 <w:noProof/>
                 <w:webHidden/>
               </w:rPr>
-              <w:instrText xml:space="preserve"> PAGEREF _Toc97744228 \h </w:instrText>
+              <w:instrText xml:space="preserve"> PAGEREF _Toc97988861 \h </w:instrText>
             </w:r>
             <w:r>
               <w:rPr>
@@ -3357,7 +3368,7 @@
                 <w:noProof/>
                 <w:webHidden/>
               </w:rPr>
-              <w:t>14</w:t>
+              <w:t>13</w:t>
             </w:r>
             <w:r>
               <w:rPr>
@@ -3370,7 +3381,7 @@
         </w:p>
         <w:p>
           <w:pPr>
-            <w:pStyle w:val="Obsah1"/>
+            <w:pStyle w:val="TOC1"/>
             <w:rPr>
               <w:rFonts w:eastAsiaTheme="minorEastAsia"/>
               <w:noProof/>
@@ -3378,10 +3389,10 @@
               <w:lang w:val="en-US"/>
             </w:rPr>
           </w:pPr>
-          <w:hyperlink w:anchor="_Toc97744229" w:history="1">
-            <w:r>
-              <w:rPr>
-                <w:rStyle w:val="Hypertextovodkaz"/>
+          <w:hyperlink w:anchor="_Toc97988862" w:history="1">
+            <w:r>
+              <w:rPr>
+                <w:rStyle w:val="Hyperlink"/>
                 <w:noProof/>
               </w:rPr>
               <w:t>Závěr</w:t>
@@ -3405,7 +3416,7 @@
                 <w:noProof/>
                 <w:webHidden/>
               </w:rPr>
-              <w:instrText xml:space="preserve"> PAGEREF _Toc97744229 \h </w:instrText>
+              <w:instrText xml:space="preserve"> PAGEREF _Toc97988862 \h </w:instrText>
             </w:r>
             <w:r>
               <w:rPr>
@@ -3425,7 +3436,7 @@
                 <w:noProof/>
                 <w:webHidden/>
               </w:rPr>
-              <w:t>20</w:t>
+              <w:t>18</w:t>
             </w:r>
             <w:r>
               <w:rPr>
@@ -3438,7 +3449,7 @@
         </w:p>
         <w:p>
           <w:pPr>
-            <w:pStyle w:val="Obsah1"/>
+            <w:pStyle w:val="TOC1"/>
             <w:rPr>
               <w:rFonts w:eastAsiaTheme="minorEastAsia"/>
               <w:noProof/>
@@ -3446,10 +3457,10 @@
               <w:lang w:val="en-US"/>
             </w:rPr>
           </w:pPr>
-          <w:hyperlink w:anchor="_Toc97744230" w:history="1">
-            <w:r>
-              <w:rPr>
-                <w:rStyle w:val="Hypertextovodkaz"/>
+          <w:hyperlink w:anchor="_Toc97988863" w:history="1">
+            <w:r>
+              <w:rPr>
+                <w:rStyle w:val="Hyperlink"/>
                 <w:noProof/>
               </w:rPr>
               <w:t>Seznam zkratek a odborných výrazů</w:t>
@@ -3473,7 +3484,7 @@
                 <w:noProof/>
                 <w:webHidden/>
               </w:rPr>
-              <w:instrText xml:space="preserve"> PAGEREF _Toc97744230 \h </w:instrText>
+              <w:instrText xml:space="preserve"> PAGEREF _Toc97988863 \h </w:instrText>
             </w:r>
             <w:r>
               <w:rPr>
@@ -3493,7 +3504,7 @@
                 <w:noProof/>
                 <w:webHidden/>
               </w:rPr>
-              <w:t>21</w:t>
+              <w:t>20</w:t>
             </w:r>
             <w:r>
               <w:rPr>
@@ -3506,7 +3517,7 @@
         </w:p>
         <w:p>
           <w:pPr>
-            <w:pStyle w:val="Obsah1"/>
+            <w:pStyle w:val="TOC1"/>
             <w:rPr>
               <w:rFonts w:eastAsiaTheme="minorEastAsia"/>
               <w:noProof/>
@@ -3514,10 +3525,10 @@
               <w:lang w:val="en-US"/>
             </w:rPr>
           </w:pPr>
-          <w:hyperlink w:anchor="_Toc97744231" w:history="1">
-            <w:r>
-              <w:rPr>
-                <w:rStyle w:val="Hypertextovodkaz"/>
+          <w:hyperlink w:anchor="_Toc97988864" w:history="1">
+            <w:r>
+              <w:rPr>
+                <w:rStyle w:val="Hyperlink"/>
                 <w:noProof/>
               </w:rPr>
               <w:t>Seznam obrázků</w:t>
@@ -3541,7 +3552,7 @@
                 <w:noProof/>
                 <w:webHidden/>
               </w:rPr>
-              <w:instrText xml:space="preserve"> PAGEREF _Toc97744231 \h </w:instrText>
+              <w:instrText xml:space="preserve"> PAGEREF _Toc97988864 \h </w:instrText>
             </w:r>
             <w:r>
               <w:rPr>
@@ -3561,7 +3572,7 @@
                 <w:noProof/>
                 <w:webHidden/>
               </w:rPr>
-              <w:t>22</w:t>
+              <w:t>21</w:t>
             </w:r>
             <w:r>
               <w:rPr>
@@ -3574,7 +3585,7 @@
         </w:p>
         <w:p>
           <w:pPr>
-            <w:pStyle w:val="Obsah1"/>
+            <w:pStyle w:val="TOC1"/>
             <w:rPr>
               <w:rFonts w:eastAsiaTheme="minorEastAsia"/>
               <w:noProof/>
@@ -3582,10 +3593,10 @@
               <w:lang w:val="en-US"/>
             </w:rPr>
           </w:pPr>
-          <w:hyperlink w:anchor="_Toc97744232" w:history="1">
-            <w:r>
-              <w:rPr>
-                <w:rStyle w:val="Hypertextovodkaz"/>
+          <w:hyperlink w:anchor="_Toc97988865" w:history="1">
+            <w:r>
+              <w:rPr>
+                <w:rStyle w:val="Hyperlink"/>
                 <w:noProof/>
               </w:rPr>
               <w:t>Použité zdroje</w:t>
@@ -3609,7 +3620,7 @@
                 <w:noProof/>
                 <w:webHidden/>
               </w:rPr>
-              <w:instrText xml:space="preserve"> PAGEREF _Toc97744232 \h </w:instrText>
+              <w:instrText xml:space="preserve"> PAGEREF _Toc97988865 \h </w:instrText>
             </w:r>
             <w:r>
               <w:rPr>
@@ -3629,7 +3640,7 @@
                 <w:noProof/>
                 <w:webHidden/>
               </w:rPr>
-              <w:t>23</w:t>
+              <w:t>22</w:t>
             </w:r>
             <w:r>
               <w:rPr>
@@ -3642,7 +3653,7 @@
         </w:p>
         <w:p>
           <w:pPr>
-            <w:pStyle w:val="Obsah1"/>
+            <w:pStyle w:val="TOC1"/>
             <w:tabs>
               <w:tab w:val="left" w:pos="720"/>
             </w:tabs>
@@ -3653,10 +3664,10 @@
               <w:lang w:val="en-US"/>
             </w:rPr>
           </w:pPr>
-          <w:hyperlink w:anchor="_Toc97744233" w:history="1">
-            <w:r>
-              <w:rPr>
-                <w:rStyle w:val="Hypertextovodkaz"/>
+          <w:hyperlink w:anchor="_Toc97988866" w:history="1">
+            <w:r>
+              <w:rPr>
+                <w:rStyle w:val="Hyperlink"/>
                 <w:noProof/>
               </w:rPr>
               <w:t>A.</w:t>
@@ -3672,7 +3683,7 @@
             </w:r>
             <w:r>
               <w:rPr>
-                <w:rStyle w:val="Hypertextovodkaz"/>
+                <w:rStyle w:val="Hyperlink"/>
                 <w:noProof/>
               </w:rPr>
               <w:t>Seznam přiložených souborů</w:t>
@@ -3696,7 +3707,7 @@
                 <w:noProof/>
                 <w:webHidden/>
               </w:rPr>
-              <w:instrText xml:space="preserve"> PAGEREF _Toc97744233 \h </w:instrText>
+              <w:instrText xml:space="preserve"> PAGEREF _Toc97988866 \h </w:instrText>
             </w:r>
             <w:r>
               <w:rPr>
@@ -3740,7 +3751,7 @@
     </w:sdt>
     <w:p>
       <w:pPr>
-        <w:pStyle w:val="Nadpisobsahu"/>
+        <w:pStyle w:val="TOCHeading"/>
         <w:sectPr>
           <w:pgSz w:w="11906" w:h="16838"/>
           <w:pgMar w:top="1417" w:right="1417" w:bottom="1417" w:left="1417" w:header="708" w:footer="708" w:gutter="0"/>
@@ -3753,16 +3764,16 @@
       <w:pPr>
         <w:pStyle w:val="Neslovannadpis"/>
       </w:pPr>
-      <w:bookmarkStart w:id="1" w:name="_Toc86047591"/>
-      <w:bookmarkStart w:id="2" w:name="_Toc86055198"/>
-      <w:bookmarkStart w:id="3" w:name="_Toc97744202"/>
+      <w:bookmarkStart w:id="0" w:name="_Toc86047591"/>
+      <w:bookmarkStart w:id="1" w:name="_Toc86055198"/>
+      <w:bookmarkStart w:id="2" w:name="_Toc97988835"/>
       <w:r>
         <w:lastRenderedPageBreak/>
         <w:t>Úvod</w:t>
       </w:r>
+      <w:bookmarkEnd w:id="0"/>
       <w:bookmarkEnd w:id="1"/>
       <w:bookmarkEnd w:id="2"/>
-      <w:bookmarkEnd w:id="3"/>
     </w:p>
     <w:p>
       <w:pPr>
@@ -3776,48 +3787,44 @@
     </w:p>
     <w:p>
       <w:pPr>
-        <w:pStyle w:val="Nadpis1"/>
-      </w:pPr>
-      <w:bookmarkStart w:id="4" w:name="_Toc97744203"/>
+        <w:pStyle w:val="Heading1"/>
+      </w:pPr>
+      <w:bookmarkStart w:id="3" w:name="_Toc97988836"/>
       <w:r>
         <w:lastRenderedPageBreak/>
         <w:t>Použité technologie a nástroje</w:t>
       </w:r>
+      <w:bookmarkEnd w:id="3"/>
+    </w:p>
+    <w:p>
+      <w:r>
+        <w:t>V této kapitole jsou všechny programy a jazyky, které jsem k vytvoření této práce použil.</w:t>
+      </w:r>
+    </w:p>
+    <w:p>
+      <w:pPr>
+        <w:pStyle w:val="Heading2"/>
+      </w:pPr>
+      <w:bookmarkStart w:id="4" w:name="_Toc97988837"/>
+      <w:r>
+        <w:t>Herní engine</w:t>
+      </w:r>
       <w:bookmarkEnd w:id="4"/>
     </w:p>
     <w:p>
       <w:r>
-        <w:t>V této kapitole jsou všechny programy a jazyky, které jsem k vytvoření této práce použil.</w:t>
-      </w:r>
-    </w:p>
-    <w:p>
-      <w:pPr>
-        <w:pStyle w:val="Nadpis2"/>
-        <w:numPr>
-          <w:ilvl w:val="1"/>
-          <w:numId w:val="3"/>
-        </w:numPr>
-      </w:pPr>
-      <w:bookmarkStart w:id="5" w:name="_Toc97744204"/>
-      <w:r>
-        <w:t>Herní engine</w:t>
+        <w:t>Jedna z nejvíc důležitých rozhodnutí pro vývoj této hry. Pro mě byl engine Unity lákavým kandidátem už od první chvile, kdy jsem se začal učit objektově orientované programování a jazyk C#. V minulosti jsem si trochu vyzkoušel práci i v Unreal Engine, Godot, a Phaser. Myslím si, že jsem se rozhodl správně pro Unity, protože jsem v něm měl již více zkušeností a jazyk C# je ideální pro organizování rozšiřitelného kódu</w:t>
+      </w:r>
+    </w:p>
+    <w:p>
+      <w:pPr>
+        <w:pStyle w:val="Heading3"/>
+      </w:pPr>
+      <w:bookmarkStart w:id="5" w:name="_Toc97988838"/>
+      <w:r>
+        <w:t>Rozhraní Unity</w:t>
       </w:r>
       <w:bookmarkEnd w:id="5"/>
-    </w:p>
-    <w:p>
-      <w:r>
-        <w:t>Jedna z nejvíc důležitých rozhodnutí pro vývoj této hry. Pro mě byl engine Unity lákavým kandidátem už od první chvile, kdy jsem se začal učit objektově orientované programování a jazyk C#. V minulosti jsem si trochu vyzkoušel práci i v Unreal Engine, Godot, a Phaser. Myslím si, že jsem se rozhodl správně pro Unity, protože jsem v něm měl již více zkušeností a jazyk C# je ideální pro organizování rozšiřitelného kódu</w:t>
-      </w:r>
-    </w:p>
-    <w:p>
-      <w:pPr>
-        <w:pStyle w:val="Nadpis3"/>
-      </w:pPr>
-      <w:bookmarkStart w:id="6" w:name="_Toc97744205"/>
-      <w:r>
-        <w:t>Rozhraní Unity</w:t>
-      </w:r>
-      <w:bookmarkEnd w:id="6"/>
     </w:p>
     <w:p>
       <w:pPr>
@@ -3879,9 +3886,9 @@
     </w:p>
     <w:p>
       <w:pPr>
-        <w:pStyle w:val="Titulek"/>
-      </w:pPr>
-      <w:bookmarkStart w:id="7" w:name="_Toc97746699"/>
+        <w:pStyle w:val="Caption"/>
+      </w:pPr>
+      <w:bookmarkStart w:id="6" w:name="_Toc97990412"/>
       <w:r>
         <w:t xml:space="preserve">Obrázek </w:t>
       </w:r>
@@ -3906,7 +3913,7 @@
       <w:r>
         <w:t xml:space="preserve"> Unity3D</w:t>
       </w:r>
-      <w:bookmarkEnd w:id="7"/>
+      <w:bookmarkEnd w:id="6"/>
     </w:p>
     <w:p>
       <w:pPr>
@@ -4040,17 +4047,13 @@
     </w:p>
     <w:p>
       <w:pPr>
-        <w:pStyle w:val="Nadpis2"/>
-        <w:numPr>
-          <w:ilvl w:val="1"/>
-          <w:numId w:val="3"/>
-        </w:numPr>
-      </w:pPr>
-      <w:bookmarkStart w:id="8" w:name="_Toc97744206"/>
+        <w:pStyle w:val="Heading2"/>
+      </w:pPr>
+      <w:bookmarkStart w:id="7" w:name="_Toc97988839"/>
       <w:r>
         <w:t>Kód</w:t>
       </w:r>
-      <w:bookmarkEnd w:id="8"/>
+      <w:bookmarkEnd w:id="7"/>
     </w:p>
     <w:p>
       <w:pPr>
@@ -4070,13 +4073,13 @@
     </w:p>
     <w:p>
       <w:pPr>
-        <w:pStyle w:val="Nadpis3"/>
-      </w:pPr>
-      <w:bookmarkStart w:id="9" w:name="_Toc97744207"/>
+        <w:pStyle w:val="Heading3"/>
+      </w:pPr>
+      <w:bookmarkStart w:id="8" w:name="_Toc97988840"/>
       <w:r>
         <w:t>Programovací jazyky</w:t>
       </w:r>
-      <w:bookmarkEnd w:id="9"/>
+      <w:bookmarkEnd w:id="8"/>
     </w:p>
     <w:p>
       <w:r>
@@ -4165,21 +4168,34 @@
     </w:p>
     <w:p>
       <w:pPr>
-        <w:pStyle w:val="Nadpis3"/>
-      </w:pPr>
-      <w:bookmarkStart w:id="10" w:name="_Toc97744208"/>
+        <w:pStyle w:val="Heading3"/>
+      </w:pPr>
+      <w:bookmarkStart w:id="9" w:name="_Toc97988841"/>
       <w:r>
         <w:lastRenderedPageBreak/>
         <w:t>Vývojové prostředí</w:t>
       </w:r>
-      <w:bookmarkEnd w:id="10"/>
-    </w:p>
-    <w:p>
-      <w:pPr>
-        <w:pStyle w:val="Nadpis4"/>
+      <w:bookmarkEnd w:id="9"/>
+    </w:p>
+    <w:p>
+      <w:pPr>
+        <w:pStyle w:val="Heading4"/>
       </w:pPr>
       <w:r>
         <w:t>Visual Studio</w:t>
+      </w:r>
+    </w:p>
+    <w:p>
+      <w:r>
+        <w:t>Visual Studio je IDE  od firmy Microsoft, určené k vyvýjení programů v jazycích jako C#, C++, Python a další. Pro mé účely funguje jako editor C# skriptů v Unity. Má automatické doplňování klíčových slov a přehledné UI pro opravu chyb v syntaxi. Dělá mnoho pracných činností za programátora. Například při používání externích metod importuje potřebné knihovny pomocí jednoho kliknutí myši.</w:t>
+      </w:r>
+    </w:p>
+    <w:p>
+      <w:pPr>
+        <w:pStyle w:val="Heading4"/>
+      </w:pPr>
+      <w:r>
+        <w:t>VS Code</w:t>
       </w:r>
     </w:p>
     <w:p>
@@ -4187,145 +4203,112 @@
         <w:rPr>
           <w:highlight w:val="red"/>
         </w:rPr>
-        <w:t>VisualStudio je</w:t>
+        <w:t>Visual Studio Code je</w:t>
       </w:r>
       <w:r>
         <w:t xml:space="preserve"> </w:t>
       </w:r>
     </w:p>
-    <w:p/>
-    <w:p>
-      <w:pPr>
-        <w:pStyle w:val="Nadpis4"/>
-      </w:pPr>
-      <w:r>
-        <w:t>VS Code</w:t>
-      </w:r>
-    </w:p>
-    <w:p>
-      <w:r>
-        <w:rPr>
-          <w:highlight w:val="red"/>
-        </w:rPr>
-        <w:t>doplnit</w:t>
-      </w:r>
-    </w:p>
-    <w:p>
-      <w:pPr>
-        <w:pStyle w:val="Nadpis2"/>
-      </w:pPr>
-      <w:bookmarkStart w:id="11" w:name="_Toc97744209"/>
+    <w:p>
+      <w:pPr>
+        <w:pStyle w:val="Heading2"/>
+      </w:pPr>
+      <w:bookmarkStart w:id="10" w:name="_Toc97988842"/>
       <w:r>
         <w:t>Audio</w:t>
       </w:r>
+      <w:bookmarkEnd w:id="10"/>
+    </w:p>
+    <w:p>
+      <w:r>
+        <w:t xml:space="preserve">K vytvoření veškerého audia jsem použil </w:t>
+      </w:r>
+      <w:r>
+        <w:t>programy sfxr, FL Studio a Audacity,</w:t>
+      </w:r>
+      <w:r>
+        <w:t xml:space="preserve"> každý k jinému účelu.</w:t>
+      </w:r>
+    </w:p>
+    <w:p>
+      <w:pPr>
+        <w:pStyle w:val="Heading3"/>
+      </w:pPr>
+      <w:bookmarkStart w:id="11" w:name="_Toc97988843"/>
+      <w:r>
+        <w:t>Sfxr</w:t>
+      </w:r>
       <w:bookmarkEnd w:id="11"/>
     </w:p>
     <w:p>
       <w:r>
-        <w:t xml:space="preserve">K vytvoření veškerého audia jsem použil </w:t>
-      </w:r>
-      <w:r>
-        <w:t>programy sfxr, FL Studio a Audacity,</w:t>
-      </w:r>
-      <w:r>
-        <w:t xml:space="preserve"> každý k jinému účelu.</w:t>
-      </w:r>
-    </w:p>
-    <w:p>
-      <w:pPr>
-        <w:pStyle w:val="Nadpis3"/>
-      </w:pPr>
-      <w:bookmarkStart w:id="12" w:name="_Toc97744210"/>
-      <w:r>
-        <w:t>Sfxr</w:t>
+        <w:t>Sfxr je malý opensource program vytvořený Tomasem Petterssonem, který umož</w:t>
+      </w:r>
+      <w:r>
+        <w:t>ňuje generování 8-bitových zvukových efektů</w:t>
+      </w:r>
+      <w:r>
+        <w:t xml:space="preserve">. Lze v něm upravovat a mutovat parametry, takže </w:t>
+      </w:r>
+      <w:r>
+        <w:t>je možné se postupně dopracovat k žádoucímu zvuku.</w:t>
+      </w:r>
+      <w:r>
+        <w:t xml:space="preserve"> V sfxr byly vytvořeny zvukové efekty.</w:t>
+      </w:r>
+    </w:p>
+    <w:p>
+      <w:pPr>
+        <w:pStyle w:val="Heading3"/>
+      </w:pPr>
+      <w:bookmarkStart w:id="12" w:name="_Toc97988844"/>
+      <w:r>
+        <w:t>FL Studio</w:t>
       </w:r>
       <w:bookmarkEnd w:id="12"/>
     </w:p>
     <w:p>
       <w:r>
-        <w:t>Sfxr je malý opensource program vytvořený Tomasem Petterssonem, který umož</w:t>
-      </w:r>
-      <w:r>
-        <w:t>ňuje generování 8-bitových zvukových efektů</w:t>
-      </w:r>
-      <w:r>
-        <w:t xml:space="preserve">. Lze v něm upravovat a mutovat parametry, takže </w:t>
-      </w:r>
-      <w:r>
-        <w:t>je možné se postupně dopracovat k žádoucímu zvuku.</w:t>
-      </w:r>
-      <w:r>
-        <w:t xml:space="preserve"> V sfxr byly vytvořeny zvukové efekty.</w:t>
-      </w:r>
-    </w:p>
-    <w:p>
-      <w:pPr>
-        <w:pStyle w:val="Nadpis3"/>
-      </w:pPr>
-      <w:bookmarkStart w:id="13" w:name="_Toc97744211"/>
-      <w:r>
-        <w:t>FL Studio</w:t>
+        <w:t>Původně zvané FruityLoops, FL Studio je DAW vyvýjené belgickou společností Image-Line. Používá se převážně na vytváření hudby</w:t>
+      </w:r>
+      <w:r>
+        <w:t xml:space="preserve">. </w:t>
+      </w:r>
+      <w:r>
+        <w:t>Má 4 edice lišící se v ceně a v některých vlastnostech a funkcí. Existuje sice bezplatná zkušební verze, ale já jsem měl program zakoupený, takže jsem toho využil.  V FL Studiu byla vytvořena hudba na pozadí.</w:t>
+      </w:r>
+    </w:p>
+    <w:p>
+      <w:pPr>
+        <w:pStyle w:val="Heading3"/>
+      </w:pPr>
+      <w:bookmarkStart w:id="13" w:name="_Toc97988845"/>
+      <w:r>
+        <w:t>Audacity</w:t>
       </w:r>
       <w:bookmarkEnd w:id="13"/>
     </w:p>
     <w:p>
-      <w:r>
-        <w:t>Původně zvané FruityLoops, FL Studio je DAW vyvýjené belgickou společností Image-Line. Používá se převážně na vytváření hudby</w:t>
-      </w:r>
-      <w:r>
-        <w:t xml:space="preserve">. </w:t>
-      </w:r>
-      <w:r>
-        <w:t>Má 4 edice lišící se v ceně a v některých vlastnostech a funkcí. Existuje sice bezplatná zkušební verze, ale já jsem měl program zakoupený, takže jsem toho využil.  V FL Studiu byla vytvořena hudba na pozadí.</w:t>
-      </w:r>
-    </w:p>
-    <w:p>
-      <w:pPr>
-        <w:pStyle w:val="Nadpis3"/>
-      </w:pPr>
-      <w:bookmarkStart w:id="14" w:name="_Toc97744212"/>
-      <w:r>
-        <w:t>Audacity</w:t>
-      </w:r>
-      <w:bookmarkEnd w:id="14"/>
-    </w:p>
-    <w:p>
       <w:pPr>
         <w:pStyle w:val="Sta"/>
       </w:pPr>
       <w:r>
-        <w:t xml:space="preserve">Audacity je známý </w:t>
-      </w:r>
-      <w:proofErr w:type="spellStart"/>
-      <w:r>
-        <w:t>opensource</w:t>
-      </w:r>
-      <w:proofErr w:type="spellEnd"/>
-      <w:r>
-        <w:t xml:space="preserve"> audio editor. </w:t>
-      </w:r>
-      <w:r>
-        <w:t xml:space="preserve">Umožňuje aplikovat velkou škálu efektů na audio klipy a zároveň je mixovat či stříhat. Obvykle využívám </w:t>
-      </w:r>
-      <w:proofErr w:type="spellStart"/>
-      <w:r>
-        <w:t>Audacity</w:t>
-      </w:r>
-      <w:proofErr w:type="spellEnd"/>
-      <w:r>
-        <w:t xml:space="preserve"> k více účelům, ale zde jsem pouze upravoval hlasitosti jednotlivých zvuků a odstraňoval šum.</w:t>
-      </w:r>
-    </w:p>
-    <w:p>
-      <w:pPr>
-        <w:pStyle w:val="Nadpis2"/>
-      </w:pPr>
-      <w:bookmarkStart w:id="15" w:name="_Toc97744213"/>
+        <w:t xml:space="preserve">Audacity je známý opensource audio editor. </w:t>
+      </w:r>
+      <w:r>
+        <w:t>Umožňuje aplikovat velkou škálu efektů na audio klipy a zároveň je mixovat či stříhat. Obvykle využívám Audacity k více účelům, ale zde jsem pouze upravoval hlasitosti jednotlivých zvuků a odstraňoval šum.</w:t>
+      </w:r>
+    </w:p>
+    <w:p>
+      <w:pPr>
+        <w:pStyle w:val="Heading2"/>
+      </w:pPr>
+      <w:bookmarkStart w:id="14" w:name="_Toc97988846"/>
       <w:r>
         <w:lastRenderedPageBreak/>
         <w:t>Grafika</w:t>
       </w:r>
-      <w:bookmarkEnd w:id="15"/>
+      <w:bookmarkEnd w:id="14"/>
     </w:p>
     <w:p>
       <w:r>
@@ -4335,15 +4318,7 @@
         <w:t>GIMP</w:t>
       </w:r>
       <w:r>
-        <w:t xml:space="preserve"> (GNU Image </w:t>
-      </w:r>
-      <w:proofErr w:type="spellStart"/>
-      <w:r>
-        <w:t>Manipulation</w:t>
-      </w:r>
-      <w:proofErr w:type="spellEnd"/>
-      <w:r>
-        <w:t xml:space="preserve"> Program)</w:t>
+        <w:t xml:space="preserve"> (GNU Image Manipulation Program)</w:t>
       </w:r>
       <w:r>
         <w:t xml:space="preserve">. </w:t>
@@ -4357,24 +4332,24 @@
     </w:p>
     <w:p>
       <w:pPr>
-        <w:pStyle w:val="Nadpis1"/>
-      </w:pPr>
-      <w:bookmarkStart w:id="16" w:name="_Toc97744214"/>
+        <w:pStyle w:val="Heading1"/>
+      </w:pPr>
+      <w:bookmarkStart w:id="15" w:name="_Toc97988847"/>
       <w:r>
         <w:lastRenderedPageBreak/>
         <w:t>Princip hry</w:t>
       </w:r>
+      <w:bookmarkEnd w:id="15"/>
+    </w:p>
+    <w:p>
+      <w:pPr>
+        <w:pStyle w:val="Heading2"/>
+      </w:pPr>
+      <w:bookmarkStart w:id="16" w:name="_Toc97988848"/>
+      <w:r>
+        <w:t>Sokoban</w:t>
+      </w:r>
       <w:bookmarkEnd w:id="16"/>
-    </w:p>
-    <w:p>
-      <w:pPr>
-        <w:pStyle w:val="Nadpis2"/>
-      </w:pPr>
-      <w:bookmarkStart w:id="17" w:name="_Toc97744215"/>
-      <w:r>
-        <w:t>Sokoban</w:t>
-      </w:r>
-      <w:bookmarkEnd w:id="17"/>
     </w:p>
     <w:p>
       <w:pPr>
@@ -4463,9 +4438,9 @@
     </w:p>
     <w:p>
       <w:pPr>
-        <w:pStyle w:val="Titulek"/>
-      </w:pPr>
-      <w:bookmarkStart w:id="18" w:name="_Toc97746700"/>
+        <w:pStyle w:val="Caption"/>
+      </w:pPr>
+      <w:bookmarkStart w:id="17" w:name="_Toc97990413"/>
       <w:r>
         <w:t xml:space="preserve">Obrázek </w:t>
       </w:r>
@@ -4496,19 +4471,19 @@
       <w:r>
         <w:t xml:space="preserve"> (1984)</w:t>
       </w:r>
+      <w:bookmarkEnd w:id="17"/>
+    </w:p>
+    <w:p>
+      <w:pPr>
+        <w:pStyle w:val="Heading2"/>
+      </w:pPr>
+      <w:bookmarkStart w:id="18" w:name="_Toc97988849"/>
+      <w:r>
+        <w:t>Vlastní rozšíření</w:t>
+      </w:r>
       <w:bookmarkEnd w:id="18"/>
     </w:p>
     <w:p>
-      <w:pPr>
-        <w:pStyle w:val="Nadpis2"/>
-      </w:pPr>
-      <w:bookmarkStart w:id="19" w:name="_Toc97744216"/>
-      <w:r>
-        <w:t>Vlastní rozšíření</w:t>
-      </w:r>
-      <w:bookmarkEnd w:id="19"/>
-    </w:p>
-    <w:p>
       <w:r>
         <w:t>Původní plán byl vytvořit hru, která se bude Sokobanem pouze inspirovat, ale bude mít mnoho prvků navíc, které</w:t>
       </w:r>
@@ -4533,7 +4508,7 @@
     </w:p>
     <w:p>
       <w:pPr>
-        <w:pStyle w:val="Odstavecseseznamem"/>
+        <w:pStyle w:val="ListParagraph"/>
         <w:numPr>
           <w:ilvl w:val="0"/>
           <w:numId w:val="30"/>
@@ -4554,7 +4529,7 @@
     </w:p>
     <w:p>
       <w:pPr>
-        <w:pStyle w:val="Odstavecseseznamem"/>
+        <w:pStyle w:val="ListParagraph"/>
         <w:numPr>
           <w:ilvl w:val="0"/>
           <w:numId w:val="30"/>
@@ -4570,7 +4545,7 @@
     </w:p>
     <w:p>
       <w:pPr>
-        <w:pStyle w:val="Odstavecseseznamem"/>
+        <w:pStyle w:val="ListParagraph"/>
         <w:numPr>
           <w:ilvl w:val="0"/>
           <w:numId w:val="30"/>
@@ -4582,7 +4557,7 @@
     </w:p>
     <w:p>
       <w:pPr>
-        <w:pStyle w:val="Odstavecseseznamem"/>
+        <w:pStyle w:val="ListParagraph"/>
         <w:numPr>
           <w:ilvl w:val="0"/>
           <w:numId w:val="30"/>
@@ -4597,7 +4572,7 @@
     </w:p>
     <w:p>
       <w:pPr>
-        <w:pStyle w:val="Odstavecseseznamem"/>
+        <w:pStyle w:val="ListParagraph"/>
         <w:numPr>
           <w:ilvl w:val="0"/>
           <w:numId w:val="30"/>
@@ -4618,18 +4593,48 @@
         <w:pStyle w:val="Sta"/>
       </w:pPr>
       <w:r>
-        <w:t xml:space="preserve">Určitě během budoucího rozšiřování hry narazím na úpravy k těmto nápadům a dokonce i jiné </w:t>
-      </w:r>
-    </w:p>
-    <w:p>
-      <w:pPr>
-        <w:pStyle w:val="Nadpis2"/>
-      </w:pPr>
-      <w:bookmarkStart w:id="20" w:name="_Toc97744217"/>
+        <w:t>Určitě během budoucího rozšiřování hry narazím na</w:t>
+      </w:r>
+      <w:r>
+        <w:t xml:space="preserve"> vhodné</w:t>
+      </w:r>
+      <w:r>
+        <w:t xml:space="preserve"> úpravy </w:t>
+      </w:r>
+      <w:r>
+        <w:t>těchto</w:t>
+      </w:r>
+      <w:r>
+        <w:t xml:space="preserve"> nápad</w:t>
+      </w:r>
+      <w:r>
+        <w:t>ů</w:t>
+      </w:r>
+      <w:r>
+        <w:t xml:space="preserve"> a </w:t>
+      </w:r>
+      <w:r>
+        <w:t xml:space="preserve">nebo </w:t>
+      </w:r>
+      <w:r>
+        <w:t>dokonce i jiné</w:t>
+      </w:r>
+      <w:r>
+        <w:t xml:space="preserve"> zatím nezmíněné nápady.</w:t>
+      </w:r>
+      <w:r>
+        <w:t xml:space="preserve"> </w:t>
+      </w:r>
+    </w:p>
+    <w:p>
+      <w:pPr>
+        <w:pStyle w:val="Heading2"/>
+      </w:pPr>
+      <w:bookmarkStart w:id="19" w:name="_Toc97988850"/>
       <w:r>
         <w:t>Cíl vývoje</w:t>
       </w:r>
-      <w:bookmarkEnd w:id="20"/>
+      <w:bookmarkEnd w:id="19"/>
     </w:p>
     <w:p>
       <w:r>
@@ -4650,57 +4655,57 @@
     </w:p>
     <w:p>
       <w:pPr>
-        <w:pStyle w:val="Nadpis1"/>
-      </w:pPr>
-      <w:bookmarkStart w:id="21" w:name="_Toc97744218"/>
+        <w:pStyle w:val="Heading1"/>
+      </w:pPr>
+      <w:bookmarkStart w:id="20" w:name="_Toc97988851"/>
       <w:r>
         <w:lastRenderedPageBreak/>
         <w:t>Vývoj</w:t>
       </w:r>
+      <w:bookmarkEnd w:id="20"/>
+    </w:p>
+    <w:p>
+      <w:pPr>
+        <w:pStyle w:val="Heading2"/>
+      </w:pPr>
+      <w:bookmarkStart w:id="21" w:name="_Toc97988852"/>
+      <w:r>
+        <w:t>Datová struktura</w:t>
+      </w:r>
       <w:bookmarkEnd w:id="21"/>
     </w:p>
     <w:p>
-      <w:pPr>
-        <w:pStyle w:val="Nadpis2"/>
-      </w:pPr>
-      <w:bookmarkStart w:id="22" w:name="_Toc97744219"/>
-      <w:r>
-        <w:t>Datová struktura</w:t>
+      <w:r>
+        <w:t xml:space="preserve">Původní plán byl mít zakódované herní prvky pomocí </w:t>
+      </w:r>
+      <w:r>
+        <w:t>čísel v </w:t>
+      </w:r>
+      <w:r>
+        <w:t>dvourozměrném poli</w:t>
+      </w:r>
+      <w:r>
+        <w:t>. Toto pole by se po každém tahu aktualizovalo a následně promítlo na obrazovku pomocí pozicovaných obrázků. Velice brzo jsem ale přišel na problém, který se ukázal až kritickým. V tomto systému by bylo obtížné zakódovat více objektů</w:t>
+      </w:r>
+      <w:r>
+        <w:t xml:space="preserve"> na jednom místě (v tomto bodě bylo pro mě ještě pořád důležité udělat plnou hru s více komplexními mechanikami, a mezi takové by mohly patřit i objekty které mohou být naskládány na sobě). Další problém, který na mě pomalu dopadal byla neschopnost tohoto systému zakódovat některé vlastnosti objektů, jako je třeba směr. Rozhodl jsem se tedy vymyslet lepší způsob, jak uchovávat informace o herním poli a jeho </w:t>
+      </w:r>
+      <w:r>
+        <w:t>obsahu. Více efektivní a rozšiřitelný postup by byl využít objektově orientovaného programování a vytvořit si systém dědičnosti a rozhrání.</w:t>
+      </w:r>
+    </w:p>
+    <w:p>
+      <w:pPr>
+        <w:pStyle w:val="Heading3"/>
+      </w:pPr>
+      <w:bookmarkStart w:id="22" w:name="_Toc97988853"/>
+      <w:r>
+        <w:t>Vlastní datové typy</w:t>
       </w:r>
       <w:bookmarkEnd w:id="22"/>
     </w:p>
     <w:p>
       <w:r>
-        <w:t xml:space="preserve">Původní plán byl mít zakódované herní prvky pomocí </w:t>
-      </w:r>
-      <w:r>
-        <w:t>čísel v </w:t>
-      </w:r>
-      <w:r>
-        <w:t>dvourozměrném poli</w:t>
-      </w:r>
-      <w:r>
-        <w:t>. Toto pole by se po každém tahu aktualizovalo a následně promítlo na obrazovku pomocí pozicovaných obrázků. Velice brzo jsem ale přišel na problém, který se ukázal až kritickým. V tomto systému by bylo obtížné zakódovat více objektů</w:t>
-      </w:r>
-      <w:r>
-        <w:t xml:space="preserve"> na jednom místě (v tomto bodě bylo pro mě ještě pořád důležité udělat plnou hru s více komplexními mechanikami, a mezi takové by mohly patřit i objekty které mohou být naskládány na sobě). Další problém, který na mě pomalu dopadal byla neschopnost tohoto systému zakódovat některé vlastnosti objektů, jako je třeba směr. Rozhodl jsem se tedy vymyslet lepší způsob, jak uchovávat informace o herním poli a jeho </w:t>
-      </w:r>
-      <w:r>
-        <w:t>obsahu. Více efektivní a rozšiřitelný postup by byl využít objektově orientovaného programování a vytvořit si systém dědičnosti a rozhrání.</w:t>
-      </w:r>
-    </w:p>
-    <w:p>
-      <w:pPr>
-        <w:pStyle w:val="Nadpis3"/>
-      </w:pPr>
-      <w:bookmarkStart w:id="23" w:name="_Toc97744220"/>
-      <w:r>
-        <w:t>Vlastní datové typy</w:t>
-      </w:r>
-      <w:bookmarkEnd w:id="23"/>
-    </w:p>
-    <w:p>
-      <w:r>
         <w:t>Aby se mi v kódu lehce pracovalo s daty, vytvořil jsem si několik pomocných datových typů a naprogramoval i vlastní operátor pro zjednodušení zápisu</w:t>
       </w:r>
       <w:r>
@@ -4709,7 +4714,7 @@
     </w:p>
     <w:p>
       <w:pPr>
-        <w:pStyle w:val="Nadpis4"/>
+        <w:pStyle w:val="Heading4"/>
       </w:pPr>
       <w:r>
         <w:t>TileType</w:t>
@@ -4792,7 +4797,7 @@
     </w:p>
     <w:p>
       <w:pPr>
-        <w:pStyle w:val="Nadpis4"/>
+        <w:pStyle w:val="Heading4"/>
       </w:pPr>
       <w:r>
         <w:lastRenderedPageBreak/>
@@ -4870,7 +4875,7 @@
     </w:p>
     <w:p>
       <w:pPr>
-        <w:pStyle w:val="Nadpis4"/>
+        <w:pStyle w:val="Heading4"/>
       </w:pPr>
       <w:r>
         <w:t>Coordinates</w:t>
@@ -4883,13 +4888,13 @@
     </w:p>
     <w:p>
       <w:pPr>
-        <w:pStyle w:val="Nadpis3"/>
-      </w:pPr>
-      <w:bookmarkStart w:id="24" w:name="_Toc97744221"/>
+        <w:pStyle w:val="Heading3"/>
+      </w:pPr>
+      <w:bookmarkStart w:id="23" w:name="_Toc97988854"/>
       <w:r>
         <w:t>Entity</w:t>
       </w:r>
-      <w:bookmarkEnd w:id="24"/>
+      <w:bookmarkEnd w:id="23"/>
     </w:p>
     <w:p>
       <w:pPr>
@@ -4899,9 +4904,6 @@
         <w:t xml:space="preserve">Entitou se v mé práci myslí jakákoliv věc, která bude mít svůj vlastní </w:t>
       </w:r>
       <w:r>
-        <w:rPr>
-          <w:highlight w:val="cyan"/>
-        </w:rPr>
         <w:t>sprite</w:t>
       </w:r>
       <w:r>
@@ -4913,23 +4915,7 @@
         <w:pStyle w:val="Zdrojovkd"/>
       </w:pPr>
       <w:r>
-        <w:t xml:space="preserve">public </w:t>
-      </w:r>
-      <w:proofErr w:type="spellStart"/>
-      <w:r>
-        <w:t>abstract</w:t>
-      </w:r>
-      <w:proofErr w:type="spellEnd"/>
-      <w:r>
-        <w:t xml:space="preserve"> </w:t>
-      </w:r>
-      <w:proofErr w:type="spellStart"/>
-      <w:r>
-        <w:t>class</w:t>
-      </w:r>
-      <w:proofErr w:type="spellEnd"/>
-      <w:r>
-        <w:t xml:space="preserve"> Entity</w:t>
+        <w:t>public abstract class Entity</w:t>
       </w:r>
     </w:p>
     <w:p>
@@ -4945,177 +4931,52 @@
         <w:pStyle w:val="Zdrojovkd"/>
       </w:pPr>
       <w:r>
-        <w:t xml:space="preserve">    public </w:t>
-      </w:r>
-      <w:proofErr w:type="spellStart"/>
-      <w:r>
-        <w:t>GameObject</w:t>
-      </w:r>
-      <w:proofErr w:type="spellEnd"/>
-      <w:r>
-        <w:t xml:space="preserve"> </w:t>
-      </w:r>
-      <w:proofErr w:type="spellStart"/>
-      <w:r>
-        <w:t>MappedObject</w:t>
-      </w:r>
-      <w:proofErr w:type="spellEnd"/>
-      <w:r>
-        <w:t>;</w:t>
-      </w:r>
-    </w:p>
-    <w:p>
-      <w:pPr>
-        <w:pStyle w:val="Zdrojovkd"/>
-      </w:pPr>
-      <w:r>
-        <w:t xml:space="preserve">    public </w:t>
-      </w:r>
-      <w:proofErr w:type="spellStart"/>
-      <w:r>
-        <w:t>Coordinates</w:t>
-      </w:r>
-      <w:proofErr w:type="spellEnd"/>
-      <w:r>
-        <w:t xml:space="preserve"> </w:t>
-      </w:r>
-      <w:proofErr w:type="spellStart"/>
-      <w:r>
-        <w:t>Position</w:t>
-      </w:r>
-      <w:proofErr w:type="spellEnd"/>
-      <w:r>
-        <w:t>;</w:t>
-      </w:r>
-    </w:p>
-    <w:p>
-      <w:pPr>
-        <w:pStyle w:val="Zdrojovkd"/>
-      </w:pPr>
-      <w:r>
-        <w:t xml:space="preserve">    </w:t>
-      </w:r>
-      <w:proofErr w:type="spellStart"/>
-      <w:r>
-        <w:t>protected</w:t>
-      </w:r>
-      <w:proofErr w:type="spellEnd"/>
-      <w:r>
-        <w:t xml:space="preserve"> </w:t>
-      </w:r>
-      <w:proofErr w:type="spellStart"/>
-      <w:r>
-        <w:t>LevelState</w:t>
-      </w:r>
-      <w:proofErr w:type="spellEnd"/>
-      <w:r>
-        <w:t xml:space="preserve"> </w:t>
-      </w:r>
-      <w:proofErr w:type="spellStart"/>
-      <w:r>
-        <w:t>state</w:t>
-      </w:r>
-      <w:proofErr w:type="spellEnd"/>
-      <w:r>
-        <w:t>;</w:t>
-      </w:r>
-    </w:p>
-    <w:p>
-      <w:pPr>
-        <w:pStyle w:val="Zdrojovkd"/>
-      </w:pPr>
-      <w:r>
-        <w:t xml:space="preserve">    </w:t>
-      </w:r>
-      <w:proofErr w:type="spellStart"/>
-      <w:r>
-        <w:t>protected</w:t>
-      </w:r>
-      <w:proofErr w:type="spellEnd"/>
-      <w:r>
-        <w:t xml:space="preserve"> </w:t>
-      </w:r>
-      <w:proofErr w:type="spellStart"/>
-      <w:r>
-        <w:t>SpriteRenderer</w:t>
-      </w:r>
-      <w:proofErr w:type="spellEnd"/>
-      <w:r>
-        <w:t xml:space="preserve"> </w:t>
-      </w:r>
-      <w:proofErr w:type="spellStart"/>
-      <w:r>
-        <w:t>renderer</w:t>
-      </w:r>
-      <w:proofErr w:type="spellEnd"/>
-      <w:r>
-        <w:t>;</w:t>
-      </w:r>
-    </w:p>
-    <w:p>
-      <w:pPr>
-        <w:pStyle w:val="Zdrojovkd"/>
-      </w:pPr>
-      <w:r>
-        <w:t xml:space="preserve">    </w:t>
-      </w:r>
-      <w:proofErr w:type="spellStart"/>
-      <w:r>
-        <w:t>protected</w:t>
-      </w:r>
-      <w:proofErr w:type="spellEnd"/>
-      <w:r>
-        <w:t xml:space="preserve"> </w:t>
-      </w:r>
-      <w:proofErr w:type="spellStart"/>
-      <w:proofErr w:type="gramStart"/>
-      <w:r>
-        <w:t>Dictionary</w:t>
-      </w:r>
-      <w:proofErr w:type="spellEnd"/>
-      <w:r>
-        <w:t>&lt;</w:t>
-      </w:r>
-      <w:proofErr w:type="spellStart"/>
-      <w:proofErr w:type="gramEnd"/>
-      <w:r>
-        <w:t>string</w:t>
-      </w:r>
-      <w:proofErr w:type="spellEnd"/>
-      <w:r>
-        <w:t xml:space="preserve">, Sprite&gt; </w:t>
-      </w:r>
-      <w:proofErr w:type="spellStart"/>
-      <w:r>
-        <w:t>sprites</w:t>
-      </w:r>
-      <w:proofErr w:type="spellEnd"/>
-      <w:r>
-        <w:t>;</w:t>
-      </w:r>
-    </w:p>
-    <w:p>
-      <w:pPr>
-        <w:pStyle w:val="Zdrojovkd"/>
-      </w:pPr>
-    </w:p>
-    <w:p>
-      <w:pPr>
-        <w:pStyle w:val="Zdrojovkd"/>
-      </w:pPr>
-      <w:r>
-        <w:t xml:space="preserve">    </w:t>
-      </w:r>
-      <w:r>
-        <w:t xml:space="preserve">//... metody pro </w:t>
-      </w:r>
-      <w:proofErr w:type="spellStart"/>
-      <w:r>
-        <w:t>ovladani</w:t>
-      </w:r>
-      <w:proofErr w:type="spellEnd"/>
-      <w:r>
-        <w:t xml:space="preserve"> sprite</w:t>
+        <w:t xml:space="preserve">    public GameObject MappedObject;</w:t>
+      </w:r>
+    </w:p>
+    <w:p>
+      <w:pPr>
+        <w:pStyle w:val="Zdrojovkd"/>
+      </w:pPr>
+      <w:r>
+        <w:t xml:space="preserve">    public Coordinates Position;</w:t>
+      </w:r>
+    </w:p>
+    <w:p>
+      <w:pPr>
+        <w:pStyle w:val="Zdrojovkd"/>
+      </w:pPr>
+      <w:r>
+        <w:t xml:space="preserve">    protected LevelState state;</w:t>
+      </w:r>
+    </w:p>
+    <w:p>
+      <w:pPr>
+        <w:pStyle w:val="Zdrojovkd"/>
+      </w:pPr>
+      <w:r>
+        <w:t xml:space="preserve">    protected SpriteRenderer renderer;</w:t>
+      </w:r>
+    </w:p>
+    <w:p>
+      <w:pPr>
+        <w:pStyle w:val="Zdrojovkd"/>
+      </w:pPr>
+      <w:r>
+        <w:t xml:space="preserve">    protected Dictionary&lt;string, Sprite&gt; sprites;</w:t>
+      </w:r>
+    </w:p>
+    <w:p>
+      <w:pPr>
+        <w:pStyle w:val="Zdrojovkd"/>
+      </w:pPr>
+    </w:p>
+    <w:p>
+      <w:pPr>
+        <w:pStyle w:val="Zdrojovkd"/>
+      </w:pPr>
+      <w:r>
+        <w:t xml:space="preserve">    //... metody pro ovladani sprite</w:t>
       </w:r>
     </w:p>
     <w:p>
@@ -5132,13 +4993,13 @@
     </w:p>
     <w:p>
       <w:pPr>
-        <w:pStyle w:val="Nadpis3"/>
-      </w:pPr>
-      <w:bookmarkStart w:id="25" w:name="_Toc97744222"/>
+        <w:pStyle w:val="Heading3"/>
+      </w:pPr>
+      <w:bookmarkStart w:id="24" w:name="_Toc97988855"/>
       <w:r>
         <w:t>Rozhraní</w:t>
       </w:r>
-      <w:bookmarkEnd w:id="25"/>
+      <w:bookmarkEnd w:id="24"/>
     </w:p>
     <w:p>
       <w:pPr>
@@ -5162,7 +5023,7 @@
     </w:p>
     <w:p>
       <w:pPr>
-        <w:pStyle w:val="Nadpis4"/>
+        <w:pStyle w:val="Heading4"/>
       </w:pPr>
       <w:r>
         <w:t>IDirectionFacing</w:t>
@@ -5238,7 +5099,7 @@
     </w:p>
     <w:p>
       <w:pPr>
-        <w:pStyle w:val="Nadpis4"/>
+        <w:pStyle w:val="Heading4"/>
       </w:pPr>
       <w:r>
         <w:t>IMoving</w:t>
@@ -5296,7 +5157,7 @@
     </w:p>
     <w:p>
       <w:pPr>
-        <w:pStyle w:val="Nadpis4"/>
+        <w:pStyle w:val="Heading4"/>
       </w:pPr>
       <w:r>
         <w:lastRenderedPageBreak/>
@@ -5367,7 +5228,7 @@
     </w:p>
     <w:p>
       <w:pPr>
-        <w:pStyle w:val="Nadpis4"/>
+        <w:pStyle w:val="Heading4"/>
       </w:pPr>
       <w:r>
         <w:t>IPushable</w:t>
@@ -5426,13 +5287,13 @@
     </w:p>
     <w:p>
       <w:pPr>
-        <w:pStyle w:val="Nadpis3"/>
-      </w:pPr>
-      <w:bookmarkStart w:id="26" w:name="_Toc97744223"/>
+        <w:pStyle w:val="Heading3"/>
+      </w:pPr>
+      <w:bookmarkStart w:id="25" w:name="_Toc97988856"/>
       <w:r>
         <w:t>Levely</w:t>
       </w:r>
-      <w:bookmarkEnd w:id="26"/>
+      <w:bookmarkEnd w:id="25"/>
     </w:p>
     <w:p>
       <w:r>
@@ -5811,13 +5672,13 @@
     <w:p/>
     <w:p>
       <w:pPr>
-        <w:pStyle w:val="Nadpis2"/>
-      </w:pPr>
-      <w:bookmarkStart w:id="27" w:name="_Toc97744224"/>
+        <w:pStyle w:val="Heading2"/>
+      </w:pPr>
+      <w:bookmarkStart w:id="26" w:name="_Toc97988857"/>
       <w:r>
         <w:t>Editor</w:t>
       </w:r>
-      <w:bookmarkEnd w:id="27"/>
+      <w:bookmarkEnd w:id="26"/>
     </w:p>
     <w:p>
       <w:r>
@@ -5892,9 +5753,9 @@
     </w:p>
     <w:p>
       <w:pPr>
-        <w:pStyle w:val="Titulek"/>
-      </w:pPr>
-      <w:bookmarkStart w:id="28" w:name="_Toc97746701"/>
+        <w:pStyle w:val="Caption"/>
+      </w:pPr>
+      <w:bookmarkStart w:id="27" w:name="_Toc97990414"/>
       <w:r>
         <w:t xml:space="preserve">Obrázek </w:t>
       </w:r>
@@ -5919,7 +5780,7 @@
       <w:r>
         <w:t xml:space="preserve"> Rozhraní editoru</w:t>
       </w:r>
-      <w:bookmarkEnd w:id="28"/>
+      <w:bookmarkEnd w:id="27"/>
     </w:p>
     <w:p>
       <w:pPr>
@@ -5931,7 +5792,7 @@
     </w:p>
     <w:p>
       <w:pPr>
-        <w:pStyle w:val="Odstavecseseznamem"/>
+        <w:pStyle w:val="ListParagraph"/>
         <w:numPr>
           <w:ilvl w:val="0"/>
           <w:numId w:val="27"/>
@@ -5943,7 +5804,7 @@
     </w:p>
     <w:p>
       <w:pPr>
-        <w:pStyle w:val="Odstavecseseznamem"/>
+        <w:pStyle w:val="ListParagraph"/>
         <w:numPr>
           <w:ilvl w:val="0"/>
           <w:numId w:val="27"/>
@@ -5955,7 +5816,7 @@
     </w:p>
     <w:p>
       <w:pPr>
-        <w:pStyle w:val="Odstavecseseznamem"/>
+        <w:pStyle w:val="ListParagraph"/>
         <w:numPr>
           <w:ilvl w:val="0"/>
           <w:numId w:val="27"/>
@@ -5967,7 +5828,7 @@
     </w:p>
     <w:p>
       <w:pPr>
-        <w:pStyle w:val="Odstavecseseznamem"/>
+        <w:pStyle w:val="ListParagraph"/>
         <w:numPr>
           <w:ilvl w:val="0"/>
           <w:numId w:val="27"/>
@@ -5985,23 +5846,23 @@
     </w:p>
     <w:p>
       <w:pPr>
-        <w:pStyle w:val="Nadpis2"/>
-      </w:pPr>
-      <w:bookmarkStart w:id="29" w:name="_Toc97744225"/>
+        <w:pStyle w:val="Heading2"/>
+      </w:pPr>
+      <w:bookmarkStart w:id="28" w:name="_Toc97988858"/>
       <w:r>
         <w:t>Cyklus hry</w:t>
       </w:r>
+      <w:bookmarkEnd w:id="28"/>
+    </w:p>
+    <w:p>
+      <w:pPr>
+        <w:pStyle w:val="Heading3"/>
+      </w:pPr>
+      <w:bookmarkStart w:id="29" w:name="_Toc97988859"/>
+      <w:r>
+        <w:t>Načtení</w:t>
+      </w:r>
       <w:bookmarkEnd w:id="29"/>
-    </w:p>
-    <w:p>
-      <w:pPr>
-        <w:pStyle w:val="Nadpis3"/>
-      </w:pPr>
-      <w:bookmarkStart w:id="30" w:name="_Toc97744226"/>
-      <w:r>
-        <w:t>Načtení</w:t>
-      </w:r>
-      <w:bookmarkEnd w:id="30"/>
     </w:p>
     <w:p>
       <w:r>
@@ -6136,12 +5997,12 @@
     </w:p>
     <w:p>
       <w:pPr>
-        <w:pStyle w:val="Titulek"/>
+        <w:pStyle w:val="Caption"/>
         <w:rPr>
           <w:noProof/>
         </w:rPr>
       </w:pPr>
-      <w:bookmarkStart w:id="31" w:name="_Toc97746702"/>
+      <w:bookmarkStart w:id="30" w:name="_Toc97990415"/>
       <w:r>
         <w:t xml:space="preserve">Obrázek </w:t>
       </w:r>
@@ -6166,6 +6027,191 @@
       <w:r>
         <w:t xml:space="preserve"> Konec hry</w:t>
       </w:r>
+      <w:bookmarkEnd w:id="30"/>
+    </w:p>
+    <w:p>
+      <w:pPr>
+        <w:pStyle w:val="Sta"/>
+      </w:pPr>
+      <w:r>
+        <w:lastRenderedPageBreak/>
+        <w:t xml:space="preserve">Po úspěšném zvolení souboru pro načtení se daný JSON zparsuje do </w:t>
+      </w:r>
+      <w:r>
+        <w:t>SavedLevel. Pro každý EntityConstructor se vytvoří nová entita a k ní se automaticky přiřadí nová instance GameObjectu, aby se dala pozicovat</w:t>
+      </w:r>
+      <w:r>
+        <w:t xml:space="preserve"> a měnit sprite</w:t>
+      </w:r>
+      <w:r>
+        <w:t>.</w:t>
+      </w:r>
+    </w:p>
+    <w:p>
+      <w:pPr>
+        <w:pStyle w:val="Zdrojovkd"/>
+      </w:pPr>
+      <w:r>
+        <w:t>for (int i = 0; i &lt; savedLevel.Entities.Length; i++)</w:t>
+      </w:r>
+    </w:p>
+    <w:p>
+      <w:pPr>
+        <w:pStyle w:val="Zdrojovkd"/>
+      </w:pPr>
+      <w:r>
+        <w:t>{</w:t>
+      </w:r>
+    </w:p>
+    <w:p>
+      <w:pPr>
+        <w:pStyle w:val="Zdrojovkd"/>
+      </w:pPr>
+      <w:r>
+        <w:t xml:space="preserve">    EntityConstructor constructor = savedLevel.Entities[i];</w:t>
+      </w:r>
+    </w:p>
+    <w:p>
+      <w:pPr>
+        <w:pStyle w:val="Zdrojovkd"/>
+      </w:pPr>
+      <w:r>
+        <w:t xml:space="preserve">    GameObject newObject = Instantiate(prefabEntity);</w:t>
+      </w:r>
+    </w:p>
+    <w:p>
+      <w:pPr>
+        <w:pStyle w:val="Zdrojovkd"/>
+      </w:pPr>
+      <w:r>
+        <w:t xml:space="preserve">    Entity newEntity = null;</w:t>
+      </w:r>
+    </w:p>
+    <w:p>
+      <w:pPr>
+        <w:pStyle w:val="Zdrojovkd"/>
+      </w:pPr>
+      <w:r>
+        <w:t xml:space="preserve">    switch (constructor.T)</w:t>
+      </w:r>
+    </w:p>
+    <w:p>
+      <w:pPr>
+        <w:pStyle w:val="Zdrojovkd"/>
+      </w:pPr>
+      <w:r>
+        <w:t xml:space="preserve">    {</w:t>
+      </w:r>
+    </w:p>
+    <w:p>
+      <w:pPr>
+        <w:pStyle w:val="Zdrojovkd"/>
+      </w:pPr>
+      <w:r>
+        <w:t xml:space="preserve">        case TileType.Floor:</w:t>
+      </w:r>
+    </w:p>
+    <w:p>
+      <w:pPr>
+        <w:pStyle w:val="Zdrojovkd"/>
+      </w:pPr>
+      <w:r>
+        <w:t xml:space="preserve">            newEntity = new Floor(constructor, newObject);</w:t>
+      </w:r>
+    </w:p>
+    <w:p>
+      <w:pPr>
+        <w:pStyle w:val="Zdrojovkd"/>
+      </w:pPr>
+      <w:r>
+        <w:t xml:space="preserve">            break;</w:t>
+      </w:r>
+    </w:p>
+    <w:p>
+      <w:pPr>
+        <w:pStyle w:val="Zdrojovkd"/>
+      </w:pPr>
+    </w:p>
+    <w:p>
+      <w:pPr>
+        <w:pStyle w:val="Zdrojovkd"/>
+      </w:pPr>
+      <w:r>
+        <w:t xml:space="preserve">        case TileType.Wall:</w:t>
+      </w:r>
+    </w:p>
+    <w:p>
+      <w:pPr>
+        <w:pStyle w:val="Zdrojovkd"/>
+      </w:pPr>
+      <w:r>
+        <w:t xml:space="preserve">            newEntity = new Wall(constructor, newObject);</w:t>
+      </w:r>
+    </w:p>
+    <w:p>
+      <w:pPr>
+        <w:pStyle w:val="Zdrojovkd"/>
+      </w:pPr>
+      <w:r>
+        <w:t xml:space="preserve">            break;</w:t>
+      </w:r>
+    </w:p>
+    <w:p>
+      <w:pPr>
+        <w:pStyle w:val="Zdrojovkd"/>
+      </w:pPr>
+      <w:r>
+        <w:t xml:space="preserve">        </w:t>
+      </w:r>
+    </w:p>
+    <w:p>
+      <w:pPr>
+        <w:pStyle w:val="Zdrojovkd"/>
+      </w:pPr>
+      <w:r>
+        <w:t xml:space="preserve">        // ...</w:t>
+      </w:r>
+    </w:p>
+    <w:p>
+      <w:pPr>
+        <w:pStyle w:val="Zdrojovkd"/>
+      </w:pPr>
+      <w:r>
+        <w:t xml:space="preserve">    }</w:t>
+      </w:r>
+    </w:p>
+    <w:p>
+      <w:pPr>
+        <w:pStyle w:val="Zdrojovkd"/>
+      </w:pPr>
+      <w:r>
+        <w:t xml:space="preserve">    Environment.Add(newObject);</w:t>
+      </w:r>
+    </w:p>
+    <w:p>
+      <w:pPr>
+        <w:pStyle w:val="Zdrojovkd"/>
+      </w:pPr>
+      <w:r>
+        <w:t xml:space="preserve">    levelState.Add(newEntity);</w:t>
+      </w:r>
+    </w:p>
+    <w:p>
+      <w:pPr>
+        <w:pStyle w:val="Zdrojovkd"/>
+      </w:pPr>
+      <w:r>
+        <w:t>}</w:t>
+      </w:r>
+    </w:p>
+    <w:p>
+      <w:pPr>
+        <w:pStyle w:val="Heading3"/>
+      </w:pPr>
+      <w:bookmarkStart w:id="31" w:name="_Toc97988860"/>
+      <w:r>
+        <w:t>Vykreslování</w:t>
+      </w:r>
       <w:bookmarkEnd w:id="31"/>
     </w:p>
     <w:p>
@@ -6173,24 +6219,21 @@
         <w:pStyle w:val="Sta"/>
       </w:pPr>
       <w:r>
-        <w:t xml:space="preserve">Po úspěšném zvolení souboru pro načtení se daný JSON zparsuje do </w:t>
-      </w:r>
-      <w:r>
-        <w:t>SavedLevel. Pro každý EntityConstructor se vytvoří nová entita a k ní se automaticky přiřadí nová instance GameObjectu, aby se dala pozicovat</w:t>
-      </w:r>
-      <w:r>
-        <w:t xml:space="preserve"> a měnit sprite</w:t>
-      </w:r>
-      <w:r>
-        <w:t>.</w:t>
-      </w:r>
-    </w:p>
-    <w:p>
-      <w:pPr>
-        <w:pStyle w:val="Zdrojovkd"/>
-      </w:pPr>
-      <w:r>
-        <w:t>for (int i = 0; i &lt; savedLevel.Entities.Length; i++)</w:t>
+        <w:t xml:space="preserve">Když je hotový LevelState se všemi používanými entitami, je potřeba úroveň vykreslit. Na to je v LevelManageru metoda Render, která projde entitami, a upraví podle jejich dat propojené GameObjecty. Některé objekty se musí vykreslit nad </w:t>
+      </w:r>
+      <w:r>
+        <w:t xml:space="preserve">jinými, takže se zde používá proměnná Z, co </w:t>
+      </w:r>
+      <w:r>
+        <w:t>ovlivňuje vzdálenost od kamery</w:t>
+      </w:r>
+    </w:p>
+    <w:p>
+      <w:pPr>
+        <w:pStyle w:val="Zdrojovkd"/>
+      </w:pPr>
+      <w:r>
+        <w:t>void Render()</w:t>
       </w:r>
     </w:p>
     <w:p>
@@ -6206,92 +6249,276 @@
         <w:pStyle w:val="Zdrojovkd"/>
       </w:pPr>
       <w:r>
-        <w:t xml:space="preserve">    EntityConstructor constructor = savedLevel.Entities[i];</w:t>
-      </w:r>
-    </w:p>
-    <w:p>
-      <w:pPr>
-        <w:pStyle w:val="Zdrojovkd"/>
-      </w:pPr>
-      <w:r>
-        <w:t xml:space="preserve">    GameObject newObject = Instantiate(prefabEntity);</w:t>
-      </w:r>
-    </w:p>
-    <w:p>
-      <w:pPr>
-        <w:pStyle w:val="Zdrojovkd"/>
-      </w:pPr>
-      <w:r>
-        <w:t xml:space="preserve">    Entity newEntity = null;</w:t>
-      </w:r>
-    </w:p>
-    <w:p>
-      <w:pPr>
-        <w:pStyle w:val="Zdrojovkd"/>
-      </w:pPr>
-      <w:r>
-        <w:t xml:space="preserve">    switch (constructor.T)</w:t>
-      </w:r>
-    </w:p>
-    <w:p>
-      <w:pPr>
-        <w:pStyle w:val="Zdrojovkd"/>
-      </w:pPr>
-      <w:r>
-        <w:t xml:space="preserve">    {</w:t>
-      </w:r>
-    </w:p>
-    <w:p>
-      <w:pPr>
-        <w:pStyle w:val="Zdrojovkd"/>
-      </w:pPr>
-      <w:r>
-        <w:t xml:space="preserve">        case TileType.Floor:</w:t>
-      </w:r>
-    </w:p>
-    <w:p>
-      <w:pPr>
-        <w:pStyle w:val="Zdrojovkd"/>
-      </w:pPr>
-      <w:r>
-        <w:t xml:space="preserve">            newEntity = new Floor(constructor, newObject);</w:t>
-      </w:r>
-    </w:p>
-    <w:p>
-      <w:pPr>
-        <w:pStyle w:val="Zdrojovkd"/>
-      </w:pPr>
-      <w:r>
-        <w:t xml:space="preserve">            break;</w:t>
-      </w:r>
-    </w:p>
-    <w:p>
-      <w:pPr>
-        <w:pStyle w:val="Zdrojovkd"/>
-      </w:pPr>
-    </w:p>
-    <w:p>
-      <w:pPr>
-        <w:pStyle w:val="Zdrojovkd"/>
-      </w:pPr>
-      <w:r>
-        <w:t xml:space="preserve">        case TileType.Wall:</w:t>
-      </w:r>
-    </w:p>
-    <w:p>
-      <w:pPr>
-        <w:pStyle w:val="Zdrojovkd"/>
-      </w:pPr>
-      <w:r>
-        <w:t xml:space="preserve">            newEntity = new Wall(constructor, newObject);</w:t>
-      </w:r>
-    </w:p>
-    <w:p>
-      <w:pPr>
-        <w:pStyle w:val="Zdrojovkd"/>
-      </w:pPr>
-      <w:r>
-        <w:t xml:space="preserve">            break;</w:t>
+        <w:t xml:space="preserve">     </w:t>
+      </w:r>
+      <w:r>
+        <w:t>int z = 0; //floor level</w:t>
+      </w:r>
+    </w:p>
+    <w:p>
+      <w:pPr>
+        <w:pStyle w:val="Zdrojovkd"/>
+      </w:pPr>
+      <w:r>
+        <w:lastRenderedPageBreak/>
+        <w:t xml:space="preserve">     </w:t>
+      </w:r>
+      <w:r>
+        <w:t>foreach (Floor floor in level.Floors)</w:t>
+      </w:r>
+    </w:p>
+    <w:p>
+      <w:pPr>
+        <w:pStyle w:val="Zdrojovkd"/>
+      </w:pPr>
+      <w:r>
+        <w:t xml:space="preserve">     </w:t>
+      </w:r>
+      <w:r>
+        <w:t>{</w:t>
+      </w:r>
+    </w:p>
+    <w:p>
+      <w:pPr>
+        <w:pStyle w:val="Zdrojovkd"/>
+      </w:pPr>
+      <w:r>
+        <w:t xml:space="preserve">          </w:t>
+      </w:r>
+      <w:r>
+        <w:t>RenderTile(floor, z);</w:t>
+      </w:r>
+    </w:p>
+    <w:p>
+      <w:pPr>
+        <w:pStyle w:val="Zdrojovkd"/>
+      </w:pPr>
+      <w:r>
+        <w:t xml:space="preserve">     </w:t>
+      </w:r>
+      <w:r>
+        <w:t>}</w:t>
+      </w:r>
+    </w:p>
+    <w:p>
+      <w:pPr>
+        <w:pStyle w:val="Zdrojovkd"/>
+      </w:pPr>
+      <w:r>
+        <w:t xml:space="preserve">     </w:t>
+      </w:r>
+      <w:r>
+        <w:t>z = -1; //object level</w:t>
+      </w:r>
+    </w:p>
+    <w:p>
+      <w:pPr>
+        <w:pStyle w:val="Zdrojovkd"/>
+      </w:pPr>
+      <w:r>
+        <w:t xml:space="preserve">     </w:t>
+      </w:r>
+      <w:r>
+        <w:t>RenderTile(level.Player, z);</w:t>
+      </w:r>
+    </w:p>
+    <w:p>
+      <w:pPr>
+        <w:pStyle w:val="Zdrojovkd"/>
+      </w:pPr>
+    </w:p>
+    <w:p>
+      <w:pPr>
+        <w:pStyle w:val="Zdrojovkd"/>
+      </w:pPr>
+      <w:r>
+        <w:t xml:space="preserve">     </w:t>
+      </w:r>
+      <w:r>
+        <w:t>foreach (Wall wall in level.Walls)</w:t>
+      </w:r>
+    </w:p>
+    <w:p>
+      <w:pPr>
+        <w:pStyle w:val="Zdrojovkd"/>
+      </w:pPr>
+      <w:r>
+        <w:t xml:space="preserve">     </w:t>
+      </w:r>
+      <w:r>
+        <w:t>{</w:t>
+      </w:r>
+    </w:p>
+    <w:p>
+      <w:pPr>
+        <w:pStyle w:val="Zdrojovkd"/>
+      </w:pPr>
+      <w:r>
+        <w:t xml:space="preserve">          </w:t>
+      </w:r>
+      <w:r>
+        <w:t>RenderTile(wall, z);</w:t>
+      </w:r>
+    </w:p>
+    <w:p>
+      <w:pPr>
+        <w:pStyle w:val="Zdrojovkd"/>
+      </w:pPr>
+      <w:r>
+        <w:t xml:space="preserve">     </w:t>
+      </w:r>
+      <w:r>
+        <w:t>}</w:t>
+      </w:r>
+    </w:p>
+    <w:p>
+      <w:pPr>
+        <w:pStyle w:val="Zdrojovkd"/>
+      </w:pPr>
+    </w:p>
+    <w:p>
+      <w:pPr>
+        <w:pStyle w:val="Zdrojovkd"/>
+      </w:pPr>
+      <w:r>
+        <w:t xml:space="preserve">     </w:t>
+      </w:r>
+      <w:r>
+        <w:t>foreach (Box box in level.Boxes)</w:t>
+      </w:r>
+    </w:p>
+    <w:p>
+      <w:pPr>
+        <w:pStyle w:val="Zdrojovkd"/>
+      </w:pPr>
+      <w:r>
+        <w:t xml:space="preserve">     </w:t>
+      </w:r>
+      <w:r>
+        <w:t>{</w:t>
+      </w:r>
+    </w:p>
+    <w:p>
+      <w:pPr>
+        <w:pStyle w:val="Zdrojovkd"/>
+      </w:pPr>
+      <w:r>
+        <w:t xml:space="preserve">          </w:t>
+      </w:r>
+      <w:r>
+        <w:t>RenderTile(box, z);</w:t>
+      </w:r>
+    </w:p>
+    <w:p>
+      <w:pPr>
+        <w:pStyle w:val="Zdrojovkd"/>
+      </w:pPr>
+      <w:r>
+        <w:t xml:space="preserve">     </w:t>
+      </w:r>
+      <w:r>
+        <w:t>}</w:t>
+      </w:r>
+    </w:p>
+    <w:p>
+      <w:pPr>
+        <w:pStyle w:val="Zdrojovkd"/>
+      </w:pPr>
+    </w:p>
+    <w:p>
+      <w:pPr>
+        <w:pStyle w:val="Zdrojovkd"/>
+      </w:pPr>
+      <w:r>
+        <w:t xml:space="preserve">     </w:t>
+      </w:r>
+      <w:r>
+        <w:t>foreach (Storage storage in level.Storages)</w:t>
+      </w:r>
+    </w:p>
+    <w:p>
+      <w:pPr>
+        <w:pStyle w:val="Zdrojovkd"/>
+      </w:pPr>
+      <w:r>
+        <w:t xml:space="preserve">     </w:t>
+      </w:r>
+      <w:r>
+        <w:t>{</w:t>
+      </w:r>
+    </w:p>
+    <w:p>
+      <w:pPr>
+        <w:pStyle w:val="Zdrojovkd"/>
+      </w:pPr>
+      <w:r>
+        <w:t xml:space="preserve">          </w:t>
+      </w:r>
+      <w:r>
+        <w:t>RenderTile(storage, z);</w:t>
+      </w:r>
+    </w:p>
+    <w:p>
+      <w:pPr>
+        <w:pStyle w:val="Zdrojovkd"/>
+      </w:pPr>
+      <w:r>
+        <w:t xml:space="preserve">     </w:t>
+      </w:r>
+      <w:r>
+        <w:t>}</w:t>
+      </w:r>
+    </w:p>
+    <w:p>
+      <w:pPr>
+        <w:pStyle w:val="Zdrojovkd"/>
+      </w:pPr>
+      <w:r>
+        <w:t>}</w:t>
+      </w:r>
+    </w:p>
+    <w:p>
+      <w:pPr>
+        <w:pStyle w:val="Sta"/>
+      </w:pPr>
+      <w:r>
+        <w:t>Render</w:t>
+      </w:r>
+      <w:r>
+        <w:t>Tile pouze aktualizuje sprite objektu a nastaví jeho pozici.</w:t>
+      </w:r>
+    </w:p>
+    <w:p>
+      <w:pPr>
+        <w:pStyle w:val="Zdrojovkd"/>
+      </w:pPr>
+      <w:r>
+        <w:t>void RenderTile(Entity entity, int z)</w:t>
+      </w:r>
+    </w:p>
+    <w:p>
+      <w:pPr>
+        <w:pStyle w:val="Zdrojovkd"/>
+      </w:pPr>
+      <w:r>
+        <w:t>{</w:t>
+      </w:r>
+    </w:p>
+    <w:p>
+      <w:pPr>
+        <w:pStyle w:val="Zdrojovkd"/>
+      </w:pPr>
+      <w:r>
+        <w:t xml:space="preserve">    </w:t>
+      </w:r>
+      <w:r>
+        <w:t>entity.MappedObject.transform.position =</w:t>
+      </w:r>
+      <w:r>
+        <w:t xml:space="preserve"> </w:t>
+      </w:r>
+      <w:r>
+        <w:t>new</w:t>
       </w:r>
     </w:p>
     <w:p>
@@ -6301,37 +6528,38 @@
       <w:r>
         <w:t xml:space="preserve">        </w:t>
       </w:r>
-    </w:p>
-    <w:p>
-      <w:pPr>
-        <w:pStyle w:val="Zdrojovkd"/>
-      </w:pPr>
-      <w:r>
-        <w:t xml:space="preserve">        // ...</w:t>
-      </w:r>
-    </w:p>
-    <w:p>
-      <w:pPr>
-        <w:pStyle w:val="Zdrojovkd"/>
-      </w:pPr>
-      <w:r>
-        <w:t xml:space="preserve">    }</w:t>
-      </w:r>
-    </w:p>
-    <w:p>
-      <w:pPr>
-        <w:pStyle w:val="Zdrojovkd"/>
-      </w:pPr>
-      <w:r>
-        <w:t xml:space="preserve">    Environment.Add(newObject);</w:t>
-      </w:r>
-    </w:p>
-    <w:p>
-      <w:pPr>
-        <w:pStyle w:val="Zdrojovkd"/>
-      </w:pPr>
-      <w:r>
-        <w:t xml:space="preserve">    levelState.Add(newEntity);</w:t>
+      <w:r>
+        <w:t>Vector3(entity.Position.x, entity.Position.y, z)</w:t>
+      </w:r>
+    </w:p>
+    <w:p>
+      <w:pPr>
+        <w:pStyle w:val="Zdrojovkd"/>
+      </w:pPr>
+      <w:r>
+        <w:t xml:space="preserve">        </w:t>
+      </w:r>
+      <w:r>
+        <w:t>* tileSize;</w:t>
+      </w:r>
+    </w:p>
+    <w:p>
+      <w:pPr>
+        <w:pStyle w:val="Zdrojovkd"/>
+      </w:pPr>
+      <w:r>
+        <w:t xml:space="preserve">    </w:t>
+      </w:r>
+    </w:p>
+    <w:p>
+      <w:pPr>
+        <w:pStyle w:val="Zdrojovkd"/>
+      </w:pPr>
+      <w:r>
+        <w:t xml:space="preserve">    </w:t>
+      </w:r>
+      <w:r>
+        <w:t>entity.UpdateSprite();</w:t>
       </w:r>
     </w:p>
     <w:p>
@@ -6344,380 +6572,16 @@
     </w:p>
     <w:p>
       <w:pPr>
-        <w:pStyle w:val="Nadpis3"/>
-      </w:pPr>
-      <w:bookmarkStart w:id="32" w:name="_Toc97744227"/>
-      <w:r>
-        <w:t>Vykreslování</w:t>
+        <w:pStyle w:val="Heading3"/>
+      </w:pPr>
+      <w:bookmarkStart w:id="32" w:name="_Toc97988861"/>
+      <w:r>
+        <w:lastRenderedPageBreak/>
+        <w:t>Reakce na vstup</w:t>
       </w:r>
       <w:bookmarkEnd w:id="32"/>
     </w:p>
     <w:p>
-      <w:pPr>
-        <w:pStyle w:val="Sta"/>
-      </w:pPr>
-      <w:r>
-        <w:t xml:space="preserve">Když je hotový LevelState se všemi používanými entitami, je potřeba úroveň vykreslit. Na to je v LevelManageru metoda Render, která projde entitami, a upraví podle jejich dat propojené GameObjecty. Některé objekty se musí vykreslit nad </w:t>
-      </w:r>
-      <w:r>
-        <w:t xml:space="preserve">jinými, takže se zde používá proměnná Z, co </w:t>
-      </w:r>
-      <w:r>
-        <w:t>ovlivňuje vzdálenost od kamery</w:t>
-      </w:r>
-    </w:p>
-    <w:p>
-      <w:pPr>
-        <w:pStyle w:val="Zdrojovkd"/>
-      </w:pPr>
-      <w:r>
-        <w:t>void Render()</w:t>
-      </w:r>
-    </w:p>
-    <w:p>
-      <w:pPr>
-        <w:pStyle w:val="Zdrojovkd"/>
-      </w:pPr>
-      <w:r>
-        <w:t>{</w:t>
-      </w:r>
-    </w:p>
-    <w:p>
-      <w:pPr>
-        <w:pStyle w:val="Zdrojovkd"/>
-      </w:pPr>
-      <w:r>
-        <w:t xml:space="preserve">     </w:t>
-      </w:r>
-      <w:r>
-        <w:t>int z = 0; //floor level</w:t>
-      </w:r>
-    </w:p>
-    <w:p>
-      <w:pPr>
-        <w:pStyle w:val="Zdrojovkd"/>
-      </w:pPr>
-      <w:r>
-        <w:t xml:space="preserve">     </w:t>
-      </w:r>
-      <w:r>
-        <w:t>foreach (Floor floor in level.Floors)</w:t>
-      </w:r>
-    </w:p>
-    <w:p>
-      <w:pPr>
-        <w:pStyle w:val="Zdrojovkd"/>
-      </w:pPr>
-      <w:r>
-        <w:t xml:space="preserve">     </w:t>
-      </w:r>
-      <w:r>
-        <w:t>{</w:t>
-      </w:r>
-    </w:p>
-    <w:p>
-      <w:pPr>
-        <w:pStyle w:val="Zdrojovkd"/>
-      </w:pPr>
-      <w:r>
-        <w:t xml:space="preserve">          </w:t>
-      </w:r>
-      <w:r>
-        <w:t>RenderTile(floor, z);</w:t>
-      </w:r>
-    </w:p>
-    <w:p>
-      <w:pPr>
-        <w:pStyle w:val="Zdrojovkd"/>
-      </w:pPr>
-      <w:r>
-        <w:t xml:space="preserve">     </w:t>
-      </w:r>
-      <w:r>
-        <w:t>}</w:t>
-      </w:r>
-    </w:p>
-    <w:p>
-      <w:pPr>
-        <w:pStyle w:val="Zdrojovkd"/>
-      </w:pPr>
-      <w:r>
-        <w:t xml:space="preserve">     </w:t>
-      </w:r>
-      <w:r>
-        <w:t>z = -1; //object level</w:t>
-      </w:r>
-    </w:p>
-    <w:p>
-      <w:pPr>
-        <w:pStyle w:val="Zdrojovkd"/>
-      </w:pPr>
-      <w:r>
-        <w:t xml:space="preserve">     </w:t>
-      </w:r>
-      <w:r>
-        <w:t>RenderTile(level.Player, z);</w:t>
-      </w:r>
-    </w:p>
-    <w:p>
-      <w:pPr>
-        <w:pStyle w:val="Zdrojovkd"/>
-      </w:pPr>
-    </w:p>
-    <w:p>
-      <w:pPr>
-        <w:pStyle w:val="Zdrojovkd"/>
-      </w:pPr>
-      <w:r>
-        <w:t xml:space="preserve">     </w:t>
-      </w:r>
-      <w:r>
-        <w:t>foreach (Wall wall in level.Walls)</w:t>
-      </w:r>
-    </w:p>
-    <w:p>
-      <w:pPr>
-        <w:pStyle w:val="Zdrojovkd"/>
-      </w:pPr>
-      <w:r>
-        <w:t xml:space="preserve">     </w:t>
-      </w:r>
-      <w:r>
-        <w:t>{</w:t>
-      </w:r>
-    </w:p>
-    <w:p>
-      <w:pPr>
-        <w:pStyle w:val="Zdrojovkd"/>
-      </w:pPr>
-      <w:r>
-        <w:t xml:space="preserve">          </w:t>
-      </w:r>
-      <w:r>
-        <w:t>RenderTile(wall, z);</w:t>
-      </w:r>
-    </w:p>
-    <w:p>
-      <w:pPr>
-        <w:pStyle w:val="Zdrojovkd"/>
-      </w:pPr>
-      <w:r>
-        <w:t xml:space="preserve">     </w:t>
-      </w:r>
-      <w:r>
-        <w:t>}</w:t>
-      </w:r>
-    </w:p>
-    <w:p>
-      <w:pPr>
-        <w:pStyle w:val="Zdrojovkd"/>
-      </w:pPr>
-    </w:p>
-    <w:p>
-      <w:pPr>
-        <w:pStyle w:val="Zdrojovkd"/>
-      </w:pPr>
-      <w:r>
-        <w:t xml:space="preserve">     </w:t>
-      </w:r>
-      <w:r>
-        <w:t>foreach (Box box in level.Boxes)</w:t>
-      </w:r>
-    </w:p>
-    <w:p>
-      <w:pPr>
-        <w:pStyle w:val="Zdrojovkd"/>
-      </w:pPr>
-      <w:r>
-        <w:t xml:space="preserve">     </w:t>
-      </w:r>
-      <w:r>
-        <w:t>{</w:t>
-      </w:r>
-    </w:p>
-    <w:p>
-      <w:pPr>
-        <w:pStyle w:val="Zdrojovkd"/>
-      </w:pPr>
-      <w:r>
-        <w:t xml:space="preserve">          </w:t>
-      </w:r>
-      <w:r>
-        <w:t>RenderTile(box, z);</w:t>
-      </w:r>
-    </w:p>
-    <w:p>
-      <w:pPr>
-        <w:pStyle w:val="Zdrojovkd"/>
-      </w:pPr>
-      <w:r>
-        <w:t xml:space="preserve">     </w:t>
-      </w:r>
-      <w:r>
-        <w:t>}</w:t>
-      </w:r>
-    </w:p>
-    <w:p>
-      <w:pPr>
-        <w:pStyle w:val="Zdrojovkd"/>
-      </w:pPr>
-    </w:p>
-    <w:p>
-      <w:pPr>
-        <w:pStyle w:val="Zdrojovkd"/>
-      </w:pPr>
-      <w:r>
-        <w:t xml:space="preserve">     </w:t>
-      </w:r>
-      <w:r>
-        <w:t>foreach (Storage storage in level.Storages)</w:t>
-      </w:r>
-    </w:p>
-    <w:p>
-      <w:pPr>
-        <w:pStyle w:val="Zdrojovkd"/>
-      </w:pPr>
-      <w:r>
-        <w:t xml:space="preserve">     </w:t>
-      </w:r>
-      <w:r>
-        <w:t>{</w:t>
-      </w:r>
-    </w:p>
-    <w:p>
-      <w:pPr>
-        <w:pStyle w:val="Zdrojovkd"/>
-      </w:pPr>
-      <w:r>
-        <w:t xml:space="preserve">          </w:t>
-      </w:r>
-      <w:r>
-        <w:t>RenderTile(storage, z);</w:t>
-      </w:r>
-    </w:p>
-    <w:p>
-      <w:pPr>
-        <w:pStyle w:val="Zdrojovkd"/>
-      </w:pPr>
-      <w:r>
-        <w:t xml:space="preserve">     </w:t>
-      </w:r>
-      <w:r>
-        <w:t>}</w:t>
-      </w:r>
-    </w:p>
-    <w:p>
-      <w:pPr>
-        <w:pStyle w:val="Zdrojovkd"/>
-      </w:pPr>
-      <w:r>
-        <w:t>}</w:t>
-      </w:r>
-    </w:p>
-    <w:p>
-      <w:pPr>
-        <w:pStyle w:val="Sta"/>
-      </w:pPr>
-      <w:r>
-        <w:t>Render</w:t>
-      </w:r>
-      <w:r>
-        <w:t>Tile pouze aktualizuje sprite objektu a nastaví jeho pozici.</w:t>
-      </w:r>
-    </w:p>
-    <w:p>
-      <w:pPr>
-        <w:pStyle w:val="Zdrojovkd"/>
-      </w:pPr>
-      <w:r>
-        <w:t>void RenderTile(Entity entity, int z)</w:t>
-      </w:r>
-    </w:p>
-    <w:p>
-      <w:pPr>
-        <w:pStyle w:val="Zdrojovkd"/>
-      </w:pPr>
-      <w:r>
-        <w:t>{</w:t>
-      </w:r>
-    </w:p>
-    <w:p>
-      <w:pPr>
-        <w:pStyle w:val="Zdrojovkd"/>
-      </w:pPr>
-      <w:r>
-        <w:t xml:space="preserve">    </w:t>
-      </w:r>
-      <w:r>
-        <w:t>entity.MappedObject.transform.position =</w:t>
-      </w:r>
-      <w:r>
-        <w:t xml:space="preserve"> </w:t>
-      </w:r>
-      <w:r>
-        <w:t>new</w:t>
-      </w:r>
-    </w:p>
-    <w:p>
-      <w:pPr>
-        <w:pStyle w:val="Zdrojovkd"/>
-      </w:pPr>
-      <w:r>
-        <w:t xml:space="preserve">        </w:t>
-      </w:r>
-      <w:r>
-        <w:t>Vector3(entity.Position.x, entity.Position.y, z)</w:t>
-      </w:r>
-    </w:p>
-    <w:p>
-      <w:pPr>
-        <w:pStyle w:val="Zdrojovkd"/>
-      </w:pPr>
-      <w:r>
-        <w:t xml:space="preserve">        </w:t>
-      </w:r>
-      <w:r>
-        <w:t>* tileSize;</w:t>
-      </w:r>
-    </w:p>
-    <w:p>
-      <w:pPr>
-        <w:pStyle w:val="Zdrojovkd"/>
-      </w:pPr>
-      <w:r>
-        <w:t xml:space="preserve">    </w:t>
-      </w:r>
-    </w:p>
-    <w:p>
-      <w:pPr>
-        <w:pStyle w:val="Zdrojovkd"/>
-      </w:pPr>
-      <w:r>
-        <w:t xml:space="preserve">    </w:t>
-      </w:r>
-      <w:r>
-        <w:t>entity.UpdateSprite();</w:t>
-      </w:r>
-    </w:p>
-    <w:p>
-      <w:pPr>
-        <w:pStyle w:val="Zdrojovkd"/>
-      </w:pPr>
-      <w:r>
-        <w:t>}</w:t>
-      </w:r>
-    </w:p>
-    <w:p>
-      <w:pPr>
-        <w:pStyle w:val="Nadpis3"/>
-      </w:pPr>
-      <w:bookmarkStart w:id="33" w:name="_Toc97744228"/>
-      <w:r>
-        <w:t>Reakce na vstup</w:t>
-      </w:r>
-      <w:bookmarkEnd w:id="33"/>
-    </w:p>
-    <w:p>
       <w:r>
         <w:t>Metoda Update se v Unity automaticky provádí mezi každým vykresleným snímkem. Pomocí třídy Input z knihovny UnityEngine lze zjistit, jestli od posledního snímku uživatel stiskl nějakou klávesu a případně kterou.</w:t>
       </w:r>
@@ -6727,7 +6591,7 @@
     </w:p>
     <w:p>
       <w:pPr>
-        <w:pStyle w:val="Odstavecseseznamem"/>
+        <w:pStyle w:val="ListParagraph"/>
         <w:numPr>
           <w:ilvl w:val="0"/>
           <w:numId w:val="28"/>
@@ -6739,7 +6603,7 @@
     </w:p>
     <w:p>
       <w:pPr>
-        <w:pStyle w:val="Odstavecseseznamem"/>
+        <w:pStyle w:val="ListParagraph"/>
         <w:numPr>
           <w:ilvl w:val="0"/>
           <w:numId w:val="28"/>
@@ -6757,7 +6621,7 @@
     </w:p>
     <w:p>
       <w:pPr>
-        <w:pStyle w:val="Odstavecseseznamem"/>
+        <w:pStyle w:val="ListParagraph"/>
         <w:numPr>
           <w:ilvl w:val="0"/>
           <w:numId w:val="28"/>
@@ -6769,7 +6633,7 @@
     </w:p>
     <w:p>
       <w:pPr>
-        <w:pStyle w:val="Odstavecseseznamem"/>
+        <w:pStyle w:val="ListParagraph"/>
         <w:numPr>
           <w:ilvl w:val="0"/>
           <w:numId w:val="28"/>
@@ -6846,19 +6710,631 @@
         <w:pStyle w:val="Zdrojovkd"/>
       </w:pPr>
       <w:r>
+        <w:t>//Player.cs</w:t>
+      </w:r>
+      <w:r>
+        <w:tab/>
+      </w:r>
+    </w:p>
+    <w:p>
+      <w:pPr>
+        <w:pStyle w:val="Zdrojovkd"/>
+      </w:pPr>
+      <w:r>
+        <w:t>public override void PerformTick(Direction input)</w:t>
+      </w:r>
+    </w:p>
+    <w:p>
+      <w:pPr>
+        <w:pStyle w:val="Zdrojovkd"/>
+      </w:pPr>
+      <w:r>
+        <w:tab/>
+        <w:t>{</w:t>
+      </w:r>
+    </w:p>
+    <w:p>
+      <w:pPr>
+        <w:pStyle w:val="Zdrojovkd"/>
+      </w:pPr>
+      <w:r>
+        <w:tab/>
+      </w:r>
+      <w:r>
+        <w:tab/>
+        <w:t>if (input != Direction.None)</w:t>
+      </w:r>
+    </w:p>
+    <w:p>
+      <w:pPr>
+        <w:pStyle w:val="Zdrojovkd"/>
+      </w:pPr>
+      <w:r>
+        <w:tab/>
+      </w:r>
+      <w:r>
+        <w:tab/>
+        <w:t>{</w:t>
+      </w:r>
+    </w:p>
+    <w:p>
+      <w:pPr>
+        <w:pStyle w:val="Zdrojovkd"/>
+      </w:pPr>
+      <w:r>
+        <w:tab/>
+      </w:r>
+      <w:r>
+        <w:tab/>
+      </w:r>
+      <w:r>
+        <w:tab/>
+        <w:t>///change direction</w:t>
+      </w:r>
+    </w:p>
+    <w:p>
+      <w:pPr>
+        <w:pStyle w:val="Zdrojovkd"/>
+      </w:pPr>
+      <w:r>
+        <w:tab/>
+      </w:r>
+      <w:r>
+        <w:tab/>
+      </w:r>
+      <w:r>
+        <w:tab/>
+        <w:t>SetDirection(input);</w:t>
+      </w:r>
+    </w:p>
+    <w:p>
+      <w:pPr>
+        <w:pStyle w:val="Zdrojovkd"/>
+      </w:pPr>
+    </w:p>
+    <w:p>
+      <w:pPr>
+        <w:pStyle w:val="Zdrojovkd"/>
+      </w:pPr>
+      <w:r>
+        <w:tab/>
+      </w:r>
+      <w:r>
+        <w:tab/>
+      </w:r>
+      <w:r>
+        <w:tab/>
+        <w:t>Tile destination = state[LookingAt()];</w:t>
+      </w:r>
+    </w:p>
+    <w:p>
+      <w:pPr>
+        <w:pStyle w:val="Zdrojovkd"/>
+      </w:pPr>
+    </w:p>
+    <w:p>
+      <w:pPr>
+        <w:pStyle w:val="Zdrojovkd"/>
+      </w:pPr>
+      <w:r>
+        <w:tab/>
+      </w:r>
+      <w:r>
+        <w:tab/>
+      </w:r>
+      <w:r>
+        <w:tab/>
+        <w:t>if (destination.Opened)</w:t>
+      </w:r>
+    </w:p>
+    <w:p>
+      <w:pPr>
+        <w:pStyle w:val="Zdrojovkd"/>
+      </w:pPr>
+      <w:r>
+        <w:tab/>
+      </w:r>
+      <w:r>
+        <w:tab/>
+      </w:r>
+      <w:r>
+        <w:tab/>
+        <w:t>{</w:t>
+      </w:r>
+    </w:p>
+    <w:p>
+      <w:pPr>
+        <w:pStyle w:val="Zdrojovkd"/>
+      </w:pPr>
+      <w:r>
+        <w:tab/>
+      </w:r>
+      <w:r>
+        <w:tab/>
+      </w:r>
+      <w:r>
+        <w:tab/>
+      </w:r>
+      <w:r>
+        <w:tab/>
+        <w:t>if (destination.Box != null)</w:t>
+      </w:r>
+    </w:p>
+    <w:p>
+      <w:pPr>
+        <w:pStyle w:val="Zdrojovkd"/>
+      </w:pPr>
+      <w:r>
+        <w:tab/>
+      </w:r>
+      <w:r>
+        <w:tab/>
+      </w:r>
+      <w:r>
+        <w:tab/>
+      </w:r>
+      <w:r>
+        <w:tab/>
+        <w:t>{</w:t>
+      </w:r>
+    </w:p>
+    <w:p>
+      <w:pPr>
+        <w:pStyle w:val="Zdrojovkd"/>
+      </w:pPr>
+      <w:r>
+        <w:tab/>
+      </w:r>
+      <w:r>
+        <w:tab/>
+      </w:r>
+      <w:r>
+        <w:tab/>
+      </w:r>
+      <w:r>
+        <w:tab/>
+      </w:r>
+      <w:r>
+        <w:tab/>
+        <w:t>Box box = destination.Box;</w:t>
+      </w:r>
+    </w:p>
+    <w:p>
+      <w:pPr>
+        <w:pStyle w:val="Zdrojovkd"/>
+      </w:pPr>
+      <w:r>
+        <w:tab/>
+      </w:r>
+      <w:r>
+        <w:tab/>
+      </w:r>
+      <w:r>
+        <w:tab/>
+      </w:r>
+      <w:r>
+        <w:tab/>
+      </w:r>
+      <w:r>
+        <w:tab/>
+        <w:t>if (box.Push(direction))</w:t>
+      </w:r>
+    </w:p>
+    <w:p>
+      <w:pPr>
+        <w:pStyle w:val="Zdrojovkd"/>
+      </w:pPr>
+      <w:r>
+        <w:tab/>
+      </w:r>
+      <w:r>
+        <w:tab/>
+      </w:r>
+      <w:r>
+        <w:tab/>
+      </w:r>
+      <w:r>
+        <w:tab/>
+      </w:r>
+      <w:r>
+        <w:tab/>
+        <w:t>{</w:t>
+      </w:r>
+    </w:p>
+    <w:p>
+      <w:pPr>
+        <w:pStyle w:val="Zdrojovkd"/>
+      </w:pPr>
+      <w:r>
+        <w:tab/>
+      </w:r>
+      <w:r>
+        <w:tab/>
+      </w:r>
+      <w:r>
+        <w:tab/>
+      </w:r>
+      <w:r>
+        <w:tab/>
+      </w:r>
+      <w:r>
+        <w:tab/>
+      </w:r>
+      <w:r>
+        <w:tab/>
+        <w:t>Move(Position + direction);</w:t>
+      </w:r>
+    </w:p>
+    <w:p>
+      <w:pPr>
+        <w:pStyle w:val="Zdrojovkd"/>
+      </w:pPr>
+      <w:r>
+        <w:tab/>
+      </w:r>
+      <w:r>
+        <w:tab/>
+      </w:r>
+      <w:r>
+        <w:tab/>
+      </w:r>
+      <w:r>
+        <w:tab/>
+      </w:r>
+      <w:r>
+        <w:tab/>
+      </w:r>
+      <w:r>
+        <w:tab/>
+        <w:t>sound.Play("push");</w:t>
+      </w:r>
+    </w:p>
+    <w:p>
+      <w:pPr>
+        <w:pStyle w:val="Zdrojovkd"/>
+      </w:pPr>
+      <w:r>
+        <w:tab/>
+      </w:r>
+      <w:r>
+        <w:tab/>
+      </w:r>
+      <w:r>
+        <w:tab/>
+      </w:r>
+      <w:r>
+        <w:tab/>
+      </w:r>
+      <w:r>
+        <w:tab/>
+        <w:t>}</w:t>
+      </w:r>
+    </w:p>
+    <w:p>
+      <w:pPr>
+        <w:pStyle w:val="Zdrojovkd"/>
+      </w:pPr>
+      <w:r>
+        <w:tab/>
+      </w:r>
+      <w:r>
+        <w:tab/>
+      </w:r>
+      <w:r>
+        <w:tab/>
+      </w:r>
+      <w:r>
+        <w:tab/>
+        <w:t>}</w:t>
+      </w:r>
+    </w:p>
+    <w:p>
+      <w:pPr>
+        <w:pStyle w:val="Zdrojovkd"/>
+      </w:pPr>
+      <w:r>
+        <w:tab/>
+      </w:r>
+      <w:r>
+        <w:tab/>
+      </w:r>
+      <w:r>
+        <w:tab/>
+      </w:r>
+      <w:r>
+        <w:tab/>
+        <w:t>else</w:t>
+      </w:r>
+    </w:p>
+    <w:p>
+      <w:pPr>
+        <w:pStyle w:val="Zdrojovkd"/>
+      </w:pPr>
+      <w:r>
+        <w:tab/>
+      </w:r>
+      <w:r>
+        <w:tab/>
+      </w:r>
+      <w:r>
+        <w:tab/>
+      </w:r>
+      <w:r>
+        <w:tab/>
+        <w:t>{</w:t>
+      </w:r>
+    </w:p>
+    <w:p>
+      <w:pPr>
+        <w:pStyle w:val="Zdrojovkd"/>
+      </w:pPr>
+      <w:r>
+        <w:tab/>
+      </w:r>
+      <w:r>
+        <w:tab/>
+      </w:r>
+      <w:r>
+        <w:tab/>
+      </w:r>
+      <w:r>
+        <w:tab/>
+      </w:r>
+      <w:r>
+        <w:tab/>
+        <w:t>Move(Position + direction);</w:t>
+      </w:r>
+    </w:p>
+    <w:p>
+      <w:pPr>
+        <w:pStyle w:val="Zdrojovkd"/>
+      </w:pPr>
+      <w:r>
+        <w:tab/>
+      </w:r>
+      <w:r>
+        <w:tab/>
+      </w:r>
+      <w:r>
+        <w:tab/>
+      </w:r>
+      <w:r>
+        <w:tab/>
+      </w:r>
+      <w:r>
+        <w:tab/>
+        <w:t>sound.Play("step");</w:t>
+      </w:r>
+    </w:p>
+    <w:p>
+      <w:pPr>
+        <w:pStyle w:val="Zdrojovkd"/>
+      </w:pPr>
+      <w:r>
+        <w:tab/>
+      </w:r>
+      <w:r>
+        <w:tab/>
+      </w:r>
+      <w:r>
+        <w:tab/>
+      </w:r>
+      <w:r>
+        <w:tab/>
+        <w:t>}</w:t>
+      </w:r>
+    </w:p>
+    <w:p>
+      <w:pPr>
+        <w:pStyle w:val="Zdrojovkd"/>
+      </w:pPr>
+      <w:r>
+        <w:tab/>
+      </w:r>
+      <w:r>
+        <w:tab/>
+      </w:r>
+      <w:r>
+        <w:tab/>
+        <w:t>}</w:t>
+      </w:r>
+    </w:p>
+    <w:p>
+      <w:pPr>
+        <w:pStyle w:val="Zdrojovkd"/>
+      </w:pPr>
+      <w:r>
+        <w:tab/>
+      </w:r>
+      <w:r>
+        <w:tab/>
+        <w:t>}</w:t>
+      </w:r>
+    </w:p>
+    <w:p>
+      <w:pPr>
+        <w:pStyle w:val="Zdrojovkd"/>
+      </w:pPr>
+      <w:r>
+        <w:tab/>
+      </w:r>
+      <w:r>
+        <w:tab/>
+        <w:t>else</w:t>
+      </w:r>
+    </w:p>
+    <w:p>
+      <w:pPr>
+        <w:pStyle w:val="Zdrojovkd"/>
+      </w:pPr>
+      <w:r>
+        <w:tab/>
+      </w:r>
+      <w:r>
+        <w:tab/>
+        <w:t>{</w:t>
+      </w:r>
+    </w:p>
+    <w:p>
+      <w:pPr>
+        <w:pStyle w:val="Zdrojovkd"/>
+      </w:pPr>
+      <w:r>
+        <w:tab/>
+      </w:r>
+      <w:r>
+        <w:tab/>
+      </w:r>
+      <w:r>
+        <w:tab/>
+        <w:t>Debug.Log("input is none");</w:t>
+      </w:r>
+    </w:p>
+    <w:p>
+      <w:pPr>
+        <w:pStyle w:val="Zdrojovkd"/>
+      </w:pPr>
+      <w:r>
+        <w:tab/>
+      </w:r>
+      <w:r>
+        <w:tab/>
+        <w:t>}</w:t>
+      </w:r>
+    </w:p>
+    <w:p>
+      <w:pPr>
+        <w:pStyle w:val="Zdrojovkd"/>
+      </w:pPr>
+      <w:r>
+        <w:tab/>
+        <w:t>}</w:t>
+      </w:r>
+    </w:p>
+    <w:p>
+      <w:pPr>
+        <w:pStyle w:val="Sta"/>
+      </w:pPr>
+      <w:r>
+        <w:t xml:space="preserve">Mnoho entit ve své implementaci PerformTick používá třídu Tile, což je jákýsi zprostředkovatel mezi entitami a třídou LevelState. </w:t>
+      </w:r>
+      <w:r>
+        <w:t>Tile obsahuje všechny potřebné informace o daném poli.</w:t>
+      </w:r>
+    </w:p>
+    <w:p>
+      <w:pPr>
+        <w:pStyle w:val="Zdrojovkd"/>
+      </w:pPr>
+      <w:r>
+        <w:t>public class Tile</w:t>
+      </w:r>
+    </w:p>
+    <w:p>
+      <w:pPr>
+        <w:pStyle w:val="Zdrojovkd"/>
+      </w:pPr>
+      <w:r>
+        <w:t>{</w:t>
+      </w:r>
+    </w:p>
+    <w:p>
+      <w:pPr>
+        <w:pStyle w:val="Zdrojovkd"/>
+      </w:pPr>
+      <w:r>
+        <w:tab/>
+        <w:t>private LevelState state;</w:t>
+      </w:r>
+    </w:p>
+    <w:p>
+      <w:pPr>
+        <w:pStyle w:val="Zdrojovkd"/>
+      </w:pPr>
+    </w:p>
+    <w:p>
+      <w:pPr>
+        <w:pStyle w:val="Zdrojovkd"/>
+      </w:pPr>
+      <w:r>
+        <w:tab/>
+        <w:t>public Tile(LevelState state)</w:t>
+      </w:r>
+    </w:p>
+    <w:p>
+      <w:pPr>
+        <w:pStyle w:val="Zdrojovkd"/>
+      </w:pPr>
+      <w:r>
+        <w:tab/>
+        <w:t>{</w:t>
+      </w:r>
+    </w:p>
+    <w:p>
+      <w:pPr>
+        <w:pStyle w:val="Zdrojovkd"/>
+      </w:pPr>
+      <w:r>
         <w:lastRenderedPageBreak/>
-        <w:t>//Player.cs</w:t>
-      </w:r>
-      <w:r>
-        <w:tab/>
-      </w:r>
-    </w:p>
-    <w:p>
-      <w:pPr>
-        <w:pStyle w:val="Zdrojovkd"/>
-      </w:pPr>
-      <w:r>
-        <w:t>public override void PerformTick(Direction input)</w:t>
+        <w:tab/>
+      </w:r>
+      <w:r>
+        <w:tab/>
+        <w:t>this.state = state;</w:t>
+      </w:r>
+    </w:p>
+    <w:p>
+      <w:pPr>
+        <w:pStyle w:val="Zdrojovkd"/>
+      </w:pPr>
+      <w:r>
+        <w:tab/>
+      </w:r>
+      <w:r>
+        <w:tab/>
+        <w:t>Entities = new List&lt;Entity&gt;();</w:t>
+      </w:r>
+    </w:p>
+    <w:p>
+      <w:pPr>
+        <w:pStyle w:val="Zdrojovkd"/>
+      </w:pPr>
+      <w:r>
+        <w:tab/>
+        <w:t>}</w:t>
+      </w:r>
+    </w:p>
+    <w:p>
+      <w:pPr>
+        <w:pStyle w:val="Zdrojovkd"/>
+      </w:pPr>
+    </w:p>
+    <w:p>
+      <w:pPr>
+        <w:pStyle w:val="Zdrojovkd"/>
+      </w:pPr>
+    </w:p>
+    <w:p>
+      <w:pPr>
+        <w:pStyle w:val="Zdrojovkd"/>
+      </w:pPr>
+      <w:r>
+        <w:tab/>
+        <w:t>public IList&lt;Entity&gt; Entities { get; private set; }</w:t>
+      </w:r>
+    </w:p>
+    <w:p>
+      <w:pPr>
+        <w:pStyle w:val="Zdrojovkd"/>
+      </w:pPr>
+    </w:p>
+    <w:p>
+      <w:pPr>
+        <w:pStyle w:val="Zdrojovkd"/>
+      </w:pPr>
+      <w:r>
+        <w:tab/>
+        <w:t>public void Add(Entity entity)</w:t>
       </w:r>
     </w:p>
     <w:p>
@@ -6879,16 +7355,36 @@
       </w:r>
       <w:r>
         <w:tab/>
-        <w:t>if (input != Direction.None)</w:t>
-      </w:r>
-    </w:p>
-    <w:p>
-      <w:pPr>
-        <w:pStyle w:val="Zdrojovkd"/>
-      </w:pPr>
-      <w:r>
-        <w:tab/>
-      </w:r>
+        <w:t>Entities.Add(entity);</w:t>
+      </w:r>
+    </w:p>
+    <w:p>
+      <w:pPr>
+        <w:pStyle w:val="Zdrojovkd"/>
+      </w:pPr>
+      <w:r>
+        <w:tab/>
+        <w:t>}</w:t>
+      </w:r>
+    </w:p>
+    <w:p>
+      <w:pPr>
+        <w:pStyle w:val="Zdrojovkd"/>
+      </w:pPr>
+    </w:p>
+    <w:p>
+      <w:pPr>
+        <w:pStyle w:val="Zdrojovkd"/>
+      </w:pPr>
+      <w:r>
+        <w:tab/>
+        <w:t>public void Update(Entity entity)</w:t>
+      </w:r>
+    </w:p>
+    <w:p>
+      <w:pPr>
+        <w:pStyle w:val="Zdrojovkd"/>
+      </w:pPr>
       <w:r>
         <w:tab/>
         <w:t>{</w:t>
@@ -6903,77 +7399,48 @@
       </w:r>
       <w:r>
         <w:tab/>
-      </w:r>
-      <w:r>
-        <w:tab/>
-        <w:t>///change direction</w:t>
-      </w:r>
-    </w:p>
-    <w:p>
-      <w:pPr>
-        <w:pStyle w:val="Zdrojovkd"/>
-      </w:pPr>
-      <w:r>
-        <w:tab/>
-      </w:r>
-      <w:r>
-        <w:tab/>
-      </w:r>
-      <w:r>
-        <w:tab/>
-        <w:t>SetDirection(input);</w:t>
-      </w:r>
-    </w:p>
-    <w:p>
-      <w:pPr>
-        <w:pStyle w:val="Zdrojovkd"/>
-      </w:pPr>
-    </w:p>
-    <w:p>
-      <w:pPr>
-        <w:pStyle w:val="Zdrojovkd"/>
-      </w:pPr>
-      <w:r>
-        <w:tab/>
-      </w:r>
-      <w:r>
-        <w:tab/>
-      </w:r>
-      <w:r>
-        <w:tab/>
-        <w:t>Tile destination = state[LookingAt()];</w:t>
-      </w:r>
-    </w:p>
-    <w:p>
-      <w:pPr>
-        <w:pStyle w:val="Zdrojovkd"/>
-      </w:pPr>
-    </w:p>
-    <w:p>
-      <w:pPr>
-        <w:pStyle w:val="Zdrojovkd"/>
-      </w:pPr>
-      <w:r>
-        <w:tab/>
-      </w:r>
-      <w:r>
-        <w:tab/>
-      </w:r>
-      <w:r>
-        <w:tab/>
-        <w:t>if (destination.Opened)</w:t>
-      </w:r>
-    </w:p>
-    <w:p>
-      <w:pPr>
-        <w:pStyle w:val="Zdrojovkd"/>
-      </w:pPr>
-      <w:r>
-        <w:tab/>
-      </w:r>
-      <w:r>
-        <w:tab/>
-      </w:r>
+        <w:t>state[entity.Position].Add(entity);</w:t>
+      </w:r>
+    </w:p>
+    <w:p>
+      <w:pPr>
+        <w:pStyle w:val="Zdrojovkd"/>
+      </w:pPr>
+      <w:r>
+        <w:tab/>
+      </w:r>
+      <w:r>
+        <w:tab/>
+        <w:t>Entities.Remove(entity);</w:t>
+      </w:r>
+    </w:p>
+    <w:p>
+      <w:pPr>
+        <w:pStyle w:val="Zdrojovkd"/>
+      </w:pPr>
+      <w:r>
+        <w:tab/>
+        <w:t>}</w:t>
+      </w:r>
+    </w:p>
+    <w:p>
+      <w:pPr>
+        <w:pStyle w:val="Zdrojovkd"/>
+      </w:pPr>
+    </w:p>
+    <w:p>
+      <w:pPr>
+        <w:pStyle w:val="Zdrojovkd"/>
+      </w:pPr>
+      <w:r>
+        <w:tab/>
+        <w:t>public bool Opened</w:t>
+      </w:r>
+    </w:p>
+    <w:p>
+      <w:pPr>
+        <w:pStyle w:val="Zdrojovkd"/>
+      </w:pPr>
       <w:r>
         <w:tab/>
         <w:t>{</w:t>
@@ -6988,25 +7455,13 @@
       </w:r>
       <w:r>
         <w:tab/>
-      </w:r>
-      <w:r>
-        <w:tab/>
-      </w:r>
-      <w:r>
-        <w:tab/>
-        <w:t>if (destination.Box != null)</w:t>
-      </w:r>
-    </w:p>
-    <w:p>
-      <w:pPr>
-        <w:pStyle w:val="Zdrojovkd"/>
-      </w:pPr>
-      <w:r>
-        <w:tab/>
-      </w:r>
-      <w:r>
-        <w:tab/>
-      </w:r>
+        <w:t>get</w:t>
+      </w:r>
+    </w:p>
+    <w:p>
+      <w:pPr>
+        <w:pStyle w:val="Zdrojovkd"/>
+      </w:pPr>
       <w:r>
         <w:tab/>
       </w:r>
@@ -7027,46 +7482,43 @@
       </w:r>
       <w:r>
         <w:tab/>
-      </w:r>
-      <w:r>
-        <w:tab/>
-      </w:r>
-      <w:r>
-        <w:tab/>
-        <w:t>Box box = destination.Box;</w:t>
-      </w:r>
-    </w:p>
-    <w:p>
-      <w:pPr>
-        <w:pStyle w:val="Zdrojovkd"/>
-      </w:pPr>
-      <w:r>
-        <w:tab/>
-      </w:r>
-      <w:r>
-        <w:tab/>
-      </w:r>
-      <w:r>
-        <w:tab/>
-      </w:r>
-      <w:r>
-        <w:tab/>
-      </w:r>
-      <w:r>
-        <w:tab/>
-        <w:t>if (box.Push(direction))</w:t>
-      </w:r>
-    </w:p>
-    <w:p>
-      <w:pPr>
-        <w:pStyle w:val="Zdrojovkd"/>
-      </w:pPr>
-      <w:r>
-        <w:tab/>
-      </w:r>
-      <w:r>
-        <w:tab/>
-      </w:r>
+        <w:t>bool hasClosedObstacle = false;</w:t>
+      </w:r>
+    </w:p>
+    <w:p>
+      <w:pPr>
+        <w:pStyle w:val="Zdrojovkd"/>
+      </w:pPr>
+      <w:r>
+        <w:tab/>
+      </w:r>
+      <w:r>
+        <w:tab/>
+      </w:r>
+      <w:r>
+        <w:tab/>
+        <w:t>bool hasFloor = false;</w:t>
+      </w:r>
+    </w:p>
+    <w:p>
+      <w:pPr>
+        <w:pStyle w:val="Zdrojovkd"/>
+      </w:pPr>
+      <w:r>
+        <w:tab/>
+      </w:r>
+      <w:r>
+        <w:tab/>
+      </w:r>
+      <w:r>
+        <w:tab/>
+        <w:t>foreach (Entity entity in Entities)</w:t>
+      </w:r>
+    </w:p>
+    <w:p>
+      <w:pPr>
+        <w:pStyle w:val="Zdrojovkd"/>
+      </w:pPr>
       <w:r>
         <w:tab/>
       </w:r>
@@ -7093,44 +7545,143 @@
       </w:r>
       <w:r>
         <w:tab/>
-      </w:r>
-      <w:r>
-        <w:tab/>
-      </w:r>
-      <w:r>
-        <w:tab/>
-        <w:t>Move(Position + direction);</w:t>
-      </w:r>
-    </w:p>
-    <w:p>
-      <w:pPr>
-        <w:pStyle w:val="Zdrojovkd"/>
-      </w:pPr>
-      <w:r>
-        <w:tab/>
-      </w:r>
-      <w:r>
-        <w:tab/>
-      </w:r>
-      <w:r>
-        <w:tab/>
-      </w:r>
-      <w:r>
-        <w:tab/>
-      </w:r>
-      <w:r>
-        <w:tab/>
-      </w:r>
-      <w:r>
-        <w:tab/>
-        <w:t>sound.Play("push");</w:t>
-      </w:r>
-    </w:p>
-    <w:p>
-      <w:pPr>
-        <w:pStyle w:val="Zdrojovkd"/>
-      </w:pPr>
-      <w:r>
+        <w:t>if (entity is Floor)</w:t>
+      </w:r>
+    </w:p>
+    <w:p>
+      <w:pPr>
+        <w:pStyle w:val="Zdrojovkd"/>
+      </w:pPr>
+      <w:r>
+        <w:tab/>
+      </w:r>
+      <w:r>
+        <w:tab/>
+      </w:r>
+      <w:r>
+        <w:tab/>
+      </w:r>
+      <w:r>
+        <w:tab/>
+      </w:r>
+      <w:r>
+        <w:tab/>
+        <w:t>hasFloor = true;</w:t>
+      </w:r>
+    </w:p>
+    <w:p>
+      <w:pPr>
+        <w:pStyle w:val="Zdrojovkd"/>
+      </w:pPr>
+      <w:r>
+        <w:tab/>
+      </w:r>
+      <w:r>
+        <w:tab/>
+      </w:r>
+      <w:r>
+        <w:tab/>
+      </w:r>
+      <w:r>
+        <w:tab/>
+        <w:t>if (entity is IObstacle)</w:t>
+      </w:r>
+    </w:p>
+    <w:p>
+      <w:pPr>
+        <w:pStyle w:val="Zdrojovkd"/>
+      </w:pPr>
+      <w:r>
+        <w:tab/>
+      </w:r>
+      <w:r>
+        <w:tab/>
+      </w:r>
+      <w:r>
+        <w:tab/>
+      </w:r>
+      <w:r>
+        <w:tab/>
+        <w:t>{</w:t>
+      </w:r>
+    </w:p>
+    <w:p>
+      <w:pPr>
+        <w:pStyle w:val="Zdrojovkd"/>
+      </w:pPr>
+    </w:p>
+    <w:p>
+      <w:pPr>
+        <w:pStyle w:val="Zdrojovkd"/>
+      </w:pPr>
+      <w:r>
+        <w:tab/>
+      </w:r>
+      <w:r>
+        <w:tab/>
+      </w:r>
+      <w:r>
+        <w:tab/>
+      </w:r>
+      <w:r>
+        <w:tab/>
+      </w:r>
+      <w:r>
+        <w:tab/>
+        <w:t>if (!(entity as IObstacle).Opened)</w:t>
+      </w:r>
+    </w:p>
+    <w:p>
+      <w:pPr>
+        <w:pStyle w:val="Zdrojovkd"/>
+      </w:pPr>
+      <w:r>
+        <w:tab/>
+      </w:r>
+      <w:r>
+        <w:tab/>
+      </w:r>
+      <w:r>
+        <w:tab/>
+      </w:r>
+      <w:r>
+        <w:tab/>
+      </w:r>
+      <w:r>
+        <w:tab/>
+        <w:t>{</w:t>
+      </w:r>
+    </w:p>
+    <w:p>
+      <w:pPr>
+        <w:pStyle w:val="Zdrojovkd"/>
+      </w:pPr>
+      <w:r>
+        <w:tab/>
+      </w:r>
+      <w:r>
+        <w:tab/>
+      </w:r>
+      <w:r>
+        <w:tab/>
+      </w:r>
+      <w:r>
+        <w:tab/>
+      </w:r>
+      <w:r>
+        <w:tab/>
+      </w:r>
+      <w:r>
+        <w:tab/>
+        <w:t>hasClosedObstacle = true;</w:t>
+      </w:r>
+    </w:p>
+    <w:p>
+      <w:pPr>
+        <w:pStyle w:val="Zdrojovkd"/>
+      </w:pPr>
+      <w:r>
+        <w:lastRenderedPageBreak/>
         <w:tab/>
       </w:r>
       <w:r>
@@ -7177,25 +7728,68 @@
       </w:r>
       <w:r>
         <w:tab/>
-      </w:r>
-      <w:r>
-        <w:tab/>
-        <w:t>else</w:t>
-      </w:r>
-    </w:p>
-    <w:p>
-      <w:pPr>
-        <w:pStyle w:val="Zdrojovkd"/>
-      </w:pPr>
-      <w:r>
-        <w:tab/>
-      </w:r>
-      <w:r>
-        <w:tab/>
-      </w:r>
-      <w:r>
-        <w:tab/>
-      </w:r>
+        <w:t>}</w:t>
+      </w:r>
+    </w:p>
+    <w:p>
+      <w:pPr>
+        <w:pStyle w:val="Zdrojovkd"/>
+      </w:pPr>
+      <w:r>
+        <w:tab/>
+      </w:r>
+      <w:r>
+        <w:tab/>
+      </w:r>
+      <w:r>
+        <w:tab/>
+        <w:t>return hasFloor &amp;&amp; !hasClosedObstacle;</w:t>
+      </w:r>
+    </w:p>
+    <w:p>
+      <w:pPr>
+        <w:pStyle w:val="Zdrojovkd"/>
+      </w:pPr>
+      <w:r>
+        <w:tab/>
+      </w:r>
+      <w:r>
+        <w:tab/>
+        <w:t>}</w:t>
+      </w:r>
+    </w:p>
+    <w:p>
+      <w:pPr>
+        <w:pStyle w:val="Zdrojovkd"/>
+      </w:pPr>
+      <w:r>
+        <w:tab/>
+        <w:t>}</w:t>
+      </w:r>
+    </w:p>
+    <w:p>
+      <w:pPr>
+        <w:pStyle w:val="Zdrojovkd"/>
+      </w:pPr>
+    </w:p>
+    <w:p>
+      <w:pPr>
+        <w:pStyle w:val="Zdrojovkd"/>
+      </w:pPr>
+    </w:p>
+    <w:p>
+      <w:pPr>
+        <w:pStyle w:val="Zdrojovkd"/>
+      </w:pPr>
+      <w:r>
+        <w:tab/>
+        <w:t xml:space="preserve">public Box Box </w:t>
+      </w:r>
+    </w:p>
+    <w:p>
+      <w:pPr>
+        <w:pStyle w:val="Zdrojovkd"/>
+      </w:pPr>
       <w:r>
         <w:tab/>
         <w:t>{</w:t>
@@ -7210,37 +7804,106 @@
       </w:r>
       <w:r>
         <w:tab/>
-      </w:r>
-      <w:r>
-        <w:tab/>
-      </w:r>
-      <w:r>
-        <w:tab/>
-      </w:r>
-      <w:r>
-        <w:tab/>
-        <w:t>Move(Position + direction);</w:t>
-      </w:r>
-    </w:p>
-    <w:p>
-      <w:pPr>
-        <w:pStyle w:val="Zdrojovkd"/>
-      </w:pPr>
-      <w:r>
-        <w:tab/>
-      </w:r>
-      <w:r>
-        <w:tab/>
-      </w:r>
-      <w:r>
-        <w:tab/>
-      </w:r>
-      <w:r>
-        <w:tab/>
-      </w:r>
-      <w:r>
-        <w:tab/>
-        <w:t>sound.Play("step");</w:t>
+        <w:t xml:space="preserve">get </w:t>
+      </w:r>
+    </w:p>
+    <w:p>
+      <w:pPr>
+        <w:pStyle w:val="Zdrojovkd"/>
+      </w:pPr>
+      <w:r>
+        <w:tab/>
+      </w:r>
+      <w:r>
+        <w:tab/>
+        <w:t>{</w:t>
+      </w:r>
+    </w:p>
+    <w:p>
+      <w:pPr>
+        <w:pStyle w:val="Zdrojovkd"/>
+      </w:pPr>
+      <w:r>
+        <w:tab/>
+      </w:r>
+      <w:r>
+        <w:tab/>
+      </w:r>
+      <w:r>
+        <w:tab/>
+        <w:t>foreach (Entity entity in Entities)</w:t>
+      </w:r>
+    </w:p>
+    <w:p>
+      <w:pPr>
+        <w:pStyle w:val="Zdrojovkd"/>
+      </w:pPr>
+      <w:r>
+        <w:tab/>
+      </w:r>
+      <w:r>
+        <w:tab/>
+      </w:r>
+      <w:r>
+        <w:tab/>
+        <w:t>{</w:t>
+      </w:r>
+    </w:p>
+    <w:p>
+      <w:pPr>
+        <w:pStyle w:val="Zdrojovkd"/>
+      </w:pPr>
+      <w:r>
+        <w:tab/>
+      </w:r>
+      <w:r>
+        <w:tab/>
+      </w:r>
+      <w:r>
+        <w:tab/>
+      </w:r>
+      <w:r>
+        <w:tab/>
+        <w:t>if (entity is Box)</w:t>
+      </w:r>
+    </w:p>
+    <w:p>
+      <w:pPr>
+        <w:pStyle w:val="Zdrojovkd"/>
+      </w:pPr>
+      <w:r>
+        <w:tab/>
+      </w:r>
+      <w:r>
+        <w:tab/>
+      </w:r>
+      <w:r>
+        <w:tab/>
+      </w:r>
+      <w:r>
+        <w:tab/>
+        <w:t>{</w:t>
+      </w:r>
+    </w:p>
+    <w:p>
+      <w:pPr>
+        <w:pStyle w:val="Zdrojovkd"/>
+      </w:pPr>
+      <w:r>
+        <w:tab/>
+      </w:r>
+      <w:r>
+        <w:tab/>
+      </w:r>
+      <w:r>
+        <w:tab/>
+      </w:r>
+      <w:r>
+        <w:tab/>
+      </w:r>
+      <w:r>
+        <w:tab/>
+        <w:t>return entity as Box;</w:t>
       </w:r>
     </w:p>
     <w:p>
@@ -7285,6 +7948,30 @@
       </w:r>
       <w:r>
         <w:tab/>
+      </w:r>
+      <w:r>
+        <w:tab/>
+        <w:t>return null;</w:t>
+      </w:r>
+    </w:p>
+    <w:p>
+      <w:pPr>
+        <w:pStyle w:val="Zdrojovkd"/>
+      </w:pPr>
+      <w:r>
+        <w:tab/>
+      </w:r>
+      <w:r>
+        <w:tab/>
+        <w:t xml:space="preserve">} </w:t>
+      </w:r>
+    </w:p>
+    <w:p>
+      <w:pPr>
+        <w:pStyle w:val="Zdrojovkd"/>
+      </w:pPr>
+      <w:r>
+        <w:tab/>
         <w:t>}</w:t>
       </w:r>
     </w:p>
@@ -7292,847 +7979,23 @@
       <w:pPr>
         <w:pStyle w:val="Zdrojovkd"/>
       </w:pPr>
-      <w:r>
-        <w:tab/>
-      </w:r>
-      <w:r>
-        <w:tab/>
-        <w:t>else</w:t>
-      </w:r>
-    </w:p>
-    <w:p>
-      <w:pPr>
-        <w:pStyle w:val="Zdrojovkd"/>
-      </w:pPr>
-      <w:r>
-        <w:tab/>
-      </w:r>
-      <w:r>
-        <w:tab/>
-        <w:t>{</w:t>
-      </w:r>
-    </w:p>
-    <w:p>
-      <w:pPr>
-        <w:pStyle w:val="Zdrojovkd"/>
-      </w:pPr>
-      <w:r>
-        <w:tab/>
-      </w:r>
-      <w:r>
-        <w:tab/>
-      </w:r>
-      <w:r>
-        <w:tab/>
-        <w:t>Debug.Log("input is none");</w:t>
-      </w:r>
-    </w:p>
-    <w:p>
-      <w:pPr>
-        <w:pStyle w:val="Zdrojovkd"/>
-      </w:pPr>
-      <w:r>
-        <w:tab/>
-      </w:r>
-      <w:r>
-        <w:tab/>
+    </w:p>
+    <w:p>
+      <w:pPr>
+        <w:pStyle w:val="Zdrojovkd"/>
+      </w:pPr>
+      <w:r>
         <w:t>}</w:t>
       </w:r>
     </w:p>
     <w:p>
       <w:pPr>
-        <w:pStyle w:val="Zdrojovkd"/>
-      </w:pPr>
-      <w:r>
-        <w:tab/>
-        <w:t>}</w:t>
-      </w:r>
-    </w:p>
-    <w:p>
-      <w:pPr>
         <w:pStyle w:val="Sta"/>
       </w:pPr>
-      <w:r>
-        <w:lastRenderedPageBreak/>
-        <w:t xml:space="preserve">Mnoho entit ve své implementaci PerformTick používá třídu Tile, což je jákýsi zprostředkovatel mezi entitami a třídou LevelState. </w:t>
-      </w:r>
-      <w:r>
-        <w:t>Tile obsahuje všechny potřebné informace o daném poli.</w:t>
-      </w:r>
-    </w:p>
-    <w:p>
-      <w:pPr>
-        <w:pStyle w:val="Zdrojovkd"/>
-      </w:pPr>
-      <w:r>
-        <w:t>public class Tile</w:t>
-      </w:r>
-    </w:p>
-    <w:p>
-      <w:pPr>
-        <w:pStyle w:val="Zdrojovkd"/>
-      </w:pPr>
-      <w:r>
-        <w:t>{</w:t>
-      </w:r>
-    </w:p>
-    <w:p>
-      <w:pPr>
-        <w:pStyle w:val="Zdrojovkd"/>
-      </w:pPr>
-      <w:r>
-        <w:tab/>
-        <w:t>private LevelState state;</w:t>
-      </w:r>
-    </w:p>
-    <w:p>
-      <w:pPr>
-        <w:pStyle w:val="Zdrojovkd"/>
-      </w:pPr>
-    </w:p>
-    <w:p>
-      <w:pPr>
-        <w:pStyle w:val="Zdrojovkd"/>
-      </w:pPr>
-      <w:r>
-        <w:tab/>
-        <w:t>public Tile(LevelState state)</w:t>
-      </w:r>
-    </w:p>
-    <w:p>
-      <w:pPr>
-        <w:pStyle w:val="Zdrojovkd"/>
-      </w:pPr>
-      <w:r>
-        <w:tab/>
-        <w:t>{</w:t>
-      </w:r>
-    </w:p>
-    <w:p>
-      <w:pPr>
-        <w:pStyle w:val="Zdrojovkd"/>
-      </w:pPr>
-      <w:r>
-        <w:tab/>
-      </w:r>
-      <w:r>
-        <w:tab/>
-        <w:t>this.state = state;</w:t>
-      </w:r>
-    </w:p>
-    <w:p>
-      <w:pPr>
-        <w:pStyle w:val="Zdrojovkd"/>
-      </w:pPr>
-      <w:r>
-        <w:tab/>
-      </w:r>
-      <w:r>
-        <w:tab/>
-        <w:t>Entities = new List&lt;Entity&gt;();</w:t>
-      </w:r>
-    </w:p>
-    <w:p>
-      <w:pPr>
-        <w:pStyle w:val="Zdrojovkd"/>
-      </w:pPr>
-      <w:r>
-        <w:tab/>
-        <w:t>}</w:t>
-      </w:r>
-    </w:p>
-    <w:p>
-      <w:pPr>
-        <w:pStyle w:val="Zdrojovkd"/>
-      </w:pPr>
-    </w:p>
-    <w:p>
-      <w:pPr>
-        <w:pStyle w:val="Zdrojovkd"/>
-      </w:pPr>
-    </w:p>
-    <w:p>
-      <w:pPr>
-        <w:pStyle w:val="Zdrojovkd"/>
-      </w:pPr>
-      <w:r>
-        <w:tab/>
-        <w:t>public IList&lt;Entity&gt; Entities { get; private set; }</w:t>
-      </w:r>
-    </w:p>
-    <w:p>
-      <w:pPr>
-        <w:pStyle w:val="Zdrojovkd"/>
-      </w:pPr>
-    </w:p>
-    <w:p>
-      <w:pPr>
-        <w:pStyle w:val="Zdrojovkd"/>
-      </w:pPr>
-      <w:r>
-        <w:tab/>
-        <w:t>public void Add(Entity entity)</w:t>
-      </w:r>
-    </w:p>
-    <w:p>
-      <w:pPr>
-        <w:pStyle w:val="Zdrojovkd"/>
-      </w:pPr>
-      <w:r>
-        <w:tab/>
-        <w:t>{</w:t>
-      </w:r>
-    </w:p>
-    <w:p>
-      <w:pPr>
-        <w:pStyle w:val="Zdrojovkd"/>
-      </w:pPr>
-      <w:r>
-        <w:tab/>
-      </w:r>
-      <w:r>
-        <w:tab/>
-        <w:t>Entities.Add(entity);</w:t>
-      </w:r>
-    </w:p>
-    <w:p>
-      <w:pPr>
-        <w:pStyle w:val="Zdrojovkd"/>
-      </w:pPr>
-      <w:r>
-        <w:tab/>
-        <w:t>}</w:t>
-      </w:r>
-    </w:p>
-    <w:p>
-      <w:pPr>
-        <w:pStyle w:val="Zdrojovkd"/>
-      </w:pPr>
-    </w:p>
-    <w:p>
-      <w:pPr>
-        <w:pStyle w:val="Zdrojovkd"/>
-      </w:pPr>
-      <w:r>
-        <w:tab/>
-        <w:t>public void Update(Entity entity)</w:t>
-      </w:r>
-    </w:p>
-    <w:p>
-      <w:pPr>
-        <w:pStyle w:val="Zdrojovkd"/>
-      </w:pPr>
-      <w:r>
-        <w:tab/>
-        <w:t>{</w:t>
-      </w:r>
-    </w:p>
-    <w:p>
-      <w:pPr>
-        <w:pStyle w:val="Zdrojovkd"/>
-      </w:pPr>
-      <w:r>
-        <w:tab/>
-      </w:r>
-      <w:r>
-        <w:tab/>
-        <w:t>state[entity.Position].Add(entity);</w:t>
-      </w:r>
-    </w:p>
-    <w:p>
-      <w:pPr>
-        <w:pStyle w:val="Zdrojovkd"/>
-      </w:pPr>
-      <w:r>
-        <w:tab/>
-      </w:r>
-      <w:r>
-        <w:tab/>
-        <w:t>Entities.Remove(entity);</w:t>
-      </w:r>
-    </w:p>
-    <w:p>
-      <w:pPr>
-        <w:pStyle w:val="Zdrojovkd"/>
-      </w:pPr>
-      <w:r>
-        <w:tab/>
-        <w:t>}</w:t>
-      </w:r>
-    </w:p>
-    <w:p>
-      <w:pPr>
-        <w:pStyle w:val="Zdrojovkd"/>
-      </w:pPr>
-    </w:p>
-    <w:p>
-      <w:pPr>
-        <w:pStyle w:val="Zdrojovkd"/>
-      </w:pPr>
-      <w:r>
-        <w:tab/>
-        <w:t>public bool Opened</w:t>
-      </w:r>
-    </w:p>
-    <w:p>
-      <w:pPr>
-        <w:pStyle w:val="Zdrojovkd"/>
-      </w:pPr>
-      <w:r>
-        <w:tab/>
-        <w:t>{</w:t>
-      </w:r>
-    </w:p>
-    <w:p>
-      <w:pPr>
-        <w:pStyle w:val="Zdrojovkd"/>
-      </w:pPr>
-      <w:r>
-        <w:tab/>
-      </w:r>
-      <w:r>
-        <w:tab/>
-        <w:t>get</w:t>
-      </w:r>
-    </w:p>
-    <w:p>
-      <w:pPr>
-        <w:pStyle w:val="Zdrojovkd"/>
-      </w:pPr>
-      <w:r>
-        <w:tab/>
-      </w:r>
-      <w:r>
-        <w:tab/>
-        <w:t>{</w:t>
-      </w:r>
-    </w:p>
-    <w:p>
-      <w:pPr>
-        <w:pStyle w:val="Zdrojovkd"/>
-      </w:pPr>
-      <w:r>
-        <w:tab/>
-      </w:r>
-      <w:r>
-        <w:tab/>
-      </w:r>
-      <w:r>
-        <w:tab/>
-        <w:t>bool hasClosedObstacle = false;</w:t>
-      </w:r>
-    </w:p>
-    <w:p>
-      <w:pPr>
-        <w:pStyle w:val="Zdrojovkd"/>
-      </w:pPr>
-      <w:r>
-        <w:tab/>
-      </w:r>
-      <w:r>
-        <w:tab/>
-      </w:r>
-      <w:r>
-        <w:tab/>
-        <w:t>bool hasFloor = false;</w:t>
-      </w:r>
-    </w:p>
-    <w:p>
-      <w:pPr>
-        <w:pStyle w:val="Zdrojovkd"/>
-      </w:pPr>
-      <w:r>
-        <w:lastRenderedPageBreak/>
-        <w:tab/>
-      </w:r>
-      <w:r>
-        <w:tab/>
-      </w:r>
-      <w:r>
-        <w:tab/>
-        <w:t>foreach (Entity entity in Entities)</w:t>
-      </w:r>
-    </w:p>
-    <w:p>
-      <w:pPr>
-        <w:pStyle w:val="Zdrojovkd"/>
-      </w:pPr>
-      <w:r>
-        <w:tab/>
-      </w:r>
-      <w:r>
-        <w:tab/>
-      </w:r>
-      <w:r>
-        <w:tab/>
-        <w:t>{</w:t>
-      </w:r>
-    </w:p>
-    <w:p>
-      <w:pPr>
-        <w:pStyle w:val="Zdrojovkd"/>
-      </w:pPr>
-      <w:r>
-        <w:tab/>
-      </w:r>
-      <w:r>
-        <w:tab/>
-      </w:r>
-      <w:r>
-        <w:tab/>
-      </w:r>
-      <w:r>
-        <w:tab/>
-        <w:t>if (entity is Floor)</w:t>
-      </w:r>
-    </w:p>
-    <w:p>
-      <w:pPr>
-        <w:pStyle w:val="Zdrojovkd"/>
-      </w:pPr>
-      <w:r>
-        <w:tab/>
-      </w:r>
-      <w:r>
-        <w:tab/>
-      </w:r>
-      <w:r>
-        <w:tab/>
-      </w:r>
-      <w:r>
-        <w:tab/>
-      </w:r>
-      <w:r>
-        <w:tab/>
-        <w:t>hasFloor = true;</w:t>
-      </w:r>
-    </w:p>
-    <w:p>
-      <w:pPr>
-        <w:pStyle w:val="Zdrojovkd"/>
-      </w:pPr>
-      <w:r>
-        <w:tab/>
-      </w:r>
-      <w:r>
-        <w:tab/>
-      </w:r>
-      <w:r>
-        <w:tab/>
-      </w:r>
-      <w:r>
-        <w:tab/>
-        <w:t>if (entity is IObstacle)</w:t>
-      </w:r>
-    </w:p>
-    <w:p>
-      <w:pPr>
-        <w:pStyle w:val="Zdrojovkd"/>
-      </w:pPr>
-      <w:r>
-        <w:tab/>
-      </w:r>
-      <w:r>
-        <w:tab/>
-      </w:r>
-      <w:r>
-        <w:tab/>
-      </w:r>
-      <w:r>
-        <w:tab/>
-        <w:t>{</w:t>
-      </w:r>
-    </w:p>
-    <w:p>
-      <w:pPr>
-        <w:pStyle w:val="Zdrojovkd"/>
-      </w:pPr>
-    </w:p>
-    <w:p>
-      <w:pPr>
-        <w:pStyle w:val="Zdrojovkd"/>
-      </w:pPr>
-      <w:r>
-        <w:tab/>
-      </w:r>
-      <w:r>
-        <w:tab/>
-      </w:r>
-      <w:r>
-        <w:tab/>
-      </w:r>
-      <w:r>
-        <w:tab/>
-      </w:r>
-      <w:r>
-        <w:tab/>
-        <w:t>if (!(entity as IObstacle).Opened)</w:t>
-      </w:r>
-    </w:p>
-    <w:p>
-      <w:pPr>
-        <w:pStyle w:val="Zdrojovkd"/>
-      </w:pPr>
-      <w:r>
-        <w:tab/>
-      </w:r>
-      <w:r>
-        <w:tab/>
-      </w:r>
-      <w:r>
-        <w:tab/>
-      </w:r>
-      <w:r>
-        <w:tab/>
-      </w:r>
-      <w:r>
-        <w:tab/>
-        <w:t>{</w:t>
-      </w:r>
-    </w:p>
-    <w:p>
-      <w:pPr>
-        <w:pStyle w:val="Zdrojovkd"/>
-      </w:pPr>
-      <w:r>
-        <w:tab/>
-      </w:r>
-      <w:r>
-        <w:tab/>
-      </w:r>
-      <w:r>
-        <w:tab/>
-      </w:r>
-      <w:r>
-        <w:tab/>
-      </w:r>
-      <w:r>
-        <w:tab/>
-      </w:r>
-      <w:r>
-        <w:tab/>
-        <w:t>hasClosedObstacle = true;</w:t>
-      </w:r>
-    </w:p>
-    <w:p>
-      <w:pPr>
-        <w:pStyle w:val="Zdrojovkd"/>
-      </w:pPr>
-      <w:r>
-        <w:tab/>
-      </w:r>
-      <w:r>
-        <w:tab/>
-      </w:r>
-      <w:r>
-        <w:tab/>
-      </w:r>
-      <w:r>
-        <w:tab/>
-      </w:r>
-      <w:r>
-        <w:tab/>
-        <w:t>}</w:t>
-      </w:r>
-    </w:p>
-    <w:p>
-      <w:pPr>
-        <w:pStyle w:val="Zdrojovkd"/>
-      </w:pPr>
-      <w:r>
-        <w:tab/>
-      </w:r>
-      <w:r>
-        <w:tab/>
-      </w:r>
-      <w:r>
-        <w:tab/>
-      </w:r>
-      <w:r>
-        <w:tab/>
-        <w:t>}</w:t>
-      </w:r>
-    </w:p>
-    <w:p>
-      <w:pPr>
-        <w:pStyle w:val="Zdrojovkd"/>
-      </w:pPr>
-      <w:r>
-        <w:tab/>
-      </w:r>
-      <w:r>
-        <w:tab/>
-      </w:r>
-      <w:r>
-        <w:tab/>
-        <w:t>}</w:t>
-      </w:r>
-    </w:p>
-    <w:p>
-      <w:pPr>
-        <w:pStyle w:val="Zdrojovkd"/>
-      </w:pPr>
-      <w:r>
-        <w:tab/>
-      </w:r>
-      <w:r>
-        <w:tab/>
-      </w:r>
-      <w:r>
-        <w:tab/>
-        <w:t>return hasFloor &amp;&amp; !hasClosedObstacle;</w:t>
-      </w:r>
-    </w:p>
-    <w:p>
-      <w:pPr>
-        <w:pStyle w:val="Zdrojovkd"/>
-      </w:pPr>
-      <w:r>
-        <w:tab/>
-      </w:r>
-      <w:r>
-        <w:tab/>
-        <w:t>}</w:t>
-      </w:r>
-    </w:p>
-    <w:p>
-      <w:pPr>
-        <w:pStyle w:val="Zdrojovkd"/>
-      </w:pPr>
-      <w:r>
-        <w:tab/>
-        <w:t>}</w:t>
-      </w:r>
-    </w:p>
-    <w:p>
-      <w:pPr>
-        <w:pStyle w:val="Zdrojovkd"/>
-      </w:pPr>
-    </w:p>
-    <w:p>
-      <w:pPr>
-        <w:pStyle w:val="Zdrojovkd"/>
-      </w:pPr>
-    </w:p>
-    <w:p>
-      <w:pPr>
-        <w:pStyle w:val="Zdrojovkd"/>
-      </w:pPr>
-      <w:r>
-        <w:tab/>
-        <w:t xml:space="preserve">public Box Box </w:t>
-      </w:r>
-    </w:p>
-    <w:p>
-      <w:pPr>
-        <w:pStyle w:val="Zdrojovkd"/>
-      </w:pPr>
-      <w:r>
-        <w:tab/>
-        <w:t>{</w:t>
-      </w:r>
-    </w:p>
-    <w:p>
-      <w:pPr>
-        <w:pStyle w:val="Zdrojovkd"/>
-      </w:pPr>
-      <w:r>
-        <w:tab/>
-      </w:r>
-      <w:r>
-        <w:tab/>
-        <w:t xml:space="preserve">get </w:t>
-      </w:r>
-    </w:p>
-    <w:p>
-      <w:pPr>
-        <w:pStyle w:val="Zdrojovkd"/>
-      </w:pPr>
-      <w:r>
-        <w:tab/>
-      </w:r>
-      <w:r>
-        <w:tab/>
-        <w:t>{</w:t>
-      </w:r>
-    </w:p>
-    <w:p>
-      <w:pPr>
-        <w:pStyle w:val="Zdrojovkd"/>
-      </w:pPr>
-      <w:r>
-        <w:tab/>
-      </w:r>
-      <w:r>
-        <w:tab/>
-      </w:r>
-      <w:r>
-        <w:tab/>
-        <w:t>foreach (Entity entity in Entities)</w:t>
-      </w:r>
-    </w:p>
-    <w:p>
-      <w:pPr>
-        <w:pStyle w:val="Zdrojovkd"/>
-      </w:pPr>
-      <w:r>
-        <w:tab/>
-      </w:r>
-      <w:r>
-        <w:tab/>
-      </w:r>
-      <w:r>
-        <w:tab/>
-        <w:t>{</w:t>
-      </w:r>
-    </w:p>
-    <w:p>
-      <w:pPr>
-        <w:pStyle w:val="Zdrojovkd"/>
-      </w:pPr>
-      <w:r>
-        <w:tab/>
-      </w:r>
-      <w:r>
-        <w:tab/>
-      </w:r>
-      <w:r>
-        <w:tab/>
-      </w:r>
-      <w:r>
-        <w:tab/>
-        <w:t>if (entity is Box)</w:t>
-      </w:r>
-    </w:p>
-    <w:p>
-      <w:pPr>
-        <w:pStyle w:val="Zdrojovkd"/>
-      </w:pPr>
-      <w:r>
-        <w:tab/>
-      </w:r>
-      <w:r>
-        <w:tab/>
-      </w:r>
-      <w:r>
-        <w:tab/>
-      </w:r>
-      <w:r>
-        <w:tab/>
-        <w:t>{</w:t>
-      </w:r>
-    </w:p>
-    <w:p>
-      <w:pPr>
-        <w:pStyle w:val="Zdrojovkd"/>
-      </w:pPr>
-      <w:r>
-        <w:tab/>
-      </w:r>
-      <w:r>
-        <w:tab/>
-      </w:r>
-      <w:r>
-        <w:tab/>
-      </w:r>
-      <w:r>
-        <w:tab/>
-      </w:r>
-      <w:r>
-        <w:tab/>
-        <w:t>return entity as Box;</w:t>
-      </w:r>
-    </w:p>
-    <w:p>
-      <w:pPr>
-        <w:pStyle w:val="Zdrojovkd"/>
-      </w:pPr>
-      <w:r>
-        <w:tab/>
-      </w:r>
-      <w:r>
-        <w:tab/>
-      </w:r>
-      <w:r>
-        <w:tab/>
-      </w:r>
-      <w:r>
-        <w:tab/>
-        <w:t>}</w:t>
-      </w:r>
-    </w:p>
-    <w:p>
-      <w:pPr>
-        <w:pStyle w:val="Zdrojovkd"/>
-      </w:pPr>
-      <w:r>
-        <w:tab/>
-      </w:r>
-      <w:r>
-        <w:tab/>
-      </w:r>
-      <w:r>
-        <w:tab/>
-        <w:t>}</w:t>
-      </w:r>
-    </w:p>
-    <w:p>
-      <w:pPr>
-        <w:pStyle w:val="Zdrojovkd"/>
-      </w:pPr>
-      <w:r>
-        <w:tab/>
-      </w:r>
-      <w:r>
-        <w:tab/>
-      </w:r>
-      <w:r>
-        <w:tab/>
-        <w:t>return null;</w:t>
-      </w:r>
-    </w:p>
-    <w:p>
-      <w:pPr>
-        <w:pStyle w:val="Zdrojovkd"/>
-      </w:pPr>
-      <w:r>
-        <w:tab/>
-      </w:r>
-      <w:r>
-        <w:tab/>
-        <w:t xml:space="preserve">} </w:t>
-      </w:r>
-    </w:p>
-    <w:p>
-      <w:pPr>
-        <w:pStyle w:val="Zdrojovkd"/>
-      </w:pPr>
-      <w:r>
-        <w:tab/>
-        <w:t>}</w:t>
-      </w:r>
-    </w:p>
-    <w:p>
-      <w:pPr>
-        <w:pStyle w:val="Zdrojovkd"/>
-      </w:pPr>
-    </w:p>
-    <w:p>
-      <w:pPr>
-        <w:pStyle w:val="Zdrojovkd"/>
-      </w:pPr>
-      <w:r>
-        <w:t>}</w:t>
-      </w:r>
-    </w:p>
-    <w:p>
-      <w:pPr>
-        <w:pStyle w:val="Sta"/>
-      </w:pPr>
-    </w:p>
-    <w:p>
-      <w:pPr>
-        <w:pStyle w:val="Nadpis1"/>
+    </w:p>
+    <w:p>
+      <w:pPr>
+        <w:pStyle w:val="Heading1"/>
         <w:numPr>
           <w:ilvl w:val="0"/>
           <w:numId w:val="0"/>
@@ -8147,16 +8010,16 @@
       <w:pPr>
         <w:pStyle w:val="Neslovannadpis"/>
       </w:pPr>
-      <w:bookmarkStart w:id="34" w:name="_Toc86047603"/>
-      <w:bookmarkStart w:id="35" w:name="_Toc86055210"/>
-      <w:bookmarkStart w:id="36" w:name="_Toc97744229"/>
+      <w:bookmarkStart w:id="33" w:name="_Toc86047603"/>
+      <w:bookmarkStart w:id="34" w:name="_Toc86055210"/>
+      <w:bookmarkStart w:id="35" w:name="_Toc97988862"/>
       <w:r>
         <w:lastRenderedPageBreak/>
         <w:t>Závěr</w:t>
       </w:r>
+      <w:bookmarkEnd w:id="33"/>
       <w:bookmarkEnd w:id="34"/>
       <w:bookmarkEnd w:id="35"/>
-      <w:bookmarkEnd w:id="36"/>
     </w:p>
     <w:p>
       <w:r>
@@ -8205,7 +8068,7 @@
     </w:p>
     <w:p>
       <w:pPr>
-        <w:pStyle w:val="Odstavecseseznamem"/>
+        <w:pStyle w:val="ListParagraph"/>
         <w:numPr>
           <w:ilvl w:val="0"/>
           <w:numId w:val="31"/>
@@ -8226,7 +8089,7 @@
     </w:p>
     <w:p>
       <w:pPr>
-        <w:pStyle w:val="Odstavecseseznamem"/>
+        <w:pStyle w:val="ListParagraph"/>
         <w:numPr>
           <w:ilvl w:val="0"/>
           <w:numId w:val="31"/>
@@ -8244,7 +8107,7 @@
     </w:p>
     <w:p>
       <w:pPr>
-        <w:pStyle w:val="Odstavecseseznamem"/>
+        <w:pStyle w:val="ListParagraph"/>
         <w:numPr>
           <w:ilvl w:val="0"/>
           <w:numId w:val="31"/>
@@ -8266,7 +8129,7 @@
     </w:p>
     <w:p>
       <w:pPr>
-        <w:pStyle w:val="Odstavecseseznamem"/>
+        <w:pStyle w:val="ListParagraph"/>
         <w:numPr>
           <w:ilvl w:val="0"/>
           <w:numId w:val="31"/>
@@ -8284,7 +8147,7 @@
     </w:p>
     <w:p>
       <w:pPr>
-        <w:pStyle w:val="Odstavecseseznamem"/>
+        <w:pStyle w:val="ListParagraph"/>
         <w:ind w:left="1571"/>
       </w:pPr>
     </w:p>
@@ -8303,16 +8166,16 @@
       <w:pPr>
         <w:pStyle w:val="Neslovannadpis"/>
       </w:pPr>
-      <w:bookmarkStart w:id="37" w:name="_Toc86047604"/>
-      <w:bookmarkStart w:id="38" w:name="_Toc86055211"/>
-      <w:bookmarkStart w:id="39" w:name="_Toc97744230"/>
+      <w:bookmarkStart w:id="36" w:name="_Toc86047604"/>
+      <w:bookmarkStart w:id="37" w:name="_Toc86055211"/>
+      <w:bookmarkStart w:id="38" w:name="_Toc97988863"/>
       <w:r>
         <w:lastRenderedPageBreak/>
         <w:t>Seznam zkratek a odborných výrazů</w:t>
       </w:r>
+      <w:bookmarkEnd w:id="36"/>
       <w:bookmarkEnd w:id="37"/>
       <w:bookmarkEnd w:id="38"/>
-      <w:bookmarkEnd w:id="39"/>
     </w:p>
     <w:p>
       <w:pPr>
@@ -8329,30 +8192,63 @@
       <w:r>
         <w:t>JavaScript Object Notation</w:t>
       </w:r>
+      <w:r>
+        <w:t xml:space="preserve"> – formát dat</w:t>
+      </w:r>
     </w:p>
     <w:p>
       <w:pPr>
         <w:pStyle w:val="Pojem"/>
       </w:pPr>
+      <w:r>
+        <w:t>Sprite</w:t>
+      </w:r>
+    </w:p>
+    <w:p>
+      <w:pPr>
+        <w:pStyle w:val="Vysvtlenpojmu"/>
+      </w:pPr>
+      <w:r>
+        <w:t>o</w:t>
+      </w:r>
+      <w:r>
+        <w:t>brázek reprezentující herní objekt</w:t>
+      </w:r>
+    </w:p>
+    <w:p>
+      <w:pPr>
+        <w:pStyle w:val="Pojem"/>
+      </w:pPr>
+      <w:r>
+        <w:t>IDE</w:t>
+      </w:r>
+    </w:p>
+    <w:p>
+      <w:pPr>
+        <w:pStyle w:val="Vysvtlenpojmu"/>
+      </w:pPr>
+      <w:r>
+        <w:t>Integrated Development Environment – program určený pro vývoj software</w:t>
+      </w:r>
     </w:p>
     <w:p>
       <w:pPr>
         <w:pStyle w:val="Neslovannadpis"/>
       </w:pPr>
-      <w:bookmarkStart w:id="40" w:name="_Toc86047605"/>
-      <w:bookmarkStart w:id="41" w:name="_Toc86055212"/>
-      <w:bookmarkStart w:id="42" w:name="_Toc97744231"/>
+      <w:bookmarkStart w:id="39" w:name="_Toc86047605"/>
+      <w:bookmarkStart w:id="40" w:name="_Toc86055212"/>
+      <w:bookmarkStart w:id="41" w:name="_Toc97988864"/>
       <w:r>
         <w:lastRenderedPageBreak/>
         <w:t>Seznam obrázků</w:t>
       </w:r>
+      <w:bookmarkEnd w:id="39"/>
       <w:bookmarkEnd w:id="40"/>
       <w:bookmarkEnd w:id="41"/>
-      <w:bookmarkEnd w:id="42"/>
-    </w:p>
-    <w:p>
-      <w:pPr>
-        <w:pStyle w:val="Seznamobrzk"/>
+    </w:p>
+    <w:p>
+      <w:pPr>
+        <w:pStyle w:val="TableofFigures"/>
         <w:tabs>
           <w:tab w:val="right" w:leader="dot" w:pos="9062"/>
         </w:tabs>
@@ -8372,10 +8268,10 @@
       <w:r>
         <w:fldChar w:fldCharType="separate"/>
       </w:r>
-      <w:hyperlink w:anchor="_Toc97746699" w:history="1">
+      <w:hyperlink w:anchor="_Toc97990412" w:history="1">
         <w:r>
           <w:rPr>
-            <w:rStyle w:val="Hypertextovodkaz"/>
+            <w:rStyle w:val="Hyperlink"/>
             <w:noProof/>
           </w:rPr>
           <w:t>Obrázek 1 Unity3D</w:t>
@@ -8399,7 +8295,7 @@
             <w:noProof/>
             <w:webHidden/>
           </w:rPr>
-          <w:instrText xml:space="preserve"> PAGEREF _Toc97746699 \h </w:instrText>
+          <w:instrText xml:space="preserve"> PAGEREF _Toc97990412 \h </w:instrText>
         </w:r>
         <w:r>
           <w:rPr>
@@ -8432,7 +8328,7 @@
     </w:p>
     <w:p>
       <w:pPr>
-        <w:pStyle w:val="Seznamobrzk"/>
+        <w:pStyle w:val="TableofFigures"/>
         <w:tabs>
           <w:tab w:val="right" w:leader="dot" w:pos="9062"/>
         </w:tabs>
@@ -8443,10 +8339,10 @@
           <w:lang w:val="en-US"/>
         </w:rPr>
       </w:pPr>
-      <w:hyperlink w:anchor="_Toc97746700" w:history="1">
+      <w:hyperlink w:anchor="_Toc97990413" w:history="1">
         <w:r>
           <w:rPr>
-            <w:rStyle w:val="Hypertextovodkaz"/>
+            <w:rStyle w:val="Hyperlink"/>
             <w:noProof/>
           </w:rPr>
           <w:t>Obrázek 2 Originální Sokoban (1984)</w:t>
@@ -8470,7 +8366,7 @@
             <w:noProof/>
             <w:webHidden/>
           </w:rPr>
-          <w:instrText xml:space="preserve"> PAGEREF _Toc97746700 \h </w:instrText>
+          <w:instrText xml:space="preserve"> PAGEREF _Toc97990413 \h </w:instrText>
         </w:r>
         <w:r>
           <w:rPr>
@@ -8490,7 +8386,7 @@
             <w:noProof/>
             <w:webHidden/>
           </w:rPr>
-          <w:t>5</w:t>
+          <w:t>6</w:t>
         </w:r>
         <w:r>
           <w:rPr>
@@ -8503,7 +8399,7 @@
     </w:p>
     <w:p>
       <w:pPr>
-        <w:pStyle w:val="Seznamobrzk"/>
+        <w:pStyle w:val="TableofFigures"/>
         <w:tabs>
           <w:tab w:val="right" w:leader="dot" w:pos="9062"/>
         </w:tabs>
@@ -8514,10 +8410,10 @@
           <w:lang w:val="en-US"/>
         </w:rPr>
       </w:pPr>
-      <w:hyperlink w:anchor="_Toc97746701" w:history="1">
+      <w:hyperlink w:anchor="_Toc97990414" w:history="1">
         <w:r>
           <w:rPr>
-            <w:rStyle w:val="Hypertextovodkaz"/>
+            <w:rStyle w:val="Hyperlink"/>
             <w:noProof/>
           </w:rPr>
           <w:t>Obrázek 3 Rozhraní editoru</w:t>
@@ -8541,78 +8437,7 @@
             <w:noProof/>
             <w:webHidden/>
           </w:rPr>
-          <w:instrText xml:space="preserve"> PAGEREF _Toc97746701 \h </w:instrText>
-        </w:r>
-        <w:r>
-          <w:rPr>
-            <w:noProof/>
-            <w:webHidden/>
-          </w:rPr>
-        </w:r>
-        <w:r>
-          <w:rPr>
-            <w:noProof/>
-            <w:webHidden/>
-          </w:rPr>
-          <w:fldChar w:fldCharType="separate"/>
-        </w:r>
-        <w:r>
-          <w:rPr>
-            <w:noProof/>
-            <w:webHidden/>
-          </w:rPr>
-          <w:t>12</w:t>
-        </w:r>
-        <w:r>
-          <w:rPr>
-            <w:noProof/>
-            <w:webHidden/>
-          </w:rPr>
-          <w:fldChar w:fldCharType="end"/>
-        </w:r>
-      </w:hyperlink>
-    </w:p>
-    <w:p>
-      <w:pPr>
-        <w:pStyle w:val="Seznamobrzk"/>
-        <w:tabs>
-          <w:tab w:val="right" w:leader="dot" w:pos="9062"/>
-        </w:tabs>
-        <w:rPr>
-          <w:rFonts w:eastAsiaTheme="minorEastAsia"/>
-          <w:noProof/>
-          <w:sz w:val="22"/>
-          <w:lang w:val="en-US"/>
-        </w:rPr>
-      </w:pPr>
-      <w:hyperlink w:anchor="_Toc97746702" w:history="1">
-        <w:r>
-          <w:rPr>
-            <w:rStyle w:val="Hypertextovodkaz"/>
-            <w:noProof/>
-          </w:rPr>
-          <w:t>Obrázek 4 Konec hry</w:t>
-        </w:r>
-        <w:r>
-          <w:rPr>
-            <w:noProof/>
-            <w:webHidden/>
-          </w:rPr>
-          <w:tab/>
-        </w:r>
-        <w:r>
-          <w:rPr>
-            <w:noProof/>
-            <w:webHidden/>
-          </w:rPr>
-          <w:fldChar w:fldCharType="begin"/>
-        </w:r>
-        <w:r>
-          <w:rPr>
-            <w:noProof/>
-            <w:webHidden/>
-          </w:rPr>
-          <w:instrText xml:space="preserve"> PAGEREF _Toc97746702 \h </w:instrText>
+          <w:instrText xml:space="preserve"> PAGEREF _Toc97990414 \h </w:instrText>
         </w:r>
         <w:r>
           <w:rPr>
@@ -8644,6 +8469,77 @@
       </w:hyperlink>
     </w:p>
     <w:p>
+      <w:pPr>
+        <w:pStyle w:val="TableofFigures"/>
+        <w:tabs>
+          <w:tab w:val="right" w:leader="dot" w:pos="9062"/>
+        </w:tabs>
+        <w:rPr>
+          <w:rFonts w:eastAsiaTheme="minorEastAsia"/>
+          <w:noProof/>
+          <w:sz w:val="22"/>
+          <w:lang w:val="en-US"/>
+        </w:rPr>
+      </w:pPr>
+      <w:hyperlink w:anchor="_Toc97990415" w:history="1">
+        <w:r>
+          <w:rPr>
+            <w:rStyle w:val="Hyperlink"/>
+            <w:noProof/>
+          </w:rPr>
+          <w:t>Obrázek 4 Konec hry</w:t>
+        </w:r>
+        <w:r>
+          <w:rPr>
+            <w:noProof/>
+            <w:webHidden/>
+          </w:rPr>
+          <w:tab/>
+        </w:r>
+        <w:r>
+          <w:rPr>
+            <w:noProof/>
+            <w:webHidden/>
+          </w:rPr>
+          <w:fldChar w:fldCharType="begin"/>
+        </w:r>
+        <w:r>
+          <w:rPr>
+            <w:noProof/>
+            <w:webHidden/>
+          </w:rPr>
+          <w:instrText xml:space="preserve"> PAGEREF _Toc97990415 \h </w:instrText>
+        </w:r>
+        <w:r>
+          <w:rPr>
+            <w:noProof/>
+            <w:webHidden/>
+          </w:rPr>
+        </w:r>
+        <w:r>
+          <w:rPr>
+            <w:noProof/>
+            <w:webHidden/>
+          </w:rPr>
+          <w:fldChar w:fldCharType="separate"/>
+        </w:r>
+        <w:r>
+          <w:rPr>
+            <w:noProof/>
+            <w:webHidden/>
+          </w:rPr>
+          <w:t>14</w:t>
+        </w:r>
+        <w:r>
+          <w:rPr>
+            <w:noProof/>
+            <w:webHidden/>
+          </w:rPr>
+          <w:fldChar w:fldCharType="end"/>
+        </w:r>
+      </w:hyperlink>
+    </w:p>
+    <w:p>
       <w:r>
         <w:rPr>
           <w:b/>
@@ -8653,10 +8549,10 @@
         </w:rPr>
         <w:fldChar w:fldCharType="end"/>
       </w:r>
-      <w:bookmarkStart w:id="43" w:name="_Toc86047606"/>
-    </w:p>
-    <w:bookmarkStart w:id="44" w:name="_Toc86055213" w:displacedByCustomXml="next"/>
-    <w:bookmarkStart w:id="45" w:name="_Toc97744232" w:displacedByCustomXml="next"/>
+      <w:bookmarkStart w:id="42" w:name="_Toc86047606"/>
+    </w:p>
+    <w:bookmarkStart w:id="43" w:name="_Toc86055213" w:displacedByCustomXml="next"/>
+    <w:bookmarkStart w:id="44" w:name="_Toc97988865" w:displacedByCustomXml="next"/>
     <w:sdt>
       <w:sdtPr>
         <w:rPr>
@@ -8683,13 +8579,13 @@
           <w:r>
             <w:t>Použité zdroje</w:t>
           </w:r>
+          <w:bookmarkEnd w:id="42"/>
+          <w:bookmarkEnd w:id="44"/>
           <w:bookmarkEnd w:id="43"/>
-          <w:bookmarkEnd w:id="45"/>
-          <w:bookmarkEnd w:id="44"/>
         </w:p>
         <w:p>
           <w:pPr>
-            <w:pStyle w:val="Bibliografie"/>
+            <w:pStyle w:val="Bibliography"/>
             <w:rPr>
               <w:noProof/>
               <w:szCs w:val="24"/>
@@ -8716,13 +8612,13 @@
               <w:bCs/>
               <w:noProof/>
             </w:rPr>
-            <w:t>Stehlík, Michal.</w:t>
+            <w:t>Pettersson, Tomas.</w:t>
           </w:r>
           <w:r>
             <w:rPr>
               <w:noProof/>
             </w:rPr>
-            <w:t xml:space="preserve"> </w:t>
+            <w:t xml:space="preserve"> sfxr. </w:t>
           </w:r>
           <w:r>
             <w:rPr>
@@ -8730,18 +8626,18 @@
               <w:iCs/>
               <w:noProof/>
             </w:rPr>
-            <w:t xml:space="preserve">Návod k maturitním pracím 2020. </w:t>
+            <w:t xml:space="preserve">DrPetter's homepage. </w:t>
           </w:r>
           <w:r>
             <w:rPr>
               <w:noProof/>
             </w:rPr>
-            <w:t>Liberec : Albatros, 2020.</w:t>
+            <w:t>[Online] https://www.drpetter.se/project_sfxr.html.</w:t>
           </w:r>
         </w:p>
         <w:p>
           <w:pPr>
-            <w:pStyle w:val="Bibliografie"/>
+            <w:pStyle w:val="Bibliography"/>
             <w:rPr>
               <w:noProof/>
             </w:rPr>
@@ -8758,18 +8654,18 @@
               <w:bCs/>
               <w:noProof/>
             </w:rPr>
-            <w:t>Wikipedia.</w:t>
+            <w:t>Image-Line.</w:t>
           </w:r>
           <w:r>
             <w:rPr>
               <w:noProof/>
             </w:rPr>
-            <w:t xml:space="preserve"> Sokoban. [Online] [Citace: 11. 11 2021.] https://en.wikipedia.org/wiki/Sokoban.</w:t>
+            <w:t xml:space="preserve"> FL Studio. [Online] https://www.image-line.com/fl-studio/.</w:t>
           </w:r>
         </w:p>
         <w:p>
           <w:pPr>
-            <w:pStyle w:val="Bibliografie"/>
+            <w:pStyle w:val="Bibliography"/>
             <w:rPr>
               <w:noProof/>
             </w:rPr>
@@ -8786,21 +8682,33 @@
               <w:bCs/>
               <w:noProof/>
             </w:rPr>
-            <w:t>Huber, Thomas Claudius.</w:t>
+            <w:t>Unity Technologies.</w:t>
           </w:r>
           <w:r>
             <w:rPr>
               <w:noProof/>
             </w:rPr>
-            <w:t xml:space="preserve"> [Online] [Citace: 5. 11 2021.] https://www.thomasclaudiushuber.com/2021/02/25/c-9-0-pattern-matching-in-switch-expressions/.</w:t>
+            <w:t xml:space="preserve"> </w:t>
+          </w:r>
+          <w:r>
+            <w:rPr>
+              <w:i/>
+              <w:iCs/>
+              <w:noProof/>
+            </w:rPr>
+            <w:t xml:space="preserve">Unity. </w:t>
+          </w:r>
+          <w:r>
+            <w:rPr>
+              <w:noProof/>
+            </w:rPr>
+            <w:t>[Online] https://unity.com/our-company.</w:t>
           </w:r>
         </w:p>
         <w:p>
           <w:pPr>
-            <w:pStyle w:val="Bibliografie"/>
+            <w:pStyle w:val="Bibliography"/>
             <w:rPr>
-              <w:b/>
-              <w:bCs/>
               <w:noProof/>
             </w:rPr>
           </w:pPr>
@@ -8816,35 +8724,27 @@
               <w:bCs/>
               <w:noProof/>
             </w:rPr>
-            <w:t>JSON. [Online] https://www.json.org/json-en.html.</w:t>
+            <w:t>Domènech, Jordi.</w:t>
+          </w:r>
+          <w:r>
+            <w:rPr>
+              <w:noProof/>
+            </w:rPr>
+            <w:t xml:space="preserve"> Sokoban 30th anniversary. [Online] http://sokoban-jd.blogspot.com/2012/10/sokoban-30th-anniversary-1982-2012.html.</w:t>
           </w:r>
         </w:p>
         <w:p>
           <w:pPr>
-            <w:pStyle w:val="Bibliografie"/>
+            <w:pStyle w:val="Bibliography"/>
             <w:rPr>
-              <w:b/>
-              <w:bCs/>
               <w:noProof/>
             </w:rPr>
           </w:pPr>
           <w:r>
             <w:rPr>
-              <w:b/>
-              <w:bCs/>
               <w:noProof/>
             </w:rPr>
-            <w:t xml:space="preserve">5. Pettersson, Tomas. sfxr. </w:t>
-          </w:r>
-          <w:r>
-            <w:rPr>
-              <w:b/>
-              <w:bCs/>
-              <w:i/>
-              <w:iCs/>
-              <w:noProof/>
-            </w:rPr>
-            <w:t xml:space="preserve">DrPetter's homepage. </w:t>
+            <w:t xml:space="preserve">5. </w:t>
           </w:r>
           <w:r>
             <w:rPr>
@@ -8852,89 +8752,27 @@
               <w:bCs/>
               <w:noProof/>
             </w:rPr>
-            <w:t>[Online] https://www.drpetter.se/project_sfxr.html.</w:t>
+            <w:t>Microsoft.</w:t>
+          </w:r>
+          <w:r>
+            <w:rPr>
+              <w:noProof/>
+            </w:rPr>
+            <w:t xml:space="preserve"> Visual Studio Code. [Online] https://code.visualstudio.com/docs.</w:t>
           </w:r>
         </w:p>
         <w:p>
           <w:pPr>
-            <w:pStyle w:val="Bibliografie"/>
+            <w:pStyle w:val="Bibliography"/>
             <w:rPr>
-              <w:b/>
-              <w:bCs/>
               <w:noProof/>
             </w:rPr>
           </w:pPr>
           <w:r>
             <w:rPr>
-              <w:b/>
-              <w:bCs/>
               <w:noProof/>
             </w:rPr>
-            <w:t>6. Image-Line. FL Studio. [Online] https://www.image-line.com/fl-studio/.</w:t>
-          </w:r>
-        </w:p>
-        <w:p>
-          <w:pPr>
-            <w:pStyle w:val="Bibliografie"/>
-            <w:rPr>
-              <w:b/>
-              <w:bCs/>
-              <w:noProof/>
-            </w:rPr>
-          </w:pPr>
-          <w:r>
-            <w:rPr>
-              <w:b/>
-              <w:bCs/>
-              <w:noProof/>
-            </w:rPr>
-            <w:t>7. Gimp. [Online] https://www.gimp.org/.</w:t>
-          </w:r>
-        </w:p>
-        <w:p>
-          <w:pPr>
-            <w:pStyle w:val="Bibliografie"/>
-            <w:rPr>
-              <w:b/>
-              <w:bCs/>
-              <w:noProof/>
-            </w:rPr>
-          </w:pPr>
-          <w:r>
-            <w:rPr>
-              <w:b/>
-              <w:bCs/>
-              <w:noProof/>
-            </w:rPr>
-            <w:t>8. Audacity. [Online] https://www.audacityteam.org/.</w:t>
-          </w:r>
-        </w:p>
-        <w:p>
-          <w:pPr>
-            <w:pStyle w:val="Bibliografie"/>
-            <w:rPr>
-              <w:b/>
-              <w:bCs/>
-              <w:noProof/>
-            </w:rPr>
-          </w:pPr>
-          <w:r>
-            <w:rPr>
-              <w:b/>
-              <w:bCs/>
-              <w:noProof/>
-            </w:rPr>
-            <w:t xml:space="preserve">9. Unity Technologies. </w:t>
-          </w:r>
-          <w:r>
-            <w:rPr>
-              <w:b/>
-              <w:bCs/>
-              <w:i/>
-              <w:iCs/>
-              <w:noProof/>
-            </w:rPr>
-            <w:t xml:space="preserve">Unity. </w:t>
+            <w:t xml:space="preserve">6. </w:t>
           </w:r>
           <w:r>
             <w:rPr>
@@ -8942,25 +8780,125 @@
               <w:bCs/>
               <w:noProof/>
             </w:rPr>
-            <w:t>[Online] https://unity.com/our-company.</w:t>
+            <w:t>The GIMP Team.</w:t>
+          </w:r>
+          <w:r>
+            <w:rPr>
+              <w:noProof/>
+            </w:rPr>
+            <w:t xml:space="preserve"> Gimp. [Online] https://www.gimp.org/.</w:t>
           </w:r>
         </w:p>
         <w:p>
           <w:pPr>
-            <w:pStyle w:val="Bibliografie"/>
+            <w:pStyle w:val="Bibliography"/>
             <w:rPr>
-              <w:b/>
-              <w:bCs/>
               <w:noProof/>
             </w:rPr>
           </w:pPr>
+          <w:r>
+            <w:rPr>
+              <w:noProof/>
+            </w:rPr>
+            <w:t xml:space="preserve">7. </w:t>
+          </w:r>
           <w:r>
             <w:rPr>
               <w:b/>
               <w:bCs/>
               <w:noProof/>
             </w:rPr>
-            <w:t>10. Domènech, Jordi. Sokoban 30th anniversary. [Online] http://sokoban-jd.blogspot.com/2012/10/sokoban-30th-anniversary-1982-2012.html.</w:t>
+            <w:t>Crockford, Douglas.</w:t>
+          </w:r>
+          <w:r>
+            <w:rPr>
+              <w:noProof/>
+            </w:rPr>
+            <w:t xml:space="preserve"> JSON. [Online] https://www.json.org/json-en.html.</w:t>
+          </w:r>
+        </w:p>
+        <w:p>
+          <w:pPr>
+            <w:pStyle w:val="Bibliography"/>
+            <w:rPr>
+              <w:noProof/>
+            </w:rPr>
+          </w:pPr>
+          <w:r>
+            <w:rPr>
+              <w:noProof/>
+            </w:rPr>
+            <w:t xml:space="preserve">8. </w:t>
+          </w:r>
+          <w:r>
+            <w:rPr>
+              <w:b/>
+              <w:bCs/>
+              <w:noProof/>
+            </w:rPr>
+            <w:t>Audacity.</w:t>
+          </w:r>
+          <w:r>
+            <w:rPr>
+              <w:noProof/>
+            </w:rPr>
+            <w:t xml:space="preserve"> Audacity. [Online] https://www.audacityteam.org/.</w:t>
+          </w:r>
+        </w:p>
+        <w:p>
+          <w:pPr>
+            <w:pStyle w:val="Bibliography"/>
+            <w:rPr>
+              <w:noProof/>
+            </w:rPr>
+          </w:pPr>
+          <w:r>
+            <w:rPr>
+              <w:noProof/>
+            </w:rPr>
+            <w:t xml:space="preserve">9. </w:t>
+          </w:r>
+          <w:r>
+            <w:rPr>
+              <w:b/>
+              <w:bCs/>
+              <w:noProof/>
+            </w:rPr>
+            <w:t>Huber, Thomas Claudius.</w:t>
+          </w:r>
+          <w:r>
+            <w:rPr>
+              <w:noProof/>
+            </w:rPr>
+            <w:t xml:space="preserve"> [Online] https://www.thomasclaudiushuber.com/2021/02/25/c-9-0-pattern-matching-in-switch-expressions/.</w:t>
+          </w:r>
+        </w:p>
+        <w:p>
+          <w:pPr>
+            <w:pStyle w:val="Bibliography"/>
+            <w:rPr>
+              <w:noProof/>
+            </w:rPr>
+          </w:pPr>
+          <w:r>
+            <w:rPr>
+              <w:noProof/>
+            </w:rPr>
+            <w:t xml:space="preserve">10. </w:t>
+          </w:r>
+          <w:r>
+            <w:rPr>
+              <w:b/>
+              <w:bCs/>
+              <w:noProof/>
+            </w:rPr>
+            <w:t>Wikipedia.</w:t>
+          </w:r>
+          <w:r>
+            <w:rPr>
+              <w:noProof/>
+            </w:rPr>
+            <w:t xml:space="preserve"> Sokoban. [Online] https://en.wikipedia.org/wiki/Sokoban.</w:t>
           </w:r>
         </w:p>
         <w:p>
@@ -8984,16 +8922,16 @@
       <w:pPr>
         <w:pStyle w:val="Nadpisplohy"/>
       </w:pPr>
-      <w:bookmarkStart w:id="46" w:name="_Toc86047607"/>
-      <w:bookmarkStart w:id="47" w:name="_Toc86055214"/>
-      <w:bookmarkStart w:id="48" w:name="_Toc97744233"/>
+      <w:bookmarkStart w:id="45" w:name="_Toc86047607"/>
+      <w:bookmarkStart w:id="46" w:name="_Toc86055214"/>
+      <w:bookmarkStart w:id="47" w:name="_Toc97988866"/>
       <w:r>
         <w:lastRenderedPageBreak/>
         <w:t>Seznam přiložených souborů</w:t>
       </w:r>
+      <w:bookmarkEnd w:id="45"/>
       <w:bookmarkEnd w:id="46"/>
       <w:bookmarkEnd w:id="47"/>
-      <w:bookmarkEnd w:id="48"/>
     </w:p>
     <w:p>
       <w:r>
@@ -9002,7 +8940,7 @@
     </w:p>
     <w:p>
       <w:pPr>
-        <w:pStyle w:val="Odstavecseseznamem"/>
+        <w:pStyle w:val="ListParagraph"/>
         <w:numPr>
           <w:ilvl w:val="0"/>
           <w:numId w:val="24"/>
@@ -9013,7 +8951,119 @@
           <w:b/>
           <w:bCs/>
         </w:rPr>
-        <w:t>MP2010-Novák-Jan-L4-Tepelné_čerpadlo.docx</w:t>
+        <w:t>MP2010-</w:t>
+      </w:r>
+      <w:r>
+        <w:rPr>
+          <w:b/>
+          <w:bCs/>
+        </w:rPr>
+        <w:t>Vrba</w:t>
+      </w:r>
+      <w:r>
+        <w:rPr>
+          <w:b/>
+          <w:bCs/>
+        </w:rPr>
+        <w:t>-</w:t>
+      </w:r>
+      <w:r>
+        <w:rPr>
+          <w:b/>
+          <w:bCs/>
+        </w:rPr>
+        <w:t>Martin</w:t>
+      </w:r>
+      <w:r>
+        <w:rPr>
+          <w:b/>
+          <w:bCs/>
+        </w:rPr>
+        <w:t>-</w:t>
+      </w:r>
+      <w:r>
+        <w:rPr>
+          <w:b/>
+          <w:bCs/>
+        </w:rPr>
+        <w:t>P</w:t>
+      </w:r>
+      <w:r>
+        <w:rPr>
+          <w:b/>
+          <w:bCs/>
+        </w:rPr>
+        <w:t>4-</w:t>
+      </w:r>
+      <w:r>
+        <w:rPr>
+          <w:b/>
+          <w:bCs/>
+        </w:rPr>
+        <w:t>2D</w:t>
+      </w:r>
+      <w:r>
+        <w:rPr>
+          <w:b/>
+          <w:bCs/>
+        </w:rPr>
+        <w:t>_</w:t>
+      </w:r>
+      <w:r>
+        <w:rPr>
+          <w:b/>
+          <w:bCs/>
+        </w:rPr>
+        <w:t>logická</w:t>
+      </w:r>
+      <w:r>
+        <w:rPr>
+          <w:b/>
+          <w:bCs/>
+        </w:rPr>
+        <w:t>_</w:t>
+      </w:r>
+      <w:r>
+        <w:rPr>
+          <w:b/>
+          <w:bCs/>
+        </w:rPr>
+        <w:t>hra</w:t>
+      </w:r>
+      <w:r>
+        <w:rPr>
+          <w:b/>
+          <w:bCs/>
+        </w:rPr>
+        <w:t>_</w:t>
+      </w:r>
+      <w:r>
+        <w:rPr>
+          <w:b/>
+          <w:bCs/>
+        </w:rPr>
+        <w:t>v</w:t>
+      </w:r>
+      <w:r>
+        <w:rPr>
+          <w:b/>
+          <w:bCs/>
+        </w:rPr>
+        <w:t>_</w:t>
+      </w:r>
+      <w:r>
+        <w:rPr>
+          <w:b/>
+          <w:bCs/>
+        </w:rPr>
+        <w:t>Unity</w:t>
+      </w:r>
+      <w:r>
+        <w:rPr>
+          <w:b/>
+          <w:bCs/>
+        </w:rPr>
+        <w:t>.docx</w:t>
       </w:r>
       <w:r>
         <w:t xml:space="preserve"> – editovatelná verze dokumentace maturitní práce</w:t>
@@ -9021,7 +9071,7 @@
     </w:p>
     <w:p>
       <w:pPr>
-        <w:pStyle w:val="Odstavecseseznamem"/>
+        <w:pStyle w:val="ListParagraph"/>
         <w:numPr>
           <w:ilvl w:val="0"/>
           <w:numId w:val="24"/>
@@ -9032,7 +9082,119 @@
           <w:b/>
           <w:bCs/>
         </w:rPr>
-        <w:t>MP2010-Novák-Jan-L4-Tepelné_čerpadlo.pdf</w:t>
+        <w:t>MP2010-</w:t>
+      </w:r>
+      <w:r>
+        <w:rPr>
+          <w:b/>
+          <w:bCs/>
+        </w:rPr>
+        <w:t>Vrba</w:t>
+      </w:r>
+      <w:r>
+        <w:rPr>
+          <w:b/>
+          <w:bCs/>
+        </w:rPr>
+        <w:t>-</w:t>
+      </w:r>
+      <w:r>
+        <w:rPr>
+          <w:b/>
+          <w:bCs/>
+        </w:rPr>
+        <w:t>Martin</w:t>
+      </w:r>
+      <w:r>
+        <w:rPr>
+          <w:b/>
+          <w:bCs/>
+        </w:rPr>
+        <w:t>-</w:t>
+      </w:r>
+      <w:r>
+        <w:rPr>
+          <w:b/>
+          <w:bCs/>
+        </w:rPr>
+        <w:t>P</w:t>
+      </w:r>
+      <w:r>
+        <w:rPr>
+          <w:b/>
+          <w:bCs/>
+        </w:rPr>
+        <w:t>4-</w:t>
+      </w:r>
+      <w:r>
+        <w:rPr>
+          <w:b/>
+          <w:bCs/>
+        </w:rPr>
+        <w:t>2D</w:t>
+      </w:r>
+      <w:r>
+        <w:rPr>
+          <w:b/>
+          <w:bCs/>
+        </w:rPr>
+        <w:t>_</w:t>
+      </w:r>
+      <w:r>
+        <w:rPr>
+          <w:b/>
+          <w:bCs/>
+        </w:rPr>
+        <w:t>logická</w:t>
+      </w:r>
+      <w:r>
+        <w:rPr>
+          <w:b/>
+          <w:bCs/>
+        </w:rPr>
+        <w:t>_</w:t>
+      </w:r>
+      <w:r>
+        <w:rPr>
+          <w:b/>
+          <w:bCs/>
+        </w:rPr>
+        <w:t>hra</w:t>
+      </w:r>
+      <w:r>
+        <w:rPr>
+          <w:b/>
+          <w:bCs/>
+        </w:rPr>
+        <w:t>_</w:t>
+      </w:r>
+      <w:r>
+        <w:rPr>
+          <w:b/>
+          <w:bCs/>
+        </w:rPr>
+        <w:t>v</w:t>
+      </w:r>
+      <w:r>
+        <w:rPr>
+          <w:b/>
+          <w:bCs/>
+        </w:rPr>
+        <w:t>_</w:t>
+      </w:r>
+      <w:r>
+        <w:rPr>
+          <w:b/>
+          <w:bCs/>
+        </w:rPr>
+        <w:t>Unity</w:t>
+      </w:r>
+      <w:r>
+        <w:rPr>
+          <w:b/>
+          <w:bCs/>
+        </w:rPr>
+        <w:t>.pdf</w:t>
       </w:r>
       <w:r>
         <w:t xml:space="preserve"> – tisknutelná verze dokumentace maturitní práce</w:t>
@@ -9040,7 +9202,7 @@
     </w:p>
     <w:p>
       <w:pPr>
-        <w:pStyle w:val="Odstavecseseznamem"/>
+        <w:pStyle w:val="ListParagraph"/>
         <w:numPr>
           <w:ilvl w:val="0"/>
           <w:numId w:val="24"/>
@@ -9051,15 +9213,29 @@
           <w:b/>
           <w:bCs/>
         </w:rPr>
-        <w:t xml:space="preserve">Výkresy </w:t>
-      </w:r>
-      <w:r>
-        <w:t>– kompletní výkresová dokumentace</w:t>
-      </w:r>
-    </w:p>
-    <w:p>
-      <w:pPr>
-        <w:pStyle w:val="Odstavecseseznamem"/>
+        <w:t>Unity Projekt</w:t>
+      </w:r>
+      <w:r>
+        <w:rPr>
+          <w:b/>
+          <w:bCs/>
+        </w:rPr>
+        <w:t>.zip</w:t>
+      </w:r>
+      <w:r>
+        <w:rPr>
+          <w:b/>
+          <w:bCs/>
+        </w:rPr>
+        <w:t xml:space="preserve"> </w:t>
+      </w:r>
+      <w:r>
+        <w:t>– nezkompilovaný projekt pro Unity 2020.3.12f1</w:t>
+      </w:r>
+    </w:p>
+    <w:p>
+      <w:pPr>
+        <w:pStyle w:val="ListParagraph"/>
         <w:numPr>
           <w:ilvl w:val="0"/>
           <w:numId w:val="24"/>
@@ -9070,10 +9246,16 @@
           <w:b/>
           <w:bCs/>
         </w:rPr>
-        <w:t>Aplikace</w:t>
-      </w:r>
-      <w:r>
-        <w:t xml:space="preserve"> – zdrojové kódy</w:t>
+        <w:t>Hra.zip</w:t>
+      </w:r>
+      <w:r>
+        <w:t xml:space="preserve"> – </w:t>
+      </w:r>
+      <w:r>
+        <w:t>z</w:t>
+      </w:r>
+      <w:r>
+        <w:t>kompilovaná a spustitelná hra</w:t>
       </w:r>
     </w:p>
     <w:sectPr>
@@ -9088,7 +9270,7 @@
 </file>
 
 <file path=word/endnotes.xml><?xml version="1.0" encoding="utf-8"?>
-<w:endnotes xmlns:wpc="http://schemas.microsoft.com/office/word/2010/wordprocessingCanvas" xmlns:cx="http://schemas.microsoft.com/office/drawing/2014/chartex" xmlns:cx1="http://schemas.microsoft.com/office/drawing/2015/9/8/chartex" xmlns:cx2="http://schemas.microsoft.com/office/drawing/2015/10/21/chartex" xmlns:cx3="http://schemas.microsoft.com/office/drawing/2016/5/9/chartex" xmlns:cx4="http://schemas.microsoft.com/office/drawing/2016/5/10/chartex" xmlns:cx5="http://schemas.microsoft.com/office/drawing/2016/5/11/chartex" xmlns:cx6="http://schemas.microsoft.com/office/drawing/2016/5/12/chartex" xmlns:cx7="http://schemas.microsoft.com/office/drawing/2016/5/13/chartex" xmlns:cx8="http://schemas.microsoft.com/office/drawing/2016/5/14/chartex" xmlns:mc="http://schemas.openxmlformats.org/markup-compatibility/2006" xmlns:aink="http://schemas.microsoft.com/office/drawing/2016/ink" xmlns:am3d="http://schemas.microsoft.com/office/drawing/2017/model3d" xmlns:o="urn:schemas-microsoft-com:office:office" xmlns:r="http://schemas.openxmlformats.org/officeDocument/2006/relationships" xmlns:m="http://schemas.openxmlformats.org/officeDocument/2006/math" xmlns:v="urn:schemas-microsoft-com:vml" xmlns:wp14="http://schemas.microsoft.com/office/word/2010/wordprocessingDrawing" xmlns:wp="http://schemas.openxmlformats.org/drawingml/2006/wordprocessingDrawing" xmlns:w10="urn:schemas-microsoft-com:office:word" xmlns:w="http://schemas.openxmlformats.org/wordprocessingml/2006/main" xmlns:w14="http://schemas.microsoft.com/office/word/2010/wordml" xmlns:w15="http://schemas.microsoft.com/office/word/2012/wordml" xmlns:w16cid="http://schemas.microsoft.com/office/word/2016/wordml/cid" xmlns:w16se="http://schemas.microsoft.com/office/word/2015/wordml/symex" xmlns:wpg="http://schemas.microsoft.com/office/word/2010/wordprocessingGroup" xmlns:wpi="http://schemas.microsoft.com/office/word/2010/wordprocessingInk" xmlns:wne="http://schemas.microsoft.com/office/word/2006/wordml" xmlns:wps="http://schemas.microsoft.com/office/word/2010/wordprocessingShape" mc:Ignorable="w14 w15 w16se w16cid wp14">
+<w:endnotes xmlns:wpc="http://schemas.microsoft.com/office/word/2010/wordprocessingCanvas" xmlns:cx="http://schemas.microsoft.com/office/drawing/2014/chartex" xmlns:cx1="http://schemas.microsoft.com/office/drawing/2015/9/8/chartex" xmlns:cx2="http://schemas.microsoft.com/office/drawing/2015/10/21/chartex" xmlns:cx3="http://schemas.microsoft.com/office/drawing/2016/5/9/chartex" xmlns:cx4="http://schemas.microsoft.com/office/drawing/2016/5/10/chartex" xmlns:cx5="http://schemas.microsoft.com/office/drawing/2016/5/11/chartex" xmlns:cx6="http://schemas.microsoft.com/office/drawing/2016/5/12/chartex" xmlns:cx7="http://schemas.microsoft.com/office/drawing/2016/5/13/chartex" xmlns:cx8="http://schemas.microsoft.com/office/drawing/2016/5/14/chartex" xmlns:mc="http://schemas.openxmlformats.org/markup-compatibility/2006" xmlns:aink="http://schemas.microsoft.com/office/drawing/2016/ink" xmlns:am3d="http://schemas.microsoft.com/office/drawing/2017/model3d" xmlns:o="urn:schemas-microsoft-com:office:office" xmlns:r="http://schemas.openxmlformats.org/officeDocument/2006/relationships" xmlns:m="http://schemas.openxmlformats.org/officeDocument/2006/math" xmlns:v="urn:schemas-microsoft-com:vml" xmlns:wp14="http://schemas.microsoft.com/office/word/2010/wordprocessingDrawing" xmlns:wp="http://schemas.openxmlformats.org/drawingml/2006/wordprocessingDrawing" xmlns:w10="urn:schemas-microsoft-com:office:word" xmlns:w="http://schemas.openxmlformats.org/wordprocessingml/2006/main" xmlns:w14="http://schemas.microsoft.com/office/word/2010/wordml" xmlns:w15="http://schemas.microsoft.com/office/word/2012/wordml" xmlns:w16cex="http://schemas.microsoft.com/office/word/2018/wordml/cex" xmlns:w16cid="http://schemas.microsoft.com/office/word/2016/wordml/cid" xmlns:w16="http://schemas.microsoft.com/office/word/2018/wordml" xmlns:w16sdtdh="http://schemas.microsoft.com/office/word/2020/wordml/sdtdatahash" xmlns:w16se="http://schemas.microsoft.com/office/word/2015/wordml/symex" xmlns:wpg="http://schemas.microsoft.com/office/word/2010/wordprocessingGroup" xmlns:wpi="http://schemas.microsoft.com/office/word/2010/wordprocessingInk" xmlns:wne="http://schemas.microsoft.com/office/word/2006/wordml" xmlns:wps="http://schemas.microsoft.com/office/word/2010/wordprocessingShape" mc:Ignorable="w14 w15 w16se w16cid w16 w16cex w16sdtdh wp14">
   <w:endnote w:type="separator" w:id="-1">
     <w:p>
       <w:pPr>
@@ -9113,39 +9295,39 @@
 </file>
 
 <file path=word/footer1.xml><?xml version="1.0" encoding="utf-8"?>
-<w:ftr xmlns:wpc="http://schemas.microsoft.com/office/word/2010/wordprocessingCanvas" xmlns:cx="http://schemas.microsoft.com/office/drawing/2014/chartex" xmlns:cx1="http://schemas.microsoft.com/office/drawing/2015/9/8/chartex" xmlns:cx2="http://schemas.microsoft.com/office/drawing/2015/10/21/chartex" xmlns:cx3="http://schemas.microsoft.com/office/drawing/2016/5/9/chartex" xmlns:cx4="http://schemas.microsoft.com/office/drawing/2016/5/10/chartex" xmlns:cx5="http://schemas.microsoft.com/office/drawing/2016/5/11/chartex" xmlns:cx6="http://schemas.microsoft.com/office/drawing/2016/5/12/chartex" xmlns:cx7="http://schemas.microsoft.com/office/drawing/2016/5/13/chartex" xmlns:cx8="http://schemas.microsoft.com/office/drawing/2016/5/14/chartex" xmlns:mc="http://schemas.openxmlformats.org/markup-compatibility/2006" xmlns:aink="http://schemas.microsoft.com/office/drawing/2016/ink" xmlns:am3d="http://schemas.microsoft.com/office/drawing/2017/model3d" xmlns:o="urn:schemas-microsoft-com:office:office" xmlns:r="http://schemas.openxmlformats.org/officeDocument/2006/relationships" xmlns:m="http://schemas.openxmlformats.org/officeDocument/2006/math" xmlns:v="urn:schemas-microsoft-com:vml" xmlns:wp14="http://schemas.microsoft.com/office/word/2010/wordprocessingDrawing" xmlns:wp="http://schemas.openxmlformats.org/drawingml/2006/wordprocessingDrawing" xmlns:w10="urn:schemas-microsoft-com:office:word" xmlns:w="http://schemas.openxmlformats.org/wordprocessingml/2006/main" xmlns:w14="http://schemas.microsoft.com/office/word/2010/wordml" xmlns:w15="http://schemas.microsoft.com/office/word/2012/wordml" xmlns:w16cid="http://schemas.microsoft.com/office/word/2016/wordml/cid" xmlns:w16se="http://schemas.microsoft.com/office/word/2015/wordml/symex" xmlns:wpg="http://schemas.microsoft.com/office/word/2010/wordprocessingGroup" xmlns:wpi="http://schemas.microsoft.com/office/word/2010/wordprocessingInk" xmlns:wne="http://schemas.microsoft.com/office/word/2006/wordml" xmlns:wps="http://schemas.microsoft.com/office/word/2010/wordprocessingShape" mc:Ignorable="w14 w15 w16se w16cid wp14">
+<w:ftr xmlns:wpc="http://schemas.microsoft.com/office/word/2010/wordprocessingCanvas" xmlns:cx="http://schemas.microsoft.com/office/drawing/2014/chartex" xmlns:cx1="http://schemas.microsoft.com/office/drawing/2015/9/8/chartex" xmlns:cx2="http://schemas.microsoft.com/office/drawing/2015/10/21/chartex" xmlns:cx3="http://schemas.microsoft.com/office/drawing/2016/5/9/chartex" xmlns:cx4="http://schemas.microsoft.com/office/drawing/2016/5/10/chartex" xmlns:cx5="http://schemas.microsoft.com/office/drawing/2016/5/11/chartex" xmlns:cx6="http://schemas.microsoft.com/office/drawing/2016/5/12/chartex" xmlns:cx7="http://schemas.microsoft.com/office/drawing/2016/5/13/chartex" xmlns:cx8="http://schemas.microsoft.com/office/drawing/2016/5/14/chartex" xmlns:mc="http://schemas.openxmlformats.org/markup-compatibility/2006" xmlns:aink="http://schemas.microsoft.com/office/drawing/2016/ink" xmlns:am3d="http://schemas.microsoft.com/office/drawing/2017/model3d" xmlns:o="urn:schemas-microsoft-com:office:office" xmlns:r="http://schemas.openxmlformats.org/officeDocument/2006/relationships" xmlns:m="http://schemas.openxmlformats.org/officeDocument/2006/math" xmlns:v="urn:schemas-microsoft-com:vml" xmlns:wp14="http://schemas.microsoft.com/office/word/2010/wordprocessingDrawing" xmlns:wp="http://schemas.openxmlformats.org/drawingml/2006/wordprocessingDrawing" xmlns:w10="urn:schemas-microsoft-com:office:word" xmlns:w="http://schemas.openxmlformats.org/wordprocessingml/2006/main" xmlns:w14="http://schemas.microsoft.com/office/word/2010/wordml" xmlns:w15="http://schemas.microsoft.com/office/word/2012/wordml" xmlns:w16cex="http://schemas.microsoft.com/office/word/2018/wordml/cex" xmlns:w16cid="http://schemas.microsoft.com/office/word/2016/wordml/cid" xmlns:w16="http://schemas.microsoft.com/office/word/2018/wordml" xmlns:w16sdtdh="http://schemas.microsoft.com/office/word/2020/wordml/sdtdatahash" xmlns:w16se="http://schemas.microsoft.com/office/word/2015/wordml/symex" xmlns:wpg="http://schemas.microsoft.com/office/word/2010/wordprocessingGroup" xmlns:wpi="http://schemas.microsoft.com/office/word/2010/wordprocessingInk" xmlns:wne="http://schemas.microsoft.com/office/word/2006/wordml" xmlns:wps="http://schemas.microsoft.com/office/word/2010/wordprocessingShape" mc:Ignorable="w14 w15 w16se w16cid w16 w16cex w16sdtdh wp14">
   <w:p>
     <w:pPr>
-      <w:pStyle w:val="Zpat"/>
+      <w:pStyle w:val="Footer"/>
       <w:jc w:val="right"/>
     </w:pPr>
   </w:p>
   <w:p>
     <w:pPr>
-      <w:pStyle w:val="Zpat"/>
+      <w:pStyle w:val="Footer"/>
     </w:pPr>
   </w:p>
 </w:ftr>
 </file>
 
 <file path=word/footer2.xml><?xml version="1.0" encoding="utf-8"?>
-<w:ftr xmlns:wpc="http://schemas.microsoft.com/office/word/2010/wordprocessingCanvas" xmlns:cx="http://schemas.microsoft.com/office/drawing/2014/chartex" xmlns:cx1="http://schemas.microsoft.com/office/drawing/2015/9/8/chartex" xmlns:cx2="http://schemas.microsoft.com/office/drawing/2015/10/21/chartex" xmlns:cx3="http://schemas.microsoft.com/office/drawing/2016/5/9/chartex" xmlns:cx4="http://schemas.microsoft.com/office/drawing/2016/5/10/chartex" xmlns:cx5="http://schemas.microsoft.com/office/drawing/2016/5/11/chartex" xmlns:cx6="http://schemas.microsoft.com/office/drawing/2016/5/12/chartex" xmlns:cx7="http://schemas.microsoft.com/office/drawing/2016/5/13/chartex" xmlns:cx8="http://schemas.microsoft.com/office/drawing/2016/5/14/chartex" xmlns:mc="http://schemas.openxmlformats.org/markup-compatibility/2006" xmlns:aink="http://schemas.microsoft.com/office/drawing/2016/ink" xmlns:am3d="http://schemas.microsoft.com/office/drawing/2017/model3d" xmlns:o="urn:schemas-microsoft-com:office:office" xmlns:r="http://schemas.openxmlformats.org/officeDocument/2006/relationships" xmlns:m="http://schemas.openxmlformats.org/officeDocument/2006/math" xmlns:v="urn:schemas-microsoft-com:vml" xmlns:wp14="http://schemas.microsoft.com/office/word/2010/wordprocessingDrawing" xmlns:wp="http://schemas.openxmlformats.org/drawingml/2006/wordprocessingDrawing" xmlns:w10="urn:schemas-microsoft-com:office:word" xmlns:w="http://schemas.openxmlformats.org/wordprocessingml/2006/main" xmlns:w14="http://schemas.microsoft.com/office/word/2010/wordml" xmlns:w15="http://schemas.microsoft.com/office/word/2012/wordml" xmlns:w16cid="http://schemas.microsoft.com/office/word/2016/wordml/cid" xmlns:w16se="http://schemas.microsoft.com/office/word/2015/wordml/symex" xmlns:wpg="http://schemas.microsoft.com/office/word/2010/wordprocessingGroup" xmlns:wpi="http://schemas.microsoft.com/office/word/2010/wordprocessingInk" xmlns:wne="http://schemas.microsoft.com/office/word/2006/wordml" xmlns:wps="http://schemas.microsoft.com/office/word/2010/wordprocessingShape" mc:Ignorable="w14 w15 w16se w16cid wp14">
+<w:ftr xmlns:wpc="http://schemas.microsoft.com/office/word/2010/wordprocessingCanvas" xmlns:cx="http://schemas.microsoft.com/office/drawing/2014/chartex" xmlns:cx1="http://schemas.microsoft.com/office/drawing/2015/9/8/chartex" xmlns:cx2="http://schemas.microsoft.com/office/drawing/2015/10/21/chartex" xmlns:cx3="http://schemas.microsoft.com/office/drawing/2016/5/9/chartex" xmlns:cx4="http://schemas.microsoft.com/office/drawing/2016/5/10/chartex" xmlns:cx5="http://schemas.microsoft.com/office/drawing/2016/5/11/chartex" xmlns:cx6="http://schemas.microsoft.com/office/drawing/2016/5/12/chartex" xmlns:cx7="http://schemas.microsoft.com/office/drawing/2016/5/13/chartex" xmlns:cx8="http://schemas.microsoft.com/office/drawing/2016/5/14/chartex" xmlns:mc="http://schemas.openxmlformats.org/markup-compatibility/2006" xmlns:aink="http://schemas.microsoft.com/office/drawing/2016/ink" xmlns:am3d="http://schemas.microsoft.com/office/drawing/2017/model3d" xmlns:o="urn:schemas-microsoft-com:office:office" xmlns:r="http://schemas.openxmlformats.org/officeDocument/2006/relationships" xmlns:m="http://schemas.openxmlformats.org/officeDocument/2006/math" xmlns:v="urn:schemas-microsoft-com:vml" xmlns:wp14="http://schemas.microsoft.com/office/word/2010/wordprocessingDrawing" xmlns:wp="http://schemas.openxmlformats.org/drawingml/2006/wordprocessingDrawing" xmlns:w10="urn:schemas-microsoft-com:office:word" xmlns:w="http://schemas.openxmlformats.org/wordprocessingml/2006/main" xmlns:w14="http://schemas.microsoft.com/office/word/2010/wordml" xmlns:w15="http://schemas.microsoft.com/office/word/2012/wordml" xmlns:w16cex="http://schemas.microsoft.com/office/word/2018/wordml/cex" xmlns:w16cid="http://schemas.microsoft.com/office/word/2016/wordml/cid" xmlns:w16="http://schemas.microsoft.com/office/word/2018/wordml" xmlns:w16sdtdh="http://schemas.microsoft.com/office/word/2020/wordml/sdtdatahash" xmlns:w16se="http://schemas.microsoft.com/office/word/2015/wordml/symex" xmlns:wpg="http://schemas.microsoft.com/office/word/2010/wordprocessingGroup" xmlns:wpi="http://schemas.microsoft.com/office/word/2010/wordprocessingInk" xmlns:wne="http://schemas.microsoft.com/office/word/2006/wordml" xmlns:wps="http://schemas.microsoft.com/office/word/2010/wordprocessingShape" mc:Ignorable="w14 w15 w16se w16cid w16 w16cex w16sdtdh wp14">
   <w:p>
     <w:pPr>
-      <w:pStyle w:val="Zpat"/>
+      <w:pStyle w:val="Footer"/>
       <w:jc w:val="right"/>
     </w:pPr>
   </w:p>
   <w:p>
     <w:pPr>
-      <w:pStyle w:val="Zpat"/>
+      <w:pStyle w:val="Footer"/>
     </w:pPr>
   </w:p>
 </w:ftr>
 </file>
 
 <file path=word/footer3.xml><?xml version="1.0" encoding="utf-8"?>
-<w:ftr xmlns:wpc="http://schemas.microsoft.com/office/word/2010/wordprocessingCanvas" xmlns:cx="http://schemas.microsoft.com/office/drawing/2014/chartex" xmlns:cx1="http://schemas.microsoft.com/office/drawing/2015/9/8/chartex" xmlns:cx2="http://schemas.microsoft.com/office/drawing/2015/10/21/chartex" xmlns:cx3="http://schemas.microsoft.com/office/drawing/2016/5/9/chartex" xmlns:cx4="http://schemas.microsoft.com/office/drawing/2016/5/10/chartex" xmlns:cx5="http://schemas.microsoft.com/office/drawing/2016/5/11/chartex" xmlns:cx6="http://schemas.microsoft.com/office/drawing/2016/5/12/chartex" xmlns:cx7="http://schemas.microsoft.com/office/drawing/2016/5/13/chartex" xmlns:cx8="http://schemas.microsoft.com/office/drawing/2016/5/14/chartex" xmlns:mc="http://schemas.openxmlformats.org/markup-compatibility/2006" xmlns:aink="http://schemas.microsoft.com/office/drawing/2016/ink" xmlns:am3d="http://schemas.microsoft.com/office/drawing/2017/model3d" xmlns:o="urn:schemas-microsoft-com:office:office" xmlns:r="http://schemas.openxmlformats.org/officeDocument/2006/relationships" xmlns:m="http://schemas.openxmlformats.org/officeDocument/2006/math" xmlns:v="urn:schemas-microsoft-com:vml" xmlns:wp14="http://schemas.microsoft.com/office/word/2010/wordprocessingDrawing" xmlns:wp="http://schemas.openxmlformats.org/drawingml/2006/wordprocessingDrawing" xmlns:w10="urn:schemas-microsoft-com:office:word" xmlns:w="http://schemas.openxmlformats.org/wordprocessingml/2006/main" xmlns:w14="http://schemas.microsoft.com/office/word/2010/wordml" xmlns:w15="http://schemas.microsoft.com/office/word/2012/wordml" xmlns:w16cid="http://schemas.microsoft.com/office/word/2016/wordml/cid" xmlns:w16se="http://schemas.microsoft.com/office/word/2015/wordml/symex" xmlns:wpg="http://schemas.microsoft.com/office/word/2010/wordprocessingGroup" xmlns:wpi="http://schemas.microsoft.com/office/word/2010/wordprocessingInk" xmlns:wne="http://schemas.microsoft.com/office/word/2006/wordml" xmlns:wps="http://schemas.microsoft.com/office/word/2010/wordprocessingShape" mc:Ignorable="w14 w15 w16se w16cid wp14">
+<w:ftr xmlns:wpc="http://schemas.microsoft.com/office/word/2010/wordprocessingCanvas" xmlns:cx="http://schemas.microsoft.com/office/drawing/2014/chartex" xmlns:cx1="http://schemas.microsoft.com/office/drawing/2015/9/8/chartex" xmlns:cx2="http://schemas.microsoft.com/office/drawing/2015/10/21/chartex" xmlns:cx3="http://schemas.microsoft.com/office/drawing/2016/5/9/chartex" xmlns:cx4="http://schemas.microsoft.com/office/drawing/2016/5/10/chartex" xmlns:cx5="http://schemas.microsoft.com/office/drawing/2016/5/11/chartex" xmlns:cx6="http://schemas.microsoft.com/office/drawing/2016/5/12/chartex" xmlns:cx7="http://schemas.microsoft.com/office/drawing/2016/5/13/chartex" xmlns:cx8="http://schemas.microsoft.com/office/drawing/2016/5/14/chartex" xmlns:mc="http://schemas.openxmlformats.org/markup-compatibility/2006" xmlns:aink="http://schemas.microsoft.com/office/drawing/2016/ink" xmlns:am3d="http://schemas.microsoft.com/office/drawing/2017/model3d" xmlns:o="urn:schemas-microsoft-com:office:office" xmlns:r="http://schemas.openxmlformats.org/officeDocument/2006/relationships" xmlns:m="http://schemas.openxmlformats.org/officeDocument/2006/math" xmlns:v="urn:schemas-microsoft-com:vml" xmlns:wp14="http://schemas.microsoft.com/office/word/2010/wordprocessingDrawing" xmlns:wp="http://schemas.openxmlformats.org/drawingml/2006/wordprocessingDrawing" xmlns:w10="urn:schemas-microsoft-com:office:word" xmlns:w="http://schemas.openxmlformats.org/wordprocessingml/2006/main" xmlns:w14="http://schemas.microsoft.com/office/word/2010/wordml" xmlns:w15="http://schemas.microsoft.com/office/word/2012/wordml" xmlns:w16cex="http://schemas.microsoft.com/office/word/2018/wordml/cex" xmlns:w16cid="http://schemas.microsoft.com/office/word/2016/wordml/cid" xmlns:w16="http://schemas.microsoft.com/office/word/2018/wordml" xmlns:w16sdtdh="http://schemas.microsoft.com/office/word/2020/wordml/sdtdatahash" xmlns:w16se="http://schemas.microsoft.com/office/word/2015/wordml/symex" xmlns:wpg="http://schemas.microsoft.com/office/word/2010/wordprocessingGroup" xmlns:wpi="http://schemas.microsoft.com/office/word/2010/wordprocessingInk" xmlns:wne="http://schemas.microsoft.com/office/word/2006/wordml" xmlns:wps="http://schemas.microsoft.com/office/word/2010/wordprocessingShape" mc:Ignorable="w14 w15 w16se w16cid w16 w16cex w16sdtdh wp14">
   <w:sdt>
     <w:sdtPr>
       <w:id w:val="-1883783913"/>
@@ -9154,10 +9336,11 @@
         <w:docPartUnique/>
       </w:docPartObj>
     </w:sdtPr>
+    <w:sdtEndPr/>
     <w:sdtContent>
       <w:p>
         <w:pPr>
-          <w:pStyle w:val="Zpat"/>
+          <w:pStyle w:val="Footer"/>
           <w:jc w:val="right"/>
         </w:pPr>
         <w:r>
@@ -9180,14 +9363,14 @@
   </w:sdt>
   <w:p>
     <w:pPr>
-      <w:pStyle w:val="Zpat"/>
+      <w:pStyle w:val="Footer"/>
     </w:pPr>
   </w:p>
 </w:ftr>
 </file>
 
 <file path=word/footnotes.xml><?xml version="1.0" encoding="utf-8"?>
-<w:footnotes xmlns:wpc="http://schemas.microsoft.com/office/word/2010/wordprocessingCanvas" xmlns:cx="http://schemas.microsoft.com/office/drawing/2014/chartex" xmlns:cx1="http://schemas.microsoft.com/office/drawing/2015/9/8/chartex" xmlns:cx2="http://schemas.microsoft.com/office/drawing/2015/10/21/chartex" xmlns:cx3="http://schemas.microsoft.com/office/drawing/2016/5/9/chartex" xmlns:cx4="http://schemas.microsoft.com/office/drawing/2016/5/10/chartex" xmlns:cx5="http://schemas.microsoft.com/office/drawing/2016/5/11/chartex" xmlns:cx6="http://schemas.microsoft.com/office/drawing/2016/5/12/chartex" xmlns:cx7="http://schemas.microsoft.com/office/drawing/2016/5/13/chartex" xmlns:cx8="http://schemas.microsoft.com/office/drawing/2016/5/14/chartex" xmlns:mc="http://schemas.openxmlformats.org/markup-compatibility/2006" xmlns:aink="http://schemas.microsoft.com/office/drawing/2016/ink" xmlns:am3d="http://schemas.microsoft.com/office/drawing/2017/model3d" xmlns:o="urn:schemas-microsoft-com:office:office" xmlns:r="http://schemas.openxmlformats.org/officeDocument/2006/relationships" xmlns:m="http://schemas.openxmlformats.org/officeDocument/2006/math" xmlns:v="urn:schemas-microsoft-com:vml" xmlns:wp14="http://schemas.microsoft.com/office/word/2010/wordprocessingDrawing" xmlns:wp="http://schemas.openxmlformats.org/drawingml/2006/wordprocessingDrawing" xmlns:w10="urn:schemas-microsoft-com:office:word" xmlns:w="http://schemas.openxmlformats.org/wordprocessingml/2006/main" xmlns:w14="http://schemas.microsoft.com/office/word/2010/wordml" xmlns:w15="http://schemas.microsoft.com/office/word/2012/wordml" xmlns:w16cid="http://schemas.microsoft.com/office/word/2016/wordml/cid" xmlns:w16se="http://schemas.microsoft.com/office/word/2015/wordml/symex" xmlns:wpg="http://schemas.microsoft.com/office/word/2010/wordprocessingGroup" xmlns:wpi="http://schemas.microsoft.com/office/word/2010/wordprocessingInk" xmlns:wne="http://schemas.microsoft.com/office/word/2006/wordml" xmlns:wps="http://schemas.microsoft.com/office/word/2010/wordprocessingShape" mc:Ignorable="w14 w15 w16se w16cid wp14">
+<w:footnotes xmlns:wpc="http://schemas.microsoft.com/office/word/2010/wordprocessingCanvas" xmlns:cx="http://schemas.microsoft.com/office/drawing/2014/chartex" xmlns:cx1="http://schemas.microsoft.com/office/drawing/2015/9/8/chartex" xmlns:cx2="http://schemas.microsoft.com/office/drawing/2015/10/21/chartex" xmlns:cx3="http://schemas.microsoft.com/office/drawing/2016/5/9/chartex" xmlns:cx4="http://schemas.microsoft.com/office/drawing/2016/5/10/chartex" xmlns:cx5="http://schemas.microsoft.com/office/drawing/2016/5/11/chartex" xmlns:cx6="http://schemas.microsoft.com/office/drawing/2016/5/12/chartex" xmlns:cx7="http://schemas.microsoft.com/office/drawing/2016/5/13/chartex" xmlns:cx8="http://schemas.microsoft.com/office/drawing/2016/5/14/chartex" xmlns:mc="http://schemas.openxmlformats.org/markup-compatibility/2006" xmlns:aink="http://schemas.microsoft.com/office/drawing/2016/ink" xmlns:am3d="http://schemas.microsoft.com/office/drawing/2017/model3d" xmlns:o="urn:schemas-microsoft-com:office:office" xmlns:r="http://schemas.openxmlformats.org/officeDocument/2006/relationships" xmlns:m="http://schemas.openxmlformats.org/officeDocument/2006/math" xmlns:v="urn:schemas-microsoft-com:vml" xmlns:wp14="http://schemas.microsoft.com/office/word/2010/wordprocessingDrawing" xmlns:wp="http://schemas.openxmlformats.org/drawingml/2006/wordprocessingDrawing" xmlns:w10="urn:schemas-microsoft-com:office:word" xmlns:w="http://schemas.openxmlformats.org/wordprocessingml/2006/main" xmlns:w14="http://schemas.microsoft.com/office/word/2010/wordml" xmlns:w15="http://schemas.microsoft.com/office/word/2012/wordml" xmlns:w16cex="http://schemas.microsoft.com/office/word/2018/wordml/cex" xmlns:w16cid="http://schemas.microsoft.com/office/word/2016/wordml/cid" xmlns:w16="http://schemas.microsoft.com/office/word/2018/wordml" xmlns:w16sdtdh="http://schemas.microsoft.com/office/word/2020/wordml/sdtdatahash" xmlns:w16se="http://schemas.microsoft.com/office/word/2015/wordml/symex" xmlns:wpg="http://schemas.microsoft.com/office/word/2010/wordprocessingGroup" xmlns:wpi="http://schemas.microsoft.com/office/word/2010/wordprocessingInk" xmlns:wne="http://schemas.microsoft.com/office/word/2006/wordml" xmlns:wps="http://schemas.microsoft.com/office/word/2010/wordprocessingShape" mc:Ignorable="w14 w15 w16se w16cid w16 w16cex w16sdtdh wp14">
   <w:footnote w:type="separator" w:id="-1">
     <w:p>
       <w:pPr>
@@ -9212,7 +9395,7 @@
 </file>
 
 <file path=word/header1.xml><?xml version="1.0" encoding="utf-8"?>
-<w:hdr xmlns:wpc="http://schemas.microsoft.com/office/word/2010/wordprocessingCanvas" xmlns:cx="http://schemas.microsoft.com/office/drawing/2014/chartex" xmlns:cx1="http://schemas.microsoft.com/office/drawing/2015/9/8/chartex" xmlns:cx2="http://schemas.microsoft.com/office/drawing/2015/10/21/chartex" xmlns:cx3="http://schemas.microsoft.com/office/drawing/2016/5/9/chartex" xmlns:cx4="http://schemas.microsoft.com/office/drawing/2016/5/10/chartex" xmlns:cx5="http://schemas.microsoft.com/office/drawing/2016/5/11/chartex" xmlns:cx6="http://schemas.microsoft.com/office/drawing/2016/5/12/chartex" xmlns:cx7="http://schemas.microsoft.com/office/drawing/2016/5/13/chartex" xmlns:cx8="http://schemas.microsoft.com/office/drawing/2016/5/14/chartex" xmlns:mc="http://schemas.openxmlformats.org/markup-compatibility/2006" xmlns:aink="http://schemas.microsoft.com/office/drawing/2016/ink" xmlns:am3d="http://schemas.microsoft.com/office/drawing/2017/model3d" xmlns:o="urn:schemas-microsoft-com:office:office" xmlns:r="http://schemas.openxmlformats.org/officeDocument/2006/relationships" xmlns:m="http://schemas.openxmlformats.org/officeDocument/2006/math" xmlns:v="urn:schemas-microsoft-com:vml" xmlns:wp14="http://schemas.microsoft.com/office/word/2010/wordprocessingDrawing" xmlns:wp="http://schemas.openxmlformats.org/drawingml/2006/wordprocessingDrawing" xmlns:w10="urn:schemas-microsoft-com:office:word" xmlns:w="http://schemas.openxmlformats.org/wordprocessingml/2006/main" xmlns:w14="http://schemas.microsoft.com/office/word/2010/wordml" xmlns:w15="http://schemas.microsoft.com/office/word/2012/wordml" xmlns:w16cid="http://schemas.microsoft.com/office/word/2016/wordml/cid" xmlns:w16se="http://schemas.microsoft.com/office/word/2015/wordml/symex" xmlns:wpg="http://schemas.microsoft.com/office/word/2010/wordprocessingGroup" xmlns:wpi="http://schemas.microsoft.com/office/word/2010/wordprocessingInk" xmlns:wne="http://schemas.microsoft.com/office/word/2006/wordml" xmlns:wps="http://schemas.microsoft.com/office/word/2010/wordprocessingShape" mc:Ignorable="w14 w15 w16se w16cid wp14">
+<w:hdr xmlns:wpc="http://schemas.microsoft.com/office/word/2010/wordprocessingCanvas" xmlns:cx="http://schemas.microsoft.com/office/drawing/2014/chartex" xmlns:cx1="http://schemas.microsoft.com/office/drawing/2015/9/8/chartex" xmlns:cx2="http://schemas.microsoft.com/office/drawing/2015/10/21/chartex" xmlns:cx3="http://schemas.microsoft.com/office/drawing/2016/5/9/chartex" xmlns:cx4="http://schemas.microsoft.com/office/drawing/2016/5/10/chartex" xmlns:cx5="http://schemas.microsoft.com/office/drawing/2016/5/11/chartex" xmlns:cx6="http://schemas.microsoft.com/office/drawing/2016/5/12/chartex" xmlns:cx7="http://schemas.microsoft.com/office/drawing/2016/5/13/chartex" xmlns:cx8="http://schemas.microsoft.com/office/drawing/2016/5/14/chartex" xmlns:mc="http://schemas.openxmlformats.org/markup-compatibility/2006" xmlns:aink="http://schemas.microsoft.com/office/drawing/2016/ink" xmlns:am3d="http://schemas.microsoft.com/office/drawing/2017/model3d" xmlns:o="urn:schemas-microsoft-com:office:office" xmlns:r="http://schemas.openxmlformats.org/officeDocument/2006/relationships" xmlns:m="http://schemas.openxmlformats.org/officeDocument/2006/math" xmlns:v="urn:schemas-microsoft-com:vml" xmlns:wp14="http://schemas.microsoft.com/office/word/2010/wordprocessingDrawing" xmlns:wp="http://schemas.openxmlformats.org/drawingml/2006/wordprocessingDrawing" xmlns:w10="urn:schemas-microsoft-com:office:word" xmlns:w="http://schemas.openxmlformats.org/wordprocessingml/2006/main" xmlns:w14="http://schemas.microsoft.com/office/word/2010/wordml" xmlns:w15="http://schemas.microsoft.com/office/word/2012/wordml" xmlns:w16cex="http://schemas.microsoft.com/office/word/2018/wordml/cex" xmlns:w16cid="http://schemas.microsoft.com/office/word/2016/wordml/cid" xmlns:w16="http://schemas.microsoft.com/office/word/2018/wordml" xmlns:w16sdtdh="http://schemas.microsoft.com/office/word/2020/wordml/sdtdatahash" xmlns:w16se="http://schemas.microsoft.com/office/word/2015/wordml/symex" xmlns:wpg="http://schemas.microsoft.com/office/word/2010/wordprocessingGroup" xmlns:wpi="http://schemas.microsoft.com/office/word/2010/wordprocessingInk" xmlns:wne="http://schemas.microsoft.com/office/word/2006/wordml" xmlns:wps="http://schemas.microsoft.com/office/word/2010/wordprocessingShape" mc:Ignorable="w14 w15 w16se w16cid w16 w16cex w16sdtdh wp14">
   <w:sdt>
     <w:sdtPr>
       <w:alias w:val="Název"/>
@@ -9224,10 +9407,11 @@
       <w:dataBinding w:prefixMappings="xmlns:ns0='http://purl.org/dc/elements/1.1/' xmlns:ns1='http://schemas.openxmlformats.org/package/2006/metadata/core-properties' " w:xpath="/ns1:coreProperties[1]/ns0:title[1]" w:storeItemID="{6C3C8BC8-F283-45AE-878A-BAB7291924A1}"/>
       <w:text/>
     </w:sdtPr>
+    <w:sdtEndPr/>
     <w:sdtContent>
       <w:p>
         <w:pPr>
-          <w:pStyle w:val="Zhlav"/>
+          <w:pStyle w:val="Header"/>
         </w:pPr>
         <w:r>
           <w:t>2D logická hra v Unity</w:t>
@@ -9239,7 +9423,7 @@
 </file>
 
 <file path=word/numbering.xml><?xml version="1.0" encoding="utf-8"?>
-<w:numbering xmlns:wpc="http://schemas.microsoft.com/office/word/2010/wordprocessingCanvas" xmlns:cx="http://schemas.microsoft.com/office/drawing/2014/chartex" xmlns:cx1="http://schemas.microsoft.com/office/drawing/2015/9/8/chartex" xmlns:cx2="http://schemas.microsoft.com/office/drawing/2015/10/21/chartex" xmlns:cx3="http://schemas.microsoft.com/office/drawing/2016/5/9/chartex" xmlns:cx4="http://schemas.microsoft.com/office/drawing/2016/5/10/chartex" xmlns:cx5="http://schemas.microsoft.com/office/drawing/2016/5/11/chartex" xmlns:cx6="http://schemas.microsoft.com/office/drawing/2016/5/12/chartex" xmlns:cx7="http://schemas.microsoft.com/office/drawing/2016/5/13/chartex" xmlns:cx8="http://schemas.microsoft.com/office/drawing/2016/5/14/chartex" xmlns:mc="http://schemas.openxmlformats.org/markup-compatibility/2006" xmlns:aink="http://schemas.microsoft.com/office/drawing/2016/ink" xmlns:am3d="http://schemas.microsoft.com/office/drawing/2017/model3d" xmlns:o="urn:schemas-microsoft-com:office:office" xmlns:r="http://schemas.openxmlformats.org/officeDocument/2006/relationships" xmlns:m="http://schemas.openxmlformats.org/officeDocument/2006/math" xmlns:v="urn:schemas-microsoft-com:vml" xmlns:wp14="http://schemas.microsoft.com/office/word/2010/wordprocessingDrawing" xmlns:wp="http://schemas.openxmlformats.org/drawingml/2006/wordprocessingDrawing" xmlns:w10="urn:schemas-microsoft-com:office:word" xmlns:w="http://schemas.openxmlformats.org/wordprocessingml/2006/main" xmlns:w14="http://schemas.microsoft.com/office/word/2010/wordml" xmlns:w15="http://schemas.microsoft.com/office/word/2012/wordml" xmlns:w16cid="http://schemas.microsoft.com/office/word/2016/wordml/cid" xmlns:w16se="http://schemas.microsoft.com/office/word/2015/wordml/symex" xmlns:wpg="http://schemas.microsoft.com/office/word/2010/wordprocessingGroup" xmlns:wpi="http://schemas.microsoft.com/office/word/2010/wordprocessingInk" xmlns:wne="http://schemas.microsoft.com/office/word/2006/wordml" xmlns:wps="http://schemas.microsoft.com/office/word/2010/wordprocessingShape" mc:Ignorable="w14 w15 w16se w16cid wp14">
+<w:numbering xmlns:wpc="http://schemas.microsoft.com/office/word/2010/wordprocessingCanvas" xmlns:cx="http://schemas.microsoft.com/office/drawing/2014/chartex" xmlns:cx1="http://schemas.microsoft.com/office/drawing/2015/9/8/chartex" xmlns:cx2="http://schemas.microsoft.com/office/drawing/2015/10/21/chartex" xmlns:cx3="http://schemas.microsoft.com/office/drawing/2016/5/9/chartex" xmlns:cx4="http://schemas.microsoft.com/office/drawing/2016/5/10/chartex" xmlns:cx5="http://schemas.microsoft.com/office/drawing/2016/5/11/chartex" xmlns:cx6="http://schemas.microsoft.com/office/drawing/2016/5/12/chartex" xmlns:cx7="http://schemas.microsoft.com/office/drawing/2016/5/13/chartex" xmlns:cx8="http://schemas.microsoft.com/office/drawing/2016/5/14/chartex" xmlns:mc="http://schemas.openxmlformats.org/markup-compatibility/2006" xmlns:aink="http://schemas.microsoft.com/office/drawing/2016/ink" xmlns:am3d="http://schemas.microsoft.com/office/drawing/2017/model3d" xmlns:o="urn:schemas-microsoft-com:office:office" xmlns:r="http://schemas.openxmlformats.org/officeDocument/2006/relationships" xmlns:m="http://schemas.openxmlformats.org/officeDocument/2006/math" xmlns:v="urn:schemas-microsoft-com:vml" xmlns:wp14="http://schemas.microsoft.com/office/word/2010/wordprocessingDrawing" xmlns:wp="http://schemas.openxmlformats.org/drawingml/2006/wordprocessingDrawing" xmlns:w10="urn:schemas-microsoft-com:office:word" xmlns:w="http://schemas.openxmlformats.org/wordprocessingml/2006/main" xmlns:w14="http://schemas.microsoft.com/office/word/2010/wordml" xmlns:w15="http://schemas.microsoft.com/office/word/2012/wordml" xmlns:w16cex="http://schemas.microsoft.com/office/word/2018/wordml/cex" xmlns:w16cid="http://schemas.microsoft.com/office/word/2016/wordml/cid" xmlns:w16="http://schemas.microsoft.com/office/word/2018/wordml" xmlns:w16sdtdh="http://schemas.microsoft.com/office/word/2020/wordml/sdtdatahash" xmlns:w16se="http://schemas.microsoft.com/office/word/2015/wordml/symex" xmlns:wpg="http://schemas.microsoft.com/office/word/2010/wordprocessingGroup" xmlns:wpi="http://schemas.microsoft.com/office/word/2010/wordprocessingInk" xmlns:wne="http://schemas.microsoft.com/office/word/2006/wordml" xmlns:wps="http://schemas.microsoft.com/office/word/2010/wordprocessingShape" mc:Ignorable="w14 w15 w16se w16cid w16 w16cex w16sdtdh wp14">
   <w:abstractNum w:abstractNumId="0" w15:restartNumberingAfterBreak="0">
     <w:nsid w:val="FFFFFF7C"/>
     <w:multiLevelType w:val="singleLevel"/>
@@ -9315,7 +9499,7 @@
     <w:lvl w:ilvl="0">
       <w:start w:val="1"/>
       <w:numFmt w:val="bullet"/>
-      <w:pStyle w:val="Seznamsodrkami5"/>
+      <w:pStyle w:val="ListBullet5"/>
       <w:lvlText w:val=""/>
       <w:lvlJc w:val="left"/>
       <w:pPr>
@@ -9336,7 +9520,7 @@
     <w:lvl w:ilvl="0">
       <w:start w:val="1"/>
       <w:numFmt w:val="bullet"/>
-      <w:pStyle w:val="Seznamsodrkami4"/>
+      <w:pStyle w:val="ListBullet4"/>
       <w:lvlText w:val=""/>
       <w:lvlJc w:val="left"/>
       <w:pPr>
@@ -9357,7 +9541,7 @@
     <w:lvl w:ilvl="0">
       <w:start w:val="1"/>
       <w:numFmt w:val="bullet"/>
-      <w:pStyle w:val="Seznamsodrkami3"/>
+      <w:pStyle w:val="ListBullet3"/>
       <w:lvlText w:val=""/>
       <w:lvlJc w:val="left"/>
       <w:pPr>
@@ -9378,7 +9562,7 @@
     <w:lvl w:ilvl="0">
       <w:start w:val="1"/>
       <w:numFmt w:val="bullet"/>
-      <w:pStyle w:val="Seznamsodrkami2"/>
+      <w:pStyle w:val="ListBullet2"/>
       <w:lvlText w:val=""/>
       <w:lvlJc w:val="left"/>
       <w:pPr>
@@ -9416,7 +9600,7 @@
     <w:lvl w:ilvl="0">
       <w:start w:val="1"/>
       <w:numFmt w:val="bullet"/>
-      <w:pStyle w:val="Seznamsodrkami"/>
+      <w:pStyle w:val="ListBullet"/>
       <w:lvlText w:val=""/>
       <w:lvlJc w:val="left"/>
       <w:pPr>
@@ -10274,7 +10458,7 @@
     <w:lvl w:ilvl="0">
       <w:start w:val="1"/>
       <w:numFmt w:val="decimal"/>
-      <w:pStyle w:val="Nadpis1"/>
+      <w:pStyle w:val="Heading1"/>
       <w:lvlText w:val="%1"/>
       <w:lvlJc w:val="left"/>
       <w:pPr>
@@ -10290,7 +10474,7 @@
     <w:lvl w:ilvl="1">
       <w:start w:val="1"/>
       <w:numFmt w:val="decimal"/>
-      <w:pStyle w:val="Nadpis2"/>
+      <w:pStyle w:val="Heading2"/>
       <w:lvlText w:val="%1.%2"/>
       <w:lvlJc w:val="left"/>
       <w:pPr>
@@ -10306,7 +10490,7 @@
     <w:lvl w:ilvl="2">
       <w:start w:val="1"/>
       <w:numFmt w:val="decimal"/>
-      <w:pStyle w:val="Nadpis3"/>
+      <w:pStyle w:val="Heading3"/>
       <w:lvlText w:val="%1.%2.%3"/>
       <w:lvlJc w:val="left"/>
       <w:pPr>
@@ -10322,7 +10506,7 @@
     <w:lvl w:ilvl="3">
       <w:start w:val="1"/>
       <w:numFmt w:val="decimal"/>
-      <w:pStyle w:val="Nadpis4"/>
+      <w:pStyle w:val="Heading4"/>
       <w:lvlText w:val="%1.%2.%3.%4"/>
       <w:lvlJc w:val="left"/>
       <w:pPr>
@@ -10338,7 +10522,7 @@
     <w:lvl w:ilvl="4">
       <w:start w:val="1"/>
       <w:numFmt w:val="none"/>
-      <w:pStyle w:val="Nadpis5"/>
+      <w:pStyle w:val="Heading5"/>
       <w:lvlText w:val=""/>
       <w:lvlJc w:val="left"/>
       <w:pPr>
@@ -10351,7 +10535,7 @@
     <w:lvl w:ilvl="5">
       <w:start w:val="1"/>
       <w:numFmt w:val="none"/>
-      <w:pStyle w:val="Nadpis6"/>
+      <w:pStyle w:val="Heading6"/>
       <w:lvlText w:val=""/>
       <w:lvlJc w:val="left"/>
       <w:pPr>
@@ -10364,7 +10548,7 @@
     <w:lvl w:ilvl="6">
       <w:start w:val="1"/>
       <w:numFmt w:val="none"/>
-      <w:pStyle w:val="Nadpis7"/>
+      <w:pStyle w:val="Heading7"/>
       <w:lvlText w:val=""/>
       <w:lvlJc w:val="left"/>
       <w:pPr>
@@ -10377,7 +10561,7 @@
     <w:lvl w:ilvl="7">
       <w:start w:val="1"/>
       <w:numFmt w:val="none"/>
-      <w:pStyle w:val="Nadpis8"/>
+      <w:pStyle w:val="Heading8"/>
       <w:lvlText w:val=""/>
       <w:lvlJc w:val="left"/>
       <w:pPr>
@@ -10390,7 +10574,7 @@
     <w:lvl w:ilvl="8">
       <w:start w:val="1"/>
       <w:numFmt w:val="none"/>
-      <w:pStyle w:val="Nadpis9"/>
+      <w:pStyle w:val="Heading9"/>
       <w:lvlText w:val=""/>
       <w:lvlJc w:val="left"/>
       <w:pPr>
@@ -11243,7 +11427,7 @@
 </file>
 
 <file path=word/styles.xml><?xml version="1.0" encoding="utf-8"?>
-<w:styles xmlns:mc="http://schemas.openxmlformats.org/markup-compatibility/2006" xmlns:r="http://schemas.openxmlformats.org/officeDocument/2006/relationships" xmlns:w="http://schemas.openxmlformats.org/wordprocessingml/2006/main" xmlns:w14="http://schemas.microsoft.com/office/word/2010/wordml" xmlns:w15="http://schemas.microsoft.com/office/word/2012/wordml" xmlns:w16cid="http://schemas.microsoft.com/office/word/2016/wordml/cid" xmlns:w16se="http://schemas.microsoft.com/office/word/2015/wordml/symex" mc:Ignorable="w14 w15 w16se w16cid">
+<w:styles xmlns:mc="http://schemas.openxmlformats.org/markup-compatibility/2006" xmlns:r="http://schemas.openxmlformats.org/officeDocument/2006/relationships" xmlns:w="http://schemas.openxmlformats.org/wordprocessingml/2006/main" xmlns:w14="http://schemas.microsoft.com/office/word/2010/wordml" xmlns:w15="http://schemas.microsoft.com/office/word/2012/wordml" xmlns:w16cex="http://schemas.microsoft.com/office/word/2018/wordml/cex" xmlns:w16cid="http://schemas.microsoft.com/office/word/2016/wordml/cid" xmlns:w16="http://schemas.microsoft.com/office/word/2018/wordml" xmlns:w16sdtdh="http://schemas.microsoft.com/office/word/2020/wordml/sdtdatahash" xmlns:w16se="http://schemas.microsoft.com/office/word/2015/wordml/symex" mc:Ignorable="w14 w15 w16se w16cid w16 w16cex w16sdtdh">
   <w:docDefaults>
     <w:rPrDefault>
       <w:rPr>
@@ -11259,7 +11443,7 @@
       </w:pPr>
     </w:pPrDefault>
   </w:docDefaults>
-  <w:latentStyles w:defLockedState="0" w:defUIPriority="99" w:defSemiHidden="0" w:defUnhideWhenUsed="0" w:defQFormat="0" w:count="375">
+  <w:latentStyles w:defLockedState="0" w:defUIPriority="99" w:defSemiHidden="0" w:defUnhideWhenUsed="0" w:defQFormat="0" w:count="376">
     <w:lsdException w:name="Normal" w:uiPriority="0" w:qFormat="1"/>
     <w:lsdException w:name="heading 1" w:uiPriority="9" w:qFormat="1"/>
     <w:lsdException w:name="heading 2" w:semiHidden="1" w:uiPriority="9" w:unhideWhenUsed="1" w:qFormat="1"/>
@@ -11635,8 +11819,9 @@
     <w:lsdException w:name="Smart Hyperlink" w:semiHidden="1" w:unhideWhenUsed="1"/>
     <w:lsdException w:name="Hashtag" w:semiHidden="1" w:unhideWhenUsed="1"/>
     <w:lsdException w:name="Unresolved Mention" w:semiHidden="1" w:unhideWhenUsed="1"/>
+    <w:lsdException w:name="Smart Link" w:semiHidden="1" w:unhideWhenUsed="1"/>
   </w:latentStyles>
-  <w:style w:type="paragraph" w:default="1" w:styleId="Normln">
+  <w:style w:type="paragraph" w:default="1" w:styleId="Normal">
     <w:name w:val="Normal"/>
     <w:qFormat/>
     <w:rsid w:val="005E699E"/>
@@ -11649,11 +11834,11 @@
       <w:sz w:val="24"/>
     </w:rPr>
   </w:style>
-  <w:style w:type="paragraph" w:styleId="Nadpis1">
+  <w:style w:type="paragraph" w:styleId="Heading1">
     <w:name w:val="heading 1"/>
-    <w:basedOn w:val="Normln"/>
-    <w:next w:val="Normln"/>
-    <w:link w:val="Nadpis1Char"/>
+    <w:basedOn w:val="Normal"/>
+    <w:next w:val="Normal"/>
+    <w:link w:val="Heading1Char"/>
     <w:uiPriority w:val="9"/>
     <w:qFormat/>
     <w:rsid w:val="00D06100"/>
@@ -11674,11 +11859,11 @@
       <w:szCs w:val="32"/>
     </w:rPr>
   </w:style>
-  <w:style w:type="paragraph" w:styleId="Nadpis2">
+  <w:style w:type="paragraph" w:styleId="Heading2">
     <w:name w:val="heading 2"/>
-    <w:basedOn w:val="Normln"/>
-    <w:next w:val="Normln"/>
-    <w:link w:val="Nadpis2Char"/>
+    <w:basedOn w:val="Normal"/>
+    <w:next w:val="Normal"/>
+    <w:link w:val="Heading2Char"/>
     <w:uiPriority w:val="9"/>
     <w:unhideWhenUsed/>
     <w:qFormat/>
@@ -11700,11 +11885,11 @@
       <w:szCs w:val="26"/>
     </w:rPr>
   </w:style>
-  <w:style w:type="paragraph" w:styleId="Nadpis3">
+  <w:style w:type="paragraph" w:styleId="Heading3">
     <w:name w:val="heading 3"/>
-    <w:basedOn w:val="Normln"/>
-    <w:next w:val="Normln"/>
-    <w:link w:val="Nadpis3Char"/>
+    <w:basedOn w:val="Normal"/>
+    <w:next w:val="Normal"/>
+    <w:link w:val="Heading3Char"/>
     <w:uiPriority w:val="9"/>
     <w:unhideWhenUsed/>
     <w:qFormat/>
@@ -11726,11 +11911,11 @@
       <w:szCs w:val="24"/>
     </w:rPr>
   </w:style>
-  <w:style w:type="paragraph" w:styleId="Nadpis4">
+  <w:style w:type="paragraph" w:styleId="Heading4">
     <w:name w:val="heading 4"/>
-    <w:basedOn w:val="Normln"/>
-    <w:next w:val="Normln"/>
-    <w:link w:val="Nadpis4Char"/>
+    <w:basedOn w:val="Normal"/>
+    <w:next w:val="Normal"/>
+    <w:link w:val="Heading4Char"/>
     <w:uiPriority w:val="9"/>
     <w:unhideWhenUsed/>
     <w:qFormat/>
@@ -11752,11 +11937,11 @@
       <w:sz w:val="28"/>
     </w:rPr>
   </w:style>
-  <w:style w:type="paragraph" w:styleId="Nadpis5">
+  <w:style w:type="paragraph" w:styleId="Heading5">
     <w:name w:val="heading 5"/>
     <w:basedOn w:val="Sta"/>
-    <w:next w:val="Normln"/>
-    <w:link w:val="Nadpis5Char"/>
+    <w:next w:val="Normal"/>
+    <w:link w:val="Heading5Char"/>
     <w:uiPriority w:val="9"/>
     <w:unhideWhenUsed/>
     <w:qFormat/>
@@ -11778,11 +11963,11 @@
       <w:sz w:val="28"/>
     </w:rPr>
   </w:style>
-  <w:style w:type="paragraph" w:styleId="Nadpis6">
+  <w:style w:type="paragraph" w:styleId="Heading6">
     <w:name w:val="heading 6"/>
-    <w:basedOn w:val="Normln"/>
-    <w:next w:val="Normln"/>
-    <w:link w:val="Nadpis6Char"/>
+    <w:basedOn w:val="Normal"/>
+    <w:next w:val="Normal"/>
+    <w:link w:val="Heading6Char"/>
     <w:uiPriority w:val="9"/>
     <w:unhideWhenUsed/>
     <w:qFormat/>
@@ -11803,11 +11988,11 @@
       <w:color w:val="1F3763" w:themeColor="accent1" w:themeShade="7F"/>
     </w:rPr>
   </w:style>
-  <w:style w:type="paragraph" w:styleId="Nadpis7">
+  <w:style w:type="paragraph" w:styleId="Heading7">
     <w:name w:val="heading 7"/>
-    <w:basedOn w:val="Normln"/>
-    <w:next w:val="Normln"/>
-    <w:link w:val="Nadpis7Char"/>
+    <w:basedOn w:val="Normal"/>
+    <w:next w:val="Normal"/>
+    <w:link w:val="Heading7Char"/>
     <w:uiPriority w:val="9"/>
     <w:unhideWhenUsed/>
     <w:qFormat/>
@@ -11829,11 +12014,11 @@
       <w:color w:val="1F3763" w:themeColor="accent1" w:themeShade="7F"/>
     </w:rPr>
   </w:style>
-  <w:style w:type="paragraph" w:styleId="Nadpis8">
+  <w:style w:type="paragraph" w:styleId="Heading8">
     <w:name w:val="heading 8"/>
-    <w:basedOn w:val="Normln"/>
-    <w:next w:val="Normln"/>
-    <w:link w:val="Nadpis8Char"/>
+    <w:basedOn w:val="Normal"/>
+    <w:next w:val="Normal"/>
+    <w:link w:val="Heading8Char"/>
     <w:uiPriority w:val="9"/>
     <w:unhideWhenUsed/>
     <w:qFormat/>
@@ -11855,11 +12040,11 @@
       <w:szCs w:val="21"/>
     </w:rPr>
   </w:style>
-  <w:style w:type="paragraph" w:styleId="Nadpis9">
+  <w:style w:type="paragraph" w:styleId="Heading9">
     <w:name w:val="heading 9"/>
-    <w:basedOn w:val="Normln"/>
-    <w:next w:val="Normln"/>
-    <w:link w:val="Nadpis9Char"/>
+    <w:basedOn w:val="Normal"/>
+    <w:next w:val="Normal"/>
+    <w:link w:val="Heading9Char"/>
     <w:uiPriority w:val="9"/>
     <w:semiHidden/>
     <w:unhideWhenUsed/>
@@ -11884,13 +12069,13 @@
       <w:szCs w:val="21"/>
     </w:rPr>
   </w:style>
-  <w:style w:type="character" w:default="1" w:styleId="Standardnpsmoodstavce">
+  <w:style w:type="character" w:default="1" w:styleId="DefaultParagraphFont">
     <w:name w:val="Default Paragraph Font"/>
     <w:uiPriority w:val="1"/>
     <w:semiHidden/>
     <w:unhideWhenUsed/>
   </w:style>
-  <w:style w:type="table" w:default="1" w:styleId="Normlntabulka">
+  <w:style w:type="table" w:default="1" w:styleId="TableNormal">
     <w:name w:val="Normal Table"/>
     <w:uiPriority w:val="99"/>
     <w:semiHidden/>
@@ -11905,7 +12090,7 @@
       </w:tblCellMar>
     </w:tblPr>
   </w:style>
-  <w:style w:type="numbering" w:default="1" w:styleId="Bezseznamu">
+  <w:style w:type="numbering" w:default="1" w:styleId="NoList">
     <w:name w:val="No List"/>
     <w:uiPriority w:val="99"/>
     <w:semiHidden/>
@@ -11913,7 +12098,7 @@
   </w:style>
   <w:style w:type="paragraph" w:customStyle="1" w:styleId="Neslovannadpis">
     <w:name w:val="Nečíslovaný nadpis"/>
-    <w:basedOn w:val="Nadpis1"/>
+    <w:basedOn w:val="Heading1"/>
     <w:next w:val="Sta"/>
     <w:qFormat/>
     <w:rsid w:val="00440DE5"/>
@@ -11925,7 +12110,7 @@
   </w:style>
   <w:style w:type="paragraph" w:customStyle="1" w:styleId="Nezaazovannadpis">
     <w:name w:val="Nezařazovaný nadpis"/>
-    <w:basedOn w:val="Nadpis1"/>
+    <w:basedOn w:val="Heading1"/>
     <w:next w:val="Sta"/>
     <w:qFormat/>
     <w:rsid w:val="003368F0"/>
@@ -11937,10 +12122,10 @@
       <w:outlineLvl w:val="9"/>
     </w:pPr>
   </w:style>
-  <w:style w:type="character" w:customStyle="1" w:styleId="Nadpis1Char">
-    <w:name w:val="Nadpis 1 Char"/>
-    <w:basedOn w:val="Standardnpsmoodstavce"/>
-    <w:link w:val="Nadpis1"/>
+  <w:style w:type="character" w:customStyle="1" w:styleId="Heading1Char">
+    <w:name w:val="Heading 1 Char"/>
+    <w:basedOn w:val="DefaultParagraphFont"/>
+    <w:link w:val="Heading1"/>
     <w:uiPriority w:val="9"/>
     <w:rsid w:val="00D06100"/>
     <w:rPr>
@@ -11951,7 +12136,7 @@
   </w:style>
   <w:style w:type="paragraph" w:customStyle="1" w:styleId="Sta">
     <w:name w:val="Stať"/>
-    <w:basedOn w:val="Normln"/>
+    <w:basedOn w:val="Normal"/>
     <w:qFormat/>
     <w:rsid w:val="00A651FD"/>
     <w:rPr>
@@ -11963,7 +12148,7 @@
   </w:style>
   <w:style w:type="paragraph" w:customStyle="1" w:styleId="Podpisovdek">
     <w:name w:val="Podpisový řádek"/>
-    <w:basedOn w:val="Normln"/>
+    <w:basedOn w:val="Normal"/>
     <w:rsid w:val="00394D8A"/>
     <w:pPr>
       <w:tabs>
@@ -11982,8 +12167,8 @@
   </w:style>
   <w:style w:type="paragraph" w:customStyle="1" w:styleId="Jmnopodpodpisovmdkem">
     <w:name w:val="Jméno pod podpisovým řádkem"/>
-    <w:basedOn w:val="Normln"/>
-    <w:next w:val="Normln"/>
+    <w:basedOn w:val="Normal"/>
+    <w:next w:val="Normal"/>
     <w:qFormat/>
     <w:rsid w:val="00394D8A"/>
     <w:pPr>
@@ -12001,10 +12186,10 @@
       <w:lang w:eastAsia="cs-CZ"/>
     </w:rPr>
   </w:style>
-  <w:style w:type="paragraph" w:styleId="Zhlav">
+  <w:style w:type="paragraph" w:styleId="Header">
     <w:name w:val="header"/>
-    <w:basedOn w:val="Normln"/>
-    <w:link w:val="ZhlavChar"/>
+    <w:basedOn w:val="Normal"/>
+    <w:link w:val="HeaderChar"/>
     <w:uiPriority w:val="99"/>
     <w:unhideWhenUsed/>
     <w:rsid w:val="00D06100"/>
@@ -12025,10 +12210,10 @@
       <w:sz w:val="28"/>
     </w:rPr>
   </w:style>
-  <w:style w:type="character" w:customStyle="1" w:styleId="ZhlavChar">
-    <w:name w:val="Záhlaví Char"/>
-    <w:basedOn w:val="Standardnpsmoodstavce"/>
-    <w:link w:val="Zhlav"/>
+  <w:style w:type="character" w:customStyle="1" w:styleId="HeaderChar">
+    <w:name w:val="Header Char"/>
+    <w:basedOn w:val="DefaultParagraphFont"/>
+    <w:link w:val="Header"/>
     <w:uiPriority w:val="99"/>
     <w:rsid w:val="00D06100"/>
     <w:rPr>
@@ -12036,10 +12221,10 @@
       <w:sz w:val="28"/>
     </w:rPr>
   </w:style>
-  <w:style w:type="paragraph" w:styleId="Zpat">
+  <w:style w:type="paragraph" w:styleId="Footer">
     <w:name w:val="footer"/>
-    <w:basedOn w:val="Normln"/>
-    <w:link w:val="ZpatChar"/>
+    <w:basedOn w:val="Normal"/>
+    <w:link w:val="FooterChar"/>
     <w:uiPriority w:val="99"/>
     <w:unhideWhenUsed/>
     <w:rsid w:val="00A758D8"/>
@@ -12051,16 +12236,16 @@
       <w:spacing w:line="240" w:lineRule="auto"/>
     </w:pPr>
   </w:style>
-  <w:style w:type="character" w:customStyle="1" w:styleId="ZpatChar">
-    <w:name w:val="Zápatí Char"/>
-    <w:basedOn w:val="Standardnpsmoodstavce"/>
-    <w:link w:val="Zpat"/>
+  <w:style w:type="character" w:customStyle="1" w:styleId="FooterChar">
+    <w:name w:val="Footer Char"/>
+    <w:basedOn w:val="DefaultParagraphFont"/>
+    <w:link w:val="Footer"/>
     <w:uiPriority w:val="99"/>
     <w:rsid w:val="00A758D8"/>
   </w:style>
-  <w:style w:type="character" w:styleId="Zstupntext">
+  <w:style w:type="character" w:styleId="PlaceholderText">
     <w:name w:val="Placeholder Text"/>
-    <w:basedOn w:val="Standardnpsmoodstavce"/>
+    <w:basedOn w:val="DefaultParagraphFont"/>
     <w:uiPriority w:val="99"/>
     <w:semiHidden/>
     <w:rsid w:val="00A758D8"/>
@@ -12068,10 +12253,10 @@
       <w:color w:val="808080"/>
     </w:rPr>
   </w:style>
-  <w:style w:type="paragraph" w:styleId="Nadpisobsahu">
+  <w:style w:type="paragraph" w:styleId="TOCHeading">
     <w:name w:val="TOC Heading"/>
     <w:basedOn w:val="Neslovannadpis"/>
-    <w:next w:val="Normln"/>
+    <w:next w:val="Normal"/>
     <w:uiPriority w:val="39"/>
     <w:unhideWhenUsed/>
     <w:qFormat/>
@@ -12083,10 +12268,10 @@
       <w:lang w:eastAsia="cs-CZ"/>
     </w:rPr>
   </w:style>
-  <w:style w:type="paragraph" w:styleId="Obsah1">
+  <w:style w:type="paragraph" w:styleId="TOC1">
     <w:name w:val="toc 1"/>
-    <w:basedOn w:val="Normln"/>
-    <w:next w:val="Normln"/>
+    <w:basedOn w:val="Normal"/>
+    <w:next w:val="Normal"/>
     <w:autoRedefine/>
     <w:uiPriority w:val="39"/>
     <w:unhideWhenUsed/>
@@ -12100,9 +12285,9 @@
       <w:jc w:val="left"/>
     </w:pPr>
   </w:style>
-  <w:style w:type="character" w:styleId="Hypertextovodkaz">
+  <w:style w:type="character" w:styleId="Hyperlink">
     <w:name w:val="Hyperlink"/>
-    <w:basedOn w:val="Standardnpsmoodstavce"/>
+    <w:basedOn w:val="DefaultParagraphFont"/>
     <w:uiPriority w:val="99"/>
     <w:unhideWhenUsed/>
     <w:rsid w:val="00A758D8"/>
@@ -12111,10 +12296,10 @@
       <w:u w:val="single"/>
     </w:rPr>
   </w:style>
-  <w:style w:type="character" w:customStyle="1" w:styleId="Nadpis2Char">
-    <w:name w:val="Nadpis 2 Char"/>
-    <w:basedOn w:val="Standardnpsmoodstavce"/>
-    <w:link w:val="Nadpis2"/>
+  <w:style w:type="character" w:customStyle="1" w:styleId="Heading2Char">
+    <w:name w:val="Heading 2 Char"/>
+    <w:basedOn w:val="DefaultParagraphFont"/>
+    <w:link w:val="Heading2"/>
     <w:uiPriority w:val="9"/>
     <w:rsid w:val="00F96D91"/>
     <w:rPr>
@@ -12123,10 +12308,10 @@
       <w:szCs w:val="26"/>
     </w:rPr>
   </w:style>
-  <w:style w:type="paragraph" w:styleId="Obsah4">
+  <w:style w:type="paragraph" w:styleId="TOC4">
     <w:name w:val="toc 4"/>
-    <w:basedOn w:val="Normln"/>
-    <w:next w:val="Normln"/>
+    <w:basedOn w:val="Normal"/>
+    <w:next w:val="Normal"/>
     <w:autoRedefine/>
     <w:uiPriority w:val="39"/>
     <w:semiHidden/>
@@ -12138,10 +12323,10 @@
       <w:jc w:val="left"/>
     </w:pPr>
   </w:style>
-  <w:style w:type="paragraph" w:styleId="FormtovanvHTML">
+  <w:style w:type="paragraph" w:styleId="HTMLPreformatted">
     <w:name w:val="HTML Preformatted"/>
-    <w:basedOn w:val="Normln"/>
-    <w:link w:val="FormtovanvHTMLChar"/>
+    <w:basedOn w:val="Normal"/>
+    <w:link w:val="HTMLPreformattedChar"/>
     <w:uiPriority w:val="99"/>
     <w:semiHidden/>
     <w:unhideWhenUsed/>
@@ -12157,10 +12342,10 @@
       <w:szCs w:val="20"/>
     </w:rPr>
   </w:style>
-  <w:style w:type="character" w:customStyle="1" w:styleId="Nadpis3Char">
-    <w:name w:val="Nadpis 3 Char"/>
-    <w:basedOn w:val="Standardnpsmoodstavce"/>
-    <w:link w:val="Nadpis3"/>
+  <w:style w:type="character" w:customStyle="1" w:styleId="Heading3Char">
+    <w:name w:val="Heading 3 Char"/>
+    <w:basedOn w:val="DefaultParagraphFont"/>
+    <w:link w:val="Heading3"/>
     <w:uiPriority w:val="9"/>
     <w:rsid w:val="00F96D91"/>
     <w:rPr>
@@ -12169,10 +12354,10 @@
       <w:szCs w:val="24"/>
     </w:rPr>
   </w:style>
-  <w:style w:type="character" w:customStyle="1" w:styleId="Nadpis4Char">
-    <w:name w:val="Nadpis 4 Char"/>
-    <w:basedOn w:val="Standardnpsmoodstavce"/>
-    <w:link w:val="Nadpis4"/>
+  <w:style w:type="character" w:customStyle="1" w:styleId="Heading4Char">
+    <w:name w:val="Heading 4 Char"/>
+    <w:basedOn w:val="DefaultParagraphFont"/>
+    <w:link w:val="Heading4"/>
     <w:uiPriority w:val="9"/>
     <w:rsid w:val="00F96D91"/>
     <w:rPr>
@@ -12181,10 +12366,10 @@
       <w:sz w:val="28"/>
     </w:rPr>
   </w:style>
-  <w:style w:type="character" w:customStyle="1" w:styleId="Nadpis5Char">
-    <w:name w:val="Nadpis 5 Char"/>
-    <w:basedOn w:val="Standardnpsmoodstavce"/>
-    <w:link w:val="Nadpis5"/>
+  <w:style w:type="character" w:customStyle="1" w:styleId="Heading5Char">
+    <w:name w:val="Heading 5 Char"/>
+    <w:basedOn w:val="DefaultParagraphFont"/>
+    <w:link w:val="Heading5"/>
     <w:uiPriority w:val="9"/>
     <w:rsid w:val="00F96D91"/>
     <w:rPr>
@@ -12194,10 +12379,10 @@
       <w:lang w:eastAsia="cs-CZ"/>
     </w:rPr>
   </w:style>
-  <w:style w:type="character" w:customStyle="1" w:styleId="Nadpis6Char">
-    <w:name w:val="Nadpis 6 Char"/>
-    <w:basedOn w:val="Standardnpsmoodstavce"/>
-    <w:link w:val="Nadpis6"/>
+  <w:style w:type="character" w:customStyle="1" w:styleId="Heading6Char">
+    <w:name w:val="Heading 6 Char"/>
+    <w:basedOn w:val="DefaultParagraphFont"/>
+    <w:link w:val="Heading6"/>
     <w:uiPriority w:val="9"/>
     <w:rsid w:val="00F96D91"/>
     <w:rPr>
@@ -12206,10 +12391,10 @@
       <w:sz w:val="24"/>
     </w:rPr>
   </w:style>
-  <w:style w:type="character" w:customStyle="1" w:styleId="Nadpis7Char">
-    <w:name w:val="Nadpis 7 Char"/>
-    <w:basedOn w:val="Standardnpsmoodstavce"/>
-    <w:link w:val="Nadpis7"/>
+  <w:style w:type="character" w:customStyle="1" w:styleId="Heading7Char">
+    <w:name w:val="Heading 7 Char"/>
+    <w:basedOn w:val="DefaultParagraphFont"/>
+    <w:link w:val="Heading7"/>
     <w:uiPriority w:val="9"/>
     <w:rsid w:val="00566029"/>
     <w:rPr>
@@ -12219,10 +12404,10 @@
       <w:color w:val="1F3763" w:themeColor="accent1" w:themeShade="7F"/>
     </w:rPr>
   </w:style>
-  <w:style w:type="character" w:customStyle="1" w:styleId="Nadpis8Char">
-    <w:name w:val="Nadpis 8 Char"/>
-    <w:basedOn w:val="Standardnpsmoodstavce"/>
-    <w:link w:val="Nadpis8"/>
+  <w:style w:type="character" w:customStyle="1" w:styleId="Heading8Char">
+    <w:name w:val="Heading 8 Char"/>
+    <w:basedOn w:val="DefaultParagraphFont"/>
+    <w:link w:val="Heading8"/>
     <w:uiPriority w:val="9"/>
     <w:rsid w:val="00566029"/>
     <w:rPr>
@@ -12232,10 +12417,10 @@
       <w:szCs w:val="21"/>
     </w:rPr>
   </w:style>
-  <w:style w:type="character" w:customStyle="1" w:styleId="Nadpis9Char">
-    <w:name w:val="Nadpis 9 Char"/>
-    <w:basedOn w:val="Standardnpsmoodstavce"/>
-    <w:link w:val="Nadpis9"/>
+  <w:style w:type="character" w:customStyle="1" w:styleId="Heading9Char">
+    <w:name w:val="Heading 9 Char"/>
+    <w:basedOn w:val="DefaultParagraphFont"/>
+    <w:link w:val="Heading9"/>
     <w:uiPriority w:val="9"/>
     <w:semiHidden/>
     <w:rsid w:val="00566029"/>
@@ -12248,10 +12433,10 @@
       <w:szCs w:val="21"/>
     </w:rPr>
   </w:style>
-  <w:style w:type="paragraph" w:styleId="Obsah2">
+  <w:style w:type="paragraph" w:styleId="TOC2">
     <w:name w:val="toc 2"/>
-    <w:basedOn w:val="Normln"/>
-    <w:next w:val="Normln"/>
+    <w:basedOn w:val="Normal"/>
+    <w:next w:val="Normal"/>
     <w:autoRedefine/>
     <w:uiPriority w:val="39"/>
     <w:unhideWhenUsed/>
@@ -12266,10 +12451,10 @@
       <w:jc w:val="left"/>
     </w:pPr>
   </w:style>
-  <w:style w:type="paragraph" w:styleId="Obsah3">
+  <w:style w:type="paragraph" w:styleId="TOC3">
     <w:name w:val="toc 3"/>
-    <w:basedOn w:val="Normln"/>
-    <w:next w:val="Normln"/>
+    <w:basedOn w:val="Normal"/>
+    <w:next w:val="Normal"/>
     <w:autoRedefine/>
     <w:uiPriority w:val="39"/>
     <w:unhideWhenUsed/>
@@ -12286,8 +12471,8 @@
   </w:style>
   <w:style w:type="paragraph" w:customStyle="1" w:styleId="ObrzekvMP">
     <w:name w:val="Obrázek v MP"/>
-    <w:basedOn w:val="Normln"/>
-    <w:next w:val="Titulek"/>
+    <w:basedOn w:val="Normal"/>
+    <w:next w:val="Caption"/>
     <w:qFormat/>
     <w:rsid w:val="00F96D91"/>
     <w:pPr>
@@ -12295,10 +12480,10 @@
       <w:jc w:val="center"/>
     </w:pPr>
   </w:style>
-  <w:style w:type="paragraph" w:styleId="Titulek">
+  <w:style w:type="paragraph" w:styleId="Caption">
     <w:name w:val="caption"/>
-    <w:basedOn w:val="Normln"/>
-    <w:next w:val="Normln"/>
+    <w:basedOn w:val="Normal"/>
+    <w:next w:val="Normal"/>
     <w:uiPriority w:val="35"/>
     <w:unhideWhenUsed/>
     <w:qFormat/>
@@ -12315,9 +12500,9 @@
       <w:szCs w:val="18"/>
     </w:rPr>
   </w:style>
-  <w:style w:type="paragraph" w:styleId="Odstavecseseznamem">
+  <w:style w:type="paragraph" w:styleId="ListParagraph">
     <w:name w:val="List Paragraph"/>
-    <w:basedOn w:val="Normln"/>
+    <w:basedOn w:val="Normal"/>
     <w:uiPriority w:val="34"/>
     <w:qFormat/>
     <w:rsid w:val="00F96D91"/>
@@ -12330,7 +12515,7 @@
   </w:style>
   <w:style w:type="paragraph" w:customStyle="1" w:styleId="Citovanodstavec">
     <w:name w:val="Citovaný odstavec"/>
-    <w:basedOn w:val="Normln"/>
+    <w:basedOn w:val="Normal"/>
     <w:qFormat/>
     <w:rsid w:val="00F96D91"/>
     <w:pPr>
@@ -12358,10 +12543,10 @@
       <w:rFonts w:ascii="Consolas" w:hAnsi="Consolas"/>
     </w:rPr>
   </w:style>
-  <w:style w:type="paragraph" w:styleId="Seznamobrzk">
+  <w:style w:type="paragraph" w:styleId="TableofFigures">
     <w:name w:val="table of figures"/>
-    <w:basedOn w:val="Normln"/>
-    <w:next w:val="Normln"/>
+    <w:basedOn w:val="Normal"/>
+    <w:next w:val="Normal"/>
     <w:uiPriority w:val="99"/>
     <w:unhideWhenUsed/>
     <w:rsid w:val="00394D8A"/>
@@ -12371,10 +12556,10 @@
       <w:jc w:val="left"/>
     </w:pPr>
   </w:style>
-  <w:style w:type="paragraph" w:styleId="Bibliografie">
+  <w:style w:type="paragraph" w:styleId="Bibliography">
     <w:name w:val="Bibliography"/>
-    <w:basedOn w:val="Normln"/>
-    <w:next w:val="Normln"/>
+    <w:basedOn w:val="Normal"/>
+    <w:next w:val="Normal"/>
     <w:uiPriority w:val="37"/>
     <w:unhideWhenUsed/>
     <w:rsid w:val="00394D8A"/>
@@ -12385,7 +12570,7 @@
   </w:style>
   <w:style w:type="paragraph" w:customStyle="1" w:styleId="Nadpisplohy">
     <w:name w:val="Nadpis přílohy"/>
-    <w:basedOn w:val="Nadpis1"/>
+    <w:basedOn w:val="Heading1"/>
     <w:next w:val="Sta"/>
     <w:qFormat/>
     <w:rsid w:val="00394D8A"/>
@@ -12398,7 +12583,7 @@
   </w:style>
   <w:style w:type="paragraph" w:customStyle="1" w:styleId="Pojem">
     <w:name w:val="Pojem"/>
-    <w:basedOn w:val="Normln"/>
+    <w:basedOn w:val="Normal"/>
     <w:next w:val="Vysvtlenpojmu"/>
     <w:rsid w:val="00394D8A"/>
     <w:pPr>
@@ -12413,7 +12598,7 @@
   </w:style>
   <w:style w:type="paragraph" w:customStyle="1" w:styleId="Vysvtlenpojmu">
     <w:name w:val="Vysvětlení pojmu"/>
-    <w:basedOn w:val="Normln"/>
+    <w:basedOn w:val="Normal"/>
     <w:next w:val="Pojem"/>
     <w:rsid w:val="00394D8A"/>
     <w:pPr>
@@ -12441,9 +12626,9 @@
       </w:numPr>
     </w:pPr>
   </w:style>
-  <w:style w:type="paragraph" w:styleId="Seznamsodrkami">
+  <w:style w:type="paragraph" w:styleId="ListBullet">
     <w:name w:val="List Bullet"/>
-    <w:basedOn w:val="Normln"/>
+    <w:basedOn w:val="Normal"/>
     <w:uiPriority w:val="99"/>
     <w:unhideWhenUsed/>
     <w:rsid w:val="00F17E61"/>
@@ -12460,9 +12645,9 @@
       <w:contextualSpacing/>
     </w:pPr>
   </w:style>
-  <w:style w:type="paragraph" w:styleId="Seznamsodrkami2">
+  <w:style w:type="paragraph" w:styleId="ListBullet2">
     <w:name w:val="List Bullet 2"/>
-    <w:basedOn w:val="Normln"/>
+    <w:basedOn w:val="Normal"/>
     <w:uiPriority w:val="99"/>
     <w:unhideWhenUsed/>
     <w:rsid w:val="00F17E61"/>
@@ -12479,9 +12664,9 @@
       <w:contextualSpacing/>
     </w:pPr>
   </w:style>
-  <w:style w:type="paragraph" w:styleId="Seznamsodrkami3">
+  <w:style w:type="paragraph" w:styleId="ListBullet3">
     <w:name w:val="List Bullet 3"/>
-    <w:basedOn w:val="Normln"/>
+    <w:basedOn w:val="Normal"/>
     <w:uiPriority w:val="99"/>
     <w:unhideWhenUsed/>
     <w:rsid w:val="00F17E61"/>
@@ -12498,9 +12683,9 @@
       <w:contextualSpacing/>
     </w:pPr>
   </w:style>
-  <w:style w:type="paragraph" w:styleId="Seznamsodrkami4">
+  <w:style w:type="paragraph" w:styleId="ListBullet4">
     <w:name w:val="List Bullet 4"/>
-    <w:basedOn w:val="Normln"/>
+    <w:basedOn w:val="Normal"/>
     <w:uiPriority w:val="99"/>
     <w:unhideWhenUsed/>
     <w:rsid w:val="00F17E61"/>
@@ -12516,9 +12701,9 @@
       <w:contextualSpacing/>
     </w:pPr>
   </w:style>
-  <w:style w:type="paragraph" w:styleId="Seznamsodrkami5">
+  <w:style w:type="paragraph" w:styleId="ListBullet5">
     <w:name w:val="List Bullet 5"/>
-    <w:basedOn w:val="Normln"/>
+    <w:basedOn w:val="Normal"/>
     <w:uiPriority w:val="99"/>
     <w:unhideWhenUsed/>
     <w:rsid w:val="00626A22"/>
@@ -12544,7 +12729,7 @@
       </w:numPr>
     </w:pPr>
   </w:style>
-  <w:style w:type="paragraph" w:styleId="Bezmezer">
+  <w:style w:type="paragraph" w:styleId="NoSpacing">
     <w:name w:val="No Spacing"/>
     <w:uiPriority w:val="1"/>
     <w:rsid w:val="00A56E9C"/>
@@ -12552,11 +12737,11 @@
       <w:spacing w:after="0" w:line="240" w:lineRule="auto"/>
     </w:pPr>
   </w:style>
-  <w:style w:type="paragraph" w:styleId="Citt">
+  <w:style w:type="paragraph" w:styleId="Quote">
     <w:name w:val="Quote"/>
-    <w:basedOn w:val="Normln"/>
-    <w:next w:val="Normln"/>
-    <w:link w:val="CittChar"/>
+    <w:basedOn w:val="Normal"/>
+    <w:next w:val="Normal"/>
+    <w:link w:val="QuoteChar"/>
     <w:uiPriority w:val="29"/>
     <w:rsid w:val="00A56E9C"/>
     <w:pPr>
@@ -12570,10 +12755,10 @@
       <w:color w:val="404040" w:themeColor="text1" w:themeTint="BF"/>
     </w:rPr>
   </w:style>
-  <w:style w:type="character" w:customStyle="1" w:styleId="CittChar">
-    <w:name w:val="Citát Char"/>
-    <w:basedOn w:val="Standardnpsmoodstavce"/>
-    <w:link w:val="Citt"/>
+  <w:style w:type="character" w:customStyle="1" w:styleId="QuoteChar">
+    <w:name w:val="Quote Char"/>
+    <w:basedOn w:val="DefaultParagraphFont"/>
+    <w:link w:val="Quote"/>
     <w:uiPriority w:val="29"/>
     <w:rsid w:val="00A56E9C"/>
     <w:rPr>
@@ -12582,10 +12767,10 @@
       <w:color w:val="404040" w:themeColor="text1" w:themeTint="BF"/>
     </w:rPr>
   </w:style>
-  <w:style w:type="character" w:customStyle="1" w:styleId="FormtovanvHTMLChar">
-    <w:name w:val="Formátovaný v HTML Char"/>
-    <w:basedOn w:val="Standardnpsmoodstavce"/>
-    <w:link w:val="FormtovanvHTML"/>
+  <w:style w:type="character" w:customStyle="1" w:styleId="HTMLPreformattedChar">
+    <w:name w:val="HTML Preformatted Char"/>
+    <w:basedOn w:val="DefaultParagraphFont"/>
+    <w:link w:val="HTMLPreformatted"/>
     <w:uiPriority w:val="99"/>
     <w:semiHidden/>
     <w:rsid w:val="00394D8A"/>
@@ -12595,10 +12780,10 @@
       <w:szCs w:val="20"/>
     </w:rPr>
   </w:style>
-  <w:style w:type="paragraph" w:styleId="Textvysvtlivek">
+  <w:style w:type="paragraph" w:styleId="EndnoteText">
     <w:name w:val="endnote text"/>
-    <w:basedOn w:val="Normln"/>
-    <w:link w:val="TextvysvtlivekChar"/>
+    <w:basedOn w:val="Normal"/>
+    <w:link w:val="EndnoteTextChar"/>
     <w:uiPriority w:val="99"/>
     <w:semiHidden/>
     <w:unhideWhenUsed/>
@@ -12611,10 +12796,10 @@
       <w:szCs w:val="20"/>
     </w:rPr>
   </w:style>
-  <w:style w:type="character" w:customStyle="1" w:styleId="TextvysvtlivekChar">
-    <w:name w:val="Text vysvětlivek Char"/>
-    <w:basedOn w:val="Standardnpsmoodstavce"/>
-    <w:link w:val="Textvysvtlivek"/>
+  <w:style w:type="character" w:customStyle="1" w:styleId="EndnoteTextChar">
+    <w:name w:val="Endnote Text Char"/>
+    <w:basedOn w:val="DefaultParagraphFont"/>
+    <w:link w:val="EndnoteText"/>
     <w:uiPriority w:val="99"/>
     <w:semiHidden/>
     <w:rsid w:val="00A21ED1"/>
@@ -12623,9 +12808,9 @@
       <w:szCs w:val="20"/>
     </w:rPr>
   </w:style>
-  <w:style w:type="character" w:styleId="Odkaznavysvtlivky">
+  <w:style w:type="character" w:styleId="EndnoteReference">
     <w:name w:val="endnote reference"/>
-    <w:basedOn w:val="Standardnpsmoodstavce"/>
+    <w:basedOn w:val="DefaultParagraphFont"/>
     <w:uiPriority w:val="99"/>
     <w:semiHidden/>
     <w:unhideWhenUsed/>
@@ -12638,7 +12823,7 @@
 </file>
 
 <file path=word/glossary/document.xml><?xml version="1.0" encoding="utf-8"?>
-<w:glossaryDocument xmlns:wpc="http://schemas.microsoft.com/office/word/2010/wordprocessingCanvas" xmlns:cx="http://schemas.microsoft.com/office/drawing/2014/chartex" xmlns:cx1="http://schemas.microsoft.com/office/drawing/2015/9/8/chartex" xmlns:cx2="http://schemas.microsoft.com/office/drawing/2015/10/21/chartex" xmlns:cx3="http://schemas.microsoft.com/office/drawing/2016/5/9/chartex" xmlns:cx4="http://schemas.microsoft.com/office/drawing/2016/5/10/chartex" xmlns:cx5="http://schemas.microsoft.com/office/drawing/2016/5/11/chartex" xmlns:cx6="http://schemas.microsoft.com/office/drawing/2016/5/12/chartex" xmlns:cx7="http://schemas.microsoft.com/office/drawing/2016/5/13/chartex" xmlns:cx8="http://schemas.microsoft.com/office/drawing/2016/5/14/chartex" xmlns:mc="http://schemas.openxmlformats.org/markup-compatibility/2006" xmlns:aink="http://schemas.microsoft.com/office/drawing/2016/ink" xmlns:am3d="http://schemas.microsoft.com/office/drawing/2017/model3d" xmlns:o="urn:schemas-microsoft-com:office:office" xmlns:r="http://schemas.openxmlformats.org/officeDocument/2006/relationships" xmlns:m="http://schemas.openxmlformats.org/officeDocument/2006/math" xmlns:v="urn:schemas-microsoft-com:vml" xmlns:wp14="http://schemas.microsoft.com/office/word/2010/wordprocessingDrawing" xmlns:wp="http://schemas.openxmlformats.org/drawingml/2006/wordprocessingDrawing" xmlns:w10="urn:schemas-microsoft-com:office:word" xmlns:w="http://schemas.openxmlformats.org/wordprocessingml/2006/main" xmlns:w14="http://schemas.microsoft.com/office/word/2010/wordml" xmlns:w15="http://schemas.microsoft.com/office/word/2012/wordml" xmlns:w16cid="http://schemas.microsoft.com/office/word/2016/wordml/cid" xmlns:w16se="http://schemas.microsoft.com/office/word/2015/wordml/symex" xmlns:wpg="http://schemas.microsoft.com/office/word/2010/wordprocessingGroup" xmlns:wpi="http://schemas.microsoft.com/office/word/2010/wordprocessingInk" xmlns:wne="http://schemas.microsoft.com/office/word/2006/wordml" xmlns:wps="http://schemas.microsoft.com/office/word/2010/wordprocessingShape" mc:Ignorable="w14 w15 w16se w16cid wp14">
+<w:glossaryDocument xmlns:wpc="http://schemas.microsoft.com/office/word/2010/wordprocessingCanvas" xmlns:cx="http://schemas.microsoft.com/office/drawing/2014/chartex" xmlns:cx1="http://schemas.microsoft.com/office/drawing/2015/9/8/chartex" xmlns:cx2="http://schemas.microsoft.com/office/drawing/2015/10/21/chartex" xmlns:cx3="http://schemas.microsoft.com/office/drawing/2016/5/9/chartex" xmlns:cx4="http://schemas.microsoft.com/office/drawing/2016/5/10/chartex" xmlns:cx5="http://schemas.microsoft.com/office/drawing/2016/5/11/chartex" xmlns:cx6="http://schemas.microsoft.com/office/drawing/2016/5/12/chartex" xmlns:cx7="http://schemas.microsoft.com/office/drawing/2016/5/13/chartex" xmlns:cx8="http://schemas.microsoft.com/office/drawing/2016/5/14/chartex" xmlns:mc="http://schemas.openxmlformats.org/markup-compatibility/2006" xmlns:aink="http://schemas.microsoft.com/office/drawing/2016/ink" xmlns:am3d="http://schemas.microsoft.com/office/drawing/2017/model3d" xmlns:o="urn:schemas-microsoft-com:office:office" xmlns:r="http://schemas.openxmlformats.org/officeDocument/2006/relationships" xmlns:m="http://schemas.openxmlformats.org/officeDocument/2006/math" xmlns:v="urn:schemas-microsoft-com:vml" xmlns:wp14="http://schemas.microsoft.com/office/word/2010/wordprocessingDrawing" xmlns:wp="http://schemas.openxmlformats.org/drawingml/2006/wordprocessingDrawing" xmlns:w10="urn:schemas-microsoft-com:office:word" xmlns:w="http://schemas.openxmlformats.org/wordprocessingml/2006/main" xmlns:w14="http://schemas.microsoft.com/office/word/2010/wordml" xmlns:w15="http://schemas.microsoft.com/office/word/2012/wordml" xmlns:w16cex="http://schemas.microsoft.com/office/word/2018/wordml/cex" xmlns:w16cid="http://schemas.microsoft.com/office/word/2016/wordml/cid" xmlns:w16="http://schemas.microsoft.com/office/word/2018/wordml" xmlns:w16sdtdh="http://schemas.microsoft.com/office/word/2020/wordml/sdtdatahash" xmlns:w16se="http://schemas.microsoft.com/office/word/2015/wordml/symex" xmlns:wpg="http://schemas.microsoft.com/office/word/2010/wordprocessingGroup" xmlns:wpi="http://schemas.microsoft.com/office/word/2010/wordprocessingInk" xmlns:wne="http://schemas.microsoft.com/office/word/2006/wordml" xmlns:wps="http://schemas.microsoft.com/office/word/2010/wordprocessingShape" mc:Ignorable="w14 w15 w16se w16cid w16 w16cex w16sdtdh wp14">
   <w:docParts>
     <w:docPart>
       <w:docPartPr>
@@ -12662,7 +12847,7 @@
           </w:pPr>
           <w:r>
             <w:rPr>
-              <w:rStyle w:val="Zstupntext"/>
+              <w:rStyle w:val="PlaceholderText"/>
             </w:rPr>
             <w:t>[Autor]</w:t>
           </w:r>
@@ -12691,7 +12876,7 @@
           </w:pPr>
           <w:r>
             <w:rPr>
-              <w:rStyle w:val="Zstupntext"/>
+              <w:rStyle w:val="PlaceholderText"/>
             </w:rPr>
             <w:t>[Název]</w:t>
           </w:r>
@@ -12703,7 +12888,7 @@
 </file>
 
 <file path=word/glossary/fontTable.xml><?xml version="1.0" encoding="utf-8"?>
-<w:fonts xmlns:mc="http://schemas.openxmlformats.org/markup-compatibility/2006" xmlns:r="http://schemas.openxmlformats.org/officeDocument/2006/relationships" xmlns:w="http://schemas.openxmlformats.org/wordprocessingml/2006/main" xmlns:w14="http://schemas.microsoft.com/office/word/2010/wordml" xmlns:w15="http://schemas.microsoft.com/office/word/2012/wordml" xmlns:w16cid="http://schemas.microsoft.com/office/word/2016/wordml/cid" xmlns:w16se="http://schemas.microsoft.com/office/word/2015/wordml/symex" mc:Ignorable="w14 w15 w16se w16cid">
+<w:fonts xmlns:mc="http://schemas.openxmlformats.org/markup-compatibility/2006" xmlns:r="http://schemas.openxmlformats.org/officeDocument/2006/relationships" xmlns:w="http://schemas.openxmlformats.org/wordprocessingml/2006/main" xmlns:w14="http://schemas.microsoft.com/office/word/2010/wordml" xmlns:w15="http://schemas.microsoft.com/office/word/2012/wordml" xmlns:w16cex="http://schemas.microsoft.com/office/word/2018/wordml/cex" xmlns:w16cid="http://schemas.microsoft.com/office/word/2016/wordml/cid" xmlns:w16="http://schemas.microsoft.com/office/word/2018/wordml" xmlns:w16sdtdh="http://schemas.microsoft.com/office/word/2020/wordml/sdtdatahash" xmlns:w16se="http://schemas.microsoft.com/office/word/2015/wordml/symex" mc:Ignorable="w14 w15 w16se w16cid w16 w16cex w16sdtdh">
   <w:font w:name="Symbol">
     <w:panose1 w:val="05050102010706020507"/>
     <w:charset w:val="02"/>
@@ -12713,14 +12898,14 @@
   </w:font>
   <w:font w:name="Times New Roman">
     <w:panose1 w:val="02020603050405020304"/>
-    <w:charset w:val="EE"/>
+    <w:charset w:val="00"/>
     <w:family w:val="roman"/>
     <w:pitch w:val="variable"/>
-    <w:sig w:usb0="E0002AFF" w:usb1="C0007843" w:usb2="00000009" w:usb3="00000000" w:csb0="000001FF" w:csb1="00000000"/>
+    <w:sig w:usb0="E0002EFF" w:usb1="C000785B" w:usb2="00000009" w:usb3="00000000" w:csb0="000001FF" w:csb1="00000000"/>
   </w:font>
   <w:font w:name="Courier New">
     <w:panose1 w:val="02070309020205020404"/>
-    <w:charset w:val="EE"/>
+    <w:charset w:val="00"/>
     <w:family w:val="modern"/>
     <w:pitch w:val="fixed"/>
     <w:sig w:usb0="E0002EFF" w:usb1="C0007843" w:usb2="00000009" w:usb3="00000000" w:csb0="000001FF" w:csb1="00000000"/>
@@ -12734,10 +12919,10 @@
   </w:font>
   <w:font w:name="Cambria">
     <w:panose1 w:val="02040503050406030204"/>
-    <w:charset w:val="EE"/>
+    <w:charset w:val="00"/>
     <w:family w:val="roman"/>
     <w:pitch w:val="variable"/>
-    <w:sig w:usb0="A00002EF" w:usb1="4000004B" w:usb2="00000000" w:usb3="00000000" w:csb0="0000019F" w:csb1="00000000"/>
+    <w:sig w:usb0="E00006FF" w:usb1="420024FF" w:usb2="02000000" w:usb3="00000000" w:csb0="0000019F" w:csb1="00000000"/>
   </w:font>
   <w:font w:name="MS Mincho">
     <w:altName w:val="ＭＳ 明朝"/>
@@ -12749,37 +12934,37 @@
   </w:font>
   <w:font w:name="Calibri Light">
     <w:panose1 w:val="020F0302020204030204"/>
-    <w:charset w:val="EE"/>
+    <w:charset w:val="00"/>
     <w:family w:val="swiss"/>
     <w:pitch w:val="variable"/>
-    <w:sig w:usb0="A0002AEF" w:usb1="4000207B" w:usb2="00000000" w:usb3="00000000" w:csb0="000001FF" w:csb1="00000000"/>
+    <w:sig w:usb0="E4002EFF" w:usb1="C000247B" w:usb2="00000009" w:usb3="00000000" w:csb0="000001FF" w:csb1="00000000"/>
   </w:font>
   <w:font w:name="Arial">
     <w:panose1 w:val="020B0604020202020204"/>
-    <w:charset w:val="EE"/>
+    <w:charset w:val="00"/>
     <w:family w:val="swiss"/>
     <w:pitch w:val="variable"/>
-    <w:sig w:usb0="E0002AFF" w:usb1="C0007843" w:usb2="00000009" w:usb3="00000000" w:csb0="000001FF" w:csb1="00000000"/>
+    <w:sig w:usb0="E0002EFF" w:usb1="C000785B" w:usb2="00000009" w:usb3="00000000" w:csb0="000001FF" w:csb1="00000000"/>
   </w:font>
   <w:font w:name="Consolas">
     <w:panose1 w:val="020B0609020204030204"/>
-    <w:charset w:val="EE"/>
+    <w:charset w:val="00"/>
     <w:family w:val="modern"/>
     <w:pitch w:val="fixed"/>
     <w:sig w:usb0="E00006FF" w:usb1="0000FCFF" w:usb2="00000001" w:usb3="00000000" w:csb0="0000019F" w:csb1="00000000"/>
   </w:font>
   <w:font w:name="Calibri">
     <w:panose1 w:val="020F0502020204030204"/>
-    <w:charset w:val="EE"/>
+    <w:charset w:val="00"/>
     <w:family w:val="swiss"/>
     <w:pitch w:val="variable"/>
-    <w:sig w:usb0="E0002AFF" w:usb1="4000ACFF" w:usb2="00000001" w:usb3="00000000" w:csb0="000001FF" w:csb1="00000000"/>
+    <w:sig w:usb0="E4002EFF" w:usb1="C000247B" w:usb2="00000009" w:usb3="00000000" w:csb0="000001FF" w:csb1="00000000"/>
   </w:font>
 </w:fonts>
 </file>
 
 <file path=word/glossary/settings.xml><?xml version="1.0" encoding="utf-8"?>
-<w:settings xmlns:mc="http://schemas.openxmlformats.org/markup-compatibility/2006" xmlns:o="urn:schemas-microsoft-com:office:office" xmlns:r="http://schemas.openxmlformats.org/officeDocument/2006/relationships" xmlns:m="http://schemas.openxmlformats.org/officeDocument/2006/math" xmlns:v="urn:schemas-microsoft-com:vml" xmlns:w10="urn:schemas-microsoft-com:office:word" xmlns:w="http://schemas.openxmlformats.org/wordprocessingml/2006/main" xmlns:w14="http://schemas.microsoft.com/office/word/2010/wordml" xmlns:w15="http://schemas.microsoft.com/office/word/2012/wordml" xmlns:w16cid="http://schemas.microsoft.com/office/word/2016/wordml/cid" xmlns:w16se="http://schemas.microsoft.com/office/word/2015/wordml/symex" xmlns:sl="http://schemas.openxmlformats.org/schemaLibrary/2006/main" mc:Ignorable="w14 w15 w16se w16cid">
+<w:settings xmlns:mc="http://schemas.openxmlformats.org/markup-compatibility/2006" xmlns:o="urn:schemas-microsoft-com:office:office" xmlns:r="http://schemas.openxmlformats.org/officeDocument/2006/relationships" xmlns:m="http://schemas.openxmlformats.org/officeDocument/2006/math" xmlns:v="urn:schemas-microsoft-com:vml" xmlns:w10="urn:schemas-microsoft-com:office:word" xmlns:w="http://schemas.openxmlformats.org/wordprocessingml/2006/main" xmlns:w14="http://schemas.microsoft.com/office/word/2010/wordml" xmlns:w15="http://schemas.microsoft.com/office/word/2012/wordml" xmlns:w16cex="http://schemas.microsoft.com/office/word/2018/wordml/cex" xmlns:w16cid="http://schemas.microsoft.com/office/word/2016/wordml/cid" xmlns:w16="http://schemas.microsoft.com/office/word/2018/wordml" xmlns:w16sdtdh="http://schemas.microsoft.com/office/word/2020/wordml/sdtdatahash" xmlns:w16se="http://schemas.microsoft.com/office/word/2015/wordml/symex" xmlns:sl="http://schemas.openxmlformats.org/schemaLibrary/2006/main" mc:Ignorable="w14 w15 w16se w16cid w16 w16cex w16sdtdh">
   <w:view w:val="normal"/>
   <w:defaultTabStop w:val="720"/>
   <w:hyphenationZone w:val="425"/>
@@ -12804,6 +12989,9 @@
     <w:rsid w:val="007032D3"/>
     <w:rsid w:val="00747DAC"/>
     <w:rsid w:val="00CF0F2E"/>
+    <w:rsid w:val="00D1328C"/>
+    <w:rsid w:val="00D33417"/>
+    <w:rsid w:val="00D55F98"/>
     <w:rsid w:val="00D82B0C"/>
     <w:rsid w:val="00EB06F1"/>
   </w:rsids>
@@ -12822,14 +13010,14 @@
   </m:mathPr>
   <w:themeFontLang w:val="en-US"/>
   <w:clrSchemeMapping w:bg1="light1" w:t1="dark1" w:bg2="light2" w:t2="dark2" w:accent1="accent1" w:accent2="accent2" w:accent3="accent3" w:accent4="accent4" w:accent5="accent5" w:accent6="accent6" w:hyperlink="hyperlink" w:followedHyperlink="followedHyperlink"/>
-  <w:decimalSymbol w:val=","/>
-  <w:listSeparator w:val=";"/>
+  <w:decimalSymbol w:val="."/>
+  <w:listSeparator w:val=","/>
   <w15:chartTrackingRefBased/>
 </w:settings>
 </file>
 
 <file path=word/glossary/styles.xml><?xml version="1.0" encoding="utf-8"?>
-<w:styles xmlns:mc="http://schemas.openxmlformats.org/markup-compatibility/2006" xmlns:r="http://schemas.openxmlformats.org/officeDocument/2006/relationships" xmlns:w="http://schemas.openxmlformats.org/wordprocessingml/2006/main" xmlns:w14="http://schemas.microsoft.com/office/word/2010/wordml" xmlns:w15="http://schemas.microsoft.com/office/word/2012/wordml" xmlns:w16cid="http://schemas.microsoft.com/office/word/2016/wordml/cid" xmlns:w16se="http://schemas.microsoft.com/office/word/2015/wordml/symex" mc:Ignorable="w14 w15 w16se w16cid">
+<w:styles xmlns:mc="http://schemas.openxmlformats.org/markup-compatibility/2006" xmlns:r="http://schemas.openxmlformats.org/officeDocument/2006/relationships" xmlns:w="http://schemas.openxmlformats.org/wordprocessingml/2006/main" xmlns:w14="http://schemas.microsoft.com/office/word/2010/wordml" xmlns:w15="http://schemas.microsoft.com/office/word/2012/wordml" xmlns:w16cex="http://schemas.microsoft.com/office/word/2018/wordml/cex" xmlns:w16cid="http://schemas.microsoft.com/office/word/2016/wordml/cid" xmlns:w16="http://schemas.microsoft.com/office/word/2018/wordml" xmlns:w16sdtdh="http://schemas.microsoft.com/office/word/2020/wordml/sdtdatahash" xmlns:w16se="http://schemas.microsoft.com/office/word/2015/wordml/symex" mc:Ignorable="w14 w15 w16se w16cid w16 w16cex w16sdtdh">
   <w:docDefaults>
     <w:rPrDefault>
       <w:rPr>
@@ -12845,7 +13033,7 @@
       </w:pPr>
     </w:pPrDefault>
   </w:docDefaults>
-  <w:latentStyles w:defLockedState="0" w:defUIPriority="99" w:defSemiHidden="0" w:defUnhideWhenUsed="0" w:defQFormat="0" w:count="375">
+  <w:latentStyles w:defLockedState="0" w:defUIPriority="99" w:defSemiHidden="0" w:defUnhideWhenUsed="0" w:defQFormat="0" w:count="376">
     <w:lsdException w:name="Normal" w:uiPriority="0" w:qFormat="1"/>
     <w:lsdException w:name="heading 1" w:uiPriority="9" w:qFormat="1"/>
     <w:lsdException w:name="heading 2" w:semiHidden="1" w:uiPriority="9" w:unhideWhenUsed="1" w:qFormat="1"/>
@@ -13221,18 +13409,19 @@
     <w:lsdException w:name="Smart Hyperlink" w:semiHidden="1" w:unhideWhenUsed="1"/>
     <w:lsdException w:name="Hashtag" w:semiHidden="1" w:unhideWhenUsed="1"/>
     <w:lsdException w:name="Unresolved Mention" w:semiHidden="1" w:unhideWhenUsed="1"/>
+    <w:lsdException w:name="Smart Link" w:semiHidden="1" w:unhideWhenUsed="1"/>
   </w:latentStyles>
-  <w:style w:type="paragraph" w:default="1" w:styleId="Normln">
+  <w:style w:type="paragraph" w:default="1" w:styleId="Normal">
     <w:name w:val="Normal"/>
     <w:qFormat/>
   </w:style>
-  <w:style w:type="character" w:default="1" w:styleId="Standardnpsmoodstavce">
+  <w:style w:type="character" w:default="1" w:styleId="DefaultParagraphFont">
     <w:name w:val="Default Paragraph Font"/>
     <w:uiPriority w:val="1"/>
     <w:semiHidden/>
     <w:unhideWhenUsed/>
   </w:style>
-  <w:style w:type="table" w:default="1" w:styleId="Normlntabulka">
+  <w:style w:type="table" w:default="1" w:styleId="TableNormal">
     <w:name w:val="Normal Table"/>
     <w:uiPriority w:val="99"/>
     <w:semiHidden/>
@@ -13247,15 +13436,15 @@
       </w:tblCellMar>
     </w:tblPr>
   </w:style>
-  <w:style w:type="numbering" w:default="1" w:styleId="Bezseznamu">
+  <w:style w:type="numbering" w:default="1" w:styleId="NoList">
     <w:name w:val="No List"/>
     <w:uiPriority w:val="99"/>
     <w:semiHidden/>
     <w:unhideWhenUsed/>
   </w:style>
-  <w:style w:type="character" w:styleId="Zstupntext">
+  <w:style w:type="character" w:styleId="PlaceholderText">
     <w:name w:val="Placeholder Text"/>
-    <w:basedOn w:val="Standardnpsmoodstavce"/>
+    <w:basedOn w:val="DefaultParagraphFont"/>
     <w:uiPriority w:val="99"/>
     <w:semiHidden/>
     <w:rPr>
@@ -13272,7 +13461,7 @@
 </file>
 
 <file path=word/glossary/webSettings.xml><?xml version="1.0" encoding="utf-8"?>
-<w:webSettings xmlns:mc="http://schemas.openxmlformats.org/markup-compatibility/2006" xmlns:r="http://schemas.openxmlformats.org/officeDocument/2006/relationships" xmlns:w="http://schemas.openxmlformats.org/wordprocessingml/2006/main" xmlns:w14="http://schemas.microsoft.com/office/word/2010/wordml" xmlns:w15="http://schemas.microsoft.com/office/word/2012/wordml" xmlns:w16cid="http://schemas.microsoft.com/office/word/2016/wordml/cid" xmlns:w16se="http://schemas.microsoft.com/office/word/2015/wordml/symex" mc:Ignorable="w14 w15 w16se w16cid">
+<w:webSettings xmlns:mc="http://schemas.openxmlformats.org/markup-compatibility/2006" xmlns:r="http://schemas.openxmlformats.org/officeDocument/2006/relationships" xmlns:w="http://schemas.openxmlformats.org/wordprocessingml/2006/main" xmlns:w14="http://schemas.microsoft.com/office/word/2010/wordml" xmlns:w15="http://schemas.microsoft.com/office/word/2012/wordml" xmlns:w16cex="http://schemas.microsoft.com/office/word/2018/wordml/cex" xmlns:w16cid="http://schemas.microsoft.com/office/word/2016/wordml/cid" xmlns:w16="http://schemas.microsoft.com/office/word/2018/wordml" xmlns:w16sdtdh="http://schemas.microsoft.com/office/word/2020/wordml/sdtdatahash" xmlns:w16se="http://schemas.microsoft.com/office/word/2015/wordml/symex" mc:Ignorable="w14 w15 w16se w16cid w16 w16cex w16sdtdh">
   <w:optimizeForBrowser/>
   <w:allowPNG/>
 </w:webSettings>
@@ -13480,72 +13669,7 @@
 </file>
 
 <file path=customXml/item1.xml><?xml version="1.0" encoding="utf-8"?>
-<b:Sources xmlns:b="http://schemas.openxmlformats.org/officeDocument/2006/bibliography" xmlns="http://schemas.openxmlformats.org/officeDocument/2006/bibliography" SelectedStyle="\ISO690Nmerical.XSL" StyleName="ISO 690 – číselná reference" Version="1987">
-  <b:Source>
-    <b:Tag>Ste20</b:Tag>
-    <b:SourceType>Book</b:SourceType>
-    <b:Guid>{7FD56950-F5B1-470E-ADEA-0E0EF52C1522}</b:Guid>
-    <b:Author>
-      <b:Author>
-        <b:NameList>
-          <b:Person>
-            <b:Last>Stehlík</b:Last>
-            <b:First>Michal</b:First>
-          </b:Person>
-        </b:NameList>
-      </b:Author>
-    </b:Author>
-    <b:Title>Návod k maturitním pracím 2020</b:Title>
-    <b:Year>2020</b:Year>
-    <b:City>Liberec</b:City>
-    <b:Publisher>Albatros</b:Publisher>
-    <b:RefOrder>1</b:RefOrder>
-  </b:Source>
-  <b:Source>
-    <b:Tag>Wik</b:Tag>
-    <b:SourceType>InternetSite</b:SourceType>
-    <b:Guid>{1F333CDD-78CA-40D7-B36C-7B5D65051468}</b:Guid>
-    <b:Author>
-      <b:Author>
-        <b:Corporate>Wikipedia</b:Corporate>
-      </b:Author>
-    </b:Author>
-    <b:Title>Sokoban</b:Title>
-    <b:YearAccessed>2021</b:YearAccessed>
-    <b:MonthAccessed>11</b:MonthAccessed>
-    <b:DayAccessed>11</b:DayAccessed>
-    <b:URL>https://en.wikipedia.org/wiki/Sokoban</b:URL>
-    <b:RefOrder>2</b:RefOrder>
-  </b:Source>
-  <b:Source>
-    <b:Tag>Tho21</b:Tag>
-    <b:SourceType>InternetSite</b:SourceType>
-    <b:Guid>{CE6087B2-C87E-4C98-AD62-1D9BF99C6423}</b:Guid>
-    <b:Author>
-      <b:Author>
-        <b:NameList>
-          <b:Person>
-            <b:Last>Huber</b:Last>
-            <b:First>Thomas</b:First>
-            <b:Middle>Claudius</b:Middle>
-          </b:Person>
-        </b:NameList>
-      </b:Author>
-    </b:Author>
-    <b:YearAccessed>2021</b:YearAccessed>
-    <b:MonthAccessed>11</b:MonthAccessed>
-    <b:DayAccessed>5</b:DayAccessed>
-    <b:URL>https://www.thomasclaudiushuber.com/2021/02/25/c-9-0-pattern-matching-in-switch-expressions/</b:URL>
-    <b:RefOrder>3</b:RefOrder>
-  </b:Source>
-  <b:Source>
-    <b:Tag>htt</b:Tag>
-    <b:SourceType>InternetSite</b:SourceType>
-    <b:Guid>{1926FE0C-99EC-42D3-BEF4-4CD6F40A3B6E}</b:Guid>
-    <b:Title>JSON</b:Title>
-    <b:URL>https://www.json.org/json-en.html</b:URL>
-    <b:RefOrder>4</b:RefOrder>
-  </b:Source>
+<b:Sources xmlns:b="http://schemas.openxmlformats.org/officeDocument/2006/bibliography" xmlns="http://schemas.openxmlformats.org/officeDocument/2006/bibliography" SelectedStyle="\ISO690Nmerical.XSL" StyleName="ISO 690 - Numerical Reference" Version="1987">
   <b:Source>
     <b:Tag>Tom</b:Tag>
     <b:SourceType>InternetSite</b:SourceType>
@@ -13563,7 +13687,7 @@
     <b:Title>sfxr</b:Title>
     <b:InternetSiteTitle>DrPetter's homepage</b:InternetSiteTitle>
     <b:URL>https://www.drpetter.se/project_sfxr.html</b:URL>
-    <b:RefOrder>5</b:RefOrder>
+    <b:RefOrder>1</b:RefOrder>
   </b:Source>
   <b:Source>
     <b:Tag>FLS</b:Tag>
@@ -13576,23 +13700,7 @@
         <b:Corporate>Image-Line</b:Corporate>
       </b:Author>
     </b:Author>
-    <b:RefOrder>6</b:RefOrder>
-  </b:Source>
-  <b:Source>
-    <b:Tag>Gim</b:Tag>
-    <b:SourceType>InternetSite</b:SourceType>
-    <b:Guid>{715C7079-AAC3-41F3-AD00-69E12AF331FC}</b:Guid>
-    <b:Title>Gimp</b:Title>
-    <b:URL>https://www.gimp.org/</b:URL>
-    <b:RefOrder>7</b:RefOrder>
-  </b:Source>
-  <b:Source>
-    <b:Tag>Aud</b:Tag>
-    <b:SourceType>InternetSite</b:SourceType>
-    <b:Guid>{D9E36DE8-2559-45E6-8CC5-8D57C4E7A177}</b:Guid>
-    <b:Title>Audacity</b:Title>
-    <b:URL>https://www.audacityteam.org/</b:URL>
-    <b:RefOrder>8</b:RefOrder>
+    <b:RefOrder>2</b:RefOrder>
   </b:Source>
   <b:Source>
     <b:Tag>Uni</b:Tag>
@@ -13605,7 +13713,7 @@
     </b:Author>
     <b:InternetSiteTitle>Unity</b:InternetSiteTitle>
     <b:URL>https://unity.com/our-company</b:URL>
-    <b:RefOrder>9</b:RefOrder>
+    <b:RefOrder>3</b:RefOrder>
   </b:Source>
   <b:Source>
     <b:Tag>Jor</b:Tag>
@@ -13623,13 +13731,101 @@
     </b:Author>
     <b:Title>Sokoban 30th anniversary</b:Title>
     <b:URL>http://sokoban-jd.blogspot.com/2012/10/sokoban-30th-anniversary-1982-2012.html</b:URL>
+    <b:RefOrder>4</b:RefOrder>
+  </b:Source>
+  <b:Source>
+    <b:Tag>Mic</b:Tag>
+    <b:SourceType>InternetSite</b:SourceType>
+    <b:Guid>{C191A7FA-4F7A-4A75-A47E-D645EA843FC1}</b:Guid>
+    <b:Author>
+      <b:Author>
+        <b:Corporate>Microsoft</b:Corporate>
+      </b:Author>
+    </b:Author>
+    <b:Title>Visual Studio Code</b:Title>
+    <b:URL>https://code.visualstudio.com/docs</b:URL>
+    <b:RefOrder>5</b:RefOrder>
+  </b:Source>
+  <b:Source>
+    <b:Tag>Gim</b:Tag>
+    <b:SourceType>InternetSite</b:SourceType>
+    <b:Guid>{08C55C82-E482-49F5-A782-974757BD1DD1}</b:Guid>
+    <b:Title>Gimp</b:Title>
+    <b:URL>https://www.gimp.org/</b:URL>
+    <b:Author>
+      <b:Author>
+        <b:Corporate>The GIMP Team</b:Corporate>
+      </b:Author>
+    </b:Author>
+    <b:RefOrder>6</b:RefOrder>
+  </b:Source>
+  <b:Source>
+    <b:Tag>htt</b:Tag>
+    <b:SourceType>InternetSite</b:SourceType>
+    <b:Guid>{EBD2EEC6-0397-4E7F-8F78-C440611F3DA9}</b:Guid>
+    <b:Title>JSON</b:Title>
+    <b:URL>https://www.json.org/json-en.html</b:URL>
+    <b:Author>
+      <b:Author>
+        <b:NameList>
+          <b:Person>
+            <b:Last>Crockford</b:Last>
+            <b:First>Douglas</b:First>
+          </b:Person>
+        </b:NameList>
+      </b:Author>
+    </b:Author>
+    <b:RefOrder>7</b:RefOrder>
+  </b:Source>
+  <b:Source>
+    <b:Tag>Aud</b:Tag>
+    <b:SourceType>InternetSite</b:SourceType>
+    <b:Guid>{3C03F5BB-A2A4-4A1B-AE89-29DF20648CF7}</b:Guid>
+    <b:Title>Audacity</b:Title>
+    <b:URL>https://www.audacityteam.org/</b:URL>
+    <b:Author>
+      <b:Author>
+        <b:Corporate>Audacity</b:Corporate>
+      </b:Author>
+    </b:Author>
+    <b:RefOrder>8</b:RefOrder>
+  </b:Source>
+  <b:Source>
+    <b:Tag>Tho21</b:Tag>
+    <b:SourceType>InternetSite</b:SourceType>
+    <b:Guid>{6E9EB9C6-C0D2-42D8-AC34-6946FF682C40}</b:Guid>
+    <b:Author>
+      <b:Author>
+        <b:NameList>
+          <b:Person>
+            <b:Last>Huber</b:Last>
+            <b:First>Thomas</b:First>
+            <b:Middle>Claudius</b:Middle>
+          </b:Person>
+        </b:NameList>
+      </b:Author>
+    </b:Author>
+    <b:URL>https://www.thomasclaudiushuber.com/2021/02/25/c-9-0-pattern-matching-in-switch-expressions/</b:URL>
+    <b:RefOrder>9</b:RefOrder>
+  </b:Source>
+  <b:Source>
+    <b:Tag>Wik</b:Tag>
+    <b:SourceType>InternetSite</b:SourceType>
+    <b:Guid>{776C3836-CC18-4AF3-8659-0EB6DE8DC6F5}</b:Guid>
+    <b:Author>
+      <b:Author>
+        <b:Corporate>Wikipedia</b:Corporate>
+      </b:Author>
+    </b:Author>
+    <b:Title>Sokoban</b:Title>
+    <b:URL>https://en.wikipedia.org/wiki/Sokoban</b:URL>
     <b:RefOrder>10</b:RefOrder>
   </b:Source>
 </b:Sources>
 </file>
 
 <file path=customXml/itemProps1.xml><?xml version="1.0" encoding="utf-8"?>
-<ds:datastoreItem xmlns:ds="http://schemas.openxmlformats.org/officeDocument/2006/customXml" ds:itemID="{F5A0E37E-38DC-455B-97A4-B9AF5199B1EA}">
+<ds:datastoreItem xmlns:ds="http://schemas.openxmlformats.org/officeDocument/2006/customXml" ds:itemID="{E8BA7BB2-A1BC-4440-A1FF-DAC6B68DDC61}">
   <ds:schemaRefs>
     <ds:schemaRef ds:uri="http://schemas.openxmlformats.org/officeDocument/2006/bibliography"/>
   </ds:schemaRefs>

--- a/Assets/MP_Vrba.docx
+++ b/Assets/MP_Vrba.docx
@@ -432,7 +432,7 @@
           </mc:Choice>
           <mc:Fallback>
             <w:pict>
-              <v:shapetype w14:anchorId="0F128513" id="_x0000_t32" coordsize="21600,21600" o:spt="32" o:oned="t" path="m,l21600,21600e" filled="f">
+              <v:shapetype w14:anchorId="0AD74236" id="_x0000_t32" coordsize="21600,21600" o:spt="32" o:oned="t" path="m,l21600,21600e" filled="f">
                 <v:path arrowok="t" fillok="f" o:connecttype="none"/>
                 <o:lock v:ext="edit" shapetype="t"/>
               </v:shapetype>
@@ -519,8 +519,6 @@
                             </w:pPr>
                             <w:r>
                               <w:tab/>
-                            </w:r>
-                            <w:r>
                               <w:t>Autor</w:t>
                             </w:r>
                             <w:r>
@@ -650,8 +648,6 @@
                       </w:pPr>
                       <w:r>
                         <w:tab/>
-                      </w:r>
-                      <w:r>
                         <w:t>Autor</w:t>
                       </w:r>
                       <w:r>
@@ -1024,14 +1020,27 @@
       <w:r>
         <w:t xml:space="preserve">V Liberci dne </w:t>
       </w:r>
-      <w:fldSimple w:instr=" DATE   \* MERGEFORMAT ">
-        <w:r>
-          <w:rPr>
-            <w:noProof/>
-          </w:rPr>
-          <w:t>12.03.2022</w:t>
-        </w:r>
-      </w:fldSimple>
+      <w:r>
+        <w:fldChar w:fldCharType="begin"/>
+      </w:r>
+      <w:r>
+        <w:instrText xml:space="preserve"> DATE   \* MERGEFORMAT </w:instrText>
+      </w:r>
+      <w:r>
+        <w:fldChar w:fldCharType="separate"/>
+      </w:r>
+      <w:r>
+        <w:rPr>
+          <w:noProof/>
+        </w:rPr>
+        <w:t>12.03.2022</w:t>
+      </w:r>
+      <w:r>
+        <w:rPr>
+          <w:noProof/>
+        </w:rPr>
+        <w:fldChar w:fldCharType="end"/>
+      </w:r>
       <w:r>
         <w:tab/>
       </w:r>
@@ -1103,7 +1112,7 @@
       <w:sdtContent>
         <w:p>
           <w:pPr>
-            <w:pStyle w:val="TOCHeading"/>
+            <w:pStyle w:val="Nadpisobsahu"/>
           </w:pPr>
           <w:r>
             <w:t>Obsah</w:t>
@@ -1111,7 +1120,7 @@
         </w:p>
         <w:p>
           <w:pPr>
-            <w:pStyle w:val="TOC1"/>
+            <w:pStyle w:val="Obsah1"/>
             <w:rPr>
               <w:rFonts w:eastAsiaTheme="minorEastAsia"/>
               <w:noProof/>
@@ -1131,7 +1140,7 @@
           <w:hyperlink w:anchor="_Toc97988835" w:history="1">
             <w:r>
               <w:rPr>
-                <w:rStyle w:val="Hyperlink"/>
+                <w:rStyle w:val="Hypertextovodkaz"/>
                 <w:noProof/>
               </w:rPr>
               <w:t>Úvod</w:t>
@@ -1188,7 +1197,7 @@
         </w:p>
         <w:p>
           <w:pPr>
-            <w:pStyle w:val="TOC1"/>
+            <w:pStyle w:val="Obsah1"/>
             <w:tabs>
               <w:tab w:val="left" w:pos="720"/>
             </w:tabs>
@@ -1202,7 +1211,7 @@
           <w:hyperlink w:anchor="_Toc97988836" w:history="1">
             <w:r>
               <w:rPr>
-                <w:rStyle w:val="Hyperlink"/>
+                <w:rStyle w:val="Hypertextovodkaz"/>
                 <w:noProof/>
               </w:rPr>
               <w:t>1</w:t>
@@ -1218,7 +1227,7 @@
             </w:r>
             <w:r>
               <w:rPr>
-                <w:rStyle w:val="Hyperlink"/>
+                <w:rStyle w:val="Hypertextovodkaz"/>
                 <w:noProof/>
               </w:rPr>
               <w:t>Použité technologie a nástroje</w:t>
@@ -1275,7 +1284,7 @@
         </w:p>
         <w:p>
           <w:pPr>
-            <w:pStyle w:val="TOC2"/>
+            <w:pStyle w:val="Obsah2"/>
             <w:rPr>
               <w:rFonts w:eastAsiaTheme="minorEastAsia"/>
               <w:noProof/>
@@ -1286,7 +1295,7 @@
           <w:hyperlink w:anchor="_Toc97988837" w:history="1">
             <w:r>
               <w:rPr>
-                <w:rStyle w:val="Hyperlink"/>
+                <w:rStyle w:val="Hypertextovodkaz"/>
                 <w:noProof/>
               </w:rPr>
               <w:t>1.1</w:t>
@@ -1302,7 +1311,7 @@
             </w:r>
             <w:r>
               <w:rPr>
-                <w:rStyle w:val="Hyperlink"/>
+                <w:rStyle w:val="Hypertextovodkaz"/>
                 <w:noProof/>
               </w:rPr>
               <w:t>Herní engine</w:t>
@@ -1359,7 +1368,7 @@
         </w:p>
         <w:p>
           <w:pPr>
-            <w:pStyle w:val="TOC3"/>
+            <w:pStyle w:val="Obsah3"/>
             <w:rPr>
               <w:rFonts w:eastAsiaTheme="minorEastAsia"/>
               <w:noProof/>
@@ -1370,7 +1379,7 @@
           <w:hyperlink w:anchor="_Toc97988838" w:history="1">
             <w:r>
               <w:rPr>
-                <w:rStyle w:val="Hyperlink"/>
+                <w:rStyle w:val="Hypertextovodkaz"/>
                 <w:noProof/>
               </w:rPr>
               <w:t>1.1.1</w:t>
@@ -1386,7 +1395,7 @@
             </w:r>
             <w:r>
               <w:rPr>
-                <w:rStyle w:val="Hyperlink"/>
+                <w:rStyle w:val="Hypertextovodkaz"/>
                 <w:noProof/>
               </w:rPr>
               <w:t>Rozhraní Unity</w:t>
@@ -1443,7 +1452,7 @@
         </w:p>
         <w:p>
           <w:pPr>
-            <w:pStyle w:val="TOC2"/>
+            <w:pStyle w:val="Obsah2"/>
             <w:rPr>
               <w:rFonts w:eastAsiaTheme="minorEastAsia"/>
               <w:noProof/>
@@ -1454,7 +1463,7 @@
           <w:hyperlink w:anchor="_Toc97988839" w:history="1">
             <w:r>
               <w:rPr>
-                <w:rStyle w:val="Hyperlink"/>
+                <w:rStyle w:val="Hypertextovodkaz"/>
                 <w:noProof/>
               </w:rPr>
               <w:t>1.2</w:t>
@@ -1470,7 +1479,7 @@
             </w:r>
             <w:r>
               <w:rPr>
-                <w:rStyle w:val="Hyperlink"/>
+                <w:rStyle w:val="Hypertextovodkaz"/>
                 <w:noProof/>
               </w:rPr>
               <w:t>Kód</w:t>
@@ -1527,7 +1536,7 @@
         </w:p>
         <w:p>
           <w:pPr>
-            <w:pStyle w:val="TOC3"/>
+            <w:pStyle w:val="Obsah3"/>
             <w:rPr>
               <w:rFonts w:eastAsiaTheme="minorEastAsia"/>
               <w:noProof/>
@@ -1538,7 +1547,7 @@
           <w:hyperlink w:anchor="_Toc97988840" w:history="1">
             <w:r>
               <w:rPr>
-                <w:rStyle w:val="Hyperlink"/>
+                <w:rStyle w:val="Hypertextovodkaz"/>
                 <w:noProof/>
               </w:rPr>
               <w:t>1.2.1</w:t>
@@ -1554,7 +1563,7 @@
             </w:r>
             <w:r>
               <w:rPr>
-                <w:rStyle w:val="Hyperlink"/>
+                <w:rStyle w:val="Hypertextovodkaz"/>
                 <w:noProof/>
               </w:rPr>
               <w:t>Programovací jazyky</w:t>
@@ -1611,7 +1620,7 @@
         </w:p>
         <w:p>
           <w:pPr>
-            <w:pStyle w:val="TOC3"/>
+            <w:pStyle w:val="Obsah3"/>
             <w:rPr>
               <w:rFonts w:eastAsiaTheme="minorEastAsia"/>
               <w:noProof/>
@@ -1622,7 +1631,7 @@
           <w:hyperlink w:anchor="_Toc97988841" w:history="1">
             <w:r>
               <w:rPr>
-                <w:rStyle w:val="Hyperlink"/>
+                <w:rStyle w:val="Hypertextovodkaz"/>
                 <w:noProof/>
               </w:rPr>
               <w:t>1.2.2</w:t>
@@ -1638,7 +1647,7 @@
             </w:r>
             <w:r>
               <w:rPr>
-                <w:rStyle w:val="Hyperlink"/>
+                <w:rStyle w:val="Hypertextovodkaz"/>
                 <w:noProof/>
               </w:rPr>
               <w:t>Vývojové prostředí</w:t>
@@ -1695,7 +1704,7 @@
         </w:p>
         <w:p>
           <w:pPr>
-            <w:pStyle w:val="TOC2"/>
+            <w:pStyle w:val="Obsah2"/>
             <w:rPr>
               <w:rFonts w:eastAsiaTheme="minorEastAsia"/>
               <w:noProof/>
@@ -1706,7 +1715,7 @@
           <w:hyperlink w:anchor="_Toc97988842" w:history="1">
             <w:r>
               <w:rPr>
-                <w:rStyle w:val="Hyperlink"/>
+                <w:rStyle w:val="Hypertextovodkaz"/>
                 <w:noProof/>
               </w:rPr>
               <w:t>1.3</w:t>
@@ -1722,7 +1731,7 @@
             </w:r>
             <w:r>
               <w:rPr>
-                <w:rStyle w:val="Hyperlink"/>
+                <w:rStyle w:val="Hypertextovodkaz"/>
                 <w:noProof/>
               </w:rPr>
               <w:t>Audio</w:t>
@@ -1779,7 +1788,7 @@
         </w:p>
         <w:p>
           <w:pPr>
-            <w:pStyle w:val="TOC3"/>
+            <w:pStyle w:val="Obsah3"/>
             <w:rPr>
               <w:rFonts w:eastAsiaTheme="minorEastAsia"/>
               <w:noProof/>
@@ -1790,7 +1799,7 @@
           <w:hyperlink w:anchor="_Toc97988843" w:history="1">
             <w:r>
               <w:rPr>
-                <w:rStyle w:val="Hyperlink"/>
+                <w:rStyle w:val="Hypertextovodkaz"/>
                 <w:noProof/>
               </w:rPr>
               <w:t>1.3.1</w:t>
@@ -1806,7 +1815,7 @@
             </w:r>
             <w:r>
               <w:rPr>
-                <w:rStyle w:val="Hyperlink"/>
+                <w:rStyle w:val="Hypertextovodkaz"/>
                 <w:noProof/>
               </w:rPr>
               <w:t>Sfxr</w:t>
@@ -1863,7 +1872,7 @@
         </w:p>
         <w:p>
           <w:pPr>
-            <w:pStyle w:val="TOC3"/>
+            <w:pStyle w:val="Obsah3"/>
             <w:rPr>
               <w:rFonts w:eastAsiaTheme="minorEastAsia"/>
               <w:noProof/>
@@ -1874,7 +1883,7 @@
           <w:hyperlink w:anchor="_Toc97988844" w:history="1">
             <w:r>
               <w:rPr>
-                <w:rStyle w:val="Hyperlink"/>
+                <w:rStyle w:val="Hypertextovodkaz"/>
                 <w:noProof/>
               </w:rPr>
               <w:t>1.3.2</w:t>
@@ -1890,7 +1899,7 @@
             </w:r>
             <w:r>
               <w:rPr>
-                <w:rStyle w:val="Hyperlink"/>
+                <w:rStyle w:val="Hypertextovodkaz"/>
                 <w:noProof/>
               </w:rPr>
               <w:t>FL Studio</w:t>
@@ -1947,7 +1956,7 @@
         </w:p>
         <w:p>
           <w:pPr>
-            <w:pStyle w:val="TOC3"/>
+            <w:pStyle w:val="Obsah3"/>
             <w:rPr>
               <w:rFonts w:eastAsiaTheme="minorEastAsia"/>
               <w:noProof/>
@@ -1958,7 +1967,7 @@
           <w:hyperlink w:anchor="_Toc97988845" w:history="1">
             <w:r>
               <w:rPr>
-                <w:rStyle w:val="Hyperlink"/>
+                <w:rStyle w:val="Hypertextovodkaz"/>
                 <w:noProof/>
               </w:rPr>
               <w:t>1.3.3</w:t>
@@ -1974,7 +1983,7 @@
             </w:r>
             <w:r>
               <w:rPr>
-                <w:rStyle w:val="Hyperlink"/>
+                <w:rStyle w:val="Hypertextovodkaz"/>
                 <w:noProof/>
               </w:rPr>
               <w:t>Audacity</w:t>
@@ -2031,7 +2040,7 @@
         </w:p>
         <w:p>
           <w:pPr>
-            <w:pStyle w:val="TOC2"/>
+            <w:pStyle w:val="Obsah2"/>
             <w:rPr>
               <w:rFonts w:eastAsiaTheme="minorEastAsia"/>
               <w:noProof/>
@@ -2042,7 +2051,7 @@
           <w:hyperlink w:anchor="_Toc97988846" w:history="1">
             <w:r>
               <w:rPr>
-                <w:rStyle w:val="Hyperlink"/>
+                <w:rStyle w:val="Hypertextovodkaz"/>
                 <w:noProof/>
               </w:rPr>
               <w:t>1.4</w:t>
@@ -2058,7 +2067,7 @@
             </w:r>
             <w:r>
               <w:rPr>
-                <w:rStyle w:val="Hyperlink"/>
+                <w:rStyle w:val="Hypertextovodkaz"/>
                 <w:noProof/>
               </w:rPr>
               <w:t>Grafika</w:t>
@@ -2115,7 +2124,7 @@
         </w:p>
         <w:p>
           <w:pPr>
-            <w:pStyle w:val="TOC1"/>
+            <w:pStyle w:val="Obsah1"/>
             <w:tabs>
               <w:tab w:val="left" w:pos="720"/>
             </w:tabs>
@@ -2129,7 +2138,7 @@
           <w:hyperlink w:anchor="_Toc97988847" w:history="1">
             <w:r>
               <w:rPr>
-                <w:rStyle w:val="Hyperlink"/>
+                <w:rStyle w:val="Hypertextovodkaz"/>
                 <w:noProof/>
               </w:rPr>
               <w:t>2</w:t>
@@ -2145,7 +2154,7 @@
             </w:r>
             <w:r>
               <w:rPr>
-                <w:rStyle w:val="Hyperlink"/>
+                <w:rStyle w:val="Hypertextovodkaz"/>
                 <w:noProof/>
               </w:rPr>
               <w:t>Princip hry</w:t>
@@ -2202,7 +2211,7 @@
         </w:p>
         <w:p>
           <w:pPr>
-            <w:pStyle w:val="TOC2"/>
+            <w:pStyle w:val="Obsah2"/>
             <w:rPr>
               <w:rFonts w:eastAsiaTheme="minorEastAsia"/>
               <w:noProof/>
@@ -2213,7 +2222,7 @@
           <w:hyperlink w:anchor="_Toc97988848" w:history="1">
             <w:r>
               <w:rPr>
-                <w:rStyle w:val="Hyperlink"/>
+                <w:rStyle w:val="Hypertextovodkaz"/>
                 <w:noProof/>
               </w:rPr>
               <w:t>2.1</w:t>
@@ -2229,7 +2238,7 @@
             </w:r>
             <w:r>
               <w:rPr>
-                <w:rStyle w:val="Hyperlink"/>
+                <w:rStyle w:val="Hypertextovodkaz"/>
                 <w:noProof/>
               </w:rPr>
               <w:t>Sokoban</w:t>
@@ -2286,7 +2295,7 @@
         </w:p>
         <w:p>
           <w:pPr>
-            <w:pStyle w:val="TOC2"/>
+            <w:pStyle w:val="Obsah2"/>
             <w:rPr>
               <w:rFonts w:eastAsiaTheme="minorEastAsia"/>
               <w:noProof/>
@@ -2297,7 +2306,7 @@
           <w:hyperlink w:anchor="_Toc97988849" w:history="1">
             <w:r>
               <w:rPr>
-                <w:rStyle w:val="Hyperlink"/>
+                <w:rStyle w:val="Hypertextovodkaz"/>
                 <w:noProof/>
               </w:rPr>
               <w:t>2.2</w:t>
@@ -2313,7 +2322,7 @@
             </w:r>
             <w:r>
               <w:rPr>
-                <w:rStyle w:val="Hyperlink"/>
+                <w:rStyle w:val="Hypertextovodkaz"/>
                 <w:noProof/>
               </w:rPr>
               <w:t>Vlastní rozšíření</w:t>
@@ -2370,7 +2379,7 @@
         </w:p>
         <w:p>
           <w:pPr>
-            <w:pStyle w:val="TOC2"/>
+            <w:pStyle w:val="Obsah2"/>
             <w:rPr>
               <w:rFonts w:eastAsiaTheme="minorEastAsia"/>
               <w:noProof/>
@@ -2381,7 +2390,7 @@
           <w:hyperlink w:anchor="_Toc97988850" w:history="1">
             <w:r>
               <w:rPr>
-                <w:rStyle w:val="Hyperlink"/>
+                <w:rStyle w:val="Hypertextovodkaz"/>
                 <w:noProof/>
               </w:rPr>
               <w:t>2.3</w:t>
@@ -2397,7 +2406,7 @@
             </w:r>
             <w:r>
               <w:rPr>
-                <w:rStyle w:val="Hyperlink"/>
+                <w:rStyle w:val="Hypertextovodkaz"/>
                 <w:noProof/>
               </w:rPr>
               <w:t>Cíl vývoje</w:t>
@@ -2454,7 +2463,7 @@
         </w:p>
         <w:p>
           <w:pPr>
-            <w:pStyle w:val="TOC1"/>
+            <w:pStyle w:val="Obsah1"/>
             <w:tabs>
               <w:tab w:val="left" w:pos="720"/>
             </w:tabs>
@@ -2468,7 +2477,7 @@
           <w:hyperlink w:anchor="_Toc97988851" w:history="1">
             <w:r>
               <w:rPr>
-                <w:rStyle w:val="Hyperlink"/>
+                <w:rStyle w:val="Hypertextovodkaz"/>
                 <w:noProof/>
               </w:rPr>
               <w:t>3</w:t>
@@ -2484,7 +2493,7 @@
             </w:r>
             <w:r>
               <w:rPr>
-                <w:rStyle w:val="Hyperlink"/>
+                <w:rStyle w:val="Hypertextovodkaz"/>
                 <w:noProof/>
               </w:rPr>
               <w:t>Vývoj</w:t>
@@ -2541,7 +2550,7 @@
         </w:p>
         <w:p>
           <w:pPr>
-            <w:pStyle w:val="TOC2"/>
+            <w:pStyle w:val="Obsah2"/>
             <w:rPr>
               <w:rFonts w:eastAsiaTheme="minorEastAsia"/>
               <w:noProof/>
@@ -2552,7 +2561,7 @@
           <w:hyperlink w:anchor="_Toc97988852" w:history="1">
             <w:r>
               <w:rPr>
-                <w:rStyle w:val="Hyperlink"/>
+                <w:rStyle w:val="Hypertextovodkaz"/>
                 <w:noProof/>
               </w:rPr>
               <w:t>3.1</w:t>
@@ -2568,7 +2577,7 @@
             </w:r>
             <w:r>
               <w:rPr>
-                <w:rStyle w:val="Hyperlink"/>
+                <w:rStyle w:val="Hypertextovodkaz"/>
                 <w:noProof/>
               </w:rPr>
               <w:t>Datová struktura</w:t>
@@ -2625,7 +2634,7 @@
         </w:p>
         <w:p>
           <w:pPr>
-            <w:pStyle w:val="TOC3"/>
+            <w:pStyle w:val="Obsah3"/>
             <w:rPr>
               <w:rFonts w:eastAsiaTheme="minorEastAsia"/>
               <w:noProof/>
@@ -2636,7 +2645,7 @@
           <w:hyperlink w:anchor="_Toc97988853" w:history="1">
             <w:r>
               <w:rPr>
-                <w:rStyle w:val="Hyperlink"/>
+                <w:rStyle w:val="Hypertextovodkaz"/>
                 <w:noProof/>
               </w:rPr>
               <w:t>3.1.1</w:t>
@@ -2652,7 +2661,7 @@
             </w:r>
             <w:r>
               <w:rPr>
-                <w:rStyle w:val="Hyperlink"/>
+                <w:rStyle w:val="Hypertextovodkaz"/>
                 <w:noProof/>
               </w:rPr>
               <w:t>Vlastní datové typy</w:t>
@@ -2709,7 +2718,7 @@
         </w:p>
         <w:p>
           <w:pPr>
-            <w:pStyle w:val="TOC3"/>
+            <w:pStyle w:val="Obsah3"/>
             <w:rPr>
               <w:rFonts w:eastAsiaTheme="minorEastAsia"/>
               <w:noProof/>
@@ -2720,7 +2729,7 @@
           <w:hyperlink w:anchor="_Toc97988854" w:history="1">
             <w:r>
               <w:rPr>
-                <w:rStyle w:val="Hyperlink"/>
+                <w:rStyle w:val="Hypertextovodkaz"/>
                 <w:noProof/>
               </w:rPr>
               <w:t>3.1.2</w:t>
@@ -2736,7 +2745,7 @@
             </w:r>
             <w:r>
               <w:rPr>
-                <w:rStyle w:val="Hyperlink"/>
+                <w:rStyle w:val="Hypertextovodkaz"/>
                 <w:noProof/>
               </w:rPr>
               <w:t>Entity</w:t>
@@ -2793,7 +2802,7 @@
         </w:p>
         <w:p>
           <w:pPr>
-            <w:pStyle w:val="TOC3"/>
+            <w:pStyle w:val="Obsah3"/>
             <w:rPr>
               <w:rFonts w:eastAsiaTheme="minorEastAsia"/>
               <w:noProof/>
@@ -2804,7 +2813,7 @@
           <w:hyperlink w:anchor="_Toc97988855" w:history="1">
             <w:r>
               <w:rPr>
-                <w:rStyle w:val="Hyperlink"/>
+                <w:rStyle w:val="Hypertextovodkaz"/>
                 <w:noProof/>
               </w:rPr>
               <w:t>3.1.3</w:t>
@@ -2820,7 +2829,7 @@
             </w:r>
             <w:r>
               <w:rPr>
-                <w:rStyle w:val="Hyperlink"/>
+                <w:rStyle w:val="Hypertextovodkaz"/>
                 <w:noProof/>
               </w:rPr>
               <w:t>Rozhraní</w:t>
@@ -2877,7 +2886,7 @@
         </w:p>
         <w:p>
           <w:pPr>
-            <w:pStyle w:val="TOC3"/>
+            <w:pStyle w:val="Obsah3"/>
             <w:rPr>
               <w:rFonts w:eastAsiaTheme="minorEastAsia"/>
               <w:noProof/>
@@ -2888,7 +2897,7 @@
           <w:hyperlink w:anchor="_Toc97988856" w:history="1">
             <w:r>
               <w:rPr>
-                <w:rStyle w:val="Hyperlink"/>
+                <w:rStyle w:val="Hypertextovodkaz"/>
                 <w:noProof/>
               </w:rPr>
               <w:t>3.1.4</w:t>
@@ -2904,7 +2913,7 @@
             </w:r>
             <w:r>
               <w:rPr>
-                <w:rStyle w:val="Hyperlink"/>
+                <w:rStyle w:val="Hypertextovodkaz"/>
                 <w:noProof/>
               </w:rPr>
               <w:t>Levely</w:t>
@@ -2961,7 +2970,7 @@
         </w:p>
         <w:p>
           <w:pPr>
-            <w:pStyle w:val="TOC2"/>
+            <w:pStyle w:val="Obsah2"/>
             <w:rPr>
               <w:rFonts w:eastAsiaTheme="minorEastAsia"/>
               <w:noProof/>
@@ -2972,7 +2981,7 @@
           <w:hyperlink w:anchor="_Toc97988857" w:history="1">
             <w:r>
               <w:rPr>
-                <w:rStyle w:val="Hyperlink"/>
+                <w:rStyle w:val="Hypertextovodkaz"/>
                 <w:noProof/>
               </w:rPr>
               <w:t>3.2</w:t>
@@ -2988,7 +2997,7 @@
             </w:r>
             <w:r>
               <w:rPr>
-                <w:rStyle w:val="Hyperlink"/>
+                <w:rStyle w:val="Hypertextovodkaz"/>
                 <w:noProof/>
               </w:rPr>
               <w:t>Editor</w:t>
@@ -3045,7 +3054,7 @@
         </w:p>
         <w:p>
           <w:pPr>
-            <w:pStyle w:val="TOC2"/>
+            <w:pStyle w:val="Obsah2"/>
             <w:rPr>
               <w:rFonts w:eastAsiaTheme="minorEastAsia"/>
               <w:noProof/>
@@ -3056,7 +3065,7 @@
           <w:hyperlink w:anchor="_Toc97988858" w:history="1">
             <w:r>
               <w:rPr>
-                <w:rStyle w:val="Hyperlink"/>
+                <w:rStyle w:val="Hypertextovodkaz"/>
                 <w:noProof/>
               </w:rPr>
               <w:t>3.3</w:t>
@@ -3072,7 +3081,7 @@
             </w:r>
             <w:r>
               <w:rPr>
-                <w:rStyle w:val="Hyperlink"/>
+                <w:rStyle w:val="Hypertextovodkaz"/>
                 <w:noProof/>
               </w:rPr>
               <w:t>Cyklus hry</w:t>
@@ -3129,7 +3138,7 @@
         </w:p>
         <w:p>
           <w:pPr>
-            <w:pStyle w:val="TOC3"/>
+            <w:pStyle w:val="Obsah3"/>
             <w:rPr>
               <w:rFonts w:eastAsiaTheme="minorEastAsia"/>
               <w:noProof/>
@@ -3140,7 +3149,7 @@
           <w:hyperlink w:anchor="_Toc97988859" w:history="1">
             <w:r>
               <w:rPr>
-                <w:rStyle w:val="Hyperlink"/>
+                <w:rStyle w:val="Hypertextovodkaz"/>
                 <w:noProof/>
               </w:rPr>
               <w:t>3.3.1</w:t>
@@ -3156,7 +3165,7 @@
             </w:r>
             <w:r>
               <w:rPr>
-                <w:rStyle w:val="Hyperlink"/>
+                <w:rStyle w:val="Hypertextovodkaz"/>
                 <w:noProof/>
               </w:rPr>
               <w:t>Načtení</w:t>
@@ -3213,7 +3222,7 @@
         </w:p>
         <w:p>
           <w:pPr>
-            <w:pStyle w:val="TOC3"/>
+            <w:pStyle w:val="Obsah3"/>
             <w:rPr>
               <w:rFonts w:eastAsiaTheme="minorEastAsia"/>
               <w:noProof/>
@@ -3224,7 +3233,7 @@
           <w:hyperlink w:anchor="_Toc97988860" w:history="1">
             <w:r>
               <w:rPr>
-                <w:rStyle w:val="Hyperlink"/>
+                <w:rStyle w:val="Hypertextovodkaz"/>
                 <w:noProof/>
               </w:rPr>
               <w:t>3.3.2</w:t>
@@ -3240,7 +3249,7 @@
             </w:r>
             <w:r>
               <w:rPr>
-                <w:rStyle w:val="Hyperlink"/>
+                <w:rStyle w:val="Hypertextovodkaz"/>
                 <w:noProof/>
               </w:rPr>
               <w:t>Vykreslování</w:t>
@@ -3297,7 +3306,7 @@
         </w:p>
         <w:p>
           <w:pPr>
-            <w:pStyle w:val="TOC3"/>
+            <w:pStyle w:val="Obsah3"/>
             <w:rPr>
               <w:rFonts w:eastAsiaTheme="minorEastAsia"/>
               <w:noProof/>
@@ -3308,7 +3317,7 @@
           <w:hyperlink w:anchor="_Toc97988861" w:history="1">
             <w:r>
               <w:rPr>
-                <w:rStyle w:val="Hyperlink"/>
+                <w:rStyle w:val="Hypertextovodkaz"/>
                 <w:noProof/>
               </w:rPr>
               <w:t>3.3.3</w:t>
@@ -3324,7 +3333,7 @@
             </w:r>
             <w:r>
               <w:rPr>
-                <w:rStyle w:val="Hyperlink"/>
+                <w:rStyle w:val="Hypertextovodkaz"/>
                 <w:noProof/>
               </w:rPr>
               <w:t>Reakce na vstup</w:t>
@@ -3381,7 +3390,7 @@
         </w:p>
         <w:p>
           <w:pPr>
-            <w:pStyle w:val="TOC1"/>
+            <w:pStyle w:val="Obsah1"/>
             <w:rPr>
               <w:rFonts w:eastAsiaTheme="minorEastAsia"/>
               <w:noProof/>
@@ -3392,7 +3401,7 @@
           <w:hyperlink w:anchor="_Toc97988862" w:history="1">
             <w:r>
               <w:rPr>
-                <w:rStyle w:val="Hyperlink"/>
+                <w:rStyle w:val="Hypertextovodkaz"/>
                 <w:noProof/>
               </w:rPr>
               <w:t>Závěr</w:t>
@@ -3449,7 +3458,7 @@
         </w:p>
         <w:p>
           <w:pPr>
-            <w:pStyle w:val="TOC1"/>
+            <w:pStyle w:val="Obsah1"/>
             <w:rPr>
               <w:rFonts w:eastAsiaTheme="minorEastAsia"/>
               <w:noProof/>
@@ -3460,7 +3469,7 @@
           <w:hyperlink w:anchor="_Toc97988863" w:history="1">
             <w:r>
               <w:rPr>
-                <w:rStyle w:val="Hyperlink"/>
+                <w:rStyle w:val="Hypertextovodkaz"/>
                 <w:noProof/>
               </w:rPr>
               <w:t>Seznam zkratek a odborných výrazů</w:t>
@@ -3517,7 +3526,7 @@
         </w:p>
         <w:p>
           <w:pPr>
-            <w:pStyle w:val="TOC1"/>
+            <w:pStyle w:val="Obsah1"/>
             <w:rPr>
               <w:rFonts w:eastAsiaTheme="minorEastAsia"/>
               <w:noProof/>
@@ -3528,7 +3537,7 @@
           <w:hyperlink w:anchor="_Toc97988864" w:history="1">
             <w:r>
               <w:rPr>
-                <w:rStyle w:val="Hyperlink"/>
+                <w:rStyle w:val="Hypertextovodkaz"/>
                 <w:noProof/>
               </w:rPr>
               <w:t>Seznam obrázků</w:t>
@@ -3585,7 +3594,7 @@
         </w:p>
         <w:p>
           <w:pPr>
-            <w:pStyle w:val="TOC1"/>
+            <w:pStyle w:val="Obsah1"/>
             <w:rPr>
               <w:rFonts w:eastAsiaTheme="minorEastAsia"/>
               <w:noProof/>
@@ -3596,7 +3605,7 @@
           <w:hyperlink w:anchor="_Toc97988865" w:history="1">
             <w:r>
               <w:rPr>
-                <w:rStyle w:val="Hyperlink"/>
+                <w:rStyle w:val="Hypertextovodkaz"/>
                 <w:noProof/>
               </w:rPr>
               <w:t>Použité zdroje</w:t>
@@ -3653,7 +3662,7 @@
         </w:p>
         <w:p>
           <w:pPr>
-            <w:pStyle w:val="TOC1"/>
+            <w:pStyle w:val="Obsah1"/>
             <w:tabs>
               <w:tab w:val="left" w:pos="720"/>
             </w:tabs>
@@ -3667,7 +3676,7 @@
           <w:hyperlink w:anchor="_Toc97988866" w:history="1">
             <w:r>
               <w:rPr>
-                <w:rStyle w:val="Hyperlink"/>
+                <w:rStyle w:val="Hypertextovodkaz"/>
                 <w:noProof/>
               </w:rPr>
               <w:t>A.</w:t>
@@ -3683,7 +3692,7 @@
             </w:r>
             <w:r>
               <w:rPr>
-                <w:rStyle w:val="Hyperlink"/>
+                <w:rStyle w:val="Hypertextovodkaz"/>
                 <w:noProof/>
               </w:rPr>
               <w:t>Seznam přiložených souborů</w:t>
@@ -3751,7 +3760,7 @@
     </w:sdt>
     <w:p>
       <w:pPr>
-        <w:pStyle w:val="TOCHeading"/>
+        <w:pStyle w:val="Nadpisobsahu"/>
         <w:sectPr>
           <w:pgSz w:w="11906" w:h="16838"/>
           <w:pgMar w:top="1417" w:right="1417" w:bottom="1417" w:left="1417" w:header="708" w:footer="708" w:gutter="0"/>
@@ -3787,7 +3796,7 @@
     </w:p>
     <w:p>
       <w:pPr>
-        <w:pStyle w:val="Heading1"/>
+        <w:pStyle w:val="Nadpis1"/>
       </w:pPr>
       <w:bookmarkStart w:id="3" w:name="_Toc97988836"/>
       <w:r>
@@ -3803,7 +3812,7 @@
     </w:p>
     <w:p>
       <w:pPr>
-        <w:pStyle w:val="Heading2"/>
+        <w:pStyle w:val="Nadpis2"/>
       </w:pPr>
       <w:bookmarkStart w:id="4" w:name="_Toc97988837"/>
       <w:r>
@@ -3818,7 +3827,7 @@
     </w:p>
     <w:p>
       <w:pPr>
-        <w:pStyle w:val="Heading3"/>
+        <w:pStyle w:val="Nadpis3"/>
       </w:pPr>
       <w:bookmarkStart w:id="5" w:name="_Toc97988838"/>
       <w:r>
@@ -3886,30 +3895,20 @@
     </w:p>
     <w:p>
       <w:pPr>
-        <w:pStyle w:val="Caption"/>
+        <w:pStyle w:val="Titulek"/>
       </w:pPr>
       <w:bookmarkStart w:id="6" w:name="_Toc97990412"/>
       <w:r>
         <w:t xml:space="preserve">Obrázek </w:t>
       </w:r>
-      <w:r>
-        <w:fldChar w:fldCharType="begin"/>
-      </w:r>
-      <w:r>
-        <w:instrText xml:space="preserve"> SEQ Obrázek \* ARABIC </w:instrText>
-      </w:r>
-      <w:r>
-        <w:fldChar w:fldCharType="separate"/>
-      </w:r>
-      <w:r>
-        <w:rPr>
-          <w:noProof/>
-        </w:rPr>
-        <w:t>1</w:t>
-      </w:r>
-      <w:r>
-        <w:fldChar w:fldCharType="end"/>
-      </w:r>
+      <w:fldSimple w:instr=" SEQ Obrázek \* ARABIC ">
+        <w:r>
+          <w:rPr>
+            <w:noProof/>
+          </w:rPr>
+          <w:t>1</w:t>
+        </w:r>
+      </w:fldSimple>
       <w:r>
         <w:t xml:space="preserve"> Unity3D</w:t>
       </w:r>
@@ -4047,7 +4046,7 @@
     </w:p>
     <w:p>
       <w:pPr>
-        <w:pStyle w:val="Heading2"/>
+        <w:pStyle w:val="Nadpis2"/>
       </w:pPr>
       <w:bookmarkStart w:id="7" w:name="_Toc97988839"/>
       <w:r>
@@ -4073,7 +4072,7 @@
     </w:p>
     <w:p>
       <w:pPr>
-        <w:pStyle w:val="Heading3"/>
+        <w:pStyle w:val="Nadpis3"/>
       </w:pPr>
       <w:bookmarkStart w:id="8" w:name="_Toc97988840"/>
       <w:r>
@@ -4168,7 +4167,7 @@
     </w:p>
     <w:p>
       <w:pPr>
-        <w:pStyle w:val="Heading3"/>
+        <w:pStyle w:val="Nadpis3"/>
       </w:pPr>
       <w:bookmarkStart w:id="9" w:name="_Toc97988841"/>
       <w:r>
@@ -4179,7 +4178,7 @@
     </w:p>
     <w:p>
       <w:pPr>
-        <w:pStyle w:val="Heading4"/>
+        <w:pStyle w:val="Nadpis4"/>
       </w:pPr>
       <w:r>
         <w:t>Visual Studio</w:t>
@@ -4192,7 +4191,7 @@
     </w:p>
     <w:p>
       <w:pPr>
-        <w:pStyle w:val="Heading4"/>
+        <w:pStyle w:val="Nadpis4"/>
       </w:pPr>
       <w:r>
         <w:t>VS Code</w:t>
@@ -4211,7 +4210,7 @@
     </w:p>
     <w:p>
       <w:pPr>
-        <w:pStyle w:val="Heading2"/>
+        <w:pStyle w:val="Nadpis2"/>
       </w:pPr>
       <w:bookmarkStart w:id="10" w:name="_Toc97988842"/>
       <w:r>
@@ -4232,7 +4231,7 @@
     </w:p>
     <w:p>
       <w:pPr>
-        <w:pStyle w:val="Heading3"/>
+        <w:pStyle w:val="Nadpis3"/>
       </w:pPr>
       <w:bookmarkStart w:id="11" w:name="_Toc97988843"/>
       <w:r>
@@ -4259,7 +4258,7 @@
     </w:p>
     <w:p>
       <w:pPr>
-        <w:pStyle w:val="Heading3"/>
+        <w:pStyle w:val="Nadpis3"/>
       </w:pPr>
       <w:bookmarkStart w:id="12" w:name="_Toc97988844"/>
       <w:r>
@@ -4280,7 +4279,7 @@
     </w:p>
     <w:p>
       <w:pPr>
-        <w:pStyle w:val="Heading3"/>
+        <w:pStyle w:val="Nadpis3"/>
       </w:pPr>
       <w:bookmarkStart w:id="13" w:name="_Toc97988845"/>
       <w:r>
@@ -4301,7 +4300,7 @@
     </w:p>
     <w:p>
       <w:pPr>
-        <w:pStyle w:val="Heading2"/>
+        <w:pStyle w:val="Nadpis2"/>
       </w:pPr>
       <w:bookmarkStart w:id="14" w:name="_Toc97988846"/>
       <w:r>
@@ -4332,7 +4331,7 @@
     </w:p>
     <w:p>
       <w:pPr>
-        <w:pStyle w:val="Heading1"/>
+        <w:pStyle w:val="Nadpis1"/>
       </w:pPr>
       <w:bookmarkStart w:id="15" w:name="_Toc97988847"/>
       <w:r>
@@ -4343,7 +4342,7 @@
     </w:p>
     <w:p>
       <w:pPr>
-        <w:pStyle w:val="Heading2"/>
+        <w:pStyle w:val="Nadpis2"/>
       </w:pPr>
       <w:bookmarkStart w:id="16" w:name="_Toc97988848"/>
       <w:r>
@@ -4438,30 +4437,20 @@
     </w:p>
     <w:p>
       <w:pPr>
-        <w:pStyle w:val="Caption"/>
+        <w:pStyle w:val="Titulek"/>
       </w:pPr>
       <w:bookmarkStart w:id="17" w:name="_Toc97990413"/>
       <w:r>
         <w:t xml:space="preserve">Obrázek </w:t>
       </w:r>
-      <w:r>
-        <w:fldChar w:fldCharType="begin"/>
-      </w:r>
-      <w:r>
-        <w:instrText xml:space="preserve"> SEQ Obrázek \* ARABIC </w:instrText>
-      </w:r>
-      <w:r>
-        <w:fldChar w:fldCharType="separate"/>
-      </w:r>
-      <w:r>
-        <w:rPr>
-          <w:noProof/>
-        </w:rPr>
-        <w:t>2</w:t>
-      </w:r>
-      <w:r>
-        <w:fldChar w:fldCharType="end"/>
-      </w:r>
+      <w:fldSimple w:instr=" SEQ Obrázek \* ARABIC ">
+        <w:r>
+          <w:rPr>
+            <w:noProof/>
+          </w:rPr>
+          <w:t>2</w:t>
+        </w:r>
+      </w:fldSimple>
       <w:r>
         <w:t xml:space="preserve"> Originální </w:t>
       </w:r>
@@ -4475,7 +4464,7 @@
     </w:p>
     <w:p>
       <w:pPr>
-        <w:pStyle w:val="Heading2"/>
+        <w:pStyle w:val="Nadpis2"/>
       </w:pPr>
       <w:bookmarkStart w:id="18" w:name="_Toc97988849"/>
       <w:r>
@@ -4508,7 +4497,7 @@
     </w:p>
     <w:p>
       <w:pPr>
-        <w:pStyle w:val="ListParagraph"/>
+        <w:pStyle w:val="Odstavecseseznamem"/>
         <w:numPr>
           <w:ilvl w:val="0"/>
           <w:numId w:val="30"/>
@@ -4529,7 +4518,7 @@
     </w:p>
     <w:p>
       <w:pPr>
-        <w:pStyle w:val="ListParagraph"/>
+        <w:pStyle w:val="Odstavecseseznamem"/>
         <w:numPr>
           <w:ilvl w:val="0"/>
           <w:numId w:val="30"/>
@@ -4545,7 +4534,7 @@
     </w:p>
     <w:p>
       <w:pPr>
-        <w:pStyle w:val="ListParagraph"/>
+        <w:pStyle w:val="Odstavecseseznamem"/>
         <w:numPr>
           <w:ilvl w:val="0"/>
           <w:numId w:val="30"/>
@@ -4557,7 +4546,7 @@
     </w:p>
     <w:p>
       <w:pPr>
-        <w:pStyle w:val="ListParagraph"/>
+        <w:pStyle w:val="Odstavecseseznamem"/>
         <w:numPr>
           <w:ilvl w:val="0"/>
           <w:numId w:val="30"/>
@@ -4572,7 +4561,7 @@
     </w:p>
     <w:p>
       <w:pPr>
-        <w:pStyle w:val="ListParagraph"/>
+        <w:pStyle w:val="Odstavecseseznamem"/>
         <w:numPr>
           <w:ilvl w:val="0"/>
           <w:numId w:val="30"/>
@@ -4628,7 +4617,7 @@
     </w:p>
     <w:p>
       <w:pPr>
-        <w:pStyle w:val="Heading2"/>
+        <w:pStyle w:val="Nadpis2"/>
       </w:pPr>
       <w:bookmarkStart w:id="19" w:name="_Toc97988850"/>
       <w:r>
@@ -4655,7 +4644,7 @@
     </w:p>
     <w:p>
       <w:pPr>
-        <w:pStyle w:val="Heading1"/>
+        <w:pStyle w:val="Nadpis1"/>
       </w:pPr>
       <w:bookmarkStart w:id="20" w:name="_Toc97988851"/>
       <w:r>
@@ -4665,8 +4654,16 @@
       <w:bookmarkEnd w:id="20"/>
     </w:p>
     <w:p>
-      <w:pPr>
-        <w:pStyle w:val="Heading2"/>
+      <w:r>
+        <w:rPr>
+          <w:highlight w:val="yellow"/>
+        </w:rPr>
+        <w:t>--- alespoň malý odstavec textu</w:t>
+      </w:r>
+    </w:p>
+    <w:p>
+      <w:pPr>
+        <w:pStyle w:val="Nadpis2"/>
       </w:pPr>
       <w:bookmarkStart w:id="21" w:name="_Toc97988852"/>
       <w:r>
@@ -4696,7 +4693,7 @@
     </w:p>
     <w:p>
       <w:pPr>
-        <w:pStyle w:val="Heading3"/>
+        <w:pStyle w:val="Nadpis3"/>
       </w:pPr>
       <w:bookmarkStart w:id="22" w:name="_Toc97988853"/>
       <w:r>
@@ -4714,7 +4711,7 @@
     </w:p>
     <w:p>
       <w:pPr>
-        <w:pStyle w:val="Heading4"/>
+        <w:pStyle w:val="Nadpis4"/>
       </w:pPr>
       <w:r>
         <w:t>TileType</w:t>
@@ -4797,7 +4794,7 @@
     </w:p>
     <w:p>
       <w:pPr>
-        <w:pStyle w:val="Heading4"/>
+        <w:pStyle w:val="Nadpis4"/>
       </w:pPr>
       <w:r>
         <w:lastRenderedPageBreak/>
@@ -4875,7 +4872,7 @@
     </w:p>
     <w:p>
       <w:pPr>
-        <w:pStyle w:val="Heading4"/>
+        <w:pStyle w:val="Nadpis4"/>
       </w:pPr>
       <w:r>
         <w:t>Coordinates</w:t>
@@ -4888,7 +4885,7 @@
     </w:p>
     <w:p>
       <w:pPr>
-        <w:pStyle w:val="Heading3"/>
+        <w:pStyle w:val="Nadpis3"/>
       </w:pPr>
       <w:bookmarkStart w:id="23" w:name="_Toc97988854"/>
       <w:r>
@@ -4993,7 +4990,7 @@
     </w:p>
     <w:p>
       <w:pPr>
-        <w:pStyle w:val="Heading3"/>
+        <w:pStyle w:val="Nadpis3"/>
       </w:pPr>
       <w:bookmarkStart w:id="24" w:name="_Toc97988855"/>
       <w:r>
@@ -5023,7 +5020,7 @@
     </w:p>
     <w:p>
       <w:pPr>
-        <w:pStyle w:val="Heading4"/>
+        <w:pStyle w:val="Nadpis4"/>
       </w:pPr>
       <w:r>
         <w:t>IDirectionFacing</w:t>
@@ -5099,7 +5096,7 @@
     </w:p>
     <w:p>
       <w:pPr>
-        <w:pStyle w:val="Heading4"/>
+        <w:pStyle w:val="Nadpis4"/>
       </w:pPr>
       <w:r>
         <w:t>IMoving</w:t>
@@ -5157,7 +5154,7 @@
     </w:p>
     <w:p>
       <w:pPr>
-        <w:pStyle w:val="Heading4"/>
+        <w:pStyle w:val="Nadpis4"/>
       </w:pPr>
       <w:r>
         <w:lastRenderedPageBreak/>
@@ -5228,7 +5225,7 @@
     </w:p>
     <w:p>
       <w:pPr>
-        <w:pStyle w:val="Heading4"/>
+        <w:pStyle w:val="Nadpis4"/>
       </w:pPr>
       <w:r>
         <w:t>IPushable</w:t>
@@ -5287,7 +5284,7 @@
     </w:p>
     <w:p>
       <w:pPr>
-        <w:pStyle w:val="Heading3"/>
+        <w:pStyle w:val="Nadpis3"/>
       </w:pPr>
       <w:bookmarkStart w:id="25" w:name="_Toc97988856"/>
       <w:r>
@@ -5672,7 +5669,7 @@
     <w:p/>
     <w:p>
       <w:pPr>
-        <w:pStyle w:val="Heading2"/>
+        <w:pStyle w:val="Nadpis2"/>
       </w:pPr>
       <w:bookmarkStart w:id="26" w:name="_Toc97988857"/>
       <w:r>
@@ -5753,30 +5750,20 @@
     </w:p>
     <w:p>
       <w:pPr>
-        <w:pStyle w:val="Caption"/>
+        <w:pStyle w:val="Titulek"/>
       </w:pPr>
       <w:bookmarkStart w:id="27" w:name="_Toc97990414"/>
       <w:r>
         <w:t xml:space="preserve">Obrázek </w:t>
       </w:r>
-      <w:r>
-        <w:fldChar w:fldCharType="begin"/>
-      </w:r>
-      <w:r>
-        <w:instrText xml:space="preserve"> SEQ Obrázek \* ARABIC </w:instrText>
-      </w:r>
-      <w:r>
-        <w:fldChar w:fldCharType="separate"/>
-      </w:r>
-      <w:r>
-        <w:rPr>
-          <w:noProof/>
-        </w:rPr>
-        <w:t>3</w:t>
-      </w:r>
-      <w:r>
-        <w:fldChar w:fldCharType="end"/>
-      </w:r>
+      <w:fldSimple w:instr=" SEQ Obrázek \* ARABIC ">
+        <w:r>
+          <w:rPr>
+            <w:noProof/>
+          </w:rPr>
+          <w:t>3</w:t>
+        </w:r>
+      </w:fldSimple>
       <w:r>
         <w:t xml:space="preserve"> Rozhraní editoru</w:t>
       </w:r>
@@ -5792,7 +5779,7 @@
     </w:p>
     <w:p>
       <w:pPr>
-        <w:pStyle w:val="ListParagraph"/>
+        <w:pStyle w:val="Odstavecseseznamem"/>
         <w:numPr>
           <w:ilvl w:val="0"/>
           <w:numId w:val="27"/>
@@ -5804,7 +5791,7 @@
     </w:p>
     <w:p>
       <w:pPr>
-        <w:pStyle w:val="ListParagraph"/>
+        <w:pStyle w:val="Odstavecseseznamem"/>
         <w:numPr>
           <w:ilvl w:val="0"/>
           <w:numId w:val="27"/>
@@ -5816,7 +5803,7 @@
     </w:p>
     <w:p>
       <w:pPr>
-        <w:pStyle w:val="ListParagraph"/>
+        <w:pStyle w:val="Odstavecseseznamem"/>
         <w:numPr>
           <w:ilvl w:val="0"/>
           <w:numId w:val="27"/>
@@ -5828,7 +5815,7 @@
     </w:p>
     <w:p>
       <w:pPr>
-        <w:pStyle w:val="ListParagraph"/>
+        <w:pStyle w:val="Odstavecseseznamem"/>
         <w:numPr>
           <w:ilvl w:val="0"/>
           <w:numId w:val="27"/>
@@ -5846,7 +5833,7 @@
     </w:p>
     <w:p>
       <w:pPr>
-        <w:pStyle w:val="Heading2"/>
+        <w:pStyle w:val="Nadpis2"/>
       </w:pPr>
       <w:bookmarkStart w:id="28" w:name="_Toc97988858"/>
       <w:r>
@@ -5856,7 +5843,7 @@
     </w:p>
     <w:p>
       <w:pPr>
-        <w:pStyle w:val="Heading3"/>
+        <w:pStyle w:val="Nadpis3"/>
       </w:pPr>
       <w:bookmarkStart w:id="29" w:name="_Toc97988859"/>
       <w:r>
@@ -5997,7 +5984,7 @@
     </w:p>
     <w:p>
       <w:pPr>
-        <w:pStyle w:val="Caption"/>
+        <w:pStyle w:val="Titulek"/>
         <w:rPr>
           <w:noProof/>
         </w:rPr>
@@ -6006,24 +5993,14 @@
       <w:r>
         <w:t xml:space="preserve">Obrázek </w:t>
       </w:r>
-      <w:r>
-        <w:fldChar w:fldCharType="begin"/>
-      </w:r>
-      <w:r>
-        <w:instrText xml:space="preserve"> SEQ Obrázek \* ARABIC </w:instrText>
-      </w:r>
-      <w:r>
-        <w:fldChar w:fldCharType="separate"/>
-      </w:r>
-      <w:r>
-        <w:rPr>
-          <w:noProof/>
-        </w:rPr>
-        <w:t>4</w:t>
-      </w:r>
-      <w:r>
-        <w:fldChar w:fldCharType="end"/>
-      </w:r>
+      <w:fldSimple w:instr=" SEQ Obrázek \* ARABIC ">
+        <w:r>
+          <w:rPr>
+            <w:noProof/>
+          </w:rPr>
+          <w:t>4</w:t>
+        </w:r>
+      </w:fldSimple>
       <w:r>
         <w:t xml:space="preserve"> Konec hry</w:t>
       </w:r>
@@ -6206,7 +6183,7 @@
     </w:p>
     <w:p>
       <w:pPr>
-        <w:pStyle w:val="Heading3"/>
+        <w:pStyle w:val="Nadpis3"/>
       </w:pPr>
       <w:bookmarkStart w:id="31" w:name="_Toc97988860"/>
       <w:r>
@@ -6572,7 +6549,7 @@
     </w:p>
     <w:p>
       <w:pPr>
-        <w:pStyle w:val="Heading3"/>
+        <w:pStyle w:val="Nadpis3"/>
       </w:pPr>
       <w:bookmarkStart w:id="32" w:name="_Toc97988861"/>
       <w:r>
@@ -6591,7 +6568,7 @@
     </w:p>
     <w:p>
       <w:pPr>
-        <w:pStyle w:val="ListParagraph"/>
+        <w:pStyle w:val="Odstavecseseznamem"/>
         <w:numPr>
           <w:ilvl w:val="0"/>
           <w:numId w:val="28"/>
@@ -6603,7 +6580,7 @@
     </w:p>
     <w:p>
       <w:pPr>
-        <w:pStyle w:val="ListParagraph"/>
+        <w:pStyle w:val="Odstavecseseznamem"/>
         <w:numPr>
           <w:ilvl w:val="0"/>
           <w:numId w:val="28"/>
@@ -6621,7 +6598,7 @@
     </w:p>
     <w:p>
       <w:pPr>
-        <w:pStyle w:val="ListParagraph"/>
+        <w:pStyle w:val="Odstavecseseznamem"/>
         <w:numPr>
           <w:ilvl w:val="0"/>
           <w:numId w:val="28"/>
@@ -6633,7 +6610,7 @@
     </w:p>
     <w:p>
       <w:pPr>
-        <w:pStyle w:val="ListParagraph"/>
+        <w:pStyle w:val="Odstavecseseznamem"/>
         <w:numPr>
           <w:ilvl w:val="0"/>
           <w:numId w:val="28"/>
@@ -7990,19 +7967,66 @@
     </w:p>
     <w:p>
       <w:pPr>
-        <w:pStyle w:val="Sta"/>
-      </w:pPr>
-    </w:p>
-    <w:p>
-      <w:pPr>
-        <w:pStyle w:val="Heading1"/>
+        <w:pStyle w:val="Nadpis1"/>
         <w:numPr>
           <w:ilvl w:val="0"/>
           <w:numId w:val="0"/>
         </w:numPr>
-      </w:pPr>
-      <w:r>
-        <w:lastRenderedPageBreak/>
+        <w:rPr>
+          <w:highlight w:val="yellow"/>
+        </w:rPr>
+      </w:pPr>
+      <w:r>
+        <w:rPr>
+          <w:highlight w:val="yellow"/>
+        </w:rPr>
+        <w:t>Popište také vlastní hru – screenshoty, jak vypadá a z jakých se skládá obrazovek</w:t>
+      </w:r>
+    </w:p>
+    <w:p>
+      <w:pPr>
+        <w:rPr>
+          <w:highlight w:val="yellow"/>
+        </w:rPr>
+      </w:pPr>
+      <w:r>
+        <w:rPr>
+          <w:highlight w:val="yellow"/>
+        </w:rPr>
+        <w:t>Zdokumentujte také vytvořenou grafiku</w:t>
+      </w:r>
+    </w:p>
+    <w:p>
+      <w:r>
+        <w:rPr>
+          <w:highlight w:val="yellow"/>
+        </w:rPr>
+        <w:t xml:space="preserve">Pak bych </w:t>
+      </w:r>
+      <w:proofErr w:type="gramStart"/>
+      <w:r>
+        <w:rPr>
+          <w:highlight w:val="yellow"/>
+        </w:rPr>
+        <w:t>popsal</w:t>
+      </w:r>
+      <w:proofErr w:type="gramEnd"/>
+      <w:r>
+        <w:rPr>
+          <w:highlight w:val="yellow"/>
+        </w:rPr>
+        <w:t xml:space="preserve"> z jakých objektů se hra skládá.</w:t>
+      </w:r>
+    </w:p>
+    <w:p>
+      <w:pPr>
+        <w:pStyle w:val="Nadpis1"/>
+        <w:numPr>
+          <w:ilvl w:val="0"/>
+          <w:numId w:val="0"/>
+        </w:numPr>
+      </w:pPr>
+      <w:r>
         <w:br w:type="page"/>
       </w:r>
     </w:p>
@@ -8068,7 +8092,7 @@
     </w:p>
     <w:p>
       <w:pPr>
-        <w:pStyle w:val="ListParagraph"/>
+        <w:pStyle w:val="Odstavecseseznamem"/>
         <w:numPr>
           <w:ilvl w:val="0"/>
           <w:numId w:val="31"/>
@@ -8089,7 +8113,7 @@
     </w:p>
     <w:p>
       <w:pPr>
-        <w:pStyle w:val="ListParagraph"/>
+        <w:pStyle w:val="Odstavecseseznamem"/>
         <w:numPr>
           <w:ilvl w:val="0"/>
           <w:numId w:val="31"/>
@@ -8107,7 +8131,7 @@
     </w:p>
     <w:p>
       <w:pPr>
-        <w:pStyle w:val="ListParagraph"/>
+        <w:pStyle w:val="Odstavecseseznamem"/>
         <w:numPr>
           <w:ilvl w:val="0"/>
           <w:numId w:val="31"/>
@@ -8129,7 +8153,7 @@
     </w:p>
     <w:p>
       <w:pPr>
-        <w:pStyle w:val="ListParagraph"/>
+        <w:pStyle w:val="Odstavecseseznamem"/>
         <w:numPr>
           <w:ilvl w:val="0"/>
           <w:numId w:val="31"/>
@@ -8147,7 +8171,7 @@
     </w:p>
     <w:p>
       <w:pPr>
-        <w:pStyle w:val="ListParagraph"/>
+        <w:pStyle w:val="Odstavecseseznamem"/>
         <w:ind w:left="1571"/>
       </w:pPr>
     </w:p>
@@ -8160,6 +8184,29 @@
       </w:r>
       <w:r>
         <w:t xml:space="preserve">  </w:t>
+      </w:r>
+    </w:p>
+    <w:p>
+      <w:pPr>
+        <w:pStyle w:val="Sta"/>
+      </w:pPr>
+      <w:r>
+        <w:rPr>
+          <w:highlight w:val="yellow"/>
+        </w:rPr>
+        <w:t>Kolik času jste strávil pl</w:t>
+      </w:r>
+      <w:r>
+        <w:rPr>
+          <w:highlight w:val="yellow"/>
+        </w:rPr>
+        <w:t>á</w:t>
+      </w:r>
+      <w:r>
+        <w:rPr>
+          <w:highlight w:val="yellow"/>
+        </w:rPr>
+        <w:t>nováním, kódováním, editorem, laděním.</w:t>
       </w:r>
     </w:p>
     <w:p>
@@ -8248,7 +8295,7 @@
     </w:p>
     <w:p>
       <w:pPr>
-        <w:pStyle w:val="TableofFigures"/>
+        <w:pStyle w:val="Seznamobrzk"/>
         <w:tabs>
           <w:tab w:val="right" w:leader="dot" w:pos="9062"/>
         </w:tabs>
@@ -8271,7 +8318,7 @@
       <w:hyperlink w:anchor="_Toc97990412" w:history="1">
         <w:r>
           <w:rPr>
-            <w:rStyle w:val="Hyperlink"/>
+            <w:rStyle w:val="Hypertextovodkaz"/>
             <w:noProof/>
           </w:rPr>
           <w:t>Obrázek 1 Unity3D</w:t>
@@ -8328,7 +8375,7 @@
     </w:p>
     <w:p>
       <w:pPr>
-        <w:pStyle w:val="TableofFigures"/>
+        <w:pStyle w:val="Seznamobrzk"/>
         <w:tabs>
           <w:tab w:val="right" w:leader="dot" w:pos="9062"/>
         </w:tabs>
@@ -8342,7 +8389,7 @@
       <w:hyperlink w:anchor="_Toc97990413" w:history="1">
         <w:r>
           <w:rPr>
-            <w:rStyle w:val="Hyperlink"/>
+            <w:rStyle w:val="Hypertextovodkaz"/>
             <w:noProof/>
           </w:rPr>
           <w:t>Obrázek 2 Originální Sokoban (1984)</w:t>
@@ -8399,7 +8446,7 @@
     </w:p>
     <w:p>
       <w:pPr>
-        <w:pStyle w:val="TableofFigures"/>
+        <w:pStyle w:val="Seznamobrzk"/>
         <w:tabs>
           <w:tab w:val="right" w:leader="dot" w:pos="9062"/>
         </w:tabs>
@@ -8413,7 +8460,7 @@
       <w:hyperlink w:anchor="_Toc97990414" w:history="1">
         <w:r>
           <w:rPr>
-            <w:rStyle w:val="Hyperlink"/>
+            <w:rStyle w:val="Hypertextovodkaz"/>
             <w:noProof/>
           </w:rPr>
           <w:t>Obrázek 3 Rozhraní editoru</w:t>
@@ -8470,7 +8517,7 @@
     </w:p>
     <w:p>
       <w:pPr>
-        <w:pStyle w:val="TableofFigures"/>
+        <w:pStyle w:val="Seznamobrzk"/>
         <w:tabs>
           <w:tab w:val="right" w:leader="dot" w:pos="9062"/>
         </w:tabs>
@@ -8484,7 +8531,7 @@
       <w:hyperlink w:anchor="_Toc97990415" w:history="1">
         <w:r>
           <w:rPr>
-            <w:rStyle w:val="Hyperlink"/>
+            <w:rStyle w:val="Hypertextovodkaz"/>
             <w:noProof/>
           </w:rPr>
           <w:t>Obrázek 4 Konec hry</w:t>
@@ -8551,8 +8598,8 @@
       </w:r>
       <w:bookmarkStart w:id="42" w:name="_Toc86047606"/>
     </w:p>
-    <w:bookmarkStart w:id="43" w:name="_Toc86055213" w:displacedByCustomXml="next"/>
-    <w:bookmarkStart w:id="44" w:name="_Toc97988865" w:displacedByCustomXml="next"/>
+    <w:bookmarkStart w:id="43" w:name="_Toc97988865" w:displacedByCustomXml="next"/>
+    <w:bookmarkStart w:id="44" w:name="_Toc86055213" w:displacedByCustomXml="next"/>
     <w:sdt>
       <w:sdtPr>
         <w:rPr>
@@ -8585,7 +8632,7 @@
         </w:p>
         <w:p>
           <w:pPr>
-            <w:pStyle w:val="Bibliography"/>
+            <w:pStyle w:val="Bibliografie"/>
             <w:rPr>
               <w:noProof/>
               <w:szCs w:val="24"/>
@@ -8637,7 +8684,7 @@
         </w:p>
         <w:p>
           <w:pPr>
-            <w:pStyle w:val="Bibliography"/>
+            <w:pStyle w:val="Bibliografie"/>
             <w:rPr>
               <w:noProof/>
             </w:rPr>
@@ -8665,7 +8712,7 @@
         </w:p>
         <w:p>
           <w:pPr>
-            <w:pStyle w:val="Bibliography"/>
+            <w:pStyle w:val="Bibliografie"/>
             <w:rPr>
               <w:noProof/>
             </w:rPr>
@@ -8707,7 +8754,7 @@
         </w:p>
         <w:p>
           <w:pPr>
-            <w:pStyle w:val="Bibliography"/>
+            <w:pStyle w:val="Bibliografie"/>
             <w:rPr>
               <w:noProof/>
             </w:rPr>
@@ -8735,7 +8782,7 @@
         </w:p>
         <w:p>
           <w:pPr>
-            <w:pStyle w:val="Bibliography"/>
+            <w:pStyle w:val="Bibliografie"/>
             <w:rPr>
               <w:noProof/>
             </w:rPr>
@@ -8763,7 +8810,7 @@
         </w:p>
         <w:p>
           <w:pPr>
-            <w:pStyle w:val="Bibliography"/>
+            <w:pStyle w:val="Bibliografie"/>
             <w:rPr>
               <w:noProof/>
             </w:rPr>
@@ -8791,7 +8838,7 @@
         </w:p>
         <w:p>
           <w:pPr>
-            <w:pStyle w:val="Bibliography"/>
+            <w:pStyle w:val="Bibliografie"/>
             <w:rPr>
               <w:noProof/>
             </w:rPr>
@@ -8819,7 +8866,7 @@
         </w:p>
         <w:p>
           <w:pPr>
-            <w:pStyle w:val="Bibliography"/>
+            <w:pStyle w:val="Bibliografie"/>
             <w:rPr>
               <w:noProof/>
             </w:rPr>
@@ -8847,7 +8894,7 @@
         </w:p>
         <w:p>
           <w:pPr>
-            <w:pStyle w:val="Bibliography"/>
+            <w:pStyle w:val="Bibliografie"/>
             <w:rPr>
               <w:noProof/>
             </w:rPr>
@@ -8875,7 +8922,7 @@
         </w:p>
         <w:p>
           <w:pPr>
-            <w:pStyle w:val="Bibliography"/>
+            <w:pStyle w:val="Bibliografie"/>
             <w:rPr>
               <w:noProof/>
             </w:rPr>
@@ -8940,7 +8987,7 @@
     </w:p>
     <w:p>
       <w:pPr>
-        <w:pStyle w:val="ListParagraph"/>
+        <w:pStyle w:val="Odstavecseseznamem"/>
         <w:numPr>
           <w:ilvl w:val="0"/>
           <w:numId w:val="24"/>
@@ -9071,7 +9118,7 @@
     </w:p>
     <w:p>
       <w:pPr>
-        <w:pStyle w:val="ListParagraph"/>
+        <w:pStyle w:val="Odstavecseseznamem"/>
         <w:numPr>
           <w:ilvl w:val="0"/>
           <w:numId w:val="24"/>
@@ -9202,7 +9249,7 @@
     </w:p>
     <w:p>
       <w:pPr>
-        <w:pStyle w:val="ListParagraph"/>
+        <w:pStyle w:val="Odstavecseseznamem"/>
         <w:numPr>
           <w:ilvl w:val="0"/>
           <w:numId w:val="24"/>
@@ -9235,7 +9282,7 @@
     </w:p>
     <w:p>
       <w:pPr>
-        <w:pStyle w:val="ListParagraph"/>
+        <w:pStyle w:val="Odstavecseseznamem"/>
         <w:numPr>
           <w:ilvl w:val="0"/>
           <w:numId w:val="24"/>
@@ -9298,13 +9345,13 @@
 <w:ftr xmlns:wpc="http://schemas.microsoft.com/office/word/2010/wordprocessingCanvas" xmlns:cx="http://schemas.microsoft.com/office/drawing/2014/chartex" xmlns:cx1="http://schemas.microsoft.com/office/drawing/2015/9/8/chartex" xmlns:cx2="http://schemas.microsoft.com/office/drawing/2015/10/21/chartex" xmlns:cx3="http://schemas.microsoft.com/office/drawing/2016/5/9/chartex" xmlns:cx4="http://schemas.microsoft.com/office/drawing/2016/5/10/chartex" xmlns:cx5="http://schemas.microsoft.com/office/drawing/2016/5/11/chartex" xmlns:cx6="http://schemas.microsoft.com/office/drawing/2016/5/12/chartex" xmlns:cx7="http://schemas.microsoft.com/office/drawing/2016/5/13/chartex" xmlns:cx8="http://schemas.microsoft.com/office/drawing/2016/5/14/chartex" xmlns:mc="http://schemas.openxmlformats.org/markup-compatibility/2006" xmlns:aink="http://schemas.microsoft.com/office/drawing/2016/ink" xmlns:am3d="http://schemas.microsoft.com/office/drawing/2017/model3d" xmlns:o="urn:schemas-microsoft-com:office:office" xmlns:r="http://schemas.openxmlformats.org/officeDocument/2006/relationships" xmlns:m="http://schemas.openxmlformats.org/officeDocument/2006/math" xmlns:v="urn:schemas-microsoft-com:vml" xmlns:wp14="http://schemas.microsoft.com/office/word/2010/wordprocessingDrawing" xmlns:wp="http://schemas.openxmlformats.org/drawingml/2006/wordprocessingDrawing" xmlns:w10="urn:schemas-microsoft-com:office:word" xmlns:w="http://schemas.openxmlformats.org/wordprocessingml/2006/main" xmlns:w14="http://schemas.microsoft.com/office/word/2010/wordml" xmlns:w15="http://schemas.microsoft.com/office/word/2012/wordml" xmlns:w16cex="http://schemas.microsoft.com/office/word/2018/wordml/cex" xmlns:w16cid="http://schemas.microsoft.com/office/word/2016/wordml/cid" xmlns:w16="http://schemas.microsoft.com/office/word/2018/wordml" xmlns:w16sdtdh="http://schemas.microsoft.com/office/word/2020/wordml/sdtdatahash" xmlns:w16se="http://schemas.microsoft.com/office/word/2015/wordml/symex" xmlns:wpg="http://schemas.microsoft.com/office/word/2010/wordprocessingGroup" xmlns:wpi="http://schemas.microsoft.com/office/word/2010/wordprocessingInk" xmlns:wne="http://schemas.microsoft.com/office/word/2006/wordml" xmlns:wps="http://schemas.microsoft.com/office/word/2010/wordprocessingShape" mc:Ignorable="w14 w15 w16se w16cid w16 w16cex w16sdtdh wp14">
   <w:p>
     <w:pPr>
-      <w:pStyle w:val="Footer"/>
+      <w:pStyle w:val="Zpat"/>
       <w:jc w:val="right"/>
     </w:pPr>
   </w:p>
   <w:p>
     <w:pPr>
-      <w:pStyle w:val="Footer"/>
+      <w:pStyle w:val="Zpat"/>
     </w:pPr>
   </w:p>
 </w:ftr>
@@ -9314,13 +9361,13 @@
 <w:ftr xmlns:wpc="http://schemas.microsoft.com/office/word/2010/wordprocessingCanvas" xmlns:cx="http://schemas.microsoft.com/office/drawing/2014/chartex" xmlns:cx1="http://schemas.microsoft.com/office/drawing/2015/9/8/chartex" xmlns:cx2="http://schemas.microsoft.com/office/drawing/2015/10/21/chartex" xmlns:cx3="http://schemas.microsoft.com/office/drawing/2016/5/9/chartex" xmlns:cx4="http://schemas.microsoft.com/office/drawing/2016/5/10/chartex" xmlns:cx5="http://schemas.microsoft.com/office/drawing/2016/5/11/chartex" xmlns:cx6="http://schemas.microsoft.com/office/drawing/2016/5/12/chartex" xmlns:cx7="http://schemas.microsoft.com/office/drawing/2016/5/13/chartex" xmlns:cx8="http://schemas.microsoft.com/office/drawing/2016/5/14/chartex" xmlns:mc="http://schemas.openxmlformats.org/markup-compatibility/2006" xmlns:aink="http://schemas.microsoft.com/office/drawing/2016/ink" xmlns:am3d="http://schemas.microsoft.com/office/drawing/2017/model3d" xmlns:o="urn:schemas-microsoft-com:office:office" xmlns:r="http://schemas.openxmlformats.org/officeDocument/2006/relationships" xmlns:m="http://schemas.openxmlformats.org/officeDocument/2006/math" xmlns:v="urn:schemas-microsoft-com:vml" xmlns:wp14="http://schemas.microsoft.com/office/word/2010/wordprocessingDrawing" xmlns:wp="http://schemas.openxmlformats.org/drawingml/2006/wordprocessingDrawing" xmlns:w10="urn:schemas-microsoft-com:office:word" xmlns:w="http://schemas.openxmlformats.org/wordprocessingml/2006/main" xmlns:w14="http://schemas.microsoft.com/office/word/2010/wordml" xmlns:w15="http://schemas.microsoft.com/office/word/2012/wordml" xmlns:w16cex="http://schemas.microsoft.com/office/word/2018/wordml/cex" xmlns:w16cid="http://schemas.microsoft.com/office/word/2016/wordml/cid" xmlns:w16="http://schemas.microsoft.com/office/word/2018/wordml" xmlns:w16sdtdh="http://schemas.microsoft.com/office/word/2020/wordml/sdtdatahash" xmlns:w16se="http://schemas.microsoft.com/office/word/2015/wordml/symex" xmlns:wpg="http://schemas.microsoft.com/office/word/2010/wordprocessingGroup" xmlns:wpi="http://schemas.microsoft.com/office/word/2010/wordprocessingInk" xmlns:wne="http://schemas.microsoft.com/office/word/2006/wordml" xmlns:wps="http://schemas.microsoft.com/office/word/2010/wordprocessingShape" mc:Ignorable="w14 w15 w16se w16cid w16 w16cex w16sdtdh wp14">
   <w:p>
     <w:pPr>
-      <w:pStyle w:val="Footer"/>
+      <w:pStyle w:val="Zpat"/>
       <w:jc w:val="right"/>
     </w:pPr>
   </w:p>
   <w:p>
     <w:pPr>
-      <w:pStyle w:val="Footer"/>
+      <w:pStyle w:val="Zpat"/>
     </w:pPr>
   </w:p>
 </w:ftr>
@@ -9340,7 +9387,7 @@
     <w:sdtContent>
       <w:p>
         <w:pPr>
-          <w:pStyle w:val="Footer"/>
+          <w:pStyle w:val="Zpat"/>
           <w:jc w:val="right"/>
         </w:pPr>
         <w:r>
@@ -9363,7 +9410,7 @@
   </w:sdt>
   <w:p>
     <w:pPr>
-      <w:pStyle w:val="Footer"/>
+      <w:pStyle w:val="Zpat"/>
     </w:pPr>
   </w:p>
 </w:ftr>
@@ -9411,7 +9458,7 @@
     <w:sdtContent>
       <w:p>
         <w:pPr>
-          <w:pStyle w:val="Header"/>
+          <w:pStyle w:val="Zhlav"/>
         </w:pPr>
         <w:r>
           <w:t>2D logická hra v Unity</w:t>
@@ -9499,7 +9546,7 @@
     <w:lvl w:ilvl="0">
       <w:start w:val="1"/>
       <w:numFmt w:val="bullet"/>
-      <w:pStyle w:val="ListBullet5"/>
+      <w:pStyle w:val="Seznamsodrkami5"/>
       <w:lvlText w:val=""/>
       <w:lvlJc w:val="left"/>
       <w:pPr>
@@ -9520,7 +9567,7 @@
     <w:lvl w:ilvl="0">
       <w:start w:val="1"/>
       <w:numFmt w:val="bullet"/>
-      <w:pStyle w:val="ListBullet4"/>
+      <w:pStyle w:val="Seznamsodrkami4"/>
       <w:lvlText w:val=""/>
       <w:lvlJc w:val="left"/>
       <w:pPr>
@@ -9541,7 +9588,7 @@
     <w:lvl w:ilvl="0">
       <w:start w:val="1"/>
       <w:numFmt w:val="bullet"/>
-      <w:pStyle w:val="ListBullet3"/>
+      <w:pStyle w:val="Seznamsodrkami3"/>
       <w:lvlText w:val=""/>
       <w:lvlJc w:val="left"/>
       <w:pPr>
@@ -9562,7 +9609,7 @@
     <w:lvl w:ilvl="0">
       <w:start w:val="1"/>
       <w:numFmt w:val="bullet"/>
-      <w:pStyle w:val="ListBullet2"/>
+      <w:pStyle w:val="Seznamsodrkami2"/>
       <w:lvlText w:val=""/>
       <w:lvlJc w:val="left"/>
       <w:pPr>
@@ -9600,7 +9647,7 @@
     <w:lvl w:ilvl="0">
       <w:start w:val="1"/>
       <w:numFmt w:val="bullet"/>
-      <w:pStyle w:val="ListBullet"/>
+      <w:pStyle w:val="Seznamsodrkami"/>
       <w:lvlText w:val=""/>
       <w:lvlJc w:val="left"/>
       <w:pPr>
@@ -10458,7 +10505,7 @@
     <w:lvl w:ilvl="0">
       <w:start w:val="1"/>
       <w:numFmt w:val="decimal"/>
-      <w:pStyle w:val="Heading1"/>
+      <w:pStyle w:val="Nadpis1"/>
       <w:lvlText w:val="%1"/>
       <w:lvlJc w:val="left"/>
       <w:pPr>
@@ -10474,7 +10521,7 @@
     <w:lvl w:ilvl="1">
       <w:start w:val="1"/>
       <w:numFmt w:val="decimal"/>
-      <w:pStyle w:val="Heading2"/>
+      <w:pStyle w:val="Nadpis2"/>
       <w:lvlText w:val="%1.%2"/>
       <w:lvlJc w:val="left"/>
       <w:pPr>
@@ -10490,7 +10537,7 @@
     <w:lvl w:ilvl="2">
       <w:start w:val="1"/>
       <w:numFmt w:val="decimal"/>
-      <w:pStyle w:val="Heading3"/>
+      <w:pStyle w:val="Nadpis3"/>
       <w:lvlText w:val="%1.%2.%3"/>
       <w:lvlJc w:val="left"/>
       <w:pPr>
@@ -10506,7 +10553,7 @@
     <w:lvl w:ilvl="3">
       <w:start w:val="1"/>
       <w:numFmt w:val="decimal"/>
-      <w:pStyle w:val="Heading4"/>
+      <w:pStyle w:val="Nadpis4"/>
       <w:lvlText w:val="%1.%2.%3.%4"/>
       <w:lvlJc w:val="left"/>
       <w:pPr>
@@ -10522,7 +10569,7 @@
     <w:lvl w:ilvl="4">
       <w:start w:val="1"/>
       <w:numFmt w:val="none"/>
-      <w:pStyle w:val="Heading5"/>
+      <w:pStyle w:val="Nadpis5"/>
       <w:lvlText w:val=""/>
       <w:lvlJc w:val="left"/>
       <w:pPr>
@@ -10535,7 +10582,7 @@
     <w:lvl w:ilvl="5">
       <w:start w:val="1"/>
       <w:numFmt w:val="none"/>
-      <w:pStyle w:val="Heading6"/>
+      <w:pStyle w:val="Nadpis6"/>
       <w:lvlText w:val=""/>
       <w:lvlJc w:val="left"/>
       <w:pPr>
@@ -10548,7 +10595,7 @@
     <w:lvl w:ilvl="6">
       <w:start w:val="1"/>
       <w:numFmt w:val="none"/>
-      <w:pStyle w:val="Heading7"/>
+      <w:pStyle w:val="Nadpis7"/>
       <w:lvlText w:val=""/>
       <w:lvlJc w:val="left"/>
       <w:pPr>
@@ -10561,7 +10608,7 @@
     <w:lvl w:ilvl="7">
       <w:start w:val="1"/>
       <w:numFmt w:val="none"/>
-      <w:pStyle w:val="Heading8"/>
+      <w:pStyle w:val="Nadpis8"/>
       <w:lvlText w:val=""/>
       <w:lvlJc w:val="left"/>
       <w:pPr>
@@ -10574,7 +10621,7 @@
     <w:lvl w:ilvl="8">
       <w:start w:val="1"/>
       <w:numFmt w:val="none"/>
-      <w:pStyle w:val="Heading9"/>
+      <w:pStyle w:val="Nadpis9"/>
       <w:lvlText w:val=""/>
       <w:lvlJc w:val="left"/>
       <w:pPr>
@@ -11821,7 +11868,7 @@
     <w:lsdException w:name="Unresolved Mention" w:semiHidden="1" w:unhideWhenUsed="1"/>
     <w:lsdException w:name="Smart Link" w:semiHidden="1" w:unhideWhenUsed="1"/>
   </w:latentStyles>
-  <w:style w:type="paragraph" w:default="1" w:styleId="Normal">
+  <w:style w:type="paragraph" w:default="1" w:styleId="Normln">
     <w:name w:val="Normal"/>
     <w:qFormat/>
     <w:rsid w:val="005E699E"/>
@@ -11834,11 +11881,11 @@
       <w:sz w:val="24"/>
     </w:rPr>
   </w:style>
-  <w:style w:type="paragraph" w:styleId="Heading1">
+  <w:style w:type="paragraph" w:styleId="Nadpis1">
     <w:name w:val="heading 1"/>
-    <w:basedOn w:val="Normal"/>
-    <w:next w:val="Normal"/>
-    <w:link w:val="Heading1Char"/>
+    <w:basedOn w:val="Normln"/>
+    <w:next w:val="Normln"/>
+    <w:link w:val="Nadpis1Char"/>
     <w:uiPriority w:val="9"/>
     <w:qFormat/>
     <w:rsid w:val="00D06100"/>
@@ -11859,11 +11906,11 @@
       <w:szCs w:val="32"/>
     </w:rPr>
   </w:style>
-  <w:style w:type="paragraph" w:styleId="Heading2">
+  <w:style w:type="paragraph" w:styleId="Nadpis2">
     <w:name w:val="heading 2"/>
-    <w:basedOn w:val="Normal"/>
-    <w:next w:val="Normal"/>
-    <w:link w:val="Heading2Char"/>
+    <w:basedOn w:val="Normln"/>
+    <w:next w:val="Normln"/>
+    <w:link w:val="Nadpis2Char"/>
     <w:uiPriority w:val="9"/>
     <w:unhideWhenUsed/>
     <w:qFormat/>
@@ -11885,11 +11932,11 @@
       <w:szCs w:val="26"/>
     </w:rPr>
   </w:style>
-  <w:style w:type="paragraph" w:styleId="Heading3">
+  <w:style w:type="paragraph" w:styleId="Nadpis3">
     <w:name w:val="heading 3"/>
-    <w:basedOn w:val="Normal"/>
-    <w:next w:val="Normal"/>
-    <w:link w:val="Heading3Char"/>
+    <w:basedOn w:val="Normln"/>
+    <w:next w:val="Normln"/>
+    <w:link w:val="Nadpis3Char"/>
     <w:uiPriority w:val="9"/>
     <w:unhideWhenUsed/>
     <w:qFormat/>
@@ -11911,11 +11958,11 @@
       <w:szCs w:val="24"/>
     </w:rPr>
   </w:style>
-  <w:style w:type="paragraph" w:styleId="Heading4">
+  <w:style w:type="paragraph" w:styleId="Nadpis4">
     <w:name w:val="heading 4"/>
-    <w:basedOn w:val="Normal"/>
-    <w:next w:val="Normal"/>
-    <w:link w:val="Heading4Char"/>
+    <w:basedOn w:val="Normln"/>
+    <w:next w:val="Normln"/>
+    <w:link w:val="Nadpis4Char"/>
     <w:uiPriority w:val="9"/>
     <w:unhideWhenUsed/>
     <w:qFormat/>
@@ -11937,11 +11984,11 @@
       <w:sz w:val="28"/>
     </w:rPr>
   </w:style>
-  <w:style w:type="paragraph" w:styleId="Heading5">
+  <w:style w:type="paragraph" w:styleId="Nadpis5">
     <w:name w:val="heading 5"/>
     <w:basedOn w:val="Sta"/>
-    <w:next w:val="Normal"/>
-    <w:link w:val="Heading5Char"/>
+    <w:next w:val="Normln"/>
+    <w:link w:val="Nadpis5Char"/>
     <w:uiPriority w:val="9"/>
     <w:unhideWhenUsed/>
     <w:qFormat/>
@@ -11963,11 +12010,11 @@
       <w:sz w:val="28"/>
     </w:rPr>
   </w:style>
-  <w:style w:type="paragraph" w:styleId="Heading6">
+  <w:style w:type="paragraph" w:styleId="Nadpis6">
     <w:name w:val="heading 6"/>
-    <w:basedOn w:val="Normal"/>
-    <w:next w:val="Normal"/>
-    <w:link w:val="Heading6Char"/>
+    <w:basedOn w:val="Normln"/>
+    <w:next w:val="Normln"/>
+    <w:link w:val="Nadpis6Char"/>
     <w:uiPriority w:val="9"/>
     <w:unhideWhenUsed/>
     <w:qFormat/>
@@ -11988,11 +12035,11 @@
       <w:color w:val="1F3763" w:themeColor="accent1" w:themeShade="7F"/>
     </w:rPr>
   </w:style>
-  <w:style w:type="paragraph" w:styleId="Heading7">
+  <w:style w:type="paragraph" w:styleId="Nadpis7">
     <w:name w:val="heading 7"/>
-    <w:basedOn w:val="Normal"/>
-    <w:next w:val="Normal"/>
-    <w:link w:val="Heading7Char"/>
+    <w:basedOn w:val="Normln"/>
+    <w:next w:val="Normln"/>
+    <w:link w:val="Nadpis7Char"/>
     <w:uiPriority w:val="9"/>
     <w:unhideWhenUsed/>
     <w:qFormat/>
@@ -12014,11 +12061,11 @@
       <w:color w:val="1F3763" w:themeColor="accent1" w:themeShade="7F"/>
     </w:rPr>
   </w:style>
-  <w:style w:type="paragraph" w:styleId="Heading8">
+  <w:style w:type="paragraph" w:styleId="Nadpis8">
     <w:name w:val="heading 8"/>
-    <w:basedOn w:val="Normal"/>
-    <w:next w:val="Normal"/>
-    <w:link w:val="Heading8Char"/>
+    <w:basedOn w:val="Normln"/>
+    <w:next w:val="Normln"/>
+    <w:link w:val="Nadpis8Char"/>
     <w:uiPriority w:val="9"/>
     <w:unhideWhenUsed/>
     <w:qFormat/>
@@ -12040,11 +12087,11 @@
       <w:szCs w:val="21"/>
     </w:rPr>
   </w:style>
-  <w:style w:type="paragraph" w:styleId="Heading9">
+  <w:style w:type="paragraph" w:styleId="Nadpis9">
     <w:name w:val="heading 9"/>
-    <w:basedOn w:val="Normal"/>
-    <w:next w:val="Normal"/>
-    <w:link w:val="Heading9Char"/>
+    <w:basedOn w:val="Normln"/>
+    <w:next w:val="Normln"/>
+    <w:link w:val="Nadpis9Char"/>
     <w:uiPriority w:val="9"/>
     <w:semiHidden/>
     <w:unhideWhenUsed/>
@@ -12069,13 +12116,13 @@
       <w:szCs w:val="21"/>
     </w:rPr>
   </w:style>
-  <w:style w:type="character" w:default="1" w:styleId="DefaultParagraphFont">
+  <w:style w:type="character" w:default="1" w:styleId="Standardnpsmoodstavce">
     <w:name w:val="Default Paragraph Font"/>
     <w:uiPriority w:val="1"/>
     <w:semiHidden/>
     <w:unhideWhenUsed/>
   </w:style>
-  <w:style w:type="table" w:default="1" w:styleId="TableNormal">
+  <w:style w:type="table" w:default="1" w:styleId="Normlntabulka">
     <w:name w:val="Normal Table"/>
     <w:uiPriority w:val="99"/>
     <w:semiHidden/>
@@ -12090,7 +12137,7 @@
       </w:tblCellMar>
     </w:tblPr>
   </w:style>
-  <w:style w:type="numbering" w:default="1" w:styleId="NoList">
+  <w:style w:type="numbering" w:default="1" w:styleId="Bezseznamu">
     <w:name w:val="No List"/>
     <w:uiPriority w:val="99"/>
     <w:semiHidden/>
@@ -12098,7 +12145,7 @@
   </w:style>
   <w:style w:type="paragraph" w:customStyle="1" w:styleId="Neslovannadpis">
     <w:name w:val="Nečíslovaný nadpis"/>
-    <w:basedOn w:val="Heading1"/>
+    <w:basedOn w:val="Nadpis1"/>
     <w:next w:val="Sta"/>
     <w:qFormat/>
     <w:rsid w:val="00440DE5"/>
@@ -12110,7 +12157,7 @@
   </w:style>
   <w:style w:type="paragraph" w:customStyle="1" w:styleId="Nezaazovannadpis">
     <w:name w:val="Nezařazovaný nadpis"/>
-    <w:basedOn w:val="Heading1"/>
+    <w:basedOn w:val="Nadpis1"/>
     <w:next w:val="Sta"/>
     <w:qFormat/>
     <w:rsid w:val="003368F0"/>
@@ -12122,10 +12169,10 @@
       <w:outlineLvl w:val="9"/>
     </w:pPr>
   </w:style>
-  <w:style w:type="character" w:customStyle="1" w:styleId="Heading1Char">
-    <w:name w:val="Heading 1 Char"/>
-    <w:basedOn w:val="DefaultParagraphFont"/>
-    <w:link w:val="Heading1"/>
+  <w:style w:type="character" w:customStyle="1" w:styleId="Nadpis1Char">
+    <w:name w:val="Nadpis 1 Char"/>
+    <w:basedOn w:val="Standardnpsmoodstavce"/>
+    <w:link w:val="Nadpis1"/>
     <w:uiPriority w:val="9"/>
     <w:rsid w:val="00D06100"/>
     <w:rPr>
@@ -12136,7 +12183,7 @@
   </w:style>
   <w:style w:type="paragraph" w:customStyle="1" w:styleId="Sta">
     <w:name w:val="Stať"/>
-    <w:basedOn w:val="Normal"/>
+    <w:basedOn w:val="Normln"/>
     <w:qFormat/>
     <w:rsid w:val="00A651FD"/>
     <w:rPr>
@@ -12148,7 +12195,7 @@
   </w:style>
   <w:style w:type="paragraph" w:customStyle="1" w:styleId="Podpisovdek">
     <w:name w:val="Podpisový řádek"/>
-    <w:basedOn w:val="Normal"/>
+    <w:basedOn w:val="Normln"/>
     <w:rsid w:val="00394D8A"/>
     <w:pPr>
       <w:tabs>
@@ -12167,8 +12214,8 @@
   </w:style>
   <w:style w:type="paragraph" w:customStyle="1" w:styleId="Jmnopodpodpisovmdkem">
     <w:name w:val="Jméno pod podpisovým řádkem"/>
-    <w:basedOn w:val="Normal"/>
-    <w:next w:val="Normal"/>
+    <w:basedOn w:val="Normln"/>
+    <w:next w:val="Normln"/>
     <w:qFormat/>
     <w:rsid w:val="00394D8A"/>
     <w:pPr>
@@ -12186,10 +12233,10 @@
       <w:lang w:eastAsia="cs-CZ"/>
     </w:rPr>
   </w:style>
-  <w:style w:type="paragraph" w:styleId="Header">
+  <w:style w:type="paragraph" w:styleId="Zhlav">
     <w:name w:val="header"/>
-    <w:basedOn w:val="Normal"/>
-    <w:link w:val="HeaderChar"/>
+    <w:basedOn w:val="Normln"/>
+    <w:link w:val="ZhlavChar"/>
     <w:uiPriority w:val="99"/>
     <w:unhideWhenUsed/>
     <w:rsid w:val="00D06100"/>
@@ -12210,10 +12257,10 @@
       <w:sz w:val="28"/>
     </w:rPr>
   </w:style>
-  <w:style w:type="character" w:customStyle="1" w:styleId="HeaderChar">
-    <w:name w:val="Header Char"/>
-    <w:basedOn w:val="DefaultParagraphFont"/>
-    <w:link w:val="Header"/>
+  <w:style w:type="character" w:customStyle="1" w:styleId="ZhlavChar">
+    <w:name w:val="Záhlaví Char"/>
+    <w:basedOn w:val="Standardnpsmoodstavce"/>
+    <w:link w:val="Zhlav"/>
     <w:uiPriority w:val="99"/>
     <w:rsid w:val="00D06100"/>
     <w:rPr>
@@ -12221,10 +12268,10 @@
       <w:sz w:val="28"/>
     </w:rPr>
   </w:style>
-  <w:style w:type="paragraph" w:styleId="Footer">
+  <w:style w:type="paragraph" w:styleId="Zpat">
     <w:name w:val="footer"/>
-    <w:basedOn w:val="Normal"/>
-    <w:link w:val="FooterChar"/>
+    <w:basedOn w:val="Normln"/>
+    <w:link w:val="ZpatChar"/>
     <w:uiPriority w:val="99"/>
     <w:unhideWhenUsed/>
     <w:rsid w:val="00A758D8"/>
@@ -12236,16 +12283,16 @@
       <w:spacing w:line="240" w:lineRule="auto"/>
     </w:pPr>
   </w:style>
-  <w:style w:type="character" w:customStyle="1" w:styleId="FooterChar">
-    <w:name w:val="Footer Char"/>
-    <w:basedOn w:val="DefaultParagraphFont"/>
-    <w:link w:val="Footer"/>
+  <w:style w:type="character" w:customStyle="1" w:styleId="ZpatChar">
+    <w:name w:val="Zápatí Char"/>
+    <w:basedOn w:val="Standardnpsmoodstavce"/>
+    <w:link w:val="Zpat"/>
     <w:uiPriority w:val="99"/>
     <w:rsid w:val="00A758D8"/>
   </w:style>
-  <w:style w:type="character" w:styleId="PlaceholderText">
+  <w:style w:type="character" w:styleId="Zstupntext">
     <w:name w:val="Placeholder Text"/>
-    <w:basedOn w:val="DefaultParagraphFont"/>
+    <w:basedOn w:val="Standardnpsmoodstavce"/>
     <w:uiPriority w:val="99"/>
     <w:semiHidden/>
     <w:rsid w:val="00A758D8"/>
@@ -12253,10 +12300,10 @@
       <w:color w:val="808080"/>
     </w:rPr>
   </w:style>
-  <w:style w:type="paragraph" w:styleId="TOCHeading">
+  <w:style w:type="paragraph" w:styleId="Nadpisobsahu">
     <w:name w:val="TOC Heading"/>
     <w:basedOn w:val="Neslovannadpis"/>
-    <w:next w:val="Normal"/>
+    <w:next w:val="Normln"/>
     <w:uiPriority w:val="39"/>
     <w:unhideWhenUsed/>
     <w:qFormat/>
@@ -12268,10 +12315,10 @@
       <w:lang w:eastAsia="cs-CZ"/>
     </w:rPr>
   </w:style>
-  <w:style w:type="paragraph" w:styleId="TOC1">
+  <w:style w:type="paragraph" w:styleId="Obsah1">
     <w:name w:val="toc 1"/>
-    <w:basedOn w:val="Normal"/>
-    <w:next w:val="Normal"/>
+    <w:basedOn w:val="Normln"/>
+    <w:next w:val="Normln"/>
     <w:autoRedefine/>
     <w:uiPriority w:val="39"/>
     <w:unhideWhenUsed/>
@@ -12285,9 +12332,9 @@
       <w:jc w:val="left"/>
     </w:pPr>
   </w:style>
-  <w:style w:type="character" w:styleId="Hyperlink">
+  <w:style w:type="character" w:styleId="Hypertextovodkaz">
     <w:name w:val="Hyperlink"/>
-    <w:basedOn w:val="DefaultParagraphFont"/>
+    <w:basedOn w:val="Standardnpsmoodstavce"/>
     <w:uiPriority w:val="99"/>
     <w:unhideWhenUsed/>
     <w:rsid w:val="00A758D8"/>
@@ -12296,10 +12343,10 @@
       <w:u w:val="single"/>
     </w:rPr>
   </w:style>
-  <w:style w:type="character" w:customStyle="1" w:styleId="Heading2Char">
-    <w:name w:val="Heading 2 Char"/>
-    <w:basedOn w:val="DefaultParagraphFont"/>
-    <w:link w:val="Heading2"/>
+  <w:style w:type="character" w:customStyle="1" w:styleId="Nadpis2Char">
+    <w:name w:val="Nadpis 2 Char"/>
+    <w:basedOn w:val="Standardnpsmoodstavce"/>
+    <w:link w:val="Nadpis2"/>
     <w:uiPriority w:val="9"/>
     <w:rsid w:val="00F96D91"/>
     <w:rPr>
@@ -12308,10 +12355,10 @@
       <w:szCs w:val="26"/>
     </w:rPr>
   </w:style>
-  <w:style w:type="paragraph" w:styleId="TOC4">
+  <w:style w:type="paragraph" w:styleId="Obsah4">
     <w:name w:val="toc 4"/>
-    <w:basedOn w:val="Normal"/>
-    <w:next w:val="Normal"/>
+    <w:basedOn w:val="Normln"/>
+    <w:next w:val="Normln"/>
     <w:autoRedefine/>
     <w:uiPriority w:val="39"/>
     <w:semiHidden/>
@@ -12323,10 +12370,10 @@
       <w:jc w:val="left"/>
     </w:pPr>
   </w:style>
-  <w:style w:type="paragraph" w:styleId="HTMLPreformatted">
+  <w:style w:type="paragraph" w:styleId="FormtovanvHTML">
     <w:name w:val="HTML Preformatted"/>
-    <w:basedOn w:val="Normal"/>
-    <w:link w:val="HTMLPreformattedChar"/>
+    <w:basedOn w:val="Normln"/>
+    <w:link w:val="FormtovanvHTMLChar"/>
     <w:uiPriority w:val="99"/>
     <w:semiHidden/>
     <w:unhideWhenUsed/>
@@ -12342,10 +12389,10 @@
       <w:szCs w:val="20"/>
     </w:rPr>
   </w:style>
-  <w:style w:type="character" w:customStyle="1" w:styleId="Heading3Char">
-    <w:name w:val="Heading 3 Char"/>
-    <w:basedOn w:val="DefaultParagraphFont"/>
-    <w:link w:val="Heading3"/>
+  <w:style w:type="character" w:customStyle="1" w:styleId="Nadpis3Char">
+    <w:name w:val="Nadpis 3 Char"/>
+    <w:basedOn w:val="Standardnpsmoodstavce"/>
+    <w:link w:val="Nadpis3"/>
     <w:uiPriority w:val="9"/>
     <w:rsid w:val="00F96D91"/>
     <w:rPr>
@@ -12354,10 +12401,10 @@
       <w:szCs w:val="24"/>
     </w:rPr>
   </w:style>
-  <w:style w:type="character" w:customStyle="1" w:styleId="Heading4Char">
-    <w:name w:val="Heading 4 Char"/>
-    <w:basedOn w:val="DefaultParagraphFont"/>
-    <w:link w:val="Heading4"/>
+  <w:style w:type="character" w:customStyle="1" w:styleId="Nadpis4Char">
+    <w:name w:val="Nadpis 4 Char"/>
+    <w:basedOn w:val="Standardnpsmoodstavce"/>
+    <w:link w:val="Nadpis4"/>
     <w:uiPriority w:val="9"/>
     <w:rsid w:val="00F96D91"/>
     <w:rPr>
@@ -12366,10 +12413,10 @@
       <w:sz w:val="28"/>
     </w:rPr>
   </w:style>
-  <w:style w:type="character" w:customStyle="1" w:styleId="Heading5Char">
-    <w:name w:val="Heading 5 Char"/>
-    <w:basedOn w:val="DefaultParagraphFont"/>
-    <w:link w:val="Heading5"/>
+  <w:style w:type="character" w:customStyle="1" w:styleId="Nadpis5Char">
+    <w:name w:val="Nadpis 5 Char"/>
+    <w:basedOn w:val="Standardnpsmoodstavce"/>
+    <w:link w:val="Nadpis5"/>
     <w:uiPriority w:val="9"/>
     <w:rsid w:val="00F96D91"/>
     <w:rPr>
@@ -12379,10 +12426,10 @@
       <w:lang w:eastAsia="cs-CZ"/>
     </w:rPr>
   </w:style>
-  <w:style w:type="character" w:customStyle="1" w:styleId="Heading6Char">
-    <w:name w:val="Heading 6 Char"/>
-    <w:basedOn w:val="DefaultParagraphFont"/>
-    <w:link w:val="Heading6"/>
+  <w:style w:type="character" w:customStyle="1" w:styleId="Nadpis6Char">
+    <w:name w:val="Nadpis 6 Char"/>
+    <w:basedOn w:val="Standardnpsmoodstavce"/>
+    <w:link w:val="Nadpis6"/>
     <w:uiPriority w:val="9"/>
     <w:rsid w:val="00F96D91"/>
     <w:rPr>
@@ -12391,10 +12438,10 @@
       <w:sz w:val="24"/>
     </w:rPr>
   </w:style>
-  <w:style w:type="character" w:customStyle="1" w:styleId="Heading7Char">
-    <w:name w:val="Heading 7 Char"/>
-    <w:basedOn w:val="DefaultParagraphFont"/>
-    <w:link w:val="Heading7"/>
+  <w:style w:type="character" w:customStyle="1" w:styleId="Nadpis7Char">
+    <w:name w:val="Nadpis 7 Char"/>
+    <w:basedOn w:val="Standardnpsmoodstavce"/>
+    <w:link w:val="Nadpis7"/>
     <w:uiPriority w:val="9"/>
     <w:rsid w:val="00566029"/>
     <w:rPr>
@@ -12404,10 +12451,10 @@
       <w:color w:val="1F3763" w:themeColor="accent1" w:themeShade="7F"/>
     </w:rPr>
   </w:style>
-  <w:style w:type="character" w:customStyle="1" w:styleId="Heading8Char">
-    <w:name w:val="Heading 8 Char"/>
-    <w:basedOn w:val="DefaultParagraphFont"/>
-    <w:link w:val="Heading8"/>
+  <w:style w:type="character" w:customStyle="1" w:styleId="Nadpis8Char">
+    <w:name w:val="Nadpis 8 Char"/>
+    <w:basedOn w:val="Standardnpsmoodstavce"/>
+    <w:link w:val="Nadpis8"/>
     <w:uiPriority w:val="9"/>
     <w:rsid w:val="00566029"/>
     <w:rPr>
@@ -12417,10 +12464,10 @@
       <w:szCs w:val="21"/>
     </w:rPr>
   </w:style>
-  <w:style w:type="character" w:customStyle="1" w:styleId="Heading9Char">
-    <w:name w:val="Heading 9 Char"/>
-    <w:basedOn w:val="DefaultParagraphFont"/>
-    <w:link w:val="Heading9"/>
+  <w:style w:type="character" w:customStyle="1" w:styleId="Nadpis9Char">
+    <w:name w:val="Nadpis 9 Char"/>
+    <w:basedOn w:val="Standardnpsmoodstavce"/>
+    <w:link w:val="Nadpis9"/>
     <w:uiPriority w:val="9"/>
     <w:semiHidden/>
     <w:rsid w:val="00566029"/>
@@ -12433,10 +12480,10 @@
       <w:szCs w:val="21"/>
     </w:rPr>
   </w:style>
-  <w:style w:type="paragraph" w:styleId="TOC2">
+  <w:style w:type="paragraph" w:styleId="Obsah2">
     <w:name w:val="toc 2"/>
-    <w:basedOn w:val="Normal"/>
-    <w:next w:val="Normal"/>
+    <w:basedOn w:val="Normln"/>
+    <w:next w:val="Normln"/>
     <w:autoRedefine/>
     <w:uiPriority w:val="39"/>
     <w:unhideWhenUsed/>
@@ -12451,10 +12498,10 @@
       <w:jc w:val="left"/>
     </w:pPr>
   </w:style>
-  <w:style w:type="paragraph" w:styleId="TOC3">
+  <w:style w:type="paragraph" w:styleId="Obsah3">
     <w:name w:val="toc 3"/>
-    <w:basedOn w:val="Normal"/>
-    <w:next w:val="Normal"/>
+    <w:basedOn w:val="Normln"/>
+    <w:next w:val="Normln"/>
     <w:autoRedefine/>
     <w:uiPriority w:val="39"/>
     <w:unhideWhenUsed/>
@@ -12471,8 +12518,8 @@
   </w:style>
   <w:style w:type="paragraph" w:customStyle="1" w:styleId="ObrzekvMP">
     <w:name w:val="Obrázek v MP"/>
-    <w:basedOn w:val="Normal"/>
-    <w:next w:val="Caption"/>
+    <w:basedOn w:val="Normln"/>
+    <w:next w:val="Titulek"/>
     <w:qFormat/>
     <w:rsid w:val="00F96D91"/>
     <w:pPr>
@@ -12480,10 +12527,10 @@
       <w:jc w:val="center"/>
     </w:pPr>
   </w:style>
-  <w:style w:type="paragraph" w:styleId="Caption">
+  <w:style w:type="paragraph" w:styleId="Titulek">
     <w:name w:val="caption"/>
-    <w:basedOn w:val="Normal"/>
-    <w:next w:val="Normal"/>
+    <w:basedOn w:val="Normln"/>
+    <w:next w:val="Normln"/>
     <w:uiPriority w:val="35"/>
     <w:unhideWhenUsed/>
     <w:qFormat/>
@@ -12500,9 +12547,9 @@
       <w:szCs w:val="18"/>
     </w:rPr>
   </w:style>
-  <w:style w:type="paragraph" w:styleId="ListParagraph">
+  <w:style w:type="paragraph" w:styleId="Odstavecseseznamem">
     <w:name w:val="List Paragraph"/>
-    <w:basedOn w:val="Normal"/>
+    <w:basedOn w:val="Normln"/>
     <w:uiPriority w:val="34"/>
     <w:qFormat/>
     <w:rsid w:val="00F96D91"/>
@@ -12515,7 +12562,7 @@
   </w:style>
   <w:style w:type="paragraph" w:customStyle="1" w:styleId="Citovanodstavec">
     <w:name w:val="Citovaný odstavec"/>
-    <w:basedOn w:val="Normal"/>
+    <w:basedOn w:val="Normln"/>
     <w:qFormat/>
     <w:rsid w:val="00F96D91"/>
     <w:pPr>
@@ -12543,10 +12590,10 @@
       <w:rFonts w:ascii="Consolas" w:hAnsi="Consolas"/>
     </w:rPr>
   </w:style>
-  <w:style w:type="paragraph" w:styleId="TableofFigures">
+  <w:style w:type="paragraph" w:styleId="Seznamobrzk">
     <w:name w:val="table of figures"/>
-    <w:basedOn w:val="Normal"/>
-    <w:next w:val="Normal"/>
+    <w:basedOn w:val="Normln"/>
+    <w:next w:val="Normln"/>
     <w:uiPriority w:val="99"/>
     <w:unhideWhenUsed/>
     <w:rsid w:val="00394D8A"/>
@@ -12556,10 +12603,10 @@
       <w:jc w:val="left"/>
     </w:pPr>
   </w:style>
-  <w:style w:type="paragraph" w:styleId="Bibliography">
+  <w:style w:type="paragraph" w:styleId="Bibliografie">
     <w:name w:val="Bibliography"/>
-    <w:basedOn w:val="Normal"/>
-    <w:next w:val="Normal"/>
+    <w:basedOn w:val="Normln"/>
+    <w:next w:val="Normln"/>
     <w:uiPriority w:val="37"/>
     <w:unhideWhenUsed/>
     <w:rsid w:val="00394D8A"/>
@@ -12570,7 +12617,7 @@
   </w:style>
   <w:style w:type="paragraph" w:customStyle="1" w:styleId="Nadpisplohy">
     <w:name w:val="Nadpis přílohy"/>
-    <w:basedOn w:val="Heading1"/>
+    <w:basedOn w:val="Nadpis1"/>
     <w:next w:val="Sta"/>
     <w:qFormat/>
     <w:rsid w:val="00394D8A"/>
@@ -12583,7 +12630,7 @@
   </w:style>
   <w:style w:type="paragraph" w:customStyle="1" w:styleId="Pojem">
     <w:name w:val="Pojem"/>
-    <w:basedOn w:val="Normal"/>
+    <w:basedOn w:val="Normln"/>
     <w:next w:val="Vysvtlenpojmu"/>
     <w:rsid w:val="00394D8A"/>
     <w:pPr>
@@ -12598,7 +12645,7 @@
   </w:style>
   <w:style w:type="paragraph" w:customStyle="1" w:styleId="Vysvtlenpojmu">
     <w:name w:val="Vysvětlení pojmu"/>
-    <w:basedOn w:val="Normal"/>
+    <w:basedOn w:val="Normln"/>
     <w:next w:val="Pojem"/>
     <w:rsid w:val="00394D8A"/>
     <w:pPr>
@@ -12626,9 +12673,9 @@
       </w:numPr>
     </w:pPr>
   </w:style>
-  <w:style w:type="paragraph" w:styleId="ListBullet">
+  <w:style w:type="paragraph" w:styleId="Seznamsodrkami">
     <w:name w:val="List Bullet"/>
-    <w:basedOn w:val="Normal"/>
+    <w:basedOn w:val="Normln"/>
     <w:uiPriority w:val="99"/>
     <w:unhideWhenUsed/>
     <w:rsid w:val="00F17E61"/>
@@ -12645,9 +12692,9 @@
       <w:contextualSpacing/>
     </w:pPr>
   </w:style>
-  <w:style w:type="paragraph" w:styleId="ListBullet2">
+  <w:style w:type="paragraph" w:styleId="Seznamsodrkami2">
     <w:name w:val="List Bullet 2"/>
-    <w:basedOn w:val="Normal"/>
+    <w:basedOn w:val="Normln"/>
     <w:uiPriority w:val="99"/>
     <w:unhideWhenUsed/>
     <w:rsid w:val="00F17E61"/>
@@ -12664,9 +12711,9 @@
       <w:contextualSpacing/>
     </w:pPr>
   </w:style>
-  <w:style w:type="paragraph" w:styleId="ListBullet3">
+  <w:style w:type="paragraph" w:styleId="Seznamsodrkami3">
     <w:name w:val="List Bullet 3"/>
-    <w:basedOn w:val="Normal"/>
+    <w:basedOn w:val="Normln"/>
     <w:uiPriority w:val="99"/>
     <w:unhideWhenUsed/>
     <w:rsid w:val="00F17E61"/>
@@ -12683,9 +12730,9 @@
       <w:contextualSpacing/>
     </w:pPr>
   </w:style>
-  <w:style w:type="paragraph" w:styleId="ListBullet4">
+  <w:style w:type="paragraph" w:styleId="Seznamsodrkami4">
     <w:name w:val="List Bullet 4"/>
-    <w:basedOn w:val="Normal"/>
+    <w:basedOn w:val="Normln"/>
     <w:uiPriority w:val="99"/>
     <w:unhideWhenUsed/>
     <w:rsid w:val="00F17E61"/>
@@ -12701,9 +12748,9 @@
       <w:contextualSpacing/>
     </w:pPr>
   </w:style>
-  <w:style w:type="paragraph" w:styleId="ListBullet5">
+  <w:style w:type="paragraph" w:styleId="Seznamsodrkami5">
     <w:name w:val="List Bullet 5"/>
-    <w:basedOn w:val="Normal"/>
+    <w:basedOn w:val="Normln"/>
     <w:uiPriority w:val="99"/>
     <w:unhideWhenUsed/>
     <w:rsid w:val="00626A22"/>
@@ -12729,7 +12776,7 @@
       </w:numPr>
     </w:pPr>
   </w:style>
-  <w:style w:type="paragraph" w:styleId="NoSpacing">
+  <w:style w:type="paragraph" w:styleId="Bezmezer">
     <w:name w:val="No Spacing"/>
     <w:uiPriority w:val="1"/>
     <w:rsid w:val="00A56E9C"/>
@@ -12737,11 +12784,11 @@
       <w:spacing w:after="0" w:line="240" w:lineRule="auto"/>
     </w:pPr>
   </w:style>
-  <w:style w:type="paragraph" w:styleId="Quote">
+  <w:style w:type="paragraph" w:styleId="Citt">
     <w:name w:val="Quote"/>
-    <w:basedOn w:val="Normal"/>
-    <w:next w:val="Normal"/>
-    <w:link w:val="QuoteChar"/>
+    <w:basedOn w:val="Normln"/>
+    <w:next w:val="Normln"/>
+    <w:link w:val="CittChar"/>
     <w:uiPriority w:val="29"/>
     <w:rsid w:val="00A56E9C"/>
     <w:pPr>
@@ -12755,10 +12802,10 @@
       <w:color w:val="404040" w:themeColor="text1" w:themeTint="BF"/>
     </w:rPr>
   </w:style>
-  <w:style w:type="character" w:customStyle="1" w:styleId="QuoteChar">
-    <w:name w:val="Quote Char"/>
-    <w:basedOn w:val="DefaultParagraphFont"/>
-    <w:link w:val="Quote"/>
+  <w:style w:type="character" w:customStyle="1" w:styleId="CittChar">
+    <w:name w:val="Citát Char"/>
+    <w:basedOn w:val="Standardnpsmoodstavce"/>
+    <w:link w:val="Citt"/>
     <w:uiPriority w:val="29"/>
     <w:rsid w:val="00A56E9C"/>
     <w:rPr>
@@ -12767,10 +12814,10 @@
       <w:color w:val="404040" w:themeColor="text1" w:themeTint="BF"/>
     </w:rPr>
   </w:style>
-  <w:style w:type="character" w:customStyle="1" w:styleId="HTMLPreformattedChar">
-    <w:name w:val="HTML Preformatted Char"/>
-    <w:basedOn w:val="DefaultParagraphFont"/>
-    <w:link w:val="HTMLPreformatted"/>
+  <w:style w:type="character" w:customStyle="1" w:styleId="FormtovanvHTMLChar">
+    <w:name w:val="Formátovaný v HTML Char"/>
+    <w:basedOn w:val="Standardnpsmoodstavce"/>
+    <w:link w:val="FormtovanvHTML"/>
     <w:uiPriority w:val="99"/>
     <w:semiHidden/>
     <w:rsid w:val="00394D8A"/>
@@ -12780,10 +12827,10 @@
       <w:szCs w:val="20"/>
     </w:rPr>
   </w:style>
-  <w:style w:type="paragraph" w:styleId="EndnoteText">
+  <w:style w:type="paragraph" w:styleId="Textvysvtlivek">
     <w:name w:val="endnote text"/>
-    <w:basedOn w:val="Normal"/>
-    <w:link w:val="EndnoteTextChar"/>
+    <w:basedOn w:val="Normln"/>
+    <w:link w:val="TextvysvtlivekChar"/>
     <w:uiPriority w:val="99"/>
     <w:semiHidden/>
     <w:unhideWhenUsed/>
@@ -12796,10 +12843,10 @@
       <w:szCs w:val="20"/>
     </w:rPr>
   </w:style>
-  <w:style w:type="character" w:customStyle="1" w:styleId="EndnoteTextChar">
-    <w:name w:val="Endnote Text Char"/>
-    <w:basedOn w:val="DefaultParagraphFont"/>
-    <w:link w:val="EndnoteText"/>
+  <w:style w:type="character" w:customStyle="1" w:styleId="TextvysvtlivekChar">
+    <w:name w:val="Text vysvětlivek Char"/>
+    <w:basedOn w:val="Standardnpsmoodstavce"/>
+    <w:link w:val="Textvysvtlivek"/>
     <w:uiPriority w:val="99"/>
     <w:semiHidden/>
     <w:rsid w:val="00A21ED1"/>
@@ -12808,9 +12855,9 @@
       <w:szCs w:val="20"/>
     </w:rPr>
   </w:style>
-  <w:style w:type="character" w:styleId="EndnoteReference">
+  <w:style w:type="character" w:styleId="Odkaznavysvtlivky">
     <w:name w:val="endnote reference"/>
-    <w:basedOn w:val="DefaultParagraphFont"/>
+    <w:basedOn w:val="Standardnpsmoodstavce"/>
     <w:uiPriority w:val="99"/>
     <w:semiHidden/>
     <w:unhideWhenUsed/>
@@ -12847,7 +12894,7 @@
           </w:pPr>
           <w:r>
             <w:rPr>
-              <w:rStyle w:val="PlaceholderText"/>
+              <w:rStyle w:val="Zstupntext"/>
             </w:rPr>
             <w:t>[Autor]</w:t>
           </w:r>
@@ -12876,7 +12923,7 @@
           </w:pPr>
           <w:r>
             <w:rPr>
-              <w:rStyle w:val="PlaceholderText"/>
+              <w:rStyle w:val="Zstupntext"/>
             </w:rPr>
             <w:t>[Název]</w:t>
           </w:r>
@@ -12898,14 +12945,14 @@
   </w:font>
   <w:font w:name="Times New Roman">
     <w:panose1 w:val="02020603050405020304"/>
-    <w:charset w:val="00"/>
+    <w:charset w:val="EE"/>
     <w:family w:val="roman"/>
     <w:pitch w:val="variable"/>
     <w:sig w:usb0="E0002EFF" w:usb1="C000785B" w:usb2="00000009" w:usb3="00000000" w:csb0="000001FF" w:csb1="00000000"/>
   </w:font>
   <w:font w:name="Courier New">
     <w:panose1 w:val="02070309020205020404"/>
-    <w:charset w:val="00"/>
+    <w:charset w:val="EE"/>
     <w:family w:val="modern"/>
     <w:pitch w:val="fixed"/>
     <w:sig w:usb0="E0002EFF" w:usb1="C0007843" w:usb2="00000009" w:usb3="00000000" w:csb0="000001FF" w:csb1="00000000"/>
@@ -12919,7 +12966,7 @@
   </w:font>
   <w:font w:name="Cambria">
     <w:panose1 w:val="02040503050406030204"/>
-    <w:charset w:val="00"/>
+    <w:charset w:val="EE"/>
     <w:family w:val="roman"/>
     <w:pitch w:val="variable"/>
     <w:sig w:usb0="E00006FF" w:usb1="420024FF" w:usb2="02000000" w:usb3="00000000" w:csb0="0000019F" w:csb1="00000000"/>
@@ -12934,28 +12981,28 @@
   </w:font>
   <w:font w:name="Calibri Light">
     <w:panose1 w:val="020F0302020204030204"/>
-    <w:charset w:val="00"/>
+    <w:charset w:val="EE"/>
     <w:family w:val="swiss"/>
     <w:pitch w:val="variable"/>
     <w:sig w:usb0="E4002EFF" w:usb1="C000247B" w:usb2="00000009" w:usb3="00000000" w:csb0="000001FF" w:csb1="00000000"/>
   </w:font>
   <w:font w:name="Arial">
     <w:panose1 w:val="020B0604020202020204"/>
-    <w:charset w:val="00"/>
+    <w:charset w:val="EE"/>
     <w:family w:val="swiss"/>
     <w:pitch w:val="variable"/>
     <w:sig w:usb0="E0002EFF" w:usb1="C000785B" w:usb2="00000009" w:usb3="00000000" w:csb0="000001FF" w:csb1="00000000"/>
   </w:font>
   <w:font w:name="Consolas">
     <w:panose1 w:val="020B0609020204030204"/>
-    <w:charset w:val="00"/>
+    <w:charset w:val="EE"/>
     <w:family w:val="modern"/>
     <w:pitch w:val="fixed"/>
     <w:sig w:usb0="E00006FF" w:usb1="0000FCFF" w:usb2="00000001" w:usb3="00000000" w:csb0="0000019F" w:csb1="00000000"/>
   </w:font>
   <w:font w:name="Calibri">
     <w:panose1 w:val="020F0502020204030204"/>
-    <w:charset w:val="00"/>
+    <w:charset w:val="EE"/>
     <w:family w:val="swiss"/>
     <w:pitch w:val="variable"/>
     <w:sig w:usb0="E4002EFF" w:usb1="C000247B" w:usb2="00000009" w:usb3="00000000" w:csb0="000001FF" w:csb1="00000000"/>
@@ -12988,6 +13035,7 @@
     <w:rsid w:val="00536BAE"/>
     <w:rsid w:val="007032D3"/>
     <w:rsid w:val="00747DAC"/>
+    <w:rsid w:val="007B4D5D"/>
     <w:rsid w:val="00CF0F2E"/>
     <w:rsid w:val="00D1328C"/>
     <w:rsid w:val="00D33417"/>
@@ -13010,8 +13058,8 @@
   </m:mathPr>
   <w:themeFontLang w:val="en-US"/>
   <w:clrSchemeMapping w:bg1="light1" w:t1="dark1" w:bg2="light2" w:t2="dark2" w:accent1="accent1" w:accent2="accent2" w:accent3="accent3" w:accent4="accent4" w:accent5="accent5" w:accent6="accent6" w:hyperlink="hyperlink" w:followedHyperlink="followedHyperlink"/>
-  <w:decimalSymbol w:val="."/>
-  <w:listSeparator w:val=","/>
+  <w:decimalSymbol w:val=","/>
+  <w:listSeparator w:val=";"/>
   <w15:chartTrackingRefBased/>
 </w:settings>
 </file>
@@ -13411,17 +13459,17 @@
     <w:lsdException w:name="Unresolved Mention" w:semiHidden="1" w:unhideWhenUsed="1"/>
     <w:lsdException w:name="Smart Link" w:semiHidden="1" w:unhideWhenUsed="1"/>
   </w:latentStyles>
-  <w:style w:type="paragraph" w:default="1" w:styleId="Normal">
+  <w:style w:type="paragraph" w:default="1" w:styleId="Normln">
     <w:name w:val="Normal"/>
     <w:qFormat/>
   </w:style>
-  <w:style w:type="character" w:default="1" w:styleId="DefaultParagraphFont">
+  <w:style w:type="character" w:default="1" w:styleId="Standardnpsmoodstavce">
     <w:name w:val="Default Paragraph Font"/>
     <w:uiPriority w:val="1"/>
     <w:semiHidden/>
     <w:unhideWhenUsed/>
   </w:style>
-  <w:style w:type="table" w:default="1" w:styleId="TableNormal">
+  <w:style w:type="table" w:default="1" w:styleId="Normlntabulka">
     <w:name w:val="Normal Table"/>
     <w:uiPriority w:val="99"/>
     <w:semiHidden/>
@@ -13436,15 +13484,15 @@
       </w:tblCellMar>
     </w:tblPr>
   </w:style>
-  <w:style w:type="numbering" w:default="1" w:styleId="NoList">
+  <w:style w:type="numbering" w:default="1" w:styleId="Bezseznamu">
     <w:name w:val="No List"/>
     <w:uiPriority w:val="99"/>
     <w:semiHidden/>
     <w:unhideWhenUsed/>
   </w:style>
-  <w:style w:type="character" w:styleId="PlaceholderText">
+  <w:style w:type="character" w:styleId="Zstupntext">
     <w:name w:val="Placeholder Text"/>
-    <w:basedOn w:val="DefaultParagraphFont"/>
+    <w:basedOn w:val="Standardnpsmoodstavce"/>
     <w:uiPriority w:val="99"/>
     <w:semiHidden/>
     <w:rPr>
